--- a/Documents/PPC-Desenvolvendor-Web.docx
+++ b/Documents/PPC-Desenvolvendor-Web.docx
@@ -17146,9 +17146,40 @@
             </w:r>
             <w:r>
               <w:rPr>
-                <w:sz w:val="24"/>
-              </w:rPr>
-              <w:t xml:space="preserve"> e definição de dados de uma tabela</w:t>
+                <w:color w:val="FF0000"/>
+                <w:sz w:val="24"/>
+              </w:rPr>
+              <w:t>, Tabela</w:t>
+            </w:r>
+            <w:r>
+              <w:rPr>
+                <w:sz w:val="24"/>
+              </w:rPr>
+              <w:t xml:space="preserve"> e </w:t>
+            </w:r>
+            <w:r>
+              <w:rPr>
+                <w:sz w:val="24"/>
+              </w:rPr>
+              <w:t>D</w:t>
+            </w:r>
+            <w:r>
+              <w:rPr>
+                <w:sz w:val="24"/>
+              </w:rPr>
+              <w:t xml:space="preserve">efinição de </w:t>
+            </w:r>
+            <w:r>
+              <w:rPr>
+                <w:sz w:val="24"/>
+              </w:rPr>
+              <w:t>D</w:t>
+            </w:r>
+            <w:r>
+              <w:rPr>
+                <w:sz w:val="24"/>
+              </w:rPr>
+              <w:t>ados</w:t>
             </w:r>
             <w:r>
               <w:rPr>
@@ -17161,7 +17192,39 @@
                 <w:color w:val="FF0000"/>
                 <w:sz w:val="24"/>
               </w:rPr>
-              <w:t>INT, VARCHAR, DATE, DECIMAL;</w:t>
+              <w:t xml:space="preserve">INT, VARCHAR, DATE, </w:t>
+            </w:r>
+            <w:proofErr w:type="gramStart"/>
+            <w:r>
+              <w:rPr>
+                <w:color w:val="FF0000"/>
+                <w:sz w:val="24"/>
+              </w:rPr>
+              <w:t>DECIMAL</w:t>
+            </w:r>
+            <w:r>
+              <w:rPr>
+                <w:color w:val="FF0000"/>
+                <w:sz w:val="24"/>
+              </w:rPr>
+              <w:t xml:space="preserve">, </w:t>
+            </w:r>
+            <w:proofErr w:type="spellStart"/>
+            <w:r>
+              <w:rPr>
+                <w:color w:val="FF0000"/>
+                <w:sz w:val="24"/>
+              </w:rPr>
+              <w:t>etc</w:t>
+            </w:r>
+            <w:proofErr w:type="spellEnd"/>
+            <w:proofErr w:type="gramEnd"/>
+            <w:r>
+              <w:rPr>
+                <w:color w:val="FF0000"/>
+                <w:sz w:val="24"/>
+              </w:rPr>
+              <w:t>;</w:t>
             </w:r>
             <w:r>
               <w:rPr>
@@ -17469,13 +17532,7 @@
               <w:rPr>
                 <w:sz w:val="24"/>
               </w:rPr>
-              <w:t xml:space="preserve"> </w:t>
-            </w:r>
-            <w:r>
-              <w:rPr>
-                <w:sz w:val="24"/>
-              </w:rPr>
-              <w:t>SQL</w:t>
+              <w:t xml:space="preserve"> SQL</w:t>
             </w:r>
             <w:r>
               <w:rPr>

--- a/Documents/PPC-Desenvolvendor-Web.docx
+++ b/Documents/PPC-Desenvolvendor-Web.docx
@@ -11713,7 +11713,6 @@
               <w:t xml:space="preserve">: grid-template, grid-area, grid-row, grid-column, </w:t>
             </w:r>
             <w:proofErr w:type="spellStart"/>
-            <w:proofErr w:type="gramStart"/>
             <w:r>
               <w:rPr>
                 <w:color w:val="000000" w:themeColor="text1"/>
@@ -11731,7 +11730,6 @@
               </w:rPr>
               <w:t>;</w:t>
             </w:r>
-            <w:proofErr w:type="gramEnd"/>
           </w:p>
           <w:p>
             <w:pPr>
@@ -16654,17 +16652,7 @@
                 <w:sz w:val="24"/>
                 <w:lang w:val="en-US"/>
               </w:rPr>
-              <w:t xml:space="preserve">. </w:t>
-            </w:r>
-            <w:r>
-              <w:rPr>
-                <w:b/>
-                <w:bCs/>
-                <w:color w:val="FF0000"/>
-                <w:sz w:val="24"/>
-                <w:lang w:val="en-US"/>
-              </w:rPr>
-              <w:t>x</w:t>
+              <w:t>.</w:t>
             </w:r>
           </w:p>
           <w:p>
@@ -17678,7 +17666,21 @@
               <w:rPr>
                 <w:sz w:val="24"/>
               </w:rPr>
-              <w:t>;</w:t>
+              <w:t xml:space="preserve">: </w:t>
+            </w:r>
+            <w:r>
+              <w:rPr>
+                <w:color w:val="FF0000"/>
+                <w:sz w:val="24"/>
+              </w:rPr>
+              <w:t xml:space="preserve">MIN, MAX, AVG, </w:t>
+            </w:r>
+            <w:r>
+              <w:rPr>
+                <w:color w:val="FF0000"/>
+                <w:sz w:val="24"/>
+              </w:rPr>
+              <w:t>SUM, COUNT, LIKE;</w:t>
             </w:r>
           </w:p>
           <w:p>
@@ -17689,22 +17691,82 @@
                 <w:numId w:val="39"/>
               </w:numPr>
               <w:spacing w:before="6" w:line="274" w:lineRule="exact"/>
-              <w:ind w:right="1443"/>
-              <w:rPr>
-                <w:sz w:val="24"/>
-              </w:rPr>
-            </w:pPr>
-            <w:r>
-              <w:rPr>
-                <w:sz w:val="24"/>
-              </w:rPr>
-              <w:t xml:space="preserve">Operadores Lógicos </w:t>
-            </w:r>
-            <w:r>
-              <w:rPr>
-                <w:sz w:val="24"/>
-              </w:rPr>
-              <w:t xml:space="preserve">AND, OR e Comandos de Álgebra Relacional; </w:t>
+              <w:ind w:right="170"/>
+              <w:rPr>
+                <w:sz w:val="24"/>
+              </w:rPr>
+            </w:pPr>
+            <w:r>
+              <w:rPr>
+                <w:sz w:val="24"/>
+              </w:rPr>
+              <w:t>Operadores Lógicos</w:t>
+            </w:r>
+            <w:r>
+              <w:rPr>
+                <w:sz w:val="24"/>
+              </w:rPr>
+              <w:t xml:space="preserve">: </w:t>
+            </w:r>
+            <w:r>
+              <w:rPr>
+                <w:sz w:val="24"/>
+              </w:rPr>
+              <w:t>AND, OR</w:t>
+            </w:r>
+            <w:r>
+              <w:rPr>
+                <w:sz w:val="24"/>
+              </w:rPr>
+              <w:t>, BE</w:t>
+            </w:r>
+            <w:r>
+              <w:rPr>
+                <w:sz w:val="24"/>
+              </w:rPr>
+              <w:t>TWEEN,</w:t>
+            </w:r>
+            <w:r>
+              <w:rPr>
+                <w:sz w:val="24"/>
+              </w:rPr>
+              <w:t xml:space="preserve"> NOT </w:t>
+            </w:r>
+            <w:r>
+              <w:rPr>
+                <w:sz w:val="24"/>
+              </w:rPr>
+              <w:t>BETWEEN</w:t>
+            </w:r>
+            <w:r>
+              <w:rPr>
+                <w:sz w:val="24"/>
+              </w:rPr>
+              <w:t>,</w:t>
+            </w:r>
+            <w:r>
+              <w:rPr>
+                <w:sz w:val="24"/>
+              </w:rPr>
+              <w:t xml:space="preserve"> IN, NOT IN</w:t>
+            </w:r>
+            <w:r>
+              <w:rPr>
+                <w:sz w:val="24"/>
+              </w:rPr>
+              <w:t>, IS NULL</w:t>
+            </w:r>
+            <w:r>
+              <w:rPr>
+                <w:sz w:val="24"/>
+              </w:rPr>
+              <w:t>;</w:t>
+            </w:r>
+            <w:r>
+              <w:rPr>
+                <w:sz w:val="24"/>
+              </w:rPr>
+              <w:t xml:space="preserve"> </w:t>
             </w:r>
           </w:p>
           <w:p>
@@ -17715,16 +17777,93 @@
                 <w:numId w:val="39"/>
               </w:numPr>
               <w:spacing w:before="6" w:line="274" w:lineRule="exact"/>
-              <w:ind w:left="113" w:right="3697" w:firstLine="3"/>
-              <w:rPr>
-                <w:sz w:val="24"/>
-              </w:rPr>
-            </w:pPr>
-            <w:r>
-              <w:rPr>
-                <w:sz w:val="24"/>
-              </w:rPr>
-              <w:t>Consultas Complexas Aninhadas.</w:t>
+              <w:ind w:right="170"/>
+              <w:rPr>
+                <w:sz w:val="24"/>
+              </w:rPr>
+            </w:pPr>
+            <w:r>
+              <w:rPr>
+                <w:sz w:val="24"/>
+              </w:rPr>
+              <w:t>Comandos de Álgebra Relacional</w:t>
+            </w:r>
+            <w:r>
+              <w:rPr>
+                <w:sz w:val="24"/>
+              </w:rPr>
+              <w:t xml:space="preserve">: </w:t>
+            </w:r>
+            <w:r>
+              <w:rPr>
+                <w:sz w:val="24"/>
+              </w:rPr>
+              <w:t xml:space="preserve">&gt;, &gt;=, &lt;, &lt;=, </w:t>
+            </w:r>
+            <w:r>
+              <w:rPr>
+                <w:sz w:val="24"/>
+              </w:rPr>
+              <w:t>=</w:t>
+            </w:r>
+            <w:proofErr w:type="gramStart"/>
+            <w:r>
+              <w:rPr>
+                <w:sz w:val="24"/>
+              </w:rPr>
+              <w:t>, !</w:t>
+            </w:r>
+            <w:proofErr w:type="gramEnd"/>
+            <w:r>
+              <w:rPr>
+                <w:sz w:val="24"/>
+              </w:rPr>
+              <w:t>=, &lt;&gt;</w:t>
+            </w:r>
+            <w:r>
+              <w:rPr>
+                <w:sz w:val="24"/>
+              </w:rPr>
+              <w:t xml:space="preserve">; </w:t>
+            </w:r>
+          </w:p>
+          <w:p>
+            <w:pPr>
+              <w:pStyle w:val="TableParagraph"/>
+              <w:numPr>
+                <w:ilvl w:val="0"/>
+                <w:numId w:val="39"/>
+              </w:numPr>
+              <w:spacing w:before="6" w:line="274" w:lineRule="exact"/>
+              <w:ind w:right="170"/>
+              <w:rPr>
+                <w:sz w:val="24"/>
+              </w:rPr>
+            </w:pPr>
+            <w:r>
+              <w:rPr>
+                <w:sz w:val="24"/>
+              </w:rPr>
+              <w:t>Consultas Complexas Aninhadas</w:t>
+            </w:r>
+            <w:r>
+              <w:rPr>
+                <w:sz w:val="24"/>
+              </w:rPr>
+              <w:t xml:space="preserve">: </w:t>
+            </w:r>
+            <w:r>
+              <w:rPr>
+                <w:color w:val="FF0000"/>
+                <w:sz w:val="24"/>
+              </w:rPr>
+              <w:t>JOIN, INNER JOIN</w:t>
+            </w:r>
+            <w:r>
+              <w:rPr>
+                <w:sz w:val="24"/>
+              </w:rPr>
+              <w:t>.</w:t>
             </w:r>
           </w:p>
         </w:tc>
@@ -18015,6 +18154,7 @@
                 <w:color w:val="FF0000"/>
                 <w:sz w:val="24"/>
               </w:rPr>
+              <w:lastRenderedPageBreak/>
               <w:t>Disponível</w:t>
             </w:r>
             <w:r>
@@ -18057,7 +18197,6 @@
                 <w:color w:val="FF0000"/>
                 <w:sz w:val="24"/>
               </w:rPr>
-              <w:lastRenderedPageBreak/>
               <w:t>Acesso em: 26 jul. 2022.</w:t>
             </w:r>
           </w:p>
@@ -22016,7 +22155,6 @@
         <w:rPr>
           <w:color w:val="000000" w:themeColor="text1"/>
         </w:rPr>
-        <w:lastRenderedPageBreak/>
         <w:t>O quadro de docente para o curso</w:t>
       </w:r>
       <w:r>
@@ -24455,6 +24593,7 @@
                 <w:color w:val="000000" w:themeColor="text1"/>
                 <w:sz w:val="24"/>
               </w:rPr>
+              <w:lastRenderedPageBreak/>
               <w:t>2</w:t>
             </w:r>
           </w:p>
@@ -24555,7 +24694,6 @@
                 <w:color w:val="000000" w:themeColor="text1"/>
                 <w:sz w:val="24"/>
               </w:rPr>
-              <w:lastRenderedPageBreak/>
               <w:t>3</w:t>
             </w:r>
           </w:p>
@@ -32229,6 +32367,99 @@
     </w:lvl>
   </w:abstractNum>
   <w:abstractNum w:abstractNumId="31" w15:restartNumberingAfterBreak="0">
+    <w:nsid w:val="65A23DAC"/>
+    <w:multiLevelType w:val="hybridMultilevel"/>
+    <w:tmpl w:val="E7EAA1DA"/>
+    <w:lvl w:ilvl="0" w:tplc="FFFFFFFF">
+      <w:start w:val="1"/>
+      <w:numFmt w:val="decimal"/>
+      <w:lvlText w:val="%1."/>
+      <w:lvlJc w:val="left"/>
+      <w:pPr>
+        <w:ind w:left="393" w:hanging="250"/>
+      </w:pPr>
+      <w:rPr>
+        <w:rFonts w:ascii="Arial Narrow" w:eastAsia="Arial Narrow" w:hAnsi="Arial Narrow" w:cs="Arial Narrow" w:hint="default"/>
+        <w:w w:val="100"/>
+        <w:sz w:val="24"/>
+        <w:szCs w:val="24"/>
+        <w:lang w:val="pt-BR" w:eastAsia="en-US" w:bidi="ar-SA"/>
+      </w:rPr>
+    </w:lvl>
+    <w:lvl w:ilvl="1" w:tplc="FFFFFFFF">
+      <w:start w:val="1"/>
+      <w:numFmt w:val="lowerLetter"/>
+      <w:lvlText w:val="%2."/>
+      <w:lvlJc w:val="left"/>
+      <w:pPr>
+        <w:ind w:left="1440" w:hanging="360"/>
+      </w:pPr>
+    </w:lvl>
+    <w:lvl w:ilvl="2" w:tplc="FFFFFFFF">
+      <w:start w:val="1"/>
+      <w:numFmt w:val="lowerRoman"/>
+      <w:lvlText w:val="%3."/>
+      <w:lvlJc w:val="right"/>
+      <w:pPr>
+        <w:ind w:left="2160" w:hanging="180"/>
+      </w:pPr>
+    </w:lvl>
+    <w:lvl w:ilvl="3" w:tplc="FFFFFFFF" w:tentative="1">
+      <w:start w:val="1"/>
+      <w:numFmt w:val="decimal"/>
+      <w:lvlText w:val="%4."/>
+      <w:lvlJc w:val="left"/>
+      <w:pPr>
+        <w:ind w:left="2880" w:hanging="360"/>
+      </w:pPr>
+    </w:lvl>
+    <w:lvl w:ilvl="4" w:tplc="FFFFFFFF" w:tentative="1">
+      <w:start w:val="1"/>
+      <w:numFmt w:val="lowerLetter"/>
+      <w:lvlText w:val="%5."/>
+      <w:lvlJc w:val="left"/>
+      <w:pPr>
+        <w:ind w:left="3600" w:hanging="360"/>
+      </w:pPr>
+    </w:lvl>
+    <w:lvl w:ilvl="5" w:tplc="FFFFFFFF" w:tentative="1">
+      <w:start w:val="1"/>
+      <w:numFmt w:val="lowerRoman"/>
+      <w:lvlText w:val="%6."/>
+      <w:lvlJc w:val="right"/>
+      <w:pPr>
+        <w:ind w:left="4320" w:hanging="180"/>
+      </w:pPr>
+    </w:lvl>
+    <w:lvl w:ilvl="6" w:tplc="FFFFFFFF" w:tentative="1">
+      <w:start w:val="1"/>
+      <w:numFmt w:val="decimal"/>
+      <w:lvlText w:val="%7."/>
+      <w:lvlJc w:val="left"/>
+      <w:pPr>
+        <w:ind w:left="5040" w:hanging="360"/>
+      </w:pPr>
+    </w:lvl>
+    <w:lvl w:ilvl="7" w:tplc="FFFFFFFF" w:tentative="1">
+      <w:start w:val="1"/>
+      <w:numFmt w:val="lowerLetter"/>
+      <w:lvlText w:val="%8."/>
+      <w:lvlJc w:val="left"/>
+      <w:pPr>
+        <w:ind w:left="5760" w:hanging="360"/>
+      </w:pPr>
+    </w:lvl>
+    <w:lvl w:ilvl="8" w:tplc="FFFFFFFF" w:tentative="1">
+      <w:start w:val="1"/>
+      <w:numFmt w:val="lowerRoman"/>
+      <w:lvlText w:val="%9."/>
+      <w:lvlJc w:val="right"/>
+      <w:pPr>
+        <w:ind w:left="6480" w:hanging="180"/>
+      </w:pPr>
+    </w:lvl>
+  </w:abstractNum>
+  <w:abstractNum w:abstractNumId="32" w15:restartNumberingAfterBreak="0">
     <w:nsid w:val="680565C6"/>
     <w:multiLevelType w:val="hybridMultilevel"/>
     <w:tmpl w:val="31981068"/>
@@ -32344,7 +32575,7 @@
       </w:rPr>
     </w:lvl>
   </w:abstractNum>
-  <w:abstractNum w:abstractNumId="32" w15:restartNumberingAfterBreak="0">
+  <w:abstractNum w:abstractNumId="33" w15:restartNumberingAfterBreak="0">
     <w:nsid w:val="69122CA7"/>
     <w:multiLevelType w:val="multilevel"/>
     <w:tmpl w:val="A7AE6D60"/>
@@ -32462,7 +32693,7 @@
       </w:rPr>
     </w:lvl>
   </w:abstractNum>
-  <w:abstractNum w:abstractNumId="33" w15:restartNumberingAfterBreak="0">
+  <w:abstractNum w:abstractNumId="34" w15:restartNumberingAfterBreak="0">
     <w:nsid w:val="6BE8039E"/>
     <w:multiLevelType w:val="hybridMultilevel"/>
     <w:tmpl w:val="3F423FA0"/>
@@ -32579,7 +32810,7 @@
       </w:rPr>
     </w:lvl>
   </w:abstractNum>
-  <w:abstractNum w:abstractNumId="34" w15:restartNumberingAfterBreak="0">
+  <w:abstractNum w:abstractNumId="35" w15:restartNumberingAfterBreak="0">
     <w:nsid w:val="6F73525A"/>
     <w:multiLevelType w:val="hybridMultilevel"/>
     <w:tmpl w:val="7E120474"/>
@@ -32670,7 +32901,7 @@
       </w:pPr>
     </w:lvl>
   </w:abstractNum>
-  <w:abstractNum w:abstractNumId="35" w15:restartNumberingAfterBreak="0">
+  <w:abstractNum w:abstractNumId="36" w15:restartNumberingAfterBreak="0">
     <w:nsid w:val="73EF71C2"/>
     <w:multiLevelType w:val="hybridMultilevel"/>
     <w:tmpl w:val="A5CC258C"/>
@@ -32787,7 +33018,7 @@
       </w:rPr>
     </w:lvl>
   </w:abstractNum>
-  <w:abstractNum w:abstractNumId="36" w15:restartNumberingAfterBreak="0">
+  <w:abstractNum w:abstractNumId="37" w15:restartNumberingAfterBreak="0">
     <w:nsid w:val="745E192F"/>
     <w:multiLevelType w:val="hybridMultilevel"/>
     <w:tmpl w:val="3F423FA0"/>
@@ -32904,10 +33135,10 @@
       </w:rPr>
     </w:lvl>
   </w:abstractNum>
-  <w:abstractNum w:abstractNumId="37" w15:restartNumberingAfterBreak="0">
+  <w:abstractNum w:abstractNumId="38" w15:restartNumberingAfterBreak="0">
     <w:nsid w:val="75BE5B14"/>
     <w:multiLevelType w:val="hybridMultilevel"/>
-    <w:tmpl w:val="1A06A250"/>
+    <w:tmpl w:val="171CED38"/>
     <w:lvl w:ilvl="0" w:tplc="FFFFFFFF">
       <w:start w:val="1"/>
       <w:numFmt w:val="decimal"/>
@@ -32997,7 +33228,7 @@
       </w:pPr>
     </w:lvl>
   </w:abstractNum>
-  <w:abstractNum w:abstractNumId="38" w15:restartNumberingAfterBreak="0">
+  <w:abstractNum w:abstractNumId="39" w15:restartNumberingAfterBreak="0">
     <w:nsid w:val="77CF1DD1"/>
     <w:multiLevelType w:val="multilevel"/>
     <w:tmpl w:val="A7AE6D60"/>
@@ -33115,7 +33346,7 @@
       </w:rPr>
     </w:lvl>
   </w:abstractNum>
-  <w:abstractNum w:abstractNumId="39" w15:restartNumberingAfterBreak="0">
+  <w:abstractNum w:abstractNumId="40" w15:restartNumberingAfterBreak="0">
     <w:nsid w:val="78D42FE0"/>
     <w:multiLevelType w:val="hybridMultilevel"/>
     <w:tmpl w:val="484ACC8C"/>
@@ -33232,7 +33463,7 @@
       </w:rPr>
     </w:lvl>
   </w:abstractNum>
-  <w:abstractNum w:abstractNumId="40" w15:restartNumberingAfterBreak="0">
+  <w:abstractNum w:abstractNumId="41" w15:restartNumberingAfterBreak="0">
     <w:nsid w:val="7F4E2182"/>
     <w:multiLevelType w:val="hybridMultilevel"/>
     <w:tmpl w:val="4D1A36D8"/>
@@ -33381,7 +33612,7 @@
     <w:abstractNumId w:val="25"/>
   </w:num>
   <w:num w:numId="11" w16cid:durableId="2062945506">
-    <w:abstractNumId w:val="31"/>
+    <w:abstractNumId w:val="32"/>
   </w:num>
   <w:num w:numId="12" w16cid:durableId="967473141">
     <w:abstractNumId w:val="6"/>
@@ -33390,7 +33621,7 @@
     <w:abstractNumId w:val="7"/>
   </w:num>
   <w:num w:numId="14" w16cid:durableId="179246397">
-    <w:abstractNumId w:val="40"/>
+    <w:abstractNumId w:val="41"/>
   </w:num>
   <w:num w:numId="15" w16cid:durableId="90248253">
     <w:abstractNumId w:val="0"/>
@@ -33402,10 +33633,10 @@
     <w:abstractNumId w:val="19"/>
   </w:num>
   <w:num w:numId="18" w16cid:durableId="2035839426">
-    <w:abstractNumId w:val="33"/>
+    <w:abstractNumId w:val="34"/>
   </w:num>
   <w:num w:numId="19" w16cid:durableId="1958371193">
-    <w:abstractNumId w:val="38"/>
+    <w:abstractNumId w:val="39"/>
   </w:num>
   <w:num w:numId="20" w16cid:durableId="756562853">
     <w:abstractNumId w:val="3"/>
@@ -33420,7 +33651,7 @@
     <w:abstractNumId w:val="20"/>
   </w:num>
   <w:num w:numId="24" w16cid:durableId="2064597315">
-    <w:abstractNumId w:val="39"/>
+    <w:abstractNumId w:val="40"/>
   </w:num>
   <w:num w:numId="25" w16cid:durableId="1897155565">
     <w:abstractNumId w:val="2"/>
@@ -33432,7 +33663,7 @@
     <w:abstractNumId w:val="17"/>
   </w:num>
   <w:num w:numId="28" w16cid:durableId="237131045">
-    <w:abstractNumId w:val="36"/>
+    <w:abstractNumId w:val="37"/>
   </w:num>
   <w:num w:numId="29" w16cid:durableId="2045594411">
     <w:abstractNumId w:val="29"/>
@@ -33447,16 +33678,16 @@
     <w:abstractNumId w:val="16"/>
   </w:num>
   <w:num w:numId="33" w16cid:durableId="963077415">
-    <w:abstractNumId w:val="32"/>
+    <w:abstractNumId w:val="33"/>
   </w:num>
   <w:num w:numId="34" w16cid:durableId="806823650">
-    <w:abstractNumId w:val="34"/>
+    <w:abstractNumId w:val="35"/>
   </w:num>
   <w:num w:numId="35" w16cid:durableId="1877694893">
     <w:abstractNumId w:val="30"/>
   </w:num>
   <w:num w:numId="36" w16cid:durableId="1973779604">
-    <w:abstractNumId w:val="35"/>
+    <w:abstractNumId w:val="36"/>
   </w:num>
   <w:num w:numId="37" w16cid:durableId="1389382609">
     <w:abstractNumId w:val="9"/>
@@ -33465,13 +33696,16 @@
     <w:abstractNumId w:val="23"/>
   </w:num>
   <w:num w:numId="39" w16cid:durableId="498347810">
-    <w:abstractNumId w:val="37"/>
+    <w:abstractNumId w:val="38"/>
   </w:num>
   <w:num w:numId="40" w16cid:durableId="624964422">
     <w:abstractNumId w:val="1"/>
   </w:num>
   <w:num w:numId="41" w16cid:durableId="946501027">
     <w:abstractNumId w:val="24"/>
+  </w:num>
+  <w:num w:numId="42" w16cid:durableId="877426735">
+    <w:abstractNumId w:val="31"/>
   </w:num>
 </w:numbering>
 </file>

--- a/Documents/PPC-Desenvolvendor-Web.docx
+++ b/Documents/PPC-Desenvolvendor-Web.docx
@@ -6699,32 +6699,15 @@
                 <w:color w:val="000000" w:themeColor="text1"/>
                 <w:sz w:val="24"/>
               </w:rPr>
-              <w:t xml:space="preserve">CORTELLA, Mario Sergio/BARROS FILHO, Clóvis </w:t>
-            </w:r>
-            <w:proofErr w:type="gramStart"/>
-            <w:r>
-              <w:rPr>
-                <w:color w:val="000000" w:themeColor="text1"/>
-                <w:sz w:val="24"/>
-              </w:rPr>
-              <w:t xml:space="preserve">de, </w:t>
-            </w:r>
-            <w:r>
-              <w:rPr>
-                <w:b/>
-                <w:color w:val="000000" w:themeColor="text1"/>
-                <w:sz w:val="24"/>
-              </w:rPr>
-              <w:t>Ética E Vergonha</w:t>
-            </w:r>
-            <w:proofErr w:type="gramEnd"/>
-            <w:r>
-              <w:rPr>
-                <w:b/>
-                <w:color w:val="000000" w:themeColor="text1"/>
-                <w:sz w:val="24"/>
-              </w:rPr>
-              <w:t xml:space="preserve"> Na Cara! </w:t>
+              <w:t xml:space="preserve">CORTELLA, Mario Sergio/BARROS FILHO, Clóvis de, </w:t>
+            </w:r>
+            <w:r>
+              <w:rPr>
+                <w:b/>
+                <w:color w:val="000000" w:themeColor="text1"/>
+                <w:sz w:val="24"/>
+              </w:rPr>
+              <w:t xml:space="preserve">Ética E Vergonha Na Cara! </w:t>
             </w:r>
             <w:r>
               <w:rPr>
@@ -17730,19 +17713,7 @@
               <w:rPr>
                 <w:sz w:val="24"/>
               </w:rPr>
-              <w:t xml:space="preserve"> NOT </w:t>
-            </w:r>
-            <w:r>
-              <w:rPr>
-                <w:sz w:val="24"/>
-              </w:rPr>
-              <w:t>BETWEEN</w:t>
-            </w:r>
-            <w:r>
-              <w:rPr>
-                <w:sz w:val="24"/>
-              </w:rPr>
-              <w:t>,</w:t>
+              <w:t xml:space="preserve"> NOT BETWEEN,</w:t>
             </w:r>
             <w:r>
               <w:rPr>
@@ -18452,30 +18423,30 @@
                 <w:color w:val="000000" w:themeColor="text1"/>
                 <w:sz w:val="24"/>
               </w:rPr>
-              <w:t xml:space="preserve">Gerenciar </w:t>
-            </w:r>
-            <w:r>
-              <w:rPr>
-                <w:color w:val="000000" w:themeColor="text1"/>
-                <w:sz w:val="24"/>
-              </w:rPr>
-              <w:t xml:space="preserve">requisições, Integrar </w:t>
-            </w:r>
-            <w:proofErr w:type="spellStart"/>
-            <w:r>
-              <w:rPr>
-                <w:color w:val="000000" w:themeColor="text1"/>
-                <w:sz w:val="24"/>
-              </w:rPr>
-              <w:t>Views</w:t>
-            </w:r>
-            <w:proofErr w:type="spellEnd"/>
-            <w:r>
-              <w:rPr>
-                <w:color w:val="000000" w:themeColor="text1"/>
-                <w:sz w:val="24"/>
-              </w:rPr>
-              <w:t>, Adicionar Processos;</w:t>
+              <w:t xml:space="preserve">Configurar e modelar </w:t>
+            </w:r>
+            <w:proofErr w:type="gramStart"/>
+            <w:r>
+              <w:rPr>
+                <w:color w:val="000000" w:themeColor="text1"/>
+                <w:sz w:val="24"/>
+              </w:rPr>
+              <w:t>servidor</w:t>
+            </w:r>
+            <w:r>
+              <w:rPr>
+                <w:color w:val="000000" w:themeColor="text1"/>
+                <w:sz w:val="24"/>
+              </w:rPr>
+              <w:t xml:space="preserve"> Node</w:t>
+            </w:r>
+            <w:proofErr w:type="gramEnd"/>
+            <w:r>
+              <w:rPr>
+                <w:color w:val="000000" w:themeColor="text1"/>
+                <w:sz w:val="24"/>
+              </w:rPr>
+              <w:t>;</w:t>
             </w:r>
           </w:p>
           <w:p>
@@ -18557,44 +18528,6 @@
               <w:tabs>
                 <w:tab w:val="left" w:pos="394"/>
               </w:tabs>
-              <w:spacing w:line="270" w:lineRule="exact"/>
-              <w:rPr>
-                <w:color w:val="000000" w:themeColor="text1"/>
-                <w:sz w:val="24"/>
-              </w:rPr>
-            </w:pPr>
-            <w:r>
-              <w:rPr>
-                <w:color w:val="000000" w:themeColor="text1"/>
-                <w:sz w:val="24"/>
-              </w:rPr>
-              <w:t>Gerenciador de Pacotes</w:t>
-            </w:r>
-            <w:r>
-              <w:rPr>
-                <w:color w:val="000000" w:themeColor="text1"/>
-                <w:sz w:val="24"/>
-              </w:rPr>
-              <w:t xml:space="preserve"> (NPM)</w:t>
-            </w:r>
-            <w:r>
-              <w:rPr>
-                <w:color w:val="000000" w:themeColor="text1"/>
-                <w:sz w:val="24"/>
-              </w:rPr>
-              <w:t>;</w:t>
-            </w:r>
-          </w:p>
-          <w:p>
-            <w:pPr>
-              <w:pStyle w:val="TableParagraph"/>
-              <w:numPr>
-                <w:ilvl w:val="0"/>
-                <w:numId w:val="16"/>
-              </w:numPr>
-              <w:tabs>
-                <w:tab w:val="left" w:pos="394"/>
-              </w:tabs>
               <w:spacing w:line="274" w:lineRule="exact"/>
               <w:ind w:hanging="251"/>
               <w:rPr>
@@ -18607,59 +18540,71 @@
                 <w:color w:val="000000" w:themeColor="text1"/>
                 <w:sz w:val="24"/>
               </w:rPr>
-              <w:t>Configurar</w:t>
-            </w:r>
-            <w:r>
-              <w:rPr>
-                <w:color w:val="000000" w:themeColor="text1"/>
-                <w:sz w:val="24"/>
-              </w:rPr>
-              <w:t>,</w:t>
-            </w:r>
-            <w:r>
-              <w:rPr>
-                <w:color w:val="000000" w:themeColor="text1"/>
-                <w:sz w:val="24"/>
-              </w:rPr>
-              <w:t xml:space="preserve"> exibir HTML com EJS</w:t>
-            </w:r>
-            <w:r>
-              <w:rPr>
-                <w:color w:val="000000" w:themeColor="text1"/>
-                <w:sz w:val="24"/>
-              </w:rPr>
-              <w:t xml:space="preserve"> e m</w:t>
-            </w:r>
-            <w:r>
-              <w:rPr>
-                <w:color w:val="000000" w:themeColor="text1"/>
-                <w:sz w:val="24"/>
-              </w:rPr>
-              <w:t xml:space="preserve">odelar </w:t>
-            </w:r>
-            <w:proofErr w:type="gramStart"/>
-            <w:r>
-              <w:rPr>
-                <w:color w:val="000000" w:themeColor="text1"/>
-                <w:sz w:val="24"/>
-              </w:rPr>
-              <w:t>aplica</w:t>
-            </w:r>
-            <w:r>
-              <w:rPr>
-                <w:color w:val="000000" w:themeColor="text1"/>
-                <w:sz w:val="24"/>
-              </w:rPr>
-              <w:t>ção</w:t>
-            </w:r>
-            <w:r>
-              <w:rPr>
-                <w:color w:val="000000" w:themeColor="text1"/>
-                <w:sz w:val="24"/>
-              </w:rPr>
-              <w:t xml:space="preserve"> Node</w:t>
-            </w:r>
-            <w:proofErr w:type="gramEnd"/>
+              <w:t>Verbos HTTP</w:t>
+            </w:r>
+            <w:r>
+              <w:rPr>
+                <w:color w:val="000000" w:themeColor="text1"/>
+                <w:sz w:val="24"/>
+              </w:rPr>
+              <w:t xml:space="preserve"> </w:t>
+            </w:r>
+            <w:r>
+              <w:rPr>
+                <w:color w:val="000000" w:themeColor="text1"/>
+                <w:sz w:val="24"/>
+              </w:rPr>
+              <w:t>(</w:t>
+            </w:r>
+            <w:r>
+              <w:rPr>
+                <w:color w:val="000000" w:themeColor="text1"/>
+                <w:sz w:val="24"/>
+              </w:rPr>
+              <w:t xml:space="preserve">GET, POST, PUT, </w:t>
+            </w:r>
+            <w:r>
+              <w:rPr>
+                <w:color w:val="000000" w:themeColor="text1"/>
+                <w:sz w:val="24"/>
+              </w:rPr>
+              <w:t>DELETE</w:t>
+            </w:r>
+            <w:r>
+              <w:rPr>
+                <w:color w:val="000000" w:themeColor="text1"/>
+                <w:sz w:val="24"/>
+              </w:rPr>
+              <w:t>)</w:t>
+            </w:r>
+            <w:r>
+              <w:rPr>
+                <w:color w:val="000000" w:themeColor="text1"/>
+                <w:sz w:val="24"/>
+              </w:rPr>
+              <w:t xml:space="preserve"> e </w:t>
+            </w:r>
+            <w:r>
+              <w:rPr>
+                <w:color w:val="000000" w:themeColor="text1"/>
+                <w:sz w:val="24"/>
+              </w:rPr>
+              <w:t xml:space="preserve">testes na </w:t>
+            </w:r>
+            <w:r>
+              <w:rPr>
+                <w:color w:val="000000" w:themeColor="text1"/>
+                <w:sz w:val="24"/>
+              </w:rPr>
+              <w:t>aplicação</w:t>
+            </w:r>
+            <w:r>
+              <w:rPr>
+                <w:color w:val="000000" w:themeColor="text1"/>
+                <w:sz w:val="24"/>
+              </w:rPr>
+              <w:t xml:space="preserve"> INSOMNIA</w:t>
+            </w:r>
             <w:r>
               <w:rPr>
                 <w:color w:val="000000" w:themeColor="text1"/>
@@ -19175,6 +19120,323 @@
                 <w:sz w:val="24"/>
               </w:rPr>
               <w:t>/&gt;</w:t>
+            </w:r>
+          </w:p>
+          <w:p>
+            <w:pPr>
+              <w:pStyle w:val="TableParagraph"/>
+              <w:tabs>
+                <w:tab w:val="left" w:pos="1264"/>
+                <w:tab w:val="left" w:pos="1826"/>
+              </w:tabs>
+              <w:spacing w:before="9" w:line="274" w:lineRule="exact"/>
+              <w:ind w:right="107"/>
+            </w:pPr>
+            <w:r>
+              <w:rPr>
+                <w:color w:val="000000" w:themeColor="text1"/>
+                <w:sz w:val="24"/>
+              </w:rPr>
+              <w:t>Acesso em: 26 jul. 2022.</w:t>
+            </w:r>
+            <w:r>
+              <w:t xml:space="preserve"> </w:t>
+            </w:r>
+          </w:p>
+          <w:p>
+            <w:pPr>
+              <w:pStyle w:val="TableParagraph"/>
+              <w:tabs>
+                <w:tab w:val="left" w:pos="1264"/>
+                <w:tab w:val="left" w:pos="1826"/>
+              </w:tabs>
+              <w:spacing w:before="9" w:line="274" w:lineRule="exact"/>
+              <w:ind w:right="107"/>
+            </w:pPr>
+          </w:p>
+          <w:p>
+            <w:pPr>
+              <w:pStyle w:val="TableParagraph"/>
+              <w:spacing w:line="271" w:lineRule="exact"/>
+              <w:rPr>
+                <w:b/>
+                <w:color w:val="000000" w:themeColor="text1"/>
+                <w:sz w:val="24"/>
+              </w:rPr>
+            </w:pPr>
+            <w:r>
+              <w:rPr>
+                <w:bCs/>
+                <w:color w:val="000000" w:themeColor="text1"/>
+                <w:sz w:val="24"/>
+              </w:rPr>
+              <w:t>EXPRESS</w:t>
+            </w:r>
+            <w:r>
+              <w:rPr>
+                <w:bCs/>
+                <w:color w:val="000000" w:themeColor="text1"/>
+                <w:sz w:val="24"/>
+              </w:rPr>
+              <w:t>.</w:t>
+            </w:r>
+            <w:r>
+              <w:rPr>
+                <w:b/>
+                <w:color w:val="000000" w:themeColor="text1"/>
+                <w:sz w:val="24"/>
+              </w:rPr>
+              <w:t xml:space="preserve"> </w:t>
+            </w:r>
+            <w:r>
+              <w:rPr>
+                <w:color w:val="000000" w:themeColor="text1"/>
+                <w:sz w:val="24"/>
+              </w:rPr>
+              <w:t xml:space="preserve"> </w:t>
+            </w:r>
+            <w:r>
+              <w:rPr>
+                <w:b/>
+                <w:bCs/>
+                <w:color w:val="000000" w:themeColor="text1"/>
+                <w:sz w:val="24"/>
+              </w:rPr>
+              <w:t>Referência Docs</w:t>
+            </w:r>
+            <w:r>
+              <w:rPr>
+                <w:b/>
+                <w:bCs/>
+                <w:color w:val="000000" w:themeColor="text1"/>
+                <w:sz w:val="24"/>
+              </w:rPr>
+              <w:t>.</w:t>
+            </w:r>
+            <w:r>
+              <w:rPr>
+                <w:color w:val="000000" w:themeColor="text1"/>
+                <w:sz w:val="24"/>
+              </w:rPr>
+              <w:t xml:space="preserve"> </w:t>
+            </w:r>
+          </w:p>
+          <w:p>
+            <w:pPr>
+              <w:pStyle w:val="TableParagraph"/>
+              <w:tabs>
+                <w:tab w:val="left" w:pos="1264"/>
+                <w:tab w:val="left" w:pos="1826"/>
+              </w:tabs>
+              <w:spacing w:before="4" w:line="274" w:lineRule="exact"/>
+              <w:ind w:right="94"/>
+              <w:rPr>
+                <w:strike/>
+                <w:color w:val="000000" w:themeColor="text1"/>
+                <w:sz w:val="24"/>
+              </w:rPr>
+            </w:pPr>
+            <w:r>
+              <w:rPr>
+                <w:color w:val="000000" w:themeColor="text1"/>
+                <w:sz w:val="24"/>
+              </w:rPr>
+              <w:t>Disponível</w:t>
+            </w:r>
+            <w:r>
+              <w:rPr>
+                <w:color w:val="000000" w:themeColor="text1"/>
+                <w:sz w:val="24"/>
+              </w:rPr>
+              <w:tab/>
+              <w:t>em:</w:t>
+            </w:r>
+            <w:r>
+              <w:rPr>
+                <w:color w:val="000000" w:themeColor="text1"/>
+                <w:sz w:val="24"/>
+              </w:rPr>
+              <w:tab/>
+              <w:t>&lt;</w:t>
+            </w:r>
+            <w:r>
+              <w:rPr>
+                <w:color w:val="000000" w:themeColor="text1"/>
+                <w:sz w:val="24"/>
+              </w:rPr>
+              <w:t>https://expressjs.com/</w:t>
+            </w:r>
+            <w:r>
+              <w:rPr>
+                <w:color w:val="000000" w:themeColor="text1"/>
+                <w:sz w:val="24"/>
+              </w:rPr>
+              <w:t>&gt;</w:t>
+            </w:r>
+          </w:p>
+          <w:p>
+            <w:pPr>
+              <w:pStyle w:val="TableParagraph"/>
+              <w:tabs>
+                <w:tab w:val="left" w:pos="1264"/>
+                <w:tab w:val="left" w:pos="1826"/>
+              </w:tabs>
+              <w:spacing w:before="9" w:line="274" w:lineRule="exact"/>
+              <w:ind w:right="107"/>
+              <w:rPr>
+                <w:color w:val="000000" w:themeColor="text1"/>
+                <w:sz w:val="24"/>
+              </w:rPr>
+            </w:pPr>
+            <w:r>
+              <w:rPr>
+                <w:color w:val="000000" w:themeColor="text1"/>
+                <w:sz w:val="24"/>
+              </w:rPr>
+              <w:t>Acesso em: 26 jul. 2022.</w:t>
+            </w:r>
+          </w:p>
+          <w:p>
+            <w:pPr>
+              <w:pStyle w:val="TableParagraph"/>
+              <w:tabs>
+                <w:tab w:val="left" w:pos="1264"/>
+                <w:tab w:val="left" w:pos="1826"/>
+              </w:tabs>
+              <w:spacing w:before="9" w:line="274" w:lineRule="exact"/>
+              <w:ind w:right="107"/>
+              <w:rPr>
+                <w:color w:val="000000" w:themeColor="text1"/>
+                <w:sz w:val="24"/>
+              </w:rPr>
+            </w:pPr>
+          </w:p>
+          <w:p>
+            <w:pPr>
+              <w:pStyle w:val="TableParagraph"/>
+              <w:spacing w:line="271" w:lineRule="exact"/>
+              <w:rPr>
+                <w:b/>
+                <w:color w:val="000000" w:themeColor="text1"/>
+                <w:sz w:val="24"/>
+              </w:rPr>
+            </w:pPr>
+            <w:r>
+              <w:rPr>
+                <w:bCs/>
+                <w:color w:val="000000" w:themeColor="text1"/>
+                <w:sz w:val="24"/>
+              </w:rPr>
+              <w:t>INSO</w:t>
+            </w:r>
+            <w:r>
+              <w:rPr>
+                <w:bCs/>
+                <w:color w:val="000000" w:themeColor="text1"/>
+                <w:sz w:val="24"/>
+              </w:rPr>
+              <w:t>MNIA</w:t>
+            </w:r>
+            <w:r>
+              <w:rPr>
+                <w:bCs/>
+                <w:color w:val="000000" w:themeColor="text1"/>
+                <w:sz w:val="24"/>
+              </w:rPr>
+              <w:t>.</w:t>
+            </w:r>
+            <w:r>
+              <w:rPr>
+                <w:b/>
+                <w:color w:val="000000" w:themeColor="text1"/>
+                <w:sz w:val="24"/>
+              </w:rPr>
+              <w:t xml:space="preserve"> </w:t>
+            </w:r>
+            <w:r>
+              <w:rPr>
+                <w:color w:val="000000" w:themeColor="text1"/>
+                <w:sz w:val="24"/>
+              </w:rPr>
+              <w:t xml:space="preserve"> </w:t>
+            </w:r>
+            <w:r>
+              <w:rPr>
+                <w:b/>
+                <w:bCs/>
+                <w:color w:val="000000" w:themeColor="text1"/>
+                <w:sz w:val="24"/>
+              </w:rPr>
+              <w:t>Referência Docs</w:t>
+            </w:r>
+            <w:r>
+              <w:rPr>
+                <w:b/>
+                <w:bCs/>
+                <w:color w:val="000000" w:themeColor="text1"/>
+                <w:sz w:val="24"/>
+              </w:rPr>
+              <w:t>.</w:t>
+            </w:r>
+            <w:r>
+              <w:rPr>
+                <w:color w:val="000000" w:themeColor="text1"/>
+                <w:sz w:val="24"/>
+              </w:rPr>
+              <w:t xml:space="preserve"> </w:t>
+            </w:r>
+          </w:p>
+          <w:p>
+            <w:pPr>
+              <w:pStyle w:val="TableParagraph"/>
+              <w:tabs>
+                <w:tab w:val="left" w:pos="1264"/>
+                <w:tab w:val="left" w:pos="1826"/>
+              </w:tabs>
+              <w:spacing w:before="4" w:line="274" w:lineRule="exact"/>
+              <w:ind w:right="94"/>
+              <w:rPr>
+                <w:strike/>
+                <w:color w:val="000000" w:themeColor="text1"/>
+                <w:sz w:val="24"/>
+              </w:rPr>
+            </w:pPr>
+            <w:r>
+              <w:rPr>
+                <w:color w:val="000000" w:themeColor="text1"/>
+                <w:sz w:val="24"/>
+              </w:rPr>
+              <w:t>Disponível</w:t>
+            </w:r>
+            <w:r>
+              <w:rPr>
+                <w:color w:val="000000" w:themeColor="text1"/>
+                <w:sz w:val="24"/>
+              </w:rPr>
+              <w:tab/>
+              <w:t>em:</w:t>
+            </w:r>
+            <w:r>
+              <w:rPr>
+                <w:color w:val="000000" w:themeColor="text1"/>
+                <w:sz w:val="24"/>
+              </w:rPr>
+              <w:tab/>
+              <w:t>&lt;</w:t>
+            </w:r>
+            <w:r>
+              <w:rPr>
+                <w:color w:val="000000" w:themeColor="text1"/>
+                <w:sz w:val="24"/>
+              </w:rPr>
+              <w:t>https://docs.insomnia.rest/</w:t>
+            </w:r>
+            <w:r>
+              <w:rPr>
+                <w:color w:val="000000" w:themeColor="text1"/>
+                <w:sz w:val="24"/>
+              </w:rPr>
+              <w:t>&gt;</w:t>
             </w:r>
           </w:p>
           <w:p>
@@ -20347,7 +20609,15 @@
                 <w:color w:val="000000" w:themeColor="text1"/>
                 <w:sz w:val="24"/>
               </w:rPr>
-              <w:t>https://www.linkedin.com/learning/como-aproveitar-ao-maximo-o-linkedin-2022/como-aproveitar-ao-maximo-o-linkedin?autoplay=true</w:t>
+              <w:t>https://www.linkedin.com/learning/como-aproveitar-ao-maximo-o-linkedin-</w:t>
+            </w:r>
+            <w:r>
+              <w:rPr>
+                <w:color w:val="000000" w:themeColor="text1"/>
+                <w:sz w:val="24"/>
+              </w:rPr>
+              <w:lastRenderedPageBreak/>
+              <w:t>2022/como-aproveitar-ao-maximo-o-linkedin?autoplay=true</w:t>
             </w:r>
             <w:r>
               <w:rPr>
@@ -22043,7 +22313,14 @@
         <w:rPr>
           <w:color w:val="000000" w:themeColor="text1"/>
         </w:rPr>
-        <w:t>As avaliações serão feitas por meio de coleta de informação e acompanhamento das atividades desenvolvidas no ambiente de Sala de Aula. O registro das avaliações visa o controle</w:t>
+        <w:t xml:space="preserve">As avaliações serão feitas por meio de coleta de informação e acompanhamento das </w:t>
+      </w:r>
+      <w:r>
+        <w:rPr>
+          <w:color w:val="000000" w:themeColor="text1"/>
+        </w:rPr>
+        <w:lastRenderedPageBreak/>
+        <w:t>atividades desenvolvidas no ambiente de Sala de Aula. O registro das avaliações visa o controle</w:t>
       </w:r>
       <w:r>
         <w:rPr>
@@ -24213,6 +24490,7 @@
           <w:color w:val="000000" w:themeColor="text1"/>
           <w:sz w:val="24"/>
         </w:rPr>
+        <w:lastRenderedPageBreak/>
         <w:t xml:space="preserve">Quadro 4 – </w:t>
       </w:r>
       <w:r>
@@ -24593,7 +24871,6 @@
                 <w:color w:val="000000" w:themeColor="text1"/>
                 <w:sz w:val="24"/>
               </w:rPr>
-              <w:lastRenderedPageBreak/>
               <w:t>2</w:t>
             </w:r>
           </w:p>
@@ -27700,7 +27977,15 @@
           <w:color w:val="000000" w:themeColor="text1"/>
           <w:sz w:val="16"/>
         </w:rPr>
-        <w:t xml:space="preserve"> Atualização da Lista Básica em </w:t>
+        <w:t xml:space="preserve"> </w:t>
+      </w:r>
+      <w:r>
+        <w:rPr>
+          <w:color w:val="000000" w:themeColor="text1"/>
+          <w:sz w:val="16"/>
+        </w:rPr>
+        <w:lastRenderedPageBreak/>
+        <w:t xml:space="preserve">Atualização da Lista Básica em </w:t>
       </w:r>
       <w:r>
         <w:rPr>

--- a/Documents/PPC-Desenvolvendor-Web.docx
+++ b/Documents/PPC-Desenvolvendor-Web.docx
@@ -16858,7 +16858,7 @@
               <w:rPr>
                 <w:sz w:val="24"/>
               </w:rPr>
-              <w:t>Restrições de Integridade</w:t>
+              <w:t>Restrições</w:t>
             </w:r>
             <w:r>
               <w:rPr>
@@ -16868,29 +16868,44 @@
             </w:r>
             <w:r>
               <w:rPr>
-                <w:spacing w:val="-7"/>
                 <w:sz w:val="24"/>
               </w:rPr>
               <w:t xml:space="preserve"> </w:t>
             </w:r>
             <w:r>
               <w:rPr>
-                <w:sz w:val="24"/>
-              </w:rPr>
-              <w:t>Segurança</w:t>
-            </w:r>
-            <w:r>
-              <w:rPr>
-                <w:sz w:val="24"/>
-              </w:rPr>
-              <w:t xml:space="preserve">, </w:t>
-            </w:r>
-            <w:r>
-              <w:rPr>
                 <w:color w:val="FF0000"/>
                 <w:sz w:val="24"/>
               </w:rPr>
-              <w:t>Criação de Contas de Usuário e Definindo Privilégios;</w:t>
+              <w:t>Criação de Contas de Usuário e Defini</w:t>
+            </w:r>
+            <w:r>
+              <w:rPr>
+                <w:color w:val="FF0000"/>
+                <w:sz w:val="24"/>
+              </w:rPr>
+              <w:t>ção de</w:t>
+            </w:r>
+            <w:r>
+              <w:rPr>
+                <w:color w:val="FF0000"/>
+                <w:sz w:val="24"/>
+              </w:rPr>
+              <w:t xml:space="preserve"> Privilégios</w:t>
+            </w:r>
+            <w:r>
+              <w:rPr>
+                <w:color w:val="FF0000"/>
+                <w:sz w:val="24"/>
+              </w:rPr>
+              <w:t>: GRANT e REVOKE</w:t>
+            </w:r>
+            <w:r>
+              <w:rPr>
+                <w:color w:val="FF0000"/>
+                <w:sz w:val="24"/>
+              </w:rPr>
+              <w:t>;</w:t>
             </w:r>
           </w:p>
           <w:p>
@@ -17919,7 +17934,6 @@
               </w:rPr>
               <w:t xml:space="preserve">Configurar e modelar </w:t>
             </w:r>
-            <w:proofErr w:type="gramStart"/>
             <w:r>
               <w:rPr>
                 <w:color w:val="000000" w:themeColor="text1"/>
@@ -17934,7 +17948,22 @@
               </w:rPr>
               <w:t xml:space="preserve"> Node</w:t>
             </w:r>
-            <w:proofErr w:type="gramEnd"/>
+            <w:r>
+              <w:rPr>
+                <w:color w:val="000000" w:themeColor="text1"/>
+                <w:sz w:val="24"/>
+              </w:rPr>
+              <w:t xml:space="preserve"> e </w:t>
+            </w:r>
+            <w:proofErr w:type="spellStart"/>
+            <w:r>
+              <w:rPr>
+                <w:color w:val="000000" w:themeColor="text1"/>
+                <w:sz w:val="24"/>
+              </w:rPr>
+              <w:t>Nodemon</w:t>
+            </w:r>
+            <w:proofErr w:type="spellEnd"/>
             <w:r>
               <w:rPr>
                 <w:color w:val="000000" w:themeColor="text1"/>
@@ -17965,45 +17994,71 @@
                 <w:color w:val="000000" w:themeColor="text1"/>
                 <w:sz w:val="24"/>
               </w:rPr>
-              <w:t xml:space="preserve">Criar </w:t>
-            </w:r>
-            <w:r>
-              <w:rPr>
-                <w:color w:val="000000" w:themeColor="text1"/>
-                <w:sz w:val="24"/>
-              </w:rPr>
-              <w:t xml:space="preserve">e encerrar </w:t>
-            </w:r>
-            <w:r>
-              <w:rPr>
-                <w:color w:val="000000" w:themeColor="text1"/>
-                <w:sz w:val="24"/>
-              </w:rPr>
-              <w:t>um servidor Web</w:t>
-            </w:r>
-            <w:r>
-              <w:rPr>
-                <w:color w:val="000000" w:themeColor="text1"/>
-                <w:sz w:val="24"/>
-              </w:rPr>
-              <w:t xml:space="preserve"> do </w:t>
-            </w:r>
-            <w:proofErr w:type="spellStart"/>
-            <w:r>
-              <w:rPr>
-                <w:color w:val="000000" w:themeColor="text1"/>
-                <w:sz w:val="24"/>
-              </w:rPr>
-              <w:t>Node</w:t>
-            </w:r>
-            <w:r>
-              <w:rPr>
-                <w:color w:val="000000" w:themeColor="text1"/>
-                <w:sz w:val="24"/>
-              </w:rPr>
-              <w:t>mon</w:t>
-            </w:r>
-            <w:proofErr w:type="spellEnd"/>
+              <w:t>Verbos HTTP</w:t>
+            </w:r>
+            <w:r>
+              <w:rPr>
+                <w:color w:val="000000" w:themeColor="text1"/>
+                <w:sz w:val="24"/>
+              </w:rPr>
+              <w:t xml:space="preserve"> </w:t>
+            </w:r>
+            <w:r>
+              <w:rPr>
+                <w:color w:val="000000" w:themeColor="text1"/>
+                <w:sz w:val="24"/>
+              </w:rPr>
+              <w:t>(</w:t>
+            </w:r>
+            <w:r>
+              <w:rPr>
+                <w:color w:val="000000" w:themeColor="text1"/>
+                <w:sz w:val="24"/>
+              </w:rPr>
+              <w:t xml:space="preserve">GET, POST, PUT, </w:t>
+            </w:r>
+            <w:r>
+              <w:rPr>
+                <w:color w:val="000000" w:themeColor="text1"/>
+                <w:sz w:val="24"/>
+              </w:rPr>
+              <w:t>DELETE</w:t>
+            </w:r>
+            <w:r>
+              <w:rPr>
+                <w:color w:val="000000" w:themeColor="text1"/>
+                <w:sz w:val="24"/>
+              </w:rPr>
+              <w:t>)</w:t>
+            </w:r>
+            <w:r>
+              <w:rPr>
+                <w:color w:val="000000" w:themeColor="text1"/>
+                <w:sz w:val="24"/>
+              </w:rPr>
+              <w:t xml:space="preserve"> e </w:t>
+            </w:r>
+            <w:r>
+              <w:rPr>
+                <w:color w:val="000000" w:themeColor="text1"/>
+                <w:sz w:val="24"/>
+              </w:rPr>
+              <w:t xml:space="preserve">testes na </w:t>
+            </w:r>
+            <w:r>
+              <w:rPr>
+                <w:color w:val="000000" w:themeColor="text1"/>
+                <w:sz w:val="24"/>
+              </w:rPr>
+              <w:t>aplicação</w:t>
+            </w:r>
+            <w:r>
+              <w:rPr>
+                <w:color w:val="000000" w:themeColor="text1"/>
+                <w:sz w:val="24"/>
+              </w:rPr>
+              <w:t xml:space="preserve"> INSOMNIA</w:t>
+            </w:r>
             <w:r>
               <w:rPr>
                 <w:color w:val="000000" w:themeColor="text1"/>
@@ -18034,7 +18089,28 @@
                 <w:color w:val="000000" w:themeColor="text1"/>
                 <w:sz w:val="24"/>
               </w:rPr>
-              <w:t>Verbos HTTP</w:t>
+              <w:t>Criação d</w:t>
+            </w:r>
+            <w:r>
+              <w:rPr>
+                <w:color w:val="000000" w:themeColor="text1"/>
+                <w:sz w:val="24"/>
+              </w:rPr>
+              <w:t>a estrutura</w:t>
+            </w:r>
+            <w:r>
+              <w:rPr>
+                <w:color w:val="000000" w:themeColor="text1"/>
+                <w:sz w:val="24"/>
+              </w:rPr>
+              <w:t xml:space="preserve"> d</w:t>
+            </w:r>
+            <w:r>
+              <w:rPr>
+                <w:color w:val="000000" w:themeColor="text1"/>
+                <w:sz w:val="24"/>
+              </w:rPr>
+              <w:t>a</w:t>
             </w:r>
             <w:r>
               <w:rPr>
@@ -18048,57 +18124,70 @@
                 <w:color w:val="000000" w:themeColor="text1"/>
                 <w:sz w:val="24"/>
               </w:rPr>
-              <w:t>(</w:t>
-            </w:r>
-            <w:r>
-              <w:rPr>
-                <w:color w:val="000000" w:themeColor="text1"/>
-                <w:sz w:val="24"/>
-              </w:rPr>
-              <w:t xml:space="preserve">GET, POST, PUT, </w:t>
-            </w:r>
-            <w:r>
-              <w:rPr>
-                <w:color w:val="000000" w:themeColor="text1"/>
-                <w:sz w:val="24"/>
-              </w:rPr>
-              <w:t>DELETE</w:t>
-            </w:r>
-            <w:r>
-              <w:rPr>
-                <w:color w:val="000000" w:themeColor="text1"/>
-                <w:sz w:val="24"/>
-              </w:rPr>
-              <w:t>)</w:t>
-            </w:r>
-            <w:r>
-              <w:rPr>
-                <w:color w:val="000000" w:themeColor="text1"/>
-                <w:sz w:val="24"/>
-              </w:rPr>
-              <w:t xml:space="preserve"> e </w:t>
-            </w:r>
-            <w:r>
-              <w:rPr>
-                <w:color w:val="000000" w:themeColor="text1"/>
-                <w:sz w:val="24"/>
-              </w:rPr>
-              <w:t xml:space="preserve">testes na </w:t>
-            </w:r>
-            <w:r>
-              <w:rPr>
-                <w:color w:val="000000" w:themeColor="text1"/>
-                <w:sz w:val="24"/>
-              </w:rPr>
-              <w:t>aplicação</w:t>
-            </w:r>
-            <w:r>
-              <w:rPr>
-                <w:color w:val="000000" w:themeColor="text1"/>
-                <w:sz w:val="24"/>
-              </w:rPr>
-              <w:t xml:space="preserve"> INSOMNIA</w:t>
-            </w:r>
+              <w:t xml:space="preserve">Aplicação </w:t>
+            </w:r>
+            <w:r>
+              <w:rPr>
+                <w:color w:val="000000" w:themeColor="text1"/>
+                <w:sz w:val="24"/>
+              </w:rPr>
+              <w:t>Web</w:t>
+            </w:r>
+            <w:r>
+              <w:rPr>
+                <w:color w:val="000000" w:themeColor="text1"/>
+                <w:sz w:val="24"/>
+              </w:rPr>
+              <w:t xml:space="preserve">: </w:t>
+            </w:r>
+            <w:r>
+              <w:rPr>
+                <w:color w:val="000000" w:themeColor="text1"/>
+                <w:sz w:val="24"/>
+              </w:rPr>
+              <w:t xml:space="preserve">Server.JS, </w:t>
+            </w:r>
+            <w:proofErr w:type="spellStart"/>
+            <w:r>
+              <w:rPr>
+                <w:color w:val="000000" w:themeColor="text1"/>
+                <w:sz w:val="24"/>
+              </w:rPr>
+              <w:t>Routes</w:t>
+            </w:r>
+            <w:proofErr w:type="spellEnd"/>
+            <w:r>
+              <w:rPr>
+                <w:color w:val="000000" w:themeColor="text1"/>
+                <w:sz w:val="24"/>
+              </w:rPr>
+              <w:t xml:space="preserve">, </w:t>
+            </w:r>
+            <w:proofErr w:type="spellStart"/>
+            <w:r>
+              <w:rPr>
+                <w:color w:val="000000" w:themeColor="text1"/>
+                <w:sz w:val="24"/>
+              </w:rPr>
+              <w:t>Databases</w:t>
+            </w:r>
+            <w:proofErr w:type="spellEnd"/>
+            <w:r>
+              <w:rPr>
+                <w:color w:val="000000" w:themeColor="text1"/>
+                <w:sz w:val="24"/>
+              </w:rPr>
+              <w:t xml:space="preserve">, </w:t>
+            </w:r>
+            <w:proofErr w:type="spellStart"/>
+            <w:r>
+              <w:rPr>
+                <w:color w:val="000000" w:themeColor="text1"/>
+                <w:sz w:val="24"/>
+              </w:rPr>
+              <w:t>Controllers</w:t>
+            </w:r>
+            <w:proofErr w:type="spellEnd"/>
             <w:r>
               <w:rPr>
                 <w:color w:val="000000" w:themeColor="text1"/>
@@ -18179,49 +18268,37 @@
                 <w:color w:val="000000" w:themeColor="text1"/>
                 <w:sz w:val="24"/>
               </w:rPr>
-              <w:t>Criação d</w:t>
-            </w:r>
-            <w:r>
-              <w:rPr>
-                <w:color w:val="000000" w:themeColor="text1"/>
-                <w:sz w:val="24"/>
-              </w:rPr>
-              <w:t>a estrutura</w:t>
-            </w:r>
-            <w:r>
-              <w:rPr>
-                <w:color w:val="000000" w:themeColor="text1"/>
-                <w:sz w:val="24"/>
-              </w:rPr>
-              <w:t xml:space="preserve"> d</w:t>
-            </w:r>
-            <w:r>
-              <w:rPr>
-                <w:color w:val="000000" w:themeColor="text1"/>
-                <w:sz w:val="24"/>
-              </w:rPr>
-              <w:t>a</w:t>
-            </w:r>
-            <w:r>
-              <w:rPr>
-                <w:color w:val="000000" w:themeColor="text1"/>
-                <w:sz w:val="24"/>
-              </w:rPr>
-              <w:t xml:space="preserve"> </w:t>
-            </w:r>
-            <w:r>
-              <w:rPr>
-                <w:color w:val="000000" w:themeColor="text1"/>
-                <w:sz w:val="24"/>
-              </w:rPr>
-              <w:t xml:space="preserve">Aplicação </w:t>
-            </w:r>
-            <w:r>
-              <w:rPr>
-                <w:color w:val="000000" w:themeColor="text1"/>
-                <w:sz w:val="24"/>
-              </w:rPr>
-              <w:t>Web;</w:t>
+              <w:t>Integração com Banco de Dados</w:t>
+            </w:r>
+            <w:r>
+              <w:rPr>
+                <w:color w:val="000000" w:themeColor="text1"/>
+                <w:sz w:val="24"/>
+              </w:rPr>
+              <w:t xml:space="preserve">: KNEX.JS, </w:t>
+            </w:r>
+            <w:proofErr w:type="spellStart"/>
+            <w:r>
+              <w:rPr>
+                <w:color w:val="000000" w:themeColor="text1"/>
+                <w:sz w:val="24"/>
+              </w:rPr>
+              <w:t>M</w:t>
+            </w:r>
+            <w:r>
+              <w:rPr>
+                <w:color w:val="000000" w:themeColor="text1"/>
+                <w:sz w:val="24"/>
+              </w:rPr>
+              <w:t>igrations</w:t>
+            </w:r>
+            <w:proofErr w:type="spellEnd"/>
+            <w:r>
+              <w:rPr>
+                <w:color w:val="000000" w:themeColor="text1"/>
+                <w:sz w:val="24"/>
+              </w:rPr>
+              <w:t>.</w:t>
             </w:r>
           </w:p>
           <w:p>
@@ -18246,14 +18323,76 @@
                 <w:color w:val="000000" w:themeColor="text1"/>
                 <w:sz w:val="24"/>
               </w:rPr>
-              <w:t>Integração com Banco de Dados</w:t>
-            </w:r>
-            <w:r>
-              <w:rPr>
-                <w:color w:val="000000" w:themeColor="text1"/>
-                <w:sz w:val="24"/>
-              </w:rPr>
-              <w:t>.</w:t>
+              <w:t>Inserção</w:t>
+            </w:r>
+            <w:r>
+              <w:rPr>
+                <w:color w:val="000000" w:themeColor="text1"/>
+                <w:sz w:val="24"/>
+              </w:rPr>
+              <w:t xml:space="preserve"> de </w:t>
+            </w:r>
+            <w:proofErr w:type="spellStart"/>
+            <w:r>
+              <w:rPr>
+                <w:color w:val="000000" w:themeColor="text1"/>
+                <w:sz w:val="24"/>
+              </w:rPr>
+              <w:t>Controllers</w:t>
+            </w:r>
+            <w:proofErr w:type="spellEnd"/>
+            <w:r>
+              <w:rPr>
+                <w:color w:val="000000" w:themeColor="text1"/>
+                <w:sz w:val="24"/>
+              </w:rPr>
+              <w:t xml:space="preserve"> baseado no m</w:t>
+            </w:r>
+            <w:r>
+              <w:rPr>
+                <w:color w:val="000000" w:themeColor="text1"/>
+                <w:sz w:val="24"/>
+              </w:rPr>
+              <w:t>odelo MCV (Model-</w:t>
+            </w:r>
+            <w:proofErr w:type="spellStart"/>
+            <w:r>
+              <w:rPr>
+                <w:color w:val="000000" w:themeColor="text1"/>
+                <w:sz w:val="24"/>
+              </w:rPr>
+              <w:t>View</w:t>
+            </w:r>
+            <w:proofErr w:type="spellEnd"/>
+            <w:r>
+              <w:rPr>
+                <w:color w:val="000000" w:themeColor="text1"/>
+                <w:sz w:val="24"/>
+              </w:rPr>
+              <w:t>-</w:t>
+            </w:r>
+            <w:proofErr w:type="spellStart"/>
+            <w:r>
+              <w:rPr>
+                <w:color w:val="000000" w:themeColor="text1"/>
+                <w:sz w:val="24"/>
+              </w:rPr>
+              <w:t>Controller</w:t>
+            </w:r>
+            <w:proofErr w:type="spellEnd"/>
+            <w:r>
+              <w:rPr>
+                <w:color w:val="000000" w:themeColor="text1"/>
+                <w:sz w:val="24"/>
+              </w:rPr>
+              <w:t>)</w:t>
+            </w:r>
+            <w:r>
+              <w:rPr>
+                <w:color w:val="000000" w:themeColor="text1"/>
+                <w:sz w:val="24"/>
+              </w:rPr>
+              <w:t>;</w:t>
             </w:r>
           </w:p>
         </w:tc>
@@ -18925,6 +19064,178 @@
                 <w:sz w:val="24"/>
               </w:rPr>
               <w:t>https://docs.insomnia.rest/</w:t>
+            </w:r>
+            <w:r>
+              <w:rPr>
+                <w:color w:val="000000" w:themeColor="text1"/>
+                <w:sz w:val="24"/>
+              </w:rPr>
+              <w:t>&gt;</w:t>
+            </w:r>
+          </w:p>
+          <w:p>
+            <w:pPr>
+              <w:pStyle w:val="TableParagraph"/>
+              <w:tabs>
+                <w:tab w:val="left" w:pos="1264"/>
+                <w:tab w:val="left" w:pos="1826"/>
+              </w:tabs>
+              <w:spacing w:before="9" w:line="274" w:lineRule="exact"/>
+              <w:ind w:right="107"/>
+              <w:rPr>
+                <w:color w:val="000000" w:themeColor="text1"/>
+                <w:sz w:val="24"/>
+              </w:rPr>
+            </w:pPr>
+            <w:r>
+              <w:rPr>
+                <w:color w:val="000000" w:themeColor="text1"/>
+                <w:sz w:val="24"/>
+              </w:rPr>
+              <w:t>Acesso em: 26 jul. 2022.</w:t>
+            </w:r>
+          </w:p>
+          <w:p>
+            <w:pPr>
+              <w:pStyle w:val="TableParagraph"/>
+              <w:tabs>
+                <w:tab w:val="left" w:pos="1264"/>
+                <w:tab w:val="left" w:pos="1826"/>
+              </w:tabs>
+              <w:spacing w:before="9" w:line="274" w:lineRule="exact"/>
+              <w:ind w:right="107"/>
+              <w:rPr>
+                <w:color w:val="000000" w:themeColor="text1"/>
+                <w:sz w:val="24"/>
+              </w:rPr>
+            </w:pPr>
+          </w:p>
+          <w:p>
+            <w:pPr>
+              <w:pStyle w:val="TableParagraph"/>
+              <w:spacing w:line="271" w:lineRule="exact"/>
+              <w:rPr>
+                <w:b/>
+                <w:color w:val="000000" w:themeColor="text1"/>
+                <w:sz w:val="24"/>
+              </w:rPr>
+            </w:pPr>
+            <w:r>
+              <w:rPr>
+                <w:bCs/>
+                <w:color w:val="000000" w:themeColor="text1"/>
+                <w:sz w:val="24"/>
+              </w:rPr>
+              <w:t>KNEX</w:t>
+            </w:r>
+            <w:r>
+              <w:rPr>
+                <w:bCs/>
+                <w:color w:val="000000" w:themeColor="text1"/>
+                <w:sz w:val="24"/>
+              </w:rPr>
+              <w:t>.JS</w:t>
+            </w:r>
+            <w:r>
+              <w:rPr>
+                <w:bCs/>
+                <w:color w:val="000000" w:themeColor="text1"/>
+                <w:sz w:val="24"/>
+              </w:rPr>
+              <w:t>.</w:t>
+            </w:r>
+            <w:r>
+              <w:rPr>
+                <w:b/>
+                <w:color w:val="000000" w:themeColor="text1"/>
+                <w:sz w:val="24"/>
+              </w:rPr>
+              <w:t xml:space="preserve"> </w:t>
+            </w:r>
+            <w:r>
+              <w:rPr>
+                <w:color w:val="000000" w:themeColor="text1"/>
+                <w:sz w:val="24"/>
+              </w:rPr>
+              <w:t xml:space="preserve"> </w:t>
+            </w:r>
+            <w:r>
+              <w:rPr>
+                <w:b/>
+                <w:bCs/>
+                <w:color w:val="000000" w:themeColor="text1"/>
+                <w:sz w:val="24"/>
+              </w:rPr>
+              <w:t>Referência Docs.</w:t>
+            </w:r>
+            <w:r>
+              <w:rPr>
+                <w:color w:val="000000" w:themeColor="text1"/>
+                <w:sz w:val="24"/>
+              </w:rPr>
+              <w:t xml:space="preserve"> </w:t>
+            </w:r>
+          </w:p>
+          <w:p>
+            <w:pPr>
+              <w:pStyle w:val="TableParagraph"/>
+              <w:tabs>
+                <w:tab w:val="left" w:pos="1264"/>
+                <w:tab w:val="left" w:pos="1826"/>
+              </w:tabs>
+              <w:spacing w:before="4" w:line="274" w:lineRule="exact"/>
+              <w:ind w:right="94"/>
+              <w:rPr>
+                <w:strike/>
+                <w:color w:val="000000" w:themeColor="text1"/>
+                <w:sz w:val="24"/>
+              </w:rPr>
+            </w:pPr>
+            <w:r>
+              <w:rPr>
+                <w:color w:val="000000" w:themeColor="text1"/>
+                <w:sz w:val="24"/>
+              </w:rPr>
+              <w:t>Disponível</w:t>
+            </w:r>
+            <w:r>
+              <w:rPr>
+                <w:color w:val="000000" w:themeColor="text1"/>
+                <w:sz w:val="24"/>
+              </w:rPr>
+              <w:tab/>
+              <w:t>em:</w:t>
+            </w:r>
+            <w:r>
+              <w:rPr>
+                <w:color w:val="000000" w:themeColor="text1"/>
+                <w:sz w:val="24"/>
+              </w:rPr>
+              <w:tab/>
+              <w:t>&lt;</w:t>
+            </w:r>
+            <w:r>
+              <w:rPr>
+                <w:color w:val="000000" w:themeColor="text1"/>
+                <w:sz w:val="24"/>
+              </w:rPr>
+              <w:t>https://knexjs.org/</w:t>
+            </w:r>
+            <w:proofErr w:type="spellStart"/>
+            <w:r>
+              <w:rPr>
+                <w:color w:val="000000" w:themeColor="text1"/>
+                <w:sz w:val="24"/>
+              </w:rPr>
+              <w:t>guide</w:t>
+            </w:r>
+            <w:proofErr w:type="spellEnd"/>
+            <w:r>
+              <w:rPr>
+                <w:color w:val="000000" w:themeColor="text1"/>
+                <w:sz w:val="24"/>
+              </w:rPr>
+              <w:t>/</w:t>
             </w:r>
             <w:r>
               <w:rPr>
@@ -20501,6 +20812,7 @@
                 <w:color w:val="000000" w:themeColor="text1"/>
                 <w:sz w:val="24"/>
               </w:rPr>
+              <w:lastRenderedPageBreak/>
               <w:t>Referências Bibliográficas</w:t>
             </w:r>
           </w:p>
@@ -21934,7 +22246,14 @@
         <w:rPr>
           <w:color w:val="000000" w:themeColor="text1"/>
         </w:rPr>
-        <w:t>Este item especifica a infraestrutura necessária ao curso, como salas de aula, laboratórios específicos, equipamentos e materiais didáticos necessários ao funcionamento do curso. Segue o quadro abaixo:</w:t>
+        <w:t xml:space="preserve">Este item especifica a infraestrutura necessária ao curso, como salas de aula, laboratórios específicos, equipamentos e materiais didáticos necessários ao funcionamento do curso. Segue </w:t>
+      </w:r>
+      <w:r>
+        <w:rPr>
+          <w:color w:val="000000" w:themeColor="text1"/>
+        </w:rPr>
+        <w:lastRenderedPageBreak/>
+        <w:t>o quadro abaixo:</w:t>
       </w:r>
     </w:p>
     <w:p>
@@ -22139,7 +22458,6 @@
                 <w:color w:val="000000" w:themeColor="text1"/>
                 <w:sz w:val="24"/>
               </w:rPr>
-              <w:lastRenderedPageBreak/>
               <w:t>1</w:t>
             </w:r>
           </w:p>
@@ -24975,6 +25293,7 @@
           <w:color w:val="000000" w:themeColor="text1"/>
           <w:sz w:val="24"/>
         </w:rPr>
+        <w:lastRenderedPageBreak/>
         <w:t xml:space="preserve">Quadro 6 – </w:t>
       </w:r>
       <w:r>
@@ -25101,7 +25420,6 @@
                 <w:color w:val="000000" w:themeColor="text1"/>
                 <w:sz w:val="24"/>
               </w:rPr>
-              <w:lastRenderedPageBreak/>
               <w:t>UC’s</w:t>
             </w:r>
             <w:proofErr w:type="spellEnd"/>

--- a/Documents/PPC-Desenvolvendor-Web.docx
+++ b/Documents/PPC-Desenvolvendor-Web.docx
@@ -2996,7 +2996,6 @@
                 <w:sz w:val="24"/>
               </w:rPr>
             </w:pPr>
-            <w:proofErr w:type="gramStart"/>
             <w:r>
               <w:rPr>
                 <w:b/>
@@ -3005,7 +3004,6 @@
               </w:rPr>
               <w:t>Público Alvo</w:t>
             </w:r>
-            <w:proofErr w:type="gramEnd"/>
           </w:p>
         </w:tc>
         <w:tc>
@@ -3048,15 +3046,7 @@
                 <w:color w:val="000000" w:themeColor="text1"/>
                 <w:sz w:val="24"/>
               </w:rPr>
-              <w:t xml:space="preserve">adultos    </w:t>
-            </w:r>
-            <w:proofErr w:type="gramStart"/>
-            <w:r>
-              <w:rPr>
-                <w:color w:val="000000" w:themeColor="text1"/>
-                <w:sz w:val="24"/>
-              </w:rPr>
-              <w:t xml:space="preserve">que </w:t>
+              <w:t xml:space="preserve">adultos    que </w:t>
             </w:r>
             <w:r>
               <w:rPr>
@@ -3071,15 +3061,7 @@
                 <w:color w:val="000000" w:themeColor="text1"/>
                 <w:sz w:val="24"/>
               </w:rPr>
-              <w:t>busquem</w:t>
-            </w:r>
-            <w:proofErr w:type="gramEnd"/>
-            <w:r>
-              <w:rPr>
-                <w:color w:val="000000" w:themeColor="text1"/>
-                <w:sz w:val="24"/>
-              </w:rPr>
-              <w:t xml:space="preserve">  </w:t>
+              <w:t xml:space="preserve">busquem  </w:t>
             </w:r>
             <w:r>
               <w:rPr>
@@ -4154,41 +4136,22 @@
           <w:spacing w:val="2"/>
           <w:sz w:val="24"/>
         </w:rPr>
+        <w:t>, JavaScript</w:t>
+      </w:r>
+      <w:r>
+        <w:rPr>
+          <w:color w:val="000000" w:themeColor="text1"/>
+          <w:spacing w:val="2"/>
+          <w:sz w:val="24"/>
+        </w:rPr>
         <w:t xml:space="preserve">, </w:t>
       </w:r>
-      <w:proofErr w:type="spellStart"/>
       <w:r>
         <w:rPr>
           <w:color w:val="000000" w:themeColor="text1"/>
-          <w:spacing w:val="2"/>
           <w:sz w:val="24"/>
         </w:rPr>
-        <w:t>JavaScript</w:t>
-      </w:r>
-      <w:proofErr w:type="spellEnd"/>
-      <w:r>
-        <w:rPr>
-          <w:color w:val="000000" w:themeColor="text1"/>
-          <w:spacing w:val="2"/>
-          <w:sz w:val="24"/>
-        </w:rPr>
-        <w:t xml:space="preserve">, </w:t>
-      </w:r>
-      <w:proofErr w:type="spellStart"/>
-      <w:r>
-        <w:rPr>
-          <w:color w:val="000000" w:themeColor="text1"/>
-          <w:sz w:val="24"/>
-        </w:rPr>
-        <w:t>React</w:t>
-      </w:r>
-      <w:proofErr w:type="spellEnd"/>
-      <w:r>
-        <w:rPr>
-          <w:color w:val="000000" w:themeColor="text1"/>
-          <w:sz w:val="24"/>
-        </w:rPr>
-        <w:t>, Node.JS</w:t>
+        <w:t>React, Node.JS</w:t>
       </w:r>
       <w:r>
         <w:rPr>
@@ -4378,33 +4341,15 @@
           <w:color w:val="000000" w:themeColor="text1"/>
           <w:sz w:val="24"/>
         </w:rPr>
-        <w:t xml:space="preserve"> </w:t>
+        <w:t xml:space="preserve"> JavaScript</w:t>
       </w:r>
-      <w:proofErr w:type="spellStart"/>
       <w:r>
         <w:rPr>
           <w:color w:val="000000" w:themeColor="text1"/>
           <w:sz w:val="24"/>
         </w:rPr>
-        <w:t>JavaScript</w:t>
+        <w:t>, React</w:t>
       </w:r>
-      <w:proofErr w:type="spellEnd"/>
-      <w:r>
-        <w:rPr>
-          <w:color w:val="000000" w:themeColor="text1"/>
-          <w:sz w:val="24"/>
-        </w:rPr>
-        <w:t xml:space="preserve">, </w:t>
-      </w:r>
-      <w:proofErr w:type="spellStart"/>
-      <w:r>
-        <w:rPr>
-          <w:color w:val="000000" w:themeColor="text1"/>
-          <w:sz w:val="24"/>
-        </w:rPr>
-        <w:t>React</w:t>
-      </w:r>
-      <w:proofErr w:type="spellEnd"/>
       <w:r>
         <w:rPr>
           <w:color w:val="000000" w:themeColor="text1"/>
@@ -4689,23 +4634,13 @@
                 <w:sz w:val="24"/>
               </w:rPr>
             </w:pPr>
-            <w:proofErr w:type="spellStart"/>
-            <w:r>
-              <w:rPr>
-                <w:b/>
-                <w:color w:val="000000" w:themeColor="text1"/>
-                <w:sz w:val="24"/>
-              </w:rPr>
-              <w:t>UC’s</w:t>
-            </w:r>
-            <w:proofErr w:type="spellEnd"/>
-            <w:r>
-              <w:rPr>
-                <w:b/>
-                <w:color w:val="000000" w:themeColor="text1"/>
-                <w:sz w:val="24"/>
-              </w:rPr>
-              <w:t xml:space="preserve"> Básicas</w:t>
+            <w:r>
+              <w:rPr>
+                <w:b/>
+                <w:color w:val="000000" w:themeColor="text1"/>
+                <w:sz w:val="24"/>
+              </w:rPr>
+              <w:t>UC’s Básicas</w:t>
             </w:r>
           </w:p>
         </w:tc>
@@ -4913,23 +4848,13 @@
                 <w:sz w:val="24"/>
               </w:rPr>
             </w:pPr>
-            <w:proofErr w:type="spellStart"/>
-            <w:r>
-              <w:rPr>
-                <w:b/>
-                <w:color w:val="000000" w:themeColor="text1"/>
-                <w:sz w:val="24"/>
-              </w:rPr>
-              <w:t>UC’s</w:t>
-            </w:r>
-            <w:proofErr w:type="spellEnd"/>
-            <w:r>
-              <w:rPr>
-                <w:b/>
-                <w:color w:val="000000" w:themeColor="text1"/>
-                <w:sz w:val="24"/>
-              </w:rPr>
-              <w:t xml:space="preserve"> Específicas</w:t>
+            <w:r>
+              <w:rPr>
+                <w:b/>
+                <w:color w:val="000000" w:themeColor="text1"/>
+                <w:sz w:val="24"/>
+              </w:rPr>
+              <w:t>UC’s Específicas</w:t>
             </w:r>
           </w:p>
         </w:tc>
@@ -5196,17 +5121,8 @@
                 <w:color w:val="000000" w:themeColor="text1"/>
                 <w:sz w:val="24"/>
               </w:rPr>
-              <w:t xml:space="preserve">Linguagem de Programação </w:t>
-            </w:r>
-            <w:proofErr w:type="spellStart"/>
-            <w:r>
-              <w:rPr>
-                <w:color w:val="000000" w:themeColor="text1"/>
-                <w:sz w:val="24"/>
-              </w:rPr>
-              <w:t>JavaScript</w:t>
-            </w:r>
-            <w:proofErr w:type="spellEnd"/>
+              <w:t>Linguagem de Programação JavaScript</w:t>
+            </w:r>
           </w:p>
         </w:tc>
         <w:tc>
@@ -5236,15 +5152,7 @@
                 <w:color w:val="000000" w:themeColor="text1"/>
                 <w:sz w:val="24"/>
               </w:rPr>
-              <w:t>0h/</w:t>
-            </w:r>
-            <w:proofErr w:type="gramStart"/>
-            <w:r>
-              <w:rPr>
-                <w:color w:val="000000" w:themeColor="text1"/>
-                <w:sz w:val="24"/>
-              </w:rPr>
-              <w:t>a</w:t>
+              <w:t>0h/a</w:t>
             </w:r>
             <w:r>
               <w:rPr>
@@ -5267,7 +5175,6 @@
               </w:rPr>
               <w:t>60</w:t>
             </w:r>
-            <w:proofErr w:type="gramEnd"/>
             <w:r>
               <w:rPr>
                 <w:color w:val="00B050"/>
@@ -5537,15 +5444,7 @@
                 <w:color w:val="000000" w:themeColor="text1"/>
                 <w:sz w:val="24"/>
               </w:rPr>
-              <w:t xml:space="preserve">Redes Sociais </w:t>
-            </w:r>
-            <w:proofErr w:type="spellStart"/>
-            <w:r>
-              <w:rPr>
-                <w:color w:val="000000" w:themeColor="text1"/>
-                <w:sz w:val="24"/>
-              </w:rPr>
-              <w:t>Git</w:t>
+              <w:t>Redes Sociais Git</w:t>
             </w:r>
             <w:r>
               <w:rPr>
@@ -5561,7 +5460,6 @@
               </w:rPr>
               <w:t>ub</w:t>
             </w:r>
-            <w:proofErr w:type="spellEnd"/>
             <w:r>
               <w:rPr>
                 <w:color w:val="000000" w:themeColor="text1"/>
@@ -6500,23 +6398,7 @@
                 <w:sz w:val="24"/>
               </w:rPr>
               <w:lastRenderedPageBreak/>
-              <w:t xml:space="preserve">BARBOSA, Carmem Bassi; QUEIROZ, José J.; ALVES, Julia </w:t>
-            </w:r>
-            <w:proofErr w:type="spellStart"/>
-            <w:r>
-              <w:rPr>
-                <w:color w:val="000000" w:themeColor="text1"/>
-                <w:sz w:val="24"/>
-              </w:rPr>
-              <w:t>Falivene</w:t>
-            </w:r>
-            <w:proofErr w:type="spellEnd"/>
-            <w:r>
-              <w:rPr>
-                <w:color w:val="000000" w:themeColor="text1"/>
-                <w:sz w:val="24"/>
-              </w:rPr>
-              <w:t xml:space="preserve">. </w:t>
+              <w:t xml:space="preserve">BARBOSA, Carmem Bassi; QUEIROZ, José J.; ALVES, Julia Falivene. </w:t>
             </w:r>
             <w:r>
               <w:rPr>
@@ -6565,39 +6447,7 @@
                 <w:color w:val="000000" w:themeColor="text1"/>
                 <w:sz w:val="24"/>
               </w:rPr>
-              <w:t xml:space="preserve">Caderno Meio Ambiente e Sustentabilidade. ISSN: 2317-7268. Curitiba: </w:t>
-            </w:r>
-            <w:proofErr w:type="spellStart"/>
-            <w:r>
-              <w:rPr>
-                <w:color w:val="000000" w:themeColor="text1"/>
-                <w:sz w:val="24"/>
-              </w:rPr>
-              <w:t>Uninter</w:t>
-            </w:r>
-            <w:proofErr w:type="spellEnd"/>
-            <w:r>
-              <w:rPr>
-                <w:color w:val="000000" w:themeColor="text1"/>
-                <w:sz w:val="24"/>
-              </w:rPr>
-              <w:t xml:space="preserve">. Volume 3, nº2, </w:t>
-            </w:r>
-            <w:proofErr w:type="spellStart"/>
-            <w:r>
-              <w:rPr>
-                <w:color w:val="000000" w:themeColor="text1"/>
-                <w:sz w:val="24"/>
-              </w:rPr>
-              <w:t>jun</w:t>
-            </w:r>
-            <w:proofErr w:type="spellEnd"/>
-            <w:r>
-              <w:rPr>
-                <w:color w:val="000000" w:themeColor="text1"/>
-                <w:sz w:val="24"/>
-              </w:rPr>
-              <w:t>/dez.</w:t>
+              <w:t>Caderno Meio Ambiente e Sustentabilidade. ISSN: 2317-7268. Curitiba: Uninter. Volume 3, nº2, jun/dez.</w:t>
             </w:r>
           </w:p>
           <w:p>
@@ -6664,23 +6514,7 @@
                 <w:color w:val="000000" w:themeColor="text1"/>
                 <w:sz w:val="24"/>
               </w:rPr>
-              <w:t xml:space="preserve">São Paulo: </w:t>
-            </w:r>
-            <w:proofErr w:type="spellStart"/>
-            <w:r>
-              <w:rPr>
-                <w:color w:val="000000" w:themeColor="text1"/>
-                <w:sz w:val="24"/>
-              </w:rPr>
-              <w:t>Qualitymark</w:t>
-            </w:r>
-            <w:proofErr w:type="spellEnd"/>
-            <w:r>
-              <w:rPr>
-                <w:color w:val="000000" w:themeColor="text1"/>
-                <w:sz w:val="24"/>
-              </w:rPr>
-              <w:t>, 2002.</w:t>
+              <w:t>São Paulo: Qualitymark, 2002.</w:t>
             </w:r>
           </w:p>
           <w:p>
@@ -6765,21 +6599,12 @@
                 <w:sz w:val="24"/>
               </w:rPr>
             </w:pPr>
-            <w:proofErr w:type="gramStart"/>
-            <w:r>
-              <w:rPr>
-                <w:color w:val="000000" w:themeColor="text1"/>
-                <w:sz w:val="24"/>
-              </w:rPr>
-              <w:t>FERREIRA,  Bruna</w:t>
-            </w:r>
-            <w:proofErr w:type="gramEnd"/>
-            <w:r>
-              <w:rPr>
-                <w:color w:val="000000" w:themeColor="text1"/>
-                <w:sz w:val="24"/>
-              </w:rPr>
-              <w:t xml:space="preserve">  Souza;  GUERRA,  José  Alfredo  de</w:t>
+            <w:r>
+              <w:rPr>
+                <w:color w:val="000000" w:themeColor="text1"/>
+                <w:sz w:val="24"/>
+              </w:rPr>
+              <w:t>FERREIRA,  Bruna  Souza;  GUERRA,  José  Alfredo  de</w:t>
             </w:r>
             <w:r>
               <w:rPr>
@@ -6906,23 +6731,7 @@
                 <w:color w:val="000000" w:themeColor="text1"/>
                 <w:sz w:val="24"/>
               </w:rPr>
-              <w:t xml:space="preserve">São Paulo: Seminário de estudos sobre a </w:t>
-            </w:r>
-            <w:proofErr w:type="spellStart"/>
-            <w:r>
-              <w:rPr>
-                <w:color w:val="000000" w:themeColor="text1"/>
-                <w:sz w:val="24"/>
-              </w:rPr>
-              <w:t>tecnoética</w:t>
-            </w:r>
-            <w:proofErr w:type="spellEnd"/>
-            <w:r>
-              <w:rPr>
-                <w:color w:val="000000" w:themeColor="text1"/>
-                <w:sz w:val="24"/>
-              </w:rPr>
-              <w:t xml:space="preserve"> – As fronteiras da ética hoje – SENAC- SP, maio de 2000.</w:t>
+              <w:t>São Paulo: Seminário de estudos sobre a tecnoética – As fronteiras da ética hoje – SENAC- SP, maio de 2000.</w:t>
             </w:r>
           </w:p>
           <w:p>
@@ -6936,39 +6745,20 @@
                 <w:sz w:val="24"/>
               </w:rPr>
             </w:pPr>
-            <w:proofErr w:type="gramStart"/>
-            <w:r>
-              <w:rPr>
-                <w:color w:val="000000" w:themeColor="text1"/>
-                <w:sz w:val="24"/>
-              </w:rPr>
-              <w:t>ROCHA,  Elizângela</w:t>
-            </w:r>
-            <w:proofErr w:type="gramEnd"/>
-            <w:r>
-              <w:rPr>
-                <w:color w:val="000000" w:themeColor="text1"/>
-                <w:sz w:val="24"/>
-              </w:rPr>
-              <w:t xml:space="preserve">  Bispo.  </w:t>
-            </w:r>
-            <w:proofErr w:type="gramStart"/>
-            <w:r>
-              <w:rPr>
-                <w:b/>
-                <w:color w:val="000000" w:themeColor="text1"/>
-                <w:sz w:val="24"/>
-              </w:rPr>
-              <w:t>Relações  interpessoais</w:t>
-            </w:r>
-            <w:proofErr w:type="gramEnd"/>
-            <w:r>
-              <w:rPr>
-                <w:b/>
-                <w:color w:val="000000" w:themeColor="text1"/>
-                <w:sz w:val="24"/>
-              </w:rPr>
-              <w:t>:  uma  análise  empresarial  e</w:t>
+            <w:r>
+              <w:rPr>
+                <w:color w:val="000000" w:themeColor="text1"/>
+                <w:sz w:val="24"/>
+              </w:rPr>
+              <w:t xml:space="preserve">ROCHA,  Elizângela  Bispo.  </w:t>
+            </w:r>
+            <w:r>
+              <w:rPr>
+                <w:b/>
+                <w:color w:val="000000" w:themeColor="text1"/>
+                <w:sz w:val="24"/>
+              </w:rPr>
+              <w:t>Relações  interpessoais:  uma  análise  empresarial  e</w:t>
             </w:r>
             <w:r>
               <w:rPr>
@@ -7907,7 +7697,6 @@
               </w:rPr>
               <w:t xml:space="preserve">DWECK, Carol S. </w:t>
             </w:r>
-            <w:proofErr w:type="spellStart"/>
             <w:r>
               <w:rPr>
                 <w:b/>
@@ -7916,7 +7705,6 @@
               </w:rPr>
               <w:t>Mindset</w:t>
             </w:r>
-            <w:proofErr w:type="spellEnd"/>
             <w:r>
               <w:rPr>
                 <w:color w:val="000000" w:themeColor="text1"/>
@@ -7990,48 +7778,14 @@
                 <w:color w:val="000000" w:themeColor="text1"/>
                 <w:sz w:val="24"/>
               </w:rPr>
-              <w:t xml:space="preserve">Global </w:t>
-            </w:r>
-            <w:proofErr w:type="spellStart"/>
-            <w:r>
-              <w:rPr>
-                <w:b/>
-                <w:color w:val="000000" w:themeColor="text1"/>
-                <w:sz w:val="24"/>
-              </w:rPr>
-              <w:t>Entrepreneurship</w:t>
-            </w:r>
-            <w:proofErr w:type="spellEnd"/>
-            <w:r>
-              <w:rPr>
-                <w:b/>
-                <w:color w:val="000000" w:themeColor="text1"/>
-                <w:sz w:val="24"/>
-              </w:rPr>
-              <w:t xml:space="preserve"> Monitor Empreendedorismo no Brasil</w:t>
-            </w:r>
-            <w:r>
-              <w:rPr>
-                <w:color w:val="000000" w:themeColor="text1"/>
-                <w:sz w:val="24"/>
-              </w:rPr>
-              <w:t xml:space="preserve">: 2019\ Coordenação de </w:t>
-            </w:r>
-            <w:proofErr w:type="spellStart"/>
-            <w:r>
-              <w:rPr>
-                <w:color w:val="000000" w:themeColor="text1"/>
-                <w:sz w:val="24"/>
-              </w:rPr>
-              <w:t>Simara</w:t>
-            </w:r>
-            <w:proofErr w:type="spellEnd"/>
-            <w:r>
-              <w:rPr>
-                <w:color w:val="000000" w:themeColor="text1"/>
-                <w:sz w:val="24"/>
-              </w:rPr>
-              <w:t xml:space="preserve"> Maria de Souza Silveira Greco; diversos autores - Curitiba: IBQP, 2020. 200 p.:</w:t>
+              <w:t>Global Entrepreneurship Monitor Empreendedorismo no Brasil</w:t>
+            </w:r>
+            <w:r>
+              <w:rPr>
+                <w:color w:val="000000" w:themeColor="text1"/>
+                <w:sz w:val="24"/>
+              </w:rPr>
+              <w:t>: 2019\ Coordenação de Simara Maria de Souza Silveira Greco; diversos autores - Curitiba: IBQP, 2020. 200 p.:</w:t>
             </w:r>
             <w:r>
               <w:rPr>
@@ -8041,7 +7795,6 @@
               </w:rPr>
               <w:t xml:space="preserve"> </w:t>
             </w:r>
-            <w:proofErr w:type="spellStart"/>
             <w:r>
               <w:rPr>
                 <w:color w:val="000000" w:themeColor="text1"/>
@@ -8049,7 +7802,6 @@
               </w:rPr>
               <w:t>il</w:t>
             </w:r>
-            <w:proofErr w:type="spellEnd"/>
           </w:p>
           <w:p>
             <w:pPr>
@@ -8147,23 +7899,7 @@
                 <w:color w:val="000000" w:themeColor="text1"/>
                 <w:sz w:val="24"/>
               </w:rPr>
-              <w:t xml:space="preserve">: Fortaleza: </w:t>
-            </w:r>
-            <w:proofErr w:type="spellStart"/>
-            <w:r>
-              <w:rPr>
-                <w:color w:val="000000" w:themeColor="text1"/>
-                <w:sz w:val="24"/>
-              </w:rPr>
-              <w:t>Premius</w:t>
-            </w:r>
-            <w:proofErr w:type="spellEnd"/>
-            <w:r>
-              <w:rPr>
-                <w:color w:val="000000" w:themeColor="text1"/>
-                <w:sz w:val="24"/>
-              </w:rPr>
-              <w:t>, 2004.</w:t>
+              <w:t>: Fortaleza: Premius, 2004.</w:t>
             </w:r>
           </w:p>
           <w:p>
@@ -8199,23 +7935,7 @@
                 <w:color w:val="000000" w:themeColor="text1"/>
                 <w:sz w:val="24"/>
               </w:rPr>
-              <w:t xml:space="preserve">London: </w:t>
-            </w:r>
-            <w:proofErr w:type="spellStart"/>
-            <w:r>
-              <w:rPr>
-                <w:color w:val="000000" w:themeColor="text1"/>
-                <w:sz w:val="24"/>
-              </w:rPr>
-              <w:t>Wiley</w:t>
-            </w:r>
-            <w:proofErr w:type="spellEnd"/>
-            <w:r>
-              <w:rPr>
-                <w:color w:val="000000" w:themeColor="text1"/>
-                <w:sz w:val="24"/>
-              </w:rPr>
-              <w:t xml:space="preserve"> John &amp; Sons.</w:t>
+              <w:t>London: Wiley John &amp; Sons.</w:t>
             </w:r>
             <w:r>
               <w:rPr>
@@ -8330,23 +8050,7 @@
                 <w:color w:val="000000" w:themeColor="text1"/>
                 <w:sz w:val="24"/>
               </w:rPr>
-              <w:t xml:space="preserve">SERAFIM, </w:t>
-            </w:r>
-            <w:proofErr w:type="spellStart"/>
-            <w:r>
-              <w:rPr>
-                <w:color w:val="000000" w:themeColor="text1"/>
-                <w:sz w:val="24"/>
-              </w:rPr>
-              <w:t>Luis</w:t>
-            </w:r>
-            <w:proofErr w:type="spellEnd"/>
-            <w:r>
-              <w:rPr>
-                <w:color w:val="000000" w:themeColor="text1"/>
-                <w:sz w:val="24"/>
-              </w:rPr>
-              <w:t xml:space="preserve">. </w:t>
+              <w:t xml:space="preserve">SERAFIM, Luis. </w:t>
             </w:r>
             <w:r>
               <w:rPr>
@@ -8887,33 +8591,15 @@
                 <w:color w:val="000000" w:themeColor="text1"/>
                 <w:sz w:val="24"/>
               </w:rPr>
-              <w:t xml:space="preserve"> Cliente &amp; </w:t>
-            </w:r>
-            <w:proofErr w:type="gramStart"/>
-            <w:r>
-              <w:rPr>
-                <w:color w:val="000000" w:themeColor="text1"/>
-                <w:sz w:val="24"/>
-              </w:rPr>
-              <w:t>Servidor</w:t>
-            </w:r>
-            <w:r>
-              <w:rPr>
-                <w:color w:val="000000" w:themeColor="text1"/>
-                <w:sz w:val="24"/>
-              </w:rPr>
-              <w:t xml:space="preserve">, </w:t>
-            </w:r>
-            <w:proofErr w:type="spellStart"/>
-            <w:r>
-              <w:rPr>
-                <w:color w:val="000000" w:themeColor="text1"/>
-                <w:sz w:val="24"/>
-              </w:rPr>
-              <w:t>etc</w:t>
-            </w:r>
-            <w:proofErr w:type="spellEnd"/>
-            <w:proofErr w:type="gramEnd"/>
+              <w:t xml:space="preserve"> Cliente &amp; Servidor</w:t>
+            </w:r>
+            <w:r>
+              <w:rPr>
+                <w:color w:val="000000" w:themeColor="text1"/>
+                <w:sz w:val="24"/>
+              </w:rPr>
+              <w:t>, etc</w:t>
+            </w:r>
             <w:r>
               <w:rPr>
                 <w:color w:val="000000" w:themeColor="text1"/>
@@ -8965,15 +8651,7 @@
                 <w:color w:val="000000" w:themeColor="text1"/>
                 <w:sz w:val="24"/>
               </w:rPr>
-              <w:t>(</w:t>
-            </w:r>
-            <w:proofErr w:type="spellStart"/>
-            <w:r>
-              <w:rPr>
-                <w:color w:val="000000" w:themeColor="text1"/>
-                <w:sz w:val="24"/>
-              </w:rPr>
-              <w:t>TAG</w:t>
+              <w:t>(TAG</w:t>
             </w:r>
             <w:r>
               <w:rPr>
@@ -8982,7 +8660,6 @@
               </w:rPr>
               <w:t>s</w:t>
             </w:r>
-            <w:proofErr w:type="spellEnd"/>
             <w:r>
               <w:rPr>
                 <w:color w:val="000000" w:themeColor="text1"/>
@@ -9048,103 +8725,7 @@
                 <w:color w:val="000000" w:themeColor="text1"/>
                 <w:sz w:val="24"/>
               </w:rPr>
-              <w:t>Comentários em HTML. Utilização da TAG &lt;meta http-</w:t>
-            </w:r>
-            <w:proofErr w:type="spellStart"/>
-            <w:r>
-              <w:rPr>
-                <w:color w:val="000000" w:themeColor="text1"/>
-                <w:sz w:val="24"/>
-              </w:rPr>
-              <w:t>equiv</w:t>
-            </w:r>
-            <w:proofErr w:type="spellEnd"/>
-            <w:r>
-              <w:rPr>
-                <w:color w:val="000000" w:themeColor="text1"/>
-                <w:sz w:val="24"/>
-              </w:rPr>
-              <w:t>="</w:t>
-            </w:r>
-            <w:proofErr w:type="spellStart"/>
-            <w:r>
-              <w:rPr>
-                <w:color w:val="000000" w:themeColor="text1"/>
-                <w:sz w:val="24"/>
-              </w:rPr>
-              <w:t>Content-Type</w:t>
-            </w:r>
-            <w:proofErr w:type="spellEnd"/>
-            <w:r>
-              <w:rPr>
-                <w:color w:val="000000" w:themeColor="text1"/>
-                <w:sz w:val="24"/>
-              </w:rPr>
-              <w:t xml:space="preserve">" </w:t>
-            </w:r>
-            <w:proofErr w:type="spellStart"/>
-            <w:r>
-              <w:rPr>
-                <w:color w:val="000000" w:themeColor="text1"/>
-                <w:sz w:val="24"/>
-              </w:rPr>
-              <w:t>content</w:t>
-            </w:r>
-            <w:proofErr w:type="spellEnd"/>
-            <w:r>
-              <w:rPr>
-                <w:color w:val="000000" w:themeColor="text1"/>
-                <w:sz w:val="24"/>
-              </w:rPr>
-              <w:t>="</w:t>
-            </w:r>
-            <w:proofErr w:type="spellStart"/>
-            <w:r>
-              <w:rPr>
-                <w:color w:val="000000" w:themeColor="text1"/>
-                <w:sz w:val="24"/>
-              </w:rPr>
-              <w:t>text</w:t>
-            </w:r>
-            <w:proofErr w:type="spellEnd"/>
-            <w:r>
-              <w:rPr>
-                <w:color w:val="000000" w:themeColor="text1"/>
-                <w:sz w:val="24"/>
-              </w:rPr>
-              <w:t>/</w:t>
-            </w:r>
-            <w:proofErr w:type="spellStart"/>
-            <w:r>
-              <w:rPr>
-                <w:color w:val="000000" w:themeColor="text1"/>
-                <w:sz w:val="24"/>
-              </w:rPr>
-              <w:t>html</w:t>
-            </w:r>
-            <w:proofErr w:type="spellEnd"/>
-            <w:r>
-              <w:rPr>
-                <w:color w:val="000000" w:themeColor="text1"/>
-                <w:sz w:val="24"/>
-              </w:rPr>
-              <w:t xml:space="preserve">; </w:t>
-            </w:r>
-            <w:proofErr w:type="spellStart"/>
-            <w:r>
-              <w:rPr>
-                <w:color w:val="000000" w:themeColor="text1"/>
-                <w:sz w:val="24"/>
-              </w:rPr>
-              <w:t>charset</w:t>
-            </w:r>
-            <w:proofErr w:type="spellEnd"/>
-            <w:r>
-              <w:rPr>
-                <w:color w:val="000000" w:themeColor="text1"/>
-                <w:sz w:val="24"/>
-              </w:rPr>
-              <w:t>=utf-8"/&gt; para caracteres especiais;</w:t>
+              <w:t>Comentários em HTML. Utilização da TAG &lt;meta http-equiv="Content-Type" content="text/html; charset=utf-8"/&gt; para caracteres especiais;</w:t>
             </w:r>
           </w:p>
           <w:p>
@@ -9165,7 +8746,6 @@
                 <w:lang w:val="en-US"/>
               </w:rPr>
             </w:pPr>
-            <w:proofErr w:type="spellStart"/>
             <w:r>
               <w:rPr>
                 <w:color w:val="000000" w:themeColor="text1"/>
@@ -9173,7 +8753,6 @@
               </w:rPr>
               <w:t>Tags</w:t>
             </w:r>
-            <w:proofErr w:type="spellEnd"/>
             <w:r>
               <w:rPr>
                 <w:color w:val="000000" w:themeColor="text1"/>
@@ -9307,41 +8886,32 @@
                 <w:color w:val="000000" w:themeColor="text1"/>
                 <w:sz w:val="24"/>
               </w:rPr>
-              <w:t>&lt;</w:t>
-            </w:r>
-            <w:proofErr w:type="spellStart"/>
-            <w:r>
-              <w:rPr>
-                <w:color w:val="000000" w:themeColor="text1"/>
-                <w:sz w:val="24"/>
-              </w:rPr>
-              <w:t>Hn</w:t>
-            </w:r>
-            <w:proofErr w:type="spellEnd"/>
-            <w:r>
-              <w:rPr>
-                <w:color w:val="000000" w:themeColor="text1"/>
-                <w:sz w:val="24"/>
-              </w:rPr>
-              <w:t xml:space="preserve">&gt;. </w:t>
-            </w:r>
-            <w:proofErr w:type="spellStart"/>
+              <w:t xml:space="preserve">&lt;Hn&gt;. </w:t>
+            </w:r>
             <w:r>
               <w:rPr>
                 <w:color w:val="000000" w:themeColor="text1"/>
                 <w:sz w:val="24"/>
                 <w:lang w:val="en-US"/>
               </w:rPr>
-              <w:t>Utilizar</w:t>
-            </w:r>
-            <w:proofErr w:type="spellEnd"/>
-            <w:r>
-              <w:rPr>
-                <w:color w:val="000000" w:themeColor="text1"/>
+              <w:t>Utilizar as tags</w:t>
+            </w:r>
+            <w:r>
+              <w:rPr>
+                <w:color w:val="000000" w:themeColor="text1"/>
+                <w:spacing w:val="2"/>
                 <w:sz w:val="24"/>
                 <w:lang w:val="en-US"/>
               </w:rPr>
-              <w:t xml:space="preserve"> as tags</w:t>
+              <w:t xml:space="preserve"> semânticas: </w:t>
+            </w:r>
+            <w:r>
+              <w:rPr>
+                <w:color w:val="000000" w:themeColor="text1"/>
+                <w:sz w:val="24"/>
+                <w:lang w:val="en-US"/>
+              </w:rPr>
+              <w:t xml:space="preserve">&lt;HEADER&gt; &lt;NAV&gt; &lt;MAIN&gt; &lt;ASIDE&gt; &lt;SECTION&gt; </w:t>
             </w:r>
             <w:r>
               <w:rPr>
@@ -9350,56 +8920,8 @@
                 <w:sz w:val="24"/>
                 <w:lang w:val="en-US"/>
               </w:rPr>
-              <w:t xml:space="preserve"> </w:t>
-            </w:r>
-            <w:proofErr w:type="spellStart"/>
-            <w:r>
-              <w:rPr>
-                <w:color w:val="000000" w:themeColor="text1"/>
-                <w:spacing w:val="2"/>
-                <w:sz w:val="24"/>
-                <w:lang w:val="en-US"/>
-              </w:rPr>
-              <w:t>semânticas</w:t>
-            </w:r>
-            <w:proofErr w:type="spellEnd"/>
-            <w:r>
-              <w:rPr>
-                <w:color w:val="000000" w:themeColor="text1"/>
-                <w:spacing w:val="2"/>
-                <w:sz w:val="24"/>
-                <w:lang w:val="en-US"/>
-              </w:rPr>
-              <w:t xml:space="preserve">: </w:t>
-            </w:r>
-            <w:r>
-              <w:rPr>
-                <w:color w:val="000000" w:themeColor="text1"/>
-                <w:sz w:val="24"/>
-                <w:lang w:val="en-US"/>
-              </w:rPr>
-              <w:t xml:space="preserve">&lt;HEADER&gt; &lt;NAV&gt; &lt;MAIN&gt; &lt;ASIDE&gt; &lt;SECTION&gt; </w:t>
-            </w:r>
-            <w:r>
-              <w:rPr>
-                <w:color w:val="000000" w:themeColor="text1"/>
-                <w:spacing w:val="2"/>
-                <w:sz w:val="24"/>
-                <w:lang w:val="en-US"/>
-              </w:rPr>
-              <w:t>&lt;FOOTER</w:t>
-            </w:r>
-            <w:proofErr w:type="gramStart"/>
-            <w:r>
-              <w:rPr>
-                <w:color w:val="000000" w:themeColor="text1"/>
-                <w:spacing w:val="2"/>
-                <w:sz w:val="24"/>
-                <w:lang w:val="en-US"/>
-              </w:rPr>
-              <w:t>&gt;;</w:t>
-            </w:r>
-            <w:proofErr w:type="gramEnd"/>
+              <w:t>&lt;FOOTER&gt;;</w:t>
+            </w:r>
           </w:p>
           <w:p>
             <w:pPr>
@@ -9457,23 +8979,7 @@
                 <w:color w:val="000000" w:themeColor="text1"/>
                 <w:sz w:val="24"/>
               </w:rPr>
-              <w:t xml:space="preserve">Inserção de conteúdo multimídia: imagens, áudio e vídeo, </w:t>
-            </w:r>
-            <w:proofErr w:type="spellStart"/>
-            <w:r>
-              <w:rPr>
-                <w:color w:val="000000" w:themeColor="text1"/>
-                <w:sz w:val="24"/>
-              </w:rPr>
-              <w:t>Tags</w:t>
-            </w:r>
-            <w:proofErr w:type="spellEnd"/>
-            <w:r>
-              <w:rPr>
-                <w:color w:val="000000" w:themeColor="text1"/>
-                <w:sz w:val="24"/>
-              </w:rPr>
-              <w:t>: &lt;IMG&gt; &lt;IFRAME&gt; &lt;AUDIO&gt; &lt;VIDEO&gt; e seus atributos;</w:t>
+              <w:t>Inserção de conteúdo multimídia: imagens, áudio e vídeo, Tags: &lt;IMG&gt; &lt;IFRAME&gt; &lt;AUDIO&gt; &lt;VIDEO&gt; e seus atributos;</w:t>
             </w:r>
           </w:p>
           <w:p>
@@ -9708,23 +9214,7 @@
                 <w:color w:val="000000" w:themeColor="text1"/>
                 <w:sz w:val="24"/>
               </w:rPr>
-              <w:t xml:space="preserve">Criação de tabelas com a </w:t>
-            </w:r>
-            <w:proofErr w:type="spellStart"/>
-            <w:r>
-              <w:rPr>
-                <w:color w:val="000000" w:themeColor="text1"/>
-                <w:sz w:val="24"/>
-              </w:rPr>
-              <w:t>tag</w:t>
-            </w:r>
-            <w:proofErr w:type="spellEnd"/>
-            <w:r>
-              <w:rPr>
-                <w:color w:val="000000" w:themeColor="text1"/>
-                <w:sz w:val="24"/>
-              </w:rPr>
-              <w:t xml:space="preserve"> &lt;TABLE&gt; e seus</w:t>
+              <w:t>Criação de tabelas com a tag &lt;TABLE&gt; e seus</w:t>
             </w:r>
             <w:r>
               <w:rPr>
@@ -9788,21 +9278,12 @@
               </w:rPr>
               <w:t xml:space="preserve"> </w:t>
             </w:r>
-            <w:proofErr w:type="spellStart"/>
-            <w:r>
-              <w:rPr>
-                <w:color w:val="000000" w:themeColor="text1"/>
-                <w:sz w:val="24"/>
-              </w:rPr>
-              <w:t>text</w:t>
-            </w:r>
-            <w:proofErr w:type="spellEnd"/>
-            <w:r>
-              <w:rPr>
-                <w:color w:val="000000" w:themeColor="text1"/>
-                <w:sz w:val="24"/>
-              </w:rPr>
-              <w:t>,</w:t>
+            <w:r>
+              <w:rPr>
+                <w:color w:val="000000" w:themeColor="text1"/>
+                <w:sz w:val="24"/>
+              </w:rPr>
+              <w:t>text,</w:t>
             </w:r>
             <w:r>
               <w:rPr>
@@ -9827,21 +9308,12 @@
               </w:rPr>
               <w:t xml:space="preserve"> </w:t>
             </w:r>
-            <w:proofErr w:type="spellStart"/>
-            <w:r>
-              <w:rPr>
-                <w:color w:val="000000" w:themeColor="text1"/>
-                <w:sz w:val="24"/>
-              </w:rPr>
-              <w:t>checkbox</w:t>
-            </w:r>
-            <w:proofErr w:type="spellEnd"/>
-            <w:r>
-              <w:rPr>
-                <w:color w:val="000000" w:themeColor="text1"/>
-                <w:sz w:val="24"/>
-              </w:rPr>
-              <w:t>,</w:t>
+            <w:r>
+              <w:rPr>
+                <w:color w:val="000000" w:themeColor="text1"/>
+                <w:sz w:val="24"/>
+              </w:rPr>
+              <w:t>checkbox,</w:t>
             </w:r>
             <w:r>
               <w:rPr>
@@ -9851,21 +9323,12 @@
               </w:rPr>
               <w:t xml:space="preserve"> </w:t>
             </w:r>
-            <w:proofErr w:type="spellStart"/>
-            <w:r>
-              <w:rPr>
-                <w:color w:val="000000" w:themeColor="text1"/>
-                <w:sz w:val="24"/>
-              </w:rPr>
-              <w:t>select</w:t>
-            </w:r>
-            <w:proofErr w:type="spellEnd"/>
-            <w:r>
-              <w:rPr>
-                <w:color w:val="000000" w:themeColor="text1"/>
-                <w:sz w:val="24"/>
-              </w:rPr>
-              <w:t>,</w:t>
+            <w:r>
+              <w:rPr>
+                <w:color w:val="000000" w:themeColor="text1"/>
+                <w:sz w:val="24"/>
+              </w:rPr>
+              <w:t>select,</w:t>
             </w:r>
             <w:r>
               <w:rPr>
@@ -9875,21 +9338,12 @@
               </w:rPr>
               <w:t xml:space="preserve"> </w:t>
             </w:r>
-            <w:proofErr w:type="spellStart"/>
-            <w:r>
-              <w:rPr>
-                <w:color w:val="000000" w:themeColor="text1"/>
-                <w:sz w:val="24"/>
-              </w:rPr>
-              <w:t>textarea</w:t>
-            </w:r>
-            <w:proofErr w:type="spellEnd"/>
-            <w:r>
-              <w:rPr>
-                <w:color w:val="000000" w:themeColor="text1"/>
-                <w:sz w:val="24"/>
-              </w:rPr>
-              <w:t>,</w:t>
+            <w:r>
+              <w:rPr>
+                <w:color w:val="000000" w:themeColor="text1"/>
+                <w:sz w:val="24"/>
+              </w:rPr>
+              <w:t>textarea,</w:t>
             </w:r>
             <w:r>
               <w:rPr>
@@ -9899,21 +9353,12 @@
               </w:rPr>
               <w:t xml:space="preserve"> </w:t>
             </w:r>
-            <w:proofErr w:type="spellStart"/>
-            <w:r>
-              <w:rPr>
-                <w:color w:val="000000" w:themeColor="text1"/>
-                <w:sz w:val="24"/>
-              </w:rPr>
-              <w:t>submit</w:t>
-            </w:r>
-            <w:proofErr w:type="spellEnd"/>
-            <w:r>
-              <w:rPr>
-                <w:color w:val="000000" w:themeColor="text1"/>
-                <w:sz w:val="24"/>
-              </w:rPr>
-              <w:t>,</w:t>
+            <w:r>
+              <w:rPr>
+                <w:color w:val="000000" w:themeColor="text1"/>
+                <w:sz w:val="24"/>
+              </w:rPr>
+              <w:t>submit,</w:t>
             </w:r>
             <w:r>
               <w:rPr>
@@ -9938,22 +9383,12 @@
               </w:rPr>
               <w:t xml:space="preserve"> </w:t>
             </w:r>
-            <w:proofErr w:type="spellStart"/>
-            <w:proofErr w:type="gramStart"/>
-            <w:r>
-              <w:rPr>
-                <w:color w:val="000000" w:themeColor="text1"/>
-                <w:sz w:val="24"/>
-              </w:rPr>
-              <w:t>password</w:t>
-            </w:r>
-            <w:proofErr w:type="spellEnd"/>
-            <w:r>
-              <w:rPr>
-                <w:color w:val="000000" w:themeColor="text1"/>
-                <w:sz w:val="24"/>
-              </w:rPr>
-              <w:t>,</w:t>
+            <w:r>
+              <w:rPr>
+                <w:color w:val="000000" w:themeColor="text1"/>
+                <w:sz w:val="24"/>
+              </w:rPr>
+              <w:t>password,</w:t>
             </w:r>
             <w:r>
               <w:rPr>
@@ -9963,22 +9398,12 @@
               </w:rPr>
               <w:t xml:space="preserve"> </w:t>
             </w:r>
-            <w:proofErr w:type="spellStart"/>
-            <w:r>
-              <w:rPr>
-                <w:color w:val="000000" w:themeColor="text1"/>
-                <w:sz w:val="24"/>
-              </w:rPr>
-              <w:t>etc</w:t>
-            </w:r>
-            <w:proofErr w:type="spellEnd"/>
-            <w:proofErr w:type="gramEnd"/>
-            <w:r>
-              <w:rPr>
-                <w:color w:val="000000" w:themeColor="text1"/>
-                <w:sz w:val="24"/>
-              </w:rPr>
-              <w:t>;</w:t>
+            <w:r>
+              <w:rPr>
+                <w:color w:val="000000" w:themeColor="text1"/>
+                <w:sz w:val="24"/>
+              </w:rPr>
+              <w:t>etc;</w:t>
             </w:r>
           </w:p>
           <w:p>
@@ -10004,25 +9429,7 @@
                 <w:sz w:val="24"/>
                 <w:lang w:val="en-US"/>
               </w:rPr>
-              <w:t xml:space="preserve"> </w:t>
-            </w:r>
-            <w:proofErr w:type="spellStart"/>
-            <w:r>
-              <w:rPr>
-                <w:color w:val="000000" w:themeColor="text1"/>
-                <w:sz w:val="24"/>
-                <w:lang w:val="en-US"/>
-              </w:rPr>
-              <w:t>Atributo</w:t>
-            </w:r>
-            <w:proofErr w:type="spellEnd"/>
-            <w:r>
-              <w:rPr>
-                <w:color w:val="000000" w:themeColor="text1"/>
-                <w:sz w:val="24"/>
-                <w:lang w:val="en-US"/>
-              </w:rPr>
-              <w:t xml:space="preserve"> method: GET e POST.</w:t>
+              <w:t xml:space="preserve"> Atributo method: GET e POST.</w:t>
             </w:r>
           </w:p>
         </w:tc>
@@ -10365,43 +9772,7 @@
                 <w:spacing w:val="-1"/>
                 <w:sz w:val="24"/>
               </w:rPr>
-              <w:t>https://developer.mozilla.org/</w:t>
-            </w:r>
-            <w:proofErr w:type="spellStart"/>
-            <w:r>
-              <w:rPr>
-                <w:color w:val="000000" w:themeColor="text1"/>
-                <w:spacing w:val="-1"/>
-                <w:sz w:val="24"/>
-              </w:rPr>
-              <w:t>en-US</w:t>
-            </w:r>
-            <w:proofErr w:type="spellEnd"/>
-            <w:r>
-              <w:rPr>
-                <w:color w:val="000000" w:themeColor="text1"/>
-                <w:spacing w:val="-1"/>
-                <w:sz w:val="24"/>
-              </w:rPr>
-              <w:t>/</w:t>
-            </w:r>
-            <w:proofErr w:type="spellStart"/>
-            <w:r>
-              <w:rPr>
-                <w:color w:val="000000" w:themeColor="text1"/>
-                <w:spacing w:val="-1"/>
-                <w:sz w:val="24"/>
-              </w:rPr>
-              <w:t>docs</w:t>
-            </w:r>
-            <w:proofErr w:type="spellEnd"/>
-            <w:r>
-              <w:rPr>
-                <w:color w:val="000000" w:themeColor="text1"/>
-                <w:spacing w:val="-1"/>
-                <w:sz w:val="24"/>
-              </w:rPr>
-              <w:t>/Web/HTML</w:t>
+              <w:t>https://developer.mozilla.org/en-US/docs/Web/HTML</w:t>
             </w:r>
             <w:r>
               <w:rPr>
@@ -10427,52 +9798,14 @@
                 <w:lang w:val="en-US"/>
               </w:rPr>
             </w:pPr>
-            <w:proofErr w:type="spellStart"/>
             <w:r>
               <w:rPr>
                 <w:color w:val="000000" w:themeColor="text1"/>
                 <w:sz w:val="24"/>
                 <w:lang w:val="en-US"/>
               </w:rPr>
-              <w:t>Acesso</w:t>
-            </w:r>
-            <w:proofErr w:type="spellEnd"/>
-            <w:r>
-              <w:rPr>
-                <w:color w:val="000000" w:themeColor="text1"/>
-                <w:sz w:val="24"/>
-                <w:lang w:val="en-US"/>
-              </w:rPr>
-              <w:t xml:space="preserve"> </w:t>
-            </w:r>
-            <w:proofErr w:type="spellStart"/>
-            <w:r>
-              <w:rPr>
-                <w:color w:val="000000" w:themeColor="text1"/>
-                <w:sz w:val="24"/>
-                <w:lang w:val="en-US"/>
-              </w:rPr>
-              <w:t>em</w:t>
-            </w:r>
-            <w:proofErr w:type="spellEnd"/>
-            <w:r>
-              <w:rPr>
-                <w:color w:val="000000" w:themeColor="text1"/>
-                <w:sz w:val="24"/>
-                <w:lang w:val="en-US"/>
-              </w:rPr>
-              <w:t xml:space="preserve">: 26 </w:t>
-            </w:r>
-            <w:proofErr w:type="spellStart"/>
-            <w:r>
-              <w:rPr>
-                <w:color w:val="000000" w:themeColor="text1"/>
-                <w:sz w:val="24"/>
-                <w:lang w:val="en-US"/>
-              </w:rPr>
-              <w:t>jul.</w:t>
-            </w:r>
-            <w:proofErr w:type="spellEnd"/>
+              <w:t>Acesso em: 26 jul.</w:t>
+            </w:r>
             <w:r>
               <w:rPr>
                 <w:color w:val="000000" w:themeColor="text1"/>
@@ -10814,21 +10147,12 @@
               </w:rPr>
               <w:t xml:space="preserve"> </w:t>
             </w:r>
-            <w:proofErr w:type="spellStart"/>
-            <w:r>
-              <w:rPr>
-                <w:color w:val="000000" w:themeColor="text1"/>
-                <w:sz w:val="24"/>
-              </w:rPr>
-              <w:t>inline</w:t>
-            </w:r>
-            <w:proofErr w:type="spellEnd"/>
-            <w:r>
-              <w:rPr>
-                <w:color w:val="000000" w:themeColor="text1"/>
-                <w:sz w:val="24"/>
-              </w:rPr>
-              <w:t>;</w:t>
+            <w:r>
+              <w:rPr>
+                <w:color w:val="000000" w:themeColor="text1"/>
+                <w:sz w:val="24"/>
+              </w:rPr>
+              <w:t>inline;</w:t>
             </w:r>
           </w:p>
           <w:p>
@@ -10957,48 +10281,7 @@
                 <w:color w:val="000000" w:themeColor="text1"/>
                 <w:sz w:val="24"/>
               </w:rPr>
-              <w:t xml:space="preserve">Propriedades do CSS e conceito de Especificidade; </w:t>
-            </w:r>
-            <w:proofErr w:type="spellStart"/>
-            <w:r>
-              <w:rPr>
-                <w:color w:val="000000" w:themeColor="text1"/>
-                <w:sz w:val="24"/>
-              </w:rPr>
-              <w:t>font-size</w:t>
-            </w:r>
-            <w:proofErr w:type="spellEnd"/>
-            <w:r>
-              <w:rPr>
-                <w:color w:val="000000" w:themeColor="text1"/>
-                <w:sz w:val="24"/>
-              </w:rPr>
-              <w:t xml:space="preserve">, color, </w:t>
-            </w:r>
-            <w:proofErr w:type="gramStart"/>
-            <w:r>
-              <w:rPr>
-                <w:color w:val="000000" w:themeColor="text1"/>
-                <w:sz w:val="24"/>
-              </w:rPr>
-              <w:t xml:space="preserve">background, </w:t>
-            </w:r>
-            <w:proofErr w:type="spellStart"/>
-            <w:r>
-              <w:rPr>
-                <w:color w:val="000000" w:themeColor="text1"/>
-                <w:sz w:val="24"/>
-              </w:rPr>
-              <w:t>etc</w:t>
-            </w:r>
-            <w:proofErr w:type="spellEnd"/>
-            <w:proofErr w:type="gramEnd"/>
-            <w:r>
-              <w:rPr>
-                <w:color w:val="000000" w:themeColor="text1"/>
-                <w:sz w:val="24"/>
-              </w:rPr>
-              <w:t>;</w:t>
+              <w:t>Propriedades do CSS e conceito de Especificidade; font-size, color, background, etc;</w:t>
             </w:r>
           </w:p>
           <w:p>
@@ -11030,17 +10313,8 @@
                   <w:color w:val="000000" w:themeColor="text1"/>
                   <w:sz w:val="24"/>
                 </w:rPr>
-                <w:t>box-</w:t>
+                <w:t>box-sizing</w:t>
               </w:r>
-              <w:proofErr w:type="spellStart"/>
-              <w:r>
-                <w:rPr>
-                  <w:color w:val="000000" w:themeColor="text1"/>
-                  <w:sz w:val="24"/>
-                </w:rPr>
-                <w:t>sizing</w:t>
-              </w:r>
-              <w:proofErr w:type="spellEnd"/>
             </w:hyperlink>
             <w:r>
               <w:rPr>
@@ -11050,7 +10324,6 @@
               <w:t xml:space="preserve">, </w:t>
             </w:r>
             <w:hyperlink r:id="rId18" w:history="1">
-              <w:proofErr w:type="spellStart"/>
               <w:r>
                 <w:rPr>
                   <w:color w:val="000000" w:themeColor="text1"/>
@@ -11058,7 +10331,6 @@
                 </w:rPr>
                 <w:t>width</w:t>
               </w:r>
-              <w:proofErr w:type="spellEnd"/>
             </w:hyperlink>
             <w:r>
               <w:rPr>
@@ -11067,85 +10339,21 @@
               </w:rPr>
               <w:t>, </w:t>
             </w:r>
-            <w:proofErr w:type="spellStart"/>
-            <w:r>
-              <w:fldChar w:fldCharType="begin"/>
-            </w:r>
-            <w:r>
-              <w:instrText>HYPERLINK "https://developer.mozilla.org/pt-BR/docs/Web/CSS/height"</w:instrText>
-            </w:r>
-            <w:r>
-              <w:fldChar w:fldCharType="separate"/>
-            </w:r>
-            <w:r>
-              <w:rPr>
-                <w:color w:val="000000" w:themeColor="text1"/>
-                <w:sz w:val="24"/>
-              </w:rPr>
-              <w:t>height</w:t>
-            </w:r>
-            <w:proofErr w:type="spellEnd"/>
-            <w:r>
-              <w:rPr>
-                <w:color w:val="000000" w:themeColor="text1"/>
-                <w:sz w:val="24"/>
-              </w:rPr>
-              <w:fldChar w:fldCharType="end"/>
-            </w:r>
-            <w:r>
-              <w:rPr>
-                <w:color w:val="000000" w:themeColor="text1"/>
-                <w:sz w:val="24"/>
-              </w:rPr>
-              <w:t xml:space="preserve">, </w:t>
-            </w:r>
-            <w:proofErr w:type="spellStart"/>
-            <w:r>
-              <w:rPr>
-                <w:color w:val="000000" w:themeColor="text1"/>
-                <w:sz w:val="24"/>
-              </w:rPr>
-              <w:t>margin</w:t>
-            </w:r>
-            <w:proofErr w:type="spellEnd"/>
-            <w:r>
-              <w:rPr>
-                <w:color w:val="000000" w:themeColor="text1"/>
-                <w:sz w:val="24"/>
-              </w:rPr>
-              <w:t xml:space="preserve">, </w:t>
-            </w:r>
-            <w:proofErr w:type="spellStart"/>
-            <w:r>
-              <w:rPr>
-                <w:color w:val="000000" w:themeColor="text1"/>
-                <w:sz w:val="24"/>
-              </w:rPr>
-              <w:t>padding</w:t>
-            </w:r>
-            <w:proofErr w:type="spellEnd"/>
-            <w:r>
-              <w:rPr>
-                <w:color w:val="000000" w:themeColor="text1"/>
-                <w:sz w:val="24"/>
-              </w:rPr>
-              <w:t xml:space="preserve">, </w:t>
-            </w:r>
-            <w:proofErr w:type="spellStart"/>
-            <w:r>
-              <w:rPr>
-                <w:color w:val="000000" w:themeColor="text1"/>
-                <w:sz w:val="24"/>
-              </w:rPr>
-              <w:t>border</w:t>
-            </w:r>
-            <w:proofErr w:type="spellEnd"/>
-            <w:r>
-              <w:rPr>
-                <w:color w:val="000000" w:themeColor="text1"/>
-                <w:sz w:val="24"/>
-              </w:rPr>
-              <w:t xml:space="preserve">, </w:t>
+            <w:hyperlink r:id="rId19" w:history="1">
+              <w:r>
+                <w:rPr>
+                  <w:color w:val="000000" w:themeColor="text1"/>
+                  <w:sz w:val="24"/>
+                </w:rPr>
+                <w:t>height</w:t>
+              </w:r>
+            </w:hyperlink>
+            <w:r>
+              <w:rPr>
+                <w:color w:val="000000" w:themeColor="text1"/>
+                <w:sz w:val="24"/>
+              </w:rPr>
+              <w:t xml:space="preserve">, margin, padding, border, </w:t>
             </w:r>
             <w:r>
               <w:rPr>
@@ -11155,21 +10363,12 @@
               </w:rPr>
               <w:t xml:space="preserve"> </w:t>
             </w:r>
-            <w:proofErr w:type="spellStart"/>
-            <w:r>
-              <w:rPr>
-                <w:color w:val="000000" w:themeColor="text1"/>
-                <w:sz w:val="24"/>
-              </w:rPr>
-              <w:t>etc</w:t>
-            </w:r>
-            <w:proofErr w:type="spellEnd"/>
-            <w:r>
-              <w:rPr>
-                <w:color w:val="000000" w:themeColor="text1"/>
-                <w:sz w:val="24"/>
-              </w:rPr>
-              <w:t>;</w:t>
+            <w:r>
+              <w:rPr>
+                <w:color w:val="000000" w:themeColor="text1"/>
+                <w:sz w:val="24"/>
+              </w:rPr>
+              <w:t>etc;</w:t>
             </w:r>
           </w:p>
           <w:p>
@@ -11193,71 +10392,7 @@
                 <w:color w:val="000000" w:themeColor="text1"/>
                 <w:sz w:val="24"/>
               </w:rPr>
-              <w:t xml:space="preserve">Definição e aplicação do </w:t>
-            </w:r>
-            <w:proofErr w:type="spellStart"/>
-            <w:r>
-              <w:rPr>
-                <w:color w:val="000000" w:themeColor="text1"/>
-                <w:sz w:val="24"/>
-              </w:rPr>
-              <w:t>Flexbox</w:t>
-            </w:r>
-            <w:proofErr w:type="spellEnd"/>
-            <w:r>
-              <w:rPr>
-                <w:color w:val="000000" w:themeColor="text1"/>
-                <w:sz w:val="24"/>
-              </w:rPr>
-              <w:t xml:space="preserve">: </w:t>
-            </w:r>
-            <w:proofErr w:type="spellStart"/>
-            <w:r>
-              <w:rPr>
-                <w:color w:val="000000" w:themeColor="text1"/>
-                <w:sz w:val="24"/>
-              </w:rPr>
-              <w:t>flex-direction</w:t>
-            </w:r>
-            <w:proofErr w:type="spellEnd"/>
-            <w:r>
-              <w:rPr>
-                <w:color w:val="000000" w:themeColor="text1"/>
-                <w:sz w:val="24"/>
-              </w:rPr>
-              <w:t xml:space="preserve">, </w:t>
-            </w:r>
-            <w:proofErr w:type="spellStart"/>
-            <w:r>
-              <w:rPr>
-                <w:color w:val="000000" w:themeColor="text1"/>
-                <w:sz w:val="24"/>
-              </w:rPr>
-              <w:t>align-items</w:t>
-            </w:r>
-            <w:proofErr w:type="spellEnd"/>
-            <w:r>
-              <w:rPr>
-                <w:color w:val="000000" w:themeColor="text1"/>
-                <w:sz w:val="24"/>
-              </w:rPr>
-              <w:t xml:space="preserve">, </w:t>
-            </w:r>
-            <w:proofErr w:type="spellStart"/>
-            <w:r>
-              <w:rPr>
-                <w:color w:val="000000" w:themeColor="text1"/>
-                <w:sz w:val="24"/>
-              </w:rPr>
-              <w:t>justify-content</w:t>
-            </w:r>
-            <w:proofErr w:type="spellEnd"/>
-            <w:r>
-              <w:rPr>
-                <w:color w:val="000000" w:themeColor="text1"/>
-                <w:sz w:val="24"/>
-              </w:rPr>
-              <w:t>, gap;</w:t>
+              <w:t>Definição e aplicação do Flexbox: flex-direction, align-items, justify-content, gap;</w:t>
             </w:r>
           </w:p>
           <w:p>
@@ -11284,61 +10419,7 @@
                 <w:sz w:val="24"/>
                 <w:lang w:val="en-US"/>
               </w:rPr>
-              <w:t xml:space="preserve">Grid Layout e </w:t>
-            </w:r>
-            <w:proofErr w:type="spellStart"/>
-            <w:r>
-              <w:rPr>
-                <w:color w:val="000000" w:themeColor="text1"/>
-                <w:sz w:val="24"/>
-                <w:lang w:val="en-US"/>
-              </w:rPr>
-              <w:t>suas</w:t>
-            </w:r>
-            <w:proofErr w:type="spellEnd"/>
-            <w:r>
-              <w:rPr>
-                <w:color w:val="000000" w:themeColor="text1"/>
-                <w:sz w:val="24"/>
-                <w:lang w:val="en-US"/>
-              </w:rPr>
-              <w:t xml:space="preserve"> </w:t>
-            </w:r>
-            <w:proofErr w:type="spellStart"/>
-            <w:r>
-              <w:rPr>
-                <w:color w:val="000000" w:themeColor="text1"/>
-                <w:sz w:val="24"/>
-                <w:lang w:val="en-US"/>
-              </w:rPr>
-              <w:t>propriedades</w:t>
-            </w:r>
-            <w:proofErr w:type="spellEnd"/>
-            <w:r>
-              <w:rPr>
-                <w:color w:val="000000" w:themeColor="text1"/>
-                <w:sz w:val="24"/>
-                <w:lang w:val="en-US"/>
-              </w:rPr>
-              <w:t xml:space="preserve">: grid-template, grid-area, grid-row, grid-column, </w:t>
-            </w:r>
-            <w:proofErr w:type="spellStart"/>
-            <w:r>
-              <w:rPr>
-                <w:color w:val="000000" w:themeColor="text1"/>
-                <w:sz w:val="24"/>
-                <w:lang w:val="en-US"/>
-              </w:rPr>
-              <w:t>etc</w:t>
-            </w:r>
-            <w:proofErr w:type="spellEnd"/>
-            <w:r>
-              <w:rPr>
-                <w:color w:val="000000" w:themeColor="text1"/>
-                <w:sz w:val="24"/>
-                <w:lang w:val="en-US"/>
-              </w:rPr>
-              <w:t>;</w:t>
+              <w:t>Grid Layout e suas propriedades: grid-template, grid-area, grid-row, grid-column, etc;</w:t>
             </w:r>
           </w:p>
           <w:p>
@@ -11380,25 +10461,15 @@
               </w:rPr>
               <w:t xml:space="preserve">. </w:t>
             </w:r>
-            <w:proofErr w:type="spellStart"/>
             <w:r>
               <w:rPr>
                 <w:color w:val="000000" w:themeColor="text1"/>
                 <w:sz w:val="24"/>
                 <w:lang w:val="en-US"/>
               </w:rPr>
-              <w:t>Aplicabilidade</w:t>
-            </w:r>
-            <w:proofErr w:type="spellEnd"/>
-            <w:r>
-              <w:rPr>
-                <w:color w:val="000000" w:themeColor="text1"/>
-                <w:sz w:val="24"/>
-                <w:lang w:val="en-US"/>
-              </w:rPr>
-              <w:t xml:space="preserve"> do Position (static, relative, absolute, fixed): </w:t>
-            </w:r>
-            <w:hyperlink r:id="rId19" w:history="1">
+              <w:t>Aplicabilidade do Position (static, relative, absolute, fixed): </w:t>
+            </w:r>
+            <w:hyperlink r:id="rId20" w:history="1">
               <w:r>
                 <w:rPr>
                   <w:color w:val="000000" w:themeColor="text1"/>
@@ -11416,7 +10487,7 @@
               </w:rPr>
               <w:t>, </w:t>
             </w:r>
-            <w:hyperlink r:id="rId20" w:history="1">
+            <w:hyperlink r:id="rId21" w:history="1">
               <w:r>
                 <w:rPr>
                   <w:color w:val="000000" w:themeColor="text1"/>
@@ -11434,7 +10505,7 @@
               </w:rPr>
               <w:t>, </w:t>
             </w:r>
-            <w:hyperlink r:id="rId21" w:history="1">
+            <w:hyperlink r:id="rId22" w:history="1">
               <w:r>
                 <w:rPr>
                   <w:color w:val="000000" w:themeColor="text1"/>
@@ -11452,7 +10523,7 @@
               </w:rPr>
               <w:t>, </w:t>
             </w:r>
-            <w:hyperlink r:id="rId22" w:history="1">
+            <w:hyperlink r:id="rId23" w:history="1">
               <w:r>
                 <w:rPr>
                   <w:color w:val="000000" w:themeColor="text1"/>
@@ -11470,7 +10541,7 @@
               </w:rPr>
               <w:t>, </w:t>
             </w:r>
-            <w:hyperlink r:id="rId23" w:history="1">
+            <w:hyperlink r:id="rId24" w:history="1">
               <w:r>
                 <w:rPr>
                   <w:color w:val="000000" w:themeColor="text1"/>
@@ -11529,71 +10600,7 @@
                 <w:color w:val="000000" w:themeColor="text1"/>
                 <w:sz w:val="24"/>
               </w:rPr>
-              <w:t xml:space="preserve">Animações e Transição em CSS: @keyframes, </w:t>
-            </w:r>
-            <w:proofErr w:type="spellStart"/>
-            <w:r>
-              <w:rPr>
-                <w:color w:val="000000" w:themeColor="text1"/>
-                <w:sz w:val="24"/>
-              </w:rPr>
-              <w:t>animation</w:t>
-            </w:r>
-            <w:proofErr w:type="spellEnd"/>
-            <w:r>
-              <w:rPr>
-                <w:color w:val="000000" w:themeColor="text1"/>
-                <w:sz w:val="24"/>
-              </w:rPr>
-              <w:t xml:space="preserve">, </w:t>
-            </w:r>
-            <w:proofErr w:type="spellStart"/>
-            <w:r>
-              <w:rPr>
-                <w:color w:val="000000" w:themeColor="text1"/>
-                <w:sz w:val="24"/>
-              </w:rPr>
-              <w:t>duration</w:t>
-            </w:r>
-            <w:proofErr w:type="spellEnd"/>
-            <w:r>
-              <w:rPr>
-                <w:color w:val="000000" w:themeColor="text1"/>
-                <w:sz w:val="24"/>
-              </w:rPr>
-              <w:t xml:space="preserve">, </w:t>
-            </w:r>
-            <w:proofErr w:type="spellStart"/>
-            <w:r>
-              <w:rPr>
-                <w:color w:val="000000" w:themeColor="text1"/>
-                <w:sz w:val="24"/>
-              </w:rPr>
-              <w:t>direction</w:t>
-            </w:r>
-            <w:proofErr w:type="spellEnd"/>
-            <w:r>
-              <w:rPr>
-                <w:color w:val="000000" w:themeColor="text1"/>
-                <w:sz w:val="24"/>
-              </w:rPr>
-              <w:t xml:space="preserve">, </w:t>
-            </w:r>
-            <w:proofErr w:type="spellStart"/>
-            <w:r>
-              <w:rPr>
-                <w:color w:val="000000" w:themeColor="text1"/>
-                <w:sz w:val="24"/>
-              </w:rPr>
-              <w:t>deley</w:t>
-            </w:r>
-            <w:proofErr w:type="spellEnd"/>
-            <w:r>
-              <w:rPr>
-                <w:color w:val="000000" w:themeColor="text1"/>
-                <w:sz w:val="24"/>
-              </w:rPr>
-              <w:t>;</w:t>
+              <w:t>Animações e Transição em CSS: @keyframes, animation, duration, direction, deley;</w:t>
             </w:r>
           </w:p>
           <w:p>
@@ -11715,17 +10722,8 @@
                 <w:color w:val="000000" w:themeColor="text1"/>
                 <w:sz w:val="24"/>
               </w:rPr>
-              <w:t xml:space="preserve">os conceitos de Responsividade e Mobile </w:t>
-            </w:r>
-            <w:proofErr w:type="spellStart"/>
-            <w:r>
-              <w:rPr>
-                <w:color w:val="000000" w:themeColor="text1"/>
-                <w:sz w:val="24"/>
-              </w:rPr>
-              <w:t>First</w:t>
-            </w:r>
-            <w:proofErr w:type="spellEnd"/>
+              <w:t>os conceitos de Responsividade e Mobile First</w:t>
+            </w:r>
             <w:r>
               <w:rPr>
                 <w:color w:val="000000" w:themeColor="text1"/>
@@ -11877,43 +10875,7 @@
                 <w:spacing w:val="-1"/>
                 <w:sz w:val="24"/>
               </w:rPr>
-              <w:t>https://developer.mozilla.org/</w:t>
-            </w:r>
-            <w:proofErr w:type="spellStart"/>
-            <w:r>
-              <w:rPr>
-                <w:color w:val="000000" w:themeColor="text1"/>
-                <w:spacing w:val="-1"/>
-                <w:sz w:val="24"/>
-              </w:rPr>
-              <w:t>en-US</w:t>
-            </w:r>
-            <w:proofErr w:type="spellEnd"/>
-            <w:r>
-              <w:rPr>
-                <w:color w:val="000000" w:themeColor="text1"/>
-                <w:spacing w:val="-1"/>
-                <w:sz w:val="24"/>
-              </w:rPr>
-              <w:t>/</w:t>
-            </w:r>
-            <w:proofErr w:type="spellStart"/>
-            <w:r>
-              <w:rPr>
-                <w:color w:val="000000" w:themeColor="text1"/>
-                <w:spacing w:val="-1"/>
-                <w:sz w:val="24"/>
-              </w:rPr>
-              <w:t>docs</w:t>
-            </w:r>
-            <w:proofErr w:type="spellEnd"/>
-            <w:r>
-              <w:rPr>
-                <w:color w:val="000000" w:themeColor="text1"/>
-                <w:spacing w:val="-1"/>
-                <w:sz w:val="24"/>
-              </w:rPr>
-              <w:t>/Web/</w:t>
+              <w:t>https://developer.mozilla.org/en-US/docs/Web/</w:t>
             </w:r>
             <w:r>
               <w:rPr>
@@ -11947,52 +10909,14 @@
                 <w:lang w:val="en-US"/>
               </w:rPr>
             </w:pPr>
-            <w:proofErr w:type="spellStart"/>
             <w:r>
               <w:rPr>
                 <w:color w:val="000000" w:themeColor="text1"/>
                 <w:sz w:val="24"/>
                 <w:lang w:val="en-US"/>
               </w:rPr>
-              <w:t>Acesso</w:t>
-            </w:r>
-            <w:proofErr w:type="spellEnd"/>
-            <w:r>
-              <w:rPr>
-                <w:color w:val="000000" w:themeColor="text1"/>
-                <w:sz w:val="24"/>
-                <w:lang w:val="en-US"/>
-              </w:rPr>
-              <w:t xml:space="preserve"> </w:t>
-            </w:r>
-            <w:proofErr w:type="spellStart"/>
-            <w:r>
-              <w:rPr>
-                <w:color w:val="000000" w:themeColor="text1"/>
-                <w:sz w:val="24"/>
-                <w:lang w:val="en-US"/>
-              </w:rPr>
-              <w:t>em</w:t>
-            </w:r>
-            <w:proofErr w:type="spellEnd"/>
-            <w:r>
-              <w:rPr>
-                <w:color w:val="000000" w:themeColor="text1"/>
-                <w:sz w:val="24"/>
-                <w:lang w:val="en-US"/>
-              </w:rPr>
-              <w:t xml:space="preserve">: 26 </w:t>
-            </w:r>
-            <w:proofErr w:type="spellStart"/>
-            <w:r>
-              <w:rPr>
-                <w:color w:val="000000" w:themeColor="text1"/>
-                <w:sz w:val="24"/>
-                <w:lang w:val="en-US"/>
-              </w:rPr>
-              <w:t>jul.</w:t>
-            </w:r>
-            <w:proofErr w:type="spellEnd"/>
+              <w:t>Acesso em: 26 jul.</w:t>
+            </w:r>
             <w:r>
               <w:rPr>
                 <w:color w:val="000000" w:themeColor="text1"/>
@@ -12485,17 +11409,8 @@
                 <w:color w:val="000000" w:themeColor="text1"/>
                 <w:sz w:val="24"/>
               </w:rPr>
-              <w:t xml:space="preserve">: Linguagem de Programação </w:t>
-            </w:r>
-            <w:proofErr w:type="spellStart"/>
-            <w:r>
-              <w:rPr>
-                <w:color w:val="000000" w:themeColor="text1"/>
-                <w:sz w:val="24"/>
-              </w:rPr>
-              <w:t>JavaScript</w:t>
-            </w:r>
-            <w:proofErr w:type="spellEnd"/>
+              <w:t>: Linguagem de Programação JavaScript</w:t>
+            </w:r>
           </w:p>
         </w:tc>
         <w:tc>
@@ -12578,21 +11493,12 @@
               </w:rPr>
               <w:t xml:space="preserve"> </w:t>
             </w:r>
-            <w:proofErr w:type="spellStart"/>
-            <w:r>
-              <w:rPr>
-                <w:color w:val="000000" w:themeColor="text1"/>
-                <w:sz w:val="24"/>
-              </w:rPr>
-              <w:t>JavaScript</w:t>
-            </w:r>
-            <w:proofErr w:type="spellEnd"/>
-            <w:r>
-              <w:rPr>
-                <w:color w:val="000000" w:themeColor="text1"/>
-                <w:sz w:val="24"/>
-              </w:rPr>
-              <w:t>;</w:t>
+            <w:r>
+              <w:rPr>
+                <w:color w:val="000000" w:themeColor="text1"/>
+                <w:sz w:val="24"/>
+              </w:rPr>
+              <w:t>JavaScript;</w:t>
             </w:r>
           </w:p>
           <w:p>
@@ -12617,23 +11523,7 @@
                 <w:color w:val="000000" w:themeColor="text1"/>
                 <w:sz w:val="24"/>
               </w:rPr>
-              <w:t xml:space="preserve">Integração do </w:t>
-            </w:r>
-            <w:proofErr w:type="spellStart"/>
-            <w:r>
-              <w:rPr>
-                <w:color w:val="000000" w:themeColor="text1"/>
-                <w:sz w:val="24"/>
-              </w:rPr>
-              <w:t>JavaScript</w:t>
-            </w:r>
-            <w:proofErr w:type="spellEnd"/>
-            <w:r>
-              <w:rPr>
-                <w:color w:val="000000" w:themeColor="text1"/>
-                <w:sz w:val="24"/>
-              </w:rPr>
-              <w:t xml:space="preserve"> com o</w:t>
+              <w:t>Integração do JavaScript com o</w:t>
             </w:r>
             <w:r>
               <w:rPr>
@@ -12702,17 +11592,8 @@
                 <w:color w:val="000000" w:themeColor="text1"/>
                 <w:sz w:val="24"/>
               </w:rPr>
-              <w:t xml:space="preserve">: Var, Let, </w:t>
-            </w:r>
-            <w:proofErr w:type="spellStart"/>
-            <w:r>
-              <w:rPr>
-                <w:color w:val="000000" w:themeColor="text1"/>
-                <w:sz w:val="24"/>
-              </w:rPr>
-              <w:t>Const</w:t>
-            </w:r>
-            <w:proofErr w:type="spellEnd"/>
+              <w:t>: Var, Let, Const</w:t>
+            </w:r>
             <w:r>
               <w:rPr>
                 <w:color w:val="000000" w:themeColor="text1"/>
@@ -12743,23 +11624,7 @@
                 <w:color w:val="000000" w:themeColor="text1"/>
                 <w:sz w:val="24"/>
               </w:rPr>
-              <w:t xml:space="preserve">Conceito de </w:t>
-            </w:r>
-            <w:proofErr w:type="spellStart"/>
-            <w:r>
-              <w:rPr>
-                <w:color w:val="000000" w:themeColor="text1"/>
-                <w:sz w:val="24"/>
-              </w:rPr>
-              <w:t>Hoisting</w:t>
-            </w:r>
-            <w:proofErr w:type="spellEnd"/>
-            <w:r>
-              <w:rPr>
-                <w:color w:val="000000" w:themeColor="text1"/>
-                <w:sz w:val="24"/>
-              </w:rPr>
-              <w:t xml:space="preserve"> e escopo de variáveis,</w:t>
+              <w:t>Conceito de Hoisting e escopo de variáveis,</w:t>
             </w:r>
           </w:p>
           <w:p>
@@ -12814,37 +11679,19 @@
               </w:rPr>
               <w:t xml:space="preserve">ados: </w:t>
             </w:r>
-            <w:proofErr w:type="spellStart"/>
-            <w:r>
-              <w:rPr>
-                <w:color w:val="000000" w:themeColor="text1"/>
-                <w:sz w:val="24"/>
-              </w:rPr>
-              <w:t>Number</w:t>
-            </w:r>
-            <w:proofErr w:type="spellEnd"/>
-            <w:r>
-              <w:rPr>
-                <w:color w:val="000000" w:themeColor="text1"/>
-                <w:sz w:val="24"/>
-              </w:rPr>
-              <w:t xml:space="preserve">, </w:t>
-            </w:r>
-            <w:proofErr w:type="spellStart"/>
-            <w:r>
-              <w:rPr>
-                <w:color w:val="000000" w:themeColor="text1"/>
-                <w:sz w:val="24"/>
-              </w:rPr>
-              <w:t>String</w:t>
-            </w:r>
-            <w:proofErr w:type="spellEnd"/>
-            <w:r>
-              <w:rPr>
-                <w:color w:val="000000" w:themeColor="text1"/>
-                <w:sz w:val="24"/>
-              </w:rPr>
-              <w:t>,</w:t>
+            <w:r>
+              <w:rPr>
+                <w:color w:val="000000" w:themeColor="text1"/>
+                <w:sz w:val="24"/>
+              </w:rPr>
+              <w:t xml:space="preserve">Number, </w:t>
+            </w:r>
+            <w:r>
+              <w:rPr>
+                <w:color w:val="000000" w:themeColor="text1"/>
+                <w:sz w:val="24"/>
+              </w:rPr>
+              <w:t>String,</w:t>
             </w:r>
             <w:r>
               <w:rPr>
@@ -12853,7 +11700,6 @@
               </w:rPr>
               <w:t xml:space="preserve"> </w:t>
             </w:r>
-            <w:proofErr w:type="spellStart"/>
             <w:r>
               <w:rPr>
                 <w:color w:val="000000" w:themeColor="text1"/>
@@ -12866,31 +11712,21 @@
                 <w:color w:val="000000" w:themeColor="text1"/>
                 <w:sz w:val="24"/>
               </w:rPr>
-              <w:t>an</w:t>
-            </w:r>
-            <w:proofErr w:type="spellEnd"/>
-            <w:r>
-              <w:rPr>
-                <w:color w:val="000000" w:themeColor="text1"/>
-                <w:sz w:val="24"/>
-              </w:rPr>
-              <w:t xml:space="preserve">, </w:t>
-            </w:r>
-            <w:proofErr w:type="spellStart"/>
-            <w:r>
-              <w:rPr>
-                <w:color w:val="000000" w:themeColor="text1"/>
-                <w:sz w:val="24"/>
-              </w:rPr>
-              <w:t>Function</w:t>
-            </w:r>
-            <w:proofErr w:type="spellEnd"/>
-            <w:r>
-              <w:rPr>
-                <w:color w:val="000000" w:themeColor="text1"/>
-                <w:sz w:val="24"/>
-              </w:rPr>
-              <w:t>,</w:t>
+              <w:t xml:space="preserve">an, </w:t>
+            </w:r>
+            <w:r>
+              <w:rPr>
+                <w:color w:val="000000" w:themeColor="text1"/>
+                <w:sz w:val="24"/>
+              </w:rPr>
+              <w:t>Function,</w:t>
+            </w:r>
+            <w:r>
+              <w:rPr>
+                <w:color w:val="000000" w:themeColor="text1"/>
+                <w:sz w:val="24"/>
+              </w:rPr>
+              <w:t xml:space="preserve"> Array e</w:t>
             </w:r>
             <w:r>
               <w:rPr>
@@ -12899,30 +11735,6 @@
               </w:rPr>
               <w:t xml:space="preserve"> </w:t>
             </w:r>
-            <w:proofErr w:type="spellStart"/>
-            <w:r>
-              <w:rPr>
-                <w:color w:val="000000" w:themeColor="text1"/>
-                <w:sz w:val="24"/>
-              </w:rPr>
-              <w:t>Array</w:t>
-            </w:r>
-            <w:proofErr w:type="spellEnd"/>
-            <w:r>
-              <w:rPr>
-                <w:color w:val="000000" w:themeColor="text1"/>
-                <w:sz w:val="24"/>
-              </w:rPr>
-              <w:t xml:space="preserve"> e</w:t>
-            </w:r>
-            <w:r>
-              <w:rPr>
-                <w:color w:val="000000" w:themeColor="text1"/>
-                <w:sz w:val="24"/>
-              </w:rPr>
-              <w:t xml:space="preserve"> </w:t>
-            </w:r>
-            <w:proofErr w:type="spellStart"/>
             <w:r>
               <w:rPr>
                 <w:color w:val="000000" w:themeColor="text1"/>
@@ -12930,7 +11742,6 @@
               </w:rPr>
               <w:t>Object</w:t>
             </w:r>
-            <w:proofErr w:type="spellEnd"/>
             <w:r>
               <w:rPr>
                 <w:color w:val="000000" w:themeColor="text1"/>
@@ -12970,7 +11781,6 @@
               </w:rPr>
               <w:t xml:space="preserve">Operadores aritméticos, </w:t>
             </w:r>
-            <w:proofErr w:type="gramStart"/>
             <w:r>
               <w:rPr>
                 <w:color w:val="000000" w:themeColor="text1"/>
@@ -12983,15 +11793,7 @@
                 <w:color w:val="000000" w:themeColor="text1"/>
                 <w:sz w:val="24"/>
               </w:rPr>
-              <w:t>elacionais</w:t>
-            </w:r>
-            <w:proofErr w:type="gramEnd"/>
-            <w:r>
-              <w:rPr>
-                <w:color w:val="000000" w:themeColor="text1"/>
-                <w:sz w:val="24"/>
-              </w:rPr>
-              <w:t xml:space="preserve"> e</w:t>
+              <w:t>elacionais e</w:t>
             </w:r>
             <w:r>
               <w:rPr>
@@ -13074,23 +11876,7 @@
                 <w:color w:val="000000" w:themeColor="text1"/>
                 <w:sz w:val="24"/>
               </w:rPr>
-              <w:t xml:space="preserve">: Log, </w:t>
-            </w:r>
-            <w:proofErr w:type="spellStart"/>
-            <w:r>
-              <w:rPr>
-                <w:color w:val="000000" w:themeColor="text1"/>
-                <w:sz w:val="24"/>
-              </w:rPr>
-              <w:t>Alert</w:t>
-            </w:r>
-            <w:proofErr w:type="spellEnd"/>
-            <w:r>
-              <w:rPr>
-                <w:color w:val="000000" w:themeColor="text1"/>
-                <w:sz w:val="24"/>
-              </w:rPr>
-              <w:t>, Write, Prompt</w:t>
+              <w:t>: Log, Alert, Write, Prompt</w:t>
             </w:r>
             <w:r>
               <w:rPr>
@@ -13158,69 +11944,21 @@
                 <w:color w:val="000000" w:themeColor="text1"/>
                 <w:sz w:val="24"/>
               </w:rPr>
-              <w:t xml:space="preserve">: </w:t>
-            </w:r>
-            <w:proofErr w:type="spellStart"/>
-            <w:r>
-              <w:rPr>
-                <w:color w:val="000000" w:themeColor="text1"/>
-                <w:sz w:val="24"/>
-              </w:rPr>
-              <w:t>If</w:t>
-            </w:r>
-            <w:proofErr w:type="spellEnd"/>
-            <w:r>
-              <w:rPr>
-                <w:color w:val="000000" w:themeColor="text1"/>
-                <w:sz w:val="24"/>
-              </w:rPr>
-              <w:t>, Else, Swi</w:t>
-            </w:r>
-            <w:r>
-              <w:rPr>
-                <w:color w:val="000000" w:themeColor="text1"/>
-                <w:sz w:val="24"/>
-              </w:rPr>
-              <w:t xml:space="preserve">tch, </w:t>
-            </w:r>
-            <w:proofErr w:type="spellStart"/>
-            <w:r>
-              <w:rPr>
-                <w:color w:val="000000" w:themeColor="text1"/>
-                <w:sz w:val="24"/>
-              </w:rPr>
-              <w:t>Try</w:t>
-            </w:r>
-            <w:proofErr w:type="spellEnd"/>
-            <w:r>
-              <w:rPr>
-                <w:color w:val="000000" w:themeColor="text1"/>
-                <w:sz w:val="24"/>
-              </w:rPr>
-              <w:t>, Catch</w:t>
-            </w:r>
-            <w:r>
-              <w:rPr>
-                <w:color w:val="000000" w:themeColor="text1"/>
-                <w:sz w:val="24"/>
-              </w:rPr>
-              <w:t xml:space="preserve">, </w:t>
-            </w:r>
-            <w:proofErr w:type="spellStart"/>
-            <w:r>
-              <w:rPr>
-                <w:color w:val="000000" w:themeColor="text1"/>
-                <w:sz w:val="24"/>
-              </w:rPr>
-              <w:t>Finally</w:t>
-            </w:r>
-            <w:proofErr w:type="spellEnd"/>
-            <w:r>
-              <w:rPr>
-                <w:color w:val="000000" w:themeColor="text1"/>
-                <w:sz w:val="24"/>
-              </w:rPr>
-              <w:t>.</w:t>
+              <w:t>: If, Else, Swi</w:t>
+            </w:r>
+            <w:r>
+              <w:rPr>
+                <w:color w:val="000000" w:themeColor="text1"/>
+                <w:sz w:val="24"/>
+              </w:rPr>
+              <w:t>tch, Try, Catch</w:t>
+            </w:r>
+            <w:r>
+              <w:rPr>
+                <w:color w:val="000000" w:themeColor="text1"/>
+                <w:sz w:val="24"/>
+              </w:rPr>
+              <w:t>, Finally.</w:t>
             </w:r>
           </w:p>
           <w:p>
@@ -13274,49 +12012,8 @@
                 <w:color w:val="000000" w:themeColor="text1"/>
                 <w:sz w:val="24"/>
               </w:rPr>
-              <w:t xml:space="preserve">Do, </w:t>
-            </w:r>
-            <w:proofErr w:type="spellStart"/>
-            <w:r>
-              <w:rPr>
-                <w:color w:val="000000" w:themeColor="text1"/>
-                <w:sz w:val="24"/>
-              </w:rPr>
-              <w:t>While</w:t>
-            </w:r>
-            <w:proofErr w:type="spellEnd"/>
-            <w:r>
-              <w:rPr>
-                <w:color w:val="000000" w:themeColor="text1"/>
-                <w:sz w:val="24"/>
-              </w:rPr>
-              <w:t xml:space="preserve">, For, </w:t>
-            </w:r>
-            <w:proofErr w:type="gramStart"/>
-            <w:r>
-              <w:rPr>
-                <w:color w:val="000000" w:themeColor="text1"/>
-                <w:sz w:val="24"/>
-              </w:rPr>
-              <w:t>For</w:t>
-            </w:r>
-            <w:proofErr w:type="gramEnd"/>
-            <w:r>
-              <w:rPr>
-                <w:color w:val="000000" w:themeColor="text1"/>
-                <w:sz w:val="24"/>
-              </w:rPr>
-              <w:t xml:space="preserve"> in, For </w:t>
-            </w:r>
-            <w:proofErr w:type="spellStart"/>
-            <w:r>
-              <w:rPr>
-                <w:color w:val="000000" w:themeColor="text1"/>
-                <w:sz w:val="24"/>
-              </w:rPr>
-              <w:t>of</w:t>
-            </w:r>
-            <w:proofErr w:type="spellEnd"/>
+              <w:t>Do, While, For, For in, For of</w:t>
+            </w:r>
             <w:r>
               <w:rPr>
                 <w:color w:val="000000" w:themeColor="text1"/>
@@ -13362,55 +12059,7 @@
                 <w:color w:val="000000" w:themeColor="text1"/>
                 <w:sz w:val="24"/>
               </w:rPr>
-              <w:t xml:space="preserve">Declaração de funções, passagem de parâmetros e recebimento de argumentos, Funções Anônimas, Arrow </w:t>
-            </w:r>
-            <w:proofErr w:type="spellStart"/>
-            <w:r>
-              <w:rPr>
-                <w:color w:val="000000" w:themeColor="text1"/>
-                <w:sz w:val="24"/>
-              </w:rPr>
-              <w:t>Function</w:t>
-            </w:r>
-            <w:proofErr w:type="spellEnd"/>
-            <w:r>
-              <w:rPr>
-                <w:color w:val="000000" w:themeColor="text1"/>
-                <w:sz w:val="24"/>
-              </w:rPr>
-              <w:t xml:space="preserve">, </w:t>
-            </w:r>
-            <w:proofErr w:type="spellStart"/>
-            <w:r>
-              <w:rPr>
-                <w:color w:val="000000" w:themeColor="text1"/>
-                <w:sz w:val="24"/>
-              </w:rPr>
-              <w:t>Callback</w:t>
-            </w:r>
-            <w:proofErr w:type="spellEnd"/>
-            <w:r>
-              <w:rPr>
-                <w:color w:val="000000" w:themeColor="text1"/>
-                <w:sz w:val="24"/>
-              </w:rPr>
-              <w:t xml:space="preserve"> </w:t>
-            </w:r>
-            <w:proofErr w:type="spellStart"/>
-            <w:r>
-              <w:rPr>
-                <w:color w:val="000000" w:themeColor="text1"/>
-                <w:sz w:val="24"/>
-              </w:rPr>
-              <w:t>Function</w:t>
-            </w:r>
-            <w:proofErr w:type="spellEnd"/>
-            <w:r>
-              <w:rPr>
-                <w:color w:val="000000" w:themeColor="text1"/>
-                <w:sz w:val="24"/>
-              </w:rPr>
-              <w:t xml:space="preserve"> e Funções Construtoras.</w:t>
+              <w:t>Declaração de funções, passagem de parâmetros e recebimento de argumentos, Funções Anônimas, Arrow Function, Callback Function e Funções Construtoras.</w:t>
             </w:r>
           </w:p>
           <w:p>
@@ -13437,7 +12086,6 @@
               </w:rPr>
               <w:t xml:space="preserve"> </w:t>
             </w:r>
-            <w:proofErr w:type="spellStart"/>
             <w:r>
               <w:rPr>
                 <w:color w:val="000000" w:themeColor="text1"/>
@@ -13445,7 +12093,6 @@
               </w:rPr>
               <w:t>Prototype</w:t>
             </w:r>
-            <w:proofErr w:type="spellEnd"/>
             <w:r>
               <w:rPr>
                 <w:color w:val="000000" w:themeColor="text1"/>
@@ -13518,111 +12165,22 @@
                 <w:color w:val="000000" w:themeColor="text1"/>
                 <w:sz w:val="24"/>
               </w:rPr>
-              <w:t xml:space="preserve"> </w:t>
-            </w:r>
-            <w:proofErr w:type="spellStart"/>
-            <w:r>
-              <w:rPr>
-                <w:color w:val="000000" w:themeColor="text1"/>
-                <w:sz w:val="24"/>
-              </w:rPr>
-              <w:t>Array</w:t>
-            </w:r>
-            <w:proofErr w:type="spellEnd"/>
-            <w:r>
-              <w:rPr>
-                <w:color w:val="000000" w:themeColor="text1"/>
-                <w:sz w:val="24"/>
-              </w:rPr>
-              <w:t xml:space="preserve"> </w:t>
-            </w:r>
-            <w:proofErr w:type="spellStart"/>
-            <w:r>
-              <w:rPr>
-                <w:color w:val="000000" w:themeColor="text1"/>
-                <w:sz w:val="24"/>
-              </w:rPr>
-              <w:t>Methods</w:t>
-            </w:r>
-            <w:proofErr w:type="spellEnd"/>
-            <w:r>
-              <w:rPr>
-                <w:color w:val="000000" w:themeColor="text1"/>
-                <w:sz w:val="24"/>
-              </w:rPr>
-              <w:t xml:space="preserve">: </w:t>
-            </w:r>
-            <w:proofErr w:type="spellStart"/>
-            <w:r>
-              <w:rPr>
-                <w:color w:val="000000" w:themeColor="text1"/>
-                <w:sz w:val="24"/>
-              </w:rPr>
-              <w:t>For</w:t>
-            </w:r>
-            <w:r>
-              <w:rPr>
-                <w:color w:val="000000" w:themeColor="text1"/>
-                <w:sz w:val="24"/>
-              </w:rPr>
-              <w:t>Each</w:t>
-            </w:r>
-            <w:proofErr w:type="spellEnd"/>
-            <w:r>
-              <w:rPr>
-                <w:color w:val="000000" w:themeColor="text1"/>
-                <w:sz w:val="24"/>
-              </w:rPr>
-              <w:t xml:space="preserve">, Map, </w:t>
-            </w:r>
-            <w:proofErr w:type="spellStart"/>
-            <w:r>
-              <w:rPr>
-                <w:color w:val="000000" w:themeColor="text1"/>
-                <w:sz w:val="24"/>
-              </w:rPr>
-              <w:t>Reduce</w:t>
-            </w:r>
-            <w:proofErr w:type="spellEnd"/>
-            <w:r>
-              <w:rPr>
-                <w:color w:val="000000" w:themeColor="text1"/>
-                <w:sz w:val="24"/>
-              </w:rPr>
-              <w:t>, Filter,</w:t>
-            </w:r>
-            <w:r>
-              <w:rPr>
-                <w:color w:val="000000" w:themeColor="text1"/>
-                <w:sz w:val="24"/>
-              </w:rPr>
-              <w:t xml:space="preserve"> </w:t>
-            </w:r>
-            <w:proofErr w:type="spellStart"/>
-            <w:r>
-              <w:rPr>
-                <w:color w:val="000000" w:themeColor="text1"/>
-                <w:sz w:val="24"/>
-              </w:rPr>
-              <w:t>Find</w:t>
-            </w:r>
-            <w:proofErr w:type="spellEnd"/>
-            <w:r>
-              <w:rPr>
-                <w:color w:val="000000" w:themeColor="text1"/>
-                <w:sz w:val="24"/>
-              </w:rPr>
-              <w:t xml:space="preserve">, </w:t>
-            </w:r>
-            <w:proofErr w:type="spellStart"/>
-            <w:r>
-              <w:rPr>
-                <w:color w:val="000000" w:themeColor="text1"/>
-                <w:sz w:val="24"/>
-              </w:rPr>
-              <w:t>Concat</w:t>
-            </w:r>
-            <w:proofErr w:type="spellEnd"/>
+              <w:t xml:space="preserve"> Array Methods: For</w:t>
+            </w:r>
+            <w:r>
+              <w:rPr>
+                <w:color w:val="000000" w:themeColor="text1"/>
+                <w:sz w:val="24"/>
+              </w:rPr>
+              <w:t>Each, Map, Reduce, Filter,</w:t>
+            </w:r>
+            <w:r>
+              <w:rPr>
+                <w:color w:val="000000" w:themeColor="text1"/>
+                <w:sz w:val="24"/>
+              </w:rPr>
+              <w:t xml:space="preserve"> Find, Concat</w:t>
+            </w:r>
             <w:r>
               <w:rPr>
                 <w:color w:val="000000" w:themeColor="text1"/>
@@ -13662,37 +12220,12 @@
               </w:rPr>
               <w:t xml:space="preserve"> </w:t>
             </w:r>
-            <w:proofErr w:type="spellStart"/>
-            <w:r>
-              <w:rPr>
-                <w:color w:val="000000" w:themeColor="text1"/>
-                <w:sz w:val="24"/>
-              </w:rPr>
-              <w:t>Document</w:t>
-            </w:r>
-            <w:proofErr w:type="spellEnd"/>
-            <w:r>
-              <w:rPr>
-                <w:color w:val="000000" w:themeColor="text1"/>
-                <w:sz w:val="24"/>
-              </w:rPr>
-              <w:t xml:space="preserve"> </w:t>
-            </w:r>
-            <w:proofErr w:type="spellStart"/>
-            <w:r>
-              <w:rPr>
-                <w:color w:val="000000" w:themeColor="text1"/>
-                <w:sz w:val="24"/>
-              </w:rPr>
-              <w:t>Object</w:t>
-            </w:r>
-            <w:proofErr w:type="spellEnd"/>
-            <w:r>
-              <w:rPr>
-                <w:color w:val="000000" w:themeColor="text1"/>
-                <w:sz w:val="24"/>
-              </w:rPr>
-              <w:t xml:space="preserve"> Model (DOM)</w:t>
+            <w:r>
+              <w:rPr>
+                <w:color w:val="000000" w:themeColor="text1"/>
+                <w:sz w:val="24"/>
+              </w:rPr>
+              <w:t>Document Object Model (DOM)</w:t>
             </w:r>
             <w:r>
               <w:rPr>
@@ -13783,21 +12316,12 @@
               </w:rPr>
               <w:t xml:space="preserve"> </w:t>
             </w:r>
-            <w:proofErr w:type="spellStart"/>
-            <w:r>
-              <w:rPr>
-                <w:color w:val="000000" w:themeColor="text1"/>
-                <w:sz w:val="24"/>
-              </w:rPr>
-              <w:t>JavaScript</w:t>
-            </w:r>
-            <w:proofErr w:type="spellEnd"/>
-            <w:r>
-              <w:rPr>
-                <w:color w:val="000000" w:themeColor="text1"/>
-                <w:sz w:val="24"/>
-              </w:rPr>
-              <w:t xml:space="preserve"> antes do framework: ES6 modules</w:t>
+            <w:r>
+              <w:rPr>
+                <w:color w:val="000000" w:themeColor="text1"/>
+                <w:sz w:val="24"/>
+              </w:rPr>
+              <w:t>JavaScript antes do framework: ES6 modules</w:t>
             </w:r>
             <w:r>
               <w:rPr>
@@ -13806,7 +12330,6 @@
               </w:rPr>
               <w:t xml:space="preserve"> (</w:t>
             </w:r>
-            <w:proofErr w:type="spellStart"/>
             <w:r>
               <w:rPr>
                 <w:color w:val="000000" w:themeColor="text1"/>
@@ -13826,25 +12349,8 @@
                 <w:color w:val="000000" w:themeColor="text1"/>
                 <w:sz w:val="24"/>
               </w:rPr>
-              <w:t>t</w:t>
-            </w:r>
-            <w:proofErr w:type="spellEnd"/>
-            <w:r>
-              <w:rPr>
-                <w:color w:val="000000" w:themeColor="text1"/>
-                <w:sz w:val="24"/>
-              </w:rPr>
-              <w:t xml:space="preserve">, </w:t>
-            </w:r>
-            <w:proofErr w:type="spellStart"/>
-            <w:r>
-              <w:rPr>
-                <w:color w:val="000000" w:themeColor="text1"/>
-                <w:sz w:val="24"/>
-              </w:rPr>
-              <w:t>Export</w:t>
-            </w:r>
-            <w:proofErr w:type="spellEnd"/>
+              <w:t>t, Export</w:t>
+            </w:r>
             <w:r>
               <w:rPr>
                 <w:color w:val="000000" w:themeColor="text1"/>
@@ -13857,17 +12363,8 @@
                 <w:color w:val="000000" w:themeColor="text1"/>
                 <w:sz w:val="24"/>
               </w:rPr>
-              <w:t xml:space="preserve"> e </w:t>
-            </w:r>
-            <w:proofErr w:type="spellStart"/>
-            <w:r>
-              <w:rPr>
-                <w:color w:val="000000" w:themeColor="text1"/>
-                <w:sz w:val="24"/>
-              </w:rPr>
-              <w:t>Features</w:t>
-            </w:r>
-            <w:proofErr w:type="spellEnd"/>
+              <w:t xml:space="preserve"> e Features</w:t>
+            </w:r>
             <w:r>
               <w:rPr>
                 <w:color w:val="000000" w:themeColor="text1"/>
@@ -13907,31 +12404,13 @@
               </w:rPr>
               <w:t xml:space="preserve"> Assincronismo:  </w:t>
             </w:r>
-            <w:proofErr w:type="spellStart"/>
-            <w:r>
-              <w:rPr>
-                <w:color w:val="000000" w:themeColor="text1"/>
-                <w:sz w:val="24"/>
-              </w:rPr>
-              <w:t>setTimeOut</w:t>
-            </w:r>
-            <w:proofErr w:type="spellEnd"/>
-            <w:r>
-              <w:rPr>
-                <w:color w:val="000000" w:themeColor="text1"/>
-                <w:sz w:val="24"/>
-              </w:rPr>
-              <w:t xml:space="preserve">, </w:t>
-            </w:r>
-            <w:proofErr w:type="spellStart"/>
-            <w:r>
-              <w:rPr>
-                <w:color w:val="000000" w:themeColor="text1"/>
-                <w:sz w:val="24"/>
-              </w:rPr>
-              <w:t>setInterval</w:t>
-            </w:r>
-            <w:proofErr w:type="spellEnd"/>
+            <w:r>
+              <w:rPr>
+                <w:color w:val="000000" w:themeColor="text1"/>
+                <w:sz w:val="24"/>
+              </w:rPr>
+              <w:t>setTimeOut, setInterval</w:t>
+            </w:r>
             <w:r>
               <w:rPr>
                 <w:color w:val="000000" w:themeColor="text1"/>
@@ -13946,23 +12425,13 @@
               </w:rPr>
               <w:t xml:space="preserve"> </w:t>
             </w:r>
-            <w:proofErr w:type="spellStart"/>
-            <w:r>
-              <w:rPr>
-                <w:color w:val="000000" w:themeColor="text1"/>
-                <w:sz w:val="24"/>
-              </w:rPr>
-              <w:t>Promises</w:t>
-            </w:r>
-            <w:proofErr w:type="spellEnd"/>
-            <w:r>
-              <w:rPr>
-                <w:color w:val="000000" w:themeColor="text1"/>
-                <w:sz w:val="24"/>
-              </w:rPr>
-              <w:t xml:space="preserve">, </w:t>
-            </w:r>
-            <w:proofErr w:type="spellStart"/>
+            <w:r>
+              <w:rPr>
+                <w:color w:val="000000" w:themeColor="text1"/>
+                <w:sz w:val="24"/>
+              </w:rPr>
+              <w:t xml:space="preserve">Promises, </w:t>
+            </w:r>
             <w:r>
               <w:rPr>
                 <w:color w:val="000000" w:themeColor="text1"/>
@@ -13982,33 +12451,15 @@
                 <w:color w:val="000000" w:themeColor="text1"/>
                 <w:sz w:val="24"/>
               </w:rPr>
-              <w:t>h</w:t>
-            </w:r>
-            <w:proofErr w:type="spellEnd"/>
-            <w:r>
-              <w:rPr>
-                <w:color w:val="000000" w:themeColor="text1"/>
-                <w:sz w:val="24"/>
-              </w:rPr>
-              <w:t xml:space="preserve">, </w:t>
-            </w:r>
-            <w:proofErr w:type="spellStart"/>
-            <w:r>
-              <w:rPr>
-                <w:color w:val="000000" w:themeColor="text1"/>
-                <w:sz w:val="24"/>
-              </w:rPr>
-              <w:t>Async</w:t>
-            </w:r>
-            <w:proofErr w:type="spellEnd"/>
-            <w:r>
-              <w:rPr>
-                <w:color w:val="000000" w:themeColor="text1"/>
-                <w:sz w:val="24"/>
-              </w:rPr>
-              <w:t xml:space="preserve">, </w:t>
-            </w:r>
-            <w:proofErr w:type="spellStart"/>
+              <w:t xml:space="preserve">h, </w:t>
+            </w:r>
+            <w:r>
+              <w:rPr>
+                <w:color w:val="000000" w:themeColor="text1"/>
+                <w:sz w:val="24"/>
+              </w:rPr>
+              <w:t xml:space="preserve">Async, </w:t>
+            </w:r>
             <w:r>
               <w:rPr>
                 <w:color w:val="000000" w:themeColor="text1"/>
@@ -14021,32 +12472,15 @@
                 <w:color w:val="000000" w:themeColor="text1"/>
                 <w:sz w:val="24"/>
               </w:rPr>
-              <w:t>ait</w:t>
-            </w:r>
-            <w:proofErr w:type="spellEnd"/>
-            <w:r>
-              <w:rPr>
-                <w:color w:val="000000" w:themeColor="text1"/>
-                <w:sz w:val="24"/>
-              </w:rPr>
-              <w:t xml:space="preserve">, </w:t>
-            </w:r>
-            <w:r>
-              <w:rPr>
-                <w:color w:val="000000" w:themeColor="text1"/>
-                <w:sz w:val="24"/>
-              </w:rPr>
-              <w:t xml:space="preserve">Biblioteca </w:t>
-            </w:r>
-            <w:proofErr w:type="spellStart"/>
-            <w:r>
-              <w:rPr>
-                <w:color w:val="000000" w:themeColor="text1"/>
-                <w:sz w:val="24"/>
-              </w:rPr>
-              <w:t>Axios</w:t>
-            </w:r>
-            <w:proofErr w:type="spellEnd"/>
+              <w:t xml:space="preserve">ait, </w:t>
+            </w:r>
+            <w:r>
+              <w:rPr>
+                <w:color w:val="000000" w:themeColor="text1"/>
+                <w:sz w:val="24"/>
+              </w:rPr>
+              <w:t>Biblioteca Axios</w:t>
+            </w:r>
             <w:r>
               <w:rPr>
                 <w:color w:val="000000" w:themeColor="text1"/>
@@ -14310,49 +12744,8 @@
                 <w:color w:val="000000" w:themeColor="text1"/>
                 <w:sz w:val="24"/>
               </w:rPr>
-              <w:t>https://developer.mozilla.org/</w:t>
-            </w:r>
-            <w:proofErr w:type="spellStart"/>
-            <w:r>
-              <w:rPr>
-                <w:color w:val="000000" w:themeColor="text1"/>
-                <w:sz w:val="24"/>
-              </w:rPr>
-              <w:t>en-US</w:t>
-            </w:r>
-            <w:proofErr w:type="spellEnd"/>
-            <w:r>
-              <w:rPr>
-                <w:color w:val="000000" w:themeColor="text1"/>
-                <w:sz w:val="24"/>
-              </w:rPr>
-              <w:t>/</w:t>
-            </w:r>
-            <w:proofErr w:type="spellStart"/>
-            <w:r>
-              <w:rPr>
-                <w:color w:val="000000" w:themeColor="text1"/>
-                <w:sz w:val="24"/>
-              </w:rPr>
-              <w:t>docs</w:t>
-            </w:r>
-            <w:proofErr w:type="spellEnd"/>
-            <w:r>
-              <w:rPr>
-                <w:color w:val="000000" w:themeColor="text1"/>
-                <w:sz w:val="24"/>
-              </w:rPr>
-              <w:t>/Web/</w:t>
-            </w:r>
-            <w:proofErr w:type="spellStart"/>
-            <w:r>
-              <w:rPr>
-                <w:color w:val="000000" w:themeColor="text1"/>
-                <w:sz w:val="24"/>
-              </w:rPr>
-              <w:t>JavaScript</w:t>
-            </w:r>
-            <w:proofErr w:type="spellEnd"/>
+              <w:t>https://developer.mozilla.org/en-US/docs/Web/JavaScript</w:t>
+            </w:r>
             <w:r>
               <w:rPr>
                 <w:color w:val="000000" w:themeColor="text1"/>
@@ -14607,27 +13000,7 @@
                 <w:color w:val="000000" w:themeColor="text1"/>
                 <w:sz w:val="24"/>
               </w:rPr>
-              <w:t xml:space="preserve">Entendendo frameworks </w:t>
-            </w:r>
-            <w:proofErr w:type="spellStart"/>
-            <w:r>
-              <w:rPr>
-                <w:b/>
-                <w:bCs/>
-                <w:color w:val="000000" w:themeColor="text1"/>
-                <w:sz w:val="24"/>
-              </w:rPr>
-              <w:t>JavaScript</w:t>
-            </w:r>
-            <w:proofErr w:type="spellEnd"/>
-            <w:r>
-              <w:rPr>
-                <w:b/>
-                <w:bCs/>
-                <w:color w:val="000000" w:themeColor="text1"/>
-                <w:sz w:val="24"/>
-              </w:rPr>
-              <w:t xml:space="preserve"> do lado do cliente.</w:t>
+              <w:t>Entendendo frameworks JavaScript do lado do cliente.</w:t>
             </w:r>
             <w:r>
               <w:rPr>
@@ -14695,52 +13068,14 @@
                 <w:lang w:val="en-US"/>
               </w:rPr>
             </w:pPr>
-            <w:proofErr w:type="spellStart"/>
             <w:r>
               <w:rPr>
                 <w:color w:val="000000" w:themeColor="text1"/>
                 <w:sz w:val="24"/>
                 <w:lang w:val="en-US"/>
               </w:rPr>
-              <w:t>Acesso</w:t>
-            </w:r>
-            <w:proofErr w:type="spellEnd"/>
-            <w:r>
-              <w:rPr>
-                <w:color w:val="000000" w:themeColor="text1"/>
-                <w:sz w:val="24"/>
-                <w:lang w:val="en-US"/>
-              </w:rPr>
-              <w:t xml:space="preserve"> </w:t>
-            </w:r>
-            <w:proofErr w:type="spellStart"/>
-            <w:r>
-              <w:rPr>
-                <w:color w:val="000000" w:themeColor="text1"/>
-                <w:sz w:val="24"/>
-                <w:lang w:val="en-US"/>
-              </w:rPr>
-              <w:t>em</w:t>
-            </w:r>
-            <w:proofErr w:type="spellEnd"/>
-            <w:r>
-              <w:rPr>
-                <w:color w:val="000000" w:themeColor="text1"/>
-                <w:sz w:val="24"/>
-                <w:lang w:val="en-US"/>
-              </w:rPr>
-              <w:t xml:space="preserve">: 26 </w:t>
-            </w:r>
-            <w:proofErr w:type="spellStart"/>
-            <w:r>
-              <w:rPr>
-                <w:color w:val="000000" w:themeColor="text1"/>
-                <w:sz w:val="24"/>
-                <w:lang w:val="en-US"/>
-              </w:rPr>
-              <w:t>jul.</w:t>
-            </w:r>
-            <w:proofErr w:type="spellEnd"/>
+              <w:t>Acesso em: 26 jul.</w:t>
+            </w:r>
             <w:r>
               <w:rPr>
                 <w:color w:val="000000" w:themeColor="text1"/>
@@ -14917,47 +13252,29 @@
                 <w:color w:val="FF0000"/>
                 <w:sz w:val="24"/>
               </w:rPr>
+              <w:t xml:space="preserve"> Client-Side</w:t>
+            </w:r>
+            <w:r>
+              <w:rPr>
+                <w:color w:val="FF0000"/>
+                <w:sz w:val="24"/>
+              </w:rPr>
               <w:t xml:space="preserve"> </w:t>
             </w:r>
-            <w:proofErr w:type="spellStart"/>
             <w:r>
               <w:rPr>
                 <w:color w:val="FF0000"/>
                 <w:sz w:val="24"/>
               </w:rPr>
-              <w:t>Client-Side</w:t>
-            </w:r>
-            <w:proofErr w:type="spellEnd"/>
+              <w:t>(</w:t>
+            </w:r>
             <w:r>
               <w:rPr>
                 <w:color w:val="FF0000"/>
                 <w:sz w:val="24"/>
               </w:rPr>
-              <w:t xml:space="preserve"> </w:t>
-            </w:r>
-            <w:r>
-              <w:rPr>
-                <w:color w:val="FF0000"/>
-                <w:sz w:val="24"/>
-              </w:rPr>
-              <w:t>(</w:t>
-            </w:r>
-            <w:r>
-              <w:rPr>
-                <w:color w:val="FF0000"/>
-                <w:sz w:val="24"/>
-              </w:rPr>
-              <w:t>Front-</w:t>
-            </w:r>
-            <w:proofErr w:type="spellStart"/>
-            <w:r>
-              <w:rPr>
-                <w:color w:val="FF0000"/>
-                <w:sz w:val="24"/>
-              </w:rPr>
-              <w:t>End</w:t>
-            </w:r>
-            <w:proofErr w:type="spellEnd"/>
+              <w:t>Front-End</w:t>
+            </w:r>
             <w:r>
               <w:rPr>
                 <w:color w:val="FF0000"/>
@@ -14996,7 +13313,6 @@
               </w:rPr>
               <w:t xml:space="preserve">Biblioteca </w:t>
             </w:r>
-            <w:proofErr w:type="spellStart"/>
             <w:r>
               <w:rPr>
                 <w:color w:val="FF0000"/>
@@ -15004,7 +13320,6 @@
               </w:rPr>
               <w:t>ReactJS</w:t>
             </w:r>
-            <w:proofErr w:type="spellEnd"/>
             <w:r>
               <w:rPr>
                 <w:color w:val="FF0000"/>
@@ -15031,23 +13346,7 @@
                 <w:color w:val="FF0000"/>
                 <w:sz w:val="24"/>
               </w:rPr>
-              <w:t xml:space="preserve">undamentos do JSX, Atributos e </w:t>
-            </w:r>
-            <w:proofErr w:type="spellStart"/>
-            <w:r>
-              <w:rPr>
-                <w:color w:val="FF0000"/>
-                <w:sz w:val="24"/>
-              </w:rPr>
-              <w:t>Fragment</w:t>
-            </w:r>
-            <w:proofErr w:type="spellEnd"/>
-            <w:r>
-              <w:rPr>
-                <w:color w:val="FF0000"/>
-                <w:sz w:val="24"/>
-              </w:rPr>
-              <w:t xml:space="preserve">; </w:t>
+              <w:t xml:space="preserve">undamentos do JSX, Atributos e Fragment; </w:t>
             </w:r>
           </w:p>
           <w:p>
@@ -15066,7 +13365,6 @@
                 <w:sz w:val="24"/>
               </w:rPr>
             </w:pPr>
-            <w:proofErr w:type="spellStart"/>
             <w:r>
               <w:rPr>
                 <w:color w:val="FF0000"/>
@@ -15081,7 +13379,6 @@
               </w:rPr>
               <w:t>ização</w:t>
             </w:r>
-            <w:proofErr w:type="spellEnd"/>
             <w:r>
               <w:rPr>
                 <w:color w:val="FF0000"/>
@@ -15134,53 +13431,12 @@
               </w:rPr>
               <w:t xml:space="preserve">Aplicação dos </w:t>
             </w:r>
-            <w:proofErr w:type="spellStart"/>
             <w:r>
               <w:rPr>
                 <w:color w:val="FF0000"/>
                 <w:sz w:val="24"/>
               </w:rPr>
-              <w:t>Hooks</w:t>
-            </w:r>
-            <w:proofErr w:type="spellEnd"/>
-            <w:r>
-              <w:rPr>
-                <w:color w:val="FF0000"/>
-                <w:sz w:val="24"/>
-              </w:rPr>
-              <w:t xml:space="preserve"> (</w:t>
-            </w:r>
-            <w:proofErr w:type="spellStart"/>
-            <w:r>
-              <w:rPr>
-                <w:color w:val="FF0000"/>
-                <w:sz w:val="24"/>
-              </w:rPr>
-              <w:t>useState</w:t>
-            </w:r>
-            <w:proofErr w:type="spellEnd"/>
-            <w:r>
-              <w:rPr>
-                <w:color w:val="FF0000"/>
-                <w:sz w:val="24"/>
-              </w:rPr>
-              <w:t xml:space="preserve"> e </w:t>
-            </w:r>
-            <w:proofErr w:type="spellStart"/>
-            <w:r>
-              <w:rPr>
-                <w:color w:val="FF0000"/>
-                <w:sz w:val="24"/>
-              </w:rPr>
-              <w:t>useEffect</w:t>
-            </w:r>
-            <w:proofErr w:type="spellEnd"/>
-            <w:r>
-              <w:rPr>
-                <w:color w:val="FF0000"/>
-                <w:sz w:val="24"/>
-              </w:rPr>
-              <w:t xml:space="preserve">), </w:t>
+              <w:t xml:space="preserve">Hooks (useState e useEffect), </w:t>
             </w:r>
           </w:p>
           <w:p>
@@ -15239,37 +13495,49 @@
                 <w:color w:val="FF0000"/>
                 <w:sz w:val="24"/>
               </w:rPr>
-              <w:t xml:space="preserve"> conceito de SPA (Single Page </w:t>
-            </w:r>
-            <w:proofErr w:type="spellStart"/>
+              <w:t xml:space="preserve"> conceito de SPA (Single Page Application</w:t>
+            </w:r>
             <w:r>
               <w:rPr>
                 <w:color w:val="FF0000"/>
                 <w:sz w:val="24"/>
-              </w:rPr>
-              <w:t>Application</w:t>
-            </w:r>
-            <w:proofErr w:type="spellEnd"/>
+                <w:vertAlign w:val="subscript"/>
+              </w:rPr>
+              <w:softHyphen/>
+            </w:r>
             <w:r>
               <w:rPr>
                 <w:color w:val="FF0000"/>
                 <w:sz w:val="24"/>
-                <w:vertAlign w:val="subscript"/>
-              </w:rPr>
-              <w:softHyphen/>
+              </w:rPr>
+              <w:t>)</w:t>
             </w:r>
             <w:r>
               <w:rPr>
                 <w:color w:val="FF0000"/>
                 <w:sz w:val="24"/>
               </w:rPr>
-              <w:t>)</w:t>
+              <w:t xml:space="preserve"> </w:t>
             </w:r>
             <w:r>
               <w:rPr>
                 <w:color w:val="FF0000"/>
                 <w:sz w:val="24"/>
               </w:rPr>
+              <w:t>com a biblioteca Router-Dom v6</w:t>
+            </w:r>
+            <w:r>
+              <w:rPr>
+                <w:color w:val="FF0000"/>
+                <w:sz w:val="24"/>
+              </w:rPr>
+              <w:t>: BrowserRouter, Routes, Router</w:t>
+            </w:r>
+            <w:r>
+              <w:rPr>
+                <w:color w:val="FF0000"/>
+                <w:sz w:val="24"/>
+              </w:rPr>
               <w:t xml:space="preserve"> </w:t>
             </w:r>
             <w:r>
@@ -15277,124 +13545,14 @@
                 <w:color w:val="FF0000"/>
                 <w:sz w:val="24"/>
               </w:rPr>
-              <w:t xml:space="preserve">com a biblioteca </w:t>
-            </w:r>
-            <w:proofErr w:type="spellStart"/>
+              <w:t>(Elements), Link e</w:t>
+            </w:r>
             <w:r>
               <w:rPr>
                 <w:color w:val="FF0000"/>
                 <w:sz w:val="24"/>
               </w:rPr>
-              <w:t>Router</w:t>
-            </w:r>
-            <w:proofErr w:type="spellEnd"/>
-            <w:r>
-              <w:rPr>
-                <w:color w:val="FF0000"/>
-                <w:sz w:val="24"/>
-              </w:rPr>
-              <w:t>-Dom v6</w:t>
-            </w:r>
-            <w:r>
-              <w:rPr>
-                <w:color w:val="FF0000"/>
-                <w:sz w:val="24"/>
-              </w:rPr>
-              <w:t xml:space="preserve">: </w:t>
-            </w:r>
-            <w:proofErr w:type="spellStart"/>
-            <w:r>
-              <w:rPr>
-                <w:color w:val="FF0000"/>
-                <w:sz w:val="24"/>
-              </w:rPr>
-              <w:t>BrowserRouter</w:t>
-            </w:r>
-            <w:proofErr w:type="spellEnd"/>
-            <w:r>
-              <w:rPr>
-                <w:color w:val="FF0000"/>
-                <w:sz w:val="24"/>
-              </w:rPr>
-              <w:t xml:space="preserve">, </w:t>
-            </w:r>
-            <w:proofErr w:type="spellStart"/>
-            <w:r>
-              <w:rPr>
-                <w:color w:val="FF0000"/>
-                <w:sz w:val="24"/>
-              </w:rPr>
-              <w:t>Routes</w:t>
-            </w:r>
-            <w:proofErr w:type="spellEnd"/>
-            <w:r>
-              <w:rPr>
-                <w:color w:val="FF0000"/>
-                <w:sz w:val="24"/>
-              </w:rPr>
-              <w:t xml:space="preserve">, </w:t>
-            </w:r>
-            <w:proofErr w:type="spellStart"/>
-            <w:r>
-              <w:rPr>
-                <w:color w:val="FF0000"/>
-                <w:sz w:val="24"/>
-              </w:rPr>
-              <w:t>Router</w:t>
-            </w:r>
-            <w:proofErr w:type="spellEnd"/>
-            <w:r>
-              <w:rPr>
-                <w:color w:val="FF0000"/>
-                <w:sz w:val="24"/>
-              </w:rPr>
-              <w:t xml:space="preserve"> </w:t>
-            </w:r>
-            <w:r>
-              <w:rPr>
-                <w:color w:val="FF0000"/>
-                <w:sz w:val="24"/>
-              </w:rPr>
-              <w:t>(</w:t>
-            </w:r>
-            <w:proofErr w:type="spellStart"/>
-            <w:r>
-              <w:rPr>
-                <w:color w:val="FF0000"/>
-                <w:sz w:val="24"/>
-              </w:rPr>
-              <w:t>Elements</w:t>
-            </w:r>
-            <w:proofErr w:type="spellEnd"/>
-            <w:r>
-              <w:rPr>
-                <w:color w:val="FF0000"/>
-                <w:sz w:val="24"/>
-              </w:rPr>
-              <w:t>), Link e</w:t>
-            </w:r>
-            <w:r>
-              <w:rPr>
-                <w:color w:val="FF0000"/>
-                <w:sz w:val="24"/>
-              </w:rPr>
-              <w:t xml:space="preserve"> </w:t>
-            </w:r>
-            <w:proofErr w:type="spellStart"/>
-            <w:r>
-              <w:rPr>
-                <w:color w:val="FF0000"/>
-                <w:sz w:val="24"/>
-              </w:rPr>
-              <w:t>NavLink</w:t>
-            </w:r>
-            <w:proofErr w:type="spellEnd"/>
-            <w:r>
-              <w:rPr>
-                <w:color w:val="FF0000"/>
-                <w:sz w:val="24"/>
-              </w:rPr>
-              <w:t>;</w:t>
+              <w:t xml:space="preserve"> NavLink;</w:t>
             </w:r>
           </w:p>
           <w:p>
@@ -15446,39 +13604,7 @@
                 <w:color w:val="FF0000"/>
                 <w:sz w:val="24"/>
               </w:rPr>
-              <w:t xml:space="preserve">ícones com a biblioteca </w:t>
-            </w:r>
-            <w:proofErr w:type="spellStart"/>
-            <w:r>
-              <w:rPr>
-                <w:color w:val="FF0000"/>
-                <w:sz w:val="24"/>
-              </w:rPr>
-              <w:t>React</w:t>
-            </w:r>
-            <w:proofErr w:type="spellEnd"/>
-            <w:r>
-              <w:rPr>
-                <w:color w:val="FF0000"/>
-                <w:sz w:val="24"/>
-              </w:rPr>
-              <w:t xml:space="preserve"> </w:t>
-            </w:r>
-            <w:proofErr w:type="spellStart"/>
-            <w:r>
-              <w:rPr>
-                <w:color w:val="FF0000"/>
-                <w:sz w:val="24"/>
-              </w:rPr>
-              <w:t>Icons</w:t>
-            </w:r>
-            <w:proofErr w:type="spellEnd"/>
-            <w:r>
-              <w:rPr>
-                <w:color w:val="FF0000"/>
-                <w:sz w:val="24"/>
-              </w:rPr>
-              <w:t>;</w:t>
+              <w:t>ícones com a biblioteca React Icons;</w:t>
             </w:r>
           </w:p>
           <w:p>
@@ -15497,21 +13623,12 @@
                 <w:sz w:val="24"/>
               </w:rPr>
             </w:pPr>
-            <w:proofErr w:type="spellStart"/>
             <w:r>
               <w:rPr>
                 <w:color w:val="FF0000"/>
                 <w:sz w:val="24"/>
               </w:rPr>
-              <w:t>Forms</w:t>
-            </w:r>
-            <w:proofErr w:type="spellEnd"/>
-            <w:r>
-              <w:rPr>
-                <w:color w:val="FF0000"/>
-                <w:sz w:val="24"/>
-              </w:rPr>
-              <w:t>...</w:t>
+              <w:t>Forms...</w:t>
             </w:r>
           </w:p>
           <w:p>
@@ -15530,7 +13647,6 @@
                 <w:sz w:val="24"/>
               </w:rPr>
             </w:pPr>
-            <w:proofErr w:type="spellStart"/>
             <w:r>
               <w:rPr>
                 <w:color w:val="FF0000"/>
@@ -15552,7 +13668,6 @@
               </w:rPr>
               <w:t>ficação</w:t>
             </w:r>
-            <w:proofErr w:type="spellEnd"/>
             <w:r>
               <w:rPr>
                 <w:color w:val="FF0000"/>
@@ -15565,69 +13680,21 @@
                 <w:color w:val="FF0000"/>
                 <w:sz w:val="24"/>
               </w:rPr>
-              <w:t xml:space="preserve"> </w:t>
-            </w:r>
-            <w:proofErr w:type="spellStart"/>
+              <w:t xml:space="preserve"> Pré-Processadores </w:t>
+            </w:r>
             <w:r>
               <w:rPr>
                 <w:color w:val="FF0000"/>
                 <w:sz w:val="24"/>
               </w:rPr>
-              <w:t>Pré</w:t>
-            </w:r>
-            <w:proofErr w:type="spellEnd"/>
+              <w:t xml:space="preserve">e CSS-in-JavaScript </w:t>
+            </w:r>
             <w:r>
               <w:rPr>
                 <w:color w:val="FF0000"/>
                 <w:sz w:val="24"/>
               </w:rPr>
-              <w:t xml:space="preserve">-Processadores </w:t>
-            </w:r>
-            <w:r>
-              <w:rPr>
-                <w:color w:val="FF0000"/>
-                <w:sz w:val="24"/>
-              </w:rPr>
-              <w:t>e CSS-in-</w:t>
-            </w:r>
-            <w:proofErr w:type="spellStart"/>
-            <w:r>
-              <w:rPr>
-                <w:color w:val="FF0000"/>
-                <w:sz w:val="24"/>
-              </w:rPr>
-              <w:t>JavaScript</w:t>
-            </w:r>
-            <w:proofErr w:type="spellEnd"/>
-            <w:r>
-              <w:rPr>
-                <w:color w:val="FF0000"/>
-                <w:sz w:val="24"/>
-              </w:rPr>
-              <w:t xml:space="preserve"> </w:t>
-            </w:r>
-            <w:r>
-              <w:rPr>
-                <w:color w:val="FF0000"/>
-                <w:sz w:val="24"/>
-              </w:rPr>
-              <w:t xml:space="preserve">com a biblioteca </w:t>
-            </w:r>
-            <w:proofErr w:type="spellStart"/>
-            <w:r>
-              <w:rPr>
-                <w:color w:val="FF0000"/>
-                <w:sz w:val="24"/>
-              </w:rPr>
-              <w:t>Styled-Components</w:t>
-            </w:r>
-            <w:proofErr w:type="spellEnd"/>
-            <w:r>
-              <w:rPr>
-                <w:color w:val="FF0000"/>
-                <w:sz w:val="24"/>
-              </w:rPr>
-              <w:t>;</w:t>
+              <w:t>com a biblioteca Styled-Components;</w:t>
             </w:r>
           </w:p>
           <w:p>
@@ -15665,17 +13732,8 @@
                 <w:color w:val="FF0000"/>
                 <w:sz w:val="24"/>
               </w:rPr>
-              <w:t>Front-</w:t>
-            </w:r>
-            <w:proofErr w:type="spellStart"/>
-            <w:r>
-              <w:rPr>
-                <w:color w:val="FF0000"/>
-                <w:sz w:val="24"/>
-              </w:rPr>
-              <w:t>End</w:t>
-            </w:r>
-            <w:proofErr w:type="spellEnd"/>
+              <w:t>Front-End</w:t>
+            </w:r>
             <w:r>
               <w:rPr>
                 <w:color w:val="FF0000"/>
@@ -16555,26 +14613,15 @@
                 <w:color w:val="FF0000"/>
                 <w:sz w:val="24"/>
               </w:rPr>
-              <w:t xml:space="preserve">, </w:t>
-            </w:r>
-            <w:proofErr w:type="spellStart"/>
-            <w:proofErr w:type="gramStart"/>
+              <w:t>, etc</w:t>
+            </w:r>
             <w:r>
               <w:rPr>
                 <w:color w:val="FF0000"/>
                 <w:sz w:val="24"/>
               </w:rPr>
-              <w:t>etc</w:t>
-            </w:r>
-            <w:proofErr w:type="spellEnd"/>
-            <w:r>
-              <w:rPr>
-                <w:color w:val="FF0000"/>
-                <w:sz w:val="24"/>
-              </w:rPr>
               <w:t xml:space="preserve"> ;</w:t>
             </w:r>
-            <w:proofErr w:type="gramEnd"/>
           </w:p>
           <w:p>
             <w:pPr>
@@ -16658,33 +14705,15 @@
                 <w:color w:val="FF0000"/>
                 <w:sz w:val="24"/>
               </w:rPr>
-              <w:t xml:space="preserve">INT, VARCHAR, DATE, </w:t>
-            </w:r>
-            <w:proofErr w:type="gramStart"/>
+              <w:t>INT, VARCHAR, DATE, DECIMAL</w:t>
+            </w:r>
             <w:r>
               <w:rPr>
                 <w:color w:val="FF0000"/>
                 <w:sz w:val="24"/>
               </w:rPr>
-              <w:t>DECIMAL</w:t>
-            </w:r>
-            <w:r>
-              <w:rPr>
-                <w:color w:val="FF0000"/>
-                <w:sz w:val="24"/>
-              </w:rPr>
-              <w:t xml:space="preserve">, </w:t>
-            </w:r>
-            <w:proofErr w:type="spellStart"/>
-            <w:r>
-              <w:rPr>
-                <w:color w:val="FF0000"/>
-                <w:sz w:val="24"/>
-              </w:rPr>
-              <w:t>etc</w:t>
-            </w:r>
-            <w:proofErr w:type="spellEnd"/>
-            <w:proofErr w:type="gramEnd"/>
+              <w:t>, etc</w:t>
+            </w:r>
             <w:r>
               <w:rPr>
                 <w:color w:val="FF0000"/>
@@ -16754,32 +14783,7 @@
                 <w:color w:val="FF0000"/>
                 <w:sz w:val="24"/>
               </w:rPr>
-              <w:t xml:space="preserve"> Cardinalidade, Especialização, </w:t>
-            </w:r>
-            <w:proofErr w:type="gramStart"/>
-            <w:r>
-              <w:rPr>
-                <w:color w:val="FF0000"/>
-                <w:sz w:val="24"/>
-              </w:rPr>
-              <w:t xml:space="preserve">Entidades, </w:t>
-            </w:r>
-            <w:proofErr w:type="spellStart"/>
-            <w:r>
-              <w:rPr>
-                <w:color w:val="FF0000"/>
-                <w:sz w:val="24"/>
-              </w:rPr>
-              <w:t>etc</w:t>
-            </w:r>
-            <w:proofErr w:type="spellEnd"/>
-            <w:proofErr w:type="gramEnd"/>
-            <w:r>
-              <w:rPr>
-                <w:color w:val="FF0000"/>
-                <w:sz w:val="24"/>
-              </w:rPr>
-              <w:t>;</w:t>
+              <w:t xml:space="preserve"> Cardinalidade, Especialização, Entidades, etc;</w:t>
             </w:r>
           </w:p>
           <w:p>
@@ -16947,32 +14951,7 @@
                 <w:color w:val="FF0000"/>
                 <w:sz w:val="24"/>
               </w:rPr>
-              <w:t xml:space="preserve">: CREATE, ALTER, </w:t>
-            </w:r>
-            <w:proofErr w:type="gramStart"/>
-            <w:r>
-              <w:rPr>
-                <w:color w:val="FF0000"/>
-                <w:sz w:val="24"/>
-              </w:rPr>
-              <w:t xml:space="preserve">DROP, </w:t>
-            </w:r>
-            <w:proofErr w:type="spellStart"/>
-            <w:r>
-              <w:rPr>
-                <w:color w:val="FF0000"/>
-                <w:sz w:val="24"/>
-              </w:rPr>
-              <w:t>etc</w:t>
-            </w:r>
-            <w:proofErr w:type="spellEnd"/>
-            <w:proofErr w:type="gramEnd"/>
-            <w:r>
-              <w:rPr>
-                <w:color w:val="FF0000"/>
-                <w:sz w:val="24"/>
-              </w:rPr>
-              <w:t>;</w:t>
+              <w:t>: CREATE, ALTER, DROP, etc;</w:t>
             </w:r>
           </w:p>
           <w:p>
@@ -17020,32 +14999,7 @@
                 <w:color w:val="FF0000"/>
                 <w:sz w:val="24"/>
               </w:rPr>
-              <w:t xml:space="preserve">: SELECT, INSERT, UPDATE, </w:t>
-            </w:r>
-            <w:proofErr w:type="gramStart"/>
-            <w:r>
-              <w:rPr>
-                <w:color w:val="FF0000"/>
-                <w:sz w:val="24"/>
-              </w:rPr>
-              <w:t xml:space="preserve">DELETE, </w:t>
-            </w:r>
-            <w:proofErr w:type="spellStart"/>
-            <w:r>
-              <w:rPr>
-                <w:color w:val="FF0000"/>
-                <w:sz w:val="24"/>
-              </w:rPr>
-              <w:t>etc</w:t>
-            </w:r>
-            <w:proofErr w:type="spellEnd"/>
-            <w:proofErr w:type="gramEnd"/>
-            <w:r>
-              <w:rPr>
-                <w:color w:val="FF0000"/>
-                <w:sz w:val="24"/>
-              </w:rPr>
-              <w:t>;</w:t>
+              <w:t>: SELECT, INSERT, UPDATE, DELETE, etc;</w:t>
             </w:r>
           </w:p>
           <w:p>
@@ -17094,32 +15048,7 @@
                 <w:color w:val="FF0000"/>
                 <w:sz w:val="24"/>
               </w:rPr>
-              <w:t xml:space="preserve">com agrupamento e cláusulas WHERE, ORDER </w:t>
-            </w:r>
-            <w:proofErr w:type="gramStart"/>
-            <w:r>
-              <w:rPr>
-                <w:color w:val="FF0000"/>
-                <w:sz w:val="24"/>
-              </w:rPr>
-              <w:t xml:space="preserve">BY, </w:t>
-            </w:r>
-            <w:proofErr w:type="spellStart"/>
-            <w:r>
-              <w:rPr>
-                <w:color w:val="FF0000"/>
-                <w:sz w:val="24"/>
-              </w:rPr>
-              <w:t>etc</w:t>
-            </w:r>
-            <w:proofErr w:type="spellEnd"/>
-            <w:proofErr w:type="gramEnd"/>
-            <w:r>
-              <w:rPr>
-                <w:color w:val="FF0000"/>
-                <w:sz w:val="24"/>
-              </w:rPr>
-              <w:t>:</w:t>
+              <w:t>com agrupamento e cláusulas WHERE, ORDER BY, etc:</w:t>
             </w:r>
           </w:p>
           <w:p>
@@ -17147,14 +15076,12 @@
               </w:rPr>
               <w:t xml:space="preserve"> </w:t>
             </w:r>
-            <w:proofErr w:type="spellStart"/>
             <w:r>
               <w:rPr>
                 <w:sz w:val="24"/>
               </w:rPr>
               <w:t>Strings</w:t>
             </w:r>
-            <w:proofErr w:type="spellEnd"/>
             <w:r>
               <w:rPr>
                 <w:sz w:val="24"/>
@@ -17174,6 +15101,128 @@
                 <w:sz w:val="24"/>
               </w:rPr>
               <w:t>SUM, COUNT, LIKE;</w:t>
+            </w:r>
+          </w:p>
+          <w:p>
+            <w:pPr>
+              <w:pStyle w:val="TableParagraph"/>
+              <w:spacing w:before="6" w:line="274" w:lineRule="exact"/>
+              <w:ind w:left="143" w:right="170"/>
+              <w:rPr>
+                <w:sz w:val="24"/>
+              </w:rPr>
+            </w:pPr>
+            <w:r>
+              <w:rPr>
+                <w:sz w:val="24"/>
+              </w:rPr>
+              <w:t xml:space="preserve">10. </w:t>
+            </w:r>
+            <w:r>
+              <w:rPr>
+                <w:sz w:val="24"/>
+              </w:rPr>
+              <w:t>Operadores Lógicos</w:t>
+            </w:r>
+            <w:r>
+              <w:rPr>
+                <w:sz w:val="24"/>
+              </w:rPr>
+              <w:t xml:space="preserve">: </w:t>
+            </w:r>
+            <w:r>
+              <w:rPr>
+                <w:sz w:val="24"/>
+              </w:rPr>
+              <w:t>AND, OR</w:t>
+            </w:r>
+            <w:r>
+              <w:rPr>
+                <w:sz w:val="24"/>
+              </w:rPr>
+              <w:t>, BE</w:t>
+            </w:r>
+            <w:r>
+              <w:rPr>
+                <w:sz w:val="24"/>
+              </w:rPr>
+              <w:t>TWEEN,</w:t>
+            </w:r>
+            <w:r>
+              <w:rPr>
+                <w:sz w:val="24"/>
+              </w:rPr>
+              <w:t xml:space="preserve"> NOT BETWEEN,</w:t>
+            </w:r>
+            <w:r>
+              <w:rPr>
+                <w:sz w:val="24"/>
+              </w:rPr>
+              <w:t xml:space="preserve"> IN, NOT IN</w:t>
+            </w:r>
+            <w:r>
+              <w:rPr>
+                <w:sz w:val="24"/>
+              </w:rPr>
+              <w:t>, IS NULL</w:t>
+            </w:r>
+            <w:r>
+              <w:rPr>
+                <w:sz w:val="24"/>
+              </w:rPr>
+              <w:t>;</w:t>
+            </w:r>
+            <w:r>
+              <w:rPr>
+                <w:sz w:val="24"/>
+              </w:rPr>
+              <w:t xml:space="preserve"> </w:t>
+            </w:r>
+          </w:p>
+          <w:p>
+            <w:pPr>
+              <w:pStyle w:val="TableParagraph"/>
+              <w:spacing w:before="6" w:line="274" w:lineRule="exact"/>
+              <w:ind w:left="143" w:right="170"/>
+              <w:rPr>
+                <w:sz w:val="24"/>
+              </w:rPr>
+            </w:pPr>
+            <w:r>
+              <w:rPr>
+                <w:sz w:val="24"/>
+              </w:rPr>
+              <w:t xml:space="preserve">11. </w:t>
+            </w:r>
+            <w:r>
+              <w:rPr>
+                <w:sz w:val="24"/>
+              </w:rPr>
+              <w:t>Comandos de Álgebra Relacional</w:t>
+            </w:r>
+            <w:r>
+              <w:rPr>
+                <w:sz w:val="24"/>
+              </w:rPr>
+              <w:t xml:space="preserve">: </w:t>
+            </w:r>
+            <w:r>
+              <w:rPr>
+                <w:sz w:val="24"/>
+              </w:rPr>
+              <w:t xml:space="preserve">&gt;, &gt;=, &lt;, &lt;=, </w:t>
+            </w:r>
+            <w:r>
+              <w:rPr>
+                <w:sz w:val="24"/>
+              </w:rPr>
+              <w:t>=, !=, &lt;&gt;</w:t>
+            </w:r>
+            <w:r>
+              <w:rPr>
+                <w:sz w:val="24"/>
+              </w:rPr>
+              <w:t>;</w:t>
             </w:r>
           </w:p>
           <w:p>
@@ -17181,139 +15230,7 @@
               <w:pStyle w:val="TableParagraph"/>
               <w:numPr>
                 <w:ilvl w:val="0"/>
-                <w:numId w:val="39"/>
-              </w:numPr>
-              <w:spacing w:before="6" w:line="274" w:lineRule="exact"/>
-              <w:ind w:right="170"/>
-              <w:rPr>
-                <w:sz w:val="24"/>
-              </w:rPr>
-            </w:pPr>
-            <w:r>
-              <w:rPr>
-                <w:sz w:val="24"/>
-              </w:rPr>
-              <w:t>Operadores Lógicos</w:t>
-            </w:r>
-            <w:r>
-              <w:rPr>
-                <w:sz w:val="24"/>
-              </w:rPr>
-              <w:t xml:space="preserve">: </w:t>
-            </w:r>
-            <w:r>
-              <w:rPr>
-                <w:sz w:val="24"/>
-              </w:rPr>
-              <w:t>AND, OR</w:t>
-            </w:r>
-            <w:r>
-              <w:rPr>
-                <w:sz w:val="24"/>
-              </w:rPr>
-              <w:t>, BE</w:t>
-            </w:r>
-            <w:r>
-              <w:rPr>
-                <w:sz w:val="24"/>
-              </w:rPr>
-              <w:t>TWEEN,</w:t>
-            </w:r>
-            <w:r>
-              <w:rPr>
-                <w:sz w:val="24"/>
-              </w:rPr>
-              <w:t xml:space="preserve"> NOT BETWEEN,</w:t>
-            </w:r>
-            <w:r>
-              <w:rPr>
-                <w:sz w:val="24"/>
-              </w:rPr>
-              <w:t xml:space="preserve"> IN, NOT IN</w:t>
-            </w:r>
-            <w:r>
-              <w:rPr>
-                <w:sz w:val="24"/>
-              </w:rPr>
-              <w:t>, IS NULL</w:t>
-            </w:r>
-            <w:r>
-              <w:rPr>
-                <w:sz w:val="24"/>
-              </w:rPr>
-              <w:t>;</w:t>
-            </w:r>
-            <w:r>
-              <w:rPr>
-                <w:sz w:val="24"/>
-              </w:rPr>
-              <w:t xml:space="preserve"> </w:t>
-            </w:r>
-          </w:p>
-          <w:p>
-            <w:pPr>
-              <w:pStyle w:val="TableParagraph"/>
-              <w:numPr>
-                <w:ilvl w:val="0"/>
-                <w:numId w:val="39"/>
-              </w:numPr>
-              <w:spacing w:before="6" w:line="274" w:lineRule="exact"/>
-              <w:ind w:right="170"/>
-              <w:rPr>
-                <w:sz w:val="24"/>
-              </w:rPr>
-            </w:pPr>
-            <w:r>
-              <w:rPr>
-                <w:sz w:val="24"/>
-              </w:rPr>
-              <w:t>Comandos de Álgebra Relacional</w:t>
-            </w:r>
-            <w:r>
-              <w:rPr>
-                <w:sz w:val="24"/>
-              </w:rPr>
-              <w:t xml:space="preserve">: </w:t>
-            </w:r>
-            <w:r>
-              <w:rPr>
-                <w:sz w:val="24"/>
-              </w:rPr>
-              <w:t xml:space="preserve">&gt;, &gt;=, &lt;, &lt;=, </w:t>
-            </w:r>
-            <w:r>
-              <w:rPr>
-                <w:sz w:val="24"/>
-              </w:rPr>
-              <w:t>=</w:t>
-            </w:r>
-            <w:proofErr w:type="gramStart"/>
-            <w:r>
-              <w:rPr>
-                <w:sz w:val="24"/>
-              </w:rPr>
-              <w:t>, !</w:t>
-            </w:r>
-            <w:proofErr w:type="gramEnd"/>
-            <w:r>
-              <w:rPr>
-                <w:sz w:val="24"/>
-              </w:rPr>
-              <w:t>=, &lt;&gt;</w:t>
-            </w:r>
-            <w:r>
-              <w:rPr>
-                <w:sz w:val="24"/>
-              </w:rPr>
-              <w:t xml:space="preserve">; </w:t>
-            </w:r>
-          </w:p>
-          <w:p>
-            <w:pPr>
-              <w:pStyle w:val="TableParagraph"/>
-              <w:numPr>
-                <w:ilvl w:val="0"/>
-                <w:numId w:val="39"/>
+                <w:numId w:val="44"/>
               </w:numPr>
               <w:spacing w:before="6" w:line="274" w:lineRule="exact"/>
               <w:ind w:right="170"/>
@@ -17406,23 +15323,7 @@
                 <w:color w:val="FF0000"/>
                 <w:sz w:val="24"/>
               </w:rPr>
-              <w:t xml:space="preserve">ELMASRI, Ramez e NAVATHE, </w:t>
-            </w:r>
-            <w:proofErr w:type="spellStart"/>
-            <w:r>
-              <w:rPr>
-                <w:color w:val="FF0000"/>
-                <w:sz w:val="24"/>
-              </w:rPr>
-              <w:t>Shamkant</w:t>
-            </w:r>
-            <w:proofErr w:type="spellEnd"/>
-            <w:r>
-              <w:rPr>
-                <w:color w:val="FF0000"/>
-                <w:sz w:val="24"/>
-              </w:rPr>
-              <w:t xml:space="preserve"> B. </w:t>
+              <w:t>ELMASRI, Ramez e NAVATHE, Shamkant B. </w:t>
             </w:r>
             <w:r>
               <w:rPr>
@@ -17587,27 +15488,7 @@
                 <w:color w:val="FF0000"/>
                 <w:sz w:val="24"/>
               </w:rPr>
-              <w:t xml:space="preserve">MySQL </w:t>
-            </w:r>
-            <w:proofErr w:type="spellStart"/>
-            <w:r>
-              <w:rPr>
-                <w:b/>
-                <w:bCs/>
-                <w:color w:val="FF0000"/>
-                <w:sz w:val="24"/>
-              </w:rPr>
-              <w:t>Documentation</w:t>
-            </w:r>
-            <w:proofErr w:type="spellEnd"/>
-            <w:r>
-              <w:rPr>
-                <w:b/>
-                <w:bCs/>
-                <w:color w:val="FF0000"/>
-                <w:sz w:val="24"/>
-              </w:rPr>
-              <w:t>.</w:t>
+              <w:t>MySQL Documentation.</w:t>
             </w:r>
             <w:r>
               <w:rPr>
@@ -17824,39 +15705,7 @@
                 <w:color w:val="000000" w:themeColor="text1"/>
                 <w:sz w:val="24"/>
               </w:rPr>
-              <w:t>Conceito e fundamentos do Back-</w:t>
-            </w:r>
-            <w:proofErr w:type="spellStart"/>
-            <w:r>
-              <w:rPr>
-                <w:color w:val="000000" w:themeColor="text1"/>
-                <w:sz w:val="24"/>
-              </w:rPr>
-              <w:t>End</w:t>
-            </w:r>
-            <w:proofErr w:type="spellEnd"/>
-            <w:r>
-              <w:rPr>
-                <w:color w:val="000000" w:themeColor="text1"/>
-                <w:sz w:val="24"/>
-              </w:rPr>
-              <w:t xml:space="preserve"> (Server-</w:t>
-            </w:r>
-            <w:proofErr w:type="spellStart"/>
-            <w:r>
-              <w:rPr>
-                <w:color w:val="000000" w:themeColor="text1"/>
-                <w:sz w:val="24"/>
-              </w:rPr>
-              <w:t>Side</w:t>
-            </w:r>
-            <w:proofErr w:type="spellEnd"/>
-            <w:r>
-              <w:rPr>
-                <w:color w:val="000000" w:themeColor="text1"/>
-                <w:sz w:val="24"/>
-              </w:rPr>
-              <w:t>);</w:t>
+              <w:t>Conceito e fundamentos do Back-End (Server-Side);</w:t>
             </w:r>
           </w:p>
           <w:p>
@@ -17953,17 +15802,8 @@
                 <w:color w:val="000000" w:themeColor="text1"/>
                 <w:sz w:val="24"/>
               </w:rPr>
-              <w:t xml:space="preserve"> e </w:t>
-            </w:r>
-            <w:proofErr w:type="spellStart"/>
-            <w:r>
-              <w:rPr>
-                <w:color w:val="000000" w:themeColor="text1"/>
-                <w:sz w:val="24"/>
-              </w:rPr>
-              <w:t>Nodemon</w:t>
-            </w:r>
-            <w:proofErr w:type="spellEnd"/>
+              <w:t xml:space="preserve"> e Nodemon</w:t>
+            </w:r>
             <w:r>
               <w:rPr>
                 <w:color w:val="000000" w:themeColor="text1"/>
@@ -18089,111 +15929,28 @@
                 <w:color w:val="000000" w:themeColor="text1"/>
                 <w:sz w:val="24"/>
               </w:rPr>
-              <w:t>Criação d</w:t>
-            </w:r>
-            <w:r>
-              <w:rPr>
-                <w:color w:val="000000" w:themeColor="text1"/>
-                <w:sz w:val="24"/>
-              </w:rPr>
-              <w:t>a estrutura</w:t>
-            </w:r>
-            <w:r>
-              <w:rPr>
-                <w:color w:val="000000" w:themeColor="text1"/>
-                <w:sz w:val="24"/>
-              </w:rPr>
-              <w:t xml:space="preserve"> d</w:t>
-            </w:r>
-            <w:r>
-              <w:rPr>
-                <w:color w:val="000000" w:themeColor="text1"/>
-                <w:sz w:val="24"/>
-              </w:rPr>
-              <w:t>a</w:t>
-            </w:r>
-            <w:r>
-              <w:rPr>
-                <w:color w:val="000000" w:themeColor="text1"/>
-                <w:sz w:val="24"/>
-              </w:rPr>
-              <w:t xml:space="preserve"> </w:t>
-            </w:r>
-            <w:r>
-              <w:rPr>
-                <w:color w:val="000000" w:themeColor="text1"/>
-                <w:sz w:val="24"/>
-              </w:rPr>
-              <w:t xml:space="preserve">Aplicação </w:t>
-            </w:r>
-            <w:r>
-              <w:rPr>
-                <w:color w:val="000000" w:themeColor="text1"/>
-                <w:sz w:val="24"/>
-              </w:rPr>
-              <w:t>Web</w:t>
-            </w:r>
-            <w:r>
-              <w:rPr>
-                <w:color w:val="000000" w:themeColor="text1"/>
-                <w:sz w:val="24"/>
-              </w:rPr>
-              <w:t xml:space="preserve">: </w:t>
-            </w:r>
-            <w:r>
-              <w:rPr>
-                <w:color w:val="000000" w:themeColor="text1"/>
-                <w:sz w:val="24"/>
-              </w:rPr>
-              <w:t xml:space="preserve">Server.JS, </w:t>
-            </w:r>
-            <w:proofErr w:type="spellStart"/>
-            <w:r>
-              <w:rPr>
-                <w:color w:val="000000" w:themeColor="text1"/>
-                <w:sz w:val="24"/>
-              </w:rPr>
-              <w:t>Routes</w:t>
-            </w:r>
-            <w:proofErr w:type="spellEnd"/>
-            <w:r>
-              <w:rPr>
-                <w:color w:val="000000" w:themeColor="text1"/>
-                <w:sz w:val="24"/>
-              </w:rPr>
-              <w:t xml:space="preserve">, </w:t>
-            </w:r>
-            <w:proofErr w:type="spellStart"/>
-            <w:r>
-              <w:rPr>
-                <w:color w:val="000000" w:themeColor="text1"/>
-                <w:sz w:val="24"/>
-              </w:rPr>
-              <w:t>Databases</w:t>
-            </w:r>
-            <w:proofErr w:type="spellEnd"/>
-            <w:r>
-              <w:rPr>
-                <w:color w:val="000000" w:themeColor="text1"/>
-                <w:sz w:val="24"/>
-              </w:rPr>
-              <w:t xml:space="preserve">, </w:t>
-            </w:r>
-            <w:proofErr w:type="spellStart"/>
-            <w:r>
-              <w:rPr>
-                <w:color w:val="000000" w:themeColor="text1"/>
-                <w:sz w:val="24"/>
-              </w:rPr>
-              <w:t>Controllers</w:t>
-            </w:r>
-            <w:proofErr w:type="spellEnd"/>
-            <w:r>
-              <w:rPr>
-                <w:color w:val="000000" w:themeColor="text1"/>
-                <w:sz w:val="24"/>
-              </w:rPr>
-              <w:t>;</w:t>
+              <w:t xml:space="preserve">Definição das </w:t>
+            </w:r>
+            <w:r>
+              <w:rPr>
+                <w:color w:val="000000" w:themeColor="text1"/>
+                <w:sz w:val="24"/>
+              </w:rPr>
+              <w:t>R</w:t>
+            </w:r>
+            <w:r>
+              <w:rPr>
+                <w:color w:val="000000" w:themeColor="text1"/>
+                <w:sz w:val="24"/>
+              </w:rPr>
+              <w:t xml:space="preserve">otas </w:t>
+            </w:r>
+            <w:r>
+              <w:rPr>
+                <w:color w:val="000000" w:themeColor="text1"/>
+                <w:sz w:val="24"/>
+              </w:rPr>
+              <w:t>e Request Params, Query e Body;</w:t>
             </w:r>
           </w:p>
           <w:p>
@@ -18218,26 +15975,57 @@
                 <w:color w:val="000000" w:themeColor="text1"/>
                 <w:sz w:val="24"/>
               </w:rPr>
-              <w:t xml:space="preserve">Definir Rotas, Módulos, </w:t>
-            </w:r>
-            <w:proofErr w:type="gramStart"/>
-            <w:r>
-              <w:rPr>
-                <w:color w:val="000000" w:themeColor="text1"/>
-                <w:sz w:val="24"/>
-              </w:rPr>
-              <w:t xml:space="preserve">APIs, </w:t>
-            </w:r>
-            <w:proofErr w:type="spellStart"/>
-            <w:r>
-              <w:rPr>
-                <w:color w:val="000000" w:themeColor="text1"/>
-                <w:sz w:val="24"/>
-              </w:rPr>
-              <w:t>etc</w:t>
-            </w:r>
-            <w:proofErr w:type="spellEnd"/>
-            <w:proofErr w:type="gramEnd"/>
+              <w:t>P</w:t>
+            </w:r>
+            <w:r>
+              <w:rPr>
+                <w:color w:val="000000" w:themeColor="text1"/>
+                <w:sz w:val="24"/>
+              </w:rPr>
+              <w:t>rocessar os dados</w:t>
+            </w:r>
+            <w:r>
+              <w:rPr>
+                <w:color w:val="000000" w:themeColor="text1"/>
+                <w:sz w:val="24"/>
+              </w:rPr>
+              <w:t>,</w:t>
+            </w:r>
+            <w:r>
+              <w:rPr>
+                <w:color w:val="000000" w:themeColor="text1"/>
+                <w:sz w:val="24"/>
+              </w:rPr>
+              <w:t xml:space="preserve"> gerar respostas </w:t>
+            </w:r>
+            <w:r>
+              <w:rPr>
+                <w:color w:val="000000" w:themeColor="text1"/>
+                <w:sz w:val="24"/>
+              </w:rPr>
+              <w:t>e direcionar as requisições HTTP</w:t>
+            </w:r>
+            <w:r>
+              <w:rPr>
+                <w:color w:val="000000" w:themeColor="text1"/>
+                <w:sz w:val="24"/>
+              </w:rPr>
+              <w:t xml:space="preserve"> com Controllers</w:t>
+            </w:r>
+            <w:r>
+              <w:rPr>
+                <w:color w:val="000000" w:themeColor="text1"/>
+                <w:sz w:val="24"/>
+              </w:rPr>
+              <w:t xml:space="preserve"> </w:t>
+            </w:r>
+            <w:r>
+              <w:rPr>
+                <w:color w:val="000000" w:themeColor="text1"/>
+                <w:sz w:val="24"/>
+              </w:rPr>
+              <w:t>baseado no modelo MCV (Model-View-Controller)</w:t>
+            </w:r>
             <w:r>
               <w:rPr>
                 <w:color w:val="000000" w:themeColor="text1"/>
@@ -18268,37 +16056,21 @@
                 <w:color w:val="000000" w:themeColor="text1"/>
                 <w:sz w:val="24"/>
               </w:rPr>
-              <w:t>Integração com Banco de Dados</w:t>
-            </w:r>
-            <w:r>
-              <w:rPr>
-                <w:color w:val="000000" w:themeColor="text1"/>
-                <w:sz w:val="24"/>
-              </w:rPr>
-              <w:t xml:space="preserve">: KNEX.JS, </w:t>
-            </w:r>
-            <w:proofErr w:type="spellStart"/>
-            <w:r>
-              <w:rPr>
-                <w:color w:val="000000" w:themeColor="text1"/>
-                <w:sz w:val="24"/>
-              </w:rPr>
-              <w:t>M</w:t>
-            </w:r>
-            <w:r>
-              <w:rPr>
-                <w:color w:val="000000" w:themeColor="text1"/>
-                <w:sz w:val="24"/>
-              </w:rPr>
-              <w:t>igrations</w:t>
-            </w:r>
-            <w:proofErr w:type="spellEnd"/>
-            <w:r>
-              <w:rPr>
-                <w:color w:val="000000" w:themeColor="text1"/>
-                <w:sz w:val="24"/>
-              </w:rPr>
-              <w:t>.</w:t>
+              <w:t>Integração com Banco de Dados: KNEX.JS</w:t>
+            </w:r>
+            <w:r>
+              <w:rPr>
+                <w:color w:val="000000" w:themeColor="text1"/>
+                <w:sz w:val="24"/>
+              </w:rPr>
+              <w:t xml:space="preserve"> e criação e configuração de</w:t>
+            </w:r>
+            <w:r>
+              <w:rPr>
+                <w:color w:val="000000" w:themeColor="text1"/>
+                <w:sz w:val="24"/>
+              </w:rPr>
+              <w:t xml:space="preserve"> Migrations.</w:t>
             </w:r>
           </w:p>
           <w:p>
@@ -18323,69 +16095,102 @@
                 <w:color w:val="000000" w:themeColor="text1"/>
                 <w:sz w:val="24"/>
               </w:rPr>
-              <w:t>Inserção</w:t>
-            </w:r>
-            <w:r>
-              <w:rPr>
-                <w:color w:val="000000" w:themeColor="text1"/>
-                <w:sz w:val="24"/>
-              </w:rPr>
-              <w:t xml:space="preserve"> de </w:t>
-            </w:r>
-            <w:proofErr w:type="spellStart"/>
-            <w:r>
-              <w:rPr>
-                <w:color w:val="000000" w:themeColor="text1"/>
-                <w:sz w:val="24"/>
-              </w:rPr>
-              <w:t>Controllers</w:t>
-            </w:r>
-            <w:proofErr w:type="spellEnd"/>
-            <w:r>
-              <w:rPr>
-                <w:color w:val="000000" w:themeColor="text1"/>
-                <w:sz w:val="24"/>
-              </w:rPr>
-              <w:t xml:space="preserve"> baseado no m</w:t>
-            </w:r>
-            <w:r>
-              <w:rPr>
-                <w:color w:val="000000" w:themeColor="text1"/>
-                <w:sz w:val="24"/>
-              </w:rPr>
-              <w:t>odelo MCV (Model-</w:t>
-            </w:r>
-            <w:proofErr w:type="spellStart"/>
-            <w:r>
-              <w:rPr>
-                <w:color w:val="000000" w:themeColor="text1"/>
-                <w:sz w:val="24"/>
-              </w:rPr>
-              <w:t>View</w:t>
-            </w:r>
-            <w:proofErr w:type="spellEnd"/>
-            <w:r>
-              <w:rPr>
-                <w:color w:val="000000" w:themeColor="text1"/>
-                <w:sz w:val="24"/>
-              </w:rPr>
-              <w:t>-</w:t>
-            </w:r>
-            <w:proofErr w:type="spellStart"/>
-            <w:r>
-              <w:rPr>
-                <w:color w:val="000000" w:themeColor="text1"/>
-                <w:sz w:val="24"/>
-              </w:rPr>
-              <w:t>Controller</w:t>
-            </w:r>
-            <w:proofErr w:type="spellEnd"/>
-            <w:r>
-              <w:rPr>
-                <w:color w:val="000000" w:themeColor="text1"/>
-                <w:sz w:val="24"/>
-              </w:rPr>
-              <w:t>)</w:t>
+              <w:t>Criação d</w:t>
+            </w:r>
+            <w:r>
+              <w:rPr>
+                <w:color w:val="000000" w:themeColor="text1"/>
+                <w:sz w:val="24"/>
+              </w:rPr>
+              <w:t>a estrutura</w:t>
+            </w:r>
+            <w:r>
+              <w:rPr>
+                <w:color w:val="000000" w:themeColor="text1"/>
+                <w:sz w:val="24"/>
+              </w:rPr>
+              <w:t xml:space="preserve"> d</w:t>
+            </w:r>
+            <w:r>
+              <w:rPr>
+                <w:color w:val="000000" w:themeColor="text1"/>
+                <w:sz w:val="24"/>
+              </w:rPr>
+              <w:t>a</w:t>
+            </w:r>
+            <w:r>
+              <w:rPr>
+                <w:color w:val="000000" w:themeColor="text1"/>
+                <w:sz w:val="24"/>
+              </w:rPr>
+              <w:t xml:space="preserve"> </w:t>
+            </w:r>
+            <w:r>
+              <w:rPr>
+                <w:color w:val="000000" w:themeColor="text1"/>
+                <w:sz w:val="24"/>
+              </w:rPr>
+              <w:t xml:space="preserve">Aplicação </w:t>
+            </w:r>
+            <w:r>
+              <w:rPr>
+                <w:color w:val="000000" w:themeColor="text1"/>
+                <w:sz w:val="24"/>
+              </w:rPr>
+              <w:t>Web</w:t>
+            </w:r>
+            <w:r>
+              <w:rPr>
+                <w:color w:val="000000" w:themeColor="text1"/>
+                <w:sz w:val="24"/>
+              </w:rPr>
+              <w:t xml:space="preserve">: </w:t>
+            </w:r>
+            <w:r>
+              <w:rPr>
+                <w:color w:val="000000" w:themeColor="text1"/>
+                <w:sz w:val="24"/>
+              </w:rPr>
+              <w:t>Server.JS, Routes, Databases, Controllers</w:t>
+            </w:r>
+            <w:r>
+              <w:rPr>
+                <w:color w:val="000000" w:themeColor="text1"/>
+                <w:sz w:val="24"/>
+              </w:rPr>
+              <w:t>;</w:t>
+            </w:r>
+          </w:p>
+          <w:p>
+            <w:pPr>
+              <w:pStyle w:val="TableParagraph"/>
+              <w:numPr>
+                <w:ilvl w:val="0"/>
+                <w:numId w:val="16"/>
+              </w:numPr>
+              <w:tabs>
+                <w:tab w:val="left" w:pos="394"/>
+              </w:tabs>
+              <w:spacing w:line="274" w:lineRule="exact"/>
+              <w:ind w:hanging="251"/>
+              <w:rPr>
+                <w:color w:val="000000" w:themeColor="text1"/>
+                <w:sz w:val="24"/>
+              </w:rPr>
+            </w:pPr>
+            <w:r>
+              <w:rPr>
+                <w:color w:val="000000" w:themeColor="text1"/>
+                <w:sz w:val="24"/>
+              </w:rPr>
+              <w:t>API</w:t>
+            </w:r>
+            <w:r>
+              <w:rPr>
+                <w:color w:val="000000" w:themeColor="text1"/>
+                <w:sz w:val="24"/>
+              </w:rPr>
+              <w:t xml:space="preserve"> Restful e Deploy</w:t>
             </w:r>
             <w:r>
               <w:rPr>
@@ -18540,71 +16345,7 @@
                 <w:color w:val="000000" w:themeColor="text1"/>
                 <w:sz w:val="24"/>
               </w:rPr>
-              <w:t>&lt;https://developer.mozilla.org/</w:t>
-            </w:r>
-            <w:proofErr w:type="spellStart"/>
-            <w:r>
-              <w:rPr>
-                <w:color w:val="000000" w:themeColor="text1"/>
-                <w:sz w:val="24"/>
-              </w:rPr>
-              <w:t>pt</w:t>
-            </w:r>
-            <w:proofErr w:type="spellEnd"/>
-            <w:r>
-              <w:rPr>
-                <w:color w:val="000000" w:themeColor="text1"/>
-                <w:sz w:val="24"/>
-              </w:rPr>
-              <w:t>-BR/</w:t>
-            </w:r>
-            <w:proofErr w:type="spellStart"/>
-            <w:r>
-              <w:rPr>
-                <w:color w:val="000000" w:themeColor="text1"/>
-                <w:sz w:val="24"/>
-              </w:rPr>
-              <w:t>docs</w:t>
-            </w:r>
-            <w:proofErr w:type="spellEnd"/>
-            <w:r>
-              <w:rPr>
-                <w:color w:val="000000" w:themeColor="text1"/>
-                <w:sz w:val="24"/>
-              </w:rPr>
-              <w:t>/</w:t>
-            </w:r>
-            <w:proofErr w:type="spellStart"/>
-            <w:r>
-              <w:rPr>
-                <w:color w:val="000000" w:themeColor="text1"/>
-                <w:sz w:val="24"/>
-              </w:rPr>
-              <w:t>Learn</w:t>
-            </w:r>
-            <w:proofErr w:type="spellEnd"/>
-            <w:r>
-              <w:rPr>
-                <w:color w:val="000000" w:themeColor="text1"/>
-                <w:sz w:val="24"/>
-              </w:rPr>
-              <w:t>/Server-</w:t>
-            </w:r>
-            <w:proofErr w:type="spellStart"/>
-            <w:r>
-              <w:rPr>
-                <w:color w:val="000000" w:themeColor="text1"/>
-                <w:sz w:val="24"/>
-              </w:rPr>
-              <w:t>side</w:t>
-            </w:r>
-            <w:proofErr w:type="spellEnd"/>
-            <w:r>
-              <w:rPr>
-                <w:color w:val="000000" w:themeColor="text1"/>
-                <w:sz w:val="24"/>
-              </w:rPr>
-              <w:t>&gt;</w:t>
+              <w:t>&lt;https://developer.mozilla.org/pt-BR/docs/Learn/Server-side&gt;</w:t>
             </w:r>
           </w:p>
           <w:p>
@@ -18721,39 +16462,7 @@
                 <w:sz w:val="24"/>
               </w:rPr>
               <w:tab/>
-              <w:t>&lt;https://nodejs.org/</w:t>
-            </w:r>
-            <w:proofErr w:type="spellStart"/>
-            <w:r>
-              <w:rPr>
-                <w:color w:val="000000" w:themeColor="text1"/>
-                <w:sz w:val="24"/>
-              </w:rPr>
-              <w:t>en</w:t>
-            </w:r>
-            <w:proofErr w:type="spellEnd"/>
-            <w:r>
-              <w:rPr>
-                <w:color w:val="000000" w:themeColor="text1"/>
-                <w:sz w:val="24"/>
-              </w:rPr>
-              <w:t>/</w:t>
-            </w:r>
-            <w:proofErr w:type="spellStart"/>
-            <w:r>
-              <w:rPr>
-                <w:color w:val="000000" w:themeColor="text1"/>
-                <w:sz w:val="24"/>
-              </w:rPr>
-              <w:t>docs</w:t>
-            </w:r>
-            <w:proofErr w:type="spellEnd"/>
-            <w:r>
-              <w:rPr>
-                <w:color w:val="000000" w:themeColor="text1"/>
-                <w:sz w:val="24"/>
-              </w:rPr>
-              <w:t>/&gt;</w:t>
+              <w:t>&lt;https://nodejs.org/en/docs/&gt;</w:t>
             </w:r>
           </w:p>
           <w:p>
@@ -19219,23 +16928,7 @@
                 <w:color w:val="000000" w:themeColor="text1"/>
                 <w:sz w:val="24"/>
               </w:rPr>
-              <w:t>https://knexjs.org/</w:t>
-            </w:r>
-            <w:proofErr w:type="spellStart"/>
-            <w:r>
-              <w:rPr>
-                <w:color w:val="000000" w:themeColor="text1"/>
-                <w:sz w:val="24"/>
-              </w:rPr>
-              <w:t>guide</w:t>
-            </w:r>
-            <w:proofErr w:type="spellEnd"/>
-            <w:r>
-              <w:rPr>
-                <w:color w:val="000000" w:themeColor="text1"/>
-                <w:sz w:val="24"/>
-              </w:rPr>
-              <w:t>/</w:t>
+              <w:t>https://knexjs.org/guide/</w:t>
             </w:r>
             <w:r>
               <w:rPr>
@@ -19345,15 +17038,7 @@
                 <w:color w:val="000000" w:themeColor="text1"/>
                 <w:sz w:val="24"/>
               </w:rPr>
-              <w:t xml:space="preserve"> </w:t>
-            </w:r>
-            <w:proofErr w:type="spellStart"/>
-            <w:r>
-              <w:rPr>
-                <w:color w:val="000000" w:themeColor="text1"/>
-                <w:sz w:val="24"/>
-              </w:rPr>
-              <w:t>Git</w:t>
+              <w:t xml:space="preserve"> Git</w:t>
             </w:r>
             <w:r>
               <w:rPr>
@@ -19369,7 +17054,6 @@
               </w:rPr>
               <w:t>ub</w:t>
             </w:r>
-            <w:proofErr w:type="spellEnd"/>
             <w:r>
               <w:rPr>
                 <w:color w:val="000000" w:themeColor="text1"/>
@@ -19455,33 +17139,8 @@
                 <w:color w:val="000000" w:themeColor="text1"/>
                 <w:sz w:val="24"/>
               </w:rPr>
-              <w:t xml:space="preserve">Conceito e definição de </w:t>
-            </w:r>
-            <w:proofErr w:type="spellStart"/>
-            <w:r>
-              <w:rPr>
-                <w:color w:val="000000" w:themeColor="text1"/>
-                <w:sz w:val="24"/>
-              </w:rPr>
-              <w:t>Git</w:t>
-            </w:r>
-            <w:proofErr w:type="spellEnd"/>
-            <w:r>
-              <w:rPr>
-                <w:color w:val="000000" w:themeColor="text1"/>
-                <w:sz w:val="24"/>
-              </w:rPr>
-              <w:t xml:space="preserve"> e </w:t>
-            </w:r>
-            <w:proofErr w:type="spellStart"/>
-            <w:r>
-              <w:rPr>
-                <w:color w:val="000000" w:themeColor="text1"/>
-                <w:sz w:val="24"/>
-              </w:rPr>
-              <w:t>Github</w:t>
-            </w:r>
-            <w:proofErr w:type="spellEnd"/>
+              <w:t>Conceito e definição de Git e Github</w:t>
+            </w:r>
             <w:r>
               <w:rPr>
                 <w:color w:val="000000" w:themeColor="text1"/>
@@ -19511,41 +17170,15 @@
                 <w:color w:val="000000" w:themeColor="text1"/>
                 <w:sz w:val="24"/>
               </w:rPr>
-              <w:t xml:space="preserve">Instalação do </w:t>
-            </w:r>
-            <w:proofErr w:type="spellStart"/>
-            <w:r>
-              <w:rPr>
-                <w:color w:val="000000" w:themeColor="text1"/>
-                <w:sz w:val="24"/>
-              </w:rPr>
-              <w:t>Git</w:t>
-            </w:r>
-            <w:proofErr w:type="spellEnd"/>
-            <w:r>
-              <w:rPr>
-                <w:color w:val="000000" w:themeColor="text1"/>
-                <w:sz w:val="24"/>
-              </w:rPr>
-              <w:t xml:space="preserve"> e </w:t>
-            </w:r>
-            <w:proofErr w:type="spellStart"/>
-            <w:r>
-              <w:rPr>
-                <w:color w:val="000000" w:themeColor="text1"/>
-                <w:sz w:val="24"/>
-              </w:rPr>
-              <w:t>Git</w:t>
-            </w:r>
-            <w:proofErr w:type="spellEnd"/>
-            <w:r>
-              <w:rPr>
-                <w:color w:val="000000" w:themeColor="text1"/>
-                <w:sz w:val="24"/>
-              </w:rPr>
-              <w:t xml:space="preserve"> comandos: ADD, COMMIT, LOG, STATUS, DIFF, </w:t>
-            </w:r>
-            <w:proofErr w:type="gramStart"/>
+              <w:t>Instalação do Git</w:t>
+            </w:r>
+            <w:r>
+              <w:rPr>
+                <w:color w:val="000000" w:themeColor="text1"/>
+                <w:sz w:val="24"/>
+              </w:rPr>
+              <w:t xml:space="preserve"> e Git comandos: ADD, COMMIT, LOG, STATUS, DIFF, </w:t>
+            </w:r>
             <w:r>
               <w:rPr>
                 <w:color w:val="000000" w:themeColor="text1"/>
@@ -19553,7 +17186,6 @@
               </w:rPr>
               <w:t xml:space="preserve">PUSH, </w:t>
             </w:r>
-            <w:proofErr w:type="spellStart"/>
             <w:r>
               <w:rPr>
                 <w:color w:val="000000" w:themeColor="text1"/>
@@ -19561,8 +17193,6 @@
               </w:rPr>
               <w:t>etc</w:t>
             </w:r>
-            <w:proofErr w:type="spellEnd"/>
-            <w:proofErr w:type="gramEnd"/>
             <w:r>
               <w:rPr>
                 <w:color w:val="000000" w:themeColor="text1"/>
@@ -19587,21 +17217,12 @@
                 <w:sz w:val="24"/>
               </w:rPr>
             </w:pPr>
-            <w:proofErr w:type="spellStart"/>
-            <w:r>
-              <w:rPr>
-                <w:color w:val="000000" w:themeColor="text1"/>
-                <w:sz w:val="24"/>
-              </w:rPr>
-              <w:t>Gituhub</w:t>
-            </w:r>
-            <w:proofErr w:type="spellEnd"/>
-            <w:r>
-              <w:rPr>
-                <w:color w:val="000000" w:themeColor="text1"/>
-                <w:sz w:val="24"/>
-              </w:rPr>
-              <w:t xml:space="preserve"> para times: </w:t>
+            <w:r>
+              <w:rPr>
+                <w:color w:val="000000" w:themeColor="text1"/>
+                <w:sz w:val="24"/>
+              </w:rPr>
+              <w:t xml:space="preserve">Gituhub para times: </w:t>
             </w:r>
             <w:r>
               <w:rPr>
@@ -19674,23 +17295,7 @@
                 <w:color w:val="000000" w:themeColor="text1"/>
                 <w:sz w:val="24"/>
               </w:rPr>
-              <w:t xml:space="preserve">onta no </w:t>
-            </w:r>
-            <w:proofErr w:type="spellStart"/>
-            <w:r>
-              <w:rPr>
-                <w:color w:val="000000" w:themeColor="text1"/>
-                <w:sz w:val="24"/>
-              </w:rPr>
-              <w:t>Github</w:t>
-            </w:r>
-            <w:proofErr w:type="spellEnd"/>
-            <w:r>
-              <w:rPr>
-                <w:color w:val="000000" w:themeColor="text1"/>
-                <w:sz w:val="24"/>
-              </w:rPr>
-              <w:t>;</w:t>
+              <w:t>onta no Github;</w:t>
             </w:r>
           </w:p>
           <w:p>
@@ -19745,23 +17350,7 @@
                 <w:color w:val="000000" w:themeColor="text1"/>
                 <w:sz w:val="24"/>
               </w:rPr>
-              <w:t xml:space="preserve">Hospedar projetos com </w:t>
-            </w:r>
-            <w:proofErr w:type="spellStart"/>
-            <w:r>
-              <w:rPr>
-                <w:color w:val="000000" w:themeColor="text1"/>
-                <w:sz w:val="24"/>
-              </w:rPr>
-              <w:t>Github</w:t>
-            </w:r>
-            <w:proofErr w:type="spellEnd"/>
-            <w:r>
-              <w:rPr>
-                <w:color w:val="000000" w:themeColor="text1"/>
-                <w:sz w:val="24"/>
-              </w:rPr>
-              <w:t xml:space="preserve"> Pages;</w:t>
+              <w:t>Hospedar projetos com Github Pages;</w:t>
             </w:r>
           </w:p>
           <w:p>
@@ -19964,7 +17553,6 @@
               </w:rPr>
               <w:t xml:space="preserve"> </w:t>
             </w:r>
-            <w:proofErr w:type="spellStart"/>
             <w:r>
               <w:rPr>
                 <w:b/>
@@ -19974,7 +17562,6 @@
               </w:rPr>
               <w:t>Documentation</w:t>
             </w:r>
-            <w:proofErr w:type="spellEnd"/>
             <w:r>
               <w:rPr>
                 <w:b/>
@@ -20034,16 +17621,8 @@
               <w:rPr>
                 <w:color w:val="000000" w:themeColor="text1"/>
               </w:rPr>
-              <w:t>https://git-scm.com/</w:t>
-            </w:r>
-            <w:proofErr w:type="spellStart"/>
-            <w:r>
-              <w:rPr>
-                <w:color w:val="000000" w:themeColor="text1"/>
-              </w:rPr>
-              <w:t>doc</w:t>
-            </w:r>
-            <w:proofErr w:type="spellEnd"/>
+              <w:t>https://git-scm.com/doc</w:t>
+            </w:r>
             <w:r>
               <w:rPr>
                 <w:color w:val="000000" w:themeColor="text1"/>
@@ -20158,7 +17737,6 @@
               </w:rPr>
               <w:t xml:space="preserve"> </w:t>
             </w:r>
-            <w:proofErr w:type="spellStart"/>
             <w:r>
               <w:rPr>
                 <w:b/>
@@ -20168,7 +17746,6 @@
               </w:rPr>
               <w:t>Started</w:t>
             </w:r>
-            <w:proofErr w:type="spellEnd"/>
             <w:r>
               <w:rPr>
                 <w:b/>
@@ -20617,23 +18194,7 @@
                 <w:rFonts w:cs="Arial"/>
                 <w:sz w:val="24"/>
               </w:rPr>
-              <w:t xml:space="preserve">ocabulários em </w:t>
-            </w:r>
-            <w:proofErr w:type="gramStart"/>
-            <w:r>
-              <w:rPr>
-                <w:rFonts w:cs="Arial"/>
-                <w:sz w:val="24"/>
-              </w:rPr>
-              <w:t>Inglês</w:t>
-            </w:r>
-            <w:proofErr w:type="gramEnd"/>
-            <w:r>
-              <w:rPr>
-                <w:rFonts w:cs="Arial"/>
-                <w:sz w:val="24"/>
-              </w:rPr>
-              <w:t xml:space="preserve"> para trabalhar com desenvolvimento </w:t>
+              <w:t xml:space="preserve">ocabulários em Inglês para trabalhar com desenvolvimento </w:t>
             </w:r>
             <w:r>
               <w:rPr>
@@ -20952,23 +18513,7 @@
                 <w:color w:val="000000" w:themeColor="text1"/>
                 <w:sz w:val="24"/>
               </w:rPr>
-              <w:t>http://proedu.rnp.br/</w:t>
-            </w:r>
-            <w:proofErr w:type="spellStart"/>
-            <w:r>
-              <w:rPr>
-                <w:color w:val="000000" w:themeColor="text1"/>
-                <w:sz w:val="24"/>
-              </w:rPr>
-              <w:t>handle</w:t>
-            </w:r>
-            <w:proofErr w:type="spellEnd"/>
-            <w:r>
-              <w:rPr>
-                <w:color w:val="000000" w:themeColor="text1"/>
-                <w:sz w:val="24"/>
-              </w:rPr>
-              <w:t>/123456789/332?show=full</w:t>
+              <w:t>http://proedu.rnp.br/handle/123456789/332?show=full</w:t>
             </w:r>
             <w:r>
               <w:rPr>
@@ -21070,23 +18615,7 @@
                 <w:rFonts w:cs="Arial"/>
                 <w:color w:val="000000" w:themeColor="text1"/>
               </w:rPr>
-              <w:t xml:space="preserve">Tecnologia em </w:t>
-            </w:r>
-            <w:proofErr w:type="gramStart"/>
-            <w:r>
-              <w:rPr>
-                <w:rFonts w:cs="Arial"/>
-                <w:color w:val="000000" w:themeColor="text1"/>
-              </w:rPr>
-              <w:t>Inglês</w:t>
-            </w:r>
-            <w:proofErr w:type="gramEnd"/>
-            <w:r>
-              <w:rPr>
-                <w:rFonts w:cs="Arial"/>
-                <w:color w:val="000000" w:themeColor="text1"/>
-              </w:rPr>
-              <w:t>:</w:t>
+              <w:t>Tecnologia em Inglês:</w:t>
             </w:r>
             <w:r>
               <w:rPr>
@@ -21240,25 +18769,7 @@
                 <w:sz w:val="24"/>
                 <w:szCs w:val="24"/>
               </w:rPr>
-              <w:t xml:space="preserve"> Disponível em: &lt;https://www.ricardodefaria.com/</w:t>
-            </w:r>
-            <w:proofErr w:type="spellStart"/>
-            <w:r>
-              <w:rPr>
-                <w:color w:val="000000" w:themeColor="text1"/>
-                <w:sz w:val="24"/>
-                <w:szCs w:val="24"/>
-              </w:rPr>
-              <w:t>ricardoflores</w:t>
-            </w:r>
-            <w:proofErr w:type="spellEnd"/>
-            <w:r>
-              <w:rPr>
-                <w:color w:val="000000" w:themeColor="text1"/>
-                <w:sz w:val="24"/>
-                <w:szCs w:val="24"/>
-              </w:rPr>
-              <w:t>/pDic.htm&gt;. Acesso em: 04 ago. 2022.</w:t>
+              <w:t xml:space="preserve"> Disponível em: &lt;https://www.ricardodefaria.com/ricardoflores/pDic.htm&gt;. Acesso em: 04 ago. 2022.</w:t>
             </w:r>
           </w:p>
         </w:tc>
@@ -21391,87 +18902,7 @@
                 <w:color w:val="000000" w:themeColor="text1"/>
                 <w:sz w:val="24"/>
               </w:rPr>
-              <w:t xml:space="preserve">Golpes e Ataques na Internet: </w:t>
-            </w:r>
-            <w:proofErr w:type="spellStart"/>
-            <w:r>
-              <w:rPr>
-                <w:color w:val="000000" w:themeColor="text1"/>
-                <w:sz w:val="24"/>
-              </w:rPr>
-              <w:t>Phishing</w:t>
-            </w:r>
-            <w:proofErr w:type="spellEnd"/>
-            <w:r>
-              <w:rPr>
-                <w:color w:val="000000" w:themeColor="text1"/>
-                <w:sz w:val="24"/>
-              </w:rPr>
-              <w:t xml:space="preserve">, </w:t>
-            </w:r>
-            <w:proofErr w:type="spellStart"/>
-            <w:r>
-              <w:rPr>
-                <w:color w:val="000000" w:themeColor="text1"/>
-                <w:sz w:val="24"/>
-              </w:rPr>
-              <w:t>Sniffing</w:t>
-            </w:r>
-            <w:proofErr w:type="spellEnd"/>
-            <w:r>
-              <w:rPr>
-                <w:color w:val="000000" w:themeColor="text1"/>
-                <w:sz w:val="24"/>
-              </w:rPr>
-              <w:t xml:space="preserve">, </w:t>
-            </w:r>
-            <w:proofErr w:type="spellStart"/>
-            <w:r>
-              <w:rPr>
-                <w:color w:val="000000" w:themeColor="text1"/>
-                <w:sz w:val="24"/>
-              </w:rPr>
-              <w:t>Brute</w:t>
-            </w:r>
-            <w:proofErr w:type="spellEnd"/>
-            <w:r>
-              <w:rPr>
-                <w:color w:val="000000" w:themeColor="text1"/>
-                <w:sz w:val="24"/>
-              </w:rPr>
-              <w:t xml:space="preserve"> Force, </w:t>
-            </w:r>
-            <w:proofErr w:type="spellStart"/>
-            <w:r>
-              <w:rPr>
-                <w:color w:val="000000" w:themeColor="text1"/>
-                <w:sz w:val="24"/>
-              </w:rPr>
-              <w:t>DoS</w:t>
-            </w:r>
-            <w:proofErr w:type="spellEnd"/>
-            <w:r>
-              <w:rPr>
-                <w:color w:val="000000" w:themeColor="text1"/>
-                <w:sz w:val="24"/>
-              </w:rPr>
-              <w:t xml:space="preserve"> e </w:t>
-            </w:r>
-            <w:proofErr w:type="spellStart"/>
-            <w:r>
-              <w:rPr>
-                <w:color w:val="000000" w:themeColor="text1"/>
-                <w:sz w:val="24"/>
-              </w:rPr>
-              <w:t>DDos</w:t>
-            </w:r>
-            <w:proofErr w:type="spellEnd"/>
-            <w:r>
-              <w:rPr>
-                <w:color w:val="000000" w:themeColor="text1"/>
-                <w:sz w:val="24"/>
-              </w:rPr>
-              <w:t>;</w:t>
+              <w:t>Golpes e Ataques na Internet: Phishing, Sniffing, Brute Force, DoS e DDos;</w:t>
             </w:r>
           </w:p>
           <w:p>
@@ -21496,55 +18927,7 @@
                 <w:color w:val="000000" w:themeColor="text1"/>
                 <w:sz w:val="24"/>
               </w:rPr>
-              <w:t xml:space="preserve">Código Maliciosos (Malware): Vírus, </w:t>
-            </w:r>
-            <w:proofErr w:type="spellStart"/>
-            <w:r>
-              <w:rPr>
-                <w:color w:val="000000" w:themeColor="text1"/>
-                <w:sz w:val="24"/>
-              </w:rPr>
-              <w:t>Worm</w:t>
-            </w:r>
-            <w:proofErr w:type="spellEnd"/>
-            <w:r>
-              <w:rPr>
-                <w:color w:val="000000" w:themeColor="text1"/>
-                <w:sz w:val="24"/>
-              </w:rPr>
-              <w:t xml:space="preserve">, </w:t>
-            </w:r>
-            <w:proofErr w:type="spellStart"/>
-            <w:r>
-              <w:rPr>
-                <w:color w:val="000000" w:themeColor="text1"/>
-                <w:sz w:val="24"/>
-              </w:rPr>
-              <w:t>Bot</w:t>
-            </w:r>
-            <w:proofErr w:type="spellEnd"/>
-            <w:r>
-              <w:rPr>
-                <w:color w:val="000000" w:themeColor="text1"/>
-                <w:sz w:val="24"/>
-              </w:rPr>
-              <w:t xml:space="preserve">, </w:t>
-            </w:r>
-            <w:proofErr w:type="spellStart"/>
-            <w:r>
-              <w:rPr>
-                <w:color w:val="000000" w:themeColor="text1"/>
-                <w:sz w:val="24"/>
-              </w:rPr>
-              <w:t>Spyware</w:t>
-            </w:r>
-            <w:proofErr w:type="spellEnd"/>
-            <w:r>
-              <w:rPr>
-                <w:color w:val="000000" w:themeColor="text1"/>
-                <w:sz w:val="24"/>
-              </w:rPr>
-              <w:t>, Trojan (Cavalo de Tróia);</w:t>
+              <w:t>Código Maliciosos (Malware): Vírus, Worm, Bot, Spyware, Trojan (Cavalo de Tróia);</w:t>
             </w:r>
           </w:p>
           <w:p>
@@ -21644,32 +19027,7 @@
                 <w:color w:val="000000" w:themeColor="text1"/>
                 <w:sz w:val="24"/>
               </w:rPr>
-              <w:t xml:space="preserve">Segurança de Redes: Wi-Fi, </w:t>
-            </w:r>
-            <w:proofErr w:type="gramStart"/>
-            <w:r>
-              <w:rPr>
-                <w:color w:val="000000" w:themeColor="text1"/>
-                <w:sz w:val="24"/>
-              </w:rPr>
-              <w:t xml:space="preserve">Bluetooth, </w:t>
-            </w:r>
-            <w:proofErr w:type="spellStart"/>
-            <w:r>
-              <w:rPr>
-                <w:color w:val="000000" w:themeColor="text1"/>
-                <w:sz w:val="24"/>
-              </w:rPr>
-              <w:t>etc</w:t>
-            </w:r>
-            <w:proofErr w:type="spellEnd"/>
-            <w:proofErr w:type="gramEnd"/>
-            <w:r>
-              <w:rPr>
-                <w:color w:val="000000" w:themeColor="text1"/>
-                <w:sz w:val="24"/>
-              </w:rPr>
-              <w:t xml:space="preserve">; </w:t>
+              <w:t xml:space="preserve">Segurança de Redes: Wi-Fi, Bluetooth, etc; </w:t>
             </w:r>
           </w:p>
           <w:p>
@@ -21694,32 +19052,7 @@
                 <w:color w:val="000000" w:themeColor="text1"/>
                 <w:sz w:val="24"/>
               </w:rPr>
-              <w:t xml:space="preserve">Segurança em Dispositivos Móveis: Cuidados Gerais, Informações Pessoais, Aplicativos de Terceiros, Conexão </w:t>
-            </w:r>
-            <w:proofErr w:type="gramStart"/>
-            <w:r>
-              <w:rPr>
-                <w:color w:val="000000" w:themeColor="text1"/>
-                <w:sz w:val="24"/>
-              </w:rPr>
-              <w:t xml:space="preserve">Publica, </w:t>
-            </w:r>
-            <w:proofErr w:type="spellStart"/>
-            <w:r>
-              <w:rPr>
-                <w:color w:val="000000" w:themeColor="text1"/>
-                <w:sz w:val="24"/>
-              </w:rPr>
-              <w:t>etc</w:t>
-            </w:r>
-            <w:proofErr w:type="spellEnd"/>
-            <w:proofErr w:type="gramEnd"/>
-            <w:r>
-              <w:rPr>
-                <w:color w:val="000000" w:themeColor="text1"/>
-                <w:sz w:val="24"/>
-              </w:rPr>
-              <w:t>;</w:t>
+              <w:t>Segurança em Dispositivos Móveis: Cuidados Gerais, Informações Pessoais, Aplicativos de Terceiros, Conexão Publica, etc;</w:t>
             </w:r>
           </w:p>
           <w:p>
@@ -23961,18 +21294,8 @@
                 <w:color w:val="000000" w:themeColor="text1"/>
                 <w:sz w:val="24"/>
               </w:rPr>
-              <w:t xml:space="preserve">Material de Proteção Individual - </w:t>
-            </w:r>
-            <w:proofErr w:type="spellStart"/>
-            <w:r>
-              <w:rPr>
-                <w:b/>
-                <w:color w:val="000000" w:themeColor="text1"/>
-                <w:sz w:val="24"/>
-              </w:rPr>
-              <w:t>EPI’s</w:t>
-            </w:r>
-            <w:proofErr w:type="spellEnd"/>
+              <w:t>Material de Proteção Individual - EPI’s</w:t>
+            </w:r>
           </w:p>
         </w:tc>
       </w:tr>
@@ -24318,18 +21641,8 @@
                 <w:color w:val="000000" w:themeColor="text1"/>
                 <w:sz w:val="24"/>
               </w:rPr>
-              <w:t xml:space="preserve">Material </w:t>
-            </w:r>
-            <w:proofErr w:type="spellStart"/>
-            <w:r>
-              <w:rPr>
-                <w:b/>
-                <w:color w:val="000000" w:themeColor="text1"/>
-                <w:sz w:val="24"/>
-              </w:rPr>
-              <w:t>Semi-Permanente</w:t>
-            </w:r>
-            <w:proofErr w:type="spellEnd"/>
+              <w:t>Material Semi-Permanente</w:t>
+            </w:r>
           </w:p>
         </w:tc>
       </w:tr>
@@ -24537,23 +21850,7 @@
                 <w:color w:val="000000" w:themeColor="text1"/>
                 <w:sz w:val="24"/>
               </w:rPr>
-              <w:t>(</w:t>
-            </w:r>
-            <w:proofErr w:type="spellStart"/>
-            <w:r>
-              <w:rPr>
-                <w:color w:val="000000" w:themeColor="text1"/>
-                <w:sz w:val="24"/>
-              </w:rPr>
-              <w:t>CPU+Teclado+Mouse</w:t>
-            </w:r>
-            <w:proofErr w:type="spellEnd"/>
-            <w:r>
-              <w:rPr>
-                <w:color w:val="000000" w:themeColor="text1"/>
-                <w:sz w:val="24"/>
-              </w:rPr>
-              <w:t>) com Leitor de DVD e acesso à Internet</w:t>
+              <w:t>(CPU+Teclado+Mouse) com Leitor de DVD e acesso à Internet</w:t>
             </w:r>
           </w:p>
         </w:tc>
@@ -25413,23 +22710,13 @@
                 <w:sz w:val="24"/>
               </w:rPr>
             </w:pPr>
-            <w:proofErr w:type="spellStart"/>
-            <w:r>
-              <w:rPr>
-                <w:b/>
-                <w:color w:val="000000" w:themeColor="text1"/>
-                <w:sz w:val="24"/>
-              </w:rPr>
-              <w:t>UC’s</w:t>
-            </w:r>
-            <w:proofErr w:type="spellEnd"/>
-            <w:r>
-              <w:rPr>
-                <w:b/>
-                <w:color w:val="000000" w:themeColor="text1"/>
-                <w:sz w:val="24"/>
-              </w:rPr>
-              <w:t xml:space="preserve"> Básicas</w:t>
+            <w:r>
+              <w:rPr>
+                <w:b/>
+                <w:color w:val="000000" w:themeColor="text1"/>
+                <w:sz w:val="24"/>
+              </w:rPr>
+              <w:t>UC’s Básicas</w:t>
             </w:r>
           </w:p>
         </w:tc>
@@ -26296,23 +23583,13 @@
                 <w:sz w:val="24"/>
               </w:rPr>
             </w:pPr>
-            <w:proofErr w:type="spellStart"/>
-            <w:r>
-              <w:rPr>
-                <w:b/>
-                <w:color w:val="000000" w:themeColor="text1"/>
-                <w:sz w:val="24"/>
-              </w:rPr>
-              <w:t>UC’s</w:t>
-            </w:r>
-            <w:proofErr w:type="spellEnd"/>
-            <w:r>
-              <w:rPr>
-                <w:b/>
-                <w:color w:val="000000" w:themeColor="text1"/>
-                <w:sz w:val="24"/>
-              </w:rPr>
-              <w:t xml:space="preserve"> Específicas</w:t>
+            <w:r>
+              <w:rPr>
+                <w:b/>
+                <w:color w:val="000000" w:themeColor="text1"/>
+                <w:sz w:val="24"/>
+              </w:rPr>
+              <w:t>UC’s Específicas</w:t>
             </w:r>
           </w:p>
         </w:tc>
@@ -26724,17 +24001,8 @@
                 <w:color w:val="000000" w:themeColor="text1"/>
                 <w:sz w:val="24"/>
               </w:rPr>
-              <w:t xml:space="preserve">Instalação do software </w:t>
-            </w:r>
-            <w:proofErr w:type="spellStart"/>
-            <w:r>
-              <w:rPr>
-                <w:color w:val="000000" w:themeColor="text1"/>
-                <w:sz w:val="24"/>
-              </w:rPr>
-              <w:t>Git</w:t>
-            </w:r>
-            <w:proofErr w:type="spellEnd"/>
+              <w:t>Instalação do software Git</w:t>
+            </w:r>
           </w:p>
         </w:tc>
       </w:tr>
@@ -26835,17 +24103,8 @@
                 <w:color w:val="000000" w:themeColor="text1"/>
                 <w:sz w:val="24"/>
               </w:rPr>
-              <w:t xml:space="preserve">Instalação do software </w:t>
-            </w:r>
-            <w:proofErr w:type="spellStart"/>
-            <w:r>
-              <w:rPr>
-                <w:color w:val="000000" w:themeColor="text1"/>
-                <w:sz w:val="24"/>
-              </w:rPr>
-              <w:t>Xampp</w:t>
-            </w:r>
-            <w:proofErr w:type="spellEnd"/>
+              <w:t>Instalação do software Xampp</w:t>
+            </w:r>
           </w:p>
         </w:tc>
       </w:tr>
@@ -27525,7 +24784,6 @@
         </w:rPr>
         <w:t xml:space="preserve"> de </w:t>
       </w:r>
-      <w:proofErr w:type="gramStart"/>
       <w:r>
         <w:rPr>
           <w:color w:val="000000" w:themeColor="text1"/>
@@ -27533,7 +24791,6 @@
         </w:rPr>
         <w:t>Julho</w:t>
       </w:r>
-      <w:proofErr w:type="gramEnd"/>
       <w:r>
         <w:rPr>
           <w:color w:val="000000" w:themeColor="text1"/>
@@ -27546,17 +24803,8 @@
           <w:color w:val="000000" w:themeColor="text1"/>
           <w:sz w:val="16"/>
         </w:rPr>
-        <w:t xml:space="preserve">26 de </w:t>
+        <w:t>26 de Julho</w:t>
       </w:r>
-      <w:proofErr w:type="gramStart"/>
-      <w:r>
-        <w:rPr>
-          <w:color w:val="000000" w:themeColor="text1"/>
-          <w:sz w:val="16"/>
-        </w:rPr>
-        <w:t>Julho</w:t>
-      </w:r>
-      <w:proofErr w:type="gramEnd"/>
       <w:r>
         <w:rPr>
           <w:color w:val="000000" w:themeColor="text1"/>
@@ -27649,7 +24897,6 @@
         </w:rPr>
         <w:t xml:space="preserve"> </w:t>
       </w:r>
-      <w:proofErr w:type="gramStart"/>
       <w:r>
         <w:rPr>
           <w:color w:val="000000" w:themeColor="text1"/>
@@ -27682,7 +24929,6 @@
         </w:rPr>
         <w:tab/>
       </w:r>
-      <w:proofErr w:type="gramEnd"/>
       <w:r>
         <w:rPr>
           <w:color w:val="000000" w:themeColor="text1"/>
@@ -27764,8 +25010,8 @@
       </w:r>
     </w:p>
     <w:sectPr>
-      <w:headerReference w:type="default" r:id="rId24"/>
-      <w:footerReference w:type="default" r:id="rId25"/>
+      <w:headerReference w:type="default" r:id="rId25"/>
+      <w:footerReference w:type="default" r:id="rId26"/>
       <w:pgSz w:w="11920" w:h="16840"/>
       <w:pgMar w:top="1240" w:right="1460" w:bottom="1000" w:left="1400" w:header="571" w:footer="813" w:gutter="0"/>
       <w:cols w:space="720"/>
@@ -29084,6 +26330,99 @@
     </w:lvl>
   </w:abstractNum>
   <w:abstractNum w:abstractNumId="3" w15:restartNumberingAfterBreak="0">
+    <w:nsid w:val="06EF1F4B"/>
+    <w:multiLevelType w:val="hybridMultilevel"/>
+    <w:tmpl w:val="41C46EA4"/>
+    <w:lvl w:ilvl="0" w:tplc="FFFFFFFF">
+      <w:start w:val="1"/>
+      <w:numFmt w:val="decimal"/>
+      <w:lvlText w:val="%1."/>
+      <w:lvlJc w:val="left"/>
+      <w:pPr>
+        <w:ind w:left="393" w:hanging="250"/>
+      </w:pPr>
+      <w:rPr>
+        <w:rFonts w:ascii="Arial Narrow" w:eastAsia="Arial Narrow" w:hAnsi="Arial Narrow" w:cs="Arial Narrow" w:hint="default"/>
+        <w:w w:val="100"/>
+        <w:sz w:val="24"/>
+        <w:szCs w:val="24"/>
+        <w:lang w:val="pt-BR" w:eastAsia="en-US" w:bidi="ar-SA"/>
+      </w:rPr>
+    </w:lvl>
+    <w:lvl w:ilvl="1" w:tplc="FFFFFFFF">
+      <w:start w:val="1"/>
+      <w:numFmt w:val="lowerLetter"/>
+      <w:lvlText w:val="%2."/>
+      <w:lvlJc w:val="left"/>
+      <w:pPr>
+        <w:ind w:left="1440" w:hanging="360"/>
+      </w:pPr>
+    </w:lvl>
+    <w:lvl w:ilvl="2" w:tplc="FFFFFFFF">
+      <w:start w:val="1"/>
+      <w:numFmt w:val="lowerRoman"/>
+      <w:lvlText w:val="%3."/>
+      <w:lvlJc w:val="right"/>
+      <w:pPr>
+        <w:ind w:left="2160" w:hanging="180"/>
+      </w:pPr>
+    </w:lvl>
+    <w:lvl w:ilvl="3" w:tplc="FFFFFFFF" w:tentative="1">
+      <w:start w:val="1"/>
+      <w:numFmt w:val="decimal"/>
+      <w:lvlText w:val="%4."/>
+      <w:lvlJc w:val="left"/>
+      <w:pPr>
+        <w:ind w:left="2880" w:hanging="360"/>
+      </w:pPr>
+    </w:lvl>
+    <w:lvl w:ilvl="4" w:tplc="FFFFFFFF" w:tentative="1">
+      <w:start w:val="1"/>
+      <w:numFmt w:val="lowerLetter"/>
+      <w:lvlText w:val="%5."/>
+      <w:lvlJc w:val="left"/>
+      <w:pPr>
+        <w:ind w:left="3600" w:hanging="360"/>
+      </w:pPr>
+    </w:lvl>
+    <w:lvl w:ilvl="5" w:tplc="FFFFFFFF" w:tentative="1">
+      <w:start w:val="1"/>
+      <w:numFmt w:val="lowerRoman"/>
+      <w:lvlText w:val="%6."/>
+      <w:lvlJc w:val="right"/>
+      <w:pPr>
+        <w:ind w:left="4320" w:hanging="180"/>
+      </w:pPr>
+    </w:lvl>
+    <w:lvl w:ilvl="6" w:tplc="FFFFFFFF" w:tentative="1">
+      <w:start w:val="1"/>
+      <w:numFmt w:val="decimal"/>
+      <w:lvlText w:val="%7."/>
+      <w:lvlJc w:val="left"/>
+      <w:pPr>
+        <w:ind w:left="5040" w:hanging="360"/>
+      </w:pPr>
+    </w:lvl>
+    <w:lvl w:ilvl="7" w:tplc="FFFFFFFF" w:tentative="1">
+      <w:start w:val="1"/>
+      <w:numFmt w:val="lowerLetter"/>
+      <w:lvlText w:val="%8."/>
+      <w:lvlJc w:val="left"/>
+      <w:pPr>
+        <w:ind w:left="5760" w:hanging="360"/>
+      </w:pPr>
+    </w:lvl>
+    <w:lvl w:ilvl="8" w:tplc="FFFFFFFF" w:tentative="1">
+      <w:start w:val="1"/>
+      <w:numFmt w:val="lowerRoman"/>
+      <w:lvlText w:val="%9."/>
+      <w:lvlJc w:val="right"/>
+      <w:pPr>
+        <w:ind w:left="6480" w:hanging="180"/>
+      </w:pPr>
+    </w:lvl>
+  </w:abstractNum>
+  <w:abstractNum w:abstractNumId="4" w15:restartNumberingAfterBreak="0">
     <w:nsid w:val="07B14BC6"/>
     <w:multiLevelType w:val="multilevel"/>
     <w:tmpl w:val="614896C6"/>
@@ -29201,7 +26540,7 @@
       </w:rPr>
     </w:lvl>
   </w:abstractNum>
-  <w:abstractNum w:abstractNumId="4" w15:restartNumberingAfterBreak="0">
+  <w:abstractNum w:abstractNumId="5" w15:restartNumberingAfterBreak="0">
     <w:nsid w:val="15772F0F"/>
     <w:multiLevelType w:val="hybridMultilevel"/>
     <w:tmpl w:val="BB540192"/>
@@ -29318,7 +26657,7 @@
       </w:rPr>
     </w:lvl>
   </w:abstractNum>
-  <w:abstractNum w:abstractNumId="5" w15:restartNumberingAfterBreak="0">
+  <w:abstractNum w:abstractNumId="6" w15:restartNumberingAfterBreak="0">
     <w:nsid w:val="21C0760B"/>
     <w:multiLevelType w:val="hybridMultilevel"/>
     <w:tmpl w:val="97761C12"/>
@@ -29435,7 +26774,7 @@
       </w:rPr>
     </w:lvl>
   </w:abstractNum>
-  <w:abstractNum w:abstractNumId="6" w15:restartNumberingAfterBreak="0">
+  <w:abstractNum w:abstractNumId="7" w15:restartNumberingAfterBreak="0">
     <w:nsid w:val="26234C12"/>
     <w:multiLevelType w:val="multilevel"/>
     <w:tmpl w:val="029675CA"/>
@@ -29567,7 +26906,7 @@
       </w:rPr>
     </w:lvl>
   </w:abstractNum>
-  <w:abstractNum w:abstractNumId="7" w15:restartNumberingAfterBreak="0">
+  <w:abstractNum w:abstractNumId="8" w15:restartNumberingAfterBreak="0">
     <w:nsid w:val="270B062B"/>
     <w:multiLevelType w:val="hybridMultilevel"/>
     <w:tmpl w:val="849CDA74"/>
@@ -29684,7 +27023,7 @@
       </w:rPr>
     </w:lvl>
   </w:abstractNum>
-  <w:abstractNum w:abstractNumId="8" w15:restartNumberingAfterBreak="0">
+  <w:abstractNum w:abstractNumId="9" w15:restartNumberingAfterBreak="0">
     <w:nsid w:val="2997301C"/>
     <w:multiLevelType w:val="hybridMultilevel"/>
     <w:tmpl w:val="C914C228"/>
@@ -29801,7 +27140,7 @@
       </w:rPr>
     </w:lvl>
   </w:abstractNum>
-  <w:abstractNum w:abstractNumId="9" w15:restartNumberingAfterBreak="0">
+  <w:abstractNum w:abstractNumId="10" w15:restartNumberingAfterBreak="0">
     <w:nsid w:val="2D513C9F"/>
     <w:multiLevelType w:val="hybridMultilevel"/>
     <w:tmpl w:val="E41A518C"/>
@@ -29918,7 +27257,7 @@
       </w:rPr>
     </w:lvl>
   </w:abstractNum>
-  <w:abstractNum w:abstractNumId="10" w15:restartNumberingAfterBreak="0">
+  <w:abstractNum w:abstractNumId="11" w15:restartNumberingAfterBreak="0">
     <w:nsid w:val="2D7173E2"/>
     <w:multiLevelType w:val="hybridMultilevel"/>
     <w:tmpl w:val="F97CAA78"/>
@@ -30035,7 +27374,7 @@
       </w:rPr>
     </w:lvl>
   </w:abstractNum>
-  <w:abstractNum w:abstractNumId="11" w15:restartNumberingAfterBreak="0">
+  <w:abstractNum w:abstractNumId="12" w15:restartNumberingAfterBreak="0">
     <w:nsid w:val="2DC347E9"/>
     <w:multiLevelType w:val="hybridMultilevel"/>
     <w:tmpl w:val="E41A518C"/>
@@ -30152,7 +27491,7 @@
       </w:rPr>
     </w:lvl>
   </w:abstractNum>
-  <w:abstractNum w:abstractNumId="12" w15:restartNumberingAfterBreak="0">
+  <w:abstractNum w:abstractNumId="13" w15:restartNumberingAfterBreak="0">
     <w:nsid w:val="2F366EC0"/>
     <w:multiLevelType w:val="hybridMultilevel"/>
     <w:tmpl w:val="050ABE96"/>
@@ -30269,7 +27608,7 @@
       </w:rPr>
     </w:lvl>
   </w:abstractNum>
-  <w:abstractNum w:abstractNumId="13" w15:restartNumberingAfterBreak="0">
+  <w:abstractNum w:abstractNumId="14" w15:restartNumberingAfterBreak="0">
     <w:nsid w:val="2FCD0ABB"/>
     <w:multiLevelType w:val="hybridMultilevel"/>
     <w:tmpl w:val="4FEEEED2"/>
@@ -30386,7 +27725,7 @@
       </w:rPr>
     </w:lvl>
   </w:abstractNum>
-  <w:abstractNum w:abstractNumId="14" w15:restartNumberingAfterBreak="0">
+  <w:abstractNum w:abstractNumId="15" w15:restartNumberingAfterBreak="0">
     <w:nsid w:val="323A1797"/>
     <w:multiLevelType w:val="hybridMultilevel"/>
     <w:tmpl w:val="06AC38A6"/>
@@ -30506,7 +27845,7 @@
       </w:rPr>
     </w:lvl>
   </w:abstractNum>
-  <w:abstractNum w:abstractNumId="15" w15:restartNumberingAfterBreak="0">
+  <w:abstractNum w:abstractNumId="16" w15:restartNumberingAfterBreak="0">
     <w:nsid w:val="35EF51CD"/>
     <w:multiLevelType w:val="hybridMultilevel"/>
     <w:tmpl w:val="E6063A90"/>
@@ -30623,7 +27962,7 @@
       </w:rPr>
     </w:lvl>
   </w:abstractNum>
-  <w:abstractNum w:abstractNumId="16" w15:restartNumberingAfterBreak="0">
+  <w:abstractNum w:abstractNumId="17" w15:restartNumberingAfterBreak="0">
     <w:nsid w:val="3AE471F4"/>
     <w:multiLevelType w:val="hybridMultilevel"/>
     <w:tmpl w:val="A5CC258C"/>
@@ -30740,7 +28079,7 @@
       </w:rPr>
     </w:lvl>
   </w:abstractNum>
-  <w:abstractNum w:abstractNumId="17" w15:restartNumberingAfterBreak="0">
+  <w:abstractNum w:abstractNumId="18" w15:restartNumberingAfterBreak="0">
     <w:nsid w:val="40792ABD"/>
     <w:multiLevelType w:val="hybridMultilevel"/>
     <w:tmpl w:val="8A9618C2"/>
@@ -30832,7 +28171,7 @@
       </w:pPr>
     </w:lvl>
   </w:abstractNum>
-  <w:abstractNum w:abstractNumId="18" w15:restartNumberingAfterBreak="0">
+  <w:abstractNum w:abstractNumId="19" w15:restartNumberingAfterBreak="0">
     <w:nsid w:val="413B3A41"/>
     <w:multiLevelType w:val="hybridMultilevel"/>
     <w:tmpl w:val="B18E09AA"/>
@@ -30949,7 +28288,7 @@
       </w:rPr>
     </w:lvl>
   </w:abstractNum>
-  <w:abstractNum w:abstractNumId="19" w15:restartNumberingAfterBreak="0">
+  <w:abstractNum w:abstractNumId="20" w15:restartNumberingAfterBreak="0">
     <w:nsid w:val="43375104"/>
     <w:multiLevelType w:val="hybridMultilevel"/>
     <w:tmpl w:val="B18E09AA"/>
@@ -31066,7 +28405,7 @@
       </w:rPr>
     </w:lvl>
   </w:abstractNum>
-  <w:abstractNum w:abstractNumId="20" w15:restartNumberingAfterBreak="0">
+  <w:abstractNum w:abstractNumId="21" w15:restartNumberingAfterBreak="0">
     <w:nsid w:val="48B05006"/>
     <w:multiLevelType w:val="hybridMultilevel"/>
     <w:tmpl w:val="DA6C059A"/>
@@ -31183,7 +28522,7 @@
       </w:rPr>
     </w:lvl>
   </w:abstractNum>
-  <w:abstractNum w:abstractNumId="21" w15:restartNumberingAfterBreak="0">
+  <w:abstractNum w:abstractNumId="22" w15:restartNumberingAfterBreak="0">
     <w:nsid w:val="4AB83373"/>
     <w:multiLevelType w:val="hybridMultilevel"/>
     <w:tmpl w:val="0E2AD0B0"/>
@@ -31300,7 +28639,7 @@
       </w:rPr>
     </w:lvl>
   </w:abstractNum>
-  <w:abstractNum w:abstractNumId="22" w15:restartNumberingAfterBreak="0">
+  <w:abstractNum w:abstractNumId="23" w15:restartNumberingAfterBreak="0">
     <w:nsid w:val="4BDC7869"/>
     <w:multiLevelType w:val="hybridMultilevel"/>
     <w:tmpl w:val="681EC776"/>
@@ -31417,7 +28756,7 @@
       </w:rPr>
     </w:lvl>
   </w:abstractNum>
-  <w:abstractNum w:abstractNumId="23" w15:restartNumberingAfterBreak="0">
+  <w:abstractNum w:abstractNumId="24" w15:restartNumberingAfterBreak="0">
     <w:nsid w:val="4C27369D"/>
     <w:multiLevelType w:val="hybridMultilevel"/>
     <w:tmpl w:val="A9D022C6"/>
@@ -31503,7 +28842,7 @@
       </w:pPr>
     </w:lvl>
   </w:abstractNum>
-  <w:abstractNum w:abstractNumId="24" w15:restartNumberingAfterBreak="0">
+  <w:abstractNum w:abstractNumId="25" w15:restartNumberingAfterBreak="0">
     <w:nsid w:val="4C663B78"/>
     <w:multiLevelType w:val="multilevel"/>
     <w:tmpl w:val="5BBA6FA8"/>
@@ -31652,7 +28991,7 @@
       </w:rPr>
     </w:lvl>
   </w:abstractNum>
-  <w:abstractNum w:abstractNumId="25" w15:restartNumberingAfterBreak="0">
+  <w:abstractNum w:abstractNumId="26" w15:restartNumberingAfterBreak="0">
     <w:nsid w:val="4F220660"/>
     <w:multiLevelType w:val="hybridMultilevel"/>
     <w:tmpl w:val="822C4C4C"/>
@@ -31769,7 +29108,7 @@
       </w:rPr>
     </w:lvl>
   </w:abstractNum>
-  <w:abstractNum w:abstractNumId="26" w15:restartNumberingAfterBreak="0">
+  <w:abstractNum w:abstractNumId="27" w15:restartNumberingAfterBreak="0">
     <w:nsid w:val="521D6F7E"/>
     <w:multiLevelType w:val="hybridMultilevel"/>
     <w:tmpl w:val="A7AE6D60"/>
@@ -31886,7 +29225,96 @@
       </w:rPr>
     </w:lvl>
   </w:abstractNum>
-  <w:abstractNum w:abstractNumId="27" w15:restartNumberingAfterBreak="0">
+  <w:abstractNum w:abstractNumId="28" w15:restartNumberingAfterBreak="0">
+    <w:nsid w:val="541D33BE"/>
+    <w:multiLevelType w:val="hybridMultilevel"/>
+    <w:tmpl w:val="2070B266"/>
+    <w:lvl w:ilvl="0" w:tplc="6B900592">
+      <w:start w:val="12"/>
+      <w:numFmt w:val="decimal"/>
+      <w:lvlText w:val="%1."/>
+      <w:lvlJc w:val="left"/>
+      <w:pPr>
+        <w:ind w:left="503" w:hanging="360"/>
+      </w:pPr>
+      <w:rPr>
+        <w:rFonts w:hint="default"/>
+      </w:rPr>
+    </w:lvl>
+    <w:lvl w:ilvl="1" w:tplc="04160019" w:tentative="1">
+      <w:start w:val="1"/>
+      <w:numFmt w:val="lowerLetter"/>
+      <w:lvlText w:val="%2."/>
+      <w:lvlJc w:val="left"/>
+      <w:pPr>
+        <w:ind w:left="1223" w:hanging="360"/>
+      </w:pPr>
+    </w:lvl>
+    <w:lvl w:ilvl="2" w:tplc="0416001B" w:tentative="1">
+      <w:start w:val="1"/>
+      <w:numFmt w:val="lowerRoman"/>
+      <w:lvlText w:val="%3."/>
+      <w:lvlJc w:val="right"/>
+      <w:pPr>
+        <w:ind w:left="1943" w:hanging="180"/>
+      </w:pPr>
+    </w:lvl>
+    <w:lvl w:ilvl="3" w:tplc="0416000F" w:tentative="1">
+      <w:start w:val="1"/>
+      <w:numFmt w:val="decimal"/>
+      <w:lvlText w:val="%4."/>
+      <w:lvlJc w:val="left"/>
+      <w:pPr>
+        <w:ind w:left="2663" w:hanging="360"/>
+      </w:pPr>
+    </w:lvl>
+    <w:lvl w:ilvl="4" w:tplc="04160019" w:tentative="1">
+      <w:start w:val="1"/>
+      <w:numFmt w:val="lowerLetter"/>
+      <w:lvlText w:val="%5."/>
+      <w:lvlJc w:val="left"/>
+      <w:pPr>
+        <w:ind w:left="3383" w:hanging="360"/>
+      </w:pPr>
+    </w:lvl>
+    <w:lvl w:ilvl="5" w:tplc="0416001B" w:tentative="1">
+      <w:start w:val="1"/>
+      <w:numFmt w:val="lowerRoman"/>
+      <w:lvlText w:val="%6."/>
+      <w:lvlJc w:val="right"/>
+      <w:pPr>
+        <w:ind w:left="4103" w:hanging="180"/>
+      </w:pPr>
+    </w:lvl>
+    <w:lvl w:ilvl="6" w:tplc="0416000F" w:tentative="1">
+      <w:start w:val="1"/>
+      <w:numFmt w:val="decimal"/>
+      <w:lvlText w:val="%7."/>
+      <w:lvlJc w:val="left"/>
+      <w:pPr>
+        <w:ind w:left="4823" w:hanging="360"/>
+      </w:pPr>
+    </w:lvl>
+    <w:lvl w:ilvl="7" w:tplc="04160019" w:tentative="1">
+      <w:start w:val="1"/>
+      <w:numFmt w:val="lowerLetter"/>
+      <w:lvlText w:val="%8."/>
+      <w:lvlJc w:val="left"/>
+      <w:pPr>
+        <w:ind w:left="5543" w:hanging="360"/>
+      </w:pPr>
+    </w:lvl>
+    <w:lvl w:ilvl="8" w:tplc="0416001B" w:tentative="1">
+      <w:start w:val="1"/>
+      <w:numFmt w:val="lowerRoman"/>
+      <w:lvlText w:val="%9."/>
+      <w:lvlJc w:val="right"/>
+      <w:pPr>
+        <w:ind w:left="6263" w:hanging="180"/>
+      </w:pPr>
+    </w:lvl>
+  </w:abstractNum>
+  <w:abstractNum w:abstractNumId="29" w15:restartNumberingAfterBreak="0">
     <w:nsid w:val="577C7A66"/>
     <w:multiLevelType w:val="hybridMultilevel"/>
     <w:tmpl w:val="A7AE6D60"/>
@@ -32003,7 +29431,7 @@
       </w:rPr>
     </w:lvl>
   </w:abstractNum>
-  <w:abstractNum w:abstractNumId="28" w15:restartNumberingAfterBreak="0">
+  <w:abstractNum w:abstractNumId="30" w15:restartNumberingAfterBreak="0">
     <w:nsid w:val="582F3F99"/>
     <w:multiLevelType w:val="hybridMultilevel"/>
     <w:tmpl w:val="E6063A90"/>
@@ -32120,7 +29548,7 @@
       </w:rPr>
     </w:lvl>
   </w:abstractNum>
-  <w:abstractNum w:abstractNumId="29" w15:restartNumberingAfterBreak="0">
+  <w:abstractNum w:abstractNumId="31" w15:restartNumberingAfterBreak="0">
     <w:nsid w:val="5E2D3950"/>
     <w:multiLevelType w:val="hybridMultilevel"/>
     <w:tmpl w:val="3F423FA0"/>
@@ -32237,7 +29665,7 @@
       </w:rPr>
     </w:lvl>
   </w:abstractNum>
-  <w:abstractNum w:abstractNumId="30" w15:restartNumberingAfterBreak="0">
+  <w:abstractNum w:abstractNumId="32" w15:restartNumberingAfterBreak="0">
     <w:nsid w:val="61D442EE"/>
     <w:multiLevelType w:val="hybridMultilevel"/>
     <w:tmpl w:val="18865130"/>
@@ -32354,7 +29782,7 @@
       </w:rPr>
     </w:lvl>
   </w:abstractNum>
-  <w:abstractNum w:abstractNumId="31" w15:restartNumberingAfterBreak="0">
+  <w:abstractNum w:abstractNumId="33" w15:restartNumberingAfterBreak="0">
     <w:nsid w:val="65A23DAC"/>
     <w:multiLevelType w:val="hybridMultilevel"/>
     <w:tmpl w:val="E7EAA1DA"/>
@@ -32447,7 +29875,7 @@
       </w:pPr>
     </w:lvl>
   </w:abstractNum>
-  <w:abstractNum w:abstractNumId="32" w15:restartNumberingAfterBreak="0">
+  <w:abstractNum w:abstractNumId="34" w15:restartNumberingAfterBreak="0">
     <w:nsid w:val="680565C6"/>
     <w:multiLevelType w:val="hybridMultilevel"/>
     <w:tmpl w:val="31981068"/>
@@ -32563,7 +29991,7 @@
       </w:rPr>
     </w:lvl>
   </w:abstractNum>
-  <w:abstractNum w:abstractNumId="33" w15:restartNumberingAfterBreak="0">
+  <w:abstractNum w:abstractNumId="35" w15:restartNumberingAfterBreak="0">
     <w:nsid w:val="69122CA7"/>
     <w:multiLevelType w:val="multilevel"/>
     <w:tmpl w:val="A7AE6D60"/>
@@ -32681,7 +30109,7 @@
       </w:rPr>
     </w:lvl>
   </w:abstractNum>
-  <w:abstractNum w:abstractNumId="34" w15:restartNumberingAfterBreak="0">
+  <w:abstractNum w:abstractNumId="36" w15:restartNumberingAfterBreak="0">
     <w:nsid w:val="6BE8039E"/>
     <w:multiLevelType w:val="hybridMultilevel"/>
     <w:tmpl w:val="3F423FA0"/>
@@ -32798,7 +30226,7 @@
       </w:rPr>
     </w:lvl>
   </w:abstractNum>
-  <w:abstractNum w:abstractNumId="35" w15:restartNumberingAfterBreak="0">
+  <w:abstractNum w:abstractNumId="37" w15:restartNumberingAfterBreak="0">
     <w:nsid w:val="6F73525A"/>
     <w:multiLevelType w:val="hybridMultilevel"/>
     <w:tmpl w:val="7E120474"/>
@@ -32889,7 +30317,7 @@
       </w:pPr>
     </w:lvl>
   </w:abstractNum>
-  <w:abstractNum w:abstractNumId="36" w15:restartNumberingAfterBreak="0">
+  <w:abstractNum w:abstractNumId="38" w15:restartNumberingAfterBreak="0">
     <w:nsid w:val="73EF71C2"/>
     <w:multiLevelType w:val="hybridMultilevel"/>
     <w:tmpl w:val="A5CC258C"/>
@@ -33006,7 +30434,7 @@
       </w:rPr>
     </w:lvl>
   </w:abstractNum>
-  <w:abstractNum w:abstractNumId="37" w15:restartNumberingAfterBreak="0">
+  <w:abstractNum w:abstractNumId="39" w15:restartNumberingAfterBreak="0">
     <w:nsid w:val="745E192F"/>
     <w:multiLevelType w:val="hybridMultilevel"/>
     <w:tmpl w:val="3F423FA0"/>
@@ -33123,10 +30551,10 @@
       </w:rPr>
     </w:lvl>
   </w:abstractNum>
-  <w:abstractNum w:abstractNumId="38" w15:restartNumberingAfterBreak="0">
+  <w:abstractNum w:abstractNumId="40" w15:restartNumberingAfterBreak="0">
     <w:nsid w:val="75BE5B14"/>
     <w:multiLevelType w:val="hybridMultilevel"/>
-    <w:tmpl w:val="171CED38"/>
+    <w:tmpl w:val="19CAB716"/>
     <w:lvl w:ilvl="0" w:tplc="FFFFFFFF">
       <w:start w:val="1"/>
       <w:numFmt w:val="decimal"/>
@@ -33216,7 +30644,7 @@
       </w:pPr>
     </w:lvl>
   </w:abstractNum>
-  <w:abstractNum w:abstractNumId="39" w15:restartNumberingAfterBreak="0">
+  <w:abstractNum w:abstractNumId="41" w15:restartNumberingAfterBreak="0">
     <w:nsid w:val="77CF1DD1"/>
     <w:multiLevelType w:val="multilevel"/>
     <w:tmpl w:val="A7AE6D60"/>
@@ -33334,7 +30762,7 @@
       </w:rPr>
     </w:lvl>
   </w:abstractNum>
-  <w:abstractNum w:abstractNumId="40" w15:restartNumberingAfterBreak="0">
+  <w:abstractNum w:abstractNumId="42" w15:restartNumberingAfterBreak="0">
     <w:nsid w:val="78D42FE0"/>
     <w:multiLevelType w:val="hybridMultilevel"/>
     <w:tmpl w:val="484ACC8C"/>
@@ -33451,7 +30879,7 @@
       </w:rPr>
     </w:lvl>
   </w:abstractNum>
-  <w:abstractNum w:abstractNumId="41" w15:restartNumberingAfterBreak="0">
+  <w:abstractNum w:abstractNumId="43" w15:restartNumberingAfterBreak="0">
     <w:nsid w:val="7F4E2182"/>
     <w:multiLevelType w:val="hybridMultilevel"/>
     <w:tmpl w:val="4D1A36D8"/>
@@ -33570,130 +30998,136 @@
     </w:lvl>
   </w:abstractNum>
   <w:num w:numId="1" w16cid:durableId="2001731946">
-    <w:abstractNumId w:val="21"/>
+    <w:abstractNumId w:val="22"/>
   </w:num>
   <w:num w:numId="2" w16cid:durableId="929503155">
+    <w:abstractNumId w:val="13"/>
+  </w:num>
+  <w:num w:numId="3" w16cid:durableId="697858210">
     <w:abstractNumId w:val="12"/>
   </w:num>
-  <w:num w:numId="3" w16cid:durableId="697858210">
+  <w:num w:numId="4" w16cid:durableId="1965189543">
+    <w:abstractNumId w:val="19"/>
+  </w:num>
+  <w:num w:numId="5" w16cid:durableId="1826621922">
+    <w:abstractNumId w:val="9"/>
+  </w:num>
+  <w:num w:numId="6" w16cid:durableId="726101234">
+    <w:abstractNumId w:val="30"/>
+  </w:num>
+  <w:num w:numId="7" w16cid:durableId="1732656490">
     <w:abstractNumId w:val="11"/>
   </w:num>
-  <w:num w:numId="4" w16cid:durableId="1965189543">
-    <w:abstractNumId w:val="18"/>
+  <w:num w:numId="8" w16cid:durableId="57019152">
+    <w:abstractNumId w:val="6"/>
   </w:num>
-  <w:num w:numId="5" w16cid:durableId="1826621922">
+  <w:num w:numId="9" w16cid:durableId="1779136479">
+    <w:abstractNumId w:val="23"/>
+  </w:num>
+  <w:num w:numId="10" w16cid:durableId="1382749762">
+    <w:abstractNumId w:val="26"/>
+  </w:num>
+  <w:num w:numId="11" w16cid:durableId="2062945506">
+    <w:abstractNumId w:val="34"/>
+  </w:num>
+  <w:num w:numId="12" w16cid:durableId="967473141">
+    <w:abstractNumId w:val="7"/>
+  </w:num>
+  <w:num w:numId="13" w16cid:durableId="1774548300">
     <w:abstractNumId w:val="8"/>
   </w:num>
-  <w:num w:numId="6" w16cid:durableId="726101234">
-    <w:abstractNumId w:val="28"/>
-  </w:num>
-  <w:num w:numId="7" w16cid:durableId="1732656490">
-    <w:abstractNumId w:val="10"/>
-  </w:num>
-  <w:num w:numId="8" w16cid:durableId="57019152">
-    <w:abstractNumId w:val="5"/>
-  </w:num>
-  <w:num w:numId="9" w16cid:durableId="1779136479">
-    <w:abstractNumId w:val="22"/>
-  </w:num>
-  <w:num w:numId="10" w16cid:durableId="1382749762">
-    <w:abstractNumId w:val="25"/>
-  </w:num>
-  <w:num w:numId="11" w16cid:durableId="2062945506">
-    <w:abstractNumId w:val="32"/>
-  </w:num>
-  <w:num w:numId="12" w16cid:durableId="967473141">
-    <w:abstractNumId w:val="6"/>
-  </w:num>
-  <w:num w:numId="13" w16cid:durableId="1774548300">
-    <w:abstractNumId w:val="7"/>
-  </w:num>
   <w:num w:numId="14" w16cid:durableId="179246397">
-    <w:abstractNumId w:val="41"/>
+    <w:abstractNumId w:val="43"/>
   </w:num>
   <w:num w:numId="15" w16cid:durableId="90248253">
     <w:abstractNumId w:val="0"/>
   </w:num>
   <w:num w:numId="16" w16cid:durableId="146364005">
-    <w:abstractNumId w:val="27"/>
+    <w:abstractNumId w:val="29"/>
   </w:num>
   <w:num w:numId="17" w16cid:durableId="1406143545">
-    <w:abstractNumId w:val="19"/>
+    <w:abstractNumId w:val="20"/>
   </w:num>
   <w:num w:numId="18" w16cid:durableId="2035839426">
-    <w:abstractNumId w:val="34"/>
+    <w:abstractNumId w:val="36"/>
   </w:num>
   <w:num w:numId="19" w16cid:durableId="1958371193">
-    <w:abstractNumId w:val="39"/>
+    <w:abstractNumId w:val="41"/>
   </w:num>
   <w:num w:numId="20" w16cid:durableId="756562853">
-    <w:abstractNumId w:val="3"/>
+    <w:abstractNumId w:val="4"/>
   </w:num>
   <w:num w:numId="21" w16cid:durableId="1203787221">
+    <w:abstractNumId w:val="15"/>
+  </w:num>
+  <w:num w:numId="22" w16cid:durableId="115486457">
     <w:abstractNumId w:val="14"/>
   </w:num>
-  <w:num w:numId="22" w16cid:durableId="115486457">
-    <w:abstractNumId w:val="13"/>
-  </w:num>
   <w:num w:numId="23" w16cid:durableId="1511944053">
-    <w:abstractNumId w:val="20"/>
+    <w:abstractNumId w:val="21"/>
   </w:num>
   <w:num w:numId="24" w16cid:durableId="2064597315">
-    <w:abstractNumId w:val="40"/>
+    <w:abstractNumId w:val="42"/>
   </w:num>
   <w:num w:numId="25" w16cid:durableId="1897155565">
     <w:abstractNumId w:val="2"/>
   </w:num>
   <w:num w:numId="26" w16cid:durableId="1731418419">
-    <w:abstractNumId w:val="15"/>
+    <w:abstractNumId w:val="16"/>
   </w:num>
   <w:num w:numId="27" w16cid:durableId="347682706">
+    <w:abstractNumId w:val="18"/>
+  </w:num>
+  <w:num w:numId="28" w16cid:durableId="237131045">
+    <w:abstractNumId w:val="39"/>
+  </w:num>
+  <w:num w:numId="29" w16cid:durableId="2045594411">
+    <w:abstractNumId w:val="31"/>
+  </w:num>
+  <w:num w:numId="30" w16cid:durableId="1486706187">
+    <w:abstractNumId w:val="5"/>
+  </w:num>
+  <w:num w:numId="31" w16cid:durableId="815343353">
+    <w:abstractNumId w:val="27"/>
+  </w:num>
+  <w:num w:numId="32" w16cid:durableId="1321033376">
     <w:abstractNumId w:val="17"/>
   </w:num>
-  <w:num w:numId="28" w16cid:durableId="237131045">
+  <w:num w:numId="33" w16cid:durableId="963077415">
+    <w:abstractNumId w:val="35"/>
+  </w:num>
+  <w:num w:numId="34" w16cid:durableId="806823650">
     <w:abstractNumId w:val="37"/>
   </w:num>
-  <w:num w:numId="29" w16cid:durableId="2045594411">
-    <w:abstractNumId w:val="29"/>
-  </w:num>
-  <w:num w:numId="30" w16cid:durableId="1486706187">
-    <w:abstractNumId w:val="4"/>
-  </w:num>
-  <w:num w:numId="31" w16cid:durableId="815343353">
-    <w:abstractNumId w:val="26"/>
-  </w:num>
-  <w:num w:numId="32" w16cid:durableId="1321033376">
-    <w:abstractNumId w:val="16"/>
-  </w:num>
-  <w:num w:numId="33" w16cid:durableId="963077415">
-    <w:abstractNumId w:val="33"/>
-  </w:num>
-  <w:num w:numId="34" w16cid:durableId="806823650">
-    <w:abstractNumId w:val="35"/>
-  </w:num>
   <w:num w:numId="35" w16cid:durableId="1877694893">
-    <w:abstractNumId w:val="30"/>
+    <w:abstractNumId w:val="32"/>
   </w:num>
   <w:num w:numId="36" w16cid:durableId="1973779604">
-    <w:abstractNumId w:val="36"/>
+    <w:abstractNumId w:val="38"/>
   </w:num>
   <w:num w:numId="37" w16cid:durableId="1389382609">
-    <w:abstractNumId w:val="9"/>
+    <w:abstractNumId w:val="10"/>
   </w:num>
   <w:num w:numId="38" w16cid:durableId="753475010">
-    <w:abstractNumId w:val="23"/>
+    <w:abstractNumId w:val="24"/>
   </w:num>
   <w:num w:numId="39" w16cid:durableId="498347810">
-    <w:abstractNumId w:val="38"/>
+    <w:abstractNumId w:val="40"/>
   </w:num>
   <w:num w:numId="40" w16cid:durableId="624964422">
     <w:abstractNumId w:val="1"/>
   </w:num>
   <w:num w:numId="41" w16cid:durableId="946501027">
-    <w:abstractNumId w:val="24"/>
+    <w:abstractNumId w:val="25"/>
   </w:num>
   <w:num w:numId="42" w16cid:durableId="877426735">
-    <w:abstractNumId w:val="31"/>
+    <w:abstractNumId w:val="33"/>
+  </w:num>
+  <w:num w:numId="43" w16cid:durableId="1113671056">
+    <w:abstractNumId w:val="3"/>
+  </w:num>
+  <w:num w:numId="44" w16cid:durableId="197351517">
+    <w:abstractNumId w:val="28"/>
   </w:num>
 </w:numbering>
 </file>

--- a/Documents/PPC-Desenvolvendor-Web.docx
+++ b/Documents/PPC-Desenvolvendor-Web.docx
@@ -2996,6 +2996,7 @@
                 <w:sz w:val="24"/>
               </w:rPr>
             </w:pPr>
+            <w:proofErr w:type="gramStart"/>
             <w:r>
               <w:rPr>
                 <w:b/>
@@ -3004,6 +3005,7 @@
               </w:rPr>
               <w:t>Público Alvo</w:t>
             </w:r>
+            <w:proofErr w:type="gramEnd"/>
           </w:p>
         </w:tc>
         <w:tc>
@@ -3046,7 +3048,15 @@
                 <w:color w:val="000000" w:themeColor="text1"/>
                 <w:sz w:val="24"/>
               </w:rPr>
-              <w:t xml:space="preserve">adultos    que </w:t>
+              <w:t xml:space="preserve">adultos    </w:t>
+            </w:r>
+            <w:proofErr w:type="gramStart"/>
+            <w:r>
+              <w:rPr>
+                <w:color w:val="000000" w:themeColor="text1"/>
+                <w:sz w:val="24"/>
+              </w:rPr>
+              <w:t xml:space="preserve">que </w:t>
             </w:r>
             <w:r>
               <w:rPr>
@@ -3061,7 +3071,15 @@
                 <w:color w:val="000000" w:themeColor="text1"/>
                 <w:sz w:val="24"/>
               </w:rPr>
-              <w:t xml:space="preserve">busquem  </w:t>
+              <w:t>busquem</w:t>
+            </w:r>
+            <w:proofErr w:type="gramEnd"/>
+            <w:r>
+              <w:rPr>
+                <w:color w:val="000000" w:themeColor="text1"/>
+                <w:sz w:val="24"/>
+              </w:rPr>
+              <w:t xml:space="preserve">  </w:t>
             </w:r>
             <w:r>
               <w:rPr>
@@ -5152,7 +5170,15 @@
                 <w:color w:val="000000" w:themeColor="text1"/>
                 <w:sz w:val="24"/>
               </w:rPr>
-              <w:t>0h/a</w:t>
+              <w:t>0h/</w:t>
+            </w:r>
+            <w:proofErr w:type="gramStart"/>
+            <w:r>
+              <w:rPr>
+                <w:color w:val="000000" w:themeColor="text1"/>
+                <w:sz w:val="24"/>
+              </w:rPr>
+              <w:t>a</w:t>
             </w:r>
             <w:r>
               <w:rPr>
@@ -5175,6 +5201,7 @@
               </w:rPr>
               <w:t>60</w:t>
             </w:r>
+            <w:proofErr w:type="gramEnd"/>
             <w:r>
               <w:rPr>
                 <w:color w:val="00B050"/>
@@ -14613,15 +14640,24 @@
                 <w:color w:val="FF0000"/>
                 <w:sz w:val="24"/>
               </w:rPr>
-              <w:t>, etc</w:t>
-            </w:r>
+              <w:t xml:space="preserve">, </w:t>
+            </w:r>
+            <w:proofErr w:type="gramStart"/>
             <w:r>
               <w:rPr>
                 <w:color w:val="FF0000"/>
                 <w:sz w:val="24"/>
               </w:rPr>
+              <w:t>etc</w:t>
+            </w:r>
+            <w:r>
+              <w:rPr>
+                <w:color w:val="FF0000"/>
+                <w:sz w:val="24"/>
+              </w:rPr>
               <w:t xml:space="preserve"> ;</w:t>
             </w:r>
+            <w:proofErr w:type="gramEnd"/>
           </w:p>
           <w:p>
             <w:pPr>
@@ -14705,15 +14741,24 @@
                 <w:color w:val="FF0000"/>
                 <w:sz w:val="24"/>
               </w:rPr>
-              <w:t>INT, VARCHAR, DATE, DECIMAL</w:t>
-            </w:r>
+              <w:t xml:space="preserve">INT, VARCHAR, DATE, </w:t>
+            </w:r>
+            <w:proofErr w:type="gramStart"/>
             <w:r>
               <w:rPr>
                 <w:color w:val="FF0000"/>
                 <w:sz w:val="24"/>
               </w:rPr>
+              <w:t>DECIMAL</w:t>
+            </w:r>
+            <w:r>
+              <w:rPr>
+                <w:color w:val="FF0000"/>
+                <w:sz w:val="24"/>
+              </w:rPr>
               <w:t>, etc</w:t>
             </w:r>
+            <w:proofErr w:type="gramEnd"/>
             <w:r>
               <w:rPr>
                 <w:color w:val="FF0000"/>
@@ -14783,7 +14828,23 @@
                 <w:color w:val="FF0000"/>
                 <w:sz w:val="24"/>
               </w:rPr>
-              <w:t xml:space="preserve"> Cardinalidade, Especialização, Entidades, etc;</w:t>
+              <w:t xml:space="preserve"> Cardinalidade, Especialização, </w:t>
+            </w:r>
+            <w:proofErr w:type="gramStart"/>
+            <w:r>
+              <w:rPr>
+                <w:color w:val="FF0000"/>
+                <w:sz w:val="24"/>
+              </w:rPr>
+              <w:t>Entidades, etc</w:t>
+            </w:r>
+            <w:proofErr w:type="gramEnd"/>
+            <w:r>
+              <w:rPr>
+                <w:color w:val="FF0000"/>
+                <w:sz w:val="24"/>
+              </w:rPr>
+              <w:t>;</w:t>
             </w:r>
           </w:p>
           <w:p>
@@ -14951,7 +15012,23 @@
                 <w:color w:val="FF0000"/>
                 <w:sz w:val="24"/>
               </w:rPr>
-              <w:t>: CREATE, ALTER, DROP, etc;</w:t>
+              <w:t xml:space="preserve">: CREATE, ALTER, </w:t>
+            </w:r>
+            <w:proofErr w:type="gramStart"/>
+            <w:r>
+              <w:rPr>
+                <w:color w:val="FF0000"/>
+                <w:sz w:val="24"/>
+              </w:rPr>
+              <w:t>DROP, etc</w:t>
+            </w:r>
+            <w:proofErr w:type="gramEnd"/>
+            <w:r>
+              <w:rPr>
+                <w:color w:val="FF0000"/>
+                <w:sz w:val="24"/>
+              </w:rPr>
+              <w:t>;</w:t>
             </w:r>
           </w:p>
           <w:p>
@@ -14999,7 +15076,23 @@
                 <w:color w:val="FF0000"/>
                 <w:sz w:val="24"/>
               </w:rPr>
-              <w:t>: SELECT, INSERT, UPDATE, DELETE, etc;</w:t>
+              <w:t xml:space="preserve">: SELECT, INSERT, UPDATE, </w:t>
+            </w:r>
+            <w:proofErr w:type="gramStart"/>
+            <w:r>
+              <w:rPr>
+                <w:color w:val="FF0000"/>
+                <w:sz w:val="24"/>
+              </w:rPr>
+              <w:t>DELETE, etc</w:t>
+            </w:r>
+            <w:proofErr w:type="gramEnd"/>
+            <w:r>
+              <w:rPr>
+                <w:color w:val="FF0000"/>
+                <w:sz w:val="24"/>
+              </w:rPr>
+              <w:t>;</w:t>
             </w:r>
           </w:p>
           <w:p>
@@ -15048,7 +15141,23 @@
                 <w:color w:val="FF0000"/>
                 <w:sz w:val="24"/>
               </w:rPr>
-              <w:t>com agrupamento e cláusulas WHERE, ORDER BY, etc:</w:t>
+              <w:t xml:space="preserve">com agrupamento e cláusulas WHERE, ORDER </w:t>
+            </w:r>
+            <w:proofErr w:type="gramStart"/>
+            <w:r>
+              <w:rPr>
+                <w:color w:val="FF0000"/>
+                <w:sz w:val="24"/>
+              </w:rPr>
+              <w:t>BY, etc</w:t>
+            </w:r>
+            <w:proofErr w:type="gramEnd"/>
+            <w:r>
+              <w:rPr>
+                <w:color w:val="FF0000"/>
+                <w:sz w:val="24"/>
+              </w:rPr>
+              <w:t>:</w:t>
             </w:r>
           </w:p>
           <w:p>
@@ -15216,7 +15325,21 @@
               <w:rPr>
                 <w:sz w:val="24"/>
               </w:rPr>
-              <w:t>=, !=, &lt;&gt;</w:t>
+              <w:t>=</w:t>
+            </w:r>
+            <w:proofErr w:type="gramStart"/>
+            <w:r>
+              <w:rPr>
+                <w:sz w:val="24"/>
+              </w:rPr>
+              <w:t>, !</w:t>
+            </w:r>
+            <w:proofErr w:type="gramEnd"/>
+            <w:r>
+              <w:rPr>
+                <w:sz w:val="24"/>
+              </w:rPr>
+              <w:t>=, &lt;&gt;</w:t>
             </w:r>
             <w:r>
               <w:rPr>
@@ -15393,6 +15516,13 @@
               </w:rPr>
               <w:t>. Editora Campus. 5a Edição, 2006</w:t>
             </w:r>
+            <w:r>
+              <w:rPr>
+                <w:color w:val="FF0000"/>
+                <w:sz w:val="24"/>
+              </w:rPr>
+              <w:t>.</w:t>
+            </w:r>
           </w:p>
           <w:p>
             <w:pPr>
@@ -15437,6 +15567,13 @@
                 <w:sz w:val="24"/>
               </w:rPr>
               <w:t>. Editora Campus. 1a Edição, 2004</w:t>
+            </w:r>
+            <w:r>
+              <w:rPr>
+                <w:color w:val="FF0000"/>
+                <w:sz w:val="24"/>
+              </w:rPr>
+              <w:t>.</w:t>
             </w:r>
           </w:p>
           <w:p>
@@ -15943,14 +16080,42 @@
                 <w:color w:val="000000" w:themeColor="text1"/>
                 <w:sz w:val="24"/>
               </w:rPr>
-              <w:t xml:space="preserve">otas </w:t>
-            </w:r>
-            <w:r>
-              <w:rPr>
-                <w:color w:val="000000" w:themeColor="text1"/>
-                <w:sz w:val="24"/>
-              </w:rPr>
-              <w:t>e Request Params, Query e Body;</w:t>
+              <w:t>otas</w:t>
+            </w:r>
+            <w:r>
+              <w:rPr>
+                <w:color w:val="000000" w:themeColor="text1"/>
+                <w:sz w:val="24"/>
+              </w:rPr>
+              <w:t>, de Middlewares</w:t>
+            </w:r>
+            <w:r>
+              <w:rPr>
+                <w:color w:val="000000" w:themeColor="text1"/>
+                <w:sz w:val="24"/>
+              </w:rPr>
+              <w:t xml:space="preserve"> </w:t>
+            </w:r>
+            <w:r>
+              <w:rPr>
+                <w:color w:val="000000" w:themeColor="text1"/>
+                <w:sz w:val="24"/>
+              </w:rPr>
+              <w:t xml:space="preserve">e </w:t>
+            </w:r>
+            <w:r>
+              <w:rPr>
+                <w:color w:val="000000" w:themeColor="text1"/>
+                <w:sz w:val="24"/>
+              </w:rPr>
+              <w:t xml:space="preserve">de </w:t>
+            </w:r>
+            <w:r>
+              <w:rPr>
+                <w:color w:val="000000" w:themeColor="text1"/>
+                <w:sz w:val="24"/>
+              </w:rPr>
+              <w:t>Request Params, Query e Body;</w:t>
             </w:r>
           </w:p>
           <w:p>
@@ -16017,14 +16182,7 @@
                 <w:color w:val="000000" w:themeColor="text1"/>
                 <w:sz w:val="24"/>
               </w:rPr>
-              <w:t xml:space="preserve"> </w:t>
-            </w:r>
-            <w:r>
-              <w:rPr>
-                <w:color w:val="000000" w:themeColor="text1"/>
-                <w:sz w:val="24"/>
-              </w:rPr>
-              <w:t>baseado no modelo MCV (Model-View-Controller)</w:t>
+              <w:t xml:space="preserve"> baseado no modelo MCV (Model-View-Controller)</w:t>
             </w:r>
             <w:r>
               <w:rPr>
@@ -16482,9 +16640,6 @@
               </w:rPr>
               <w:t>Acesso em: 26 jul. 2022.</w:t>
             </w:r>
-            <w:r>
-              <w:t xml:space="preserve"> </w:t>
-            </w:r>
           </w:p>
           <w:p>
             <w:pPr>
@@ -16513,7 +16668,7 @@
                 <w:color w:val="000000" w:themeColor="text1"/>
                 <w:sz w:val="24"/>
               </w:rPr>
-              <w:t>EXPRESS</w:t>
+              <w:t>NPMJS</w:t>
             </w:r>
             <w:r>
               <w:rPr>
@@ -16545,16 +16700,7 @@
                 <w:color w:val="000000" w:themeColor="text1"/>
                 <w:sz w:val="24"/>
               </w:rPr>
-              <w:t>Referência Docs</w:t>
-            </w:r>
-            <w:r>
-              <w:rPr>
-                <w:b/>
-                <w:bCs/>
-                <w:color w:val="000000" w:themeColor="text1"/>
-                <w:sz w:val="24"/>
-              </w:rPr>
-              <w:t>.</w:t>
+              <w:t>Referência Docs.</w:t>
             </w:r>
             <w:r>
               <w:rPr>
@@ -16603,11 +16749,14 @@
               <w:t>&lt;</w:t>
             </w:r>
             <w:r>
-              <w:rPr>
-                <w:color w:val="000000" w:themeColor="text1"/>
-                <w:sz w:val="24"/>
-              </w:rPr>
-              <w:t>https://expressjs.com/</w:t>
+              <w:t xml:space="preserve"> </w:t>
+            </w:r>
+            <w:r>
+              <w:rPr>
+                <w:color w:val="000000" w:themeColor="text1"/>
+                <w:sz w:val="24"/>
+              </w:rPr>
+              <w:t xml:space="preserve">https://www.npmjs.com/ </w:t>
             </w:r>
             <w:r>
               <w:rPr>
@@ -16648,10 +16797,6 @@
               </w:tabs>
               <w:spacing w:before="9" w:line="274" w:lineRule="exact"/>
               <w:ind w:right="107"/>
-              <w:rPr>
-                <w:color w:val="000000" w:themeColor="text1"/>
-                <w:sz w:val="24"/>
-              </w:rPr>
             </w:pPr>
           </w:p>
           <w:p>
@@ -16670,15 +16815,7 @@
                 <w:color w:val="000000" w:themeColor="text1"/>
                 <w:sz w:val="24"/>
               </w:rPr>
-              <w:t>INSO</w:t>
-            </w:r>
-            <w:r>
-              <w:rPr>
-                <w:bCs/>
-                <w:color w:val="000000" w:themeColor="text1"/>
-                <w:sz w:val="24"/>
-              </w:rPr>
-              <w:t>MNIA</w:t>
+              <w:t>EXPRESS</w:t>
             </w:r>
             <w:r>
               <w:rPr>
@@ -16772,7 +16909,7 @@
                 <w:color w:val="000000" w:themeColor="text1"/>
                 <w:sz w:val="24"/>
               </w:rPr>
-              <w:t>https://docs.insomnia.rest/</w:t>
+              <w:t>https://expressjs.com/</w:t>
             </w:r>
             <w:r>
               <w:rPr>
@@ -16812,7 +16949,7 @@
                 <w:tab w:val="left" w:pos="1826"/>
               </w:tabs>
               <w:spacing w:before="9" w:line="274" w:lineRule="exact"/>
-              <w:ind w:right="107"/>
+              <w:ind w:left="0" w:right="107"/>
               <w:rPr>
                 <w:color w:val="000000" w:themeColor="text1"/>
                 <w:sz w:val="24"/>
@@ -17179,6 +17316,7 @@
               </w:rPr>
               <w:t xml:space="preserve"> e Git comandos: ADD, COMMIT, LOG, STATUS, DIFF, </w:t>
             </w:r>
+            <w:proofErr w:type="gramStart"/>
             <w:r>
               <w:rPr>
                 <w:color w:val="000000" w:themeColor="text1"/>
@@ -17193,6 +17331,7 @@
               </w:rPr>
               <w:t>etc</w:t>
             </w:r>
+            <w:proofErr w:type="gramEnd"/>
             <w:r>
               <w:rPr>
                 <w:color w:val="000000" w:themeColor="text1"/>
@@ -18194,7 +18333,23 @@
                 <w:rFonts w:cs="Arial"/>
                 <w:sz w:val="24"/>
               </w:rPr>
-              <w:t xml:space="preserve">ocabulários em Inglês para trabalhar com desenvolvimento </w:t>
+              <w:t xml:space="preserve">ocabulários em </w:t>
+            </w:r>
+            <w:proofErr w:type="gramStart"/>
+            <w:r>
+              <w:rPr>
+                <w:rFonts w:cs="Arial"/>
+                <w:sz w:val="24"/>
+              </w:rPr>
+              <w:t>Inglês</w:t>
+            </w:r>
+            <w:proofErr w:type="gramEnd"/>
+            <w:r>
+              <w:rPr>
+                <w:rFonts w:cs="Arial"/>
+                <w:sz w:val="24"/>
+              </w:rPr>
+              <w:t xml:space="preserve"> para trabalhar com desenvolvimento </w:t>
             </w:r>
             <w:r>
               <w:rPr>
@@ -18615,7 +18770,23 @@
                 <w:rFonts w:cs="Arial"/>
                 <w:color w:val="000000" w:themeColor="text1"/>
               </w:rPr>
-              <w:t>Tecnologia em Inglês:</w:t>
+              <w:t xml:space="preserve">Tecnologia em </w:t>
+            </w:r>
+            <w:proofErr w:type="gramStart"/>
+            <w:r>
+              <w:rPr>
+                <w:rFonts w:cs="Arial"/>
+                <w:color w:val="000000" w:themeColor="text1"/>
+              </w:rPr>
+              <w:t>Inglês</w:t>
+            </w:r>
+            <w:proofErr w:type="gramEnd"/>
+            <w:r>
+              <w:rPr>
+                <w:rFonts w:cs="Arial"/>
+                <w:color w:val="000000" w:themeColor="text1"/>
+              </w:rPr>
+              <w:t>:</w:t>
             </w:r>
             <w:r>
               <w:rPr>
@@ -19027,7 +19198,23 @@
                 <w:color w:val="000000" w:themeColor="text1"/>
                 <w:sz w:val="24"/>
               </w:rPr>
-              <w:t xml:space="preserve">Segurança de Redes: Wi-Fi, Bluetooth, etc; </w:t>
+              <w:t xml:space="preserve">Segurança de Redes: Wi-Fi, </w:t>
+            </w:r>
+            <w:proofErr w:type="gramStart"/>
+            <w:r>
+              <w:rPr>
+                <w:color w:val="000000" w:themeColor="text1"/>
+                <w:sz w:val="24"/>
+              </w:rPr>
+              <w:t>Bluetooth, etc</w:t>
+            </w:r>
+            <w:proofErr w:type="gramEnd"/>
+            <w:r>
+              <w:rPr>
+                <w:color w:val="000000" w:themeColor="text1"/>
+                <w:sz w:val="24"/>
+              </w:rPr>
+              <w:t xml:space="preserve">; </w:t>
             </w:r>
           </w:p>
           <w:p>
@@ -19052,7 +19239,23 @@
                 <w:color w:val="000000" w:themeColor="text1"/>
                 <w:sz w:val="24"/>
               </w:rPr>
-              <w:t>Segurança em Dispositivos Móveis: Cuidados Gerais, Informações Pessoais, Aplicativos de Terceiros, Conexão Publica, etc;</w:t>
+              <w:t xml:space="preserve">Segurança em Dispositivos Móveis: Cuidados Gerais, Informações Pessoais, Aplicativos de Terceiros, Conexão </w:t>
+            </w:r>
+            <w:proofErr w:type="gramStart"/>
+            <w:r>
+              <w:rPr>
+                <w:color w:val="000000" w:themeColor="text1"/>
+                <w:sz w:val="24"/>
+              </w:rPr>
+              <w:t>Publica, etc</w:t>
+            </w:r>
+            <w:proofErr w:type="gramEnd"/>
+            <w:r>
+              <w:rPr>
+                <w:color w:val="000000" w:themeColor="text1"/>
+                <w:sz w:val="24"/>
+              </w:rPr>
+              <w:t>;</w:t>
             </w:r>
           </w:p>
           <w:p>
@@ -24784,6 +24987,7 @@
         </w:rPr>
         <w:t xml:space="preserve"> de </w:t>
       </w:r>
+      <w:proofErr w:type="gramStart"/>
       <w:r>
         <w:rPr>
           <w:color w:val="000000" w:themeColor="text1"/>
@@ -24791,6 +24995,7 @@
         </w:rPr>
         <w:t>Julho</w:t>
       </w:r>
+      <w:proofErr w:type="gramEnd"/>
       <w:r>
         <w:rPr>
           <w:color w:val="000000" w:themeColor="text1"/>
@@ -24803,8 +25008,17 @@
           <w:color w:val="000000" w:themeColor="text1"/>
           <w:sz w:val="16"/>
         </w:rPr>
-        <w:t>26 de Julho</w:t>
+        <w:t xml:space="preserve">26 de </w:t>
       </w:r>
+      <w:proofErr w:type="gramStart"/>
+      <w:r>
+        <w:rPr>
+          <w:color w:val="000000" w:themeColor="text1"/>
+          <w:sz w:val="16"/>
+        </w:rPr>
+        <w:t>Julho</w:t>
+      </w:r>
+      <w:proofErr w:type="gramEnd"/>
       <w:r>
         <w:rPr>
           <w:color w:val="000000" w:themeColor="text1"/>
@@ -24897,6 +25111,7 @@
         </w:rPr>
         <w:t xml:space="preserve"> </w:t>
       </w:r>
+      <w:proofErr w:type="gramStart"/>
       <w:r>
         <w:rPr>
           <w:color w:val="000000" w:themeColor="text1"/>
@@ -24929,6 +25144,7 @@
         </w:rPr>
         <w:tab/>
       </w:r>
+      <w:proofErr w:type="gramEnd"/>
       <w:r>
         <w:rPr>
           <w:color w:val="000000" w:themeColor="text1"/>

--- a/Documents/PPC-Desenvolvendor-Web.docx
+++ b/Documents/PPC-Desenvolvendor-Web.docx
@@ -2996,7 +2996,6 @@
                 <w:sz w:val="24"/>
               </w:rPr>
             </w:pPr>
-            <w:proofErr w:type="gramStart"/>
             <w:r>
               <w:rPr>
                 <w:b/>
@@ -3005,7 +3004,6 @@
               </w:rPr>
               <w:t>Público Alvo</w:t>
             </w:r>
-            <w:proofErr w:type="gramEnd"/>
           </w:p>
         </w:tc>
         <w:tc>
@@ -3048,15 +3046,7 @@
                 <w:color w:val="000000" w:themeColor="text1"/>
                 <w:sz w:val="24"/>
               </w:rPr>
-              <w:t xml:space="preserve">adultos    </w:t>
-            </w:r>
-            <w:proofErr w:type="gramStart"/>
-            <w:r>
-              <w:rPr>
-                <w:color w:val="000000" w:themeColor="text1"/>
-                <w:sz w:val="24"/>
-              </w:rPr>
-              <w:t xml:space="preserve">que </w:t>
+              <w:t xml:space="preserve">adultos    que </w:t>
             </w:r>
             <w:r>
               <w:rPr>
@@ -3071,15 +3061,7 @@
                 <w:color w:val="000000" w:themeColor="text1"/>
                 <w:sz w:val="24"/>
               </w:rPr>
-              <w:t>busquem</w:t>
-            </w:r>
-            <w:proofErr w:type="gramEnd"/>
-            <w:r>
-              <w:rPr>
-                <w:color w:val="000000" w:themeColor="text1"/>
-                <w:sz w:val="24"/>
-              </w:rPr>
-              <w:t xml:space="preserve">  </w:t>
+              <w:t xml:space="preserve">busquem  </w:t>
             </w:r>
             <w:r>
               <w:rPr>
@@ -4974,27 +4956,6 @@
             </w:r>
             <w:r>
               <w:rPr>
-                <w:color w:val="FF0000"/>
-                <w:sz w:val="24"/>
-              </w:rPr>
-              <w:t>18</w:t>
-            </w:r>
-            <w:r>
-              <w:rPr>
-                <w:color w:val="FF0000"/>
-                <w:sz w:val="24"/>
-              </w:rPr>
-              <w:t>h</w:t>
-            </w:r>
-            <w:r>
-              <w:rPr>
-                <w:color w:val="FF0000"/>
-                <w:sz w:val="24"/>
-              </w:rPr>
-              <w:t>/</w:t>
-            </w:r>
-            <w:r>
-              <w:rPr>
                 <w:color w:val="00B050"/>
                 <w:sz w:val="24"/>
               </w:rPr>
@@ -5081,27 +5042,6 @@
             </w:r>
             <w:r>
               <w:rPr>
-                <w:color w:val="FF0000"/>
-                <w:sz w:val="24"/>
-              </w:rPr>
-              <w:t>18</w:t>
-            </w:r>
-            <w:r>
-              <w:rPr>
-                <w:color w:val="FF0000"/>
-                <w:sz w:val="24"/>
-              </w:rPr>
-              <w:t>h</w:t>
-            </w:r>
-            <w:r>
-              <w:rPr>
-                <w:color w:val="FF0000"/>
-                <w:sz w:val="24"/>
-              </w:rPr>
-              <w:t>/</w:t>
-            </w:r>
-            <w:r>
-              <w:rPr>
                 <w:color w:val="00B050"/>
                 <w:sz w:val="24"/>
               </w:rPr>
@@ -5170,15 +5110,7 @@
                 <w:color w:val="000000" w:themeColor="text1"/>
                 <w:sz w:val="24"/>
               </w:rPr>
-              <w:t>0h/</w:t>
-            </w:r>
-            <w:proofErr w:type="gramStart"/>
-            <w:r>
-              <w:rPr>
-                <w:color w:val="000000" w:themeColor="text1"/>
-                <w:sz w:val="24"/>
-              </w:rPr>
-              <w:t>a</w:t>
+              <w:t>0h/a</w:t>
             </w:r>
             <w:r>
               <w:rPr>
@@ -5201,7 +5133,6 @@
               </w:rPr>
               <w:t>60</w:t>
             </w:r>
-            <w:proofErr w:type="gramEnd"/>
             <w:r>
               <w:rPr>
                 <w:color w:val="00B050"/>
@@ -5341,10 +5272,17 @@
             </w:pPr>
             <w:r>
               <w:rPr>
-                <w:color w:val="FF0000"/>
-                <w:sz w:val="24"/>
-              </w:rPr>
-              <w:t>20h</w:t>
+                <w:color w:val="00B050"/>
+                <w:sz w:val="24"/>
+              </w:rPr>
+              <w:t>16</w:t>
+            </w:r>
+            <w:r>
+              <w:rPr>
+                <w:color w:val="00B050"/>
+                <w:sz w:val="24"/>
+              </w:rPr>
+              <w:t>h</w:t>
             </w:r>
           </w:p>
         </w:tc>
@@ -5437,7 +5375,7 @@
                 <w:color w:val="FF0000"/>
                 <w:sz w:val="24"/>
               </w:rPr>
-              <w:t>4</w:t>
+              <w:t>8</w:t>
             </w:r>
             <w:r>
               <w:rPr>
@@ -5544,7 +5482,7 @@
                 <w:color w:val="00B050"/>
                 <w:sz w:val="24"/>
               </w:rPr>
-              <w:t>8-4</w:t>
+              <w:t>12</w:t>
             </w:r>
             <w:r>
               <w:rPr>
@@ -5638,27 +5576,6 @@
                 <w:sz w:val="24"/>
               </w:rPr>
               <w:t xml:space="preserve"> </w:t>
-            </w:r>
-            <w:r>
-              <w:rPr>
-                <w:color w:val="FF0000"/>
-                <w:sz w:val="24"/>
-              </w:rPr>
-              <w:t>8</w:t>
-            </w:r>
-            <w:r>
-              <w:rPr>
-                <w:color w:val="FF0000"/>
-                <w:sz w:val="24"/>
-              </w:rPr>
-              <w:t>h</w:t>
-            </w:r>
-            <w:r>
-              <w:rPr>
-                <w:color w:val="FF0000"/>
-                <w:sz w:val="24"/>
-              </w:rPr>
-              <w:t>/</w:t>
             </w:r>
             <w:r>
               <w:rPr>
@@ -14640,24 +14557,15 @@
                 <w:color w:val="FF0000"/>
                 <w:sz w:val="24"/>
               </w:rPr>
-              <w:t xml:space="preserve">, </w:t>
-            </w:r>
-            <w:proofErr w:type="gramStart"/>
+              <w:t>, etc</w:t>
+            </w:r>
             <w:r>
               <w:rPr>
                 <w:color w:val="FF0000"/>
                 <w:sz w:val="24"/>
               </w:rPr>
-              <w:t>etc</w:t>
-            </w:r>
-            <w:r>
-              <w:rPr>
-                <w:color w:val="FF0000"/>
-                <w:sz w:val="24"/>
-              </w:rPr>
               <w:t xml:space="preserve"> ;</w:t>
             </w:r>
-            <w:proofErr w:type="gramEnd"/>
           </w:p>
           <w:p>
             <w:pPr>
@@ -14741,24 +14649,15 @@
                 <w:color w:val="FF0000"/>
                 <w:sz w:val="24"/>
               </w:rPr>
-              <w:t xml:space="preserve">INT, VARCHAR, DATE, </w:t>
-            </w:r>
-            <w:proofErr w:type="gramStart"/>
+              <w:t>INT, VARCHAR, DATE, DECIMAL</w:t>
+            </w:r>
             <w:r>
               <w:rPr>
                 <w:color w:val="FF0000"/>
                 <w:sz w:val="24"/>
               </w:rPr>
-              <w:t>DECIMAL</w:t>
-            </w:r>
-            <w:r>
-              <w:rPr>
-                <w:color w:val="FF0000"/>
-                <w:sz w:val="24"/>
-              </w:rPr>
               <w:t>, etc</w:t>
             </w:r>
-            <w:proofErr w:type="gramEnd"/>
             <w:r>
               <w:rPr>
                 <w:color w:val="FF0000"/>
@@ -14828,23 +14727,7 @@
                 <w:color w:val="FF0000"/>
                 <w:sz w:val="24"/>
               </w:rPr>
-              <w:t xml:space="preserve"> Cardinalidade, Especialização, </w:t>
-            </w:r>
-            <w:proofErr w:type="gramStart"/>
-            <w:r>
-              <w:rPr>
-                <w:color w:val="FF0000"/>
-                <w:sz w:val="24"/>
-              </w:rPr>
-              <w:t>Entidades, etc</w:t>
-            </w:r>
-            <w:proofErr w:type="gramEnd"/>
-            <w:r>
-              <w:rPr>
-                <w:color w:val="FF0000"/>
-                <w:sz w:val="24"/>
-              </w:rPr>
-              <w:t>;</w:t>
+              <w:t xml:space="preserve"> Cardinalidade, Especialização, Entidades, etc;</w:t>
             </w:r>
           </w:p>
           <w:p>
@@ -15012,23 +14895,7 @@
                 <w:color w:val="FF0000"/>
                 <w:sz w:val="24"/>
               </w:rPr>
-              <w:t xml:space="preserve">: CREATE, ALTER, </w:t>
-            </w:r>
-            <w:proofErr w:type="gramStart"/>
-            <w:r>
-              <w:rPr>
-                <w:color w:val="FF0000"/>
-                <w:sz w:val="24"/>
-              </w:rPr>
-              <w:t>DROP, etc</w:t>
-            </w:r>
-            <w:proofErr w:type="gramEnd"/>
-            <w:r>
-              <w:rPr>
-                <w:color w:val="FF0000"/>
-                <w:sz w:val="24"/>
-              </w:rPr>
-              <w:t>;</w:t>
+              <w:t>: CREATE, ALTER, DROP, etc;</w:t>
             </w:r>
           </w:p>
           <w:p>
@@ -15076,23 +14943,7 @@
                 <w:color w:val="FF0000"/>
                 <w:sz w:val="24"/>
               </w:rPr>
-              <w:t xml:space="preserve">: SELECT, INSERT, UPDATE, </w:t>
-            </w:r>
-            <w:proofErr w:type="gramStart"/>
-            <w:r>
-              <w:rPr>
-                <w:color w:val="FF0000"/>
-                <w:sz w:val="24"/>
-              </w:rPr>
-              <w:t>DELETE, etc</w:t>
-            </w:r>
-            <w:proofErr w:type="gramEnd"/>
-            <w:r>
-              <w:rPr>
-                <w:color w:val="FF0000"/>
-                <w:sz w:val="24"/>
-              </w:rPr>
-              <w:t>;</w:t>
+              <w:t>: SELECT, INSERT, UPDATE, DELETE, etc;</w:t>
             </w:r>
           </w:p>
           <w:p>
@@ -15141,23 +14992,7 @@
                 <w:color w:val="FF0000"/>
                 <w:sz w:val="24"/>
               </w:rPr>
-              <w:t xml:space="preserve">com agrupamento e cláusulas WHERE, ORDER </w:t>
-            </w:r>
-            <w:proofErr w:type="gramStart"/>
-            <w:r>
-              <w:rPr>
-                <w:color w:val="FF0000"/>
-                <w:sz w:val="24"/>
-              </w:rPr>
-              <w:t>BY, etc</w:t>
-            </w:r>
-            <w:proofErr w:type="gramEnd"/>
-            <w:r>
-              <w:rPr>
-                <w:color w:val="FF0000"/>
-                <w:sz w:val="24"/>
-              </w:rPr>
-              <w:t>:</w:t>
+              <w:t>com agrupamento e cláusulas WHERE, ORDER BY, etc:</w:t>
             </w:r>
           </w:p>
           <w:p>
@@ -15325,21 +15160,7 @@
               <w:rPr>
                 <w:sz w:val="24"/>
               </w:rPr>
-              <w:t>=</w:t>
-            </w:r>
-            <w:proofErr w:type="gramStart"/>
-            <w:r>
-              <w:rPr>
-                <w:sz w:val="24"/>
-              </w:rPr>
-              <w:t>, !</w:t>
-            </w:r>
-            <w:proofErr w:type="gramEnd"/>
-            <w:r>
-              <w:rPr>
-                <w:sz w:val="24"/>
-              </w:rPr>
-              <w:t>=, &lt;&gt;</w:t>
+              <w:t>=, !=, &lt;&gt;</w:t>
             </w:r>
             <w:r>
               <w:rPr>
@@ -17316,7 +17137,6 @@
               </w:rPr>
               <w:t xml:space="preserve"> e Git comandos: ADD, COMMIT, LOG, STATUS, DIFF, </w:t>
             </w:r>
-            <w:proofErr w:type="gramStart"/>
             <w:r>
               <w:rPr>
                 <w:color w:val="000000" w:themeColor="text1"/>
@@ -17331,7 +17151,6 @@
               </w:rPr>
               <w:t>etc</w:t>
             </w:r>
-            <w:proofErr w:type="gramEnd"/>
             <w:r>
               <w:rPr>
                 <w:color w:val="000000" w:themeColor="text1"/>
@@ -18333,23 +18152,7 @@
                 <w:rFonts w:cs="Arial"/>
                 <w:sz w:val="24"/>
               </w:rPr>
-              <w:t xml:space="preserve">ocabulários em </w:t>
-            </w:r>
-            <w:proofErr w:type="gramStart"/>
-            <w:r>
-              <w:rPr>
-                <w:rFonts w:cs="Arial"/>
-                <w:sz w:val="24"/>
-              </w:rPr>
-              <w:t>Inglês</w:t>
-            </w:r>
-            <w:proofErr w:type="gramEnd"/>
-            <w:r>
-              <w:rPr>
-                <w:rFonts w:cs="Arial"/>
-                <w:sz w:val="24"/>
-              </w:rPr>
-              <w:t xml:space="preserve"> para trabalhar com desenvolvimento </w:t>
+              <w:t xml:space="preserve">ocabulários em Inglês para trabalhar com desenvolvimento </w:t>
             </w:r>
             <w:r>
               <w:rPr>
@@ -18770,23 +18573,7 @@
                 <w:rFonts w:cs="Arial"/>
                 <w:color w:val="000000" w:themeColor="text1"/>
               </w:rPr>
-              <w:t xml:space="preserve">Tecnologia em </w:t>
-            </w:r>
-            <w:proofErr w:type="gramStart"/>
-            <w:r>
-              <w:rPr>
-                <w:rFonts w:cs="Arial"/>
-                <w:color w:val="000000" w:themeColor="text1"/>
-              </w:rPr>
-              <w:t>Inglês</w:t>
-            </w:r>
-            <w:proofErr w:type="gramEnd"/>
-            <w:r>
-              <w:rPr>
-                <w:rFonts w:cs="Arial"/>
-                <w:color w:val="000000" w:themeColor="text1"/>
-              </w:rPr>
-              <w:t>:</w:t>
+              <w:t>Tecnologia em Inglês:</w:t>
             </w:r>
             <w:r>
               <w:rPr>
@@ -19198,23 +18985,7 @@
                 <w:color w:val="000000" w:themeColor="text1"/>
                 <w:sz w:val="24"/>
               </w:rPr>
-              <w:t xml:space="preserve">Segurança de Redes: Wi-Fi, </w:t>
-            </w:r>
-            <w:proofErr w:type="gramStart"/>
-            <w:r>
-              <w:rPr>
-                <w:color w:val="000000" w:themeColor="text1"/>
-                <w:sz w:val="24"/>
-              </w:rPr>
-              <w:t>Bluetooth, etc</w:t>
-            </w:r>
-            <w:proofErr w:type="gramEnd"/>
-            <w:r>
-              <w:rPr>
-                <w:color w:val="000000" w:themeColor="text1"/>
-                <w:sz w:val="24"/>
-              </w:rPr>
-              <w:t xml:space="preserve">; </w:t>
+              <w:t xml:space="preserve">Segurança de Redes: Wi-Fi, Bluetooth, etc; </w:t>
             </w:r>
           </w:p>
           <w:p>
@@ -19239,23 +19010,7 @@
                 <w:color w:val="000000" w:themeColor="text1"/>
                 <w:sz w:val="24"/>
               </w:rPr>
-              <w:t xml:space="preserve">Segurança em Dispositivos Móveis: Cuidados Gerais, Informações Pessoais, Aplicativos de Terceiros, Conexão </w:t>
-            </w:r>
-            <w:proofErr w:type="gramStart"/>
-            <w:r>
-              <w:rPr>
-                <w:color w:val="000000" w:themeColor="text1"/>
-                <w:sz w:val="24"/>
-              </w:rPr>
-              <w:t>Publica, etc</w:t>
-            </w:r>
-            <w:proofErr w:type="gramEnd"/>
-            <w:r>
-              <w:rPr>
-                <w:color w:val="000000" w:themeColor="text1"/>
-                <w:sz w:val="24"/>
-              </w:rPr>
-              <w:t>;</w:t>
+              <w:t>Segurança em Dispositivos Móveis: Cuidados Gerais, Informações Pessoais, Aplicativos de Terceiros, Conexão Publica, etc;</w:t>
             </w:r>
           </w:p>
           <w:p>
@@ -24987,7 +24742,6 @@
         </w:rPr>
         <w:t xml:space="preserve"> de </w:t>
       </w:r>
-      <w:proofErr w:type="gramStart"/>
       <w:r>
         <w:rPr>
           <w:color w:val="000000" w:themeColor="text1"/>
@@ -24995,7 +24749,6 @@
         </w:rPr>
         <w:t>Julho</w:t>
       </w:r>
-      <w:proofErr w:type="gramEnd"/>
       <w:r>
         <w:rPr>
           <w:color w:val="000000" w:themeColor="text1"/>
@@ -25008,17 +24761,8 @@
           <w:color w:val="000000" w:themeColor="text1"/>
           <w:sz w:val="16"/>
         </w:rPr>
-        <w:t xml:space="preserve">26 de </w:t>
+        <w:t>26 de Julho</w:t>
       </w:r>
-      <w:proofErr w:type="gramStart"/>
-      <w:r>
-        <w:rPr>
-          <w:color w:val="000000" w:themeColor="text1"/>
-          <w:sz w:val="16"/>
-        </w:rPr>
-        <w:t>Julho</w:t>
-      </w:r>
-      <w:proofErr w:type="gramEnd"/>
       <w:r>
         <w:rPr>
           <w:color w:val="000000" w:themeColor="text1"/>
@@ -25111,7 +24855,6 @@
         </w:rPr>
         <w:t xml:space="preserve"> </w:t>
       </w:r>
-      <w:proofErr w:type="gramStart"/>
       <w:r>
         <w:rPr>
           <w:color w:val="000000" w:themeColor="text1"/>
@@ -25144,7 +24887,6 @@
         </w:rPr>
         <w:tab/>
       </w:r>
-      <w:proofErr w:type="gramEnd"/>
       <w:r>
         <w:rPr>
           <w:color w:val="000000" w:themeColor="text1"/>

--- a/Documents/PPC-Desenvolvendor-Web.docx
+++ b/Documents/PPC-Desenvolvendor-Web.docx
@@ -2996,6 +2996,7 @@
                 <w:sz w:val="24"/>
               </w:rPr>
             </w:pPr>
+            <w:proofErr w:type="gramStart"/>
             <w:r>
               <w:rPr>
                 <w:b/>
@@ -3004,6 +3005,7 @@
               </w:rPr>
               <w:t>Público Alvo</w:t>
             </w:r>
+            <w:proofErr w:type="gramEnd"/>
           </w:p>
         </w:tc>
         <w:tc>
@@ -3046,7 +3048,15 @@
                 <w:color w:val="000000" w:themeColor="text1"/>
                 <w:sz w:val="24"/>
               </w:rPr>
-              <w:t xml:space="preserve">adultos    que </w:t>
+              <w:t xml:space="preserve">adultos    </w:t>
+            </w:r>
+            <w:proofErr w:type="gramStart"/>
+            <w:r>
+              <w:rPr>
+                <w:color w:val="000000" w:themeColor="text1"/>
+                <w:sz w:val="24"/>
+              </w:rPr>
+              <w:t xml:space="preserve">que </w:t>
             </w:r>
             <w:r>
               <w:rPr>
@@ -3061,7 +3071,15 @@
                 <w:color w:val="000000" w:themeColor="text1"/>
                 <w:sz w:val="24"/>
               </w:rPr>
-              <w:t xml:space="preserve">busquem  </w:t>
+              <w:t>busquem</w:t>
+            </w:r>
+            <w:proofErr w:type="gramEnd"/>
+            <w:r>
+              <w:rPr>
+                <w:color w:val="000000" w:themeColor="text1"/>
+                <w:sz w:val="24"/>
+              </w:rPr>
+              <w:t xml:space="preserve">  </w:t>
             </w:r>
             <w:r>
               <w:rPr>
@@ -4136,22 +4154,41 @@
           <w:spacing w:val="2"/>
           <w:sz w:val="24"/>
         </w:rPr>
-        <w:t>, JavaScript</w:t>
+        <w:t xml:space="preserve">, </w:t>
       </w:r>
+      <w:proofErr w:type="spellStart"/>
       <w:r>
         <w:rPr>
           <w:color w:val="000000" w:themeColor="text1"/>
           <w:spacing w:val="2"/>
           <w:sz w:val="24"/>
         </w:rPr>
+        <w:t>JavaScript</w:t>
+      </w:r>
+      <w:proofErr w:type="spellEnd"/>
+      <w:r>
+        <w:rPr>
+          <w:color w:val="000000" w:themeColor="text1"/>
+          <w:spacing w:val="2"/>
+          <w:sz w:val="24"/>
+        </w:rPr>
         <w:t xml:space="preserve">, </w:t>
       </w:r>
+      <w:proofErr w:type="spellStart"/>
       <w:r>
         <w:rPr>
           <w:color w:val="000000" w:themeColor="text1"/>
           <w:sz w:val="24"/>
         </w:rPr>
-        <w:t>React, Node.JS</w:t>
+        <w:t>React</w:t>
+      </w:r>
+      <w:proofErr w:type="spellEnd"/>
+      <w:r>
+        <w:rPr>
+          <w:color w:val="000000" w:themeColor="text1"/>
+          <w:sz w:val="24"/>
+        </w:rPr>
+        <w:t>, Node.JS</w:t>
       </w:r>
       <w:r>
         <w:rPr>
@@ -4341,15 +4378,33 @@
           <w:color w:val="000000" w:themeColor="text1"/>
           <w:sz w:val="24"/>
         </w:rPr>
-        <w:t xml:space="preserve"> JavaScript</w:t>
+        <w:t xml:space="preserve"> </w:t>
       </w:r>
+      <w:proofErr w:type="spellStart"/>
       <w:r>
         <w:rPr>
           <w:color w:val="000000" w:themeColor="text1"/>
           <w:sz w:val="24"/>
         </w:rPr>
-        <w:t>, React</w:t>
+        <w:t>JavaScript</w:t>
       </w:r>
+      <w:proofErr w:type="spellEnd"/>
+      <w:r>
+        <w:rPr>
+          <w:color w:val="000000" w:themeColor="text1"/>
+          <w:sz w:val="24"/>
+        </w:rPr>
+        <w:t xml:space="preserve">, </w:t>
+      </w:r>
+      <w:proofErr w:type="spellStart"/>
+      <w:r>
+        <w:rPr>
+          <w:color w:val="000000" w:themeColor="text1"/>
+          <w:sz w:val="24"/>
+        </w:rPr>
+        <w:t>React</w:t>
+      </w:r>
+      <w:proofErr w:type="spellEnd"/>
       <w:r>
         <w:rPr>
           <w:color w:val="000000" w:themeColor="text1"/>
@@ -4634,13 +4689,23 @@
                 <w:sz w:val="24"/>
               </w:rPr>
             </w:pPr>
-            <w:r>
-              <w:rPr>
-                <w:b/>
-                <w:color w:val="000000" w:themeColor="text1"/>
-                <w:sz w:val="24"/>
-              </w:rPr>
-              <w:t>UC’s Básicas</w:t>
+            <w:proofErr w:type="spellStart"/>
+            <w:r>
+              <w:rPr>
+                <w:b/>
+                <w:color w:val="000000" w:themeColor="text1"/>
+                <w:sz w:val="24"/>
+              </w:rPr>
+              <w:t>UC’s</w:t>
+            </w:r>
+            <w:proofErr w:type="spellEnd"/>
+            <w:r>
+              <w:rPr>
+                <w:b/>
+                <w:color w:val="000000" w:themeColor="text1"/>
+                <w:sz w:val="24"/>
+              </w:rPr>
+              <w:t xml:space="preserve"> Básicas</w:t>
             </w:r>
           </w:p>
         </w:tc>
@@ -4848,13 +4913,23 @@
                 <w:sz w:val="24"/>
               </w:rPr>
             </w:pPr>
-            <w:r>
-              <w:rPr>
-                <w:b/>
-                <w:color w:val="000000" w:themeColor="text1"/>
-                <w:sz w:val="24"/>
-              </w:rPr>
-              <w:t>UC’s Específicas</w:t>
+            <w:proofErr w:type="spellStart"/>
+            <w:r>
+              <w:rPr>
+                <w:b/>
+                <w:color w:val="000000" w:themeColor="text1"/>
+                <w:sz w:val="24"/>
+              </w:rPr>
+              <w:t>UC’s</w:t>
+            </w:r>
+            <w:proofErr w:type="spellEnd"/>
+            <w:r>
+              <w:rPr>
+                <w:b/>
+                <w:color w:val="000000" w:themeColor="text1"/>
+                <w:sz w:val="24"/>
+              </w:rPr>
+              <w:t xml:space="preserve"> Específicas</w:t>
             </w:r>
           </w:p>
         </w:tc>
@@ -5079,8 +5154,17 @@
                 <w:color w:val="000000" w:themeColor="text1"/>
                 <w:sz w:val="24"/>
               </w:rPr>
-              <w:t>Linguagem de Programação JavaScript</w:t>
-            </w:r>
+              <w:t xml:space="preserve">Linguagem de Programação </w:t>
+            </w:r>
+            <w:proofErr w:type="spellStart"/>
+            <w:r>
+              <w:rPr>
+                <w:color w:val="000000" w:themeColor="text1"/>
+                <w:sz w:val="24"/>
+              </w:rPr>
+              <w:t>JavaScript</w:t>
+            </w:r>
+            <w:proofErr w:type="spellEnd"/>
           </w:p>
         </w:tc>
         <w:tc>
@@ -5110,7 +5194,15 @@
                 <w:color w:val="000000" w:themeColor="text1"/>
                 <w:sz w:val="24"/>
               </w:rPr>
-              <w:t>0h/a</w:t>
+              <w:t>0h/</w:t>
+            </w:r>
+            <w:proofErr w:type="gramStart"/>
+            <w:r>
+              <w:rPr>
+                <w:color w:val="000000" w:themeColor="text1"/>
+                <w:sz w:val="24"/>
+              </w:rPr>
+              <w:t>a</w:t>
             </w:r>
             <w:r>
               <w:rPr>
@@ -5133,6 +5225,7 @@
               </w:rPr>
               <w:t>60</w:t>
             </w:r>
+            <w:proofErr w:type="gramEnd"/>
             <w:r>
               <w:rPr>
                 <w:color w:val="00B050"/>
@@ -5409,7 +5502,15 @@
                 <w:color w:val="000000" w:themeColor="text1"/>
                 <w:sz w:val="24"/>
               </w:rPr>
-              <w:t>Redes Sociais Git</w:t>
+              <w:t xml:space="preserve">Redes Sociais </w:t>
+            </w:r>
+            <w:proofErr w:type="spellStart"/>
+            <w:r>
+              <w:rPr>
+                <w:color w:val="000000" w:themeColor="text1"/>
+                <w:sz w:val="24"/>
+              </w:rPr>
+              <w:t>Git</w:t>
             </w:r>
             <w:r>
               <w:rPr>
@@ -5425,6 +5526,7 @@
               </w:rPr>
               <w:t>ub</w:t>
             </w:r>
+            <w:proofErr w:type="spellEnd"/>
             <w:r>
               <w:rPr>
                 <w:color w:val="000000" w:themeColor="text1"/>
@@ -6342,7 +6444,23 @@
                 <w:sz w:val="24"/>
               </w:rPr>
               <w:lastRenderedPageBreak/>
-              <w:t xml:space="preserve">BARBOSA, Carmem Bassi; QUEIROZ, José J.; ALVES, Julia Falivene. </w:t>
+              <w:t xml:space="preserve">BARBOSA, Carmem Bassi; QUEIROZ, José J.; ALVES, Julia </w:t>
+            </w:r>
+            <w:proofErr w:type="spellStart"/>
+            <w:r>
+              <w:rPr>
+                <w:color w:val="000000" w:themeColor="text1"/>
+                <w:sz w:val="24"/>
+              </w:rPr>
+              <w:t>Falivene</w:t>
+            </w:r>
+            <w:proofErr w:type="spellEnd"/>
+            <w:r>
+              <w:rPr>
+                <w:color w:val="000000" w:themeColor="text1"/>
+                <w:sz w:val="24"/>
+              </w:rPr>
+              <w:t xml:space="preserve">. </w:t>
             </w:r>
             <w:r>
               <w:rPr>
@@ -6391,7 +6509,39 @@
                 <w:color w:val="000000" w:themeColor="text1"/>
                 <w:sz w:val="24"/>
               </w:rPr>
-              <w:t>Caderno Meio Ambiente e Sustentabilidade. ISSN: 2317-7268. Curitiba: Uninter. Volume 3, nº2, jun/dez.</w:t>
+              <w:t xml:space="preserve">Caderno Meio Ambiente e Sustentabilidade. ISSN: 2317-7268. Curitiba: </w:t>
+            </w:r>
+            <w:proofErr w:type="spellStart"/>
+            <w:r>
+              <w:rPr>
+                <w:color w:val="000000" w:themeColor="text1"/>
+                <w:sz w:val="24"/>
+              </w:rPr>
+              <w:t>Uninter</w:t>
+            </w:r>
+            <w:proofErr w:type="spellEnd"/>
+            <w:r>
+              <w:rPr>
+                <w:color w:val="000000" w:themeColor="text1"/>
+                <w:sz w:val="24"/>
+              </w:rPr>
+              <w:t xml:space="preserve">. Volume 3, nº2, </w:t>
+            </w:r>
+            <w:proofErr w:type="spellStart"/>
+            <w:r>
+              <w:rPr>
+                <w:color w:val="000000" w:themeColor="text1"/>
+                <w:sz w:val="24"/>
+              </w:rPr>
+              <w:t>jun</w:t>
+            </w:r>
+            <w:proofErr w:type="spellEnd"/>
+            <w:r>
+              <w:rPr>
+                <w:color w:val="000000" w:themeColor="text1"/>
+                <w:sz w:val="24"/>
+              </w:rPr>
+              <w:t>/dez.</w:t>
             </w:r>
           </w:p>
           <w:p>
@@ -6458,7 +6608,23 @@
                 <w:color w:val="000000" w:themeColor="text1"/>
                 <w:sz w:val="24"/>
               </w:rPr>
-              <w:t>São Paulo: Qualitymark, 2002.</w:t>
+              <w:t xml:space="preserve">São Paulo: </w:t>
+            </w:r>
+            <w:proofErr w:type="spellStart"/>
+            <w:r>
+              <w:rPr>
+                <w:color w:val="000000" w:themeColor="text1"/>
+                <w:sz w:val="24"/>
+              </w:rPr>
+              <w:t>Qualitymark</w:t>
+            </w:r>
+            <w:proofErr w:type="spellEnd"/>
+            <w:r>
+              <w:rPr>
+                <w:color w:val="000000" w:themeColor="text1"/>
+                <w:sz w:val="24"/>
+              </w:rPr>
+              <w:t>, 2002.</w:t>
             </w:r>
           </w:p>
           <w:p>
@@ -6477,15 +6643,32 @@
                 <w:color w:val="000000" w:themeColor="text1"/>
                 <w:sz w:val="24"/>
               </w:rPr>
-              <w:t xml:space="preserve">CORTELLA, Mario Sergio/BARROS FILHO, Clóvis de, </w:t>
-            </w:r>
-            <w:r>
-              <w:rPr>
-                <w:b/>
-                <w:color w:val="000000" w:themeColor="text1"/>
-                <w:sz w:val="24"/>
-              </w:rPr>
-              <w:t xml:space="preserve">Ética E Vergonha Na Cara! </w:t>
+              <w:t xml:space="preserve">CORTELLA, Mario Sergio/BARROS FILHO, Clóvis </w:t>
+            </w:r>
+            <w:proofErr w:type="gramStart"/>
+            <w:r>
+              <w:rPr>
+                <w:color w:val="000000" w:themeColor="text1"/>
+                <w:sz w:val="24"/>
+              </w:rPr>
+              <w:t xml:space="preserve">de, </w:t>
+            </w:r>
+            <w:r>
+              <w:rPr>
+                <w:b/>
+                <w:color w:val="000000" w:themeColor="text1"/>
+                <w:sz w:val="24"/>
+              </w:rPr>
+              <w:t>Ética E Vergonha</w:t>
+            </w:r>
+            <w:proofErr w:type="gramEnd"/>
+            <w:r>
+              <w:rPr>
+                <w:b/>
+                <w:color w:val="000000" w:themeColor="text1"/>
+                <w:sz w:val="24"/>
+              </w:rPr>
+              <w:t xml:space="preserve"> Na Cara! </w:t>
             </w:r>
             <w:r>
               <w:rPr>
@@ -6543,12 +6726,21 @@
                 <w:sz w:val="24"/>
               </w:rPr>
             </w:pPr>
-            <w:r>
-              <w:rPr>
-                <w:color w:val="000000" w:themeColor="text1"/>
-                <w:sz w:val="24"/>
-              </w:rPr>
-              <w:t>FERREIRA,  Bruna  Souza;  GUERRA,  José  Alfredo  de</w:t>
+            <w:proofErr w:type="gramStart"/>
+            <w:r>
+              <w:rPr>
+                <w:color w:val="000000" w:themeColor="text1"/>
+                <w:sz w:val="24"/>
+              </w:rPr>
+              <w:t>FERREIRA,  Bruna</w:t>
+            </w:r>
+            <w:proofErr w:type="gramEnd"/>
+            <w:r>
+              <w:rPr>
+                <w:color w:val="000000" w:themeColor="text1"/>
+                <w:sz w:val="24"/>
+              </w:rPr>
+              <w:t xml:space="preserve">  Souza;  GUERRA,  José  Alfredo  de</w:t>
             </w:r>
             <w:r>
               <w:rPr>
@@ -6675,7 +6867,23 @@
                 <w:color w:val="000000" w:themeColor="text1"/>
                 <w:sz w:val="24"/>
               </w:rPr>
-              <w:t>São Paulo: Seminário de estudos sobre a tecnoética – As fronteiras da ética hoje – SENAC- SP, maio de 2000.</w:t>
+              <w:t xml:space="preserve">São Paulo: Seminário de estudos sobre a </w:t>
+            </w:r>
+            <w:proofErr w:type="spellStart"/>
+            <w:r>
+              <w:rPr>
+                <w:color w:val="000000" w:themeColor="text1"/>
+                <w:sz w:val="24"/>
+              </w:rPr>
+              <w:t>tecnoética</w:t>
+            </w:r>
+            <w:proofErr w:type="spellEnd"/>
+            <w:r>
+              <w:rPr>
+                <w:color w:val="000000" w:themeColor="text1"/>
+                <w:sz w:val="24"/>
+              </w:rPr>
+              <w:t xml:space="preserve"> – As fronteiras da ética hoje – SENAC- SP, maio de 2000.</w:t>
             </w:r>
           </w:p>
           <w:p>
@@ -6689,20 +6897,39 @@
                 <w:sz w:val="24"/>
               </w:rPr>
             </w:pPr>
-            <w:r>
-              <w:rPr>
-                <w:color w:val="000000" w:themeColor="text1"/>
-                <w:sz w:val="24"/>
-              </w:rPr>
-              <w:t xml:space="preserve">ROCHA,  Elizângela  Bispo.  </w:t>
-            </w:r>
-            <w:r>
-              <w:rPr>
-                <w:b/>
-                <w:color w:val="000000" w:themeColor="text1"/>
-                <w:sz w:val="24"/>
-              </w:rPr>
-              <w:t>Relações  interpessoais:  uma  análise  empresarial  e</w:t>
+            <w:proofErr w:type="gramStart"/>
+            <w:r>
+              <w:rPr>
+                <w:color w:val="000000" w:themeColor="text1"/>
+                <w:sz w:val="24"/>
+              </w:rPr>
+              <w:t>ROCHA,  Elizângela</w:t>
+            </w:r>
+            <w:proofErr w:type="gramEnd"/>
+            <w:r>
+              <w:rPr>
+                <w:color w:val="000000" w:themeColor="text1"/>
+                <w:sz w:val="24"/>
+              </w:rPr>
+              <w:t xml:space="preserve">  Bispo.  </w:t>
+            </w:r>
+            <w:proofErr w:type="gramStart"/>
+            <w:r>
+              <w:rPr>
+                <w:b/>
+                <w:color w:val="000000" w:themeColor="text1"/>
+                <w:sz w:val="24"/>
+              </w:rPr>
+              <w:t>Relações  interpessoais</w:t>
+            </w:r>
+            <w:proofErr w:type="gramEnd"/>
+            <w:r>
+              <w:rPr>
+                <w:b/>
+                <w:color w:val="000000" w:themeColor="text1"/>
+                <w:sz w:val="24"/>
+              </w:rPr>
+              <w:t>:  uma  análise  empresarial  e</w:t>
             </w:r>
             <w:r>
               <w:rPr>
@@ -6895,7 +7122,21 @@
                               <w:rPr>
                                 <w:sz w:val="24"/>
                               </w:rPr>
-                              <w:t xml:space="preserve">YAMAGUTI, Carlos Eduardo Akinori. </w:t>
+                              <w:t xml:space="preserve">YAMAGUTI, Carlos Eduardo </w:t>
+                            </w:r>
+                            <w:proofErr w:type="spellStart"/>
+                            <w:r>
+                              <w:rPr>
+                                <w:sz w:val="24"/>
+                              </w:rPr>
+                              <w:t>Akinori</w:t>
+                            </w:r>
+                            <w:proofErr w:type="spellEnd"/>
+                            <w:r>
+                              <w:rPr>
+                                <w:sz w:val="24"/>
+                              </w:rPr>
+                              <w:t xml:space="preserve">. </w:t>
                             </w:r>
                             <w:r>
                               <w:rPr>
@@ -6980,7 +7221,21 @@
                         <w:rPr>
                           <w:sz w:val="24"/>
                         </w:rPr>
-                        <w:t xml:space="preserve">YAMAGUTI, Carlos Eduardo Akinori. </w:t>
+                        <w:t xml:space="preserve">YAMAGUTI, Carlos Eduardo </w:t>
+                      </w:r>
+                      <w:proofErr w:type="spellStart"/>
+                      <w:r>
+                        <w:rPr>
+                          <w:sz w:val="24"/>
+                        </w:rPr>
+                        <w:t>Akinori</w:t>
+                      </w:r>
+                      <w:proofErr w:type="spellEnd"/>
+                      <w:r>
+                        <w:rPr>
+                          <w:sz w:val="24"/>
+                        </w:rPr>
+                        <w:t xml:space="preserve">. </w:t>
                       </w:r>
                       <w:r>
                         <w:rPr>
@@ -7641,6 +7896,7 @@
               </w:rPr>
               <w:t xml:space="preserve">DWECK, Carol S. </w:t>
             </w:r>
+            <w:proofErr w:type="spellStart"/>
             <w:r>
               <w:rPr>
                 <w:b/>
@@ -7649,6 +7905,7 @@
               </w:rPr>
               <w:t>Mindset</w:t>
             </w:r>
+            <w:proofErr w:type="spellEnd"/>
             <w:r>
               <w:rPr>
                 <w:color w:val="000000" w:themeColor="text1"/>
@@ -7722,14 +7979,48 @@
                 <w:color w:val="000000" w:themeColor="text1"/>
                 <w:sz w:val="24"/>
               </w:rPr>
-              <w:t>Global Entrepreneurship Monitor Empreendedorismo no Brasil</w:t>
-            </w:r>
-            <w:r>
-              <w:rPr>
-                <w:color w:val="000000" w:themeColor="text1"/>
-                <w:sz w:val="24"/>
-              </w:rPr>
-              <w:t>: 2019\ Coordenação de Simara Maria de Souza Silveira Greco; diversos autores - Curitiba: IBQP, 2020. 200 p.:</w:t>
+              <w:t xml:space="preserve">Global </w:t>
+            </w:r>
+            <w:proofErr w:type="spellStart"/>
+            <w:r>
+              <w:rPr>
+                <w:b/>
+                <w:color w:val="000000" w:themeColor="text1"/>
+                <w:sz w:val="24"/>
+              </w:rPr>
+              <w:t>Entrepreneurship</w:t>
+            </w:r>
+            <w:proofErr w:type="spellEnd"/>
+            <w:r>
+              <w:rPr>
+                <w:b/>
+                <w:color w:val="000000" w:themeColor="text1"/>
+                <w:sz w:val="24"/>
+              </w:rPr>
+              <w:t xml:space="preserve"> Monitor Empreendedorismo no Brasil</w:t>
+            </w:r>
+            <w:r>
+              <w:rPr>
+                <w:color w:val="000000" w:themeColor="text1"/>
+                <w:sz w:val="24"/>
+              </w:rPr>
+              <w:t xml:space="preserve">: 2019\ Coordenação de </w:t>
+            </w:r>
+            <w:proofErr w:type="spellStart"/>
+            <w:r>
+              <w:rPr>
+                <w:color w:val="000000" w:themeColor="text1"/>
+                <w:sz w:val="24"/>
+              </w:rPr>
+              <w:t>Simara</w:t>
+            </w:r>
+            <w:proofErr w:type="spellEnd"/>
+            <w:r>
+              <w:rPr>
+                <w:color w:val="000000" w:themeColor="text1"/>
+                <w:sz w:val="24"/>
+              </w:rPr>
+              <w:t xml:space="preserve"> Maria de Souza Silveira Greco; diversos autores - Curitiba: IBQP, 2020. 200 p.:</w:t>
             </w:r>
             <w:r>
               <w:rPr>
@@ -7739,6 +8030,7 @@
               </w:rPr>
               <w:t xml:space="preserve"> </w:t>
             </w:r>
+            <w:proofErr w:type="spellStart"/>
             <w:r>
               <w:rPr>
                 <w:color w:val="000000" w:themeColor="text1"/>
@@ -7746,6 +8038,7 @@
               </w:rPr>
               <w:t>il</w:t>
             </w:r>
+            <w:proofErr w:type="spellEnd"/>
           </w:p>
           <w:p>
             <w:pPr>
@@ -7843,7 +8136,23 @@
                 <w:color w:val="000000" w:themeColor="text1"/>
                 <w:sz w:val="24"/>
               </w:rPr>
-              <w:t>: Fortaleza: Premius, 2004.</w:t>
+              <w:t xml:space="preserve">: Fortaleza: </w:t>
+            </w:r>
+            <w:proofErr w:type="spellStart"/>
+            <w:r>
+              <w:rPr>
+                <w:color w:val="000000" w:themeColor="text1"/>
+                <w:sz w:val="24"/>
+              </w:rPr>
+              <w:t>Premius</w:t>
+            </w:r>
+            <w:proofErr w:type="spellEnd"/>
+            <w:r>
+              <w:rPr>
+                <w:color w:val="000000" w:themeColor="text1"/>
+                <w:sz w:val="24"/>
+              </w:rPr>
+              <w:t>, 2004.</w:t>
             </w:r>
           </w:p>
           <w:p>
@@ -7879,7 +8188,23 @@
                 <w:color w:val="000000" w:themeColor="text1"/>
                 <w:sz w:val="24"/>
               </w:rPr>
-              <w:t>London: Wiley John &amp; Sons.</w:t>
+              <w:t xml:space="preserve">London: </w:t>
+            </w:r>
+            <w:proofErr w:type="spellStart"/>
+            <w:r>
+              <w:rPr>
+                <w:color w:val="000000" w:themeColor="text1"/>
+                <w:sz w:val="24"/>
+              </w:rPr>
+              <w:t>Wiley</w:t>
+            </w:r>
+            <w:proofErr w:type="spellEnd"/>
+            <w:r>
+              <w:rPr>
+                <w:color w:val="000000" w:themeColor="text1"/>
+                <w:sz w:val="24"/>
+              </w:rPr>
+              <w:t xml:space="preserve"> John &amp; Sons.</w:t>
             </w:r>
             <w:r>
               <w:rPr>
@@ -7994,7 +8319,23 @@
                 <w:color w:val="000000" w:themeColor="text1"/>
                 <w:sz w:val="24"/>
               </w:rPr>
-              <w:t xml:space="preserve">SERAFIM, Luis. </w:t>
+              <w:t xml:space="preserve">SERAFIM, </w:t>
+            </w:r>
+            <w:proofErr w:type="spellStart"/>
+            <w:r>
+              <w:rPr>
+                <w:color w:val="000000" w:themeColor="text1"/>
+                <w:sz w:val="24"/>
+              </w:rPr>
+              <w:t>Luis</w:t>
+            </w:r>
+            <w:proofErr w:type="spellEnd"/>
+            <w:r>
+              <w:rPr>
+                <w:color w:val="000000" w:themeColor="text1"/>
+                <w:sz w:val="24"/>
+              </w:rPr>
+              <w:t xml:space="preserve">. </w:t>
             </w:r>
             <w:r>
               <w:rPr>
@@ -8535,15 +8876,33 @@
                 <w:color w:val="000000" w:themeColor="text1"/>
                 <w:sz w:val="24"/>
               </w:rPr>
-              <w:t xml:space="preserve"> Cliente &amp; Servidor</w:t>
-            </w:r>
-            <w:r>
-              <w:rPr>
-                <w:color w:val="000000" w:themeColor="text1"/>
-                <w:sz w:val="24"/>
-              </w:rPr>
-              <w:t>, etc</w:t>
-            </w:r>
+              <w:t xml:space="preserve"> Cliente &amp; </w:t>
+            </w:r>
+            <w:proofErr w:type="gramStart"/>
+            <w:r>
+              <w:rPr>
+                <w:color w:val="000000" w:themeColor="text1"/>
+                <w:sz w:val="24"/>
+              </w:rPr>
+              <w:t>Servidor</w:t>
+            </w:r>
+            <w:r>
+              <w:rPr>
+                <w:color w:val="000000" w:themeColor="text1"/>
+                <w:sz w:val="24"/>
+              </w:rPr>
+              <w:t xml:space="preserve">, </w:t>
+            </w:r>
+            <w:proofErr w:type="spellStart"/>
+            <w:r>
+              <w:rPr>
+                <w:color w:val="000000" w:themeColor="text1"/>
+                <w:sz w:val="24"/>
+              </w:rPr>
+              <w:t>etc</w:t>
+            </w:r>
+            <w:proofErr w:type="spellEnd"/>
+            <w:proofErr w:type="gramEnd"/>
             <w:r>
               <w:rPr>
                 <w:color w:val="000000" w:themeColor="text1"/>
@@ -8595,7 +8954,15 @@
                 <w:color w:val="000000" w:themeColor="text1"/>
                 <w:sz w:val="24"/>
               </w:rPr>
-              <w:t>(TAG</w:t>
+              <w:t>(</w:t>
+            </w:r>
+            <w:proofErr w:type="spellStart"/>
+            <w:r>
+              <w:rPr>
+                <w:color w:val="000000" w:themeColor="text1"/>
+                <w:sz w:val="24"/>
+              </w:rPr>
+              <w:t>TAG</w:t>
             </w:r>
             <w:r>
               <w:rPr>
@@ -8604,6 +8971,7 @@
               </w:rPr>
               <w:t>s</w:t>
             </w:r>
+            <w:proofErr w:type="spellEnd"/>
             <w:r>
               <w:rPr>
                 <w:color w:val="000000" w:themeColor="text1"/>
@@ -8669,7 +9037,103 @@
                 <w:color w:val="000000" w:themeColor="text1"/>
                 <w:sz w:val="24"/>
               </w:rPr>
-              <w:t>Comentários em HTML. Utilização da TAG &lt;meta http-equiv="Content-Type" content="text/html; charset=utf-8"/&gt; para caracteres especiais;</w:t>
+              <w:t>Comentários em HTML. Utilização da TAG &lt;meta http-</w:t>
+            </w:r>
+            <w:proofErr w:type="spellStart"/>
+            <w:r>
+              <w:rPr>
+                <w:color w:val="000000" w:themeColor="text1"/>
+                <w:sz w:val="24"/>
+              </w:rPr>
+              <w:t>equiv</w:t>
+            </w:r>
+            <w:proofErr w:type="spellEnd"/>
+            <w:r>
+              <w:rPr>
+                <w:color w:val="000000" w:themeColor="text1"/>
+                <w:sz w:val="24"/>
+              </w:rPr>
+              <w:t>="</w:t>
+            </w:r>
+            <w:proofErr w:type="spellStart"/>
+            <w:r>
+              <w:rPr>
+                <w:color w:val="000000" w:themeColor="text1"/>
+                <w:sz w:val="24"/>
+              </w:rPr>
+              <w:t>Content-Type</w:t>
+            </w:r>
+            <w:proofErr w:type="spellEnd"/>
+            <w:r>
+              <w:rPr>
+                <w:color w:val="000000" w:themeColor="text1"/>
+                <w:sz w:val="24"/>
+              </w:rPr>
+              <w:t xml:space="preserve">" </w:t>
+            </w:r>
+            <w:proofErr w:type="spellStart"/>
+            <w:r>
+              <w:rPr>
+                <w:color w:val="000000" w:themeColor="text1"/>
+                <w:sz w:val="24"/>
+              </w:rPr>
+              <w:t>content</w:t>
+            </w:r>
+            <w:proofErr w:type="spellEnd"/>
+            <w:r>
+              <w:rPr>
+                <w:color w:val="000000" w:themeColor="text1"/>
+                <w:sz w:val="24"/>
+              </w:rPr>
+              <w:t>="</w:t>
+            </w:r>
+            <w:proofErr w:type="spellStart"/>
+            <w:r>
+              <w:rPr>
+                <w:color w:val="000000" w:themeColor="text1"/>
+                <w:sz w:val="24"/>
+              </w:rPr>
+              <w:t>text</w:t>
+            </w:r>
+            <w:proofErr w:type="spellEnd"/>
+            <w:r>
+              <w:rPr>
+                <w:color w:val="000000" w:themeColor="text1"/>
+                <w:sz w:val="24"/>
+              </w:rPr>
+              <w:t>/</w:t>
+            </w:r>
+            <w:proofErr w:type="spellStart"/>
+            <w:r>
+              <w:rPr>
+                <w:color w:val="000000" w:themeColor="text1"/>
+                <w:sz w:val="24"/>
+              </w:rPr>
+              <w:t>html</w:t>
+            </w:r>
+            <w:proofErr w:type="spellEnd"/>
+            <w:r>
+              <w:rPr>
+                <w:color w:val="000000" w:themeColor="text1"/>
+                <w:sz w:val="24"/>
+              </w:rPr>
+              <w:t xml:space="preserve">; </w:t>
+            </w:r>
+            <w:proofErr w:type="spellStart"/>
+            <w:r>
+              <w:rPr>
+                <w:color w:val="000000" w:themeColor="text1"/>
+                <w:sz w:val="24"/>
+              </w:rPr>
+              <w:t>charset</w:t>
+            </w:r>
+            <w:proofErr w:type="spellEnd"/>
+            <w:r>
+              <w:rPr>
+                <w:color w:val="000000" w:themeColor="text1"/>
+                <w:sz w:val="24"/>
+              </w:rPr>
+              <w:t>=utf-8"/&gt; para caracteres especiais;</w:t>
             </w:r>
           </w:p>
           <w:p>
@@ -8690,6 +9154,7 @@
                 <w:lang w:val="en-US"/>
               </w:rPr>
             </w:pPr>
+            <w:proofErr w:type="spellStart"/>
             <w:r>
               <w:rPr>
                 <w:color w:val="000000" w:themeColor="text1"/>
@@ -8697,6 +9162,7 @@
               </w:rPr>
               <w:t>Tags</w:t>
             </w:r>
+            <w:proofErr w:type="spellEnd"/>
             <w:r>
               <w:rPr>
                 <w:color w:val="000000" w:themeColor="text1"/>
@@ -8830,15 +9296,41 @@
                 <w:color w:val="000000" w:themeColor="text1"/>
                 <w:sz w:val="24"/>
               </w:rPr>
-              <w:t xml:space="preserve">&lt;Hn&gt;. </w:t>
-            </w:r>
+              <w:t>&lt;</w:t>
+            </w:r>
+            <w:proofErr w:type="spellStart"/>
+            <w:r>
+              <w:rPr>
+                <w:color w:val="000000" w:themeColor="text1"/>
+                <w:sz w:val="24"/>
+              </w:rPr>
+              <w:t>Hn</w:t>
+            </w:r>
+            <w:proofErr w:type="spellEnd"/>
+            <w:r>
+              <w:rPr>
+                <w:color w:val="000000" w:themeColor="text1"/>
+                <w:sz w:val="24"/>
+              </w:rPr>
+              <w:t xml:space="preserve">&gt;. </w:t>
+            </w:r>
+            <w:proofErr w:type="spellStart"/>
             <w:r>
               <w:rPr>
                 <w:color w:val="000000" w:themeColor="text1"/>
                 <w:sz w:val="24"/>
                 <w:lang w:val="en-US"/>
               </w:rPr>
-              <w:t>Utilizar as tags</w:t>
+              <w:t>Utilizar</w:t>
+            </w:r>
+            <w:proofErr w:type="spellEnd"/>
+            <w:r>
+              <w:rPr>
+                <w:color w:val="000000" w:themeColor="text1"/>
+                <w:sz w:val="24"/>
+                <w:lang w:val="en-US"/>
+              </w:rPr>
+              <w:t xml:space="preserve"> as tags</w:t>
             </w:r>
             <w:r>
               <w:rPr>
@@ -8847,14 +9339,34 @@
                 <w:sz w:val="24"/>
                 <w:lang w:val="en-US"/>
               </w:rPr>
-              <w:t xml:space="preserve"> semânticas: </w:t>
-            </w:r>
-            <w:r>
-              <w:rPr>
-                <w:color w:val="000000" w:themeColor="text1"/>
+              <w:t xml:space="preserve"> </w:t>
+            </w:r>
+            <w:proofErr w:type="spellStart"/>
+            <w:r>
+              <w:rPr>
+                <w:color w:val="000000" w:themeColor="text1"/>
+                <w:spacing w:val="2"/>
                 <w:sz w:val="24"/>
                 <w:lang w:val="en-US"/>
               </w:rPr>
+              <w:t>semânticas</w:t>
+            </w:r>
+            <w:proofErr w:type="spellEnd"/>
+            <w:r>
+              <w:rPr>
+                <w:color w:val="000000" w:themeColor="text1"/>
+                <w:spacing w:val="2"/>
+                <w:sz w:val="24"/>
+                <w:lang w:val="en-US"/>
+              </w:rPr>
+              <w:t xml:space="preserve">: </w:t>
+            </w:r>
+            <w:r>
+              <w:rPr>
+                <w:color w:val="000000" w:themeColor="text1"/>
+                <w:sz w:val="24"/>
+                <w:lang w:val="en-US"/>
+              </w:rPr>
               <w:t xml:space="preserve">&lt;HEADER&gt; &lt;NAV&gt; &lt;MAIN&gt; &lt;ASIDE&gt; &lt;SECTION&gt; </w:t>
             </w:r>
             <w:r>
@@ -8864,8 +9376,19 @@
                 <w:sz w:val="24"/>
                 <w:lang w:val="en-US"/>
               </w:rPr>
-              <w:t>&lt;FOOTER&gt;;</w:t>
-            </w:r>
+              <w:t>&lt;FOOTER</w:t>
+            </w:r>
+            <w:proofErr w:type="gramStart"/>
+            <w:r>
+              <w:rPr>
+                <w:color w:val="000000" w:themeColor="text1"/>
+                <w:spacing w:val="2"/>
+                <w:sz w:val="24"/>
+                <w:lang w:val="en-US"/>
+              </w:rPr>
+              <w:t>&gt;;</w:t>
+            </w:r>
+            <w:proofErr w:type="gramEnd"/>
           </w:p>
           <w:p>
             <w:pPr>
@@ -8923,7 +9446,23 @@
                 <w:color w:val="000000" w:themeColor="text1"/>
                 <w:sz w:val="24"/>
               </w:rPr>
-              <w:t>Inserção de conteúdo multimídia: imagens, áudio e vídeo, Tags: &lt;IMG&gt; &lt;IFRAME&gt; &lt;AUDIO&gt; &lt;VIDEO&gt; e seus atributos;</w:t>
+              <w:t xml:space="preserve">Inserção de conteúdo multimídia: imagens, áudio e vídeo, </w:t>
+            </w:r>
+            <w:proofErr w:type="spellStart"/>
+            <w:r>
+              <w:rPr>
+                <w:color w:val="000000" w:themeColor="text1"/>
+                <w:sz w:val="24"/>
+              </w:rPr>
+              <w:t>Tags</w:t>
+            </w:r>
+            <w:proofErr w:type="spellEnd"/>
+            <w:r>
+              <w:rPr>
+                <w:color w:val="000000" w:themeColor="text1"/>
+                <w:sz w:val="24"/>
+              </w:rPr>
+              <w:t>: &lt;IMG&gt; &lt;IFRAME&gt; &lt;AUDIO&gt; &lt;VIDEO&gt; e seus atributos;</w:t>
             </w:r>
           </w:p>
           <w:p>
@@ -9158,7 +9697,23 @@
                 <w:color w:val="000000" w:themeColor="text1"/>
                 <w:sz w:val="24"/>
               </w:rPr>
-              <w:t>Criação de tabelas com a tag &lt;TABLE&gt; e seus</w:t>
+              <w:t xml:space="preserve">Criação de tabelas com a </w:t>
+            </w:r>
+            <w:proofErr w:type="spellStart"/>
+            <w:r>
+              <w:rPr>
+                <w:color w:val="000000" w:themeColor="text1"/>
+                <w:sz w:val="24"/>
+              </w:rPr>
+              <w:t>tag</w:t>
+            </w:r>
+            <w:proofErr w:type="spellEnd"/>
+            <w:r>
+              <w:rPr>
+                <w:color w:val="000000" w:themeColor="text1"/>
+                <w:sz w:val="24"/>
+              </w:rPr>
+              <w:t xml:space="preserve"> &lt;TABLE&gt; e seus</w:t>
             </w:r>
             <w:r>
               <w:rPr>
@@ -9222,12 +9777,21 @@
               </w:rPr>
               <w:t xml:space="preserve"> </w:t>
             </w:r>
-            <w:r>
-              <w:rPr>
-                <w:color w:val="000000" w:themeColor="text1"/>
-                <w:sz w:val="24"/>
-              </w:rPr>
-              <w:t>text,</w:t>
+            <w:proofErr w:type="spellStart"/>
+            <w:r>
+              <w:rPr>
+                <w:color w:val="000000" w:themeColor="text1"/>
+                <w:sz w:val="24"/>
+              </w:rPr>
+              <w:t>text</w:t>
+            </w:r>
+            <w:proofErr w:type="spellEnd"/>
+            <w:r>
+              <w:rPr>
+                <w:color w:val="000000" w:themeColor="text1"/>
+                <w:sz w:val="24"/>
+              </w:rPr>
+              <w:t>,</w:t>
             </w:r>
             <w:r>
               <w:rPr>
@@ -9252,12 +9816,21 @@
               </w:rPr>
               <w:t xml:space="preserve"> </w:t>
             </w:r>
-            <w:r>
-              <w:rPr>
-                <w:color w:val="000000" w:themeColor="text1"/>
-                <w:sz w:val="24"/>
-              </w:rPr>
-              <w:t>checkbox,</w:t>
+            <w:proofErr w:type="spellStart"/>
+            <w:r>
+              <w:rPr>
+                <w:color w:val="000000" w:themeColor="text1"/>
+                <w:sz w:val="24"/>
+              </w:rPr>
+              <w:t>checkbox</w:t>
+            </w:r>
+            <w:proofErr w:type="spellEnd"/>
+            <w:r>
+              <w:rPr>
+                <w:color w:val="000000" w:themeColor="text1"/>
+                <w:sz w:val="24"/>
+              </w:rPr>
+              <w:t>,</w:t>
             </w:r>
             <w:r>
               <w:rPr>
@@ -9267,12 +9840,21 @@
               </w:rPr>
               <w:t xml:space="preserve"> </w:t>
             </w:r>
-            <w:r>
-              <w:rPr>
-                <w:color w:val="000000" w:themeColor="text1"/>
-                <w:sz w:val="24"/>
-              </w:rPr>
-              <w:t>select,</w:t>
+            <w:proofErr w:type="spellStart"/>
+            <w:r>
+              <w:rPr>
+                <w:color w:val="000000" w:themeColor="text1"/>
+                <w:sz w:val="24"/>
+              </w:rPr>
+              <w:t>select</w:t>
+            </w:r>
+            <w:proofErr w:type="spellEnd"/>
+            <w:r>
+              <w:rPr>
+                <w:color w:val="000000" w:themeColor="text1"/>
+                <w:sz w:val="24"/>
+              </w:rPr>
+              <w:t>,</w:t>
             </w:r>
             <w:r>
               <w:rPr>
@@ -9282,12 +9864,21 @@
               </w:rPr>
               <w:t xml:space="preserve"> </w:t>
             </w:r>
-            <w:r>
-              <w:rPr>
-                <w:color w:val="000000" w:themeColor="text1"/>
-                <w:sz w:val="24"/>
-              </w:rPr>
-              <w:t>textarea,</w:t>
+            <w:proofErr w:type="spellStart"/>
+            <w:r>
+              <w:rPr>
+                <w:color w:val="000000" w:themeColor="text1"/>
+                <w:sz w:val="24"/>
+              </w:rPr>
+              <w:t>textarea</w:t>
+            </w:r>
+            <w:proofErr w:type="spellEnd"/>
+            <w:r>
+              <w:rPr>
+                <w:color w:val="000000" w:themeColor="text1"/>
+                <w:sz w:val="24"/>
+              </w:rPr>
+              <w:t>,</w:t>
             </w:r>
             <w:r>
               <w:rPr>
@@ -9297,12 +9888,21 @@
               </w:rPr>
               <w:t xml:space="preserve"> </w:t>
             </w:r>
-            <w:r>
-              <w:rPr>
-                <w:color w:val="000000" w:themeColor="text1"/>
-                <w:sz w:val="24"/>
-              </w:rPr>
-              <w:t>submit,</w:t>
+            <w:proofErr w:type="spellStart"/>
+            <w:r>
+              <w:rPr>
+                <w:color w:val="000000" w:themeColor="text1"/>
+                <w:sz w:val="24"/>
+              </w:rPr>
+              <w:t>submit</w:t>
+            </w:r>
+            <w:proofErr w:type="spellEnd"/>
+            <w:r>
+              <w:rPr>
+                <w:color w:val="000000" w:themeColor="text1"/>
+                <w:sz w:val="24"/>
+              </w:rPr>
+              <w:t>,</w:t>
             </w:r>
             <w:r>
               <w:rPr>
@@ -9327,12 +9927,22 @@
               </w:rPr>
               <w:t xml:space="preserve"> </w:t>
             </w:r>
-            <w:r>
-              <w:rPr>
-                <w:color w:val="000000" w:themeColor="text1"/>
-                <w:sz w:val="24"/>
-              </w:rPr>
-              <w:t>password,</w:t>
+            <w:proofErr w:type="spellStart"/>
+            <w:proofErr w:type="gramStart"/>
+            <w:r>
+              <w:rPr>
+                <w:color w:val="000000" w:themeColor="text1"/>
+                <w:sz w:val="24"/>
+              </w:rPr>
+              <w:t>password</w:t>
+            </w:r>
+            <w:proofErr w:type="spellEnd"/>
+            <w:r>
+              <w:rPr>
+                <w:color w:val="000000" w:themeColor="text1"/>
+                <w:sz w:val="24"/>
+              </w:rPr>
+              <w:t>,</w:t>
             </w:r>
             <w:r>
               <w:rPr>
@@ -9342,12 +9952,22 @@
               </w:rPr>
               <w:t xml:space="preserve"> </w:t>
             </w:r>
-            <w:r>
-              <w:rPr>
-                <w:color w:val="000000" w:themeColor="text1"/>
-                <w:sz w:val="24"/>
-              </w:rPr>
-              <w:t>etc;</w:t>
+            <w:proofErr w:type="spellStart"/>
+            <w:r>
+              <w:rPr>
+                <w:color w:val="000000" w:themeColor="text1"/>
+                <w:sz w:val="24"/>
+              </w:rPr>
+              <w:t>etc</w:t>
+            </w:r>
+            <w:proofErr w:type="spellEnd"/>
+            <w:proofErr w:type="gramEnd"/>
+            <w:r>
+              <w:rPr>
+                <w:color w:val="000000" w:themeColor="text1"/>
+                <w:sz w:val="24"/>
+              </w:rPr>
+              <w:t>;</w:t>
             </w:r>
           </w:p>
           <w:p>
@@ -9373,7 +9993,25 @@
                 <w:sz w:val="24"/>
                 <w:lang w:val="en-US"/>
               </w:rPr>
-              <w:t xml:space="preserve"> Atributo method: GET e POST.</w:t>
+              <w:t xml:space="preserve"> </w:t>
+            </w:r>
+            <w:proofErr w:type="spellStart"/>
+            <w:r>
+              <w:rPr>
+                <w:color w:val="000000" w:themeColor="text1"/>
+                <w:sz w:val="24"/>
+                <w:lang w:val="en-US"/>
+              </w:rPr>
+              <w:t>Atributo</w:t>
+            </w:r>
+            <w:proofErr w:type="spellEnd"/>
+            <w:r>
+              <w:rPr>
+                <w:color w:val="000000" w:themeColor="text1"/>
+                <w:sz w:val="24"/>
+                <w:lang w:val="en-US"/>
+              </w:rPr>
+              <w:t xml:space="preserve"> method: GET e POST.</w:t>
             </w:r>
           </w:p>
         </w:tc>
@@ -9716,7 +10354,43 @@
                 <w:spacing w:val="-1"/>
                 <w:sz w:val="24"/>
               </w:rPr>
-              <w:t>https://developer.mozilla.org/en-US/docs/Web/HTML</w:t>
+              <w:t>https://developer.mozilla.org/</w:t>
+            </w:r>
+            <w:proofErr w:type="spellStart"/>
+            <w:r>
+              <w:rPr>
+                <w:color w:val="000000" w:themeColor="text1"/>
+                <w:spacing w:val="-1"/>
+                <w:sz w:val="24"/>
+              </w:rPr>
+              <w:t>en-US</w:t>
+            </w:r>
+            <w:proofErr w:type="spellEnd"/>
+            <w:r>
+              <w:rPr>
+                <w:color w:val="000000" w:themeColor="text1"/>
+                <w:spacing w:val="-1"/>
+                <w:sz w:val="24"/>
+              </w:rPr>
+              <w:t>/</w:t>
+            </w:r>
+            <w:proofErr w:type="spellStart"/>
+            <w:r>
+              <w:rPr>
+                <w:color w:val="000000" w:themeColor="text1"/>
+                <w:spacing w:val="-1"/>
+                <w:sz w:val="24"/>
+              </w:rPr>
+              <w:t>docs</w:t>
+            </w:r>
+            <w:proofErr w:type="spellEnd"/>
+            <w:r>
+              <w:rPr>
+                <w:color w:val="000000" w:themeColor="text1"/>
+                <w:spacing w:val="-1"/>
+                <w:sz w:val="24"/>
+              </w:rPr>
+              <w:t>/Web/HTML</w:t>
             </w:r>
             <w:r>
               <w:rPr>
@@ -9742,14 +10416,52 @@
                 <w:lang w:val="en-US"/>
               </w:rPr>
             </w:pPr>
+            <w:proofErr w:type="spellStart"/>
             <w:r>
               <w:rPr>
                 <w:color w:val="000000" w:themeColor="text1"/>
                 <w:sz w:val="24"/>
                 <w:lang w:val="en-US"/>
               </w:rPr>
-              <w:t>Acesso em: 26 jul.</w:t>
-            </w:r>
+              <w:t>Acesso</w:t>
+            </w:r>
+            <w:proofErr w:type="spellEnd"/>
+            <w:r>
+              <w:rPr>
+                <w:color w:val="000000" w:themeColor="text1"/>
+                <w:sz w:val="24"/>
+                <w:lang w:val="en-US"/>
+              </w:rPr>
+              <w:t xml:space="preserve"> </w:t>
+            </w:r>
+            <w:proofErr w:type="spellStart"/>
+            <w:r>
+              <w:rPr>
+                <w:color w:val="000000" w:themeColor="text1"/>
+                <w:sz w:val="24"/>
+                <w:lang w:val="en-US"/>
+              </w:rPr>
+              <w:t>em</w:t>
+            </w:r>
+            <w:proofErr w:type="spellEnd"/>
+            <w:r>
+              <w:rPr>
+                <w:color w:val="000000" w:themeColor="text1"/>
+                <w:sz w:val="24"/>
+                <w:lang w:val="en-US"/>
+              </w:rPr>
+              <w:t xml:space="preserve">: 26 </w:t>
+            </w:r>
+            <w:proofErr w:type="spellStart"/>
+            <w:r>
+              <w:rPr>
+                <w:color w:val="000000" w:themeColor="text1"/>
+                <w:sz w:val="24"/>
+                <w:lang w:val="en-US"/>
+              </w:rPr>
+              <w:t>jul.</w:t>
+            </w:r>
+            <w:proofErr w:type="spellEnd"/>
             <w:r>
               <w:rPr>
                 <w:color w:val="000000" w:themeColor="text1"/>
@@ -10091,12 +10803,21 @@
               </w:rPr>
               <w:t xml:space="preserve"> </w:t>
             </w:r>
-            <w:r>
-              <w:rPr>
-                <w:color w:val="000000" w:themeColor="text1"/>
-                <w:sz w:val="24"/>
-              </w:rPr>
-              <w:t>inline;</w:t>
+            <w:proofErr w:type="spellStart"/>
+            <w:r>
+              <w:rPr>
+                <w:color w:val="000000" w:themeColor="text1"/>
+                <w:sz w:val="24"/>
+              </w:rPr>
+              <w:t>inline</w:t>
+            </w:r>
+            <w:proofErr w:type="spellEnd"/>
+            <w:r>
+              <w:rPr>
+                <w:color w:val="000000" w:themeColor="text1"/>
+                <w:sz w:val="24"/>
+              </w:rPr>
+              <w:t>;</w:t>
             </w:r>
           </w:p>
           <w:p>
@@ -10225,7 +10946,48 @@
                 <w:color w:val="000000" w:themeColor="text1"/>
                 <w:sz w:val="24"/>
               </w:rPr>
-              <w:t>Propriedades do CSS e conceito de Especificidade; font-size, color, background, etc;</w:t>
+              <w:t xml:space="preserve">Propriedades do CSS e conceito de Especificidade; </w:t>
+            </w:r>
+            <w:proofErr w:type="spellStart"/>
+            <w:r>
+              <w:rPr>
+                <w:color w:val="000000" w:themeColor="text1"/>
+                <w:sz w:val="24"/>
+              </w:rPr>
+              <w:t>font-size</w:t>
+            </w:r>
+            <w:proofErr w:type="spellEnd"/>
+            <w:r>
+              <w:rPr>
+                <w:color w:val="000000" w:themeColor="text1"/>
+                <w:sz w:val="24"/>
+              </w:rPr>
+              <w:t xml:space="preserve">, color, </w:t>
+            </w:r>
+            <w:proofErr w:type="gramStart"/>
+            <w:r>
+              <w:rPr>
+                <w:color w:val="000000" w:themeColor="text1"/>
+                <w:sz w:val="24"/>
+              </w:rPr>
+              <w:t xml:space="preserve">background, </w:t>
+            </w:r>
+            <w:proofErr w:type="spellStart"/>
+            <w:r>
+              <w:rPr>
+                <w:color w:val="000000" w:themeColor="text1"/>
+                <w:sz w:val="24"/>
+              </w:rPr>
+              <w:t>etc</w:t>
+            </w:r>
+            <w:proofErr w:type="spellEnd"/>
+            <w:proofErr w:type="gramEnd"/>
+            <w:r>
+              <w:rPr>
+                <w:color w:val="000000" w:themeColor="text1"/>
+                <w:sz w:val="24"/>
+              </w:rPr>
+              <w:t>;</w:t>
             </w:r>
           </w:p>
           <w:p>
@@ -10257,8 +11019,17 @@
                   <w:color w:val="000000" w:themeColor="text1"/>
                   <w:sz w:val="24"/>
                 </w:rPr>
-                <w:t>box-sizing</w:t>
+                <w:t>box-</w:t>
               </w:r>
+              <w:proofErr w:type="spellStart"/>
+              <w:r>
+                <w:rPr>
+                  <w:color w:val="000000" w:themeColor="text1"/>
+                  <w:sz w:val="24"/>
+                </w:rPr>
+                <w:t>sizing</w:t>
+              </w:r>
+              <w:proofErr w:type="spellEnd"/>
             </w:hyperlink>
             <w:r>
               <w:rPr>
@@ -10268,6 +11039,7 @@
               <w:t xml:space="preserve">, </w:t>
             </w:r>
             <w:hyperlink r:id="rId18" w:history="1">
+              <w:proofErr w:type="spellStart"/>
               <w:r>
                 <w:rPr>
                   <w:color w:val="000000" w:themeColor="text1"/>
@@ -10275,6 +11047,7 @@
                 </w:rPr>
                 <w:t>width</w:t>
               </w:r>
+              <w:proofErr w:type="spellEnd"/>
             </w:hyperlink>
             <w:r>
               <w:rPr>
@@ -10283,21 +11056,85 @@
               </w:rPr>
               <w:t>, </w:t>
             </w:r>
-            <w:hyperlink r:id="rId19" w:history="1">
-              <w:r>
-                <w:rPr>
-                  <w:color w:val="000000" w:themeColor="text1"/>
-                  <w:sz w:val="24"/>
-                </w:rPr>
-                <w:t>height</w:t>
-              </w:r>
-            </w:hyperlink>
-            <w:r>
-              <w:rPr>
-                <w:color w:val="000000" w:themeColor="text1"/>
-                <w:sz w:val="24"/>
-              </w:rPr>
-              <w:t xml:space="preserve">, margin, padding, border, </w:t>
+            <w:proofErr w:type="spellStart"/>
+            <w:r>
+              <w:fldChar w:fldCharType="begin"/>
+            </w:r>
+            <w:r>
+              <w:instrText>HYPERLINK "https://developer.mozilla.org/pt-BR/docs/Web/CSS/height"</w:instrText>
+            </w:r>
+            <w:r>
+              <w:fldChar w:fldCharType="separate"/>
+            </w:r>
+            <w:r>
+              <w:rPr>
+                <w:color w:val="000000" w:themeColor="text1"/>
+                <w:sz w:val="24"/>
+              </w:rPr>
+              <w:t>height</w:t>
+            </w:r>
+            <w:proofErr w:type="spellEnd"/>
+            <w:r>
+              <w:rPr>
+                <w:color w:val="000000" w:themeColor="text1"/>
+                <w:sz w:val="24"/>
+              </w:rPr>
+              <w:fldChar w:fldCharType="end"/>
+            </w:r>
+            <w:r>
+              <w:rPr>
+                <w:color w:val="000000" w:themeColor="text1"/>
+                <w:sz w:val="24"/>
+              </w:rPr>
+              <w:t xml:space="preserve">, </w:t>
+            </w:r>
+            <w:proofErr w:type="spellStart"/>
+            <w:r>
+              <w:rPr>
+                <w:color w:val="000000" w:themeColor="text1"/>
+                <w:sz w:val="24"/>
+              </w:rPr>
+              <w:t>margin</w:t>
+            </w:r>
+            <w:proofErr w:type="spellEnd"/>
+            <w:r>
+              <w:rPr>
+                <w:color w:val="000000" w:themeColor="text1"/>
+                <w:sz w:val="24"/>
+              </w:rPr>
+              <w:t xml:space="preserve">, </w:t>
+            </w:r>
+            <w:proofErr w:type="spellStart"/>
+            <w:r>
+              <w:rPr>
+                <w:color w:val="000000" w:themeColor="text1"/>
+                <w:sz w:val="24"/>
+              </w:rPr>
+              <w:t>padding</w:t>
+            </w:r>
+            <w:proofErr w:type="spellEnd"/>
+            <w:r>
+              <w:rPr>
+                <w:color w:val="000000" w:themeColor="text1"/>
+                <w:sz w:val="24"/>
+              </w:rPr>
+              <w:t xml:space="preserve">, </w:t>
+            </w:r>
+            <w:proofErr w:type="spellStart"/>
+            <w:r>
+              <w:rPr>
+                <w:color w:val="000000" w:themeColor="text1"/>
+                <w:sz w:val="24"/>
+              </w:rPr>
+              <w:t>border</w:t>
+            </w:r>
+            <w:proofErr w:type="spellEnd"/>
+            <w:r>
+              <w:rPr>
+                <w:color w:val="000000" w:themeColor="text1"/>
+                <w:sz w:val="24"/>
+              </w:rPr>
+              <w:t xml:space="preserve">, </w:t>
             </w:r>
             <w:r>
               <w:rPr>
@@ -10307,12 +11144,21 @@
               </w:rPr>
               <w:t xml:space="preserve"> </w:t>
             </w:r>
-            <w:r>
-              <w:rPr>
-                <w:color w:val="000000" w:themeColor="text1"/>
-                <w:sz w:val="24"/>
-              </w:rPr>
-              <w:t>etc;</w:t>
+            <w:proofErr w:type="spellStart"/>
+            <w:r>
+              <w:rPr>
+                <w:color w:val="000000" w:themeColor="text1"/>
+                <w:sz w:val="24"/>
+              </w:rPr>
+              <w:t>etc</w:t>
+            </w:r>
+            <w:proofErr w:type="spellEnd"/>
+            <w:r>
+              <w:rPr>
+                <w:color w:val="000000" w:themeColor="text1"/>
+                <w:sz w:val="24"/>
+              </w:rPr>
+              <w:t>;</w:t>
             </w:r>
           </w:p>
           <w:p>
@@ -10336,7 +11182,71 @@
                 <w:color w:val="000000" w:themeColor="text1"/>
                 <w:sz w:val="24"/>
               </w:rPr>
-              <w:t>Definição e aplicação do Flexbox: flex-direction, align-items, justify-content, gap;</w:t>
+              <w:t xml:space="preserve">Definição e aplicação do </w:t>
+            </w:r>
+            <w:proofErr w:type="spellStart"/>
+            <w:r>
+              <w:rPr>
+                <w:color w:val="000000" w:themeColor="text1"/>
+                <w:sz w:val="24"/>
+              </w:rPr>
+              <w:t>Flexbox</w:t>
+            </w:r>
+            <w:proofErr w:type="spellEnd"/>
+            <w:r>
+              <w:rPr>
+                <w:color w:val="000000" w:themeColor="text1"/>
+                <w:sz w:val="24"/>
+              </w:rPr>
+              <w:t xml:space="preserve">: </w:t>
+            </w:r>
+            <w:proofErr w:type="spellStart"/>
+            <w:r>
+              <w:rPr>
+                <w:color w:val="000000" w:themeColor="text1"/>
+                <w:sz w:val="24"/>
+              </w:rPr>
+              <w:t>flex-direction</w:t>
+            </w:r>
+            <w:proofErr w:type="spellEnd"/>
+            <w:r>
+              <w:rPr>
+                <w:color w:val="000000" w:themeColor="text1"/>
+                <w:sz w:val="24"/>
+              </w:rPr>
+              <w:t xml:space="preserve">, </w:t>
+            </w:r>
+            <w:proofErr w:type="spellStart"/>
+            <w:r>
+              <w:rPr>
+                <w:color w:val="000000" w:themeColor="text1"/>
+                <w:sz w:val="24"/>
+              </w:rPr>
+              <w:t>align-items</w:t>
+            </w:r>
+            <w:proofErr w:type="spellEnd"/>
+            <w:r>
+              <w:rPr>
+                <w:color w:val="000000" w:themeColor="text1"/>
+                <w:sz w:val="24"/>
+              </w:rPr>
+              <w:t xml:space="preserve">, </w:t>
+            </w:r>
+            <w:proofErr w:type="spellStart"/>
+            <w:r>
+              <w:rPr>
+                <w:color w:val="000000" w:themeColor="text1"/>
+                <w:sz w:val="24"/>
+              </w:rPr>
+              <w:t>justify-content</w:t>
+            </w:r>
+            <w:proofErr w:type="spellEnd"/>
+            <w:r>
+              <w:rPr>
+                <w:color w:val="000000" w:themeColor="text1"/>
+                <w:sz w:val="24"/>
+              </w:rPr>
+              <w:t>, gap;</w:t>
             </w:r>
           </w:p>
           <w:p>
@@ -10363,8 +11273,64 @@
                 <w:sz w:val="24"/>
                 <w:lang w:val="en-US"/>
               </w:rPr>
-              <w:t>Grid Layout e suas propriedades: grid-template, grid-area, grid-row, grid-column, etc;</w:t>
-            </w:r>
+              <w:t xml:space="preserve">Grid Layout e </w:t>
+            </w:r>
+            <w:proofErr w:type="spellStart"/>
+            <w:r>
+              <w:rPr>
+                <w:color w:val="000000" w:themeColor="text1"/>
+                <w:sz w:val="24"/>
+                <w:lang w:val="en-US"/>
+              </w:rPr>
+              <w:t>suas</w:t>
+            </w:r>
+            <w:proofErr w:type="spellEnd"/>
+            <w:r>
+              <w:rPr>
+                <w:color w:val="000000" w:themeColor="text1"/>
+                <w:sz w:val="24"/>
+                <w:lang w:val="en-US"/>
+              </w:rPr>
+              <w:t xml:space="preserve"> </w:t>
+            </w:r>
+            <w:proofErr w:type="spellStart"/>
+            <w:r>
+              <w:rPr>
+                <w:color w:val="000000" w:themeColor="text1"/>
+                <w:sz w:val="24"/>
+                <w:lang w:val="en-US"/>
+              </w:rPr>
+              <w:t>propriedades</w:t>
+            </w:r>
+            <w:proofErr w:type="spellEnd"/>
+            <w:r>
+              <w:rPr>
+                <w:color w:val="000000" w:themeColor="text1"/>
+                <w:sz w:val="24"/>
+                <w:lang w:val="en-US"/>
+              </w:rPr>
+              <w:t xml:space="preserve">: grid-template, grid-area, grid-row, grid-column, </w:t>
+            </w:r>
+            <w:proofErr w:type="spellStart"/>
+            <w:proofErr w:type="gramStart"/>
+            <w:r>
+              <w:rPr>
+                <w:color w:val="000000" w:themeColor="text1"/>
+                <w:sz w:val="24"/>
+                <w:lang w:val="en-US"/>
+              </w:rPr>
+              <w:t>etc</w:t>
+            </w:r>
+            <w:proofErr w:type="spellEnd"/>
+            <w:r>
+              <w:rPr>
+                <w:color w:val="000000" w:themeColor="text1"/>
+                <w:sz w:val="24"/>
+                <w:lang w:val="en-US"/>
+              </w:rPr>
+              <w:t>;</w:t>
+            </w:r>
+            <w:proofErr w:type="gramEnd"/>
           </w:p>
           <w:p>
             <w:pPr>
@@ -10405,15 +11371,25 @@
               </w:rPr>
               <w:t xml:space="preserve">. </w:t>
             </w:r>
+            <w:proofErr w:type="spellStart"/>
             <w:r>
               <w:rPr>
                 <w:color w:val="000000" w:themeColor="text1"/>
                 <w:sz w:val="24"/>
                 <w:lang w:val="en-US"/>
               </w:rPr>
-              <w:t>Aplicabilidade do Position (static, relative, absolute, fixed): </w:t>
-            </w:r>
-            <w:hyperlink r:id="rId20" w:history="1">
+              <w:t>Aplicabilidade</w:t>
+            </w:r>
+            <w:proofErr w:type="spellEnd"/>
+            <w:r>
+              <w:rPr>
+                <w:color w:val="000000" w:themeColor="text1"/>
+                <w:sz w:val="24"/>
+                <w:lang w:val="en-US"/>
+              </w:rPr>
+              <w:t xml:space="preserve"> do Position (static, relative, absolute, fixed): </w:t>
+            </w:r>
+            <w:hyperlink r:id="rId19" w:history="1">
               <w:r>
                 <w:rPr>
                   <w:color w:val="000000" w:themeColor="text1"/>
@@ -10431,7 +11407,7 @@
               </w:rPr>
               <w:t>, </w:t>
             </w:r>
-            <w:hyperlink r:id="rId21" w:history="1">
+            <w:hyperlink r:id="rId20" w:history="1">
               <w:r>
                 <w:rPr>
                   <w:color w:val="000000" w:themeColor="text1"/>
@@ -10449,7 +11425,7 @@
               </w:rPr>
               <w:t>, </w:t>
             </w:r>
-            <w:hyperlink r:id="rId22" w:history="1">
+            <w:hyperlink r:id="rId21" w:history="1">
               <w:r>
                 <w:rPr>
                   <w:color w:val="000000" w:themeColor="text1"/>
@@ -10467,7 +11443,7 @@
               </w:rPr>
               <w:t>, </w:t>
             </w:r>
-            <w:hyperlink r:id="rId23" w:history="1">
+            <w:hyperlink r:id="rId22" w:history="1">
               <w:r>
                 <w:rPr>
                   <w:color w:val="000000" w:themeColor="text1"/>
@@ -10485,7 +11461,7 @@
               </w:rPr>
               <w:t>, </w:t>
             </w:r>
-            <w:hyperlink r:id="rId24" w:history="1">
+            <w:hyperlink r:id="rId23" w:history="1">
               <w:r>
                 <w:rPr>
                   <w:color w:val="000000" w:themeColor="text1"/>
@@ -10544,7 +11520,71 @@
                 <w:color w:val="000000" w:themeColor="text1"/>
                 <w:sz w:val="24"/>
               </w:rPr>
-              <w:t>Animações e Transição em CSS: @keyframes, animation, duration, direction, deley;</w:t>
+              <w:t xml:space="preserve">Animações e Transição em CSS: @keyframes, </w:t>
+            </w:r>
+            <w:proofErr w:type="spellStart"/>
+            <w:r>
+              <w:rPr>
+                <w:color w:val="000000" w:themeColor="text1"/>
+                <w:sz w:val="24"/>
+              </w:rPr>
+              <w:t>animation</w:t>
+            </w:r>
+            <w:proofErr w:type="spellEnd"/>
+            <w:r>
+              <w:rPr>
+                <w:color w:val="000000" w:themeColor="text1"/>
+                <w:sz w:val="24"/>
+              </w:rPr>
+              <w:t xml:space="preserve">, </w:t>
+            </w:r>
+            <w:proofErr w:type="spellStart"/>
+            <w:r>
+              <w:rPr>
+                <w:color w:val="000000" w:themeColor="text1"/>
+                <w:sz w:val="24"/>
+              </w:rPr>
+              <w:t>duration</w:t>
+            </w:r>
+            <w:proofErr w:type="spellEnd"/>
+            <w:r>
+              <w:rPr>
+                <w:color w:val="000000" w:themeColor="text1"/>
+                <w:sz w:val="24"/>
+              </w:rPr>
+              <w:t xml:space="preserve">, </w:t>
+            </w:r>
+            <w:proofErr w:type="spellStart"/>
+            <w:r>
+              <w:rPr>
+                <w:color w:val="000000" w:themeColor="text1"/>
+                <w:sz w:val="24"/>
+              </w:rPr>
+              <w:t>direction</w:t>
+            </w:r>
+            <w:proofErr w:type="spellEnd"/>
+            <w:r>
+              <w:rPr>
+                <w:color w:val="000000" w:themeColor="text1"/>
+                <w:sz w:val="24"/>
+              </w:rPr>
+              <w:t xml:space="preserve">, </w:t>
+            </w:r>
+            <w:proofErr w:type="spellStart"/>
+            <w:r>
+              <w:rPr>
+                <w:color w:val="000000" w:themeColor="text1"/>
+                <w:sz w:val="24"/>
+              </w:rPr>
+              <w:t>deley</w:t>
+            </w:r>
+            <w:proofErr w:type="spellEnd"/>
+            <w:r>
+              <w:rPr>
+                <w:color w:val="000000" w:themeColor="text1"/>
+                <w:sz w:val="24"/>
+              </w:rPr>
+              <w:t>;</w:t>
             </w:r>
           </w:p>
           <w:p>
@@ -10666,8 +11706,17 @@
                 <w:color w:val="000000" w:themeColor="text1"/>
                 <w:sz w:val="24"/>
               </w:rPr>
-              <w:t>os conceitos de Responsividade e Mobile First</w:t>
-            </w:r>
+              <w:t xml:space="preserve">os conceitos de Responsividade e Mobile </w:t>
+            </w:r>
+            <w:proofErr w:type="spellStart"/>
+            <w:r>
+              <w:rPr>
+                <w:color w:val="000000" w:themeColor="text1"/>
+                <w:sz w:val="24"/>
+              </w:rPr>
+              <w:t>First</w:t>
+            </w:r>
+            <w:proofErr w:type="spellEnd"/>
             <w:r>
               <w:rPr>
                 <w:color w:val="000000" w:themeColor="text1"/>
@@ -10819,7 +11868,43 @@
                 <w:spacing w:val="-1"/>
                 <w:sz w:val="24"/>
               </w:rPr>
-              <w:t>https://developer.mozilla.org/en-US/docs/Web/</w:t>
+              <w:t>https://developer.mozilla.org/</w:t>
+            </w:r>
+            <w:proofErr w:type="spellStart"/>
+            <w:r>
+              <w:rPr>
+                <w:color w:val="000000" w:themeColor="text1"/>
+                <w:spacing w:val="-1"/>
+                <w:sz w:val="24"/>
+              </w:rPr>
+              <w:t>en-US</w:t>
+            </w:r>
+            <w:proofErr w:type="spellEnd"/>
+            <w:r>
+              <w:rPr>
+                <w:color w:val="000000" w:themeColor="text1"/>
+                <w:spacing w:val="-1"/>
+                <w:sz w:val="24"/>
+              </w:rPr>
+              <w:t>/</w:t>
+            </w:r>
+            <w:proofErr w:type="spellStart"/>
+            <w:r>
+              <w:rPr>
+                <w:color w:val="000000" w:themeColor="text1"/>
+                <w:spacing w:val="-1"/>
+                <w:sz w:val="24"/>
+              </w:rPr>
+              <w:t>docs</w:t>
+            </w:r>
+            <w:proofErr w:type="spellEnd"/>
+            <w:r>
+              <w:rPr>
+                <w:color w:val="000000" w:themeColor="text1"/>
+                <w:spacing w:val="-1"/>
+                <w:sz w:val="24"/>
+              </w:rPr>
+              <w:t>/Web/</w:t>
             </w:r>
             <w:r>
               <w:rPr>
@@ -10853,14 +11938,52 @@
                 <w:lang w:val="en-US"/>
               </w:rPr>
             </w:pPr>
+            <w:proofErr w:type="spellStart"/>
             <w:r>
               <w:rPr>
                 <w:color w:val="000000" w:themeColor="text1"/>
                 <w:sz w:val="24"/>
                 <w:lang w:val="en-US"/>
               </w:rPr>
-              <w:t>Acesso em: 26 jul.</w:t>
-            </w:r>
+              <w:t>Acesso</w:t>
+            </w:r>
+            <w:proofErr w:type="spellEnd"/>
+            <w:r>
+              <w:rPr>
+                <w:color w:val="000000" w:themeColor="text1"/>
+                <w:sz w:val="24"/>
+                <w:lang w:val="en-US"/>
+              </w:rPr>
+              <w:t xml:space="preserve"> </w:t>
+            </w:r>
+            <w:proofErr w:type="spellStart"/>
+            <w:r>
+              <w:rPr>
+                <w:color w:val="000000" w:themeColor="text1"/>
+                <w:sz w:val="24"/>
+                <w:lang w:val="en-US"/>
+              </w:rPr>
+              <w:t>em</w:t>
+            </w:r>
+            <w:proofErr w:type="spellEnd"/>
+            <w:r>
+              <w:rPr>
+                <w:color w:val="000000" w:themeColor="text1"/>
+                <w:sz w:val="24"/>
+                <w:lang w:val="en-US"/>
+              </w:rPr>
+              <w:t xml:space="preserve">: 26 </w:t>
+            </w:r>
+            <w:proofErr w:type="spellStart"/>
+            <w:r>
+              <w:rPr>
+                <w:color w:val="000000" w:themeColor="text1"/>
+                <w:sz w:val="24"/>
+                <w:lang w:val="en-US"/>
+              </w:rPr>
+              <w:t>jul.</w:t>
+            </w:r>
+            <w:proofErr w:type="spellEnd"/>
             <w:r>
               <w:rPr>
                 <w:color w:val="000000" w:themeColor="text1"/>
@@ -11353,8 +12476,17 @@
                 <w:color w:val="000000" w:themeColor="text1"/>
                 <w:sz w:val="24"/>
               </w:rPr>
-              <w:t>: Linguagem de Programação JavaScript</w:t>
-            </w:r>
+              <w:t xml:space="preserve">: Linguagem de Programação </w:t>
+            </w:r>
+            <w:proofErr w:type="spellStart"/>
+            <w:r>
+              <w:rPr>
+                <w:color w:val="000000" w:themeColor="text1"/>
+                <w:sz w:val="24"/>
+              </w:rPr>
+              <w:t>JavaScript</w:t>
+            </w:r>
+            <w:proofErr w:type="spellEnd"/>
           </w:p>
         </w:tc>
         <w:tc>
@@ -11437,12 +12569,21 @@
               </w:rPr>
               <w:t xml:space="preserve"> </w:t>
             </w:r>
-            <w:r>
-              <w:rPr>
-                <w:color w:val="000000" w:themeColor="text1"/>
-                <w:sz w:val="24"/>
-              </w:rPr>
-              <w:t>JavaScript;</w:t>
+            <w:proofErr w:type="spellStart"/>
+            <w:r>
+              <w:rPr>
+                <w:color w:val="000000" w:themeColor="text1"/>
+                <w:sz w:val="24"/>
+              </w:rPr>
+              <w:t>JavaScript</w:t>
+            </w:r>
+            <w:proofErr w:type="spellEnd"/>
+            <w:r>
+              <w:rPr>
+                <w:color w:val="000000" w:themeColor="text1"/>
+                <w:sz w:val="24"/>
+              </w:rPr>
+              <w:t>;</w:t>
             </w:r>
           </w:p>
           <w:p>
@@ -11467,7 +12608,23 @@
                 <w:color w:val="000000" w:themeColor="text1"/>
                 <w:sz w:val="24"/>
               </w:rPr>
-              <w:t>Integração do JavaScript com o</w:t>
+              <w:t xml:space="preserve">Integração do </w:t>
+            </w:r>
+            <w:proofErr w:type="spellStart"/>
+            <w:r>
+              <w:rPr>
+                <w:color w:val="000000" w:themeColor="text1"/>
+                <w:sz w:val="24"/>
+              </w:rPr>
+              <w:t>JavaScript</w:t>
+            </w:r>
+            <w:proofErr w:type="spellEnd"/>
+            <w:r>
+              <w:rPr>
+                <w:color w:val="000000" w:themeColor="text1"/>
+                <w:sz w:val="24"/>
+              </w:rPr>
+              <w:t xml:space="preserve"> com o</w:t>
             </w:r>
             <w:r>
               <w:rPr>
@@ -11536,8 +12693,17 @@
                 <w:color w:val="000000" w:themeColor="text1"/>
                 <w:sz w:val="24"/>
               </w:rPr>
-              <w:t>: Var, Let, Const</w:t>
-            </w:r>
+              <w:t xml:space="preserve">: Var, Let, </w:t>
+            </w:r>
+            <w:proofErr w:type="spellStart"/>
+            <w:r>
+              <w:rPr>
+                <w:color w:val="000000" w:themeColor="text1"/>
+                <w:sz w:val="24"/>
+              </w:rPr>
+              <w:t>Const</w:t>
+            </w:r>
+            <w:proofErr w:type="spellEnd"/>
             <w:r>
               <w:rPr>
                 <w:color w:val="000000" w:themeColor="text1"/>
@@ -11568,7 +12734,23 @@
                 <w:color w:val="000000" w:themeColor="text1"/>
                 <w:sz w:val="24"/>
               </w:rPr>
-              <w:t>Conceito de Hoisting e escopo de variáveis,</w:t>
+              <w:t xml:space="preserve">Conceito de </w:t>
+            </w:r>
+            <w:proofErr w:type="spellStart"/>
+            <w:r>
+              <w:rPr>
+                <w:color w:val="000000" w:themeColor="text1"/>
+                <w:sz w:val="24"/>
+              </w:rPr>
+              <w:t>Hoisting</w:t>
+            </w:r>
+            <w:proofErr w:type="spellEnd"/>
+            <w:r>
+              <w:rPr>
+                <w:color w:val="000000" w:themeColor="text1"/>
+                <w:sz w:val="24"/>
+              </w:rPr>
+              <w:t xml:space="preserve"> e escopo de variáveis,</w:t>
             </w:r>
           </w:p>
           <w:p>
@@ -11623,19 +12805,37 @@
               </w:rPr>
               <w:t xml:space="preserve">ados: </w:t>
             </w:r>
-            <w:r>
-              <w:rPr>
-                <w:color w:val="000000" w:themeColor="text1"/>
-                <w:sz w:val="24"/>
-              </w:rPr>
-              <w:t xml:space="preserve">Number, </w:t>
-            </w:r>
-            <w:r>
-              <w:rPr>
-                <w:color w:val="000000" w:themeColor="text1"/>
-                <w:sz w:val="24"/>
-              </w:rPr>
-              <w:t>String,</w:t>
+            <w:proofErr w:type="spellStart"/>
+            <w:r>
+              <w:rPr>
+                <w:color w:val="000000" w:themeColor="text1"/>
+                <w:sz w:val="24"/>
+              </w:rPr>
+              <w:t>Number</w:t>
+            </w:r>
+            <w:proofErr w:type="spellEnd"/>
+            <w:r>
+              <w:rPr>
+                <w:color w:val="000000" w:themeColor="text1"/>
+                <w:sz w:val="24"/>
+              </w:rPr>
+              <w:t xml:space="preserve">, </w:t>
+            </w:r>
+            <w:proofErr w:type="spellStart"/>
+            <w:r>
+              <w:rPr>
+                <w:color w:val="000000" w:themeColor="text1"/>
+                <w:sz w:val="24"/>
+              </w:rPr>
+              <w:t>String</w:t>
+            </w:r>
+            <w:proofErr w:type="spellEnd"/>
+            <w:r>
+              <w:rPr>
+                <w:color w:val="000000" w:themeColor="text1"/>
+                <w:sz w:val="24"/>
+              </w:rPr>
+              <w:t>,</w:t>
             </w:r>
             <w:r>
               <w:rPr>
@@ -11644,6 +12844,7 @@
               </w:rPr>
               <w:t xml:space="preserve"> </w:t>
             </w:r>
+            <w:proofErr w:type="spellStart"/>
             <w:r>
               <w:rPr>
                 <w:color w:val="000000" w:themeColor="text1"/>
@@ -11656,21 +12857,31 @@
                 <w:color w:val="000000" w:themeColor="text1"/>
                 <w:sz w:val="24"/>
               </w:rPr>
-              <w:t xml:space="preserve">an, </w:t>
-            </w:r>
-            <w:r>
-              <w:rPr>
-                <w:color w:val="000000" w:themeColor="text1"/>
-                <w:sz w:val="24"/>
-              </w:rPr>
-              <w:t>Function,</w:t>
-            </w:r>
-            <w:r>
-              <w:rPr>
-                <w:color w:val="000000" w:themeColor="text1"/>
-                <w:sz w:val="24"/>
-              </w:rPr>
-              <w:t xml:space="preserve"> Array e</w:t>
+              <w:t>an</w:t>
+            </w:r>
+            <w:proofErr w:type="spellEnd"/>
+            <w:r>
+              <w:rPr>
+                <w:color w:val="000000" w:themeColor="text1"/>
+                <w:sz w:val="24"/>
+              </w:rPr>
+              <w:t xml:space="preserve">, </w:t>
+            </w:r>
+            <w:proofErr w:type="spellStart"/>
+            <w:r>
+              <w:rPr>
+                <w:color w:val="000000" w:themeColor="text1"/>
+                <w:sz w:val="24"/>
+              </w:rPr>
+              <w:t>Function</w:t>
+            </w:r>
+            <w:proofErr w:type="spellEnd"/>
+            <w:r>
+              <w:rPr>
+                <w:color w:val="000000" w:themeColor="text1"/>
+                <w:sz w:val="24"/>
+              </w:rPr>
+              <w:t>,</w:t>
             </w:r>
             <w:r>
               <w:rPr>
@@ -11679,6 +12890,30 @@
               </w:rPr>
               <w:t xml:space="preserve"> </w:t>
             </w:r>
+            <w:proofErr w:type="spellStart"/>
+            <w:r>
+              <w:rPr>
+                <w:color w:val="000000" w:themeColor="text1"/>
+                <w:sz w:val="24"/>
+              </w:rPr>
+              <w:t>Array</w:t>
+            </w:r>
+            <w:proofErr w:type="spellEnd"/>
+            <w:r>
+              <w:rPr>
+                <w:color w:val="000000" w:themeColor="text1"/>
+                <w:sz w:val="24"/>
+              </w:rPr>
+              <w:t xml:space="preserve"> e</w:t>
+            </w:r>
+            <w:r>
+              <w:rPr>
+                <w:color w:val="000000" w:themeColor="text1"/>
+                <w:sz w:val="24"/>
+              </w:rPr>
+              <w:t xml:space="preserve"> </w:t>
+            </w:r>
+            <w:proofErr w:type="spellStart"/>
             <w:r>
               <w:rPr>
                 <w:color w:val="000000" w:themeColor="text1"/>
@@ -11686,6 +12921,7 @@
               </w:rPr>
               <w:t>Object</w:t>
             </w:r>
+            <w:proofErr w:type="spellEnd"/>
             <w:r>
               <w:rPr>
                 <w:color w:val="000000" w:themeColor="text1"/>
@@ -11725,6 +12961,7 @@
               </w:rPr>
               <w:t xml:space="preserve">Operadores aritméticos, </w:t>
             </w:r>
+            <w:proofErr w:type="gramStart"/>
             <w:r>
               <w:rPr>
                 <w:color w:val="000000" w:themeColor="text1"/>
@@ -11737,7 +12974,15 @@
                 <w:color w:val="000000" w:themeColor="text1"/>
                 <w:sz w:val="24"/>
               </w:rPr>
-              <w:t>elacionais e</w:t>
+              <w:t>elacionais</w:t>
+            </w:r>
+            <w:proofErr w:type="gramEnd"/>
+            <w:r>
+              <w:rPr>
+                <w:color w:val="000000" w:themeColor="text1"/>
+                <w:sz w:val="24"/>
+              </w:rPr>
+              <w:t xml:space="preserve"> e</w:t>
             </w:r>
             <w:r>
               <w:rPr>
@@ -11820,7 +13065,23 @@
                 <w:color w:val="000000" w:themeColor="text1"/>
                 <w:sz w:val="24"/>
               </w:rPr>
-              <w:t>: Log, Alert, Write, Prompt</w:t>
+              <w:t xml:space="preserve">: Log, </w:t>
+            </w:r>
+            <w:proofErr w:type="spellStart"/>
+            <w:r>
+              <w:rPr>
+                <w:color w:val="000000" w:themeColor="text1"/>
+                <w:sz w:val="24"/>
+              </w:rPr>
+              <w:t>Alert</w:t>
+            </w:r>
+            <w:proofErr w:type="spellEnd"/>
+            <w:r>
+              <w:rPr>
+                <w:color w:val="000000" w:themeColor="text1"/>
+                <w:sz w:val="24"/>
+              </w:rPr>
+              <w:t>, Write, Prompt</w:t>
             </w:r>
             <w:r>
               <w:rPr>
@@ -11888,21 +13149,69 @@
                 <w:color w:val="000000" w:themeColor="text1"/>
                 <w:sz w:val="24"/>
               </w:rPr>
-              <w:t>: If, Else, Swi</w:t>
-            </w:r>
-            <w:r>
-              <w:rPr>
-                <w:color w:val="000000" w:themeColor="text1"/>
-                <w:sz w:val="24"/>
-              </w:rPr>
-              <w:t>tch, Try, Catch</w:t>
-            </w:r>
-            <w:r>
-              <w:rPr>
-                <w:color w:val="000000" w:themeColor="text1"/>
-                <w:sz w:val="24"/>
-              </w:rPr>
-              <w:t>, Finally.</w:t>
+              <w:t xml:space="preserve">: </w:t>
+            </w:r>
+            <w:proofErr w:type="spellStart"/>
+            <w:r>
+              <w:rPr>
+                <w:color w:val="000000" w:themeColor="text1"/>
+                <w:sz w:val="24"/>
+              </w:rPr>
+              <w:t>If</w:t>
+            </w:r>
+            <w:proofErr w:type="spellEnd"/>
+            <w:r>
+              <w:rPr>
+                <w:color w:val="000000" w:themeColor="text1"/>
+                <w:sz w:val="24"/>
+              </w:rPr>
+              <w:t>, Else, Swi</w:t>
+            </w:r>
+            <w:r>
+              <w:rPr>
+                <w:color w:val="000000" w:themeColor="text1"/>
+                <w:sz w:val="24"/>
+              </w:rPr>
+              <w:t xml:space="preserve">tch, </w:t>
+            </w:r>
+            <w:proofErr w:type="spellStart"/>
+            <w:r>
+              <w:rPr>
+                <w:color w:val="000000" w:themeColor="text1"/>
+                <w:sz w:val="24"/>
+              </w:rPr>
+              <w:t>Try</w:t>
+            </w:r>
+            <w:proofErr w:type="spellEnd"/>
+            <w:r>
+              <w:rPr>
+                <w:color w:val="000000" w:themeColor="text1"/>
+                <w:sz w:val="24"/>
+              </w:rPr>
+              <w:t>, Catch</w:t>
+            </w:r>
+            <w:r>
+              <w:rPr>
+                <w:color w:val="000000" w:themeColor="text1"/>
+                <w:sz w:val="24"/>
+              </w:rPr>
+              <w:t xml:space="preserve">, </w:t>
+            </w:r>
+            <w:proofErr w:type="spellStart"/>
+            <w:r>
+              <w:rPr>
+                <w:color w:val="000000" w:themeColor="text1"/>
+                <w:sz w:val="24"/>
+              </w:rPr>
+              <w:t>Finally</w:t>
+            </w:r>
+            <w:proofErr w:type="spellEnd"/>
+            <w:r>
+              <w:rPr>
+                <w:color w:val="000000" w:themeColor="text1"/>
+                <w:sz w:val="24"/>
+              </w:rPr>
+              <w:t>.</w:t>
             </w:r>
           </w:p>
           <w:p>
@@ -11956,8 +13265,49 @@
                 <w:color w:val="000000" w:themeColor="text1"/>
                 <w:sz w:val="24"/>
               </w:rPr>
-              <w:t>Do, While, For, For in, For of</w:t>
-            </w:r>
+              <w:t xml:space="preserve">Do, </w:t>
+            </w:r>
+            <w:proofErr w:type="spellStart"/>
+            <w:r>
+              <w:rPr>
+                <w:color w:val="000000" w:themeColor="text1"/>
+                <w:sz w:val="24"/>
+              </w:rPr>
+              <w:t>While</w:t>
+            </w:r>
+            <w:proofErr w:type="spellEnd"/>
+            <w:r>
+              <w:rPr>
+                <w:color w:val="000000" w:themeColor="text1"/>
+                <w:sz w:val="24"/>
+              </w:rPr>
+              <w:t xml:space="preserve">, For, </w:t>
+            </w:r>
+            <w:proofErr w:type="gramStart"/>
+            <w:r>
+              <w:rPr>
+                <w:color w:val="000000" w:themeColor="text1"/>
+                <w:sz w:val="24"/>
+              </w:rPr>
+              <w:t>For</w:t>
+            </w:r>
+            <w:proofErr w:type="gramEnd"/>
+            <w:r>
+              <w:rPr>
+                <w:color w:val="000000" w:themeColor="text1"/>
+                <w:sz w:val="24"/>
+              </w:rPr>
+              <w:t xml:space="preserve"> in, For </w:t>
+            </w:r>
+            <w:proofErr w:type="spellStart"/>
+            <w:r>
+              <w:rPr>
+                <w:color w:val="000000" w:themeColor="text1"/>
+                <w:sz w:val="24"/>
+              </w:rPr>
+              <w:t>of</w:t>
+            </w:r>
+            <w:proofErr w:type="spellEnd"/>
             <w:r>
               <w:rPr>
                 <w:color w:val="000000" w:themeColor="text1"/>
@@ -12003,7 +13353,55 @@
                 <w:color w:val="000000" w:themeColor="text1"/>
                 <w:sz w:val="24"/>
               </w:rPr>
-              <w:t>Declaração de funções, passagem de parâmetros e recebimento de argumentos, Funções Anônimas, Arrow Function, Callback Function e Funções Construtoras.</w:t>
+              <w:t xml:space="preserve">Declaração de funções, passagem de parâmetros e recebimento de argumentos, Funções Anônimas, Arrow </w:t>
+            </w:r>
+            <w:proofErr w:type="spellStart"/>
+            <w:r>
+              <w:rPr>
+                <w:color w:val="000000" w:themeColor="text1"/>
+                <w:sz w:val="24"/>
+              </w:rPr>
+              <w:t>Function</w:t>
+            </w:r>
+            <w:proofErr w:type="spellEnd"/>
+            <w:r>
+              <w:rPr>
+                <w:color w:val="000000" w:themeColor="text1"/>
+                <w:sz w:val="24"/>
+              </w:rPr>
+              <w:t xml:space="preserve">, </w:t>
+            </w:r>
+            <w:proofErr w:type="spellStart"/>
+            <w:r>
+              <w:rPr>
+                <w:color w:val="000000" w:themeColor="text1"/>
+                <w:sz w:val="24"/>
+              </w:rPr>
+              <w:t>Callback</w:t>
+            </w:r>
+            <w:proofErr w:type="spellEnd"/>
+            <w:r>
+              <w:rPr>
+                <w:color w:val="000000" w:themeColor="text1"/>
+                <w:sz w:val="24"/>
+              </w:rPr>
+              <w:t xml:space="preserve"> </w:t>
+            </w:r>
+            <w:proofErr w:type="spellStart"/>
+            <w:r>
+              <w:rPr>
+                <w:color w:val="000000" w:themeColor="text1"/>
+                <w:sz w:val="24"/>
+              </w:rPr>
+              <w:t>Function</w:t>
+            </w:r>
+            <w:proofErr w:type="spellEnd"/>
+            <w:r>
+              <w:rPr>
+                <w:color w:val="000000" w:themeColor="text1"/>
+                <w:sz w:val="24"/>
+              </w:rPr>
+              <w:t xml:space="preserve"> e Funções Construtoras.</w:t>
             </w:r>
           </w:p>
           <w:p>
@@ -12030,6 +13428,7 @@
               </w:rPr>
               <w:t xml:space="preserve"> </w:t>
             </w:r>
+            <w:proofErr w:type="spellStart"/>
             <w:r>
               <w:rPr>
                 <w:color w:val="000000" w:themeColor="text1"/>
@@ -12037,6 +13436,7 @@
               </w:rPr>
               <w:t>Prototype</w:t>
             </w:r>
+            <w:proofErr w:type="spellEnd"/>
             <w:r>
               <w:rPr>
                 <w:color w:val="000000" w:themeColor="text1"/>
@@ -12109,22 +13509,111 @@
                 <w:color w:val="000000" w:themeColor="text1"/>
                 <w:sz w:val="24"/>
               </w:rPr>
-              <w:t xml:space="preserve"> Array Methods: For</w:t>
-            </w:r>
-            <w:r>
-              <w:rPr>
-                <w:color w:val="000000" w:themeColor="text1"/>
-                <w:sz w:val="24"/>
-              </w:rPr>
-              <w:t>Each, Map, Reduce, Filter,</w:t>
-            </w:r>
-            <w:r>
-              <w:rPr>
-                <w:color w:val="000000" w:themeColor="text1"/>
-                <w:sz w:val="24"/>
-              </w:rPr>
-              <w:t xml:space="preserve"> Find, Concat</w:t>
-            </w:r>
+              <w:t xml:space="preserve"> </w:t>
+            </w:r>
+            <w:proofErr w:type="spellStart"/>
+            <w:r>
+              <w:rPr>
+                <w:color w:val="000000" w:themeColor="text1"/>
+                <w:sz w:val="24"/>
+              </w:rPr>
+              <w:t>Array</w:t>
+            </w:r>
+            <w:proofErr w:type="spellEnd"/>
+            <w:r>
+              <w:rPr>
+                <w:color w:val="000000" w:themeColor="text1"/>
+                <w:sz w:val="24"/>
+              </w:rPr>
+              <w:t xml:space="preserve"> </w:t>
+            </w:r>
+            <w:proofErr w:type="spellStart"/>
+            <w:r>
+              <w:rPr>
+                <w:color w:val="000000" w:themeColor="text1"/>
+                <w:sz w:val="24"/>
+              </w:rPr>
+              <w:t>Methods</w:t>
+            </w:r>
+            <w:proofErr w:type="spellEnd"/>
+            <w:r>
+              <w:rPr>
+                <w:color w:val="000000" w:themeColor="text1"/>
+                <w:sz w:val="24"/>
+              </w:rPr>
+              <w:t xml:space="preserve">: </w:t>
+            </w:r>
+            <w:proofErr w:type="spellStart"/>
+            <w:r>
+              <w:rPr>
+                <w:color w:val="000000" w:themeColor="text1"/>
+                <w:sz w:val="24"/>
+              </w:rPr>
+              <w:t>For</w:t>
+            </w:r>
+            <w:r>
+              <w:rPr>
+                <w:color w:val="000000" w:themeColor="text1"/>
+                <w:sz w:val="24"/>
+              </w:rPr>
+              <w:t>Each</w:t>
+            </w:r>
+            <w:proofErr w:type="spellEnd"/>
+            <w:r>
+              <w:rPr>
+                <w:color w:val="000000" w:themeColor="text1"/>
+                <w:sz w:val="24"/>
+              </w:rPr>
+              <w:t xml:space="preserve">, Map, </w:t>
+            </w:r>
+            <w:proofErr w:type="spellStart"/>
+            <w:r>
+              <w:rPr>
+                <w:color w:val="000000" w:themeColor="text1"/>
+                <w:sz w:val="24"/>
+              </w:rPr>
+              <w:t>Reduce</w:t>
+            </w:r>
+            <w:proofErr w:type="spellEnd"/>
+            <w:r>
+              <w:rPr>
+                <w:color w:val="000000" w:themeColor="text1"/>
+                <w:sz w:val="24"/>
+              </w:rPr>
+              <w:t>, Filter,</w:t>
+            </w:r>
+            <w:r>
+              <w:rPr>
+                <w:color w:val="000000" w:themeColor="text1"/>
+                <w:sz w:val="24"/>
+              </w:rPr>
+              <w:t xml:space="preserve"> </w:t>
+            </w:r>
+            <w:proofErr w:type="spellStart"/>
+            <w:r>
+              <w:rPr>
+                <w:color w:val="000000" w:themeColor="text1"/>
+                <w:sz w:val="24"/>
+              </w:rPr>
+              <w:t>Find</w:t>
+            </w:r>
+            <w:proofErr w:type="spellEnd"/>
+            <w:r>
+              <w:rPr>
+                <w:color w:val="000000" w:themeColor="text1"/>
+                <w:sz w:val="24"/>
+              </w:rPr>
+              <w:t xml:space="preserve">, </w:t>
+            </w:r>
+            <w:proofErr w:type="spellStart"/>
+            <w:r>
+              <w:rPr>
+                <w:color w:val="000000" w:themeColor="text1"/>
+                <w:sz w:val="24"/>
+              </w:rPr>
+              <w:t>Concat</w:t>
+            </w:r>
+            <w:proofErr w:type="spellEnd"/>
             <w:r>
               <w:rPr>
                 <w:color w:val="000000" w:themeColor="text1"/>
@@ -12164,12 +13653,37 @@
               </w:rPr>
               <w:t xml:space="preserve"> </w:t>
             </w:r>
-            <w:r>
-              <w:rPr>
-                <w:color w:val="000000" w:themeColor="text1"/>
-                <w:sz w:val="24"/>
-              </w:rPr>
-              <w:t>Document Object Model (DOM)</w:t>
+            <w:proofErr w:type="spellStart"/>
+            <w:r>
+              <w:rPr>
+                <w:color w:val="000000" w:themeColor="text1"/>
+                <w:sz w:val="24"/>
+              </w:rPr>
+              <w:t>Document</w:t>
+            </w:r>
+            <w:proofErr w:type="spellEnd"/>
+            <w:r>
+              <w:rPr>
+                <w:color w:val="000000" w:themeColor="text1"/>
+                <w:sz w:val="24"/>
+              </w:rPr>
+              <w:t xml:space="preserve"> </w:t>
+            </w:r>
+            <w:proofErr w:type="spellStart"/>
+            <w:r>
+              <w:rPr>
+                <w:color w:val="000000" w:themeColor="text1"/>
+                <w:sz w:val="24"/>
+              </w:rPr>
+              <w:t>Object</w:t>
+            </w:r>
+            <w:proofErr w:type="spellEnd"/>
+            <w:r>
+              <w:rPr>
+                <w:color w:val="000000" w:themeColor="text1"/>
+                <w:sz w:val="24"/>
+              </w:rPr>
+              <w:t xml:space="preserve"> Model (DOM)</w:t>
             </w:r>
             <w:r>
               <w:rPr>
@@ -12260,12 +13774,21 @@
               </w:rPr>
               <w:t xml:space="preserve"> </w:t>
             </w:r>
-            <w:r>
-              <w:rPr>
-                <w:color w:val="000000" w:themeColor="text1"/>
-                <w:sz w:val="24"/>
-              </w:rPr>
-              <w:t>JavaScript antes do framework: ES6 modules</w:t>
+            <w:proofErr w:type="spellStart"/>
+            <w:r>
+              <w:rPr>
+                <w:color w:val="000000" w:themeColor="text1"/>
+                <w:sz w:val="24"/>
+              </w:rPr>
+              <w:t>JavaScript</w:t>
+            </w:r>
+            <w:proofErr w:type="spellEnd"/>
+            <w:r>
+              <w:rPr>
+                <w:color w:val="000000" w:themeColor="text1"/>
+                <w:sz w:val="24"/>
+              </w:rPr>
+              <w:t xml:space="preserve"> antes do framework: ES6 modules</w:t>
             </w:r>
             <w:r>
               <w:rPr>
@@ -12274,6 +13797,7 @@
               </w:rPr>
               <w:t xml:space="preserve"> (</w:t>
             </w:r>
+            <w:proofErr w:type="spellStart"/>
             <w:r>
               <w:rPr>
                 <w:color w:val="000000" w:themeColor="text1"/>
@@ -12293,8 +13817,25 @@
                 <w:color w:val="000000" w:themeColor="text1"/>
                 <w:sz w:val="24"/>
               </w:rPr>
-              <w:t>t, Export</w:t>
-            </w:r>
+              <w:t>t</w:t>
+            </w:r>
+            <w:proofErr w:type="spellEnd"/>
+            <w:r>
+              <w:rPr>
+                <w:color w:val="000000" w:themeColor="text1"/>
+                <w:sz w:val="24"/>
+              </w:rPr>
+              <w:t xml:space="preserve">, </w:t>
+            </w:r>
+            <w:proofErr w:type="spellStart"/>
+            <w:r>
+              <w:rPr>
+                <w:color w:val="000000" w:themeColor="text1"/>
+                <w:sz w:val="24"/>
+              </w:rPr>
+              <w:t>Export</w:t>
+            </w:r>
+            <w:proofErr w:type="spellEnd"/>
             <w:r>
               <w:rPr>
                 <w:color w:val="000000" w:themeColor="text1"/>
@@ -12307,8 +13848,17 @@
                 <w:color w:val="000000" w:themeColor="text1"/>
                 <w:sz w:val="24"/>
               </w:rPr>
-              <w:t xml:space="preserve"> e Features</w:t>
-            </w:r>
+              <w:t xml:space="preserve"> e </w:t>
+            </w:r>
+            <w:proofErr w:type="spellStart"/>
+            <w:r>
+              <w:rPr>
+                <w:color w:val="000000" w:themeColor="text1"/>
+                <w:sz w:val="24"/>
+              </w:rPr>
+              <w:t>Features</w:t>
+            </w:r>
+            <w:proofErr w:type="spellEnd"/>
             <w:r>
               <w:rPr>
                 <w:color w:val="000000" w:themeColor="text1"/>
@@ -12348,13 +13898,31 @@
               </w:rPr>
               <w:t xml:space="preserve"> Assincronismo:  </w:t>
             </w:r>
-            <w:r>
-              <w:rPr>
-                <w:color w:val="000000" w:themeColor="text1"/>
-                <w:sz w:val="24"/>
-              </w:rPr>
-              <w:t>setTimeOut, setInterval</w:t>
-            </w:r>
+            <w:proofErr w:type="spellStart"/>
+            <w:r>
+              <w:rPr>
+                <w:color w:val="000000" w:themeColor="text1"/>
+                <w:sz w:val="24"/>
+              </w:rPr>
+              <w:t>setTimeOut</w:t>
+            </w:r>
+            <w:proofErr w:type="spellEnd"/>
+            <w:r>
+              <w:rPr>
+                <w:color w:val="000000" w:themeColor="text1"/>
+                <w:sz w:val="24"/>
+              </w:rPr>
+              <w:t xml:space="preserve">, </w:t>
+            </w:r>
+            <w:proofErr w:type="spellStart"/>
+            <w:r>
+              <w:rPr>
+                <w:color w:val="000000" w:themeColor="text1"/>
+                <w:sz w:val="24"/>
+              </w:rPr>
+              <w:t>setInterval</w:t>
+            </w:r>
+            <w:proofErr w:type="spellEnd"/>
             <w:r>
               <w:rPr>
                 <w:color w:val="000000" w:themeColor="text1"/>
@@ -12369,13 +13937,23 @@
               </w:rPr>
               <w:t xml:space="preserve"> </w:t>
             </w:r>
-            <w:r>
-              <w:rPr>
-                <w:color w:val="000000" w:themeColor="text1"/>
-                <w:sz w:val="24"/>
-              </w:rPr>
-              <w:t xml:space="preserve">Promises, </w:t>
-            </w:r>
+            <w:proofErr w:type="spellStart"/>
+            <w:r>
+              <w:rPr>
+                <w:color w:val="000000" w:themeColor="text1"/>
+                <w:sz w:val="24"/>
+              </w:rPr>
+              <w:t>Promises</w:t>
+            </w:r>
+            <w:proofErr w:type="spellEnd"/>
+            <w:r>
+              <w:rPr>
+                <w:color w:val="000000" w:themeColor="text1"/>
+                <w:sz w:val="24"/>
+              </w:rPr>
+              <w:t xml:space="preserve">, </w:t>
+            </w:r>
+            <w:proofErr w:type="spellStart"/>
             <w:r>
               <w:rPr>
                 <w:color w:val="000000" w:themeColor="text1"/>
@@ -12395,15 +13973,33 @@
                 <w:color w:val="000000" w:themeColor="text1"/>
                 <w:sz w:val="24"/>
               </w:rPr>
-              <w:t xml:space="preserve">h, </w:t>
-            </w:r>
-            <w:r>
-              <w:rPr>
-                <w:color w:val="000000" w:themeColor="text1"/>
-                <w:sz w:val="24"/>
-              </w:rPr>
-              <w:t xml:space="preserve">Async, </w:t>
-            </w:r>
+              <w:t>h</w:t>
+            </w:r>
+            <w:proofErr w:type="spellEnd"/>
+            <w:r>
+              <w:rPr>
+                <w:color w:val="000000" w:themeColor="text1"/>
+                <w:sz w:val="24"/>
+              </w:rPr>
+              <w:t xml:space="preserve">, </w:t>
+            </w:r>
+            <w:proofErr w:type="spellStart"/>
+            <w:r>
+              <w:rPr>
+                <w:color w:val="000000" w:themeColor="text1"/>
+                <w:sz w:val="24"/>
+              </w:rPr>
+              <w:t>Async</w:t>
+            </w:r>
+            <w:proofErr w:type="spellEnd"/>
+            <w:r>
+              <w:rPr>
+                <w:color w:val="000000" w:themeColor="text1"/>
+                <w:sz w:val="24"/>
+              </w:rPr>
+              <w:t xml:space="preserve">, </w:t>
+            </w:r>
+            <w:proofErr w:type="spellStart"/>
             <w:r>
               <w:rPr>
                 <w:color w:val="000000" w:themeColor="text1"/>
@@ -12416,15 +14012,32 @@
                 <w:color w:val="000000" w:themeColor="text1"/>
                 <w:sz w:val="24"/>
               </w:rPr>
-              <w:t xml:space="preserve">ait, </w:t>
-            </w:r>
-            <w:r>
-              <w:rPr>
-                <w:color w:val="000000" w:themeColor="text1"/>
-                <w:sz w:val="24"/>
-              </w:rPr>
-              <w:t>Biblioteca Axios</w:t>
-            </w:r>
+              <w:t>ait</w:t>
+            </w:r>
+            <w:proofErr w:type="spellEnd"/>
+            <w:r>
+              <w:rPr>
+                <w:color w:val="000000" w:themeColor="text1"/>
+                <w:sz w:val="24"/>
+              </w:rPr>
+              <w:t xml:space="preserve">, </w:t>
+            </w:r>
+            <w:r>
+              <w:rPr>
+                <w:color w:val="000000" w:themeColor="text1"/>
+                <w:sz w:val="24"/>
+              </w:rPr>
+              <w:t xml:space="preserve">Biblioteca </w:t>
+            </w:r>
+            <w:proofErr w:type="spellStart"/>
+            <w:r>
+              <w:rPr>
+                <w:color w:val="000000" w:themeColor="text1"/>
+                <w:sz w:val="24"/>
+              </w:rPr>
+              <w:t>Axios</w:t>
+            </w:r>
+            <w:proofErr w:type="spellEnd"/>
             <w:r>
               <w:rPr>
                 <w:color w:val="000000" w:themeColor="text1"/>
@@ -12688,8 +14301,49 @@
                 <w:color w:val="000000" w:themeColor="text1"/>
                 <w:sz w:val="24"/>
               </w:rPr>
-              <w:t>https://developer.mozilla.org/en-US/docs/Web/JavaScript</w:t>
-            </w:r>
+              <w:t>https://developer.mozilla.org/</w:t>
+            </w:r>
+            <w:proofErr w:type="spellStart"/>
+            <w:r>
+              <w:rPr>
+                <w:color w:val="000000" w:themeColor="text1"/>
+                <w:sz w:val="24"/>
+              </w:rPr>
+              <w:t>en-US</w:t>
+            </w:r>
+            <w:proofErr w:type="spellEnd"/>
+            <w:r>
+              <w:rPr>
+                <w:color w:val="000000" w:themeColor="text1"/>
+                <w:sz w:val="24"/>
+              </w:rPr>
+              <w:t>/</w:t>
+            </w:r>
+            <w:proofErr w:type="spellStart"/>
+            <w:r>
+              <w:rPr>
+                <w:color w:val="000000" w:themeColor="text1"/>
+                <w:sz w:val="24"/>
+              </w:rPr>
+              <w:t>docs</w:t>
+            </w:r>
+            <w:proofErr w:type="spellEnd"/>
+            <w:r>
+              <w:rPr>
+                <w:color w:val="000000" w:themeColor="text1"/>
+                <w:sz w:val="24"/>
+              </w:rPr>
+              <w:t>/Web/</w:t>
+            </w:r>
+            <w:proofErr w:type="spellStart"/>
+            <w:r>
+              <w:rPr>
+                <w:color w:val="000000" w:themeColor="text1"/>
+                <w:sz w:val="24"/>
+              </w:rPr>
+              <w:t>JavaScript</w:t>
+            </w:r>
+            <w:proofErr w:type="spellEnd"/>
             <w:r>
               <w:rPr>
                 <w:color w:val="000000" w:themeColor="text1"/>
@@ -12944,7 +14598,27 @@
                 <w:color w:val="000000" w:themeColor="text1"/>
                 <w:sz w:val="24"/>
               </w:rPr>
-              <w:t>Entendendo frameworks JavaScript do lado do cliente.</w:t>
+              <w:t xml:space="preserve">Entendendo frameworks </w:t>
+            </w:r>
+            <w:proofErr w:type="spellStart"/>
+            <w:r>
+              <w:rPr>
+                <w:b/>
+                <w:bCs/>
+                <w:color w:val="000000" w:themeColor="text1"/>
+                <w:sz w:val="24"/>
+              </w:rPr>
+              <w:t>JavaScript</w:t>
+            </w:r>
+            <w:proofErr w:type="spellEnd"/>
+            <w:r>
+              <w:rPr>
+                <w:b/>
+                <w:bCs/>
+                <w:color w:val="000000" w:themeColor="text1"/>
+                <w:sz w:val="24"/>
+              </w:rPr>
+              <w:t xml:space="preserve"> do lado do cliente.</w:t>
             </w:r>
             <w:r>
               <w:rPr>
@@ -13012,14 +14686,52 @@
                 <w:lang w:val="en-US"/>
               </w:rPr>
             </w:pPr>
+            <w:proofErr w:type="spellStart"/>
             <w:r>
               <w:rPr>
                 <w:color w:val="000000" w:themeColor="text1"/>
                 <w:sz w:val="24"/>
                 <w:lang w:val="en-US"/>
               </w:rPr>
-              <w:t>Acesso em: 26 jul.</w:t>
-            </w:r>
+              <w:t>Acesso</w:t>
+            </w:r>
+            <w:proofErr w:type="spellEnd"/>
+            <w:r>
+              <w:rPr>
+                <w:color w:val="000000" w:themeColor="text1"/>
+                <w:sz w:val="24"/>
+                <w:lang w:val="en-US"/>
+              </w:rPr>
+              <w:t xml:space="preserve"> </w:t>
+            </w:r>
+            <w:proofErr w:type="spellStart"/>
+            <w:r>
+              <w:rPr>
+                <w:color w:val="000000" w:themeColor="text1"/>
+                <w:sz w:val="24"/>
+                <w:lang w:val="en-US"/>
+              </w:rPr>
+              <w:t>em</w:t>
+            </w:r>
+            <w:proofErr w:type="spellEnd"/>
+            <w:r>
+              <w:rPr>
+                <w:color w:val="000000" w:themeColor="text1"/>
+                <w:sz w:val="24"/>
+                <w:lang w:val="en-US"/>
+              </w:rPr>
+              <w:t xml:space="preserve">: 26 </w:t>
+            </w:r>
+            <w:proofErr w:type="spellStart"/>
+            <w:r>
+              <w:rPr>
+                <w:color w:val="000000" w:themeColor="text1"/>
+                <w:sz w:val="24"/>
+                <w:lang w:val="en-US"/>
+              </w:rPr>
+              <w:t>jul.</w:t>
+            </w:r>
+            <w:proofErr w:type="spellEnd"/>
             <w:r>
               <w:rPr>
                 <w:color w:val="000000" w:themeColor="text1"/>
@@ -13196,13 +14908,22 @@
                 <w:color w:val="FF0000"/>
                 <w:sz w:val="24"/>
               </w:rPr>
-              <w:t xml:space="preserve"> Client-Side</w:t>
-            </w:r>
+              <w:t xml:space="preserve"> </w:t>
+            </w:r>
+            <w:proofErr w:type="spellStart"/>
             <w:r>
               <w:rPr>
                 <w:color w:val="FF0000"/>
                 <w:sz w:val="24"/>
               </w:rPr>
+              <w:t>Client-Side</w:t>
+            </w:r>
+            <w:proofErr w:type="spellEnd"/>
+            <w:r>
+              <w:rPr>
+                <w:color w:val="FF0000"/>
+                <w:sz w:val="24"/>
+              </w:rPr>
               <w:t xml:space="preserve"> </w:t>
             </w:r>
             <w:r>
@@ -13217,8 +14938,17 @@
                 <w:color w:val="FF0000"/>
                 <w:sz w:val="24"/>
               </w:rPr>
-              <w:t>Front-End</w:t>
-            </w:r>
+              <w:t>Front-</w:t>
+            </w:r>
+            <w:proofErr w:type="spellStart"/>
+            <w:r>
+              <w:rPr>
+                <w:color w:val="FF0000"/>
+                <w:sz w:val="24"/>
+              </w:rPr>
+              <w:t>End</w:t>
+            </w:r>
+            <w:proofErr w:type="spellEnd"/>
             <w:r>
               <w:rPr>
                 <w:color w:val="FF0000"/>
@@ -13257,6 +14987,7 @@
               </w:rPr>
               <w:t xml:space="preserve">Biblioteca </w:t>
             </w:r>
+            <w:proofErr w:type="spellStart"/>
             <w:r>
               <w:rPr>
                 <w:color w:val="FF0000"/>
@@ -13264,6 +14995,7 @@
               </w:rPr>
               <w:t>ReactJS</w:t>
             </w:r>
+            <w:proofErr w:type="spellEnd"/>
             <w:r>
               <w:rPr>
                 <w:color w:val="FF0000"/>
@@ -13290,7 +15022,23 @@
                 <w:color w:val="FF0000"/>
                 <w:sz w:val="24"/>
               </w:rPr>
-              <w:t xml:space="preserve">undamentos do JSX, Atributos e Fragment; </w:t>
+              <w:t xml:space="preserve">undamentos do JSX, Atributos e </w:t>
+            </w:r>
+            <w:proofErr w:type="spellStart"/>
+            <w:r>
+              <w:rPr>
+                <w:color w:val="FF0000"/>
+                <w:sz w:val="24"/>
+              </w:rPr>
+              <w:t>Fragment</w:t>
+            </w:r>
+            <w:proofErr w:type="spellEnd"/>
+            <w:r>
+              <w:rPr>
+                <w:color w:val="FF0000"/>
+                <w:sz w:val="24"/>
+              </w:rPr>
+              <w:t xml:space="preserve">; </w:t>
             </w:r>
           </w:p>
           <w:p>
@@ -13309,6 +15057,7 @@
                 <w:sz w:val="24"/>
               </w:rPr>
             </w:pPr>
+            <w:proofErr w:type="spellStart"/>
             <w:r>
               <w:rPr>
                 <w:color w:val="FF0000"/>
@@ -13323,6 +15072,7 @@
               </w:rPr>
               <w:t>ização</w:t>
             </w:r>
+            <w:proofErr w:type="spellEnd"/>
             <w:r>
               <w:rPr>
                 <w:color w:val="FF0000"/>
@@ -13375,12 +15125,83 @@
               </w:rPr>
               <w:t xml:space="preserve">Aplicação dos </w:t>
             </w:r>
+            <w:proofErr w:type="spellStart"/>
             <w:r>
               <w:rPr>
                 <w:color w:val="FF0000"/>
                 <w:sz w:val="24"/>
               </w:rPr>
-              <w:t xml:space="preserve">Hooks (useState e useEffect), </w:t>
+              <w:t>Hooks</w:t>
+            </w:r>
+            <w:proofErr w:type="spellEnd"/>
+            <w:r>
+              <w:rPr>
+                <w:color w:val="FF0000"/>
+                <w:sz w:val="24"/>
+              </w:rPr>
+              <w:t xml:space="preserve">: </w:t>
+            </w:r>
+            <w:proofErr w:type="spellStart"/>
+            <w:r>
+              <w:rPr>
+                <w:color w:val="FF0000"/>
+                <w:sz w:val="24"/>
+              </w:rPr>
+              <w:t>useState</w:t>
+            </w:r>
+            <w:proofErr w:type="spellEnd"/>
+            <w:r>
+              <w:rPr>
+                <w:color w:val="FF0000"/>
+                <w:sz w:val="24"/>
+              </w:rPr>
+              <w:t>,</w:t>
+            </w:r>
+            <w:r>
+              <w:rPr>
+                <w:color w:val="FF0000"/>
+                <w:sz w:val="24"/>
+              </w:rPr>
+              <w:t xml:space="preserve"> </w:t>
+            </w:r>
+            <w:proofErr w:type="spellStart"/>
+            <w:r>
+              <w:rPr>
+                <w:color w:val="FF0000"/>
+                <w:sz w:val="24"/>
+              </w:rPr>
+              <w:t>useEffect</w:t>
+            </w:r>
+            <w:proofErr w:type="spellEnd"/>
+            <w:r>
+              <w:rPr>
+                <w:color w:val="FF0000"/>
+                <w:sz w:val="24"/>
+              </w:rPr>
+              <w:t xml:space="preserve"> e </w:t>
+            </w:r>
+            <w:proofErr w:type="spellStart"/>
+            <w:r>
+              <w:rPr>
+                <w:color w:val="FF0000"/>
+                <w:sz w:val="24"/>
+              </w:rPr>
+              <w:t>useContext</w:t>
+            </w:r>
+            <w:proofErr w:type="spellEnd"/>
+            <w:r>
+              <w:rPr>
+                <w:color w:val="FF0000"/>
+                <w:sz w:val="24"/>
+              </w:rPr>
+              <w:t>;</w:t>
+            </w:r>
+            <w:r>
+              <w:rPr>
+                <w:color w:val="FF0000"/>
+                <w:sz w:val="24"/>
+              </w:rPr>
+              <w:t xml:space="preserve"> </w:t>
             </w:r>
           </w:p>
           <w:p>
@@ -13439,12 +15260,21 @@
                 <w:color w:val="FF0000"/>
                 <w:sz w:val="24"/>
               </w:rPr>
-              <w:t xml:space="preserve"> conceito de SPA (Single Page Application</w:t>
-            </w:r>
+              <w:t xml:space="preserve"> conceito de SPA (Single Page </w:t>
+            </w:r>
+            <w:proofErr w:type="spellStart"/>
             <w:r>
               <w:rPr>
                 <w:color w:val="FF0000"/>
                 <w:sz w:val="24"/>
+              </w:rPr>
+              <w:t>Application</w:t>
+            </w:r>
+            <w:proofErr w:type="spellEnd"/>
+            <w:r>
+              <w:rPr>
+                <w:color w:val="FF0000"/>
+                <w:sz w:val="24"/>
                 <w:vertAlign w:val="subscript"/>
               </w:rPr>
               <w:softHyphen/>
@@ -13468,20 +15298,77 @@
                 <w:color w:val="FF0000"/>
                 <w:sz w:val="24"/>
               </w:rPr>
-              <w:t>com a biblioteca Router-Dom v6</w:t>
-            </w:r>
+              <w:t xml:space="preserve">com a biblioteca </w:t>
+            </w:r>
+            <w:proofErr w:type="spellStart"/>
             <w:r>
               <w:rPr>
                 <w:color w:val="FF0000"/>
                 <w:sz w:val="24"/>
               </w:rPr>
-              <w:t>: BrowserRouter, Routes, Router</w:t>
-            </w:r>
+              <w:t>Router</w:t>
+            </w:r>
+            <w:proofErr w:type="spellEnd"/>
             <w:r>
               <w:rPr>
                 <w:color w:val="FF0000"/>
                 <w:sz w:val="24"/>
               </w:rPr>
+              <w:t>-Dom v6</w:t>
+            </w:r>
+            <w:r>
+              <w:rPr>
+                <w:color w:val="FF0000"/>
+                <w:sz w:val="24"/>
+              </w:rPr>
+              <w:t xml:space="preserve">: </w:t>
+            </w:r>
+            <w:proofErr w:type="spellStart"/>
+            <w:r>
+              <w:rPr>
+                <w:color w:val="FF0000"/>
+                <w:sz w:val="24"/>
+              </w:rPr>
+              <w:t>BrowserRouter</w:t>
+            </w:r>
+            <w:proofErr w:type="spellEnd"/>
+            <w:r>
+              <w:rPr>
+                <w:color w:val="FF0000"/>
+                <w:sz w:val="24"/>
+              </w:rPr>
+              <w:t xml:space="preserve">, </w:t>
+            </w:r>
+            <w:proofErr w:type="spellStart"/>
+            <w:r>
+              <w:rPr>
+                <w:color w:val="FF0000"/>
+                <w:sz w:val="24"/>
+              </w:rPr>
+              <w:t>Routes</w:t>
+            </w:r>
+            <w:proofErr w:type="spellEnd"/>
+            <w:r>
+              <w:rPr>
+                <w:color w:val="FF0000"/>
+                <w:sz w:val="24"/>
+              </w:rPr>
+              <w:t xml:space="preserve">, </w:t>
+            </w:r>
+            <w:proofErr w:type="spellStart"/>
+            <w:r>
+              <w:rPr>
+                <w:color w:val="FF0000"/>
+                <w:sz w:val="24"/>
+              </w:rPr>
+              <w:t>Router</w:t>
+            </w:r>
+            <w:proofErr w:type="spellEnd"/>
+            <w:r>
+              <w:rPr>
+                <w:color w:val="FF0000"/>
+                <w:sz w:val="24"/>
+              </w:rPr>
               <w:t xml:space="preserve"> </w:t>
             </w:r>
             <w:r>
@@ -13489,14 +15376,46 @@
                 <w:color w:val="FF0000"/>
                 <w:sz w:val="24"/>
               </w:rPr>
-              <w:t>(Elements), Link e</w:t>
-            </w:r>
+              <w:t>(</w:t>
+            </w:r>
+            <w:proofErr w:type="spellStart"/>
             <w:r>
               <w:rPr>
                 <w:color w:val="FF0000"/>
                 <w:sz w:val="24"/>
               </w:rPr>
-              <w:t xml:space="preserve"> NavLink;</w:t>
+              <w:t>Elements</w:t>
+            </w:r>
+            <w:proofErr w:type="spellEnd"/>
+            <w:r>
+              <w:rPr>
+                <w:color w:val="FF0000"/>
+                <w:sz w:val="24"/>
+              </w:rPr>
+              <w:t>), Link e</w:t>
+            </w:r>
+            <w:r>
+              <w:rPr>
+                <w:color w:val="FF0000"/>
+                <w:sz w:val="24"/>
+              </w:rPr>
+              <w:t xml:space="preserve"> </w:t>
+            </w:r>
+            <w:proofErr w:type="spellStart"/>
+            <w:r>
+              <w:rPr>
+                <w:color w:val="FF0000"/>
+                <w:sz w:val="24"/>
+              </w:rPr>
+              <w:t>NavLink</w:t>
+            </w:r>
+            <w:proofErr w:type="spellEnd"/>
+            <w:r>
+              <w:rPr>
+                <w:color w:val="FF0000"/>
+                <w:sz w:val="24"/>
+              </w:rPr>
+              <w:t>;</w:t>
             </w:r>
           </w:p>
           <w:p>
@@ -13548,7 +15467,39 @@
                 <w:color w:val="FF0000"/>
                 <w:sz w:val="24"/>
               </w:rPr>
-              <w:t>ícones com a biblioteca React Icons;</w:t>
+              <w:t xml:space="preserve">ícones com a biblioteca </w:t>
+            </w:r>
+            <w:proofErr w:type="spellStart"/>
+            <w:r>
+              <w:rPr>
+                <w:color w:val="FF0000"/>
+                <w:sz w:val="24"/>
+              </w:rPr>
+              <w:t>React</w:t>
+            </w:r>
+            <w:proofErr w:type="spellEnd"/>
+            <w:r>
+              <w:rPr>
+                <w:color w:val="FF0000"/>
+                <w:sz w:val="24"/>
+              </w:rPr>
+              <w:t xml:space="preserve"> </w:t>
+            </w:r>
+            <w:proofErr w:type="spellStart"/>
+            <w:r>
+              <w:rPr>
+                <w:color w:val="FF0000"/>
+                <w:sz w:val="24"/>
+              </w:rPr>
+              <w:t>Icons</w:t>
+            </w:r>
+            <w:proofErr w:type="spellEnd"/>
+            <w:r>
+              <w:rPr>
+                <w:color w:val="FF0000"/>
+                <w:sz w:val="24"/>
+              </w:rPr>
+              <w:t>;</w:t>
             </w:r>
           </w:p>
           <w:p>
@@ -13567,12 +15518,21 @@
                 <w:sz w:val="24"/>
               </w:rPr>
             </w:pPr>
+            <w:proofErr w:type="spellStart"/>
             <w:r>
               <w:rPr>
                 <w:color w:val="FF0000"/>
                 <w:sz w:val="24"/>
               </w:rPr>
-              <w:t>Forms...</w:t>
+              <w:t>Forms</w:t>
+            </w:r>
+            <w:proofErr w:type="spellEnd"/>
+            <w:r>
+              <w:rPr>
+                <w:color w:val="FF0000"/>
+                <w:sz w:val="24"/>
+              </w:rPr>
+              <w:t>...</w:t>
             </w:r>
           </w:p>
           <w:p>
@@ -13591,6 +15551,7 @@
                 <w:sz w:val="24"/>
               </w:rPr>
             </w:pPr>
+            <w:proofErr w:type="spellStart"/>
             <w:r>
               <w:rPr>
                 <w:color w:val="FF0000"/>
@@ -13612,6 +15573,7 @@
               </w:rPr>
               <w:t>ficação</w:t>
             </w:r>
+            <w:proofErr w:type="spellEnd"/>
             <w:r>
               <w:rPr>
                 <w:color w:val="FF0000"/>
@@ -13624,21 +15586,69 @@
                 <w:color w:val="FF0000"/>
                 <w:sz w:val="24"/>
               </w:rPr>
-              <w:t xml:space="preserve"> Pré-Processadores </w:t>
-            </w:r>
+              <w:t xml:space="preserve"> </w:t>
+            </w:r>
+            <w:proofErr w:type="spellStart"/>
             <w:r>
               <w:rPr>
                 <w:color w:val="FF0000"/>
                 <w:sz w:val="24"/>
               </w:rPr>
-              <w:t xml:space="preserve">e CSS-in-JavaScript </w:t>
-            </w:r>
+              <w:t>Pré</w:t>
+            </w:r>
+            <w:proofErr w:type="spellEnd"/>
             <w:r>
               <w:rPr>
                 <w:color w:val="FF0000"/>
                 <w:sz w:val="24"/>
               </w:rPr>
-              <w:t>com a biblioteca Styled-Components;</w:t>
+              <w:t xml:space="preserve">-Processadores </w:t>
+            </w:r>
+            <w:r>
+              <w:rPr>
+                <w:color w:val="FF0000"/>
+                <w:sz w:val="24"/>
+              </w:rPr>
+              <w:t>e CSS-in-</w:t>
+            </w:r>
+            <w:proofErr w:type="spellStart"/>
+            <w:r>
+              <w:rPr>
+                <w:color w:val="FF0000"/>
+                <w:sz w:val="24"/>
+              </w:rPr>
+              <w:t>JavaScript</w:t>
+            </w:r>
+            <w:proofErr w:type="spellEnd"/>
+            <w:r>
+              <w:rPr>
+                <w:color w:val="FF0000"/>
+                <w:sz w:val="24"/>
+              </w:rPr>
+              <w:t xml:space="preserve"> </w:t>
+            </w:r>
+            <w:r>
+              <w:rPr>
+                <w:color w:val="FF0000"/>
+                <w:sz w:val="24"/>
+              </w:rPr>
+              <w:t xml:space="preserve">com a biblioteca </w:t>
+            </w:r>
+            <w:proofErr w:type="spellStart"/>
+            <w:r>
+              <w:rPr>
+                <w:color w:val="FF0000"/>
+                <w:sz w:val="24"/>
+              </w:rPr>
+              <w:t>Styled-Components</w:t>
+            </w:r>
+            <w:proofErr w:type="spellEnd"/>
+            <w:r>
+              <w:rPr>
+                <w:color w:val="FF0000"/>
+                <w:sz w:val="24"/>
+              </w:rPr>
+              <w:t>;</w:t>
             </w:r>
           </w:p>
           <w:p>
@@ -13676,8 +15686,17 @@
                 <w:color w:val="FF0000"/>
                 <w:sz w:val="24"/>
               </w:rPr>
-              <w:t>Front-End</w:t>
-            </w:r>
+              <w:t>Front-</w:t>
+            </w:r>
+            <w:proofErr w:type="spellStart"/>
+            <w:r>
+              <w:rPr>
+                <w:color w:val="FF0000"/>
+                <w:sz w:val="24"/>
+              </w:rPr>
+              <w:t>End</w:t>
+            </w:r>
+            <w:proofErr w:type="spellEnd"/>
             <w:r>
               <w:rPr>
                 <w:color w:val="FF0000"/>
@@ -14557,15 +16576,26 @@
                 <w:color w:val="FF0000"/>
                 <w:sz w:val="24"/>
               </w:rPr>
-              <w:t>, etc</w:t>
-            </w:r>
+              <w:t xml:space="preserve">, </w:t>
+            </w:r>
+            <w:proofErr w:type="spellStart"/>
+            <w:proofErr w:type="gramStart"/>
             <w:r>
               <w:rPr>
                 <w:color w:val="FF0000"/>
                 <w:sz w:val="24"/>
               </w:rPr>
+              <w:t>etc</w:t>
+            </w:r>
+            <w:proofErr w:type="spellEnd"/>
+            <w:r>
+              <w:rPr>
+                <w:color w:val="FF0000"/>
+                <w:sz w:val="24"/>
+              </w:rPr>
               <w:t xml:space="preserve"> ;</w:t>
             </w:r>
+            <w:proofErr w:type="gramEnd"/>
           </w:p>
           <w:p>
             <w:pPr>
@@ -14649,15 +16679,33 @@
                 <w:color w:val="FF0000"/>
                 <w:sz w:val="24"/>
               </w:rPr>
-              <w:t>INT, VARCHAR, DATE, DECIMAL</w:t>
-            </w:r>
+              <w:t xml:space="preserve">INT, VARCHAR, DATE, </w:t>
+            </w:r>
+            <w:proofErr w:type="gramStart"/>
             <w:r>
               <w:rPr>
                 <w:color w:val="FF0000"/>
                 <w:sz w:val="24"/>
               </w:rPr>
-              <w:t>, etc</w:t>
-            </w:r>
+              <w:t>DECIMAL</w:t>
+            </w:r>
+            <w:r>
+              <w:rPr>
+                <w:color w:val="FF0000"/>
+                <w:sz w:val="24"/>
+              </w:rPr>
+              <w:t xml:space="preserve">, </w:t>
+            </w:r>
+            <w:proofErr w:type="spellStart"/>
+            <w:r>
+              <w:rPr>
+                <w:color w:val="FF0000"/>
+                <w:sz w:val="24"/>
+              </w:rPr>
+              <w:t>etc</w:t>
+            </w:r>
+            <w:proofErr w:type="spellEnd"/>
+            <w:proofErr w:type="gramEnd"/>
             <w:r>
               <w:rPr>
                 <w:color w:val="FF0000"/>
@@ -14727,7 +16775,32 @@
                 <w:color w:val="FF0000"/>
                 <w:sz w:val="24"/>
               </w:rPr>
-              <w:t xml:space="preserve"> Cardinalidade, Especialização, Entidades, etc;</w:t>
+              <w:t xml:space="preserve"> Cardinalidade, Especialização, </w:t>
+            </w:r>
+            <w:proofErr w:type="gramStart"/>
+            <w:r>
+              <w:rPr>
+                <w:color w:val="FF0000"/>
+                <w:sz w:val="24"/>
+              </w:rPr>
+              <w:t xml:space="preserve">Entidades, </w:t>
+            </w:r>
+            <w:proofErr w:type="spellStart"/>
+            <w:r>
+              <w:rPr>
+                <w:color w:val="FF0000"/>
+                <w:sz w:val="24"/>
+              </w:rPr>
+              <w:t>etc</w:t>
+            </w:r>
+            <w:proofErr w:type="spellEnd"/>
+            <w:proofErr w:type="gramEnd"/>
+            <w:r>
+              <w:rPr>
+                <w:color w:val="FF0000"/>
+                <w:sz w:val="24"/>
+              </w:rPr>
+              <w:t>;</w:t>
             </w:r>
           </w:p>
           <w:p>
@@ -14895,7 +16968,32 @@
                 <w:color w:val="FF0000"/>
                 <w:sz w:val="24"/>
               </w:rPr>
-              <w:t>: CREATE, ALTER, DROP, etc;</w:t>
+              <w:t xml:space="preserve">: CREATE, ALTER, </w:t>
+            </w:r>
+            <w:proofErr w:type="gramStart"/>
+            <w:r>
+              <w:rPr>
+                <w:color w:val="FF0000"/>
+                <w:sz w:val="24"/>
+              </w:rPr>
+              <w:t xml:space="preserve">DROP, </w:t>
+            </w:r>
+            <w:proofErr w:type="spellStart"/>
+            <w:r>
+              <w:rPr>
+                <w:color w:val="FF0000"/>
+                <w:sz w:val="24"/>
+              </w:rPr>
+              <w:t>etc</w:t>
+            </w:r>
+            <w:proofErr w:type="spellEnd"/>
+            <w:proofErr w:type="gramEnd"/>
+            <w:r>
+              <w:rPr>
+                <w:color w:val="FF0000"/>
+                <w:sz w:val="24"/>
+              </w:rPr>
+              <w:t>;</w:t>
             </w:r>
           </w:p>
           <w:p>
@@ -14943,7 +17041,32 @@
                 <w:color w:val="FF0000"/>
                 <w:sz w:val="24"/>
               </w:rPr>
-              <w:t>: SELECT, INSERT, UPDATE, DELETE, etc;</w:t>
+              <w:t xml:space="preserve">: SELECT, INSERT, UPDATE, </w:t>
+            </w:r>
+            <w:proofErr w:type="gramStart"/>
+            <w:r>
+              <w:rPr>
+                <w:color w:val="FF0000"/>
+                <w:sz w:val="24"/>
+              </w:rPr>
+              <w:t xml:space="preserve">DELETE, </w:t>
+            </w:r>
+            <w:proofErr w:type="spellStart"/>
+            <w:r>
+              <w:rPr>
+                <w:color w:val="FF0000"/>
+                <w:sz w:val="24"/>
+              </w:rPr>
+              <w:t>etc</w:t>
+            </w:r>
+            <w:proofErr w:type="spellEnd"/>
+            <w:proofErr w:type="gramEnd"/>
+            <w:r>
+              <w:rPr>
+                <w:color w:val="FF0000"/>
+                <w:sz w:val="24"/>
+              </w:rPr>
+              <w:t>;</w:t>
             </w:r>
           </w:p>
           <w:p>
@@ -14992,7 +17115,46 @@
                 <w:color w:val="FF0000"/>
                 <w:sz w:val="24"/>
               </w:rPr>
-              <w:t>com agrupamento e cláusulas WHERE, ORDER BY, etc:</w:t>
+              <w:t xml:space="preserve">com </w:t>
+            </w:r>
+            <w:r>
+              <w:rPr>
+                <w:color w:val="FF0000"/>
+                <w:sz w:val="24"/>
+              </w:rPr>
+              <w:t>GROUP BY</w:t>
+            </w:r>
+            <w:r>
+              <w:rPr>
+                <w:color w:val="FF0000"/>
+                <w:sz w:val="24"/>
+              </w:rPr>
+              <w:t xml:space="preserve"> e cláusulas WHERE, ORDER </w:t>
+            </w:r>
+            <w:proofErr w:type="gramStart"/>
+            <w:r>
+              <w:rPr>
+                <w:color w:val="FF0000"/>
+                <w:sz w:val="24"/>
+              </w:rPr>
+              <w:t xml:space="preserve">BY, </w:t>
+            </w:r>
+            <w:proofErr w:type="spellStart"/>
+            <w:r>
+              <w:rPr>
+                <w:color w:val="FF0000"/>
+                <w:sz w:val="24"/>
+              </w:rPr>
+              <w:t>etc</w:t>
+            </w:r>
+            <w:proofErr w:type="spellEnd"/>
+            <w:proofErr w:type="gramEnd"/>
+            <w:r>
+              <w:rPr>
+                <w:color w:val="FF0000"/>
+                <w:sz w:val="24"/>
+              </w:rPr>
+              <w:t>:</w:t>
             </w:r>
           </w:p>
           <w:p>
@@ -15020,12 +17182,14 @@
               </w:rPr>
               <w:t xml:space="preserve"> </w:t>
             </w:r>
+            <w:proofErr w:type="spellStart"/>
             <w:r>
               <w:rPr>
                 <w:sz w:val="24"/>
               </w:rPr>
               <w:t>Strings</w:t>
             </w:r>
+            <w:proofErr w:type="spellEnd"/>
             <w:r>
               <w:rPr>
                 <w:sz w:val="24"/>
@@ -15160,7 +17324,21 @@
               <w:rPr>
                 <w:sz w:val="24"/>
               </w:rPr>
-              <w:t>=, !=, &lt;&gt;</w:t>
+              <w:t>=</w:t>
+            </w:r>
+            <w:proofErr w:type="gramStart"/>
+            <w:r>
+              <w:rPr>
+                <w:sz w:val="24"/>
+              </w:rPr>
+              <w:t>, !</w:t>
+            </w:r>
+            <w:proofErr w:type="gramEnd"/>
+            <w:r>
+              <w:rPr>
+                <w:sz w:val="24"/>
+              </w:rPr>
+              <w:t>=, &lt;&gt;</w:t>
             </w:r>
             <w:r>
               <w:rPr>
@@ -15200,6 +17378,34 @@
                 <w:sz w:val="24"/>
               </w:rPr>
               <w:t>JOIN, INNER JOIN</w:t>
+            </w:r>
+            <w:r>
+              <w:rPr>
+                <w:color w:val="FF0000"/>
+                <w:sz w:val="24"/>
+              </w:rPr>
+              <w:t xml:space="preserve">, </w:t>
+            </w:r>
+            <w:r>
+              <w:rPr>
+                <w:color w:val="FF0000"/>
+                <w:sz w:val="24"/>
+              </w:rPr>
+              <w:t xml:space="preserve">LEFT e RIGHT </w:t>
+            </w:r>
+            <w:r>
+              <w:rPr>
+                <w:color w:val="FF0000"/>
+                <w:sz w:val="24"/>
+              </w:rPr>
+              <w:t>OU</w:t>
+            </w:r>
+            <w:r>
+              <w:rPr>
+                <w:color w:val="FF0000"/>
+                <w:sz w:val="24"/>
+              </w:rPr>
+              <w:t>TER JOIN</w:t>
             </w:r>
             <w:r>
               <w:rPr>
@@ -15267,7 +17473,23 @@
                 <w:color w:val="FF0000"/>
                 <w:sz w:val="24"/>
               </w:rPr>
-              <w:t>ELMASRI, Ramez e NAVATHE, Shamkant B. </w:t>
+              <w:t xml:space="preserve">ELMASRI, Ramez e NAVATHE, </w:t>
+            </w:r>
+            <w:proofErr w:type="spellStart"/>
+            <w:r>
+              <w:rPr>
+                <w:color w:val="FF0000"/>
+                <w:sz w:val="24"/>
+              </w:rPr>
+              <w:t>Shamkant</w:t>
+            </w:r>
+            <w:proofErr w:type="spellEnd"/>
+            <w:r>
+              <w:rPr>
+                <w:color w:val="FF0000"/>
+                <w:sz w:val="24"/>
+              </w:rPr>
+              <w:t xml:space="preserve"> B. </w:t>
             </w:r>
             <w:r>
               <w:rPr>
@@ -15446,7 +17668,27 @@
                 <w:color w:val="FF0000"/>
                 <w:sz w:val="24"/>
               </w:rPr>
-              <w:t>MySQL Documentation.</w:t>
+              <w:t xml:space="preserve">MySQL </w:t>
+            </w:r>
+            <w:proofErr w:type="spellStart"/>
+            <w:r>
+              <w:rPr>
+                <w:b/>
+                <w:bCs/>
+                <w:color w:val="FF0000"/>
+                <w:sz w:val="24"/>
+              </w:rPr>
+              <w:t>Documentation</w:t>
+            </w:r>
+            <w:proofErr w:type="spellEnd"/>
+            <w:r>
+              <w:rPr>
+                <w:b/>
+                <w:bCs/>
+                <w:color w:val="FF0000"/>
+                <w:sz w:val="24"/>
+              </w:rPr>
+              <w:t>.</w:t>
             </w:r>
             <w:r>
               <w:rPr>
@@ -15663,7 +17905,39 @@
                 <w:color w:val="000000" w:themeColor="text1"/>
                 <w:sz w:val="24"/>
               </w:rPr>
-              <w:t>Conceito e fundamentos do Back-End (Server-Side);</w:t>
+              <w:t>Conceito e fundamentos do Back-</w:t>
+            </w:r>
+            <w:proofErr w:type="spellStart"/>
+            <w:r>
+              <w:rPr>
+                <w:color w:val="000000" w:themeColor="text1"/>
+                <w:sz w:val="24"/>
+              </w:rPr>
+              <w:t>End</w:t>
+            </w:r>
+            <w:proofErr w:type="spellEnd"/>
+            <w:r>
+              <w:rPr>
+                <w:color w:val="000000" w:themeColor="text1"/>
+                <w:sz w:val="24"/>
+              </w:rPr>
+              <w:t xml:space="preserve"> (Server-</w:t>
+            </w:r>
+            <w:proofErr w:type="spellStart"/>
+            <w:r>
+              <w:rPr>
+                <w:color w:val="000000" w:themeColor="text1"/>
+                <w:sz w:val="24"/>
+              </w:rPr>
+              <w:t>Side</w:t>
+            </w:r>
+            <w:proofErr w:type="spellEnd"/>
+            <w:r>
+              <w:rPr>
+                <w:color w:val="000000" w:themeColor="text1"/>
+                <w:sz w:val="24"/>
+              </w:rPr>
+              <w:t>);</w:t>
             </w:r>
           </w:p>
           <w:p>
@@ -15760,8 +18034,17 @@
                 <w:color w:val="000000" w:themeColor="text1"/>
                 <w:sz w:val="24"/>
               </w:rPr>
-              <w:t xml:space="preserve"> e Nodemon</w:t>
-            </w:r>
+              <w:t xml:space="preserve"> e </w:t>
+            </w:r>
+            <w:proofErr w:type="spellStart"/>
+            <w:r>
+              <w:rPr>
+                <w:color w:val="000000" w:themeColor="text1"/>
+                <w:sz w:val="24"/>
+              </w:rPr>
+              <w:t>Nodemon</w:t>
+            </w:r>
+            <w:proofErr w:type="spellEnd"/>
             <w:r>
               <w:rPr>
                 <w:color w:val="000000" w:themeColor="text1"/>
@@ -15931,12 +18214,37 @@
               </w:rPr>
               <w:t xml:space="preserve">de </w:t>
             </w:r>
-            <w:r>
-              <w:rPr>
-                <w:color w:val="000000" w:themeColor="text1"/>
-                <w:sz w:val="24"/>
-              </w:rPr>
-              <w:t>Request Params, Query e Body;</w:t>
+            <w:proofErr w:type="spellStart"/>
+            <w:r>
+              <w:rPr>
+                <w:color w:val="000000" w:themeColor="text1"/>
+                <w:sz w:val="24"/>
+              </w:rPr>
+              <w:t>Request</w:t>
+            </w:r>
+            <w:proofErr w:type="spellEnd"/>
+            <w:r>
+              <w:rPr>
+                <w:color w:val="000000" w:themeColor="text1"/>
+                <w:sz w:val="24"/>
+              </w:rPr>
+              <w:t xml:space="preserve"> </w:t>
+            </w:r>
+            <w:proofErr w:type="spellStart"/>
+            <w:r>
+              <w:rPr>
+                <w:color w:val="000000" w:themeColor="text1"/>
+                <w:sz w:val="24"/>
+              </w:rPr>
+              <w:t>Params</w:t>
+            </w:r>
+            <w:proofErr w:type="spellEnd"/>
+            <w:r>
+              <w:rPr>
+                <w:color w:val="000000" w:themeColor="text1"/>
+                <w:sz w:val="24"/>
+              </w:rPr>
+              <w:t>, Query e Body;</w:t>
             </w:r>
           </w:p>
           <w:p>
@@ -15996,14 +18304,55 @@
                 <w:color w:val="000000" w:themeColor="text1"/>
                 <w:sz w:val="24"/>
               </w:rPr>
-              <w:t xml:space="preserve"> com Controllers</w:t>
-            </w:r>
-            <w:r>
-              <w:rPr>
-                <w:color w:val="000000" w:themeColor="text1"/>
-                <w:sz w:val="24"/>
-              </w:rPr>
-              <w:t xml:space="preserve"> baseado no modelo MCV (Model-View-Controller)</w:t>
+              <w:t xml:space="preserve"> com </w:t>
+            </w:r>
+            <w:proofErr w:type="spellStart"/>
+            <w:r>
+              <w:rPr>
+                <w:color w:val="000000" w:themeColor="text1"/>
+                <w:sz w:val="24"/>
+              </w:rPr>
+              <w:t>Controllers</w:t>
+            </w:r>
+            <w:proofErr w:type="spellEnd"/>
+            <w:r>
+              <w:rPr>
+                <w:color w:val="000000" w:themeColor="text1"/>
+                <w:sz w:val="24"/>
+              </w:rPr>
+              <w:t xml:space="preserve"> baseado no modelo MCV (Model-</w:t>
+            </w:r>
+            <w:proofErr w:type="spellStart"/>
+            <w:r>
+              <w:rPr>
+                <w:color w:val="000000" w:themeColor="text1"/>
+                <w:sz w:val="24"/>
+              </w:rPr>
+              <w:t>View</w:t>
+            </w:r>
+            <w:proofErr w:type="spellEnd"/>
+            <w:r>
+              <w:rPr>
+                <w:color w:val="000000" w:themeColor="text1"/>
+                <w:sz w:val="24"/>
+              </w:rPr>
+              <w:t>-</w:t>
+            </w:r>
+            <w:proofErr w:type="spellStart"/>
+            <w:r>
+              <w:rPr>
+                <w:color w:val="000000" w:themeColor="text1"/>
+                <w:sz w:val="24"/>
+              </w:rPr>
+              <w:t>Controller</w:t>
+            </w:r>
+            <w:proofErr w:type="spellEnd"/>
+            <w:r>
+              <w:rPr>
+                <w:color w:val="000000" w:themeColor="text1"/>
+                <w:sz w:val="24"/>
+              </w:rPr>
+              <w:t>)</w:t>
             </w:r>
             <w:r>
               <w:rPr>
@@ -16049,7 +18398,23 @@
                 <w:color w:val="000000" w:themeColor="text1"/>
                 <w:sz w:val="24"/>
               </w:rPr>
-              <w:t xml:space="preserve"> Migrations.</w:t>
+              <w:t xml:space="preserve"> </w:t>
+            </w:r>
+            <w:proofErr w:type="spellStart"/>
+            <w:r>
+              <w:rPr>
+                <w:color w:val="000000" w:themeColor="text1"/>
+                <w:sz w:val="24"/>
+              </w:rPr>
+              <w:t>Migrations</w:t>
+            </w:r>
+            <w:proofErr w:type="spellEnd"/>
+            <w:r>
+              <w:rPr>
+                <w:color w:val="000000" w:themeColor="text1"/>
+                <w:sz w:val="24"/>
+              </w:rPr>
+              <w:t>.</w:t>
             </w:r>
           </w:p>
           <w:p>
@@ -16130,8 +18495,49 @@
                 <w:color w:val="000000" w:themeColor="text1"/>
                 <w:sz w:val="24"/>
               </w:rPr>
-              <w:t>Server.JS, Routes, Databases, Controllers</w:t>
-            </w:r>
+              <w:t xml:space="preserve">Server.JS, </w:t>
+            </w:r>
+            <w:proofErr w:type="spellStart"/>
+            <w:r>
+              <w:rPr>
+                <w:color w:val="000000" w:themeColor="text1"/>
+                <w:sz w:val="24"/>
+              </w:rPr>
+              <w:t>Routes</w:t>
+            </w:r>
+            <w:proofErr w:type="spellEnd"/>
+            <w:r>
+              <w:rPr>
+                <w:color w:val="000000" w:themeColor="text1"/>
+                <w:sz w:val="24"/>
+              </w:rPr>
+              <w:t xml:space="preserve">, </w:t>
+            </w:r>
+            <w:proofErr w:type="spellStart"/>
+            <w:r>
+              <w:rPr>
+                <w:color w:val="000000" w:themeColor="text1"/>
+                <w:sz w:val="24"/>
+              </w:rPr>
+              <w:t>Databases</w:t>
+            </w:r>
+            <w:proofErr w:type="spellEnd"/>
+            <w:r>
+              <w:rPr>
+                <w:color w:val="000000" w:themeColor="text1"/>
+                <w:sz w:val="24"/>
+              </w:rPr>
+              <w:t xml:space="preserve">, </w:t>
+            </w:r>
+            <w:proofErr w:type="spellStart"/>
+            <w:r>
+              <w:rPr>
+                <w:color w:val="000000" w:themeColor="text1"/>
+                <w:sz w:val="24"/>
+              </w:rPr>
+              <w:t>Controllers</w:t>
+            </w:r>
+            <w:proofErr w:type="spellEnd"/>
             <w:r>
               <w:rPr>
                 <w:color w:val="000000" w:themeColor="text1"/>
@@ -16162,6 +18568,75 @@
                 <w:color w:val="000000" w:themeColor="text1"/>
                 <w:sz w:val="24"/>
               </w:rPr>
+              <w:t xml:space="preserve">Arquitetura </w:t>
+            </w:r>
+            <w:r>
+              <w:rPr>
+                <w:color w:val="000000" w:themeColor="text1"/>
+                <w:sz w:val="24"/>
+              </w:rPr>
+              <w:t>REST (</w:t>
+            </w:r>
+            <w:proofErr w:type="spellStart"/>
+            <w:r>
+              <w:rPr>
+                <w:color w:val="000000" w:themeColor="text1"/>
+                <w:sz w:val="24"/>
+              </w:rPr>
+              <w:t>Representational</w:t>
+            </w:r>
+            <w:proofErr w:type="spellEnd"/>
+            <w:r>
+              <w:rPr>
+                <w:color w:val="000000" w:themeColor="text1"/>
+                <w:sz w:val="24"/>
+              </w:rPr>
+              <w:t xml:space="preserve"> </w:t>
+            </w:r>
+            <w:proofErr w:type="spellStart"/>
+            <w:r>
+              <w:rPr>
+                <w:color w:val="000000" w:themeColor="text1"/>
+                <w:sz w:val="24"/>
+              </w:rPr>
+              <w:t>state</w:t>
+            </w:r>
+            <w:proofErr w:type="spellEnd"/>
+            <w:r>
+              <w:rPr>
+                <w:color w:val="000000" w:themeColor="text1"/>
+                <w:sz w:val="24"/>
+              </w:rPr>
+              <w:t xml:space="preserve"> </w:t>
+            </w:r>
+            <w:proofErr w:type="spellStart"/>
+            <w:r>
+              <w:rPr>
+                <w:color w:val="000000" w:themeColor="text1"/>
+                <w:sz w:val="24"/>
+              </w:rPr>
+              <w:t>transfer</w:t>
+            </w:r>
+            <w:proofErr w:type="spellEnd"/>
+            <w:r>
+              <w:rPr>
+                <w:color w:val="000000" w:themeColor="text1"/>
+                <w:sz w:val="24"/>
+              </w:rPr>
+              <w:t>)</w:t>
+            </w:r>
+            <w:r>
+              <w:rPr>
+                <w:color w:val="000000" w:themeColor="text1"/>
+                <w:sz w:val="24"/>
+              </w:rPr>
+              <w:t xml:space="preserve"> e </w:t>
+            </w:r>
+            <w:r>
+              <w:rPr>
+                <w:color w:val="000000" w:themeColor="text1"/>
+                <w:sz w:val="24"/>
+              </w:rPr>
               <w:t>API</w:t>
             </w:r>
             <w:r>
@@ -16169,8 +18644,70 @@
                 <w:color w:val="000000" w:themeColor="text1"/>
                 <w:sz w:val="24"/>
               </w:rPr>
-              <w:t xml:space="preserve"> Restful e Deploy</w:t>
-            </w:r>
+              <w:t xml:space="preserve"> </w:t>
+            </w:r>
+            <w:proofErr w:type="spellStart"/>
+            <w:r>
+              <w:rPr>
+                <w:color w:val="000000" w:themeColor="text1"/>
+                <w:sz w:val="24"/>
+              </w:rPr>
+              <w:t>Restful</w:t>
+            </w:r>
+            <w:proofErr w:type="spellEnd"/>
+            <w:r>
+              <w:rPr>
+                <w:color w:val="000000" w:themeColor="text1"/>
+                <w:sz w:val="24"/>
+              </w:rPr>
+              <w:t xml:space="preserve">: </w:t>
+            </w:r>
+            <w:proofErr w:type="spellStart"/>
+            <w:r>
+              <w:rPr>
+                <w:color w:val="000000" w:themeColor="text1"/>
+                <w:sz w:val="24"/>
+              </w:rPr>
+              <w:t>Cors</w:t>
+            </w:r>
+            <w:proofErr w:type="spellEnd"/>
+            <w:r>
+              <w:rPr>
+                <w:color w:val="000000" w:themeColor="text1"/>
+                <w:sz w:val="24"/>
+              </w:rPr>
+              <w:t>,</w:t>
+            </w:r>
+          </w:p>
+          <w:p>
+            <w:pPr>
+              <w:pStyle w:val="TableParagraph"/>
+              <w:tabs>
+                <w:tab w:val="left" w:pos="394"/>
+              </w:tabs>
+              <w:spacing w:line="274" w:lineRule="exact"/>
+              <w:ind w:left="142"/>
+              <w:rPr>
+                <w:color w:val="000000" w:themeColor="text1"/>
+                <w:sz w:val="24"/>
+              </w:rPr>
+            </w:pPr>
+            <w:r>
+              <w:rPr>
+                <w:color w:val="000000" w:themeColor="text1"/>
+                <w:sz w:val="24"/>
+              </w:rPr>
+              <w:t xml:space="preserve">10. </w:t>
+            </w:r>
+            <w:proofErr w:type="spellStart"/>
+            <w:r>
+              <w:rPr>
+                <w:color w:val="000000" w:themeColor="text1"/>
+                <w:sz w:val="24"/>
+              </w:rPr>
+              <w:t>Deploy</w:t>
+            </w:r>
+            <w:proofErr w:type="spellEnd"/>
             <w:r>
               <w:rPr>
                 <w:color w:val="000000" w:themeColor="text1"/>
@@ -16324,7 +18861,71 @@
                 <w:color w:val="000000" w:themeColor="text1"/>
                 <w:sz w:val="24"/>
               </w:rPr>
-              <w:t>&lt;https://developer.mozilla.org/pt-BR/docs/Learn/Server-side&gt;</w:t>
+              <w:t>&lt;https://developer.mozilla.org/</w:t>
+            </w:r>
+            <w:proofErr w:type="spellStart"/>
+            <w:r>
+              <w:rPr>
+                <w:color w:val="000000" w:themeColor="text1"/>
+                <w:sz w:val="24"/>
+              </w:rPr>
+              <w:t>pt</w:t>
+            </w:r>
+            <w:proofErr w:type="spellEnd"/>
+            <w:r>
+              <w:rPr>
+                <w:color w:val="000000" w:themeColor="text1"/>
+                <w:sz w:val="24"/>
+              </w:rPr>
+              <w:t>-BR/</w:t>
+            </w:r>
+            <w:proofErr w:type="spellStart"/>
+            <w:r>
+              <w:rPr>
+                <w:color w:val="000000" w:themeColor="text1"/>
+                <w:sz w:val="24"/>
+              </w:rPr>
+              <w:t>docs</w:t>
+            </w:r>
+            <w:proofErr w:type="spellEnd"/>
+            <w:r>
+              <w:rPr>
+                <w:color w:val="000000" w:themeColor="text1"/>
+                <w:sz w:val="24"/>
+              </w:rPr>
+              <w:t>/</w:t>
+            </w:r>
+            <w:proofErr w:type="spellStart"/>
+            <w:r>
+              <w:rPr>
+                <w:color w:val="000000" w:themeColor="text1"/>
+                <w:sz w:val="24"/>
+              </w:rPr>
+              <w:t>Learn</w:t>
+            </w:r>
+            <w:proofErr w:type="spellEnd"/>
+            <w:r>
+              <w:rPr>
+                <w:color w:val="000000" w:themeColor="text1"/>
+                <w:sz w:val="24"/>
+              </w:rPr>
+              <w:t>/Server-</w:t>
+            </w:r>
+            <w:proofErr w:type="spellStart"/>
+            <w:r>
+              <w:rPr>
+                <w:color w:val="000000" w:themeColor="text1"/>
+                <w:sz w:val="24"/>
+              </w:rPr>
+              <w:t>side</w:t>
+            </w:r>
+            <w:proofErr w:type="spellEnd"/>
+            <w:r>
+              <w:rPr>
+                <w:color w:val="000000" w:themeColor="text1"/>
+                <w:sz w:val="24"/>
+              </w:rPr>
+              <w:t>&gt;</w:t>
             </w:r>
           </w:p>
           <w:p>
@@ -16441,7 +19042,39 @@
                 <w:sz w:val="24"/>
               </w:rPr>
               <w:tab/>
-              <w:t>&lt;https://nodejs.org/en/docs/&gt;</w:t>
+              <w:t>&lt;https://nodejs.org/</w:t>
+            </w:r>
+            <w:proofErr w:type="spellStart"/>
+            <w:r>
+              <w:rPr>
+                <w:color w:val="000000" w:themeColor="text1"/>
+                <w:sz w:val="24"/>
+              </w:rPr>
+              <w:t>en</w:t>
+            </w:r>
+            <w:proofErr w:type="spellEnd"/>
+            <w:r>
+              <w:rPr>
+                <w:color w:val="000000" w:themeColor="text1"/>
+                <w:sz w:val="24"/>
+              </w:rPr>
+              <w:t>/</w:t>
+            </w:r>
+            <w:proofErr w:type="spellStart"/>
+            <w:r>
+              <w:rPr>
+                <w:color w:val="000000" w:themeColor="text1"/>
+                <w:sz w:val="24"/>
+              </w:rPr>
+              <w:t>docs</w:t>
+            </w:r>
+            <w:proofErr w:type="spellEnd"/>
+            <w:r>
+              <w:rPr>
+                <w:color w:val="000000" w:themeColor="text1"/>
+                <w:sz w:val="24"/>
+              </w:rPr>
+              <w:t>/&gt;</w:t>
             </w:r>
           </w:p>
           <w:p>
@@ -16886,7 +19519,23 @@
                 <w:color w:val="000000" w:themeColor="text1"/>
                 <w:sz w:val="24"/>
               </w:rPr>
-              <w:t>https://knexjs.org/guide/</w:t>
+              <w:t>https://knexjs.org/</w:t>
+            </w:r>
+            <w:proofErr w:type="spellStart"/>
+            <w:r>
+              <w:rPr>
+                <w:color w:val="000000" w:themeColor="text1"/>
+                <w:sz w:val="24"/>
+              </w:rPr>
+              <w:t>guide</w:t>
+            </w:r>
+            <w:proofErr w:type="spellEnd"/>
+            <w:r>
+              <w:rPr>
+                <w:color w:val="000000" w:themeColor="text1"/>
+                <w:sz w:val="24"/>
+              </w:rPr>
+              <w:t>/</w:t>
             </w:r>
             <w:r>
               <w:rPr>
@@ -16996,7 +19645,15 @@
                 <w:color w:val="000000" w:themeColor="text1"/>
                 <w:sz w:val="24"/>
               </w:rPr>
-              <w:t xml:space="preserve"> Git</w:t>
+              <w:t xml:space="preserve"> </w:t>
+            </w:r>
+            <w:proofErr w:type="spellStart"/>
+            <w:r>
+              <w:rPr>
+                <w:color w:val="000000" w:themeColor="text1"/>
+                <w:sz w:val="24"/>
+              </w:rPr>
+              <w:t>Git</w:t>
             </w:r>
             <w:r>
               <w:rPr>
@@ -17012,6 +19669,7 @@
               </w:rPr>
               <w:t>ub</w:t>
             </w:r>
+            <w:proofErr w:type="spellEnd"/>
             <w:r>
               <w:rPr>
                 <w:color w:val="000000" w:themeColor="text1"/>
@@ -17097,8 +19755,33 @@
                 <w:color w:val="000000" w:themeColor="text1"/>
                 <w:sz w:val="24"/>
               </w:rPr>
-              <w:t>Conceito e definição de Git e Github</w:t>
-            </w:r>
+              <w:t xml:space="preserve">Conceito e definição de </w:t>
+            </w:r>
+            <w:proofErr w:type="spellStart"/>
+            <w:r>
+              <w:rPr>
+                <w:color w:val="000000" w:themeColor="text1"/>
+                <w:sz w:val="24"/>
+              </w:rPr>
+              <w:t>Git</w:t>
+            </w:r>
+            <w:proofErr w:type="spellEnd"/>
+            <w:r>
+              <w:rPr>
+                <w:color w:val="000000" w:themeColor="text1"/>
+                <w:sz w:val="24"/>
+              </w:rPr>
+              <w:t xml:space="preserve"> e </w:t>
+            </w:r>
+            <w:proofErr w:type="spellStart"/>
+            <w:r>
+              <w:rPr>
+                <w:color w:val="000000" w:themeColor="text1"/>
+                <w:sz w:val="24"/>
+              </w:rPr>
+              <w:t>Github</w:t>
+            </w:r>
+            <w:proofErr w:type="spellEnd"/>
             <w:r>
               <w:rPr>
                 <w:color w:val="000000" w:themeColor="text1"/>
@@ -17128,15 +19811,41 @@
                 <w:color w:val="000000" w:themeColor="text1"/>
                 <w:sz w:val="24"/>
               </w:rPr>
-              <w:t>Instalação do Git</w:t>
-            </w:r>
-            <w:r>
-              <w:rPr>
-                <w:color w:val="000000" w:themeColor="text1"/>
-                <w:sz w:val="24"/>
-              </w:rPr>
-              <w:t xml:space="preserve"> e Git comandos: ADD, COMMIT, LOG, STATUS, DIFF, </w:t>
-            </w:r>
+              <w:t xml:space="preserve">Instalação do </w:t>
+            </w:r>
+            <w:proofErr w:type="spellStart"/>
+            <w:r>
+              <w:rPr>
+                <w:color w:val="000000" w:themeColor="text1"/>
+                <w:sz w:val="24"/>
+              </w:rPr>
+              <w:t>Git</w:t>
+            </w:r>
+            <w:proofErr w:type="spellEnd"/>
+            <w:r>
+              <w:rPr>
+                <w:color w:val="000000" w:themeColor="text1"/>
+                <w:sz w:val="24"/>
+              </w:rPr>
+              <w:t xml:space="preserve"> e </w:t>
+            </w:r>
+            <w:proofErr w:type="spellStart"/>
+            <w:r>
+              <w:rPr>
+                <w:color w:val="000000" w:themeColor="text1"/>
+                <w:sz w:val="24"/>
+              </w:rPr>
+              <w:t>Git</w:t>
+            </w:r>
+            <w:proofErr w:type="spellEnd"/>
+            <w:r>
+              <w:rPr>
+                <w:color w:val="000000" w:themeColor="text1"/>
+                <w:sz w:val="24"/>
+              </w:rPr>
+              <w:t xml:space="preserve"> comandos: ADD, COMMIT, LOG, STATUS, DIFF, </w:t>
+            </w:r>
+            <w:proofErr w:type="gramStart"/>
             <w:r>
               <w:rPr>
                 <w:color w:val="000000" w:themeColor="text1"/>
@@ -17144,6 +19853,7 @@
               </w:rPr>
               <w:t xml:space="preserve">PUSH, </w:t>
             </w:r>
+            <w:proofErr w:type="spellStart"/>
             <w:r>
               <w:rPr>
                 <w:color w:val="000000" w:themeColor="text1"/>
@@ -17151,6 +19861,8 @@
               </w:rPr>
               <w:t>etc</w:t>
             </w:r>
+            <w:proofErr w:type="spellEnd"/>
+            <w:proofErr w:type="gramEnd"/>
             <w:r>
               <w:rPr>
                 <w:color w:val="000000" w:themeColor="text1"/>
@@ -17175,12 +19887,21 @@
                 <w:sz w:val="24"/>
               </w:rPr>
             </w:pPr>
-            <w:r>
-              <w:rPr>
-                <w:color w:val="000000" w:themeColor="text1"/>
-                <w:sz w:val="24"/>
-              </w:rPr>
-              <w:t xml:space="preserve">Gituhub para times: </w:t>
+            <w:proofErr w:type="spellStart"/>
+            <w:r>
+              <w:rPr>
+                <w:color w:val="000000" w:themeColor="text1"/>
+                <w:sz w:val="24"/>
+              </w:rPr>
+              <w:t>Gituhub</w:t>
+            </w:r>
+            <w:proofErr w:type="spellEnd"/>
+            <w:r>
+              <w:rPr>
+                <w:color w:val="000000" w:themeColor="text1"/>
+                <w:sz w:val="24"/>
+              </w:rPr>
+              <w:t xml:space="preserve"> para times: </w:t>
             </w:r>
             <w:r>
               <w:rPr>
@@ -17253,7 +19974,23 @@
                 <w:color w:val="000000" w:themeColor="text1"/>
                 <w:sz w:val="24"/>
               </w:rPr>
-              <w:t>onta no Github;</w:t>
+              <w:t xml:space="preserve">onta no </w:t>
+            </w:r>
+            <w:proofErr w:type="spellStart"/>
+            <w:r>
+              <w:rPr>
+                <w:color w:val="000000" w:themeColor="text1"/>
+                <w:sz w:val="24"/>
+              </w:rPr>
+              <w:t>Github</w:t>
+            </w:r>
+            <w:proofErr w:type="spellEnd"/>
+            <w:r>
+              <w:rPr>
+                <w:color w:val="000000" w:themeColor="text1"/>
+                <w:sz w:val="24"/>
+              </w:rPr>
+              <w:t>;</w:t>
             </w:r>
           </w:p>
           <w:p>
@@ -17308,7 +20045,23 @@
                 <w:color w:val="000000" w:themeColor="text1"/>
                 <w:sz w:val="24"/>
               </w:rPr>
-              <w:t>Hospedar projetos com Github Pages;</w:t>
+              <w:t xml:space="preserve">Hospedar projetos com </w:t>
+            </w:r>
+            <w:proofErr w:type="spellStart"/>
+            <w:r>
+              <w:rPr>
+                <w:color w:val="000000" w:themeColor="text1"/>
+                <w:sz w:val="24"/>
+              </w:rPr>
+              <w:t>Github</w:t>
+            </w:r>
+            <w:proofErr w:type="spellEnd"/>
+            <w:r>
+              <w:rPr>
+                <w:color w:val="000000" w:themeColor="text1"/>
+                <w:sz w:val="24"/>
+              </w:rPr>
+              <w:t xml:space="preserve"> Pages;</w:t>
             </w:r>
           </w:p>
           <w:p>
@@ -17511,6 +20264,7 @@
               </w:rPr>
               <w:t xml:space="preserve"> </w:t>
             </w:r>
+            <w:proofErr w:type="spellStart"/>
             <w:r>
               <w:rPr>
                 <w:b/>
@@ -17520,6 +20274,7 @@
               </w:rPr>
               <w:t>Documentation</w:t>
             </w:r>
+            <w:proofErr w:type="spellEnd"/>
             <w:r>
               <w:rPr>
                 <w:b/>
@@ -17579,8 +20334,16 @@
               <w:rPr>
                 <w:color w:val="000000" w:themeColor="text1"/>
               </w:rPr>
-              <w:t>https://git-scm.com/doc</w:t>
-            </w:r>
+              <w:t>https://git-scm.com/</w:t>
+            </w:r>
+            <w:proofErr w:type="spellStart"/>
+            <w:r>
+              <w:rPr>
+                <w:color w:val="000000" w:themeColor="text1"/>
+              </w:rPr>
+              <w:t>doc</w:t>
+            </w:r>
+            <w:proofErr w:type="spellEnd"/>
             <w:r>
               <w:rPr>
                 <w:color w:val="000000" w:themeColor="text1"/>
@@ -17695,6 +20458,7 @@
               </w:rPr>
               <w:t xml:space="preserve"> </w:t>
             </w:r>
+            <w:proofErr w:type="spellStart"/>
             <w:r>
               <w:rPr>
                 <w:b/>
@@ -17704,6 +20468,7 @@
               </w:rPr>
               <w:t>Started</w:t>
             </w:r>
+            <w:proofErr w:type="spellEnd"/>
             <w:r>
               <w:rPr>
                 <w:b/>
@@ -18152,7 +20917,23 @@
                 <w:rFonts w:cs="Arial"/>
                 <w:sz w:val="24"/>
               </w:rPr>
-              <w:t xml:space="preserve">ocabulários em Inglês para trabalhar com desenvolvimento </w:t>
+              <w:t xml:space="preserve">ocabulários em </w:t>
+            </w:r>
+            <w:proofErr w:type="gramStart"/>
+            <w:r>
+              <w:rPr>
+                <w:rFonts w:cs="Arial"/>
+                <w:sz w:val="24"/>
+              </w:rPr>
+              <w:t>Inglês</w:t>
+            </w:r>
+            <w:proofErr w:type="gramEnd"/>
+            <w:r>
+              <w:rPr>
+                <w:rFonts w:cs="Arial"/>
+                <w:sz w:val="24"/>
+              </w:rPr>
+              <w:t xml:space="preserve"> para trabalhar com desenvolvimento </w:t>
             </w:r>
             <w:r>
               <w:rPr>
@@ -18471,7 +21252,23 @@
                 <w:color w:val="000000" w:themeColor="text1"/>
                 <w:sz w:val="24"/>
               </w:rPr>
-              <w:t>http://proedu.rnp.br/handle/123456789/332?show=full</w:t>
+              <w:t>http://proedu.rnp.br/</w:t>
+            </w:r>
+            <w:proofErr w:type="spellStart"/>
+            <w:r>
+              <w:rPr>
+                <w:color w:val="000000" w:themeColor="text1"/>
+                <w:sz w:val="24"/>
+              </w:rPr>
+              <w:t>handle</w:t>
+            </w:r>
+            <w:proofErr w:type="spellEnd"/>
+            <w:r>
+              <w:rPr>
+                <w:color w:val="000000" w:themeColor="text1"/>
+                <w:sz w:val="24"/>
+              </w:rPr>
+              <w:t>/123456789/332?show=full</w:t>
             </w:r>
             <w:r>
               <w:rPr>
@@ -18573,7 +21370,23 @@
                 <w:rFonts w:cs="Arial"/>
                 <w:color w:val="000000" w:themeColor="text1"/>
               </w:rPr>
-              <w:t>Tecnologia em Inglês:</w:t>
+              <w:t xml:space="preserve">Tecnologia em </w:t>
+            </w:r>
+            <w:proofErr w:type="gramStart"/>
+            <w:r>
+              <w:rPr>
+                <w:rFonts w:cs="Arial"/>
+                <w:color w:val="000000" w:themeColor="text1"/>
+              </w:rPr>
+              <w:t>Inglês</w:t>
+            </w:r>
+            <w:proofErr w:type="gramEnd"/>
+            <w:r>
+              <w:rPr>
+                <w:rFonts w:cs="Arial"/>
+                <w:color w:val="000000" w:themeColor="text1"/>
+              </w:rPr>
+              <w:t>:</w:t>
             </w:r>
             <w:r>
               <w:rPr>
@@ -18727,7 +21540,25 @@
                 <w:sz w:val="24"/>
                 <w:szCs w:val="24"/>
               </w:rPr>
-              <w:t xml:space="preserve"> Disponível em: &lt;https://www.ricardodefaria.com/ricardoflores/pDic.htm&gt;. Acesso em: 04 ago. 2022.</w:t>
+              <w:t xml:space="preserve"> Disponível em: &lt;https://www.ricardodefaria.com/</w:t>
+            </w:r>
+            <w:proofErr w:type="spellStart"/>
+            <w:r>
+              <w:rPr>
+                <w:color w:val="000000" w:themeColor="text1"/>
+                <w:sz w:val="24"/>
+                <w:szCs w:val="24"/>
+              </w:rPr>
+              <w:t>ricardoflores</w:t>
+            </w:r>
+            <w:proofErr w:type="spellEnd"/>
+            <w:r>
+              <w:rPr>
+                <w:color w:val="000000" w:themeColor="text1"/>
+                <w:sz w:val="24"/>
+                <w:szCs w:val="24"/>
+              </w:rPr>
+              <w:t>/pDic.htm&gt;. Acesso em: 04 ago. 2022.</w:t>
             </w:r>
           </w:p>
         </w:tc>
@@ -18860,7 +21691,87 @@
                 <w:color w:val="000000" w:themeColor="text1"/>
                 <w:sz w:val="24"/>
               </w:rPr>
-              <w:t>Golpes e Ataques na Internet: Phishing, Sniffing, Brute Force, DoS e DDos;</w:t>
+              <w:t xml:space="preserve">Golpes e Ataques na Internet: </w:t>
+            </w:r>
+            <w:proofErr w:type="spellStart"/>
+            <w:r>
+              <w:rPr>
+                <w:color w:val="000000" w:themeColor="text1"/>
+                <w:sz w:val="24"/>
+              </w:rPr>
+              <w:t>Phishing</w:t>
+            </w:r>
+            <w:proofErr w:type="spellEnd"/>
+            <w:r>
+              <w:rPr>
+                <w:color w:val="000000" w:themeColor="text1"/>
+                <w:sz w:val="24"/>
+              </w:rPr>
+              <w:t xml:space="preserve">, </w:t>
+            </w:r>
+            <w:proofErr w:type="spellStart"/>
+            <w:r>
+              <w:rPr>
+                <w:color w:val="000000" w:themeColor="text1"/>
+                <w:sz w:val="24"/>
+              </w:rPr>
+              <w:t>Sniffing</w:t>
+            </w:r>
+            <w:proofErr w:type="spellEnd"/>
+            <w:r>
+              <w:rPr>
+                <w:color w:val="000000" w:themeColor="text1"/>
+                <w:sz w:val="24"/>
+              </w:rPr>
+              <w:t xml:space="preserve">, </w:t>
+            </w:r>
+            <w:proofErr w:type="spellStart"/>
+            <w:r>
+              <w:rPr>
+                <w:color w:val="000000" w:themeColor="text1"/>
+                <w:sz w:val="24"/>
+              </w:rPr>
+              <w:t>Brute</w:t>
+            </w:r>
+            <w:proofErr w:type="spellEnd"/>
+            <w:r>
+              <w:rPr>
+                <w:color w:val="000000" w:themeColor="text1"/>
+                <w:sz w:val="24"/>
+              </w:rPr>
+              <w:t xml:space="preserve"> Force, </w:t>
+            </w:r>
+            <w:proofErr w:type="spellStart"/>
+            <w:r>
+              <w:rPr>
+                <w:color w:val="000000" w:themeColor="text1"/>
+                <w:sz w:val="24"/>
+              </w:rPr>
+              <w:t>DoS</w:t>
+            </w:r>
+            <w:proofErr w:type="spellEnd"/>
+            <w:r>
+              <w:rPr>
+                <w:color w:val="000000" w:themeColor="text1"/>
+                <w:sz w:val="24"/>
+              </w:rPr>
+              <w:t xml:space="preserve"> e </w:t>
+            </w:r>
+            <w:proofErr w:type="spellStart"/>
+            <w:r>
+              <w:rPr>
+                <w:color w:val="000000" w:themeColor="text1"/>
+                <w:sz w:val="24"/>
+              </w:rPr>
+              <w:t>DDos</w:t>
+            </w:r>
+            <w:proofErr w:type="spellEnd"/>
+            <w:r>
+              <w:rPr>
+                <w:color w:val="000000" w:themeColor="text1"/>
+                <w:sz w:val="24"/>
+              </w:rPr>
+              <w:t>;</w:t>
             </w:r>
           </w:p>
           <w:p>
@@ -18885,7 +21796,55 @@
                 <w:color w:val="000000" w:themeColor="text1"/>
                 <w:sz w:val="24"/>
               </w:rPr>
-              <w:t>Código Maliciosos (Malware): Vírus, Worm, Bot, Spyware, Trojan (Cavalo de Tróia);</w:t>
+              <w:t xml:space="preserve">Código Maliciosos (Malware): Vírus, </w:t>
+            </w:r>
+            <w:proofErr w:type="spellStart"/>
+            <w:r>
+              <w:rPr>
+                <w:color w:val="000000" w:themeColor="text1"/>
+                <w:sz w:val="24"/>
+              </w:rPr>
+              <w:t>Worm</w:t>
+            </w:r>
+            <w:proofErr w:type="spellEnd"/>
+            <w:r>
+              <w:rPr>
+                <w:color w:val="000000" w:themeColor="text1"/>
+                <w:sz w:val="24"/>
+              </w:rPr>
+              <w:t xml:space="preserve">, </w:t>
+            </w:r>
+            <w:proofErr w:type="spellStart"/>
+            <w:r>
+              <w:rPr>
+                <w:color w:val="000000" w:themeColor="text1"/>
+                <w:sz w:val="24"/>
+              </w:rPr>
+              <w:t>Bot</w:t>
+            </w:r>
+            <w:proofErr w:type="spellEnd"/>
+            <w:r>
+              <w:rPr>
+                <w:color w:val="000000" w:themeColor="text1"/>
+                <w:sz w:val="24"/>
+              </w:rPr>
+              <w:t xml:space="preserve">, </w:t>
+            </w:r>
+            <w:proofErr w:type="spellStart"/>
+            <w:r>
+              <w:rPr>
+                <w:color w:val="000000" w:themeColor="text1"/>
+                <w:sz w:val="24"/>
+              </w:rPr>
+              <w:t>Spyware</w:t>
+            </w:r>
+            <w:proofErr w:type="spellEnd"/>
+            <w:r>
+              <w:rPr>
+                <w:color w:val="000000" w:themeColor="text1"/>
+                <w:sz w:val="24"/>
+              </w:rPr>
+              <w:t>, Trojan (Cavalo de Tróia);</w:t>
             </w:r>
           </w:p>
           <w:p>
@@ -18985,7 +21944,32 @@
                 <w:color w:val="000000" w:themeColor="text1"/>
                 <w:sz w:val="24"/>
               </w:rPr>
-              <w:t xml:space="preserve">Segurança de Redes: Wi-Fi, Bluetooth, etc; </w:t>
+              <w:t xml:space="preserve">Segurança de Redes: Wi-Fi, </w:t>
+            </w:r>
+            <w:proofErr w:type="gramStart"/>
+            <w:r>
+              <w:rPr>
+                <w:color w:val="000000" w:themeColor="text1"/>
+                <w:sz w:val="24"/>
+              </w:rPr>
+              <w:t xml:space="preserve">Bluetooth, </w:t>
+            </w:r>
+            <w:proofErr w:type="spellStart"/>
+            <w:r>
+              <w:rPr>
+                <w:color w:val="000000" w:themeColor="text1"/>
+                <w:sz w:val="24"/>
+              </w:rPr>
+              <w:t>etc</w:t>
+            </w:r>
+            <w:proofErr w:type="spellEnd"/>
+            <w:proofErr w:type="gramEnd"/>
+            <w:r>
+              <w:rPr>
+                <w:color w:val="000000" w:themeColor="text1"/>
+                <w:sz w:val="24"/>
+              </w:rPr>
+              <w:t xml:space="preserve">; </w:t>
             </w:r>
           </w:p>
           <w:p>
@@ -19010,7 +21994,32 @@
                 <w:color w:val="000000" w:themeColor="text1"/>
                 <w:sz w:val="24"/>
               </w:rPr>
-              <w:t>Segurança em Dispositivos Móveis: Cuidados Gerais, Informações Pessoais, Aplicativos de Terceiros, Conexão Publica, etc;</w:t>
+              <w:t xml:space="preserve">Segurança em Dispositivos Móveis: Cuidados Gerais, Informações Pessoais, Aplicativos de Terceiros, Conexão </w:t>
+            </w:r>
+            <w:proofErr w:type="gramStart"/>
+            <w:r>
+              <w:rPr>
+                <w:color w:val="000000" w:themeColor="text1"/>
+                <w:sz w:val="24"/>
+              </w:rPr>
+              <w:t xml:space="preserve">Publica, </w:t>
+            </w:r>
+            <w:proofErr w:type="spellStart"/>
+            <w:r>
+              <w:rPr>
+                <w:color w:val="000000" w:themeColor="text1"/>
+                <w:sz w:val="24"/>
+              </w:rPr>
+              <w:t>etc</w:t>
+            </w:r>
+            <w:proofErr w:type="spellEnd"/>
+            <w:proofErr w:type="gramEnd"/>
+            <w:r>
+              <w:rPr>
+                <w:color w:val="000000" w:themeColor="text1"/>
+                <w:sz w:val="24"/>
+              </w:rPr>
+              <w:t>;</w:t>
             </w:r>
           </w:p>
           <w:p>
@@ -21252,8 +24261,18 @@
                 <w:color w:val="000000" w:themeColor="text1"/>
                 <w:sz w:val="24"/>
               </w:rPr>
-              <w:t>Material de Proteção Individual - EPI’s</w:t>
-            </w:r>
+              <w:t xml:space="preserve">Material de Proteção Individual - </w:t>
+            </w:r>
+            <w:proofErr w:type="spellStart"/>
+            <w:r>
+              <w:rPr>
+                <w:b/>
+                <w:color w:val="000000" w:themeColor="text1"/>
+                <w:sz w:val="24"/>
+              </w:rPr>
+              <w:t>EPI’s</w:t>
+            </w:r>
+            <w:proofErr w:type="spellEnd"/>
           </w:p>
         </w:tc>
       </w:tr>
@@ -21599,8 +24618,18 @@
                 <w:color w:val="000000" w:themeColor="text1"/>
                 <w:sz w:val="24"/>
               </w:rPr>
-              <w:t>Material Semi-Permanente</w:t>
-            </w:r>
+              <w:t xml:space="preserve">Material </w:t>
+            </w:r>
+            <w:proofErr w:type="spellStart"/>
+            <w:r>
+              <w:rPr>
+                <w:b/>
+                <w:color w:val="000000" w:themeColor="text1"/>
+                <w:sz w:val="24"/>
+              </w:rPr>
+              <w:t>Semi-Permanente</w:t>
+            </w:r>
+            <w:proofErr w:type="spellEnd"/>
           </w:p>
         </w:tc>
       </w:tr>
@@ -21808,7 +24837,23 @@
                 <w:color w:val="000000" w:themeColor="text1"/>
                 <w:sz w:val="24"/>
               </w:rPr>
-              <w:t>(CPU+Teclado+Mouse) com Leitor de DVD e acesso à Internet</w:t>
+              <w:t>(</w:t>
+            </w:r>
+            <w:proofErr w:type="spellStart"/>
+            <w:r>
+              <w:rPr>
+                <w:color w:val="000000" w:themeColor="text1"/>
+                <w:sz w:val="24"/>
+              </w:rPr>
+              <w:t>CPU+Teclado+Mouse</w:t>
+            </w:r>
+            <w:proofErr w:type="spellEnd"/>
+            <w:r>
+              <w:rPr>
+                <w:color w:val="000000" w:themeColor="text1"/>
+                <w:sz w:val="24"/>
+              </w:rPr>
+              <w:t>) com Leitor de DVD e acesso à Internet</w:t>
             </w:r>
           </w:p>
         </w:tc>
@@ -22668,13 +25713,23 @@
                 <w:sz w:val="24"/>
               </w:rPr>
             </w:pPr>
-            <w:r>
-              <w:rPr>
-                <w:b/>
-                <w:color w:val="000000" w:themeColor="text1"/>
-                <w:sz w:val="24"/>
-              </w:rPr>
-              <w:t>UC’s Básicas</w:t>
+            <w:proofErr w:type="spellStart"/>
+            <w:r>
+              <w:rPr>
+                <w:b/>
+                <w:color w:val="000000" w:themeColor="text1"/>
+                <w:sz w:val="24"/>
+              </w:rPr>
+              <w:t>UC’s</w:t>
+            </w:r>
+            <w:proofErr w:type="spellEnd"/>
+            <w:r>
+              <w:rPr>
+                <w:b/>
+                <w:color w:val="000000" w:themeColor="text1"/>
+                <w:sz w:val="24"/>
+              </w:rPr>
+              <w:t xml:space="preserve"> Básicas</w:t>
             </w:r>
           </w:p>
         </w:tc>
@@ -23541,13 +26596,23 @@
                 <w:sz w:val="24"/>
               </w:rPr>
             </w:pPr>
-            <w:r>
-              <w:rPr>
-                <w:b/>
-                <w:color w:val="000000" w:themeColor="text1"/>
-                <w:sz w:val="24"/>
-              </w:rPr>
-              <w:t>UC’s Específicas</w:t>
+            <w:proofErr w:type="spellStart"/>
+            <w:r>
+              <w:rPr>
+                <w:b/>
+                <w:color w:val="000000" w:themeColor="text1"/>
+                <w:sz w:val="24"/>
+              </w:rPr>
+              <w:t>UC’s</w:t>
+            </w:r>
+            <w:proofErr w:type="spellEnd"/>
+            <w:r>
+              <w:rPr>
+                <w:b/>
+                <w:color w:val="000000" w:themeColor="text1"/>
+                <w:sz w:val="24"/>
+              </w:rPr>
+              <w:t xml:space="preserve"> Específicas</w:t>
             </w:r>
           </w:p>
         </w:tc>
@@ -23959,8 +27024,17 @@
                 <w:color w:val="000000" w:themeColor="text1"/>
                 <w:sz w:val="24"/>
               </w:rPr>
-              <w:t>Instalação do software Git</w:t>
-            </w:r>
+              <w:t xml:space="preserve">Instalação do software </w:t>
+            </w:r>
+            <w:proofErr w:type="spellStart"/>
+            <w:r>
+              <w:rPr>
+                <w:color w:val="000000" w:themeColor="text1"/>
+                <w:sz w:val="24"/>
+              </w:rPr>
+              <w:t>Git</w:t>
+            </w:r>
+            <w:proofErr w:type="spellEnd"/>
           </w:p>
         </w:tc>
       </w:tr>
@@ -24061,8 +27135,17 @@
                 <w:color w:val="000000" w:themeColor="text1"/>
                 <w:sz w:val="24"/>
               </w:rPr>
-              <w:t>Instalação do software Xampp</w:t>
-            </w:r>
+              <w:t xml:space="preserve">Instalação do software </w:t>
+            </w:r>
+            <w:proofErr w:type="spellStart"/>
+            <w:r>
+              <w:rPr>
+                <w:color w:val="000000" w:themeColor="text1"/>
+                <w:sz w:val="24"/>
+              </w:rPr>
+              <w:t>Xampp</w:t>
+            </w:r>
+            <w:proofErr w:type="spellEnd"/>
           </w:p>
         </w:tc>
       </w:tr>
@@ -24742,6 +27825,7 @@
         </w:rPr>
         <w:t xml:space="preserve"> de </w:t>
       </w:r>
+      <w:proofErr w:type="gramStart"/>
       <w:r>
         <w:rPr>
           <w:color w:val="000000" w:themeColor="text1"/>
@@ -24749,6 +27833,7 @@
         </w:rPr>
         <w:t>Julho</w:t>
       </w:r>
+      <w:proofErr w:type="gramEnd"/>
       <w:r>
         <w:rPr>
           <w:color w:val="000000" w:themeColor="text1"/>
@@ -24761,8 +27846,17 @@
           <w:color w:val="000000" w:themeColor="text1"/>
           <w:sz w:val="16"/>
         </w:rPr>
-        <w:t>26 de Julho</w:t>
+        <w:t xml:space="preserve">26 de </w:t>
       </w:r>
+      <w:proofErr w:type="gramStart"/>
+      <w:r>
+        <w:rPr>
+          <w:color w:val="000000" w:themeColor="text1"/>
+          <w:sz w:val="16"/>
+        </w:rPr>
+        <w:t>Julho</w:t>
+      </w:r>
+      <w:proofErr w:type="gramEnd"/>
       <w:r>
         <w:rPr>
           <w:color w:val="000000" w:themeColor="text1"/>
@@ -24855,6 +27949,7 @@
         </w:rPr>
         <w:t xml:space="preserve"> </w:t>
       </w:r>
+      <w:proofErr w:type="gramStart"/>
       <w:r>
         <w:rPr>
           <w:color w:val="000000" w:themeColor="text1"/>
@@ -24887,6 +27982,7 @@
         </w:rPr>
         <w:tab/>
       </w:r>
+      <w:proofErr w:type="gramEnd"/>
       <w:r>
         <w:rPr>
           <w:color w:val="000000" w:themeColor="text1"/>
@@ -24968,8 +28064,8 @@
       </w:r>
     </w:p>
     <w:sectPr>
-      <w:headerReference w:type="default" r:id="rId25"/>
-      <w:footerReference w:type="default" r:id="rId26"/>
+      <w:headerReference w:type="default" r:id="rId24"/>
+      <w:footerReference w:type="default" r:id="rId25"/>
       <w:pgSz w:w="11920" w:h="16840"/>
       <w:pgMar w:top="1240" w:right="1460" w:bottom="1000" w:left="1400" w:header="571" w:footer="813" w:gutter="0"/>
       <w:cols w:space="720"/>

--- a/Documents/PPC-Desenvolvendor-Web.docx
+++ b/Documents/PPC-Desenvolvendor-Web.docx
@@ -7122,21 +7122,7 @@
                               <w:rPr>
                                 <w:sz w:val="24"/>
                               </w:rPr>
-                              <w:t xml:space="preserve">YAMAGUTI, Carlos Eduardo </w:t>
-                            </w:r>
-                            <w:proofErr w:type="spellStart"/>
-                            <w:r>
-                              <w:rPr>
-                                <w:sz w:val="24"/>
-                              </w:rPr>
-                              <w:t>Akinori</w:t>
-                            </w:r>
-                            <w:proofErr w:type="spellEnd"/>
-                            <w:r>
-                              <w:rPr>
-                                <w:sz w:val="24"/>
-                              </w:rPr>
-                              <w:t xml:space="preserve">. </w:t>
+                              <w:t xml:space="preserve">YAMAGUTI, Carlos Eduardo Akinori. </w:t>
                             </w:r>
                             <w:r>
                               <w:rPr>
@@ -7221,21 +7207,7 @@
                         <w:rPr>
                           <w:sz w:val="24"/>
                         </w:rPr>
-                        <w:t xml:space="preserve">YAMAGUTI, Carlos Eduardo </w:t>
-                      </w:r>
-                      <w:proofErr w:type="spellStart"/>
-                      <w:r>
-                        <w:rPr>
-                          <w:sz w:val="24"/>
-                        </w:rPr>
-                        <w:t>Akinori</w:t>
-                      </w:r>
-                      <w:proofErr w:type="spellEnd"/>
-                      <w:r>
-                        <w:rPr>
-                          <w:sz w:val="24"/>
-                        </w:rPr>
-                        <w:t xml:space="preserve">. </w:t>
+                        <w:t xml:space="preserve">YAMAGUTI, Carlos Eduardo Akinori. </w:t>
                       </w:r>
                       <w:r>
                         <w:rPr>
@@ -14082,6 +14054,66 @@
                 <w:color w:val="000000" w:themeColor="text1"/>
                 <w:sz w:val="24"/>
               </w:rPr>
+              <w:t>: Classes</w:t>
+            </w:r>
+            <w:r>
+              <w:rPr>
+                <w:color w:val="000000" w:themeColor="text1"/>
+                <w:sz w:val="24"/>
+              </w:rPr>
+              <w:t xml:space="preserve">, </w:t>
+            </w:r>
+            <w:proofErr w:type="spellStart"/>
+            <w:r>
+              <w:rPr>
+                <w:color w:val="000000" w:themeColor="text1"/>
+                <w:sz w:val="24"/>
+              </w:rPr>
+              <w:t>Constructor</w:t>
+            </w:r>
+            <w:proofErr w:type="spellEnd"/>
+            <w:r>
+              <w:rPr>
+                <w:color w:val="000000" w:themeColor="text1"/>
+                <w:sz w:val="24"/>
+              </w:rPr>
+              <w:t xml:space="preserve">, </w:t>
+            </w:r>
+            <w:proofErr w:type="spellStart"/>
+            <w:r>
+              <w:rPr>
+                <w:color w:val="000000" w:themeColor="text1"/>
+                <w:sz w:val="24"/>
+              </w:rPr>
+              <w:t>Extends</w:t>
+            </w:r>
+            <w:proofErr w:type="spellEnd"/>
+            <w:r>
+              <w:rPr>
+                <w:color w:val="000000" w:themeColor="text1"/>
+                <w:sz w:val="24"/>
+              </w:rPr>
+              <w:t xml:space="preserve"> (</w:t>
+            </w:r>
+            <w:r>
+              <w:rPr>
+                <w:color w:val="000000" w:themeColor="text1"/>
+                <w:sz w:val="24"/>
+              </w:rPr>
+              <w:t>Herança</w:t>
+            </w:r>
+            <w:r>
+              <w:rPr>
+                <w:color w:val="000000" w:themeColor="text1"/>
+                <w:sz w:val="24"/>
+              </w:rPr>
+              <w:t>)</w:t>
+            </w:r>
+            <w:r>
+              <w:rPr>
+                <w:color w:val="000000" w:themeColor="text1"/>
+                <w:sz w:val="24"/>
+              </w:rPr>
               <w:t>;</w:t>
             </w:r>
           </w:p>
@@ -15518,13 +15550,20 @@
                 <w:sz w:val="24"/>
               </w:rPr>
             </w:pPr>
+            <w:r>
+              <w:rPr>
+                <w:color w:val="FF0000"/>
+                <w:sz w:val="24"/>
+              </w:rPr>
+              <w:t xml:space="preserve">Manipulação de Formulários com </w:t>
+            </w:r>
             <w:proofErr w:type="spellStart"/>
             <w:r>
               <w:rPr>
                 <w:color w:val="FF0000"/>
                 <w:sz w:val="24"/>
               </w:rPr>
-              <w:t>Forms</w:t>
+              <w:t>React</w:t>
             </w:r>
             <w:proofErr w:type="spellEnd"/>
             <w:r>
@@ -15532,7 +15571,69 @@
                 <w:color w:val="FF0000"/>
                 <w:sz w:val="24"/>
               </w:rPr>
-              <w:t>...</w:t>
+              <w:t xml:space="preserve"> Hook </w:t>
+            </w:r>
+            <w:proofErr w:type="spellStart"/>
+            <w:r>
+              <w:rPr>
+                <w:color w:val="FF0000"/>
+                <w:sz w:val="24"/>
+              </w:rPr>
+              <w:t>Form</w:t>
+            </w:r>
+            <w:proofErr w:type="spellEnd"/>
+            <w:r>
+              <w:rPr>
+                <w:color w:val="FF0000"/>
+                <w:sz w:val="24"/>
+              </w:rPr>
+              <w:t xml:space="preserve">: </w:t>
+            </w:r>
+            <w:r>
+              <w:rPr>
+                <w:color w:val="FF0000"/>
+                <w:sz w:val="24"/>
+              </w:rPr>
+              <w:t xml:space="preserve">Register, </w:t>
+            </w:r>
+            <w:proofErr w:type="spellStart"/>
+            <w:r>
+              <w:rPr>
+                <w:color w:val="FF0000"/>
+                <w:sz w:val="24"/>
+              </w:rPr>
+              <w:t>Handlesubmit</w:t>
+            </w:r>
+            <w:proofErr w:type="spellEnd"/>
+            <w:r>
+              <w:rPr>
+                <w:color w:val="FF0000"/>
+                <w:sz w:val="24"/>
+              </w:rPr>
+              <w:t xml:space="preserve">, </w:t>
+            </w:r>
+            <w:proofErr w:type="spellStart"/>
+            <w:r>
+              <w:rPr>
+                <w:color w:val="FF0000"/>
+                <w:sz w:val="24"/>
+              </w:rPr>
+              <w:t>Formstate</w:t>
+            </w:r>
+            <w:proofErr w:type="spellEnd"/>
+            <w:r>
+              <w:rPr>
+                <w:color w:val="FF0000"/>
+                <w:sz w:val="24"/>
+              </w:rPr>
+              <w:t>;</w:t>
+            </w:r>
+            <w:r>
+              <w:rPr>
+                <w:color w:val="FF0000"/>
+                <w:sz w:val="24"/>
+              </w:rPr>
+              <w:t xml:space="preserve"> </w:t>
             </w:r>
           </w:p>
           <w:p>
@@ -15869,20 +15970,23 @@
                 <w:sz w:val="24"/>
               </w:rPr>
               <w:tab/>
-              <w:t>&lt;</w:t>
-            </w:r>
+              <w:t>&lt;https://pt-br.reactjs.org/</w:t>
+            </w:r>
+            <w:proofErr w:type="spellStart"/>
             <w:r>
               <w:rPr>
                 <w:color w:val="FF0000"/>
-              </w:rPr>
-              <w:t xml:space="preserve"> </w:t>
-            </w:r>
+                <w:sz w:val="24"/>
+              </w:rPr>
+              <w:t>docs</w:t>
+            </w:r>
+            <w:proofErr w:type="spellEnd"/>
             <w:r>
               <w:rPr>
                 <w:color w:val="FF0000"/>
                 <w:sz w:val="24"/>
               </w:rPr>
-              <w:t>https://pt-br.reactjs.org/docs/getting-started.html&gt;</w:t>
+              <w:t>/getting-started.html&gt;</w:t>
             </w:r>
           </w:p>
           <w:p>
@@ -16016,24 +16120,46 @@
             </w:r>
             <w:r>
               <w:rPr>
-                <w:color w:val="FF0000"/>
-              </w:rPr>
-              <w:t xml:space="preserve"> </w:t>
-            </w:r>
-            <w:r>
-              <w:rPr>
                 <w:bCs/>
                 <w:color w:val="FF0000"/>
                 <w:sz w:val="24"/>
               </w:rPr>
-              <w:t>https://reactrouter.com/en/main</w:t>
-            </w:r>
-            <w:r>
-              <w:rPr>
+              <w:t>https://reactrouter.com/</w:t>
+            </w:r>
+            <w:proofErr w:type="spellStart"/>
+            <w:r>
+              <w:rPr>
+                <w:bCs/>
                 <w:color w:val="FF0000"/>
                 <w:sz w:val="24"/>
               </w:rPr>
-              <w:t xml:space="preserve"> &gt;</w:t>
+              <w:t>en</w:t>
+            </w:r>
+            <w:proofErr w:type="spellEnd"/>
+            <w:r>
+              <w:rPr>
+                <w:bCs/>
+                <w:color w:val="FF0000"/>
+                <w:sz w:val="24"/>
+              </w:rPr>
+              <w:t>/</w:t>
+            </w:r>
+            <w:proofErr w:type="spellStart"/>
+            <w:r>
+              <w:rPr>
+                <w:bCs/>
+                <w:color w:val="FF0000"/>
+                <w:sz w:val="24"/>
+              </w:rPr>
+              <w:t>main</w:t>
+            </w:r>
+            <w:proofErr w:type="spellEnd"/>
+            <w:r>
+              <w:rPr>
+                <w:color w:val="FF0000"/>
+                <w:sz w:val="24"/>
+              </w:rPr>
+              <w:t>&gt;</w:t>
             </w:r>
           </w:p>
           <w:p>
@@ -16091,57 +16217,74 @@
             </w:pPr>
             <w:r>
               <w:rPr>
+                <w:color w:val="FF0000"/>
+                <w:sz w:val="24"/>
+              </w:rPr>
+              <w:t>REACT</w:t>
+            </w:r>
+            <w:r>
+              <w:rPr>
+                <w:color w:val="FF0000"/>
+                <w:sz w:val="24"/>
+              </w:rPr>
+              <w:t xml:space="preserve"> </w:t>
+            </w:r>
+            <w:r>
+              <w:rPr>
+                <w:color w:val="FF0000"/>
+                <w:sz w:val="24"/>
+              </w:rPr>
+              <w:t>HOOK</w:t>
+            </w:r>
+            <w:r>
+              <w:rPr>
+                <w:color w:val="FF0000"/>
+                <w:sz w:val="24"/>
+              </w:rPr>
+              <w:t xml:space="preserve"> </w:t>
+            </w:r>
+            <w:r>
+              <w:rPr>
+                <w:color w:val="FF0000"/>
+                <w:sz w:val="24"/>
+              </w:rPr>
+              <w:t>FORM</w:t>
+            </w:r>
+            <w:r>
+              <w:rPr>
                 <w:bCs/>
                 <w:color w:val="FF0000"/>
                 <w:sz w:val="24"/>
                 <w:lang w:val="en-US"/>
               </w:rPr>
-              <w:t xml:space="preserve">REACT </w:t>
-            </w:r>
-            <w:r>
-              <w:rPr>
+              <w:t>.</w:t>
+            </w:r>
+            <w:r>
+              <w:rPr>
+                <w:b/>
+                <w:color w:val="FF0000"/>
+                <w:sz w:val="24"/>
+                <w:lang w:val="en-US"/>
+              </w:rPr>
+              <w:t xml:space="preserve"> </w:t>
+            </w:r>
+            <w:r>
+              <w:rPr>
+                <w:color w:val="FF0000"/>
+                <w:sz w:val="24"/>
+                <w:lang w:val="en-US"/>
+              </w:rPr>
+              <w:t xml:space="preserve"> </w:t>
+            </w:r>
+            <w:r>
+              <w:rPr>
+                <w:b/>
                 <w:bCs/>
                 <w:color w:val="FF0000"/>
                 <w:sz w:val="24"/>
                 <w:lang w:val="en-US"/>
               </w:rPr>
-              <w:t>ICONS</w:t>
-            </w:r>
-            <w:r>
-              <w:rPr>
-                <w:bCs/>
-                <w:color w:val="FF0000"/>
-                <w:sz w:val="24"/>
-                <w:lang w:val="en-US"/>
-              </w:rPr>
-              <w:t>.</w:t>
-            </w:r>
-            <w:r>
-              <w:rPr>
-                <w:b/>
-                <w:color w:val="FF0000"/>
-                <w:sz w:val="24"/>
-                <w:lang w:val="en-US"/>
-              </w:rPr>
-              <w:t xml:space="preserve"> </w:t>
-            </w:r>
-            <w:r>
-              <w:rPr>
-                <w:color w:val="FF0000"/>
-                <w:sz w:val="24"/>
-                <w:lang w:val="en-US"/>
-              </w:rPr>
-              <w:t xml:space="preserve"> </w:t>
-            </w:r>
-            <w:r>
-              <w:rPr>
-                <w:b/>
-                <w:bCs/>
-                <w:color w:val="FF0000"/>
-                <w:sz w:val="24"/>
-                <w:lang w:val="en-US"/>
-              </w:rPr>
-              <w:t>Home</w:t>
+              <w:t>Getting Started</w:t>
             </w:r>
             <w:r>
               <w:rPr>
@@ -16195,22 +16338,25 @@
             <w:r>
               <w:rPr>
                 <w:color w:val="FF0000"/>
-              </w:rPr>
-              <w:t xml:space="preserve"> </w:t>
-            </w:r>
+                <w:sz w:val="24"/>
+              </w:rPr>
+              <w:t>https://react-hook-form.com/</w:t>
+            </w:r>
+            <w:proofErr w:type="spellStart"/>
             <w:r>
               <w:rPr>
                 <w:color w:val="FF0000"/>
                 <w:sz w:val="24"/>
               </w:rPr>
-              <w:t>https://react-icons.github.io/react-icons</w:t>
-            </w:r>
+              <w:t>get-started</w:t>
+            </w:r>
+            <w:proofErr w:type="spellEnd"/>
             <w:r>
               <w:rPr>
                 <w:color w:val="FF0000"/>
                 <w:sz w:val="24"/>
               </w:rPr>
-              <w:t xml:space="preserve"> &gt;</w:t>
+              <w:t>&gt;</w:t>
             </w:r>
           </w:p>
           <w:p>
@@ -16273,7 +16419,7 @@
                 <w:sz w:val="24"/>
                 <w:lang w:val="en-US"/>
               </w:rPr>
-              <w:t>STYLED COMPONENTS</w:t>
+              <w:t xml:space="preserve">REACT </w:t>
             </w:r>
             <w:r>
               <w:rPr>
@@ -16282,34 +16428,33 @@
                 <w:sz w:val="24"/>
                 <w:lang w:val="en-US"/>
               </w:rPr>
-              <w:t>.</w:t>
-            </w:r>
-            <w:r>
-              <w:rPr>
-                <w:b/>
-                <w:color w:val="FF0000"/>
-                <w:sz w:val="24"/>
-                <w:lang w:val="en-US"/>
-              </w:rPr>
-              <w:t xml:space="preserve"> </w:t>
-            </w:r>
-            <w:r>
-              <w:rPr>
-                <w:color w:val="FF0000"/>
-                <w:sz w:val="24"/>
-                <w:lang w:val="en-US"/>
-              </w:rPr>
-              <w:t xml:space="preserve"> </w:t>
-            </w:r>
-            <w:r>
-              <w:rPr>
-                <w:b/>
+              <w:t>ICONS</w:t>
+            </w:r>
+            <w:r>
+              <w:rPr>
                 <w:bCs/>
                 <w:color w:val="FF0000"/>
                 <w:sz w:val="24"/>
                 <w:lang w:val="en-US"/>
               </w:rPr>
-              <w:t>Basic</w:t>
+              <w:t>.</w:t>
+            </w:r>
+            <w:r>
+              <w:rPr>
+                <w:b/>
+                <w:color w:val="FF0000"/>
+                <w:sz w:val="24"/>
+                <w:lang w:val="en-US"/>
+              </w:rPr>
+              <w:t xml:space="preserve"> </w:t>
+            </w:r>
+            <w:r>
+              <w:rPr>
+                <w:color w:val="FF0000"/>
+                <w:sz w:val="24"/>
+                <w:lang w:val="en-US"/>
+              </w:rPr>
+              <w:t xml:space="preserve"> </w:t>
             </w:r>
             <w:r>
               <w:rPr>
@@ -16319,7 +16464,17 @@
                 <w:sz w:val="24"/>
                 <w:lang w:val="en-US"/>
               </w:rPr>
-              <w:t xml:space="preserve">. </w:t>
+              <w:t>Home</w:t>
+            </w:r>
+            <w:r>
+              <w:rPr>
+                <w:b/>
+                <w:bCs/>
+                <w:color w:val="FF0000"/>
+                <w:sz w:val="24"/>
+                <w:lang w:val="en-US"/>
+              </w:rPr>
+              <w:t>.</w:t>
             </w:r>
           </w:p>
           <w:p>
@@ -16363,6 +16518,39 @@
             <w:r>
               <w:rPr>
                 <w:color w:val="FF0000"/>
+                <w:sz w:val="24"/>
+              </w:rPr>
+              <w:t>https://react-icons.github.io/react-icons</w:t>
+            </w:r>
+            <w:r>
+              <w:rPr>
+                <w:color w:val="FF0000"/>
+                <w:sz w:val="24"/>
+              </w:rPr>
+              <w:t xml:space="preserve"> &gt;</w:t>
+            </w:r>
+          </w:p>
+          <w:p>
+            <w:pPr>
+              <w:pStyle w:val="TableParagraph"/>
+              <w:spacing w:before="1" w:line="257" w:lineRule="exact"/>
+              <w:rPr>
+                <w:color w:val="FF0000"/>
+                <w:sz w:val="24"/>
+              </w:rPr>
+            </w:pPr>
+            <w:r>
+              <w:rPr>
+                <w:color w:val="FF0000"/>
+                <w:sz w:val="24"/>
+              </w:rPr>
+              <w:t>Acesso em: 26 jul.</w:t>
+            </w:r>
+            <w:r>
+              <w:rPr>
+                <w:color w:val="FF0000"/>
+                <w:spacing w:val="-13"/>
+                <w:sz w:val="24"/>
               </w:rPr>
               <w:t xml:space="preserve"> </w:t>
             </w:r>
@@ -16371,14 +16559,162 @@
                 <w:color w:val="FF0000"/>
                 <w:sz w:val="24"/>
               </w:rPr>
-              <w:t>https://styled-components.com/docs/basics</w:t>
-            </w:r>
-            <w:r>
+              <w:t>2022.</w:t>
+            </w:r>
+          </w:p>
+          <w:p>
+            <w:pPr>
+              <w:pStyle w:val="TableParagraph"/>
+              <w:spacing w:before="1" w:line="257" w:lineRule="exact"/>
               <w:rPr>
                 <w:color w:val="FF0000"/>
                 <w:sz w:val="24"/>
               </w:rPr>
-              <w:t xml:space="preserve"> &gt;</w:t>
+            </w:pPr>
+          </w:p>
+          <w:p>
+            <w:pPr>
+              <w:pStyle w:val="TableParagraph"/>
+              <w:spacing w:line="271" w:lineRule="exact"/>
+              <w:rPr>
+                <w:b/>
+                <w:color w:val="FF0000"/>
+                <w:sz w:val="24"/>
+                <w:lang w:val="en-US"/>
+              </w:rPr>
+            </w:pPr>
+            <w:r>
+              <w:rPr>
+                <w:bCs/>
+                <w:color w:val="FF0000"/>
+                <w:sz w:val="24"/>
+                <w:lang w:val="en-US"/>
+              </w:rPr>
+              <w:t>STYLED COMPONENTS</w:t>
+            </w:r>
+            <w:r>
+              <w:rPr>
+                <w:bCs/>
+                <w:color w:val="FF0000"/>
+                <w:sz w:val="24"/>
+                <w:lang w:val="en-US"/>
+              </w:rPr>
+              <w:t>.</w:t>
+            </w:r>
+            <w:r>
+              <w:rPr>
+                <w:b/>
+                <w:color w:val="FF0000"/>
+                <w:sz w:val="24"/>
+                <w:lang w:val="en-US"/>
+              </w:rPr>
+              <w:t xml:space="preserve"> </w:t>
+            </w:r>
+            <w:r>
+              <w:rPr>
+                <w:color w:val="FF0000"/>
+                <w:sz w:val="24"/>
+                <w:lang w:val="en-US"/>
+              </w:rPr>
+              <w:t xml:space="preserve"> </w:t>
+            </w:r>
+            <w:r>
+              <w:rPr>
+                <w:b/>
+                <w:bCs/>
+                <w:color w:val="FF0000"/>
+                <w:sz w:val="24"/>
+                <w:lang w:val="en-US"/>
+              </w:rPr>
+              <w:t>Basic</w:t>
+            </w:r>
+            <w:r>
+              <w:rPr>
+                <w:b/>
+                <w:bCs/>
+                <w:color w:val="FF0000"/>
+                <w:sz w:val="24"/>
+                <w:lang w:val="en-US"/>
+              </w:rPr>
+              <w:t xml:space="preserve">. </w:t>
+            </w:r>
+          </w:p>
+          <w:p>
+            <w:pPr>
+              <w:pStyle w:val="TableParagraph"/>
+              <w:tabs>
+                <w:tab w:val="left" w:pos="1264"/>
+                <w:tab w:val="left" w:pos="1826"/>
+              </w:tabs>
+              <w:spacing w:before="4" w:line="274" w:lineRule="exact"/>
+              <w:ind w:right="94"/>
+              <w:rPr>
+                <w:strike/>
+                <w:color w:val="FF0000"/>
+                <w:sz w:val="24"/>
+              </w:rPr>
+            </w:pPr>
+            <w:r>
+              <w:rPr>
+                <w:color w:val="FF0000"/>
+                <w:sz w:val="24"/>
+              </w:rPr>
+              <w:t>Disponível</w:t>
+            </w:r>
+            <w:r>
+              <w:rPr>
+                <w:color w:val="FF0000"/>
+                <w:sz w:val="24"/>
+              </w:rPr>
+              <w:tab/>
+              <w:t>em:</w:t>
+            </w:r>
+            <w:r>
+              <w:rPr>
+                <w:color w:val="FF0000"/>
+                <w:sz w:val="24"/>
+              </w:rPr>
+              <w:tab/>
+              <w:t>&lt;</w:t>
+            </w:r>
+            <w:r>
+              <w:rPr>
+                <w:color w:val="FF0000"/>
+                <w:sz w:val="24"/>
+              </w:rPr>
+              <w:t>https://styled-components.com/</w:t>
+            </w:r>
+            <w:proofErr w:type="spellStart"/>
+            <w:r>
+              <w:rPr>
+                <w:color w:val="FF0000"/>
+                <w:sz w:val="24"/>
+              </w:rPr>
+              <w:t>docs</w:t>
+            </w:r>
+            <w:proofErr w:type="spellEnd"/>
+            <w:r>
+              <w:rPr>
+                <w:color w:val="FF0000"/>
+                <w:sz w:val="24"/>
+              </w:rPr>
+              <w:t>/</w:t>
+            </w:r>
+            <w:proofErr w:type="spellStart"/>
+            <w:r>
+              <w:rPr>
+                <w:color w:val="FF0000"/>
+                <w:sz w:val="24"/>
+              </w:rPr>
+              <w:t>basics</w:t>
+            </w:r>
+            <w:proofErr w:type="spellEnd"/>
+            <w:r>
+              <w:rPr>
+                <w:color w:val="FF0000"/>
+                <w:sz w:val="24"/>
+              </w:rPr>
+              <w:t>&gt;</w:t>
             </w:r>
           </w:p>
           <w:p>
@@ -18697,6 +19033,7 @@
                 <w:color w:val="000000" w:themeColor="text1"/>
                 <w:sz w:val="24"/>
               </w:rPr>
+              <w:lastRenderedPageBreak/>
               <w:t xml:space="preserve">10. </w:t>
             </w:r>
             <w:proofErr w:type="spellStart"/>
@@ -18745,6 +19082,7 @@
                 <w:color w:val="000000" w:themeColor="text1"/>
                 <w:sz w:val="24"/>
               </w:rPr>
+              <w:lastRenderedPageBreak/>
               <w:t>Referências Bibliográficas</w:t>
             </w:r>
           </w:p>
@@ -18776,7 +19114,6 @@
                 <w:color w:val="000000" w:themeColor="text1"/>
                 <w:sz w:val="24"/>
               </w:rPr>
-              <w:lastRenderedPageBreak/>
               <w:t>MOZILA DEVELOP NETWORK.</w:t>
             </w:r>
             <w:r>
@@ -21112,7 +21449,6 @@
                 <w:color w:val="000000" w:themeColor="text1"/>
                 <w:sz w:val="24"/>
               </w:rPr>
-              <w:lastRenderedPageBreak/>
               <w:t>Referências Bibliográficas</w:t>
             </w:r>
           </w:p>
@@ -22462,7 +22798,14 @@
         <w:rPr>
           <w:color w:val="000000" w:themeColor="text1"/>
         </w:rPr>
-        <w:t>deve ser composto, por profissionais com formação técnica e/ou superior e experiência profissional condizente com a qualificação.</w:t>
+        <w:t xml:space="preserve">deve ser composto, por </w:t>
+      </w:r>
+      <w:r>
+        <w:rPr>
+          <w:color w:val="000000" w:themeColor="text1"/>
+        </w:rPr>
+        <w:lastRenderedPageBreak/>
+        <w:t>profissionais com formação técnica e/ou superior e experiência profissional condizente com a qualificação.</w:t>
       </w:r>
     </w:p>
     <w:p>
@@ -22546,14 +22889,7 @@
         <w:rPr>
           <w:color w:val="000000" w:themeColor="text1"/>
         </w:rPr>
-        <w:t xml:space="preserve">Este item especifica a infraestrutura necessária ao curso, como salas de aula, laboratórios específicos, equipamentos e materiais didáticos necessários ao funcionamento do curso. Segue </w:t>
-      </w:r>
-      <w:r>
-        <w:rPr>
-          <w:color w:val="000000" w:themeColor="text1"/>
-        </w:rPr>
-        <w:lastRenderedPageBreak/>
-        <w:t>o quadro abaixo:</w:t>
+        <w:t>Este item especifica a infraestrutura necessária ao curso, como salas de aula, laboratórios específicos, equipamentos e materiais didáticos necessários ao funcionamento do curso. Segue o quadro abaixo:</w:t>
       </w:r>
     </w:p>
     <w:p>
@@ -25081,6 +25417,7 @@
                 <w:color w:val="000000" w:themeColor="text1"/>
                 <w:sz w:val="24"/>
               </w:rPr>
+              <w:lastRenderedPageBreak/>
               <w:t>4</w:t>
             </w:r>
           </w:p>
@@ -25593,7 +25930,6 @@
           <w:color w:val="000000" w:themeColor="text1"/>
           <w:sz w:val="24"/>
         </w:rPr>
-        <w:lastRenderedPageBreak/>
         <w:t xml:space="preserve">Quadro 6 – </w:t>
       </w:r>
       <w:r>

--- a/Documents/PPC-Desenvolvendor-Web.docx
+++ b/Documents/PPC-Desenvolvendor-Web.docx
@@ -2996,7 +2996,6 @@
                 <w:sz w:val="24"/>
               </w:rPr>
             </w:pPr>
-            <w:proofErr w:type="gramStart"/>
             <w:r>
               <w:rPr>
                 <w:b/>
@@ -3005,7 +3004,6 @@
               </w:rPr>
               <w:t>Público Alvo</w:t>
             </w:r>
-            <w:proofErr w:type="gramEnd"/>
           </w:p>
         </w:tc>
         <w:tc>
@@ -3048,15 +3046,7 @@
                 <w:color w:val="000000" w:themeColor="text1"/>
                 <w:sz w:val="24"/>
               </w:rPr>
-              <w:t xml:space="preserve">adultos    </w:t>
-            </w:r>
-            <w:proofErr w:type="gramStart"/>
-            <w:r>
-              <w:rPr>
-                <w:color w:val="000000" w:themeColor="text1"/>
-                <w:sz w:val="24"/>
-              </w:rPr>
-              <w:t xml:space="preserve">que </w:t>
+              <w:t xml:space="preserve">adultos    que </w:t>
             </w:r>
             <w:r>
               <w:rPr>
@@ -3071,15 +3061,7 @@
                 <w:color w:val="000000" w:themeColor="text1"/>
                 <w:sz w:val="24"/>
               </w:rPr>
-              <w:t>busquem</w:t>
-            </w:r>
-            <w:proofErr w:type="gramEnd"/>
-            <w:r>
-              <w:rPr>
-                <w:color w:val="000000" w:themeColor="text1"/>
-                <w:sz w:val="24"/>
-              </w:rPr>
-              <w:t xml:space="preserve">  </w:t>
+              <w:t xml:space="preserve">busquem  </w:t>
             </w:r>
             <w:r>
               <w:rPr>
@@ -4154,41 +4136,22 @@
           <w:spacing w:val="2"/>
           <w:sz w:val="24"/>
         </w:rPr>
+        <w:t>, JavaScript</w:t>
+      </w:r>
+      <w:r>
+        <w:rPr>
+          <w:color w:val="000000" w:themeColor="text1"/>
+          <w:spacing w:val="2"/>
+          <w:sz w:val="24"/>
+        </w:rPr>
         <w:t xml:space="preserve">, </w:t>
       </w:r>
-      <w:proofErr w:type="spellStart"/>
       <w:r>
         <w:rPr>
           <w:color w:val="000000" w:themeColor="text1"/>
-          <w:spacing w:val="2"/>
           <w:sz w:val="24"/>
         </w:rPr>
-        <w:t>JavaScript</w:t>
-      </w:r>
-      <w:proofErr w:type="spellEnd"/>
-      <w:r>
-        <w:rPr>
-          <w:color w:val="000000" w:themeColor="text1"/>
-          <w:spacing w:val="2"/>
-          <w:sz w:val="24"/>
-        </w:rPr>
-        <w:t xml:space="preserve">, </w:t>
-      </w:r>
-      <w:proofErr w:type="spellStart"/>
-      <w:r>
-        <w:rPr>
-          <w:color w:val="000000" w:themeColor="text1"/>
-          <w:sz w:val="24"/>
-        </w:rPr>
-        <w:t>React</w:t>
-      </w:r>
-      <w:proofErr w:type="spellEnd"/>
-      <w:r>
-        <w:rPr>
-          <w:color w:val="000000" w:themeColor="text1"/>
-          <w:sz w:val="24"/>
-        </w:rPr>
-        <w:t>, Node.JS</w:t>
+        <w:t>React, Node.JS</w:t>
       </w:r>
       <w:r>
         <w:rPr>
@@ -4378,33 +4341,15 @@
           <w:color w:val="000000" w:themeColor="text1"/>
           <w:sz w:val="24"/>
         </w:rPr>
-        <w:t xml:space="preserve"> </w:t>
+        <w:t xml:space="preserve"> JavaScript</w:t>
       </w:r>
-      <w:proofErr w:type="spellStart"/>
       <w:r>
         <w:rPr>
           <w:color w:val="000000" w:themeColor="text1"/>
           <w:sz w:val="24"/>
         </w:rPr>
-        <w:t>JavaScript</w:t>
+        <w:t>, React</w:t>
       </w:r>
-      <w:proofErr w:type="spellEnd"/>
-      <w:r>
-        <w:rPr>
-          <w:color w:val="000000" w:themeColor="text1"/>
-          <w:sz w:val="24"/>
-        </w:rPr>
-        <w:t xml:space="preserve">, </w:t>
-      </w:r>
-      <w:proofErr w:type="spellStart"/>
-      <w:r>
-        <w:rPr>
-          <w:color w:val="000000" w:themeColor="text1"/>
-          <w:sz w:val="24"/>
-        </w:rPr>
-        <w:t>React</w:t>
-      </w:r>
-      <w:proofErr w:type="spellEnd"/>
       <w:r>
         <w:rPr>
           <w:color w:val="000000" w:themeColor="text1"/>
@@ -4689,23 +4634,13 @@
                 <w:sz w:val="24"/>
               </w:rPr>
             </w:pPr>
-            <w:proofErr w:type="spellStart"/>
-            <w:r>
-              <w:rPr>
-                <w:b/>
-                <w:color w:val="000000" w:themeColor="text1"/>
-                <w:sz w:val="24"/>
-              </w:rPr>
-              <w:t>UC’s</w:t>
-            </w:r>
-            <w:proofErr w:type="spellEnd"/>
-            <w:r>
-              <w:rPr>
-                <w:b/>
-                <w:color w:val="000000" w:themeColor="text1"/>
-                <w:sz w:val="24"/>
-              </w:rPr>
-              <w:t xml:space="preserve"> Básicas</w:t>
+            <w:r>
+              <w:rPr>
+                <w:b/>
+                <w:color w:val="000000" w:themeColor="text1"/>
+                <w:sz w:val="24"/>
+              </w:rPr>
+              <w:t>UC’s Básicas</w:t>
             </w:r>
           </w:p>
         </w:tc>
@@ -4913,23 +4848,13 @@
                 <w:sz w:val="24"/>
               </w:rPr>
             </w:pPr>
-            <w:proofErr w:type="spellStart"/>
-            <w:r>
-              <w:rPr>
-                <w:b/>
-                <w:color w:val="000000" w:themeColor="text1"/>
-                <w:sz w:val="24"/>
-              </w:rPr>
-              <w:t>UC’s</w:t>
-            </w:r>
-            <w:proofErr w:type="spellEnd"/>
-            <w:r>
-              <w:rPr>
-                <w:b/>
-                <w:color w:val="000000" w:themeColor="text1"/>
-                <w:sz w:val="24"/>
-              </w:rPr>
-              <w:t xml:space="preserve"> Específicas</w:t>
+            <w:r>
+              <w:rPr>
+                <w:b/>
+                <w:color w:val="000000" w:themeColor="text1"/>
+                <w:sz w:val="24"/>
+              </w:rPr>
+              <w:t>UC’s Específicas</w:t>
             </w:r>
           </w:p>
         </w:tc>
@@ -5154,17 +5079,8 @@
                 <w:color w:val="000000" w:themeColor="text1"/>
                 <w:sz w:val="24"/>
               </w:rPr>
-              <w:t xml:space="preserve">Linguagem de Programação </w:t>
-            </w:r>
-            <w:proofErr w:type="spellStart"/>
-            <w:r>
-              <w:rPr>
-                <w:color w:val="000000" w:themeColor="text1"/>
-                <w:sz w:val="24"/>
-              </w:rPr>
-              <w:t>JavaScript</w:t>
-            </w:r>
-            <w:proofErr w:type="spellEnd"/>
+              <w:t>Linguagem de Programação JavaScript</w:t>
+            </w:r>
           </w:p>
         </w:tc>
         <w:tc>
@@ -5194,15 +5110,7 @@
                 <w:color w:val="000000" w:themeColor="text1"/>
                 <w:sz w:val="24"/>
               </w:rPr>
-              <w:t>0h/</w:t>
-            </w:r>
-            <w:proofErr w:type="gramStart"/>
-            <w:r>
-              <w:rPr>
-                <w:color w:val="000000" w:themeColor="text1"/>
-                <w:sz w:val="24"/>
-              </w:rPr>
-              <w:t>a</w:t>
+              <w:t>0h/a</w:t>
             </w:r>
             <w:r>
               <w:rPr>
@@ -5225,7 +5133,6 @@
               </w:rPr>
               <w:t>60</w:t>
             </w:r>
-            <w:proofErr w:type="gramEnd"/>
             <w:r>
               <w:rPr>
                 <w:color w:val="00B050"/>
@@ -5502,15 +5409,7 @@
                 <w:color w:val="000000" w:themeColor="text1"/>
                 <w:sz w:val="24"/>
               </w:rPr>
-              <w:t xml:space="preserve">Redes Sociais </w:t>
-            </w:r>
-            <w:proofErr w:type="spellStart"/>
-            <w:r>
-              <w:rPr>
-                <w:color w:val="000000" w:themeColor="text1"/>
-                <w:sz w:val="24"/>
-              </w:rPr>
-              <w:t>Git</w:t>
+              <w:t>Redes Sociais Git</w:t>
             </w:r>
             <w:r>
               <w:rPr>
@@ -5526,7 +5425,6 @@
               </w:rPr>
               <w:t>ub</w:t>
             </w:r>
-            <w:proofErr w:type="spellEnd"/>
             <w:r>
               <w:rPr>
                 <w:color w:val="000000" w:themeColor="text1"/>
@@ -6444,23 +6342,7 @@
                 <w:sz w:val="24"/>
               </w:rPr>
               <w:lastRenderedPageBreak/>
-              <w:t xml:space="preserve">BARBOSA, Carmem Bassi; QUEIROZ, José J.; ALVES, Julia </w:t>
-            </w:r>
-            <w:proofErr w:type="spellStart"/>
-            <w:r>
-              <w:rPr>
-                <w:color w:val="000000" w:themeColor="text1"/>
-                <w:sz w:val="24"/>
-              </w:rPr>
-              <w:t>Falivene</w:t>
-            </w:r>
-            <w:proofErr w:type="spellEnd"/>
-            <w:r>
-              <w:rPr>
-                <w:color w:val="000000" w:themeColor="text1"/>
-                <w:sz w:val="24"/>
-              </w:rPr>
-              <w:t xml:space="preserve">. </w:t>
+              <w:t xml:space="preserve">BARBOSA, Carmem Bassi; QUEIROZ, José J.; ALVES, Julia Falivene. </w:t>
             </w:r>
             <w:r>
               <w:rPr>
@@ -6509,39 +6391,7 @@
                 <w:color w:val="000000" w:themeColor="text1"/>
                 <w:sz w:val="24"/>
               </w:rPr>
-              <w:t xml:space="preserve">Caderno Meio Ambiente e Sustentabilidade. ISSN: 2317-7268. Curitiba: </w:t>
-            </w:r>
-            <w:proofErr w:type="spellStart"/>
-            <w:r>
-              <w:rPr>
-                <w:color w:val="000000" w:themeColor="text1"/>
-                <w:sz w:val="24"/>
-              </w:rPr>
-              <w:t>Uninter</w:t>
-            </w:r>
-            <w:proofErr w:type="spellEnd"/>
-            <w:r>
-              <w:rPr>
-                <w:color w:val="000000" w:themeColor="text1"/>
-                <w:sz w:val="24"/>
-              </w:rPr>
-              <w:t xml:space="preserve">. Volume 3, nº2, </w:t>
-            </w:r>
-            <w:proofErr w:type="spellStart"/>
-            <w:r>
-              <w:rPr>
-                <w:color w:val="000000" w:themeColor="text1"/>
-                <w:sz w:val="24"/>
-              </w:rPr>
-              <w:t>jun</w:t>
-            </w:r>
-            <w:proofErr w:type="spellEnd"/>
-            <w:r>
-              <w:rPr>
-                <w:color w:val="000000" w:themeColor="text1"/>
-                <w:sz w:val="24"/>
-              </w:rPr>
-              <w:t>/dez.</w:t>
+              <w:t>Caderno Meio Ambiente e Sustentabilidade. ISSN: 2317-7268. Curitiba: Uninter. Volume 3, nº2, jun/dez.</w:t>
             </w:r>
           </w:p>
           <w:p>
@@ -6608,23 +6458,7 @@
                 <w:color w:val="000000" w:themeColor="text1"/>
                 <w:sz w:val="24"/>
               </w:rPr>
-              <w:t xml:space="preserve">São Paulo: </w:t>
-            </w:r>
-            <w:proofErr w:type="spellStart"/>
-            <w:r>
-              <w:rPr>
-                <w:color w:val="000000" w:themeColor="text1"/>
-                <w:sz w:val="24"/>
-              </w:rPr>
-              <w:t>Qualitymark</w:t>
-            </w:r>
-            <w:proofErr w:type="spellEnd"/>
-            <w:r>
-              <w:rPr>
-                <w:color w:val="000000" w:themeColor="text1"/>
-                <w:sz w:val="24"/>
-              </w:rPr>
-              <w:t>, 2002.</w:t>
+              <w:t>São Paulo: Qualitymark, 2002.</w:t>
             </w:r>
           </w:p>
           <w:p>
@@ -6643,32 +6477,15 @@
                 <w:color w:val="000000" w:themeColor="text1"/>
                 <w:sz w:val="24"/>
               </w:rPr>
-              <w:t xml:space="preserve">CORTELLA, Mario Sergio/BARROS FILHO, Clóvis </w:t>
-            </w:r>
-            <w:proofErr w:type="gramStart"/>
-            <w:r>
-              <w:rPr>
-                <w:color w:val="000000" w:themeColor="text1"/>
-                <w:sz w:val="24"/>
-              </w:rPr>
-              <w:t xml:space="preserve">de, </w:t>
-            </w:r>
-            <w:r>
-              <w:rPr>
-                <w:b/>
-                <w:color w:val="000000" w:themeColor="text1"/>
-                <w:sz w:val="24"/>
-              </w:rPr>
-              <w:t>Ética E Vergonha</w:t>
-            </w:r>
-            <w:proofErr w:type="gramEnd"/>
-            <w:r>
-              <w:rPr>
-                <w:b/>
-                <w:color w:val="000000" w:themeColor="text1"/>
-                <w:sz w:val="24"/>
-              </w:rPr>
-              <w:t xml:space="preserve"> Na Cara! </w:t>
+              <w:t xml:space="preserve">CORTELLA, Mario Sergio/BARROS FILHO, Clóvis de, </w:t>
+            </w:r>
+            <w:r>
+              <w:rPr>
+                <w:b/>
+                <w:color w:val="000000" w:themeColor="text1"/>
+                <w:sz w:val="24"/>
+              </w:rPr>
+              <w:t xml:space="preserve">Ética E Vergonha Na Cara! </w:t>
             </w:r>
             <w:r>
               <w:rPr>
@@ -6726,21 +6543,12 @@
                 <w:sz w:val="24"/>
               </w:rPr>
             </w:pPr>
-            <w:proofErr w:type="gramStart"/>
-            <w:r>
-              <w:rPr>
-                <w:color w:val="000000" w:themeColor="text1"/>
-                <w:sz w:val="24"/>
-              </w:rPr>
-              <w:t>FERREIRA,  Bruna</w:t>
-            </w:r>
-            <w:proofErr w:type="gramEnd"/>
-            <w:r>
-              <w:rPr>
-                <w:color w:val="000000" w:themeColor="text1"/>
-                <w:sz w:val="24"/>
-              </w:rPr>
-              <w:t xml:space="preserve">  Souza;  GUERRA,  José  Alfredo  de</w:t>
+            <w:r>
+              <w:rPr>
+                <w:color w:val="000000" w:themeColor="text1"/>
+                <w:sz w:val="24"/>
+              </w:rPr>
+              <w:t>FERREIRA,  Bruna  Souza;  GUERRA,  José  Alfredo  de</w:t>
             </w:r>
             <w:r>
               <w:rPr>
@@ -6867,23 +6675,7 @@
                 <w:color w:val="000000" w:themeColor="text1"/>
                 <w:sz w:val="24"/>
               </w:rPr>
-              <w:t xml:space="preserve">São Paulo: Seminário de estudos sobre a </w:t>
-            </w:r>
-            <w:proofErr w:type="spellStart"/>
-            <w:r>
-              <w:rPr>
-                <w:color w:val="000000" w:themeColor="text1"/>
-                <w:sz w:val="24"/>
-              </w:rPr>
-              <w:t>tecnoética</w:t>
-            </w:r>
-            <w:proofErr w:type="spellEnd"/>
-            <w:r>
-              <w:rPr>
-                <w:color w:val="000000" w:themeColor="text1"/>
-                <w:sz w:val="24"/>
-              </w:rPr>
-              <w:t xml:space="preserve"> – As fronteiras da ética hoje – SENAC- SP, maio de 2000.</w:t>
+              <w:t>São Paulo: Seminário de estudos sobre a tecnoética – As fronteiras da ética hoje – SENAC- SP, maio de 2000.</w:t>
             </w:r>
           </w:p>
           <w:p>
@@ -6897,39 +6689,20 @@
                 <w:sz w:val="24"/>
               </w:rPr>
             </w:pPr>
-            <w:proofErr w:type="gramStart"/>
-            <w:r>
-              <w:rPr>
-                <w:color w:val="000000" w:themeColor="text1"/>
-                <w:sz w:val="24"/>
-              </w:rPr>
-              <w:t>ROCHA,  Elizângela</w:t>
-            </w:r>
-            <w:proofErr w:type="gramEnd"/>
-            <w:r>
-              <w:rPr>
-                <w:color w:val="000000" w:themeColor="text1"/>
-                <w:sz w:val="24"/>
-              </w:rPr>
-              <w:t xml:space="preserve">  Bispo.  </w:t>
-            </w:r>
-            <w:proofErr w:type="gramStart"/>
-            <w:r>
-              <w:rPr>
-                <w:b/>
-                <w:color w:val="000000" w:themeColor="text1"/>
-                <w:sz w:val="24"/>
-              </w:rPr>
-              <w:t>Relações  interpessoais</w:t>
-            </w:r>
-            <w:proofErr w:type="gramEnd"/>
-            <w:r>
-              <w:rPr>
-                <w:b/>
-                <w:color w:val="000000" w:themeColor="text1"/>
-                <w:sz w:val="24"/>
-              </w:rPr>
-              <w:t>:  uma  análise  empresarial  e</w:t>
+            <w:r>
+              <w:rPr>
+                <w:color w:val="000000" w:themeColor="text1"/>
+                <w:sz w:val="24"/>
+              </w:rPr>
+              <w:t xml:space="preserve">ROCHA,  Elizângela  Bispo.  </w:t>
+            </w:r>
+            <w:r>
+              <w:rPr>
+                <w:b/>
+                <w:color w:val="000000" w:themeColor="text1"/>
+                <w:sz w:val="24"/>
+              </w:rPr>
+              <w:t>Relações  interpessoais:  uma  análise  empresarial  e</w:t>
             </w:r>
             <w:r>
               <w:rPr>
@@ -7868,7 +7641,6 @@
               </w:rPr>
               <w:t xml:space="preserve">DWECK, Carol S. </w:t>
             </w:r>
-            <w:proofErr w:type="spellStart"/>
             <w:r>
               <w:rPr>
                 <w:b/>
@@ -7877,7 +7649,6 @@
               </w:rPr>
               <w:t>Mindset</w:t>
             </w:r>
-            <w:proofErr w:type="spellEnd"/>
             <w:r>
               <w:rPr>
                 <w:color w:val="000000" w:themeColor="text1"/>
@@ -7951,48 +7722,14 @@
                 <w:color w:val="000000" w:themeColor="text1"/>
                 <w:sz w:val="24"/>
               </w:rPr>
-              <w:t xml:space="preserve">Global </w:t>
-            </w:r>
-            <w:proofErr w:type="spellStart"/>
-            <w:r>
-              <w:rPr>
-                <w:b/>
-                <w:color w:val="000000" w:themeColor="text1"/>
-                <w:sz w:val="24"/>
-              </w:rPr>
-              <w:t>Entrepreneurship</w:t>
-            </w:r>
-            <w:proofErr w:type="spellEnd"/>
-            <w:r>
-              <w:rPr>
-                <w:b/>
-                <w:color w:val="000000" w:themeColor="text1"/>
-                <w:sz w:val="24"/>
-              </w:rPr>
-              <w:t xml:space="preserve"> Monitor Empreendedorismo no Brasil</w:t>
-            </w:r>
-            <w:r>
-              <w:rPr>
-                <w:color w:val="000000" w:themeColor="text1"/>
-                <w:sz w:val="24"/>
-              </w:rPr>
-              <w:t xml:space="preserve">: 2019\ Coordenação de </w:t>
-            </w:r>
-            <w:proofErr w:type="spellStart"/>
-            <w:r>
-              <w:rPr>
-                <w:color w:val="000000" w:themeColor="text1"/>
-                <w:sz w:val="24"/>
-              </w:rPr>
-              <w:t>Simara</w:t>
-            </w:r>
-            <w:proofErr w:type="spellEnd"/>
-            <w:r>
-              <w:rPr>
-                <w:color w:val="000000" w:themeColor="text1"/>
-                <w:sz w:val="24"/>
-              </w:rPr>
-              <w:t xml:space="preserve"> Maria de Souza Silveira Greco; diversos autores - Curitiba: IBQP, 2020. 200 p.:</w:t>
+              <w:t>Global Entrepreneurship Monitor Empreendedorismo no Brasil</w:t>
+            </w:r>
+            <w:r>
+              <w:rPr>
+                <w:color w:val="000000" w:themeColor="text1"/>
+                <w:sz w:val="24"/>
+              </w:rPr>
+              <w:t>: 2019\ Coordenação de Simara Maria de Souza Silveira Greco; diversos autores - Curitiba: IBQP, 2020. 200 p.:</w:t>
             </w:r>
             <w:r>
               <w:rPr>
@@ -8002,7 +7739,6 @@
               </w:rPr>
               <w:t xml:space="preserve"> </w:t>
             </w:r>
-            <w:proofErr w:type="spellStart"/>
             <w:r>
               <w:rPr>
                 <w:color w:val="000000" w:themeColor="text1"/>
@@ -8010,7 +7746,6 @@
               </w:rPr>
               <w:t>il</w:t>
             </w:r>
-            <w:proofErr w:type="spellEnd"/>
           </w:p>
           <w:p>
             <w:pPr>
@@ -8108,23 +7843,7 @@
                 <w:color w:val="000000" w:themeColor="text1"/>
                 <w:sz w:val="24"/>
               </w:rPr>
-              <w:t xml:space="preserve">: Fortaleza: </w:t>
-            </w:r>
-            <w:proofErr w:type="spellStart"/>
-            <w:r>
-              <w:rPr>
-                <w:color w:val="000000" w:themeColor="text1"/>
-                <w:sz w:val="24"/>
-              </w:rPr>
-              <w:t>Premius</w:t>
-            </w:r>
-            <w:proofErr w:type="spellEnd"/>
-            <w:r>
-              <w:rPr>
-                <w:color w:val="000000" w:themeColor="text1"/>
-                <w:sz w:val="24"/>
-              </w:rPr>
-              <w:t>, 2004.</w:t>
+              <w:t>: Fortaleza: Premius, 2004.</w:t>
             </w:r>
           </w:p>
           <w:p>
@@ -8160,23 +7879,7 @@
                 <w:color w:val="000000" w:themeColor="text1"/>
                 <w:sz w:val="24"/>
               </w:rPr>
-              <w:t xml:space="preserve">London: </w:t>
-            </w:r>
-            <w:proofErr w:type="spellStart"/>
-            <w:r>
-              <w:rPr>
-                <w:color w:val="000000" w:themeColor="text1"/>
-                <w:sz w:val="24"/>
-              </w:rPr>
-              <w:t>Wiley</w:t>
-            </w:r>
-            <w:proofErr w:type="spellEnd"/>
-            <w:r>
-              <w:rPr>
-                <w:color w:val="000000" w:themeColor="text1"/>
-                <w:sz w:val="24"/>
-              </w:rPr>
-              <w:t xml:space="preserve"> John &amp; Sons.</w:t>
+              <w:t>London: Wiley John &amp; Sons.</w:t>
             </w:r>
             <w:r>
               <w:rPr>
@@ -8291,23 +7994,7 @@
                 <w:color w:val="000000" w:themeColor="text1"/>
                 <w:sz w:val="24"/>
               </w:rPr>
-              <w:t xml:space="preserve">SERAFIM, </w:t>
-            </w:r>
-            <w:proofErr w:type="spellStart"/>
-            <w:r>
-              <w:rPr>
-                <w:color w:val="000000" w:themeColor="text1"/>
-                <w:sz w:val="24"/>
-              </w:rPr>
-              <w:t>Luis</w:t>
-            </w:r>
-            <w:proofErr w:type="spellEnd"/>
-            <w:r>
-              <w:rPr>
-                <w:color w:val="000000" w:themeColor="text1"/>
-                <w:sz w:val="24"/>
-              </w:rPr>
-              <w:t xml:space="preserve">. </w:t>
+              <w:t xml:space="preserve">SERAFIM, Luis. </w:t>
             </w:r>
             <w:r>
               <w:rPr>
@@ -8848,33 +8535,15 @@
                 <w:color w:val="000000" w:themeColor="text1"/>
                 <w:sz w:val="24"/>
               </w:rPr>
-              <w:t xml:space="preserve"> Cliente &amp; </w:t>
-            </w:r>
-            <w:proofErr w:type="gramStart"/>
-            <w:r>
-              <w:rPr>
-                <w:color w:val="000000" w:themeColor="text1"/>
-                <w:sz w:val="24"/>
-              </w:rPr>
-              <w:t>Servidor</w:t>
-            </w:r>
-            <w:r>
-              <w:rPr>
-                <w:color w:val="000000" w:themeColor="text1"/>
-                <w:sz w:val="24"/>
-              </w:rPr>
-              <w:t xml:space="preserve">, </w:t>
-            </w:r>
-            <w:proofErr w:type="spellStart"/>
-            <w:r>
-              <w:rPr>
-                <w:color w:val="000000" w:themeColor="text1"/>
-                <w:sz w:val="24"/>
-              </w:rPr>
-              <w:t>etc</w:t>
-            </w:r>
-            <w:proofErr w:type="spellEnd"/>
-            <w:proofErr w:type="gramEnd"/>
+              <w:t xml:space="preserve"> Cliente &amp; Servidor</w:t>
+            </w:r>
+            <w:r>
+              <w:rPr>
+                <w:color w:val="000000" w:themeColor="text1"/>
+                <w:sz w:val="24"/>
+              </w:rPr>
+              <w:t>, etc</w:t>
+            </w:r>
             <w:r>
               <w:rPr>
                 <w:color w:val="000000" w:themeColor="text1"/>
@@ -8926,15 +8595,7 @@
                 <w:color w:val="000000" w:themeColor="text1"/>
                 <w:sz w:val="24"/>
               </w:rPr>
-              <w:t>(</w:t>
-            </w:r>
-            <w:proofErr w:type="spellStart"/>
-            <w:r>
-              <w:rPr>
-                <w:color w:val="000000" w:themeColor="text1"/>
-                <w:sz w:val="24"/>
-              </w:rPr>
-              <w:t>TAG</w:t>
+              <w:t>(TAG</w:t>
             </w:r>
             <w:r>
               <w:rPr>
@@ -8943,7 +8604,6 @@
               </w:rPr>
               <w:t>s</w:t>
             </w:r>
-            <w:proofErr w:type="spellEnd"/>
             <w:r>
               <w:rPr>
                 <w:color w:val="000000" w:themeColor="text1"/>
@@ -9009,103 +8669,7 @@
                 <w:color w:val="000000" w:themeColor="text1"/>
                 <w:sz w:val="24"/>
               </w:rPr>
-              <w:t>Comentários em HTML. Utilização da TAG &lt;meta http-</w:t>
-            </w:r>
-            <w:proofErr w:type="spellStart"/>
-            <w:r>
-              <w:rPr>
-                <w:color w:val="000000" w:themeColor="text1"/>
-                <w:sz w:val="24"/>
-              </w:rPr>
-              <w:t>equiv</w:t>
-            </w:r>
-            <w:proofErr w:type="spellEnd"/>
-            <w:r>
-              <w:rPr>
-                <w:color w:val="000000" w:themeColor="text1"/>
-                <w:sz w:val="24"/>
-              </w:rPr>
-              <w:t>="</w:t>
-            </w:r>
-            <w:proofErr w:type="spellStart"/>
-            <w:r>
-              <w:rPr>
-                <w:color w:val="000000" w:themeColor="text1"/>
-                <w:sz w:val="24"/>
-              </w:rPr>
-              <w:t>Content-Type</w:t>
-            </w:r>
-            <w:proofErr w:type="spellEnd"/>
-            <w:r>
-              <w:rPr>
-                <w:color w:val="000000" w:themeColor="text1"/>
-                <w:sz w:val="24"/>
-              </w:rPr>
-              <w:t xml:space="preserve">" </w:t>
-            </w:r>
-            <w:proofErr w:type="spellStart"/>
-            <w:r>
-              <w:rPr>
-                <w:color w:val="000000" w:themeColor="text1"/>
-                <w:sz w:val="24"/>
-              </w:rPr>
-              <w:t>content</w:t>
-            </w:r>
-            <w:proofErr w:type="spellEnd"/>
-            <w:r>
-              <w:rPr>
-                <w:color w:val="000000" w:themeColor="text1"/>
-                <w:sz w:val="24"/>
-              </w:rPr>
-              <w:t>="</w:t>
-            </w:r>
-            <w:proofErr w:type="spellStart"/>
-            <w:r>
-              <w:rPr>
-                <w:color w:val="000000" w:themeColor="text1"/>
-                <w:sz w:val="24"/>
-              </w:rPr>
-              <w:t>text</w:t>
-            </w:r>
-            <w:proofErr w:type="spellEnd"/>
-            <w:r>
-              <w:rPr>
-                <w:color w:val="000000" w:themeColor="text1"/>
-                <w:sz w:val="24"/>
-              </w:rPr>
-              <w:t>/</w:t>
-            </w:r>
-            <w:proofErr w:type="spellStart"/>
-            <w:r>
-              <w:rPr>
-                <w:color w:val="000000" w:themeColor="text1"/>
-                <w:sz w:val="24"/>
-              </w:rPr>
-              <w:t>html</w:t>
-            </w:r>
-            <w:proofErr w:type="spellEnd"/>
-            <w:r>
-              <w:rPr>
-                <w:color w:val="000000" w:themeColor="text1"/>
-                <w:sz w:val="24"/>
-              </w:rPr>
-              <w:t xml:space="preserve">; </w:t>
-            </w:r>
-            <w:proofErr w:type="spellStart"/>
-            <w:r>
-              <w:rPr>
-                <w:color w:val="000000" w:themeColor="text1"/>
-                <w:sz w:val="24"/>
-              </w:rPr>
-              <w:t>charset</w:t>
-            </w:r>
-            <w:proofErr w:type="spellEnd"/>
-            <w:r>
-              <w:rPr>
-                <w:color w:val="000000" w:themeColor="text1"/>
-                <w:sz w:val="24"/>
-              </w:rPr>
-              <w:t>=utf-8"/&gt; para caracteres especiais;</w:t>
+              <w:t>Comentários em HTML. Utilização da TAG &lt;meta http-equiv="Content-Type" content="text/html; charset=utf-8"/&gt; para caracteres especiais;</w:t>
             </w:r>
           </w:p>
           <w:p>
@@ -9126,7 +8690,6 @@
                 <w:lang w:val="en-US"/>
               </w:rPr>
             </w:pPr>
-            <w:proofErr w:type="spellStart"/>
             <w:r>
               <w:rPr>
                 <w:color w:val="000000" w:themeColor="text1"/>
@@ -9134,7 +8697,6 @@
               </w:rPr>
               <w:t>Tags</w:t>
             </w:r>
-            <w:proofErr w:type="spellEnd"/>
             <w:r>
               <w:rPr>
                 <w:color w:val="000000" w:themeColor="text1"/>
@@ -9268,41 +8830,32 @@
                 <w:color w:val="000000" w:themeColor="text1"/>
                 <w:sz w:val="24"/>
               </w:rPr>
-              <w:t>&lt;</w:t>
-            </w:r>
-            <w:proofErr w:type="spellStart"/>
-            <w:r>
-              <w:rPr>
-                <w:color w:val="000000" w:themeColor="text1"/>
-                <w:sz w:val="24"/>
-              </w:rPr>
-              <w:t>Hn</w:t>
-            </w:r>
-            <w:proofErr w:type="spellEnd"/>
-            <w:r>
-              <w:rPr>
-                <w:color w:val="000000" w:themeColor="text1"/>
-                <w:sz w:val="24"/>
-              </w:rPr>
-              <w:t xml:space="preserve">&gt;. </w:t>
-            </w:r>
-            <w:proofErr w:type="spellStart"/>
+              <w:t xml:space="preserve">&lt;Hn&gt;. </w:t>
+            </w:r>
             <w:r>
               <w:rPr>
                 <w:color w:val="000000" w:themeColor="text1"/>
                 <w:sz w:val="24"/>
                 <w:lang w:val="en-US"/>
               </w:rPr>
-              <w:t>Utilizar</w:t>
-            </w:r>
-            <w:proofErr w:type="spellEnd"/>
-            <w:r>
-              <w:rPr>
-                <w:color w:val="000000" w:themeColor="text1"/>
+              <w:t>Utilizar as tags</w:t>
+            </w:r>
+            <w:r>
+              <w:rPr>
+                <w:color w:val="000000" w:themeColor="text1"/>
+                <w:spacing w:val="2"/>
                 <w:sz w:val="24"/>
                 <w:lang w:val="en-US"/>
               </w:rPr>
-              <w:t xml:space="preserve"> as tags</w:t>
+              <w:t xml:space="preserve"> semânticas: </w:t>
+            </w:r>
+            <w:r>
+              <w:rPr>
+                <w:color w:val="000000" w:themeColor="text1"/>
+                <w:sz w:val="24"/>
+                <w:lang w:val="en-US"/>
+              </w:rPr>
+              <w:t xml:space="preserve">&lt;HEADER&gt; &lt;NAV&gt; &lt;MAIN&gt; &lt;ASIDE&gt; &lt;SECTION&gt; </w:t>
             </w:r>
             <w:r>
               <w:rPr>
@@ -9311,56 +8864,8 @@
                 <w:sz w:val="24"/>
                 <w:lang w:val="en-US"/>
               </w:rPr>
-              <w:t xml:space="preserve"> </w:t>
-            </w:r>
-            <w:proofErr w:type="spellStart"/>
-            <w:r>
-              <w:rPr>
-                <w:color w:val="000000" w:themeColor="text1"/>
-                <w:spacing w:val="2"/>
-                <w:sz w:val="24"/>
-                <w:lang w:val="en-US"/>
-              </w:rPr>
-              <w:t>semânticas</w:t>
-            </w:r>
-            <w:proofErr w:type="spellEnd"/>
-            <w:r>
-              <w:rPr>
-                <w:color w:val="000000" w:themeColor="text1"/>
-                <w:spacing w:val="2"/>
-                <w:sz w:val="24"/>
-                <w:lang w:val="en-US"/>
-              </w:rPr>
-              <w:t xml:space="preserve">: </w:t>
-            </w:r>
-            <w:r>
-              <w:rPr>
-                <w:color w:val="000000" w:themeColor="text1"/>
-                <w:sz w:val="24"/>
-                <w:lang w:val="en-US"/>
-              </w:rPr>
-              <w:t xml:space="preserve">&lt;HEADER&gt; &lt;NAV&gt; &lt;MAIN&gt; &lt;ASIDE&gt; &lt;SECTION&gt; </w:t>
-            </w:r>
-            <w:r>
-              <w:rPr>
-                <w:color w:val="000000" w:themeColor="text1"/>
-                <w:spacing w:val="2"/>
-                <w:sz w:val="24"/>
-                <w:lang w:val="en-US"/>
-              </w:rPr>
-              <w:t>&lt;FOOTER</w:t>
-            </w:r>
-            <w:proofErr w:type="gramStart"/>
-            <w:r>
-              <w:rPr>
-                <w:color w:val="000000" w:themeColor="text1"/>
-                <w:spacing w:val="2"/>
-                <w:sz w:val="24"/>
-                <w:lang w:val="en-US"/>
-              </w:rPr>
-              <w:t>&gt;;</w:t>
-            </w:r>
-            <w:proofErr w:type="gramEnd"/>
+              <w:t>&lt;FOOTER&gt;;</w:t>
+            </w:r>
           </w:p>
           <w:p>
             <w:pPr>
@@ -9418,23 +8923,7 @@
                 <w:color w:val="000000" w:themeColor="text1"/>
                 <w:sz w:val="24"/>
               </w:rPr>
-              <w:t xml:space="preserve">Inserção de conteúdo multimídia: imagens, áudio e vídeo, </w:t>
-            </w:r>
-            <w:proofErr w:type="spellStart"/>
-            <w:r>
-              <w:rPr>
-                <w:color w:val="000000" w:themeColor="text1"/>
-                <w:sz w:val="24"/>
-              </w:rPr>
-              <w:t>Tags</w:t>
-            </w:r>
-            <w:proofErr w:type="spellEnd"/>
-            <w:r>
-              <w:rPr>
-                <w:color w:val="000000" w:themeColor="text1"/>
-                <w:sz w:val="24"/>
-              </w:rPr>
-              <w:t>: &lt;IMG&gt; &lt;IFRAME&gt; &lt;AUDIO&gt; &lt;VIDEO&gt; e seus atributos;</w:t>
+              <w:t>Inserção de conteúdo multimídia: imagens, áudio e vídeo, Tags: &lt;IMG&gt; &lt;IFRAME&gt; &lt;AUDIO&gt; &lt;VIDEO&gt; e seus atributos;</w:t>
             </w:r>
           </w:p>
           <w:p>
@@ -9669,23 +9158,7 @@
                 <w:color w:val="000000" w:themeColor="text1"/>
                 <w:sz w:val="24"/>
               </w:rPr>
-              <w:t xml:space="preserve">Criação de tabelas com a </w:t>
-            </w:r>
-            <w:proofErr w:type="spellStart"/>
-            <w:r>
-              <w:rPr>
-                <w:color w:val="000000" w:themeColor="text1"/>
-                <w:sz w:val="24"/>
-              </w:rPr>
-              <w:t>tag</w:t>
-            </w:r>
-            <w:proofErr w:type="spellEnd"/>
-            <w:r>
-              <w:rPr>
-                <w:color w:val="000000" w:themeColor="text1"/>
-                <w:sz w:val="24"/>
-              </w:rPr>
-              <w:t xml:space="preserve"> &lt;TABLE&gt; e seus</w:t>
+              <w:t>Criação de tabelas com a tag &lt;TABLE&gt; e seus</w:t>
             </w:r>
             <w:r>
               <w:rPr>
@@ -9749,21 +9222,12 @@
               </w:rPr>
               <w:t xml:space="preserve"> </w:t>
             </w:r>
-            <w:proofErr w:type="spellStart"/>
-            <w:r>
-              <w:rPr>
-                <w:color w:val="000000" w:themeColor="text1"/>
-                <w:sz w:val="24"/>
-              </w:rPr>
-              <w:t>text</w:t>
-            </w:r>
-            <w:proofErr w:type="spellEnd"/>
-            <w:r>
-              <w:rPr>
-                <w:color w:val="000000" w:themeColor="text1"/>
-                <w:sz w:val="24"/>
-              </w:rPr>
-              <w:t>,</w:t>
+            <w:r>
+              <w:rPr>
+                <w:color w:val="000000" w:themeColor="text1"/>
+                <w:sz w:val="24"/>
+              </w:rPr>
+              <w:t>text,</w:t>
             </w:r>
             <w:r>
               <w:rPr>
@@ -9788,21 +9252,12 @@
               </w:rPr>
               <w:t xml:space="preserve"> </w:t>
             </w:r>
-            <w:proofErr w:type="spellStart"/>
-            <w:r>
-              <w:rPr>
-                <w:color w:val="000000" w:themeColor="text1"/>
-                <w:sz w:val="24"/>
-              </w:rPr>
-              <w:t>checkbox</w:t>
-            </w:r>
-            <w:proofErr w:type="spellEnd"/>
-            <w:r>
-              <w:rPr>
-                <w:color w:val="000000" w:themeColor="text1"/>
-                <w:sz w:val="24"/>
-              </w:rPr>
-              <w:t>,</w:t>
+            <w:r>
+              <w:rPr>
+                <w:color w:val="000000" w:themeColor="text1"/>
+                <w:sz w:val="24"/>
+              </w:rPr>
+              <w:t>checkbox,</w:t>
             </w:r>
             <w:r>
               <w:rPr>
@@ -9812,21 +9267,12 @@
               </w:rPr>
               <w:t xml:space="preserve"> </w:t>
             </w:r>
-            <w:proofErr w:type="spellStart"/>
-            <w:r>
-              <w:rPr>
-                <w:color w:val="000000" w:themeColor="text1"/>
-                <w:sz w:val="24"/>
-              </w:rPr>
-              <w:t>select</w:t>
-            </w:r>
-            <w:proofErr w:type="spellEnd"/>
-            <w:r>
-              <w:rPr>
-                <w:color w:val="000000" w:themeColor="text1"/>
-                <w:sz w:val="24"/>
-              </w:rPr>
-              <w:t>,</w:t>
+            <w:r>
+              <w:rPr>
+                <w:color w:val="000000" w:themeColor="text1"/>
+                <w:sz w:val="24"/>
+              </w:rPr>
+              <w:t>select,</w:t>
             </w:r>
             <w:r>
               <w:rPr>
@@ -9836,21 +9282,12 @@
               </w:rPr>
               <w:t xml:space="preserve"> </w:t>
             </w:r>
-            <w:proofErr w:type="spellStart"/>
-            <w:r>
-              <w:rPr>
-                <w:color w:val="000000" w:themeColor="text1"/>
-                <w:sz w:val="24"/>
-              </w:rPr>
-              <w:t>textarea</w:t>
-            </w:r>
-            <w:proofErr w:type="spellEnd"/>
-            <w:r>
-              <w:rPr>
-                <w:color w:val="000000" w:themeColor="text1"/>
-                <w:sz w:val="24"/>
-              </w:rPr>
-              <w:t>,</w:t>
+            <w:r>
+              <w:rPr>
+                <w:color w:val="000000" w:themeColor="text1"/>
+                <w:sz w:val="24"/>
+              </w:rPr>
+              <w:t>textarea,</w:t>
             </w:r>
             <w:r>
               <w:rPr>
@@ -9860,21 +9297,12 @@
               </w:rPr>
               <w:t xml:space="preserve"> </w:t>
             </w:r>
-            <w:proofErr w:type="spellStart"/>
-            <w:r>
-              <w:rPr>
-                <w:color w:val="000000" w:themeColor="text1"/>
-                <w:sz w:val="24"/>
-              </w:rPr>
-              <w:t>submit</w:t>
-            </w:r>
-            <w:proofErr w:type="spellEnd"/>
-            <w:r>
-              <w:rPr>
-                <w:color w:val="000000" w:themeColor="text1"/>
-                <w:sz w:val="24"/>
-              </w:rPr>
-              <w:t>,</w:t>
+            <w:r>
+              <w:rPr>
+                <w:color w:val="000000" w:themeColor="text1"/>
+                <w:sz w:val="24"/>
+              </w:rPr>
+              <w:t>submit,</w:t>
             </w:r>
             <w:r>
               <w:rPr>
@@ -9899,22 +9327,12 @@
               </w:rPr>
               <w:t xml:space="preserve"> </w:t>
             </w:r>
-            <w:proofErr w:type="spellStart"/>
-            <w:proofErr w:type="gramStart"/>
-            <w:r>
-              <w:rPr>
-                <w:color w:val="000000" w:themeColor="text1"/>
-                <w:sz w:val="24"/>
-              </w:rPr>
-              <w:t>password</w:t>
-            </w:r>
-            <w:proofErr w:type="spellEnd"/>
-            <w:r>
-              <w:rPr>
-                <w:color w:val="000000" w:themeColor="text1"/>
-                <w:sz w:val="24"/>
-              </w:rPr>
-              <w:t>,</w:t>
+            <w:r>
+              <w:rPr>
+                <w:color w:val="000000" w:themeColor="text1"/>
+                <w:sz w:val="24"/>
+              </w:rPr>
+              <w:t>password,</w:t>
             </w:r>
             <w:r>
               <w:rPr>
@@ -9924,22 +9342,12 @@
               </w:rPr>
               <w:t xml:space="preserve"> </w:t>
             </w:r>
-            <w:proofErr w:type="spellStart"/>
-            <w:r>
-              <w:rPr>
-                <w:color w:val="000000" w:themeColor="text1"/>
-                <w:sz w:val="24"/>
-              </w:rPr>
-              <w:t>etc</w:t>
-            </w:r>
-            <w:proofErr w:type="spellEnd"/>
-            <w:proofErr w:type="gramEnd"/>
-            <w:r>
-              <w:rPr>
-                <w:color w:val="000000" w:themeColor="text1"/>
-                <w:sz w:val="24"/>
-              </w:rPr>
-              <w:t>;</w:t>
+            <w:r>
+              <w:rPr>
+                <w:color w:val="000000" w:themeColor="text1"/>
+                <w:sz w:val="24"/>
+              </w:rPr>
+              <w:t>etc;</w:t>
             </w:r>
           </w:p>
           <w:p>
@@ -9965,25 +9373,7 @@
                 <w:sz w:val="24"/>
                 <w:lang w:val="en-US"/>
               </w:rPr>
-              <w:t xml:space="preserve"> </w:t>
-            </w:r>
-            <w:proofErr w:type="spellStart"/>
-            <w:r>
-              <w:rPr>
-                <w:color w:val="000000" w:themeColor="text1"/>
-                <w:sz w:val="24"/>
-                <w:lang w:val="en-US"/>
-              </w:rPr>
-              <w:t>Atributo</w:t>
-            </w:r>
-            <w:proofErr w:type="spellEnd"/>
-            <w:r>
-              <w:rPr>
-                <w:color w:val="000000" w:themeColor="text1"/>
-                <w:sz w:val="24"/>
-                <w:lang w:val="en-US"/>
-              </w:rPr>
-              <w:t xml:space="preserve"> method: GET e POST.</w:t>
+              <w:t xml:space="preserve"> Atributo method: GET e POST.</w:t>
             </w:r>
           </w:p>
         </w:tc>
@@ -10326,43 +9716,7 @@
                 <w:spacing w:val="-1"/>
                 <w:sz w:val="24"/>
               </w:rPr>
-              <w:t>https://developer.mozilla.org/</w:t>
-            </w:r>
-            <w:proofErr w:type="spellStart"/>
-            <w:r>
-              <w:rPr>
-                <w:color w:val="000000" w:themeColor="text1"/>
-                <w:spacing w:val="-1"/>
-                <w:sz w:val="24"/>
-              </w:rPr>
-              <w:t>en-US</w:t>
-            </w:r>
-            <w:proofErr w:type="spellEnd"/>
-            <w:r>
-              <w:rPr>
-                <w:color w:val="000000" w:themeColor="text1"/>
-                <w:spacing w:val="-1"/>
-                <w:sz w:val="24"/>
-              </w:rPr>
-              <w:t>/</w:t>
-            </w:r>
-            <w:proofErr w:type="spellStart"/>
-            <w:r>
-              <w:rPr>
-                <w:color w:val="000000" w:themeColor="text1"/>
-                <w:spacing w:val="-1"/>
-                <w:sz w:val="24"/>
-              </w:rPr>
-              <w:t>docs</w:t>
-            </w:r>
-            <w:proofErr w:type="spellEnd"/>
-            <w:r>
-              <w:rPr>
-                <w:color w:val="000000" w:themeColor="text1"/>
-                <w:spacing w:val="-1"/>
-                <w:sz w:val="24"/>
-              </w:rPr>
-              <w:t>/Web/HTML</w:t>
+              <w:t>https://developer.mozilla.org/en-US/docs/Web/HTML</w:t>
             </w:r>
             <w:r>
               <w:rPr>
@@ -10388,52 +9742,14 @@
                 <w:lang w:val="en-US"/>
               </w:rPr>
             </w:pPr>
-            <w:proofErr w:type="spellStart"/>
             <w:r>
               <w:rPr>
                 <w:color w:val="000000" w:themeColor="text1"/>
                 <w:sz w:val="24"/>
                 <w:lang w:val="en-US"/>
               </w:rPr>
-              <w:t>Acesso</w:t>
-            </w:r>
-            <w:proofErr w:type="spellEnd"/>
-            <w:r>
-              <w:rPr>
-                <w:color w:val="000000" w:themeColor="text1"/>
-                <w:sz w:val="24"/>
-                <w:lang w:val="en-US"/>
-              </w:rPr>
-              <w:t xml:space="preserve"> </w:t>
-            </w:r>
-            <w:proofErr w:type="spellStart"/>
-            <w:r>
-              <w:rPr>
-                <w:color w:val="000000" w:themeColor="text1"/>
-                <w:sz w:val="24"/>
-                <w:lang w:val="en-US"/>
-              </w:rPr>
-              <w:t>em</w:t>
-            </w:r>
-            <w:proofErr w:type="spellEnd"/>
-            <w:r>
-              <w:rPr>
-                <w:color w:val="000000" w:themeColor="text1"/>
-                <w:sz w:val="24"/>
-                <w:lang w:val="en-US"/>
-              </w:rPr>
-              <w:t xml:space="preserve">: 26 </w:t>
-            </w:r>
-            <w:proofErr w:type="spellStart"/>
-            <w:r>
-              <w:rPr>
-                <w:color w:val="000000" w:themeColor="text1"/>
-                <w:sz w:val="24"/>
-                <w:lang w:val="en-US"/>
-              </w:rPr>
-              <w:t>jul.</w:t>
-            </w:r>
-            <w:proofErr w:type="spellEnd"/>
+              <w:t>Acesso em: 26 jul.</w:t>
+            </w:r>
             <w:r>
               <w:rPr>
                 <w:color w:val="000000" w:themeColor="text1"/>
@@ -10775,21 +10091,12 @@
               </w:rPr>
               <w:t xml:space="preserve"> </w:t>
             </w:r>
-            <w:proofErr w:type="spellStart"/>
-            <w:r>
-              <w:rPr>
-                <w:color w:val="000000" w:themeColor="text1"/>
-                <w:sz w:val="24"/>
-              </w:rPr>
-              <w:t>inline</w:t>
-            </w:r>
-            <w:proofErr w:type="spellEnd"/>
-            <w:r>
-              <w:rPr>
-                <w:color w:val="000000" w:themeColor="text1"/>
-                <w:sz w:val="24"/>
-              </w:rPr>
-              <w:t>;</w:t>
+            <w:r>
+              <w:rPr>
+                <w:color w:val="000000" w:themeColor="text1"/>
+                <w:sz w:val="24"/>
+              </w:rPr>
+              <w:t>inline;</w:t>
             </w:r>
           </w:p>
           <w:p>
@@ -10918,48 +10225,7 @@
                 <w:color w:val="000000" w:themeColor="text1"/>
                 <w:sz w:val="24"/>
               </w:rPr>
-              <w:t xml:space="preserve">Propriedades do CSS e conceito de Especificidade; </w:t>
-            </w:r>
-            <w:proofErr w:type="spellStart"/>
-            <w:r>
-              <w:rPr>
-                <w:color w:val="000000" w:themeColor="text1"/>
-                <w:sz w:val="24"/>
-              </w:rPr>
-              <w:t>font-size</w:t>
-            </w:r>
-            <w:proofErr w:type="spellEnd"/>
-            <w:r>
-              <w:rPr>
-                <w:color w:val="000000" w:themeColor="text1"/>
-                <w:sz w:val="24"/>
-              </w:rPr>
-              <w:t xml:space="preserve">, color, </w:t>
-            </w:r>
-            <w:proofErr w:type="gramStart"/>
-            <w:r>
-              <w:rPr>
-                <w:color w:val="000000" w:themeColor="text1"/>
-                <w:sz w:val="24"/>
-              </w:rPr>
-              <w:t xml:space="preserve">background, </w:t>
-            </w:r>
-            <w:proofErr w:type="spellStart"/>
-            <w:r>
-              <w:rPr>
-                <w:color w:val="000000" w:themeColor="text1"/>
-                <w:sz w:val="24"/>
-              </w:rPr>
-              <w:t>etc</w:t>
-            </w:r>
-            <w:proofErr w:type="spellEnd"/>
-            <w:proofErr w:type="gramEnd"/>
-            <w:r>
-              <w:rPr>
-                <w:color w:val="000000" w:themeColor="text1"/>
-                <w:sz w:val="24"/>
-              </w:rPr>
-              <w:t>;</w:t>
+              <w:t>Propriedades do CSS e conceito de Especificidade; font-size, color, background, etc;</w:t>
             </w:r>
           </w:p>
           <w:p>
@@ -10991,17 +10257,8 @@
                   <w:color w:val="000000" w:themeColor="text1"/>
                   <w:sz w:val="24"/>
                 </w:rPr>
-                <w:t>box-</w:t>
+                <w:t>box-sizing</w:t>
               </w:r>
-              <w:proofErr w:type="spellStart"/>
-              <w:r>
-                <w:rPr>
-                  <w:color w:val="000000" w:themeColor="text1"/>
-                  <w:sz w:val="24"/>
-                </w:rPr>
-                <w:t>sizing</w:t>
-              </w:r>
-              <w:proofErr w:type="spellEnd"/>
             </w:hyperlink>
             <w:r>
               <w:rPr>
@@ -11011,7 +10268,6 @@
               <w:t xml:space="preserve">, </w:t>
             </w:r>
             <w:hyperlink r:id="rId18" w:history="1">
-              <w:proofErr w:type="spellStart"/>
               <w:r>
                 <w:rPr>
                   <w:color w:val="000000" w:themeColor="text1"/>
@@ -11019,7 +10275,6 @@
                 </w:rPr>
                 <w:t>width</w:t>
               </w:r>
-              <w:proofErr w:type="spellEnd"/>
             </w:hyperlink>
             <w:r>
               <w:rPr>
@@ -11028,85 +10283,21 @@
               </w:rPr>
               <w:t>, </w:t>
             </w:r>
-            <w:proofErr w:type="spellStart"/>
-            <w:r>
-              <w:fldChar w:fldCharType="begin"/>
-            </w:r>
-            <w:r>
-              <w:instrText>HYPERLINK "https://developer.mozilla.org/pt-BR/docs/Web/CSS/height"</w:instrText>
-            </w:r>
-            <w:r>
-              <w:fldChar w:fldCharType="separate"/>
-            </w:r>
-            <w:r>
-              <w:rPr>
-                <w:color w:val="000000" w:themeColor="text1"/>
-                <w:sz w:val="24"/>
-              </w:rPr>
-              <w:t>height</w:t>
-            </w:r>
-            <w:proofErr w:type="spellEnd"/>
-            <w:r>
-              <w:rPr>
-                <w:color w:val="000000" w:themeColor="text1"/>
-                <w:sz w:val="24"/>
-              </w:rPr>
-              <w:fldChar w:fldCharType="end"/>
-            </w:r>
-            <w:r>
-              <w:rPr>
-                <w:color w:val="000000" w:themeColor="text1"/>
-                <w:sz w:val="24"/>
-              </w:rPr>
-              <w:t xml:space="preserve">, </w:t>
-            </w:r>
-            <w:proofErr w:type="spellStart"/>
-            <w:r>
-              <w:rPr>
-                <w:color w:val="000000" w:themeColor="text1"/>
-                <w:sz w:val="24"/>
-              </w:rPr>
-              <w:t>margin</w:t>
-            </w:r>
-            <w:proofErr w:type="spellEnd"/>
-            <w:r>
-              <w:rPr>
-                <w:color w:val="000000" w:themeColor="text1"/>
-                <w:sz w:val="24"/>
-              </w:rPr>
-              <w:t xml:space="preserve">, </w:t>
-            </w:r>
-            <w:proofErr w:type="spellStart"/>
-            <w:r>
-              <w:rPr>
-                <w:color w:val="000000" w:themeColor="text1"/>
-                <w:sz w:val="24"/>
-              </w:rPr>
-              <w:t>padding</w:t>
-            </w:r>
-            <w:proofErr w:type="spellEnd"/>
-            <w:r>
-              <w:rPr>
-                <w:color w:val="000000" w:themeColor="text1"/>
-                <w:sz w:val="24"/>
-              </w:rPr>
-              <w:t xml:space="preserve">, </w:t>
-            </w:r>
-            <w:proofErr w:type="spellStart"/>
-            <w:r>
-              <w:rPr>
-                <w:color w:val="000000" w:themeColor="text1"/>
-                <w:sz w:val="24"/>
-              </w:rPr>
-              <w:t>border</w:t>
-            </w:r>
-            <w:proofErr w:type="spellEnd"/>
-            <w:r>
-              <w:rPr>
-                <w:color w:val="000000" w:themeColor="text1"/>
-                <w:sz w:val="24"/>
-              </w:rPr>
-              <w:t xml:space="preserve">, </w:t>
+            <w:hyperlink r:id="rId19" w:history="1">
+              <w:r>
+                <w:rPr>
+                  <w:color w:val="000000" w:themeColor="text1"/>
+                  <w:sz w:val="24"/>
+                </w:rPr>
+                <w:t>height</w:t>
+              </w:r>
+            </w:hyperlink>
+            <w:r>
+              <w:rPr>
+                <w:color w:val="000000" w:themeColor="text1"/>
+                <w:sz w:val="24"/>
+              </w:rPr>
+              <w:t xml:space="preserve">, margin, padding, border, </w:t>
             </w:r>
             <w:r>
               <w:rPr>
@@ -11116,21 +10307,12 @@
               </w:rPr>
               <w:t xml:space="preserve"> </w:t>
             </w:r>
-            <w:proofErr w:type="spellStart"/>
-            <w:r>
-              <w:rPr>
-                <w:color w:val="000000" w:themeColor="text1"/>
-                <w:sz w:val="24"/>
-              </w:rPr>
-              <w:t>etc</w:t>
-            </w:r>
-            <w:proofErr w:type="spellEnd"/>
-            <w:r>
-              <w:rPr>
-                <w:color w:val="000000" w:themeColor="text1"/>
-                <w:sz w:val="24"/>
-              </w:rPr>
-              <w:t>;</w:t>
+            <w:r>
+              <w:rPr>
+                <w:color w:val="000000" w:themeColor="text1"/>
+                <w:sz w:val="24"/>
+              </w:rPr>
+              <w:t>etc;</w:t>
             </w:r>
           </w:p>
           <w:p>
@@ -11154,71 +10336,7 @@
                 <w:color w:val="000000" w:themeColor="text1"/>
                 <w:sz w:val="24"/>
               </w:rPr>
-              <w:t xml:space="preserve">Definição e aplicação do </w:t>
-            </w:r>
-            <w:proofErr w:type="spellStart"/>
-            <w:r>
-              <w:rPr>
-                <w:color w:val="000000" w:themeColor="text1"/>
-                <w:sz w:val="24"/>
-              </w:rPr>
-              <w:t>Flexbox</w:t>
-            </w:r>
-            <w:proofErr w:type="spellEnd"/>
-            <w:r>
-              <w:rPr>
-                <w:color w:val="000000" w:themeColor="text1"/>
-                <w:sz w:val="24"/>
-              </w:rPr>
-              <w:t xml:space="preserve">: </w:t>
-            </w:r>
-            <w:proofErr w:type="spellStart"/>
-            <w:r>
-              <w:rPr>
-                <w:color w:val="000000" w:themeColor="text1"/>
-                <w:sz w:val="24"/>
-              </w:rPr>
-              <w:t>flex-direction</w:t>
-            </w:r>
-            <w:proofErr w:type="spellEnd"/>
-            <w:r>
-              <w:rPr>
-                <w:color w:val="000000" w:themeColor="text1"/>
-                <w:sz w:val="24"/>
-              </w:rPr>
-              <w:t xml:space="preserve">, </w:t>
-            </w:r>
-            <w:proofErr w:type="spellStart"/>
-            <w:r>
-              <w:rPr>
-                <w:color w:val="000000" w:themeColor="text1"/>
-                <w:sz w:val="24"/>
-              </w:rPr>
-              <w:t>align-items</w:t>
-            </w:r>
-            <w:proofErr w:type="spellEnd"/>
-            <w:r>
-              <w:rPr>
-                <w:color w:val="000000" w:themeColor="text1"/>
-                <w:sz w:val="24"/>
-              </w:rPr>
-              <w:t xml:space="preserve">, </w:t>
-            </w:r>
-            <w:proofErr w:type="spellStart"/>
-            <w:r>
-              <w:rPr>
-                <w:color w:val="000000" w:themeColor="text1"/>
-                <w:sz w:val="24"/>
-              </w:rPr>
-              <w:t>justify-content</w:t>
-            </w:r>
-            <w:proofErr w:type="spellEnd"/>
-            <w:r>
-              <w:rPr>
-                <w:color w:val="000000" w:themeColor="text1"/>
-                <w:sz w:val="24"/>
-              </w:rPr>
-              <w:t>, gap;</w:t>
+              <w:t>Definição e aplicação do Flexbox: flex-direction, align-items, justify-content, gap;</w:t>
             </w:r>
           </w:p>
           <w:p>
@@ -11245,64 +10363,8 @@
                 <w:sz w:val="24"/>
                 <w:lang w:val="en-US"/>
               </w:rPr>
-              <w:t xml:space="preserve">Grid Layout e </w:t>
-            </w:r>
-            <w:proofErr w:type="spellStart"/>
-            <w:r>
-              <w:rPr>
-                <w:color w:val="000000" w:themeColor="text1"/>
-                <w:sz w:val="24"/>
-                <w:lang w:val="en-US"/>
-              </w:rPr>
-              <w:t>suas</w:t>
-            </w:r>
-            <w:proofErr w:type="spellEnd"/>
-            <w:r>
-              <w:rPr>
-                <w:color w:val="000000" w:themeColor="text1"/>
-                <w:sz w:val="24"/>
-                <w:lang w:val="en-US"/>
-              </w:rPr>
-              <w:t xml:space="preserve"> </w:t>
-            </w:r>
-            <w:proofErr w:type="spellStart"/>
-            <w:r>
-              <w:rPr>
-                <w:color w:val="000000" w:themeColor="text1"/>
-                <w:sz w:val="24"/>
-                <w:lang w:val="en-US"/>
-              </w:rPr>
-              <w:t>propriedades</w:t>
-            </w:r>
-            <w:proofErr w:type="spellEnd"/>
-            <w:r>
-              <w:rPr>
-                <w:color w:val="000000" w:themeColor="text1"/>
-                <w:sz w:val="24"/>
-                <w:lang w:val="en-US"/>
-              </w:rPr>
-              <w:t xml:space="preserve">: grid-template, grid-area, grid-row, grid-column, </w:t>
-            </w:r>
-            <w:proofErr w:type="spellStart"/>
-            <w:proofErr w:type="gramStart"/>
-            <w:r>
-              <w:rPr>
-                <w:color w:val="000000" w:themeColor="text1"/>
-                <w:sz w:val="24"/>
-                <w:lang w:val="en-US"/>
-              </w:rPr>
-              <w:t>etc</w:t>
-            </w:r>
-            <w:proofErr w:type="spellEnd"/>
-            <w:r>
-              <w:rPr>
-                <w:color w:val="000000" w:themeColor="text1"/>
-                <w:sz w:val="24"/>
-                <w:lang w:val="en-US"/>
-              </w:rPr>
-              <w:t>;</w:t>
-            </w:r>
-            <w:proofErr w:type="gramEnd"/>
+              <w:t>Grid Layout e suas propriedades: grid-template, grid-area, grid-row, grid-column, etc;</w:t>
+            </w:r>
           </w:p>
           <w:p>
             <w:pPr>
@@ -11343,25 +10405,15 @@
               </w:rPr>
               <w:t xml:space="preserve">. </w:t>
             </w:r>
-            <w:proofErr w:type="spellStart"/>
             <w:r>
               <w:rPr>
                 <w:color w:val="000000" w:themeColor="text1"/>
                 <w:sz w:val="24"/>
                 <w:lang w:val="en-US"/>
               </w:rPr>
-              <w:t>Aplicabilidade</w:t>
-            </w:r>
-            <w:proofErr w:type="spellEnd"/>
-            <w:r>
-              <w:rPr>
-                <w:color w:val="000000" w:themeColor="text1"/>
-                <w:sz w:val="24"/>
-                <w:lang w:val="en-US"/>
-              </w:rPr>
-              <w:t xml:space="preserve"> do Position (static, relative, absolute, fixed): </w:t>
-            </w:r>
-            <w:hyperlink r:id="rId19" w:history="1">
+              <w:t>Aplicabilidade do Position (static, relative, absolute, fixed): </w:t>
+            </w:r>
+            <w:hyperlink r:id="rId20" w:history="1">
               <w:r>
                 <w:rPr>
                   <w:color w:val="000000" w:themeColor="text1"/>
@@ -11379,7 +10431,7 @@
               </w:rPr>
               <w:t>, </w:t>
             </w:r>
-            <w:hyperlink r:id="rId20" w:history="1">
+            <w:hyperlink r:id="rId21" w:history="1">
               <w:r>
                 <w:rPr>
                   <w:color w:val="000000" w:themeColor="text1"/>
@@ -11397,7 +10449,7 @@
               </w:rPr>
               <w:t>, </w:t>
             </w:r>
-            <w:hyperlink r:id="rId21" w:history="1">
+            <w:hyperlink r:id="rId22" w:history="1">
               <w:r>
                 <w:rPr>
                   <w:color w:val="000000" w:themeColor="text1"/>
@@ -11415,7 +10467,7 @@
               </w:rPr>
               <w:t>, </w:t>
             </w:r>
-            <w:hyperlink r:id="rId22" w:history="1">
+            <w:hyperlink r:id="rId23" w:history="1">
               <w:r>
                 <w:rPr>
                   <w:color w:val="000000" w:themeColor="text1"/>
@@ -11433,7 +10485,7 @@
               </w:rPr>
               <w:t>, </w:t>
             </w:r>
-            <w:hyperlink r:id="rId23" w:history="1">
+            <w:hyperlink r:id="rId24" w:history="1">
               <w:r>
                 <w:rPr>
                   <w:color w:val="000000" w:themeColor="text1"/>
@@ -11492,71 +10544,7 @@
                 <w:color w:val="000000" w:themeColor="text1"/>
                 <w:sz w:val="24"/>
               </w:rPr>
-              <w:t xml:space="preserve">Animações e Transição em CSS: @keyframes, </w:t>
-            </w:r>
-            <w:proofErr w:type="spellStart"/>
-            <w:r>
-              <w:rPr>
-                <w:color w:val="000000" w:themeColor="text1"/>
-                <w:sz w:val="24"/>
-              </w:rPr>
-              <w:t>animation</w:t>
-            </w:r>
-            <w:proofErr w:type="spellEnd"/>
-            <w:r>
-              <w:rPr>
-                <w:color w:val="000000" w:themeColor="text1"/>
-                <w:sz w:val="24"/>
-              </w:rPr>
-              <w:t xml:space="preserve">, </w:t>
-            </w:r>
-            <w:proofErr w:type="spellStart"/>
-            <w:r>
-              <w:rPr>
-                <w:color w:val="000000" w:themeColor="text1"/>
-                <w:sz w:val="24"/>
-              </w:rPr>
-              <w:t>duration</w:t>
-            </w:r>
-            <w:proofErr w:type="spellEnd"/>
-            <w:r>
-              <w:rPr>
-                <w:color w:val="000000" w:themeColor="text1"/>
-                <w:sz w:val="24"/>
-              </w:rPr>
-              <w:t xml:space="preserve">, </w:t>
-            </w:r>
-            <w:proofErr w:type="spellStart"/>
-            <w:r>
-              <w:rPr>
-                <w:color w:val="000000" w:themeColor="text1"/>
-                <w:sz w:val="24"/>
-              </w:rPr>
-              <w:t>direction</w:t>
-            </w:r>
-            <w:proofErr w:type="spellEnd"/>
-            <w:r>
-              <w:rPr>
-                <w:color w:val="000000" w:themeColor="text1"/>
-                <w:sz w:val="24"/>
-              </w:rPr>
-              <w:t xml:space="preserve">, </w:t>
-            </w:r>
-            <w:proofErr w:type="spellStart"/>
-            <w:r>
-              <w:rPr>
-                <w:color w:val="000000" w:themeColor="text1"/>
-                <w:sz w:val="24"/>
-              </w:rPr>
-              <w:t>deley</w:t>
-            </w:r>
-            <w:proofErr w:type="spellEnd"/>
-            <w:r>
-              <w:rPr>
-                <w:color w:val="000000" w:themeColor="text1"/>
-                <w:sz w:val="24"/>
-              </w:rPr>
-              <w:t>;</w:t>
+              <w:t>Animações e Transição em CSS: @keyframes, animation, duration, direction, deley;</w:t>
             </w:r>
           </w:p>
           <w:p>
@@ -11678,17 +10666,8 @@
                 <w:color w:val="000000" w:themeColor="text1"/>
                 <w:sz w:val="24"/>
               </w:rPr>
-              <w:t xml:space="preserve">os conceitos de Responsividade e Mobile </w:t>
-            </w:r>
-            <w:proofErr w:type="spellStart"/>
-            <w:r>
-              <w:rPr>
-                <w:color w:val="000000" w:themeColor="text1"/>
-                <w:sz w:val="24"/>
-              </w:rPr>
-              <w:t>First</w:t>
-            </w:r>
-            <w:proofErr w:type="spellEnd"/>
+              <w:t>os conceitos de Responsividade e Mobile First</w:t>
+            </w:r>
             <w:r>
               <w:rPr>
                 <w:color w:val="000000" w:themeColor="text1"/>
@@ -11840,43 +10819,7 @@
                 <w:spacing w:val="-1"/>
                 <w:sz w:val="24"/>
               </w:rPr>
-              <w:t>https://developer.mozilla.org/</w:t>
-            </w:r>
-            <w:proofErr w:type="spellStart"/>
-            <w:r>
-              <w:rPr>
-                <w:color w:val="000000" w:themeColor="text1"/>
-                <w:spacing w:val="-1"/>
-                <w:sz w:val="24"/>
-              </w:rPr>
-              <w:t>en-US</w:t>
-            </w:r>
-            <w:proofErr w:type="spellEnd"/>
-            <w:r>
-              <w:rPr>
-                <w:color w:val="000000" w:themeColor="text1"/>
-                <w:spacing w:val="-1"/>
-                <w:sz w:val="24"/>
-              </w:rPr>
-              <w:t>/</w:t>
-            </w:r>
-            <w:proofErr w:type="spellStart"/>
-            <w:r>
-              <w:rPr>
-                <w:color w:val="000000" w:themeColor="text1"/>
-                <w:spacing w:val="-1"/>
-                <w:sz w:val="24"/>
-              </w:rPr>
-              <w:t>docs</w:t>
-            </w:r>
-            <w:proofErr w:type="spellEnd"/>
-            <w:r>
-              <w:rPr>
-                <w:color w:val="000000" w:themeColor="text1"/>
-                <w:spacing w:val="-1"/>
-                <w:sz w:val="24"/>
-              </w:rPr>
-              <w:t>/Web/</w:t>
+              <w:t>https://developer.mozilla.org/en-US/docs/Web/</w:t>
             </w:r>
             <w:r>
               <w:rPr>
@@ -11910,52 +10853,14 @@
                 <w:lang w:val="en-US"/>
               </w:rPr>
             </w:pPr>
-            <w:proofErr w:type="spellStart"/>
             <w:r>
               <w:rPr>
                 <w:color w:val="000000" w:themeColor="text1"/>
                 <w:sz w:val="24"/>
                 <w:lang w:val="en-US"/>
               </w:rPr>
-              <w:t>Acesso</w:t>
-            </w:r>
-            <w:proofErr w:type="spellEnd"/>
-            <w:r>
-              <w:rPr>
-                <w:color w:val="000000" w:themeColor="text1"/>
-                <w:sz w:val="24"/>
-                <w:lang w:val="en-US"/>
-              </w:rPr>
-              <w:t xml:space="preserve"> </w:t>
-            </w:r>
-            <w:proofErr w:type="spellStart"/>
-            <w:r>
-              <w:rPr>
-                <w:color w:val="000000" w:themeColor="text1"/>
-                <w:sz w:val="24"/>
-                <w:lang w:val="en-US"/>
-              </w:rPr>
-              <w:t>em</w:t>
-            </w:r>
-            <w:proofErr w:type="spellEnd"/>
-            <w:r>
-              <w:rPr>
-                <w:color w:val="000000" w:themeColor="text1"/>
-                <w:sz w:val="24"/>
-                <w:lang w:val="en-US"/>
-              </w:rPr>
-              <w:t xml:space="preserve">: 26 </w:t>
-            </w:r>
-            <w:proofErr w:type="spellStart"/>
-            <w:r>
-              <w:rPr>
-                <w:color w:val="000000" w:themeColor="text1"/>
-                <w:sz w:val="24"/>
-                <w:lang w:val="en-US"/>
-              </w:rPr>
-              <w:t>jul.</w:t>
-            </w:r>
-            <w:proofErr w:type="spellEnd"/>
+              <w:t>Acesso em: 26 jul.</w:t>
+            </w:r>
             <w:r>
               <w:rPr>
                 <w:color w:val="000000" w:themeColor="text1"/>
@@ -12448,17 +11353,8 @@
                 <w:color w:val="000000" w:themeColor="text1"/>
                 <w:sz w:val="24"/>
               </w:rPr>
-              <w:t xml:space="preserve">: Linguagem de Programação </w:t>
-            </w:r>
-            <w:proofErr w:type="spellStart"/>
-            <w:r>
-              <w:rPr>
-                <w:color w:val="000000" w:themeColor="text1"/>
-                <w:sz w:val="24"/>
-              </w:rPr>
-              <w:t>JavaScript</w:t>
-            </w:r>
-            <w:proofErr w:type="spellEnd"/>
+              <w:t>: Linguagem de Programação JavaScript</w:t>
+            </w:r>
           </w:p>
         </w:tc>
         <w:tc>
@@ -12541,21 +11437,12 @@
               </w:rPr>
               <w:t xml:space="preserve"> </w:t>
             </w:r>
-            <w:proofErr w:type="spellStart"/>
-            <w:r>
-              <w:rPr>
-                <w:color w:val="000000" w:themeColor="text1"/>
-                <w:sz w:val="24"/>
-              </w:rPr>
-              <w:t>JavaScript</w:t>
-            </w:r>
-            <w:proofErr w:type="spellEnd"/>
-            <w:r>
-              <w:rPr>
-                <w:color w:val="000000" w:themeColor="text1"/>
-                <w:sz w:val="24"/>
-              </w:rPr>
-              <w:t>;</w:t>
+            <w:r>
+              <w:rPr>
+                <w:color w:val="000000" w:themeColor="text1"/>
+                <w:sz w:val="24"/>
+              </w:rPr>
+              <w:t>JavaScript;</w:t>
             </w:r>
           </w:p>
           <w:p>
@@ -12580,23 +11467,7 @@
                 <w:color w:val="000000" w:themeColor="text1"/>
                 <w:sz w:val="24"/>
               </w:rPr>
-              <w:t xml:space="preserve">Integração do </w:t>
-            </w:r>
-            <w:proofErr w:type="spellStart"/>
-            <w:r>
-              <w:rPr>
-                <w:color w:val="000000" w:themeColor="text1"/>
-                <w:sz w:val="24"/>
-              </w:rPr>
-              <w:t>JavaScript</w:t>
-            </w:r>
-            <w:proofErr w:type="spellEnd"/>
-            <w:r>
-              <w:rPr>
-                <w:color w:val="000000" w:themeColor="text1"/>
-                <w:sz w:val="24"/>
-              </w:rPr>
-              <w:t xml:space="preserve"> com o</w:t>
+              <w:t>Integração do JavaScript com o</w:t>
             </w:r>
             <w:r>
               <w:rPr>
@@ -12665,17 +11536,8 @@
                 <w:color w:val="000000" w:themeColor="text1"/>
                 <w:sz w:val="24"/>
               </w:rPr>
-              <w:t xml:space="preserve">: Var, Let, </w:t>
-            </w:r>
-            <w:proofErr w:type="spellStart"/>
-            <w:r>
-              <w:rPr>
-                <w:color w:val="000000" w:themeColor="text1"/>
-                <w:sz w:val="24"/>
-              </w:rPr>
-              <w:t>Const</w:t>
-            </w:r>
-            <w:proofErr w:type="spellEnd"/>
+              <w:t>: Var, Let, Const</w:t>
+            </w:r>
             <w:r>
               <w:rPr>
                 <w:color w:val="000000" w:themeColor="text1"/>
@@ -12706,23 +11568,7 @@
                 <w:color w:val="000000" w:themeColor="text1"/>
                 <w:sz w:val="24"/>
               </w:rPr>
-              <w:t xml:space="preserve">Conceito de </w:t>
-            </w:r>
-            <w:proofErr w:type="spellStart"/>
-            <w:r>
-              <w:rPr>
-                <w:color w:val="000000" w:themeColor="text1"/>
-                <w:sz w:val="24"/>
-              </w:rPr>
-              <w:t>Hoisting</w:t>
-            </w:r>
-            <w:proofErr w:type="spellEnd"/>
-            <w:r>
-              <w:rPr>
-                <w:color w:val="000000" w:themeColor="text1"/>
-                <w:sz w:val="24"/>
-              </w:rPr>
-              <w:t xml:space="preserve"> e escopo de variáveis,</w:t>
+              <w:t>Conceito de Hoisting e escopo de variáveis,</w:t>
             </w:r>
           </w:p>
           <w:p>
@@ -12777,37 +11623,19 @@
               </w:rPr>
               <w:t xml:space="preserve">ados: </w:t>
             </w:r>
-            <w:proofErr w:type="spellStart"/>
-            <w:r>
-              <w:rPr>
-                <w:color w:val="000000" w:themeColor="text1"/>
-                <w:sz w:val="24"/>
-              </w:rPr>
-              <w:t>Number</w:t>
-            </w:r>
-            <w:proofErr w:type="spellEnd"/>
-            <w:r>
-              <w:rPr>
-                <w:color w:val="000000" w:themeColor="text1"/>
-                <w:sz w:val="24"/>
-              </w:rPr>
-              <w:t xml:space="preserve">, </w:t>
-            </w:r>
-            <w:proofErr w:type="spellStart"/>
-            <w:r>
-              <w:rPr>
-                <w:color w:val="000000" w:themeColor="text1"/>
-                <w:sz w:val="24"/>
-              </w:rPr>
-              <w:t>String</w:t>
-            </w:r>
-            <w:proofErr w:type="spellEnd"/>
-            <w:r>
-              <w:rPr>
-                <w:color w:val="000000" w:themeColor="text1"/>
-                <w:sz w:val="24"/>
-              </w:rPr>
-              <w:t>,</w:t>
+            <w:r>
+              <w:rPr>
+                <w:color w:val="000000" w:themeColor="text1"/>
+                <w:sz w:val="24"/>
+              </w:rPr>
+              <w:t xml:space="preserve">Number, </w:t>
+            </w:r>
+            <w:r>
+              <w:rPr>
+                <w:color w:val="000000" w:themeColor="text1"/>
+                <w:sz w:val="24"/>
+              </w:rPr>
+              <w:t>String,</w:t>
             </w:r>
             <w:r>
               <w:rPr>
@@ -12816,7 +11644,6 @@
               </w:rPr>
               <w:t xml:space="preserve"> </w:t>
             </w:r>
-            <w:proofErr w:type="spellStart"/>
             <w:r>
               <w:rPr>
                 <w:color w:val="000000" w:themeColor="text1"/>
@@ -12829,31 +11656,21 @@
                 <w:color w:val="000000" w:themeColor="text1"/>
                 <w:sz w:val="24"/>
               </w:rPr>
-              <w:t>an</w:t>
-            </w:r>
-            <w:proofErr w:type="spellEnd"/>
-            <w:r>
-              <w:rPr>
-                <w:color w:val="000000" w:themeColor="text1"/>
-                <w:sz w:val="24"/>
-              </w:rPr>
-              <w:t xml:space="preserve">, </w:t>
-            </w:r>
-            <w:proofErr w:type="spellStart"/>
-            <w:r>
-              <w:rPr>
-                <w:color w:val="000000" w:themeColor="text1"/>
-                <w:sz w:val="24"/>
-              </w:rPr>
-              <w:t>Function</w:t>
-            </w:r>
-            <w:proofErr w:type="spellEnd"/>
-            <w:r>
-              <w:rPr>
-                <w:color w:val="000000" w:themeColor="text1"/>
-                <w:sz w:val="24"/>
-              </w:rPr>
-              <w:t>,</w:t>
+              <w:t xml:space="preserve">an, </w:t>
+            </w:r>
+            <w:r>
+              <w:rPr>
+                <w:color w:val="000000" w:themeColor="text1"/>
+                <w:sz w:val="24"/>
+              </w:rPr>
+              <w:t>Function,</w:t>
+            </w:r>
+            <w:r>
+              <w:rPr>
+                <w:color w:val="000000" w:themeColor="text1"/>
+                <w:sz w:val="24"/>
+              </w:rPr>
+              <w:t xml:space="preserve"> Array e</w:t>
             </w:r>
             <w:r>
               <w:rPr>
@@ -12862,30 +11679,6 @@
               </w:rPr>
               <w:t xml:space="preserve"> </w:t>
             </w:r>
-            <w:proofErr w:type="spellStart"/>
-            <w:r>
-              <w:rPr>
-                <w:color w:val="000000" w:themeColor="text1"/>
-                <w:sz w:val="24"/>
-              </w:rPr>
-              <w:t>Array</w:t>
-            </w:r>
-            <w:proofErr w:type="spellEnd"/>
-            <w:r>
-              <w:rPr>
-                <w:color w:val="000000" w:themeColor="text1"/>
-                <w:sz w:val="24"/>
-              </w:rPr>
-              <w:t xml:space="preserve"> e</w:t>
-            </w:r>
-            <w:r>
-              <w:rPr>
-                <w:color w:val="000000" w:themeColor="text1"/>
-                <w:sz w:val="24"/>
-              </w:rPr>
-              <w:t xml:space="preserve"> </w:t>
-            </w:r>
-            <w:proofErr w:type="spellStart"/>
             <w:r>
               <w:rPr>
                 <w:color w:val="000000" w:themeColor="text1"/>
@@ -12893,7 +11686,6 @@
               </w:rPr>
               <w:t>Object</w:t>
             </w:r>
-            <w:proofErr w:type="spellEnd"/>
             <w:r>
               <w:rPr>
                 <w:color w:val="000000" w:themeColor="text1"/>
@@ -12933,7 +11725,6 @@
               </w:rPr>
               <w:t xml:space="preserve">Operadores aritméticos, </w:t>
             </w:r>
-            <w:proofErr w:type="gramStart"/>
             <w:r>
               <w:rPr>
                 <w:color w:val="000000" w:themeColor="text1"/>
@@ -12946,15 +11737,7 @@
                 <w:color w:val="000000" w:themeColor="text1"/>
                 <w:sz w:val="24"/>
               </w:rPr>
-              <w:t>elacionais</w:t>
-            </w:r>
-            <w:proofErr w:type="gramEnd"/>
-            <w:r>
-              <w:rPr>
-                <w:color w:val="000000" w:themeColor="text1"/>
-                <w:sz w:val="24"/>
-              </w:rPr>
-              <w:t xml:space="preserve"> e</w:t>
+              <w:t>elacionais e</w:t>
             </w:r>
             <w:r>
               <w:rPr>
@@ -13037,23 +11820,7 @@
                 <w:color w:val="000000" w:themeColor="text1"/>
                 <w:sz w:val="24"/>
               </w:rPr>
-              <w:t xml:space="preserve">: Log, </w:t>
-            </w:r>
-            <w:proofErr w:type="spellStart"/>
-            <w:r>
-              <w:rPr>
-                <w:color w:val="000000" w:themeColor="text1"/>
-                <w:sz w:val="24"/>
-              </w:rPr>
-              <w:t>Alert</w:t>
-            </w:r>
-            <w:proofErr w:type="spellEnd"/>
-            <w:r>
-              <w:rPr>
-                <w:color w:val="000000" w:themeColor="text1"/>
-                <w:sz w:val="24"/>
-              </w:rPr>
-              <w:t>, Write, Prompt</w:t>
+              <w:t>: Log, Alert, Write, Prompt</w:t>
             </w:r>
             <w:r>
               <w:rPr>
@@ -13121,69 +11888,21 @@
                 <w:color w:val="000000" w:themeColor="text1"/>
                 <w:sz w:val="24"/>
               </w:rPr>
-              <w:t xml:space="preserve">: </w:t>
-            </w:r>
-            <w:proofErr w:type="spellStart"/>
-            <w:r>
-              <w:rPr>
-                <w:color w:val="000000" w:themeColor="text1"/>
-                <w:sz w:val="24"/>
-              </w:rPr>
-              <w:t>If</w:t>
-            </w:r>
-            <w:proofErr w:type="spellEnd"/>
-            <w:r>
-              <w:rPr>
-                <w:color w:val="000000" w:themeColor="text1"/>
-                <w:sz w:val="24"/>
-              </w:rPr>
-              <w:t>, Else, Swi</w:t>
-            </w:r>
-            <w:r>
-              <w:rPr>
-                <w:color w:val="000000" w:themeColor="text1"/>
-                <w:sz w:val="24"/>
-              </w:rPr>
-              <w:t xml:space="preserve">tch, </w:t>
-            </w:r>
-            <w:proofErr w:type="spellStart"/>
-            <w:r>
-              <w:rPr>
-                <w:color w:val="000000" w:themeColor="text1"/>
-                <w:sz w:val="24"/>
-              </w:rPr>
-              <w:t>Try</w:t>
-            </w:r>
-            <w:proofErr w:type="spellEnd"/>
-            <w:r>
-              <w:rPr>
-                <w:color w:val="000000" w:themeColor="text1"/>
-                <w:sz w:val="24"/>
-              </w:rPr>
-              <w:t>, Catch</w:t>
-            </w:r>
-            <w:r>
-              <w:rPr>
-                <w:color w:val="000000" w:themeColor="text1"/>
-                <w:sz w:val="24"/>
-              </w:rPr>
-              <w:t xml:space="preserve">, </w:t>
-            </w:r>
-            <w:proofErr w:type="spellStart"/>
-            <w:r>
-              <w:rPr>
-                <w:color w:val="000000" w:themeColor="text1"/>
-                <w:sz w:val="24"/>
-              </w:rPr>
-              <w:t>Finally</w:t>
-            </w:r>
-            <w:proofErr w:type="spellEnd"/>
-            <w:r>
-              <w:rPr>
-                <w:color w:val="000000" w:themeColor="text1"/>
-                <w:sz w:val="24"/>
-              </w:rPr>
-              <w:t>.</w:t>
+              <w:t>: If, Else, Swi</w:t>
+            </w:r>
+            <w:r>
+              <w:rPr>
+                <w:color w:val="000000" w:themeColor="text1"/>
+                <w:sz w:val="24"/>
+              </w:rPr>
+              <w:t>tch, Try, Catch</w:t>
+            </w:r>
+            <w:r>
+              <w:rPr>
+                <w:color w:val="000000" w:themeColor="text1"/>
+                <w:sz w:val="24"/>
+              </w:rPr>
+              <w:t>, Finally.</w:t>
             </w:r>
           </w:p>
           <w:p>
@@ -13237,49 +11956,8 @@
                 <w:color w:val="000000" w:themeColor="text1"/>
                 <w:sz w:val="24"/>
               </w:rPr>
-              <w:t xml:space="preserve">Do, </w:t>
-            </w:r>
-            <w:proofErr w:type="spellStart"/>
-            <w:r>
-              <w:rPr>
-                <w:color w:val="000000" w:themeColor="text1"/>
-                <w:sz w:val="24"/>
-              </w:rPr>
-              <w:t>While</w:t>
-            </w:r>
-            <w:proofErr w:type="spellEnd"/>
-            <w:r>
-              <w:rPr>
-                <w:color w:val="000000" w:themeColor="text1"/>
-                <w:sz w:val="24"/>
-              </w:rPr>
-              <w:t xml:space="preserve">, For, </w:t>
-            </w:r>
-            <w:proofErr w:type="gramStart"/>
-            <w:r>
-              <w:rPr>
-                <w:color w:val="000000" w:themeColor="text1"/>
-                <w:sz w:val="24"/>
-              </w:rPr>
-              <w:t>For</w:t>
-            </w:r>
-            <w:proofErr w:type="gramEnd"/>
-            <w:r>
-              <w:rPr>
-                <w:color w:val="000000" w:themeColor="text1"/>
-                <w:sz w:val="24"/>
-              </w:rPr>
-              <w:t xml:space="preserve"> in, For </w:t>
-            </w:r>
-            <w:proofErr w:type="spellStart"/>
-            <w:r>
-              <w:rPr>
-                <w:color w:val="000000" w:themeColor="text1"/>
-                <w:sz w:val="24"/>
-              </w:rPr>
-              <w:t>of</w:t>
-            </w:r>
-            <w:proofErr w:type="spellEnd"/>
+              <w:t>Do, While, For, For in, For of</w:t>
+            </w:r>
             <w:r>
               <w:rPr>
                 <w:color w:val="000000" w:themeColor="text1"/>
@@ -13325,55 +12003,7 @@
                 <w:color w:val="000000" w:themeColor="text1"/>
                 <w:sz w:val="24"/>
               </w:rPr>
-              <w:t xml:space="preserve">Declaração de funções, passagem de parâmetros e recebimento de argumentos, Funções Anônimas, Arrow </w:t>
-            </w:r>
-            <w:proofErr w:type="spellStart"/>
-            <w:r>
-              <w:rPr>
-                <w:color w:val="000000" w:themeColor="text1"/>
-                <w:sz w:val="24"/>
-              </w:rPr>
-              <w:t>Function</w:t>
-            </w:r>
-            <w:proofErr w:type="spellEnd"/>
-            <w:r>
-              <w:rPr>
-                <w:color w:val="000000" w:themeColor="text1"/>
-                <w:sz w:val="24"/>
-              </w:rPr>
-              <w:t xml:space="preserve">, </w:t>
-            </w:r>
-            <w:proofErr w:type="spellStart"/>
-            <w:r>
-              <w:rPr>
-                <w:color w:val="000000" w:themeColor="text1"/>
-                <w:sz w:val="24"/>
-              </w:rPr>
-              <w:t>Callback</w:t>
-            </w:r>
-            <w:proofErr w:type="spellEnd"/>
-            <w:r>
-              <w:rPr>
-                <w:color w:val="000000" w:themeColor="text1"/>
-                <w:sz w:val="24"/>
-              </w:rPr>
-              <w:t xml:space="preserve"> </w:t>
-            </w:r>
-            <w:proofErr w:type="spellStart"/>
-            <w:r>
-              <w:rPr>
-                <w:color w:val="000000" w:themeColor="text1"/>
-                <w:sz w:val="24"/>
-              </w:rPr>
-              <w:t>Function</w:t>
-            </w:r>
-            <w:proofErr w:type="spellEnd"/>
-            <w:r>
-              <w:rPr>
-                <w:color w:val="000000" w:themeColor="text1"/>
-                <w:sz w:val="24"/>
-              </w:rPr>
-              <w:t xml:space="preserve"> e Funções Construtoras.</w:t>
+              <w:t>Declaração de funções, passagem de parâmetros e recebimento de argumentos, Funções Anônimas, Arrow Function, Callback Function e Funções Construtoras.</w:t>
             </w:r>
           </w:p>
           <w:p>
@@ -13400,7 +12030,6 @@
               </w:rPr>
               <w:t xml:space="preserve"> </w:t>
             </w:r>
-            <w:proofErr w:type="spellStart"/>
             <w:r>
               <w:rPr>
                 <w:color w:val="000000" w:themeColor="text1"/>
@@ -13408,7 +12037,6 @@
               </w:rPr>
               <w:t>Prototype</w:t>
             </w:r>
-            <w:proofErr w:type="spellEnd"/>
             <w:r>
               <w:rPr>
                 <w:color w:val="000000" w:themeColor="text1"/>
@@ -13481,111 +12109,22 @@
                 <w:color w:val="000000" w:themeColor="text1"/>
                 <w:sz w:val="24"/>
               </w:rPr>
-              <w:t xml:space="preserve"> </w:t>
-            </w:r>
-            <w:proofErr w:type="spellStart"/>
-            <w:r>
-              <w:rPr>
-                <w:color w:val="000000" w:themeColor="text1"/>
-                <w:sz w:val="24"/>
-              </w:rPr>
-              <w:t>Array</w:t>
-            </w:r>
-            <w:proofErr w:type="spellEnd"/>
-            <w:r>
-              <w:rPr>
-                <w:color w:val="000000" w:themeColor="text1"/>
-                <w:sz w:val="24"/>
-              </w:rPr>
-              <w:t xml:space="preserve"> </w:t>
-            </w:r>
-            <w:proofErr w:type="spellStart"/>
-            <w:r>
-              <w:rPr>
-                <w:color w:val="000000" w:themeColor="text1"/>
-                <w:sz w:val="24"/>
-              </w:rPr>
-              <w:t>Methods</w:t>
-            </w:r>
-            <w:proofErr w:type="spellEnd"/>
-            <w:r>
-              <w:rPr>
-                <w:color w:val="000000" w:themeColor="text1"/>
-                <w:sz w:val="24"/>
-              </w:rPr>
-              <w:t xml:space="preserve">: </w:t>
-            </w:r>
-            <w:proofErr w:type="spellStart"/>
-            <w:r>
-              <w:rPr>
-                <w:color w:val="000000" w:themeColor="text1"/>
-                <w:sz w:val="24"/>
-              </w:rPr>
-              <w:t>For</w:t>
-            </w:r>
-            <w:r>
-              <w:rPr>
-                <w:color w:val="000000" w:themeColor="text1"/>
-                <w:sz w:val="24"/>
-              </w:rPr>
-              <w:t>Each</w:t>
-            </w:r>
-            <w:proofErr w:type="spellEnd"/>
-            <w:r>
-              <w:rPr>
-                <w:color w:val="000000" w:themeColor="text1"/>
-                <w:sz w:val="24"/>
-              </w:rPr>
-              <w:t xml:space="preserve">, Map, </w:t>
-            </w:r>
-            <w:proofErr w:type="spellStart"/>
-            <w:r>
-              <w:rPr>
-                <w:color w:val="000000" w:themeColor="text1"/>
-                <w:sz w:val="24"/>
-              </w:rPr>
-              <w:t>Reduce</w:t>
-            </w:r>
-            <w:proofErr w:type="spellEnd"/>
-            <w:r>
-              <w:rPr>
-                <w:color w:val="000000" w:themeColor="text1"/>
-                <w:sz w:val="24"/>
-              </w:rPr>
-              <w:t>, Filter,</w:t>
-            </w:r>
-            <w:r>
-              <w:rPr>
-                <w:color w:val="000000" w:themeColor="text1"/>
-                <w:sz w:val="24"/>
-              </w:rPr>
-              <w:t xml:space="preserve"> </w:t>
-            </w:r>
-            <w:proofErr w:type="spellStart"/>
-            <w:r>
-              <w:rPr>
-                <w:color w:val="000000" w:themeColor="text1"/>
-                <w:sz w:val="24"/>
-              </w:rPr>
-              <w:t>Find</w:t>
-            </w:r>
-            <w:proofErr w:type="spellEnd"/>
-            <w:r>
-              <w:rPr>
-                <w:color w:val="000000" w:themeColor="text1"/>
-                <w:sz w:val="24"/>
-              </w:rPr>
-              <w:t xml:space="preserve">, </w:t>
-            </w:r>
-            <w:proofErr w:type="spellStart"/>
-            <w:r>
-              <w:rPr>
-                <w:color w:val="000000" w:themeColor="text1"/>
-                <w:sz w:val="24"/>
-              </w:rPr>
-              <w:t>Concat</w:t>
-            </w:r>
-            <w:proofErr w:type="spellEnd"/>
+              <w:t xml:space="preserve"> Array Methods: For</w:t>
+            </w:r>
+            <w:r>
+              <w:rPr>
+                <w:color w:val="000000" w:themeColor="text1"/>
+                <w:sz w:val="24"/>
+              </w:rPr>
+              <w:t>Each, Map, Reduce, Filter,</w:t>
+            </w:r>
+            <w:r>
+              <w:rPr>
+                <w:color w:val="000000" w:themeColor="text1"/>
+                <w:sz w:val="24"/>
+              </w:rPr>
+              <w:t xml:space="preserve"> Find, Concat</w:t>
+            </w:r>
             <w:r>
               <w:rPr>
                 <w:color w:val="000000" w:themeColor="text1"/>
@@ -13625,37 +12164,12 @@
               </w:rPr>
               <w:t xml:space="preserve"> </w:t>
             </w:r>
-            <w:proofErr w:type="spellStart"/>
-            <w:r>
-              <w:rPr>
-                <w:color w:val="000000" w:themeColor="text1"/>
-                <w:sz w:val="24"/>
-              </w:rPr>
-              <w:t>Document</w:t>
-            </w:r>
-            <w:proofErr w:type="spellEnd"/>
-            <w:r>
-              <w:rPr>
-                <w:color w:val="000000" w:themeColor="text1"/>
-                <w:sz w:val="24"/>
-              </w:rPr>
-              <w:t xml:space="preserve"> </w:t>
-            </w:r>
-            <w:proofErr w:type="spellStart"/>
-            <w:r>
-              <w:rPr>
-                <w:color w:val="000000" w:themeColor="text1"/>
-                <w:sz w:val="24"/>
-              </w:rPr>
-              <w:t>Object</w:t>
-            </w:r>
-            <w:proofErr w:type="spellEnd"/>
-            <w:r>
-              <w:rPr>
-                <w:color w:val="000000" w:themeColor="text1"/>
-                <w:sz w:val="24"/>
-              </w:rPr>
-              <w:t xml:space="preserve"> Model (DOM)</w:t>
+            <w:r>
+              <w:rPr>
+                <w:color w:val="000000" w:themeColor="text1"/>
+                <w:sz w:val="24"/>
+              </w:rPr>
+              <w:t>Document Object Model (DOM)</w:t>
             </w:r>
             <w:r>
               <w:rPr>
@@ -13746,21 +12260,12 @@
               </w:rPr>
               <w:t xml:space="preserve"> </w:t>
             </w:r>
-            <w:proofErr w:type="spellStart"/>
-            <w:r>
-              <w:rPr>
-                <w:color w:val="000000" w:themeColor="text1"/>
-                <w:sz w:val="24"/>
-              </w:rPr>
-              <w:t>JavaScript</w:t>
-            </w:r>
-            <w:proofErr w:type="spellEnd"/>
-            <w:r>
-              <w:rPr>
-                <w:color w:val="000000" w:themeColor="text1"/>
-                <w:sz w:val="24"/>
-              </w:rPr>
-              <w:t xml:space="preserve"> antes do framework: ES6 modules</w:t>
+            <w:r>
+              <w:rPr>
+                <w:color w:val="000000" w:themeColor="text1"/>
+                <w:sz w:val="24"/>
+              </w:rPr>
+              <w:t>JavaScript antes do framework: ES6 modules</w:t>
             </w:r>
             <w:r>
               <w:rPr>
@@ -13769,7 +12274,6 @@
               </w:rPr>
               <w:t xml:space="preserve"> (</w:t>
             </w:r>
-            <w:proofErr w:type="spellStart"/>
             <w:r>
               <w:rPr>
                 <w:color w:val="000000" w:themeColor="text1"/>
@@ -13789,25 +12293,8 @@
                 <w:color w:val="000000" w:themeColor="text1"/>
                 <w:sz w:val="24"/>
               </w:rPr>
-              <w:t>t</w:t>
-            </w:r>
-            <w:proofErr w:type="spellEnd"/>
-            <w:r>
-              <w:rPr>
-                <w:color w:val="000000" w:themeColor="text1"/>
-                <w:sz w:val="24"/>
-              </w:rPr>
-              <w:t xml:space="preserve">, </w:t>
-            </w:r>
-            <w:proofErr w:type="spellStart"/>
-            <w:r>
-              <w:rPr>
-                <w:color w:val="000000" w:themeColor="text1"/>
-                <w:sz w:val="24"/>
-              </w:rPr>
-              <w:t>Export</w:t>
-            </w:r>
-            <w:proofErr w:type="spellEnd"/>
+              <w:t>t, Export</w:t>
+            </w:r>
             <w:r>
               <w:rPr>
                 <w:color w:val="000000" w:themeColor="text1"/>
@@ -13820,17 +12307,8 @@
                 <w:color w:val="000000" w:themeColor="text1"/>
                 <w:sz w:val="24"/>
               </w:rPr>
-              <w:t xml:space="preserve"> e </w:t>
-            </w:r>
-            <w:proofErr w:type="spellStart"/>
-            <w:r>
-              <w:rPr>
-                <w:color w:val="000000" w:themeColor="text1"/>
-                <w:sz w:val="24"/>
-              </w:rPr>
-              <w:t>Features</w:t>
-            </w:r>
-            <w:proofErr w:type="spellEnd"/>
+              <w:t xml:space="preserve"> e Features</w:t>
+            </w:r>
             <w:r>
               <w:rPr>
                 <w:color w:val="000000" w:themeColor="text1"/>
@@ -13870,31 +12348,13 @@
               </w:rPr>
               <w:t xml:space="preserve"> Assincronismo:  </w:t>
             </w:r>
-            <w:proofErr w:type="spellStart"/>
-            <w:r>
-              <w:rPr>
-                <w:color w:val="000000" w:themeColor="text1"/>
-                <w:sz w:val="24"/>
-              </w:rPr>
-              <w:t>setTimeOut</w:t>
-            </w:r>
-            <w:proofErr w:type="spellEnd"/>
-            <w:r>
-              <w:rPr>
-                <w:color w:val="000000" w:themeColor="text1"/>
-                <w:sz w:val="24"/>
-              </w:rPr>
-              <w:t xml:space="preserve">, </w:t>
-            </w:r>
-            <w:proofErr w:type="spellStart"/>
-            <w:r>
-              <w:rPr>
-                <w:color w:val="000000" w:themeColor="text1"/>
-                <w:sz w:val="24"/>
-              </w:rPr>
-              <w:t>setInterval</w:t>
-            </w:r>
-            <w:proofErr w:type="spellEnd"/>
+            <w:r>
+              <w:rPr>
+                <w:color w:val="000000" w:themeColor="text1"/>
+                <w:sz w:val="24"/>
+              </w:rPr>
+              <w:t>setTimeOut, setInterval</w:t>
+            </w:r>
             <w:r>
               <w:rPr>
                 <w:color w:val="000000" w:themeColor="text1"/>
@@ -13909,23 +12369,13 @@
               </w:rPr>
               <w:t xml:space="preserve"> </w:t>
             </w:r>
-            <w:proofErr w:type="spellStart"/>
-            <w:r>
-              <w:rPr>
-                <w:color w:val="000000" w:themeColor="text1"/>
-                <w:sz w:val="24"/>
-              </w:rPr>
-              <w:t>Promises</w:t>
-            </w:r>
-            <w:proofErr w:type="spellEnd"/>
-            <w:r>
-              <w:rPr>
-                <w:color w:val="000000" w:themeColor="text1"/>
-                <w:sz w:val="24"/>
-              </w:rPr>
-              <w:t xml:space="preserve">, </w:t>
-            </w:r>
-            <w:proofErr w:type="spellStart"/>
+            <w:r>
+              <w:rPr>
+                <w:color w:val="000000" w:themeColor="text1"/>
+                <w:sz w:val="24"/>
+              </w:rPr>
+              <w:t xml:space="preserve">Promises, </w:t>
+            </w:r>
             <w:r>
               <w:rPr>
                 <w:color w:val="000000" w:themeColor="text1"/>
@@ -13945,33 +12395,15 @@
                 <w:color w:val="000000" w:themeColor="text1"/>
                 <w:sz w:val="24"/>
               </w:rPr>
-              <w:t>h</w:t>
-            </w:r>
-            <w:proofErr w:type="spellEnd"/>
-            <w:r>
-              <w:rPr>
-                <w:color w:val="000000" w:themeColor="text1"/>
-                <w:sz w:val="24"/>
-              </w:rPr>
-              <w:t xml:space="preserve">, </w:t>
-            </w:r>
-            <w:proofErr w:type="spellStart"/>
-            <w:r>
-              <w:rPr>
-                <w:color w:val="000000" w:themeColor="text1"/>
-                <w:sz w:val="24"/>
-              </w:rPr>
-              <w:t>Async</w:t>
-            </w:r>
-            <w:proofErr w:type="spellEnd"/>
-            <w:r>
-              <w:rPr>
-                <w:color w:val="000000" w:themeColor="text1"/>
-                <w:sz w:val="24"/>
-              </w:rPr>
-              <w:t xml:space="preserve">, </w:t>
-            </w:r>
-            <w:proofErr w:type="spellStart"/>
+              <w:t xml:space="preserve">h, </w:t>
+            </w:r>
+            <w:r>
+              <w:rPr>
+                <w:color w:val="000000" w:themeColor="text1"/>
+                <w:sz w:val="24"/>
+              </w:rPr>
+              <w:t xml:space="preserve">Async, </w:t>
+            </w:r>
             <w:r>
               <w:rPr>
                 <w:color w:val="000000" w:themeColor="text1"/>
@@ -13984,32 +12416,15 @@
                 <w:color w:val="000000" w:themeColor="text1"/>
                 <w:sz w:val="24"/>
               </w:rPr>
-              <w:t>ait</w:t>
-            </w:r>
-            <w:proofErr w:type="spellEnd"/>
-            <w:r>
-              <w:rPr>
-                <w:color w:val="000000" w:themeColor="text1"/>
-                <w:sz w:val="24"/>
-              </w:rPr>
-              <w:t xml:space="preserve">, </w:t>
-            </w:r>
-            <w:r>
-              <w:rPr>
-                <w:color w:val="000000" w:themeColor="text1"/>
-                <w:sz w:val="24"/>
-              </w:rPr>
-              <w:t xml:space="preserve">Biblioteca </w:t>
-            </w:r>
-            <w:proofErr w:type="spellStart"/>
-            <w:r>
-              <w:rPr>
-                <w:color w:val="000000" w:themeColor="text1"/>
-                <w:sz w:val="24"/>
-              </w:rPr>
-              <w:t>Axios</w:t>
-            </w:r>
-            <w:proofErr w:type="spellEnd"/>
+              <w:t xml:space="preserve">ait, </w:t>
+            </w:r>
+            <w:r>
+              <w:rPr>
+                <w:color w:val="000000" w:themeColor="text1"/>
+                <w:sz w:val="24"/>
+              </w:rPr>
+              <w:t>Biblioteca Axios</w:t>
+            </w:r>
             <w:r>
               <w:rPr>
                 <w:color w:val="000000" w:themeColor="text1"/>
@@ -14063,7 +12478,6 @@
               </w:rPr>
               <w:t xml:space="preserve">, </w:t>
             </w:r>
-            <w:proofErr w:type="spellStart"/>
             <w:r>
               <w:rPr>
                 <w:color w:val="000000" w:themeColor="text1"/>
@@ -14071,7 +12485,6 @@
               </w:rPr>
               <w:t>Constructor</w:t>
             </w:r>
-            <w:proofErr w:type="spellEnd"/>
             <w:r>
               <w:rPr>
                 <w:color w:val="000000" w:themeColor="text1"/>
@@ -14079,7 +12492,6 @@
               </w:rPr>
               <w:t xml:space="preserve">, </w:t>
             </w:r>
-            <w:proofErr w:type="spellStart"/>
             <w:r>
               <w:rPr>
                 <w:color w:val="000000" w:themeColor="text1"/>
@@ -14087,27 +12499,12 @@
               </w:rPr>
               <w:t>Extends</w:t>
             </w:r>
-            <w:proofErr w:type="spellEnd"/>
-            <w:r>
-              <w:rPr>
-                <w:color w:val="000000" w:themeColor="text1"/>
-                <w:sz w:val="24"/>
-              </w:rPr>
-              <w:t xml:space="preserve"> (</w:t>
-            </w:r>
-            <w:r>
-              <w:rPr>
-                <w:color w:val="000000" w:themeColor="text1"/>
-                <w:sz w:val="24"/>
-              </w:rPr>
-              <w:t>Herança</w:t>
-            </w:r>
-            <w:r>
-              <w:rPr>
-                <w:color w:val="000000" w:themeColor="text1"/>
-                <w:sz w:val="24"/>
-              </w:rPr>
-              <w:t>)</w:t>
+            <w:r>
+              <w:rPr>
+                <w:color w:val="000000" w:themeColor="text1"/>
+                <w:sz w:val="24"/>
+              </w:rPr>
+              <w:t xml:space="preserve"> (Herança)</w:t>
             </w:r>
             <w:r>
               <w:rPr>
@@ -14333,49 +12730,8 @@
                 <w:color w:val="000000" w:themeColor="text1"/>
                 <w:sz w:val="24"/>
               </w:rPr>
-              <w:t>https://developer.mozilla.org/</w:t>
-            </w:r>
-            <w:proofErr w:type="spellStart"/>
-            <w:r>
-              <w:rPr>
-                <w:color w:val="000000" w:themeColor="text1"/>
-                <w:sz w:val="24"/>
-              </w:rPr>
-              <w:t>en-US</w:t>
-            </w:r>
-            <w:proofErr w:type="spellEnd"/>
-            <w:r>
-              <w:rPr>
-                <w:color w:val="000000" w:themeColor="text1"/>
-                <w:sz w:val="24"/>
-              </w:rPr>
-              <w:t>/</w:t>
-            </w:r>
-            <w:proofErr w:type="spellStart"/>
-            <w:r>
-              <w:rPr>
-                <w:color w:val="000000" w:themeColor="text1"/>
-                <w:sz w:val="24"/>
-              </w:rPr>
-              <w:t>docs</w:t>
-            </w:r>
-            <w:proofErr w:type="spellEnd"/>
-            <w:r>
-              <w:rPr>
-                <w:color w:val="000000" w:themeColor="text1"/>
-                <w:sz w:val="24"/>
-              </w:rPr>
-              <w:t>/Web/</w:t>
-            </w:r>
-            <w:proofErr w:type="spellStart"/>
-            <w:r>
-              <w:rPr>
-                <w:color w:val="000000" w:themeColor="text1"/>
-                <w:sz w:val="24"/>
-              </w:rPr>
-              <w:t>JavaScript</w:t>
-            </w:r>
-            <w:proofErr w:type="spellEnd"/>
+              <w:t>https://developer.mozilla.org/en-US/docs/Web/JavaScript</w:t>
+            </w:r>
             <w:r>
               <w:rPr>
                 <w:color w:val="000000" w:themeColor="text1"/>
@@ -14630,27 +12986,7 @@
                 <w:color w:val="000000" w:themeColor="text1"/>
                 <w:sz w:val="24"/>
               </w:rPr>
-              <w:t xml:space="preserve">Entendendo frameworks </w:t>
-            </w:r>
-            <w:proofErr w:type="spellStart"/>
-            <w:r>
-              <w:rPr>
-                <w:b/>
-                <w:bCs/>
-                <w:color w:val="000000" w:themeColor="text1"/>
-                <w:sz w:val="24"/>
-              </w:rPr>
-              <w:t>JavaScript</w:t>
-            </w:r>
-            <w:proofErr w:type="spellEnd"/>
-            <w:r>
-              <w:rPr>
-                <w:b/>
-                <w:bCs/>
-                <w:color w:val="000000" w:themeColor="text1"/>
-                <w:sz w:val="24"/>
-              </w:rPr>
-              <w:t xml:space="preserve"> do lado do cliente.</w:t>
+              <w:t>Entendendo frameworks JavaScript do lado do cliente.</w:t>
             </w:r>
             <w:r>
               <w:rPr>
@@ -14718,52 +13054,14 @@
                 <w:lang w:val="en-US"/>
               </w:rPr>
             </w:pPr>
-            <w:proofErr w:type="spellStart"/>
             <w:r>
               <w:rPr>
                 <w:color w:val="000000" w:themeColor="text1"/>
                 <w:sz w:val="24"/>
                 <w:lang w:val="en-US"/>
               </w:rPr>
-              <w:t>Acesso</w:t>
-            </w:r>
-            <w:proofErr w:type="spellEnd"/>
-            <w:r>
-              <w:rPr>
-                <w:color w:val="000000" w:themeColor="text1"/>
-                <w:sz w:val="24"/>
-                <w:lang w:val="en-US"/>
-              </w:rPr>
-              <w:t xml:space="preserve"> </w:t>
-            </w:r>
-            <w:proofErr w:type="spellStart"/>
-            <w:r>
-              <w:rPr>
-                <w:color w:val="000000" w:themeColor="text1"/>
-                <w:sz w:val="24"/>
-                <w:lang w:val="en-US"/>
-              </w:rPr>
-              <w:t>em</w:t>
-            </w:r>
-            <w:proofErr w:type="spellEnd"/>
-            <w:r>
-              <w:rPr>
-                <w:color w:val="000000" w:themeColor="text1"/>
-                <w:sz w:val="24"/>
-                <w:lang w:val="en-US"/>
-              </w:rPr>
-              <w:t xml:space="preserve">: 26 </w:t>
-            </w:r>
-            <w:proofErr w:type="spellStart"/>
-            <w:r>
-              <w:rPr>
-                <w:color w:val="000000" w:themeColor="text1"/>
-                <w:sz w:val="24"/>
-                <w:lang w:val="en-US"/>
-              </w:rPr>
-              <w:t>jul.</w:t>
-            </w:r>
-            <w:proofErr w:type="spellEnd"/>
+              <w:t>Acesso em: 26 jul.</w:t>
+            </w:r>
             <w:r>
               <w:rPr>
                 <w:color w:val="000000" w:themeColor="text1"/>
@@ -14940,47 +13238,29 @@
                 <w:color w:val="FF0000"/>
                 <w:sz w:val="24"/>
               </w:rPr>
+              <w:t xml:space="preserve"> Client-Side</w:t>
+            </w:r>
+            <w:r>
+              <w:rPr>
+                <w:color w:val="FF0000"/>
+                <w:sz w:val="24"/>
+              </w:rPr>
               <w:t xml:space="preserve"> </w:t>
             </w:r>
-            <w:proofErr w:type="spellStart"/>
             <w:r>
               <w:rPr>
                 <w:color w:val="FF0000"/>
                 <w:sz w:val="24"/>
               </w:rPr>
-              <w:t>Client-Side</w:t>
-            </w:r>
-            <w:proofErr w:type="spellEnd"/>
+              <w:t>(</w:t>
+            </w:r>
             <w:r>
               <w:rPr>
                 <w:color w:val="FF0000"/>
                 <w:sz w:val="24"/>
               </w:rPr>
-              <w:t xml:space="preserve"> </w:t>
-            </w:r>
-            <w:r>
-              <w:rPr>
-                <w:color w:val="FF0000"/>
-                <w:sz w:val="24"/>
-              </w:rPr>
-              <w:t>(</w:t>
-            </w:r>
-            <w:r>
-              <w:rPr>
-                <w:color w:val="FF0000"/>
-                <w:sz w:val="24"/>
-              </w:rPr>
-              <w:t>Front-</w:t>
-            </w:r>
-            <w:proofErr w:type="spellStart"/>
-            <w:r>
-              <w:rPr>
-                <w:color w:val="FF0000"/>
-                <w:sz w:val="24"/>
-              </w:rPr>
-              <w:t>End</w:t>
-            </w:r>
-            <w:proofErr w:type="spellEnd"/>
+              <w:t>Front-End</w:t>
+            </w:r>
             <w:r>
               <w:rPr>
                 <w:color w:val="FF0000"/>
@@ -15019,7 +13299,6 @@
               </w:rPr>
               <w:t xml:space="preserve">Biblioteca </w:t>
             </w:r>
-            <w:proofErr w:type="spellStart"/>
             <w:r>
               <w:rPr>
                 <w:color w:val="FF0000"/>
@@ -15027,7 +13306,6 @@
               </w:rPr>
               <w:t>ReactJS</w:t>
             </w:r>
-            <w:proofErr w:type="spellEnd"/>
             <w:r>
               <w:rPr>
                 <w:color w:val="FF0000"/>
@@ -15054,23 +13332,7 @@
                 <w:color w:val="FF0000"/>
                 <w:sz w:val="24"/>
               </w:rPr>
-              <w:t xml:space="preserve">undamentos do JSX, Atributos e </w:t>
-            </w:r>
-            <w:proofErr w:type="spellStart"/>
-            <w:r>
-              <w:rPr>
-                <w:color w:val="FF0000"/>
-                <w:sz w:val="24"/>
-              </w:rPr>
-              <w:t>Fragment</w:t>
-            </w:r>
-            <w:proofErr w:type="spellEnd"/>
-            <w:r>
-              <w:rPr>
-                <w:color w:val="FF0000"/>
-                <w:sz w:val="24"/>
-              </w:rPr>
-              <w:t xml:space="preserve">; </w:t>
+              <w:t xml:space="preserve">undamentos do JSX, Atributos e Fragment; </w:t>
             </w:r>
           </w:p>
           <w:p>
@@ -15089,7 +13351,6 @@
                 <w:sz w:val="24"/>
               </w:rPr>
             </w:pPr>
-            <w:proofErr w:type="spellStart"/>
             <w:r>
               <w:rPr>
                 <w:color w:val="FF0000"/>
@@ -15104,7 +13365,6 @@
               </w:rPr>
               <w:t>ização</w:t>
             </w:r>
-            <w:proofErr w:type="spellEnd"/>
             <w:r>
               <w:rPr>
                 <w:color w:val="FF0000"/>
@@ -15157,7 +13417,6 @@
               </w:rPr>
               <w:t xml:space="preserve">Aplicação dos </w:t>
             </w:r>
-            <w:proofErr w:type="spellStart"/>
             <w:r>
               <w:rPr>
                 <w:color w:val="FF0000"/>
@@ -15165,7 +13424,6 @@
               </w:rPr>
               <w:t>Hooks</w:t>
             </w:r>
-            <w:proofErr w:type="spellEnd"/>
             <w:r>
               <w:rPr>
                 <w:color w:val="FF0000"/>
@@ -15173,7 +13431,6 @@
               </w:rPr>
               <w:t xml:space="preserve">: </w:t>
             </w:r>
-            <w:proofErr w:type="spellStart"/>
             <w:r>
               <w:rPr>
                 <w:color w:val="FF0000"/>
@@ -15181,7 +13438,6 @@
               </w:rPr>
               <w:t>useState</w:t>
             </w:r>
-            <w:proofErr w:type="spellEnd"/>
             <w:r>
               <w:rPr>
                 <w:color w:val="FF0000"/>
@@ -15194,39 +13450,14 @@
                 <w:color w:val="FF0000"/>
                 <w:sz w:val="24"/>
               </w:rPr>
-              <w:t xml:space="preserve"> </w:t>
-            </w:r>
-            <w:proofErr w:type="spellStart"/>
+              <w:t xml:space="preserve"> useEffect</w:t>
+            </w:r>
             <w:r>
               <w:rPr>
                 <w:color w:val="FF0000"/>
                 <w:sz w:val="24"/>
               </w:rPr>
-              <w:t>useEffect</w:t>
-            </w:r>
-            <w:proofErr w:type="spellEnd"/>
-            <w:r>
-              <w:rPr>
-                <w:color w:val="FF0000"/>
-                <w:sz w:val="24"/>
-              </w:rPr>
-              <w:t xml:space="preserve"> e </w:t>
-            </w:r>
-            <w:proofErr w:type="spellStart"/>
-            <w:r>
-              <w:rPr>
-                <w:color w:val="FF0000"/>
-                <w:sz w:val="24"/>
-              </w:rPr>
-              <w:t>useContext</w:t>
-            </w:r>
-            <w:proofErr w:type="spellEnd"/>
-            <w:r>
-              <w:rPr>
-                <w:color w:val="FF0000"/>
-                <w:sz w:val="24"/>
-              </w:rPr>
-              <w:t>;</w:t>
+              <w:t xml:space="preserve"> e useContext;</w:t>
             </w:r>
             <w:r>
               <w:rPr>
@@ -15292,37 +13523,49 @@
                 <w:color w:val="FF0000"/>
                 <w:sz w:val="24"/>
               </w:rPr>
-              <w:t xml:space="preserve"> conceito de SPA (Single Page </w:t>
-            </w:r>
-            <w:proofErr w:type="spellStart"/>
+              <w:t xml:space="preserve"> conceito de SPA (Single Page Application</w:t>
+            </w:r>
             <w:r>
               <w:rPr>
                 <w:color w:val="FF0000"/>
                 <w:sz w:val="24"/>
-              </w:rPr>
-              <w:t>Application</w:t>
-            </w:r>
-            <w:proofErr w:type="spellEnd"/>
+                <w:vertAlign w:val="subscript"/>
+              </w:rPr>
+              <w:softHyphen/>
+            </w:r>
             <w:r>
               <w:rPr>
                 <w:color w:val="FF0000"/>
                 <w:sz w:val="24"/>
-                <w:vertAlign w:val="subscript"/>
-              </w:rPr>
-              <w:softHyphen/>
+              </w:rPr>
+              <w:t>)</w:t>
             </w:r>
             <w:r>
               <w:rPr>
                 <w:color w:val="FF0000"/>
                 <w:sz w:val="24"/>
               </w:rPr>
-              <w:t>)</w:t>
+              <w:t xml:space="preserve"> </w:t>
             </w:r>
             <w:r>
               <w:rPr>
                 <w:color w:val="FF0000"/>
                 <w:sz w:val="24"/>
               </w:rPr>
+              <w:t>com a biblioteca Router-Dom v6</w:t>
+            </w:r>
+            <w:r>
+              <w:rPr>
+                <w:color w:val="FF0000"/>
+                <w:sz w:val="24"/>
+              </w:rPr>
+              <w:t>: BrowserRouter, Routes, Router</w:t>
+            </w:r>
+            <w:r>
+              <w:rPr>
+                <w:color w:val="FF0000"/>
+                <w:sz w:val="24"/>
+              </w:rPr>
               <w:t xml:space="preserve"> </w:t>
             </w:r>
             <w:r>
@@ -15330,124 +13573,14 @@
                 <w:color w:val="FF0000"/>
                 <w:sz w:val="24"/>
               </w:rPr>
-              <w:t xml:space="preserve">com a biblioteca </w:t>
-            </w:r>
-            <w:proofErr w:type="spellStart"/>
+              <w:t>(Elements), Link e</w:t>
+            </w:r>
             <w:r>
               <w:rPr>
                 <w:color w:val="FF0000"/>
                 <w:sz w:val="24"/>
               </w:rPr>
-              <w:t>Router</w:t>
-            </w:r>
-            <w:proofErr w:type="spellEnd"/>
-            <w:r>
-              <w:rPr>
-                <w:color w:val="FF0000"/>
-                <w:sz w:val="24"/>
-              </w:rPr>
-              <w:t>-Dom v6</w:t>
-            </w:r>
-            <w:r>
-              <w:rPr>
-                <w:color w:val="FF0000"/>
-                <w:sz w:val="24"/>
-              </w:rPr>
-              <w:t xml:space="preserve">: </w:t>
-            </w:r>
-            <w:proofErr w:type="spellStart"/>
-            <w:r>
-              <w:rPr>
-                <w:color w:val="FF0000"/>
-                <w:sz w:val="24"/>
-              </w:rPr>
-              <w:t>BrowserRouter</w:t>
-            </w:r>
-            <w:proofErr w:type="spellEnd"/>
-            <w:r>
-              <w:rPr>
-                <w:color w:val="FF0000"/>
-                <w:sz w:val="24"/>
-              </w:rPr>
-              <w:t xml:space="preserve">, </w:t>
-            </w:r>
-            <w:proofErr w:type="spellStart"/>
-            <w:r>
-              <w:rPr>
-                <w:color w:val="FF0000"/>
-                <w:sz w:val="24"/>
-              </w:rPr>
-              <w:t>Routes</w:t>
-            </w:r>
-            <w:proofErr w:type="spellEnd"/>
-            <w:r>
-              <w:rPr>
-                <w:color w:val="FF0000"/>
-                <w:sz w:val="24"/>
-              </w:rPr>
-              <w:t xml:space="preserve">, </w:t>
-            </w:r>
-            <w:proofErr w:type="spellStart"/>
-            <w:r>
-              <w:rPr>
-                <w:color w:val="FF0000"/>
-                <w:sz w:val="24"/>
-              </w:rPr>
-              <w:t>Router</w:t>
-            </w:r>
-            <w:proofErr w:type="spellEnd"/>
-            <w:r>
-              <w:rPr>
-                <w:color w:val="FF0000"/>
-                <w:sz w:val="24"/>
-              </w:rPr>
-              <w:t xml:space="preserve"> </w:t>
-            </w:r>
-            <w:r>
-              <w:rPr>
-                <w:color w:val="FF0000"/>
-                <w:sz w:val="24"/>
-              </w:rPr>
-              <w:t>(</w:t>
-            </w:r>
-            <w:proofErr w:type="spellStart"/>
-            <w:r>
-              <w:rPr>
-                <w:color w:val="FF0000"/>
-                <w:sz w:val="24"/>
-              </w:rPr>
-              <w:t>Elements</w:t>
-            </w:r>
-            <w:proofErr w:type="spellEnd"/>
-            <w:r>
-              <w:rPr>
-                <w:color w:val="FF0000"/>
-                <w:sz w:val="24"/>
-              </w:rPr>
-              <w:t>), Link e</w:t>
-            </w:r>
-            <w:r>
-              <w:rPr>
-                <w:color w:val="FF0000"/>
-                <w:sz w:val="24"/>
-              </w:rPr>
-              <w:t xml:space="preserve"> </w:t>
-            </w:r>
-            <w:proofErr w:type="spellStart"/>
-            <w:r>
-              <w:rPr>
-                <w:color w:val="FF0000"/>
-                <w:sz w:val="24"/>
-              </w:rPr>
-              <w:t>NavLink</w:t>
-            </w:r>
-            <w:proofErr w:type="spellEnd"/>
-            <w:r>
-              <w:rPr>
-                <w:color w:val="FF0000"/>
-                <w:sz w:val="24"/>
-              </w:rPr>
-              <w:t>;</w:t>
+              <w:t xml:space="preserve"> NavLink;</w:t>
             </w:r>
           </w:p>
           <w:p>
@@ -15499,39 +13632,7 @@
                 <w:color w:val="FF0000"/>
                 <w:sz w:val="24"/>
               </w:rPr>
-              <w:t xml:space="preserve">ícones com a biblioteca </w:t>
-            </w:r>
-            <w:proofErr w:type="spellStart"/>
-            <w:r>
-              <w:rPr>
-                <w:color w:val="FF0000"/>
-                <w:sz w:val="24"/>
-              </w:rPr>
-              <w:t>React</w:t>
-            </w:r>
-            <w:proofErr w:type="spellEnd"/>
-            <w:r>
-              <w:rPr>
-                <w:color w:val="FF0000"/>
-                <w:sz w:val="24"/>
-              </w:rPr>
-              <w:t xml:space="preserve"> </w:t>
-            </w:r>
-            <w:proofErr w:type="spellStart"/>
-            <w:r>
-              <w:rPr>
-                <w:color w:val="FF0000"/>
-                <w:sz w:val="24"/>
-              </w:rPr>
-              <w:t>Icons</w:t>
-            </w:r>
-            <w:proofErr w:type="spellEnd"/>
-            <w:r>
-              <w:rPr>
-                <w:color w:val="FF0000"/>
-                <w:sz w:val="24"/>
-              </w:rPr>
-              <w:t>;</w:t>
+              <w:t>ícones com a biblioteca React Icons;</w:t>
             </w:r>
           </w:p>
           <w:p>
@@ -15557,70 +13658,41 @@
               </w:rPr>
               <w:t xml:space="preserve">Manipulação de Formulários com </w:t>
             </w:r>
-            <w:proofErr w:type="spellStart"/>
             <w:r>
               <w:rPr>
                 <w:color w:val="FF0000"/>
                 <w:sz w:val="24"/>
               </w:rPr>
-              <w:t>React</w:t>
-            </w:r>
-            <w:proofErr w:type="spellEnd"/>
+              <w:t>React Hook Form</w:t>
+            </w:r>
             <w:r>
               <w:rPr>
                 <w:color w:val="FF0000"/>
                 <w:sz w:val="24"/>
               </w:rPr>
-              <w:t xml:space="preserve"> Hook </w:t>
-            </w:r>
-            <w:proofErr w:type="spellStart"/>
+              <w:t xml:space="preserve"> e Yup</w:t>
+            </w:r>
             <w:r>
               <w:rPr>
                 <w:color w:val="FF0000"/>
                 <w:sz w:val="24"/>
               </w:rPr>
-              <w:t>Form</w:t>
-            </w:r>
-            <w:proofErr w:type="spellEnd"/>
+              <w:t xml:space="preserve">: </w:t>
+            </w:r>
             <w:r>
               <w:rPr>
                 <w:color w:val="FF0000"/>
                 <w:sz w:val="24"/>
               </w:rPr>
-              <w:t xml:space="preserve">: </w:t>
+              <w:t>Register, Formstate</w:t>
             </w:r>
             <w:r>
               <w:rPr>
                 <w:color w:val="FF0000"/>
                 <w:sz w:val="24"/>
               </w:rPr>
-              <w:t xml:space="preserve">Register, </w:t>
-            </w:r>
-            <w:proofErr w:type="spellStart"/>
-            <w:r>
-              <w:rPr>
-                <w:color w:val="FF0000"/>
-                <w:sz w:val="24"/>
-              </w:rPr>
-              <w:t>Handlesubmit</w:t>
-            </w:r>
-            <w:proofErr w:type="spellEnd"/>
-            <w:r>
-              <w:rPr>
-                <w:color w:val="FF0000"/>
-                <w:sz w:val="24"/>
-              </w:rPr>
-              <w:t xml:space="preserve">, </w:t>
-            </w:r>
-            <w:proofErr w:type="spellStart"/>
-            <w:r>
-              <w:rPr>
-                <w:color w:val="FF0000"/>
-                <w:sz w:val="24"/>
-              </w:rPr>
-              <w:t>Formstate</w:t>
-            </w:r>
-            <w:proofErr w:type="spellEnd"/>
+              <w:t>, etc</w:t>
+            </w:r>
             <w:r>
               <w:rPr>
                 <w:color w:val="FF0000"/>
@@ -15652,7 +13724,6 @@
                 <w:sz w:val="24"/>
               </w:rPr>
             </w:pPr>
-            <w:proofErr w:type="spellStart"/>
             <w:r>
               <w:rPr>
                 <w:color w:val="FF0000"/>
@@ -15674,7 +13745,6 @@
               </w:rPr>
               <w:t>ficação</w:t>
             </w:r>
-            <w:proofErr w:type="spellEnd"/>
             <w:r>
               <w:rPr>
                 <w:color w:val="FF0000"/>
@@ -15687,69 +13757,21 @@
                 <w:color w:val="FF0000"/>
                 <w:sz w:val="24"/>
               </w:rPr>
-              <w:t xml:space="preserve"> </w:t>
-            </w:r>
-            <w:proofErr w:type="spellStart"/>
+              <w:t xml:space="preserve"> Pré-Processadores </w:t>
+            </w:r>
             <w:r>
               <w:rPr>
                 <w:color w:val="FF0000"/>
                 <w:sz w:val="24"/>
               </w:rPr>
-              <w:t>Pré</w:t>
-            </w:r>
-            <w:proofErr w:type="spellEnd"/>
+              <w:t xml:space="preserve">e CSS-in-JavaScript </w:t>
+            </w:r>
             <w:r>
               <w:rPr>
                 <w:color w:val="FF0000"/>
                 <w:sz w:val="24"/>
               </w:rPr>
-              <w:t xml:space="preserve">-Processadores </w:t>
-            </w:r>
-            <w:r>
-              <w:rPr>
-                <w:color w:val="FF0000"/>
-                <w:sz w:val="24"/>
-              </w:rPr>
-              <w:t>e CSS-in-</w:t>
-            </w:r>
-            <w:proofErr w:type="spellStart"/>
-            <w:r>
-              <w:rPr>
-                <w:color w:val="FF0000"/>
-                <w:sz w:val="24"/>
-              </w:rPr>
-              <w:t>JavaScript</w:t>
-            </w:r>
-            <w:proofErr w:type="spellEnd"/>
-            <w:r>
-              <w:rPr>
-                <w:color w:val="FF0000"/>
-                <w:sz w:val="24"/>
-              </w:rPr>
-              <w:t xml:space="preserve"> </w:t>
-            </w:r>
-            <w:r>
-              <w:rPr>
-                <w:color w:val="FF0000"/>
-                <w:sz w:val="24"/>
-              </w:rPr>
-              <w:t xml:space="preserve">com a biblioteca </w:t>
-            </w:r>
-            <w:proofErr w:type="spellStart"/>
-            <w:r>
-              <w:rPr>
-                <w:color w:val="FF0000"/>
-                <w:sz w:val="24"/>
-              </w:rPr>
-              <w:t>Styled-Components</w:t>
-            </w:r>
-            <w:proofErr w:type="spellEnd"/>
-            <w:r>
-              <w:rPr>
-                <w:color w:val="FF0000"/>
-                <w:sz w:val="24"/>
-              </w:rPr>
-              <w:t>;</w:t>
+              <w:t>com a biblioteca Styled-Components;</w:t>
             </w:r>
           </w:p>
           <w:p>
@@ -15787,17 +13809,8 @@
                 <w:color w:val="FF0000"/>
                 <w:sz w:val="24"/>
               </w:rPr>
-              <w:t>Front-</w:t>
-            </w:r>
-            <w:proofErr w:type="spellStart"/>
-            <w:r>
-              <w:rPr>
-                <w:color w:val="FF0000"/>
-                <w:sz w:val="24"/>
-              </w:rPr>
-              <w:t>End</w:t>
-            </w:r>
-            <w:proofErr w:type="spellEnd"/>
+              <w:t>Front-End</w:t>
+            </w:r>
             <w:r>
               <w:rPr>
                 <w:color w:val="FF0000"/>
@@ -15970,23 +13983,7 @@
                 <w:sz w:val="24"/>
               </w:rPr>
               <w:tab/>
-              <w:t>&lt;https://pt-br.reactjs.org/</w:t>
-            </w:r>
-            <w:proofErr w:type="spellStart"/>
-            <w:r>
-              <w:rPr>
-                <w:color w:val="FF0000"/>
-                <w:sz w:val="24"/>
-              </w:rPr>
-              <w:t>docs</w:t>
-            </w:r>
-            <w:proofErr w:type="spellEnd"/>
-            <w:r>
-              <w:rPr>
-                <w:color w:val="FF0000"/>
-                <w:sz w:val="24"/>
-              </w:rPr>
-              <w:t>/getting-started.html&gt;</w:t>
+              <w:t>&lt;https://pt-br.reactjs.org/docs/getting-started.html&gt;</w:t>
             </w:r>
           </w:p>
           <w:p>
@@ -16124,36 +14121,8 @@
                 <w:color w:val="FF0000"/>
                 <w:sz w:val="24"/>
               </w:rPr>
-              <w:t>https://reactrouter.com/</w:t>
-            </w:r>
-            <w:proofErr w:type="spellStart"/>
-            <w:r>
-              <w:rPr>
-                <w:bCs/>
-                <w:color w:val="FF0000"/>
-                <w:sz w:val="24"/>
-              </w:rPr>
-              <w:t>en</w:t>
-            </w:r>
-            <w:proofErr w:type="spellEnd"/>
-            <w:r>
-              <w:rPr>
-                <w:bCs/>
-                <w:color w:val="FF0000"/>
-                <w:sz w:val="24"/>
-              </w:rPr>
-              <w:t>/</w:t>
-            </w:r>
-            <w:proofErr w:type="spellStart"/>
-            <w:r>
-              <w:rPr>
-                <w:bCs/>
-                <w:color w:val="FF0000"/>
-                <w:sz w:val="24"/>
-              </w:rPr>
-              <w:t>main</w:t>
-            </w:r>
-            <w:proofErr w:type="spellEnd"/>
+              <w:t>https://reactrouter.com/en/main</w:t>
+            </w:r>
             <w:r>
               <w:rPr>
                 <w:color w:val="FF0000"/>
@@ -16340,17 +14309,8 @@
                 <w:color w:val="FF0000"/>
                 <w:sz w:val="24"/>
               </w:rPr>
-              <w:t>https://react-hook-form.com/</w:t>
-            </w:r>
-            <w:proofErr w:type="spellStart"/>
-            <w:r>
-              <w:rPr>
-                <w:color w:val="FF0000"/>
-                <w:sz w:val="24"/>
-              </w:rPr>
-              <w:t>get-started</w:t>
-            </w:r>
-            <w:proofErr w:type="spellEnd"/>
+              <w:t>https://react-hook-form.com/get-started</w:t>
+            </w:r>
             <w:r>
               <w:rPr>
                 <w:color w:val="FF0000"/>
@@ -16682,33 +14642,8 @@
                 <w:color w:val="FF0000"/>
                 <w:sz w:val="24"/>
               </w:rPr>
-              <w:t>https://styled-components.com/</w:t>
-            </w:r>
-            <w:proofErr w:type="spellStart"/>
-            <w:r>
-              <w:rPr>
-                <w:color w:val="FF0000"/>
-                <w:sz w:val="24"/>
-              </w:rPr>
-              <w:t>docs</w:t>
-            </w:r>
-            <w:proofErr w:type="spellEnd"/>
-            <w:r>
-              <w:rPr>
-                <w:color w:val="FF0000"/>
-                <w:sz w:val="24"/>
-              </w:rPr>
-              <w:t>/</w:t>
-            </w:r>
-            <w:proofErr w:type="spellStart"/>
-            <w:r>
-              <w:rPr>
-                <w:color w:val="FF0000"/>
-                <w:sz w:val="24"/>
-              </w:rPr>
-              <w:t>basics</w:t>
-            </w:r>
-            <w:proofErr w:type="spellEnd"/>
+              <w:t>https://styled-components.com/docs/basics</w:t>
+            </w:r>
             <w:r>
               <w:rPr>
                 <w:color w:val="FF0000"/>
@@ -16912,26 +14847,15 @@
                 <w:color w:val="FF0000"/>
                 <w:sz w:val="24"/>
               </w:rPr>
-              <w:t xml:space="preserve">, </w:t>
-            </w:r>
-            <w:proofErr w:type="spellStart"/>
-            <w:proofErr w:type="gramStart"/>
+              <w:t>, etc</w:t>
+            </w:r>
             <w:r>
               <w:rPr>
                 <w:color w:val="FF0000"/>
                 <w:sz w:val="24"/>
               </w:rPr>
-              <w:t>etc</w:t>
-            </w:r>
-            <w:proofErr w:type="spellEnd"/>
-            <w:r>
-              <w:rPr>
-                <w:color w:val="FF0000"/>
-                <w:sz w:val="24"/>
-              </w:rPr>
               <w:t xml:space="preserve"> ;</w:t>
             </w:r>
-            <w:proofErr w:type="gramEnd"/>
           </w:p>
           <w:p>
             <w:pPr>
@@ -17015,33 +14939,15 @@
                 <w:color w:val="FF0000"/>
                 <w:sz w:val="24"/>
               </w:rPr>
-              <w:t xml:space="preserve">INT, VARCHAR, DATE, </w:t>
-            </w:r>
-            <w:proofErr w:type="gramStart"/>
+              <w:t>INT, VARCHAR, DATE, DECIMAL</w:t>
+            </w:r>
             <w:r>
               <w:rPr>
                 <w:color w:val="FF0000"/>
                 <w:sz w:val="24"/>
               </w:rPr>
-              <w:t>DECIMAL</w:t>
-            </w:r>
-            <w:r>
-              <w:rPr>
-                <w:color w:val="FF0000"/>
-                <w:sz w:val="24"/>
-              </w:rPr>
-              <w:t xml:space="preserve">, </w:t>
-            </w:r>
-            <w:proofErr w:type="spellStart"/>
-            <w:r>
-              <w:rPr>
-                <w:color w:val="FF0000"/>
-                <w:sz w:val="24"/>
-              </w:rPr>
-              <w:t>etc</w:t>
-            </w:r>
-            <w:proofErr w:type="spellEnd"/>
-            <w:proofErr w:type="gramEnd"/>
+              <w:t>, etc</w:t>
+            </w:r>
             <w:r>
               <w:rPr>
                 <w:color w:val="FF0000"/>
@@ -17111,32 +15017,7 @@
                 <w:color w:val="FF0000"/>
                 <w:sz w:val="24"/>
               </w:rPr>
-              <w:t xml:space="preserve"> Cardinalidade, Especialização, </w:t>
-            </w:r>
-            <w:proofErr w:type="gramStart"/>
-            <w:r>
-              <w:rPr>
-                <w:color w:val="FF0000"/>
-                <w:sz w:val="24"/>
-              </w:rPr>
-              <w:t xml:space="preserve">Entidades, </w:t>
-            </w:r>
-            <w:proofErr w:type="spellStart"/>
-            <w:r>
-              <w:rPr>
-                <w:color w:val="FF0000"/>
-                <w:sz w:val="24"/>
-              </w:rPr>
-              <w:t>etc</w:t>
-            </w:r>
-            <w:proofErr w:type="spellEnd"/>
-            <w:proofErr w:type="gramEnd"/>
-            <w:r>
-              <w:rPr>
-                <w:color w:val="FF0000"/>
-                <w:sz w:val="24"/>
-              </w:rPr>
-              <w:t>;</w:t>
+              <w:t xml:space="preserve"> Cardinalidade, Especialização, Entidades, etc;</w:t>
             </w:r>
           </w:p>
           <w:p>
@@ -17304,32 +15185,7 @@
                 <w:color w:val="FF0000"/>
                 <w:sz w:val="24"/>
               </w:rPr>
-              <w:t xml:space="preserve">: CREATE, ALTER, </w:t>
-            </w:r>
-            <w:proofErr w:type="gramStart"/>
-            <w:r>
-              <w:rPr>
-                <w:color w:val="FF0000"/>
-                <w:sz w:val="24"/>
-              </w:rPr>
-              <w:t xml:space="preserve">DROP, </w:t>
-            </w:r>
-            <w:proofErr w:type="spellStart"/>
-            <w:r>
-              <w:rPr>
-                <w:color w:val="FF0000"/>
-                <w:sz w:val="24"/>
-              </w:rPr>
-              <w:t>etc</w:t>
-            </w:r>
-            <w:proofErr w:type="spellEnd"/>
-            <w:proofErr w:type="gramEnd"/>
-            <w:r>
-              <w:rPr>
-                <w:color w:val="FF0000"/>
-                <w:sz w:val="24"/>
-              </w:rPr>
-              <w:t>;</w:t>
+              <w:t>: CREATE, ALTER, DROP, etc;</w:t>
             </w:r>
           </w:p>
           <w:p>
@@ -17377,32 +15233,7 @@
                 <w:color w:val="FF0000"/>
                 <w:sz w:val="24"/>
               </w:rPr>
-              <w:t xml:space="preserve">: SELECT, INSERT, UPDATE, </w:t>
-            </w:r>
-            <w:proofErr w:type="gramStart"/>
-            <w:r>
-              <w:rPr>
-                <w:color w:val="FF0000"/>
-                <w:sz w:val="24"/>
-              </w:rPr>
-              <w:t xml:space="preserve">DELETE, </w:t>
-            </w:r>
-            <w:proofErr w:type="spellStart"/>
-            <w:r>
-              <w:rPr>
-                <w:color w:val="FF0000"/>
-                <w:sz w:val="24"/>
-              </w:rPr>
-              <w:t>etc</w:t>
-            </w:r>
-            <w:proofErr w:type="spellEnd"/>
-            <w:proofErr w:type="gramEnd"/>
-            <w:r>
-              <w:rPr>
-                <w:color w:val="FF0000"/>
-                <w:sz w:val="24"/>
-              </w:rPr>
-              <w:t>;</w:t>
+              <w:t>: SELECT, INSERT, UPDATE, DELETE, etc;</w:t>
             </w:r>
           </w:p>
           <w:p>
@@ -17465,32 +15296,7 @@
                 <w:color w:val="FF0000"/>
                 <w:sz w:val="24"/>
               </w:rPr>
-              <w:t xml:space="preserve"> e cláusulas WHERE, ORDER </w:t>
-            </w:r>
-            <w:proofErr w:type="gramStart"/>
-            <w:r>
-              <w:rPr>
-                <w:color w:val="FF0000"/>
-                <w:sz w:val="24"/>
-              </w:rPr>
-              <w:t xml:space="preserve">BY, </w:t>
-            </w:r>
-            <w:proofErr w:type="spellStart"/>
-            <w:r>
-              <w:rPr>
-                <w:color w:val="FF0000"/>
-                <w:sz w:val="24"/>
-              </w:rPr>
-              <w:t>etc</w:t>
-            </w:r>
-            <w:proofErr w:type="spellEnd"/>
-            <w:proofErr w:type="gramEnd"/>
-            <w:r>
-              <w:rPr>
-                <w:color w:val="FF0000"/>
-                <w:sz w:val="24"/>
-              </w:rPr>
-              <w:t>:</w:t>
+              <w:t xml:space="preserve"> e cláusulas WHERE, ORDER BY, etc:</w:t>
             </w:r>
           </w:p>
           <w:p>
@@ -17518,14 +15324,12 @@
               </w:rPr>
               <w:t xml:space="preserve"> </w:t>
             </w:r>
-            <w:proofErr w:type="spellStart"/>
             <w:r>
               <w:rPr>
                 <w:sz w:val="24"/>
               </w:rPr>
               <w:t>Strings</w:t>
             </w:r>
-            <w:proofErr w:type="spellEnd"/>
             <w:r>
               <w:rPr>
                 <w:sz w:val="24"/>
@@ -17660,21 +15464,7 @@
               <w:rPr>
                 <w:sz w:val="24"/>
               </w:rPr>
-              <w:t>=</w:t>
-            </w:r>
-            <w:proofErr w:type="gramStart"/>
-            <w:r>
-              <w:rPr>
-                <w:sz w:val="24"/>
-              </w:rPr>
-              <w:t>, !</w:t>
-            </w:r>
-            <w:proofErr w:type="gramEnd"/>
-            <w:r>
-              <w:rPr>
-                <w:sz w:val="24"/>
-              </w:rPr>
-              <w:t>=, &lt;&gt;</w:t>
+              <w:t>=, !=, &lt;&gt;</w:t>
             </w:r>
             <w:r>
               <w:rPr>
@@ -17809,23 +15599,7 @@
                 <w:color w:val="FF0000"/>
                 <w:sz w:val="24"/>
               </w:rPr>
-              <w:t xml:space="preserve">ELMASRI, Ramez e NAVATHE, </w:t>
-            </w:r>
-            <w:proofErr w:type="spellStart"/>
-            <w:r>
-              <w:rPr>
-                <w:color w:val="FF0000"/>
-                <w:sz w:val="24"/>
-              </w:rPr>
-              <w:t>Shamkant</w:t>
-            </w:r>
-            <w:proofErr w:type="spellEnd"/>
-            <w:r>
-              <w:rPr>
-                <w:color w:val="FF0000"/>
-                <w:sz w:val="24"/>
-              </w:rPr>
-              <w:t xml:space="preserve"> B. </w:t>
+              <w:t>ELMASRI, Ramez e NAVATHE, Shamkant B. </w:t>
             </w:r>
             <w:r>
               <w:rPr>
@@ -18004,27 +15778,7 @@
                 <w:color w:val="FF0000"/>
                 <w:sz w:val="24"/>
               </w:rPr>
-              <w:t xml:space="preserve">MySQL </w:t>
-            </w:r>
-            <w:proofErr w:type="spellStart"/>
-            <w:r>
-              <w:rPr>
-                <w:b/>
-                <w:bCs/>
-                <w:color w:val="FF0000"/>
-                <w:sz w:val="24"/>
-              </w:rPr>
-              <w:t>Documentation</w:t>
-            </w:r>
-            <w:proofErr w:type="spellEnd"/>
-            <w:r>
-              <w:rPr>
-                <w:b/>
-                <w:bCs/>
-                <w:color w:val="FF0000"/>
-                <w:sz w:val="24"/>
-              </w:rPr>
-              <w:t>.</w:t>
+              <w:t>MySQL Documentation.</w:t>
             </w:r>
             <w:r>
               <w:rPr>
@@ -18241,39 +15995,7 @@
                 <w:color w:val="000000" w:themeColor="text1"/>
                 <w:sz w:val="24"/>
               </w:rPr>
-              <w:t>Conceito e fundamentos do Back-</w:t>
-            </w:r>
-            <w:proofErr w:type="spellStart"/>
-            <w:r>
-              <w:rPr>
-                <w:color w:val="000000" w:themeColor="text1"/>
-                <w:sz w:val="24"/>
-              </w:rPr>
-              <w:t>End</w:t>
-            </w:r>
-            <w:proofErr w:type="spellEnd"/>
-            <w:r>
-              <w:rPr>
-                <w:color w:val="000000" w:themeColor="text1"/>
-                <w:sz w:val="24"/>
-              </w:rPr>
-              <w:t xml:space="preserve"> (Server-</w:t>
-            </w:r>
-            <w:proofErr w:type="spellStart"/>
-            <w:r>
-              <w:rPr>
-                <w:color w:val="000000" w:themeColor="text1"/>
-                <w:sz w:val="24"/>
-              </w:rPr>
-              <w:t>Side</w:t>
-            </w:r>
-            <w:proofErr w:type="spellEnd"/>
-            <w:r>
-              <w:rPr>
-                <w:color w:val="000000" w:themeColor="text1"/>
-                <w:sz w:val="24"/>
-              </w:rPr>
-              <w:t>);</w:t>
+              <w:t>Conceito e fundamentos do Back-End (Server-Side);</w:t>
             </w:r>
           </w:p>
           <w:p>
@@ -18370,17 +16092,8 @@
                 <w:color w:val="000000" w:themeColor="text1"/>
                 <w:sz w:val="24"/>
               </w:rPr>
-              <w:t xml:space="preserve"> e </w:t>
-            </w:r>
-            <w:proofErr w:type="spellStart"/>
-            <w:r>
-              <w:rPr>
-                <w:color w:val="000000" w:themeColor="text1"/>
-                <w:sz w:val="24"/>
-              </w:rPr>
-              <w:t>Nodemon</w:t>
-            </w:r>
-            <w:proofErr w:type="spellEnd"/>
+              <w:t xml:space="preserve"> e Nodemon</w:t>
+            </w:r>
             <w:r>
               <w:rPr>
                 <w:color w:val="000000" w:themeColor="text1"/>
@@ -18550,37 +16263,12 @@
               </w:rPr>
               <w:t xml:space="preserve">de </w:t>
             </w:r>
-            <w:proofErr w:type="spellStart"/>
-            <w:r>
-              <w:rPr>
-                <w:color w:val="000000" w:themeColor="text1"/>
-                <w:sz w:val="24"/>
-              </w:rPr>
-              <w:t>Request</w:t>
-            </w:r>
-            <w:proofErr w:type="spellEnd"/>
-            <w:r>
-              <w:rPr>
-                <w:color w:val="000000" w:themeColor="text1"/>
-                <w:sz w:val="24"/>
-              </w:rPr>
-              <w:t xml:space="preserve"> </w:t>
-            </w:r>
-            <w:proofErr w:type="spellStart"/>
-            <w:r>
-              <w:rPr>
-                <w:color w:val="000000" w:themeColor="text1"/>
-                <w:sz w:val="24"/>
-              </w:rPr>
-              <w:t>Params</w:t>
-            </w:r>
-            <w:proofErr w:type="spellEnd"/>
-            <w:r>
-              <w:rPr>
-                <w:color w:val="000000" w:themeColor="text1"/>
-                <w:sz w:val="24"/>
-              </w:rPr>
-              <w:t>, Query e Body;</w:t>
+            <w:r>
+              <w:rPr>
+                <w:color w:val="000000" w:themeColor="text1"/>
+                <w:sz w:val="24"/>
+              </w:rPr>
+              <w:t>Request Params, Query e Body;</w:t>
             </w:r>
           </w:p>
           <w:p>
@@ -18640,55 +16328,14 @@
                 <w:color w:val="000000" w:themeColor="text1"/>
                 <w:sz w:val="24"/>
               </w:rPr>
-              <w:t xml:space="preserve"> com </w:t>
-            </w:r>
-            <w:proofErr w:type="spellStart"/>
-            <w:r>
-              <w:rPr>
-                <w:color w:val="000000" w:themeColor="text1"/>
-                <w:sz w:val="24"/>
-              </w:rPr>
-              <w:t>Controllers</w:t>
-            </w:r>
-            <w:proofErr w:type="spellEnd"/>
-            <w:r>
-              <w:rPr>
-                <w:color w:val="000000" w:themeColor="text1"/>
-                <w:sz w:val="24"/>
-              </w:rPr>
-              <w:t xml:space="preserve"> baseado no modelo MCV (Model-</w:t>
-            </w:r>
-            <w:proofErr w:type="spellStart"/>
-            <w:r>
-              <w:rPr>
-                <w:color w:val="000000" w:themeColor="text1"/>
-                <w:sz w:val="24"/>
-              </w:rPr>
-              <w:t>View</w:t>
-            </w:r>
-            <w:proofErr w:type="spellEnd"/>
-            <w:r>
-              <w:rPr>
-                <w:color w:val="000000" w:themeColor="text1"/>
-                <w:sz w:val="24"/>
-              </w:rPr>
-              <w:t>-</w:t>
-            </w:r>
-            <w:proofErr w:type="spellStart"/>
-            <w:r>
-              <w:rPr>
-                <w:color w:val="000000" w:themeColor="text1"/>
-                <w:sz w:val="24"/>
-              </w:rPr>
-              <w:t>Controller</w:t>
-            </w:r>
-            <w:proofErr w:type="spellEnd"/>
-            <w:r>
-              <w:rPr>
-                <w:color w:val="000000" w:themeColor="text1"/>
-                <w:sz w:val="24"/>
-              </w:rPr>
-              <w:t>)</w:t>
+              <w:t xml:space="preserve"> com Controllers</w:t>
+            </w:r>
+            <w:r>
+              <w:rPr>
+                <w:color w:val="000000" w:themeColor="text1"/>
+                <w:sz w:val="24"/>
+              </w:rPr>
+              <w:t xml:space="preserve"> baseado no modelo MCV (Model-View-Controller)</w:t>
             </w:r>
             <w:r>
               <w:rPr>
@@ -18734,23 +16381,7 @@
                 <w:color w:val="000000" w:themeColor="text1"/>
                 <w:sz w:val="24"/>
               </w:rPr>
-              <w:t xml:space="preserve"> </w:t>
-            </w:r>
-            <w:proofErr w:type="spellStart"/>
-            <w:r>
-              <w:rPr>
-                <w:color w:val="000000" w:themeColor="text1"/>
-                <w:sz w:val="24"/>
-              </w:rPr>
-              <w:t>Migrations</w:t>
-            </w:r>
-            <w:proofErr w:type="spellEnd"/>
-            <w:r>
-              <w:rPr>
-                <w:color w:val="000000" w:themeColor="text1"/>
-                <w:sz w:val="24"/>
-              </w:rPr>
-              <w:t>.</w:t>
+              <w:t xml:space="preserve"> Migrations.</w:t>
             </w:r>
           </w:p>
           <w:p>
@@ -18831,49 +16462,8 @@
                 <w:color w:val="000000" w:themeColor="text1"/>
                 <w:sz w:val="24"/>
               </w:rPr>
-              <w:t xml:space="preserve">Server.JS, </w:t>
-            </w:r>
-            <w:proofErr w:type="spellStart"/>
-            <w:r>
-              <w:rPr>
-                <w:color w:val="000000" w:themeColor="text1"/>
-                <w:sz w:val="24"/>
-              </w:rPr>
-              <w:t>Routes</w:t>
-            </w:r>
-            <w:proofErr w:type="spellEnd"/>
-            <w:r>
-              <w:rPr>
-                <w:color w:val="000000" w:themeColor="text1"/>
-                <w:sz w:val="24"/>
-              </w:rPr>
-              <w:t xml:space="preserve">, </w:t>
-            </w:r>
-            <w:proofErr w:type="spellStart"/>
-            <w:r>
-              <w:rPr>
-                <w:color w:val="000000" w:themeColor="text1"/>
-                <w:sz w:val="24"/>
-              </w:rPr>
-              <w:t>Databases</w:t>
-            </w:r>
-            <w:proofErr w:type="spellEnd"/>
-            <w:r>
-              <w:rPr>
-                <w:color w:val="000000" w:themeColor="text1"/>
-                <w:sz w:val="24"/>
-              </w:rPr>
-              <w:t xml:space="preserve">, </w:t>
-            </w:r>
-            <w:proofErr w:type="spellStart"/>
-            <w:r>
-              <w:rPr>
-                <w:color w:val="000000" w:themeColor="text1"/>
-                <w:sz w:val="24"/>
-              </w:rPr>
-              <w:t>Controllers</w:t>
-            </w:r>
-            <w:proofErr w:type="spellEnd"/>
+              <w:t>Server.JS, Routes, Databases, Controllers</w:t>
+            </w:r>
             <w:r>
               <w:rPr>
                 <w:color w:val="000000" w:themeColor="text1"/>
@@ -18911,55 +16501,7 @@
                 <w:color w:val="000000" w:themeColor="text1"/>
                 <w:sz w:val="24"/>
               </w:rPr>
-              <w:t>REST (</w:t>
-            </w:r>
-            <w:proofErr w:type="spellStart"/>
-            <w:r>
-              <w:rPr>
-                <w:color w:val="000000" w:themeColor="text1"/>
-                <w:sz w:val="24"/>
-              </w:rPr>
-              <w:t>Representational</w:t>
-            </w:r>
-            <w:proofErr w:type="spellEnd"/>
-            <w:r>
-              <w:rPr>
-                <w:color w:val="000000" w:themeColor="text1"/>
-                <w:sz w:val="24"/>
-              </w:rPr>
-              <w:t xml:space="preserve"> </w:t>
-            </w:r>
-            <w:proofErr w:type="spellStart"/>
-            <w:r>
-              <w:rPr>
-                <w:color w:val="000000" w:themeColor="text1"/>
-                <w:sz w:val="24"/>
-              </w:rPr>
-              <w:t>state</w:t>
-            </w:r>
-            <w:proofErr w:type="spellEnd"/>
-            <w:r>
-              <w:rPr>
-                <w:color w:val="000000" w:themeColor="text1"/>
-                <w:sz w:val="24"/>
-              </w:rPr>
-              <w:t xml:space="preserve"> </w:t>
-            </w:r>
-            <w:proofErr w:type="spellStart"/>
-            <w:r>
-              <w:rPr>
-                <w:color w:val="000000" w:themeColor="text1"/>
-                <w:sz w:val="24"/>
-              </w:rPr>
-              <w:t>transfer</w:t>
-            </w:r>
-            <w:proofErr w:type="spellEnd"/>
-            <w:r>
-              <w:rPr>
-                <w:color w:val="000000" w:themeColor="text1"/>
-                <w:sz w:val="24"/>
-              </w:rPr>
-              <w:t>)</w:t>
+              <w:t>REST (Representational state transfer)</w:t>
             </w:r>
             <w:r>
               <w:rPr>
@@ -18980,39 +16522,14 @@
                 <w:color w:val="000000" w:themeColor="text1"/>
                 <w:sz w:val="24"/>
               </w:rPr>
-              <w:t xml:space="preserve"> </w:t>
-            </w:r>
-            <w:proofErr w:type="spellStart"/>
-            <w:r>
-              <w:rPr>
-                <w:color w:val="000000" w:themeColor="text1"/>
-                <w:sz w:val="24"/>
-              </w:rPr>
-              <w:t>Restful</w:t>
-            </w:r>
-            <w:proofErr w:type="spellEnd"/>
-            <w:r>
-              <w:rPr>
-                <w:color w:val="000000" w:themeColor="text1"/>
-                <w:sz w:val="24"/>
-              </w:rPr>
-              <w:t xml:space="preserve">: </w:t>
-            </w:r>
-            <w:proofErr w:type="spellStart"/>
-            <w:r>
-              <w:rPr>
-                <w:color w:val="000000" w:themeColor="text1"/>
-                <w:sz w:val="24"/>
-              </w:rPr>
-              <w:t>Cors</w:t>
-            </w:r>
-            <w:proofErr w:type="spellEnd"/>
-            <w:r>
-              <w:rPr>
-                <w:color w:val="000000" w:themeColor="text1"/>
-                <w:sz w:val="24"/>
-              </w:rPr>
-              <w:t>,</w:t>
+              <w:t xml:space="preserve"> Restful</w:t>
+            </w:r>
+            <w:r>
+              <w:rPr>
+                <w:color w:val="000000" w:themeColor="text1"/>
+                <w:sz w:val="24"/>
+              </w:rPr>
+              <w:t>: Cors,</w:t>
             </w:r>
           </w:p>
           <w:p>
@@ -19036,7 +16553,6 @@
               <w:lastRenderedPageBreak/>
               <w:t xml:space="preserve">10. </w:t>
             </w:r>
-            <w:proofErr w:type="spellStart"/>
             <w:r>
               <w:rPr>
                 <w:color w:val="000000" w:themeColor="text1"/>
@@ -19044,7 +16560,6 @@
               </w:rPr>
               <w:t>Deploy</w:t>
             </w:r>
-            <w:proofErr w:type="spellEnd"/>
             <w:r>
               <w:rPr>
                 <w:color w:val="000000" w:themeColor="text1"/>
@@ -19198,71 +16713,7 @@
                 <w:color w:val="000000" w:themeColor="text1"/>
                 <w:sz w:val="24"/>
               </w:rPr>
-              <w:t>&lt;https://developer.mozilla.org/</w:t>
-            </w:r>
-            <w:proofErr w:type="spellStart"/>
-            <w:r>
-              <w:rPr>
-                <w:color w:val="000000" w:themeColor="text1"/>
-                <w:sz w:val="24"/>
-              </w:rPr>
-              <w:t>pt</w:t>
-            </w:r>
-            <w:proofErr w:type="spellEnd"/>
-            <w:r>
-              <w:rPr>
-                <w:color w:val="000000" w:themeColor="text1"/>
-                <w:sz w:val="24"/>
-              </w:rPr>
-              <w:t>-BR/</w:t>
-            </w:r>
-            <w:proofErr w:type="spellStart"/>
-            <w:r>
-              <w:rPr>
-                <w:color w:val="000000" w:themeColor="text1"/>
-                <w:sz w:val="24"/>
-              </w:rPr>
-              <w:t>docs</w:t>
-            </w:r>
-            <w:proofErr w:type="spellEnd"/>
-            <w:r>
-              <w:rPr>
-                <w:color w:val="000000" w:themeColor="text1"/>
-                <w:sz w:val="24"/>
-              </w:rPr>
-              <w:t>/</w:t>
-            </w:r>
-            <w:proofErr w:type="spellStart"/>
-            <w:r>
-              <w:rPr>
-                <w:color w:val="000000" w:themeColor="text1"/>
-                <w:sz w:val="24"/>
-              </w:rPr>
-              <w:t>Learn</w:t>
-            </w:r>
-            <w:proofErr w:type="spellEnd"/>
-            <w:r>
-              <w:rPr>
-                <w:color w:val="000000" w:themeColor="text1"/>
-                <w:sz w:val="24"/>
-              </w:rPr>
-              <w:t>/Server-</w:t>
-            </w:r>
-            <w:proofErr w:type="spellStart"/>
-            <w:r>
-              <w:rPr>
-                <w:color w:val="000000" w:themeColor="text1"/>
-                <w:sz w:val="24"/>
-              </w:rPr>
-              <w:t>side</w:t>
-            </w:r>
-            <w:proofErr w:type="spellEnd"/>
-            <w:r>
-              <w:rPr>
-                <w:color w:val="000000" w:themeColor="text1"/>
-                <w:sz w:val="24"/>
-              </w:rPr>
-              <w:t>&gt;</w:t>
+              <w:t>&lt;https://developer.mozilla.org/pt-BR/docs/Learn/Server-side&gt;</w:t>
             </w:r>
           </w:p>
           <w:p>
@@ -19379,39 +16830,7 @@
                 <w:sz w:val="24"/>
               </w:rPr>
               <w:tab/>
-              <w:t>&lt;https://nodejs.org/</w:t>
-            </w:r>
-            <w:proofErr w:type="spellStart"/>
-            <w:r>
-              <w:rPr>
-                <w:color w:val="000000" w:themeColor="text1"/>
-                <w:sz w:val="24"/>
-              </w:rPr>
-              <w:t>en</w:t>
-            </w:r>
-            <w:proofErr w:type="spellEnd"/>
-            <w:r>
-              <w:rPr>
-                <w:color w:val="000000" w:themeColor="text1"/>
-                <w:sz w:val="24"/>
-              </w:rPr>
-              <w:t>/</w:t>
-            </w:r>
-            <w:proofErr w:type="spellStart"/>
-            <w:r>
-              <w:rPr>
-                <w:color w:val="000000" w:themeColor="text1"/>
-                <w:sz w:val="24"/>
-              </w:rPr>
-              <w:t>docs</w:t>
-            </w:r>
-            <w:proofErr w:type="spellEnd"/>
-            <w:r>
-              <w:rPr>
-                <w:color w:val="000000" w:themeColor="text1"/>
-                <w:sz w:val="24"/>
-              </w:rPr>
-              <w:t>/&gt;</w:t>
+              <w:t>&lt;https://nodejs.org/en/docs/&gt;</w:t>
             </w:r>
           </w:p>
           <w:p>
@@ -19856,23 +17275,7 @@
                 <w:color w:val="000000" w:themeColor="text1"/>
                 <w:sz w:val="24"/>
               </w:rPr>
-              <w:t>https://knexjs.org/</w:t>
-            </w:r>
-            <w:proofErr w:type="spellStart"/>
-            <w:r>
-              <w:rPr>
-                <w:color w:val="000000" w:themeColor="text1"/>
-                <w:sz w:val="24"/>
-              </w:rPr>
-              <w:t>guide</w:t>
-            </w:r>
-            <w:proofErr w:type="spellEnd"/>
-            <w:r>
-              <w:rPr>
-                <w:color w:val="000000" w:themeColor="text1"/>
-                <w:sz w:val="24"/>
-              </w:rPr>
-              <w:t>/</w:t>
+              <w:t>https://knexjs.org/guide/</w:t>
             </w:r>
             <w:r>
               <w:rPr>
@@ -19982,15 +17385,7 @@
                 <w:color w:val="000000" w:themeColor="text1"/>
                 <w:sz w:val="24"/>
               </w:rPr>
-              <w:t xml:space="preserve"> </w:t>
-            </w:r>
-            <w:proofErr w:type="spellStart"/>
-            <w:r>
-              <w:rPr>
-                <w:color w:val="000000" w:themeColor="text1"/>
-                <w:sz w:val="24"/>
-              </w:rPr>
-              <w:t>Git</w:t>
+              <w:t xml:space="preserve"> Git</w:t>
             </w:r>
             <w:r>
               <w:rPr>
@@ -20006,7 +17401,6 @@
               </w:rPr>
               <w:t>ub</w:t>
             </w:r>
-            <w:proofErr w:type="spellEnd"/>
             <w:r>
               <w:rPr>
                 <w:color w:val="000000" w:themeColor="text1"/>
@@ -20092,33 +17486,8 @@
                 <w:color w:val="000000" w:themeColor="text1"/>
                 <w:sz w:val="24"/>
               </w:rPr>
-              <w:t xml:space="preserve">Conceito e definição de </w:t>
-            </w:r>
-            <w:proofErr w:type="spellStart"/>
-            <w:r>
-              <w:rPr>
-                <w:color w:val="000000" w:themeColor="text1"/>
-                <w:sz w:val="24"/>
-              </w:rPr>
-              <w:t>Git</w:t>
-            </w:r>
-            <w:proofErr w:type="spellEnd"/>
-            <w:r>
-              <w:rPr>
-                <w:color w:val="000000" w:themeColor="text1"/>
-                <w:sz w:val="24"/>
-              </w:rPr>
-              <w:t xml:space="preserve"> e </w:t>
-            </w:r>
-            <w:proofErr w:type="spellStart"/>
-            <w:r>
-              <w:rPr>
-                <w:color w:val="000000" w:themeColor="text1"/>
-                <w:sz w:val="24"/>
-              </w:rPr>
-              <w:t>Github</w:t>
-            </w:r>
-            <w:proofErr w:type="spellEnd"/>
+              <w:t>Conceito e definição de Git e Github</w:t>
+            </w:r>
             <w:r>
               <w:rPr>
                 <w:color w:val="000000" w:themeColor="text1"/>
@@ -20148,41 +17517,15 @@
                 <w:color w:val="000000" w:themeColor="text1"/>
                 <w:sz w:val="24"/>
               </w:rPr>
-              <w:t xml:space="preserve">Instalação do </w:t>
-            </w:r>
-            <w:proofErr w:type="spellStart"/>
-            <w:r>
-              <w:rPr>
-                <w:color w:val="000000" w:themeColor="text1"/>
-                <w:sz w:val="24"/>
-              </w:rPr>
-              <w:t>Git</w:t>
-            </w:r>
-            <w:proofErr w:type="spellEnd"/>
-            <w:r>
-              <w:rPr>
-                <w:color w:val="000000" w:themeColor="text1"/>
-                <w:sz w:val="24"/>
-              </w:rPr>
-              <w:t xml:space="preserve"> e </w:t>
-            </w:r>
-            <w:proofErr w:type="spellStart"/>
-            <w:r>
-              <w:rPr>
-                <w:color w:val="000000" w:themeColor="text1"/>
-                <w:sz w:val="24"/>
-              </w:rPr>
-              <w:t>Git</w:t>
-            </w:r>
-            <w:proofErr w:type="spellEnd"/>
-            <w:r>
-              <w:rPr>
-                <w:color w:val="000000" w:themeColor="text1"/>
-                <w:sz w:val="24"/>
-              </w:rPr>
-              <w:t xml:space="preserve"> comandos: ADD, COMMIT, LOG, STATUS, DIFF, </w:t>
-            </w:r>
-            <w:proofErr w:type="gramStart"/>
+              <w:t>Instalação do Git</w:t>
+            </w:r>
+            <w:r>
+              <w:rPr>
+                <w:color w:val="000000" w:themeColor="text1"/>
+                <w:sz w:val="24"/>
+              </w:rPr>
+              <w:t xml:space="preserve"> e Git comandos: ADD, COMMIT, LOG, STATUS, DIFF, </w:t>
+            </w:r>
             <w:r>
               <w:rPr>
                 <w:color w:val="000000" w:themeColor="text1"/>
@@ -20190,7 +17533,6 @@
               </w:rPr>
               <w:t xml:space="preserve">PUSH, </w:t>
             </w:r>
-            <w:proofErr w:type="spellStart"/>
             <w:r>
               <w:rPr>
                 <w:color w:val="000000" w:themeColor="text1"/>
@@ -20198,8 +17540,6 @@
               </w:rPr>
               <w:t>etc</w:t>
             </w:r>
-            <w:proofErr w:type="spellEnd"/>
-            <w:proofErr w:type="gramEnd"/>
             <w:r>
               <w:rPr>
                 <w:color w:val="000000" w:themeColor="text1"/>
@@ -20224,21 +17564,12 @@
                 <w:sz w:val="24"/>
               </w:rPr>
             </w:pPr>
-            <w:proofErr w:type="spellStart"/>
-            <w:r>
-              <w:rPr>
-                <w:color w:val="000000" w:themeColor="text1"/>
-                <w:sz w:val="24"/>
-              </w:rPr>
-              <w:t>Gituhub</w:t>
-            </w:r>
-            <w:proofErr w:type="spellEnd"/>
-            <w:r>
-              <w:rPr>
-                <w:color w:val="000000" w:themeColor="text1"/>
-                <w:sz w:val="24"/>
-              </w:rPr>
-              <w:t xml:space="preserve"> para times: </w:t>
+            <w:r>
+              <w:rPr>
+                <w:color w:val="000000" w:themeColor="text1"/>
+                <w:sz w:val="24"/>
+              </w:rPr>
+              <w:t xml:space="preserve">Gituhub para times: </w:t>
             </w:r>
             <w:r>
               <w:rPr>
@@ -20311,23 +17642,7 @@
                 <w:color w:val="000000" w:themeColor="text1"/>
                 <w:sz w:val="24"/>
               </w:rPr>
-              <w:t xml:space="preserve">onta no </w:t>
-            </w:r>
-            <w:proofErr w:type="spellStart"/>
-            <w:r>
-              <w:rPr>
-                <w:color w:val="000000" w:themeColor="text1"/>
-                <w:sz w:val="24"/>
-              </w:rPr>
-              <w:t>Github</w:t>
-            </w:r>
-            <w:proofErr w:type="spellEnd"/>
-            <w:r>
-              <w:rPr>
-                <w:color w:val="000000" w:themeColor="text1"/>
-                <w:sz w:val="24"/>
-              </w:rPr>
-              <w:t>;</w:t>
+              <w:t>onta no Github;</w:t>
             </w:r>
           </w:p>
           <w:p>
@@ -20382,23 +17697,7 @@
                 <w:color w:val="000000" w:themeColor="text1"/>
                 <w:sz w:val="24"/>
               </w:rPr>
-              <w:t xml:space="preserve">Hospedar projetos com </w:t>
-            </w:r>
-            <w:proofErr w:type="spellStart"/>
-            <w:r>
-              <w:rPr>
-                <w:color w:val="000000" w:themeColor="text1"/>
-                <w:sz w:val="24"/>
-              </w:rPr>
-              <w:t>Github</w:t>
-            </w:r>
-            <w:proofErr w:type="spellEnd"/>
-            <w:r>
-              <w:rPr>
-                <w:color w:val="000000" w:themeColor="text1"/>
-                <w:sz w:val="24"/>
-              </w:rPr>
-              <w:t xml:space="preserve"> Pages;</w:t>
+              <w:t>Hospedar projetos com Github Pages;</w:t>
             </w:r>
           </w:p>
           <w:p>
@@ -20601,7 +17900,6 @@
               </w:rPr>
               <w:t xml:space="preserve"> </w:t>
             </w:r>
-            <w:proofErr w:type="spellStart"/>
             <w:r>
               <w:rPr>
                 <w:b/>
@@ -20611,7 +17909,6 @@
               </w:rPr>
               <w:t>Documentation</w:t>
             </w:r>
-            <w:proofErr w:type="spellEnd"/>
             <w:r>
               <w:rPr>
                 <w:b/>
@@ -20671,16 +17968,8 @@
               <w:rPr>
                 <w:color w:val="000000" w:themeColor="text1"/>
               </w:rPr>
-              <w:t>https://git-scm.com/</w:t>
-            </w:r>
-            <w:proofErr w:type="spellStart"/>
-            <w:r>
-              <w:rPr>
-                <w:color w:val="000000" w:themeColor="text1"/>
-              </w:rPr>
-              <w:t>doc</w:t>
-            </w:r>
-            <w:proofErr w:type="spellEnd"/>
+              <w:t>https://git-scm.com/doc</w:t>
+            </w:r>
             <w:r>
               <w:rPr>
                 <w:color w:val="000000" w:themeColor="text1"/>
@@ -20795,7 +18084,6 @@
               </w:rPr>
               <w:t xml:space="preserve"> </w:t>
             </w:r>
-            <w:proofErr w:type="spellStart"/>
             <w:r>
               <w:rPr>
                 <w:b/>
@@ -20805,7 +18093,6 @@
               </w:rPr>
               <w:t>Started</w:t>
             </w:r>
-            <w:proofErr w:type="spellEnd"/>
             <w:r>
               <w:rPr>
                 <w:b/>
@@ -21254,23 +18541,7 @@
                 <w:rFonts w:cs="Arial"/>
                 <w:sz w:val="24"/>
               </w:rPr>
-              <w:t xml:space="preserve">ocabulários em </w:t>
-            </w:r>
-            <w:proofErr w:type="gramStart"/>
-            <w:r>
-              <w:rPr>
-                <w:rFonts w:cs="Arial"/>
-                <w:sz w:val="24"/>
-              </w:rPr>
-              <w:t>Inglês</w:t>
-            </w:r>
-            <w:proofErr w:type="gramEnd"/>
-            <w:r>
-              <w:rPr>
-                <w:rFonts w:cs="Arial"/>
-                <w:sz w:val="24"/>
-              </w:rPr>
-              <w:t xml:space="preserve"> para trabalhar com desenvolvimento </w:t>
+              <w:t xml:space="preserve">ocabulários em Inglês para trabalhar com desenvolvimento </w:t>
             </w:r>
             <w:r>
               <w:rPr>
@@ -21588,23 +18859,7 @@
                 <w:color w:val="000000" w:themeColor="text1"/>
                 <w:sz w:val="24"/>
               </w:rPr>
-              <w:t>http://proedu.rnp.br/</w:t>
-            </w:r>
-            <w:proofErr w:type="spellStart"/>
-            <w:r>
-              <w:rPr>
-                <w:color w:val="000000" w:themeColor="text1"/>
-                <w:sz w:val="24"/>
-              </w:rPr>
-              <w:t>handle</w:t>
-            </w:r>
-            <w:proofErr w:type="spellEnd"/>
-            <w:r>
-              <w:rPr>
-                <w:color w:val="000000" w:themeColor="text1"/>
-                <w:sz w:val="24"/>
-              </w:rPr>
-              <w:t>/123456789/332?show=full</w:t>
+              <w:t>http://proedu.rnp.br/handle/123456789/332?show=full</w:t>
             </w:r>
             <w:r>
               <w:rPr>
@@ -21706,23 +18961,7 @@
                 <w:rFonts w:cs="Arial"/>
                 <w:color w:val="000000" w:themeColor="text1"/>
               </w:rPr>
-              <w:t xml:space="preserve">Tecnologia em </w:t>
-            </w:r>
-            <w:proofErr w:type="gramStart"/>
-            <w:r>
-              <w:rPr>
-                <w:rFonts w:cs="Arial"/>
-                <w:color w:val="000000" w:themeColor="text1"/>
-              </w:rPr>
-              <w:t>Inglês</w:t>
-            </w:r>
-            <w:proofErr w:type="gramEnd"/>
-            <w:r>
-              <w:rPr>
-                <w:rFonts w:cs="Arial"/>
-                <w:color w:val="000000" w:themeColor="text1"/>
-              </w:rPr>
-              <w:t>:</w:t>
+              <w:t>Tecnologia em Inglês:</w:t>
             </w:r>
             <w:r>
               <w:rPr>
@@ -21876,25 +19115,7 @@
                 <w:sz w:val="24"/>
                 <w:szCs w:val="24"/>
               </w:rPr>
-              <w:t xml:space="preserve"> Disponível em: &lt;https://www.ricardodefaria.com/</w:t>
-            </w:r>
-            <w:proofErr w:type="spellStart"/>
-            <w:r>
-              <w:rPr>
-                <w:color w:val="000000" w:themeColor="text1"/>
-                <w:sz w:val="24"/>
-                <w:szCs w:val="24"/>
-              </w:rPr>
-              <w:t>ricardoflores</w:t>
-            </w:r>
-            <w:proofErr w:type="spellEnd"/>
-            <w:r>
-              <w:rPr>
-                <w:color w:val="000000" w:themeColor="text1"/>
-                <w:sz w:val="24"/>
-                <w:szCs w:val="24"/>
-              </w:rPr>
-              <w:t>/pDic.htm&gt;. Acesso em: 04 ago. 2022.</w:t>
+              <w:t xml:space="preserve"> Disponível em: &lt;https://www.ricardodefaria.com/ricardoflores/pDic.htm&gt;. Acesso em: 04 ago. 2022.</w:t>
             </w:r>
           </w:p>
         </w:tc>
@@ -22027,87 +19248,7 @@
                 <w:color w:val="000000" w:themeColor="text1"/>
                 <w:sz w:val="24"/>
               </w:rPr>
-              <w:t xml:space="preserve">Golpes e Ataques na Internet: </w:t>
-            </w:r>
-            <w:proofErr w:type="spellStart"/>
-            <w:r>
-              <w:rPr>
-                <w:color w:val="000000" w:themeColor="text1"/>
-                <w:sz w:val="24"/>
-              </w:rPr>
-              <w:t>Phishing</w:t>
-            </w:r>
-            <w:proofErr w:type="spellEnd"/>
-            <w:r>
-              <w:rPr>
-                <w:color w:val="000000" w:themeColor="text1"/>
-                <w:sz w:val="24"/>
-              </w:rPr>
-              <w:t xml:space="preserve">, </w:t>
-            </w:r>
-            <w:proofErr w:type="spellStart"/>
-            <w:r>
-              <w:rPr>
-                <w:color w:val="000000" w:themeColor="text1"/>
-                <w:sz w:val="24"/>
-              </w:rPr>
-              <w:t>Sniffing</w:t>
-            </w:r>
-            <w:proofErr w:type="spellEnd"/>
-            <w:r>
-              <w:rPr>
-                <w:color w:val="000000" w:themeColor="text1"/>
-                <w:sz w:val="24"/>
-              </w:rPr>
-              <w:t xml:space="preserve">, </w:t>
-            </w:r>
-            <w:proofErr w:type="spellStart"/>
-            <w:r>
-              <w:rPr>
-                <w:color w:val="000000" w:themeColor="text1"/>
-                <w:sz w:val="24"/>
-              </w:rPr>
-              <w:t>Brute</w:t>
-            </w:r>
-            <w:proofErr w:type="spellEnd"/>
-            <w:r>
-              <w:rPr>
-                <w:color w:val="000000" w:themeColor="text1"/>
-                <w:sz w:val="24"/>
-              </w:rPr>
-              <w:t xml:space="preserve"> Force, </w:t>
-            </w:r>
-            <w:proofErr w:type="spellStart"/>
-            <w:r>
-              <w:rPr>
-                <w:color w:val="000000" w:themeColor="text1"/>
-                <w:sz w:val="24"/>
-              </w:rPr>
-              <w:t>DoS</w:t>
-            </w:r>
-            <w:proofErr w:type="spellEnd"/>
-            <w:r>
-              <w:rPr>
-                <w:color w:val="000000" w:themeColor="text1"/>
-                <w:sz w:val="24"/>
-              </w:rPr>
-              <w:t xml:space="preserve"> e </w:t>
-            </w:r>
-            <w:proofErr w:type="spellStart"/>
-            <w:r>
-              <w:rPr>
-                <w:color w:val="000000" w:themeColor="text1"/>
-                <w:sz w:val="24"/>
-              </w:rPr>
-              <w:t>DDos</w:t>
-            </w:r>
-            <w:proofErr w:type="spellEnd"/>
-            <w:r>
-              <w:rPr>
-                <w:color w:val="000000" w:themeColor="text1"/>
-                <w:sz w:val="24"/>
-              </w:rPr>
-              <w:t>;</w:t>
+              <w:t>Golpes e Ataques na Internet: Phishing, Sniffing, Brute Force, DoS e DDos;</w:t>
             </w:r>
           </w:p>
           <w:p>
@@ -22132,55 +19273,7 @@
                 <w:color w:val="000000" w:themeColor="text1"/>
                 <w:sz w:val="24"/>
               </w:rPr>
-              <w:t xml:space="preserve">Código Maliciosos (Malware): Vírus, </w:t>
-            </w:r>
-            <w:proofErr w:type="spellStart"/>
-            <w:r>
-              <w:rPr>
-                <w:color w:val="000000" w:themeColor="text1"/>
-                <w:sz w:val="24"/>
-              </w:rPr>
-              <w:t>Worm</w:t>
-            </w:r>
-            <w:proofErr w:type="spellEnd"/>
-            <w:r>
-              <w:rPr>
-                <w:color w:val="000000" w:themeColor="text1"/>
-                <w:sz w:val="24"/>
-              </w:rPr>
-              <w:t xml:space="preserve">, </w:t>
-            </w:r>
-            <w:proofErr w:type="spellStart"/>
-            <w:r>
-              <w:rPr>
-                <w:color w:val="000000" w:themeColor="text1"/>
-                <w:sz w:val="24"/>
-              </w:rPr>
-              <w:t>Bot</w:t>
-            </w:r>
-            <w:proofErr w:type="spellEnd"/>
-            <w:r>
-              <w:rPr>
-                <w:color w:val="000000" w:themeColor="text1"/>
-                <w:sz w:val="24"/>
-              </w:rPr>
-              <w:t xml:space="preserve">, </w:t>
-            </w:r>
-            <w:proofErr w:type="spellStart"/>
-            <w:r>
-              <w:rPr>
-                <w:color w:val="000000" w:themeColor="text1"/>
-                <w:sz w:val="24"/>
-              </w:rPr>
-              <w:t>Spyware</w:t>
-            </w:r>
-            <w:proofErr w:type="spellEnd"/>
-            <w:r>
-              <w:rPr>
-                <w:color w:val="000000" w:themeColor="text1"/>
-                <w:sz w:val="24"/>
-              </w:rPr>
-              <w:t>, Trojan (Cavalo de Tróia);</w:t>
+              <w:t>Código Maliciosos (Malware): Vírus, Worm, Bot, Spyware, Trojan (Cavalo de Tróia);</w:t>
             </w:r>
           </w:p>
           <w:p>
@@ -22280,32 +19373,7 @@
                 <w:color w:val="000000" w:themeColor="text1"/>
                 <w:sz w:val="24"/>
               </w:rPr>
-              <w:t xml:space="preserve">Segurança de Redes: Wi-Fi, </w:t>
-            </w:r>
-            <w:proofErr w:type="gramStart"/>
-            <w:r>
-              <w:rPr>
-                <w:color w:val="000000" w:themeColor="text1"/>
-                <w:sz w:val="24"/>
-              </w:rPr>
-              <w:t xml:space="preserve">Bluetooth, </w:t>
-            </w:r>
-            <w:proofErr w:type="spellStart"/>
-            <w:r>
-              <w:rPr>
-                <w:color w:val="000000" w:themeColor="text1"/>
-                <w:sz w:val="24"/>
-              </w:rPr>
-              <w:t>etc</w:t>
-            </w:r>
-            <w:proofErr w:type="spellEnd"/>
-            <w:proofErr w:type="gramEnd"/>
-            <w:r>
-              <w:rPr>
-                <w:color w:val="000000" w:themeColor="text1"/>
-                <w:sz w:val="24"/>
-              </w:rPr>
-              <w:t xml:space="preserve">; </w:t>
+              <w:t xml:space="preserve">Segurança de Redes: Wi-Fi, Bluetooth, etc; </w:t>
             </w:r>
           </w:p>
           <w:p>
@@ -22330,32 +19398,7 @@
                 <w:color w:val="000000" w:themeColor="text1"/>
                 <w:sz w:val="24"/>
               </w:rPr>
-              <w:t xml:space="preserve">Segurança em Dispositivos Móveis: Cuidados Gerais, Informações Pessoais, Aplicativos de Terceiros, Conexão </w:t>
-            </w:r>
-            <w:proofErr w:type="gramStart"/>
-            <w:r>
-              <w:rPr>
-                <w:color w:val="000000" w:themeColor="text1"/>
-                <w:sz w:val="24"/>
-              </w:rPr>
-              <w:t xml:space="preserve">Publica, </w:t>
-            </w:r>
-            <w:proofErr w:type="spellStart"/>
-            <w:r>
-              <w:rPr>
-                <w:color w:val="000000" w:themeColor="text1"/>
-                <w:sz w:val="24"/>
-              </w:rPr>
-              <w:t>etc</w:t>
-            </w:r>
-            <w:proofErr w:type="spellEnd"/>
-            <w:proofErr w:type="gramEnd"/>
-            <w:r>
-              <w:rPr>
-                <w:color w:val="000000" w:themeColor="text1"/>
-                <w:sz w:val="24"/>
-              </w:rPr>
-              <w:t>;</w:t>
+              <w:t>Segurança em Dispositivos Móveis: Cuidados Gerais, Informações Pessoais, Aplicativos de Terceiros, Conexão Publica, etc;</w:t>
             </w:r>
           </w:p>
           <w:p>
@@ -24597,18 +21640,8 @@
                 <w:color w:val="000000" w:themeColor="text1"/>
                 <w:sz w:val="24"/>
               </w:rPr>
-              <w:t xml:space="preserve">Material de Proteção Individual - </w:t>
-            </w:r>
-            <w:proofErr w:type="spellStart"/>
-            <w:r>
-              <w:rPr>
-                <w:b/>
-                <w:color w:val="000000" w:themeColor="text1"/>
-                <w:sz w:val="24"/>
-              </w:rPr>
-              <w:t>EPI’s</w:t>
-            </w:r>
-            <w:proofErr w:type="spellEnd"/>
+              <w:t>Material de Proteção Individual - EPI’s</w:t>
+            </w:r>
           </w:p>
         </w:tc>
       </w:tr>
@@ -24954,18 +21987,8 @@
                 <w:color w:val="000000" w:themeColor="text1"/>
                 <w:sz w:val="24"/>
               </w:rPr>
-              <w:t xml:space="preserve">Material </w:t>
-            </w:r>
-            <w:proofErr w:type="spellStart"/>
-            <w:r>
-              <w:rPr>
-                <w:b/>
-                <w:color w:val="000000" w:themeColor="text1"/>
-                <w:sz w:val="24"/>
-              </w:rPr>
-              <w:t>Semi-Permanente</w:t>
-            </w:r>
-            <w:proofErr w:type="spellEnd"/>
+              <w:t>Material Semi-Permanente</w:t>
+            </w:r>
           </w:p>
         </w:tc>
       </w:tr>
@@ -25173,23 +22196,7 @@
                 <w:color w:val="000000" w:themeColor="text1"/>
                 <w:sz w:val="24"/>
               </w:rPr>
-              <w:t>(</w:t>
-            </w:r>
-            <w:proofErr w:type="spellStart"/>
-            <w:r>
-              <w:rPr>
-                <w:color w:val="000000" w:themeColor="text1"/>
-                <w:sz w:val="24"/>
-              </w:rPr>
-              <w:t>CPU+Teclado+Mouse</w:t>
-            </w:r>
-            <w:proofErr w:type="spellEnd"/>
-            <w:r>
-              <w:rPr>
-                <w:color w:val="000000" w:themeColor="text1"/>
-                <w:sz w:val="24"/>
-              </w:rPr>
-              <w:t>) com Leitor de DVD e acesso à Internet</w:t>
+              <w:t>(CPU+Teclado+Mouse) com Leitor de DVD e acesso à Internet</w:t>
             </w:r>
           </w:p>
         </w:tc>
@@ -26049,23 +23056,13 @@
                 <w:sz w:val="24"/>
               </w:rPr>
             </w:pPr>
-            <w:proofErr w:type="spellStart"/>
-            <w:r>
-              <w:rPr>
-                <w:b/>
-                <w:color w:val="000000" w:themeColor="text1"/>
-                <w:sz w:val="24"/>
-              </w:rPr>
-              <w:t>UC’s</w:t>
-            </w:r>
-            <w:proofErr w:type="spellEnd"/>
-            <w:r>
-              <w:rPr>
-                <w:b/>
-                <w:color w:val="000000" w:themeColor="text1"/>
-                <w:sz w:val="24"/>
-              </w:rPr>
-              <w:t xml:space="preserve"> Básicas</w:t>
+            <w:r>
+              <w:rPr>
+                <w:b/>
+                <w:color w:val="000000" w:themeColor="text1"/>
+                <w:sz w:val="24"/>
+              </w:rPr>
+              <w:t>UC’s Básicas</w:t>
             </w:r>
           </w:p>
         </w:tc>
@@ -26932,23 +23929,13 @@
                 <w:sz w:val="24"/>
               </w:rPr>
             </w:pPr>
-            <w:proofErr w:type="spellStart"/>
-            <w:r>
-              <w:rPr>
-                <w:b/>
-                <w:color w:val="000000" w:themeColor="text1"/>
-                <w:sz w:val="24"/>
-              </w:rPr>
-              <w:t>UC’s</w:t>
-            </w:r>
-            <w:proofErr w:type="spellEnd"/>
-            <w:r>
-              <w:rPr>
-                <w:b/>
-                <w:color w:val="000000" w:themeColor="text1"/>
-                <w:sz w:val="24"/>
-              </w:rPr>
-              <w:t xml:space="preserve"> Específicas</w:t>
+            <w:r>
+              <w:rPr>
+                <w:b/>
+                <w:color w:val="000000" w:themeColor="text1"/>
+                <w:sz w:val="24"/>
+              </w:rPr>
+              <w:t>UC’s Específicas</w:t>
             </w:r>
           </w:p>
         </w:tc>
@@ -27360,17 +24347,8 @@
                 <w:color w:val="000000" w:themeColor="text1"/>
                 <w:sz w:val="24"/>
               </w:rPr>
-              <w:t xml:space="preserve">Instalação do software </w:t>
-            </w:r>
-            <w:proofErr w:type="spellStart"/>
-            <w:r>
-              <w:rPr>
-                <w:color w:val="000000" w:themeColor="text1"/>
-                <w:sz w:val="24"/>
-              </w:rPr>
-              <w:t>Git</w:t>
-            </w:r>
-            <w:proofErr w:type="spellEnd"/>
+              <w:t>Instalação do software Git</w:t>
+            </w:r>
           </w:p>
         </w:tc>
       </w:tr>
@@ -27471,17 +24449,8 @@
                 <w:color w:val="000000" w:themeColor="text1"/>
                 <w:sz w:val="24"/>
               </w:rPr>
-              <w:t xml:space="preserve">Instalação do software </w:t>
-            </w:r>
-            <w:proofErr w:type="spellStart"/>
-            <w:r>
-              <w:rPr>
-                <w:color w:val="000000" w:themeColor="text1"/>
-                <w:sz w:val="24"/>
-              </w:rPr>
-              <w:t>Xampp</w:t>
-            </w:r>
-            <w:proofErr w:type="spellEnd"/>
+              <w:t>Instalação do software Xampp</w:t>
+            </w:r>
           </w:p>
         </w:tc>
       </w:tr>
@@ -28161,7 +25130,6 @@
         </w:rPr>
         <w:t xml:space="preserve"> de </w:t>
       </w:r>
-      <w:proofErr w:type="gramStart"/>
       <w:r>
         <w:rPr>
           <w:color w:val="000000" w:themeColor="text1"/>
@@ -28169,7 +25137,6 @@
         </w:rPr>
         <w:t>Julho</w:t>
       </w:r>
-      <w:proofErr w:type="gramEnd"/>
       <w:r>
         <w:rPr>
           <w:color w:val="000000" w:themeColor="text1"/>
@@ -28182,17 +25149,8 @@
           <w:color w:val="000000" w:themeColor="text1"/>
           <w:sz w:val="16"/>
         </w:rPr>
-        <w:t xml:space="preserve">26 de </w:t>
+        <w:t>26 de Julho</w:t>
       </w:r>
-      <w:proofErr w:type="gramStart"/>
-      <w:r>
-        <w:rPr>
-          <w:color w:val="000000" w:themeColor="text1"/>
-          <w:sz w:val="16"/>
-        </w:rPr>
-        <w:t>Julho</w:t>
-      </w:r>
-      <w:proofErr w:type="gramEnd"/>
       <w:r>
         <w:rPr>
           <w:color w:val="000000" w:themeColor="text1"/>
@@ -28285,7 +25243,6 @@
         </w:rPr>
         <w:t xml:space="preserve"> </w:t>
       </w:r>
-      <w:proofErr w:type="gramStart"/>
       <w:r>
         <w:rPr>
           <w:color w:val="000000" w:themeColor="text1"/>
@@ -28318,7 +25275,6 @@
         </w:rPr>
         <w:tab/>
       </w:r>
-      <w:proofErr w:type="gramEnd"/>
       <w:r>
         <w:rPr>
           <w:color w:val="000000" w:themeColor="text1"/>
@@ -28400,8 +25356,8 @@
       </w:r>
     </w:p>
     <w:sectPr>
-      <w:headerReference w:type="default" r:id="rId24"/>
-      <w:footerReference w:type="default" r:id="rId25"/>
+      <w:headerReference w:type="default" r:id="rId25"/>
+      <w:footerReference w:type="default" r:id="rId26"/>
       <w:pgSz w:w="11920" w:h="16840"/>
       <w:pgMar w:top="1240" w:right="1460" w:bottom="1000" w:left="1400" w:header="571" w:footer="813" w:gutter="0"/>
       <w:cols w:space="720"/>

--- a/Documents/PPC-Desenvolvendor-Web.docx
+++ b/Documents/PPC-Desenvolvendor-Web.docx
@@ -2996,6 +2996,7 @@
                 <w:sz w:val="24"/>
               </w:rPr>
             </w:pPr>
+            <w:proofErr w:type="gramStart"/>
             <w:r>
               <w:rPr>
                 <w:b/>
@@ -3004,6 +3005,7 @@
               </w:rPr>
               <w:t>Público Alvo</w:t>
             </w:r>
+            <w:proofErr w:type="gramEnd"/>
           </w:p>
         </w:tc>
         <w:tc>
@@ -3046,7 +3048,15 @@
                 <w:color w:val="000000" w:themeColor="text1"/>
                 <w:sz w:val="24"/>
               </w:rPr>
-              <w:t xml:space="preserve">adultos    que </w:t>
+              <w:t xml:space="preserve">adultos    </w:t>
+            </w:r>
+            <w:proofErr w:type="gramStart"/>
+            <w:r>
+              <w:rPr>
+                <w:color w:val="000000" w:themeColor="text1"/>
+                <w:sz w:val="24"/>
+              </w:rPr>
+              <w:t xml:space="preserve">que </w:t>
             </w:r>
             <w:r>
               <w:rPr>
@@ -3061,7 +3071,15 @@
                 <w:color w:val="000000" w:themeColor="text1"/>
                 <w:sz w:val="24"/>
               </w:rPr>
-              <w:t xml:space="preserve">busquem  </w:t>
+              <w:t>busquem</w:t>
+            </w:r>
+            <w:proofErr w:type="gramEnd"/>
+            <w:r>
+              <w:rPr>
+                <w:color w:val="000000" w:themeColor="text1"/>
+                <w:sz w:val="24"/>
+              </w:rPr>
+              <w:t xml:space="preserve">  </w:t>
             </w:r>
             <w:r>
               <w:rPr>
@@ -4136,22 +4154,41 @@
           <w:spacing w:val="2"/>
           <w:sz w:val="24"/>
         </w:rPr>
-        <w:t>, JavaScript</w:t>
+        <w:t xml:space="preserve">, </w:t>
       </w:r>
+      <w:proofErr w:type="spellStart"/>
       <w:r>
         <w:rPr>
           <w:color w:val="000000" w:themeColor="text1"/>
           <w:spacing w:val="2"/>
           <w:sz w:val="24"/>
         </w:rPr>
+        <w:t>JavaScript</w:t>
+      </w:r>
+      <w:proofErr w:type="spellEnd"/>
+      <w:r>
+        <w:rPr>
+          <w:color w:val="000000" w:themeColor="text1"/>
+          <w:spacing w:val="2"/>
+          <w:sz w:val="24"/>
+        </w:rPr>
         <w:t xml:space="preserve">, </w:t>
       </w:r>
+      <w:proofErr w:type="spellStart"/>
       <w:r>
         <w:rPr>
           <w:color w:val="000000" w:themeColor="text1"/>
           <w:sz w:val="24"/>
         </w:rPr>
-        <w:t>React, Node.JS</w:t>
+        <w:t>React</w:t>
+      </w:r>
+      <w:proofErr w:type="spellEnd"/>
+      <w:r>
+        <w:rPr>
+          <w:color w:val="000000" w:themeColor="text1"/>
+          <w:sz w:val="24"/>
+        </w:rPr>
+        <w:t>, Node.JS</w:t>
       </w:r>
       <w:r>
         <w:rPr>
@@ -4341,15 +4378,33 @@
           <w:color w:val="000000" w:themeColor="text1"/>
           <w:sz w:val="24"/>
         </w:rPr>
-        <w:t xml:space="preserve"> JavaScript</w:t>
+        <w:t xml:space="preserve"> </w:t>
       </w:r>
+      <w:proofErr w:type="spellStart"/>
       <w:r>
         <w:rPr>
           <w:color w:val="000000" w:themeColor="text1"/>
           <w:sz w:val="24"/>
         </w:rPr>
-        <w:t>, React</w:t>
+        <w:t>JavaScript</w:t>
       </w:r>
+      <w:proofErr w:type="spellEnd"/>
+      <w:r>
+        <w:rPr>
+          <w:color w:val="000000" w:themeColor="text1"/>
+          <w:sz w:val="24"/>
+        </w:rPr>
+        <w:t xml:space="preserve">, </w:t>
+      </w:r>
+      <w:proofErr w:type="spellStart"/>
+      <w:r>
+        <w:rPr>
+          <w:color w:val="000000" w:themeColor="text1"/>
+          <w:sz w:val="24"/>
+        </w:rPr>
+        <w:t>React</w:t>
+      </w:r>
+      <w:proofErr w:type="spellEnd"/>
       <w:r>
         <w:rPr>
           <w:color w:val="000000" w:themeColor="text1"/>
@@ -4634,13 +4689,23 @@
                 <w:sz w:val="24"/>
               </w:rPr>
             </w:pPr>
-            <w:r>
-              <w:rPr>
-                <w:b/>
-                <w:color w:val="000000" w:themeColor="text1"/>
-                <w:sz w:val="24"/>
-              </w:rPr>
-              <w:t>UC’s Básicas</w:t>
+            <w:proofErr w:type="spellStart"/>
+            <w:r>
+              <w:rPr>
+                <w:b/>
+                <w:color w:val="000000" w:themeColor="text1"/>
+                <w:sz w:val="24"/>
+              </w:rPr>
+              <w:t>UC’s</w:t>
+            </w:r>
+            <w:proofErr w:type="spellEnd"/>
+            <w:r>
+              <w:rPr>
+                <w:b/>
+                <w:color w:val="000000" w:themeColor="text1"/>
+                <w:sz w:val="24"/>
+              </w:rPr>
+              <w:t xml:space="preserve"> Básicas</w:t>
             </w:r>
           </w:p>
         </w:tc>
@@ -4848,13 +4913,23 @@
                 <w:sz w:val="24"/>
               </w:rPr>
             </w:pPr>
-            <w:r>
-              <w:rPr>
-                <w:b/>
-                <w:color w:val="000000" w:themeColor="text1"/>
-                <w:sz w:val="24"/>
-              </w:rPr>
-              <w:t>UC’s Específicas</w:t>
+            <w:proofErr w:type="spellStart"/>
+            <w:r>
+              <w:rPr>
+                <w:b/>
+                <w:color w:val="000000" w:themeColor="text1"/>
+                <w:sz w:val="24"/>
+              </w:rPr>
+              <w:t>UC’s</w:t>
+            </w:r>
+            <w:proofErr w:type="spellEnd"/>
+            <w:r>
+              <w:rPr>
+                <w:b/>
+                <w:color w:val="000000" w:themeColor="text1"/>
+                <w:sz w:val="24"/>
+              </w:rPr>
+              <w:t xml:space="preserve"> Específicas</w:t>
             </w:r>
           </w:p>
         </w:tc>
@@ -5079,8 +5154,17 @@
                 <w:color w:val="000000" w:themeColor="text1"/>
                 <w:sz w:val="24"/>
               </w:rPr>
-              <w:t>Linguagem de Programação JavaScript</w:t>
-            </w:r>
+              <w:t xml:space="preserve">Linguagem de Programação </w:t>
+            </w:r>
+            <w:proofErr w:type="spellStart"/>
+            <w:r>
+              <w:rPr>
+                <w:color w:val="000000" w:themeColor="text1"/>
+                <w:sz w:val="24"/>
+              </w:rPr>
+              <w:t>JavaScript</w:t>
+            </w:r>
+            <w:proofErr w:type="spellEnd"/>
           </w:p>
         </w:tc>
         <w:tc>
@@ -5110,7 +5194,15 @@
                 <w:color w:val="000000" w:themeColor="text1"/>
                 <w:sz w:val="24"/>
               </w:rPr>
-              <w:t>0h/a</w:t>
+              <w:t>0h/</w:t>
+            </w:r>
+            <w:proofErr w:type="gramStart"/>
+            <w:r>
+              <w:rPr>
+                <w:color w:val="000000" w:themeColor="text1"/>
+                <w:sz w:val="24"/>
+              </w:rPr>
+              <w:t>a</w:t>
             </w:r>
             <w:r>
               <w:rPr>
@@ -5133,6 +5225,7 @@
               </w:rPr>
               <w:t>60</w:t>
             </w:r>
+            <w:proofErr w:type="gramEnd"/>
             <w:r>
               <w:rPr>
                 <w:color w:val="00B050"/>
@@ -5162,28 +5255,28 @@
             </w:pPr>
             <w:r>
               <w:rPr>
-                <w:color w:val="FF0000"/>
+                <w:color w:val="000000" w:themeColor="text1"/>
                 <w:sz w:val="24"/>
               </w:rPr>
               <w:t xml:space="preserve">Programação </w:t>
             </w:r>
             <w:r>
               <w:rPr>
-                <w:color w:val="FF0000"/>
+                <w:color w:val="000000" w:themeColor="text1"/>
                 <w:sz w:val="24"/>
               </w:rPr>
               <w:t xml:space="preserve">para </w:t>
             </w:r>
             <w:r>
               <w:rPr>
-                <w:color w:val="FF0000"/>
+                <w:color w:val="000000" w:themeColor="text1"/>
                 <w:sz w:val="24"/>
               </w:rPr>
               <w:t>Interface</w:t>
             </w:r>
             <w:r>
               <w:rPr>
-                <w:color w:val="FF0000"/>
+                <w:color w:val="000000" w:themeColor="text1"/>
                 <w:sz w:val="24"/>
               </w:rPr>
               <w:t>s</w:t>
@@ -5235,20 +5328,20 @@
               <w:pStyle w:val="TableParagraph"/>
               <w:spacing w:line="257" w:lineRule="exact"/>
               <w:rPr>
-                <w:color w:val="FF0000"/>
-                <w:sz w:val="24"/>
-              </w:rPr>
-            </w:pPr>
-            <w:r>
-              <w:rPr>
-                <w:color w:val="FF0000"/>
+                <w:color w:val="000000" w:themeColor="text1"/>
+                <w:sz w:val="24"/>
+              </w:rPr>
+            </w:pPr>
+            <w:r>
+              <w:rPr>
+                <w:color w:val="000000" w:themeColor="text1"/>
                 <w:sz w:val="24"/>
               </w:rPr>
               <w:t>Banco de Dados</w:t>
             </w:r>
             <w:r>
               <w:rPr>
-                <w:color w:val="FF0000"/>
+                <w:color w:val="000000" w:themeColor="text1"/>
                 <w:sz w:val="24"/>
               </w:rPr>
               <w:t xml:space="preserve"> com MySQL</w:t>
@@ -5409,7 +5502,15 @@
                 <w:color w:val="000000" w:themeColor="text1"/>
                 <w:sz w:val="24"/>
               </w:rPr>
-              <w:t>Redes Sociais Git</w:t>
+              <w:t xml:space="preserve">Redes Sociais </w:t>
+            </w:r>
+            <w:proofErr w:type="spellStart"/>
+            <w:r>
+              <w:rPr>
+                <w:color w:val="000000" w:themeColor="text1"/>
+                <w:sz w:val="24"/>
+              </w:rPr>
+              <w:t>Git</w:t>
             </w:r>
             <w:r>
               <w:rPr>
@@ -5425,6 +5526,7 @@
               </w:rPr>
               <w:t>ub</w:t>
             </w:r>
+            <w:proofErr w:type="spellEnd"/>
             <w:r>
               <w:rPr>
                 <w:color w:val="000000" w:themeColor="text1"/>
@@ -6342,7 +6444,23 @@
                 <w:sz w:val="24"/>
               </w:rPr>
               <w:lastRenderedPageBreak/>
-              <w:t xml:space="preserve">BARBOSA, Carmem Bassi; QUEIROZ, José J.; ALVES, Julia Falivene. </w:t>
+              <w:t xml:space="preserve">BARBOSA, Carmem Bassi; QUEIROZ, José J.; ALVES, Julia </w:t>
+            </w:r>
+            <w:proofErr w:type="spellStart"/>
+            <w:r>
+              <w:rPr>
+                <w:color w:val="000000" w:themeColor="text1"/>
+                <w:sz w:val="24"/>
+              </w:rPr>
+              <w:t>Falivene</w:t>
+            </w:r>
+            <w:proofErr w:type="spellEnd"/>
+            <w:r>
+              <w:rPr>
+                <w:color w:val="000000" w:themeColor="text1"/>
+                <w:sz w:val="24"/>
+              </w:rPr>
+              <w:t xml:space="preserve">. </w:t>
             </w:r>
             <w:r>
               <w:rPr>
@@ -6391,7 +6509,39 @@
                 <w:color w:val="000000" w:themeColor="text1"/>
                 <w:sz w:val="24"/>
               </w:rPr>
-              <w:t>Caderno Meio Ambiente e Sustentabilidade. ISSN: 2317-7268. Curitiba: Uninter. Volume 3, nº2, jun/dez.</w:t>
+              <w:t xml:space="preserve">Caderno Meio Ambiente e Sustentabilidade. ISSN: 2317-7268. Curitiba: </w:t>
+            </w:r>
+            <w:proofErr w:type="spellStart"/>
+            <w:r>
+              <w:rPr>
+                <w:color w:val="000000" w:themeColor="text1"/>
+                <w:sz w:val="24"/>
+              </w:rPr>
+              <w:t>Uninter</w:t>
+            </w:r>
+            <w:proofErr w:type="spellEnd"/>
+            <w:r>
+              <w:rPr>
+                <w:color w:val="000000" w:themeColor="text1"/>
+                <w:sz w:val="24"/>
+              </w:rPr>
+              <w:t xml:space="preserve">. Volume 3, nº2, </w:t>
+            </w:r>
+            <w:proofErr w:type="spellStart"/>
+            <w:r>
+              <w:rPr>
+                <w:color w:val="000000" w:themeColor="text1"/>
+                <w:sz w:val="24"/>
+              </w:rPr>
+              <w:t>jun</w:t>
+            </w:r>
+            <w:proofErr w:type="spellEnd"/>
+            <w:r>
+              <w:rPr>
+                <w:color w:val="000000" w:themeColor="text1"/>
+                <w:sz w:val="24"/>
+              </w:rPr>
+              <w:t>/dez.</w:t>
             </w:r>
           </w:p>
           <w:p>
@@ -6458,7 +6608,23 @@
                 <w:color w:val="000000" w:themeColor="text1"/>
                 <w:sz w:val="24"/>
               </w:rPr>
-              <w:t>São Paulo: Qualitymark, 2002.</w:t>
+              <w:t xml:space="preserve">São Paulo: </w:t>
+            </w:r>
+            <w:proofErr w:type="spellStart"/>
+            <w:r>
+              <w:rPr>
+                <w:color w:val="000000" w:themeColor="text1"/>
+                <w:sz w:val="24"/>
+              </w:rPr>
+              <w:t>Qualitymark</w:t>
+            </w:r>
+            <w:proofErr w:type="spellEnd"/>
+            <w:r>
+              <w:rPr>
+                <w:color w:val="000000" w:themeColor="text1"/>
+                <w:sz w:val="24"/>
+              </w:rPr>
+              <w:t>, 2002.</w:t>
             </w:r>
           </w:p>
           <w:p>
@@ -6477,15 +6643,32 @@
                 <w:color w:val="000000" w:themeColor="text1"/>
                 <w:sz w:val="24"/>
               </w:rPr>
-              <w:t xml:space="preserve">CORTELLA, Mario Sergio/BARROS FILHO, Clóvis de, </w:t>
-            </w:r>
-            <w:r>
-              <w:rPr>
-                <w:b/>
-                <w:color w:val="000000" w:themeColor="text1"/>
-                <w:sz w:val="24"/>
-              </w:rPr>
-              <w:t xml:space="preserve">Ética E Vergonha Na Cara! </w:t>
+              <w:t xml:space="preserve">CORTELLA, Mario Sergio/BARROS FILHO, Clóvis </w:t>
+            </w:r>
+            <w:proofErr w:type="gramStart"/>
+            <w:r>
+              <w:rPr>
+                <w:color w:val="000000" w:themeColor="text1"/>
+                <w:sz w:val="24"/>
+              </w:rPr>
+              <w:t xml:space="preserve">de, </w:t>
+            </w:r>
+            <w:r>
+              <w:rPr>
+                <w:b/>
+                <w:color w:val="000000" w:themeColor="text1"/>
+                <w:sz w:val="24"/>
+              </w:rPr>
+              <w:t>Ética E Vergonha</w:t>
+            </w:r>
+            <w:proofErr w:type="gramEnd"/>
+            <w:r>
+              <w:rPr>
+                <w:b/>
+                <w:color w:val="000000" w:themeColor="text1"/>
+                <w:sz w:val="24"/>
+              </w:rPr>
+              <w:t xml:space="preserve"> Na Cara! </w:t>
             </w:r>
             <w:r>
               <w:rPr>
@@ -6543,12 +6726,21 @@
                 <w:sz w:val="24"/>
               </w:rPr>
             </w:pPr>
-            <w:r>
-              <w:rPr>
-                <w:color w:val="000000" w:themeColor="text1"/>
-                <w:sz w:val="24"/>
-              </w:rPr>
-              <w:t>FERREIRA,  Bruna  Souza;  GUERRA,  José  Alfredo  de</w:t>
+            <w:proofErr w:type="gramStart"/>
+            <w:r>
+              <w:rPr>
+                <w:color w:val="000000" w:themeColor="text1"/>
+                <w:sz w:val="24"/>
+              </w:rPr>
+              <w:t>FERREIRA,  Bruna</w:t>
+            </w:r>
+            <w:proofErr w:type="gramEnd"/>
+            <w:r>
+              <w:rPr>
+                <w:color w:val="000000" w:themeColor="text1"/>
+                <w:sz w:val="24"/>
+              </w:rPr>
+              <w:t xml:space="preserve">  Souza;  GUERRA,  José  Alfredo  de</w:t>
             </w:r>
             <w:r>
               <w:rPr>
@@ -6675,7 +6867,23 @@
                 <w:color w:val="000000" w:themeColor="text1"/>
                 <w:sz w:val="24"/>
               </w:rPr>
-              <w:t>São Paulo: Seminário de estudos sobre a tecnoética – As fronteiras da ética hoje – SENAC- SP, maio de 2000.</w:t>
+              <w:t xml:space="preserve">São Paulo: Seminário de estudos sobre a </w:t>
+            </w:r>
+            <w:proofErr w:type="spellStart"/>
+            <w:r>
+              <w:rPr>
+                <w:color w:val="000000" w:themeColor="text1"/>
+                <w:sz w:val="24"/>
+              </w:rPr>
+              <w:t>tecnoética</w:t>
+            </w:r>
+            <w:proofErr w:type="spellEnd"/>
+            <w:r>
+              <w:rPr>
+                <w:color w:val="000000" w:themeColor="text1"/>
+                <w:sz w:val="24"/>
+              </w:rPr>
+              <w:t xml:space="preserve"> – As fronteiras da ética hoje – SENAC- SP, maio de 2000.</w:t>
             </w:r>
           </w:p>
           <w:p>
@@ -6689,20 +6897,39 @@
                 <w:sz w:val="24"/>
               </w:rPr>
             </w:pPr>
-            <w:r>
-              <w:rPr>
-                <w:color w:val="000000" w:themeColor="text1"/>
-                <w:sz w:val="24"/>
-              </w:rPr>
-              <w:t xml:space="preserve">ROCHA,  Elizângela  Bispo.  </w:t>
-            </w:r>
-            <w:r>
-              <w:rPr>
-                <w:b/>
-                <w:color w:val="000000" w:themeColor="text1"/>
-                <w:sz w:val="24"/>
-              </w:rPr>
-              <w:t>Relações  interpessoais:  uma  análise  empresarial  e</w:t>
+            <w:proofErr w:type="gramStart"/>
+            <w:r>
+              <w:rPr>
+                <w:color w:val="000000" w:themeColor="text1"/>
+                <w:sz w:val="24"/>
+              </w:rPr>
+              <w:t>ROCHA,  Elizângela</w:t>
+            </w:r>
+            <w:proofErr w:type="gramEnd"/>
+            <w:r>
+              <w:rPr>
+                <w:color w:val="000000" w:themeColor="text1"/>
+                <w:sz w:val="24"/>
+              </w:rPr>
+              <w:t xml:space="preserve">  Bispo.  </w:t>
+            </w:r>
+            <w:proofErr w:type="gramStart"/>
+            <w:r>
+              <w:rPr>
+                <w:b/>
+                <w:color w:val="000000" w:themeColor="text1"/>
+                <w:sz w:val="24"/>
+              </w:rPr>
+              <w:t>Relações  interpessoais</w:t>
+            </w:r>
+            <w:proofErr w:type="gramEnd"/>
+            <w:r>
+              <w:rPr>
+                <w:b/>
+                <w:color w:val="000000" w:themeColor="text1"/>
+                <w:sz w:val="24"/>
+              </w:rPr>
+              <w:t>:  uma  análise  empresarial  e</w:t>
             </w:r>
             <w:r>
               <w:rPr>
@@ -7641,6 +7868,7 @@
               </w:rPr>
               <w:t xml:space="preserve">DWECK, Carol S. </w:t>
             </w:r>
+            <w:proofErr w:type="spellStart"/>
             <w:r>
               <w:rPr>
                 <w:b/>
@@ -7649,6 +7877,7 @@
               </w:rPr>
               <w:t>Mindset</w:t>
             </w:r>
+            <w:proofErr w:type="spellEnd"/>
             <w:r>
               <w:rPr>
                 <w:color w:val="000000" w:themeColor="text1"/>
@@ -7722,14 +7951,48 @@
                 <w:color w:val="000000" w:themeColor="text1"/>
                 <w:sz w:val="24"/>
               </w:rPr>
-              <w:t>Global Entrepreneurship Monitor Empreendedorismo no Brasil</w:t>
-            </w:r>
-            <w:r>
-              <w:rPr>
-                <w:color w:val="000000" w:themeColor="text1"/>
-                <w:sz w:val="24"/>
-              </w:rPr>
-              <w:t>: 2019\ Coordenação de Simara Maria de Souza Silveira Greco; diversos autores - Curitiba: IBQP, 2020. 200 p.:</w:t>
+              <w:t xml:space="preserve">Global </w:t>
+            </w:r>
+            <w:proofErr w:type="spellStart"/>
+            <w:r>
+              <w:rPr>
+                <w:b/>
+                <w:color w:val="000000" w:themeColor="text1"/>
+                <w:sz w:val="24"/>
+              </w:rPr>
+              <w:t>Entrepreneurship</w:t>
+            </w:r>
+            <w:proofErr w:type="spellEnd"/>
+            <w:r>
+              <w:rPr>
+                <w:b/>
+                <w:color w:val="000000" w:themeColor="text1"/>
+                <w:sz w:val="24"/>
+              </w:rPr>
+              <w:t xml:space="preserve"> Monitor Empreendedorismo no Brasil</w:t>
+            </w:r>
+            <w:r>
+              <w:rPr>
+                <w:color w:val="000000" w:themeColor="text1"/>
+                <w:sz w:val="24"/>
+              </w:rPr>
+              <w:t xml:space="preserve">: 2019\ Coordenação de </w:t>
+            </w:r>
+            <w:proofErr w:type="spellStart"/>
+            <w:r>
+              <w:rPr>
+                <w:color w:val="000000" w:themeColor="text1"/>
+                <w:sz w:val="24"/>
+              </w:rPr>
+              <w:t>Simara</w:t>
+            </w:r>
+            <w:proofErr w:type="spellEnd"/>
+            <w:r>
+              <w:rPr>
+                <w:color w:val="000000" w:themeColor="text1"/>
+                <w:sz w:val="24"/>
+              </w:rPr>
+              <w:t xml:space="preserve"> Maria de Souza Silveira Greco; diversos autores - Curitiba: IBQP, 2020. 200 p.:</w:t>
             </w:r>
             <w:r>
               <w:rPr>
@@ -7739,6 +8002,7 @@
               </w:rPr>
               <w:t xml:space="preserve"> </w:t>
             </w:r>
+            <w:proofErr w:type="spellStart"/>
             <w:r>
               <w:rPr>
                 <w:color w:val="000000" w:themeColor="text1"/>
@@ -7746,6 +8010,7 @@
               </w:rPr>
               <w:t>il</w:t>
             </w:r>
+            <w:proofErr w:type="spellEnd"/>
           </w:p>
           <w:p>
             <w:pPr>
@@ -7843,7 +8108,23 @@
                 <w:color w:val="000000" w:themeColor="text1"/>
                 <w:sz w:val="24"/>
               </w:rPr>
-              <w:t>: Fortaleza: Premius, 2004.</w:t>
+              <w:t xml:space="preserve">: Fortaleza: </w:t>
+            </w:r>
+            <w:proofErr w:type="spellStart"/>
+            <w:r>
+              <w:rPr>
+                <w:color w:val="000000" w:themeColor="text1"/>
+                <w:sz w:val="24"/>
+              </w:rPr>
+              <w:t>Premius</w:t>
+            </w:r>
+            <w:proofErr w:type="spellEnd"/>
+            <w:r>
+              <w:rPr>
+                <w:color w:val="000000" w:themeColor="text1"/>
+                <w:sz w:val="24"/>
+              </w:rPr>
+              <w:t>, 2004.</w:t>
             </w:r>
           </w:p>
           <w:p>
@@ -7879,7 +8160,23 @@
                 <w:color w:val="000000" w:themeColor="text1"/>
                 <w:sz w:val="24"/>
               </w:rPr>
-              <w:t>London: Wiley John &amp; Sons.</w:t>
+              <w:t xml:space="preserve">London: </w:t>
+            </w:r>
+            <w:proofErr w:type="spellStart"/>
+            <w:r>
+              <w:rPr>
+                <w:color w:val="000000" w:themeColor="text1"/>
+                <w:sz w:val="24"/>
+              </w:rPr>
+              <w:t>Wiley</w:t>
+            </w:r>
+            <w:proofErr w:type="spellEnd"/>
+            <w:r>
+              <w:rPr>
+                <w:color w:val="000000" w:themeColor="text1"/>
+                <w:sz w:val="24"/>
+              </w:rPr>
+              <w:t xml:space="preserve"> John &amp; Sons.</w:t>
             </w:r>
             <w:r>
               <w:rPr>
@@ -7994,7 +8291,23 @@
                 <w:color w:val="000000" w:themeColor="text1"/>
                 <w:sz w:val="24"/>
               </w:rPr>
-              <w:t xml:space="preserve">SERAFIM, Luis. </w:t>
+              <w:t xml:space="preserve">SERAFIM, </w:t>
+            </w:r>
+            <w:proofErr w:type="spellStart"/>
+            <w:r>
+              <w:rPr>
+                <w:color w:val="000000" w:themeColor="text1"/>
+                <w:sz w:val="24"/>
+              </w:rPr>
+              <w:t>Luis</w:t>
+            </w:r>
+            <w:proofErr w:type="spellEnd"/>
+            <w:r>
+              <w:rPr>
+                <w:color w:val="000000" w:themeColor="text1"/>
+                <w:sz w:val="24"/>
+              </w:rPr>
+              <w:t xml:space="preserve">. </w:t>
             </w:r>
             <w:r>
               <w:rPr>
@@ -8535,15 +8848,33 @@
                 <w:color w:val="000000" w:themeColor="text1"/>
                 <w:sz w:val="24"/>
               </w:rPr>
-              <w:t xml:space="preserve"> Cliente &amp; Servidor</w:t>
-            </w:r>
-            <w:r>
-              <w:rPr>
-                <w:color w:val="000000" w:themeColor="text1"/>
-                <w:sz w:val="24"/>
-              </w:rPr>
-              <w:t>, etc</w:t>
-            </w:r>
+              <w:t xml:space="preserve"> Cliente &amp; </w:t>
+            </w:r>
+            <w:proofErr w:type="gramStart"/>
+            <w:r>
+              <w:rPr>
+                <w:color w:val="000000" w:themeColor="text1"/>
+                <w:sz w:val="24"/>
+              </w:rPr>
+              <w:t>Servidor</w:t>
+            </w:r>
+            <w:r>
+              <w:rPr>
+                <w:color w:val="000000" w:themeColor="text1"/>
+                <w:sz w:val="24"/>
+              </w:rPr>
+              <w:t xml:space="preserve">, </w:t>
+            </w:r>
+            <w:proofErr w:type="spellStart"/>
+            <w:r>
+              <w:rPr>
+                <w:color w:val="000000" w:themeColor="text1"/>
+                <w:sz w:val="24"/>
+              </w:rPr>
+              <w:t>etc</w:t>
+            </w:r>
+            <w:proofErr w:type="spellEnd"/>
+            <w:proofErr w:type="gramEnd"/>
             <w:r>
               <w:rPr>
                 <w:color w:val="000000" w:themeColor="text1"/>
@@ -8595,7 +8926,15 @@
                 <w:color w:val="000000" w:themeColor="text1"/>
                 <w:sz w:val="24"/>
               </w:rPr>
-              <w:t>(TAG</w:t>
+              <w:t>(</w:t>
+            </w:r>
+            <w:proofErr w:type="spellStart"/>
+            <w:r>
+              <w:rPr>
+                <w:color w:val="000000" w:themeColor="text1"/>
+                <w:sz w:val="24"/>
+              </w:rPr>
+              <w:t>TAG</w:t>
             </w:r>
             <w:r>
               <w:rPr>
@@ -8604,6 +8943,7 @@
               </w:rPr>
               <w:t>s</w:t>
             </w:r>
+            <w:proofErr w:type="spellEnd"/>
             <w:r>
               <w:rPr>
                 <w:color w:val="000000" w:themeColor="text1"/>
@@ -8669,7 +9009,103 @@
                 <w:color w:val="000000" w:themeColor="text1"/>
                 <w:sz w:val="24"/>
               </w:rPr>
-              <w:t>Comentários em HTML. Utilização da TAG &lt;meta http-equiv="Content-Type" content="text/html; charset=utf-8"/&gt; para caracteres especiais;</w:t>
+              <w:t>Comentários em HTML. Utilização da TAG &lt;meta http-</w:t>
+            </w:r>
+            <w:proofErr w:type="spellStart"/>
+            <w:r>
+              <w:rPr>
+                <w:color w:val="000000" w:themeColor="text1"/>
+                <w:sz w:val="24"/>
+              </w:rPr>
+              <w:t>equiv</w:t>
+            </w:r>
+            <w:proofErr w:type="spellEnd"/>
+            <w:r>
+              <w:rPr>
+                <w:color w:val="000000" w:themeColor="text1"/>
+                <w:sz w:val="24"/>
+              </w:rPr>
+              <w:t>="</w:t>
+            </w:r>
+            <w:proofErr w:type="spellStart"/>
+            <w:r>
+              <w:rPr>
+                <w:color w:val="000000" w:themeColor="text1"/>
+                <w:sz w:val="24"/>
+              </w:rPr>
+              <w:t>Content-Type</w:t>
+            </w:r>
+            <w:proofErr w:type="spellEnd"/>
+            <w:r>
+              <w:rPr>
+                <w:color w:val="000000" w:themeColor="text1"/>
+                <w:sz w:val="24"/>
+              </w:rPr>
+              <w:t xml:space="preserve">" </w:t>
+            </w:r>
+            <w:proofErr w:type="spellStart"/>
+            <w:r>
+              <w:rPr>
+                <w:color w:val="000000" w:themeColor="text1"/>
+                <w:sz w:val="24"/>
+              </w:rPr>
+              <w:t>content</w:t>
+            </w:r>
+            <w:proofErr w:type="spellEnd"/>
+            <w:r>
+              <w:rPr>
+                <w:color w:val="000000" w:themeColor="text1"/>
+                <w:sz w:val="24"/>
+              </w:rPr>
+              <w:t>="</w:t>
+            </w:r>
+            <w:proofErr w:type="spellStart"/>
+            <w:r>
+              <w:rPr>
+                <w:color w:val="000000" w:themeColor="text1"/>
+                <w:sz w:val="24"/>
+              </w:rPr>
+              <w:t>text</w:t>
+            </w:r>
+            <w:proofErr w:type="spellEnd"/>
+            <w:r>
+              <w:rPr>
+                <w:color w:val="000000" w:themeColor="text1"/>
+                <w:sz w:val="24"/>
+              </w:rPr>
+              <w:t>/</w:t>
+            </w:r>
+            <w:proofErr w:type="spellStart"/>
+            <w:r>
+              <w:rPr>
+                <w:color w:val="000000" w:themeColor="text1"/>
+                <w:sz w:val="24"/>
+              </w:rPr>
+              <w:t>html</w:t>
+            </w:r>
+            <w:proofErr w:type="spellEnd"/>
+            <w:r>
+              <w:rPr>
+                <w:color w:val="000000" w:themeColor="text1"/>
+                <w:sz w:val="24"/>
+              </w:rPr>
+              <w:t xml:space="preserve">; </w:t>
+            </w:r>
+            <w:proofErr w:type="spellStart"/>
+            <w:r>
+              <w:rPr>
+                <w:color w:val="000000" w:themeColor="text1"/>
+                <w:sz w:val="24"/>
+              </w:rPr>
+              <w:t>charset</w:t>
+            </w:r>
+            <w:proofErr w:type="spellEnd"/>
+            <w:r>
+              <w:rPr>
+                <w:color w:val="000000" w:themeColor="text1"/>
+                <w:sz w:val="24"/>
+              </w:rPr>
+              <w:t>=utf-8"/&gt; para caracteres especiais;</w:t>
             </w:r>
           </w:p>
           <w:p>
@@ -8690,6 +9126,7 @@
                 <w:lang w:val="en-US"/>
               </w:rPr>
             </w:pPr>
+            <w:proofErr w:type="spellStart"/>
             <w:r>
               <w:rPr>
                 <w:color w:val="000000" w:themeColor="text1"/>
@@ -8697,6 +9134,7 @@
               </w:rPr>
               <w:t>Tags</w:t>
             </w:r>
+            <w:proofErr w:type="spellEnd"/>
             <w:r>
               <w:rPr>
                 <w:color w:val="000000" w:themeColor="text1"/>
@@ -8830,15 +9268,41 @@
                 <w:color w:val="000000" w:themeColor="text1"/>
                 <w:sz w:val="24"/>
               </w:rPr>
-              <w:t xml:space="preserve">&lt;Hn&gt;. </w:t>
-            </w:r>
+              <w:t>&lt;</w:t>
+            </w:r>
+            <w:proofErr w:type="spellStart"/>
+            <w:r>
+              <w:rPr>
+                <w:color w:val="000000" w:themeColor="text1"/>
+                <w:sz w:val="24"/>
+              </w:rPr>
+              <w:t>Hn</w:t>
+            </w:r>
+            <w:proofErr w:type="spellEnd"/>
+            <w:r>
+              <w:rPr>
+                <w:color w:val="000000" w:themeColor="text1"/>
+                <w:sz w:val="24"/>
+              </w:rPr>
+              <w:t xml:space="preserve">&gt;. </w:t>
+            </w:r>
+            <w:proofErr w:type="spellStart"/>
             <w:r>
               <w:rPr>
                 <w:color w:val="000000" w:themeColor="text1"/>
                 <w:sz w:val="24"/>
                 <w:lang w:val="en-US"/>
               </w:rPr>
-              <w:t>Utilizar as tags</w:t>
+              <w:t>Utilizar</w:t>
+            </w:r>
+            <w:proofErr w:type="spellEnd"/>
+            <w:r>
+              <w:rPr>
+                <w:color w:val="000000" w:themeColor="text1"/>
+                <w:sz w:val="24"/>
+                <w:lang w:val="en-US"/>
+              </w:rPr>
+              <w:t xml:space="preserve"> as tags</w:t>
             </w:r>
             <w:r>
               <w:rPr>
@@ -8847,14 +9311,34 @@
                 <w:sz w:val="24"/>
                 <w:lang w:val="en-US"/>
               </w:rPr>
-              <w:t xml:space="preserve"> semânticas: </w:t>
-            </w:r>
-            <w:r>
-              <w:rPr>
-                <w:color w:val="000000" w:themeColor="text1"/>
+              <w:t xml:space="preserve"> </w:t>
+            </w:r>
+            <w:proofErr w:type="spellStart"/>
+            <w:r>
+              <w:rPr>
+                <w:color w:val="000000" w:themeColor="text1"/>
+                <w:spacing w:val="2"/>
                 <w:sz w:val="24"/>
                 <w:lang w:val="en-US"/>
               </w:rPr>
+              <w:t>semânticas</w:t>
+            </w:r>
+            <w:proofErr w:type="spellEnd"/>
+            <w:r>
+              <w:rPr>
+                <w:color w:val="000000" w:themeColor="text1"/>
+                <w:spacing w:val="2"/>
+                <w:sz w:val="24"/>
+                <w:lang w:val="en-US"/>
+              </w:rPr>
+              <w:t xml:space="preserve">: </w:t>
+            </w:r>
+            <w:r>
+              <w:rPr>
+                <w:color w:val="000000" w:themeColor="text1"/>
+                <w:sz w:val="24"/>
+                <w:lang w:val="en-US"/>
+              </w:rPr>
               <w:t xml:space="preserve">&lt;HEADER&gt; &lt;NAV&gt; &lt;MAIN&gt; &lt;ASIDE&gt; &lt;SECTION&gt; </w:t>
             </w:r>
             <w:r>
@@ -8864,8 +9348,19 @@
                 <w:sz w:val="24"/>
                 <w:lang w:val="en-US"/>
               </w:rPr>
-              <w:t>&lt;FOOTER&gt;;</w:t>
-            </w:r>
+              <w:t>&lt;FOOTER</w:t>
+            </w:r>
+            <w:proofErr w:type="gramStart"/>
+            <w:r>
+              <w:rPr>
+                <w:color w:val="000000" w:themeColor="text1"/>
+                <w:spacing w:val="2"/>
+                <w:sz w:val="24"/>
+                <w:lang w:val="en-US"/>
+              </w:rPr>
+              <w:t>&gt;;</w:t>
+            </w:r>
+            <w:proofErr w:type="gramEnd"/>
           </w:p>
           <w:p>
             <w:pPr>
@@ -8923,7 +9418,23 @@
                 <w:color w:val="000000" w:themeColor="text1"/>
                 <w:sz w:val="24"/>
               </w:rPr>
-              <w:t>Inserção de conteúdo multimídia: imagens, áudio e vídeo, Tags: &lt;IMG&gt; &lt;IFRAME&gt; &lt;AUDIO&gt; &lt;VIDEO&gt; e seus atributos;</w:t>
+              <w:t xml:space="preserve">Inserção de conteúdo multimídia: imagens, áudio e vídeo, </w:t>
+            </w:r>
+            <w:proofErr w:type="spellStart"/>
+            <w:r>
+              <w:rPr>
+                <w:color w:val="000000" w:themeColor="text1"/>
+                <w:sz w:val="24"/>
+              </w:rPr>
+              <w:t>Tags</w:t>
+            </w:r>
+            <w:proofErr w:type="spellEnd"/>
+            <w:r>
+              <w:rPr>
+                <w:color w:val="000000" w:themeColor="text1"/>
+                <w:sz w:val="24"/>
+              </w:rPr>
+              <w:t>: &lt;IMG&gt; &lt;IFRAME&gt; &lt;AUDIO&gt; &lt;VIDEO&gt; e seus atributos;</w:t>
             </w:r>
           </w:p>
           <w:p>
@@ -9158,7 +9669,23 @@
                 <w:color w:val="000000" w:themeColor="text1"/>
                 <w:sz w:val="24"/>
               </w:rPr>
-              <w:t>Criação de tabelas com a tag &lt;TABLE&gt; e seus</w:t>
+              <w:t xml:space="preserve">Criação de tabelas com a </w:t>
+            </w:r>
+            <w:proofErr w:type="spellStart"/>
+            <w:r>
+              <w:rPr>
+                <w:color w:val="000000" w:themeColor="text1"/>
+                <w:sz w:val="24"/>
+              </w:rPr>
+              <w:t>tag</w:t>
+            </w:r>
+            <w:proofErr w:type="spellEnd"/>
+            <w:r>
+              <w:rPr>
+                <w:color w:val="000000" w:themeColor="text1"/>
+                <w:sz w:val="24"/>
+              </w:rPr>
+              <w:t xml:space="preserve"> &lt;TABLE&gt; e seus</w:t>
             </w:r>
             <w:r>
               <w:rPr>
@@ -9222,12 +9749,21 @@
               </w:rPr>
               <w:t xml:space="preserve"> </w:t>
             </w:r>
-            <w:r>
-              <w:rPr>
-                <w:color w:val="000000" w:themeColor="text1"/>
-                <w:sz w:val="24"/>
-              </w:rPr>
-              <w:t>text,</w:t>
+            <w:proofErr w:type="spellStart"/>
+            <w:r>
+              <w:rPr>
+                <w:color w:val="000000" w:themeColor="text1"/>
+                <w:sz w:val="24"/>
+              </w:rPr>
+              <w:t>text</w:t>
+            </w:r>
+            <w:proofErr w:type="spellEnd"/>
+            <w:r>
+              <w:rPr>
+                <w:color w:val="000000" w:themeColor="text1"/>
+                <w:sz w:val="24"/>
+              </w:rPr>
+              <w:t>,</w:t>
             </w:r>
             <w:r>
               <w:rPr>
@@ -9252,12 +9788,21 @@
               </w:rPr>
               <w:t xml:space="preserve"> </w:t>
             </w:r>
-            <w:r>
-              <w:rPr>
-                <w:color w:val="000000" w:themeColor="text1"/>
-                <w:sz w:val="24"/>
-              </w:rPr>
-              <w:t>checkbox,</w:t>
+            <w:proofErr w:type="spellStart"/>
+            <w:r>
+              <w:rPr>
+                <w:color w:val="000000" w:themeColor="text1"/>
+                <w:sz w:val="24"/>
+              </w:rPr>
+              <w:t>checkbox</w:t>
+            </w:r>
+            <w:proofErr w:type="spellEnd"/>
+            <w:r>
+              <w:rPr>
+                <w:color w:val="000000" w:themeColor="text1"/>
+                <w:sz w:val="24"/>
+              </w:rPr>
+              <w:t>,</w:t>
             </w:r>
             <w:r>
               <w:rPr>
@@ -9267,12 +9812,21 @@
               </w:rPr>
               <w:t xml:space="preserve"> </w:t>
             </w:r>
-            <w:r>
-              <w:rPr>
-                <w:color w:val="000000" w:themeColor="text1"/>
-                <w:sz w:val="24"/>
-              </w:rPr>
-              <w:t>select,</w:t>
+            <w:proofErr w:type="spellStart"/>
+            <w:r>
+              <w:rPr>
+                <w:color w:val="000000" w:themeColor="text1"/>
+                <w:sz w:val="24"/>
+              </w:rPr>
+              <w:t>select</w:t>
+            </w:r>
+            <w:proofErr w:type="spellEnd"/>
+            <w:r>
+              <w:rPr>
+                <w:color w:val="000000" w:themeColor="text1"/>
+                <w:sz w:val="24"/>
+              </w:rPr>
+              <w:t>,</w:t>
             </w:r>
             <w:r>
               <w:rPr>
@@ -9282,12 +9836,21 @@
               </w:rPr>
               <w:t xml:space="preserve"> </w:t>
             </w:r>
-            <w:r>
-              <w:rPr>
-                <w:color w:val="000000" w:themeColor="text1"/>
-                <w:sz w:val="24"/>
-              </w:rPr>
-              <w:t>textarea,</w:t>
+            <w:proofErr w:type="spellStart"/>
+            <w:r>
+              <w:rPr>
+                <w:color w:val="000000" w:themeColor="text1"/>
+                <w:sz w:val="24"/>
+              </w:rPr>
+              <w:t>textarea</w:t>
+            </w:r>
+            <w:proofErr w:type="spellEnd"/>
+            <w:r>
+              <w:rPr>
+                <w:color w:val="000000" w:themeColor="text1"/>
+                <w:sz w:val="24"/>
+              </w:rPr>
+              <w:t>,</w:t>
             </w:r>
             <w:r>
               <w:rPr>
@@ -9297,12 +9860,21 @@
               </w:rPr>
               <w:t xml:space="preserve"> </w:t>
             </w:r>
-            <w:r>
-              <w:rPr>
-                <w:color w:val="000000" w:themeColor="text1"/>
-                <w:sz w:val="24"/>
-              </w:rPr>
-              <w:t>submit,</w:t>
+            <w:proofErr w:type="spellStart"/>
+            <w:r>
+              <w:rPr>
+                <w:color w:val="000000" w:themeColor="text1"/>
+                <w:sz w:val="24"/>
+              </w:rPr>
+              <w:t>submit</w:t>
+            </w:r>
+            <w:proofErr w:type="spellEnd"/>
+            <w:r>
+              <w:rPr>
+                <w:color w:val="000000" w:themeColor="text1"/>
+                <w:sz w:val="24"/>
+              </w:rPr>
+              <w:t>,</w:t>
             </w:r>
             <w:r>
               <w:rPr>
@@ -9327,12 +9899,22 @@
               </w:rPr>
               <w:t xml:space="preserve"> </w:t>
             </w:r>
-            <w:r>
-              <w:rPr>
-                <w:color w:val="000000" w:themeColor="text1"/>
-                <w:sz w:val="24"/>
-              </w:rPr>
-              <w:t>password,</w:t>
+            <w:proofErr w:type="spellStart"/>
+            <w:proofErr w:type="gramStart"/>
+            <w:r>
+              <w:rPr>
+                <w:color w:val="000000" w:themeColor="text1"/>
+                <w:sz w:val="24"/>
+              </w:rPr>
+              <w:t>password</w:t>
+            </w:r>
+            <w:proofErr w:type="spellEnd"/>
+            <w:r>
+              <w:rPr>
+                <w:color w:val="000000" w:themeColor="text1"/>
+                <w:sz w:val="24"/>
+              </w:rPr>
+              <w:t>,</w:t>
             </w:r>
             <w:r>
               <w:rPr>
@@ -9342,12 +9924,22 @@
               </w:rPr>
               <w:t xml:space="preserve"> </w:t>
             </w:r>
-            <w:r>
-              <w:rPr>
-                <w:color w:val="000000" w:themeColor="text1"/>
-                <w:sz w:val="24"/>
-              </w:rPr>
-              <w:t>etc;</w:t>
+            <w:proofErr w:type="spellStart"/>
+            <w:r>
+              <w:rPr>
+                <w:color w:val="000000" w:themeColor="text1"/>
+                <w:sz w:val="24"/>
+              </w:rPr>
+              <w:t>etc</w:t>
+            </w:r>
+            <w:proofErr w:type="spellEnd"/>
+            <w:proofErr w:type="gramEnd"/>
+            <w:r>
+              <w:rPr>
+                <w:color w:val="000000" w:themeColor="text1"/>
+                <w:sz w:val="24"/>
+              </w:rPr>
+              <w:t>;</w:t>
             </w:r>
           </w:p>
           <w:p>
@@ -9373,7 +9965,25 @@
                 <w:sz w:val="24"/>
                 <w:lang w:val="en-US"/>
               </w:rPr>
-              <w:t xml:space="preserve"> Atributo method: GET e POST.</w:t>
+              <w:t xml:space="preserve"> </w:t>
+            </w:r>
+            <w:proofErr w:type="spellStart"/>
+            <w:r>
+              <w:rPr>
+                <w:color w:val="000000" w:themeColor="text1"/>
+                <w:sz w:val="24"/>
+                <w:lang w:val="en-US"/>
+              </w:rPr>
+              <w:t>Atributo</w:t>
+            </w:r>
+            <w:proofErr w:type="spellEnd"/>
+            <w:r>
+              <w:rPr>
+                <w:color w:val="000000" w:themeColor="text1"/>
+                <w:sz w:val="24"/>
+                <w:lang w:val="en-US"/>
+              </w:rPr>
+              <w:t xml:space="preserve"> method: GET e POST.</w:t>
             </w:r>
           </w:p>
         </w:tc>
@@ -9435,56 +10045,31 @@
                 <w:color w:val="000000" w:themeColor="text1"/>
                 <w:sz w:val="24"/>
               </w:rPr>
-              <w:t>TANENBAUM</w:t>
-            </w:r>
-            <w:r>
-              <w:rPr>
+              <w:t>MOZILA DEVELOP NETWORK.</w:t>
+            </w:r>
+            <w:r>
+              <w:rPr>
+                <w:b/>
+                <w:color w:val="000000" w:themeColor="text1"/>
+                <w:sz w:val="24"/>
+              </w:rPr>
+              <w:t xml:space="preserve"> </w:t>
+            </w:r>
+            <w:r>
+              <w:rPr>
+                <w:color w:val="000000" w:themeColor="text1"/>
+                <w:sz w:val="24"/>
+              </w:rPr>
+              <w:t xml:space="preserve"> </w:t>
+            </w:r>
+            <w:r>
+              <w:rPr>
+                <w:b/>
                 <w:bCs/>
                 <w:color w:val="000000" w:themeColor="text1"/>
                 <w:sz w:val="24"/>
               </w:rPr>
-              <w:t xml:space="preserve">, </w:t>
-            </w:r>
-            <w:r>
-              <w:rPr>
-                <w:bCs/>
-                <w:color w:val="000000" w:themeColor="text1"/>
-                <w:sz w:val="24"/>
-              </w:rPr>
-              <w:t>Andrew Stuart</w:t>
-            </w:r>
-            <w:r>
-              <w:rPr>
-                <w:bCs/>
-                <w:color w:val="000000" w:themeColor="text1"/>
-                <w:sz w:val="24"/>
-              </w:rPr>
-              <w:t>.</w:t>
-            </w:r>
-            <w:r>
-              <w:rPr>
-                <w:b/>
-                <w:color w:val="000000" w:themeColor="text1"/>
-                <w:sz w:val="24"/>
-              </w:rPr>
-              <w:t xml:space="preserve"> </w:t>
-            </w:r>
-            <w:r>
-              <w:rPr>
-                <w:b/>
-                <w:color w:val="000000" w:themeColor="text1"/>
-                <w:sz w:val="24"/>
-              </w:rPr>
-              <w:t>Redes de Computadores 4° Edição</w:t>
-            </w:r>
-            <w:r>
-              <w:rPr>
-                <w:b/>
-                <w:bCs/>
-                <w:color w:val="000000" w:themeColor="text1"/>
-                <w:sz w:val="24"/>
-              </w:rPr>
-              <w:t>.</w:t>
+              <w:t>Referência MDN.</w:t>
             </w:r>
             <w:r>
               <w:rPr>
@@ -9521,13 +10106,7 @@
                 <w:color w:val="000000" w:themeColor="text1"/>
                 <w:sz w:val="24"/>
               </w:rPr>
-              <w:t xml:space="preserve"> </w:t>
-            </w:r>
-            <w:r>
-              <w:rPr>
-                <w:color w:val="000000" w:themeColor="text1"/>
-                <w:sz w:val="24"/>
-              </w:rPr>
+              <w:tab/>
               <w:t>em:</w:t>
             </w:r>
             <w:r>
@@ -9535,7 +10114,7 @@
                 <w:color w:val="000000" w:themeColor="text1"/>
                 <w:sz w:val="24"/>
               </w:rPr>
-              <w:t xml:space="preserve"> </w:t>
+              <w:tab/>
             </w:r>
             <w:r>
               <w:rPr>
@@ -9550,7 +10129,51 @@
                 <w:spacing w:val="-1"/>
                 <w:sz w:val="24"/>
               </w:rPr>
-              <w:t>https://drive.google.com/file/d/0B8pfCC3b6_yLMjI2NDExMGItZmJmOC00NjU</w:t>
+              <w:t>https://developer.mozilla.org/</w:t>
+            </w:r>
+            <w:proofErr w:type="spellStart"/>
+            <w:r>
+              <w:rPr>
+                <w:color w:val="000000" w:themeColor="text1"/>
+                <w:spacing w:val="-1"/>
+                <w:sz w:val="24"/>
+              </w:rPr>
+              <w:t>en-US</w:t>
+            </w:r>
+            <w:proofErr w:type="spellEnd"/>
+            <w:r>
+              <w:rPr>
+                <w:color w:val="000000" w:themeColor="text1"/>
+                <w:spacing w:val="-1"/>
+                <w:sz w:val="24"/>
+              </w:rPr>
+              <w:t>/</w:t>
+            </w:r>
+            <w:proofErr w:type="spellStart"/>
+            <w:r>
+              <w:rPr>
+                <w:color w:val="000000" w:themeColor="text1"/>
+                <w:spacing w:val="-1"/>
+                <w:sz w:val="24"/>
+              </w:rPr>
+              <w:t>docs</w:t>
+            </w:r>
+            <w:proofErr w:type="spellEnd"/>
+            <w:r>
+              <w:rPr>
+                <w:color w:val="000000" w:themeColor="text1"/>
+                <w:spacing w:val="-1"/>
+                <w:sz w:val="24"/>
+              </w:rPr>
+              <w:t>/Web/HTML</w:t>
+            </w:r>
+            <w:r>
+              <w:rPr>
+                <w:color w:val="000000" w:themeColor="text1"/>
+                <w:spacing w:val="-1"/>
+                <w:sz w:val="24"/>
+              </w:rPr>
+              <w:t>&gt;</w:t>
             </w:r>
           </w:p>
           <w:p>
@@ -9565,46 +10188,61 @@
               <w:rPr>
                 <w:color w:val="000000" w:themeColor="text1"/>
                 <w:sz w:val="24"/>
-              </w:rPr>
-            </w:pPr>
-            <w:r>
-              <w:rPr>
-                <w:color w:val="000000" w:themeColor="text1"/>
-                <w:spacing w:val="-1"/>
-                <w:sz w:val="24"/>
-              </w:rPr>
-              <w:t>wLWE0MTUtMWVhOWRkOWIxOThi/view?resourcekey=0-plh-WeDYgiICNh59IlKHhA</w:t>
-            </w:r>
-            <w:r>
-              <w:rPr>
-                <w:color w:val="000000" w:themeColor="text1"/>
-                <w:spacing w:val="-1"/>
-                <w:sz w:val="24"/>
-              </w:rPr>
-              <w:t>&gt;</w:t>
-            </w:r>
-          </w:p>
-          <w:p>
-            <w:pPr>
-              <w:pStyle w:val="TableParagraph"/>
-              <w:spacing w:line="271" w:lineRule="exact"/>
-              <w:rPr>
-                <w:color w:val="000000" w:themeColor="text1"/>
-                <w:sz w:val="24"/>
-              </w:rPr>
-            </w:pPr>
-            <w:r>
-              <w:rPr>
-                <w:color w:val="000000" w:themeColor="text1"/>
-                <w:sz w:val="24"/>
-              </w:rPr>
-              <w:t>Acesso em: 26 jul.</w:t>
-            </w:r>
+                <w:lang w:val="en-US"/>
+              </w:rPr>
+            </w:pPr>
+            <w:proofErr w:type="spellStart"/>
+            <w:r>
+              <w:rPr>
+                <w:color w:val="000000" w:themeColor="text1"/>
+                <w:sz w:val="24"/>
+                <w:lang w:val="en-US"/>
+              </w:rPr>
+              <w:t>Acesso</w:t>
+            </w:r>
+            <w:proofErr w:type="spellEnd"/>
+            <w:r>
+              <w:rPr>
+                <w:color w:val="000000" w:themeColor="text1"/>
+                <w:sz w:val="24"/>
+                <w:lang w:val="en-US"/>
+              </w:rPr>
+              <w:t xml:space="preserve"> </w:t>
+            </w:r>
+            <w:proofErr w:type="spellStart"/>
+            <w:r>
+              <w:rPr>
+                <w:color w:val="000000" w:themeColor="text1"/>
+                <w:sz w:val="24"/>
+                <w:lang w:val="en-US"/>
+              </w:rPr>
+              <w:t>em</w:t>
+            </w:r>
+            <w:proofErr w:type="spellEnd"/>
+            <w:r>
+              <w:rPr>
+                <w:color w:val="000000" w:themeColor="text1"/>
+                <w:sz w:val="24"/>
+                <w:lang w:val="en-US"/>
+              </w:rPr>
+              <w:t xml:space="preserve">: 26 </w:t>
+            </w:r>
+            <w:proofErr w:type="spellStart"/>
+            <w:r>
+              <w:rPr>
+                <w:color w:val="000000" w:themeColor="text1"/>
+                <w:sz w:val="24"/>
+                <w:lang w:val="en-US"/>
+              </w:rPr>
+              <w:t>jul.</w:t>
+            </w:r>
+            <w:proofErr w:type="spellEnd"/>
             <w:r>
               <w:rPr>
                 <w:color w:val="000000" w:themeColor="text1"/>
                 <w:spacing w:val="-13"/>
                 <w:sz w:val="24"/>
+                <w:lang w:val="en-US"/>
               </w:rPr>
               <w:t xml:space="preserve"> </w:t>
             </w:r>
@@ -9612,58 +10250,9 @@
               <w:rPr>
                 <w:color w:val="000000" w:themeColor="text1"/>
                 <w:sz w:val="24"/>
+                <w:lang w:val="en-US"/>
               </w:rPr>
               <w:t>2022.</w:t>
-            </w:r>
-          </w:p>
-          <w:p>
-            <w:pPr>
-              <w:pStyle w:val="TableParagraph"/>
-              <w:spacing w:line="271" w:lineRule="exact"/>
-              <w:rPr>
-                <w:b/>
-                <w:color w:val="000000" w:themeColor="text1"/>
-                <w:sz w:val="24"/>
-              </w:rPr>
-            </w:pPr>
-            <w:r>
-              <w:rPr>
-                <w:bCs/>
-                <w:color w:val="000000" w:themeColor="text1"/>
-                <w:sz w:val="24"/>
-              </w:rPr>
-              <w:t>MOZILA DEVELOP NETWORK.</w:t>
-            </w:r>
-            <w:r>
-              <w:rPr>
-                <w:b/>
-                <w:color w:val="000000" w:themeColor="text1"/>
-                <w:sz w:val="24"/>
-              </w:rPr>
-              <w:t xml:space="preserve"> </w:t>
-            </w:r>
-            <w:r>
-              <w:rPr>
-                <w:color w:val="000000" w:themeColor="text1"/>
-                <w:sz w:val="24"/>
-              </w:rPr>
-              <w:t xml:space="preserve"> </w:t>
-            </w:r>
-            <w:r>
-              <w:rPr>
-                <w:b/>
-                <w:bCs/>
-                <w:color w:val="000000" w:themeColor="text1"/>
-                <w:sz w:val="24"/>
-              </w:rPr>
-              <w:t>Referência MDN.</w:t>
-            </w:r>
-            <w:r>
-              <w:rPr>
-                <w:color w:val="000000" w:themeColor="text1"/>
-                <w:sz w:val="24"/>
-              </w:rPr>
-              <w:t xml:space="preserve"> </w:t>
             </w:r>
           </w:p>
           <w:p>
@@ -9677,54 +10266,76 @@
               <w:ind w:right="107"/>
               <w:rPr>
                 <w:color w:val="000000" w:themeColor="text1"/>
-                <w:spacing w:val="-1"/>
-                <w:sz w:val="24"/>
-              </w:rPr>
-            </w:pPr>
-            <w:r>
-              <w:rPr>
-                <w:color w:val="000000" w:themeColor="text1"/>
-                <w:sz w:val="24"/>
-              </w:rPr>
-              <w:t>Disponível</w:t>
-            </w:r>
-            <w:r>
-              <w:rPr>
-                <w:color w:val="000000" w:themeColor="text1"/>
-                <w:sz w:val="24"/>
-              </w:rPr>
-              <w:tab/>
-              <w:t>em:</w:t>
-            </w:r>
-            <w:r>
-              <w:rPr>
-                <w:color w:val="000000" w:themeColor="text1"/>
-                <w:sz w:val="24"/>
-              </w:rPr>
-              <w:tab/>
-            </w:r>
-            <w:r>
-              <w:rPr>
-                <w:color w:val="000000" w:themeColor="text1"/>
-                <w:sz w:val="24"/>
-              </w:rPr>
-              <w:t>&lt;</w:t>
-            </w:r>
-            <w:r>
-              <w:rPr>
-                <w:color w:val="000000" w:themeColor="text1"/>
-                <w:spacing w:val="-1"/>
-                <w:sz w:val="24"/>
-              </w:rPr>
-              <w:t>https://developer.mozilla.org/en-US/docs/Web/HTML</w:t>
-            </w:r>
-            <w:r>
-              <w:rPr>
-                <w:color w:val="000000" w:themeColor="text1"/>
-                <w:spacing w:val="-1"/>
-                <w:sz w:val="24"/>
-              </w:rPr>
-              <w:t>&gt;</w:t>
+                <w:sz w:val="24"/>
+                <w:lang w:val="en-US"/>
+              </w:rPr>
+            </w:pPr>
+          </w:p>
+          <w:p>
+            <w:pPr>
+              <w:pStyle w:val="TableParagraph"/>
+              <w:spacing w:line="271" w:lineRule="exact"/>
+              <w:rPr>
+                <w:b/>
+                <w:color w:val="000000" w:themeColor="text1"/>
+                <w:sz w:val="24"/>
+              </w:rPr>
+            </w:pPr>
+            <w:r>
+              <w:rPr>
+                <w:bCs/>
+                <w:color w:val="000000" w:themeColor="text1"/>
+                <w:sz w:val="24"/>
+              </w:rPr>
+              <w:t>TANENBAUM</w:t>
+            </w:r>
+            <w:r>
+              <w:rPr>
+                <w:bCs/>
+                <w:color w:val="000000" w:themeColor="text1"/>
+                <w:sz w:val="24"/>
+              </w:rPr>
+              <w:t xml:space="preserve">, </w:t>
+            </w:r>
+            <w:r>
+              <w:rPr>
+                <w:bCs/>
+                <w:color w:val="000000" w:themeColor="text1"/>
+                <w:sz w:val="24"/>
+              </w:rPr>
+              <w:t>Andrew Stuart</w:t>
+            </w:r>
+            <w:r>
+              <w:rPr>
+                <w:bCs/>
+                <w:color w:val="000000" w:themeColor="text1"/>
+                <w:sz w:val="24"/>
+              </w:rPr>
+              <w:t>.</w:t>
+            </w:r>
+            <w:r>
+              <w:rPr>
+                <w:b/>
+                <w:color w:val="000000" w:themeColor="text1"/>
+                <w:sz w:val="24"/>
+              </w:rPr>
+              <w:t xml:space="preserve"> Redes de Computadores 4° Edição</w:t>
+            </w:r>
+            <w:r>
+              <w:rPr>
+                <w:b/>
+                <w:bCs/>
+                <w:color w:val="000000" w:themeColor="text1"/>
+                <w:sz w:val="24"/>
+              </w:rPr>
+              <w:t>.</w:t>
+            </w:r>
+            <w:r>
+              <w:rPr>
+                <w:color w:val="000000" w:themeColor="text1"/>
+                <w:sz w:val="24"/>
+              </w:rPr>
+              <w:t xml:space="preserve"> </w:t>
             </w:r>
           </w:p>
           <w:p>
@@ -9738,74 +10349,24 @@
               <w:ind w:right="107"/>
               <w:rPr>
                 <w:color w:val="000000" w:themeColor="text1"/>
-                <w:sz w:val="24"/>
-                <w:lang w:val="en-US"/>
-              </w:rPr>
-            </w:pPr>
-            <w:r>
-              <w:rPr>
-                <w:color w:val="000000" w:themeColor="text1"/>
-                <w:sz w:val="24"/>
-                <w:lang w:val="en-US"/>
-              </w:rPr>
-              <w:t>Acesso em: 26 jul.</w:t>
-            </w:r>
-            <w:r>
-              <w:rPr>
-                <w:color w:val="000000" w:themeColor="text1"/>
-                <w:spacing w:val="-13"/>
-                <w:sz w:val="24"/>
-                <w:lang w:val="en-US"/>
-              </w:rPr>
-              <w:t xml:space="preserve"> </w:t>
-            </w:r>
-            <w:r>
-              <w:rPr>
-                <w:color w:val="000000" w:themeColor="text1"/>
-                <w:sz w:val="24"/>
-                <w:lang w:val="en-US"/>
-              </w:rPr>
-              <w:t>2022.</w:t>
-            </w:r>
-          </w:p>
-          <w:p>
-            <w:pPr>
-              <w:pStyle w:val="TableParagraph"/>
-              <w:spacing w:line="271" w:lineRule="exact"/>
-              <w:rPr>
-                <w:b/>
-                <w:color w:val="000000" w:themeColor="text1"/>
-                <w:sz w:val="24"/>
-                <w:lang w:val="pl-PL"/>
-              </w:rPr>
-            </w:pPr>
-            <w:r>
-              <w:rPr>
-                <w:bCs/>
-                <w:color w:val="000000" w:themeColor="text1"/>
-                <w:sz w:val="24"/>
-                <w:lang w:val="en-US"/>
-              </w:rPr>
-              <w:t>WORLD WIDE WEB CONSORTIUM.</w:t>
-            </w:r>
-            <w:r>
-              <w:rPr>
-                <w:b/>
-                <w:color w:val="000000" w:themeColor="text1"/>
-                <w:sz w:val="24"/>
-                <w:lang w:val="en-US"/>
-              </w:rPr>
-              <w:t xml:space="preserve"> </w:t>
-            </w:r>
-            <w:r>
-              <w:rPr>
-                <w:b/>
-                <w:bCs/>
-                <w:color w:val="000000" w:themeColor="text1"/>
-                <w:sz w:val="24"/>
-                <w:lang w:val="pl-PL"/>
-              </w:rPr>
-              <w:t>W3C Standards.</w:t>
+                <w:spacing w:val="-1"/>
+                <w:sz w:val="24"/>
+              </w:rPr>
+            </w:pPr>
+            <w:r>
+              <w:rPr>
+                <w:color w:val="000000" w:themeColor="text1"/>
+                <w:sz w:val="24"/>
+              </w:rPr>
+              <w:t>Disponível em: &lt;</w:t>
+            </w:r>
+            <w:r>
+              <w:rPr>
+                <w:color w:val="000000" w:themeColor="text1"/>
+                <w:spacing w:val="-1"/>
+                <w:sz w:val="24"/>
+              </w:rPr>
+              <w:t>https://drive.google.com/file/d/0B8pfCC3b6_yLMjI2NDExMGItZmJmOC00NjU</w:t>
             </w:r>
           </w:p>
           <w:p>
@@ -9819,74 +10380,23 @@
               <w:ind w:right="107"/>
               <w:rPr>
                 <w:color w:val="000000" w:themeColor="text1"/>
+                <w:sz w:val="24"/>
+              </w:rPr>
+            </w:pPr>
+            <w:r>
+              <w:rPr>
+                <w:color w:val="000000" w:themeColor="text1"/>
                 <w:spacing w:val="-1"/>
                 <w:sz w:val="24"/>
-                <w:lang w:val="pl-PL"/>
-              </w:rPr>
-            </w:pPr>
-            <w:r>
-              <w:rPr>
-                <w:color w:val="000000" w:themeColor="text1"/>
-                <w:sz w:val="24"/>
-                <w:lang w:val="pl-PL"/>
-              </w:rPr>
-              <w:t>Disponível</w:t>
-            </w:r>
-            <w:r>
-              <w:rPr>
-                <w:color w:val="000000" w:themeColor="text1"/>
-                <w:sz w:val="24"/>
-                <w:lang w:val="pl-PL"/>
-              </w:rPr>
-              <w:tab/>
-              <w:t>em:</w:t>
-            </w:r>
-            <w:r>
-              <w:rPr>
-                <w:color w:val="000000" w:themeColor="text1"/>
-                <w:sz w:val="24"/>
-                <w:lang w:val="pl-PL"/>
-              </w:rPr>
-              <w:tab/>
-            </w:r>
-            <w:r>
-              <w:rPr>
-                <w:color w:val="000000" w:themeColor="text1"/>
-                <w:sz w:val="24"/>
-                <w:lang w:val="pl-PL"/>
-              </w:rPr>
-              <w:t>&lt;</w:t>
-            </w:r>
-            <w:r>
-              <w:rPr>
-                <w:color w:val="000000" w:themeColor="text1"/>
-                <w:spacing w:val="-1"/>
-                <w:sz w:val="24"/>
-                <w:lang w:val="pl-PL"/>
-              </w:rPr>
-              <w:t>https://www.w3.org/community/webed/wiki/HTML/Training</w:t>
-            </w:r>
-            <w:r>
-              <w:rPr>
-                <w:color w:val="000000" w:themeColor="text1"/>
-                <w:spacing w:val="-1"/>
-                <w:sz w:val="24"/>
-                <w:lang w:val="pl-PL"/>
-              </w:rPr>
-              <w:t>&gt;</w:t>
-            </w:r>
-          </w:p>
-          <w:p>
-            <w:pPr>
-              <w:pStyle w:val="TableParagraph"/>
-              <w:tabs>
-                <w:tab w:val="left" w:pos="1264"/>
-                <w:tab w:val="left" w:pos="1826"/>
-              </w:tabs>
-              <w:spacing w:before="9" w:line="274" w:lineRule="exact"/>
-              <w:ind w:right="107"/>
-              <w:rPr>
-                <w:strike/>
+              </w:rPr>
+              <w:t>wLWE0MTUtMWVhOWRkOWIxOThi/view?resourcekey=0-plh-WeDYgiICNh59IlKHhA&gt;</w:t>
+            </w:r>
+          </w:p>
+          <w:p>
+            <w:pPr>
+              <w:pStyle w:val="TableParagraph"/>
+              <w:spacing w:line="271" w:lineRule="exact"/>
+              <w:rPr>
                 <w:color w:val="000000" w:themeColor="text1"/>
                 <w:sz w:val="24"/>
               </w:rPr>
@@ -10091,12 +10601,21 @@
               </w:rPr>
               <w:t xml:space="preserve"> </w:t>
             </w:r>
-            <w:r>
-              <w:rPr>
-                <w:color w:val="000000" w:themeColor="text1"/>
-                <w:sz w:val="24"/>
-              </w:rPr>
-              <w:t>inline;</w:t>
+            <w:proofErr w:type="spellStart"/>
+            <w:r>
+              <w:rPr>
+                <w:color w:val="000000" w:themeColor="text1"/>
+                <w:sz w:val="24"/>
+              </w:rPr>
+              <w:t>inline</w:t>
+            </w:r>
+            <w:proofErr w:type="spellEnd"/>
+            <w:r>
+              <w:rPr>
+                <w:color w:val="000000" w:themeColor="text1"/>
+                <w:sz w:val="24"/>
+              </w:rPr>
+              <w:t>;</w:t>
             </w:r>
           </w:p>
           <w:p>
@@ -10225,7 +10744,48 @@
                 <w:color w:val="000000" w:themeColor="text1"/>
                 <w:sz w:val="24"/>
               </w:rPr>
-              <w:t>Propriedades do CSS e conceito de Especificidade; font-size, color, background, etc;</w:t>
+              <w:t xml:space="preserve">Propriedades do CSS e conceito de Especificidade; </w:t>
+            </w:r>
+            <w:proofErr w:type="spellStart"/>
+            <w:r>
+              <w:rPr>
+                <w:color w:val="000000" w:themeColor="text1"/>
+                <w:sz w:val="24"/>
+              </w:rPr>
+              <w:t>font-size</w:t>
+            </w:r>
+            <w:proofErr w:type="spellEnd"/>
+            <w:r>
+              <w:rPr>
+                <w:color w:val="000000" w:themeColor="text1"/>
+                <w:sz w:val="24"/>
+              </w:rPr>
+              <w:t xml:space="preserve">, color, </w:t>
+            </w:r>
+            <w:proofErr w:type="gramStart"/>
+            <w:r>
+              <w:rPr>
+                <w:color w:val="000000" w:themeColor="text1"/>
+                <w:sz w:val="24"/>
+              </w:rPr>
+              <w:t xml:space="preserve">background, </w:t>
+            </w:r>
+            <w:proofErr w:type="spellStart"/>
+            <w:r>
+              <w:rPr>
+                <w:color w:val="000000" w:themeColor="text1"/>
+                <w:sz w:val="24"/>
+              </w:rPr>
+              <w:t>etc</w:t>
+            </w:r>
+            <w:proofErr w:type="spellEnd"/>
+            <w:proofErr w:type="gramEnd"/>
+            <w:r>
+              <w:rPr>
+                <w:color w:val="000000" w:themeColor="text1"/>
+                <w:sz w:val="24"/>
+              </w:rPr>
+              <w:t>;</w:t>
             </w:r>
           </w:p>
           <w:p>
@@ -10257,8 +10817,17 @@
                   <w:color w:val="000000" w:themeColor="text1"/>
                   <w:sz w:val="24"/>
                 </w:rPr>
-                <w:t>box-sizing</w:t>
+                <w:t>box-</w:t>
               </w:r>
+              <w:proofErr w:type="spellStart"/>
+              <w:r>
+                <w:rPr>
+                  <w:color w:val="000000" w:themeColor="text1"/>
+                  <w:sz w:val="24"/>
+                </w:rPr>
+                <w:t>sizing</w:t>
+              </w:r>
+              <w:proofErr w:type="spellEnd"/>
             </w:hyperlink>
             <w:r>
               <w:rPr>
@@ -10268,6 +10837,7 @@
               <w:t xml:space="preserve">, </w:t>
             </w:r>
             <w:hyperlink r:id="rId18" w:history="1">
+              <w:proofErr w:type="spellStart"/>
               <w:r>
                 <w:rPr>
                   <w:color w:val="000000" w:themeColor="text1"/>
@@ -10275,6 +10845,7 @@
                 </w:rPr>
                 <w:t>width</w:t>
               </w:r>
+              <w:proofErr w:type="spellEnd"/>
             </w:hyperlink>
             <w:r>
               <w:rPr>
@@ -10283,21 +10854,85 @@
               </w:rPr>
               <w:t>, </w:t>
             </w:r>
-            <w:hyperlink r:id="rId19" w:history="1">
-              <w:r>
-                <w:rPr>
-                  <w:color w:val="000000" w:themeColor="text1"/>
-                  <w:sz w:val="24"/>
-                </w:rPr>
-                <w:t>height</w:t>
-              </w:r>
-            </w:hyperlink>
-            <w:r>
-              <w:rPr>
-                <w:color w:val="000000" w:themeColor="text1"/>
-                <w:sz w:val="24"/>
-              </w:rPr>
-              <w:t xml:space="preserve">, margin, padding, border, </w:t>
+            <w:proofErr w:type="spellStart"/>
+            <w:r>
+              <w:fldChar w:fldCharType="begin"/>
+            </w:r>
+            <w:r>
+              <w:instrText>HYPERLINK "https://developer.mozilla.org/pt-BR/docs/Web/CSS/height"</w:instrText>
+            </w:r>
+            <w:r>
+              <w:fldChar w:fldCharType="separate"/>
+            </w:r>
+            <w:r>
+              <w:rPr>
+                <w:color w:val="000000" w:themeColor="text1"/>
+                <w:sz w:val="24"/>
+              </w:rPr>
+              <w:t>height</w:t>
+            </w:r>
+            <w:proofErr w:type="spellEnd"/>
+            <w:r>
+              <w:rPr>
+                <w:color w:val="000000" w:themeColor="text1"/>
+                <w:sz w:val="24"/>
+              </w:rPr>
+              <w:fldChar w:fldCharType="end"/>
+            </w:r>
+            <w:r>
+              <w:rPr>
+                <w:color w:val="000000" w:themeColor="text1"/>
+                <w:sz w:val="24"/>
+              </w:rPr>
+              <w:t xml:space="preserve">, </w:t>
+            </w:r>
+            <w:proofErr w:type="spellStart"/>
+            <w:r>
+              <w:rPr>
+                <w:color w:val="000000" w:themeColor="text1"/>
+                <w:sz w:val="24"/>
+              </w:rPr>
+              <w:t>margin</w:t>
+            </w:r>
+            <w:proofErr w:type="spellEnd"/>
+            <w:r>
+              <w:rPr>
+                <w:color w:val="000000" w:themeColor="text1"/>
+                <w:sz w:val="24"/>
+              </w:rPr>
+              <w:t xml:space="preserve">, </w:t>
+            </w:r>
+            <w:proofErr w:type="spellStart"/>
+            <w:r>
+              <w:rPr>
+                <w:color w:val="000000" w:themeColor="text1"/>
+                <w:sz w:val="24"/>
+              </w:rPr>
+              <w:t>padding</w:t>
+            </w:r>
+            <w:proofErr w:type="spellEnd"/>
+            <w:r>
+              <w:rPr>
+                <w:color w:val="000000" w:themeColor="text1"/>
+                <w:sz w:val="24"/>
+              </w:rPr>
+              <w:t xml:space="preserve">, </w:t>
+            </w:r>
+            <w:proofErr w:type="spellStart"/>
+            <w:r>
+              <w:rPr>
+                <w:color w:val="000000" w:themeColor="text1"/>
+                <w:sz w:val="24"/>
+              </w:rPr>
+              <w:t>border</w:t>
+            </w:r>
+            <w:proofErr w:type="spellEnd"/>
+            <w:r>
+              <w:rPr>
+                <w:color w:val="000000" w:themeColor="text1"/>
+                <w:sz w:val="24"/>
+              </w:rPr>
+              <w:t xml:space="preserve">, </w:t>
             </w:r>
             <w:r>
               <w:rPr>
@@ -10307,12 +10942,21 @@
               </w:rPr>
               <w:t xml:space="preserve"> </w:t>
             </w:r>
-            <w:r>
-              <w:rPr>
-                <w:color w:val="000000" w:themeColor="text1"/>
-                <w:sz w:val="24"/>
-              </w:rPr>
-              <w:t>etc;</w:t>
+            <w:proofErr w:type="spellStart"/>
+            <w:r>
+              <w:rPr>
+                <w:color w:val="000000" w:themeColor="text1"/>
+                <w:sz w:val="24"/>
+              </w:rPr>
+              <w:t>etc</w:t>
+            </w:r>
+            <w:proofErr w:type="spellEnd"/>
+            <w:r>
+              <w:rPr>
+                <w:color w:val="000000" w:themeColor="text1"/>
+                <w:sz w:val="24"/>
+              </w:rPr>
+              <w:t>;</w:t>
             </w:r>
           </w:p>
           <w:p>
@@ -10336,7 +10980,71 @@
                 <w:color w:val="000000" w:themeColor="text1"/>
                 <w:sz w:val="24"/>
               </w:rPr>
-              <w:t>Definição e aplicação do Flexbox: flex-direction, align-items, justify-content, gap;</w:t>
+              <w:t xml:space="preserve">Definição e aplicação do </w:t>
+            </w:r>
+            <w:proofErr w:type="spellStart"/>
+            <w:r>
+              <w:rPr>
+                <w:color w:val="000000" w:themeColor="text1"/>
+                <w:sz w:val="24"/>
+              </w:rPr>
+              <w:t>Flexbox</w:t>
+            </w:r>
+            <w:proofErr w:type="spellEnd"/>
+            <w:r>
+              <w:rPr>
+                <w:color w:val="000000" w:themeColor="text1"/>
+                <w:sz w:val="24"/>
+              </w:rPr>
+              <w:t xml:space="preserve">: </w:t>
+            </w:r>
+            <w:proofErr w:type="spellStart"/>
+            <w:r>
+              <w:rPr>
+                <w:color w:val="000000" w:themeColor="text1"/>
+                <w:sz w:val="24"/>
+              </w:rPr>
+              <w:t>flex-direction</w:t>
+            </w:r>
+            <w:proofErr w:type="spellEnd"/>
+            <w:r>
+              <w:rPr>
+                <w:color w:val="000000" w:themeColor="text1"/>
+                <w:sz w:val="24"/>
+              </w:rPr>
+              <w:t xml:space="preserve">, </w:t>
+            </w:r>
+            <w:proofErr w:type="spellStart"/>
+            <w:r>
+              <w:rPr>
+                <w:color w:val="000000" w:themeColor="text1"/>
+                <w:sz w:val="24"/>
+              </w:rPr>
+              <w:t>align-items</w:t>
+            </w:r>
+            <w:proofErr w:type="spellEnd"/>
+            <w:r>
+              <w:rPr>
+                <w:color w:val="000000" w:themeColor="text1"/>
+                <w:sz w:val="24"/>
+              </w:rPr>
+              <w:t xml:space="preserve">, </w:t>
+            </w:r>
+            <w:proofErr w:type="spellStart"/>
+            <w:r>
+              <w:rPr>
+                <w:color w:val="000000" w:themeColor="text1"/>
+                <w:sz w:val="24"/>
+              </w:rPr>
+              <w:t>justify-content</w:t>
+            </w:r>
+            <w:proofErr w:type="spellEnd"/>
+            <w:r>
+              <w:rPr>
+                <w:color w:val="000000" w:themeColor="text1"/>
+                <w:sz w:val="24"/>
+              </w:rPr>
+              <w:t>, gap;</w:t>
             </w:r>
           </w:p>
           <w:p>
@@ -10363,8 +11071,64 @@
                 <w:sz w:val="24"/>
                 <w:lang w:val="en-US"/>
               </w:rPr>
-              <w:t>Grid Layout e suas propriedades: grid-template, grid-area, grid-row, grid-column, etc;</w:t>
-            </w:r>
+              <w:t xml:space="preserve">Grid Layout e </w:t>
+            </w:r>
+            <w:proofErr w:type="spellStart"/>
+            <w:r>
+              <w:rPr>
+                <w:color w:val="000000" w:themeColor="text1"/>
+                <w:sz w:val="24"/>
+                <w:lang w:val="en-US"/>
+              </w:rPr>
+              <w:t>suas</w:t>
+            </w:r>
+            <w:proofErr w:type="spellEnd"/>
+            <w:r>
+              <w:rPr>
+                <w:color w:val="000000" w:themeColor="text1"/>
+                <w:sz w:val="24"/>
+                <w:lang w:val="en-US"/>
+              </w:rPr>
+              <w:t xml:space="preserve"> </w:t>
+            </w:r>
+            <w:proofErr w:type="spellStart"/>
+            <w:r>
+              <w:rPr>
+                <w:color w:val="000000" w:themeColor="text1"/>
+                <w:sz w:val="24"/>
+                <w:lang w:val="en-US"/>
+              </w:rPr>
+              <w:t>propriedades</w:t>
+            </w:r>
+            <w:proofErr w:type="spellEnd"/>
+            <w:r>
+              <w:rPr>
+                <w:color w:val="000000" w:themeColor="text1"/>
+                <w:sz w:val="24"/>
+                <w:lang w:val="en-US"/>
+              </w:rPr>
+              <w:t xml:space="preserve">: grid-template, grid-area, grid-row, grid-column, </w:t>
+            </w:r>
+            <w:proofErr w:type="spellStart"/>
+            <w:proofErr w:type="gramStart"/>
+            <w:r>
+              <w:rPr>
+                <w:color w:val="000000" w:themeColor="text1"/>
+                <w:sz w:val="24"/>
+                <w:lang w:val="en-US"/>
+              </w:rPr>
+              <w:t>etc</w:t>
+            </w:r>
+            <w:proofErr w:type="spellEnd"/>
+            <w:r>
+              <w:rPr>
+                <w:color w:val="000000" w:themeColor="text1"/>
+                <w:sz w:val="24"/>
+                <w:lang w:val="en-US"/>
+              </w:rPr>
+              <w:t>;</w:t>
+            </w:r>
+            <w:proofErr w:type="gramEnd"/>
           </w:p>
           <w:p>
             <w:pPr>
@@ -10405,15 +11169,25 @@
               </w:rPr>
               <w:t xml:space="preserve">. </w:t>
             </w:r>
+            <w:proofErr w:type="spellStart"/>
             <w:r>
               <w:rPr>
                 <w:color w:val="000000" w:themeColor="text1"/>
                 <w:sz w:val="24"/>
                 <w:lang w:val="en-US"/>
               </w:rPr>
-              <w:t>Aplicabilidade do Position (static, relative, absolute, fixed): </w:t>
-            </w:r>
-            <w:hyperlink r:id="rId20" w:history="1">
+              <w:t>Aplicabilidade</w:t>
+            </w:r>
+            <w:proofErr w:type="spellEnd"/>
+            <w:r>
+              <w:rPr>
+                <w:color w:val="000000" w:themeColor="text1"/>
+                <w:sz w:val="24"/>
+                <w:lang w:val="en-US"/>
+              </w:rPr>
+              <w:t xml:space="preserve"> do Position (static, relative, absolute, fixed): </w:t>
+            </w:r>
+            <w:hyperlink r:id="rId19" w:history="1">
               <w:r>
                 <w:rPr>
                   <w:color w:val="000000" w:themeColor="text1"/>
@@ -10431,7 +11205,7 @@
               </w:rPr>
               <w:t>, </w:t>
             </w:r>
-            <w:hyperlink r:id="rId21" w:history="1">
+            <w:hyperlink r:id="rId20" w:history="1">
               <w:r>
                 <w:rPr>
                   <w:color w:val="000000" w:themeColor="text1"/>
@@ -10449,7 +11223,7 @@
               </w:rPr>
               <w:t>, </w:t>
             </w:r>
-            <w:hyperlink r:id="rId22" w:history="1">
+            <w:hyperlink r:id="rId21" w:history="1">
               <w:r>
                 <w:rPr>
                   <w:color w:val="000000" w:themeColor="text1"/>
@@ -10467,7 +11241,7 @@
               </w:rPr>
               <w:t>, </w:t>
             </w:r>
-            <w:hyperlink r:id="rId23" w:history="1">
+            <w:hyperlink r:id="rId22" w:history="1">
               <w:r>
                 <w:rPr>
                   <w:color w:val="000000" w:themeColor="text1"/>
@@ -10485,7 +11259,7 @@
               </w:rPr>
               <w:t>, </w:t>
             </w:r>
-            <w:hyperlink r:id="rId24" w:history="1">
+            <w:hyperlink r:id="rId23" w:history="1">
               <w:r>
                 <w:rPr>
                   <w:color w:val="000000" w:themeColor="text1"/>
@@ -10544,7 +11318,71 @@
                 <w:color w:val="000000" w:themeColor="text1"/>
                 <w:sz w:val="24"/>
               </w:rPr>
-              <w:t>Animações e Transição em CSS: @keyframes, animation, duration, direction, deley;</w:t>
+              <w:t xml:space="preserve">Animações e Transição em CSS: @keyframes, </w:t>
+            </w:r>
+            <w:proofErr w:type="spellStart"/>
+            <w:r>
+              <w:rPr>
+                <w:color w:val="000000" w:themeColor="text1"/>
+                <w:sz w:val="24"/>
+              </w:rPr>
+              <w:t>animation</w:t>
+            </w:r>
+            <w:proofErr w:type="spellEnd"/>
+            <w:r>
+              <w:rPr>
+                <w:color w:val="000000" w:themeColor="text1"/>
+                <w:sz w:val="24"/>
+              </w:rPr>
+              <w:t xml:space="preserve">, </w:t>
+            </w:r>
+            <w:proofErr w:type="spellStart"/>
+            <w:r>
+              <w:rPr>
+                <w:color w:val="000000" w:themeColor="text1"/>
+                <w:sz w:val="24"/>
+              </w:rPr>
+              <w:t>duration</w:t>
+            </w:r>
+            <w:proofErr w:type="spellEnd"/>
+            <w:r>
+              <w:rPr>
+                <w:color w:val="000000" w:themeColor="text1"/>
+                <w:sz w:val="24"/>
+              </w:rPr>
+              <w:t xml:space="preserve">, </w:t>
+            </w:r>
+            <w:proofErr w:type="spellStart"/>
+            <w:r>
+              <w:rPr>
+                <w:color w:val="000000" w:themeColor="text1"/>
+                <w:sz w:val="24"/>
+              </w:rPr>
+              <w:t>direction</w:t>
+            </w:r>
+            <w:proofErr w:type="spellEnd"/>
+            <w:r>
+              <w:rPr>
+                <w:color w:val="000000" w:themeColor="text1"/>
+                <w:sz w:val="24"/>
+              </w:rPr>
+              <w:t xml:space="preserve">, </w:t>
+            </w:r>
+            <w:proofErr w:type="spellStart"/>
+            <w:r>
+              <w:rPr>
+                <w:color w:val="000000" w:themeColor="text1"/>
+                <w:sz w:val="24"/>
+              </w:rPr>
+              <w:t>deley</w:t>
+            </w:r>
+            <w:proofErr w:type="spellEnd"/>
+            <w:r>
+              <w:rPr>
+                <w:color w:val="000000" w:themeColor="text1"/>
+                <w:sz w:val="24"/>
+              </w:rPr>
+              <w:t>;</w:t>
             </w:r>
           </w:p>
           <w:p>
@@ -10666,8 +11504,17 @@
                 <w:color w:val="000000" w:themeColor="text1"/>
                 <w:sz w:val="24"/>
               </w:rPr>
-              <w:t>os conceitos de Responsividade e Mobile First</w:t>
-            </w:r>
+              <w:t xml:space="preserve">os conceitos de Responsividade e Mobile </w:t>
+            </w:r>
+            <w:proofErr w:type="spellStart"/>
+            <w:r>
+              <w:rPr>
+                <w:color w:val="000000" w:themeColor="text1"/>
+                <w:sz w:val="24"/>
+              </w:rPr>
+              <w:t>First</w:t>
+            </w:r>
+            <w:proofErr w:type="spellEnd"/>
             <w:r>
               <w:rPr>
                 <w:color w:val="000000" w:themeColor="text1"/>
@@ -10819,7 +11666,43 @@
                 <w:spacing w:val="-1"/>
                 <w:sz w:val="24"/>
               </w:rPr>
-              <w:t>https://developer.mozilla.org/en-US/docs/Web/</w:t>
+              <w:t>https://developer.mozilla.org/</w:t>
+            </w:r>
+            <w:proofErr w:type="spellStart"/>
+            <w:r>
+              <w:rPr>
+                <w:color w:val="000000" w:themeColor="text1"/>
+                <w:spacing w:val="-1"/>
+                <w:sz w:val="24"/>
+              </w:rPr>
+              <w:t>en-US</w:t>
+            </w:r>
+            <w:proofErr w:type="spellEnd"/>
+            <w:r>
+              <w:rPr>
+                <w:color w:val="000000" w:themeColor="text1"/>
+                <w:spacing w:val="-1"/>
+                <w:sz w:val="24"/>
+              </w:rPr>
+              <w:t>/</w:t>
+            </w:r>
+            <w:proofErr w:type="spellStart"/>
+            <w:r>
+              <w:rPr>
+                <w:color w:val="000000" w:themeColor="text1"/>
+                <w:spacing w:val="-1"/>
+                <w:sz w:val="24"/>
+              </w:rPr>
+              <w:t>docs</w:t>
+            </w:r>
+            <w:proofErr w:type="spellEnd"/>
+            <w:r>
+              <w:rPr>
+                <w:color w:val="000000" w:themeColor="text1"/>
+                <w:spacing w:val="-1"/>
+                <w:sz w:val="24"/>
+              </w:rPr>
+              <w:t>/Web/</w:t>
             </w:r>
             <w:r>
               <w:rPr>
@@ -10853,14 +11736,52 @@
                 <w:lang w:val="en-US"/>
               </w:rPr>
             </w:pPr>
+            <w:proofErr w:type="spellStart"/>
             <w:r>
               <w:rPr>
                 <w:color w:val="000000" w:themeColor="text1"/>
                 <w:sz w:val="24"/>
                 <w:lang w:val="en-US"/>
               </w:rPr>
-              <w:t>Acesso em: 26 jul.</w:t>
-            </w:r>
+              <w:t>Acesso</w:t>
+            </w:r>
+            <w:proofErr w:type="spellEnd"/>
+            <w:r>
+              <w:rPr>
+                <w:color w:val="000000" w:themeColor="text1"/>
+                <w:sz w:val="24"/>
+                <w:lang w:val="en-US"/>
+              </w:rPr>
+              <w:t xml:space="preserve"> </w:t>
+            </w:r>
+            <w:proofErr w:type="spellStart"/>
+            <w:r>
+              <w:rPr>
+                <w:color w:val="000000" w:themeColor="text1"/>
+                <w:sz w:val="24"/>
+                <w:lang w:val="en-US"/>
+              </w:rPr>
+              <w:t>em</w:t>
+            </w:r>
+            <w:proofErr w:type="spellEnd"/>
+            <w:r>
+              <w:rPr>
+                <w:color w:val="000000" w:themeColor="text1"/>
+                <w:sz w:val="24"/>
+                <w:lang w:val="en-US"/>
+              </w:rPr>
+              <w:t xml:space="preserve">: 26 </w:t>
+            </w:r>
+            <w:proofErr w:type="spellStart"/>
+            <w:r>
+              <w:rPr>
+                <w:color w:val="000000" w:themeColor="text1"/>
+                <w:sz w:val="24"/>
+                <w:lang w:val="en-US"/>
+              </w:rPr>
+              <w:t>jul.</w:t>
+            </w:r>
+            <w:proofErr w:type="spellEnd"/>
             <w:r>
               <w:rPr>
                 <w:color w:val="000000" w:themeColor="text1"/>
@@ -10892,39 +11813,37 @@
               <w:pStyle w:val="TableParagraph"/>
               <w:spacing w:line="271" w:lineRule="exact"/>
               <w:rPr>
-                <w:b/>
-                <w:color w:val="000000" w:themeColor="text1"/>
-                <w:sz w:val="24"/>
-                <w:lang w:val="pl-PL"/>
-              </w:rPr>
-            </w:pPr>
-            <w:r>
-              <w:rPr>
                 <w:bCs/>
                 <w:color w:val="000000" w:themeColor="text1"/>
                 <w:sz w:val="24"/>
                 <w:lang w:val="en-US"/>
               </w:rPr>
-              <w:t>WORLD WIDE WEB CONSORTIUM.</w:t>
-            </w:r>
-            <w:r>
-              <w:rPr>
-                <w:b/>
-                <w:color w:val="000000" w:themeColor="text1"/>
-                <w:sz w:val="24"/>
-                <w:lang w:val="en-US"/>
-              </w:rPr>
-              <w:t xml:space="preserve"> </w:t>
-            </w:r>
-            <w:r>
-              <w:rPr>
-                <w:b/>
-                <w:bCs/>
-                <w:color w:val="000000" w:themeColor="text1"/>
-                <w:sz w:val="24"/>
-                <w:lang w:val="pl-PL"/>
-              </w:rPr>
-              <w:t>W3C Standards.</w:t>
+            </w:pPr>
+          </w:p>
+          <w:p>
+            <w:pPr>
+              <w:pStyle w:val="TableParagraph"/>
+              <w:spacing w:line="271" w:lineRule="exact"/>
+              <w:rPr>
+                <w:b/>
+                <w:color w:val="000000" w:themeColor="text1"/>
+                <w:sz w:val="24"/>
+              </w:rPr>
+            </w:pPr>
+            <w:r>
+              <w:rPr>
+                <w:color w:val="000000" w:themeColor="text1"/>
+                <w:sz w:val="24"/>
+              </w:rPr>
+              <w:t xml:space="preserve">GFCGLOBAL. </w:t>
+            </w:r>
+            <w:r>
+              <w:rPr>
+                <w:b/>
+                <w:color w:val="000000" w:themeColor="text1"/>
+                <w:sz w:val="24"/>
+              </w:rPr>
+              <w:t>Conceitos Básicos de Design Gráfico</w:t>
             </w:r>
           </w:p>
           <w:p>
@@ -10940,14 +11859,12 @@
                 <w:color w:val="000000" w:themeColor="text1"/>
                 <w:spacing w:val="-1"/>
                 <w:sz w:val="24"/>
-                <w:lang w:val="pl-PL"/>
-              </w:rPr>
-            </w:pPr>
-            <w:r>
-              <w:rPr>
-                <w:color w:val="000000" w:themeColor="text1"/>
-                <w:sz w:val="24"/>
-                <w:lang w:val="pl-PL"/>
+              </w:rPr>
+            </w:pPr>
+            <w:r>
+              <w:rPr>
+                <w:color w:val="000000" w:themeColor="text1"/>
+                <w:sz w:val="24"/>
               </w:rPr>
               <w:t>Disponível</w:t>
             </w:r>
@@ -10955,7 +11872,6 @@
               <w:rPr>
                 <w:color w:val="000000" w:themeColor="text1"/>
                 <w:sz w:val="24"/>
-                <w:lang w:val="pl-PL"/>
               </w:rPr>
               <w:tab/>
               <w:t>em:</w:t>
@@ -10964,7 +11880,6 @@
               <w:rPr>
                 <w:color w:val="000000" w:themeColor="text1"/>
                 <w:sz w:val="24"/>
-                <w:lang w:val="pl-PL"/>
               </w:rPr>
               <w:tab/>
             </w:r>
@@ -10972,7 +11887,6 @@
               <w:rPr>
                 <w:color w:val="000000" w:themeColor="text1"/>
                 <w:sz w:val="24"/>
-                <w:lang w:val="pl-PL"/>
               </w:rPr>
               <w:t>&lt;</w:t>
             </w:r>
@@ -10981,34 +11895,14 @@
                 <w:color w:val="000000" w:themeColor="text1"/>
                 <w:spacing w:val="-1"/>
                 <w:sz w:val="24"/>
-                <w:lang w:val="pl-PL"/>
-              </w:rPr>
-              <w:t>https://www.w3.org/community/webed/wiki/</w:t>
+              </w:rPr>
+              <w:t>https://edu.gcfglobal.org/pt/conceitos-basicos-de-design-grafico/</w:t>
             </w:r>
             <w:r>
               <w:rPr>
                 <w:color w:val="000000" w:themeColor="text1"/>
                 <w:spacing w:val="-1"/>
                 <w:sz w:val="24"/>
-                <w:lang w:val="pl-PL"/>
-              </w:rPr>
-              <w:t>CSS</w:t>
-            </w:r>
-            <w:r>
-              <w:rPr>
-                <w:color w:val="000000" w:themeColor="text1"/>
-                <w:spacing w:val="-1"/>
-                <w:sz w:val="24"/>
-                <w:lang w:val="pl-PL"/>
-              </w:rPr>
-              <w:t>/Training</w:t>
-            </w:r>
-            <w:r>
-              <w:rPr>
-                <w:color w:val="000000" w:themeColor="text1"/>
-                <w:spacing w:val="-1"/>
-                <w:sz w:val="24"/>
-                <w:lang w:val="pl-PL"/>
               </w:rPr>
               <w:t>&gt;</w:t>
             </w:r>
@@ -11023,130 +11917,6 @@
               <w:spacing w:before="9" w:line="274" w:lineRule="exact"/>
               <w:ind w:right="107"/>
               <w:rPr>
-                <w:color w:val="000000" w:themeColor="text1"/>
-                <w:sz w:val="24"/>
-              </w:rPr>
-            </w:pPr>
-            <w:r>
-              <w:rPr>
-                <w:color w:val="000000" w:themeColor="text1"/>
-                <w:sz w:val="24"/>
-              </w:rPr>
-              <w:t>Acesso em: 26 jul.</w:t>
-            </w:r>
-            <w:r>
-              <w:rPr>
-                <w:color w:val="000000" w:themeColor="text1"/>
-                <w:spacing w:val="-13"/>
-                <w:sz w:val="24"/>
-              </w:rPr>
-              <w:t xml:space="preserve"> </w:t>
-            </w:r>
-            <w:r>
-              <w:rPr>
-                <w:color w:val="000000" w:themeColor="text1"/>
-                <w:sz w:val="24"/>
-              </w:rPr>
-              <w:t>2022.</w:t>
-            </w:r>
-          </w:p>
-          <w:p>
-            <w:pPr>
-              <w:pStyle w:val="TableParagraph"/>
-              <w:spacing w:line="271" w:lineRule="exact"/>
-              <w:rPr>
-                <w:b/>
-                <w:color w:val="000000" w:themeColor="text1"/>
-                <w:sz w:val="24"/>
-              </w:rPr>
-            </w:pPr>
-            <w:r>
-              <w:rPr>
-                <w:color w:val="000000" w:themeColor="text1"/>
-                <w:sz w:val="24"/>
-              </w:rPr>
-              <w:t xml:space="preserve">GFCGLOBAL. </w:t>
-            </w:r>
-            <w:r>
-              <w:rPr>
-                <w:b/>
-                <w:color w:val="000000" w:themeColor="text1"/>
-                <w:sz w:val="24"/>
-              </w:rPr>
-              <w:t>Conceitos Básicos de Design Gráfico</w:t>
-            </w:r>
-          </w:p>
-          <w:p>
-            <w:pPr>
-              <w:pStyle w:val="TableParagraph"/>
-              <w:tabs>
-                <w:tab w:val="left" w:pos="1264"/>
-                <w:tab w:val="left" w:pos="1826"/>
-              </w:tabs>
-              <w:spacing w:before="9" w:line="274" w:lineRule="exact"/>
-              <w:ind w:right="107"/>
-              <w:rPr>
-                <w:color w:val="000000" w:themeColor="text1"/>
-                <w:spacing w:val="-1"/>
-                <w:sz w:val="24"/>
-              </w:rPr>
-            </w:pPr>
-            <w:r>
-              <w:rPr>
-                <w:color w:val="000000" w:themeColor="text1"/>
-                <w:sz w:val="24"/>
-              </w:rPr>
-              <w:t>Disponível</w:t>
-            </w:r>
-            <w:r>
-              <w:rPr>
-                <w:color w:val="000000" w:themeColor="text1"/>
-                <w:sz w:val="24"/>
-              </w:rPr>
-              <w:tab/>
-              <w:t>em:</w:t>
-            </w:r>
-            <w:r>
-              <w:rPr>
-                <w:color w:val="000000" w:themeColor="text1"/>
-                <w:sz w:val="24"/>
-              </w:rPr>
-              <w:tab/>
-            </w:r>
-            <w:r>
-              <w:rPr>
-                <w:color w:val="000000" w:themeColor="text1"/>
-                <w:sz w:val="24"/>
-              </w:rPr>
-              <w:t>&lt;</w:t>
-            </w:r>
-            <w:r>
-              <w:rPr>
-                <w:color w:val="000000" w:themeColor="text1"/>
-                <w:spacing w:val="-1"/>
-                <w:sz w:val="24"/>
-              </w:rPr>
-              <w:t>https://edu.gcfglobal.org/pt/conceitos-basicos-de-design-grafico/</w:t>
-            </w:r>
-            <w:r>
-              <w:rPr>
-                <w:color w:val="000000" w:themeColor="text1"/>
-                <w:spacing w:val="-1"/>
-                <w:sz w:val="24"/>
-              </w:rPr>
-              <w:t>&gt;</w:t>
-            </w:r>
-          </w:p>
-          <w:p>
-            <w:pPr>
-              <w:pStyle w:val="TableParagraph"/>
-              <w:tabs>
-                <w:tab w:val="left" w:pos="1264"/>
-                <w:tab w:val="left" w:pos="1826"/>
-              </w:tabs>
-              <w:spacing w:before="9" w:line="274" w:lineRule="exact"/>
-              <w:ind w:right="107"/>
-              <w:rPr>
                 <w:strike/>
                 <w:color w:val="000000" w:themeColor="text1"/>
                 <w:sz w:val="24"/>
@@ -11221,12 +11991,79 @@
           <w:sz w:val="14"/>
         </w:rPr>
       </w:pPr>
+    </w:p>
+    <w:p>
+      <w:pPr>
+        <w:pStyle w:val="Corpodetexto"/>
+        <w:spacing w:before="2"/>
+        <w:rPr>
+          <w:b/>
+          <w:color w:val="000000" w:themeColor="text1"/>
+          <w:sz w:val="14"/>
+        </w:rPr>
+      </w:pPr>
+    </w:p>
+    <w:p>
+      <w:pPr>
+        <w:pStyle w:val="Corpodetexto"/>
+        <w:spacing w:before="2"/>
+        <w:rPr>
+          <w:b/>
+          <w:color w:val="000000" w:themeColor="text1"/>
+          <w:sz w:val="14"/>
+        </w:rPr>
+      </w:pPr>
+    </w:p>
+    <w:p>
+      <w:pPr>
+        <w:pStyle w:val="Corpodetexto"/>
+        <w:spacing w:before="2"/>
+        <w:rPr>
+          <w:b/>
+          <w:color w:val="000000" w:themeColor="text1"/>
+          <w:sz w:val="14"/>
+        </w:rPr>
+      </w:pPr>
+    </w:p>
+    <w:p>
+      <w:pPr>
+        <w:pStyle w:val="Corpodetexto"/>
+        <w:spacing w:before="2"/>
+        <w:rPr>
+          <w:b/>
+          <w:color w:val="000000" w:themeColor="text1"/>
+          <w:sz w:val="14"/>
+        </w:rPr>
+      </w:pPr>
+    </w:p>
+    <w:p>
+      <w:pPr>
+        <w:pStyle w:val="Corpodetexto"/>
+        <w:spacing w:before="2"/>
+        <w:rPr>
+          <w:b/>
+          <w:color w:val="000000" w:themeColor="text1"/>
+          <w:sz w:val="14"/>
+        </w:rPr>
+      </w:pPr>
+    </w:p>
+    <w:p>
+      <w:pPr>
+        <w:pStyle w:val="Corpodetexto"/>
+        <w:spacing w:before="2"/>
+        <w:rPr>
+          <w:b/>
+          <w:color w:val="000000" w:themeColor="text1"/>
+          <w:sz w:val="14"/>
+        </w:rPr>
+      </w:pPr>
       <w:r>
         <w:rPr>
           <w:noProof/>
           <w:color w:val="000000" w:themeColor="text1"/>
           <w:lang w:eastAsia="pt-BR"/>
         </w:rPr>
+        <w:lastRenderedPageBreak/>
         <mc:AlternateContent>
           <mc:Choice Requires="wps">
             <w:drawing>
@@ -11353,8 +12190,17 @@
                 <w:color w:val="000000" w:themeColor="text1"/>
                 <w:sz w:val="24"/>
               </w:rPr>
-              <w:t>: Linguagem de Programação JavaScript</w:t>
-            </w:r>
+              <w:t xml:space="preserve">: Linguagem de Programação </w:t>
+            </w:r>
+            <w:proofErr w:type="spellStart"/>
+            <w:r>
+              <w:rPr>
+                <w:color w:val="000000" w:themeColor="text1"/>
+                <w:sz w:val="24"/>
+              </w:rPr>
+              <w:t>JavaScript</w:t>
+            </w:r>
+            <w:proofErr w:type="spellEnd"/>
           </w:p>
         </w:tc>
         <w:tc>
@@ -11437,12 +12283,21 @@
               </w:rPr>
               <w:t xml:space="preserve"> </w:t>
             </w:r>
-            <w:r>
-              <w:rPr>
-                <w:color w:val="000000" w:themeColor="text1"/>
-                <w:sz w:val="24"/>
-              </w:rPr>
-              <w:t>JavaScript;</w:t>
+            <w:proofErr w:type="spellStart"/>
+            <w:r>
+              <w:rPr>
+                <w:color w:val="000000" w:themeColor="text1"/>
+                <w:sz w:val="24"/>
+              </w:rPr>
+              <w:t>JavaScript</w:t>
+            </w:r>
+            <w:proofErr w:type="spellEnd"/>
+            <w:r>
+              <w:rPr>
+                <w:color w:val="000000" w:themeColor="text1"/>
+                <w:sz w:val="24"/>
+              </w:rPr>
+              <w:t>;</w:t>
             </w:r>
           </w:p>
           <w:p>
@@ -11467,7 +12322,23 @@
                 <w:color w:val="000000" w:themeColor="text1"/>
                 <w:sz w:val="24"/>
               </w:rPr>
-              <w:t>Integração do JavaScript com o</w:t>
+              <w:t xml:space="preserve">Integração do </w:t>
+            </w:r>
+            <w:proofErr w:type="spellStart"/>
+            <w:r>
+              <w:rPr>
+                <w:color w:val="000000" w:themeColor="text1"/>
+                <w:sz w:val="24"/>
+              </w:rPr>
+              <w:t>JavaScript</w:t>
+            </w:r>
+            <w:proofErr w:type="spellEnd"/>
+            <w:r>
+              <w:rPr>
+                <w:color w:val="000000" w:themeColor="text1"/>
+                <w:sz w:val="24"/>
+              </w:rPr>
+              <w:t xml:space="preserve"> com o</w:t>
             </w:r>
             <w:r>
               <w:rPr>
@@ -11536,8 +12407,17 @@
                 <w:color w:val="000000" w:themeColor="text1"/>
                 <w:sz w:val="24"/>
               </w:rPr>
-              <w:t>: Var, Let, Const</w:t>
-            </w:r>
+              <w:t xml:space="preserve">: Var, Let, </w:t>
+            </w:r>
+            <w:proofErr w:type="spellStart"/>
+            <w:r>
+              <w:rPr>
+                <w:color w:val="000000" w:themeColor="text1"/>
+                <w:sz w:val="24"/>
+              </w:rPr>
+              <w:t>Const</w:t>
+            </w:r>
+            <w:proofErr w:type="spellEnd"/>
             <w:r>
               <w:rPr>
                 <w:color w:val="000000" w:themeColor="text1"/>
@@ -11568,7 +12448,23 @@
                 <w:color w:val="000000" w:themeColor="text1"/>
                 <w:sz w:val="24"/>
               </w:rPr>
-              <w:t>Conceito de Hoisting e escopo de variáveis,</w:t>
+              <w:t xml:space="preserve">Conceito de </w:t>
+            </w:r>
+            <w:proofErr w:type="spellStart"/>
+            <w:r>
+              <w:rPr>
+                <w:color w:val="000000" w:themeColor="text1"/>
+                <w:sz w:val="24"/>
+              </w:rPr>
+              <w:t>Hoisting</w:t>
+            </w:r>
+            <w:proofErr w:type="spellEnd"/>
+            <w:r>
+              <w:rPr>
+                <w:color w:val="000000" w:themeColor="text1"/>
+                <w:sz w:val="24"/>
+              </w:rPr>
+              <w:t xml:space="preserve"> e escopo de variáveis,</w:t>
             </w:r>
           </w:p>
           <w:p>
@@ -11623,19 +12519,37 @@
               </w:rPr>
               <w:t xml:space="preserve">ados: </w:t>
             </w:r>
-            <w:r>
-              <w:rPr>
-                <w:color w:val="000000" w:themeColor="text1"/>
-                <w:sz w:val="24"/>
-              </w:rPr>
-              <w:t xml:space="preserve">Number, </w:t>
-            </w:r>
-            <w:r>
-              <w:rPr>
-                <w:color w:val="000000" w:themeColor="text1"/>
-                <w:sz w:val="24"/>
-              </w:rPr>
-              <w:t>String,</w:t>
+            <w:proofErr w:type="spellStart"/>
+            <w:r>
+              <w:rPr>
+                <w:color w:val="000000" w:themeColor="text1"/>
+                <w:sz w:val="24"/>
+              </w:rPr>
+              <w:t>Number</w:t>
+            </w:r>
+            <w:proofErr w:type="spellEnd"/>
+            <w:r>
+              <w:rPr>
+                <w:color w:val="000000" w:themeColor="text1"/>
+                <w:sz w:val="24"/>
+              </w:rPr>
+              <w:t xml:space="preserve">, </w:t>
+            </w:r>
+            <w:proofErr w:type="spellStart"/>
+            <w:r>
+              <w:rPr>
+                <w:color w:val="000000" w:themeColor="text1"/>
+                <w:sz w:val="24"/>
+              </w:rPr>
+              <w:t>String</w:t>
+            </w:r>
+            <w:proofErr w:type="spellEnd"/>
+            <w:r>
+              <w:rPr>
+                <w:color w:val="000000" w:themeColor="text1"/>
+                <w:sz w:val="24"/>
+              </w:rPr>
+              <w:t>,</w:t>
             </w:r>
             <w:r>
               <w:rPr>
@@ -11644,6 +12558,7 @@
               </w:rPr>
               <w:t xml:space="preserve"> </w:t>
             </w:r>
+            <w:proofErr w:type="spellStart"/>
             <w:r>
               <w:rPr>
                 <w:color w:val="000000" w:themeColor="text1"/>
@@ -11656,21 +12571,31 @@
                 <w:color w:val="000000" w:themeColor="text1"/>
                 <w:sz w:val="24"/>
               </w:rPr>
-              <w:t xml:space="preserve">an, </w:t>
-            </w:r>
-            <w:r>
-              <w:rPr>
-                <w:color w:val="000000" w:themeColor="text1"/>
-                <w:sz w:val="24"/>
-              </w:rPr>
-              <w:t>Function,</w:t>
-            </w:r>
-            <w:r>
-              <w:rPr>
-                <w:color w:val="000000" w:themeColor="text1"/>
-                <w:sz w:val="24"/>
-              </w:rPr>
-              <w:t xml:space="preserve"> Array e</w:t>
+              <w:t>an</w:t>
+            </w:r>
+            <w:proofErr w:type="spellEnd"/>
+            <w:r>
+              <w:rPr>
+                <w:color w:val="000000" w:themeColor="text1"/>
+                <w:sz w:val="24"/>
+              </w:rPr>
+              <w:t xml:space="preserve">, </w:t>
+            </w:r>
+            <w:proofErr w:type="spellStart"/>
+            <w:r>
+              <w:rPr>
+                <w:color w:val="000000" w:themeColor="text1"/>
+                <w:sz w:val="24"/>
+              </w:rPr>
+              <w:t>Function</w:t>
+            </w:r>
+            <w:proofErr w:type="spellEnd"/>
+            <w:r>
+              <w:rPr>
+                <w:color w:val="000000" w:themeColor="text1"/>
+                <w:sz w:val="24"/>
+              </w:rPr>
+              <w:t>,</w:t>
             </w:r>
             <w:r>
               <w:rPr>
@@ -11679,6 +12604,30 @@
               </w:rPr>
               <w:t xml:space="preserve"> </w:t>
             </w:r>
+            <w:proofErr w:type="spellStart"/>
+            <w:r>
+              <w:rPr>
+                <w:color w:val="000000" w:themeColor="text1"/>
+                <w:sz w:val="24"/>
+              </w:rPr>
+              <w:t>Array</w:t>
+            </w:r>
+            <w:proofErr w:type="spellEnd"/>
+            <w:r>
+              <w:rPr>
+                <w:color w:val="000000" w:themeColor="text1"/>
+                <w:sz w:val="24"/>
+              </w:rPr>
+              <w:t xml:space="preserve"> e</w:t>
+            </w:r>
+            <w:r>
+              <w:rPr>
+                <w:color w:val="000000" w:themeColor="text1"/>
+                <w:sz w:val="24"/>
+              </w:rPr>
+              <w:t xml:space="preserve"> </w:t>
+            </w:r>
+            <w:proofErr w:type="spellStart"/>
             <w:r>
               <w:rPr>
                 <w:color w:val="000000" w:themeColor="text1"/>
@@ -11686,6 +12635,7 @@
               </w:rPr>
               <w:t>Object</w:t>
             </w:r>
+            <w:proofErr w:type="spellEnd"/>
             <w:r>
               <w:rPr>
                 <w:color w:val="000000" w:themeColor="text1"/>
@@ -11725,6 +12675,7 @@
               </w:rPr>
               <w:t xml:space="preserve">Operadores aritméticos, </w:t>
             </w:r>
+            <w:proofErr w:type="gramStart"/>
             <w:r>
               <w:rPr>
                 <w:color w:val="000000" w:themeColor="text1"/>
@@ -11737,7 +12688,15 @@
                 <w:color w:val="000000" w:themeColor="text1"/>
                 <w:sz w:val="24"/>
               </w:rPr>
-              <w:t>elacionais e</w:t>
+              <w:t>elacionais</w:t>
+            </w:r>
+            <w:proofErr w:type="gramEnd"/>
+            <w:r>
+              <w:rPr>
+                <w:color w:val="000000" w:themeColor="text1"/>
+                <w:sz w:val="24"/>
+              </w:rPr>
+              <w:t xml:space="preserve"> e</w:t>
             </w:r>
             <w:r>
               <w:rPr>
@@ -11820,7 +12779,23 @@
                 <w:color w:val="000000" w:themeColor="text1"/>
                 <w:sz w:val="24"/>
               </w:rPr>
-              <w:t>: Log, Alert, Write, Prompt</w:t>
+              <w:t xml:space="preserve">: Log, </w:t>
+            </w:r>
+            <w:proofErr w:type="spellStart"/>
+            <w:r>
+              <w:rPr>
+                <w:color w:val="000000" w:themeColor="text1"/>
+                <w:sz w:val="24"/>
+              </w:rPr>
+              <w:t>Alert</w:t>
+            </w:r>
+            <w:proofErr w:type="spellEnd"/>
+            <w:r>
+              <w:rPr>
+                <w:color w:val="000000" w:themeColor="text1"/>
+                <w:sz w:val="24"/>
+              </w:rPr>
+              <w:t>, Write, Prompt</w:t>
             </w:r>
             <w:r>
               <w:rPr>
@@ -11888,21 +12863,69 @@
                 <w:color w:val="000000" w:themeColor="text1"/>
                 <w:sz w:val="24"/>
               </w:rPr>
-              <w:t>: If, Else, Swi</w:t>
-            </w:r>
-            <w:r>
-              <w:rPr>
-                <w:color w:val="000000" w:themeColor="text1"/>
-                <w:sz w:val="24"/>
-              </w:rPr>
-              <w:t>tch, Try, Catch</w:t>
-            </w:r>
-            <w:r>
-              <w:rPr>
-                <w:color w:val="000000" w:themeColor="text1"/>
-                <w:sz w:val="24"/>
-              </w:rPr>
-              <w:t>, Finally.</w:t>
+              <w:t xml:space="preserve">: </w:t>
+            </w:r>
+            <w:proofErr w:type="spellStart"/>
+            <w:r>
+              <w:rPr>
+                <w:color w:val="000000" w:themeColor="text1"/>
+                <w:sz w:val="24"/>
+              </w:rPr>
+              <w:t>If</w:t>
+            </w:r>
+            <w:proofErr w:type="spellEnd"/>
+            <w:r>
+              <w:rPr>
+                <w:color w:val="000000" w:themeColor="text1"/>
+                <w:sz w:val="24"/>
+              </w:rPr>
+              <w:t>, Else, Swi</w:t>
+            </w:r>
+            <w:r>
+              <w:rPr>
+                <w:color w:val="000000" w:themeColor="text1"/>
+                <w:sz w:val="24"/>
+              </w:rPr>
+              <w:t xml:space="preserve">tch, </w:t>
+            </w:r>
+            <w:proofErr w:type="spellStart"/>
+            <w:r>
+              <w:rPr>
+                <w:color w:val="000000" w:themeColor="text1"/>
+                <w:sz w:val="24"/>
+              </w:rPr>
+              <w:t>Try</w:t>
+            </w:r>
+            <w:proofErr w:type="spellEnd"/>
+            <w:r>
+              <w:rPr>
+                <w:color w:val="000000" w:themeColor="text1"/>
+                <w:sz w:val="24"/>
+              </w:rPr>
+              <w:t>, Catch</w:t>
+            </w:r>
+            <w:r>
+              <w:rPr>
+                <w:color w:val="000000" w:themeColor="text1"/>
+                <w:sz w:val="24"/>
+              </w:rPr>
+              <w:t xml:space="preserve">, </w:t>
+            </w:r>
+            <w:proofErr w:type="spellStart"/>
+            <w:r>
+              <w:rPr>
+                <w:color w:val="000000" w:themeColor="text1"/>
+                <w:sz w:val="24"/>
+              </w:rPr>
+              <w:t>Finally</w:t>
+            </w:r>
+            <w:proofErr w:type="spellEnd"/>
+            <w:r>
+              <w:rPr>
+                <w:color w:val="000000" w:themeColor="text1"/>
+                <w:sz w:val="24"/>
+              </w:rPr>
+              <w:t>.</w:t>
             </w:r>
           </w:p>
           <w:p>
@@ -11956,8 +12979,49 @@
                 <w:color w:val="000000" w:themeColor="text1"/>
                 <w:sz w:val="24"/>
               </w:rPr>
-              <w:t>Do, While, For, For in, For of</w:t>
-            </w:r>
+              <w:t xml:space="preserve">Do, </w:t>
+            </w:r>
+            <w:proofErr w:type="spellStart"/>
+            <w:r>
+              <w:rPr>
+                <w:color w:val="000000" w:themeColor="text1"/>
+                <w:sz w:val="24"/>
+              </w:rPr>
+              <w:t>While</w:t>
+            </w:r>
+            <w:proofErr w:type="spellEnd"/>
+            <w:r>
+              <w:rPr>
+                <w:color w:val="000000" w:themeColor="text1"/>
+                <w:sz w:val="24"/>
+              </w:rPr>
+              <w:t xml:space="preserve">, For, </w:t>
+            </w:r>
+            <w:proofErr w:type="gramStart"/>
+            <w:r>
+              <w:rPr>
+                <w:color w:val="000000" w:themeColor="text1"/>
+                <w:sz w:val="24"/>
+              </w:rPr>
+              <w:t>For</w:t>
+            </w:r>
+            <w:proofErr w:type="gramEnd"/>
+            <w:r>
+              <w:rPr>
+                <w:color w:val="000000" w:themeColor="text1"/>
+                <w:sz w:val="24"/>
+              </w:rPr>
+              <w:t xml:space="preserve"> in, For </w:t>
+            </w:r>
+            <w:proofErr w:type="spellStart"/>
+            <w:r>
+              <w:rPr>
+                <w:color w:val="000000" w:themeColor="text1"/>
+                <w:sz w:val="24"/>
+              </w:rPr>
+              <w:t>of</w:t>
+            </w:r>
+            <w:proofErr w:type="spellEnd"/>
             <w:r>
               <w:rPr>
                 <w:color w:val="000000" w:themeColor="text1"/>
@@ -12003,7 +13067,55 @@
                 <w:color w:val="000000" w:themeColor="text1"/>
                 <w:sz w:val="24"/>
               </w:rPr>
-              <w:t>Declaração de funções, passagem de parâmetros e recebimento de argumentos, Funções Anônimas, Arrow Function, Callback Function e Funções Construtoras.</w:t>
+              <w:t xml:space="preserve">Declaração de funções, passagem de parâmetros e recebimento de argumentos, Funções Anônimas, Arrow </w:t>
+            </w:r>
+            <w:proofErr w:type="spellStart"/>
+            <w:r>
+              <w:rPr>
+                <w:color w:val="000000" w:themeColor="text1"/>
+                <w:sz w:val="24"/>
+              </w:rPr>
+              <w:t>Function</w:t>
+            </w:r>
+            <w:proofErr w:type="spellEnd"/>
+            <w:r>
+              <w:rPr>
+                <w:color w:val="000000" w:themeColor="text1"/>
+                <w:sz w:val="24"/>
+              </w:rPr>
+              <w:t xml:space="preserve">, </w:t>
+            </w:r>
+            <w:proofErr w:type="spellStart"/>
+            <w:r>
+              <w:rPr>
+                <w:color w:val="000000" w:themeColor="text1"/>
+                <w:sz w:val="24"/>
+              </w:rPr>
+              <w:t>Callback</w:t>
+            </w:r>
+            <w:proofErr w:type="spellEnd"/>
+            <w:r>
+              <w:rPr>
+                <w:color w:val="000000" w:themeColor="text1"/>
+                <w:sz w:val="24"/>
+              </w:rPr>
+              <w:t xml:space="preserve"> </w:t>
+            </w:r>
+            <w:proofErr w:type="spellStart"/>
+            <w:r>
+              <w:rPr>
+                <w:color w:val="000000" w:themeColor="text1"/>
+                <w:sz w:val="24"/>
+              </w:rPr>
+              <w:t>Function</w:t>
+            </w:r>
+            <w:proofErr w:type="spellEnd"/>
+            <w:r>
+              <w:rPr>
+                <w:color w:val="000000" w:themeColor="text1"/>
+                <w:sz w:val="24"/>
+              </w:rPr>
+              <w:t xml:space="preserve"> e Funções Construtoras.</w:t>
             </w:r>
           </w:p>
           <w:p>
@@ -12030,6 +13142,7 @@
               </w:rPr>
               <w:t xml:space="preserve"> </w:t>
             </w:r>
+            <w:proofErr w:type="spellStart"/>
             <w:r>
               <w:rPr>
                 <w:color w:val="000000" w:themeColor="text1"/>
@@ -12037,6 +13150,7 @@
               </w:rPr>
               <w:t>Prototype</w:t>
             </w:r>
+            <w:proofErr w:type="spellEnd"/>
             <w:r>
               <w:rPr>
                 <w:color w:val="000000" w:themeColor="text1"/>
@@ -12109,22 +13223,111 @@
                 <w:color w:val="000000" w:themeColor="text1"/>
                 <w:sz w:val="24"/>
               </w:rPr>
-              <w:t xml:space="preserve"> Array Methods: For</w:t>
-            </w:r>
-            <w:r>
-              <w:rPr>
-                <w:color w:val="000000" w:themeColor="text1"/>
-                <w:sz w:val="24"/>
-              </w:rPr>
-              <w:t>Each, Map, Reduce, Filter,</w:t>
-            </w:r>
-            <w:r>
-              <w:rPr>
-                <w:color w:val="000000" w:themeColor="text1"/>
-                <w:sz w:val="24"/>
-              </w:rPr>
-              <w:t xml:space="preserve"> Find, Concat</w:t>
-            </w:r>
+              <w:t xml:space="preserve"> </w:t>
+            </w:r>
+            <w:proofErr w:type="spellStart"/>
+            <w:r>
+              <w:rPr>
+                <w:color w:val="000000" w:themeColor="text1"/>
+                <w:sz w:val="24"/>
+              </w:rPr>
+              <w:t>Array</w:t>
+            </w:r>
+            <w:proofErr w:type="spellEnd"/>
+            <w:r>
+              <w:rPr>
+                <w:color w:val="000000" w:themeColor="text1"/>
+                <w:sz w:val="24"/>
+              </w:rPr>
+              <w:t xml:space="preserve"> </w:t>
+            </w:r>
+            <w:proofErr w:type="spellStart"/>
+            <w:r>
+              <w:rPr>
+                <w:color w:val="000000" w:themeColor="text1"/>
+                <w:sz w:val="24"/>
+              </w:rPr>
+              <w:t>Methods</w:t>
+            </w:r>
+            <w:proofErr w:type="spellEnd"/>
+            <w:r>
+              <w:rPr>
+                <w:color w:val="000000" w:themeColor="text1"/>
+                <w:sz w:val="24"/>
+              </w:rPr>
+              <w:t xml:space="preserve">: </w:t>
+            </w:r>
+            <w:proofErr w:type="spellStart"/>
+            <w:r>
+              <w:rPr>
+                <w:color w:val="000000" w:themeColor="text1"/>
+                <w:sz w:val="24"/>
+              </w:rPr>
+              <w:t>For</w:t>
+            </w:r>
+            <w:r>
+              <w:rPr>
+                <w:color w:val="000000" w:themeColor="text1"/>
+                <w:sz w:val="24"/>
+              </w:rPr>
+              <w:t>Each</w:t>
+            </w:r>
+            <w:proofErr w:type="spellEnd"/>
+            <w:r>
+              <w:rPr>
+                <w:color w:val="000000" w:themeColor="text1"/>
+                <w:sz w:val="24"/>
+              </w:rPr>
+              <w:t xml:space="preserve">, Map, </w:t>
+            </w:r>
+            <w:proofErr w:type="spellStart"/>
+            <w:r>
+              <w:rPr>
+                <w:color w:val="000000" w:themeColor="text1"/>
+                <w:sz w:val="24"/>
+              </w:rPr>
+              <w:t>Reduce</w:t>
+            </w:r>
+            <w:proofErr w:type="spellEnd"/>
+            <w:r>
+              <w:rPr>
+                <w:color w:val="000000" w:themeColor="text1"/>
+                <w:sz w:val="24"/>
+              </w:rPr>
+              <w:t>, Filter,</w:t>
+            </w:r>
+            <w:r>
+              <w:rPr>
+                <w:color w:val="000000" w:themeColor="text1"/>
+                <w:sz w:val="24"/>
+              </w:rPr>
+              <w:t xml:space="preserve"> </w:t>
+            </w:r>
+            <w:proofErr w:type="spellStart"/>
+            <w:r>
+              <w:rPr>
+                <w:color w:val="000000" w:themeColor="text1"/>
+                <w:sz w:val="24"/>
+              </w:rPr>
+              <w:t>Find</w:t>
+            </w:r>
+            <w:proofErr w:type="spellEnd"/>
+            <w:r>
+              <w:rPr>
+                <w:color w:val="000000" w:themeColor="text1"/>
+                <w:sz w:val="24"/>
+              </w:rPr>
+              <w:t xml:space="preserve">, </w:t>
+            </w:r>
+            <w:proofErr w:type="spellStart"/>
+            <w:r>
+              <w:rPr>
+                <w:color w:val="000000" w:themeColor="text1"/>
+                <w:sz w:val="24"/>
+              </w:rPr>
+              <w:t>Concat</w:t>
+            </w:r>
+            <w:proofErr w:type="spellEnd"/>
             <w:r>
               <w:rPr>
                 <w:color w:val="000000" w:themeColor="text1"/>
@@ -12164,12 +13367,37 @@
               </w:rPr>
               <w:t xml:space="preserve"> </w:t>
             </w:r>
-            <w:r>
-              <w:rPr>
-                <w:color w:val="000000" w:themeColor="text1"/>
-                <w:sz w:val="24"/>
-              </w:rPr>
-              <w:t>Document Object Model (DOM)</w:t>
+            <w:proofErr w:type="spellStart"/>
+            <w:r>
+              <w:rPr>
+                <w:color w:val="000000" w:themeColor="text1"/>
+                <w:sz w:val="24"/>
+              </w:rPr>
+              <w:t>Document</w:t>
+            </w:r>
+            <w:proofErr w:type="spellEnd"/>
+            <w:r>
+              <w:rPr>
+                <w:color w:val="000000" w:themeColor="text1"/>
+                <w:sz w:val="24"/>
+              </w:rPr>
+              <w:t xml:space="preserve"> </w:t>
+            </w:r>
+            <w:proofErr w:type="spellStart"/>
+            <w:r>
+              <w:rPr>
+                <w:color w:val="000000" w:themeColor="text1"/>
+                <w:sz w:val="24"/>
+              </w:rPr>
+              <w:t>Object</w:t>
+            </w:r>
+            <w:proofErr w:type="spellEnd"/>
+            <w:r>
+              <w:rPr>
+                <w:color w:val="000000" w:themeColor="text1"/>
+                <w:sz w:val="24"/>
+              </w:rPr>
+              <w:t xml:space="preserve"> Model (DOM)</w:t>
             </w:r>
             <w:r>
               <w:rPr>
@@ -12260,12 +13488,21 @@
               </w:rPr>
               <w:t xml:space="preserve"> </w:t>
             </w:r>
-            <w:r>
-              <w:rPr>
-                <w:color w:val="000000" w:themeColor="text1"/>
-                <w:sz w:val="24"/>
-              </w:rPr>
-              <w:t>JavaScript antes do framework: ES6 modules</w:t>
+            <w:proofErr w:type="spellStart"/>
+            <w:r>
+              <w:rPr>
+                <w:color w:val="000000" w:themeColor="text1"/>
+                <w:sz w:val="24"/>
+              </w:rPr>
+              <w:t>JavaScript</w:t>
+            </w:r>
+            <w:proofErr w:type="spellEnd"/>
+            <w:r>
+              <w:rPr>
+                <w:color w:val="000000" w:themeColor="text1"/>
+                <w:sz w:val="24"/>
+              </w:rPr>
+              <w:t xml:space="preserve"> antes do framework: ES6 modules</w:t>
             </w:r>
             <w:r>
               <w:rPr>
@@ -12274,6 +13511,7 @@
               </w:rPr>
               <w:t xml:space="preserve"> (</w:t>
             </w:r>
+            <w:proofErr w:type="spellStart"/>
             <w:r>
               <w:rPr>
                 <w:color w:val="000000" w:themeColor="text1"/>
@@ -12293,8 +13531,25 @@
                 <w:color w:val="000000" w:themeColor="text1"/>
                 <w:sz w:val="24"/>
               </w:rPr>
-              <w:t>t, Export</w:t>
-            </w:r>
+              <w:t>t</w:t>
+            </w:r>
+            <w:proofErr w:type="spellEnd"/>
+            <w:r>
+              <w:rPr>
+                <w:color w:val="000000" w:themeColor="text1"/>
+                <w:sz w:val="24"/>
+              </w:rPr>
+              <w:t xml:space="preserve">, </w:t>
+            </w:r>
+            <w:proofErr w:type="spellStart"/>
+            <w:r>
+              <w:rPr>
+                <w:color w:val="000000" w:themeColor="text1"/>
+                <w:sz w:val="24"/>
+              </w:rPr>
+              <w:t>Export</w:t>
+            </w:r>
+            <w:proofErr w:type="spellEnd"/>
             <w:r>
               <w:rPr>
                 <w:color w:val="000000" w:themeColor="text1"/>
@@ -12307,8 +13562,17 @@
                 <w:color w:val="000000" w:themeColor="text1"/>
                 <w:sz w:val="24"/>
               </w:rPr>
-              <w:t xml:space="preserve"> e Features</w:t>
-            </w:r>
+              <w:t xml:space="preserve"> e </w:t>
+            </w:r>
+            <w:proofErr w:type="spellStart"/>
+            <w:r>
+              <w:rPr>
+                <w:color w:val="000000" w:themeColor="text1"/>
+                <w:sz w:val="24"/>
+              </w:rPr>
+              <w:t>Features</w:t>
+            </w:r>
+            <w:proofErr w:type="spellEnd"/>
             <w:r>
               <w:rPr>
                 <w:color w:val="000000" w:themeColor="text1"/>
@@ -12348,13 +13612,31 @@
               </w:rPr>
               <w:t xml:space="preserve"> Assincronismo:  </w:t>
             </w:r>
-            <w:r>
-              <w:rPr>
-                <w:color w:val="000000" w:themeColor="text1"/>
-                <w:sz w:val="24"/>
-              </w:rPr>
-              <w:t>setTimeOut, setInterval</w:t>
-            </w:r>
+            <w:proofErr w:type="spellStart"/>
+            <w:r>
+              <w:rPr>
+                <w:color w:val="000000" w:themeColor="text1"/>
+                <w:sz w:val="24"/>
+              </w:rPr>
+              <w:t>setTimeOut</w:t>
+            </w:r>
+            <w:proofErr w:type="spellEnd"/>
+            <w:r>
+              <w:rPr>
+                <w:color w:val="000000" w:themeColor="text1"/>
+                <w:sz w:val="24"/>
+              </w:rPr>
+              <w:t xml:space="preserve">, </w:t>
+            </w:r>
+            <w:proofErr w:type="spellStart"/>
+            <w:r>
+              <w:rPr>
+                <w:color w:val="000000" w:themeColor="text1"/>
+                <w:sz w:val="24"/>
+              </w:rPr>
+              <w:t>setInterval</w:t>
+            </w:r>
+            <w:proofErr w:type="spellEnd"/>
             <w:r>
               <w:rPr>
                 <w:color w:val="000000" w:themeColor="text1"/>
@@ -12369,13 +13651,23 @@
               </w:rPr>
               <w:t xml:space="preserve"> </w:t>
             </w:r>
-            <w:r>
-              <w:rPr>
-                <w:color w:val="000000" w:themeColor="text1"/>
-                <w:sz w:val="24"/>
-              </w:rPr>
-              <w:t xml:space="preserve">Promises, </w:t>
-            </w:r>
+            <w:proofErr w:type="spellStart"/>
+            <w:r>
+              <w:rPr>
+                <w:color w:val="000000" w:themeColor="text1"/>
+                <w:sz w:val="24"/>
+              </w:rPr>
+              <w:t>Promises</w:t>
+            </w:r>
+            <w:proofErr w:type="spellEnd"/>
+            <w:r>
+              <w:rPr>
+                <w:color w:val="000000" w:themeColor="text1"/>
+                <w:sz w:val="24"/>
+              </w:rPr>
+              <w:t xml:space="preserve">, </w:t>
+            </w:r>
+            <w:proofErr w:type="spellStart"/>
             <w:r>
               <w:rPr>
                 <w:color w:val="000000" w:themeColor="text1"/>
@@ -12395,15 +13687,33 @@
                 <w:color w:val="000000" w:themeColor="text1"/>
                 <w:sz w:val="24"/>
               </w:rPr>
-              <w:t xml:space="preserve">h, </w:t>
-            </w:r>
-            <w:r>
-              <w:rPr>
-                <w:color w:val="000000" w:themeColor="text1"/>
-                <w:sz w:val="24"/>
-              </w:rPr>
-              <w:t xml:space="preserve">Async, </w:t>
-            </w:r>
+              <w:t>h</w:t>
+            </w:r>
+            <w:proofErr w:type="spellEnd"/>
+            <w:r>
+              <w:rPr>
+                <w:color w:val="000000" w:themeColor="text1"/>
+                <w:sz w:val="24"/>
+              </w:rPr>
+              <w:t xml:space="preserve">, </w:t>
+            </w:r>
+            <w:proofErr w:type="spellStart"/>
+            <w:r>
+              <w:rPr>
+                <w:color w:val="000000" w:themeColor="text1"/>
+                <w:sz w:val="24"/>
+              </w:rPr>
+              <w:t>Async</w:t>
+            </w:r>
+            <w:proofErr w:type="spellEnd"/>
+            <w:r>
+              <w:rPr>
+                <w:color w:val="000000" w:themeColor="text1"/>
+                <w:sz w:val="24"/>
+              </w:rPr>
+              <w:t xml:space="preserve">, </w:t>
+            </w:r>
+            <w:proofErr w:type="spellStart"/>
             <w:r>
               <w:rPr>
                 <w:color w:val="000000" w:themeColor="text1"/>
@@ -12416,15 +13726,32 @@
                 <w:color w:val="000000" w:themeColor="text1"/>
                 <w:sz w:val="24"/>
               </w:rPr>
-              <w:t xml:space="preserve">ait, </w:t>
-            </w:r>
-            <w:r>
-              <w:rPr>
-                <w:color w:val="000000" w:themeColor="text1"/>
-                <w:sz w:val="24"/>
-              </w:rPr>
-              <w:t>Biblioteca Axios</w:t>
-            </w:r>
+              <w:t>ait</w:t>
+            </w:r>
+            <w:proofErr w:type="spellEnd"/>
+            <w:r>
+              <w:rPr>
+                <w:color w:val="000000" w:themeColor="text1"/>
+                <w:sz w:val="24"/>
+              </w:rPr>
+              <w:t xml:space="preserve">, </w:t>
+            </w:r>
+            <w:r>
+              <w:rPr>
+                <w:color w:val="000000" w:themeColor="text1"/>
+                <w:sz w:val="24"/>
+              </w:rPr>
+              <w:t xml:space="preserve">Biblioteca </w:t>
+            </w:r>
+            <w:proofErr w:type="spellStart"/>
+            <w:r>
+              <w:rPr>
+                <w:color w:val="000000" w:themeColor="text1"/>
+                <w:sz w:val="24"/>
+              </w:rPr>
+              <w:t>Axios</w:t>
+            </w:r>
+            <w:proofErr w:type="spellEnd"/>
             <w:r>
               <w:rPr>
                 <w:color w:val="000000" w:themeColor="text1"/>
@@ -12478,6 +13805,7 @@
               </w:rPr>
               <w:t xml:space="preserve">, </w:t>
             </w:r>
+            <w:proofErr w:type="spellStart"/>
             <w:r>
               <w:rPr>
                 <w:color w:val="000000" w:themeColor="text1"/>
@@ -12485,6 +13813,7 @@
               </w:rPr>
               <w:t>Constructor</w:t>
             </w:r>
+            <w:proofErr w:type="spellEnd"/>
             <w:r>
               <w:rPr>
                 <w:color w:val="000000" w:themeColor="text1"/>
@@ -12492,6 +13821,7 @@
               </w:rPr>
               <w:t xml:space="preserve">, </w:t>
             </w:r>
+            <w:proofErr w:type="spellStart"/>
             <w:r>
               <w:rPr>
                 <w:color w:val="000000" w:themeColor="text1"/>
@@ -12499,6 +13829,7 @@
               </w:rPr>
               <w:t>Extends</w:t>
             </w:r>
+            <w:proofErr w:type="spellEnd"/>
             <w:r>
               <w:rPr>
                 <w:color w:val="000000" w:themeColor="text1"/>
@@ -12730,8 +14061,49 @@
                 <w:color w:val="000000" w:themeColor="text1"/>
                 <w:sz w:val="24"/>
               </w:rPr>
-              <w:t>https://developer.mozilla.org/en-US/docs/Web/JavaScript</w:t>
-            </w:r>
+              <w:t>https://developer.mozilla.org/</w:t>
+            </w:r>
+            <w:proofErr w:type="spellStart"/>
+            <w:r>
+              <w:rPr>
+                <w:color w:val="000000" w:themeColor="text1"/>
+                <w:sz w:val="24"/>
+              </w:rPr>
+              <w:t>en-US</w:t>
+            </w:r>
+            <w:proofErr w:type="spellEnd"/>
+            <w:r>
+              <w:rPr>
+                <w:color w:val="000000" w:themeColor="text1"/>
+                <w:sz w:val="24"/>
+              </w:rPr>
+              <w:t>/</w:t>
+            </w:r>
+            <w:proofErr w:type="spellStart"/>
+            <w:r>
+              <w:rPr>
+                <w:color w:val="000000" w:themeColor="text1"/>
+                <w:sz w:val="24"/>
+              </w:rPr>
+              <w:t>docs</w:t>
+            </w:r>
+            <w:proofErr w:type="spellEnd"/>
+            <w:r>
+              <w:rPr>
+                <w:color w:val="000000" w:themeColor="text1"/>
+                <w:sz w:val="24"/>
+              </w:rPr>
+              <w:t>/Web/</w:t>
+            </w:r>
+            <w:proofErr w:type="spellStart"/>
+            <w:r>
+              <w:rPr>
+                <w:color w:val="000000" w:themeColor="text1"/>
+                <w:sz w:val="24"/>
+              </w:rPr>
+              <w:t>JavaScript</w:t>
+            </w:r>
+            <w:proofErr w:type="spellEnd"/>
             <w:r>
               <w:rPr>
                 <w:color w:val="000000" w:themeColor="text1"/>
@@ -12961,6 +14333,7 @@
                 <w:b/>
                 <w:color w:val="000000" w:themeColor="text1"/>
                 <w:sz w:val="24"/>
+                <w:lang w:val="en-US"/>
               </w:rPr>
             </w:pPr>
             <w:r>
@@ -12968,32 +14341,65 @@
                 <w:bCs/>
                 <w:color w:val="000000" w:themeColor="text1"/>
                 <w:sz w:val="24"/>
-              </w:rPr>
-              <w:t>MOZILA DEVELOP NETWORK.</w:t>
-            </w:r>
-            <w:r>
-              <w:rPr>
-                <w:b/>
-                <w:color w:val="000000" w:themeColor="text1"/>
-                <w:sz w:val="24"/>
+                <w:lang w:val="en-US"/>
+              </w:rPr>
+              <w:t>AXIOS</w:t>
+            </w:r>
+            <w:r>
+              <w:rPr>
+                <w:bCs/>
+                <w:color w:val="000000" w:themeColor="text1"/>
+                <w:sz w:val="24"/>
+                <w:lang w:val="en-US"/>
+              </w:rPr>
+              <w:t>.</w:t>
+            </w:r>
+            <w:r>
+              <w:rPr>
+                <w:b/>
+                <w:color w:val="000000" w:themeColor="text1"/>
+                <w:sz w:val="24"/>
+                <w:lang w:val="en-US"/>
               </w:rPr>
               <w:t xml:space="preserve"> </w:t>
             </w:r>
             <w:r>
               <w:rPr>
+                <w:color w:val="000000" w:themeColor="text1"/>
+                <w:sz w:val="24"/>
+                <w:lang w:val="en-US"/>
+              </w:rPr>
+              <w:t xml:space="preserve"> </w:t>
+            </w:r>
+            <w:r>
+              <w:rPr>
                 <w:b/>
                 <w:bCs/>
                 <w:color w:val="000000" w:themeColor="text1"/>
                 <w:sz w:val="24"/>
               </w:rPr>
-              <w:t>Entendendo frameworks JavaScript do lado do cliente.</w:t>
-            </w:r>
-            <w:r>
-              <w:rPr>
-                <w:color w:val="000000" w:themeColor="text1"/>
-                <w:sz w:val="24"/>
-              </w:rPr>
-              <w:t xml:space="preserve"> </w:t>
+              <w:t xml:space="preserve">Referência </w:t>
+            </w:r>
+            <w:proofErr w:type="spellStart"/>
+            <w:r>
+              <w:rPr>
+                <w:b/>
+                <w:bCs/>
+                <w:color w:val="000000" w:themeColor="text1"/>
+                <w:sz w:val="24"/>
+              </w:rPr>
+              <w:t>Docs</w:t>
+            </w:r>
+            <w:proofErr w:type="spellEnd"/>
+            <w:r>
+              <w:rPr>
+                <w:b/>
+                <w:bCs/>
+                <w:color w:val="000000" w:themeColor="text1"/>
+                <w:sz w:val="24"/>
+                <w:lang w:val="en-US"/>
+              </w:rPr>
+              <w:t xml:space="preserve">. </w:t>
             </w:r>
           </w:p>
           <w:p>
@@ -13003,9 +14409,10 @@
                 <w:tab w:val="left" w:pos="1264"/>
                 <w:tab w:val="left" w:pos="1826"/>
               </w:tabs>
-              <w:spacing w:before="9" w:line="274" w:lineRule="exact"/>
-              <w:ind w:right="107"/>
-              <w:rPr>
+              <w:spacing w:before="4" w:line="274" w:lineRule="exact"/>
+              <w:ind w:right="94"/>
+              <w:rPr>
+                <w:strike/>
                 <w:color w:val="000000" w:themeColor="text1"/>
                 <w:sz w:val="24"/>
               </w:rPr>
@@ -13023,11 +14430,77 @@
                 <w:sz w:val="24"/>
               </w:rPr>
               <w:tab/>
-              <w:t>em:    &lt;</w:t>
-            </w:r>
-            <w:r>
-              <w:rPr>
-                <w:color w:val="000000" w:themeColor="text1"/>
+              <w:t>em:</w:t>
+            </w:r>
+            <w:r>
+              <w:rPr>
+                <w:color w:val="000000" w:themeColor="text1"/>
+                <w:sz w:val="24"/>
+              </w:rPr>
+              <w:tab/>
+              <w:t>&lt;</w:t>
+            </w:r>
+            <w:r>
+              <w:rPr>
+                <w:color w:val="000000" w:themeColor="text1"/>
+                <w:sz w:val="24"/>
+              </w:rPr>
+              <w:t>https://axios-http.com/</w:t>
+            </w:r>
+            <w:proofErr w:type="spellStart"/>
+            <w:r>
+              <w:rPr>
+                <w:color w:val="000000" w:themeColor="text1"/>
+                <w:sz w:val="24"/>
+              </w:rPr>
+              <w:t>docs</w:t>
+            </w:r>
+            <w:proofErr w:type="spellEnd"/>
+            <w:r>
+              <w:rPr>
+                <w:color w:val="000000" w:themeColor="text1"/>
+                <w:sz w:val="24"/>
+              </w:rPr>
+              <w:t>/</w:t>
+            </w:r>
+            <w:proofErr w:type="spellStart"/>
+            <w:r>
+              <w:rPr>
+                <w:color w:val="000000" w:themeColor="text1"/>
+                <w:sz w:val="24"/>
+              </w:rPr>
+              <w:t>intro</w:t>
+            </w:r>
+            <w:proofErr w:type="spellEnd"/>
+            <w:r>
+              <w:rPr>
+                <w:color w:val="000000" w:themeColor="text1"/>
+                <w:sz w:val="24"/>
+              </w:rPr>
+              <w:t>&gt;</w:t>
+            </w:r>
+          </w:p>
+          <w:p>
+            <w:pPr>
+              <w:pStyle w:val="TableParagraph"/>
+              <w:spacing w:before="1" w:line="257" w:lineRule="exact"/>
+              <w:rPr>
+                <w:color w:val="000000" w:themeColor="text1"/>
+                <w:sz w:val="24"/>
+              </w:rPr>
+            </w:pPr>
+            <w:r>
+              <w:rPr>
+                <w:color w:val="000000" w:themeColor="text1"/>
+                <w:sz w:val="24"/>
+              </w:rPr>
+              <w:t>Acesso em: 26 jul.</w:t>
+            </w:r>
+            <w:r>
+              <w:rPr>
+                <w:color w:val="000000" w:themeColor="text1"/>
+                <w:spacing w:val="-13"/>
+                <w:sz w:val="24"/>
               </w:rPr>
               <w:t xml:space="preserve"> </w:t>
             </w:r>
@@ -13035,47 +14508,6 @@
               <w:rPr>
                 <w:color w:val="000000" w:themeColor="text1"/>
                 <w:sz w:val="24"/>
-              </w:rPr>
-              <w:t>https://developer.mozilla.org/pt-BR/docs/Learn/Tools_and_testing/Client-side_JavaScript_frameworks&gt;</w:t>
-            </w:r>
-          </w:p>
-          <w:p>
-            <w:pPr>
-              <w:pStyle w:val="TableParagraph"/>
-              <w:tabs>
-                <w:tab w:val="left" w:pos="1264"/>
-                <w:tab w:val="left" w:pos="1826"/>
-              </w:tabs>
-              <w:spacing w:before="9" w:line="274" w:lineRule="exact"/>
-              <w:ind w:right="107"/>
-              <w:rPr>
-                <w:color w:val="000000" w:themeColor="text1"/>
-                <w:sz w:val="24"/>
-                <w:lang w:val="en-US"/>
-              </w:rPr>
-            </w:pPr>
-            <w:r>
-              <w:rPr>
-                <w:color w:val="000000" w:themeColor="text1"/>
-                <w:sz w:val="24"/>
-                <w:lang w:val="en-US"/>
-              </w:rPr>
-              <w:t>Acesso em: 26 jul.</w:t>
-            </w:r>
-            <w:r>
-              <w:rPr>
-                <w:color w:val="000000" w:themeColor="text1"/>
-                <w:spacing w:val="-13"/>
-                <w:sz w:val="24"/>
-                <w:lang w:val="en-US"/>
-              </w:rPr>
-              <w:t xml:space="preserve"> </w:t>
-            </w:r>
-            <w:r>
-              <w:rPr>
-                <w:color w:val="000000" w:themeColor="text1"/>
-                <w:sz w:val="24"/>
-                <w:lang w:val="en-US"/>
               </w:rPr>
               <w:t>2022.</w:t>
             </w:r>
@@ -13127,35 +14559,35 @@
               <w:pStyle w:val="TableParagraph"/>
               <w:spacing w:line="258" w:lineRule="exact"/>
               <w:rPr>
-                <w:color w:val="FF0000"/>
-                <w:sz w:val="24"/>
-              </w:rPr>
-            </w:pPr>
-            <w:r>
-              <w:rPr>
-                <w:b/>
-                <w:color w:val="FF0000"/>
+                <w:color w:val="000000" w:themeColor="text1"/>
+                <w:sz w:val="24"/>
+              </w:rPr>
+            </w:pPr>
+            <w:r>
+              <w:rPr>
+                <w:b/>
+                <w:color w:val="000000" w:themeColor="text1"/>
                 <w:sz w:val="24"/>
               </w:rPr>
               <w:t>Unidade Curricular</w:t>
             </w:r>
             <w:r>
               <w:rPr>
-                <w:color w:val="FF0000"/>
+                <w:color w:val="000000" w:themeColor="text1"/>
                 <w:sz w:val="24"/>
               </w:rPr>
               <w:t xml:space="preserve">: Programação para </w:t>
             </w:r>
             <w:r>
               <w:rPr>
-                <w:color w:val="FF0000"/>
+                <w:color w:val="000000" w:themeColor="text1"/>
                 <w:sz w:val="24"/>
               </w:rPr>
               <w:t>Interface</w:t>
             </w:r>
             <w:r>
               <w:rPr>
-                <w:color w:val="FF0000"/>
+                <w:color w:val="000000" w:themeColor="text1"/>
                 <w:sz w:val="24"/>
               </w:rPr>
               <w:t>s</w:t>
@@ -13172,27 +14604,28 @@
               <w:spacing w:line="258" w:lineRule="exact"/>
               <w:ind w:left="167"/>
               <w:rPr>
-                <w:sz w:val="24"/>
-              </w:rPr>
-            </w:pPr>
-            <w:r>
-              <w:rPr>
-                <w:b/>
-                <w:color w:val="FF0000"/>
+                <w:color w:val="000000" w:themeColor="text1"/>
+                <w:sz w:val="24"/>
+              </w:rPr>
+            </w:pPr>
+            <w:r>
+              <w:rPr>
+                <w:b/>
+                <w:color w:val="000000" w:themeColor="text1"/>
                 <w:sz w:val="24"/>
               </w:rPr>
               <w:t xml:space="preserve">Carga Horária: </w:t>
             </w:r>
             <w:r>
               <w:rPr>
-                <w:color w:val="FF0000"/>
+                <w:color w:val="000000" w:themeColor="text1"/>
                 <w:sz w:val="24"/>
               </w:rPr>
               <w:t>3</w:t>
             </w:r>
             <w:r>
               <w:rPr>
-                <w:color w:val="FF0000"/>
+                <w:color w:val="000000" w:themeColor="text1"/>
                 <w:sz w:val="24"/>
               </w:rPr>
               <w:t>0</w:t>
@@ -13222,55 +14655,73 @@
               <w:spacing w:before="5" w:line="274" w:lineRule="exact"/>
               <w:ind w:right="17"/>
               <w:rPr>
-                <w:color w:val="FF0000"/>
-                <w:sz w:val="24"/>
-              </w:rPr>
-            </w:pPr>
-            <w:r>
-              <w:rPr>
-                <w:color w:val="FF0000"/>
+                <w:color w:val="000000" w:themeColor="text1"/>
+                <w:sz w:val="24"/>
+              </w:rPr>
+            </w:pPr>
+            <w:r>
+              <w:rPr>
+                <w:color w:val="000000" w:themeColor="text1"/>
                 <w:sz w:val="24"/>
               </w:rPr>
               <w:t>Conceito e fundamentos do</w:t>
             </w:r>
             <w:r>
               <w:rPr>
-                <w:color w:val="FF0000"/>
-                <w:sz w:val="24"/>
-              </w:rPr>
-              <w:t xml:space="preserve"> Client-Side</w:t>
-            </w:r>
-            <w:r>
-              <w:rPr>
-                <w:color w:val="FF0000"/>
+                <w:color w:val="000000" w:themeColor="text1"/>
                 <w:sz w:val="24"/>
               </w:rPr>
               <w:t xml:space="preserve"> </w:t>
             </w:r>
-            <w:r>
-              <w:rPr>
-                <w:color w:val="FF0000"/>
+            <w:proofErr w:type="spellStart"/>
+            <w:r>
+              <w:rPr>
+                <w:color w:val="000000" w:themeColor="text1"/>
+                <w:sz w:val="24"/>
+              </w:rPr>
+              <w:t>Client-Side</w:t>
+            </w:r>
+            <w:proofErr w:type="spellEnd"/>
+            <w:r>
+              <w:rPr>
+                <w:color w:val="000000" w:themeColor="text1"/>
+                <w:sz w:val="24"/>
+              </w:rPr>
+              <w:t xml:space="preserve"> </w:t>
+            </w:r>
+            <w:r>
+              <w:rPr>
+                <w:color w:val="000000" w:themeColor="text1"/>
                 <w:sz w:val="24"/>
               </w:rPr>
               <w:t>(</w:t>
             </w:r>
             <w:r>
               <w:rPr>
-                <w:color w:val="FF0000"/>
-                <w:sz w:val="24"/>
-              </w:rPr>
-              <w:t>Front-End</w:t>
-            </w:r>
-            <w:r>
-              <w:rPr>
-                <w:color w:val="FF0000"/>
+                <w:color w:val="000000" w:themeColor="text1"/>
+                <w:sz w:val="24"/>
+              </w:rPr>
+              <w:t>Front-</w:t>
+            </w:r>
+            <w:proofErr w:type="spellStart"/>
+            <w:r>
+              <w:rPr>
+                <w:color w:val="000000" w:themeColor="text1"/>
+                <w:sz w:val="24"/>
+              </w:rPr>
+              <w:t>End</w:t>
+            </w:r>
+            <w:proofErr w:type="spellEnd"/>
+            <w:r>
+              <w:rPr>
+                <w:color w:val="000000" w:themeColor="text1"/>
                 <w:sz w:val="24"/>
               </w:rPr>
               <w:t>)</w:t>
             </w:r>
             <w:r>
               <w:rPr>
-                <w:color w:val="FF0000"/>
+                <w:color w:val="000000" w:themeColor="text1"/>
                 <w:sz w:val="24"/>
               </w:rPr>
               <w:t>;</w:t>
@@ -13288,51 +14739,69 @@
               </w:tabs>
               <w:spacing w:line="270" w:lineRule="exact"/>
               <w:rPr>
-                <w:color w:val="FF0000"/>
-                <w:sz w:val="24"/>
-              </w:rPr>
-            </w:pPr>
-            <w:r>
-              <w:rPr>
-                <w:color w:val="FF0000"/>
+                <w:color w:val="000000" w:themeColor="text1"/>
+                <w:sz w:val="24"/>
+              </w:rPr>
+            </w:pPr>
+            <w:r>
+              <w:rPr>
+                <w:color w:val="000000" w:themeColor="text1"/>
                 <w:sz w:val="24"/>
               </w:rPr>
               <w:t xml:space="preserve">Biblioteca </w:t>
             </w:r>
-            <w:r>
-              <w:rPr>
-                <w:color w:val="FF0000"/>
+            <w:proofErr w:type="spellStart"/>
+            <w:r>
+              <w:rPr>
+                <w:color w:val="000000" w:themeColor="text1"/>
                 <w:sz w:val="24"/>
               </w:rPr>
               <w:t>ReactJS</w:t>
             </w:r>
-            <w:r>
-              <w:rPr>
-                <w:color w:val="FF0000"/>
+            <w:proofErr w:type="spellEnd"/>
+            <w:r>
+              <w:rPr>
+                <w:color w:val="000000" w:themeColor="text1"/>
                 <w:sz w:val="24"/>
               </w:rPr>
               <w:t>:</w:t>
             </w:r>
             <w:r>
               <w:rPr>
-                <w:color w:val="FF0000"/>
+                <w:color w:val="000000" w:themeColor="text1"/>
                 <w:sz w:val="24"/>
               </w:rPr>
               <w:t xml:space="preserve"> </w:t>
             </w:r>
             <w:r>
               <w:rPr>
-                <w:color w:val="FF0000"/>
+                <w:color w:val="000000" w:themeColor="text1"/>
                 <w:sz w:val="24"/>
               </w:rPr>
               <w:t>F</w:t>
             </w:r>
             <w:r>
               <w:rPr>
-                <w:color w:val="FF0000"/>
-                <w:sz w:val="24"/>
-              </w:rPr>
-              <w:t xml:space="preserve">undamentos do JSX, Atributos e Fragment; </w:t>
+                <w:color w:val="000000" w:themeColor="text1"/>
+                <w:sz w:val="24"/>
+              </w:rPr>
+              <w:t xml:space="preserve">undamentos do JSX, Atributos e </w:t>
+            </w:r>
+            <w:proofErr w:type="spellStart"/>
+            <w:r>
+              <w:rPr>
+                <w:color w:val="000000" w:themeColor="text1"/>
+                <w:sz w:val="24"/>
+              </w:rPr>
+              <w:t>Fragment</w:t>
+            </w:r>
+            <w:proofErr w:type="spellEnd"/>
+            <w:r>
+              <w:rPr>
+                <w:color w:val="000000" w:themeColor="text1"/>
+                <w:sz w:val="24"/>
+              </w:rPr>
+              <w:t xml:space="preserve">; </w:t>
             </w:r>
           </w:p>
           <w:p>
@@ -13347,48 +14816,50 @@
               </w:tabs>
               <w:spacing w:line="270" w:lineRule="exact"/>
               <w:rPr>
-                <w:color w:val="FF0000"/>
-                <w:sz w:val="24"/>
-              </w:rPr>
-            </w:pPr>
-            <w:r>
-              <w:rPr>
-                <w:color w:val="FF0000"/>
+                <w:color w:val="000000" w:themeColor="text1"/>
+                <w:sz w:val="24"/>
+              </w:rPr>
+            </w:pPr>
+            <w:proofErr w:type="spellStart"/>
+            <w:r>
+              <w:rPr>
+                <w:color w:val="000000" w:themeColor="text1"/>
                 <w:sz w:val="24"/>
               </w:rPr>
               <w:t>Component</w:t>
             </w:r>
             <w:r>
               <w:rPr>
-                <w:color w:val="FF0000"/>
+                <w:color w:val="000000" w:themeColor="text1"/>
                 <w:sz w:val="24"/>
               </w:rPr>
               <w:t>ização</w:t>
             </w:r>
-            <w:r>
-              <w:rPr>
-                <w:color w:val="FF0000"/>
+            <w:proofErr w:type="spellEnd"/>
+            <w:r>
+              <w:rPr>
+                <w:color w:val="000000" w:themeColor="text1"/>
                 <w:sz w:val="24"/>
               </w:rPr>
               <w:t xml:space="preserve"> e</w:t>
             </w:r>
             <w:r>
               <w:rPr>
-                <w:color w:val="FF0000"/>
+                <w:color w:val="000000" w:themeColor="text1"/>
                 <w:sz w:val="24"/>
               </w:rPr>
               <w:t xml:space="preserve"> passagem de</w:t>
             </w:r>
             <w:r>
               <w:rPr>
-                <w:color w:val="FF0000"/>
+                <w:color w:val="000000" w:themeColor="text1"/>
                 <w:sz w:val="24"/>
               </w:rPr>
               <w:t xml:space="preserve"> Propriedades</w:t>
             </w:r>
             <w:r>
               <w:rPr>
-                <w:color w:val="FF0000"/>
+                <w:color w:val="000000" w:themeColor="text1"/>
                 <w:sz w:val="24"/>
               </w:rPr>
               <w:t>;</w:t>
@@ -13406,62 +14877,91 @@
               </w:tabs>
               <w:spacing w:line="270" w:lineRule="exact"/>
               <w:rPr>
-                <w:color w:val="FF0000"/>
-                <w:sz w:val="24"/>
-              </w:rPr>
-            </w:pPr>
-            <w:r>
-              <w:rPr>
-                <w:color w:val="FF0000"/>
+                <w:color w:val="000000" w:themeColor="text1"/>
+                <w:sz w:val="24"/>
+              </w:rPr>
+            </w:pPr>
+            <w:r>
+              <w:rPr>
+                <w:color w:val="000000" w:themeColor="text1"/>
                 <w:sz w:val="24"/>
               </w:rPr>
               <w:t xml:space="preserve">Aplicação dos </w:t>
             </w:r>
-            <w:r>
-              <w:rPr>
-                <w:color w:val="FF0000"/>
+            <w:proofErr w:type="spellStart"/>
+            <w:r>
+              <w:rPr>
+                <w:color w:val="000000" w:themeColor="text1"/>
                 <w:sz w:val="24"/>
               </w:rPr>
               <w:t>Hooks</w:t>
             </w:r>
-            <w:r>
-              <w:rPr>
-                <w:color w:val="FF0000"/>
+            <w:proofErr w:type="spellEnd"/>
+            <w:r>
+              <w:rPr>
+                <w:color w:val="000000" w:themeColor="text1"/>
                 <w:sz w:val="24"/>
               </w:rPr>
               <w:t xml:space="preserve">: </w:t>
             </w:r>
-            <w:r>
-              <w:rPr>
-                <w:color w:val="FF0000"/>
+            <w:proofErr w:type="spellStart"/>
+            <w:r>
+              <w:rPr>
+                <w:color w:val="000000" w:themeColor="text1"/>
                 <w:sz w:val="24"/>
               </w:rPr>
               <w:t>useState</w:t>
             </w:r>
-            <w:r>
-              <w:rPr>
-                <w:color w:val="FF0000"/>
+            <w:proofErr w:type="spellEnd"/>
+            <w:r>
+              <w:rPr>
+                <w:color w:val="000000" w:themeColor="text1"/>
                 <w:sz w:val="24"/>
               </w:rPr>
               <w:t>,</w:t>
             </w:r>
             <w:r>
               <w:rPr>
-                <w:color w:val="FF0000"/>
-                <w:sz w:val="24"/>
-              </w:rPr>
-              <w:t xml:space="preserve"> useEffect</w:t>
-            </w:r>
-            <w:r>
-              <w:rPr>
-                <w:color w:val="FF0000"/>
-                <w:sz w:val="24"/>
-              </w:rPr>
-              <w:t xml:space="preserve"> e useContext;</w:t>
-            </w:r>
-            <w:r>
-              <w:rPr>
-                <w:color w:val="FF0000"/>
+                <w:color w:val="000000" w:themeColor="text1"/>
+                <w:sz w:val="24"/>
+              </w:rPr>
+              <w:t xml:space="preserve"> </w:t>
+            </w:r>
+            <w:proofErr w:type="spellStart"/>
+            <w:r>
+              <w:rPr>
+                <w:color w:val="000000" w:themeColor="text1"/>
+                <w:sz w:val="24"/>
+              </w:rPr>
+              <w:t>useEffect</w:t>
+            </w:r>
+            <w:proofErr w:type="spellEnd"/>
+            <w:r>
+              <w:rPr>
+                <w:color w:val="000000" w:themeColor="text1"/>
+                <w:sz w:val="24"/>
+              </w:rPr>
+              <w:t xml:space="preserve"> e </w:t>
+            </w:r>
+            <w:proofErr w:type="spellStart"/>
+            <w:r>
+              <w:rPr>
+                <w:color w:val="000000" w:themeColor="text1"/>
+                <w:sz w:val="24"/>
+              </w:rPr>
+              <w:t>useContext</w:t>
+            </w:r>
+            <w:proofErr w:type="spellEnd"/>
+            <w:r>
+              <w:rPr>
+                <w:color w:val="000000" w:themeColor="text1"/>
+                <w:sz w:val="24"/>
+              </w:rPr>
+              <w:t>;</w:t>
+            </w:r>
+            <w:r>
+              <w:rPr>
+                <w:color w:val="000000" w:themeColor="text1"/>
                 <w:sz w:val="24"/>
               </w:rPr>
               <w:t xml:space="preserve"> </w:t>
@@ -13479,55 +14979,57 @@
               </w:tabs>
               <w:spacing w:line="270" w:lineRule="exact"/>
               <w:rPr>
-                <w:color w:val="FF0000"/>
-                <w:sz w:val="24"/>
-              </w:rPr>
-            </w:pPr>
-            <w:r>
-              <w:rPr>
-                <w:color w:val="FF0000"/>
+                <w:color w:val="000000" w:themeColor="text1"/>
+                <w:sz w:val="24"/>
+              </w:rPr>
+            </w:pPr>
+            <w:r>
+              <w:rPr>
+                <w:color w:val="000000" w:themeColor="text1"/>
                 <w:sz w:val="24"/>
               </w:rPr>
               <w:t>Defini</w:t>
             </w:r>
             <w:r>
               <w:rPr>
-                <w:color w:val="FF0000"/>
+                <w:color w:val="000000" w:themeColor="text1"/>
                 <w:sz w:val="24"/>
               </w:rPr>
               <w:t>ção</w:t>
             </w:r>
             <w:r>
               <w:rPr>
-                <w:color w:val="FF0000"/>
+                <w:color w:val="000000" w:themeColor="text1"/>
                 <w:sz w:val="24"/>
               </w:rPr>
               <w:t xml:space="preserve"> de</w:t>
             </w:r>
             <w:r>
               <w:rPr>
-                <w:color w:val="FF0000"/>
+                <w:color w:val="000000" w:themeColor="text1"/>
                 <w:sz w:val="24"/>
               </w:rPr>
               <w:t xml:space="preserve"> rotas </w:t>
             </w:r>
             <w:r>
               <w:rPr>
-                <w:color w:val="FF0000"/>
-                <w:sz w:val="24"/>
-              </w:rPr>
-              <w:t>e</w:t>
-            </w:r>
-            <w:r>
-              <w:rPr>
-                <w:color w:val="FF0000"/>
-                <w:sz w:val="24"/>
-              </w:rPr>
-              <w:t xml:space="preserve"> conceito de SPA (Single Page Application</w:t>
-            </w:r>
-            <w:r>
-              <w:rPr>
-                <w:color w:val="FF0000"/>
+                <w:color w:val="000000" w:themeColor="text1"/>
+                <w:sz w:val="24"/>
+              </w:rPr>
+              <w:t xml:space="preserve">e conceito de SPA (Single Page </w:t>
+            </w:r>
+            <w:proofErr w:type="spellStart"/>
+            <w:r>
+              <w:rPr>
+                <w:color w:val="000000" w:themeColor="text1"/>
+                <w:sz w:val="24"/>
+              </w:rPr>
+              <w:t>Application</w:t>
+            </w:r>
+            <w:proofErr w:type="spellEnd"/>
+            <w:r>
+              <w:rPr>
+                <w:color w:val="000000" w:themeColor="text1"/>
                 <w:sz w:val="24"/>
                 <w:vertAlign w:val="subscript"/>
               </w:rPr>
@@ -13535,52 +15037,127 @@
             </w:r>
             <w:r>
               <w:rPr>
-                <w:color w:val="FF0000"/>
-                <w:sz w:val="24"/>
-              </w:rPr>
-              <w:t>)</w:t>
-            </w:r>
-            <w:r>
-              <w:rPr>
-                <w:color w:val="FF0000"/>
+                <w:color w:val="000000" w:themeColor="text1"/>
+                <w:sz w:val="24"/>
+              </w:rPr>
+              <w:t xml:space="preserve">) com a biblioteca </w:t>
+            </w:r>
+            <w:proofErr w:type="spellStart"/>
+            <w:r>
+              <w:rPr>
+                <w:color w:val="000000" w:themeColor="text1"/>
+                <w:sz w:val="24"/>
+              </w:rPr>
+              <w:t>Router</w:t>
+            </w:r>
+            <w:proofErr w:type="spellEnd"/>
+            <w:r>
+              <w:rPr>
+                <w:color w:val="000000" w:themeColor="text1"/>
+                <w:sz w:val="24"/>
+              </w:rPr>
+              <w:t>-Dom v6</w:t>
+            </w:r>
+            <w:r>
+              <w:rPr>
+                <w:color w:val="000000" w:themeColor="text1"/>
+                <w:sz w:val="24"/>
+              </w:rPr>
+              <w:t xml:space="preserve">: </w:t>
+            </w:r>
+            <w:proofErr w:type="spellStart"/>
+            <w:r>
+              <w:rPr>
+                <w:color w:val="000000" w:themeColor="text1"/>
+                <w:sz w:val="24"/>
+              </w:rPr>
+              <w:t>BrowserRouter</w:t>
+            </w:r>
+            <w:proofErr w:type="spellEnd"/>
+            <w:r>
+              <w:rPr>
+                <w:color w:val="000000" w:themeColor="text1"/>
+                <w:sz w:val="24"/>
+              </w:rPr>
+              <w:t xml:space="preserve">, </w:t>
+            </w:r>
+            <w:proofErr w:type="spellStart"/>
+            <w:r>
+              <w:rPr>
+                <w:color w:val="000000" w:themeColor="text1"/>
+                <w:sz w:val="24"/>
+              </w:rPr>
+              <w:t>Routes</w:t>
+            </w:r>
+            <w:proofErr w:type="spellEnd"/>
+            <w:r>
+              <w:rPr>
+                <w:color w:val="000000" w:themeColor="text1"/>
+                <w:sz w:val="24"/>
+              </w:rPr>
+              <w:t xml:space="preserve">, </w:t>
+            </w:r>
+            <w:proofErr w:type="spellStart"/>
+            <w:r>
+              <w:rPr>
+                <w:color w:val="000000" w:themeColor="text1"/>
+                <w:sz w:val="24"/>
+              </w:rPr>
+              <w:t>Router</w:t>
+            </w:r>
+            <w:proofErr w:type="spellEnd"/>
+            <w:r>
+              <w:rPr>
+                <w:color w:val="000000" w:themeColor="text1"/>
                 <w:sz w:val="24"/>
               </w:rPr>
               <w:t xml:space="preserve"> </w:t>
             </w:r>
             <w:r>
               <w:rPr>
-                <w:color w:val="FF0000"/>
-                <w:sz w:val="24"/>
-              </w:rPr>
-              <w:t>com a biblioteca Router-Dom v6</w:t>
-            </w:r>
-            <w:r>
-              <w:rPr>
-                <w:color w:val="FF0000"/>
-                <w:sz w:val="24"/>
-              </w:rPr>
-              <w:t>: BrowserRouter, Routes, Router</w:t>
-            </w:r>
-            <w:r>
-              <w:rPr>
-                <w:color w:val="FF0000"/>
+                <w:color w:val="000000" w:themeColor="text1"/>
+                <w:sz w:val="24"/>
+              </w:rPr>
+              <w:t>(</w:t>
+            </w:r>
+            <w:proofErr w:type="spellStart"/>
+            <w:r>
+              <w:rPr>
+                <w:color w:val="000000" w:themeColor="text1"/>
+                <w:sz w:val="24"/>
+              </w:rPr>
+              <w:t>Elements</w:t>
+            </w:r>
+            <w:proofErr w:type="spellEnd"/>
+            <w:r>
+              <w:rPr>
+                <w:color w:val="000000" w:themeColor="text1"/>
+                <w:sz w:val="24"/>
+              </w:rPr>
+              <w:t>), Link e</w:t>
+            </w:r>
+            <w:r>
+              <w:rPr>
+                <w:color w:val="000000" w:themeColor="text1"/>
                 <w:sz w:val="24"/>
               </w:rPr>
               <w:t xml:space="preserve"> </w:t>
             </w:r>
-            <w:r>
-              <w:rPr>
-                <w:color w:val="FF0000"/>
-                <w:sz w:val="24"/>
-              </w:rPr>
-              <w:t>(Elements), Link e</w:t>
-            </w:r>
-            <w:r>
-              <w:rPr>
-                <w:color w:val="FF0000"/>
-                <w:sz w:val="24"/>
-              </w:rPr>
-              <w:t xml:space="preserve"> NavLink;</w:t>
+            <w:proofErr w:type="spellStart"/>
+            <w:r>
+              <w:rPr>
+                <w:color w:val="000000" w:themeColor="text1"/>
+                <w:sz w:val="24"/>
+              </w:rPr>
+              <w:t>NavLink</w:t>
+            </w:r>
+            <w:proofErr w:type="spellEnd"/>
+            <w:r>
+              <w:rPr>
+                <w:color w:val="000000" w:themeColor="text1"/>
+                <w:sz w:val="24"/>
+              </w:rPr>
+              <w:t>;</w:t>
             </w:r>
           </w:p>
           <w:p>
@@ -13595,44 +15172,76 @@
               </w:tabs>
               <w:spacing w:line="270" w:lineRule="exact"/>
               <w:rPr>
-                <w:color w:val="FF0000"/>
-                <w:sz w:val="24"/>
-              </w:rPr>
-            </w:pPr>
-            <w:r>
-              <w:rPr>
-                <w:color w:val="FF0000"/>
+                <w:color w:val="000000" w:themeColor="text1"/>
+                <w:sz w:val="24"/>
+              </w:rPr>
+            </w:pPr>
+            <w:r>
+              <w:rPr>
+                <w:color w:val="000000" w:themeColor="text1"/>
                 <w:sz w:val="24"/>
               </w:rPr>
               <w:t>Aplica</w:t>
             </w:r>
             <w:r>
               <w:rPr>
-                <w:color w:val="FF0000"/>
+                <w:color w:val="000000" w:themeColor="text1"/>
                 <w:sz w:val="24"/>
               </w:rPr>
               <w:t xml:space="preserve">ção </w:t>
             </w:r>
             <w:r>
               <w:rPr>
-                <w:color w:val="FF0000"/>
+                <w:color w:val="000000" w:themeColor="text1"/>
                 <w:sz w:val="24"/>
               </w:rPr>
               <w:t xml:space="preserve">e estilização </w:t>
             </w:r>
             <w:r>
               <w:rPr>
-                <w:color w:val="FF0000"/>
+                <w:color w:val="000000" w:themeColor="text1"/>
                 <w:sz w:val="24"/>
               </w:rPr>
               <w:t xml:space="preserve">de </w:t>
             </w:r>
             <w:r>
               <w:rPr>
-                <w:color w:val="FF0000"/>
-                <w:sz w:val="24"/>
-              </w:rPr>
-              <w:t>ícones com a biblioteca React Icons;</w:t>
+                <w:color w:val="000000" w:themeColor="text1"/>
+                <w:sz w:val="24"/>
+              </w:rPr>
+              <w:t xml:space="preserve">ícones com a biblioteca </w:t>
+            </w:r>
+            <w:proofErr w:type="spellStart"/>
+            <w:r>
+              <w:rPr>
+                <w:color w:val="000000" w:themeColor="text1"/>
+                <w:sz w:val="24"/>
+              </w:rPr>
+              <w:t>React</w:t>
+            </w:r>
+            <w:proofErr w:type="spellEnd"/>
+            <w:r>
+              <w:rPr>
+                <w:color w:val="000000" w:themeColor="text1"/>
+                <w:sz w:val="24"/>
+              </w:rPr>
+              <w:t xml:space="preserve"> </w:t>
+            </w:r>
+            <w:proofErr w:type="spellStart"/>
+            <w:r>
+              <w:rPr>
+                <w:color w:val="000000" w:themeColor="text1"/>
+                <w:sz w:val="24"/>
+              </w:rPr>
+              <w:t>Icons</w:t>
+            </w:r>
+            <w:proofErr w:type="spellEnd"/>
+            <w:r>
+              <w:rPr>
+                <w:color w:val="000000" w:themeColor="text1"/>
+                <w:sz w:val="24"/>
+              </w:rPr>
+              <w:t>;</w:t>
             </w:r>
           </w:p>
           <w:p>
@@ -13647,62 +15256,109 @@
               </w:tabs>
               <w:spacing w:line="270" w:lineRule="exact"/>
               <w:rPr>
-                <w:color w:val="FF0000"/>
-                <w:sz w:val="24"/>
-              </w:rPr>
-            </w:pPr>
-            <w:r>
-              <w:rPr>
-                <w:color w:val="FF0000"/>
+                <w:color w:val="000000" w:themeColor="text1"/>
+                <w:sz w:val="24"/>
+              </w:rPr>
+            </w:pPr>
+            <w:r>
+              <w:rPr>
+                <w:color w:val="000000" w:themeColor="text1"/>
                 <w:sz w:val="24"/>
               </w:rPr>
               <w:t xml:space="preserve">Manipulação de Formulários com </w:t>
             </w:r>
-            <w:r>
-              <w:rPr>
-                <w:color w:val="FF0000"/>
-                <w:sz w:val="24"/>
-              </w:rPr>
-              <w:t>React Hook Form</w:t>
-            </w:r>
-            <w:r>
-              <w:rPr>
-                <w:color w:val="FF0000"/>
-                <w:sz w:val="24"/>
-              </w:rPr>
-              <w:t xml:space="preserve"> e Yup</w:t>
-            </w:r>
-            <w:r>
-              <w:rPr>
-                <w:color w:val="FF0000"/>
+            <w:proofErr w:type="spellStart"/>
+            <w:r>
+              <w:rPr>
+                <w:color w:val="000000" w:themeColor="text1"/>
+                <w:sz w:val="24"/>
+              </w:rPr>
+              <w:t>React</w:t>
+            </w:r>
+            <w:proofErr w:type="spellEnd"/>
+            <w:r>
+              <w:rPr>
+                <w:color w:val="000000" w:themeColor="text1"/>
+                <w:sz w:val="24"/>
+              </w:rPr>
+              <w:t xml:space="preserve"> Hook </w:t>
+            </w:r>
+            <w:proofErr w:type="spellStart"/>
+            <w:r>
+              <w:rPr>
+                <w:color w:val="000000" w:themeColor="text1"/>
+                <w:sz w:val="24"/>
+              </w:rPr>
+              <w:t>Form</w:t>
+            </w:r>
+            <w:proofErr w:type="spellEnd"/>
+            <w:r>
+              <w:rPr>
+                <w:color w:val="000000" w:themeColor="text1"/>
+                <w:sz w:val="24"/>
+              </w:rPr>
+              <w:t xml:space="preserve"> e </w:t>
+            </w:r>
+            <w:proofErr w:type="spellStart"/>
+            <w:r>
+              <w:rPr>
+                <w:color w:val="000000" w:themeColor="text1"/>
+                <w:sz w:val="24"/>
+              </w:rPr>
+              <w:t>Yup</w:t>
+            </w:r>
+            <w:proofErr w:type="spellEnd"/>
+            <w:r>
+              <w:rPr>
+                <w:color w:val="000000" w:themeColor="text1"/>
                 <w:sz w:val="24"/>
               </w:rPr>
               <w:t xml:space="preserve">: </w:t>
             </w:r>
             <w:r>
               <w:rPr>
-                <w:color w:val="FF0000"/>
-                <w:sz w:val="24"/>
-              </w:rPr>
-              <w:t>Register, Formstate</w:t>
-            </w:r>
-            <w:r>
-              <w:rPr>
-                <w:color w:val="FF0000"/>
-                <w:sz w:val="24"/>
-              </w:rPr>
-              <w:t>, etc</w:t>
-            </w:r>
-            <w:r>
-              <w:rPr>
-                <w:color w:val="FF0000"/>
+                <w:color w:val="000000" w:themeColor="text1"/>
+                <w:sz w:val="24"/>
+              </w:rPr>
+              <w:t xml:space="preserve">Register, </w:t>
+            </w:r>
+            <w:proofErr w:type="spellStart"/>
+            <w:proofErr w:type="gramStart"/>
+            <w:r>
+              <w:rPr>
+                <w:color w:val="000000" w:themeColor="text1"/>
+                <w:sz w:val="24"/>
+              </w:rPr>
+              <w:t>Formstate</w:t>
+            </w:r>
+            <w:proofErr w:type="spellEnd"/>
+            <w:r>
+              <w:rPr>
+                <w:color w:val="000000" w:themeColor="text1"/>
+                <w:sz w:val="24"/>
+              </w:rPr>
+              <w:t xml:space="preserve">, </w:t>
+            </w:r>
+            <w:proofErr w:type="spellStart"/>
+            <w:r>
+              <w:rPr>
+                <w:color w:val="000000" w:themeColor="text1"/>
+                <w:sz w:val="24"/>
+              </w:rPr>
+              <w:t>etc</w:t>
+            </w:r>
+            <w:proofErr w:type="spellEnd"/>
+            <w:proofErr w:type="gramEnd"/>
+            <w:r>
+              <w:rPr>
+                <w:color w:val="000000" w:themeColor="text1"/>
                 <w:sz w:val="24"/>
               </w:rPr>
               <w:t>;</w:t>
             </w:r>
             <w:r>
               <w:rPr>
-                <w:color w:val="FF0000"/>
+                <w:color w:val="000000" w:themeColor="text1"/>
                 <w:sz w:val="24"/>
               </w:rPr>
               <w:t xml:space="preserve"> </w:t>
@@ -13720,58 +15376,108 @@
               </w:tabs>
               <w:spacing w:line="270" w:lineRule="exact"/>
               <w:rPr>
-                <w:color w:val="FF0000"/>
-                <w:sz w:val="24"/>
-              </w:rPr>
-            </w:pPr>
-            <w:r>
-              <w:rPr>
-                <w:color w:val="FF0000"/>
+                <w:color w:val="000000" w:themeColor="text1"/>
+                <w:sz w:val="24"/>
+              </w:rPr>
+            </w:pPr>
+            <w:proofErr w:type="spellStart"/>
+            <w:r>
+              <w:rPr>
+                <w:color w:val="000000" w:themeColor="text1"/>
                 <w:sz w:val="24"/>
               </w:rPr>
               <w:t>Mi</w:t>
             </w:r>
             <w:r>
               <w:rPr>
-                <w:color w:val="FF0000"/>
+                <w:color w:val="000000" w:themeColor="text1"/>
                 <w:sz w:val="24"/>
               </w:rPr>
               <w:t>ni</w:t>
             </w:r>
             <w:r>
               <w:rPr>
-                <w:color w:val="FF0000"/>
+                <w:color w:val="000000" w:themeColor="text1"/>
                 <w:sz w:val="24"/>
               </w:rPr>
               <w:t>ficação</w:t>
             </w:r>
-            <w:r>
-              <w:rPr>
-                <w:color w:val="FF0000"/>
+            <w:proofErr w:type="spellEnd"/>
+            <w:r>
+              <w:rPr>
+                <w:color w:val="000000" w:themeColor="text1"/>
                 <w:sz w:val="24"/>
               </w:rPr>
               <w:t>,</w:t>
             </w:r>
             <w:r>
               <w:rPr>
-                <w:color w:val="FF0000"/>
-                <w:sz w:val="24"/>
-              </w:rPr>
-              <w:t xml:space="preserve"> Pré-Processadores </w:t>
-            </w:r>
-            <w:r>
-              <w:rPr>
-                <w:color w:val="FF0000"/>
-                <w:sz w:val="24"/>
-              </w:rPr>
-              <w:t xml:space="preserve">e CSS-in-JavaScript </w:t>
-            </w:r>
-            <w:r>
-              <w:rPr>
-                <w:color w:val="FF0000"/>
-                <w:sz w:val="24"/>
-              </w:rPr>
-              <w:t>com a biblioteca Styled-Components;</w:t>
+                <w:color w:val="000000" w:themeColor="text1"/>
+                <w:sz w:val="24"/>
+              </w:rPr>
+              <w:t xml:space="preserve"> </w:t>
+            </w:r>
+            <w:proofErr w:type="spellStart"/>
+            <w:r>
+              <w:rPr>
+                <w:color w:val="000000" w:themeColor="text1"/>
+                <w:sz w:val="24"/>
+              </w:rPr>
+              <w:t>Pré</w:t>
+            </w:r>
+            <w:proofErr w:type="spellEnd"/>
+            <w:r>
+              <w:rPr>
+                <w:color w:val="000000" w:themeColor="text1"/>
+                <w:sz w:val="24"/>
+              </w:rPr>
+              <w:t xml:space="preserve">-Processadores </w:t>
+            </w:r>
+            <w:r>
+              <w:rPr>
+                <w:color w:val="000000" w:themeColor="text1"/>
+                <w:sz w:val="24"/>
+              </w:rPr>
+              <w:t>e CSS-in-</w:t>
+            </w:r>
+            <w:proofErr w:type="spellStart"/>
+            <w:r>
+              <w:rPr>
+                <w:color w:val="000000" w:themeColor="text1"/>
+                <w:sz w:val="24"/>
+              </w:rPr>
+              <w:t>JavaScript</w:t>
+            </w:r>
+            <w:proofErr w:type="spellEnd"/>
+            <w:r>
+              <w:rPr>
+                <w:color w:val="000000" w:themeColor="text1"/>
+                <w:sz w:val="24"/>
+              </w:rPr>
+              <w:t xml:space="preserve"> </w:t>
+            </w:r>
+            <w:r>
+              <w:rPr>
+                <w:color w:val="000000" w:themeColor="text1"/>
+                <w:sz w:val="24"/>
+              </w:rPr>
+              <w:t xml:space="preserve">com a biblioteca </w:t>
+            </w:r>
+            <w:proofErr w:type="spellStart"/>
+            <w:r>
+              <w:rPr>
+                <w:color w:val="000000" w:themeColor="text1"/>
+                <w:sz w:val="24"/>
+              </w:rPr>
+              <w:t>Styled-Components</w:t>
+            </w:r>
+            <w:proofErr w:type="spellEnd"/>
+            <w:r>
+              <w:rPr>
+                <w:color w:val="000000" w:themeColor="text1"/>
+                <w:sz w:val="24"/>
+              </w:rPr>
+              <w:t>;</w:t>
             </w:r>
           </w:p>
           <w:p>
@@ -13786,62 +15492,113 @@
               </w:tabs>
               <w:spacing w:line="270" w:lineRule="exact"/>
               <w:rPr>
-                <w:color w:val="FF0000"/>
-                <w:sz w:val="24"/>
-              </w:rPr>
-            </w:pPr>
-            <w:r>
-              <w:rPr>
-                <w:color w:val="FF0000"/>
+                <w:color w:val="000000" w:themeColor="text1"/>
+                <w:sz w:val="24"/>
+              </w:rPr>
+            </w:pPr>
+            <w:r>
+              <w:rPr>
+                <w:color w:val="000000" w:themeColor="text1"/>
                 <w:sz w:val="24"/>
               </w:rPr>
               <w:t>D</w:t>
             </w:r>
             <w:r>
               <w:rPr>
-                <w:color w:val="FF0000"/>
+                <w:color w:val="000000" w:themeColor="text1"/>
                 <w:sz w:val="24"/>
               </w:rPr>
               <w:t xml:space="preserve">esenvolvimento de projeto </w:t>
             </w:r>
             <w:r>
               <w:rPr>
-                <w:color w:val="FF0000"/>
-                <w:sz w:val="24"/>
-              </w:rPr>
-              <w:t>Front-End</w:t>
-            </w:r>
-            <w:r>
-              <w:rPr>
-                <w:color w:val="FF0000"/>
-                <w:sz w:val="24"/>
-              </w:rPr>
-              <w:t xml:space="preserve"> </w:t>
-            </w:r>
-            <w:r>
-              <w:rPr>
-                <w:color w:val="FF0000"/>
-                <w:sz w:val="24"/>
-              </w:rPr>
-              <w:t>e c</w:t>
-            </w:r>
-            <w:r>
-              <w:rPr>
-                <w:color w:val="FF0000"/>
-                <w:sz w:val="24"/>
-              </w:rPr>
-              <w:t>onsumo de API e</w:t>
-            </w:r>
-            <w:r>
-              <w:rPr>
-                <w:color w:val="FF0000"/>
+                <w:color w:val="000000" w:themeColor="text1"/>
+                <w:sz w:val="24"/>
+              </w:rPr>
+              <w:t>Front-</w:t>
+            </w:r>
+            <w:proofErr w:type="spellStart"/>
+            <w:r>
+              <w:rPr>
+                <w:color w:val="000000" w:themeColor="text1"/>
+                <w:sz w:val="24"/>
+              </w:rPr>
+              <w:t>End</w:t>
+            </w:r>
+            <w:proofErr w:type="spellEnd"/>
+            <w:r>
+              <w:rPr>
+                <w:color w:val="000000" w:themeColor="text1"/>
+                <w:sz w:val="24"/>
+              </w:rPr>
+              <w:t>,</w:t>
+            </w:r>
+            <w:r>
+              <w:rPr>
+                <w:color w:val="000000" w:themeColor="text1"/>
+                <w:sz w:val="24"/>
+              </w:rPr>
+              <w:t xml:space="preserve"> c</w:t>
+            </w:r>
+            <w:r>
+              <w:rPr>
+                <w:color w:val="000000" w:themeColor="text1"/>
+                <w:sz w:val="24"/>
+              </w:rPr>
+              <w:t xml:space="preserve">onsumo de API </w:t>
+            </w:r>
+            <w:r>
+              <w:rPr>
+                <w:color w:val="000000" w:themeColor="text1"/>
+                <w:sz w:val="24"/>
+              </w:rPr>
+              <w:t>e</w:t>
+            </w:r>
+            <w:r>
+              <w:rPr>
+                <w:color w:val="000000" w:themeColor="text1"/>
                 <w:sz w:val="24"/>
               </w:rPr>
               <w:t>xterna</w:t>
             </w:r>
             <w:r>
               <w:rPr>
-                <w:color w:val="FF0000"/>
+                <w:color w:val="000000" w:themeColor="text1"/>
+                <w:sz w:val="24"/>
+              </w:rPr>
+              <w:t xml:space="preserve"> e </w:t>
+            </w:r>
+            <w:r>
+              <w:rPr>
+                <w:color w:val="000000" w:themeColor="text1"/>
+                <w:sz w:val="24"/>
+              </w:rPr>
+              <w:t>v</w:t>
+            </w:r>
+            <w:r>
+              <w:rPr>
+                <w:color w:val="000000" w:themeColor="text1"/>
+                <w:sz w:val="24"/>
+              </w:rPr>
+              <w:t xml:space="preserve">ariáveis </w:t>
+            </w:r>
+            <w:r>
+              <w:rPr>
+                <w:color w:val="000000" w:themeColor="text1"/>
+                <w:sz w:val="24"/>
+              </w:rPr>
+              <w:t>a</w:t>
+            </w:r>
+            <w:r>
+              <w:rPr>
+                <w:color w:val="000000" w:themeColor="text1"/>
+                <w:sz w:val="24"/>
+              </w:rPr>
+              <w:t>mbiente</w:t>
+            </w:r>
+            <w:r>
+              <w:rPr>
+                <w:color w:val="000000" w:themeColor="text1"/>
                 <w:sz w:val="24"/>
               </w:rPr>
               <w:t>.</w:t>
@@ -13867,14 +15624,14 @@
               <w:jc w:val="center"/>
               <w:rPr>
                 <w:b/>
-                <w:color w:val="FF0000"/>
-                <w:sz w:val="24"/>
-              </w:rPr>
-            </w:pPr>
-            <w:r>
-              <w:rPr>
-                <w:b/>
-                <w:color w:val="FF0000"/>
+                <w:color w:val="000000" w:themeColor="text1"/>
+                <w:sz w:val="24"/>
+              </w:rPr>
+            </w:pPr>
+            <w:r>
+              <w:rPr>
+                <w:b/>
+                <w:color w:val="000000" w:themeColor="text1"/>
                 <w:sz w:val="24"/>
               </w:rPr>
               <w:t>Referências Bibliográficas</w:t>
@@ -13897,7 +15654,7 @@
               <w:spacing w:line="271" w:lineRule="exact"/>
               <w:rPr>
                 <w:b/>
-                <w:color w:val="FF0000"/>
+                <w:color w:val="000000" w:themeColor="text1"/>
                 <w:sz w:val="24"/>
                 <w:lang w:val="en-US"/>
               </w:rPr>
@@ -13905,7 +15662,7 @@
             <w:r>
               <w:rPr>
                 <w:bCs/>
-                <w:color w:val="FF0000"/>
+                <w:color w:val="000000" w:themeColor="text1"/>
                 <w:sz w:val="24"/>
                 <w:lang w:val="en-US"/>
               </w:rPr>
@@ -13914,7 +15671,7 @@
             <w:r>
               <w:rPr>
                 <w:b/>
-                <w:color w:val="FF0000"/>
+                <w:color w:val="000000" w:themeColor="text1"/>
                 <w:sz w:val="24"/>
                 <w:lang w:val="en-US"/>
               </w:rPr>
@@ -13922,7 +15679,7 @@
             </w:r>
             <w:r>
               <w:rPr>
-                <w:color w:val="FF0000"/>
+                <w:color w:val="000000" w:themeColor="text1"/>
                 <w:sz w:val="24"/>
                 <w:lang w:val="en-US"/>
               </w:rPr>
@@ -13932,7 +15689,7 @@
               <w:rPr>
                 <w:b/>
                 <w:bCs/>
-                <w:color w:val="FF0000"/>
+                <w:color w:val="000000" w:themeColor="text1"/>
                 <w:sz w:val="24"/>
                 <w:lang w:val="en-US"/>
               </w:rPr>
@@ -13940,7 +15697,7 @@
             </w:r>
             <w:r>
               <w:rPr>
-                <w:color w:val="FF0000"/>
+                <w:color w:val="000000" w:themeColor="text1"/>
                 <w:sz w:val="24"/>
                 <w:lang w:val="en-US"/>
               </w:rPr>
@@ -13958,20 +15715,20 @@
               <w:ind w:right="94"/>
               <w:rPr>
                 <w:strike/>
-                <w:color w:val="FF0000"/>
-                <w:sz w:val="24"/>
-              </w:rPr>
-            </w:pPr>
-            <w:r>
-              <w:rPr>
-                <w:color w:val="FF0000"/>
+                <w:color w:val="000000" w:themeColor="text1"/>
+                <w:sz w:val="24"/>
+              </w:rPr>
+            </w:pPr>
+            <w:r>
+              <w:rPr>
+                <w:color w:val="000000" w:themeColor="text1"/>
                 <w:sz w:val="24"/>
               </w:rPr>
               <w:t>Disponível</w:t>
             </w:r>
             <w:r>
               <w:rPr>
-                <w:color w:val="FF0000"/>
+                <w:color w:val="000000" w:themeColor="text1"/>
                 <w:sz w:val="24"/>
               </w:rPr>
               <w:tab/>
@@ -13979,11 +15736,27 @@
             </w:r>
             <w:r>
               <w:rPr>
-                <w:color w:val="FF0000"/>
+                <w:color w:val="000000" w:themeColor="text1"/>
                 <w:sz w:val="24"/>
               </w:rPr>
               <w:tab/>
-              <w:t>&lt;https://pt-br.reactjs.org/docs/getting-started.html&gt;</w:t>
+              <w:t>&lt;https://pt-br.reactjs.org/</w:t>
+            </w:r>
+            <w:proofErr w:type="spellStart"/>
+            <w:r>
+              <w:rPr>
+                <w:color w:val="000000" w:themeColor="text1"/>
+                <w:sz w:val="24"/>
+              </w:rPr>
+              <w:t>docs</w:t>
+            </w:r>
+            <w:proofErr w:type="spellEnd"/>
+            <w:r>
+              <w:rPr>
+                <w:color w:val="000000" w:themeColor="text1"/>
+                <w:sz w:val="24"/>
+              </w:rPr>
+              <w:t>/getting-started.html&gt;</w:t>
             </w:r>
           </w:p>
           <w:p>
@@ -13991,20 +15764,20 @@
               <w:pStyle w:val="TableParagraph"/>
               <w:spacing w:line="271" w:lineRule="exact"/>
               <w:rPr>
-                <w:color w:val="FF0000"/>
-                <w:sz w:val="24"/>
-              </w:rPr>
-            </w:pPr>
-            <w:r>
-              <w:rPr>
-                <w:color w:val="FF0000"/>
+                <w:color w:val="000000" w:themeColor="text1"/>
+                <w:sz w:val="24"/>
+              </w:rPr>
+            </w:pPr>
+            <w:r>
+              <w:rPr>
+                <w:color w:val="000000" w:themeColor="text1"/>
                 <w:sz w:val="24"/>
               </w:rPr>
               <w:t>Acesso em: 26 jul.</w:t>
             </w:r>
             <w:r>
               <w:rPr>
-                <w:color w:val="FF0000"/>
+                <w:color w:val="000000" w:themeColor="text1"/>
                 <w:spacing w:val="-13"/>
                 <w:sz w:val="24"/>
               </w:rPr>
@@ -14012,7 +15785,7 @@
             </w:r>
             <w:r>
               <w:rPr>
-                <w:color w:val="FF0000"/>
+                <w:color w:val="000000" w:themeColor="text1"/>
                 <w:sz w:val="24"/>
               </w:rPr>
               <w:t>2022.</w:t>
@@ -14023,7 +15796,7 @@
               <w:pStyle w:val="TableParagraph"/>
               <w:spacing w:line="271" w:lineRule="exact"/>
               <w:rPr>
-                <w:color w:val="FF0000"/>
+                <w:color w:val="000000" w:themeColor="text1"/>
                 <w:sz w:val="24"/>
               </w:rPr>
             </w:pPr>
@@ -14034,7 +15807,7 @@
               <w:spacing w:line="271" w:lineRule="exact"/>
               <w:rPr>
                 <w:b/>
-                <w:color w:val="FF0000"/>
+                <w:color w:val="000000" w:themeColor="text1"/>
                 <w:sz w:val="24"/>
                 <w:lang w:val="en-US"/>
               </w:rPr>
@@ -14042,7 +15815,7 @@
             <w:r>
               <w:rPr>
                 <w:bCs/>
-                <w:color w:val="FF0000"/>
+                <w:color w:val="000000" w:themeColor="text1"/>
                 <w:sz w:val="24"/>
                 <w:lang w:val="en-US"/>
               </w:rPr>
@@ -14051,7 +15824,7 @@
             <w:r>
               <w:rPr>
                 <w:b/>
-                <w:color w:val="FF0000"/>
+                <w:color w:val="000000" w:themeColor="text1"/>
                 <w:sz w:val="24"/>
                 <w:lang w:val="en-US"/>
               </w:rPr>
@@ -14059,7 +15832,7 @@
             </w:r>
             <w:r>
               <w:rPr>
-                <w:color w:val="FF0000"/>
+                <w:color w:val="000000" w:themeColor="text1"/>
                 <w:sz w:val="24"/>
                 <w:lang w:val="en-US"/>
               </w:rPr>
@@ -14069,7 +15842,7 @@
               <w:rPr>
                 <w:b/>
                 <w:bCs/>
-                <w:color w:val="FF0000"/>
+                <w:color w:val="000000" w:themeColor="text1"/>
                 <w:sz w:val="24"/>
                 <w:lang w:val="en-US"/>
               </w:rPr>
@@ -14087,21 +15860,20 @@
               <w:ind w:right="94"/>
               <w:rPr>
                 <w:strike/>
-                <w:color w:val="FF0000"/>
-                <w:sz w:val="24"/>
-              </w:rPr>
-            </w:pPr>
-            <w:r>
-              <w:rPr>
-                <w:color w:val="FF0000"/>
-                <w:sz w:val="24"/>
-              </w:rPr>
-              <w:lastRenderedPageBreak/>
+                <w:color w:val="000000" w:themeColor="text1"/>
+                <w:sz w:val="24"/>
+              </w:rPr>
+            </w:pPr>
+            <w:r>
+              <w:rPr>
+                <w:color w:val="000000" w:themeColor="text1"/>
+                <w:sz w:val="24"/>
+              </w:rPr>
               <w:t>Disponível</w:t>
             </w:r>
             <w:r>
               <w:rPr>
-                <w:color w:val="FF0000"/>
+                <w:color w:val="000000" w:themeColor="text1"/>
                 <w:sz w:val="24"/>
               </w:rPr>
               <w:tab/>
@@ -14109,7 +15881,7 @@
             </w:r>
             <w:r>
               <w:rPr>
-                <w:color w:val="FF0000"/>
+                <w:color w:val="000000" w:themeColor="text1"/>
                 <w:sz w:val="24"/>
               </w:rPr>
               <w:tab/>
@@ -14118,14 +15890,42 @@
             <w:r>
               <w:rPr>
                 <w:bCs/>
-                <w:color w:val="FF0000"/>
-                <w:sz w:val="24"/>
-              </w:rPr>
-              <w:t>https://reactrouter.com/en/main</w:t>
-            </w:r>
-            <w:r>
-              <w:rPr>
-                <w:color w:val="FF0000"/>
+                <w:color w:val="000000" w:themeColor="text1"/>
+                <w:sz w:val="24"/>
+              </w:rPr>
+              <w:t>https://reactrouter.com/</w:t>
+            </w:r>
+            <w:proofErr w:type="spellStart"/>
+            <w:r>
+              <w:rPr>
+                <w:bCs/>
+                <w:color w:val="000000" w:themeColor="text1"/>
+                <w:sz w:val="24"/>
+              </w:rPr>
+              <w:t>en</w:t>
+            </w:r>
+            <w:proofErr w:type="spellEnd"/>
+            <w:r>
+              <w:rPr>
+                <w:bCs/>
+                <w:color w:val="000000" w:themeColor="text1"/>
+                <w:sz w:val="24"/>
+              </w:rPr>
+              <w:t>/</w:t>
+            </w:r>
+            <w:proofErr w:type="spellStart"/>
+            <w:r>
+              <w:rPr>
+                <w:bCs/>
+                <w:color w:val="000000" w:themeColor="text1"/>
+                <w:sz w:val="24"/>
+              </w:rPr>
+              <w:t>main</w:t>
+            </w:r>
+            <w:proofErr w:type="spellEnd"/>
+            <w:r>
+              <w:rPr>
+                <w:color w:val="000000" w:themeColor="text1"/>
                 <w:sz w:val="24"/>
               </w:rPr>
               <w:t>&gt;</w:t>
@@ -14136,20 +15936,20 @@
               <w:pStyle w:val="TableParagraph"/>
               <w:spacing w:before="1" w:line="257" w:lineRule="exact"/>
               <w:rPr>
-                <w:color w:val="FF0000"/>
-                <w:sz w:val="24"/>
-              </w:rPr>
-            </w:pPr>
-            <w:r>
-              <w:rPr>
-                <w:color w:val="FF0000"/>
+                <w:color w:val="000000" w:themeColor="text1"/>
+                <w:sz w:val="24"/>
+              </w:rPr>
+            </w:pPr>
+            <w:r>
+              <w:rPr>
+                <w:color w:val="000000" w:themeColor="text1"/>
                 <w:sz w:val="24"/>
               </w:rPr>
               <w:t>Acesso em: 26 jul.</w:t>
             </w:r>
             <w:r>
               <w:rPr>
-                <w:color w:val="FF0000"/>
+                <w:color w:val="000000" w:themeColor="text1"/>
                 <w:spacing w:val="-13"/>
                 <w:sz w:val="24"/>
               </w:rPr>
@@ -14157,7 +15957,7 @@
             </w:r>
             <w:r>
               <w:rPr>
-                <w:color w:val="FF0000"/>
+                <w:color w:val="000000" w:themeColor="text1"/>
                 <w:sz w:val="24"/>
               </w:rPr>
               <w:t>2022.</w:t>
@@ -14168,7 +15968,7 @@
               <w:pStyle w:val="TableParagraph"/>
               <w:spacing w:before="1" w:line="257" w:lineRule="exact"/>
               <w:rPr>
-                <w:color w:val="FF0000"/>
+                <w:color w:val="000000" w:themeColor="text1"/>
                 <w:sz w:val="24"/>
               </w:rPr>
             </w:pPr>
@@ -14179,87 +15979,59 @@
               <w:spacing w:line="271" w:lineRule="exact"/>
               <w:rPr>
                 <w:b/>
-                <w:color w:val="FF0000"/>
+                <w:color w:val="000000" w:themeColor="text1"/>
                 <w:sz w:val="24"/>
                 <w:lang w:val="en-US"/>
               </w:rPr>
             </w:pPr>
             <w:r>
               <w:rPr>
-                <w:color w:val="FF0000"/>
-                <w:sz w:val="24"/>
-              </w:rPr>
-              <w:t>REACT</w:t>
-            </w:r>
-            <w:r>
-              <w:rPr>
-                <w:color w:val="FF0000"/>
-                <w:sz w:val="24"/>
+                <w:color w:val="000000" w:themeColor="text1"/>
+                <w:sz w:val="24"/>
+              </w:rPr>
+              <w:t>REACT HOOK FORM</w:t>
+            </w:r>
+            <w:r>
+              <w:rPr>
+                <w:bCs/>
+                <w:color w:val="000000" w:themeColor="text1"/>
+                <w:sz w:val="24"/>
+                <w:lang w:val="en-US"/>
+              </w:rPr>
+              <w:t>.</w:t>
+            </w:r>
+            <w:r>
+              <w:rPr>
+                <w:b/>
+                <w:color w:val="000000" w:themeColor="text1"/>
+                <w:sz w:val="24"/>
+                <w:lang w:val="en-US"/>
               </w:rPr>
               <w:t xml:space="preserve"> </w:t>
             </w:r>
             <w:r>
               <w:rPr>
-                <w:color w:val="FF0000"/>
-                <w:sz w:val="24"/>
-              </w:rPr>
-              <w:t>HOOK</w:t>
-            </w:r>
-            <w:r>
-              <w:rPr>
-                <w:color w:val="FF0000"/>
-                <w:sz w:val="24"/>
+                <w:color w:val="000000" w:themeColor="text1"/>
+                <w:sz w:val="24"/>
+                <w:lang w:val="en-US"/>
               </w:rPr>
               <w:t xml:space="preserve"> </w:t>
             </w:r>
             <w:r>
               <w:rPr>
-                <w:color w:val="FF0000"/>
-                <w:sz w:val="24"/>
-              </w:rPr>
-              <w:t>FORM</w:t>
-            </w:r>
-            <w:r>
-              <w:rPr>
+                <w:b/>
                 <w:bCs/>
-                <w:color w:val="FF0000"/>
+                <w:color w:val="000000" w:themeColor="text1"/>
                 <w:sz w:val="24"/>
                 <w:lang w:val="en-US"/>
               </w:rPr>
-              <w:t>.</w:t>
-            </w:r>
-            <w:r>
-              <w:rPr>
-                <w:b/>
-                <w:color w:val="FF0000"/>
-                <w:sz w:val="24"/>
-                <w:lang w:val="en-US"/>
-              </w:rPr>
-              <w:t xml:space="preserve"> </w:t>
-            </w:r>
-            <w:r>
-              <w:rPr>
-                <w:color w:val="FF0000"/>
-                <w:sz w:val="24"/>
-                <w:lang w:val="en-US"/>
-              </w:rPr>
-              <w:t xml:space="preserve"> </w:t>
+              <w:t>Getting Started</w:t>
             </w:r>
             <w:r>
               <w:rPr>
                 <w:b/>
                 <w:bCs/>
-                <w:color w:val="FF0000"/>
-                <w:sz w:val="24"/>
-                <w:lang w:val="en-US"/>
-              </w:rPr>
-              <w:t>Getting Started</w:t>
-            </w:r>
-            <w:r>
-              <w:rPr>
-                <w:b/>
-                <w:bCs/>
-                <w:color w:val="FF0000"/>
+                <w:color w:val="000000" w:themeColor="text1"/>
                 <w:sz w:val="24"/>
                 <w:lang w:val="en-US"/>
               </w:rPr>
@@ -14277,20 +16049,20 @@
               <w:ind w:right="94"/>
               <w:rPr>
                 <w:strike/>
-                <w:color w:val="FF0000"/>
-                <w:sz w:val="24"/>
-              </w:rPr>
-            </w:pPr>
-            <w:r>
-              <w:rPr>
-                <w:color w:val="FF0000"/>
+                <w:color w:val="000000" w:themeColor="text1"/>
+                <w:sz w:val="24"/>
+              </w:rPr>
+            </w:pPr>
+            <w:r>
+              <w:rPr>
+                <w:color w:val="000000" w:themeColor="text1"/>
                 <w:sz w:val="24"/>
               </w:rPr>
               <w:t>Disponível</w:t>
             </w:r>
             <w:r>
               <w:rPr>
-                <w:color w:val="FF0000"/>
+                <w:color w:val="000000" w:themeColor="text1"/>
                 <w:sz w:val="24"/>
               </w:rPr>
               <w:tab/>
@@ -14298,22 +16070,24 @@
             </w:r>
             <w:r>
               <w:rPr>
-                <w:color w:val="FF0000"/>
+                <w:color w:val="000000" w:themeColor="text1"/>
                 <w:sz w:val="24"/>
               </w:rPr>
               <w:tab/>
-              <w:t>&lt;</w:t>
-            </w:r>
-            <w:r>
-              <w:rPr>
-                <w:color w:val="FF0000"/>
-                <w:sz w:val="24"/>
-              </w:rPr>
-              <w:t>https://react-hook-form.com/get-started</w:t>
-            </w:r>
-            <w:r>
-              <w:rPr>
-                <w:color w:val="FF0000"/>
+              <w:t>&lt;https://react-hook-form.com/</w:t>
+            </w:r>
+            <w:proofErr w:type="spellStart"/>
+            <w:r>
+              <w:rPr>
+                <w:color w:val="000000" w:themeColor="text1"/>
+                <w:sz w:val="24"/>
+              </w:rPr>
+              <w:t>get-started</w:t>
+            </w:r>
+            <w:proofErr w:type="spellEnd"/>
+            <w:r>
+              <w:rPr>
+                <w:color w:val="000000" w:themeColor="text1"/>
                 <w:sz w:val="24"/>
               </w:rPr>
               <w:t>&gt;</w:t>
@@ -14324,20 +16098,20 @@
               <w:pStyle w:val="TableParagraph"/>
               <w:spacing w:before="1" w:line="257" w:lineRule="exact"/>
               <w:rPr>
-                <w:color w:val="FF0000"/>
-                <w:sz w:val="24"/>
-              </w:rPr>
-            </w:pPr>
-            <w:r>
-              <w:rPr>
-                <w:color w:val="FF0000"/>
+                <w:color w:val="000000" w:themeColor="text1"/>
+                <w:sz w:val="24"/>
+              </w:rPr>
+            </w:pPr>
+            <w:r>
+              <w:rPr>
+                <w:color w:val="000000" w:themeColor="text1"/>
                 <w:sz w:val="24"/>
               </w:rPr>
               <w:t>Acesso em: 26 jul.</w:t>
             </w:r>
             <w:r>
               <w:rPr>
-                <w:color w:val="FF0000"/>
+                <w:color w:val="000000" w:themeColor="text1"/>
                 <w:spacing w:val="-13"/>
                 <w:sz w:val="24"/>
               </w:rPr>
@@ -14345,7 +16119,7 @@
             </w:r>
             <w:r>
               <w:rPr>
-                <w:color w:val="FF0000"/>
+                <w:color w:val="000000" w:themeColor="text1"/>
                 <w:sz w:val="24"/>
               </w:rPr>
               <w:t>2022.</w:t>
@@ -14356,7 +16130,7 @@
               <w:pStyle w:val="TableParagraph"/>
               <w:spacing w:before="1" w:line="257" w:lineRule="exact"/>
               <w:rPr>
-                <w:color w:val="FF0000"/>
+                <w:color w:val="000000" w:themeColor="text1"/>
                 <w:sz w:val="24"/>
               </w:rPr>
             </w:pPr>
@@ -14367,7 +16141,7 @@
               <w:spacing w:line="271" w:lineRule="exact"/>
               <w:rPr>
                 <w:b/>
-                <w:color w:val="FF0000"/>
+                <w:color w:val="000000" w:themeColor="text1"/>
                 <w:sz w:val="24"/>
                 <w:lang w:val="en-US"/>
               </w:rPr>
@@ -14375,7 +16149,7 @@
             <w:r>
               <w:rPr>
                 <w:bCs/>
-                <w:color w:val="FF0000"/>
+                <w:color w:val="000000" w:themeColor="text1"/>
                 <w:sz w:val="24"/>
                 <w:lang w:val="en-US"/>
               </w:rPr>
@@ -14384,7 +16158,7 @@
             <w:r>
               <w:rPr>
                 <w:bCs/>
-                <w:color w:val="FF0000"/>
+                <w:color w:val="000000" w:themeColor="text1"/>
                 <w:sz w:val="24"/>
                 <w:lang w:val="en-US"/>
               </w:rPr>
@@ -14393,7 +16167,7 @@
             <w:r>
               <w:rPr>
                 <w:bCs/>
-                <w:color w:val="FF0000"/>
+                <w:color w:val="000000" w:themeColor="text1"/>
                 <w:sz w:val="24"/>
                 <w:lang w:val="en-US"/>
               </w:rPr>
@@ -14402,7 +16176,7 @@
             <w:r>
               <w:rPr>
                 <w:b/>
-                <w:color w:val="FF0000"/>
+                <w:color w:val="000000" w:themeColor="text1"/>
                 <w:sz w:val="24"/>
                 <w:lang w:val="en-US"/>
               </w:rPr>
@@ -14410,7 +16184,7 @@
             </w:r>
             <w:r>
               <w:rPr>
-                <w:color w:val="FF0000"/>
+                <w:color w:val="000000" w:themeColor="text1"/>
                 <w:sz w:val="24"/>
                 <w:lang w:val="en-US"/>
               </w:rPr>
@@ -14420,7 +16194,7 @@
               <w:rPr>
                 <w:b/>
                 <w:bCs/>
-                <w:color w:val="FF0000"/>
+                <w:color w:val="000000" w:themeColor="text1"/>
                 <w:sz w:val="24"/>
                 <w:lang w:val="en-US"/>
               </w:rPr>
@@ -14430,7 +16204,7 @@
               <w:rPr>
                 <w:b/>
                 <w:bCs/>
-                <w:color w:val="FF0000"/>
+                <w:color w:val="000000" w:themeColor="text1"/>
                 <w:sz w:val="24"/>
                 <w:lang w:val="en-US"/>
               </w:rPr>
@@ -14448,20 +16222,20 @@
               <w:ind w:right="94"/>
               <w:rPr>
                 <w:strike/>
-                <w:color w:val="FF0000"/>
-                <w:sz w:val="24"/>
-              </w:rPr>
-            </w:pPr>
-            <w:r>
-              <w:rPr>
-                <w:color w:val="FF0000"/>
+                <w:color w:val="000000" w:themeColor="text1"/>
+                <w:sz w:val="24"/>
+              </w:rPr>
+            </w:pPr>
+            <w:r>
+              <w:rPr>
+                <w:color w:val="000000" w:themeColor="text1"/>
                 <w:sz w:val="24"/>
               </w:rPr>
               <w:t>Disponível</w:t>
             </w:r>
             <w:r>
               <w:rPr>
-                <w:color w:val="FF0000"/>
+                <w:color w:val="000000" w:themeColor="text1"/>
                 <w:sz w:val="24"/>
               </w:rPr>
               <w:tab/>
@@ -14469,7 +16243,7 @@
             </w:r>
             <w:r>
               <w:rPr>
-                <w:color w:val="FF0000"/>
+                <w:color w:val="000000" w:themeColor="text1"/>
                 <w:sz w:val="24"/>
               </w:rPr>
               <w:tab/>
@@ -14477,14 +16251,14 @@
             </w:r>
             <w:r>
               <w:rPr>
-                <w:color w:val="FF0000"/>
+                <w:color w:val="000000" w:themeColor="text1"/>
                 <w:sz w:val="24"/>
               </w:rPr>
               <w:t>https://react-icons.github.io/react-icons</w:t>
             </w:r>
             <w:r>
               <w:rPr>
-                <w:color w:val="FF0000"/>
+                <w:color w:val="000000" w:themeColor="text1"/>
                 <w:sz w:val="24"/>
               </w:rPr>
               <w:t xml:space="preserve"> &gt;</w:t>
@@ -14495,20 +16269,20 @@
               <w:pStyle w:val="TableParagraph"/>
               <w:spacing w:before="1" w:line="257" w:lineRule="exact"/>
               <w:rPr>
-                <w:color w:val="FF0000"/>
-                <w:sz w:val="24"/>
-              </w:rPr>
-            </w:pPr>
-            <w:r>
-              <w:rPr>
-                <w:color w:val="FF0000"/>
+                <w:color w:val="000000" w:themeColor="text1"/>
+                <w:sz w:val="24"/>
+              </w:rPr>
+            </w:pPr>
+            <w:r>
+              <w:rPr>
+                <w:color w:val="000000" w:themeColor="text1"/>
                 <w:sz w:val="24"/>
               </w:rPr>
               <w:t>Acesso em: 26 jul.</w:t>
             </w:r>
             <w:r>
               <w:rPr>
-                <w:color w:val="FF0000"/>
+                <w:color w:val="000000" w:themeColor="text1"/>
                 <w:spacing w:val="-13"/>
                 <w:sz w:val="24"/>
               </w:rPr>
@@ -14516,7 +16290,7 @@
             </w:r>
             <w:r>
               <w:rPr>
-                <w:color w:val="FF0000"/>
+                <w:color w:val="000000" w:themeColor="text1"/>
                 <w:sz w:val="24"/>
               </w:rPr>
               <w:t>2022.</w:t>
@@ -14527,7 +16301,7 @@
               <w:pStyle w:val="TableParagraph"/>
               <w:spacing w:before="1" w:line="257" w:lineRule="exact"/>
               <w:rPr>
-                <w:color w:val="FF0000"/>
+                <w:color w:val="000000" w:themeColor="text1"/>
                 <w:sz w:val="24"/>
               </w:rPr>
             </w:pPr>
@@ -14538,7 +16312,7 @@
               <w:spacing w:line="271" w:lineRule="exact"/>
               <w:rPr>
                 <w:b/>
-                <w:color w:val="FF0000"/>
+                <w:color w:val="000000" w:themeColor="text1"/>
                 <w:sz w:val="24"/>
                 <w:lang w:val="en-US"/>
               </w:rPr>
@@ -14546,7 +16320,7 @@
             <w:r>
               <w:rPr>
                 <w:bCs/>
-                <w:color w:val="FF0000"/>
+                <w:color w:val="000000" w:themeColor="text1"/>
                 <w:sz w:val="24"/>
                 <w:lang w:val="en-US"/>
               </w:rPr>
@@ -14555,7 +16329,7 @@
             <w:r>
               <w:rPr>
                 <w:bCs/>
-                <w:color w:val="FF0000"/>
+                <w:color w:val="000000" w:themeColor="text1"/>
                 <w:sz w:val="24"/>
                 <w:lang w:val="en-US"/>
               </w:rPr>
@@ -14564,7 +16338,7 @@
             <w:r>
               <w:rPr>
                 <w:b/>
-                <w:color w:val="FF0000"/>
+                <w:color w:val="000000" w:themeColor="text1"/>
                 <w:sz w:val="24"/>
                 <w:lang w:val="en-US"/>
               </w:rPr>
@@ -14572,7 +16346,7 @@
             </w:r>
             <w:r>
               <w:rPr>
-                <w:color w:val="FF0000"/>
+                <w:color w:val="000000" w:themeColor="text1"/>
                 <w:sz w:val="24"/>
                 <w:lang w:val="en-US"/>
               </w:rPr>
@@ -14582,7 +16356,7 @@
               <w:rPr>
                 <w:b/>
                 <w:bCs/>
-                <w:color w:val="FF0000"/>
+                <w:color w:val="000000" w:themeColor="text1"/>
                 <w:sz w:val="24"/>
                 <w:lang w:val="en-US"/>
               </w:rPr>
@@ -14592,7 +16366,7 @@
               <w:rPr>
                 <w:b/>
                 <w:bCs/>
-                <w:color w:val="FF0000"/>
+                <w:color w:val="000000" w:themeColor="text1"/>
                 <w:sz w:val="24"/>
                 <w:lang w:val="en-US"/>
               </w:rPr>
@@ -14610,20 +16384,20 @@
               <w:ind w:right="94"/>
               <w:rPr>
                 <w:strike/>
-                <w:color w:val="FF0000"/>
-                <w:sz w:val="24"/>
-              </w:rPr>
-            </w:pPr>
-            <w:r>
-              <w:rPr>
-                <w:color w:val="FF0000"/>
+                <w:color w:val="000000" w:themeColor="text1"/>
+                <w:sz w:val="24"/>
+              </w:rPr>
+            </w:pPr>
+            <w:r>
+              <w:rPr>
+                <w:color w:val="000000" w:themeColor="text1"/>
                 <w:sz w:val="24"/>
               </w:rPr>
               <w:t>Disponível</w:t>
             </w:r>
             <w:r>
               <w:rPr>
-                <w:color w:val="FF0000"/>
+                <w:color w:val="000000" w:themeColor="text1"/>
                 <w:sz w:val="24"/>
               </w:rPr>
               <w:tab/>
@@ -14631,7 +16405,7 @@
             </w:r>
             <w:r>
               <w:rPr>
-                <w:color w:val="FF0000"/>
+                <w:color w:val="000000" w:themeColor="text1"/>
                 <w:sz w:val="24"/>
               </w:rPr>
               <w:tab/>
@@ -14639,14 +16413,39 @@
             </w:r>
             <w:r>
               <w:rPr>
-                <w:color w:val="FF0000"/>
-                <w:sz w:val="24"/>
-              </w:rPr>
-              <w:t>https://styled-components.com/docs/basics</w:t>
-            </w:r>
-            <w:r>
-              <w:rPr>
-                <w:color w:val="FF0000"/>
+                <w:color w:val="000000" w:themeColor="text1"/>
+                <w:sz w:val="24"/>
+              </w:rPr>
+              <w:t>https://styled-components.com/</w:t>
+            </w:r>
+            <w:proofErr w:type="spellStart"/>
+            <w:r>
+              <w:rPr>
+                <w:color w:val="000000" w:themeColor="text1"/>
+                <w:sz w:val="24"/>
+              </w:rPr>
+              <w:t>docs</w:t>
+            </w:r>
+            <w:proofErr w:type="spellEnd"/>
+            <w:r>
+              <w:rPr>
+                <w:color w:val="000000" w:themeColor="text1"/>
+                <w:sz w:val="24"/>
+              </w:rPr>
+              <w:t>/</w:t>
+            </w:r>
+            <w:proofErr w:type="spellStart"/>
+            <w:r>
+              <w:rPr>
+                <w:color w:val="000000" w:themeColor="text1"/>
+                <w:sz w:val="24"/>
+              </w:rPr>
+              <w:t>basics</w:t>
+            </w:r>
+            <w:proofErr w:type="spellEnd"/>
+            <w:r>
+              <w:rPr>
+                <w:color w:val="000000" w:themeColor="text1"/>
                 <w:sz w:val="24"/>
               </w:rPr>
               <w:t>&gt;</w:t>
@@ -14657,20 +16456,20 @@
               <w:pStyle w:val="TableParagraph"/>
               <w:spacing w:before="1" w:line="257" w:lineRule="exact"/>
               <w:rPr>
-                <w:color w:val="FF0000"/>
-                <w:sz w:val="24"/>
-              </w:rPr>
-            </w:pPr>
-            <w:r>
-              <w:rPr>
-                <w:color w:val="FF0000"/>
+                <w:color w:val="000000" w:themeColor="text1"/>
+                <w:sz w:val="24"/>
+              </w:rPr>
+            </w:pPr>
+            <w:r>
+              <w:rPr>
+                <w:color w:val="000000" w:themeColor="text1"/>
                 <w:sz w:val="24"/>
               </w:rPr>
               <w:t>Acesso em: 26 jul.</w:t>
             </w:r>
             <w:r>
               <w:rPr>
-                <w:color w:val="FF0000"/>
+                <w:color w:val="000000" w:themeColor="text1"/>
                 <w:spacing w:val="-13"/>
                 <w:sz w:val="24"/>
               </w:rPr>
@@ -14678,10 +16477,144 @@
             </w:r>
             <w:r>
               <w:rPr>
-                <w:color w:val="FF0000"/>
+                <w:color w:val="000000" w:themeColor="text1"/>
                 <w:sz w:val="24"/>
               </w:rPr>
               <w:t>2022.</w:t>
+            </w:r>
+          </w:p>
+          <w:p>
+            <w:pPr>
+              <w:pStyle w:val="TableParagraph"/>
+              <w:spacing w:before="1" w:line="257" w:lineRule="exact"/>
+              <w:rPr>
+                <w:color w:val="000000" w:themeColor="text1"/>
+                <w:sz w:val="24"/>
+              </w:rPr>
+            </w:pPr>
+          </w:p>
+          <w:p>
+            <w:pPr>
+              <w:pStyle w:val="TableParagraph"/>
+              <w:spacing w:line="271" w:lineRule="exact"/>
+              <w:rPr>
+                <w:b/>
+                <w:color w:val="000000" w:themeColor="text1"/>
+                <w:sz w:val="24"/>
+              </w:rPr>
+            </w:pPr>
+            <w:r>
+              <w:rPr>
+                <w:bCs/>
+                <w:color w:val="000000" w:themeColor="text1"/>
+                <w:sz w:val="24"/>
+              </w:rPr>
+              <w:t>NPMJS.</w:t>
+            </w:r>
+            <w:r>
+              <w:rPr>
+                <w:b/>
+                <w:color w:val="000000" w:themeColor="text1"/>
+                <w:sz w:val="24"/>
+              </w:rPr>
+              <w:t xml:space="preserve"> </w:t>
+            </w:r>
+            <w:r>
+              <w:rPr>
+                <w:color w:val="000000" w:themeColor="text1"/>
+                <w:sz w:val="24"/>
+              </w:rPr>
+              <w:t xml:space="preserve"> </w:t>
+            </w:r>
+            <w:r>
+              <w:rPr>
+                <w:b/>
+                <w:bCs/>
+                <w:color w:val="000000" w:themeColor="text1"/>
+                <w:sz w:val="24"/>
+              </w:rPr>
+              <w:t>Referência Docs.</w:t>
+            </w:r>
+            <w:r>
+              <w:rPr>
+                <w:color w:val="000000" w:themeColor="text1"/>
+                <w:sz w:val="24"/>
+              </w:rPr>
+              <w:t xml:space="preserve"> </w:t>
+            </w:r>
+          </w:p>
+          <w:p>
+            <w:pPr>
+              <w:pStyle w:val="TableParagraph"/>
+              <w:tabs>
+                <w:tab w:val="left" w:pos="1264"/>
+                <w:tab w:val="left" w:pos="1826"/>
+              </w:tabs>
+              <w:spacing w:before="4" w:line="274" w:lineRule="exact"/>
+              <w:ind w:right="94"/>
+              <w:rPr>
+                <w:strike/>
+                <w:color w:val="000000" w:themeColor="text1"/>
+                <w:sz w:val="24"/>
+              </w:rPr>
+            </w:pPr>
+            <w:r>
+              <w:rPr>
+                <w:color w:val="000000" w:themeColor="text1"/>
+                <w:sz w:val="24"/>
+              </w:rPr>
+              <w:t>Disponível</w:t>
+            </w:r>
+            <w:r>
+              <w:rPr>
+                <w:color w:val="000000" w:themeColor="text1"/>
+                <w:sz w:val="24"/>
+              </w:rPr>
+              <w:tab/>
+              <w:t>em:</w:t>
+            </w:r>
+            <w:r>
+              <w:rPr>
+                <w:color w:val="000000" w:themeColor="text1"/>
+                <w:sz w:val="24"/>
+              </w:rPr>
+              <w:tab/>
+              <w:t>&lt;</w:t>
+            </w:r>
+            <w:r>
+              <w:rPr>
+                <w:color w:val="000000" w:themeColor="text1"/>
+              </w:rPr>
+              <w:t xml:space="preserve"> </w:t>
+            </w:r>
+            <w:r>
+              <w:rPr>
+                <w:color w:val="000000" w:themeColor="text1"/>
+                <w:sz w:val="24"/>
+              </w:rPr>
+              <w:t>https://www.npmjs.com/ &gt;</w:t>
+            </w:r>
+          </w:p>
+          <w:p>
+            <w:pPr>
+              <w:pStyle w:val="TableParagraph"/>
+              <w:tabs>
+                <w:tab w:val="left" w:pos="1264"/>
+                <w:tab w:val="left" w:pos="1826"/>
+              </w:tabs>
+              <w:spacing w:before="9" w:line="274" w:lineRule="exact"/>
+              <w:ind w:right="107"/>
+              <w:rPr>
+                <w:color w:val="000000" w:themeColor="text1"/>
+                <w:sz w:val="24"/>
+              </w:rPr>
+            </w:pPr>
+            <w:r>
+              <w:rPr>
+                <w:color w:val="000000" w:themeColor="text1"/>
+                <w:sz w:val="24"/>
+              </w:rPr>
+              <w:t>Acesso em: 26 jul. 2022.</w:t>
             </w:r>
           </w:p>
         </w:tc>
@@ -14799,17 +16732,20 @@
               </w:tabs>
               <w:spacing w:line="270" w:lineRule="exact"/>
               <w:rPr>
-                <w:sz w:val="24"/>
-              </w:rPr>
-            </w:pPr>
-            <w:r>
-              <w:rPr>
+                <w:color w:val="000000" w:themeColor="text1"/>
+                <w:sz w:val="24"/>
+              </w:rPr>
+            </w:pPr>
+            <w:r>
+              <w:rPr>
+                <w:color w:val="000000" w:themeColor="text1"/>
                 <w:sz w:val="24"/>
               </w:rPr>
               <w:t>Introdução a Conceitos</w:t>
             </w:r>
             <w:r>
               <w:rPr>
+                <w:color w:val="000000" w:themeColor="text1"/>
                 <w:spacing w:val="-5"/>
                 <w:sz w:val="24"/>
               </w:rPr>
@@ -14817,45 +16753,29 @@
             </w:r>
             <w:r>
               <w:rPr>
-                <w:sz w:val="24"/>
-              </w:rPr>
-              <w:t>Básicos</w:t>
-            </w:r>
-            <w:r>
-              <w:rPr>
-                <w:color w:val="FF0000"/>
-                <w:sz w:val="24"/>
-              </w:rPr>
-              <w:t>: D</w:t>
-            </w:r>
-            <w:r>
-              <w:rPr>
-                <w:color w:val="FF0000"/>
-                <w:sz w:val="24"/>
-              </w:rPr>
-              <w:t xml:space="preserve">ado, Banco de Dados, SGBD, Transação, </w:t>
-            </w:r>
-            <w:r>
-              <w:rPr>
-                <w:color w:val="FF0000"/>
-                <w:sz w:val="24"/>
-              </w:rPr>
-              <w:t>Usuários</w:t>
-            </w:r>
-            <w:r>
-              <w:rPr>
-                <w:color w:val="FF0000"/>
-                <w:sz w:val="24"/>
-              </w:rPr>
-              <w:t>, etc</w:t>
-            </w:r>
-            <w:r>
-              <w:rPr>
-                <w:color w:val="FF0000"/>
+                <w:color w:val="000000" w:themeColor="text1"/>
+                <w:sz w:val="24"/>
+              </w:rPr>
+              <w:t xml:space="preserve">Básicos: Dado, Banco de Dados, SGBD, Transação, Usuários, </w:t>
+            </w:r>
+            <w:proofErr w:type="spellStart"/>
+            <w:proofErr w:type="gramStart"/>
+            <w:r>
+              <w:rPr>
+                <w:color w:val="000000" w:themeColor="text1"/>
+                <w:sz w:val="24"/>
+              </w:rPr>
+              <w:t>etc</w:t>
+            </w:r>
+            <w:proofErr w:type="spellEnd"/>
+            <w:r>
+              <w:rPr>
+                <w:color w:val="000000" w:themeColor="text1"/>
                 <w:sz w:val="24"/>
               </w:rPr>
               <w:t xml:space="preserve"> ;</w:t>
             </w:r>
+            <w:proofErr w:type="gramEnd"/>
           </w:p>
           <w:p>
             <w:pPr>
@@ -14869,94 +16789,101 @@
               </w:tabs>
               <w:spacing w:line="274" w:lineRule="exact"/>
               <w:rPr>
-                <w:sz w:val="24"/>
-              </w:rPr>
-            </w:pPr>
-            <w:r>
-              <w:rPr>
-                <w:sz w:val="24"/>
-              </w:rPr>
-              <w:t>Criação</w:t>
-            </w:r>
-            <w:r>
-              <w:rPr>
-                <w:sz w:val="24"/>
-              </w:rPr>
-              <w:t xml:space="preserve"> </w:t>
-            </w:r>
-            <w:r>
-              <w:rPr>
-                <w:color w:val="FF0000"/>
-                <w:sz w:val="24"/>
-              </w:rPr>
-              <w:t>do Banco</w:t>
-            </w:r>
-            <w:r>
-              <w:rPr>
-                <w:color w:val="FF0000"/>
+                <w:color w:val="000000" w:themeColor="text1"/>
+                <w:sz w:val="24"/>
+              </w:rPr>
+            </w:pPr>
+            <w:r>
+              <w:rPr>
+                <w:color w:val="000000" w:themeColor="text1"/>
+                <w:sz w:val="24"/>
+              </w:rPr>
+              <w:t>Criação do Banco</w:t>
+            </w:r>
+            <w:r>
+              <w:rPr>
+                <w:color w:val="000000" w:themeColor="text1"/>
                 <w:sz w:val="24"/>
               </w:rPr>
               <w:t>, Tabela</w:t>
             </w:r>
             <w:r>
               <w:rPr>
+                <w:color w:val="000000" w:themeColor="text1"/>
                 <w:sz w:val="24"/>
               </w:rPr>
               <w:t xml:space="preserve"> e </w:t>
             </w:r>
             <w:r>
               <w:rPr>
+                <w:color w:val="000000" w:themeColor="text1"/>
                 <w:sz w:val="24"/>
               </w:rPr>
               <w:t>D</w:t>
             </w:r>
             <w:r>
               <w:rPr>
+                <w:color w:val="000000" w:themeColor="text1"/>
                 <w:sz w:val="24"/>
               </w:rPr>
               <w:t xml:space="preserve">efinição de </w:t>
             </w:r>
             <w:r>
               <w:rPr>
+                <w:color w:val="000000" w:themeColor="text1"/>
                 <w:sz w:val="24"/>
               </w:rPr>
               <w:t>D</w:t>
             </w:r>
             <w:r>
               <w:rPr>
-                <w:sz w:val="24"/>
-              </w:rPr>
-              <w:t>ados</w:t>
-            </w:r>
-            <w:r>
-              <w:rPr>
-                <w:sz w:val="24"/>
-              </w:rPr>
-              <w:t xml:space="preserve">:  </w:t>
-            </w:r>
-            <w:r>
-              <w:rPr>
-                <w:color w:val="FF0000"/>
-                <w:sz w:val="24"/>
-              </w:rPr>
-              <w:t>INT, VARCHAR, DATE, DECIMAL</w:t>
-            </w:r>
-            <w:r>
-              <w:rPr>
-                <w:color w:val="FF0000"/>
-                <w:sz w:val="24"/>
-              </w:rPr>
-              <w:t>, etc</w:t>
-            </w:r>
-            <w:r>
-              <w:rPr>
-                <w:color w:val="FF0000"/>
+                <w:color w:val="000000" w:themeColor="text1"/>
+                <w:sz w:val="24"/>
+              </w:rPr>
+              <w:t xml:space="preserve">ados:  </w:t>
+            </w:r>
+            <w:r>
+              <w:rPr>
+                <w:color w:val="000000" w:themeColor="text1"/>
+                <w:sz w:val="24"/>
+              </w:rPr>
+              <w:t xml:space="preserve">INT, VARCHAR, DATE, </w:t>
+            </w:r>
+            <w:proofErr w:type="gramStart"/>
+            <w:r>
+              <w:rPr>
+                <w:color w:val="000000" w:themeColor="text1"/>
+                <w:sz w:val="24"/>
+              </w:rPr>
+              <w:t>DECIMAL</w:t>
+            </w:r>
+            <w:r>
+              <w:rPr>
+                <w:color w:val="000000" w:themeColor="text1"/>
+                <w:sz w:val="24"/>
+              </w:rPr>
+              <w:t xml:space="preserve">, </w:t>
+            </w:r>
+            <w:proofErr w:type="spellStart"/>
+            <w:r>
+              <w:rPr>
+                <w:color w:val="000000" w:themeColor="text1"/>
+                <w:sz w:val="24"/>
+              </w:rPr>
+              <w:t>etc</w:t>
+            </w:r>
+            <w:proofErr w:type="spellEnd"/>
+            <w:proofErr w:type="gramEnd"/>
+            <w:r>
+              <w:rPr>
+                <w:color w:val="000000" w:themeColor="text1"/>
                 <w:sz w:val="24"/>
               </w:rPr>
               <w:t>;</w:t>
             </w:r>
             <w:r>
               <w:rPr>
+                <w:color w:val="000000" w:themeColor="text1"/>
                 <w:sz w:val="24"/>
               </w:rPr>
               <w:t xml:space="preserve"> </w:t>
@@ -14974,50 +16901,69 @@
               </w:tabs>
               <w:spacing w:line="274" w:lineRule="exact"/>
               <w:rPr>
-                <w:sz w:val="24"/>
-              </w:rPr>
-            </w:pPr>
-            <w:r>
-              <w:rPr>
-                <w:color w:val="FF0000"/>
+                <w:color w:val="000000" w:themeColor="text1"/>
+                <w:sz w:val="24"/>
+              </w:rPr>
+            </w:pPr>
+            <w:r>
+              <w:rPr>
+                <w:color w:val="000000" w:themeColor="text1"/>
                 <w:sz w:val="24"/>
               </w:rPr>
               <w:t xml:space="preserve">Abstração e </w:t>
             </w:r>
             <w:r>
               <w:rPr>
-                <w:color w:val="FF0000"/>
+                <w:color w:val="000000" w:themeColor="text1"/>
                 <w:sz w:val="24"/>
               </w:rPr>
               <w:t xml:space="preserve">Modelagem de </w:t>
             </w:r>
             <w:r>
               <w:rPr>
-                <w:color w:val="FF0000"/>
+                <w:color w:val="000000" w:themeColor="text1"/>
                 <w:sz w:val="24"/>
               </w:rPr>
               <w:t xml:space="preserve">Banco </w:t>
             </w:r>
             <w:r>
               <w:rPr>
-                <w:color w:val="FF0000"/>
+                <w:color w:val="000000" w:themeColor="text1"/>
                 <w:sz w:val="24"/>
               </w:rPr>
               <w:t>Dados</w:t>
             </w:r>
             <w:r>
               <w:rPr>
-                <w:color w:val="FF0000"/>
-                <w:sz w:val="24"/>
-              </w:rPr>
-              <w:t>:</w:t>
-            </w:r>
-            <w:r>
-              <w:rPr>
-                <w:color w:val="FF0000"/>
-                <w:sz w:val="24"/>
-              </w:rPr>
-              <w:t xml:space="preserve"> Cardinalidade, Especialização, Entidades, etc;</w:t>
+                <w:color w:val="000000" w:themeColor="text1"/>
+                <w:sz w:val="24"/>
+              </w:rPr>
+              <w:t xml:space="preserve">: Cardinalidade, Especialização, </w:t>
+            </w:r>
+            <w:proofErr w:type="gramStart"/>
+            <w:r>
+              <w:rPr>
+                <w:color w:val="000000" w:themeColor="text1"/>
+                <w:sz w:val="24"/>
+              </w:rPr>
+              <w:t xml:space="preserve">Entidades, </w:t>
+            </w:r>
+            <w:proofErr w:type="spellStart"/>
+            <w:r>
+              <w:rPr>
+                <w:color w:val="000000" w:themeColor="text1"/>
+                <w:sz w:val="24"/>
+              </w:rPr>
+              <w:t>etc</w:t>
+            </w:r>
+            <w:proofErr w:type="spellEnd"/>
+            <w:proofErr w:type="gramEnd"/>
+            <w:r>
+              <w:rPr>
+                <w:color w:val="000000" w:themeColor="text1"/>
+                <w:sz w:val="24"/>
+              </w:rPr>
+              <w:t>;</w:t>
             </w:r>
           </w:p>
           <w:p>
@@ -15032,49 +16978,37 @@
               </w:tabs>
               <w:spacing w:line="275" w:lineRule="exact"/>
               <w:rPr>
-                <w:sz w:val="24"/>
-              </w:rPr>
-            </w:pPr>
-            <w:r>
-              <w:rPr>
-                <w:color w:val="FF0000"/>
+                <w:color w:val="000000" w:themeColor="text1"/>
+                <w:sz w:val="24"/>
+              </w:rPr>
+            </w:pPr>
+            <w:r>
+              <w:rPr>
+                <w:color w:val="000000" w:themeColor="text1"/>
                 <w:sz w:val="24"/>
               </w:rPr>
               <w:t xml:space="preserve">Aplicação de </w:t>
             </w:r>
             <w:r>
               <w:rPr>
-                <w:color w:val="FF0000"/>
-                <w:sz w:val="24"/>
-              </w:rPr>
-              <w:t xml:space="preserve">Chave Primária, Chave Estrangeira e </w:t>
-            </w:r>
-            <w:r>
-              <w:rPr>
-                <w:color w:val="FF0000"/>
-                <w:sz w:val="24"/>
-              </w:rPr>
-              <w:t xml:space="preserve">Formas </w:t>
-            </w:r>
-            <w:r>
-              <w:rPr>
-                <w:color w:val="FF0000"/>
+                <w:color w:val="000000" w:themeColor="text1"/>
+                <w:sz w:val="24"/>
+              </w:rPr>
+              <w:t xml:space="preserve">Chave Primária, Chave Estrangeira e Formas </w:t>
+            </w:r>
+            <w:r>
+              <w:rPr>
+                <w:color w:val="000000" w:themeColor="text1"/>
                 <w:sz w:val="24"/>
               </w:rPr>
               <w:t>N</w:t>
             </w:r>
             <w:r>
               <w:rPr>
-                <w:color w:val="FF0000"/>
-                <w:sz w:val="24"/>
-              </w:rPr>
-              <w:t>ormais: 1FN, 2FN e 3FN;</w:t>
-            </w:r>
-            <w:r>
-              <w:rPr>
-                <w:sz w:val="24"/>
-              </w:rPr>
-              <w:t xml:space="preserve"> </w:t>
+                <w:color w:val="000000" w:themeColor="text1"/>
+                <w:sz w:val="24"/>
+              </w:rPr>
+              <w:t xml:space="preserve">ormais: 1FN, 2FN e 3FN; </w:t>
             </w:r>
           </w:p>
           <w:p>
@@ -15089,58 +17023,55 @@
               </w:tabs>
               <w:spacing w:before="3" w:line="274" w:lineRule="exact"/>
               <w:rPr>
-                <w:sz w:val="24"/>
-              </w:rPr>
-            </w:pPr>
-            <w:r>
-              <w:rPr>
-                <w:sz w:val="24"/>
-              </w:rPr>
-              <w:t>Restrições</w:t>
-            </w:r>
-            <w:r>
-              <w:rPr>
-                <w:sz w:val="24"/>
-              </w:rPr>
-              <w:t>,</w:t>
-            </w:r>
-            <w:r>
-              <w:rPr>
+                <w:color w:val="000000" w:themeColor="text1"/>
+                <w:sz w:val="24"/>
+              </w:rPr>
+            </w:pPr>
+            <w:r>
+              <w:rPr>
+                <w:color w:val="000000" w:themeColor="text1"/>
+                <w:sz w:val="24"/>
+              </w:rPr>
+              <w:t>Restrições,</w:t>
+            </w:r>
+            <w:r>
+              <w:rPr>
+                <w:color w:val="000000" w:themeColor="text1"/>
                 <w:sz w:val="24"/>
               </w:rPr>
               <w:t xml:space="preserve"> </w:t>
             </w:r>
             <w:r>
               <w:rPr>
-                <w:color w:val="FF0000"/>
+                <w:color w:val="000000" w:themeColor="text1"/>
                 <w:sz w:val="24"/>
               </w:rPr>
               <w:t>Criação de Contas de Usuário e Defini</w:t>
             </w:r>
             <w:r>
               <w:rPr>
-                <w:color w:val="FF0000"/>
+                <w:color w:val="000000" w:themeColor="text1"/>
                 <w:sz w:val="24"/>
               </w:rPr>
               <w:t>ção de</w:t>
             </w:r>
             <w:r>
               <w:rPr>
-                <w:color w:val="FF0000"/>
+                <w:color w:val="000000" w:themeColor="text1"/>
                 <w:sz w:val="24"/>
               </w:rPr>
               <w:t xml:space="preserve"> Privilégios</w:t>
             </w:r>
             <w:r>
               <w:rPr>
-                <w:color w:val="FF0000"/>
+                <w:color w:val="000000" w:themeColor="text1"/>
                 <w:sz w:val="24"/>
               </w:rPr>
               <w:t>: GRANT e REVOKE</w:t>
             </w:r>
             <w:r>
               <w:rPr>
-                <w:color w:val="FF0000"/>
+                <w:color w:val="000000" w:themeColor="text1"/>
                 <w:sz w:val="24"/>
               </w:rPr>
               <w:t>;</w:t>
@@ -15158,17 +17089,20 @@
               </w:tabs>
               <w:spacing w:line="274" w:lineRule="exact"/>
               <w:rPr>
-                <w:sz w:val="24"/>
-              </w:rPr>
-            </w:pPr>
-            <w:r>
-              <w:rPr>
+                <w:color w:val="000000" w:themeColor="text1"/>
+                <w:sz w:val="24"/>
+              </w:rPr>
+            </w:pPr>
+            <w:r>
+              <w:rPr>
+                <w:color w:val="000000" w:themeColor="text1"/>
                 <w:sz w:val="24"/>
               </w:rPr>
               <w:t>Linguagem de Definição de</w:t>
             </w:r>
             <w:r>
               <w:rPr>
+                <w:color w:val="000000" w:themeColor="text1"/>
                 <w:spacing w:val="-10"/>
                 <w:sz w:val="24"/>
               </w:rPr>
@@ -15176,16 +17110,35 @@
             </w:r>
             <w:r>
               <w:rPr>
-                <w:sz w:val="24"/>
-              </w:rPr>
-              <w:t>Dados</w:t>
-            </w:r>
-            <w:r>
-              <w:rPr>
-                <w:color w:val="FF0000"/>
-                <w:sz w:val="24"/>
-              </w:rPr>
-              <w:t>: CREATE, ALTER, DROP, etc;</w:t>
+                <w:color w:val="000000" w:themeColor="text1"/>
+                <w:sz w:val="24"/>
+              </w:rPr>
+              <w:t xml:space="preserve">Dados: CREATE, ALTER, </w:t>
+            </w:r>
+            <w:proofErr w:type="gramStart"/>
+            <w:r>
+              <w:rPr>
+                <w:color w:val="000000" w:themeColor="text1"/>
+                <w:sz w:val="24"/>
+              </w:rPr>
+              <w:t xml:space="preserve">DROP, </w:t>
+            </w:r>
+            <w:proofErr w:type="spellStart"/>
+            <w:r>
+              <w:rPr>
+                <w:color w:val="000000" w:themeColor="text1"/>
+                <w:sz w:val="24"/>
+              </w:rPr>
+              <w:t>etc</w:t>
+            </w:r>
+            <w:proofErr w:type="spellEnd"/>
+            <w:proofErr w:type="gramEnd"/>
+            <w:r>
+              <w:rPr>
+                <w:color w:val="000000" w:themeColor="text1"/>
+                <w:sz w:val="24"/>
+              </w:rPr>
+              <w:t>;</w:t>
             </w:r>
           </w:p>
           <w:p>
@@ -15200,17 +17153,20 @@
               </w:tabs>
               <w:spacing w:before="3" w:line="274" w:lineRule="exact"/>
               <w:rPr>
-                <w:sz w:val="24"/>
-              </w:rPr>
-            </w:pPr>
-            <w:r>
-              <w:rPr>
+                <w:color w:val="000000" w:themeColor="text1"/>
+                <w:sz w:val="24"/>
+              </w:rPr>
+            </w:pPr>
+            <w:r>
+              <w:rPr>
+                <w:color w:val="000000" w:themeColor="text1"/>
                 <w:sz w:val="24"/>
               </w:rPr>
               <w:t>Linguagem de Manipulação de</w:t>
             </w:r>
             <w:r>
               <w:rPr>
+                <w:color w:val="000000" w:themeColor="text1"/>
                 <w:spacing w:val="-10"/>
                 <w:sz w:val="24"/>
               </w:rPr>
@@ -15218,22 +17174,49 @@
             </w:r>
             <w:r>
               <w:rPr>
+                <w:color w:val="000000" w:themeColor="text1"/>
                 <w:sz w:val="24"/>
               </w:rPr>
               <w:t>Dados</w:t>
             </w:r>
             <w:r>
               <w:rPr>
+                <w:color w:val="000000" w:themeColor="text1"/>
                 <w:sz w:val="24"/>
               </w:rPr>
               <w:t xml:space="preserve"> SQL</w:t>
             </w:r>
             <w:r>
               <w:rPr>
-                <w:color w:val="FF0000"/>
-                <w:sz w:val="24"/>
-              </w:rPr>
-              <w:t>: SELECT, INSERT, UPDATE, DELETE, etc;</w:t>
+                <w:color w:val="000000" w:themeColor="text1"/>
+                <w:sz w:val="24"/>
+              </w:rPr>
+              <w:t xml:space="preserve">: SELECT, INSERT, UPDATE, </w:t>
+            </w:r>
+            <w:proofErr w:type="gramStart"/>
+            <w:r>
+              <w:rPr>
+                <w:color w:val="000000" w:themeColor="text1"/>
+                <w:sz w:val="24"/>
+              </w:rPr>
+              <w:t xml:space="preserve">DELETE, </w:t>
+            </w:r>
+            <w:proofErr w:type="spellStart"/>
+            <w:r>
+              <w:rPr>
+                <w:color w:val="000000" w:themeColor="text1"/>
+                <w:sz w:val="24"/>
+              </w:rPr>
+              <w:t>etc</w:t>
+            </w:r>
+            <w:proofErr w:type="spellEnd"/>
+            <w:proofErr w:type="gramEnd"/>
+            <w:r>
+              <w:rPr>
+                <w:color w:val="000000" w:themeColor="text1"/>
+                <w:sz w:val="24"/>
+              </w:rPr>
+              <w:t>;</w:t>
             </w:r>
           </w:p>
           <w:p>
@@ -15249,17 +17232,20 @@
               <w:spacing w:line="240" w:lineRule="auto"/>
               <w:ind w:right="17"/>
               <w:rPr>
-                <w:sz w:val="24"/>
-              </w:rPr>
-            </w:pPr>
-            <w:r>
-              <w:rPr>
+                <w:color w:val="000000" w:themeColor="text1"/>
+                <w:sz w:val="24"/>
+              </w:rPr>
+            </w:pPr>
+            <w:r>
+              <w:rPr>
+                <w:color w:val="000000" w:themeColor="text1"/>
                 <w:sz w:val="24"/>
               </w:rPr>
               <w:t>Consultas em Bancos de</w:t>
             </w:r>
             <w:r>
               <w:rPr>
+                <w:color w:val="000000" w:themeColor="text1"/>
                 <w:spacing w:val="-5"/>
                 <w:sz w:val="24"/>
               </w:rPr>
@@ -15267,36 +17253,49 @@
             </w:r>
             <w:r>
               <w:rPr>
-                <w:sz w:val="24"/>
-              </w:rPr>
-              <w:t>Dados</w:t>
-            </w:r>
-            <w:r>
-              <w:rPr>
-                <w:sz w:val="24"/>
-              </w:rPr>
-              <w:t xml:space="preserve"> </w:t>
-            </w:r>
-            <w:r>
-              <w:rPr>
-                <w:color w:val="FF0000"/>
-                <w:sz w:val="24"/>
-              </w:rPr>
-              <w:t xml:space="preserve">com </w:t>
-            </w:r>
-            <w:r>
-              <w:rPr>
-                <w:color w:val="FF0000"/>
+                <w:color w:val="000000" w:themeColor="text1"/>
+                <w:sz w:val="24"/>
+              </w:rPr>
+              <w:t xml:space="preserve">Dados com </w:t>
+            </w:r>
+            <w:r>
+              <w:rPr>
+                <w:color w:val="000000" w:themeColor="text1"/>
                 <w:sz w:val="24"/>
               </w:rPr>
               <w:t>GROUP BY</w:t>
             </w:r>
             <w:r>
               <w:rPr>
-                <w:color w:val="FF0000"/>
-                <w:sz w:val="24"/>
-              </w:rPr>
-              <w:t xml:space="preserve"> e cláusulas WHERE, ORDER BY, etc:</w:t>
+                <w:color w:val="000000" w:themeColor="text1"/>
+                <w:sz w:val="24"/>
+              </w:rPr>
+              <w:t xml:space="preserve"> e cláusulas WHERE, ORDER </w:t>
+            </w:r>
+            <w:proofErr w:type="gramStart"/>
+            <w:r>
+              <w:rPr>
+                <w:color w:val="000000" w:themeColor="text1"/>
+                <w:sz w:val="24"/>
+              </w:rPr>
+              <w:t xml:space="preserve">BY, </w:t>
+            </w:r>
+            <w:proofErr w:type="spellStart"/>
+            <w:r>
+              <w:rPr>
+                <w:color w:val="000000" w:themeColor="text1"/>
+                <w:sz w:val="24"/>
+              </w:rPr>
+              <w:t>etc</w:t>
+            </w:r>
+            <w:proofErr w:type="spellEnd"/>
+            <w:proofErr w:type="gramEnd"/>
+            <w:r>
+              <w:rPr>
+                <w:color w:val="000000" w:themeColor="text1"/>
+                <w:sz w:val="24"/>
+              </w:rPr>
+              <w:t>:</w:t>
             </w:r>
           </w:p>
           <w:p>
@@ -15309,43 +17308,43 @@
               <w:spacing w:before="6" w:line="274" w:lineRule="exact"/>
               <w:ind w:right="31"/>
               <w:rPr>
-                <w:sz w:val="24"/>
-              </w:rPr>
-            </w:pPr>
-            <w:r>
-              <w:rPr>
+                <w:color w:val="000000" w:themeColor="text1"/>
+                <w:sz w:val="24"/>
+              </w:rPr>
+            </w:pPr>
+            <w:r>
+              <w:rPr>
+                <w:color w:val="000000" w:themeColor="text1"/>
                 <w:sz w:val="24"/>
               </w:rPr>
               <w:t>Funções de Agregação e Operações com</w:t>
             </w:r>
             <w:r>
               <w:rPr>
+                <w:color w:val="000000" w:themeColor="text1"/>
                 <w:sz w:val="24"/>
               </w:rPr>
               <w:t xml:space="preserve"> </w:t>
             </w:r>
-            <w:r>
-              <w:rPr>
+            <w:proofErr w:type="spellStart"/>
+            <w:r>
+              <w:rPr>
+                <w:color w:val="000000" w:themeColor="text1"/>
                 <w:sz w:val="24"/>
               </w:rPr>
               <w:t>Strings</w:t>
             </w:r>
-            <w:r>
-              <w:rPr>
-                <w:sz w:val="24"/>
-              </w:rPr>
-              <w:t xml:space="preserve">: </w:t>
-            </w:r>
-            <w:r>
-              <w:rPr>
-                <w:color w:val="FF0000"/>
-                <w:sz w:val="24"/>
-              </w:rPr>
-              <w:t xml:space="preserve">MIN, MAX, AVG, </w:t>
-            </w:r>
-            <w:r>
-              <w:rPr>
-                <w:color w:val="FF0000"/>
+            <w:proofErr w:type="spellEnd"/>
+            <w:r>
+              <w:rPr>
+                <w:color w:val="000000" w:themeColor="text1"/>
+                <w:sz w:val="24"/>
+              </w:rPr>
+              <w:t xml:space="preserve">: MIN, MAX, AVG, </w:t>
+            </w:r>
+            <w:r>
+              <w:rPr>
+                <w:color w:val="000000" w:themeColor="text1"/>
                 <w:sz w:val="24"/>
               </w:rPr>
               <w:t>SUM, COUNT, LIKE;</w:t>
@@ -15357,71 +17356,83 @@
               <w:spacing w:before="6" w:line="274" w:lineRule="exact"/>
               <w:ind w:left="143" w:right="170"/>
               <w:rPr>
-                <w:sz w:val="24"/>
-              </w:rPr>
-            </w:pPr>
-            <w:r>
-              <w:rPr>
+                <w:color w:val="000000" w:themeColor="text1"/>
+                <w:sz w:val="24"/>
+              </w:rPr>
+            </w:pPr>
+            <w:r>
+              <w:rPr>
+                <w:color w:val="000000" w:themeColor="text1"/>
                 <w:sz w:val="24"/>
               </w:rPr>
               <w:t xml:space="preserve">10. </w:t>
             </w:r>
             <w:r>
               <w:rPr>
+                <w:color w:val="000000" w:themeColor="text1"/>
                 <w:sz w:val="24"/>
               </w:rPr>
               <w:t>Operadores Lógicos</w:t>
             </w:r>
             <w:r>
               <w:rPr>
+                <w:color w:val="000000" w:themeColor="text1"/>
                 <w:sz w:val="24"/>
               </w:rPr>
               <w:t xml:space="preserve">: </w:t>
             </w:r>
             <w:r>
               <w:rPr>
+                <w:color w:val="000000" w:themeColor="text1"/>
                 <w:sz w:val="24"/>
               </w:rPr>
               <w:t>AND, OR</w:t>
             </w:r>
             <w:r>
               <w:rPr>
+                <w:color w:val="000000" w:themeColor="text1"/>
                 <w:sz w:val="24"/>
               </w:rPr>
               <w:t>, BE</w:t>
             </w:r>
             <w:r>
               <w:rPr>
+                <w:color w:val="000000" w:themeColor="text1"/>
                 <w:sz w:val="24"/>
               </w:rPr>
               <w:t>TWEEN,</w:t>
             </w:r>
             <w:r>
               <w:rPr>
+                <w:color w:val="000000" w:themeColor="text1"/>
                 <w:sz w:val="24"/>
               </w:rPr>
               <w:t xml:space="preserve"> NOT BETWEEN,</w:t>
             </w:r>
             <w:r>
               <w:rPr>
+                <w:color w:val="000000" w:themeColor="text1"/>
                 <w:sz w:val="24"/>
               </w:rPr>
               <w:t xml:space="preserve"> IN, NOT IN</w:t>
             </w:r>
             <w:r>
               <w:rPr>
+                <w:color w:val="000000" w:themeColor="text1"/>
                 <w:sz w:val="24"/>
               </w:rPr>
               <w:t>, IS NULL</w:t>
             </w:r>
             <w:r>
               <w:rPr>
+                <w:color w:val="000000" w:themeColor="text1"/>
                 <w:sz w:val="24"/>
               </w:rPr>
               <w:t>;</w:t>
             </w:r>
             <w:r>
               <w:rPr>
+                <w:color w:val="000000" w:themeColor="text1"/>
                 <w:sz w:val="24"/>
               </w:rPr>
               <w:t xml:space="preserve"> </w:t>
@@ -15433,41 +17444,64 @@
               <w:spacing w:before="6" w:line="274" w:lineRule="exact"/>
               <w:ind w:left="143" w:right="170"/>
               <w:rPr>
-                <w:sz w:val="24"/>
-              </w:rPr>
-            </w:pPr>
-            <w:r>
-              <w:rPr>
+                <w:color w:val="000000" w:themeColor="text1"/>
+                <w:sz w:val="24"/>
+              </w:rPr>
+            </w:pPr>
+            <w:r>
+              <w:rPr>
+                <w:color w:val="000000" w:themeColor="text1"/>
                 <w:sz w:val="24"/>
               </w:rPr>
               <w:t xml:space="preserve">11. </w:t>
             </w:r>
             <w:r>
               <w:rPr>
+                <w:color w:val="000000" w:themeColor="text1"/>
                 <w:sz w:val="24"/>
               </w:rPr>
               <w:t>Comandos de Álgebra Relacional</w:t>
             </w:r>
             <w:r>
               <w:rPr>
+                <w:color w:val="000000" w:themeColor="text1"/>
                 <w:sz w:val="24"/>
               </w:rPr>
               <w:t xml:space="preserve">: </w:t>
             </w:r>
             <w:r>
               <w:rPr>
+                <w:color w:val="000000" w:themeColor="text1"/>
                 <w:sz w:val="24"/>
               </w:rPr>
               <w:t xml:space="preserve">&gt;, &gt;=, &lt;, &lt;=, </w:t>
             </w:r>
             <w:r>
               <w:rPr>
-                <w:sz w:val="24"/>
-              </w:rPr>
-              <w:t>=, !=, &lt;&gt;</w:t>
-            </w:r>
-            <w:r>
-              <w:rPr>
+                <w:color w:val="000000" w:themeColor="text1"/>
+                <w:sz w:val="24"/>
+              </w:rPr>
+              <w:t>=</w:t>
+            </w:r>
+            <w:proofErr w:type="gramStart"/>
+            <w:r>
+              <w:rPr>
+                <w:color w:val="000000" w:themeColor="text1"/>
+                <w:sz w:val="24"/>
+              </w:rPr>
+              <w:t>, !</w:t>
+            </w:r>
+            <w:proofErr w:type="gramEnd"/>
+            <w:r>
+              <w:rPr>
+                <w:color w:val="000000" w:themeColor="text1"/>
+                <w:sz w:val="24"/>
+              </w:rPr>
+              <w:t>=, &lt;&gt;</w:t>
+            </w:r>
+            <w:r>
+              <w:rPr>
+                <w:color w:val="000000" w:themeColor="text1"/>
                 <w:sz w:val="24"/>
               </w:rPr>
               <w:t>;</w:t>
@@ -15483,58 +17517,62 @@
               <w:spacing w:before="6" w:line="274" w:lineRule="exact"/>
               <w:ind w:right="170"/>
               <w:rPr>
-                <w:sz w:val="24"/>
-              </w:rPr>
-            </w:pPr>
-            <w:r>
-              <w:rPr>
+                <w:color w:val="000000" w:themeColor="text1"/>
+                <w:sz w:val="24"/>
+              </w:rPr>
+            </w:pPr>
+            <w:r>
+              <w:rPr>
+                <w:color w:val="000000" w:themeColor="text1"/>
                 <w:sz w:val="24"/>
               </w:rPr>
               <w:t>Consultas Complexas Aninhadas</w:t>
             </w:r>
             <w:r>
               <w:rPr>
+                <w:color w:val="000000" w:themeColor="text1"/>
                 <w:sz w:val="24"/>
               </w:rPr>
               <w:t xml:space="preserve">: </w:t>
             </w:r>
             <w:r>
               <w:rPr>
-                <w:color w:val="FF0000"/>
+                <w:color w:val="000000" w:themeColor="text1"/>
                 <w:sz w:val="24"/>
               </w:rPr>
               <w:t>JOIN, INNER JOIN</w:t>
             </w:r>
             <w:r>
               <w:rPr>
-                <w:color w:val="FF0000"/>
+                <w:color w:val="000000" w:themeColor="text1"/>
                 <w:sz w:val="24"/>
               </w:rPr>
               <w:t xml:space="preserve">, </w:t>
             </w:r>
             <w:r>
               <w:rPr>
-                <w:color w:val="FF0000"/>
+                <w:color w:val="000000" w:themeColor="text1"/>
                 <w:sz w:val="24"/>
               </w:rPr>
               <w:t xml:space="preserve">LEFT e RIGHT </w:t>
             </w:r>
             <w:r>
               <w:rPr>
-                <w:color w:val="FF0000"/>
+                <w:color w:val="000000" w:themeColor="text1"/>
                 <w:sz w:val="24"/>
               </w:rPr>
               <w:t>OU</w:t>
             </w:r>
             <w:r>
               <w:rPr>
-                <w:color w:val="FF0000"/>
+                <w:color w:val="000000" w:themeColor="text1"/>
                 <w:sz w:val="24"/>
               </w:rPr>
               <w:t>TER JOIN</w:t>
             </w:r>
             <w:r>
               <w:rPr>
+                <w:color w:val="000000" w:themeColor="text1"/>
                 <w:sz w:val="24"/>
               </w:rPr>
               <w:t>.</w:t>
@@ -15561,6 +17599,7 @@
               <w:rPr>
                 <w:b/>
                 <w:strike/>
+                <w:color w:val="000000" w:themeColor="text1"/>
                 <w:sz w:val="24"/>
               </w:rPr>
             </w:pPr>
@@ -15568,6 +17607,7 @@
               <w:rPr>
                 <w:b/>
                 <w:strike/>
+                <w:color w:val="000000" w:themeColor="text1"/>
                 <w:sz w:val="24"/>
               </w:rPr>
               <w:t>Referências Bibliográficas</w:t>
@@ -15590,36 +17630,52 @@
               <w:spacing w:before="3" w:line="240" w:lineRule="auto"/>
               <w:ind w:right="92"/>
               <w:rPr>
-                <w:color w:val="FF0000"/>
-                <w:sz w:val="24"/>
-              </w:rPr>
-            </w:pPr>
-            <w:r>
-              <w:rPr>
-                <w:color w:val="FF0000"/>
-                <w:sz w:val="24"/>
-              </w:rPr>
-              <w:t>ELMASRI, Ramez e NAVATHE, Shamkant B. </w:t>
+                <w:color w:val="000000" w:themeColor="text1"/>
+                <w:sz w:val="24"/>
+              </w:rPr>
+            </w:pPr>
+            <w:r>
+              <w:rPr>
+                <w:color w:val="000000" w:themeColor="text1"/>
+                <w:sz w:val="24"/>
+              </w:rPr>
+              <w:t xml:space="preserve">ELMASRI, Ramez e NAVATHE, </w:t>
+            </w:r>
+            <w:proofErr w:type="spellStart"/>
+            <w:r>
+              <w:rPr>
+                <w:color w:val="000000" w:themeColor="text1"/>
+                <w:sz w:val="24"/>
+              </w:rPr>
+              <w:t>Shamkant</w:t>
+            </w:r>
+            <w:proofErr w:type="spellEnd"/>
+            <w:r>
+              <w:rPr>
+                <w:color w:val="000000" w:themeColor="text1"/>
+                <w:sz w:val="24"/>
+              </w:rPr>
+              <w:t xml:space="preserve"> B. </w:t>
             </w:r>
             <w:r>
               <w:rPr>
                 <w:b/>
                 <w:bCs/>
-                <w:color w:val="FF0000"/>
+                <w:color w:val="000000" w:themeColor="text1"/>
                 <w:sz w:val="24"/>
               </w:rPr>
               <w:t>Sistemas de Banco de Dados</w:t>
             </w:r>
             <w:r>
               <w:rPr>
-                <w:color w:val="FF0000"/>
+                <w:color w:val="000000" w:themeColor="text1"/>
                 <w:sz w:val="24"/>
               </w:rPr>
               <w:t>. Pearson Addison Wesley. 6a Edição, 2011</w:t>
             </w:r>
             <w:r>
               <w:rPr>
-                <w:color w:val="FF0000"/>
+                <w:color w:val="000000" w:themeColor="text1"/>
                 <w:sz w:val="24"/>
               </w:rPr>
               <w:t>.</w:t>
@@ -15631,7 +17687,7 @@
               <w:spacing w:before="3" w:line="240" w:lineRule="auto"/>
               <w:ind w:right="92"/>
               <w:rPr>
-                <w:color w:val="FF0000"/>
+                <w:color w:val="000000" w:themeColor="text1"/>
                 <w:sz w:val="24"/>
               </w:rPr>
             </w:pPr>
@@ -15642,13 +17698,13 @@
               <w:spacing w:before="3" w:line="240" w:lineRule="auto"/>
               <w:ind w:right="92"/>
               <w:rPr>
-                <w:color w:val="FF0000"/>
-                <w:sz w:val="24"/>
-              </w:rPr>
-            </w:pPr>
-            <w:r>
-              <w:rPr>
-                <w:color w:val="FF0000"/>
+                <w:color w:val="000000" w:themeColor="text1"/>
+                <w:sz w:val="24"/>
+              </w:rPr>
+            </w:pPr>
+            <w:r>
+              <w:rPr>
+                <w:color w:val="000000" w:themeColor="text1"/>
                 <w:sz w:val="24"/>
               </w:rPr>
               <w:t>SILBERSCHATZ, Abraham, KORTH, Henry F. e SUDARSHAN, S. </w:t>
@@ -15657,21 +17713,21 @@
               <w:rPr>
                 <w:b/>
                 <w:bCs/>
-                <w:color w:val="FF0000"/>
+                <w:color w:val="000000" w:themeColor="text1"/>
                 <w:sz w:val="24"/>
               </w:rPr>
               <w:t>Sistema de Banco de Dados</w:t>
             </w:r>
             <w:r>
               <w:rPr>
-                <w:color w:val="FF0000"/>
+                <w:color w:val="000000" w:themeColor="text1"/>
                 <w:sz w:val="24"/>
               </w:rPr>
               <w:t>. Editora Campus. 5a Edição, 2006</w:t>
             </w:r>
             <w:r>
               <w:rPr>
-                <w:color w:val="FF0000"/>
+                <w:color w:val="000000" w:themeColor="text1"/>
                 <w:sz w:val="24"/>
               </w:rPr>
               <w:t>.</w:t>
@@ -15683,7 +17739,7 @@
               <w:spacing w:before="3" w:line="240" w:lineRule="auto"/>
               <w:ind w:right="92"/>
               <w:rPr>
-                <w:color w:val="FF0000"/>
+                <w:color w:val="000000" w:themeColor="text1"/>
                 <w:sz w:val="24"/>
               </w:rPr>
             </w:pPr>
@@ -15694,13 +17750,13 @@
               <w:spacing w:before="3" w:line="240" w:lineRule="auto"/>
               <w:ind w:right="92"/>
               <w:rPr>
-                <w:color w:val="FF0000"/>
-                <w:sz w:val="24"/>
-              </w:rPr>
-            </w:pPr>
-            <w:r>
-              <w:rPr>
-                <w:color w:val="FF0000"/>
+                <w:color w:val="000000" w:themeColor="text1"/>
+                <w:sz w:val="24"/>
+              </w:rPr>
+            </w:pPr>
+            <w:r>
+              <w:rPr>
+                <w:color w:val="000000" w:themeColor="text1"/>
                 <w:sz w:val="24"/>
               </w:rPr>
               <w:t>DATE, Christopher J. </w:t>
@@ -15709,21 +17765,21 @@
               <w:rPr>
                 <w:b/>
                 <w:bCs/>
-                <w:color w:val="FF0000"/>
+                <w:color w:val="000000" w:themeColor="text1"/>
                 <w:sz w:val="24"/>
               </w:rPr>
               <w:t>Introdução a Sistemas de Banco de Dados</w:t>
             </w:r>
             <w:r>
               <w:rPr>
-                <w:color w:val="FF0000"/>
+                <w:color w:val="000000" w:themeColor="text1"/>
                 <w:sz w:val="24"/>
               </w:rPr>
               <w:t>. Editora Campus. 1a Edição, 2004</w:t>
             </w:r>
             <w:r>
               <w:rPr>
-                <w:color w:val="FF0000"/>
+                <w:color w:val="000000" w:themeColor="text1"/>
                 <w:sz w:val="24"/>
               </w:rPr>
               <w:t>.</w:t>
@@ -15734,6 +17790,7 @@
               <w:pStyle w:val="TableParagraph"/>
               <w:spacing w:before="1" w:line="257" w:lineRule="exact"/>
               <w:rPr>
+                <w:color w:val="000000" w:themeColor="text1"/>
                 <w:sz w:val="24"/>
               </w:rPr>
             </w:pPr>
@@ -15744,14 +17801,14 @@
               <w:spacing w:line="271" w:lineRule="exact"/>
               <w:rPr>
                 <w:b/>
-                <w:color w:val="FF0000"/>
+                <w:color w:val="000000" w:themeColor="text1"/>
                 <w:sz w:val="24"/>
               </w:rPr>
             </w:pPr>
             <w:r>
               <w:rPr>
                 <w:bCs/>
-                <w:color w:val="FF0000"/>
+                <w:color w:val="000000" w:themeColor="text1"/>
                 <w:sz w:val="24"/>
               </w:rPr>
               <w:t>MYSQL.</w:t>
@@ -15759,14 +17816,14 @@
             <w:r>
               <w:rPr>
                 <w:b/>
-                <w:color w:val="FF0000"/>
+                <w:color w:val="000000" w:themeColor="text1"/>
                 <w:sz w:val="24"/>
               </w:rPr>
               <w:t xml:space="preserve"> </w:t>
             </w:r>
             <w:r>
               <w:rPr>
-                <w:color w:val="FF0000"/>
+                <w:color w:val="000000" w:themeColor="text1"/>
                 <w:sz w:val="24"/>
               </w:rPr>
               <w:t xml:space="preserve"> </w:t>
@@ -15775,14 +17832,34 @@
               <w:rPr>
                 <w:b/>
                 <w:bCs/>
-                <w:color w:val="FF0000"/>
-                <w:sz w:val="24"/>
-              </w:rPr>
-              <w:t>MySQL Documentation.</w:t>
-            </w:r>
-            <w:r>
-              <w:rPr>
-                <w:color w:val="FF0000"/>
+                <w:color w:val="000000" w:themeColor="text1"/>
+                <w:sz w:val="24"/>
+              </w:rPr>
+              <w:t xml:space="preserve">MySQL </w:t>
+            </w:r>
+            <w:proofErr w:type="spellStart"/>
+            <w:r>
+              <w:rPr>
+                <w:b/>
+                <w:bCs/>
+                <w:color w:val="000000" w:themeColor="text1"/>
+                <w:sz w:val="24"/>
+              </w:rPr>
+              <w:t>Documentation</w:t>
+            </w:r>
+            <w:proofErr w:type="spellEnd"/>
+            <w:r>
+              <w:rPr>
+                <w:b/>
+                <w:bCs/>
+                <w:color w:val="000000" w:themeColor="text1"/>
+                <w:sz w:val="24"/>
+              </w:rPr>
+              <w:t>.</w:t>
+            </w:r>
+            <w:r>
+              <w:rPr>
+                <w:color w:val="000000" w:themeColor="text1"/>
                 <w:sz w:val="24"/>
               </w:rPr>
               <w:t xml:space="preserve"> </w:t>
@@ -15798,19 +17875,20 @@
               <w:spacing w:before="4" w:line="274" w:lineRule="exact"/>
               <w:ind w:right="94"/>
               <w:rPr>
-                <w:sz w:val="24"/>
-              </w:rPr>
-            </w:pPr>
-            <w:r>
-              <w:rPr>
-                <w:color w:val="FF0000"/>
+                <w:color w:val="000000" w:themeColor="text1"/>
+                <w:sz w:val="24"/>
+              </w:rPr>
+            </w:pPr>
+            <w:r>
+              <w:rPr>
+                <w:color w:val="000000" w:themeColor="text1"/>
                 <w:sz w:val="24"/>
               </w:rPr>
               <w:t>Disponível</w:t>
             </w:r>
             <w:r>
               <w:rPr>
-                <w:color w:val="FF0000"/>
+                <w:color w:val="000000" w:themeColor="text1"/>
                 <w:sz w:val="24"/>
               </w:rPr>
               <w:tab/>
@@ -15818,18 +17896,21 @@
             </w:r>
             <w:r>
               <w:rPr>
-                <w:color w:val="FF0000"/>
+                <w:color w:val="000000" w:themeColor="text1"/>
                 <w:sz w:val="24"/>
               </w:rPr>
               <w:tab/>
               <w:t>&lt;</w:t>
             </w:r>
             <w:r>
+              <w:rPr>
+                <w:color w:val="000000" w:themeColor="text1"/>
+              </w:rPr>
               <w:t xml:space="preserve"> </w:t>
             </w:r>
             <w:r>
               <w:rPr>
-                <w:color w:val="FF0000"/>
+                <w:color w:val="000000" w:themeColor="text1"/>
                 <w:sz w:val="24"/>
               </w:rPr>
               <w:t>https://dev.mysql.com/doc/&gt;</w:t>
@@ -15840,12 +17921,13 @@
               <w:pStyle w:val="TableParagraph"/>
               <w:spacing w:before="1" w:line="257" w:lineRule="exact"/>
               <w:rPr>
-                <w:sz w:val="24"/>
-              </w:rPr>
-            </w:pPr>
-            <w:r>
-              <w:rPr>
-                <w:color w:val="FF0000"/>
+                <w:color w:val="000000" w:themeColor="text1"/>
+                <w:sz w:val="24"/>
+              </w:rPr>
+            </w:pPr>
+            <w:r>
+              <w:rPr>
+                <w:color w:val="000000" w:themeColor="text1"/>
                 <w:sz w:val="24"/>
               </w:rPr>
               <w:t>Acesso em: 26 jul. 2022.</w:t>
@@ -15967,7 +18049,7 @@
       </w:tr>
       <w:tr>
         <w:trPr>
-          <w:trHeight w:val="1987"/>
+          <w:trHeight w:val="841"/>
         </w:trPr>
         <w:tc>
           <w:tcPr>
@@ -15995,7 +18077,39 @@
                 <w:color w:val="000000" w:themeColor="text1"/>
                 <w:sz w:val="24"/>
               </w:rPr>
-              <w:t>Conceito e fundamentos do Back-End (Server-Side);</w:t>
+              <w:t>Conceito e fundamentos do Back-</w:t>
+            </w:r>
+            <w:proofErr w:type="spellStart"/>
+            <w:r>
+              <w:rPr>
+                <w:color w:val="000000" w:themeColor="text1"/>
+                <w:sz w:val="24"/>
+              </w:rPr>
+              <w:t>End</w:t>
+            </w:r>
+            <w:proofErr w:type="spellEnd"/>
+            <w:r>
+              <w:rPr>
+                <w:color w:val="000000" w:themeColor="text1"/>
+                <w:sz w:val="24"/>
+              </w:rPr>
+              <w:t xml:space="preserve"> (Server-</w:t>
+            </w:r>
+            <w:proofErr w:type="spellStart"/>
+            <w:r>
+              <w:rPr>
+                <w:color w:val="000000" w:themeColor="text1"/>
+                <w:sz w:val="24"/>
+              </w:rPr>
+              <w:t>Side</w:t>
+            </w:r>
+            <w:proofErr w:type="spellEnd"/>
+            <w:r>
+              <w:rPr>
+                <w:color w:val="000000" w:themeColor="text1"/>
+                <w:sz w:val="24"/>
+              </w:rPr>
+              <w:t>);</w:t>
             </w:r>
           </w:p>
           <w:p>
@@ -16092,8 +18206,17 @@
                 <w:color w:val="000000" w:themeColor="text1"/>
                 <w:sz w:val="24"/>
               </w:rPr>
-              <w:t xml:space="preserve"> e Nodemon</w:t>
-            </w:r>
+              <w:t xml:space="preserve"> e </w:t>
+            </w:r>
+            <w:proofErr w:type="spellStart"/>
+            <w:r>
+              <w:rPr>
+                <w:color w:val="000000" w:themeColor="text1"/>
+                <w:sz w:val="24"/>
+              </w:rPr>
+              <w:t>Nodemon</w:t>
+            </w:r>
+            <w:proofErr w:type="spellEnd"/>
             <w:r>
               <w:rPr>
                 <w:color w:val="000000" w:themeColor="text1"/>
@@ -16219,7 +18342,21 @@
                 <w:color w:val="000000" w:themeColor="text1"/>
                 <w:sz w:val="24"/>
               </w:rPr>
-              <w:t xml:space="preserve">Definição das </w:t>
+              <w:t>Definição d</w:t>
+            </w:r>
+            <w:r>
+              <w:rPr>
+                <w:color w:val="000000" w:themeColor="text1"/>
+                <w:sz w:val="24"/>
+              </w:rPr>
+              <w:t>e</w:t>
+            </w:r>
+            <w:r>
+              <w:rPr>
+                <w:color w:val="000000" w:themeColor="text1"/>
+                <w:sz w:val="24"/>
+              </w:rPr>
+              <w:t xml:space="preserve"> </w:t>
             </w:r>
             <w:r>
               <w:rPr>
@@ -16263,12 +18400,37 @@
               </w:rPr>
               <w:t xml:space="preserve">de </w:t>
             </w:r>
-            <w:r>
-              <w:rPr>
-                <w:color w:val="000000" w:themeColor="text1"/>
-                <w:sz w:val="24"/>
-              </w:rPr>
-              <w:t>Request Params, Query e Body;</w:t>
+            <w:proofErr w:type="spellStart"/>
+            <w:r>
+              <w:rPr>
+                <w:color w:val="000000" w:themeColor="text1"/>
+                <w:sz w:val="24"/>
+              </w:rPr>
+              <w:t>Request</w:t>
+            </w:r>
+            <w:proofErr w:type="spellEnd"/>
+            <w:r>
+              <w:rPr>
+                <w:color w:val="000000" w:themeColor="text1"/>
+                <w:sz w:val="24"/>
+              </w:rPr>
+              <w:t xml:space="preserve"> </w:t>
+            </w:r>
+            <w:proofErr w:type="spellStart"/>
+            <w:r>
+              <w:rPr>
+                <w:color w:val="000000" w:themeColor="text1"/>
+                <w:sz w:val="24"/>
+              </w:rPr>
+              <w:t>Params</w:t>
+            </w:r>
+            <w:proofErr w:type="spellEnd"/>
+            <w:r>
+              <w:rPr>
+                <w:color w:val="000000" w:themeColor="text1"/>
+                <w:sz w:val="24"/>
+              </w:rPr>
+              <w:t>, Query e Body;</w:t>
             </w:r>
           </w:p>
           <w:p>
@@ -16328,14 +18490,55 @@
                 <w:color w:val="000000" w:themeColor="text1"/>
                 <w:sz w:val="24"/>
               </w:rPr>
-              <w:t xml:space="preserve"> com Controllers</w:t>
-            </w:r>
-            <w:r>
-              <w:rPr>
-                <w:color w:val="000000" w:themeColor="text1"/>
-                <w:sz w:val="24"/>
-              </w:rPr>
-              <w:t xml:space="preserve"> baseado no modelo MCV (Model-View-Controller)</w:t>
+              <w:t xml:space="preserve"> com </w:t>
+            </w:r>
+            <w:proofErr w:type="spellStart"/>
+            <w:r>
+              <w:rPr>
+                <w:color w:val="000000" w:themeColor="text1"/>
+                <w:sz w:val="24"/>
+              </w:rPr>
+              <w:t>Controllers</w:t>
+            </w:r>
+            <w:proofErr w:type="spellEnd"/>
+            <w:r>
+              <w:rPr>
+                <w:color w:val="000000" w:themeColor="text1"/>
+                <w:sz w:val="24"/>
+              </w:rPr>
+              <w:t xml:space="preserve"> baseado no modelo MCV (Model-</w:t>
+            </w:r>
+            <w:proofErr w:type="spellStart"/>
+            <w:r>
+              <w:rPr>
+                <w:color w:val="000000" w:themeColor="text1"/>
+                <w:sz w:val="24"/>
+              </w:rPr>
+              <w:t>View</w:t>
+            </w:r>
+            <w:proofErr w:type="spellEnd"/>
+            <w:r>
+              <w:rPr>
+                <w:color w:val="000000" w:themeColor="text1"/>
+                <w:sz w:val="24"/>
+              </w:rPr>
+              <w:t>-</w:t>
+            </w:r>
+            <w:proofErr w:type="spellStart"/>
+            <w:r>
+              <w:rPr>
+                <w:color w:val="000000" w:themeColor="text1"/>
+                <w:sz w:val="24"/>
+              </w:rPr>
+              <w:t>Controller</w:t>
+            </w:r>
+            <w:proofErr w:type="spellEnd"/>
+            <w:r>
+              <w:rPr>
+                <w:color w:val="000000" w:themeColor="text1"/>
+                <w:sz w:val="24"/>
+              </w:rPr>
+              <w:t>)</w:t>
             </w:r>
             <w:r>
               <w:rPr>
@@ -16367,7 +18570,21 @@
                 <w:color w:val="000000" w:themeColor="text1"/>
                 <w:sz w:val="24"/>
               </w:rPr>
-              <w:t>Integração com Banco de Dados: KNEX.JS</w:t>
+              <w:t>Integração com Banco de Dados</w:t>
+            </w:r>
+            <w:r>
+              <w:rPr>
+                <w:color w:val="000000" w:themeColor="text1"/>
+                <w:sz w:val="24"/>
+              </w:rPr>
+              <w:t xml:space="preserve"> com</w:t>
+            </w:r>
+            <w:r>
+              <w:rPr>
+                <w:color w:val="000000" w:themeColor="text1"/>
+                <w:sz w:val="24"/>
+              </w:rPr>
+              <w:t xml:space="preserve"> KNEX.JS</w:t>
             </w:r>
             <w:r>
               <w:rPr>
@@ -16381,7 +18598,23 @@
                 <w:color w:val="000000" w:themeColor="text1"/>
                 <w:sz w:val="24"/>
               </w:rPr>
-              <w:t xml:space="preserve"> Migrations.</w:t>
+              <w:t xml:space="preserve"> </w:t>
+            </w:r>
+            <w:proofErr w:type="spellStart"/>
+            <w:r>
+              <w:rPr>
+                <w:color w:val="000000" w:themeColor="text1"/>
+                <w:sz w:val="24"/>
+              </w:rPr>
+              <w:t>Migrations</w:t>
+            </w:r>
+            <w:proofErr w:type="spellEnd"/>
+            <w:r>
+              <w:rPr>
+                <w:color w:val="000000" w:themeColor="text1"/>
+                <w:sz w:val="24"/>
+              </w:rPr>
+              <w:t>.</w:t>
             </w:r>
           </w:p>
           <w:p>
@@ -16406,6 +18639,7 @@
                 <w:color w:val="000000" w:themeColor="text1"/>
                 <w:sz w:val="24"/>
               </w:rPr>
+              <w:lastRenderedPageBreak/>
               <w:t>Criação d</w:t>
             </w:r>
             <w:r>
@@ -16462,8 +18696,49 @@
                 <w:color w:val="000000" w:themeColor="text1"/>
                 <w:sz w:val="24"/>
               </w:rPr>
-              <w:t>Server.JS, Routes, Databases, Controllers</w:t>
-            </w:r>
+              <w:t xml:space="preserve">Server.JS, </w:t>
+            </w:r>
+            <w:proofErr w:type="spellStart"/>
+            <w:r>
+              <w:rPr>
+                <w:color w:val="000000" w:themeColor="text1"/>
+                <w:sz w:val="24"/>
+              </w:rPr>
+              <w:t>Routes</w:t>
+            </w:r>
+            <w:proofErr w:type="spellEnd"/>
+            <w:r>
+              <w:rPr>
+                <w:color w:val="000000" w:themeColor="text1"/>
+                <w:sz w:val="24"/>
+              </w:rPr>
+              <w:t xml:space="preserve">, </w:t>
+            </w:r>
+            <w:proofErr w:type="spellStart"/>
+            <w:r>
+              <w:rPr>
+                <w:color w:val="000000" w:themeColor="text1"/>
+                <w:sz w:val="24"/>
+              </w:rPr>
+              <w:t>Databases</w:t>
+            </w:r>
+            <w:proofErr w:type="spellEnd"/>
+            <w:r>
+              <w:rPr>
+                <w:color w:val="000000" w:themeColor="text1"/>
+                <w:sz w:val="24"/>
+              </w:rPr>
+              <w:t xml:space="preserve">, </w:t>
+            </w:r>
+            <w:proofErr w:type="spellStart"/>
+            <w:r>
+              <w:rPr>
+                <w:color w:val="000000" w:themeColor="text1"/>
+                <w:sz w:val="24"/>
+              </w:rPr>
+              <w:t>Controllers</w:t>
+            </w:r>
+            <w:proofErr w:type="spellEnd"/>
             <w:r>
               <w:rPr>
                 <w:color w:val="000000" w:themeColor="text1"/>
@@ -16501,14 +18776,83 @@
                 <w:color w:val="000000" w:themeColor="text1"/>
                 <w:sz w:val="24"/>
               </w:rPr>
-              <w:t>REST (Representational state transfer)</w:t>
-            </w:r>
-            <w:r>
-              <w:rPr>
-                <w:color w:val="000000" w:themeColor="text1"/>
-                <w:sz w:val="24"/>
-              </w:rPr>
-              <w:t xml:space="preserve"> e </w:t>
+              <w:t>REST (</w:t>
+            </w:r>
+            <w:proofErr w:type="spellStart"/>
+            <w:r>
+              <w:rPr>
+                <w:color w:val="000000" w:themeColor="text1"/>
+                <w:sz w:val="24"/>
+              </w:rPr>
+              <w:t>Representational</w:t>
+            </w:r>
+            <w:proofErr w:type="spellEnd"/>
+            <w:r>
+              <w:rPr>
+                <w:color w:val="000000" w:themeColor="text1"/>
+                <w:sz w:val="24"/>
+              </w:rPr>
+              <w:t xml:space="preserve"> </w:t>
+            </w:r>
+            <w:proofErr w:type="spellStart"/>
+            <w:r>
+              <w:rPr>
+                <w:color w:val="000000" w:themeColor="text1"/>
+                <w:sz w:val="24"/>
+              </w:rPr>
+              <w:t>S</w:t>
+            </w:r>
+            <w:r>
+              <w:rPr>
+                <w:color w:val="000000" w:themeColor="text1"/>
+                <w:sz w:val="24"/>
+              </w:rPr>
+              <w:t>tate</w:t>
+            </w:r>
+            <w:proofErr w:type="spellEnd"/>
+            <w:r>
+              <w:rPr>
+                <w:color w:val="000000" w:themeColor="text1"/>
+                <w:sz w:val="24"/>
+              </w:rPr>
+              <w:t xml:space="preserve"> </w:t>
+            </w:r>
+            <w:proofErr w:type="spellStart"/>
+            <w:r>
+              <w:rPr>
+                <w:color w:val="000000" w:themeColor="text1"/>
+                <w:sz w:val="24"/>
+              </w:rPr>
+              <w:t>T</w:t>
+            </w:r>
+            <w:r>
+              <w:rPr>
+                <w:color w:val="000000" w:themeColor="text1"/>
+                <w:sz w:val="24"/>
+              </w:rPr>
+              <w:t>ransfer</w:t>
+            </w:r>
+            <w:proofErr w:type="spellEnd"/>
+            <w:r>
+              <w:rPr>
+                <w:color w:val="000000" w:themeColor="text1"/>
+                <w:sz w:val="24"/>
+              </w:rPr>
+              <w:t>)</w:t>
+            </w:r>
+            <w:r>
+              <w:rPr>
+                <w:color w:val="000000" w:themeColor="text1"/>
+                <w:sz w:val="24"/>
+              </w:rPr>
+              <w:t xml:space="preserve"> e</w:t>
+            </w:r>
+            <w:r>
+              <w:rPr>
+                <w:color w:val="000000" w:themeColor="text1"/>
+                <w:sz w:val="24"/>
+              </w:rPr>
+              <w:t xml:space="preserve"> </w:t>
             </w:r>
             <w:r>
               <w:rPr>
@@ -16522,14 +18866,46 @@
                 <w:color w:val="000000" w:themeColor="text1"/>
                 <w:sz w:val="24"/>
               </w:rPr>
-              <w:t xml:space="preserve"> Restful</w:t>
-            </w:r>
-            <w:r>
-              <w:rPr>
-                <w:color w:val="000000" w:themeColor="text1"/>
-                <w:sz w:val="24"/>
-              </w:rPr>
-              <w:t>: Cors,</w:t>
+              <w:t xml:space="preserve"> </w:t>
+            </w:r>
+            <w:proofErr w:type="spellStart"/>
+            <w:r>
+              <w:rPr>
+                <w:color w:val="000000" w:themeColor="text1"/>
+                <w:sz w:val="24"/>
+              </w:rPr>
+              <w:t>Restful</w:t>
+            </w:r>
+            <w:proofErr w:type="spellEnd"/>
+            <w:r>
+              <w:rPr>
+                <w:color w:val="000000" w:themeColor="text1"/>
+                <w:sz w:val="24"/>
+              </w:rPr>
+              <w:t xml:space="preserve"> mais instalação do</w:t>
+            </w:r>
+            <w:r>
+              <w:rPr>
+                <w:color w:val="000000" w:themeColor="text1"/>
+                <w:sz w:val="24"/>
+              </w:rPr>
+              <w:t xml:space="preserve"> </w:t>
+            </w:r>
+            <w:proofErr w:type="spellStart"/>
+            <w:r>
+              <w:rPr>
+                <w:color w:val="000000" w:themeColor="text1"/>
+                <w:sz w:val="24"/>
+              </w:rPr>
+              <w:t>Cors</w:t>
+            </w:r>
+            <w:proofErr w:type="spellEnd"/>
+            <w:r>
+              <w:rPr>
+                <w:color w:val="000000" w:themeColor="text1"/>
+                <w:sz w:val="24"/>
+              </w:rPr>
+              <w:t>;</w:t>
             </w:r>
           </w:p>
           <w:p>
@@ -16550,7 +18926,6 @@
                 <w:color w:val="000000" w:themeColor="text1"/>
                 <w:sz w:val="24"/>
               </w:rPr>
-              <w:lastRenderedPageBreak/>
               <w:t xml:space="preserve">10. </w:t>
             </w:r>
             <w:r>
@@ -16558,14 +18933,211 @@
                 <w:color w:val="000000" w:themeColor="text1"/>
                 <w:sz w:val="24"/>
               </w:rPr>
+              <w:t>Desenvolvimento de projeto Full</w:t>
+            </w:r>
+            <w:r>
+              <w:rPr>
+                <w:color w:val="000000" w:themeColor="text1"/>
+                <w:sz w:val="24"/>
+              </w:rPr>
+              <w:t xml:space="preserve"> S</w:t>
+            </w:r>
+            <w:r>
+              <w:rPr>
+                <w:color w:val="000000" w:themeColor="text1"/>
+                <w:sz w:val="24"/>
+              </w:rPr>
+              <w:t>tack</w:t>
+            </w:r>
+            <w:r>
+              <w:rPr>
+                <w:color w:val="000000" w:themeColor="text1"/>
+                <w:sz w:val="24"/>
+              </w:rPr>
+              <w:t xml:space="preserve"> </w:t>
+            </w:r>
+            <w:r>
+              <w:rPr>
+                <w:color w:val="000000" w:themeColor="text1"/>
+                <w:sz w:val="24"/>
+              </w:rPr>
+              <w:t>com</w:t>
+            </w:r>
+            <w:r>
+              <w:rPr>
+                <w:color w:val="000000" w:themeColor="text1"/>
+                <w:sz w:val="24"/>
+              </w:rPr>
+              <w:t xml:space="preserve"> a biblioteca M</w:t>
+            </w:r>
+            <w:r>
+              <w:rPr>
+                <w:color w:val="000000" w:themeColor="text1"/>
+                <w:sz w:val="24"/>
+              </w:rPr>
+              <w:t>aterial UI e</w:t>
+            </w:r>
+            <w:r>
+              <w:rPr>
+                <w:color w:val="000000" w:themeColor="text1"/>
+                <w:sz w:val="24"/>
+              </w:rPr>
+              <w:t xml:space="preserve"> </w:t>
+            </w:r>
+            <w:r>
+              <w:rPr>
+                <w:color w:val="000000" w:themeColor="text1"/>
+                <w:sz w:val="24"/>
+              </w:rPr>
+              <w:t>API</w:t>
+            </w:r>
+            <w:r>
+              <w:rPr>
+                <w:color w:val="000000" w:themeColor="text1"/>
+                <w:sz w:val="24"/>
+              </w:rPr>
+              <w:t xml:space="preserve"> </w:t>
+            </w:r>
+            <w:proofErr w:type="spellStart"/>
+            <w:r>
+              <w:rPr>
+                <w:color w:val="000000" w:themeColor="text1"/>
+                <w:sz w:val="24"/>
+              </w:rPr>
+              <w:t>Restful</w:t>
+            </w:r>
+            <w:proofErr w:type="spellEnd"/>
+            <w:r>
+              <w:rPr>
+                <w:color w:val="000000" w:themeColor="text1"/>
+                <w:sz w:val="24"/>
+              </w:rPr>
+              <w:t>;</w:t>
+            </w:r>
+          </w:p>
+          <w:p>
+            <w:pPr>
+              <w:pStyle w:val="TableParagraph"/>
+              <w:tabs>
+                <w:tab w:val="left" w:pos="394"/>
+              </w:tabs>
+              <w:spacing w:line="274" w:lineRule="exact"/>
+              <w:ind w:left="142"/>
+              <w:rPr>
+                <w:color w:val="000000" w:themeColor="text1"/>
+                <w:sz w:val="24"/>
+              </w:rPr>
+            </w:pPr>
+            <w:r>
+              <w:rPr>
+                <w:color w:val="000000" w:themeColor="text1"/>
+                <w:sz w:val="24"/>
+              </w:rPr>
+              <w:t>11.</w:t>
+            </w:r>
+            <w:r>
+              <w:rPr>
+                <w:color w:val="000000" w:themeColor="text1"/>
+                <w:sz w:val="24"/>
+              </w:rPr>
+              <w:t xml:space="preserve"> </w:t>
+            </w:r>
+            <w:r>
+              <w:rPr>
+                <w:color w:val="000000" w:themeColor="text1"/>
+                <w:sz w:val="24"/>
+              </w:rPr>
+              <w:t>Configura</w:t>
+            </w:r>
+            <w:r>
+              <w:rPr>
+                <w:color w:val="000000" w:themeColor="text1"/>
+                <w:sz w:val="24"/>
+              </w:rPr>
+              <w:t>ção de</w:t>
+            </w:r>
+            <w:r>
+              <w:rPr>
+                <w:color w:val="000000" w:themeColor="text1"/>
+                <w:sz w:val="24"/>
+              </w:rPr>
+              <w:t xml:space="preserve"> servidor com PM2 e </w:t>
+            </w:r>
+            <w:proofErr w:type="spellStart"/>
+            <w:r>
+              <w:rPr>
+                <w:color w:val="000000" w:themeColor="text1"/>
+                <w:sz w:val="24"/>
+              </w:rPr>
               <w:t>Deploy</w:t>
             </w:r>
+            <w:proofErr w:type="spellEnd"/>
+            <w:r>
+              <w:rPr>
+                <w:color w:val="000000" w:themeColor="text1"/>
+                <w:sz w:val="24"/>
+              </w:rPr>
+              <w:t xml:space="preserve"> do </w:t>
+            </w:r>
+            <w:proofErr w:type="spellStart"/>
+            <w:r>
+              <w:rPr>
+                <w:color w:val="000000" w:themeColor="text1"/>
+                <w:sz w:val="24"/>
+              </w:rPr>
+              <w:t>Client-Side</w:t>
+            </w:r>
+            <w:proofErr w:type="spellEnd"/>
+            <w:r>
+              <w:rPr>
+                <w:color w:val="000000" w:themeColor="text1"/>
+                <w:sz w:val="24"/>
+              </w:rPr>
+              <w:t xml:space="preserve"> e Server-</w:t>
+            </w:r>
+            <w:proofErr w:type="spellStart"/>
+            <w:r>
+              <w:rPr>
+                <w:color w:val="000000" w:themeColor="text1"/>
+                <w:sz w:val="24"/>
+              </w:rPr>
+              <w:t>Side</w:t>
+            </w:r>
+            <w:proofErr w:type="spellEnd"/>
+            <w:r>
+              <w:rPr>
+                <w:color w:val="000000" w:themeColor="text1"/>
+                <w:sz w:val="24"/>
+              </w:rPr>
+              <w:t xml:space="preserve"> do Projeto</w:t>
+            </w:r>
             <w:r>
               <w:rPr>
                 <w:color w:val="000000" w:themeColor="text1"/>
                 <w:sz w:val="24"/>
               </w:rPr>
               <w:t>;</w:t>
+            </w:r>
+          </w:p>
+          <w:p>
+            <w:pPr>
+              <w:pStyle w:val="TableParagraph"/>
+              <w:tabs>
+                <w:tab w:val="left" w:pos="394"/>
+              </w:tabs>
+              <w:spacing w:line="274" w:lineRule="exact"/>
+              <w:ind w:left="142"/>
+              <w:rPr>
+                <w:color w:val="000000" w:themeColor="text1"/>
+                <w:sz w:val="24"/>
+              </w:rPr>
+            </w:pPr>
+            <w:r>
+              <w:rPr>
+                <w:color w:val="000000" w:themeColor="text1"/>
+                <w:sz w:val="24"/>
+              </w:rPr>
+              <w:t>12. Testes automatizados.</w:t>
             </w:r>
           </w:p>
         </w:tc>
@@ -16713,7 +19285,71 @@
                 <w:color w:val="000000" w:themeColor="text1"/>
                 <w:sz w:val="24"/>
               </w:rPr>
-              <w:t>&lt;https://developer.mozilla.org/pt-BR/docs/Learn/Server-side&gt;</w:t>
+              <w:t>&lt;https://developer.mozilla.org/</w:t>
+            </w:r>
+            <w:proofErr w:type="spellStart"/>
+            <w:r>
+              <w:rPr>
+                <w:color w:val="000000" w:themeColor="text1"/>
+                <w:sz w:val="24"/>
+              </w:rPr>
+              <w:t>pt</w:t>
+            </w:r>
+            <w:proofErr w:type="spellEnd"/>
+            <w:r>
+              <w:rPr>
+                <w:color w:val="000000" w:themeColor="text1"/>
+                <w:sz w:val="24"/>
+              </w:rPr>
+              <w:t>-BR/</w:t>
+            </w:r>
+            <w:proofErr w:type="spellStart"/>
+            <w:r>
+              <w:rPr>
+                <w:color w:val="000000" w:themeColor="text1"/>
+                <w:sz w:val="24"/>
+              </w:rPr>
+              <w:t>docs</w:t>
+            </w:r>
+            <w:proofErr w:type="spellEnd"/>
+            <w:r>
+              <w:rPr>
+                <w:color w:val="000000" w:themeColor="text1"/>
+                <w:sz w:val="24"/>
+              </w:rPr>
+              <w:t>/</w:t>
+            </w:r>
+            <w:proofErr w:type="spellStart"/>
+            <w:r>
+              <w:rPr>
+                <w:color w:val="000000" w:themeColor="text1"/>
+                <w:sz w:val="24"/>
+              </w:rPr>
+              <w:t>Learn</w:t>
+            </w:r>
+            <w:proofErr w:type="spellEnd"/>
+            <w:r>
+              <w:rPr>
+                <w:color w:val="000000" w:themeColor="text1"/>
+                <w:sz w:val="24"/>
+              </w:rPr>
+              <w:t>/Server-</w:t>
+            </w:r>
+            <w:proofErr w:type="spellStart"/>
+            <w:r>
+              <w:rPr>
+                <w:color w:val="000000" w:themeColor="text1"/>
+                <w:sz w:val="24"/>
+              </w:rPr>
+              <w:t>side</w:t>
+            </w:r>
+            <w:proofErr w:type="spellEnd"/>
+            <w:r>
+              <w:rPr>
+                <w:color w:val="000000" w:themeColor="text1"/>
+                <w:sz w:val="24"/>
+              </w:rPr>
+              <w:t>&gt;</w:t>
             </w:r>
           </w:p>
           <w:p>
@@ -16830,7 +19466,39 @@
                 <w:sz w:val="24"/>
               </w:rPr>
               <w:tab/>
-              <w:t>&lt;https://nodejs.org/en/docs/&gt;</w:t>
+              <w:t>&lt;https://nodejs.org/</w:t>
+            </w:r>
+            <w:proofErr w:type="spellStart"/>
+            <w:r>
+              <w:rPr>
+                <w:color w:val="000000" w:themeColor="text1"/>
+                <w:sz w:val="24"/>
+              </w:rPr>
+              <w:t>en</w:t>
+            </w:r>
+            <w:proofErr w:type="spellEnd"/>
+            <w:r>
+              <w:rPr>
+                <w:color w:val="000000" w:themeColor="text1"/>
+                <w:sz w:val="24"/>
+              </w:rPr>
+              <w:t>/</w:t>
+            </w:r>
+            <w:proofErr w:type="spellStart"/>
+            <w:r>
+              <w:rPr>
+                <w:color w:val="000000" w:themeColor="text1"/>
+                <w:sz w:val="24"/>
+              </w:rPr>
+              <w:t>docs</w:t>
+            </w:r>
+            <w:proofErr w:type="spellEnd"/>
+            <w:r>
+              <w:rPr>
+                <w:color w:val="000000" w:themeColor="text1"/>
+                <w:sz w:val="24"/>
+              </w:rPr>
+              <w:t>/&gt;</w:t>
             </w:r>
           </w:p>
           <w:p>
@@ -17275,7 +19943,322 @@
                 <w:color w:val="000000" w:themeColor="text1"/>
                 <w:sz w:val="24"/>
               </w:rPr>
-              <w:t>https://knexjs.org/guide/</w:t>
+              <w:t>https://knexjs.org/</w:t>
+            </w:r>
+            <w:proofErr w:type="spellStart"/>
+            <w:r>
+              <w:rPr>
+                <w:color w:val="000000" w:themeColor="text1"/>
+                <w:sz w:val="24"/>
+              </w:rPr>
+              <w:t>guide</w:t>
+            </w:r>
+            <w:proofErr w:type="spellEnd"/>
+            <w:r>
+              <w:rPr>
+                <w:color w:val="000000" w:themeColor="text1"/>
+                <w:sz w:val="24"/>
+              </w:rPr>
+              <w:t>/</w:t>
+            </w:r>
+            <w:r>
+              <w:rPr>
+                <w:color w:val="000000" w:themeColor="text1"/>
+                <w:sz w:val="24"/>
+              </w:rPr>
+              <w:t>&gt;</w:t>
+            </w:r>
+          </w:p>
+          <w:p>
+            <w:pPr>
+              <w:pStyle w:val="TableParagraph"/>
+              <w:tabs>
+                <w:tab w:val="left" w:pos="1264"/>
+                <w:tab w:val="left" w:pos="1826"/>
+              </w:tabs>
+              <w:spacing w:before="9" w:line="274" w:lineRule="exact"/>
+              <w:ind w:right="107"/>
+              <w:rPr>
+                <w:color w:val="000000" w:themeColor="text1"/>
+                <w:sz w:val="24"/>
+              </w:rPr>
+            </w:pPr>
+            <w:r>
+              <w:rPr>
+                <w:color w:val="000000" w:themeColor="text1"/>
+                <w:sz w:val="24"/>
+              </w:rPr>
+              <w:t>Acesso em: 26 jul. 2022.</w:t>
+            </w:r>
+          </w:p>
+          <w:p>
+            <w:pPr>
+              <w:pStyle w:val="TableParagraph"/>
+              <w:tabs>
+                <w:tab w:val="left" w:pos="1264"/>
+                <w:tab w:val="left" w:pos="1826"/>
+              </w:tabs>
+              <w:spacing w:before="9" w:line="274" w:lineRule="exact"/>
+              <w:ind w:right="107"/>
+              <w:rPr>
+                <w:color w:val="000000" w:themeColor="text1"/>
+                <w:sz w:val="24"/>
+              </w:rPr>
+            </w:pPr>
+          </w:p>
+          <w:p>
+            <w:pPr>
+              <w:pStyle w:val="TableParagraph"/>
+              <w:spacing w:line="271" w:lineRule="exact"/>
+              <w:rPr>
+                <w:b/>
+                <w:color w:val="000000" w:themeColor="text1"/>
+                <w:sz w:val="24"/>
+              </w:rPr>
+            </w:pPr>
+            <w:r>
+              <w:rPr>
+                <w:bCs/>
+                <w:color w:val="000000" w:themeColor="text1"/>
+                <w:sz w:val="24"/>
+              </w:rPr>
+              <w:t>MATERIAL UI</w:t>
+            </w:r>
+            <w:r>
+              <w:rPr>
+                <w:bCs/>
+                <w:color w:val="000000" w:themeColor="text1"/>
+                <w:sz w:val="24"/>
+              </w:rPr>
+              <w:t>.</w:t>
+            </w:r>
+            <w:r>
+              <w:rPr>
+                <w:b/>
+                <w:color w:val="000000" w:themeColor="text1"/>
+                <w:sz w:val="24"/>
+              </w:rPr>
+              <w:t xml:space="preserve"> </w:t>
+            </w:r>
+            <w:r>
+              <w:rPr>
+                <w:color w:val="000000" w:themeColor="text1"/>
+                <w:sz w:val="24"/>
+              </w:rPr>
+              <w:t xml:space="preserve"> </w:t>
+            </w:r>
+            <w:r>
+              <w:rPr>
+                <w:b/>
+                <w:bCs/>
+                <w:color w:val="000000" w:themeColor="text1"/>
+                <w:sz w:val="24"/>
+              </w:rPr>
+              <w:t>Referência Docs.</w:t>
+            </w:r>
+            <w:r>
+              <w:rPr>
+                <w:color w:val="000000" w:themeColor="text1"/>
+                <w:sz w:val="24"/>
+              </w:rPr>
+              <w:t xml:space="preserve"> </w:t>
+            </w:r>
+          </w:p>
+          <w:p>
+            <w:pPr>
+              <w:pStyle w:val="TableParagraph"/>
+              <w:tabs>
+                <w:tab w:val="left" w:pos="1264"/>
+                <w:tab w:val="left" w:pos="1826"/>
+              </w:tabs>
+              <w:spacing w:before="4" w:line="274" w:lineRule="exact"/>
+              <w:ind w:right="94"/>
+              <w:rPr>
+                <w:strike/>
+                <w:color w:val="000000" w:themeColor="text1"/>
+                <w:sz w:val="24"/>
+              </w:rPr>
+            </w:pPr>
+            <w:r>
+              <w:rPr>
+                <w:color w:val="000000" w:themeColor="text1"/>
+                <w:sz w:val="24"/>
+              </w:rPr>
+              <w:t>Disponível</w:t>
+            </w:r>
+            <w:r>
+              <w:rPr>
+                <w:color w:val="000000" w:themeColor="text1"/>
+                <w:sz w:val="24"/>
+              </w:rPr>
+              <w:tab/>
+              <w:t>em:</w:t>
+            </w:r>
+            <w:r>
+              <w:rPr>
+                <w:color w:val="000000" w:themeColor="text1"/>
+                <w:sz w:val="24"/>
+              </w:rPr>
+              <w:tab/>
+              <w:t>&lt;</w:t>
+            </w:r>
+            <w:r>
+              <w:rPr>
+                <w:color w:val="000000" w:themeColor="text1"/>
+                <w:sz w:val="24"/>
+              </w:rPr>
+              <w:t>https://mui.com/</w:t>
+            </w:r>
+            <w:r>
+              <w:rPr>
+                <w:color w:val="000000" w:themeColor="text1"/>
+                <w:sz w:val="24"/>
+              </w:rPr>
+              <w:t>&gt;</w:t>
+            </w:r>
+          </w:p>
+          <w:p>
+            <w:pPr>
+              <w:pStyle w:val="TableParagraph"/>
+              <w:tabs>
+                <w:tab w:val="left" w:pos="1264"/>
+                <w:tab w:val="left" w:pos="1826"/>
+              </w:tabs>
+              <w:spacing w:before="9" w:line="274" w:lineRule="exact"/>
+              <w:ind w:right="107"/>
+              <w:rPr>
+                <w:color w:val="000000" w:themeColor="text1"/>
+                <w:sz w:val="24"/>
+              </w:rPr>
+            </w:pPr>
+            <w:r>
+              <w:rPr>
+                <w:color w:val="000000" w:themeColor="text1"/>
+                <w:sz w:val="24"/>
+              </w:rPr>
+              <w:t>Acesso em: 26 jul. 2022.</w:t>
+            </w:r>
+          </w:p>
+          <w:p>
+            <w:pPr>
+              <w:pStyle w:val="TableParagraph"/>
+              <w:tabs>
+                <w:tab w:val="left" w:pos="1264"/>
+                <w:tab w:val="left" w:pos="1826"/>
+              </w:tabs>
+              <w:spacing w:before="9" w:line="274" w:lineRule="exact"/>
+              <w:ind w:right="107"/>
+              <w:rPr>
+                <w:color w:val="000000" w:themeColor="text1"/>
+                <w:sz w:val="24"/>
+              </w:rPr>
+            </w:pPr>
+          </w:p>
+          <w:p>
+            <w:pPr>
+              <w:pStyle w:val="TableParagraph"/>
+              <w:spacing w:line="271" w:lineRule="exact"/>
+              <w:rPr>
+                <w:b/>
+                <w:color w:val="000000" w:themeColor="text1"/>
+                <w:sz w:val="24"/>
+              </w:rPr>
+            </w:pPr>
+            <w:r>
+              <w:rPr>
+                <w:bCs/>
+                <w:color w:val="000000" w:themeColor="text1"/>
+                <w:sz w:val="24"/>
+              </w:rPr>
+              <w:t>PM2</w:t>
+            </w:r>
+            <w:r>
+              <w:rPr>
+                <w:bCs/>
+                <w:color w:val="000000" w:themeColor="text1"/>
+                <w:sz w:val="24"/>
+              </w:rPr>
+              <w:t>.</w:t>
+            </w:r>
+            <w:r>
+              <w:rPr>
+                <w:b/>
+                <w:color w:val="000000" w:themeColor="text1"/>
+                <w:sz w:val="24"/>
+              </w:rPr>
+              <w:t xml:space="preserve"> </w:t>
+            </w:r>
+            <w:r>
+              <w:rPr>
+                <w:color w:val="000000" w:themeColor="text1"/>
+                <w:sz w:val="24"/>
+              </w:rPr>
+              <w:t xml:space="preserve"> </w:t>
+            </w:r>
+            <w:r>
+              <w:rPr>
+                <w:b/>
+                <w:bCs/>
+                <w:color w:val="000000" w:themeColor="text1"/>
+                <w:sz w:val="24"/>
+              </w:rPr>
+              <w:t>Referência Docs.</w:t>
+            </w:r>
+            <w:r>
+              <w:rPr>
+                <w:color w:val="000000" w:themeColor="text1"/>
+                <w:sz w:val="24"/>
+              </w:rPr>
+              <w:t xml:space="preserve"> </w:t>
+            </w:r>
+          </w:p>
+          <w:p>
+            <w:pPr>
+              <w:pStyle w:val="TableParagraph"/>
+              <w:tabs>
+                <w:tab w:val="left" w:pos="1264"/>
+                <w:tab w:val="left" w:pos="1826"/>
+              </w:tabs>
+              <w:spacing w:before="4" w:line="274" w:lineRule="exact"/>
+              <w:ind w:right="94"/>
+              <w:rPr>
+                <w:strike/>
+                <w:color w:val="000000" w:themeColor="text1"/>
+                <w:sz w:val="24"/>
+              </w:rPr>
+            </w:pPr>
+            <w:r>
+              <w:rPr>
+                <w:color w:val="000000" w:themeColor="text1"/>
+                <w:sz w:val="24"/>
+              </w:rPr>
+              <w:t>Disponível</w:t>
+            </w:r>
+            <w:r>
+              <w:rPr>
+                <w:color w:val="000000" w:themeColor="text1"/>
+                <w:sz w:val="24"/>
+              </w:rPr>
+              <w:tab/>
+              <w:t>em:</w:t>
+            </w:r>
+            <w:r>
+              <w:rPr>
+                <w:color w:val="000000" w:themeColor="text1"/>
+                <w:sz w:val="24"/>
+              </w:rPr>
+              <w:tab/>
+              <w:t>&lt;</w:t>
+            </w:r>
+            <w:r>
+              <w:t xml:space="preserve"> </w:t>
+            </w:r>
+            <w:r>
+              <w:rPr>
+                <w:color w:val="000000" w:themeColor="text1"/>
+                <w:sz w:val="24"/>
+              </w:rPr>
+              <w:t>https://pm2.keymetrics.io/docs/usage/quick-start/</w:t>
             </w:r>
             <w:r>
               <w:rPr>
@@ -17385,7 +20368,15 @@
                 <w:color w:val="000000" w:themeColor="text1"/>
                 <w:sz w:val="24"/>
               </w:rPr>
-              <w:t xml:space="preserve"> Git</w:t>
+              <w:t xml:space="preserve"> </w:t>
+            </w:r>
+            <w:proofErr w:type="spellStart"/>
+            <w:r>
+              <w:rPr>
+                <w:color w:val="000000" w:themeColor="text1"/>
+                <w:sz w:val="24"/>
+              </w:rPr>
+              <w:t>Git</w:t>
             </w:r>
             <w:r>
               <w:rPr>
@@ -17401,6 +20392,7 @@
               </w:rPr>
               <w:t>ub</w:t>
             </w:r>
+            <w:proofErr w:type="spellEnd"/>
             <w:r>
               <w:rPr>
                 <w:color w:val="000000" w:themeColor="text1"/>
@@ -17486,8 +20478,33 @@
                 <w:color w:val="000000" w:themeColor="text1"/>
                 <w:sz w:val="24"/>
               </w:rPr>
-              <w:t>Conceito e definição de Git e Github</w:t>
-            </w:r>
+              <w:t xml:space="preserve">Conceito e definição de </w:t>
+            </w:r>
+            <w:proofErr w:type="spellStart"/>
+            <w:r>
+              <w:rPr>
+                <w:color w:val="000000" w:themeColor="text1"/>
+                <w:sz w:val="24"/>
+              </w:rPr>
+              <w:t>Git</w:t>
+            </w:r>
+            <w:proofErr w:type="spellEnd"/>
+            <w:r>
+              <w:rPr>
+                <w:color w:val="000000" w:themeColor="text1"/>
+                <w:sz w:val="24"/>
+              </w:rPr>
+              <w:t xml:space="preserve"> e </w:t>
+            </w:r>
+            <w:proofErr w:type="spellStart"/>
+            <w:r>
+              <w:rPr>
+                <w:color w:val="000000" w:themeColor="text1"/>
+                <w:sz w:val="24"/>
+              </w:rPr>
+              <w:t>Github</w:t>
+            </w:r>
+            <w:proofErr w:type="spellEnd"/>
             <w:r>
               <w:rPr>
                 <w:color w:val="000000" w:themeColor="text1"/>
@@ -17517,15 +20534,41 @@
                 <w:color w:val="000000" w:themeColor="text1"/>
                 <w:sz w:val="24"/>
               </w:rPr>
-              <w:t>Instalação do Git</w:t>
-            </w:r>
-            <w:r>
-              <w:rPr>
-                <w:color w:val="000000" w:themeColor="text1"/>
-                <w:sz w:val="24"/>
-              </w:rPr>
-              <w:t xml:space="preserve"> e Git comandos: ADD, COMMIT, LOG, STATUS, DIFF, </w:t>
-            </w:r>
+              <w:t xml:space="preserve">Instalação do </w:t>
+            </w:r>
+            <w:proofErr w:type="spellStart"/>
+            <w:r>
+              <w:rPr>
+                <w:color w:val="000000" w:themeColor="text1"/>
+                <w:sz w:val="24"/>
+              </w:rPr>
+              <w:t>Git</w:t>
+            </w:r>
+            <w:proofErr w:type="spellEnd"/>
+            <w:r>
+              <w:rPr>
+                <w:color w:val="000000" w:themeColor="text1"/>
+                <w:sz w:val="24"/>
+              </w:rPr>
+              <w:t xml:space="preserve"> e </w:t>
+            </w:r>
+            <w:proofErr w:type="spellStart"/>
+            <w:r>
+              <w:rPr>
+                <w:color w:val="000000" w:themeColor="text1"/>
+                <w:sz w:val="24"/>
+              </w:rPr>
+              <w:t>Git</w:t>
+            </w:r>
+            <w:proofErr w:type="spellEnd"/>
+            <w:r>
+              <w:rPr>
+                <w:color w:val="000000" w:themeColor="text1"/>
+                <w:sz w:val="24"/>
+              </w:rPr>
+              <w:t xml:space="preserve"> comandos: ADD, COMMIT, LOG, STATUS, DIFF, </w:t>
+            </w:r>
+            <w:proofErr w:type="gramStart"/>
             <w:r>
               <w:rPr>
                 <w:color w:val="000000" w:themeColor="text1"/>
@@ -17533,6 +20576,7 @@
               </w:rPr>
               <w:t xml:space="preserve">PUSH, </w:t>
             </w:r>
+            <w:proofErr w:type="spellStart"/>
             <w:r>
               <w:rPr>
                 <w:color w:val="000000" w:themeColor="text1"/>
@@ -17540,6 +20584,8 @@
               </w:rPr>
               <w:t>etc</w:t>
             </w:r>
+            <w:proofErr w:type="spellEnd"/>
+            <w:proofErr w:type="gramEnd"/>
             <w:r>
               <w:rPr>
                 <w:color w:val="000000" w:themeColor="text1"/>
@@ -17564,12 +20610,21 @@
                 <w:sz w:val="24"/>
               </w:rPr>
             </w:pPr>
-            <w:r>
-              <w:rPr>
-                <w:color w:val="000000" w:themeColor="text1"/>
-                <w:sz w:val="24"/>
-              </w:rPr>
-              <w:t xml:space="preserve">Gituhub para times: </w:t>
+            <w:proofErr w:type="spellStart"/>
+            <w:r>
+              <w:rPr>
+                <w:color w:val="000000" w:themeColor="text1"/>
+                <w:sz w:val="24"/>
+              </w:rPr>
+              <w:t>Gituhub</w:t>
+            </w:r>
+            <w:proofErr w:type="spellEnd"/>
+            <w:r>
+              <w:rPr>
+                <w:color w:val="000000" w:themeColor="text1"/>
+                <w:sz w:val="24"/>
+              </w:rPr>
+              <w:t xml:space="preserve"> para times: </w:t>
             </w:r>
             <w:r>
               <w:rPr>
@@ -17642,7 +20697,23 @@
                 <w:color w:val="000000" w:themeColor="text1"/>
                 <w:sz w:val="24"/>
               </w:rPr>
-              <w:t>onta no Github;</w:t>
+              <w:t xml:space="preserve">onta no </w:t>
+            </w:r>
+            <w:proofErr w:type="spellStart"/>
+            <w:r>
+              <w:rPr>
+                <w:color w:val="000000" w:themeColor="text1"/>
+                <w:sz w:val="24"/>
+              </w:rPr>
+              <w:t>Github</w:t>
+            </w:r>
+            <w:proofErr w:type="spellEnd"/>
+            <w:r>
+              <w:rPr>
+                <w:color w:val="000000" w:themeColor="text1"/>
+                <w:sz w:val="24"/>
+              </w:rPr>
+              <w:t>;</w:t>
             </w:r>
           </w:p>
           <w:p>
@@ -17697,7 +20768,23 @@
                 <w:color w:val="000000" w:themeColor="text1"/>
                 <w:sz w:val="24"/>
               </w:rPr>
-              <w:t>Hospedar projetos com Github Pages;</w:t>
+              <w:t xml:space="preserve">Hospedar projetos com </w:t>
+            </w:r>
+            <w:proofErr w:type="spellStart"/>
+            <w:r>
+              <w:rPr>
+                <w:color w:val="000000" w:themeColor="text1"/>
+                <w:sz w:val="24"/>
+              </w:rPr>
+              <w:t>Github</w:t>
+            </w:r>
+            <w:proofErr w:type="spellEnd"/>
+            <w:r>
+              <w:rPr>
+                <w:color w:val="000000" w:themeColor="text1"/>
+                <w:sz w:val="24"/>
+              </w:rPr>
+              <w:t xml:space="preserve"> Pages;</w:t>
             </w:r>
           </w:p>
           <w:p>
@@ -17900,6 +20987,7 @@
               </w:rPr>
               <w:t xml:space="preserve"> </w:t>
             </w:r>
+            <w:proofErr w:type="spellStart"/>
             <w:r>
               <w:rPr>
                 <w:b/>
@@ -17909,6 +20997,7 @@
               </w:rPr>
               <w:t>Documentation</w:t>
             </w:r>
+            <w:proofErr w:type="spellEnd"/>
             <w:r>
               <w:rPr>
                 <w:b/>
@@ -17968,8 +21057,16 @@
               <w:rPr>
                 <w:color w:val="000000" w:themeColor="text1"/>
               </w:rPr>
-              <w:t>https://git-scm.com/doc</w:t>
-            </w:r>
+              <w:t>https://git-scm.com/</w:t>
+            </w:r>
+            <w:proofErr w:type="spellStart"/>
+            <w:r>
+              <w:rPr>
+                <w:color w:val="000000" w:themeColor="text1"/>
+              </w:rPr>
+              <w:t>doc</w:t>
+            </w:r>
+            <w:proofErr w:type="spellEnd"/>
             <w:r>
               <w:rPr>
                 <w:color w:val="000000" w:themeColor="text1"/>
@@ -18084,6 +21181,7 @@
               </w:rPr>
               <w:t xml:space="preserve"> </w:t>
             </w:r>
+            <w:proofErr w:type="spellStart"/>
             <w:r>
               <w:rPr>
                 <w:b/>
@@ -18093,6 +21191,7 @@
               </w:rPr>
               <w:t>Started</w:t>
             </w:r>
+            <w:proofErr w:type="spellEnd"/>
             <w:r>
               <w:rPr>
                 <w:b/>
@@ -18194,6 +21293,7 @@
                 <w:color w:val="000000" w:themeColor="text1"/>
                 <w:sz w:val="24"/>
               </w:rPr>
+              <w:lastRenderedPageBreak/>
               <w:t>Acesso em: 26 jul. 2022.</w:t>
             </w:r>
           </w:p>
@@ -18541,7 +21641,23 @@
                 <w:rFonts w:cs="Arial"/>
                 <w:sz w:val="24"/>
               </w:rPr>
-              <w:t xml:space="preserve">ocabulários em Inglês para trabalhar com desenvolvimento </w:t>
+              <w:t xml:space="preserve">ocabulários em </w:t>
+            </w:r>
+            <w:proofErr w:type="gramStart"/>
+            <w:r>
+              <w:rPr>
+                <w:rFonts w:cs="Arial"/>
+                <w:sz w:val="24"/>
+              </w:rPr>
+              <w:t>Inglês</w:t>
+            </w:r>
+            <w:proofErr w:type="gramEnd"/>
+            <w:r>
+              <w:rPr>
+                <w:rFonts w:cs="Arial"/>
+                <w:sz w:val="24"/>
+              </w:rPr>
+              <w:t xml:space="preserve"> para trabalhar com desenvolvimento </w:t>
             </w:r>
             <w:r>
               <w:rPr>
@@ -18859,7 +21975,23 @@
                 <w:color w:val="000000" w:themeColor="text1"/>
                 <w:sz w:val="24"/>
               </w:rPr>
-              <w:t>http://proedu.rnp.br/handle/123456789/332?show=full</w:t>
+              <w:t>http://proedu.rnp.br/</w:t>
+            </w:r>
+            <w:proofErr w:type="spellStart"/>
+            <w:r>
+              <w:rPr>
+                <w:color w:val="000000" w:themeColor="text1"/>
+                <w:sz w:val="24"/>
+              </w:rPr>
+              <w:t>handle</w:t>
+            </w:r>
+            <w:proofErr w:type="spellEnd"/>
+            <w:r>
+              <w:rPr>
+                <w:color w:val="000000" w:themeColor="text1"/>
+                <w:sz w:val="24"/>
+              </w:rPr>
+              <w:t>/123456789/332?show=full</w:t>
             </w:r>
             <w:r>
               <w:rPr>
@@ -18961,7 +22093,23 @@
                 <w:rFonts w:cs="Arial"/>
                 <w:color w:val="000000" w:themeColor="text1"/>
               </w:rPr>
-              <w:t>Tecnologia em Inglês:</w:t>
+              <w:t xml:space="preserve">Tecnologia em </w:t>
+            </w:r>
+            <w:proofErr w:type="gramStart"/>
+            <w:r>
+              <w:rPr>
+                <w:rFonts w:cs="Arial"/>
+                <w:color w:val="000000" w:themeColor="text1"/>
+              </w:rPr>
+              <w:t>Inglês</w:t>
+            </w:r>
+            <w:proofErr w:type="gramEnd"/>
+            <w:r>
+              <w:rPr>
+                <w:rFonts w:cs="Arial"/>
+                <w:color w:val="000000" w:themeColor="text1"/>
+              </w:rPr>
+              <w:t>:</w:t>
             </w:r>
             <w:r>
               <w:rPr>
@@ -19115,7 +22263,25 @@
                 <w:sz w:val="24"/>
                 <w:szCs w:val="24"/>
               </w:rPr>
-              <w:t xml:space="preserve"> Disponível em: &lt;https://www.ricardodefaria.com/ricardoflores/pDic.htm&gt;. Acesso em: 04 ago. 2022.</w:t>
+              <w:t xml:space="preserve"> Disponível em: &lt;https://www.ricardodefaria.com/</w:t>
+            </w:r>
+            <w:proofErr w:type="spellStart"/>
+            <w:r>
+              <w:rPr>
+                <w:color w:val="000000" w:themeColor="text1"/>
+                <w:sz w:val="24"/>
+                <w:szCs w:val="24"/>
+              </w:rPr>
+              <w:t>ricardoflores</w:t>
+            </w:r>
+            <w:proofErr w:type="spellEnd"/>
+            <w:r>
+              <w:rPr>
+                <w:color w:val="000000" w:themeColor="text1"/>
+                <w:sz w:val="24"/>
+                <w:szCs w:val="24"/>
+              </w:rPr>
+              <w:t>/pDic.htm&gt;. Acesso em: 04 ago. 2022.</w:t>
             </w:r>
           </w:p>
         </w:tc>
@@ -19248,7 +22414,87 @@
                 <w:color w:val="000000" w:themeColor="text1"/>
                 <w:sz w:val="24"/>
               </w:rPr>
-              <w:t>Golpes e Ataques na Internet: Phishing, Sniffing, Brute Force, DoS e DDos;</w:t>
+              <w:t xml:space="preserve">Golpes e Ataques na Internet: </w:t>
+            </w:r>
+            <w:proofErr w:type="spellStart"/>
+            <w:r>
+              <w:rPr>
+                <w:color w:val="000000" w:themeColor="text1"/>
+                <w:sz w:val="24"/>
+              </w:rPr>
+              <w:t>Phishing</w:t>
+            </w:r>
+            <w:proofErr w:type="spellEnd"/>
+            <w:r>
+              <w:rPr>
+                <w:color w:val="000000" w:themeColor="text1"/>
+                <w:sz w:val="24"/>
+              </w:rPr>
+              <w:t xml:space="preserve">, </w:t>
+            </w:r>
+            <w:proofErr w:type="spellStart"/>
+            <w:r>
+              <w:rPr>
+                <w:color w:val="000000" w:themeColor="text1"/>
+                <w:sz w:val="24"/>
+              </w:rPr>
+              <w:t>Sniffing</w:t>
+            </w:r>
+            <w:proofErr w:type="spellEnd"/>
+            <w:r>
+              <w:rPr>
+                <w:color w:val="000000" w:themeColor="text1"/>
+                <w:sz w:val="24"/>
+              </w:rPr>
+              <w:t xml:space="preserve">, </w:t>
+            </w:r>
+            <w:proofErr w:type="spellStart"/>
+            <w:r>
+              <w:rPr>
+                <w:color w:val="000000" w:themeColor="text1"/>
+                <w:sz w:val="24"/>
+              </w:rPr>
+              <w:t>Brute</w:t>
+            </w:r>
+            <w:proofErr w:type="spellEnd"/>
+            <w:r>
+              <w:rPr>
+                <w:color w:val="000000" w:themeColor="text1"/>
+                <w:sz w:val="24"/>
+              </w:rPr>
+              <w:t xml:space="preserve"> Force, </w:t>
+            </w:r>
+            <w:proofErr w:type="spellStart"/>
+            <w:r>
+              <w:rPr>
+                <w:color w:val="000000" w:themeColor="text1"/>
+                <w:sz w:val="24"/>
+              </w:rPr>
+              <w:t>DoS</w:t>
+            </w:r>
+            <w:proofErr w:type="spellEnd"/>
+            <w:r>
+              <w:rPr>
+                <w:color w:val="000000" w:themeColor="text1"/>
+                <w:sz w:val="24"/>
+              </w:rPr>
+              <w:t xml:space="preserve"> e </w:t>
+            </w:r>
+            <w:proofErr w:type="spellStart"/>
+            <w:r>
+              <w:rPr>
+                <w:color w:val="000000" w:themeColor="text1"/>
+                <w:sz w:val="24"/>
+              </w:rPr>
+              <w:t>DDos</w:t>
+            </w:r>
+            <w:proofErr w:type="spellEnd"/>
+            <w:r>
+              <w:rPr>
+                <w:color w:val="000000" w:themeColor="text1"/>
+                <w:sz w:val="24"/>
+              </w:rPr>
+              <w:t>;</w:t>
             </w:r>
           </w:p>
           <w:p>
@@ -19273,7 +22519,55 @@
                 <w:color w:val="000000" w:themeColor="text1"/>
                 <w:sz w:val="24"/>
               </w:rPr>
-              <w:t>Código Maliciosos (Malware): Vírus, Worm, Bot, Spyware, Trojan (Cavalo de Tróia);</w:t>
+              <w:t xml:space="preserve">Código Maliciosos (Malware): Vírus, </w:t>
+            </w:r>
+            <w:proofErr w:type="spellStart"/>
+            <w:r>
+              <w:rPr>
+                <w:color w:val="000000" w:themeColor="text1"/>
+                <w:sz w:val="24"/>
+              </w:rPr>
+              <w:t>Worm</w:t>
+            </w:r>
+            <w:proofErr w:type="spellEnd"/>
+            <w:r>
+              <w:rPr>
+                <w:color w:val="000000" w:themeColor="text1"/>
+                <w:sz w:val="24"/>
+              </w:rPr>
+              <w:t xml:space="preserve">, </w:t>
+            </w:r>
+            <w:proofErr w:type="spellStart"/>
+            <w:r>
+              <w:rPr>
+                <w:color w:val="000000" w:themeColor="text1"/>
+                <w:sz w:val="24"/>
+              </w:rPr>
+              <w:t>Bot</w:t>
+            </w:r>
+            <w:proofErr w:type="spellEnd"/>
+            <w:r>
+              <w:rPr>
+                <w:color w:val="000000" w:themeColor="text1"/>
+                <w:sz w:val="24"/>
+              </w:rPr>
+              <w:t xml:space="preserve">, </w:t>
+            </w:r>
+            <w:proofErr w:type="spellStart"/>
+            <w:r>
+              <w:rPr>
+                <w:color w:val="000000" w:themeColor="text1"/>
+                <w:sz w:val="24"/>
+              </w:rPr>
+              <w:t>Spyware</w:t>
+            </w:r>
+            <w:proofErr w:type="spellEnd"/>
+            <w:r>
+              <w:rPr>
+                <w:color w:val="000000" w:themeColor="text1"/>
+                <w:sz w:val="24"/>
+              </w:rPr>
+              <w:t>, Trojan (Cavalo de Tróia);</w:t>
             </w:r>
           </w:p>
           <w:p>
@@ -19298,7 +22592,21 @@
                 <w:color w:val="000000" w:themeColor="text1"/>
                 <w:sz w:val="24"/>
               </w:rPr>
-              <w:t>Outros riscos: Spam, Cookies, Pop-Ups, Plug-ins e Extensões, Códigos Móveis;</w:t>
+              <w:t xml:space="preserve">Outros </w:t>
+            </w:r>
+            <w:r>
+              <w:rPr>
+                <w:color w:val="000000" w:themeColor="text1"/>
+                <w:sz w:val="24"/>
+              </w:rPr>
+              <w:t>R</w:t>
+            </w:r>
+            <w:r>
+              <w:rPr>
+                <w:color w:val="000000" w:themeColor="text1"/>
+                <w:sz w:val="24"/>
+              </w:rPr>
+              <w:t>iscos: Spam, Cookies, Pop-Ups, Plug-ins e Extensões, Códigos Móveis;</w:t>
             </w:r>
           </w:p>
           <w:p>
@@ -19373,7 +22681,32 @@
                 <w:color w:val="000000" w:themeColor="text1"/>
                 <w:sz w:val="24"/>
               </w:rPr>
-              <w:t xml:space="preserve">Segurança de Redes: Wi-Fi, Bluetooth, etc; </w:t>
+              <w:t xml:space="preserve">Segurança de Redes: Wi-Fi, </w:t>
+            </w:r>
+            <w:proofErr w:type="gramStart"/>
+            <w:r>
+              <w:rPr>
+                <w:color w:val="000000" w:themeColor="text1"/>
+                <w:sz w:val="24"/>
+              </w:rPr>
+              <w:t xml:space="preserve">Bluetooth, </w:t>
+            </w:r>
+            <w:proofErr w:type="spellStart"/>
+            <w:r>
+              <w:rPr>
+                <w:color w:val="000000" w:themeColor="text1"/>
+                <w:sz w:val="24"/>
+              </w:rPr>
+              <w:t>etc</w:t>
+            </w:r>
+            <w:proofErr w:type="spellEnd"/>
+            <w:proofErr w:type="gramEnd"/>
+            <w:r>
+              <w:rPr>
+                <w:color w:val="000000" w:themeColor="text1"/>
+                <w:sz w:val="24"/>
+              </w:rPr>
+              <w:t xml:space="preserve">; </w:t>
             </w:r>
           </w:p>
           <w:p>
@@ -19398,7 +22731,32 @@
                 <w:color w:val="000000" w:themeColor="text1"/>
                 <w:sz w:val="24"/>
               </w:rPr>
-              <w:t>Segurança em Dispositivos Móveis: Cuidados Gerais, Informações Pessoais, Aplicativos de Terceiros, Conexão Publica, etc;</w:t>
+              <w:t xml:space="preserve">Segurança em Dispositivos Móveis: Cuidados Gerais, Informações Pessoais, Aplicativos de Terceiros, Conexão </w:t>
+            </w:r>
+            <w:proofErr w:type="gramStart"/>
+            <w:r>
+              <w:rPr>
+                <w:color w:val="000000" w:themeColor="text1"/>
+                <w:sz w:val="24"/>
+              </w:rPr>
+              <w:t xml:space="preserve">Publica, </w:t>
+            </w:r>
+            <w:proofErr w:type="spellStart"/>
+            <w:r>
+              <w:rPr>
+                <w:color w:val="000000" w:themeColor="text1"/>
+                <w:sz w:val="24"/>
+              </w:rPr>
+              <w:t>etc</w:t>
+            </w:r>
+            <w:proofErr w:type="spellEnd"/>
+            <w:proofErr w:type="gramEnd"/>
+            <w:r>
+              <w:rPr>
+                <w:color w:val="000000" w:themeColor="text1"/>
+                <w:sz w:val="24"/>
+              </w:rPr>
+              <w:t>;</w:t>
             </w:r>
           </w:p>
           <w:p>
@@ -19732,6 +23090,7 @@
         <w:rPr>
           <w:color w:val="000000" w:themeColor="text1"/>
         </w:rPr>
+        <w:lastRenderedPageBreak/>
         <w:t>No Processo de ensino e aprendizagem o aluno será considerado apto se tiver frequência mínima de 75% e não apto se tiver faltas superiores a 25%.</w:t>
       </w:r>
     </w:p>
@@ -19841,14 +23200,7 @@
         <w:rPr>
           <w:color w:val="000000" w:themeColor="text1"/>
         </w:rPr>
-        <w:t xml:space="preserve">deve ser composto, por </w:t>
-      </w:r>
-      <w:r>
-        <w:rPr>
-          <w:color w:val="000000" w:themeColor="text1"/>
-        </w:rPr>
-        <w:lastRenderedPageBreak/>
-        <w:t>profissionais com formação técnica e/ou superior e experiência profissional condizente com a qualificação.</w:t>
+        <w:t>deve ser composto, por profissionais com formação técnica e/ou superior e experiência profissional condizente com a qualificação.</w:t>
       </w:r>
     </w:p>
     <w:p>
@@ -21640,8 +24992,18 @@
                 <w:color w:val="000000" w:themeColor="text1"/>
                 <w:sz w:val="24"/>
               </w:rPr>
-              <w:t>Material de Proteção Individual - EPI’s</w:t>
-            </w:r>
+              <w:t xml:space="preserve">Material de Proteção Individual - </w:t>
+            </w:r>
+            <w:proofErr w:type="spellStart"/>
+            <w:r>
+              <w:rPr>
+                <w:b/>
+                <w:color w:val="000000" w:themeColor="text1"/>
+                <w:sz w:val="24"/>
+              </w:rPr>
+              <w:t>EPI’s</w:t>
+            </w:r>
+            <w:proofErr w:type="spellEnd"/>
           </w:p>
         </w:tc>
       </w:tr>
@@ -21987,8 +25349,19 @@
                 <w:color w:val="000000" w:themeColor="text1"/>
                 <w:sz w:val="24"/>
               </w:rPr>
-              <w:t>Material Semi-Permanente</w:t>
-            </w:r>
+              <w:lastRenderedPageBreak/>
+              <w:t xml:space="preserve">Material </w:t>
+            </w:r>
+            <w:proofErr w:type="spellStart"/>
+            <w:r>
+              <w:rPr>
+                <w:b/>
+                <w:color w:val="000000" w:themeColor="text1"/>
+                <w:sz w:val="24"/>
+              </w:rPr>
+              <w:t>Semi-Permanente</w:t>
+            </w:r>
+            <w:proofErr w:type="spellEnd"/>
           </w:p>
         </w:tc>
       </w:tr>
@@ -22196,7 +25569,23 @@
                 <w:color w:val="000000" w:themeColor="text1"/>
                 <w:sz w:val="24"/>
               </w:rPr>
-              <w:t>(CPU+Teclado+Mouse) com Leitor de DVD e acesso à Internet</w:t>
+              <w:t>(</w:t>
+            </w:r>
+            <w:proofErr w:type="spellStart"/>
+            <w:r>
+              <w:rPr>
+                <w:color w:val="000000" w:themeColor="text1"/>
+                <w:sz w:val="24"/>
+              </w:rPr>
+              <w:t>CPU+Teclado+Mouse</w:t>
+            </w:r>
+            <w:proofErr w:type="spellEnd"/>
+            <w:r>
+              <w:rPr>
+                <w:color w:val="000000" w:themeColor="text1"/>
+                <w:sz w:val="24"/>
+              </w:rPr>
+              <w:t>) com Leitor de DVD e acesso à Internet</w:t>
             </w:r>
           </w:p>
         </w:tc>
@@ -22424,7 +25813,6 @@
                 <w:color w:val="000000" w:themeColor="text1"/>
                 <w:sz w:val="24"/>
               </w:rPr>
-              <w:lastRenderedPageBreak/>
               <w:t>4</w:t>
             </w:r>
           </w:p>
@@ -23056,13 +26444,23 @@
                 <w:sz w:val="24"/>
               </w:rPr>
             </w:pPr>
-            <w:r>
-              <w:rPr>
-                <w:b/>
-                <w:color w:val="000000" w:themeColor="text1"/>
-                <w:sz w:val="24"/>
-              </w:rPr>
-              <w:t>UC’s Básicas</w:t>
+            <w:proofErr w:type="spellStart"/>
+            <w:r>
+              <w:rPr>
+                <w:b/>
+                <w:color w:val="000000" w:themeColor="text1"/>
+                <w:sz w:val="24"/>
+              </w:rPr>
+              <w:t>UC’s</w:t>
+            </w:r>
+            <w:proofErr w:type="spellEnd"/>
+            <w:r>
+              <w:rPr>
+                <w:b/>
+                <w:color w:val="000000" w:themeColor="text1"/>
+                <w:sz w:val="24"/>
+              </w:rPr>
+              <w:t xml:space="preserve"> Básicas</w:t>
             </w:r>
           </w:p>
         </w:tc>
@@ -23929,13 +27327,23 @@
                 <w:sz w:val="24"/>
               </w:rPr>
             </w:pPr>
-            <w:r>
-              <w:rPr>
-                <w:b/>
-                <w:color w:val="000000" w:themeColor="text1"/>
-                <w:sz w:val="24"/>
-              </w:rPr>
-              <w:t>UC’s Específicas</w:t>
+            <w:proofErr w:type="spellStart"/>
+            <w:r>
+              <w:rPr>
+                <w:b/>
+                <w:color w:val="000000" w:themeColor="text1"/>
+                <w:sz w:val="24"/>
+              </w:rPr>
+              <w:t>UC’s</w:t>
+            </w:r>
+            <w:proofErr w:type="spellEnd"/>
+            <w:r>
+              <w:rPr>
+                <w:b/>
+                <w:color w:val="000000" w:themeColor="text1"/>
+                <w:sz w:val="24"/>
+              </w:rPr>
+              <w:t xml:space="preserve"> Específicas</w:t>
             </w:r>
           </w:p>
         </w:tc>
@@ -24347,8 +27755,17 @@
                 <w:color w:val="000000" w:themeColor="text1"/>
                 <w:sz w:val="24"/>
               </w:rPr>
-              <w:t>Instalação do software Git</w:t>
-            </w:r>
+              <w:t xml:space="preserve">Instalação do software </w:t>
+            </w:r>
+            <w:proofErr w:type="spellStart"/>
+            <w:r>
+              <w:rPr>
+                <w:color w:val="000000" w:themeColor="text1"/>
+                <w:sz w:val="24"/>
+              </w:rPr>
+              <w:t>Git</w:t>
+            </w:r>
+            <w:proofErr w:type="spellEnd"/>
           </w:p>
         </w:tc>
       </w:tr>
@@ -24449,8 +27866,17 @@
                 <w:color w:val="000000" w:themeColor="text1"/>
                 <w:sz w:val="24"/>
               </w:rPr>
-              <w:t>Instalação do software Xampp</w:t>
-            </w:r>
+              <w:t xml:space="preserve">Instalação do software </w:t>
+            </w:r>
+            <w:proofErr w:type="spellStart"/>
+            <w:r>
+              <w:rPr>
+                <w:color w:val="000000" w:themeColor="text1"/>
+                <w:sz w:val="24"/>
+              </w:rPr>
+              <w:t>Xampp</w:t>
+            </w:r>
+            <w:proofErr w:type="spellEnd"/>
           </w:p>
         </w:tc>
       </w:tr>
@@ -25130,6 +28556,7 @@
         </w:rPr>
         <w:t xml:space="preserve"> de </w:t>
       </w:r>
+      <w:proofErr w:type="gramStart"/>
       <w:r>
         <w:rPr>
           <w:color w:val="000000" w:themeColor="text1"/>
@@ -25137,6 +28564,7 @@
         </w:rPr>
         <w:t>Julho</w:t>
       </w:r>
+      <w:proofErr w:type="gramEnd"/>
       <w:r>
         <w:rPr>
           <w:color w:val="000000" w:themeColor="text1"/>
@@ -25149,8 +28577,17 @@
           <w:color w:val="000000" w:themeColor="text1"/>
           <w:sz w:val="16"/>
         </w:rPr>
-        <w:t>26 de Julho</w:t>
+        <w:t xml:space="preserve">26 de </w:t>
       </w:r>
+      <w:proofErr w:type="gramStart"/>
+      <w:r>
+        <w:rPr>
+          <w:color w:val="000000" w:themeColor="text1"/>
+          <w:sz w:val="16"/>
+        </w:rPr>
+        <w:t>Julho</w:t>
+      </w:r>
+      <w:proofErr w:type="gramEnd"/>
       <w:r>
         <w:rPr>
           <w:color w:val="000000" w:themeColor="text1"/>
@@ -25243,6 +28680,7 @@
         </w:rPr>
         <w:t xml:space="preserve"> </w:t>
       </w:r>
+      <w:proofErr w:type="gramStart"/>
       <w:r>
         <w:rPr>
           <w:color w:val="000000" w:themeColor="text1"/>
@@ -25275,6 +28713,7 @@
         </w:rPr>
         <w:tab/>
       </w:r>
+      <w:proofErr w:type="gramEnd"/>
       <w:r>
         <w:rPr>
           <w:color w:val="000000" w:themeColor="text1"/>
@@ -25356,8 +28795,8 @@
       </w:r>
     </w:p>
     <w:sectPr>
-      <w:headerReference w:type="default" r:id="rId25"/>
-      <w:footerReference w:type="default" r:id="rId26"/>
+      <w:headerReference w:type="default" r:id="rId24"/>
+      <w:footerReference w:type="default" r:id="rId25"/>
       <w:pgSz w:w="11920" w:h="16840"/>
       <w:pgMar w:top="1240" w:right="1460" w:bottom="1000" w:left="1400" w:header="571" w:footer="813" w:gutter="0"/>
       <w:cols w:space="720"/>

--- a/Documents/PPC-Desenvolvendor-Web.docx
+++ b/Documents/PPC-Desenvolvendor-Web.docx
@@ -13665,6 +13665,29 @@
                 <w:color w:val="000000" w:themeColor="text1"/>
                 <w:sz w:val="24"/>
               </w:rPr>
+              <w:t xml:space="preserve"> </w:t>
+            </w:r>
+            <w:r>
+              <w:rPr>
+                <w:color w:val="000000" w:themeColor="text1"/>
+                <w:sz w:val="24"/>
+              </w:rPr>
+              <w:t>(</w:t>
+            </w:r>
+            <w:proofErr w:type="spellStart"/>
+            <w:r>
+              <w:rPr>
+                <w:color w:val="000000" w:themeColor="text1"/>
+                <w:sz w:val="24"/>
+              </w:rPr>
+              <w:t>then</w:t>
+            </w:r>
+            <w:proofErr w:type="spellEnd"/>
+            <w:r>
+              <w:rPr>
+                <w:color w:val="000000" w:themeColor="text1"/>
+                <w:sz w:val="24"/>
+              </w:rPr>
               <w:t xml:space="preserve">, </w:t>
             </w:r>
             <w:proofErr w:type="spellStart"/>
@@ -13673,6 +13696,45 @@
                 <w:color w:val="000000" w:themeColor="text1"/>
                 <w:sz w:val="24"/>
               </w:rPr>
+              <w:t>error</w:t>
+            </w:r>
+            <w:proofErr w:type="spellEnd"/>
+            <w:r>
+              <w:rPr>
+                <w:color w:val="000000" w:themeColor="text1"/>
+                <w:sz w:val="24"/>
+              </w:rPr>
+              <w:t xml:space="preserve">, </w:t>
+            </w:r>
+            <w:proofErr w:type="spellStart"/>
+            <w:r>
+              <w:rPr>
+                <w:color w:val="000000" w:themeColor="text1"/>
+                <w:sz w:val="24"/>
+              </w:rPr>
+              <w:t>finally</w:t>
+            </w:r>
+            <w:proofErr w:type="spellEnd"/>
+            <w:r>
+              <w:rPr>
+                <w:color w:val="000000" w:themeColor="text1"/>
+                <w:sz w:val="24"/>
+              </w:rPr>
+              <w:t>)</w:t>
+            </w:r>
+            <w:r>
+              <w:rPr>
+                <w:color w:val="000000" w:themeColor="text1"/>
+                <w:sz w:val="24"/>
+              </w:rPr>
+              <w:t xml:space="preserve">, </w:t>
+            </w:r>
+            <w:proofErr w:type="spellStart"/>
+            <w:r>
+              <w:rPr>
+                <w:color w:val="000000" w:themeColor="text1"/>
+                <w:sz w:val="24"/>
+              </w:rPr>
               <w:t>Fet</w:t>
             </w:r>
             <w:r>
@@ -13727,29 +13789,6 @@
                 <w:sz w:val="24"/>
               </w:rPr>
               <w:t>ait</w:t>
-            </w:r>
-            <w:proofErr w:type="spellEnd"/>
-            <w:r>
-              <w:rPr>
-                <w:color w:val="000000" w:themeColor="text1"/>
-                <w:sz w:val="24"/>
-              </w:rPr>
-              <w:t xml:space="preserve">, </w:t>
-            </w:r>
-            <w:r>
-              <w:rPr>
-                <w:color w:val="000000" w:themeColor="text1"/>
-                <w:sz w:val="24"/>
-              </w:rPr>
-              <w:t xml:space="preserve">Biblioteca </w:t>
-            </w:r>
-            <w:proofErr w:type="spellStart"/>
-            <w:r>
-              <w:rPr>
-                <w:color w:val="000000" w:themeColor="text1"/>
-                <w:sz w:val="24"/>
-              </w:rPr>
-              <w:t>Axios</w:t>
             </w:r>
             <w:proofErr w:type="spellEnd"/>
             <w:r>
@@ -13836,6 +13875,27 @@
                 <w:sz w:val="24"/>
               </w:rPr>
               <w:t xml:space="preserve"> (Herança)</w:t>
+            </w:r>
+            <w:r>
+              <w:rPr>
+                <w:color w:val="000000" w:themeColor="text1"/>
+                <w:sz w:val="24"/>
+              </w:rPr>
+              <w:t xml:space="preserve"> e</w:t>
+            </w:r>
+            <w:r>
+              <w:rPr>
+                <w:color w:val="000000" w:themeColor="text1"/>
+                <w:sz w:val="24"/>
+              </w:rPr>
+              <w:t xml:space="preserve"> </w:t>
+            </w:r>
+            <w:r>
+              <w:rPr>
+                <w:color w:val="000000" w:themeColor="text1"/>
+                <w:sz w:val="24"/>
+              </w:rPr>
+              <w:t>métodos</w:t>
             </w:r>
             <w:r>
               <w:rPr>
@@ -14282,208 +14342,6 @@
               </w:tabs>
               <w:spacing w:before="9" w:line="274" w:lineRule="exact"/>
               <w:ind w:right="107"/>
-              <w:rPr>
-                <w:color w:val="000000" w:themeColor="text1"/>
-                <w:sz w:val="24"/>
-              </w:rPr>
-            </w:pPr>
-            <w:r>
-              <w:rPr>
-                <w:color w:val="000000" w:themeColor="text1"/>
-                <w:sz w:val="24"/>
-              </w:rPr>
-              <w:t>Acesso em: 26 jul.</w:t>
-            </w:r>
-            <w:r>
-              <w:rPr>
-                <w:color w:val="000000" w:themeColor="text1"/>
-                <w:spacing w:val="-13"/>
-                <w:sz w:val="24"/>
-              </w:rPr>
-              <w:t xml:space="preserve"> </w:t>
-            </w:r>
-            <w:r>
-              <w:rPr>
-                <w:color w:val="000000" w:themeColor="text1"/>
-                <w:sz w:val="24"/>
-              </w:rPr>
-              <w:t>2022.</w:t>
-            </w:r>
-          </w:p>
-          <w:p>
-            <w:pPr>
-              <w:pStyle w:val="TableParagraph"/>
-              <w:tabs>
-                <w:tab w:val="left" w:pos="1264"/>
-                <w:tab w:val="left" w:pos="1826"/>
-              </w:tabs>
-              <w:spacing w:before="9" w:line="274" w:lineRule="exact"/>
-              <w:ind w:right="107"/>
-              <w:rPr>
-                <w:color w:val="000000" w:themeColor="text1"/>
-                <w:sz w:val="24"/>
-              </w:rPr>
-            </w:pPr>
-          </w:p>
-          <w:p>
-            <w:pPr>
-              <w:pStyle w:val="TableParagraph"/>
-              <w:spacing w:line="271" w:lineRule="exact"/>
-              <w:rPr>
-                <w:b/>
-                <w:color w:val="000000" w:themeColor="text1"/>
-                <w:sz w:val="24"/>
-                <w:lang w:val="en-US"/>
-              </w:rPr>
-            </w:pPr>
-            <w:r>
-              <w:rPr>
-                <w:bCs/>
-                <w:color w:val="000000" w:themeColor="text1"/>
-                <w:sz w:val="24"/>
-                <w:lang w:val="en-US"/>
-              </w:rPr>
-              <w:t>AXIOS</w:t>
-            </w:r>
-            <w:r>
-              <w:rPr>
-                <w:bCs/>
-                <w:color w:val="000000" w:themeColor="text1"/>
-                <w:sz w:val="24"/>
-                <w:lang w:val="en-US"/>
-              </w:rPr>
-              <w:t>.</w:t>
-            </w:r>
-            <w:r>
-              <w:rPr>
-                <w:b/>
-                <w:color w:val="000000" w:themeColor="text1"/>
-                <w:sz w:val="24"/>
-                <w:lang w:val="en-US"/>
-              </w:rPr>
-              <w:t xml:space="preserve"> </w:t>
-            </w:r>
-            <w:r>
-              <w:rPr>
-                <w:color w:val="000000" w:themeColor="text1"/>
-                <w:sz w:val="24"/>
-                <w:lang w:val="en-US"/>
-              </w:rPr>
-              <w:t xml:space="preserve"> </w:t>
-            </w:r>
-            <w:r>
-              <w:rPr>
-                <w:b/>
-                <w:bCs/>
-                <w:color w:val="000000" w:themeColor="text1"/>
-                <w:sz w:val="24"/>
-              </w:rPr>
-              <w:t xml:space="preserve">Referência </w:t>
-            </w:r>
-            <w:proofErr w:type="spellStart"/>
-            <w:r>
-              <w:rPr>
-                <w:b/>
-                <w:bCs/>
-                <w:color w:val="000000" w:themeColor="text1"/>
-                <w:sz w:val="24"/>
-              </w:rPr>
-              <w:t>Docs</w:t>
-            </w:r>
-            <w:proofErr w:type="spellEnd"/>
-            <w:r>
-              <w:rPr>
-                <w:b/>
-                <w:bCs/>
-                <w:color w:val="000000" w:themeColor="text1"/>
-                <w:sz w:val="24"/>
-                <w:lang w:val="en-US"/>
-              </w:rPr>
-              <w:t xml:space="preserve">. </w:t>
-            </w:r>
-          </w:p>
-          <w:p>
-            <w:pPr>
-              <w:pStyle w:val="TableParagraph"/>
-              <w:tabs>
-                <w:tab w:val="left" w:pos="1264"/>
-                <w:tab w:val="left" w:pos="1826"/>
-              </w:tabs>
-              <w:spacing w:before="4" w:line="274" w:lineRule="exact"/>
-              <w:ind w:right="94"/>
-              <w:rPr>
-                <w:strike/>
-                <w:color w:val="000000" w:themeColor="text1"/>
-                <w:sz w:val="24"/>
-              </w:rPr>
-            </w:pPr>
-            <w:r>
-              <w:rPr>
-                <w:color w:val="000000" w:themeColor="text1"/>
-                <w:sz w:val="24"/>
-              </w:rPr>
-              <w:t>Disponível</w:t>
-            </w:r>
-            <w:r>
-              <w:rPr>
-                <w:color w:val="000000" w:themeColor="text1"/>
-                <w:sz w:val="24"/>
-              </w:rPr>
-              <w:tab/>
-              <w:t>em:</w:t>
-            </w:r>
-            <w:r>
-              <w:rPr>
-                <w:color w:val="000000" w:themeColor="text1"/>
-                <w:sz w:val="24"/>
-              </w:rPr>
-              <w:tab/>
-              <w:t>&lt;</w:t>
-            </w:r>
-            <w:r>
-              <w:rPr>
-                <w:color w:val="000000" w:themeColor="text1"/>
-                <w:sz w:val="24"/>
-              </w:rPr>
-              <w:t>https://axios-http.com/</w:t>
-            </w:r>
-            <w:proofErr w:type="spellStart"/>
-            <w:r>
-              <w:rPr>
-                <w:color w:val="000000" w:themeColor="text1"/>
-                <w:sz w:val="24"/>
-              </w:rPr>
-              <w:t>docs</w:t>
-            </w:r>
-            <w:proofErr w:type="spellEnd"/>
-            <w:r>
-              <w:rPr>
-                <w:color w:val="000000" w:themeColor="text1"/>
-                <w:sz w:val="24"/>
-              </w:rPr>
-              <w:t>/</w:t>
-            </w:r>
-            <w:proofErr w:type="spellStart"/>
-            <w:r>
-              <w:rPr>
-                <w:color w:val="000000" w:themeColor="text1"/>
-                <w:sz w:val="24"/>
-              </w:rPr>
-              <w:t>intro</w:t>
-            </w:r>
-            <w:proofErr w:type="spellEnd"/>
-            <w:r>
-              <w:rPr>
-                <w:color w:val="000000" w:themeColor="text1"/>
-                <w:sz w:val="24"/>
-              </w:rPr>
-              <w:t>&gt;</w:t>
-            </w:r>
-          </w:p>
-          <w:p>
-            <w:pPr>
-              <w:pStyle w:val="TableParagraph"/>
-              <w:spacing w:before="1" w:line="257" w:lineRule="exact"/>
               <w:rPr>
                 <w:color w:val="000000" w:themeColor="text1"/>
                 <w:sz w:val="24"/>
@@ -18639,7 +18497,6 @@
                 <w:color w:val="000000" w:themeColor="text1"/>
                 <w:sz w:val="24"/>
               </w:rPr>
-              <w:lastRenderedPageBreak/>
               <w:t>Criação d</w:t>
             </w:r>
             <w:r>
@@ -18975,21 +18832,37 @@
                 <w:color w:val="000000" w:themeColor="text1"/>
                 <w:sz w:val="24"/>
               </w:rPr>
-              <w:t>aterial UI e</w:t>
-            </w:r>
-            <w:r>
-              <w:rPr>
-                <w:color w:val="000000" w:themeColor="text1"/>
-                <w:sz w:val="24"/>
-              </w:rPr>
-              <w:t xml:space="preserve"> </w:t>
-            </w:r>
-            <w:r>
-              <w:rPr>
-                <w:color w:val="000000" w:themeColor="text1"/>
-                <w:sz w:val="24"/>
-              </w:rPr>
-              <w:t>API</w:t>
+              <w:t>aterial UI</w:t>
+            </w:r>
+            <w:r>
+              <w:rPr>
+                <w:color w:val="000000" w:themeColor="text1"/>
+                <w:sz w:val="24"/>
+              </w:rPr>
+              <w:t xml:space="preserve">, </w:t>
+            </w:r>
+            <w:proofErr w:type="spellStart"/>
+            <w:r>
+              <w:rPr>
+                <w:color w:val="000000" w:themeColor="text1"/>
+                <w:sz w:val="24"/>
+              </w:rPr>
+              <w:t>Axios</w:t>
+            </w:r>
+            <w:proofErr w:type="spellEnd"/>
+            <w:r>
+              <w:rPr>
+                <w:color w:val="000000" w:themeColor="text1"/>
+                <w:sz w:val="24"/>
+              </w:rPr>
+              <w:t xml:space="preserve"> e</w:t>
+            </w:r>
+            <w:r>
+              <w:rPr>
+                <w:color w:val="000000" w:themeColor="text1"/>
+                <w:sz w:val="24"/>
+              </w:rPr>
+              <w:t xml:space="preserve"> API</w:t>
             </w:r>
             <w:r>
               <w:rPr>
@@ -19033,21 +18906,7 @@
                 <w:color w:val="000000" w:themeColor="text1"/>
                 <w:sz w:val="24"/>
               </w:rPr>
-              <w:t>11.</w:t>
-            </w:r>
-            <w:r>
-              <w:rPr>
-                <w:color w:val="000000" w:themeColor="text1"/>
-                <w:sz w:val="24"/>
-              </w:rPr>
-              <w:t xml:space="preserve"> </w:t>
-            </w:r>
-            <w:r>
-              <w:rPr>
-                <w:color w:val="000000" w:themeColor="text1"/>
-                <w:sz w:val="24"/>
-              </w:rPr>
-              <w:t>Configura</w:t>
+              <w:t>11. Configura</w:t>
             </w:r>
             <w:r>
               <w:rPr>
@@ -19137,6 +18996,7 @@
                 <w:color w:val="000000" w:themeColor="text1"/>
                 <w:sz w:val="24"/>
               </w:rPr>
+              <w:lastRenderedPageBreak/>
               <w:t>12. Testes automatizados.</w:t>
             </w:r>
           </w:p>
@@ -20137,6 +19997,213 @@
                 <w:sz w:val="24"/>
               </w:rPr>
               <w:t>Acesso em: 26 jul. 2022.</w:t>
+            </w:r>
+          </w:p>
+          <w:p>
+            <w:pPr>
+              <w:pStyle w:val="TableParagraph"/>
+              <w:tabs>
+                <w:tab w:val="left" w:pos="1264"/>
+                <w:tab w:val="left" w:pos="1826"/>
+              </w:tabs>
+              <w:spacing w:before="9" w:line="274" w:lineRule="exact"/>
+              <w:ind w:right="107"/>
+              <w:rPr>
+                <w:color w:val="000000" w:themeColor="text1"/>
+                <w:sz w:val="24"/>
+              </w:rPr>
+            </w:pPr>
+          </w:p>
+          <w:p>
+            <w:pPr>
+              <w:pStyle w:val="TableParagraph"/>
+              <w:spacing w:line="271" w:lineRule="exact"/>
+              <w:rPr>
+                <w:b/>
+                <w:color w:val="000000" w:themeColor="text1"/>
+                <w:sz w:val="24"/>
+                <w:lang w:val="en-US"/>
+              </w:rPr>
+            </w:pPr>
+            <w:r>
+              <w:rPr>
+                <w:bCs/>
+                <w:color w:val="000000" w:themeColor="text1"/>
+                <w:sz w:val="24"/>
+                <w:lang w:val="en-US"/>
+              </w:rPr>
+              <w:t>AXIOS</w:t>
+            </w:r>
+            <w:r>
+              <w:rPr>
+                <w:bCs/>
+                <w:color w:val="000000" w:themeColor="text1"/>
+                <w:sz w:val="24"/>
+                <w:lang w:val="en-US"/>
+              </w:rPr>
+              <w:t>.</w:t>
+            </w:r>
+            <w:r>
+              <w:rPr>
+                <w:b/>
+                <w:color w:val="000000" w:themeColor="text1"/>
+                <w:sz w:val="24"/>
+                <w:lang w:val="en-US"/>
+              </w:rPr>
+              <w:t xml:space="preserve"> </w:t>
+            </w:r>
+            <w:r>
+              <w:rPr>
+                <w:color w:val="000000" w:themeColor="text1"/>
+                <w:sz w:val="24"/>
+                <w:lang w:val="en-US"/>
+              </w:rPr>
+              <w:t xml:space="preserve"> </w:t>
+            </w:r>
+            <w:r>
+              <w:rPr>
+                <w:b/>
+                <w:bCs/>
+                <w:color w:val="000000" w:themeColor="text1"/>
+                <w:sz w:val="24"/>
+              </w:rPr>
+              <w:t xml:space="preserve">Referência </w:t>
+            </w:r>
+            <w:proofErr w:type="spellStart"/>
+            <w:r>
+              <w:rPr>
+                <w:b/>
+                <w:bCs/>
+                <w:color w:val="000000" w:themeColor="text1"/>
+                <w:sz w:val="24"/>
+              </w:rPr>
+              <w:t>Docs</w:t>
+            </w:r>
+            <w:proofErr w:type="spellEnd"/>
+            <w:r>
+              <w:rPr>
+                <w:b/>
+                <w:bCs/>
+                <w:color w:val="000000" w:themeColor="text1"/>
+                <w:sz w:val="24"/>
+                <w:lang w:val="en-US"/>
+              </w:rPr>
+              <w:t xml:space="preserve">. </w:t>
+            </w:r>
+          </w:p>
+          <w:p>
+            <w:pPr>
+              <w:pStyle w:val="TableParagraph"/>
+              <w:tabs>
+                <w:tab w:val="left" w:pos="1264"/>
+                <w:tab w:val="left" w:pos="1826"/>
+              </w:tabs>
+              <w:spacing w:before="4" w:line="274" w:lineRule="exact"/>
+              <w:ind w:right="94"/>
+              <w:rPr>
+                <w:strike/>
+                <w:color w:val="000000" w:themeColor="text1"/>
+                <w:sz w:val="24"/>
+              </w:rPr>
+            </w:pPr>
+            <w:r>
+              <w:rPr>
+                <w:color w:val="000000" w:themeColor="text1"/>
+                <w:sz w:val="24"/>
+              </w:rPr>
+              <w:t>Disponível</w:t>
+            </w:r>
+            <w:r>
+              <w:rPr>
+                <w:color w:val="000000" w:themeColor="text1"/>
+                <w:sz w:val="24"/>
+              </w:rPr>
+              <w:tab/>
+              <w:t>em:</w:t>
+            </w:r>
+            <w:r>
+              <w:rPr>
+                <w:color w:val="000000" w:themeColor="text1"/>
+                <w:sz w:val="24"/>
+              </w:rPr>
+              <w:tab/>
+              <w:t>&lt;</w:t>
+            </w:r>
+            <w:r>
+              <w:rPr>
+                <w:color w:val="000000" w:themeColor="text1"/>
+                <w:sz w:val="24"/>
+              </w:rPr>
+              <w:t>https://axios-http.com/</w:t>
+            </w:r>
+            <w:proofErr w:type="spellStart"/>
+            <w:r>
+              <w:rPr>
+                <w:color w:val="000000" w:themeColor="text1"/>
+                <w:sz w:val="24"/>
+              </w:rPr>
+              <w:t>docs</w:t>
+            </w:r>
+            <w:proofErr w:type="spellEnd"/>
+            <w:r>
+              <w:rPr>
+                <w:color w:val="000000" w:themeColor="text1"/>
+                <w:sz w:val="24"/>
+              </w:rPr>
+              <w:t>/</w:t>
+            </w:r>
+            <w:proofErr w:type="spellStart"/>
+            <w:r>
+              <w:rPr>
+                <w:color w:val="000000" w:themeColor="text1"/>
+                <w:sz w:val="24"/>
+              </w:rPr>
+              <w:t>intro</w:t>
+            </w:r>
+            <w:proofErr w:type="spellEnd"/>
+            <w:r>
+              <w:rPr>
+                <w:color w:val="000000" w:themeColor="text1"/>
+                <w:sz w:val="24"/>
+              </w:rPr>
+              <w:t>&gt;</w:t>
+            </w:r>
+          </w:p>
+          <w:p>
+            <w:pPr>
+              <w:pStyle w:val="TableParagraph"/>
+              <w:tabs>
+                <w:tab w:val="left" w:pos="1264"/>
+                <w:tab w:val="left" w:pos="1826"/>
+              </w:tabs>
+              <w:spacing w:before="9" w:line="274" w:lineRule="exact"/>
+              <w:ind w:right="107"/>
+              <w:rPr>
+                <w:color w:val="000000" w:themeColor="text1"/>
+                <w:sz w:val="24"/>
+              </w:rPr>
+            </w:pPr>
+            <w:r>
+              <w:rPr>
+                <w:color w:val="000000" w:themeColor="text1"/>
+                <w:sz w:val="24"/>
+              </w:rPr>
+              <w:t>Acesso em: 26 jul.</w:t>
+            </w:r>
+            <w:r>
+              <w:rPr>
+                <w:color w:val="000000" w:themeColor="text1"/>
+                <w:spacing w:val="-13"/>
+                <w:sz w:val="24"/>
+              </w:rPr>
+              <w:t xml:space="preserve"> </w:t>
+            </w:r>
+            <w:r>
+              <w:rPr>
+                <w:color w:val="000000" w:themeColor="text1"/>
+                <w:sz w:val="24"/>
+              </w:rPr>
+              <w:t>2022.</w:t>
             </w:r>
           </w:p>
           <w:p>
@@ -21156,6 +21223,7 @@
                 <w:color w:val="000000" w:themeColor="text1"/>
                 <w:sz w:val="24"/>
               </w:rPr>
+              <w:lastRenderedPageBreak/>
               <w:t>GITHUB DOCS</w:t>
             </w:r>
             <w:r>
@@ -21293,7 +21361,6 @@
                 <w:color w:val="000000" w:themeColor="text1"/>
                 <w:sz w:val="24"/>
               </w:rPr>
-              <w:lastRenderedPageBreak/>
               <w:t>Acesso em: 26 jul. 2022.</w:t>
             </w:r>
           </w:p>
@@ -23061,7 +23128,14 @@
         <w:rPr>
           <w:color w:val="000000" w:themeColor="text1"/>
         </w:rPr>
-        <w:t>As avaliações serão feitas por meio de coleta de informação e acompanhamento das atividades desenvolvidas no ambiente de Sala de Aula. O registro das avaliações visa o controle</w:t>
+        <w:t xml:space="preserve">As avaliações serão feitas por meio de coleta de informação e acompanhamento das </w:t>
+      </w:r>
+      <w:r>
+        <w:rPr>
+          <w:color w:val="000000" w:themeColor="text1"/>
+        </w:rPr>
+        <w:lastRenderedPageBreak/>
+        <w:t>atividades desenvolvidas no ambiente de Sala de Aula. O registro das avaliações visa o controle</w:t>
       </w:r>
       <w:r>
         <w:rPr>
@@ -23090,7 +23164,6 @@
         <w:rPr>
           <w:color w:val="000000" w:themeColor="text1"/>
         </w:rPr>
-        <w:lastRenderedPageBreak/>
         <w:t>No Processo de ensino e aprendizagem o aluno será considerado apto se tiver frequência mínima de 75% e não apto se tiver faltas superiores a 25%.</w:t>
       </w:r>
     </w:p>
@@ -25232,6 +25305,7 @@
           <w:color w:val="000000" w:themeColor="text1"/>
           <w:sz w:val="24"/>
         </w:rPr>
+        <w:lastRenderedPageBreak/>
         <w:t xml:space="preserve">Quadro 4 – </w:t>
       </w:r>
       <w:r>
@@ -25349,7 +25423,6 @@
                 <w:color w:val="000000" w:themeColor="text1"/>
                 <w:sz w:val="24"/>
               </w:rPr>
-              <w:lastRenderedPageBreak/>
               <w:t xml:space="preserve">Material </w:t>
             </w:r>
             <w:proofErr w:type="spellStart"/>
@@ -28719,7 +28792,15 @@
           <w:color w:val="000000" w:themeColor="text1"/>
           <w:sz w:val="16"/>
         </w:rPr>
-        <w:t xml:space="preserve"> Atualização da Lista Básica em </w:t>
+        <w:t xml:space="preserve"> </w:t>
+      </w:r>
+      <w:r>
+        <w:rPr>
+          <w:color w:val="000000" w:themeColor="text1"/>
+          <w:sz w:val="16"/>
+        </w:rPr>
+        <w:lastRenderedPageBreak/>
+        <w:t xml:space="preserve">Atualização da Lista Básica em </w:t>
       </w:r>
       <w:r>
         <w:rPr>

--- a/Documents/PPC-Desenvolvendor-Web.docx
+++ b/Documents/PPC-Desenvolvendor-Web.docx
@@ -16705,15 +16705,7 @@
                 <w:color w:val="000000" w:themeColor="text1"/>
                 <w:sz w:val="24"/>
               </w:rPr>
-              <w:t xml:space="preserve">INT, VARCHAR, DATE, </w:t>
-            </w:r>
-            <w:proofErr w:type="gramStart"/>
-            <w:r>
-              <w:rPr>
-                <w:color w:val="000000" w:themeColor="text1"/>
-                <w:sz w:val="24"/>
-              </w:rPr>
-              <w:t>DECIMAL</w:t>
+              <w:t>INT, VARCHAR, DATE, DECIMAL</w:t>
             </w:r>
             <w:r>
               <w:rPr>
@@ -16731,7 +16723,6 @@
               <w:t>etc</w:t>
             </w:r>
             <w:proofErr w:type="spellEnd"/>
-            <w:proofErr w:type="gramEnd"/>
             <w:r>
               <w:rPr>
                 <w:color w:val="000000" w:themeColor="text1"/>
@@ -18832,30 +18823,7 @@
                 <w:color w:val="000000" w:themeColor="text1"/>
                 <w:sz w:val="24"/>
               </w:rPr>
-              <w:t>aterial UI</w:t>
-            </w:r>
-            <w:r>
-              <w:rPr>
-                <w:color w:val="000000" w:themeColor="text1"/>
-                <w:sz w:val="24"/>
-              </w:rPr>
-              <w:t xml:space="preserve">, </w:t>
-            </w:r>
-            <w:proofErr w:type="spellStart"/>
-            <w:r>
-              <w:rPr>
-                <w:color w:val="000000" w:themeColor="text1"/>
-                <w:sz w:val="24"/>
-              </w:rPr>
-              <w:t>Axios</w:t>
-            </w:r>
-            <w:proofErr w:type="spellEnd"/>
-            <w:r>
-              <w:rPr>
-                <w:color w:val="000000" w:themeColor="text1"/>
-                <w:sz w:val="24"/>
-              </w:rPr>
-              <w:t xml:space="preserve"> e</w:t>
+              <w:t>aterial UI e</w:t>
             </w:r>
             <w:r>
               <w:rPr>
@@ -18976,28 +18944,6 @@
                 <w:sz w:val="24"/>
               </w:rPr>
               <w:t>;</w:t>
-            </w:r>
-          </w:p>
-          <w:p>
-            <w:pPr>
-              <w:pStyle w:val="TableParagraph"/>
-              <w:tabs>
-                <w:tab w:val="left" w:pos="394"/>
-              </w:tabs>
-              <w:spacing w:line="274" w:lineRule="exact"/>
-              <w:ind w:left="142"/>
-              <w:rPr>
-                <w:color w:val="000000" w:themeColor="text1"/>
-                <w:sz w:val="24"/>
-              </w:rPr>
-            </w:pPr>
-            <w:r>
-              <w:rPr>
-                <w:color w:val="000000" w:themeColor="text1"/>
-                <w:sz w:val="24"/>
-              </w:rPr>
-              <w:lastRenderedPageBreak/>
-              <w:t>12. Testes automatizados.</w:t>
             </w:r>
           </w:p>
         </w:tc>
@@ -20007,214 +19953,7 @@
                 <w:tab w:val="left" w:pos="1826"/>
               </w:tabs>
               <w:spacing w:before="9" w:line="274" w:lineRule="exact"/>
-              <w:ind w:right="107"/>
-              <w:rPr>
-                <w:color w:val="000000" w:themeColor="text1"/>
-                <w:sz w:val="24"/>
-              </w:rPr>
-            </w:pPr>
-          </w:p>
-          <w:p>
-            <w:pPr>
-              <w:pStyle w:val="TableParagraph"/>
-              <w:spacing w:line="271" w:lineRule="exact"/>
-              <w:rPr>
-                <w:b/>
-                <w:color w:val="000000" w:themeColor="text1"/>
-                <w:sz w:val="24"/>
-                <w:lang w:val="en-US"/>
-              </w:rPr>
-            </w:pPr>
-            <w:r>
-              <w:rPr>
-                <w:bCs/>
-                <w:color w:val="000000" w:themeColor="text1"/>
-                <w:sz w:val="24"/>
-                <w:lang w:val="en-US"/>
-              </w:rPr>
-              <w:t>AXIOS</w:t>
-            </w:r>
-            <w:r>
-              <w:rPr>
-                <w:bCs/>
-                <w:color w:val="000000" w:themeColor="text1"/>
-                <w:sz w:val="24"/>
-                <w:lang w:val="en-US"/>
-              </w:rPr>
-              <w:t>.</w:t>
-            </w:r>
-            <w:r>
-              <w:rPr>
-                <w:b/>
-                <w:color w:val="000000" w:themeColor="text1"/>
-                <w:sz w:val="24"/>
-                <w:lang w:val="en-US"/>
-              </w:rPr>
-              <w:t xml:space="preserve"> </w:t>
-            </w:r>
-            <w:r>
-              <w:rPr>
-                <w:color w:val="000000" w:themeColor="text1"/>
-                <w:sz w:val="24"/>
-                <w:lang w:val="en-US"/>
-              </w:rPr>
-              <w:t xml:space="preserve"> </w:t>
-            </w:r>
-            <w:r>
-              <w:rPr>
-                <w:b/>
-                <w:bCs/>
-                <w:color w:val="000000" w:themeColor="text1"/>
-                <w:sz w:val="24"/>
-              </w:rPr>
-              <w:t xml:space="preserve">Referência </w:t>
-            </w:r>
-            <w:proofErr w:type="spellStart"/>
-            <w:r>
-              <w:rPr>
-                <w:b/>
-                <w:bCs/>
-                <w:color w:val="000000" w:themeColor="text1"/>
-                <w:sz w:val="24"/>
-              </w:rPr>
-              <w:t>Docs</w:t>
-            </w:r>
-            <w:proofErr w:type="spellEnd"/>
-            <w:r>
-              <w:rPr>
-                <w:b/>
-                <w:bCs/>
-                <w:color w:val="000000" w:themeColor="text1"/>
-                <w:sz w:val="24"/>
-                <w:lang w:val="en-US"/>
-              </w:rPr>
-              <w:t xml:space="preserve">. </w:t>
-            </w:r>
-          </w:p>
-          <w:p>
-            <w:pPr>
-              <w:pStyle w:val="TableParagraph"/>
-              <w:tabs>
-                <w:tab w:val="left" w:pos="1264"/>
-                <w:tab w:val="left" w:pos="1826"/>
-              </w:tabs>
-              <w:spacing w:before="4" w:line="274" w:lineRule="exact"/>
-              <w:ind w:right="94"/>
-              <w:rPr>
-                <w:strike/>
-                <w:color w:val="000000" w:themeColor="text1"/>
-                <w:sz w:val="24"/>
-              </w:rPr>
-            </w:pPr>
-            <w:r>
-              <w:rPr>
-                <w:color w:val="000000" w:themeColor="text1"/>
-                <w:sz w:val="24"/>
-              </w:rPr>
-              <w:t>Disponível</w:t>
-            </w:r>
-            <w:r>
-              <w:rPr>
-                <w:color w:val="000000" w:themeColor="text1"/>
-                <w:sz w:val="24"/>
-              </w:rPr>
-              <w:tab/>
-              <w:t>em:</w:t>
-            </w:r>
-            <w:r>
-              <w:rPr>
-                <w:color w:val="000000" w:themeColor="text1"/>
-                <w:sz w:val="24"/>
-              </w:rPr>
-              <w:tab/>
-              <w:t>&lt;</w:t>
-            </w:r>
-            <w:r>
-              <w:rPr>
-                <w:color w:val="000000" w:themeColor="text1"/>
-                <w:sz w:val="24"/>
-              </w:rPr>
-              <w:t>https://axios-http.com/</w:t>
-            </w:r>
-            <w:proofErr w:type="spellStart"/>
-            <w:r>
-              <w:rPr>
-                <w:color w:val="000000" w:themeColor="text1"/>
-                <w:sz w:val="24"/>
-              </w:rPr>
-              <w:t>docs</w:t>
-            </w:r>
-            <w:proofErr w:type="spellEnd"/>
-            <w:r>
-              <w:rPr>
-                <w:color w:val="000000" w:themeColor="text1"/>
-                <w:sz w:val="24"/>
-              </w:rPr>
-              <w:t>/</w:t>
-            </w:r>
-            <w:proofErr w:type="spellStart"/>
-            <w:r>
-              <w:rPr>
-                <w:color w:val="000000" w:themeColor="text1"/>
-                <w:sz w:val="24"/>
-              </w:rPr>
-              <w:t>intro</w:t>
-            </w:r>
-            <w:proofErr w:type="spellEnd"/>
-            <w:r>
-              <w:rPr>
-                <w:color w:val="000000" w:themeColor="text1"/>
-                <w:sz w:val="24"/>
-              </w:rPr>
-              <w:t>&gt;</w:t>
-            </w:r>
-          </w:p>
-          <w:p>
-            <w:pPr>
-              <w:pStyle w:val="TableParagraph"/>
-              <w:tabs>
-                <w:tab w:val="left" w:pos="1264"/>
-                <w:tab w:val="left" w:pos="1826"/>
-              </w:tabs>
-              <w:spacing w:before="9" w:line="274" w:lineRule="exact"/>
-              <w:ind w:right="107"/>
-              <w:rPr>
-                <w:color w:val="000000" w:themeColor="text1"/>
-                <w:sz w:val="24"/>
-              </w:rPr>
-            </w:pPr>
-            <w:r>
-              <w:rPr>
-                <w:color w:val="000000" w:themeColor="text1"/>
-                <w:sz w:val="24"/>
-              </w:rPr>
-              <w:t>Acesso em: 26 jul.</w:t>
-            </w:r>
-            <w:r>
-              <w:rPr>
-                <w:color w:val="000000" w:themeColor="text1"/>
-                <w:spacing w:val="-13"/>
-                <w:sz w:val="24"/>
-              </w:rPr>
-              <w:t xml:space="preserve"> </w:t>
-            </w:r>
-            <w:r>
-              <w:rPr>
-                <w:color w:val="000000" w:themeColor="text1"/>
-                <w:sz w:val="24"/>
-              </w:rPr>
-              <w:t>2022.</w:t>
-            </w:r>
-          </w:p>
-          <w:p>
-            <w:pPr>
-              <w:pStyle w:val="TableParagraph"/>
-              <w:tabs>
-                <w:tab w:val="left" w:pos="1264"/>
-                <w:tab w:val="left" w:pos="1826"/>
-              </w:tabs>
-              <w:spacing w:before="9" w:line="274" w:lineRule="exact"/>
-              <w:ind w:right="107"/>
+              <w:ind w:left="0" w:right="107"/>
               <w:rPr>
                 <w:color w:val="000000" w:themeColor="text1"/>
                 <w:sz w:val="24"/>
@@ -21223,7 +20962,6 @@
                 <w:color w:val="000000" w:themeColor="text1"/>
                 <w:sz w:val="24"/>
               </w:rPr>
-              <w:lastRenderedPageBreak/>
               <w:t>GITHUB DOCS</w:t>
             </w:r>
             <w:r>
@@ -21524,6 +21262,7 @@
                 <w:color w:val="000000" w:themeColor="text1"/>
                 <w:sz w:val="24"/>
               </w:rPr>
+              <w:lastRenderedPageBreak/>
               <w:t>Acesso em: 26 jul. 2022.</w:t>
             </w:r>
           </w:p>
@@ -23128,14 +22867,7 @@
         <w:rPr>
           <w:color w:val="000000" w:themeColor="text1"/>
         </w:rPr>
-        <w:t xml:space="preserve">As avaliações serão feitas por meio de coleta de informação e acompanhamento das </w:t>
-      </w:r>
-      <w:r>
-        <w:rPr>
-          <w:color w:val="000000" w:themeColor="text1"/>
-        </w:rPr>
-        <w:lastRenderedPageBreak/>
-        <w:t>atividades desenvolvidas no ambiente de Sala de Aula. O registro das avaliações visa o controle</w:t>
+        <w:t>As avaliações serão feitas por meio de coleta de informação e acompanhamento das atividades desenvolvidas no ambiente de Sala de Aula. O registro das avaliações visa o controle</w:t>
       </w:r>
       <w:r>
         <w:rPr>
@@ -25305,7 +25037,6 @@
           <w:color w:val="000000" w:themeColor="text1"/>
           <w:sz w:val="24"/>
         </w:rPr>
-        <w:lastRenderedPageBreak/>
         <w:t xml:space="preserve">Quadro 4 – </w:t>
       </w:r>
       <w:r>
@@ -25686,6 +25417,7 @@
                 <w:color w:val="000000" w:themeColor="text1"/>
                 <w:sz w:val="24"/>
               </w:rPr>
+              <w:lastRenderedPageBreak/>
               <w:t>2</w:t>
             </w:r>
           </w:p>
@@ -28792,15 +28524,7 @@
           <w:color w:val="000000" w:themeColor="text1"/>
           <w:sz w:val="16"/>
         </w:rPr>
-        <w:t xml:space="preserve"> </w:t>
-      </w:r>
-      <w:r>
-        <w:rPr>
-          <w:color w:val="000000" w:themeColor="text1"/>
-          <w:sz w:val="16"/>
-        </w:rPr>
-        <w:lastRenderedPageBreak/>
-        <w:t xml:space="preserve">Atualização da Lista Básica em </w:t>
+        <w:t xml:space="preserve"> Atualização da Lista Básica em </w:t>
       </w:r>
       <w:r>
         <w:rPr>

--- a/Documents/PPC-Desenvolvendor-Web.docx
+++ b/Documents/PPC-Desenvolvendor-Web.docx
@@ -2996,7 +2996,6 @@
                 <w:sz w:val="24"/>
               </w:rPr>
             </w:pPr>
-            <w:proofErr w:type="gramStart"/>
             <w:r>
               <w:rPr>
                 <w:b/>
@@ -3005,7 +3004,6 @@
               </w:rPr>
               <w:t>Público Alvo</w:t>
             </w:r>
-            <w:proofErr w:type="gramEnd"/>
           </w:p>
         </w:tc>
         <w:tc>
@@ -3048,15 +3046,7 @@
                 <w:color w:val="000000" w:themeColor="text1"/>
                 <w:sz w:val="24"/>
               </w:rPr>
-              <w:t xml:space="preserve">adultos    </w:t>
-            </w:r>
-            <w:proofErr w:type="gramStart"/>
-            <w:r>
-              <w:rPr>
-                <w:color w:val="000000" w:themeColor="text1"/>
-                <w:sz w:val="24"/>
-              </w:rPr>
-              <w:t xml:space="preserve">que </w:t>
+              <w:t xml:space="preserve">adultos    que </w:t>
             </w:r>
             <w:r>
               <w:rPr>
@@ -3071,15 +3061,7 @@
                 <w:color w:val="000000" w:themeColor="text1"/>
                 <w:sz w:val="24"/>
               </w:rPr>
-              <w:t>busquem</w:t>
-            </w:r>
-            <w:proofErr w:type="gramEnd"/>
-            <w:r>
-              <w:rPr>
-                <w:color w:val="000000" w:themeColor="text1"/>
-                <w:sz w:val="24"/>
-              </w:rPr>
-              <w:t xml:space="preserve">  </w:t>
+              <w:t xml:space="preserve">busquem  </w:t>
             </w:r>
             <w:r>
               <w:rPr>
@@ -5194,15 +5176,7 @@
                 <w:color w:val="000000" w:themeColor="text1"/>
                 <w:sz w:val="24"/>
               </w:rPr>
-              <w:t>0h/</w:t>
-            </w:r>
-            <w:proofErr w:type="gramStart"/>
-            <w:r>
-              <w:rPr>
-                <w:color w:val="000000" w:themeColor="text1"/>
-                <w:sz w:val="24"/>
-              </w:rPr>
-              <w:t>a</w:t>
+              <w:t>0h/a</w:t>
             </w:r>
             <w:r>
               <w:rPr>
@@ -5225,7 +5199,6 @@
               </w:rPr>
               <w:t>60</w:t>
             </w:r>
-            <w:proofErr w:type="gramEnd"/>
             <w:r>
               <w:rPr>
                 <w:color w:val="00B050"/>
@@ -6643,32 +6616,15 @@
                 <w:color w:val="000000" w:themeColor="text1"/>
                 <w:sz w:val="24"/>
               </w:rPr>
-              <w:t xml:space="preserve">CORTELLA, Mario Sergio/BARROS FILHO, Clóvis </w:t>
-            </w:r>
-            <w:proofErr w:type="gramStart"/>
-            <w:r>
-              <w:rPr>
-                <w:color w:val="000000" w:themeColor="text1"/>
-                <w:sz w:val="24"/>
-              </w:rPr>
-              <w:t xml:space="preserve">de, </w:t>
-            </w:r>
-            <w:r>
-              <w:rPr>
-                <w:b/>
-                <w:color w:val="000000" w:themeColor="text1"/>
-                <w:sz w:val="24"/>
-              </w:rPr>
-              <w:t>Ética E Vergonha</w:t>
-            </w:r>
-            <w:proofErr w:type="gramEnd"/>
-            <w:r>
-              <w:rPr>
-                <w:b/>
-                <w:color w:val="000000" w:themeColor="text1"/>
-                <w:sz w:val="24"/>
-              </w:rPr>
-              <w:t xml:space="preserve"> Na Cara! </w:t>
+              <w:t xml:space="preserve">CORTELLA, Mario Sergio/BARROS FILHO, Clóvis de, </w:t>
+            </w:r>
+            <w:r>
+              <w:rPr>
+                <w:b/>
+                <w:color w:val="000000" w:themeColor="text1"/>
+                <w:sz w:val="24"/>
+              </w:rPr>
+              <w:t xml:space="preserve">Ética E Vergonha Na Cara! </w:t>
             </w:r>
             <w:r>
               <w:rPr>
@@ -6726,21 +6682,12 @@
                 <w:sz w:val="24"/>
               </w:rPr>
             </w:pPr>
-            <w:proofErr w:type="gramStart"/>
-            <w:r>
-              <w:rPr>
-                <w:color w:val="000000" w:themeColor="text1"/>
-                <w:sz w:val="24"/>
-              </w:rPr>
-              <w:t>FERREIRA,  Bruna</w:t>
-            </w:r>
-            <w:proofErr w:type="gramEnd"/>
-            <w:r>
-              <w:rPr>
-                <w:color w:val="000000" w:themeColor="text1"/>
-                <w:sz w:val="24"/>
-              </w:rPr>
-              <w:t xml:space="preserve">  Souza;  GUERRA,  José  Alfredo  de</w:t>
+            <w:r>
+              <w:rPr>
+                <w:color w:val="000000" w:themeColor="text1"/>
+                <w:sz w:val="24"/>
+              </w:rPr>
+              <w:t>FERREIRA,  Bruna  Souza;  GUERRA,  José  Alfredo  de</w:t>
             </w:r>
             <w:r>
               <w:rPr>
@@ -6897,39 +6844,20 @@
                 <w:sz w:val="24"/>
               </w:rPr>
             </w:pPr>
-            <w:proofErr w:type="gramStart"/>
-            <w:r>
-              <w:rPr>
-                <w:color w:val="000000" w:themeColor="text1"/>
-                <w:sz w:val="24"/>
-              </w:rPr>
-              <w:t>ROCHA,  Elizângela</w:t>
-            </w:r>
-            <w:proofErr w:type="gramEnd"/>
-            <w:r>
-              <w:rPr>
-                <w:color w:val="000000" w:themeColor="text1"/>
-                <w:sz w:val="24"/>
-              </w:rPr>
-              <w:t xml:space="preserve">  Bispo.  </w:t>
-            </w:r>
-            <w:proofErr w:type="gramStart"/>
-            <w:r>
-              <w:rPr>
-                <w:b/>
-                <w:color w:val="000000" w:themeColor="text1"/>
-                <w:sz w:val="24"/>
-              </w:rPr>
-              <w:t>Relações  interpessoais</w:t>
-            </w:r>
-            <w:proofErr w:type="gramEnd"/>
-            <w:r>
-              <w:rPr>
-                <w:b/>
-                <w:color w:val="000000" w:themeColor="text1"/>
-                <w:sz w:val="24"/>
-              </w:rPr>
-              <w:t>:  uma  análise  empresarial  e</w:t>
+            <w:r>
+              <w:rPr>
+                <w:color w:val="000000" w:themeColor="text1"/>
+                <w:sz w:val="24"/>
+              </w:rPr>
+              <w:t xml:space="preserve">ROCHA,  Elizângela  Bispo.  </w:t>
+            </w:r>
+            <w:r>
+              <w:rPr>
+                <w:b/>
+                <w:color w:val="000000" w:themeColor="text1"/>
+                <w:sz w:val="24"/>
+              </w:rPr>
+              <w:t>Relações  interpessoais:  uma  análise  empresarial  e</w:t>
             </w:r>
             <w:r>
               <w:rPr>
@@ -8848,15 +8776,7 @@
                 <w:color w:val="000000" w:themeColor="text1"/>
                 <w:sz w:val="24"/>
               </w:rPr>
-              <w:t xml:space="preserve"> Cliente &amp; </w:t>
-            </w:r>
-            <w:proofErr w:type="gramStart"/>
-            <w:r>
-              <w:rPr>
-                <w:color w:val="000000" w:themeColor="text1"/>
-                <w:sz w:val="24"/>
-              </w:rPr>
-              <w:t>Servidor</w:t>
+              <w:t xml:space="preserve"> Cliente &amp; Servidor</w:t>
             </w:r>
             <w:r>
               <w:rPr>
@@ -8874,7 +8794,6 @@
               <w:t>etc</w:t>
             </w:r>
             <w:proofErr w:type="spellEnd"/>
-            <w:proofErr w:type="gramEnd"/>
             <w:r>
               <w:rPr>
                 <w:color w:val="000000" w:themeColor="text1"/>
@@ -9348,19 +9267,8 @@
                 <w:sz w:val="24"/>
                 <w:lang w:val="en-US"/>
               </w:rPr>
-              <w:t>&lt;FOOTER</w:t>
-            </w:r>
-            <w:proofErr w:type="gramStart"/>
-            <w:r>
-              <w:rPr>
-                <w:color w:val="000000" w:themeColor="text1"/>
-                <w:spacing w:val="2"/>
-                <w:sz w:val="24"/>
-                <w:lang w:val="en-US"/>
-              </w:rPr>
-              <w:t>&gt;;</w:t>
-            </w:r>
-            <w:proofErr w:type="gramEnd"/>
+              <w:t>&lt;FOOTER&gt;;</w:t>
+            </w:r>
           </w:p>
           <w:p>
             <w:pPr>
@@ -9900,7 +9808,6 @@
               <w:t xml:space="preserve"> </w:t>
             </w:r>
             <w:proofErr w:type="spellStart"/>
-            <w:proofErr w:type="gramStart"/>
             <w:r>
               <w:rPr>
                 <w:color w:val="000000" w:themeColor="text1"/>
@@ -9933,7 +9840,6 @@
               <w:t>etc</w:t>
             </w:r>
             <w:proofErr w:type="spellEnd"/>
-            <w:proofErr w:type="gramEnd"/>
             <w:r>
               <w:rPr>
                 <w:color w:val="000000" w:themeColor="text1"/>
@@ -10760,15 +10666,7 @@
                 <w:color w:val="000000" w:themeColor="text1"/>
                 <w:sz w:val="24"/>
               </w:rPr>
-              <w:t xml:space="preserve">, color, </w:t>
-            </w:r>
-            <w:proofErr w:type="gramStart"/>
-            <w:r>
-              <w:rPr>
-                <w:color w:val="000000" w:themeColor="text1"/>
-                <w:sz w:val="24"/>
-              </w:rPr>
-              <w:t xml:space="preserve">background, </w:t>
+              <w:t xml:space="preserve">, color, background, </w:t>
             </w:r>
             <w:proofErr w:type="spellStart"/>
             <w:r>
@@ -10779,7 +10677,6 @@
               <w:t>etc</w:t>
             </w:r>
             <w:proofErr w:type="spellEnd"/>
-            <w:proofErr w:type="gramEnd"/>
             <w:r>
               <w:rPr>
                 <w:color w:val="000000" w:themeColor="text1"/>
@@ -11110,7 +11007,6 @@
               <w:t xml:space="preserve">: grid-template, grid-area, grid-row, grid-column, </w:t>
             </w:r>
             <w:proofErr w:type="spellStart"/>
-            <w:proofErr w:type="gramStart"/>
             <w:r>
               <w:rPr>
                 <w:color w:val="000000" w:themeColor="text1"/>
@@ -11128,7 +11024,6 @@
               </w:rPr>
               <w:t>;</w:t>
             </w:r>
-            <w:proofErr w:type="gramEnd"/>
           </w:p>
           <w:p>
             <w:pPr>
@@ -12675,7 +12570,6 @@
               </w:rPr>
               <w:t xml:space="preserve">Operadores aritméticos, </w:t>
             </w:r>
-            <w:proofErr w:type="gramStart"/>
             <w:r>
               <w:rPr>
                 <w:color w:val="000000" w:themeColor="text1"/>
@@ -12688,15 +12582,7 @@
                 <w:color w:val="000000" w:themeColor="text1"/>
                 <w:sz w:val="24"/>
               </w:rPr>
-              <w:t>elacionais</w:t>
-            </w:r>
-            <w:proofErr w:type="gramEnd"/>
-            <w:r>
-              <w:rPr>
-                <w:color w:val="000000" w:themeColor="text1"/>
-                <w:sz w:val="24"/>
-              </w:rPr>
-              <w:t xml:space="preserve"> e</w:t>
+              <w:t>elacionais e</w:t>
             </w:r>
             <w:r>
               <w:rPr>
@@ -12995,23 +12881,7 @@
                 <w:color w:val="000000" w:themeColor="text1"/>
                 <w:sz w:val="24"/>
               </w:rPr>
-              <w:t xml:space="preserve">, For, </w:t>
-            </w:r>
-            <w:proofErr w:type="gramStart"/>
-            <w:r>
-              <w:rPr>
-                <w:color w:val="000000" w:themeColor="text1"/>
-                <w:sz w:val="24"/>
-              </w:rPr>
-              <w:t>For</w:t>
-            </w:r>
-            <w:proofErr w:type="gramEnd"/>
-            <w:r>
-              <w:rPr>
-                <w:color w:val="000000" w:themeColor="text1"/>
-                <w:sz w:val="24"/>
-              </w:rPr>
-              <w:t xml:space="preserve"> in, For </w:t>
+              <w:t xml:space="preserve">, For, For in, For </w:t>
             </w:r>
             <w:proofErr w:type="spellStart"/>
             <w:r>
@@ -15181,7 +15051,6 @@
               <w:t xml:space="preserve">Register, </w:t>
             </w:r>
             <w:proofErr w:type="spellStart"/>
-            <w:proofErr w:type="gramStart"/>
             <w:r>
               <w:rPr>
                 <w:color w:val="000000" w:themeColor="text1"/>
@@ -15206,7 +15075,6 @@
               <w:t>etc</w:t>
             </w:r>
             <w:proofErr w:type="spellEnd"/>
-            <w:proofErr w:type="gramEnd"/>
             <w:r>
               <w:rPr>
                 <w:color w:val="000000" w:themeColor="text1"/>
@@ -16617,7 +16485,6 @@
               <w:t xml:space="preserve">Básicos: Dado, Banco de Dados, SGBD, Transação, Usuários, </w:t>
             </w:r>
             <w:proofErr w:type="spellStart"/>
-            <w:proofErr w:type="gramStart"/>
             <w:r>
               <w:rPr>
                 <w:color w:val="000000" w:themeColor="text1"/>
@@ -16633,7 +16500,6 @@
               </w:rPr>
               <w:t xml:space="preserve"> ;</w:t>
             </w:r>
-            <w:proofErr w:type="gramEnd"/>
           </w:p>
           <w:p>
             <w:pPr>
@@ -16787,15 +16653,7 @@
                 <w:color w:val="000000" w:themeColor="text1"/>
                 <w:sz w:val="24"/>
               </w:rPr>
-              <w:t xml:space="preserve">: Cardinalidade, Especialização, </w:t>
-            </w:r>
-            <w:proofErr w:type="gramStart"/>
-            <w:r>
-              <w:rPr>
-                <w:color w:val="000000" w:themeColor="text1"/>
-                <w:sz w:val="24"/>
-              </w:rPr>
-              <w:t xml:space="preserve">Entidades, </w:t>
+              <w:t xml:space="preserve">: Cardinalidade, Especialização, Entidades, </w:t>
             </w:r>
             <w:proofErr w:type="spellStart"/>
             <w:r>
@@ -16806,7 +16664,6 @@
               <w:t>etc</w:t>
             </w:r>
             <w:proofErr w:type="spellEnd"/>
-            <w:proofErr w:type="gramEnd"/>
             <w:r>
               <w:rPr>
                 <w:color w:val="000000" w:themeColor="text1"/>
@@ -16962,15 +16819,7 @@
                 <w:color w:val="000000" w:themeColor="text1"/>
                 <w:sz w:val="24"/>
               </w:rPr>
-              <w:t xml:space="preserve">Dados: CREATE, ALTER, </w:t>
-            </w:r>
-            <w:proofErr w:type="gramStart"/>
-            <w:r>
-              <w:rPr>
-                <w:color w:val="000000" w:themeColor="text1"/>
-                <w:sz w:val="24"/>
-              </w:rPr>
-              <w:t xml:space="preserve">DROP, </w:t>
+              <w:t xml:space="preserve">Dados: CREATE, ALTER, DROP, </w:t>
             </w:r>
             <w:proofErr w:type="spellStart"/>
             <w:r>
@@ -16981,7 +16830,6 @@
               <w:t>etc</w:t>
             </w:r>
             <w:proofErr w:type="spellEnd"/>
-            <w:proofErr w:type="gramEnd"/>
             <w:r>
               <w:rPr>
                 <w:color w:val="000000" w:themeColor="text1"/>
@@ -17040,15 +16888,7 @@
                 <w:color w:val="000000" w:themeColor="text1"/>
                 <w:sz w:val="24"/>
               </w:rPr>
-              <w:t xml:space="preserve">: SELECT, INSERT, UPDATE, </w:t>
-            </w:r>
-            <w:proofErr w:type="gramStart"/>
-            <w:r>
-              <w:rPr>
-                <w:color w:val="000000" w:themeColor="text1"/>
-                <w:sz w:val="24"/>
-              </w:rPr>
-              <w:t xml:space="preserve">DELETE, </w:t>
+              <w:t xml:space="preserve">: SELECT, INSERT, UPDATE, DELETE, </w:t>
             </w:r>
             <w:proofErr w:type="spellStart"/>
             <w:r>
@@ -17059,7 +16899,6 @@
               <w:t>etc</w:t>
             </w:r>
             <w:proofErr w:type="spellEnd"/>
-            <w:proofErr w:type="gramEnd"/>
             <w:r>
               <w:rPr>
                 <w:color w:val="000000" w:themeColor="text1"/>
@@ -17119,15 +16958,7 @@
                 <w:color w:val="000000" w:themeColor="text1"/>
                 <w:sz w:val="24"/>
               </w:rPr>
-              <w:t xml:space="preserve"> e cláusulas WHERE, ORDER </w:t>
-            </w:r>
-            <w:proofErr w:type="gramStart"/>
-            <w:r>
-              <w:rPr>
-                <w:color w:val="000000" w:themeColor="text1"/>
-                <w:sz w:val="24"/>
-              </w:rPr>
-              <w:t xml:space="preserve">BY, </w:t>
+              <w:t xml:space="preserve"> e cláusulas WHERE, ORDER BY, </w:t>
             </w:r>
             <w:proofErr w:type="spellStart"/>
             <w:r>
@@ -17138,7 +16969,6 @@
               <w:t>etc</w:t>
             </w:r>
             <w:proofErr w:type="spellEnd"/>
-            <w:proofErr w:type="gramEnd"/>
             <w:r>
               <w:rPr>
                 <w:color w:val="000000" w:themeColor="text1"/>
@@ -17330,23 +17160,7 @@
                 <w:color w:val="000000" w:themeColor="text1"/>
                 <w:sz w:val="24"/>
               </w:rPr>
-              <w:t>=</w:t>
-            </w:r>
-            <w:proofErr w:type="gramStart"/>
-            <w:r>
-              <w:rPr>
-                <w:color w:val="000000" w:themeColor="text1"/>
-                <w:sz w:val="24"/>
-              </w:rPr>
-              <w:t>, !</w:t>
-            </w:r>
-            <w:proofErr w:type="gramEnd"/>
-            <w:r>
-              <w:rPr>
-                <w:color w:val="000000" w:themeColor="text1"/>
-                <w:sz w:val="24"/>
-              </w:rPr>
-              <w:t>=, &lt;&gt;</w:t>
+              <w:t>=, !=, &lt;&gt;</w:t>
             </w:r>
             <w:r>
               <w:rPr>
@@ -18191,7 +18005,49 @@
                 <w:color w:val="000000" w:themeColor="text1"/>
                 <w:sz w:val="24"/>
               </w:rPr>
-              <w:t>Definição d</w:t>
+              <w:t>Defini</w:t>
+            </w:r>
+            <w:r>
+              <w:rPr>
+                <w:color w:val="000000" w:themeColor="text1"/>
+                <w:sz w:val="24"/>
+              </w:rPr>
+              <w:t>r</w:t>
+            </w:r>
+            <w:r>
+              <w:rPr>
+                <w:color w:val="000000" w:themeColor="text1"/>
+                <w:sz w:val="24"/>
+              </w:rPr>
+              <w:t xml:space="preserve"> </w:t>
+            </w:r>
+            <w:r>
+              <w:rPr>
+                <w:color w:val="000000" w:themeColor="text1"/>
+                <w:sz w:val="24"/>
+              </w:rPr>
+              <w:t>R</w:t>
+            </w:r>
+            <w:r>
+              <w:rPr>
+                <w:color w:val="000000" w:themeColor="text1"/>
+                <w:sz w:val="24"/>
+              </w:rPr>
+              <w:t>otas</w:t>
+            </w:r>
+            <w:r>
+              <w:rPr>
+                <w:color w:val="000000" w:themeColor="text1"/>
+                <w:sz w:val="24"/>
+              </w:rPr>
+              <w:t>, Middlewares</w:t>
+            </w:r>
+            <w:r>
+              <w:rPr>
+                <w:color w:val="000000" w:themeColor="text1"/>
+                <w:sz w:val="24"/>
+              </w:rPr>
+              <w:t xml:space="preserve"> </w:t>
             </w:r>
             <w:r>
               <w:rPr>
@@ -18207,26 +18063,21 @@
               </w:rPr>
               <w:t xml:space="preserve"> </w:t>
             </w:r>
-            <w:r>
-              <w:rPr>
-                <w:color w:val="000000" w:themeColor="text1"/>
-                <w:sz w:val="24"/>
-              </w:rPr>
-              <w:t>R</w:t>
-            </w:r>
-            <w:r>
-              <w:rPr>
-                <w:color w:val="000000" w:themeColor="text1"/>
-                <w:sz w:val="24"/>
-              </w:rPr>
-              <w:t>otas</w:t>
-            </w:r>
-            <w:r>
-              <w:rPr>
-                <w:color w:val="000000" w:themeColor="text1"/>
-                <w:sz w:val="24"/>
-              </w:rPr>
-              <w:t>, de Middlewares</w:t>
+            <w:proofErr w:type="spellStart"/>
+            <w:r>
+              <w:rPr>
+                <w:color w:val="000000" w:themeColor="text1"/>
+                <w:sz w:val="24"/>
+              </w:rPr>
+              <w:t>Request</w:t>
+            </w:r>
+            <w:proofErr w:type="spellEnd"/>
+            <w:r>
+              <w:rPr>
+                <w:color w:val="000000" w:themeColor="text1"/>
+                <w:sz w:val="24"/>
+              </w:rPr>
+              <w:t xml:space="preserve"> Route</w:t>
             </w:r>
             <w:r>
               <w:rPr>
@@ -18235,27 +18086,13 @@
               </w:rPr>
               <w:t xml:space="preserve"> </w:t>
             </w:r>
-            <w:r>
-              <w:rPr>
-                <w:color w:val="000000" w:themeColor="text1"/>
-                <w:sz w:val="24"/>
-              </w:rPr>
-              <w:t xml:space="preserve">e </w:t>
-            </w:r>
-            <w:r>
-              <w:rPr>
-                <w:color w:val="000000" w:themeColor="text1"/>
-                <w:sz w:val="24"/>
-              </w:rPr>
-              <w:t xml:space="preserve">de </w:t>
-            </w:r>
             <w:proofErr w:type="spellStart"/>
             <w:r>
               <w:rPr>
                 <w:color w:val="000000" w:themeColor="text1"/>
                 <w:sz w:val="24"/>
               </w:rPr>
-              <w:t>Request</w:t>
+              <w:t>Params</w:t>
             </w:r>
             <w:proofErr w:type="spellEnd"/>
             <w:r>
@@ -18263,8 +18100,38 @@
                 <w:color w:val="000000" w:themeColor="text1"/>
                 <w:sz w:val="24"/>
               </w:rPr>
+              <w:t xml:space="preserve">, Query </w:t>
+            </w:r>
+            <w:proofErr w:type="spellStart"/>
+            <w:r>
+              <w:rPr>
+                <w:color w:val="000000" w:themeColor="text1"/>
+                <w:sz w:val="24"/>
+              </w:rPr>
+              <w:t>Params</w:t>
+            </w:r>
+            <w:proofErr w:type="spellEnd"/>
+            <w:r>
+              <w:rPr>
+                <w:color w:val="000000" w:themeColor="text1"/>
+                <w:sz w:val="24"/>
+              </w:rPr>
               <w:t xml:space="preserve"> </w:t>
             </w:r>
+            <w:r>
+              <w:rPr>
+                <w:color w:val="000000" w:themeColor="text1"/>
+                <w:sz w:val="24"/>
+              </w:rPr>
+              <w:t>e Body</w:t>
+            </w:r>
+            <w:r>
+              <w:rPr>
+                <w:color w:val="000000" w:themeColor="text1"/>
+                <w:sz w:val="24"/>
+              </w:rPr>
+              <w:t xml:space="preserve"> </w:t>
+            </w:r>
             <w:proofErr w:type="spellStart"/>
             <w:r>
               <w:rPr>
@@ -18279,7 +18146,7 @@
                 <w:color w:val="000000" w:themeColor="text1"/>
                 <w:sz w:val="24"/>
               </w:rPr>
-              <w:t>, Query e Body;</w:t>
+              <w:t>;</w:t>
             </w:r>
           </w:p>
           <w:p>
@@ -18419,28 +18286,116 @@
                 <w:color w:val="000000" w:themeColor="text1"/>
                 <w:sz w:val="24"/>
               </w:rPr>
-              <w:t>Integração com Banco de Dados</w:t>
-            </w:r>
-            <w:r>
-              <w:rPr>
-                <w:color w:val="000000" w:themeColor="text1"/>
-                <w:sz w:val="24"/>
-              </w:rPr>
-              <w:t xml:space="preserve"> com</w:t>
-            </w:r>
-            <w:r>
-              <w:rPr>
-                <w:color w:val="000000" w:themeColor="text1"/>
-                <w:sz w:val="24"/>
-              </w:rPr>
-              <w:t xml:space="preserve"> KNEX.JS</w:t>
-            </w:r>
-            <w:r>
-              <w:rPr>
-                <w:color w:val="000000" w:themeColor="text1"/>
-                <w:sz w:val="24"/>
-              </w:rPr>
-              <w:t xml:space="preserve"> e criação e configuração de</w:t>
+              <w:t xml:space="preserve">Integração </w:t>
+            </w:r>
+            <w:r>
+              <w:rPr>
+                <w:color w:val="000000" w:themeColor="text1"/>
+                <w:sz w:val="24"/>
+              </w:rPr>
+              <w:t>de</w:t>
+            </w:r>
+            <w:r>
+              <w:rPr>
+                <w:color w:val="000000" w:themeColor="text1"/>
+                <w:sz w:val="24"/>
+              </w:rPr>
+              <w:t xml:space="preserve"> Banco de Dados</w:t>
+            </w:r>
+            <w:r>
+              <w:rPr>
+                <w:color w:val="000000" w:themeColor="text1"/>
+                <w:sz w:val="24"/>
+              </w:rPr>
+              <w:t>:</w:t>
+            </w:r>
+            <w:r>
+              <w:rPr>
+                <w:color w:val="000000" w:themeColor="text1"/>
+                <w:sz w:val="24"/>
+              </w:rPr>
+              <w:t xml:space="preserve"> Driver</w:t>
+            </w:r>
+            <w:r>
+              <w:rPr>
+                <w:color w:val="000000" w:themeColor="text1"/>
+                <w:sz w:val="24"/>
+              </w:rPr>
+              <w:t>,</w:t>
+            </w:r>
+            <w:r>
+              <w:rPr>
+                <w:color w:val="000000" w:themeColor="text1"/>
+                <w:sz w:val="24"/>
+              </w:rPr>
+              <w:t xml:space="preserve"> Query </w:t>
+            </w:r>
+            <w:proofErr w:type="spellStart"/>
+            <w:r>
+              <w:rPr>
+                <w:color w:val="000000" w:themeColor="text1"/>
+                <w:sz w:val="24"/>
+              </w:rPr>
+              <w:t>Builder</w:t>
+            </w:r>
+            <w:proofErr w:type="spellEnd"/>
+            <w:r>
+              <w:rPr>
+                <w:color w:val="000000" w:themeColor="text1"/>
+                <w:sz w:val="24"/>
+              </w:rPr>
+              <w:t>,</w:t>
+            </w:r>
+            <w:r>
+              <w:rPr>
+                <w:color w:val="000000" w:themeColor="text1"/>
+                <w:sz w:val="24"/>
+              </w:rPr>
+              <w:t xml:space="preserve"> ORM</w:t>
+            </w:r>
+            <w:r>
+              <w:rPr>
+                <w:color w:val="000000" w:themeColor="text1"/>
+                <w:sz w:val="24"/>
+              </w:rPr>
+              <w:t xml:space="preserve"> (</w:t>
+            </w:r>
+            <w:proofErr w:type="spellStart"/>
+            <w:r>
+              <w:rPr>
+                <w:color w:val="000000" w:themeColor="text1"/>
+                <w:sz w:val="24"/>
+              </w:rPr>
+              <w:t>Object-Relational</w:t>
+            </w:r>
+            <w:proofErr w:type="spellEnd"/>
+            <w:r>
+              <w:rPr>
+                <w:color w:val="000000" w:themeColor="text1"/>
+                <w:sz w:val="24"/>
+              </w:rPr>
+              <w:t xml:space="preserve"> Mapping</w:t>
+            </w:r>
+            <w:r>
+              <w:rPr>
+                <w:color w:val="000000" w:themeColor="text1"/>
+                <w:sz w:val="24"/>
+              </w:rPr>
+              <w:t>)</w:t>
+            </w:r>
+            <w:r>
+              <w:rPr>
+                <w:color w:val="000000" w:themeColor="text1"/>
+                <w:sz w:val="24"/>
+              </w:rPr>
+              <w:t xml:space="preserve">, </w:t>
+            </w:r>
+            <w:r>
+              <w:rPr>
+                <w:color w:val="000000" w:themeColor="text1"/>
+                <w:sz w:val="24"/>
+              </w:rPr>
+              <w:t>criação e configuração de</w:t>
             </w:r>
             <w:r>
               <w:rPr>
@@ -18488,29 +18443,24 @@
                 <w:color w:val="000000" w:themeColor="text1"/>
                 <w:sz w:val="24"/>
               </w:rPr>
-              <w:t>Criação d</w:t>
-            </w:r>
-            <w:r>
-              <w:rPr>
-                <w:color w:val="000000" w:themeColor="text1"/>
-                <w:sz w:val="24"/>
-              </w:rPr>
-              <w:t>a estrutura</w:t>
-            </w:r>
-            <w:r>
-              <w:rPr>
-                <w:color w:val="000000" w:themeColor="text1"/>
-                <w:sz w:val="24"/>
-              </w:rPr>
-              <w:t xml:space="preserve"> d</w:t>
-            </w:r>
-            <w:r>
-              <w:rPr>
-                <w:color w:val="000000" w:themeColor="text1"/>
-                <w:sz w:val="24"/>
-              </w:rPr>
-              <w:t>a</w:t>
-            </w:r>
+              <w:t xml:space="preserve">Arquitetura </w:t>
+            </w:r>
+            <w:r>
+              <w:rPr>
+                <w:color w:val="000000" w:themeColor="text1"/>
+                <w:sz w:val="24"/>
+              </w:rPr>
+              <w:t>REST (</w:t>
+            </w:r>
+            <w:proofErr w:type="spellStart"/>
+            <w:r>
+              <w:rPr>
+                <w:color w:val="000000" w:themeColor="text1"/>
+                <w:sz w:val="24"/>
+              </w:rPr>
+              <w:t>Representational</w:t>
+            </w:r>
+            <w:proofErr w:type="spellEnd"/>
             <w:r>
               <w:rPr>
                 <w:color w:val="000000" w:themeColor="text1"/>
@@ -18518,41 +18468,20 @@
               </w:rPr>
               <w:t xml:space="preserve"> </w:t>
             </w:r>
-            <w:r>
-              <w:rPr>
-                <w:color w:val="000000" w:themeColor="text1"/>
-                <w:sz w:val="24"/>
-              </w:rPr>
-              <w:t xml:space="preserve">Aplicação </w:t>
-            </w:r>
-            <w:r>
-              <w:rPr>
-                <w:color w:val="000000" w:themeColor="text1"/>
-                <w:sz w:val="24"/>
-              </w:rPr>
-              <w:t>Web</w:t>
-            </w:r>
-            <w:r>
-              <w:rPr>
-                <w:color w:val="000000" w:themeColor="text1"/>
-                <w:sz w:val="24"/>
-              </w:rPr>
-              <w:t xml:space="preserve">: </w:t>
-            </w:r>
-            <w:r>
-              <w:rPr>
-                <w:color w:val="000000" w:themeColor="text1"/>
-                <w:sz w:val="24"/>
-              </w:rPr>
-              <w:t xml:space="preserve">Server.JS, </w:t>
-            </w:r>
             <w:proofErr w:type="spellStart"/>
             <w:r>
               <w:rPr>
                 <w:color w:val="000000" w:themeColor="text1"/>
                 <w:sz w:val="24"/>
               </w:rPr>
-              <w:t>Routes</w:t>
+              <w:t>S</w:t>
+            </w:r>
+            <w:r>
+              <w:rPr>
+                <w:color w:val="000000" w:themeColor="text1"/>
+                <w:sz w:val="24"/>
+              </w:rPr>
+              <w:t>tate</w:t>
             </w:r>
             <w:proofErr w:type="spellEnd"/>
             <w:r>
@@ -18560,7 +18489,7 @@
                 <w:color w:val="000000" w:themeColor="text1"/>
                 <w:sz w:val="24"/>
               </w:rPr>
-              <w:t xml:space="preserve">, </w:t>
+              <w:t xml:space="preserve"> </w:t>
             </w:r>
             <w:proofErr w:type="spellStart"/>
             <w:r>
@@ -18568,7 +18497,14 @@
                 <w:color w:val="000000" w:themeColor="text1"/>
                 <w:sz w:val="24"/>
               </w:rPr>
-              <w:t>Databases</w:t>
+              <w:t>T</w:t>
+            </w:r>
+            <w:r>
+              <w:rPr>
+                <w:color w:val="000000" w:themeColor="text1"/>
+                <w:sz w:val="24"/>
+              </w:rPr>
+              <w:t>ransfer</w:t>
             </w:r>
             <w:proofErr w:type="spellEnd"/>
             <w:r>
@@ -18576,7 +18512,35 @@
                 <w:color w:val="000000" w:themeColor="text1"/>
                 <w:sz w:val="24"/>
               </w:rPr>
-              <w:t xml:space="preserve">, </w:t>
+              <w:t>)</w:t>
+            </w:r>
+            <w:r>
+              <w:rPr>
+                <w:color w:val="000000" w:themeColor="text1"/>
+                <w:sz w:val="24"/>
+              </w:rPr>
+              <w:t xml:space="preserve"> e</w:t>
+            </w:r>
+            <w:r>
+              <w:rPr>
+                <w:color w:val="000000" w:themeColor="text1"/>
+                <w:sz w:val="24"/>
+              </w:rPr>
+              <w:t xml:space="preserve"> </w:t>
+            </w:r>
+            <w:r>
+              <w:rPr>
+                <w:color w:val="000000" w:themeColor="text1"/>
+                <w:sz w:val="24"/>
+              </w:rPr>
+              <w:t>API</w:t>
+            </w:r>
+            <w:r>
+              <w:rPr>
+                <w:color w:val="000000" w:themeColor="text1"/>
+                <w:sz w:val="24"/>
+              </w:rPr>
+              <w:t xml:space="preserve"> </w:t>
             </w:r>
             <w:proofErr w:type="spellStart"/>
             <w:r>
@@ -18584,7 +18548,7 @@
                 <w:color w:val="000000" w:themeColor="text1"/>
                 <w:sz w:val="24"/>
               </w:rPr>
-              <w:t>Controllers</w:t>
+              <w:t>Restful</w:t>
             </w:r>
             <w:proofErr w:type="spellEnd"/>
             <w:r>
@@ -18598,33 +18562,106 @@
           <w:p>
             <w:pPr>
               <w:pStyle w:val="TableParagraph"/>
-              <w:numPr>
-                <w:ilvl w:val="0"/>
-                <w:numId w:val="16"/>
-              </w:numPr>
               <w:tabs>
                 <w:tab w:val="left" w:pos="394"/>
               </w:tabs>
               <w:spacing w:line="274" w:lineRule="exact"/>
-              <w:ind w:hanging="251"/>
-              <w:rPr>
-                <w:color w:val="000000" w:themeColor="text1"/>
-                <w:sz w:val="24"/>
-              </w:rPr>
-            </w:pPr>
-            <w:r>
-              <w:rPr>
-                <w:color w:val="000000" w:themeColor="text1"/>
-                <w:sz w:val="24"/>
-              </w:rPr>
-              <w:t xml:space="preserve">Arquitetura </w:t>
-            </w:r>
-            <w:r>
-              <w:rPr>
-                <w:color w:val="000000" w:themeColor="text1"/>
-                <w:sz w:val="24"/>
-              </w:rPr>
-              <w:t>REST (</w:t>
+              <w:ind w:left="402" w:hanging="283"/>
+              <w:rPr>
+                <w:color w:val="000000" w:themeColor="text1"/>
+                <w:sz w:val="24"/>
+              </w:rPr>
+            </w:pPr>
+            <w:r>
+              <w:rPr>
+                <w:color w:val="000000" w:themeColor="text1"/>
+                <w:sz w:val="24"/>
+              </w:rPr>
+              <w:t xml:space="preserve">10. </w:t>
+            </w:r>
+            <w:r>
+              <w:rPr>
+                <w:color w:val="000000" w:themeColor="text1"/>
+                <w:sz w:val="24"/>
+              </w:rPr>
+              <w:t>Desenvolvimento de projeto Full</w:t>
+            </w:r>
+            <w:r>
+              <w:rPr>
+                <w:color w:val="000000" w:themeColor="text1"/>
+                <w:sz w:val="24"/>
+              </w:rPr>
+              <w:t xml:space="preserve"> S</w:t>
+            </w:r>
+            <w:r>
+              <w:rPr>
+                <w:color w:val="000000" w:themeColor="text1"/>
+                <w:sz w:val="24"/>
+              </w:rPr>
+              <w:t>tack</w:t>
+            </w:r>
+            <w:r>
+              <w:rPr>
+                <w:color w:val="000000" w:themeColor="text1"/>
+                <w:sz w:val="24"/>
+              </w:rPr>
+              <w:t>,</w:t>
+            </w:r>
+            <w:r>
+              <w:rPr>
+                <w:color w:val="000000" w:themeColor="text1"/>
+                <w:sz w:val="24"/>
+              </w:rPr>
+              <w:t xml:space="preserve"> </w:t>
+            </w:r>
+            <w:r>
+              <w:rPr>
+                <w:color w:val="000000" w:themeColor="text1"/>
+                <w:sz w:val="24"/>
+              </w:rPr>
+              <w:t>c</w:t>
+            </w:r>
+            <w:r>
+              <w:rPr>
+                <w:color w:val="000000" w:themeColor="text1"/>
+                <w:sz w:val="24"/>
+              </w:rPr>
+              <w:t>onfigura</w:t>
+            </w:r>
+            <w:r>
+              <w:rPr>
+                <w:color w:val="000000" w:themeColor="text1"/>
+                <w:sz w:val="24"/>
+              </w:rPr>
+              <w:t>ção d</w:t>
+            </w:r>
+            <w:r>
+              <w:rPr>
+                <w:color w:val="000000" w:themeColor="text1"/>
+                <w:sz w:val="24"/>
+              </w:rPr>
+              <w:t>o</w:t>
+            </w:r>
+            <w:r>
+              <w:rPr>
+                <w:color w:val="000000" w:themeColor="text1"/>
+                <w:sz w:val="24"/>
+              </w:rPr>
+              <w:t xml:space="preserve"> servidor com PM2</w:t>
+            </w:r>
+            <w:r>
+              <w:rPr>
+                <w:color w:val="000000" w:themeColor="text1"/>
+                <w:sz w:val="24"/>
+              </w:rPr>
+              <w:t xml:space="preserve"> e </w:t>
+            </w:r>
+            <w:r>
+              <w:rPr>
+                <w:color w:val="000000" w:themeColor="text1"/>
+                <w:sz w:val="24"/>
+              </w:rPr>
+              <w:t xml:space="preserve">instalação do </w:t>
             </w:r>
             <w:proofErr w:type="spellStart"/>
             <w:r>
@@ -18632,7 +18669,7 @@
                 <w:color w:val="000000" w:themeColor="text1"/>
                 <w:sz w:val="24"/>
               </w:rPr>
-              <w:t>Representational</w:t>
+              <w:t>Cors</w:t>
             </w:r>
             <w:proofErr w:type="spellEnd"/>
             <w:r>
@@ -18640,22 +18677,36 @@
                 <w:color w:val="000000" w:themeColor="text1"/>
                 <w:sz w:val="24"/>
               </w:rPr>
+              <w:t xml:space="preserve">, </w:t>
+            </w:r>
+            <w:r>
+              <w:rPr>
+                <w:color w:val="000000" w:themeColor="text1"/>
+                <w:sz w:val="24"/>
+              </w:rPr>
+              <w:t>conexão</w:t>
+            </w:r>
+            <w:r>
+              <w:rPr>
+                <w:color w:val="000000" w:themeColor="text1"/>
+                <w:sz w:val="24"/>
+              </w:rPr>
               <w:t xml:space="preserve"> </w:t>
             </w:r>
+            <w:r>
+              <w:rPr>
+                <w:color w:val="000000" w:themeColor="text1"/>
+                <w:sz w:val="24"/>
+              </w:rPr>
+              <w:t xml:space="preserve">do </w:t>
+            </w:r>
             <w:proofErr w:type="spellStart"/>
             <w:r>
               <w:rPr>
                 <w:color w:val="000000" w:themeColor="text1"/>
                 <w:sz w:val="24"/>
               </w:rPr>
-              <w:t>S</w:t>
-            </w:r>
-            <w:r>
-              <w:rPr>
-                <w:color w:val="000000" w:themeColor="text1"/>
-                <w:sz w:val="24"/>
-              </w:rPr>
-              <w:t>tate</w:t>
+              <w:t>Client-Side</w:t>
             </w:r>
             <w:proofErr w:type="spellEnd"/>
             <w:r>
@@ -18663,22 +18714,45 @@
                 <w:color w:val="000000" w:themeColor="text1"/>
                 <w:sz w:val="24"/>
               </w:rPr>
+              <w:t xml:space="preserve"> e Server-</w:t>
+            </w:r>
+            <w:proofErr w:type="spellStart"/>
+            <w:r>
+              <w:rPr>
+                <w:color w:val="000000" w:themeColor="text1"/>
+                <w:sz w:val="24"/>
+              </w:rPr>
+              <w:t>Side</w:t>
+            </w:r>
+            <w:proofErr w:type="spellEnd"/>
+            <w:r>
+              <w:rPr>
+                <w:color w:val="000000" w:themeColor="text1"/>
+                <w:sz w:val="24"/>
+              </w:rPr>
               <w:t xml:space="preserve"> </w:t>
             </w:r>
+            <w:r>
+              <w:rPr>
+                <w:color w:val="000000" w:themeColor="text1"/>
+                <w:sz w:val="24"/>
+              </w:rPr>
+              <w:t>mais</w:t>
+            </w:r>
+            <w:r>
+              <w:rPr>
+                <w:color w:val="000000" w:themeColor="text1"/>
+                <w:sz w:val="24"/>
+              </w:rPr>
+              <w:t xml:space="preserve"> D</w:t>
+            </w:r>
             <w:proofErr w:type="spellStart"/>
             <w:r>
               <w:rPr>
                 <w:color w:val="000000" w:themeColor="text1"/>
                 <w:sz w:val="24"/>
               </w:rPr>
-              <w:t>T</w:t>
-            </w:r>
-            <w:r>
-              <w:rPr>
-                <w:color w:val="000000" w:themeColor="text1"/>
-                <w:sz w:val="24"/>
-              </w:rPr>
-              <w:t>ransfer</w:t>
+              <w:t>eploy</w:t>
             </w:r>
             <w:proofErr w:type="spellEnd"/>
             <w:r>
@@ -18686,20 +18760,6 @@
                 <w:color w:val="000000" w:themeColor="text1"/>
                 <w:sz w:val="24"/>
               </w:rPr>
-              <w:t>)</w:t>
-            </w:r>
-            <w:r>
-              <w:rPr>
-                <w:color w:val="000000" w:themeColor="text1"/>
-                <w:sz w:val="24"/>
-              </w:rPr>
-              <w:t xml:space="preserve"> e</w:t>
-            </w:r>
-            <w:r>
-              <w:rPr>
-                <w:color w:val="000000" w:themeColor="text1"/>
-                <w:sz w:val="24"/>
-              </w:rPr>
               <w:t xml:space="preserve"> </w:t>
             </w:r>
             <w:r>
@@ -18707,236 +18767,7 @@
                 <w:color w:val="000000" w:themeColor="text1"/>
                 <w:sz w:val="24"/>
               </w:rPr>
-              <w:t>API</w:t>
-            </w:r>
-            <w:r>
-              <w:rPr>
-                <w:color w:val="000000" w:themeColor="text1"/>
-                <w:sz w:val="24"/>
-              </w:rPr>
-              <w:t xml:space="preserve"> </w:t>
-            </w:r>
-            <w:proofErr w:type="spellStart"/>
-            <w:r>
-              <w:rPr>
-                <w:color w:val="000000" w:themeColor="text1"/>
-                <w:sz w:val="24"/>
-              </w:rPr>
-              <w:t>Restful</w:t>
-            </w:r>
-            <w:proofErr w:type="spellEnd"/>
-            <w:r>
-              <w:rPr>
-                <w:color w:val="000000" w:themeColor="text1"/>
-                <w:sz w:val="24"/>
-              </w:rPr>
-              <w:t xml:space="preserve"> mais instalação do</w:t>
-            </w:r>
-            <w:r>
-              <w:rPr>
-                <w:color w:val="000000" w:themeColor="text1"/>
-                <w:sz w:val="24"/>
-              </w:rPr>
-              <w:t xml:space="preserve"> </w:t>
-            </w:r>
-            <w:proofErr w:type="spellStart"/>
-            <w:r>
-              <w:rPr>
-                <w:color w:val="000000" w:themeColor="text1"/>
-                <w:sz w:val="24"/>
-              </w:rPr>
-              <w:t>Cors</w:t>
-            </w:r>
-            <w:proofErr w:type="spellEnd"/>
-            <w:r>
-              <w:rPr>
-                <w:color w:val="000000" w:themeColor="text1"/>
-                <w:sz w:val="24"/>
-              </w:rPr>
-              <w:t>;</w:t>
-            </w:r>
-          </w:p>
-          <w:p>
-            <w:pPr>
-              <w:pStyle w:val="TableParagraph"/>
-              <w:tabs>
-                <w:tab w:val="left" w:pos="394"/>
-              </w:tabs>
-              <w:spacing w:line="274" w:lineRule="exact"/>
-              <w:ind w:left="142"/>
-              <w:rPr>
-                <w:color w:val="000000" w:themeColor="text1"/>
-                <w:sz w:val="24"/>
-              </w:rPr>
-            </w:pPr>
-            <w:r>
-              <w:rPr>
-                <w:color w:val="000000" w:themeColor="text1"/>
-                <w:sz w:val="24"/>
-              </w:rPr>
-              <w:t xml:space="preserve">10. </w:t>
-            </w:r>
-            <w:r>
-              <w:rPr>
-                <w:color w:val="000000" w:themeColor="text1"/>
-                <w:sz w:val="24"/>
-              </w:rPr>
-              <w:t>Desenvolvimento de projeto Full</w:t>
-            </w:r>
-            <w:r>
-              <w:rPr>
-                <w:color w:val="000000" w:themeColor="text1"/>
-                <w:sz w:val="24"/>
-              </w:rPr>
-              <w:t xml:space="preserve"> S</w:t>
-            </w:r>
-            <w:r>
-              <w:rPr>
-                <w:color w:val="000000" w:themeColor="text1"/>
-                <w:sz w:val="24"/>
-              </w:rPr>
-              <w:t>tack</w:t>
-            </w:r>
-            <w:r>
-              <w:rPr>
-                <w:color w:val="000000" w:themeColor="text1"/>
-                <w:sz w:val="24"/>
-              </w:rPr>
-              <w:t xml:space="preserve"> </w:t>
-            </w:r>
-            <w:r>
-              <w:rPr>
-                <w:color w:val="000000" w:themeColor="text1"/>
-                <w:sz w:val="24"/>
-              </w:rPr>
-              <w:t>com</w:t>
-            </w:r>
-            <w:r>
-              <w:rPr>
-                <w:color w:val="000000" w:themeColor="text1"/>
-                <w:sz w:val="24"/>
-              </w:rPr>
-              <w:t xml:space="preserve"> a biblioteca M</w:t>
-            </w:r>
-            <w:r>
-              <w:rPr>
-                <w:color w:val="000000" w:themeColor="text1"/>
-                <w:sz w:val="24"/>
-              </w:rPr>
-              <w:t>aterial UI e</w:t>
-            </w:r>
-            <w:r>
-              <w:rPr>
-                <w:color w:val="000000" w:themeColor="text1"/>
-                <w:sz w:val="24"/>
-              </w:rPr>
-              <w:t xml:space="preserve"> API</w:t>
-            </w:r>
-            <w:r>
-              <w:rPr>
-                <w:color w:val="000000" w:themeColor="text1"/>
-                <w:sz w:val="24"/>
-              </w:rPr>
-              <w:t xml:space="preserve"> </w:t>
-            </w:r>
-            <w:proofErr w:type="spellStart"/>
-            <w:r>
-              <w:rPr>
-                <w:color w:val="000000" w:themeColor="text1"/>
-                <w:sz w:val="24"/>
-              </w:rPr>
-              <w:t>Restful</w:t>
-            </w:r>
-            <w:proofErr w:type="spellEnd"/>
-            <w:r>
-              <w:rPr>
-                <w:color w:val="000000" w:themeColor="text1"/>
-                <w:sz w:val="24"/>
-              </w:rPr>
-              <w:t>;</w:t>
-            </w:r>
-          </w:p>
-          <w:p>
-            <w:pPr>
-              <w:pStyle w:val="TableParagraph"/>
-              <w:tabs>
-                <w:tab w:val="left" w:pos="394"/>
-              </w:tabs>
-              <w:spacing w:line="274" w:lineRule="exact"/>
-              <w:ind w:left="142"/>
-              <w:rPr>
-                <w:color w:val="000000" w:themeColor="text1"/>
-                <w:sz w:val="24"/>
-              </w:rPr>
-            </w:pPr>
-            <w:r>
-              <w:rPr>
-                <w:color w:val="000000" w:themeColor="text1"/>
-                <w:sz w:val="24"/>
-              </w:rPr>
-              <w:t>11. Configura</w:t>
-            </w:r>
-            <w:r>
-              <w:rPr>
-                <w:color w:val="000000" w:themeColor="text1"/>
-                <w:sz w:val="24"/>
-              </w:rPr>
-              <w:t>ção de</w:t>
-            </w:r>
-            <w:r>
-              <w:rPr>
-                <w:color w:val="000000" w:themeColor="text1"/>
-                <w:sz w:val="24"/>
-              </w:rPr>
-              <w:t xml:space="preserve"> servidor com PM2 e </w:t>
-            </w:r>
-            <w:proofErr w:type="spellStart"/>
-            <w:r>
-              <w:rPr>
-                <w:color w:val="000000" w:themeColor="text1"/>
-                <w:sz w:val="24"/>
-              </w:rPr>
-              <w:t>Deploy</w:t>
-            </w:r>
-            <w:proofErr w:type="spellEnd"/>
-            <w:r>
-              <w:rPr>
-                <w:color w:val="000000" w:themeColor="text1"/>
-                <w:sz w:val="24"/>
-              </w:rPr>
-              <w:t xml:space="preserve"> do </w:t>
-            </w:r>
-            <w:proofErr w:type="spellStart"/>
-            <w:r>
-              <w:rPr>
-                <w:color w:val="000000" w:themeColor="text1"/>
-                <w:sz w:val="24"/>
-              </w:rPr>
-              <w:t>Client-Side</w:t>
-            </w:r>
-            <w:proofErr w:type="spellEnd"/>
-            <w:r>
-              <w:rPr>
-                <w:color w:val="000000" w:themeColor="text1"/>
-                <w:sz w:val="24"/>
-              </w:rPr>
-              <w:t xml:space="preserve"> e Server-</w:t>
-            </w:r>
-            <w:proofErr w:type="spellStart"/>
-            <w:r>
-              <w:rPr>
-                <w:color w:val="000000" w:themeColor="text1"/>
-                <w:sz w:val="24"/>
-              </w:rPr>
-              <w:t>Side</w:t>
-            </w:r>
-            <w:proofErr w:type="spellEnd"/>
-            <w:r>
-              <w:rPr>
-                <w:color w:val="000000" w:themeColor="text1"/>
-                <w:sz w:val="24"/>
-              </w:rPr>
-              <w:t xml:space="preserve"> do Projeto</w:t>
+              <w:t>do Projeto</w:t>
             </w:r>
             <w:r>
               <w:rPr>
@@ -19594,326 +19425,6 @@
                 <w:sz w:val="24"/>
               </w:rPr>
               <w:t>https://expressjs.com/</w:t>
-            </w:r>
-            <w:r>
-              <w:rPr>
-                <w:color w:val="000000" w:themeColor="text1"/>
-                <w:sz w:val="24"/>
-              </w:rPr>
-              <w:t>&gt;</w:t>
-            </w:r>
-          </w:p>
-          <w:p>
-            <w:pPr>
-              <w:pStyle w:val="TableParagraph"/>
-              <w:tabs>
-                <w:tab w:val="left" w:pos="1264"/>
-                <w:tab w:val="left" w:pos="1826"/>
-              </w:tabs>
-              <w:spacing w:before="9" w:line="274" w:lineRule="exact"/>
-              <w:ind w:right="107"/>
-              <w:rPr>
-                <w:color w:val="000000" w:themeColor="text1"/>
-                <w:sz w:val="24"/>
-              </w:rPr>
-            </w:pPr>
-            <w:r>
-              <w:rPr>
-                <w:color w:val="000000" w:themeColor="text1"/>
-                <w:sz w:val="24"/>
-              </w:rPr>
-              <w:t>Acesso em: 26 jul. 2022.</w:t>
-            </w:r>
-          </w:p>
-          <w:p>
-            <w:pPr>
-              <w:pStyle w:val="TableParagraph"/>
-              <w:tabs>
-                <w:tab w:val="left" w:pos="1264"/>
-                <w:tab w:val="left" w:pos="1826"/>
-              </w:tabs>
-              <w:spacing w:before="9" w:line="274" w:lineRule="exact"/>
-              <w:ind w:left="0" w:right="107"/>
-              <w:rPr>
-                <w:color w:val="000000" w:themeColor="text1"/>
-                <w:sz w:val="24"/>
-              </w:rPr>
-            </w:pPr>
-          </w:p>
-          <w:p>
-            <w:pPr>
-              <w:pStyle w:val="TableParagraph"/>
-              <w:spacing w:line="271" w:lineRule="exact"/>
-              <w:rPr>
-                <w:b/>
-                <w:color w:val="000000" w:themeColor="text1"/>
-                <w:sz w:val="24"/>
-              </w:rPr>
-            </w:pPr>
-            <w:r>
-              <w:rPr>
-                <w:bCs/>
-                <w:color w:val="000000" w:themeColor="text1"/>
-                <w:sz w:val="24"/>
-              </w:rPr>
-              <w:t>KNEX</w:t>
-            </w:r>
-            <w:r>
-              <w:rPr>
-                <w:bCs/>
-                <w:color w:val="000000" w:themeColor="text1"/>
-                <w:sz w:val="24"/>
-              </w:rPr>
-              <w:t>.JS</w:t>
-            </w:r>
-            <w:r>
-              <w:rPr>
-                <w:bCs/>
-                <w:color w:val="000000" w:themeColor="text1"/>
-                <w:sz w:val="24"/>
-              </w:rPr>
-              <w:t>.</w:t>
-            </w:r>
-            <w:r>
-              <w:rPr>
-                <w:b/>
-                <w:color w:val="000000" w:themeColor="text1"/>
-                <w:sz w:val="24"/>
-              </w:rPr>
-              <w:t xml:space="preserve"> </w:t>
-            </w:r>
-            <w:r>
-              <w:rPr>
-                <w:color w:val="000000" w:themeColor="text1"/>
-                <w:sz w:val="24"/>
-              </w:rPr>
-              <w:t xml:space="preserve"> </w:t>
-            </w:r>
-            <w:r>
-              <w:rPr>
-                <w:b/>
-                <w:bCs/>
-                <w:color w:val="000000" w:themeColor="text1"/>
-                <w:sz w:val="24"/>
-              </w:rPr>
-              <w:t>Referência Docs.</w:t>
-            </w:r>
-            <w:r>
-              <w:rPr>
-                <w:color w:val="000000" w:themeColor="text1"/>
-                <w:sz w:val="24"/>
-              </w:rPr>
-              <w:t xml:space="preserve"> </w:t>
-            </w:r>
-          </w:p>
-          <w:p>
-            <w:pPr>
-              <w:pStyle w:val="TableParagraph"/>
-              <w:tabs>
-                <w:tab w:val="left" w:pos="1264"/>
-                <w:tab w:val="left" w:pos="1826"/>
-              </w:tabs>
-              <w:spacing w:before="4" w:line="274" w:lineRule="exact"/>
-              <w:ind w:right="94"/>
-              <w:rPr>
-                <w:strike/>
-                <w:color w:val="000000" w:themeColor="text1"/>
-                <w:sz w:val="24"/>
-              </w:rPr>
-            </w:pPr>
-            <w:r>
-              <w:rPr>
-                <w:color w:val="000000" w:themeColor="text1"/>
-                <w:sz w:val="24"/>
-              </w:rPr>
-              <w:t>Disponível</w:t>
-            </w:r>
-            <w:r>
-              <w:rPr>
-                <w:color w:val="000000" w:themeColor="text1"/>
-                <w:sz w:val="24"/>
-              </w:rPr>
-              <w:tab/>
-              <w:t>em:</w:t>
-            </w:r>
-            <w:r>
-              <w:rPr>
-                <w:color w:val="000000" w:themeColor="text1"/>
-                <w:sz w:val="24"/>
-              </w:rPr>
-              <w:tab/>
-              <w:t>&lt;</w:t>
-            </w:r>
-            <w:r>
-              <w:rPr>
-                <w:color w:val="000000" w:themeColor="text1"/>
-                <w:sz w:val="24"/>
-              </w:rPr>
-              <w:t>https://knexjs.org/</w:t>
-            </w:r>
-            <w:proofErr w:type="spellStart"/>
-            <w:r>
-              <w:rPr>
-                <w:color w:val="000000" w:themeColor="text1"/>
-                <w:sz w:val="24"/>
-              </w:rPr>
-              <w:t>guide</w:t>
-            </w:r>
-            <w:proofErr w:type="spellEnd"/>
-            <w:r>
-              <w:rPr>
-                <w:color w:val="000000" w:themeColor="text1"/>
-                <w:sz w:val="24"/>
-              </w:rPr>
-              <w:t>/</w:t>
-            </w:r>
-            <w:r>
-              <w:rPr>
-                <w:color w:val="000000" w:themeColor="text1"/>
-                <w:sz w:val="24"/>
-              </w:rPr>
-              <w:t>&gt;</w:t>
-            </w:r>
-          </w:p>
-          <w:p>
-            <w:pPr>
-              <w:pStyle w:val="TableParagraph"/>
-              <w:tabs>
-                <w:tab w:val="left" w:pos="1264"/>
-                <w:tab w:val="left" w:pos="1826"/>
-              </w:tabs>
-              <w:spacing w:before="9" w:line="274" w:lineRule="exact"/>
-              <w:ind w:right="107"/>
-              <w:rPr>
-                <w:color w:val="000000" w:themeColor="text1"/>
-                <w:sz w:val="24"/>
-              </w:rPr>
-            </w:pPr>
-            <w:r>
-              <w:rPr>
-                <w:color w:val="000000" w:themeColor="text1"/>
-                <w:sz w:val="24"/>
-              </w:rPr>
-              <w:t>Acesso em: 26 jul. 2022.</w:t>
-            </w:r>
-          </w:p>
-          <w:p>
-            <w:pPr>
-              <w:pStyle w:val="TableParagraph"/>
-              <w:tabs>
-                <w:tab w:val="left" w:pos="1264"/>
-                <w:tab w:val="left" w:pos="1826"/>
-              </w:tabs>
-              <w:spacing w:before="9" w:line="274" w:lineRule="exact"/>
-              <w:ind w:right="107"/>
-              <w:rPr>
-                <w:color w:val="000000" w:themeColor="text1"/>
-                <w:sz w:val="24"/>
-              </w:rPr>
-            </w:pPr>
-          </w:p>
-          <w:p>
-            <w:pPr>
-              <w:pStyle w:val="TableParagraph"/>
-              <w:spacing w:line="271" w:lineRule="exact"/>
-              <w:rPr>
-                <w:b/>
-                <w:color w:val="000000" w:themeColor="text1"/>
-                <w:sz w:val="24"/>
-              </w:rPr>
-            </w:pPr>
-            <w:r>
-              <w:rPr>
-                <w:bCs/>
-                <w:color w:val="000000" w:themeColor="text1"/>
-                <w:sz w:val="24"/>
-              </w:rPr>
-              <w:t>MATERIAL UI</w:t>
-            </w:r>
-            <w:r>
-              <w:rPr>
-                <w:bCs/>
-                <w:color w:val="000000" w:themeColor="text1"/>
-                <w:sz w:val="24"/>
-              </w:rPr>
-              <w:t>.</w:t>
-            </w:r>
-            <w:r>
-              <w:rPr>
-                <w:b/>
-                <w:color w:val="000000" w:themeColor="text1"/>
-                <w:sz w:val="24"/>
-              </w:rPr>
-              <w:t xml:space="preserve"> </w:t>
-            </w:r>
-            <w:r>
-              <w:rPr>
-                <w:color w:val="000000" w:themeColor="text1"/>
-                <w:sz w:val="24"/>
-              </w:rPr>
-              <w:t xml:space="preserve"> </w:t>
-            </w:r>
-            <w:r>
-              <w:rPr>
-                <w:b/>
-                <w:bCs/>
-                <w:color w:val="000000" w:themeColor="text1"/>
-                <w:sz w:val="24"/>
-              </w:rPr>
-              <w:t>Referência Docs.</w:t>
-            </w:r>
-            <w:r>
-              <w:rPr>
-                <w:color w:val="000000" w:themeColor="text1"/>
-                <w:sz w:val="24"/>
-              </w:rPr>
-              <w:t xml:space="preserve"> </w:t>
-            </w:r>
-          </w:p>
-          <w:p>
-            <w:pPr>
-              <w:pStyle w:val="TableParagraph"/>
-              <w:tabs>
-                <w:tab w:val="left" w:pos="1264"/>
-                <w:tab w:val="left" w:pos="1826"/>
-              </w:tabs>
-              <w:spacing w:before="4" w:line="274" w:lineRule="exact"/>
-              <w:ind w:right="94"/>
-              <w:rPr>
-                <w:strike/>
-                <w:color w:val="000000" w:themeColor="text1"/>
-                <w:sz w:val="24"/>
-              </w:rPr>
-            </w:pPr>
-            <w:r>
-              <w:rPr>
-                <w:color w:val="000000" w:themeColor="text1"/>
-                <w:sz w:val="24"/>
-              </w:rPr>
-              <w:t>Disponível</w:t>
-            </w:r>
-            <w:r>
-              <w:rPr>
-                <w:color w:val="000000" w:themeColor="text1"/>
-                <w:sz w:val="24"/>
-              </w:rPr>
-              <w:tab/>
-              <w:t>em:</w:t>
-            </w:r>
-            <w:r>
-              <w:rPr>
-                <w:color w:val="000000" w:themeColor="text1"/>
-                <w:sz w:val="24"/>
-              </w:rPr>
-              <w:tab/>
-              <w:t>&lt;</w:t>
-            </w:r>
-            <w:r>
-              <w:rPr>
-                <w:color w:val="000000" w:themeColor="text1"/>
-                <w:sz w:val="24"/>
-              </w:rPr>
-              <w:t>https://mui.com/</w:t>
             </w:r>
             <w:r>
               <w:rPr>
@@ -20374,7 +19885,6 @@
               </w:rPr>
               <w:t xml:space="preserve"> comandos: ADD, COMMIT, LOG, STATUS, DIFF, </w:t>
             </w:r>
-            <w:proofErr w:type="gramStart"/>
             <w:r>
               <w:rPr>
                 <w:color w:val="000000" w:themeColor="text1"/>
@@ -20391,7 +19901,6 @@
               <w:t>etc</w:t>
             </w:r>
             <w:proofErr w:type="spellEnd"/>
-            <w:proofErr w:type="gramEnd"/>
             <w:r>
               <w:rPr>
                 <w:color w:val="000000" w:themeColor="text1"/>
@@ -21262,7 +20771,6 @@
                 <w:color w:val="000000" w:themeColor="text1"/>
                 <w:sz w:val="24"/>
               </w:rPr>
-              <w:lastRenderedPageBreak/>
               <w:t>Acesso em: 26 jul. 2022.</w:t>
             </w:r>
           </w:p>
@@ -21433,6 +20941,7 @@
                 <w:rFonts w:cs="Arial"/>
                 <w:sz w:val="24"/>
               </w:rPr>
+              <w:lastRenderedPageBreak/>
               <w:t xml:space="preserve">Conhecendo </w:t>
             </w:r>
             <w:r>
@@ -21447,23 +20956,7 @@
                 <w:rFonts w:cs="Arial"/>
                 <w:sz w:val="24"/>
               </w:rPr>
-              <w:t xml:space="preserve">ocabulários em </w:t>
-            </w:r>
-            <w:proofErr w:type="gramStart"/>
-            <w:r>
-              <w:rPr>
-                <w:rFonts w:cs="Arial"/>
-                <w:sz w:val="24"/>
-              </w:rPr>
-              <w:t>Inglês</w:t>
-            </w:r>
-            <w:proofErr w:type="gramEnd"/>
-            <w:r>
-              <w:rPr>
-                <w:rFonts w:cs="Arial"/>
-                <w:sz w:val="24"/>
-              </w:rPr>
-              <w:t xml:space="preserve"> para trabalhar com desenvolvimento </w:t>
+              <w:t xml:space="preserve">ocabulários em Inglês para trabalhar com desenvolvimento </w:t>
             </w:r>
             <w:r>
               <w:rPr>
@@ -21899,23 +21392,7 @@
                 <w:rFonts w:cs="Arial"/>
                 <w:color w:val="000000" w:themeColor="text1"/>
               </w:rPr>
-              <w:t xml:space="preserve">Tecnologia em </w:t>
-            </w:r>
-            <w:proofErr w:type="gramStart"/>
-            <w:r>
-              <w:rPr>
-                <w:rFonts w:cs="Arial"/>
-                <w:color w:val="000000" w:themeColor="text1"/>
-              </w:rPr>
-              <w:t>Inglês</w:t>
-            </w:r>
-            <w:proofErr w:type="gramEnd"/>
-            <w:r>
-              <w:rPr>
-                <w:rFonts w:cs="Arial"/>
-                <w:color w:val="000000" w:themeColor="text1"/>
-              </w:rPr>
-              <w:t>:</w:t>
+              <w:t>Tecnologia em Inglês:</w:t>
             </w:r>
             <w:r>
               <w:rPr>
@@ -22487,15 +21964,7 @@
                 <w:color w:val="000000" w:themeColor="text1"/>
                 <w:sz w:val="24"/>
               </w:rPr>
-              <w:t xml:space="preserve">Segurança de Redes: Wi-Fi, </w:t>
-            </w:r>
-            <w:proofErr w:type="gramStart"/>
-            <w:r>
-              <w:rPr>
-                <w:color w:val="000000" w:themeColor="text1"/>
-                <w:sz w:val="24"/>
-              </w:rPr>
-              <w:t xml:space="preserve">Bluetooth, </w:t>
+              <w:t xml:space="preserve">Segurança de Redes: Wi-Fi, Bluetooth, </w:t>
             </w:r>
             <w:proofErr w:type="spellStart"/>
             <w:r>
@@ -22506,7 +21975,6 @@
               <w:t>etc</w:t>
             </w:r>
             <w:proofErr w:type="spellEnd"/>
-            <w:proofErr w:type="gramEnd"/>
             <w:r>
               <w:rPr>
                 <w:color w:val="000000" w:themeColor="text1"/>
@@ -22537,15 +22005,7 @@
                 <w:color w:val="000000" w:themeColor="text1"/>
                 <w:sz w:val="24"/>
               </w:rPr>
-              <w:t xml:space="preserve">Segurança em Dispositivos Móveis: Cuidados Gerais, Informações Pessoais, Aplicativos de Terceiros, Conexão </w:t>
-            </w:r>
-            <w:proofErr w:type="gramStart"/>
-            <w:r>
-              <w:rPr>
-                <w:color w:val="000000" w:themeColor="text1"/>
-                <w:sz w:val="24"/>
-              </w:rPr>
-              <w:t xml:space="preserve">Publica, </w:t>
+              <w:t xml:space="preserve">Segurança em Dispositivos Móveis: Cuidados Gerais, Informações Pessoais, Aplicativos de Terceiros, Conexão Publica, </w:t>
             </w:r>
             <w:proofErr w:type="spellStart"/>
             <w:r>
@@ -22556,7 +22016,6 @@
               <w:t>etc</w:t>
             </w:r>
             <w:proofErr w:type="spellEnd"/>
-            <w:proofErr w:type="gramEnd"/>
             <w:r>
               <w:rPr>
                 <w:color w:val="000000" w:themeColor="text1"/>
@@ -23005,7 +22464,14 @@
         <w:rPr>
           <w:color w:val="000000" w:themeColor="text1"/>
         </w:rPr>
-        <w:t>deve ser composto, por profissionais com formação técnica e/ou superior e experiência profissional condizente com a qualificação.</w:t>
+        <w:t xml:space="preserve">deve ser composto, por profissionais com formação técnica e/ou superior e experiência profissional condizente com a </w:t>
+      </w:r>
+      <w:r>
+        <w:rPr>
+          <w:color w:val="000000" w:themeColor="text1"/>
+        </w:rPr>
+        <w:lastRenderedPageBreak/>
+        <w:t>qualificação.</w:t>
       </w:r>
     </w:p>
     <w:p>
@@ -25417,7 +24883,6 @@
                 <w:color w:val="000000" w:themeColor="text1"/>
                 <w:sz w:val="24"/>
               </w:rPr>
-              <w:lastRenderedPageBreak/>
               <w:t>2</w:t>
             </w:r>
           </w:p>
@@ -25715,6 +25180,7 @@
                 <w:color w:val="000000" w:themeColor="text1"/>
                 <w:sz w:val="24"/>
               </w:rPr>
+              <w:lastRenderedPageBreak/>
               <w:t>5</w:t>
             </w:r>
           </w:p>
@@ -28361,7 +27827,6 @@
         </w:rPr>
         <w:t xml:space="preserve"> de </w:t>
       </w:r>
-      <w:proofErr w:type="gramStart"/>
       <w:r>
         <w:rPr>
           <w:color w:val="000000" w:themeColor="text1"/>
@@ -28369,7 +27834,6 @@
         </w:rPr>
         <w:t>Julho</w:t>
       </w:r>
-      <w:proofErr w:type="gramEnd"/>
       <w:r>
         <w:rPr>
           <w:color w:val="000000" w:themeColor="text1"/>
@@ -28382,17 +27846,8 @@
           <w:color w:val="000000" w:themeColor="text1"/>
           <w:sz w:val="16"/>
         </w:rPr>
-        <w:t xml:space="preserve">26 de </w:t>
+        <w:t>26 de Julho</w:t>
       </w:r>
-      <w:proofErr w:type="gramStart"/>
-      <w:r>
-        <w:rPr>
-          <w:color w:val="000000" w:themeColor="text1"/>
-          <w:sz w:val="16"/>
-        </w:rPr>
-        <w:t>Julho</w:t>
-      </w:r>
-      <w:proofErr w:type="gramEnd"/>
       <w:r>
         <w:rPr>
           <w:color w:val="000000" w:themeColor="text1"/>
@@ -28485,7 +27940,6 @@
         </w:rPr>
         <w:t xml:space="preserve"> </w:t>
       </w:r>
-      <w:proofErr w:type="gramStart"/>
       <w:r>
         <w:rPr>
           <w:color w:val="000000" w:themeColor="text1"/>
@@ -28518,7 +27972,6 @@
         </w:rPr>
         <w:tab/>
       </w:r>
-      <w:proofErr w:type="gramEnd"/>
       <w:r>
         <w:rPr>
           <w:color w:val="000000" w:themeColor="text1"/>

--- a/Documents/PPC-Desenvolvendor-Web.docx
+++ b/Documents/PPC-Desenvolvendor-Web.docx
@@ -4136,41 +4136,22 @@
           <w:spacing w:val="2"/>
           <w:sz w:val="24"/>
         </w:rPr>
+        <w:t>, JavaScript</w:t>
+      </w:r>
+      <w:r>
+        <w:rPr>
+          <w:color w:val="000000" w:themeColor="text1"/>
+          <w:spacing w:val="2"/>
+          <w:sz w:val="24"/>
+        </w:rPr>
         <w:t xml:space="preserve">, </w:t>
       </w:r>
-      <w:proofErr w:type="spellStart"/>
       <w:r>
         <w:rPr>
           <w:color w:val="000000" w:themeColor="text1"/>
-          <w:spacing w:val="2"/>
           <w:sz w:val="24"/>
         </w:rPr>
-        <w:t>JavaScript</w:t>
-      </w:r>
-      <w:proofErr w:type="spellEnd"/>
-      <w:r>
-        <w:rPr>
-          <w:color w:val="000000" w:themeColor="text1"/>
-          <w:spacing w:val="2"/>
-          <w:sz w:val="24"/>
-        </w:rPr>
-        <w:t xml:space="preserve">, </w:t>
-      </w:r>
-      <w:proofErr w:type="spellStart"/>
-      <w:r>
-        <w:rPr>
-          <w:color w:val="000000" w:themeColor="text1"/>
-          <w:sz w:val="24"/>
-        </w:rPr>
-        <w:t>React</w:t>
-      </w:r>
-      <w:proofErr w:type="spellEnd"/>
-      <w:r>
-        <w:rPr>
-          <w:color w:val="000000" w:themeColor="text1"/>
-          <w:sz w:val="24"/>
-        </w:rPr>
-        <w:t>, Node.JS</w:t>
+        <w:t>React, Node.JS</w:t>
       </w:r>
       <w:r>
         <w:rPr>
@@ -4360,33 +4341,15 @@
           <w:color w:val="000000" w:themeColor="text1"/>
           <w:sz w:val="24"/>
         </w:rPr>
-        <w:t xml:space="preserve"> </w:t>
+        <w:t xml:space="preserve"> JavaScript</w:t>
       </w:r>
-      <w:proofErr w:type="spellStart"/>
       <w:r>
         <w:rPr>
           <w:color w:val="000000" w:themeColor="text1"/>
           <w:sz w:val="24"/>
         </w:rPr>
-        <w:t>JavaScript</w:t>
+        <w:t>, React</w:t>
       </w:r>
-      <w:proofErr w:type="spellEnd"/>
-      <w:r>
-        <w:rPr>
-          <w:color w:val="000000" w:themeColor="text1"/>
-          <w:sz w:val="24"/>
-        </w:rPr>
-        <w:t xml:space="preserve">, </w:t>
-      </w:r>
-      <w:proofErr w:type="spellStart"/>
-      <w:r>
-        <w:rPr>
-          <w:color w:val="000000" w:themeColor="text1"/>
-          <w:sz w:val="24"/>
-        </w:rPr>
-        <w:t>React</w:t>
-      </w:r>
-      <w:proofErr w:type="spellEnd"/>
       <w:r>
         <w:rPr>
           <w:color w:val="000000" w:themeColor="text1"/>
@@ -4671,23 +4634,13 @@
                 <w:sz w:val="24"/>
               </w:rPr>
             </w:pPr>
-            <w:proofErr w:type="spellStart"/>
-            <w:r>
-              <w:rPr>
-                <w:b/>
-                <w:color w:val="000000" w:themeColor="text1"/>
-                <w:sz w:val="24"/>
-              </w:rPr>
-              <w:t>UC’s</w:t>
-            </w:r>
-            <w:proofErr w:type="spellEnd"/>
-            <w:r>
-              <w:rPr>
-                <w:b/>
-                <w:color w:val="000000" w:themeColor="text1"/>
-                <w:sz w:val="24"/>
-              </w:rPr>
-              <w:t xml:space="preserve"> Básicas</w:t>
+            <w:r>
+              <w:rPr>
+                <w:b/>
+                <w:color w:val="000000" w:themeColor="text1"/>
+                <w:sz w:val="24"/>
+              </w:rPr>
+              <w:t>UC’s Básicas</w:t>
             </w:r>
           </w:p>
         </w:tc>
@@ -4895,23 +4848,13 @@
                 <w:sz w:val="24"/>
               </w:rPr>
             </w:pPr>
-            <w:proofErr w:type="spellStart"/>
-            <w:r>
-              <w:rPr>
-                <w:b/>
-                <w:color w:val="000000" w:themeColor="text1"/>
-                <w:sz w:val="24"/>
-              </w:rPr>
-              <w:t>UC’s</w:t>
-            </w:r>
-            <w:proofErr w:type="spellEnd"/>
-            <w:r>
-              <w:rPr>
-                <w:b/>
-                <w:color w:val="000000" w:themeColor="text1"/>
-                <w:sz w:val="24"/>
-              </w:rPr>
-              <w:t xml:space="preserve"> Específicas</w:t>
+            <w:r>
+              <w:rPr>
+                <w:b/>
+                <w:color w:val="000000" w:themeColor="text1"/>
+                <w:sz w:val="24"/>
+              </w:rPr>
+              <w:t>UC’s Específicas</w:t>
             </w:r>
           </w:p>
         </w:tc>
@@ -5136,17 +5079,8 @@
                 <w:color w:val="000000" w:themeColor="text1"/>
                 <w:sz w:val="24"/>
               </w:rPr>
-              <w:t xml:space="preserve">Linguagem de Programação </w:t>
-            </w:r>
-            <w:proofErr w:type="spellStart"/>
-            <w:r>
-              <w:rPr>
-                <w:color w:val="000000" w:themeColor="text1"/>
-                <w:sz w:val="24"/>
-              </w:rPr>
-              <w:t>JavaScript</w:t>
-            </w:r>
-            <w:proofErr w:type="spellEnd"/>
+              <w:t>Linguagem de Programação JavaScript</w:t>
+            </w:r>
           </w:p>
         </w:tc>
         <w:tc>
@@ -5475,15 +5409,7 @@
                 <w:color w:val="000000" w:themeColor="text1"/>
                 <w:sz w:val="24"/>
               </w:rPr>
-              <w:t xml:space="preserve">Redes Sociais </w:t>
-            </w:r>
-            <w:proofErr w:type="spellStart"/>
-            <w:r>
-              <w:rPr>
-                <w:color w:val="000000" w:themeColor="text1"/>
-                <w:sz w:val="24"/>
-              </w:rPr>
-              <w:t>Git</w:t>
+              <w:t>Redes Sociais Git</w:t>
             </w:r>
             <w:r>
               <w:rPr>
@@ -5499,7 +5425,6 @@
               </w:rPr>
               <w:t>ub</w:t>
             </w:r>
-            <w:proofErr w:type="spellEnd"/>
             <w:r>
               <w:rPr>
                 <w:color w:val="000000" w:themeColor="text1"/>
@@ -6417,23 +6342,7 @@
                 <w:sz w:val="24"/>
               </w:rPr>
               <w:lastRenderedPageBreak/>
-              <w:t xml:space="preserve">BARBOSA, Carmem Bassi; QUEIROZ, José J.; ALVES, Julia </w:t>
-            </w:r>
-            <w:proofErr w:type="spellStart"/>
-            <w:r>
-              <w:rPr>
-                <w:color w:val="000000" w:themeColor="text1"/>
-                <w:sz w:val="24"/>
-              </w:rPr>
-              <w:t>Falivene</w:t>
-            </w:r>
-            <w:proofErr w:type="spellEnd"/>
-            <w:r>
-              <w:rPr>
-                <w:color w:val="000000" w:themeColor="text1"/>
-                <w:sz w:val="24"/>
-              </w:rPr>
-              <w:t xml:space="preserve">. </w:t>
+              <w:t xml:space="preserve">BARBOSA, Carmem Bassi; QUEIROZ, José J.; ALVES, Julia Falivene. </w:t>
             </w:r>
             <w:r>
               <w:rPr>
@@ -6482,39 +6391,7 @@
                 <w:color w:val="000000" w:themeColor="text1"/>
                 <w:sz w:val="24"/>
               </w:rPr>
-              <w:t xml:space="preserve">Caderno Meio Ambiente e Sustentabilidade. ISSN: 2317-7268. Curitiba: </w:t>
-            </w:r>
-            <w:proofErr w:type="spellStart"/>
-            <w:r>
-              <w:rPr>
-                <w:color w:val="000000" w:themeColor="text1"/>
-                <w:sz w:val="24"/>
-              </w:rPr>
-              <w:t>Uninter</w:t>
-            </w:r>
-            <w:proofErr w:type="spellEnd"/>
-            <w:r>
-              <w:rPr>
-                <w:color w:val="000000" w:themeColor="text1"/>
-                <w:sz w:val="24"/>
-              </w:rPr>
-              <w:t xml:space="preserve">. Volume 3, nº2, </w:t>
-            </w:r>
-            <w:proofErr w:type="spellStart"/>
-            <w:r>
-              <w:rPr>
-                <w:color w:val="000000" w:themeColor="text1"/>
-                <w:sz w:val="24"/>
-              </w:rPr>
-              <w:t>jun</w:t>
-            </w:r>
-            <w:proofErr w:type="spellEnd"/>
-            <w:r>
-              <w:rPr>
-                <w:color w:val="000000" w:themeColor="text1"/>
-                <w:sz w:val="24"/>
-              </w:rPr>
-              <w:t>/dez.</w:t>
+              <w:t>Caderno Meio Ambiente e Sustentabilidade. ISSN: 2317-7268. Curitiba: Uninter. Volume 3, nº2, jun/dez.</w:t>
             </w:r>
           </w:p>
           <w:p>
@@ -6581,23 +6458,7 @@
                 <w:color w:val="000000" w:themeColor="text1"/>
                 <w:sz w:val="24"/>
               </w:rPr>
-              <w:t xml:space="preserve">São Paulo: </w:t>
-            </w:r>
-            <w:proofErr w:type="spellStart"/>
-            <w:r>
-              <w:rPr>
-                <w:color w:val="000000" w:themeColor="text1"/>
-                <w:sz w:val="24"/>
-              </w:rPr>
-              <w:t>Qualitymark</w:t>
-            </w:r>
-            <w:proofErr w:type="spellEnd"/>
-            <w:r>
-              <w:rPr>
-                <w:color w:val="000000" w:themeColor="text1"/>
-                <w:sz w:val="24"/>
-              </w:rPr>
-              <w:t>, 2002.</w:t>
+              <w:t>São Paulo: Qualitymark, 2002.</w:t>
             </w:r>
           </w:p>
           <w:p>
@@ -6814,23 +6675,7 @@
                 <w:color w:val="000000" w:themeColor="text1"/>
                 <w:sz w:val="24"/>
               </w:rPr>
-              <w:t xml:space="preserve">São Paulo: Seminário de estudos sobre a </w:t>
-            </w:r>
-            <w:proofErr w:type="spellStart"/>
-            <w:r>
-              <w:rPr>
-                <w:color w:val="000000" w:themeColor="text1"/>
-                <w:sz w:val="24"/>
-              </w:rPr>
-              <w:t>tecnoética</w:t>
-            </w:r>
-            <w:proofErr w:type="spellEnd"/>
-            <w:r>
-              <w:rPr>
-                <w:color w:val="000000" w:themeColor="text1"/>
-                <w:sz w:val="24"/>
-              </w:rPr>
-              <w:t xml:space="preserve"> – As fronteiras da ética hoje – SENAC- SP, maio de 2000.</w:t>
+              <w:t>São Paulo: Seminário de estudos sobre a tecnoética – As fronteiras da ética hoje – SENAC- SP, maio de 2000.</w:t>
             </w:r>
           </w:p>
           <w:p>
@@ -7796,7 +7641,6 @@
               </w:rPr>
               <w:t xml:space="preserve">DWECK, Carol S. </w:t>
             </w:r>
-            <w:proofErr w:type="spellStart"/>
             <w:r>
               <w:rPr>
                 <w:b/>
@@ -7805,7 +7649,6 @@
               </w:rPr>
               <w:t>Mindset</w:t>
             </w:r>
-            <w:proofErr w:type="spellEnd"/>
             <w:r>
               <w:rPr>
                 <w:color w:val="000000" w:themeColor="text1"/>
@@ -7879,48 +7722,14 @@
                 <w:color w:val="000000" w:themeColor="text1"/>
                 <w:sz w:val="24"/>
               </w:rPr>
-              <w:t xml:space="preserve">Global </w:t>
-            </w:r>
-            <w:proofErr w:type="spellStart"/>
-            <w:r>
-              <w:rPr>
-                <w:b/>
-                <w:color w:val="000000" w:themeColor="text1"/>
-                <w:sz w:val="24"/>
-              </w:rPr>
-              <w:t>Entrepreneurship</w:t>
-            </w:r>
-            <w:proofErr w:type="spellEnd"/>
-            <w:r>
-              <w:rPr>
-                <w:b/>
-                <w:color w:val="000000" w:themeColor="text1"/>
-                <w:sz w:val="24"/>
-              </w:rPr>
-              <w:t xml:space="preserve"> Monitor Empreendedorismo no Brasil</w:t>
-            </w:r>
-            <w:r>
-              <w:rPr>
-                <w:color w:val="000000" w:themeColor="text1"/>
-                <w:sz w:val="24"/>
-              </w:rPr>
-              <w:t xml:space="preserve">: 2019\ Coordenação de </w:t>
-            </w:r>
-            <w:proofErr w:type="spellStart"/>
-            <w:r>
-              <w:rPr>
-                <w:color w:val="000000" w:themeColor="text1"/>
-                <w:sz w:val="24"/>
-              </w:rPr>
-              <w:t>Simara</w:t>
-            </w:r>
-            <w:proofErr w:type="spellEnd"/>
-            <w:r>
-              <w:rPr>
-                <w:color w:val="000000" w:themeColor="text1"/>
-                <w:sz w:val="24"/>
-              </w:rPr>
-              <w:t xml:space="preserve"> Maria de Souza Silveira Greco; diversos autores - Curitiba: IBQP, 2020. 200 p.:</w:t>
+              <w:t>Global Entrepreneurship Monitor Empreendedorismo no Brasil</w:t>
+            </w:r>
+            <w:r>
+              <w:rPr>
+                <w:color w:val="000000" w:themeColor="text1"/>
+                <w:sz w:val="24"/>
+              </w:rPr>
+              <w:t>: 2019\ Coordenação de Simara Maria de Souza Silveira Greco; diversos autores - Curitiba: IBQP, 2020. 200 p.:</w:t>
             </w:r>
             <w:r>
               <w:rPr>
@@ -7930,7 +7739,6 @@
               </w:rPr>
               <w:t xml:space="preserve"> </w:t>
             </w:r>
-            <w:proofErr w:type="spellStart"/>
             <w:r>
               <w:rPr>
                 <w:color w:val="000000" w:themeColor="text1"/>
@@ -7938,7 +7746,6 @@
               </w:rPr>
               <w:t>il</w:t>
             </w:r>
-            <w:proofErr w:type="spellEnd"/>
           </w:p>
           <w:p>
             <w:pPr>
@@ -8036,23 +7843,7 @@
                 <w:color w:val="000000" w:themeColor="text1"/>
                 <w:sz w:val="24"/>
               </w:rPr>
-              <w:t xml:space="preserve">: Fortaleza: </w:t>
-            </w:r>
-            <w:proofErr w:type="spellStart"/>
-            <w:r>
-              <w:rPr>
-                <w:color w:val="000000" w:themeColor="text1"/>
-                <w:sz w:val="24"/>
-              </w:rPr>
-              <w:t>Premius</w:t>
-            </w:r>
-            <w:proofErr w:type="spellEnd"/>
-            <w:r>
-              <w:rPr>
-                <w:color w:val="000000" w:themeColor="text1"/>
-                <w:sz w:val="24"/>
-              </w:rPr>
-              <w:t>, 2004.</w:t>
+              <w:t>: Fortaleza: Premius, 2004.</w:t>
             </w:r>
           </w:p>
           <w:p>
@@ -8088,23 +7879,7 @@
                 <w:color w:val="000000" w:themeColor="text1"/>
                 <w:sz w:val="24"/>
               </w:rPr>
-              <w:t xml:space="preserve">London: </w:t>
-            </w:r>
-            <w:proofErr w:type="spellStart"/>
-            <w:r>
-              <w:rPr>
-                <w:color w:val="000000" w:themeColor="text1"/>
-                <w:sz w:val="24"/>
-              </w:rPr>
-              <w:t>Wiley</w:t>
-            </w:r>
-            <w:proofErr w:type="spellEnd"/>
-            <w:r>
-              <w:rPr>
-                <w:color w:val="000000" w:themeColor="text1"/>
-                <w:sz w:val="24"/>
-              </w:rPr>
-              <w:t xml:space="preserve"> John &amp; Sons.</w:t>
+              <w:t>London: Wiley John &amp; Sons.</w:t>
             </w:r>
             <w:r>
               <w:rPr>
@@ -8219,23 +7994,7 @@
                 <w:color w:val="000000" w:themeColor="text1"/>
                 <w:sz w:val="24"/>
               </w:rPr>
-              <w:t xml:space="preserve">SERAFIM, </w:t>
-            </w:r>
-            <w:proofErr w:type="spellStart"/>
-            <w:r>
-              <w:rPr>
-                <w:color w:val="000000" w:themeColor="text1"/>
-                <w:sz w:val="24"/>
-              </w:rPr>
-              <w:t>Luis</w:t>
-            </w:r>
-            <w:proofErr w:type="spellEnd"/>
-            <w:r>
-              <w:rPr>
-                <w:color w:val="000000" w:themeColor="text1"/>
-                <w:sz w:val="24"/>
-              </w:rPr>
-              <w:t xml:space="preserve">. </w:t>
+              <w:t xml:space="preserve">SERAFIM, Luis. </w:t>
             </w:r>
             <w:r>
               <w:rPr>
@@ -8783,17 +8542,8 @@
                 <w:color w:val="000000" w:themeColor="text1"/>
                 <w:sz w:val="24"/>
               </w:rPr>
-              <w:t xml:space="preserve">, </w:t>
-            </w:r>
-            <w:proofErr w:type="spellStart"/>
-            <w:r>
-              <w:rPr>
-                <w:color w:val="000000" w:themeColor="text1"/>
-                <w:sz w:val="24"/>
-              </w:rPr>
-              <w:t>etc</w:t>
-            </w:r>
-            <w:proofErr w:type="spellEnd"/>
+              <w:t>, etc</w:t>
+            </w:r>
             <w:r>
               <w:rPr>
                 <w:color w:val="000000" w:themeColor="text1"/>
@@ -8845,15 +8595,7 @@
                 <w:color w:val="000000" w:themeColor="text1"/>
                 <w:sz w:val="24"/>
               </w:rPr>
-              <w:t>(</w:t>
-            </w:r>
-            <w:proofErr w:type="spellStart"/>
-            <w:r>
-              <w:rPr>
-                <w:color w:val="000000" w:themeColor="text1"/>
-                <w:sz w:val="24"/>
-              </w:rPr>
-              <w:t>TAG</w:t>
+              <w:t>(TAG</w:t>
             </w:r>
             <w:r>
               <w:rPr>
@@ -8862,7 +8604,6 @@
               </w:rPr>
               <w:t>s</w:t>
             </w:r>
-            <w:proofErr w:type="spellEnd"/>
             <w:r>
               <w:rPr>
                 <w:color w:val="000000" w:themeColor="text1"/>
@@ -8928,103 +8669,7 @@
                 <w:color w:val="000000" w:themeColor="text1"/>
                 <w:sz w:val="24"/>
               </w:rPr>
-              <w:t>Comentários em HTML. Utilização da TAG &lt;meta http-</w:t>
-            </w:r>
-            <w:proofErr w:type="spellStart"/>
-            <w:r>
-              <w:rPr>
-                <w:color w:val="000000" w:themeColor="text1"/>
-                <w:sz w:val="24"/>
-              </w:rPr>
-              <w:t>equiv</w:t>
-            </w:r>
-            <w:proofErr w:type="spellEnd"/>
-            <w:r>
-              <w:rPr>
-                <w:color w:val="000000" w:themeColor="text1"/>
-                <w:sz w:val="24"/>
-              </w:rPr>
-              <w:t>="</w:t>
-            </w:r>
-            <w:proofErr w:type="spellStart"/>
-            <w:r>
-              <w:rPr>
-                <w:color w:val="000000" w:themeColor="text1"/>
-                <w:sz w:val="24"/>
-              </w:rPr>
-              <w:t>Content-Type</w:t>
-            </w:r>
-            <w:proofErr w:type="spellEnd"/>
-            <w:r>
-              <w:rPr>
-                <w:color w:val="000000" w:themeColor="text1"/>
-                <w:sz w:val="24"/>
-              </w:rPr>
-              <w:t xml:space="preserve">" </w:t>
-            </w:r>
-            <w:proofErr w:type="spellStart"/>
-            <w:r>
-              <w:rPr>
-                <w:color w:val="000000" w:themeColor="text1"/>
-                <w:sz w:val="24"/>
-              </w:rPr>
-              <w:t>content</w:t>
-            </w:r>
-            <w:proofErr w:type="spellEnd"/>
-            <w:r>
-              <w:rPr>
-                <w:color w:val="000000" w:themeColor="text1"/>
-                <w:sz w:val="24"/>
-              </w:rPr>
-              <w:t>="</w:t>
-            </w:r>
-            <w:proofErr w:type="spellStart"/>
-            <w:r>
-              <w:rPr>
-                <w:color w:val="000000" w:themeColor="text1"/>
-                <w:sz w:val="24"/>
-              </w:rPr>
-              <w:t>text</w:t>
-            </w:r>
-            <w:proofErr w:type="spellEnd"/>
-            <w:r>
-              <w:rPr>
-                <w:color w:val="000000" w:themeColor="text1"/>
-                <w:sz w:val="24"/>
-              </w:rPr>
-              <w:t>/</w:t>
-            </w:r>
-            <w:proofErr w:type="spellStart"/>
-            <w:r>
-              <w:rPr>
-                <w:color w:val="000000" w:themeColor="text1"/>
-                <w:sz w:val="24"/>
-              </w:rPr>
-              <w:t>html</w:t>
-            </w:r>
-            <w:proofErr w:type="spellEnd"/>
-            <w:r>
-              <w:rPr>
-                <w:color w:val="000000" w:themeColor="text1"/>
-                <w:sz w:val="24"/>
-              </w:rPr>
-              <w:t xml:space="preserve">; </w:t>
-            </w:r>
-            <w:proofErr w:type="spellStart"/>
-            <w:r>
-              <w:rPr>
-                <w:color w:val="000000" w:themeColor="text1"/>
-                <w:sz w:val="24"/>
-              </w:rPr>
-              <w:t>charset</w:t>
-            </w:r>
-            <w:proofErr w:type="spellEnd"/>
-            <w:r>
-              <w:rPr>
-                <w:color w:val="000000" w:themeColor="text1"/>
-                <w:sz w:val="24"/>
-              </w:rPr>
-              <w:t>=utf-8"/&gt; para caracteres especiais;</w:t>
+              <w:t>Comentários em HTML. Utilização da TAG &lt;meta http-equiv="Content-Type" content="text/html; charset=utf-8"/&gt; para caracteres especiais;</w:t>
             </w:r>
           </w:p>
           <w:p>
@@ -9045,7 +8690,6 @@
                 <w:lang w:val="en-US"/>
               </w:rPr>
             </w:pPr>
-            <w:proofErr w:type="spellStart"/>
             <w:r>
               <w:rPr>
                 <w:color w:val="000000" w:themeColor="text1"/>
@@ -9053,7 +8697,6 @@
               </w:rPr>
               <w:t>Tags</w:t>
             </w:r>
-            <w:proofErr w:type="spellEnd"/>
             <w:r>
               <w:rPr>
                 <w:color w:val="000000" w:themeColor="text1"/>
@@ -9187,70 +8830,24 @@
                 <w:color w:val="000000" w:themeColor="text1"/>
                 <w:sz w:val="24"/>
               </w:rPr>
-              <w:t>&lt;</w:t>
-            </w:r>
-            <w:proofErr w:type="spellStart"/>
-            <w:r>
-              <w:rPr>
-                <w:color w:val="000000" w:themeColor="text1"/>
-                <w:sz w:val="24"/>
-              </w:rPr>
-              <w:t>Hn</w:t>
-            </w:r>
-            <w:proofErr w:type="spellEnd"/>
-            <w:r>
-              <w:rPr>
-                <w:color w:val="000000" w:themeColor="text1"/>
-                <w:sz w:val="24"/>
-              </w:rPr>
-              <w:t xml:space="preserve">&gt;. </w:t>
-            </w:r>
-            <w:proofErr w:type="spellStart"/>
+              <w:t xml:space="preserve">&lt;Hn&gt;. </w:t>
+            </w:r>
             <w:r>
               <w:rPr>
                 <w:color w:val="000000" w:themeColor="text1"/>
                 <w:sz w:val="24"/>
                 <w:lang w:val="en-US"/>
               </w:rPr>
-              <w:t>Utilizar</w:t>
-            </w:r>
-            <w:proofErr w:type="spellEnd"/>
-            <w:r>
-              <w:rPr>
-                <w:color w:val="000000" w:themeColor="text1"/>
+              <w:t>Utilizar as tags</w:t>
+            </w:r>
+            <w:r>
+              <w:rPr>
+                <w:color w:val="000000" w:themeColor="text1"/>
+                <w:spacing w:val="2"/>
                 <w:sz w:val="24"/>
                 <w:lang w:val="en-US"/>
               </w:rPr>
-              <w:t xml:space="preserve"> as tags</w:t>
-            </w:r>
-            <w:r>
-              <w:rPr>
-                <w:color w:val="000000" w:themeColor="text1"/>
-                <w:spacing w:val="2"/>
-                <w:sz w:val="24"/>
-                <w:lang w:val="en-US"/>
-              </w:rPr>
-              <w:t xml:space="preserve"> </w:t>
-            </w:r>
-            <w:proofErr w:type="spellStart"/>
-            <w:r>
-              <w:rPr>
-                <w:color w:val="000000" w:themeColor="text1"/>
-                <w:spacing w:val="2"/>
-                <w:sz w:val="24"/>
-                <w:lang w:val="en-US"/>
-              </w:rPr>
-              <w:t>semânticas</w:t>
-            </w:r>
-            <w:proofErr w:type="spellEnd"/>
-            <w:r>
-              <w:rPr>
-                <w:color w:val="000000" w:themeColor="text1"/>
-                <w:spacing w:val="2"/>
-                <w:sz w:val="24"/>
-                <w:lang w:val="en-US"/>
-              </w:rPr>
-              <w:t xml:space="preserve">: </w:t>
+              <w:t xml:space="preserve"> semânticas: </w:t>
             </w:r>
             <w:r>
               <w:rPr>
@@ -9326,23 +8923,7 @@
                 <w:color w:val="000000" w:themeColor="text1"/>
                 <w:sz w:val="24"/>
               </w:rPr>
-              <w:t xml:space="preserve">Inserção de conteúdo multimídia: imagens, áudio e vídeo, </w:t>
-            </w:r>
-            <w:proofErr w:type="spellStart"/>
-            <w:r>
-              <w:rPr>
-                <w:color w:val="000000" w:themeColor="text1"/>
-                <w:sz w:val="24"/>
-              </w:rPr>
-              <w:t>Tags</w:t>
-            </w:r>
-            <w:proofErr w:type="spellEnd"/>
-            <w:r>
-              <w:rPr>
-                <w:color w:val="000000" w:themeColor="text1"/>
-                <w:sz w:val="24"/>
-              </w:rPr>
-              <w:t>: &lt;IMG&gt; &lt;IFRAME&gt; &lt;AUDIO&gt; &lt;VIDEO&gt; e seus atributos;</w:t>
+              <w:t>Inserção de conteúdo multimídia: imagens, áudio e vídeo, Tags: &lt;IMG&gt; &lt;IFRAME&gt; &lt;AUDIO&gt; &lt;VIDEO&gt; e seus atributos;</w:t>
             </w:r>
           </w:p>
           <w:p>
@@ -9577,23 +9158,7 @@
                 <w:color w:val="000000" w:themeColor="text1"/>
                 <w:sz w:val="24"/>
               </w:rPr>
-              <w:t xml:space="preserve">Criação de tabelas com a </w:t>
-            </w:r>
-            <w:proofErr w:type="spellStart"/>
-            <w:r>
-              <w:rPr>
-                <w:color w:val="000000" w:themeColor="text1"/>
-                <w:sz w:val="24"/>
-              </w:rPr>
-              <w:t>tag</w:t>
-            </w:r>
-            <w:proofErr w:type="spellEnd"/>
-            <w:r>
-              <w:rPr>
-                <w:color w:val="000000" w:themeColor="text1"/>
-                <w:sz w:val="24"/>
-              </w:rPr>
-              <w:t xml:space="preserve"> &lt;TABLE&gt; e seus</w:t>
+              <w:t>Criação de tabelas com a tag &lt;TABLE&gt; e seus</w:t>
             </w:r>
             <w:r>
               <w:rPr>
@@ -9657,21 +9222,12 @@
               </w:rPr>
               <w:t xml:space="preserve"> </w:t>
             </w:r>
-            <w:proofErr w:type="spellStart"/>
-            <w:r>
-              <w:rPr>
-                <w:color w:val="000000" w:themeColor="text1"/>
-                <w:sz w:val="24"/>
-              </w:rPr>
-              <w:t>text</w:t>
-            </w:r>
-            <w:proofErr w:type="spellEnd"/>
-            <w:r>
-              <w:rPr>
-                <w:color w:val="000000" w:themeColor="text1"/>
-                <w:sz w:val="24"/>
-              </w:rPr>
-              <w:t>,</w:t>
+            <w:r>
+              <w:rPr>
+                <w:color w:val="000000" w:themeColor="text1"/>
+                <w:sz w:val="24"/>
+              </w:rPr>
+              <w:t>text,</w:t>
             </w:r>
             <w:r>
               <w:rPr>
@@ -9696,21 +9252,12 @@
               </w:rPr>
               <w:t xml:space="preserve"> </w:t>
             </w:r>
-            <w:proofErr w:type="spellStart"/>
-            <w:r>
-              <w:rPr>
-                <w:color w:val="000000" w:themeColor="text1"/>
-                <w:sz w:val="24"/>
-              </w:rPr>
-              <w:t>checkbox</w:t>
-            </w:r>
-            <w:proofErr w:type="spellEnd"/>
-            <w:r>
-              <w:rPr>
-                <w:color w:val="000000" w:themeColor="text1"/>
-                <w:sz w:val="24"/>
-              </w:rPr>
-              <w:t>,</w:t>
+            <w:r>
+              <w:rPr>
+                <w:color w:val="000000" w:themeColor="text1"/>
+                <w:sz w:val="24"/>
+              </w:rPr>
+              <w:t>checkbox,</w:t>
             </w:r>
             <w:r>
               <w:rPr>
@@ -9720,21 +9267,12 @@
               </w:rPr>
               <w:t xml:space="preserve"> </w:t>
             </w:r>
-            <w:proofErr w:type="spellStart"/>
-            <w:r>
-              <w:rPr>
-                <w:color w:val="000000" w:themeColor="text1"/>
-                <w:sz w:val="24"/>
-              </w:rPr>
-              <w:t>select</w:t>
-            </w:r>
-            <w:proofErr w:type="spellEnd"/>
-            <w:r>
-              <w:rPr>
-                <w:color w:val="000000" w:themeColor="text1"/>
-                <w:sz w:val="24"/>
-              </w:rPr>
-              <w:t>,</w:t>
+            <w:r>
+              <w:rPr>
+                <w:color w:val="000000" w:themeColor="text1"/>
+                <w:sz w:val="24"/>
+              </w:rPr>
+              <w:t>select,</w:t>
             </w:r>
             <w:r>
               <w:rPr>
@@ -9744,21 +9282,12 @@
               </w:rPr>
               <w:t xml:space="preserve"> </w:t>
             </w:r>
-            <w:proofErr w:type="spellStart"/>
-            <w:r>
-              <w:rPr>
-                <w:color w:val="000000" w:themeColor="text1"/>
-                <w:sz w:val="24"/>
-              </w:rPr>
-              <w:t>textarea</w:t>
-            </w:r>
-            <w:proofErr w:type="spellEnd"/>
-            <w:r>
-              <w:rPr>
-                <w:color w:val="000000" w:themeColor="text1"/>
-                <w:sz w:val="24"/>
-              </w:rPr>
-              <w:t>,</w:t>
+            <w:r>
+              <w:rPr>
+                <w:color w:val="000000" w:themeColor="text1"/>
+                <w:sz w:val="24"/>
+              </w:rPr>
+              <w:t>textarea,</w:t>
             </w:r>
             <w:r>
               <w:rPr>
@@ -9768,21 +9297,12 @@
               </w:rPr>
               <w:t xml:space="preserve"> </w:t>
             </w:r>
-            <w:proofErr w:type="spellStart"/>
-            <w:r>
-              <w:rPr>
-                <w:color w:val="000000" w:themeColor="text1"/>
-                <w:sz w:val="24"/>
-              </w:rPr>
-              <w:t>submit</w:t>
-            </w:r>
-            <w:proofErr w:type="spellEnd"/>
-            <w:r>
-              <w:rPr>
-                <w:color w:val="000000" w:themeColor="text1"/>
-                <w:sz w:val="24"/>
-              </w:rPr>
-              <w:t>,</w:t>
+            <w:r>
+              <w:rPr>
+                <w:color w:val="000000" w:themeColor="text1"/>
+                <w:sz w:val="24"/>
+              </w:rPr>
+              <w:t>submit,</w:t>
             </w:r>
             <w:r>
               <w:rPr>
@@ -9807,21 +9327,12 @@
               </w:rPr>
               <w:t xml:space="preserve"> </w:t>
             </w:r>
-            <w:proofErr w:type="spellStart"/>
-            <w:r>
-              <w:rPr>
-                <w:color w:val="000000" w:themeColor="text1"/>
-                <w:sz w:val="24"/>
-              </w:rPr>
-              <w:t>password</w:t>
-            </w:r>
-            <w:proofErr w:type="spellEnd"/>
-            <w:r>
-              <w:rPr>
-                <w:color w:val="000000" w:themeColor="text1"/>
-                <w:sz w:val="24"/>
-              </w:rPr>
-              <w:t>,</w:t>
+            <w:r>
+              <w:rPr>
+                <w:color w:val="000000" w:themeColor="text1"/>
+                <w:sz w:val="24"/>
+              </w:rPr>
+              <w:t>password,</w:t>
             </w:r>
             <w:r>
               <w:rPr>
@@ -9831,21 +9342,12 @@
               </w:rPr>
               <w:t xml:space="preserve"> </w:t>
             </w:r>
-            <w:proofErr w:type="spellStart"/>
-            <w:r>
-              <w:rPr>
-                <w:color w:val="000000" w:themeColor="text1"/>
-                <w:sz w:val="24"/>
-              </w:rPr>
-              <w:t>etc</w:t>
-            </w:r>
-            <w:proofErr w:type="spellEnd"/>
-            <w:r>
-              <w:rPr>
-                <w:color w:val="000000" w:themeColor="text1"/>
-                <w:sz w:val="24"/>
-              </w:rPr>
-              <w:t>;</w:t>
+            <w:r>
+              <w:rPr>
+                <w:color w:val="000000" w:themeColor="text1"/>
+                <w:sz w:val="24"/>
+              </w:rPr>
+              <w:t>etc;</w:t>
             </w:r>
           </w:p>
           <w:p>
@@ -9871,25 +9373,7 @@
                 <w:sz w:val="24"/>
                 <w:lang w:val="en-US"/>
               </w:rPr>
-              <w:t xml:space="preserve"> </w:t>
-            </w:r>
-            <w:proofErr w:type="spellStart"/>
-            <w:r>
-              <w:rPr>
-                <w:color w:val="000000" w:themeColor="text1"/>
-                <w:sz w:val="24"/>
-                <w:lang w:val="en-US"/>
-              </w:rPr>
-              <w:t>Atributo</w:t>
-            </w:r>
-            <w:proofErr w:type="spellEnd"/>
-            <w:r>
-              <w:rPr>
-                <w:color w:val="000000" w:themeColor="text1"/>
-                <w:sz w:val="24"/>
-                <w:lang w:val="en-US"/>
-              </w:rPr>
-              <w:t xml:space="preserve"> method: GET e POST.</w:t>
+              <w:t xml:space="preserve"> Atributo method: GET e POST.</w:t>
             </w:r>
           </w:p>
         </w:tc>
@@ -10035,43 +9519,7 @@
                 <w:spacing w:val="-1"/>
                 <w:sz w:val="24"/>
               </w:rPr>
-              <w:t>https://developer.mozilla.org/</w:t>
-            </w:r>
-            <w:proofErr w:type="spellStart"/>
-            <w:r>
-              <w:rPr>
-                <w:color w:val="000000" w:themeColor="text1"/>
-                <w:spacing w:val="-1"/>
-                <w:sz w:val="24"/>
-              </w:rPr>
-              <w:t>en-US</w:t>
-            </w:r>
-            <w:proofErr w:type="spellEnd"/>
-            <w:r>
-              <w:rPr>
-                <w:color w:val="000000" w:themeColor="text1"/>
-                <w:spacing w:val="-1"/>
-                <w:sz w:val="24"/>
-              </w:rPr>
-              <w:t>/</w:t>
-            </w:r>
-            <w:proofErr w:type="spellStart"/>
-            <w:r>
-              <w:rPr>
-                <w:color w:val="000000" w:themeColor="text1"/>
-                <w:spacing w:val="-1"/>
-                <w:sz w:val="24"/>
-              </w:rPr>
-              <w:t>docs</w:t>
-            </w:r>
-            <w:proofErr w:type="spellEnd"/>
-            <w:r>
-              <w:rPr>
-                <w:color w:val="000000" w:themeColor="text1"/>
-                <w:spacing w:val="-1"/>
-                <w:sz w:val="24"/>
-              </w:rPr>
-              <w:t>/Web/HTML</w:t>
+              <w:t>https://developer.mozilla.org/en-US/docs/Web/HTML</w:t>
             </w:r>
             <w:r>
               <w:rPr>
@@ -10097,52 +9545,14 @@
                 <w:lang w:val="en-US"/>
               </w:rPr>
             </w:pPr>
-            <w:proofErr w:type="spellStart"/>
             <w:r>
               <w:rPr>
                 <w:color w:val="000000" w:themeColor="text1"/>
                 <w:sz w:val="24"/>
                 <w:lang w:val="en-US"/>
               </w:rPr>
-              <w:t>Acesso</w:t>
-            </w:r>
-            <w:proofErr w:type="spellEnd"/>
-            <w:r>
-              <w:rPr>
-                <w:color w:val="000000" w:themeColor="text1"/>
-                <w:sz w:val="24"/>
-                <w:lang w:val="en-US"/>
-              </w:rPr>
-              <w:t xml:space="preserve"> </w:t>
-            </w:r>
-            <w:proofErr w:type="spellStart"/>
-            <w:r>
-              <w:rPr>
-                <w:color w:val="000000" w:themeColor="text1"/>
-                <w:sz w:val="24"/>
-                <w:lang w:val="en-US"/>
-              </w:rPr>
-              <w:t>em</w:t>
-            </w:r>
-            <w:proofErr w:type="spellEnd"/>
-            <w:r>
-              <w:rPr>
-                <w:color w:val="000000" w:themeColor="text1"/>
-                <w:sz w:val="24"/>
-                <w:lang w:val="en-US"/>
-              </w:rPr>
-              <w:t xml:space="preserve">: 26 </w:t>
-            </w:r>
-            <w:proofErr w:type="spellStart"/>
-            <w:r>
-              <w:rPr>
-                <w:color w:val="000000" w:themeColor="text1"/>
-                <w:sz w:val="24"/>
-                <w:lang w:val="en-US"/>
-              </w:rPr>
-              <w:t>jul.</w:t>
-            </w:r>
-            <w:proofErr w:type="spellEnd"/>
+              <w:t>Acesso em: 26 jul.</w:t>
+            </w:r>
             <w:r>
               <w:rPr>
                 <w:color w:val="000000" w:themeColor="text1"/>
@@ -10507,21 +9917,12 @@
               </w:rPr>
               <w:t xml:space="preserve"> </w:t>
             </w:r>
-            <w:proofErr w:type="spellStart"/>
-            <w:r>
-              <w:rPr>
-                <w:color w:val="000000" w:themeColor="text1"/>
-                <w:sz w:val="24"/>
-              </w:rPr>
-              <w:t>inline</w:t>
-            </w:r>
-            <w:proofErr w:type="spellEnd"/>
-            <w:r>
-              <w:rPr>
-                <w:color w:val="000000" w:themeColor="text1"/>
-                <w:sz w:val="24"/>
-              </w:rPr>
-              <w:t>;</w:t>
+            <w:r>
+              <w:rPr>
+                <w:color w:val="000000" w:themeColor="text1"/>
+                <w:sz w:val="24"/>
+              </w:rPr>
+              <w:t>inline;</w:t>
             </w:r>
           </w:p>
           <w:p>
@@ -10650,39 +10051,7 @@
                 <w:color w:val="000000" w:themeColor="text1"/>
                 <w:sz w:val="24"/>
               </w:rPr>
-              <w:t xml:space="preserve">Propriedades do CSS e conceito de Especificidade; </w:t>
-            </w:r>
-            <w:proofErr w:type="spellStart"/>
-            <w:r>
-              <w:rPr>
-                <w:color w:val="000000" w:themeColor="text1"/>
-                <w:sz w:val="24"/>
-              </w:rPr>
-              <w:t>font-size</w:t>
-            </w:r>
-            <w:proofErr w:type="spellEnd"/>
-            <w:r>
-              <w:rPr>
-                <w:color w:val="000000" w:themeColor="text1"/>
-                <w:sz w:val="24"/>
-              </w:rPr>
-              <w:t xml:space="preserve">, color, background, </w:t>
-            </w:r>
-            <w:proofErr w:type="spellStart"/>
-            <w:r>
-              <w:rPr>
-                <w:color w:val="000000" w:themeColor="text1"/>
-                <w:sz w:val="24"/>
-              </w:rPr>
-              <w:t>etc</w:t>
-            </w:r>
-            <w:proofErr w:type="spellEnd"/>
-            <w:r>
-              <w:rPr>
-                <w:color w:val="000000" w:themeColor="text1"/>
-                <w:sz w:val="24"/>
-              </w:rPr>
-              <w:t>;</w:t>
+              <w:t>Propriedades do CSS e conceito de Especificidade; font-size, color, background, etc;</w:t>
             </w:r>
           </w:p>
           <w:p>
@@ -10714,17 +10083,8 @@
                   <w:color w:val="000000" w:themeColor="text1"/>
                   <w:sz w:val="24"/>
                 </w:rPr>
-                <w:t>box-</w:t>
+                <w:t>box-sizing</w:t>
               </w:r>
-              <w:proofErr w:type="spellStart"/>
-              <w:r>
-                <w:rPr>
-                  <w:color w:val="000000" w:themeColor="text1"/>
-                  <w:sz w:val="24"/>
-                </w:rPr>
-                <w:t>sizing</w:t>
-              </w:r>
-              <w:proofErr w:type="spellEnd"/>
             </w:hyperlink>
             <w:r>
               <w:rPr>
@@ -10734,7 +10094,6 @@
               <w:t xml:space="preserve">, </w:t>
             </w:r>
             <w:hyperlink r:id="rId18" w:history="1">
-              <w:proofErr w:type="spellStart"/>
               <w:r>
                 <w:rPr>
                   <w:color w:val="000000" w:themeColor="text1"/>
@@ -10742,7 +10101,6 @@
                 </w:rPr>
                 <w:t>width</w:t>
               </w:r>
-              <w:proofErr w:type="spellEnd"/>
             </w:hyperlink>
             <w:r>
               <w:rPr>
@@ -10751,85 +10109,21 @@
               </w:rPr>
               <w:t>, </w:t>
             </w:r>
-            <w:proofErr w:type="spellStart"/>
-            <w:r>
-              <w:fldChar w:fldCharType="begin"/>
-            </w:r>
-            <w:r>
-              <w:instrText>HYPERLINK "https://developer.mozilla.org/pt-BR/docs/Web/CSS/height"</w:instrText>
-            </w:r>
-            <w:r>
-              <w:fldChar w:fldCharType="separate"/>
-            </w:r>
-            <w:r>
-              <w:rPr>
-                <w:color w:val="000000" w:themeColor="text1"/>
-                <w:sz w:val="24"/>
-              </w:rPr>
-              <w:t>height</w:t>
-            </w:r>
-            <w:proofErr w:type="spellEnd"/>
-            <w:r>
-              <w:rPr>
-                <w:color w:val="000000" w:themeColor="text1"/>
-                <w:sz w:val="24"/>
-              </w:rPr>
-              <w:fldChar w:fldCharType="end"/>
-            </w:r>
-            <w:r>
-              <w:rPr>
-                <w:color w:val="000000" w:themeColor="text1"/>
-                <w:sz w:val="24"/>
-              </w:rPr>
-              <w:t xml:space="preserve">, </w:t>
-            </w:r>
-            <w:proofErr w:type="spellStart"/>
-            <w:r>
-              <w:rPr>
-                <w:color w:val="000000" w:themeColor="text1"/>
-                <w:sz w:val="24"/>
-              </w:rPr>
-              <w:t>margin</w:t>
-            </w:r>
-            <w:proofErr w:type="spellEnd"/>
-            <w:r>
-              <w:rPr>
-                <w:color w:val="000000" w:themeColor="text1"/>
-                <w:sz w:val="24"/>
-              </w:rPr>
-              <w:t xml:space="preserve">, </w:t>
-            </w:r>
-            <w:proofErr w:type="spellStart"/>
-            <w:r>
-              <w:rPr>
-                <w:color w:val="000000" w:themeColor="text1"/>
-                <w:sz w:val="24"/>
-              </w:rPr>
-              <w:t>padding</w:t>
-            </w:r>
-            <w:proofErr w:type="spellEnd"/>
-            <w:r>
-              <w:rPr>
-                <w:color w:val="000000" w:themeColor="text1"/>
-                <w:sz w:val="24"/>
-              </w:rPr>
-              <w:t xml:space="preserve">, </w:t>
-            </w:r>
-            <w:proofErr w:type="spellStart"/>
-            <w:r>
-              <w:rPr>
-                <w:color w:val="000000" w:themeColor="text1"/>
-                <w:sz w:val="24"/>
-              </w:rPr>
-              <w:t>border</w:t>
-            </w:r>
-            <w:proofErr w:type="spellEnd"/>
-            <w:r>
-              <w:rPr>
-                <w:color w:val="000000" w:themeColor="text1"/>
-                <w:sz w:val="24"/>
-              </w:rPr>
-              <w:t xml:space="preserve">, </w:t>
+            <w:hyperlink r:id="rId19" w:history="1">
+              <w:r>
+                <w:rPr>
+                  <w:color w:val="000000" w:themeColor="text1"/>
+                  <w:sz w:val="24"/>
+                </w:rPr>
+                <w:t>height</w:t>
+              </w:r>
+            </w:hyperlink>
+            <w:r>
+              <w:rPr>
+                <w:color w:val="000000" w:themeColor="text1"/>
+                <w:sz w:val="24"/>
+              </w:rPr>
+              <w:t xml:space="preserve">, margin, padding, border, </w:t>
             </w:r>
             <w:r>
               <w:rPr>
@@ -10839,21 +10133,12 @@
               </w:rPr>
               <w:t xml:space="preserve"> </w:t>
             </w:r>
-            <w:proofErr w:type="spellStart"/>
-            <w:r>
-              <w:rPr>
-                <w:color w:val="000000" w:themeColor="text1"/>
-                <w:sz w:val="24"/>
-              </w:rPr>
-              <w:t>etc</w:t>
-            </w:r>
-            <w:proofErr w:type="spellEnd"/>
-            <w:r>
-              <w:rPr>
-                <w:color w:val="000000" w:themeColor="text1"/>
-                <w:sz w:val="24"/>
-              </w:rPr>
-              <w:t>;</w:t>
+            <w:r>
+              <w:rPr>
+                <w:color w:val="000000" w:themeColor="text1"/>
+                <w:sz w:val="24"/>
+              </w:rPr>
+              <w:t>etc;</w:t>
             </w:r>
           </w:p>
           <w:p>
@@ -10877,71 +10162,7 @@
                 <w:color w:val="000000" w:themeColor="text1"/>
                 <w:sz w:val="24"/>
               </w:rPr>
-              <w:t xml:space="preserve">Definição e aplicação do </w:t>
-            </w:r>
-            <w:proofErr w:type="spellStart"/>
-            <w:r>
-              <w:rPr>
-                <w:color w:val="000000" w:themeColor="text1"/>
-                <w:sz w:val="24"/>
-              </w:rPr>
-              <w:t>Flexbox</w:t>
-            </w:r>
-            <w:proofErr w:type="spellEnd"/>
-            <w:r>
-              <w:rPr>
-                <w:color w:val="000000" w:themeColor="text1"/>
-                <w:sz w:val="24"/>
-              </w:rPr>
-              <w:t xml:space="preserve">: </w:t>
-            </w:r>
-            <w:proofErr w:type="spellStart"/>
-            <w:r>
-              <w:rPr>
-                <w:color w:val="000000" w:themeColor="text1"/>
-                <w:sz w:val="24"/>
-              </w:rPr>
-              <w:t>flex-direction</w:t>
-            </w:r>
-            <w:proofErr w:type="spellEnd"/>
-            <w:r>
-              <w:rPr>
-                <w:color w:val="000000" w:themeColor="text1"/>
-                <w:sz w:val="24"/>
-              </w:rPr>
-              <w:t xml:space="preserve">, </w:t>
-            </w:r>
-            <w:proofErr w:type="spellStart"/>
-            <w:r>
-              <w:rPr>
-                <w:color w:val="000000" w:themeColor="text1"/>
-                <w:sz w:val="24"/>
-              </w:rPr>
-              <w:t>align-items</w:t>
-            </w:r>
-            <w:proofErr w:type="spellEnd"/>
-            <w:r>
-              <w:rPr>
-                <w:color w:val="000000" w:themeColor="text1"/>
-                <w:sz w:val="24"/>
-              </w:rPr>
-              <w:t xml:space="preserve">, </w:t>
-            </w:r>
-            <w:proofErr w:type="spellStart"/>
-            <w:r>
-              <w:rPr>
-                <w:color w:val="000000" w:themeColor="text1"/>
-                <w:sz w:val="24"/>
-              </w:rPr>
-              <w:t>justify-content</w:t>
-            </w:r>
-            <w:proofErr w:type="spellEnd"/>
-            <w:r>
-              <w:rPr>
-                <w:color w:val="000000" w:themeColor="text1"/>
-                <w:sz w:val="24"/>
-              </w:rPr>
-              <w:t>, gap;</w:t>
+              <w:t>Definição e aplicação do Flexbox: flex-direction, align-items, justify-content, gap;</w:t>
             </w:r>
           </w:p>
           <w:p>
@@ -10968,61 +10189,7 @@
                 <w:sz w:val="24"/>
                 <w:lang w:val="en-US"/>
               </w:rPr>
-              <w:t xml:space="preserve">Grid Layout e </w:t>
-            </w:r>
-            <w:proofErr w:type="spellStart"/>
-            <w:r>
-              <w:rPr>
-                <w:color w:val="000000" w:themeColor="text1"/>
-                <w:sz w:val="24"/>
-                <w:lang w:val="en-US"/>
-              </w:rPr>
-              <w:t>suas</w:t>
-            </w:r>
-            <w:proofErr w:type="spellEnd"/>
-            <w:r>
-              <w:rPr>
-                <w:color w:val="000000" w:themeColor="text1"/>
-                <w:sz w:val="24"/>
-                <w:lang w:val="en-US"/>
-              </w:rPr>
-              <w:t xml:space="preserve"> </w:t>
-            </w:r>
-            <w:proofErr w:type="spellStart"/>
-            <w:r>
-              <w:rPr>
-                <w:color w:val="000000" w:themeColor="text1"/>
-                <w:sz w:val="24"/>
-                <w:lang w:val="en-US"/>
-              </w:rPr>
-              <w:t>propriedades</w:t>
-            </w:r>
-            <w:proofErr w:type="spellEnd"/>
-            <w:r>
-              <w:rPr>
-                <w:color w:val="000000" w:themeColor="text1"/>
-                <w:sz w:val="24"/>
-                <w:lang w:val="en-US"/>
-              </w:rPr>
-              <w:t xml:space="preserve">: grid-template, grid-area, grid-row, grid-column, </w:t>
-            </w:r>
-            <w:proofErr w:type="spellStart"/>
-            <w:r>
-              <w:rPr>
-                <w:color w:val="000000" w:themeColor="text1"/>
-                <w:sz w:val="24"/>
-                <w:lang w:val="en-US"/>
-              </w:rPr>
-              <w:t>etc</w:t>
-            </w:r>
-            <w:proofErr w:type="spellEnd"/>
-            <w:r>
-              <w:rPr>
-                <w:color w:val="000000" w:themeColor="text1"/>
-                <w:sz w:val="24"/>
-                <w:lang w:val="en-US"/>
-              </w:rPr>
-              <w:t>;</w:t>
+              <w:t>Grid Layout e suas propriedades: grid-template, grid-area, grid-row, grid-column, etc;</w:t>
             </w:r>
           </w:p>
           <w:p>
@@ -11064,25 +10231,15 @@
               </w:rPr>
               <w:t xml:space="preserve">. </w:t>
             </w:r>
-            <w:proofErr w:type="spellStart"/>
             <w:r>
               <w:rPr>
                 <w:color w:val="000000" w:themeColor="text1"/>
                 <w:sz w:val="24"/>
                 <w:lang w:val="en-US"/>
               </w:rPr>
-              <w:t>Aplicabilidade</w:t>
-            </w:r>
-            <w:proofErr w:type="spellEnd"/>
-            <w:r>
-              <w:rPr>
-                <w:color w:val="000000" w:themeColor="text1"/>
-                <w:sz w:val="24"/>
-                <w:lang w:val="en-US"/>
-              </w:rPr>
-              <w:t xml:space="preserve"> do Position (static, relative, absolute, fixed): </w:t>
-            </w:r>
-            <w:hyperlink r:id="rId19" w:history="1">
+              <w:t>Aplicabilidade do Position (static, relative, absolute, fixed): </w:t>
+            </w:r>
+            <w:hyperlink r:id="rId20" w:history="1">
               <w:r>
                 <w:rPr>
                   <w:color w:val="000000" w:themeColor="text1"/>
@@ -11100,7 +10257,7 @@
               </w:rPr>
               <w:t>, </w:t>
             </w:r>
-            <w:hyperlink r:id="rId20" w:history="1">
+            <w:hyperlink r:id="rId21" w:history="1">
               <w:r>
                 <w:rPr>
                   <w:color w:val="000000" w:themeColor="text1"/>
@@ -11118,7 +10275,7 @@
               </w:rPr>
               <w:t>, </w:t>
             </w:r>
-            <w:hyperlink r:id="rId21" w:history="1">
+            <w:hyperlink r:id="rId22" w:history="1">
               <w:r>
                 <w:rPr>
                   <w:color w:val="000000" w:themeColor="text1"/>
@@ -11136,7 +10293,7 @@
               </w:rPr>
               <w:t>, </w:t>
             </w:r>
-            <w:hyperlink r:id="rId22" w:history="1">
+            <w:hyperlink r:id="rId23" w:history="1">
               <w:r>
                 <w:rPr>
                   <w:color w:val="000000" w:themeColor="text1"/>
@@ -11154,7 +10311,7 @@
               </w:rPr>
               <w:t>, </w:t>
             </w:r>
-            <w:hyperlink r:id="rId23" w:history="1">
+            <w:hyperlink r:id="rId24" w:history="1">
               <w:r>
                 <w:rPr>
                   <w:color w:val="000000" w:themeColor="text1"/>
@@ -11213,71 +10370,7 @@
                 <w:color w:val="000000" w:themeColor="text1"/>
                 <w:sz w:val="24"/>
               </w:rPr>
-              <w:t xml:space="preserve">Animações e Transição em CSS: @keyframes, </w:t>
-            </w:r>
-            <w:proofErr w:type="spellStart"/>
-            <w:r>
-              <w:rPr>
-                <w:color w:val="000000" w:themeColor="text1"/>
-                <w:sz w:val="24"/>
-              </w:rPr>
-              <w:t>animation</w:t>
-            </w:r>
-            <w:proofErr w:type="spellEnd"/>
-            <w:r>
-              <w:rPr>
-                <w:color w:val="000000" w:themeColor="text1"/>
-                <w:sz w:val="24"/>
-              </w:rPr>
-              <w:t xml:space="preserve">, </w:t>
-            </w:r>
-            <w:proofErr w:type="spellStart"/>
-            <w:r>
-              <w:rPr>
-                <w:color w:val="000000" w:themeColor="text1"/>
-                <w:sz w:val="24"/>
-              </w:rPr>
-              <w:t>duration</w:t>
-            </w:r>
-            <w:proofErr w:type="spellEnd"/>
-            <w:r>
-              <w:rPr>
-                <w:color w:val="000000" w:themeColor="text1"/>
-                <w:sz w:val="24"/>
-              </w:rPr>
-              <w:t xml:space="preserve">, </w:t>
-            </w:r>
-            <w:proofErr w:type="spellStart"/>
-            <w:r>
-              <w:rPr>
-                <w:color w:val="000000" w:themeColor="text1"/>
-                <w:sz w:val="24"/>
-              </w:rPr>
-              <w:t>direction</w:t>
-            </w:r>
-            <w:proofErr w:type="spellEnd"/>
-            <w:r>
-              <w:rPr>
-                <w:color w:val="000000" w:themeColor="text1"/>
-                <w:sz w:val="24"/>
-              </w:rPr>
-              <w:t xml:space="preserve">, </w:t>
-            </w:r>
-            <w:proofErr w:type="spellStart"/>
-            <w:r>
-              <w:rPr>
-                <w:color w:val="000000" w:themeColor="text1"/>
-                <w:sz w:val="24"/>
-              </w:rPr>
-              <w:t>deley</w:t>
-            </w:r>
-            <w:proofErr w:type="spellEnd"/>
-            <w:r>
-              <w:rPr>
-                <w:color w:val="000000" w:themeColor="text1"/>
-                <w:sz w:val="24"/>
-              </w:rPr>
-              <w:t>;</w:t>
+              <w:t>Animações e Transição em CSS: @keyframes, animation, duration, direction, deley;</w:t>
             </w:r>
           </w:p>
           <w:p>
@@ -11399,17 +10492,8 @@
                 <w:color w:val="000000" w:themeColor="text1"/>
                 <w:sz w:val="24"/>
               </w:rPr>
-              <w:t xml:space="preserve">os conceitos de Responsividade e Mobile </w:t>
-            </w:r>
-            <w:proofErr w:type="spellStart"/>
-            <w:r>
-              <w:rPr>
-                <w:color w:val="000000" w:themeColor="text1"/>
-                <w:sz w:val="24"/>
-              </w:rPr>
-              <w:t>First</w:t>
-            </w:r>
-            <w:proofErr w:type="spellEnd"/>
+              <w:t>os conceitos de Responsividade e Mobile First</w:t>
+            </w:r>
             <w:r>
               <w:rPr>
                 <w:color w:val="000000" w:themeColor="text1"/>
@@ -11561,43 +10645,7 @@
                 <w:spacing w:val="-1"/>
                 <w:sz w:val="24"/>
               </w:rPr>
-              <w:t>https://developer.mozilla.org/</w:t>
-            </w:r>
-            <w:proofErr w:type="spellStart"/>
-            <w:r>
-              <w:rPr>
-                <w:color w:val="000000" w:themeColor="text1"/>
-                <w:spacing w:val="-1"/>
-                <w:sz w:val="24"/>
-              </w:rPr>
-              <w:t>en-US</w:t>
-            </w:r>
-            <w:proofErr w:type="spellEnd"/>
-            <w:r>
-              <w:rPr>
-                <w:color w:val="000000" w:themeColor="text1"/>
-                <w:spacing w:val="-1"/>
-                <w:sz w:val="24"/>
-              </w:rPr>
-              <w:t>/</w:t>
-            </w:r>
-            <w:proofErr w:type="spellStart"/>
-            <w:r>
-              <w:rPr>
-                <w:color w:val="000000" w:themeColor="text1"/>
-                <w:spacing w:val="-1"/>
-                <w:sz w:val="24"/>
-              </w:rPr>
-              <w:t>docs</w:t>
-            </w:r>
-            <w:proofErr w:type="spellEnd"/>
-            <w:r>
-              <w:rPr>
-                <w:color w:val="000000" w:themeColor="text1"/>
-                <w:spacing w:val="-1"/>
-                <w:sz w:val="24"/>
-              </w:rPr>
-              <w:t>/Web/</w:t>
+              <w:t>https://developer.mozilla.org/en-US/docs/Web/</w:t>
             </w:r>
             <w:r>
               <w:rPr>
@@ -11631,52 +10679,14 @@
                 <w:lang w:val="en-US"/>
               </w:rPr>
             </w:pPr>
-            <w:proofErr w:type="spellStart"/>
             <w:r>
               <w:rPr>
                 <w:color w:val="000000" w:themeColor="text1"/>
                 <w:sz w:val="24"/>
                 <w:lang w:val="en-US"/>
               </w:rPr>
-              <w:t>Acesso</w:t>
-            </w:r>
-            <w:proofErr w:type="spellEnd"/>
-            <w:r>
-              <w:rPr>
-                <w:color w:val="000000" w:themeColor="text1"/>
-                <w:sz w:val="24"/>
-                <w:lang w:val="en-US"/>
-              </w:rPr>
-              <w:t xml:space="preserve"> </w:t>
-            </w:r>
-            <w:proofErr w:type="spellStart"/>
-            <w:r>
-              <w:rPr>
-                <w:color w:val="000000" w:themeColor="text1"/>
-                <w:sz w:val="24"/>
-                <w:lang w:val="en-US"/>
-              </w:rPr>
-              <w:t>em</w:t>
-            </w:r>
-            <w:proofErr w:type="spellEnd"/>
-            <w:r>
-              <w:rPr>
-                <w:color w:val="000000" w:themeColor="text1"/>
-                <w:sz w:val="24"/>
-                <w:lang w:val="en-US"/>
-              </w:rPr>
-              <w:t xml:space="preserve">: 26 </w:t>
-            </w:r>
-            <w:proofErr w:type="spellStart"/>
-            <w:r>
-              <w:rPr>
-                <w:color w:val="000000" w:themeColor="text1"/>
-                <w:sz w:val="24"/>
-                <w:lang w:val="en-US"/>
-              </w:rPr>
-              <w:t>jul.</w:t>
-            </w:r>
-            <w:proofErr w:type="spellEnd"/>
+              <w:t>Acesso em: 26 jul.</w:t>
+            </w:r>
             <w:r>
               <w:rPr>
                 <w:color w:val="000000" w:themeColor="text1"/>
@@ -12085,17 +11095,8 @@
                 <w:color w:val="000000" w:themeColor="text1"/>
                 <w:sz w:val="24"/>
               </w:rPr>
-              <w:t xml:space="preserve">: Linguagem de Programação </w:t>
-            </w:r>
-            <w:proofErr w:type="spellStart"/>
-            <w:r>
-              <w:rPr>
-                <w:color w:val="000000" w:themeColor="text1"/>
-                <w:sz w:val="24"/>
-              </w:rPr>
-              <w:t>JavaScript</w:t>
-            </w:r>
-            <w:proofErr w:type="spellEnd"/>
+              <w:t>: Linguagem de Programação JavaScript</w:t>
+            </w:r>
           </w:p>
         </w:tc>
         <w:tc>
@@ -12178,21 +11179,12 @@
               </w:rPr>
               <w:t xml:space="preserve"> </w:t>
             </w:r>
-            <w:proofErr w:type="spellStart"/>
-            <w:r>
-              <w:rPr>
-                <w:color w:val="000000" w:themeColor="text1"/>
-                <w:sz w:val="24"/>
-              </w:rPr>
-              <w:t>JavaScript</w:t>
-            </w:r>
-            <w:proofErr w:type="spellEnd"/>
-            <w:r>
-              <w:rPr>
-                <w:color w:val="000000" w:themeColor="text1"/>
-                <w:sz w:val="24"/>
-              </w:rPr>
-              <w:t>;</w:t>
+            <w:r>
+              <w:rPr>
+                <w:color w:val="000000" w:themeColor="text1"/>
+                <w:sz w:val="24"/>
+              </w:rPr>
+              <w:t>JavaScript;</w:t>
             </w:r>
           </w:p>
           <w:p>
@@ -12217,23 +11209,7 @@
                 <w:color w:val="000000" w:themeColor="text1"/>
                 <w:sz w:val="24"/>
               </w:rPr>
-              <w:t xml:space="preserve">Integração do </w:t>
-            </w:r>
-            <w:proofErr w:type="spellStart"/>
-            <w:r>
-              <w:rPr>
-                <w:color w:val="000000" w:themeColor="text1"/>
-                <w:sz w:val="24"/>
-              </w:rPr>
-              <w:t>JavaScript</w:t>
-            </w:r>
-            <w:proofErr w:type="spellEnd"/>
-            <w:r>
-              <w:rPr>
-                <w:color w:val="000000" w:themeColor="text1"/>
-                <w:sz w:val="24"/>
-              </w:rPr>
-              <w:t xml:space="preserve"> com o</w:t>
+              <w:t>Integração do JavaScript com o</w:t>
             </w:r>
             <w:r>
               <w:rPr>
@@ -12302,17 +11278,8 @@
                 <w:color w:val="000000" w:themeColor="text1"/>
                 <w:sz w:val="24"/>
               </w:rPr>
-              <w:t xml:space="preserve">: Var, Let, </w:t>
-            </w:r>
-            <w:proofErr w:type="spellStart"/>
-            <w:r>
-              <w:rPr>
-                <w:color w:val="000000" w:themeColor="text1"/>
-                <w:sz w:val="24"/>
-              </w:rPr>
-              <w:t>Const</w:t>
-            </w:r>
-            <w:proofErr w:type="spellEnd"/>
+              <w:t>: Var, Let, Const</w:t>
+            </w:r>
             <w:r>
               <w:rPr>
                 <w:color w:val="000000" w:themeColor="text1"/>
@@ -12343,23 +11310,7 @@
                 <w:color w:val="000000" w:themeColor="text1"/>
                 <w:sz w:val="24"/>
               </w:rPr>
-              <w:t xml:space="preserve">Conceito de </w:t>
-            </w:r>
-            <w:proofErr w:type="spellStart"/>
-            <w:r>
-              <w:rPr>
-                <w:color w:val="000000" w:themeColor="text1"/>
-                <w:sz w:val="24"/>
-              </w:rPr>
-              <w:t>Hoisting</w:t>
-            </w:r>
-            <w:proofErr w:type="spellEnd"/>
-            <w:r>
-              <w:rPr>
-                <w:color w:val="000000" w:themeColor="text1"/>
-                <w:sz w:val="24"/>
-              </w:rPr>
-              <w:t xml:space="preserve"> e escopo de variáveis,</w:t>
+              <w:t>Conceito de Hoisting e escopo de variáveis,</w:t>
             </w:r>
           </w:p>
           <w:p>
@@ -12414,37 +11365,19 @@
               </w:rPr>
               <w:t xml:space="preserve">ados: </w:t>
             </w:r>
-            <w:proofErr w:type="spellStart"/>
-            <w:r>
-              <w:rPr>
-                <w:color w:val="000000" w:themeColor="text1"/>
-                <w:sz w:val="24"/>
-              </w:rPr>
-              <w:t>Number</w:t>
-            </w:r>
-            <w:proofErr w:type="spellEnd"/>
-            <w:r>
-              <w:rPr>
-                <w:color w:val="000000" w:themeColor="text1"/>
-                <w:sz w:val="24"/>
-              </w:rPr>
-              <w:t xml:space="preserve">, </w:t>
-            </w:r>
-            <w:proofErr w:type="spellStart"/>
-            <w:r>
-              <w:rPr>
-                <w:color w:val="000000" w:themeColor="text1"/>
-                <w:sz w:val="24"/>
-              </w:rPr>
-              <w:t>String</w:t>
-            </w:r>
-            <w:proofErr w:type="spellEnd"/>
-            <w:r>
-              <w:rPr>
-                <w:color w:val="000000" w:themeColor="text1"/>
-                <w:sz w:val="24"/>
-              </w:rPr>
-              <w:t>,</w:t>
+            <w:r>
+              <w:rPr>
+                <w:color w:val="000000" w:themeColor="text1"/>
+                <w:sz w:val="24"/>
+              </w:rPr>
+              <w:t xml:space="preserve">Number, </w:t>
+            </w:r>
+            <w:r>
+              <w:rPr>
+                <w:color w:val="000000" w:themeColor="text1"/>
+                <w:sz w:val="24"/>
+              </w:rPr>
+              <w:t>String,</w:t>
             </w:r>
             <w:r>
               <w:rPr>
@@ -12453,7 +11386,6 @@
               </w:rPr>
               <w:t xml:space="preserve"> </w:t>
             </w:r>
-            <w:proofErr w:type="spellStart"/>
             <w:r>
               <w:rPr>
                 <w:color w:val="000000" w:themeColor="text1"/>
@@ -12466,31 +11398,21 @@
                 <w:color w:val="000000" w:themeColor="text1"/>
                 <w:sz w:val="24"/>
               </w:rPr>
-              <w:t>an</w:t>
-            </w:r>
-            <w:proofErr w:type="spellEnd"/>
-            <w:r>
-              <w:rPr>
-                <w:color w:val="000000" w:themeColor="text1"/>
-                <w:sz w:val="24"/>
-              </w:rPr>
-              <w:t xml:space="preserve">, </w:t>
-            </w:r>
-            <w:proofErr w:type="spellStart"/>
-            <w:r>
-              <w:rPr>
-                <w:color w:val="000000" w:themeColor="text1"/>
-                <w:sz w:val="24"/>
-              </w:rPr>
-              <w:t>Function</w:t>
-            </w:r>
-            <w:proofErr w:type="spellEnd"/>
-            <w:r>
-              <w:rPr>
-                <w:color w:val="000000" w:themeColor="text1"/>
-                <w:sz w:val="24"/>
-              </w:rPr>
-              <w:t>,</w:t>
+              <w:t xml:space="preserve">an, </w:t>
+            </w:r>
+            <w:r>
+              <w:rPr>
+                <w:color w:val="000000" w:themeColor="text1"/>
+                <w:sz w:val="24"/>
+              </w:rPr>
+              <w:t>Function,</w:t>
+            </w:r>
+            <w:r>
+              <w:rPr>
+                <w:color w:val="000000" w:themeColor="text1"/>
+                <w:sz w:val="24"/>
+              </w:rPr>
+              <w:t xml:space="preserve"> Array e</w:t>
             </w:r>
             <w:r>
               <w:rPr>
@@ -12499,30 +11421,6 @@
               </w:rPr>
               <w:t xml:space="preserve"> </w:t>
             </w:r>
-            <w:proofErr w:type="spellStart"/>
-            <w:r>
-              <w:rPr>
-                <w:color w:val="000000" w:themeColor="text1"/>
-                <w:sz w:val="24"/>
-              </w:rPr>
-              <w:t>Array</w:t>
-            </w:r>
-            <w:proofErr w:type="spellEnd"/>
-            <w:r>
-              <w:rPr>
-                <w:color w:val="000000" w:themeColor="text1"/>
-                <w:sz w:val="24"/>
-              </w:rPr>
-              <w:t xml:space="preserve"> e</w:t>
-            </w:r>
-            <w:r>
-              <w:rPr>
-                <w:color w:val="000000" w:themeColor="text1"/>
-                <w:sz w:val="24"/>
-              </w:rPr>
-              <w:t xml:space="preserve"> </w:t>
-            </w:r>
-            <w:proofErr w:type="spellStart"/>
             <w:r>
               <w:rPr>
                 <w:color w:val="000000" w:themeColor="text1"/>
@@ -12530,7 +11428,6 @@
               </w:rPr>
               <w:t>Object</w:t>
             </w:r>
-            <w:proofErr w:type="spellEnd"/>
             <w:r>
               <w:rPr>
                 <w:color w:val="000000" w:themeColor="text1"/>
@@ -12665,23 +11562,7 @@
                 <w:color w:val="000000" w:themeColor="text1"/>
                 <w:sz w:val="24"/>
               </w:rPr>
-              <w:t xml:space="preserve">: Log, </w:t>
-            </w:r>
-            <w:proofErr w:type="spellStart"/>
-            <w:r>
-              <w:rPr>
-                <w:color w:val="000000" w:themeColor="text1"/>
-                <w:sz w:val="24"/>
-              </w:rPr>
-              <w:t>Alert</w:t>
-            </w:r>
-            <w:proofErr w:type="spellEnd"/>
-            <w:r>
-              <w:rPr>
-                <w:color w:val="000000" w:themeColor="text1"/>
-                <w:sz w:val="24"/>
-              </w:rPr>
-              <w:t>, Write, Prompt</w:t>
+              <w:t>: Log, Alert, Write, Prompt</w:t>
             </w:r>
             <w:r>
               <w:rPr>
@@ -12749,69 +11630,21 @@
                 <w:color w:val="000000" w:themeColor="text1"/>
                 <w:sz w:val="24"/>
               </w:rPr>
-              <w:t xml:space="preserve">: </w:t>
-            </w:r>
-            <w:proofErr w:type="spellStart"/>
-            <w:r>
-              <w:rPr>
-                <w:color w:val="000000" w:themeColor="text1"/>
-                <w:sz w:val="24"/>
-              </w:rPr>
-              <w:t>If</w:t>
-            </w:r>
-            <w:proofErr w:type="spellEnd"/>
-            <w:r>
-              <w:rPr>
-                <w:color w:val="000000" w:themeColor="text1"/>
-                <w:sz w:val="24"/>
-              </w:rPr>
-              <w:t>, Else, Swi</w:t>
-            </w:r>
-            <w:r>
-              <w:rPr>
-                <w:color w:val="000000" w:themeColor="text1"/>
-                <w:sz w:val="24"/>
-              </w:rPr>
-              <w:t xml:space="preserve">tch, </w:t>
-            </w:r>
-            <w:proofErr w:type="spellStart"/>
-            <w:r>
-              <w:rPr>
-                <w:color w:val="000000" w:themeColor="text1"/>
-                <w:sz w:val="24"/>
-              </w:rPr>
-              <w:t>Try</w:t>
-            </w:r>
-            <w:proofErr w:type="spellEnd"/>
-            <w:r>
-              <w:rPr>
-                <w:color w:val="000000" w:themeColor="text1"/>
-                <w:sz w:val="24"/>
-              </w:rPr>
-              <w:t>, Catch</w:t>
-            </w:r>
-            <w:r>
-              <w:rPr>
-                <w:color w:val="000000" w:themeColor="text1"/>
-                <w:sz w:val="24"/>
-              </w:rPr>
-              <w:t xml:space="preserve">, </w:t>
-            </w:r>
-            <w:proofErr w:type="spellStart"/>
-            <w:r>
-              <w:rPr>
-                <w:color w:val="000000" w:themeColor="text1"/>
-                <w:sz w:val="24"/>
-              </w:rPr>
-              <w:t>Finally</w:t>
-            </w:r>
-            <w:proofErr w:type="spellEnd"/>
-            <w:r>
-              <w:rPr>
-                <w:color w:val="000000" w:themeColor="text1"/>
-                <w:sz w:val="24"/>
-              </w:rPr>
-              <w:t>.</w:t>
+              <w:t>: If, Else, Swi</w:t>
+            </w:r>
+            <w:r>
+              <w:rPr>
+                <w:color w:val="000000" w:themeColor="text1"/>
+                <w:sz w:val="24"/>
+              </w:rPr>
+              <w:t>tch, Try, Catch</w:t>
+            </w:r>
+            <w:r>
+              <w:rPr>
+                <w:color w:val="000000" w:themeColor="text1"/>
+                <w:sz w:val="24"/>
+              </w:rPr>
+              <w:t>, Finally.</w:t>
             </w:r>
           </w:p>
           <w:p>
@@ -12865,33 +11698,8 @@
                 <w:color w:val="000000" w:themeColor="text1"/>
                 <w:sz w:val="24"/>
               </w:rPr>
-              <w:t xml:space="preserve">Do, </w:t>
-            </w:r>
-            <w:proofErr w:type="spellStart"/>
-            <w:r>
-              <w:rPr>
-                <w:color w:val="000000" w:themeColor="text1"/>
-                <w:sz w:val="24"/>
-              </w:rPr>
-              <w:t>While</w:t>
-            </w:r>
-            <w:proofErr w:type="spellEnd"/>
-            <w:r>
-              <w:rPr>
-                <w:color w:val="000000" w:themeColor="text1"/>
-                <w:sz w:val="24"/>
-              </w:rPr>
-              <w:t xml:space="preserve">, For, For in, For </w:t>
-            </w:r>
-            <w:proofErr w:type="spellStart"/>
-            <w:r>
-              <w:rPr>
-                <w:color w:val="000000" w:themeColor="text1"/>
-                <w:sz w:val="24"/>
-              </w:rPr>
-              <w:t>of</w:t>
-            </w:r>
-            <w:proofErr w:type="spellEnd"/>
+              <w:t>Do, While, For, For in, For of</w:t>
+            </w:r>
             <w:r>
               <w:rPr>
                 <w:color w:val="000000" w:themeColor="text1"/>
@@ -12937,55 +11745,7 @@
                 <w:color w:val="000000" w:themeColor="text1"/>
                 <w:sz w:val="24"/>
               </w:rPr>
-              <w:t xml:space="preserve">Declaração de funções, passagem de parâmetros e recebimento de argumentos, Funções Anônimas, Arrow </w:t>
-            </w:r>
-            <w:proofErr w:type="spellStart"/>
-            <w:r>
-              <w:rPr>
-                <w:color w:val="000000" w:themeColor="text1"/>
-                <w:sz w:val="24"/>
-              </w:rPr>
-              <w:t>Function</w:t>
-            </w:r>
-            <w:proofErr w:type="spellEnd"/>
-            <w:r>
-              <w:rPr>
-                <w:color w:val="000000" w:themeColor="text1"/>
-                <w:sz w:val="24"/>
-              </w:rPr>
-              <w:t xml:space="preserve">, </w:t>
-            </w:r>
-            <w:proofErr w:type="spellStart"/>
-            <w:r>
-              <w:rPr>
-                <w:color w:val="000000" w:themeColor="text1"/>
-                <w:sz w:val="24"/>
-              </w:rPr>
-              <w:t>Callback</w:t>
-            </w:r>
-            <w:proofErr w:type="spellEnd"/>
-            <w:r>
-              <w:rPr>
-                <w:color w:val="000000" w:themeColor="text1"/>
-                <w:sz w:val="24"/>
-              </w:rPr>
-              <w:t xml:space="preserve"> </w:t>
-            </w:r>
-            <w:proofErr w:type="spellStart"/>
-            <w:r>
-              <w:rPr>
-                <w:color w:val="000000" w:themeColor="text1"/>
-                <w:sz w:val="24"/>
-              </w:rPr>
-              <w:t>Function</w:t>
-            </w:r>
-            <w:proofErr w:type="spellEnd"/>
-            <w:r>
-              <w:rPr>
-                <w:color w:val="000000" w:themeColor="text1"/>
-                <w:sz w:val="24"/>
-              </w:rPr>
-              <w:t xml:space="preserve"> e Funções Construtoras.</w:t>
+              <w:t>Declaração de funções, passagem de parâmetros e recebimento de argumentos, Funções Anônimas, Arrow Function, Callback Function e Funções Construtoras.</w:t>
             </w:r>
           </w:p>
           <w:p>
@@ -13012,7 +11772,6 @@
               </w:rPr>
               <w:t xml:space="preserve"> </w:t>
             </w:r>
-            <w:proofErr w:type="spellStart"/>
             <w:r>
               <w:rPr>
                 <w:color w:val="000000" w:themeColor="text1"/>
@@ -13020,7 +11779,6 @@
               </w:rPr>
               <w:t>Prototype</w:t>
             </w:r>
-            <w:proofErr w:type="spellEnd"/>
             <w:r>
               <w:rPr>
                 <w:color w:val="000000" w:themeColor="text1"/>
@@ -13093,111 +11851,22 @@
                 <w:color w:val="000000" w:themeColor="text1"/>
                 <w:sz w:val="24"/>
               </w:rPr>
-              <w:t xml:space="preserve"> </w:t>
-            </w:r>
-            <w:proofErr w:type="spellStart"/>
-            <w:r>
-              <w:rPr>
-                <w:color w:val="000000" w:themeColor="text1"/>
-                <w:sz w:val="24"/>
-              </w:rPr>
-              <w:t>Array</w:t>
-            </w:r>
-            <w:proofErr w:type="spellEnd"/>
-            <w:r>
-              <w:rPr>
-                <w:color w:val="000000" w:themeColor="text1"/>
-                <w:sz w:val="24"/>
-              </w:rPr>
-              <w:t xml:space="preserve"> </w:t>
-            </w:r>
-            <w:proofErr w:type="spellStart"/>
-            <w:r>
-              <w:rPr>
-                <w:color w:val="000000" w:themeColor="text1"/>
-                <w:sz w:val="24"/>
-              </w:rPr>
-              <w:t>Methods</w:t>
-            </w:r>
-            <w:proofErr w:type="spellEnd"/>
-            <w:r>
-              <w:rPr>
-                <w:color w:val="000000" w:themeColor="text1"/>
-                <w:sz w:val="24"/>
-              </w:rPr>
-              <w:t xml:space="preserve">: </w:t>
-            </w:r>
-            <w:proofErr w:type="spellStart"/>
-            <w:r>
-              <w:rPr>
-                <w:color w:val="000000" w:themeColor="text1"/>
-                <w:sz w:val="24"/>
-              </w:rPr>
-              <w:t>For</w:t>
-            </w:r>
-            <w:r>
-              <w:rPr>
-                <w:color w:val="000000" w:themeColor="text1"/>
-                <w:sz w:val="24"/>
-              </w:rPr>
-              <w:t>Each</w:t>
-            </w:r>
-            <w:proofErr w:type="spellEnd"/>
-            <w:r>
-              <w:rPr>
-                <w:color w:val="000000" w:themeColor="text1"/>
-                <w:sz w:val="24"/>
-              </w:rPr>
-              <w:t xml:space="preserve">, Map, </w:t>
-            </w:r>
-            <w:proofErr w:type="spellStart"/>
-            <w:r>
-              <w:rPr>
-                <w:color w:val="000000" w:themeColor="text1"/>
-                <w:sz w:val="24"/>
-              </w:rPr>
-              <w:t>Reduce</w:t>
-            </w:r>
-            <w:proofErr w:type="spellEnd"/>
-            <w:r>
-              <w:rPr>
-                <w:color w:val="000000" w:themeColor="text1"/>
-                <w:sz w:val="24"/>
-              </w:rPr>
-              <w:t>, Filter,</w:t>
-            </w:r>
-            <w:r>
-              <w:rPr>
-                <w:color w:val="000000" w:themeColor="text1"/>
-                <w:sz w:val="24"/>
-              </w:rPr>
-              <w:t xml:space="preserve"> </w:t>
-            </w:r>
-            <w:proofErr w:type="spellStart"/>
-            <w:r>
-              <w:rPr>
-                <w:color w:val="000000" w:themeColor="text1"/>
-                <w:sz w:val="24"/>
-              </w:rPr>
-              <w:t>Find</w:t>
-            </w:r>
-            <w:proofErr w:type="spellEnd"/>
-            <w:r>
-              <w:rPr>
-                <w:color w:val="000000" w:themeColor="text1"/>
-                <w:sz w:val="24"/>
-              </w:rPr>
-              <w:t xml:space="preserve">, </w:t>
-            </w:r>
-            <w:proofErr w:type="spellStart"/>
-            <w:r>
-              <w:rPr>
-                <w:color w:val="000000" w:themeColor="text1"/>
-                <w:sz w:val="24"/>
-              </w:rPr>
-              <w:t>Concat</w:t>
-            </w:r>
-            <w:proofErr w:type="spellEnd"/>
+              <w:t xml:space="preserve"> Array Methods: For</w:t>
+            </w:r>
+            <w:r>
+              <w:rPr>
+                <w:color w:val="000000" w:themeColor="text1"/>
+                <w:sz w:val="24"/>
+              </w:rPr>
+              <w:t>Each, Map, Reduce, Filter,</w:t>
+            </w:r>
+            <w:r>
+              <w:rPr>
+                <w:color w:val="000000" w:themeColor="text1"/>
+                <w:sz w:val="24"/>
+              </w:rPr>
+              <w:t xml:space="preserve"> Find, Concat</w:t>
+            </w:r>
             <w:r>
               <w:rPr>
                 <w:color w:val="000000" w:themeColor="text1"/>
@@ -13237,37 +11906,12 @@
               </w:rPr>
               <w:t xml:space="preserve"> </w:t>
             </w:r>
-            <w:proofErr w:type="spellStart"/>
-            <w:r>
-              <w:rPr>
-                <w:color w:val="000000" w:themeColor="text1"/>
-                <w:sz w:val="24"/>
-              </w:rPr>
-              <w:t>Document</w:t>
-            </w:r>
-            <w:proofErr w:type="spellEnd"/>
-            <w:r>
-              <w:rPr>
-                <w:color w:val="000000" w:themeColor="text1"/>
-                <w:sz w:val="24"/>
-              </w:rPr>
-              <w:t xml:space="preserve"> </w:t>
-            </w:r>
-            <w:proofErr w:type="spellStart"/>
-            <w:r>
-              <w:rPr>
-                <w:color w:val="000000" w:themeColor="text1"/>
-                <w:sz w:val="24"/>
-              </w:rPr>
-              <w:t>Object</w:t>
-            </w:r>
-            <w:proofErr w:type="spellEnd"/>
-            <w:r>
-              <w:rPr>
-                <w:color w:val="000000" w:themeColor="text1"/>
-                <w:sz w:val="24"/>
-              </w:rPr>
-              <w:t xml:space="preserve"> Model (DOM)</w:t>
+            <w:r>
+              <w:rPr>
+                <w:color w:val="000000" w:themeColor="text1"/>
+                <w:sz w:val="24"/>
+              </w:rPr>
+              <w:t>Document Object Model (DOM)</w:t>
             </w:r>
             <w:r>
               <w:rPr>
@@ -13358,21 +12002,12 @@
               </w:rPr>
               <w:t xml:space="preserve"> </w:t>
             </w:r>
-            <w:proofErr w:type="spellStart"/>
-            <w:r>
-              <w:rPr>
-                <w:color w:val="000000" w:themeColor="text1"/>
-                <w:sz w:val="24"/>
-              </w:rPr>
-              <w:t>JavaScript</w:t>
-            </w:r>
-            <w:proofErr w:type="spellEnd"/>
-            <w:r>
-              <w:rPr>
-                <w:color w:val="000000" w:themeColor="text1"/>
-                <w:sz w:val="24"/>
-              </w:rPr>
-              <w:t xml:space="preserve"> antes do framework: ES6 modules</w:t>
+            <w:r>
+              <w:rPr>
+                <w:color w:val="000000" w:themeColor="text1"/>
+                <w:sz w:val="24"/>
+              </w:rPr>
+              <w:t>JavaScript antes do framework: ES6 modules</w:t>
             </w:r>
             <w:r>
               <w:rPr>
@@ -13381,7 +12016,6 @@
               </w:rPr>
               <w:t xml:space="preserve"> (</w:t>
             </w:r>
-            <w:proofErr w:type="spellStart"/>
             <w:r>
               <w:rPr>
                 <w:color w:val="000000" w:themeColor="text1"/>
@@ -13401,25 +12035,8 @@
                 <w:color w:val="000000" w:themeColor="text1"/>
                 <w:sz w:val="24"/>
               </w:rPr>
-              <w:t>t</w:t>
-            </w:r>
-            <w:proofErr w:type="spellEnd"/>
-            <w:r>
-              <w:rPr>
-                <w:color w:val="000000" w:themeColor="text1"/>
-                <w:sz w:val="24"/>
-              </w:rPr>
-              <w:t xml:space="preserve">, </w:t>
-            </w:r>
-            <w:proofErr w:type="spellStart"/>
-            <w:r>
-              <w:rPr>
-                <w:color w:val="000000" w:themeColor="text1"/>
-                <w:sz w:val="24"/>
-              </w:rPr>
-              <w:t>Export</w:t>
-            </w:r>
-            <w:proofErr w:type="spellEnd"/>
+              <w:t>t, Export</w:t>
+            </w:r>
             <w:r>
               <w:rPr>
                 <w:color w:val="000000" w:themeColor="text1"/>
@@ -13432,17 +12049,8 @@
                 <w:color w:val="000000" w:themeColor="text1"/>
                 <w:sz w:val="24"/>
               </w:rPr>
-              <w:t xml:space="preserve"> e </w:t>
-            </w:r>
-            <w:proofErr w:type="spellStart"/>
-            <w:r>
-              <w:rPr>
-                <w:color w:val="000000" w:themeColor="text1"/>
-                <w:sz w:val="24"/>
-              </w:rPr>
-              <w:t>Features</w:t>
-            </w:r>
-            <w:proofErr w:type="spellEnd"/>
+              <w:t xml:space="preserve"> e Features</w:t>
+            </w:r>
             <w:r>
               <w:rPr>
                 <w:color w:val="000000" w:themeColor="text1"/>
@@ -13482,15 +12090,48 @@
               </w:rPr>
               <w:t xml:space="preserve"> Assincronismo:  </w:t>
             </w:r>
-            <w:proofErr w:type="spellStart"/>
-            <w:r>
-              <w:rPr>
-                <w:color w:val="000000" w:themeColor="text1"/>
-                <w:sz w:val="24"/>
-              </w:rPr>
-              <w:t>setTimeOut</w:t>
-            </w:r>
-            <w:proofErr w:type="spellEnd"/>
+            <w:r>
+              <w:rPr>
+                <w:color w:val="000000" w:themeColor="text1"/>
+                <w:sz w:val="24"/>
+              </w:rPr>
+              <w:t>setTimeOut, setInterval</w:t>
+            </w:r>
+            <w:r>
+              <w:rPr>
+                <w:color w:val="000000" w:themeColor="text1"/>
+                <w:sz w:val="24"/>
+              </w:rPr>
+              <w:t>,</w:t>
+            </w:r>
+            <w:r>
+              <w:rPr>
+                <w:color w:val="000000" w:themeColor="text1"/>
+                <w:sz w:val="24"/>
+              </w:rPr>
+              <w:t xml:space="preserve"> </w:t>
+            </w:r>
+            <w:r>
+              <w:rPr>
+                <w:color w:val="000000" w:themeColor="text1"/>
+                <w:sz w:val="24"/>
+              </w:rPr>
+              <w:t>Promises</w:t>
+            </w:r>
+            <w:r>
+              <w:rPr>
+                <w:color w:val="000000" w:themeColor="text1"/>
+                <w:sz w:val="24"/>
+              </w:rPr>
+              <w:t xml:space="preserve"> </w:t>
+            </w:r>
+            <w:r>
+              <w:rPr>
+                <w:color w:val="000000" w:themeColor="text1"/>
+                <w:sz w:val="24"/>
+              </w:rPr>
+              <w:t>(then, error, finally)</w:t>
+            </w:r>
             <w:r>
               <w:rPr>
                 <w:color w:val="000000" w:themeColor="text1"/>
@@ -13498,108 +12139,6 @@
               </w:rPr>
               <w:t xml:space="preserve">, </w:t>
             </w:r>
-            <w:proofErr w:type="spellStart"/>
-            <w:r>
-              <w:rPr>
-                <w:color w:val="000000" w:themeColor="text1"/>
-                <w:sz w:val="24"/>
-              </w:rPr>
-              <w:t>setInterval</w:t>
-            </w:r>
-            <w:proofErr w:type="spellEnd"/>
-            <w:r>
-              <w:rPr>
-                <w:color w:val="000000" w:themeColor="text1"/>
-                <w:sz w:val="24"/>
-              </w:rPr>
-              <w:t>,</w:t>
-            </w:r>
-            <w:r>
-              <w:rPr>
-                <w:color w:val="000000" w:themeColor="text1"/>
-                <w:sz w:val="24"/>
-              </w:rPr>
-              <w:t xml:space="preserve"> </w:t>
-            </w:r>
-            <w:proofErr w:type="spellStart"/>
-            <w:r>
-              <w:rPr>
-                <w:color w:val="000000" w:themeColor="text1"/>
-                <w:sz w:val="24"/>
-              </w:rPr>
-              <w:t>Promises</w:t>
-            </w:r>
-            <w:proofErr w:type="spellEnd"/>
-            <w:r>
-              <w:rPr>
-                <w:color w:val="000000" w:themeColor="text1"/>
-                <w:sz w:val="24"/>
-              </w:rPr>
-              <w:t xml:space="preserve"> </w:t>
-            </w:r>
-            <w:r>
-              <w:rPr>
-                <w:color w:val="000000" w:themeColor="text1"/>
-                <w:sz w:val="24"/>
-              </w:rPr>
-              <w:t>(</w:t>
-            </w:r>
-            <w:proofErr w:type="spellStart"/>
-            <w:r>
-              <w:rPr>
-                <w:color w:val="000000" w:themeColor="text1"/>
-                <w:sz w:val="24"/>
-              </w:rPr>
-              <w:t>then</w:t>
-            </w:r>
-            <w:proofErr w:type="spellEnd"/>
-            <w:r>
-              <w:rPr>
-                <w:color w:val="000000" w:themeColor="text1"/>
-                <w:sz w:val="24"/>
-              </w:rPr>
-              <w:t xml:space="preserve">, </w:t>
-            </w:r>
-            <w:proofErr w:type="spellStart"/>
-            <w:r>
-              <w:rPr>
-                <w:color w:val="000000" w:themeColor="text1"/>
-                <w:sz w:val="24"/>
-              </w:rPr>
-              <w:t>error</w:t>
-            </w:r>
-            <w:proofErr w:type="spellEnd"/>
-            <w:r>
-              <w:rPr>
-                <w:color w:val="000000" w:themeColor="text1"/>
-                <w:sz w:val="24"/>
-              </w:rPr>
-              <w:t xml:space="preserve">, </w:t>
-            </w:r>
-            <w:proofErr w:type="spellStart"/>
-            <w:r>
-              <w:rPr>
-                <w:color w:val="000000" w:themeColor="text1"/>
-                <w:sz w:val="24"/>
-              </w:rPr>
-              <w:t>finally</w:t>
-            </w:r>
-            <w:proofErr w:type="spellEnd"/>
-            <w:r>
-              <w:rPr>
-                <w:color w:val="000000" w:themeColor="text1"/>
-                <w:sz w:val="24"/>
-              </w:rPr>
-              <w:t>)</w:t>
-            </w:r>
-            <w:r>
-              <w:rPr>
-                <w:color w:val="000000" w:themeColor="text1"/>
-                <w:sz w:val="24"/>
-              </w:rPr>
-              <w:t xml:space="preserve">, </w:t>
-            </w:r>
-            <w:proofErr w:type="spellStart"/>
             <w:r>
               <w:rPr>
                 <w:color w:val="000000" w:themeColor="text1"/>
@@ -13619,33 +12158,15 @@
                 <w:color w:val="000000" w:themeColor="text1"/>
                 <w:sz w:val="24"/>
               </w:rPr>
-              <w:t>h</w:t>
-            </w:r>
-            <w:proofErr w:type="spellEnd"/>
-            <w:r>
-              <w:rPr>
-                <w:color w:val="000000" w:themeColor="text1"/>
-                <w:sz w:val="24"/>
-              </w:rPr>
-              <w:t xml:space="preserve">, </w:t>
-            </w:r>
-            <w:proofErr w:type="spellStart"/>
-            <w:r>
-              <w:rPr>
-                <w:color w:val="000000" w:themeColor="text1"/>
-                <w:sz w:val="24"/>
-              </w:rPr>
-              <w:t>Async</w:t>
-            </w:r>
-            <w:proofErr w:type="spellEnd"/>
-            <w:r>
-              <w:rPr>
-                <w:color w:val="000000" w:themeColor="text1"/>
-                <w:sz w:val="24"/>
-              </w:rPr>
-              <w:t xml:space="preserve">, </w:t>
-            </w:r>
-            <w:proofErr w:type="spellStart"/>
+              <w:t xml:space="preserve">h, </w:t>
+            </w:r>
+            <w:r>
+              <w:rPr>
+                <w:color w:val="000000" w:themeColor="text1"/>
+                <w:sz w:val="24"/>
+              </w:rPr>
+              <w:t xml:space="preserve">Async, </w:t>
+            </w:r>
             <w:r>
               <w:rPr>
                 <w:color w:val="000000" w:themeColor="text1"/>
@@ -13660,7 +12181,6 @@
               </w:rPr>
               <w:t>ait</w:t>
             </w:r>
-            <w:proofErr w:type="spellEnd"/>
             <w:r>
               <w:rPr>
                 <w:color w:val="000000" w:themeColor="text1"/>
@@ -13714,7 +12234,6 @@
               </w:rPr>
               <w:t xml:space="preserve">, </w:t>
             </w:r>
-            <w:proofErr w:type="spellStart"/>
             <w:r>
               <w:rPr>
                 <w:color w:val="000000" w:themeColor="text1"/>
@@ -13722,7 +12241,6 @@
               </w:rPr>
               <w:t>Constructor</w:t>
             </w:r>
-            <w:proofErr w:type="spellEnd"/>
             <w:r>
               <w:rPr>
                 <w:color w:val="000000" w:themeColor="text1"/>
@@ -13730,7 +12248,6 @@
               </w:rPr>
               <w:t xml:space="preserve">, </w:t>
             </w:r>
-            <w:proofErr w:type="spellStart"/>
             <w:r>
               <w:rPr>
                 <w:color w:val="000000" w:themeColor="text1"/>
@@ -13738,7 +12255,6 @@
               </w:rPr>
               <w:t>Extends</w:t>
             </w:r>
-            <w:proofErr w:type="spellEnd"/>
             <w:r>
               <w:rPr>
                 <w:color w:val="000000" w:themeColor="text1"/>
@@ -13991,49 +12507,8 @@
                 <w:color w:val="000000" w:themeColor="text1"/>
                 <w:sz w:val="24"/>
               </w:rPr>
-              <w:t>https://developer.mozilla.org/</w:t>
-            </w:r>
-            <w:proofErr w:type="spellStart"/>
-            <w:r>
-              <w:rPr>
-                <w:color w:val="000000" w:themeColor="text1"/>
-                <w:sz w:val="24"/>
-              </w:rPr>
-              <w:t>en-US</w:t>
-            </w:r>
-            <w:proofErr w:type="spellEnd"/>
-            <w:r>
-              <w:rPr>
-                <w:color w:val="000000" w:themeColor="text1"/>
-                <w:sz w:val="24"/>
-              </w:rPr>
-              <w:t>/</w:t>
-            </w:r>
-            <w:proofErr w:type="spellStart"/>
-            <w:r>
-              <w:rPr>
-                <w:color w:val="000000" w:themeColor="text1"/>
-                <w:sz w:val="24"/>
-              </w:rPr>
-              <w:t>docs</w:t>
-            </w:r>
-            <w:proofErr w:type="spellEnd"/>
-            <w:r>
-              <w:rPr>
-                <w:color w:val="000000" w:themeColor="text1"/>
-                <w:sz w:val="24"/>
-              </w:rPr>
-              <w:t>/Web/</w:t>
-            </w:r>
-            <w:proofErr w:type="spellStart"/>
-            <w:r>
-              <w:rPr>
-                <w:color w:val="000000" w:themeColor="text1"/>
-                <w:sz w:val="24"/>
-              </w:rPr>
-              <w:t>JavaScript</w:t>
-            </w:r>
-            <w:proofErr w:type="spellEnd"/>
+              <w:t>https://developer.mozilla.org/en-US/docs/Web/JavaScript</w:t>
+            </w:r>
             <w:r>
               <w:rPr>
                 <w:color w:val="000000" w:themeColor="text1"/>
@@ -14399,24 +12874,15 @@
                 <w:color w:val="000000" w:themeColor="text1"/>
                 <w:sz w:val="24"/>
               </w:rPr>
+              <w:t xml:space="preserve"> Client-Side</w:t>
+            </w:r>
+            <w:r>
+              <w:rPr>
+                <w:color w:val="000000" w:themeColor="text1"/>
+                <w:sz w:val="24"/>
+              </w:rPr>
               <w:t xml:space="preserve"> </w:t>
             </w:r>
-            <w:proofErr w:type="spellStart"/>
-            <w:r>
-              <w:rPr>
-                <w:color w:val="000000" w:themeColor="text1"/>
-                <w:sz w:val="24"/>
-              </w:rPr>
-              <w:t>Client-Side</w:t>
-            </w:r>
-            <w:proofErr w:type="spellEnd"/>
-            <w:r>
-              <w:rPr>
-                <w:color w:val="000000" w:themeColor="text1"/>
-                <w:sz w:val="24"/>
-              </w:rPr>
-              <w:t xml:space="preserve"> </w:t>
-            </w:r>
             <w:r>
               <w:rPr>
                 <w:color w:val="000000" w:themeColor="text1"/>
@@ -14429,17 +12895,8 @@
                 <w:color w:val="000000" w:themeColor="text1"/>
                 <w:sz w:val="24"/>
               </w:rPr>
-              <w:t>Front-</w:t>
-            </w:r>
-            <w:proofErr w:type="spellStart"/>
-            <w:r>
-              <w:rPr>
-                <w:color w:val="000000" w:themeColor="text1"/>
-                <w:sz w:val="24"/>
-              </w:rPr>
-              <w:t>End</w:t>
-            </w:r>
-            <w:proofErr w:type="spellEnd"/>
+              <w:t>Front-End</w:t>
+            </w:r>
             <w:r>
               <w:rPr>
                 <w:color w:val="000000" w:themeColor="text1"/>
@@ -14478,7 +12935,6 @@
               </w:rPr>
               <w:t xml:space="preserve">Biblioteca </w:t>
             </w:r>
-            <w:proofErr w:type="spellStart"/>
             <w:r>
               <w:rPr>
                 <w:color w:val="000000" w:themeColor="text1"/>
@@ -14486,7 +12942,6 @@
               </w:rPr>
               <w:t>ReactJS</w:t>
             </w:r>
-            <w:proofErr w:type="spellEnd"/>
             <w:r>
               <w:rPr>
                 <w:color w:val="000000" w:themeColor="text1"/>
@@ -14513,23 +12968,7 @@
                 <w:color w:val="000000" w:themeColor="text1"/>
                 <w:sz w:val="24"/>
               </w:rPr>
-              <w:t xml:space="preserve">undamentos do JSX, Atributos e </w:t>
-            </w:r>
-            <w:proofErr w:type="spellStart"/>
-            <w:r>
-              <w:rPr>
-                <w:color w:val="000000" w:themeColor="text1"/>
-                <w:sz w:val="24"/>
-              </w:rPr>
-              <w:t>Fragment</w:t>
-            </w:r>
-            <w:proofErr w:type="spellEnd"/>
-            <w:r>
-              <w:rPr>
-                <w:color w:val="000000" w:themeColor="text1"/>
-                <w:sz w:val="24"/>
-              </w:rPr>
-              <w:t xml:space="preserve">; </w:t>
+              <w:t xml:space="preserve">undamentos do JSX, Atributos e Fragment; </w:t>
             </w:r>
           </w:p>
           <w:p>
@@ -14548,7 +12987,6 @@
                 <w:sz w:val="24"/>
               </w:rPr>
             </w:pPr>
-            <w:proofErr w:type="spellStart"/>
             <w:r>
               <w:rPr>
                 <w:color w:val="000000" w:themeColor="text1"/>
@@ -14563,7 +13001,6 @@
               </w:rPr>
               <w:t>ização</w:t>
             </w:r>
-            <w:proofErr w:type="spellEnd"/>
             <w:r>
               <w:rPr>
                 <w:color w:val="000000" w:themeColor="text1"/>
@@ -14616,7 +13053,6 @@
               </w:rPr>
               <w:t xml:space="preserve">Aplicação dos </w:t>
             </w:r>
-            <w:proofErr w:type="spellStart"/>
             <w:r>
               <w:rPr>
                 <w:color w:val="000000" w:themeColor="text1"/>
@@ -14624,7 +13060,6 @@
               </w:rPr>
               <w:t>Hooks</w:t>
             </w:r>
-            <w:proofErr w:type="spellEnd"/>
             <w:r>
               <w:rPr>
                 <w:color w:val="000000" w:themeColor="text1"/>
@@ -14632,7 +13067,6 @@
               </w:rPr>
               <w:t xml:space="preserve">: </w:t>
             </w:r>
-            <w:proofErr w:type="spellStart"/>
             <w:r>
               <w:rPr>
                 <w:color w:val="000000" w:themeColor="text1"/>
@@ -14640,7 +13074,6 @@
               </w:rPr>
               <w:t>useState</w:t>
             </w:r>
-            <w:proofErr w:type="spellEnd"/>
             <w:r>
               <w:rPr>
                 <w:color w:val="000000" w:themeColor="text1"/>
@@ -14653,39 +13086,14 @@
                 <w:color w:val="000000" w:themeColor="text1"/>
                 <w:sz w:val="24"/>
               </w:rPr>
-              <w:t xml:space="preserve"> </w:t>
-            </w:r>
-            <w:proofErr w:type="spellStart"/>
-            <w:r>
-              <w:rPr>
-                <w:color w:val="000000" w:themeColor="text1"/>
-                <w:sz w:val="24"/>
-              </w:rPr>
-              <w:t>useEffect</w:t>
-            </w:r>
-            <w:proofErr w:type="spellEnd"/>
-            <w:r>
-              <w:rPr>
-                <w:color w:val="000000" w:themeColor="text1"/>
-                <w:sz w:val="24"/>
-              </w:rPr>
-              <w:t xml:space="preserve"> e </w:t>
-            </w:r>
-            <w:proofErr w:type="spellStart"/>
-            <w:r>
-              <w:rPr>
-                <w:color w:val="000000" w:themeColor="text1"/>
-                <w:sz w:val="24"/>
-              </w:rPr>
-              <w:t>useContext</w:t>
-            </w:r>
-            <w:proofErr w:type="spellEnd"/>
-            <w:r>
-              <w:rPr>
-                <w:color w:val="000000" w:themeColor="text1"/>
-                <w:sz w:val="24"/>
-              </w:rPr>
-              <w:t>;</w:t>
+              <w:t xml:space="preserve"> useEffect</w:t>
+            </w:r>
+            <w:r>
+              <w:rPr>
+                <w:color w:val="000000" w:themeColor="text1"/>
+                <w:sz w:val="24"/>
+              </w:rPr>
+              <w:t xml:space="preserve"> e useContext;</w:t>
             </w:r>
             <w:r>
               <w:rPr>
@@ -14744,17 +13152,8 @@
                 <w:color w:val="000000" w:themeColor="text1"/>
                 <w:sz w:val="24"/>
               </w:rPr>
-              <w:t xml:space="preserve">e conceito de SPA (Single Page </w:t>
-            </w:r>
-            <w:proofErr w:type="spellStart"/>
-            <w:r>
-              <w:rPr>
-                <w:color w:val="000000" w:themeColor="text1"/>
-                <w:sz w:val="24"/>
-              </w:rPr>
-              <w:t>Application</w:t>
-            </w:r>
-            <w:proofErr w:type="spellEnd"/>
+              <w:t>e conceito de SPA (Single Page Application</w:t>
+            </w:r>
             <w:r>
               <w:rPr>
                 <w:color w:val="000000" w:themeColor="text1"/>
@@ -14768,72 +13167,15 @@
                 <w:color w:val="000000" w:themeColor="text1"/>
                 <w:sz w:val="24"/>
               </w:rPr>
-              <w:t xml:space="preserve">) com a biblioteca </w:t>
-            </w:r>
-            <w:proofErr w:type="spellStart"/>
-            <w:r>
-              <w:rPr>
-                <w:color w:val="000000" w:themeColor="text1"/>
-                <w:sz w:val="24"/>
-              </w:rPr>
-              <w:t>Router</w:t>
-            </w:r>
-            <w:proofErr w:type="spellEnd"/>
-            <w:r>
-              <w:rPr>
-                <w:color w:val="000000" w:themeColor="text1"/>
-                <w:sz w:val="24"/>
-              </w:rPr>
-              <w:t>-Dom v6</w:t>
-            </w:r>
-            <w:r>
-              <w:rPr>
-                <w:color w:val="000000" w:themeColor="text1"/>
-                <w:sz w:val="24"/>
-              </w:rPr>
-              <w:t xml:space="preserve">: </w:t>
-            </w:r>
-            <w:proofErr w:type="spellStart"/>
-            <w:r>
-              <w:rPr>
-                <w:color w:val="000000" w:themeColor="text1"/>
-                <w:sz w:val="24"/>
-              </w:rPr>
-              <w:t>BrowserRouter</w:t>
-            </w:r>
-            <w:proofErr w:type="spellEnd"/>
-            <w:r>
-              <w:rPr>
-                <w:color w:val="000000" w:themeColor="text1"/>
-                <w:sz w:val="24"/>
-              </w:rPr>
-              <w:t xml:space="preserve">, </w:t>
-            </w:r>
-            <w:proofErr w:type="spellStart"/>
-            <w:r>
-              <w:rPr>
-                <w:color w:val="000000" w:themeColor="text1"/>
-                <w:sz w:val="24"/>
-              </w:rPr>
-              <w:t>Routes</w:t>
-            </w:r>
-            <w:proofErr w:type="spellEnd"/>
-            <w:r>
-              <w:rPr>
-                <w:color w:val="000000" w:themeColor="text1"/>
-                <w:sz w:val="24"/>
-              </w:rPr>
-              <w:t xml:space="preserve">, </w:t>
-            </w:r>
-            <w:proofErr w:type="spellStart"/>
-            <w:r>
-              <w:rPr>
-                <w:color w:val="000000" w:themeColor="text1"/>
-                <w:sz w:val="24"/>
-              </w:rPr>
-              <w:t>Router</w:t>
-            </w:r>
-            <w:proofErr w:type="spellEnd"/>
+              <w:t>) com a biblioteca Router-Dom v6</w:t>
+            </w:r>
+            <w:r>
+              <w:rPr>
+                <w:color w:val="000000" w:themeColor="text1"/>
+                <w:sz w:val="24"/>
+              </w:rPr>
+              <w:t>: BrowserRouter, Routes, Router</w:t>
+            </w:r>
             <w:r>
               <w:rPr>
                 <w:color w:val="000000" w:themeColor="text1"/>
@@ -14846,46 +13188,14 @@
                 <w:color w:val="000000" w:themeColor="text1"/>
                 <w:sz w:val="24"/>
               </w:rPr>
-              <w:t>(</w:t>
-            </w:r>
-            <w:proofErr w:type="spellStart"/>
-            <w:r>
-              <w:rPr>
-                <w:color w:val="000000" w:themeColor="text1"/>
-                <w:sz w:val="24"/>
-              </w:rPr>
-              <w:t>Elements</w:t>
-            </w:r>
-            <w:proofErr w:type="spellEnd"/>
-            <w:r>
-              <w:rPr>
-                <w:color w:val="000000" w:themeColor="text1"/>
-                <w:sz w:val="24"/>
-              </w:rPr>
-              <w:t>), Link e</w:t>
-            </w:r>
-            <w:r>
-              <w:rPr>
-                <w:color w:val="000000" w:themeColor="text1"/>
-                <w:sz w:val="24"/>
-              </w:rPr>
-              <w:t xml:space="preserve"> </w:t>
-            </w:r>
-            <w:proofErr w:type="spellStart"/>
-            <w:r>
-              <w:rPr>
-                <w:color w:val="000000" w:themeColor="text1"/>
-                <w:sz w:val="24"/>
-              </w:rPr>
-              <w:t>NavLink</w:t>
-            </w:r>
-            <w:proofErr w:type="spellEnd"/>
-            <w:r>
-              <w:rPr>
-                <w:color w:val="000000" w:themeColor="text1"/>
-                <w:sz w:val="24"/>
-              </w:rPr>
-              <w:t>;</w:t>
+              <w:t>(Elements), Link e</w:t>
+            </w:r>
+            <w:r>
+              <w:rPr>
+                <w:color w:val="000000" w:themeColor="text1"/>
+                <w:sz w:val="24"/>
+              </w:rPr>
+              <w:t xml:space="preserve"> NavLink;</w:t>
             </w:r>
           </w:p>
           <w:p>
@@ -14937,39 +13247,7 @@
                 <w:color w:val="000000" w:themeColor="text1"/>
                 <w:sz w:val="24"/>
               </w:rPr>
-              <w:t xml:space="preserve">ícones com a biblioteca </w:t>
-            </w:r>
-            <w:proofErr w:type="spellStart"/>
-            <w:r>
-              <w:rPr>
-                <w:color w:val="000000" w:themeColor="text1"/>
-                <w:sz w:val="24"/>
-              </w:rPr>
-              <w:t>React</w:t>
-            </w:r>
-            <w:proofErr w:type="spellEnd"/>
-            <w:r>
-              <w:rPr>
-                <w:color w:val="000000" w:themeColor="text1"/>
-                <w:sz w:val="24"/>
-              </w:rPr>
-              <w:t xml:space="preserve"> </w:t>
-            </w:r>
-            <w:proofErr w:type="spellStart"/>
-            <w:r>
-              <w:rPr>
-                <w:color w:val="000000" w:themeColor="text1"/>
-                <w:sz w:val="24"/>
-              </w:rPr>
-              <w:t>Icons</w:t>
-            </w:r>
-            <w:proofErr w:type="spellEnd"/>
-            <w:r>
-              <w:rPr>
-                <w:color w:val="000000" w:themeColor="text1"/>
-                <w:sz w:val="24"/>
-              </w:rPr>
-              <w:t>;</w:t>
+              <w:t>ícones com a biblioteca React Icons;</w:t>
             </w:r>
           </w:p>
           <w:p>
@@ -14995,47 +13273,20 @@
               </w:rPr>
               <w:t xml:space="preserve">Manipulação de Formulários com </w:t>
             </w:r>
-            <w:proofErr w:type="spellStart"/>
-            <w:r>
-              <w:rPr>
-                <w:color w:val="000000" w:themeColor="text1"/>
-                <w:sz w:val="24"/>
-              </w:rPr>
-              <w:t>React</w:t>
-            </w:r>
-            <w:proofErr w:type="spellEnd"/>
-            <w:r>
-              <w:rPr>
-                <w:color w:val="000000" w:themeColor="text1"/>
-                <w:sz w:val="24"/>
-              </w:rPr>
-              <w:t xml:space="preserve"> Hook </w:t>
-            </w:r>
-            <w:proofErr w:type="spellStart"/>
-            <w:r>
-              <w:rPr>
-                <w:color w:val="000000" w:themeColor="text1"/>
-                <w:sz w:val="24"/>
-              </w:rPr>
-              <w:t>Form</w:t>
-            </w:r>
-            <w:proofErr w:type="spellEnd"/>
-            <w:r>
-              <w:rPr>
-                <w:color w:val="000000" w:themeColor="text1"/>
-                <w:sz w:val="24"/>
-              </w:rPr>
-              <w:t xml:space="preserve"> e </w:t>
-            </w:r>
-            <w:proofErr w:type="spellStart"/>
-            <w:r>
-              <w:rPr>
-                <w:color w:val="000000" w:themeColor="text1"/>
-                <w:sz w:val="24"/>
-              </w:rPr>
-              <w:t>Yup</w:t>
-            </w:r>
-            <w:proofErr w:type="spellEnd"/>
+            <w:r>
+              <w:rPr>
+                <w:color w:val="000000" w:themeColor="text1"/>
+                <w:sz w:val="24"/>
+              </w:rPr>
+              <w:t>React Hook Form</w:t>
+            </w:r>
+            <w:r>
+              <w:rPr>
+                <w:color w:val="000000" w:themeColor="text1"/>
+                <w:sz w:val="24"/>
+              </w:rPr>
+              <w:t xml:space="preserve"> e Yup</w:t>
+            </w:r>
             <w:r>
               <w:rPr>
                 <w:color w:val="000000" w:themeColor="text1"/>
@@ -15048,33 +13299,15 @@
                 <w:color w:val="000000" w:themeColor="text1"/>
                 <w:sz w:val="24"/>
               </w:rPr>
-              <w:t xml:space="preserve">Register, </w:t>
-            </w:r>
-            <w:proofErr w:type="spellStart"/>
-            <w:r>
-              <w:rPr>
-                <w:color w:val="000000" w:themeColor="text1"/>
-                <w:sz w:val="24"/>
-              </w:rPr>
-              <w:t>Formstate</w:t>
-            </w:r>
-            <w:proofErr w:type="spellEnd"/>
-            <w:r>
-              <w:rPr>
-                <w:color w:val="000000" w:themeColor="text1"/>
-                <w:sz w:val="24"/>
-              </w:rPr>
-              <w:t xml:space="preserve">, </w:t>
-            </w:r>
-            <w:proofErr w:type="spellStart"/>
-            <w:r>
-              <w:rPr>
-                <w:color w:val="000000" w:themeColor="text1"/>
-                <w:sz w:val="24"/>
-              </w:rPr>
-              <w:t>etc</w:t>
-            </w:r>
-            <w:proofErr w:type="spellEnd"/>
+              <w:t>Register, Formstate</w:t>
+            </w:r>
+            <w:r>
+              <w:rPr>
+                <w:color w:val="000000" w:themeColor="text1"/>
+                <w:sz w:val="24"/>
+              </w:rPr>
+              <w:t>, etc</w:t>
+            </w:r>
             <w:r>
               <w:rPr>
                 <w:color w:val="000000" w:themeColor="text1"/>
@@ -15106,7 +13339,6 @@
                 <w:sz w:val="24"/>
               </w:rPr>
             </w:pPr>
-            <w:proofErr w:type="spellStart"/>
             <w:r>
               <w:rPr>
                 <w:color w:val="000000" w:themeColor="text1"/>
@@ -15128,7 +13360,6 @@
               </w:rPr>
               <w:t>ficação</w:t>
             </w:r>
-            <w:proofErr w:type="spellEnd"/>
             <w:r>
               <w:rPr>
                 <w:color w:val="000000" w:themeColor="text1"/>
@@ -15141,69 +13372,21 @@
                 <w:color w:val="000000" w:themeColor="text1"/>
                 <w:sz w:val="24"/>
               </w:rPr>
-              <w:t xml:space="preserve"> </w:t>
-            </w:r>
-            <w:proofErr w:type="spellStart"/>
-            <w:r>
-              <w:rPr>
-                <w:color w:val="000000" w:themeColor="text1"/>
-                <w:sz w:val="24"/>
-              </w:rPr>
-              <w:t>Pré</w:t>
-            </w:r>
-            <w:proofErr w:type="spellEnd"/>
-            <w:r>
-              <w:rPr>
-                <w:color w:val="000000" w:themeColor="text1"/>
-                <w:sz w:val="24"/>
-              </w:rPr>
-              <w:t xml:space="preserve">-Processadores </w:t>
-            </w:r>
-            <w:r>
-              <w:rPr>
-                <w:color w:val="000000" w:themeColor="text1"/>
-                <w:sz w:val="24"/>
-              </w:rPr>
-              <w:t>e CSS-in-</w:t>
-            </w:r>
-            <w:proofErr w:type="spellStart"/>
-            <w:r>
-              <w:rPr>
-                <w:color w:val="000000" w:themeColor="text1"/>
-                <w:sz w:val="24"/>
-              </w:rPr>
-              <w:t>JavaScript</w:t>
-            </w:r>
-            <w:proofErr w:type="spellEnd"/>
-            <w:r>
-              <w:rPr>
-                <w:color w:val="000000" w:themeColor="text1"/>
-                <w:sz w:val="24"/>
-              </w:rPr>
-              <w:t xml:space="preserve"> </w:t>
-            </w:r>
-            <w:r>
-              <w:rPr>
-                <w:color w:val="000000" w:themeColor="text1"/>
-                <w:sz w:val="24"/>
-              </w:rPr>
-              <w:t xml:space="preserve">com a biblioteca </w:t>
-            </w:r>
-            <w:proofErr w:type="spellStart"/>
-            <w:r>
-              <w:rPr>
-                <w:color w:val="000000" w:themeColor="text1"/>
-                <w:sz w:val="24"/>
-              </w:rPr>
-              <w:t>Styled-Components</w:t>
-            </w:r>
-            <w:proofErr w:type="spellEnd"/>
-            <w:r>
-              <w:rPr>
-                <w:color w:val="000000" w:themeColor="text1"/>
-                <w:sz w:val="24"/>
-              </w:rPr>
-              <w:t>;</w:t>
+              <w:t xml:space="preserve"> Pré-Processadores </w:t>
+            </w:r>
+            <w:r>
+              <w:rPr>
+                <w:color w:val="000000" w:themeColor="text1"/>
+                <w:sz w:val="24"/>
+              </w:rPr>
+              <w:t xml:space="preserve">e CSS-in-JavaScript </w:t>
+            </w:r>
+            <w:r>
+              <w:rPr>
+                <w:color w:val="000000" w:themeColor="text1"/>
+                <w:sz w:val="24"/>
+              </w:rPr>
+              <w:t>com a biblioteca Styled-Components;</w:t>
             </w:r>
           </w:p>
           <w:p>
@@ -15241,17 +13424,8 @@
                 <w:color w:val="000000" w:themeColor="text1"/>
                 <w:sz w:val="24"/>
               </w:rPr>
-              <w:t>Front-</w:t>
-            </w:r>
-            <w:proofErr w:type="spellStart"/>
-            <w:r>
-              <w:rPr>
-                <w:color w:val="000000" w:themeColor="text1"/>
-                <w:sz w:val="24"/>
-              </w:rPr>
-              <w:t>End</w:t>
-            </w:r>
-            <w:proofErr w:type="spellEnd"/>
+              <w:t>Front-End</w:t>
+            </w:r>
             <w:r>
               <w:rPr>
                 <w:color w:val="000000" w:themeColor="text1"/>
@@ -15466,23 +13640,7 @@
                 <w:sz w:val="24"/>
               </w:rPr>
               <w:tab/>
-              <w:t>&lt;https://pt-br.reactjs.org/</w:t>
-            </w:r>
-            <w:proofErr w:type="spellStart"/>
-            <w:r>
-              <w:rPr>
-                <w:color w:val="000000" w:themeColor="text1"/>
-                <w:sz w:val="24"/>
-              </w:rPr>
-              <w:t>docs</w:t>
-            </w:r>
-            <w:proofErr w:type="spellEnd"/>
-            <w:r>
-              <w:rPr>
-                <w:color w:val="000000" w:themeColor="text1"/>
-                <w:sz w:val="24"/>
-              </w:rPr>
-              <w:t>/getting-started.html&gt;</w:t>
+              <w:t>&lt;https://pt-br.reactjs.org/docs/getting-started.html&gt;</w:t>
             </w:r>
           </w:p>
           <w:p>
@@ -15619,36 +13777,8 @@
                 <w:color w:val="000000" w:themeColor="text1"/>
                 <w:sz w:val="24"/>
               </w:rPr>
-              <w:t>https://reactrouter.com/</w:t>
-            </w:r>
-            <w:proofErr w:type="spellStart"/>
-            <w:r>
-              <w:rPr>
-                <w:bCs/>
-                <w:color w:val="000000" w:themeColor="text1"/>
-                <w:sz w:val="24"/>
-              </w:rPr>
-              <w:t>en</w:t>
-            </w:r>
-            <w:proofErr w:type="spellEnd"/>
-            <w:r>
-              <w:rPr>
-                <w:bCs/>
-                <w:color w:val="000000" w:themeColor="text1"/>
-                <w:sz w:val="24"/>
-              </w:rPr>
-              <w:t>/</w:t>
-            </w:r>
-            <w:proofErr w:type="spellStart"/>
-            <w:r>
-              <w:rPr>
-                <w:bCs/>
-                <w:color w:val="000000" w:themeColor="text1"/>
-                <w:sz w:val="24"/>
-              </w:rPr>
-              <w:t>main</w:t>
-            </w:r>
-            <w:proofErr w:type="spellEnd"/>
+              <w:t>https://reactrouter.com/en/main</w:t>
+            </w:r>
             <w:r>
               <w:rPr>
                 <w:color w:val="000000" w:themeColor="text1"/>
@@ -15800,23 +13930,7 @@
                 <w:sz w:val="24"/>
               </w:rPr>
               <w:tab/>
-              <w:t>&lt;https://react-hook-form.com/</w:t>
-            </w:r>
-            <w:proofErr w:type="spellStart"/>
-            <w:r>
-              <w:rPr>
-                <w:color w:val="000000" w:themeColor="text1"/>
-                <w:sz w:val="24"/>
-              </w:rPr>
-              <w:t>get-started</w:t>
-            </w:r>
-            <w:proofErr w:type="spellEnd"/>
-            <w:r>
-              <w:rPr>
-                <w:color w:val="000000" w:themeColor="text1"/>
-                <w:sz w:val="24"/>
-              </w:rPr>
-              <w:t>&gt;</w:t>
+              <w:t>&lt;https://react-hook-form.com/get-started&gt;</w:t>
             </w:r>
           </w:p>
           <w:p>
@@ -16142,33 +14256,8 @@
                 <w:color w:val="000000" w:themeColor="text1"/>
                 <w:sz w:val="24"/>
               </w:rPr>
-              <w:t>https://styled-components.com/</w:t>
-            </w:r>
-            <w:proofErr w:type="spellStart"/>
-            <w:r>
-              <w:rPr>
-                <w:color w:val="000000" w:themeColor="text1"/>
-                <w:sz w:val="24"/>
-              </w:rPr>
-              <w:t>docs</w:t>
-            </w:r>
-            <w:proofErr w:type="spellEnd"/>
-            <w:r>
-              <w:rPr>
-                <w:color w:val="000000" w:themeColor="text1"/>
-                <w:sz w:val="24"/>
-              </w:rPr>
-              <w:t>/</w:t>
-            </w:r>
-            <w:proofErr w:type="spellStart"/>
-            <w:r>
-              <w:rPr>
-                <w:color w:val="000000" w:themeColor="text1"/>
-                <w:sz w:val="24"/>
-              </w:rPr>
-              <w:t>basics</w:t>
-            </w:r>
-            <w:proofErr w:type="spellEnd"/>
+              <w:t>https://styled-components.com/docs/basics</w:t>
+            </w:r>
             <w:r>
               <w:rPr>
                 <w:color w:val="000000" w:themeColor="text1"/>
@@ -16482,23 +14571,7 @@
                 <w:color w:val="000000" w:themeColor="text1"/>
                 <w:sz w:val="24"/>
               </w:rPr>
-              <w:t xml:space="preserve">Básicos: Dado, Banco de Dados, SGBD, Transação, Usuários, </w:t>
-            </w:r>
-            <w:proofErr w:type="spellStart"/>
-            <w:r>
-              <w:rPr>
-                <w:color w:val="000000" w:themeColor="text1"/>
-                <w:sz w:val="24"/>
-              </w:rPr>
-              <w:t>etc</w:t>
-            </w:r>
-            <w:proofErr w:type="spellEnd"/>
-            <w:r>
-              <w:rPr>
-                <w:color w:val="000000" w:themeColor="text1"/>
-                <w:sz w:val="24"/>
-              </w:rPr>
-              <w:t xml:space="preserve"> ;</w:t>
+              <w:t>Básicos: Dado, Banco de Dados, SGBD, Transação, Usuários, etc ;</w:t>
             </w:r>
           </w:p>
           <w:p>
@@ -16578,17 +14651,8 @@
                 <w:color w:val="000000" w:themeColor="text1"/>
                 <w:sz w:val="24"/>
               </w:rPr>
-              <w:t xml:space="preserve">, </w:t>
-            </w:r>
-            <w:proofErr w:type="spellStart"/>
-            <w:r>
-              <w:rPr>
-                <w:color w:val="000000" w:themeColor="text1"/>
-                <w:sz w:val="24"/>
-              </w:rPr>
-              <w:t>etc</w:t>
-            </w:r>
-            <w:proofErr w:type="spellEnd"/>
+              <w:t>, etc</w:t>
+            </w:r>
             <w:r>
               <w:rPr>
                 <w:color w:val="000000" w:themeColor="text1"/>
@@ -16653,23 +14717,7 @@
                 <w:color w:val="000000" w:themeColor="text1"/>
                 <w:sz w:val="24"/>
               </w:rPr>
-              <w:t xml:space="preserve">: Cardinalidade, Especialização, Entidades, </w:t>
-            </w:r>
-            <w:proofErr w:type="spellStart"/>
-            <w:r>
-              <w:rPr>
-                <w:color w:val="000000" w:themeColor="text1"/>
-                <w:sz w:val="24"/>
-              </w:rPr>
-              <w:t>etc</w:t>
-            </w:r>
-            <w:proofErr w:type="spellEnd"/>
-            <w:r>
-              <w:rPr>
-                <w:color w:val="000000" w:themeColor="text1"/>
-                <w:sz w:val="24"/>
-              </w:rPr>
-              <w:t>;</w:t>
+              <w:t>: Cardinalidade, Especialização, Entidades, etc;</w:t>
             </w:r>
           </w:p>
           <w:p>
@@ -16819,23 +14867,7 @@
                 <w:color w:val="000000" w:themeColor="text1"/>
                 <w:sz w:val="24"/>
               </w:rPr>
-              <w:t xml:space="preserve">Dados: CREATE, ALTER, DROP, </w:t>
-            </w:r>
-            <w:proofErr w:type="spellStart"/>
-            <w:r>
-              <w:rPr>
-                <w:color w:val="000000" w:themeColor="text1"/>
-                <w:sz w:val="24"/>
-              </w:rPr>
-              <w:t>etc</w:t>
-            </w:r>
-            <w:proofErr w:type="spellEnd"/>
-            <w:r>
-              <w:rPr>
-                <w:color w:val="000000" w:themeColor="text1"/>
-                <w:sz w:val="24"/>
-              </w:rPr>
-              <w:t>;</w:t>
+              <w:t>Dados: CREATE, ALTER, DROP, etc;</w:t>
             </w:r>
           </w:p>
           <w:p>
@@ -16888,23 +14920,7 @@
                 <w:color w:val="000000" w:themeColor="text1"/>
                 <w:sz w:val="24"/>
               </w:rPr>
-              <w:t xml:space="preserve">: SELECT, INSERT, UPDATE, DELETE, </w:t>
-            </w:r>
-            <w:proofErr w:type="spellStart"/>
-            <w:r>
-              <w:rPr>
-                <w:color w:val="000000" w:themeColor="text1"/>
-                <w:sz w:val="24"/>
-              </w:rPr>
-              <w:t>etc</w:t>
-            </w:r>
-            <w:proofErr w:type="spellEnd"/>
-            <w:r>
-              <w:rPr>
-                <w:color w:val="000000" w:themeColor="text1"/>
-                <w:sz w:val="24"/>
-              </w:rPr>
-              <w:t>;</w:t>
+              <w:t>: SELECT, INSERT, UPDATE, DELETE, etc;</w:t>
             </w:r>
           </w:p>
           <w:p>
@@ -16958,23 +14974,7 @@
                 <w:color w:val="000000" w:themeColor="text1"/>
                 <w:sz w:val="24"/>
               </w:rPr>
-              <w:t xml:space="preserve"> e cláusulas WHERE, ORDER BY, </w:t>
-            </w:r>
-            <w:proofErr w:type="spellStart"/>
-            <w:r>
-              <w:rPr>
-                <w:color w:val="000000" w:themeColor="text1"/>
-                <w:sz w:val="24"/>
-              </w:rPr>
-              <w:t>etc</w:t>
-            </w:r>
-            <w:proofErr w:type="spellEnd"/>
-            <w:r>
-              <w:rPr>
-                <w:color w:val="000000" w:themeColor="text1"/>
-                <w:sz w:val="24"/>
-              </w:rPr>
-              <w:t>:</w:t>
+              <w:t xml:space="preserve"> e cláusulas WHERE, ORDER BY, etc:</w:t>
             </w:r>
           </w:p>
           <w:p>
@@ -17005,7 +15005,6 @@
               </w:rPr>
               <w:t xml:space="preserve"> </w:t>
             </w:r>
-            <w:proofErr w:type="spellStart"/>
             <w:r>
               <w:rPr>
                 <w:color w:val="000000" w:themeColor="text1"/>
@@ -17013,7 +15012,6 @@
               </w:rPr>
               <w:t>Strings</w:t>
             </w:r>
-            <w:proofErr w:type="spellEnd"/>
             <w:r>
               <w:rPr>
                 <w:color w:val="000000" w:themeColor="text1"/>
@@ -17302,23 +15300,7 @@
                 <w:color w:val="000000" w:themeColor="text1"/>
                 <w:sz w:val="24"/>
               </w:rPr>
-              <w:t xml:space="preserve">ELMASRI, Ramez e NAVATHE, </w:t>
-            </w:r>
-            <w:proofErr w:type="spellStart"/>
-            <w:r>
-              <w:rPr>
-                <w:color w:val="000000" w:themeColor="text1"/>
-                <w:sz w:val="24"/>
-              </w:rPr>
-              <w:t>Shamkant</w:t>
-            </w:r>
-            <w:proofErr w:type="spellEnd"/>
-            <w:r>
-              <w:rPr>
-                <w:color w:val="000000" w:themeColor="text1"/>
-                <w:sz w:val="24"/>
-              </w:rPr>
-              <w:t xml:space="preserve"> B. </w:t>
+              <w:t>ELMASRI, Ramez e NAVATHE, Shamkant B. </w:t>
             </w:r>
             <w:r>
               <w:rPr>
@@ -17498,27 +15480,7 @@
                 <w:color w:val="000000" w:themeColor="text1"/>
                 <w:sz w:val="24"/>
               </w:rPr>
-              <w:t xml:space="preserve">MySQL </w:t>
-            </w:r>
-            <w:proofErr w:type="spellStart"/>
-            <w:r>
-              <w:rPr>
-                <w:b/>
-                <w:bCs/>
-                <w:color w:val="000000" w:themeColor="text1"/>
-                <w:sz w:val="24"/>
-              </w:rPr>
-              <w:t>Documentation</w:t>
-            </w:r>
-            <w:proofErr w:type="spellEnd"/>
-            <w:r>
-              <w:rPr>
-                <w:b/>
-                <w:bCs/>
-                <w:color w:val="000000" w:themeColor="text1"/>
-                <w:sz w:val="24"/>
-              </w:rPr>
-              <w:t>.</w:t>
+              <w:t>MySQL Documentation.</w:t>
             </w:r>
             <w:r>
               <w:rPr>
@@ -17740,39 +15702,7 @@
                 <w:color w:val="000000" w:themeColor="text1"/>
                 <w:sz w:val="24"/>
               </w:rPr>
-              <w:t>Conceito e fundamentos do Back-</w:t>
-            </w:r>
-            <w:proofErr w:type="spellStart"/>
-            <w:r>
-              <w:rPr>
-                <w:color w:val="000000" w:themeColor="text1"/>
-                <w:sz w:val="24"/>
-              </w:rPr>
-              <w:t>End</w:t>
-            </w:r>
-            <w:proofErr w:type="spellEnd"/>
-            <w:r>
-              <w:rPr>
-                <w:color w:val="000000" w:themeColor="text1"/>
-                <w:sz w:val="24"/>
-              </w:rPr>
-              <w:t xml:space="preserve"> (Server-</w:t>
-            </w:r>
-            <w:proofErr w:type="spellStart"/>
-            <w:r>
-              <w:rPr>
-                <w:color w:val="000000" w:themeColor="text1"/>
-                <w:sz w:val="24"/>
-              </w:rPr>
-              <w:t>Side</w:t>
-            </w:r>
-            <w:proofErr w:type="spellEnd"/>
-            <w:r>
-              <w:rPr>
-                <w:color w:val="000000" w:themeColor="text1"/>
-                <w:sz w:val="24"/>
-              </w:rPr>
-              <w:t>);</w:t>
+              <w:t>Conceito e fundamentos do Back-End (Server-Side);</w:t>
             </w:r>
           </w:p>
           <w:p>
@@ -17869,17 +15799,8 @@
                 <w:color w:val="000000" w:themeColor="text1"/>
                 <w:sz w:val="24"/>
               </w:rPr>
-              <w:t xml:space="preserve"> e </w:t>
-            </w:r>
-            <w:proofErr w:type="spellStart"/>
-            <w:r>
-              <w:rPr>
-                <w:color w:val="000000" w:themeColor="text1"/>
-                <w:sz w:val="24"/>
-              </w:rPr>
-              <w:t>Nodemon</w:t>
-            </w:r>
-            <w:proofErr w:type="spellEnd"/>
+              <w:t xml:space="preserve"> e Nodemon</w:t>
+            </w:r>
             <w:r>
               <w:rPr>
                 <w:color w:val="000000" w:themeColor="text1"/>
@@ -18063,7 +15984,6 @@
               </w:rPr>
               <w:t xml:space="preserve"> </w:t>
             </w:r>
-            <w:proofErr w:type="spellStart"/>
             <w:r>
               <w:rPr>
                 <w:color w:val="000000" w:themeColor="text1"/>
@@ -18071,7 +15991,6 @@
               </w:rPr>
               <w:t>Request</w:t>
             </w:r>
-            <w:proofErr w:type="spellEnd"/>
             <w:r>
               <w:rPr>
                 <w:color w:val="000000" w:themeColor="text1"/>
@@ -18084,39 +16003,14 @@
                 <w:color w:val="000000" w:themeColor="text1"/>
                 <w:sz w:val="24"/>
               </w:rPr>
-              <w:t xml:space="preserve"> </w:t>
-            </w:r>
-            <w:proofErr w:type="spellStart"/>
-            <w:r>
-              <w:rPr>
-                <w:color w:val="000000" w:themeColor="text1"/>
-                <w:sz w:val="24"/>
-              </w:rPr>
-              <w:t>Params</w:t>
-            </w:r>
-            <w:proofErr w:type="spellEnd"/>
-            <w:r>
-              <w:rPr>
-                <w:color w:val="000000" w:themeColor="text1"/>
-                <w:sz w:val="24"/>
-              </w:rPr>
-              <w:t xml:space="preserve">, Query </w:t>
-            </w:r>
-            <w:proofErr w:type="spellStart"/>
-            <w:r>
-              <w:rPr>
-                <w:color w:val="000000" w:themeColor="text1"/>
-                <w:sz w:val="24"/>
-              </w:rPr>
-              <w:t>Params</w:t>
-            </w:r>
-            <w:proofErr w:type="spellEnd"/>
-            <w:r>
-              <w:rPr>
-                <w:color w:val="000000" w:themeColor="text1"/>
-                <w:sz w:val="24"/>
-              </w:rPr>
-              <w:t xml:space="preserve"> </w:t>
+              <w:t xml:space="preserve"> Params, Query </w:t>
+            </w:r>
+            <w:r>
+              <w:rPr>
+                <w:color w:val="000000" w:themeColor="text1"/>
+                <w:sz w:val="24"/>
+              </w:rPr>
+              <w:t xml:space="preserve">Params </w:t>
             </w:r>
             <w:r>
               <w:rPr>
@@ -18130,17 +16024,8 @@
                 <w:color w:val="000000" w:themeColor="text1"/>
                 <w:sz w:val="24"/>
               </w:rPr>
-              <w:t xml:space="preserve"> </w:t>
-            </w:r>
-            <w:proofErr w:type="spellStart"/>
-            <w:r>
-              <w:rPr>
-                <w:color w:val="000000" w:themeColor="text1"/>
-                <w:sz w:val="24"/>
-              </w:rPr>
-              <w:t>Params</w:t>
-            </w:r>
-            <w:proofErr w:type="spellEnd"/>
+              <w:t xml:space="preserve"> Params</w:t>
+            </w:r>
             <w:r>
               <w:rPr>
                 <w:color w:val="000000" w:themeColor="text1"/>
@@ -18206,55 +16091,14 @@
                 <w:color w:val="000000" w:themeColor="text1"/>
                 <w:sz w:val="24"/>
               </w:rPr>
-              <w:t xml:space="preserve"> com </w:t>
-            </w:r>
-            <w:proofErr w:type="spellStart"/>
-            <w:r>
-              <w:rPr>
-                <w:color w:val="000000" w:themeColor="text1"/>
-                <w:sz w:val="24"/>
-              </w:rPr>
-              <w:t>Controllers</w:t>
-            </w:r>
-            <w:proofErr w:type="spellEnd"/>
-            <w:r>
-              <w:rPr>
-                <w:color w:val="000000" w:themeColor="text1"/>
-                <w:sz w:val="24"/>
-              </w:rPr>
-              <w:t xml:space="preserve"> baseado no modelo MCV (Model-</w:t>
-            </w:r>
-            <w:proofErr w:type="spellStart"/>
-            <w:r>
-              <w:rPr>
-                <w:color w:val="000000" w:themeColor="text1"/>
-                <w:sz w:val="24"/>
-              </w:rPr>
-              <w:t>View</w:t>
-            </w:r>
-            <w:proofErr w:type="spellEnd"/>
-            <w:r>
-              <w:rPr>
-                <w:color w:val="000000" w:themeColor="text1"/>
-                <w:sz w:val="24"/>
-              </w:rPr>
-              <w:t>-</w:t>
-            </w:r>
-            <w:proofErr w:type="spellStart"/>
-            <w:r>
-              <w:rPr>
-                <w:color w:val="000000" w:themeColor="text1"/>
-                <w:sz w:val="24"/>
-              </w:rPr>
-              <w:t>Controller</w:t>
-            </w:r>
-            <w:proofErr w:type="spellEnd"/>
-            <w:r>
-              <w:rPr>
-                <w:color w:val="000000" w:themeColor="text1"/>
-                <w:sz w:val="24"/>
-              </w:rPr>
-              <w:t>)</w:t>
+              <w:t xml:space="preserve"> com Controllers</w:t>
+            </w:r>
+            <w:r>
+              <w:rPr>
+                <w:color w:val="000000" w:themeColor="text1"/>
+                <w:sz w:val="24"/>
+              </w:rPr>
+              <w:t xml:space="preserve"> baseado no modelo MCV (Model-View-Controller)</w:t>
             </w:r>
             <w:r>
               <w:rPr>
@@ -18328,17 +16172,8 @@
                 <w:color w:val="000000" w:themeColor="text1"/>
                 <w:sz w:val="24"/>
               </w:rPr>
-              <w:t xml:space="preserve"> Query </w:t>
-            </w:r>
-            <w:proofErr w:type="spellStart"/>
-            <w:r>
-              <w:rPr>
-                <w:color w:val="000000" w:themeColor="text1"/>
-                <w:sz w:val="24"/>
-              </w:rPr>
-              <w:t>Builder</w:t>
-            </w:r>
-            <w:proofErr w:type="spellEnd"/>
+              <w:t xml:space="preserve"> Query Builder</w:t>
+            </w:r>
             <w:r>
               <w:rPr>
                 <w:color w:val="000000" w:themeColor="text1"/>
@@ -18358,17 +16193,8 @@
                 <w:color w:val="000000" w:themeColor="text1"/>
                 <w:sz w:val="24"/>
               </w:rPr>
-              <w:t xml:space="preserve"> (</w:t>
-            </w:r>
-            <w:proofErr w:type="spellStart"/>
-            <w:r>
-              <w:rPr>
-                <w:color w:val="000000" w:themeColor="text1"/>
-                <w:sz w:val="24"/>
-              </w:rPr>
-              <w:t>Object-Relational</w:t>
-            </w:r>
-            <w:proofErr w:type="spellEnd"/>
+              <w:t xml:space="preserve"> (Object-Relational</w:t>
+            </w:r>
             <w:r>
               <w:rPr>
                 <w:color w:val="000000" w:themeColor="text1"/>
@@ -18402,23 +16228,7 @@
                 <w:color w:val="000000" w:themeColor="text1"/>
                 <w:sz w:val="24"/>
               </w:rPr>
-              <w:t xml:space="preserve"> </w:t>
-            </w:r>
-            <w:proofErr w:type="spellStart"/>
-            <w:r>
-              <w:rPr>
-                <w:color w:val="000000" w:themeColor="text1"/>
-                <w:sz w:val="24"/>
-              </w:rPr>
-              <w:t>Migrations</w:t>
-            </w:r>
-            <w:proofErr w:type="spellEnd"/>
-            <w:r>
-              <w:rPr>
-                <w:color w:val="000000" w:themeColor="text1"/>
-                <w:sz w:val="24"/>
-              </w:rPr>
-              <w:t>.</w:t>
+              <w:t xml:space="preserve"> Migrations.</w:t>
             </w:r>
           </w:p>
           <w:p>
@@ -18450,17 +16260,145 @@
                 <w:color w:val="000000" w:themeColor="text1"/>
                 <w:sz w:val="24"/>
               </w:rPr>
-              <w:t>REST (</w:t>
-            </w:r>
-            <w:proofErr w:type="spellStart"/>
-            <w:r>
-              <w:rPr>
-                <w:color w:val="000000" w:themeColor="text1"/>
-                <w:sz w:val="24"/>
-              </w:rPr>
-              <w:t>Representational</w:t>
-            </w:r>
-            <w:proofErr w:type="spellEnd"/>
+              <w:t xml:space="preserve">REST (Representational </w:t>
+            </w:r>
+            <w:r>
+              <w:rPr>
+                <w:color w:val="000000" w:themeColor="text1"/>
+                <w:sz w:val="24"/>
+              </w:rPr>
+              <w:t>S</w:t>
+            </w:r>
+            <w:r>
+              <w:rPr>
+                <w:color w:val="000000" w:themeColor="text1"/>
+                <w:sz w:val="24"/>
+              </w:rPr>
+              <w:t xml:space="preserve">tate </w:t>
+            </w:r>
+            <w:r>
+              <w:rPr>
+                <w:color w:val="000000" w:themeColor="text1"/>
+                <w:sz w:val="24"/>
+              </w:rPr>
+              <w:t>T</w:t>
+            </w:r>
+            <w:r>
+              <w:rPr>
+                <w:color w:val="000000" w:themeColor="text1"/>
+                <w:sz w:val="24"/>
+              </w:rPr>
+              <w:t>ransfer)</w:t>
+            </w:r>
+            <w:r>
+              <w:rPr>
+                <w:color w:val="000000" w:themeColor="text1"/>
+                <w:sz w:val="24"/>
+              </w:rPr>
+              <w:t xml:space="preserve"> e</w:t>
+            </w:r>
+            <w:r>
+              <w:rPr>
+                <w:color w:val="000000" w:themeColor="text1"/>
+                <w:sz w:val="24"/>
+              </w:rPr>
+              <w:t xml:space="preserve"> Restful</w:t>
+            </w:r>
+            <w:r>
+              <w:rPr>
+                <w:color w:val="000000" w:themeColor="text1"/>
+                <w:sz w:val="24"/>
+              </w:rPr>
+              <w:t xml:space="preserve"> API</w:t>
+            </w:r>
+            <w:r>
+              <w:rPr>
+                <w:color w:val="000000" w:themeColor="text1"/>
+                <w:sz w:val="24"/>
+              </w:rPr>
+              <w:t>;</w:t>
+            </w:r>
+          </w:p>
+          <w:p>
+            <w:pPr>
+              <w:pStyle w:val="TableParagraph"/>
+              <w:numPr>
+                <w:ilvl w:val="0"/>
+                <w:numId w:val="16"/>
+              </w:numPr>
+              <w:tabs>
+                <w:tab w:val="left" w:pos="394"/>
+              </w:tabs>
+              <w:spacing w:line="274" w:lineRule="exact"/>
+              <w:ind w:hanging="251"/>
+              <w:rPr>
+                <w:color w:val="000000" w:themeColor="text1"/>
+                <w:sz w:val="24"/>
+              </w:rPr>
+            </w:pPr>
+            <w:r>
+              <w:rPr>
+                <w:color w:val="000000" w:themeColor="text1"/>
+                <w:sz w:val="24"/>
+              </w:rPr>
+              <w:t>Autenticaç</w:t>
+            </w:r>
+            <w:r>
+              <w:rPr>
+                <w:color w:val="000000" w:themeColor="text1"/>
+                <w:sz w:val="24"/>
+              </w:rPr>
+              <w:t>ão, Criptografia</w:t>
+            </w:r>
+            <w:r>
+              <w:rPr>
+                <w:color w:val="000000" w:themeColor="text1"/>
+                <w:sz w:val="24"/>
+              </w:rPr>
+              <w:t xml:space="preserve"> (Bcry</w:t>
+            </w:r>
+            <w:r>
+              <w:rPr>
+                <w:color w:val="000000" w:themeColor="text1"/>
+                <w:sz w:val="24"/>
+              </w:rPr>
+              <w:t>p</w:t>
+            </w:r>
+            <w:r>
+              <w:rPr>
+                <w:color w:val="000000" w:themeColor="text1"/>
+                <w:sz w:val="24"/>
+              </w:rPr>
+              <w:t>t)</w:t>
+            </w:r>
+            <w:r>
+              <w:rPr>
+                <w:color w:val="000000" w:themeColor="text1"/>
+                <w:sz w:val="24"/>
+              </w:rPr>
+              <w:t>, JWT (Json</w:t>
+            </w:r>
+            <w:r>
+              <w:rPr>
+                <w:color w:val="000000" w:themeColor="text1"/>
+                <w:sz w:val="24"/>
+              </w:rPr>
+              <w:t xml:space="preserve"> Web Toke</w:t>
+            </w:r>
+            <w:r>
+              <w:rPr>
+                <w:color w:val="000000" w:themeColor="text1"/>
+                <w:sz w:val="24"/>
+              </w:rPr>
+              <w:t>)</w:t>
+            </w:r>
+            <w:r>
+              <w:rPr>
+                <w:color w:val="000000" w:themeColor="text1"/>
+                <w:sz w:val="24"/>
+              </w:rPr>
+              <w:t xml:space="preserve"> e</w:t>
+            </w:r>
             <w:r>
               <w:rPr>
                 <w:color w:val="000000" w:themeColor="text1"/>
@@ -18468,89 +16406,34 @@
               </w:rPr>
               <w:t xml:space="preserve"> </w:t>
             </w:r>
-            <w:proofErr w:type="spellStart"/>
-            <w:r>
-              <w:rPr>
-                <w:color w:val="000000" w:themeColor="text1"/>
-                <w:sz w:val="24"/>
-              </w:rPr>
-              <w:t>S</w:t>
-            </w:r>
-            <w:r>
-              <w:rPr>
-                <w:color w:val="000000" w:themeColor="text1"/>
-                <w:sz w:val="24"/>
-              </w:rPr>
-              <w:t>tate</w:t>
-            </w:r>
-            <w:proofErr w:type="spellEnd"/>
-            <w:r>
-              <w:rPr>
-                <w:color w:val="000000" w:themeColor="text1"/>
-                <w:sz w:val="24"/>
-              </w:rPr>
-              <w:t xml:space="preserve"> </w:t>
-            </w:r>
-            <w:proofErr w:type="spellStart"/>
-            <w:r>
-              <w:rPr>
-                <w:color w:val="000000" w:themeColor="text1"/>
-                <w:sz w:val="24"/>
-              </w:rPr>
-              <w:t>T</w:t>
-            </w:r>
-            <w:r>
-              <w:rPr>
-                <w:color w:val="000000" w:themeColor="text1"/>
-                <w:sz w:val="24"/>
-              </w:rPr>
-              <w:t>ransfer</w:t>
-            </w:r>
-            <w:proofErr w:type="spellEnd"/>
-            <w:r>
-              <w:rPr>
-                <w:color w:val="000000" w:themeColor="text1"/>
-                <w:sz w:val="24"/>
-              </w:rPr>
-              <w:t>)</w:t>
-            </w:r>
-            <w:r>
-              <w:rPr>
-                <w:color w:val="000000" w:themeColor="text1"/>
-                <w:sz w:val="24"/>
-              </w:rPr>
-              <w:t xml:space="preserve"> e</w:t>
-            </w:r>
-            <w:r>
-              <w:rPr>
-                <w:color w:val="000000" w:themeColor="text1"/>
-                <w:sz w:val="24"/>
-              </w:rPr>
-              <w:t xml:space="preserve"> </w:t>
-            </w:r>
-            <w:r>
-              <w:rPr>
-                <w:color w:val="000000" w:themeColor="text1"/>
-                <w:sz w:val="24"/>
-              </w:rPr>
-              <w:t>API</w:t>
-            </w:r>
-            <w:r>
-              <w:rPr>
-                <w:color w:val="000000" w:themeColor="text1"/>
-                <w:sz w:val="24"/>
-              </w:rPr>
-              <w:t xml:space="preserve"> </w:t>
-            </w:r>
-            <w:proofErr w:type="spellStart"/>
-            <w:r>
-              <w:rPr>
-                <w:color w:val="000000" w:themeColor="text1"/>
-                <w:sz w:val="24"/>
-              </w:rPr>
-              <w:t>Restful</w:t>
-            </w:r>
-            <w:proofErr w:type="spellEnd"/>
+            <w:r>
+              <w:rPr>
+                <w:color w:val="000000" w:themeColor="text1"/>
+                <w:sz w:val="24"/>
+              </w:rPr>
+              <w:t>Testes</w:t>
+            </w:r>
+            <w:r>
+              <w:rPr>
+                <w:color w:val="000000" w:themeColor="text1"/>
+                <w:sz w:val="24"/>
+              </w:rPr>
+              <w:t xml:space="preserve"> A</w:t>
+            </w:r>
+            <w:r>
+              <w:rPr>
+                <w:color w:val="000000" w:themeColor="text1"/>
+                <w:sz w:val="24"/>
+              </w:rPr>
+              <w:t>u</w:t>
+            </w:r>
+            <w:r>
+              <w:rPr>
+                <w:color w:val="000000" w:themeColor="text1"/>
+                <w:sz w:val="24"/>
+              </w:rPr>
+              <w:t>tomatizados</w:t>
+            </w:r>
             <w:r>
               <w:rPr>
                 <w:color w:val="000000" w:themeColor="text1"/>
@@ -18654,24 +16537,16 @@
                 <w:color w:val="000000" w:themeColor="text1"/>
                 <w:sz w:val="24"/>
               </w:rPr>
-              <w:t xml:space="preserve"> e </w:t>
-            </w:r>
-            <w:r>
-              <w:rPr>
-                <w:color w:val="000000" w:themeColor="text1"/>
-                <w:sz w:val="24"/>
-              </w:rPr>
-              <w:t xml:space="preserve">instalação do </w:t>
-            </w:r>
-            <w:proofErr w:type="spellStart"/>
-            <w:r>
-              <w:rPr>
-                <w:color w:val="000000" w:themeColor="text1"/>
-                <w:sz w:val="24"/>
-              </w:rPr>
+              <w:t xml:space="preserve"> e instalação do </w:t>
+            </w:r>
+            <w:r>
+              <w:rPr>
+                <w:color w:val="000000" w:themeColor="text1"/>
+                <w:sz w:val="24"/>
+              </w:rPr>
+              <w:lastRenderedPageBreak/>
               <w:t>Cors</w:t>
             </w:r>
-            <w:proofErr w:type="spellEnd"/>
             <w:r>
               <w:rPr>
                 <w:color w:val="000000" w:themeColor="text1"/>
@@ -18691,6 +16566,13 @@
                 <w:color w:val="000000" w:themeColor="text1"/>
                 <w:sz w:val="24"/>
               </w:rPr>
+              <w:t xml:space="preserve"> do Client-Side e Server-Side</w:t>
+            </w:r>
+            <w:r>
+              <w:rPr>
+                <w:color w:val="000000" w:themeColor="text1"/>
+                <w:sz w:val="24"/>
+              </w:rPr>
               <w:t xml:space="preserve"> </w:t>
             </w:r>
             <w:r>
@@ -18698,45 +16580,6 @@
                 <w:color w:val="000000" w:themeColor="text1"/>
                 <w:sz w:val="24"/>
               </w:rPr>
-              <w:t xml:space="preserve">do </w:t>
-            </w:r>
-            <w:proofErr w:type="spellStart"/>
-            <w:r>
-              <w:rPr>
-                <w:color w:val="000000" w:themeColor="text1"/>
-                <w:sz w:val="24"/>
-              </w:rPr>
-              <w:t>Client-Side</w:t>
-            </w:r>
-            <w:proofErr w:type="spellEnd"/>
-            <w:r>
-              <w:rPr>
-                <w:color w:val="000000" w:themeColor="text1"/>
-                <w:sz w:val="24"/>
-              </w:rPr>
-              <w:t xml:space="preserve"> e Server-</w:t>
-            </w:r>
-            <w:proofErr w:type="spellStart"/>
-            <w:r>
-              <w:rPr>
-                <w:color w:val="000000" w:themeColor="text1"/>
-                <w:sz w:val="24"/>
-              </w:rPr>
-              <w:t>Side</w:t>
-            </w:r>
-            <w:proofErr w:type="spellEnd"/>
-            <w:r>
-              <w:rPr>
-                <w:color w:val="000000" w:themeColor="text1"/>
-                <w:sz w:val="24"/>
-              </w:rPr>
-              <w:t xml:space="preserve"> </w:t>
-            </w:r>
-            <w:r>
-              <w:rPr>
-                <w:color w:val="000000" w:themeColor="text1"/>
-                <w:sz w:val="24"/>
-              </w:rPr>
               <w:t>mais</w:t>
             </w:r>
             <w:r>
@@ -18744,17 +16587,8 @@
                 <w:color w:val="000000" w:themeColor="text1"/>
                 <w:sz w:val="24"/>
               </w:rPr>
-              <w:t xml:space="preserve"> D</w:t>
-            </w:r>
-            <w:proofErr w:type="spellStart"/>
-            <w:r>
-              <w:rPr>
-                <w:color w:val="000000" w:themeColor="text1"/>
-                <w:sz w:val="24"/>
-              </w:rPr>
-              <w:t>eploy</w:t>
-            </w:r>
-            <w:proofErr w:type="spellEnd"/>
+              <w:t xml:space="preserve"> Deploy</w:t>
+            </w:r>
             <w:r>
               <w:rPr>
                 <w:color w:val="000000" w:themeColor="text1"/>
@@ -18922,71 +16756,7 @@
                 <w:color w:val="000000" w:themeColor="text1"/>
                 <w:sz w:val="24"/>
               </w:rPr>
-              <w:t>&lt;https://developer.mozilla.org/</w:t>
-            </w:r>
-            <w:proofErr w:type="spellStart"/>
-            <w:r>
-              <w:rPr>
-                <w:color w:val="000000" w:themeColor="text1"/>
-                <w:sz w:val="24"/>
-              </w:rPr>
-              <w:t>pt</w:t>
-            </w:r>
-            <w:proofErr w:type="spellEnd"/>
-            <w:r>
-              <w:rPr>
-                <w:color w:val="000000" w:themeColor="text1"/>
-                <w:sz w:val="24"/>
-              </w:rPr>
-              <w:t>-BR/</w:t>
-            </w:r>
-            <w:proofErr w:type="spellStart"/>
-            <w:r>
-              <w:rPr>
-                <w:color w:val="000000" w:themeColor="text1"/>
-                <w:sz w:val="24"/>
-              </w:rPr>
-              <w:t>docs</w:t>
-            </w:r>
-            <w:proofErr w:type="spellEnd"/>
-            <w:r>
-              <w:rPr>
-                <w:color w:val="000000" w:themeColor="text1"/>
-                <w:sz w:val="24"/>
-              </w:rPr>
-              <w:t>/</w:t>
-            </w:r>
-            <w:proofErr w:type="spellStart"/>
-            <w:r>
-              <w:rPr>
-                <w:color w:val="000000" w:themeColor="text1"/>
-                <w:sz w:val="24"/>
-              </w:rPr>
-              <w:t>Learn</w:t>
-            </w:r>
-            <w:proofErr w:type="spellEnd"/>
-            <w:r>
-              <w:rPr>
-                <w:color w:val="000000" w:themeColor="text1"/>
-                <w:sz w:val="24"/>
-              </w:rPr>
-              <w:t>/Server-</w:t>
-            </w:r>
-            <w:proofErr w:type="spellStart"/>
-            <w:r>
-              <w:rPr>
-                <w:color w:val="000000" w:themeColor="text1"/>
-                <w:sz w:val="24"/>
-              </w:rPr>
-              <w:t>side</w:t>
-            </w:r>
-            <w:proofErr w:type="spellEnd"/>
-            <w:r>
-              <w:rPr>
-                <w:color w:val="000000" w:themeColor="text1"/>
-                <w:sz w:val="24"/>
-              </w:rPr>
-              <w:t>&gt;</w:t>
+              <w:t>&lt;https://developer.mozilla.org/pt-BR/docs/Learn/Server-side&gt;</w:t>
             </w:r>
           </w:p>
           <w:p>
@@ -19103,39 +16873,7 @@
                 <w:sz w:val="24"/>
               </w:rPr>
               <w:tab/>
-              <w:t>&lt;https://nodejs.org/</w:t>
-            </w:r>
-            <w:proofErr w:type="spellStart"/>
-            <w:r>
-              <w:rPr>
-                <w:color w:val="000000" w:themeColor="text1"/>
-                <w:sz w:val="24"/>
-              </w:rPr>
-              <w:t>en</w:t>
-            </w:r>
-            <w:proofErr w:type="spellEnd"/>
-            <w:r>
-              <w:rPr>
-                <w:color w:val="000000" w:themeColor="text1"/>
-                <w:sz w:val="24"/>
-              </w:rPr>
-              <w:t>/</w:t>
-            </w:r>
-            <w:proofErr w:type="spellStart"/>
-            <w:r>
-              <w:rPr>
-                <w:color w:val="000000" w:themeColor="text1"/>
-                <w:sz w:val="24"/>
-              </w:rPr>
-              <w:t>docs</w:t>
-            </w:r>
-            <w:proofErr w:type="spellEnd"/>
-            <w:r>
-              <w:rPr>
-                <w:color w:val="000000" w:themeColor="text1"/>
-                <w:sz w:val="24"/>
-              </w:rPr>
-              <w:t>/&gt;</w:t>
+              <w:t>&lt;https://nodejs.org/en/docs/&gt;</w:t>
             </w:r>
           </w:p>
           <w:p>
@@ -19425,6 +17163,167 @@
                 <w:sz w:val="24"/>
               </w:rPr>
               <w:t>https://expressjs.com/</w:t>
+            </w:r>
+            <w:r>
+              <w:rPr>
+                <w:color w:val="000000" w:themeColor="text1"/>
+                <w:sz w:val="24"/>
+              </w:rPr>
+              <w:t>&gt;</w:t>
+            </w:r>
+          </w:p>
+          <w:p>
+            <w:pPr>
+              <w:pStyle w:val="TableParagraph"/>
+              <w:tabs>
+                <w:tab w:val="left" w:pos="1264"/>
+                <w:tab w:val="left" w:pos="1826"/>
+              </w:tabs>
+              <w:spacing w:before="9" w:line="274" w:lineRule="exact"/>
+              <w:ind w:right="107"/>
+              <w:rPr>
+                <w:color w:val="000000" w:themeColor="text1"/>
+                <w:sz w:val="24"/>
+              </w:rPr>
+            </w:pPr>
+            <w:r>
+              <w:rPr>
+                <w:color w:val="000000" w:themeColor="text1"/>
+                <w:sz w:val="24"/>
+              </w:rPr>
+              <w:t>Acesso em: 26 jul. 2022.</w:t>
+            </w:r>
+          </w:p>
+          <w:p>
+            <w:pPr>
+              <w:pStyle w:val="TableParagraph"/>
+              <w:tabs>
+                <w:tab w:val="left" w:pos="1264"/>
+                <w:tab w:val="left" w:pos="1826"/>
+              </w:tabs>
+              <w:spacing w:before="9" w:line="274" w:lineRule="exact"/>
+              <w:ind w:right="107"/>
+              <w:rPr>
+                <w:color w:val="000000" w:themeColor="text1"/>
+                <w:sz w:val="24"/>
+              </w:rPr>
+            </w:pPr>
+          </w:p>
+          <w:p>
+            <w:pPr>
+              <w:pStyle w:val="TableParagraph"/>
+              <w:spacing w:line="271" w:lineRule="exact"/>
+              <w:rPr>
+                <w:b/>
+                <w:color w:val="000000" w:themeColor="text1"/>
+                <w:sz w:val="24"/>
+              </w:rPr>
+            </w:pPr>
+            <w:r>
+              <w:rPr>
+                <w:bCs/>
+                <w:color w:val="000000" w:themeColor="text1"/>
+                <w:sz w:val="24"/>
+              </w:rPr>
+              <w:t>JWT</w:t>
+            </w:r>
+            <w:r>
+              <w:rPr>
+                <w:bCs/>
+                <w:color w:val="000000" w:themeColor="text1"/>
+                <w:sz w:val="24"/>
+              </w:rPr>
+              <w:t>.</w:t>
+            </w:r>
+            <w:r>
+              <w:rPr>
+                <w:b/>
+                <w:color w:val="000000" w:themeColor="text1"/>
+                <w:sz w:val="24"/>
+              </w:rPr>
+              <w:t xml:space="preserve"> </w:t>
+            </w:r>
+            <w:r>
+              <w:rPr>
+                <w:color w:val="000000" w:themeColor="text1"/>
+                <w:sz w:val="24"/>
+              </w:rPr>
+              <w:t xml:space="preserve"> </w:t>
+            </w:r>
+            <w:r>
+              <w:rPr>
+                <w:b/>
+                <w:bCs/>
+                <w:color w:val="000000" w:themeColor="text1"/>
+                <w:sz w:val="24"/>
+              </w:rPr>
+              <w:t>Referência Docs.</w:t>
+            </w:r>
+            <w:r>
+              <w:rPr>
+                <w:color w:val="000000" w:themeColor="text1"/>
+                <w:sz w:val="24"/>
+              </w:rPr>
+              <w:t xml:space="preserve"> </w:t>
+            </w:r>
+          </w:p>
+          <w:p>
+            <w:pPr>
+              <w:pStyle w:val="TableParagraph"/>
+              <w:tabs>
+                <w:tab w:val="left" w:pos="1264"/>
+                <w:tab w:val="left" w:pos="1826"/>
+              </w:tabs>
+              <w:spacing w:before="9" w:line="274" w:lineRule="exact"/>
+              <w:ind w:right="107"/>
+              <w:rPr>
+                <w:color w:val="000000" w:themeColor="text1"/>
+                <w:sz w:val="24"/>
+              </w:rPr>
+            </w:pPr>
+            <w:r>
+              <w:rPr>
+                <w:color w:val="000000" w:themeColor="text1"/>
+                <w:sz w:val="24"/>
+              </w:rPr>
+              <w:t>Disponível</w:t>
+            </w:r>
+            <w:r>
+              <w:rPr>
+                <w:color w:val="000000" w:themeColor="text1"/>
+                <w:sz w:val="24"/>
+              </w:rPr>
+              <w:tab/>
+              <w:t>em:</w:t>
+            </w:r>
+            <w:r>
+              <w:rPr>
+                <w:color w:val="000000" w:themeColor="text1"/>
+                <w:sz w:val="24"/>
+              </w:rPr>
+              <w:tab/>
+              <w:t>&lt;</w:t>
+            </w:r>
+            <w:r>
+              <w:rPr>
+                <w:color w:val="000000" w:themeColor="text1"/>
+                <w:sz w:val="24"/>
+              </w:rPr>
+              <w:t xml:space="preserve"> </w:t>
+            </w:r>
+            <w:r>
+              <w:rPr>
+                <w:color w:val="000000" w:themeColor="text1"/>
+                <w:sz w:val="24"/>
+              </w:rPr>
+              <w:t>https://jwt.io/</w:t>
+            </w:r>
+            <w:r>
+              <w:rPr>
+                <w:color w:val="000000" w:themeColor="text1"/>
+                <w:sz w:val="24"/>
+              </w:rPr>
+              <w:t xml:space="preserve"> </w:t>
             </w:r>
             <w:r>
               <w:rPr>
@@ -19685,15 +17584,7 @@
                 <w:color w:val="000000" w:themeColor="text1"/>
                 <w:sz w:val="24"/>
               </w:rPr>
-              <w:t xml:space="preserve"> </w:t>
-            </w:r>
-            <w:proofErr w:type="spellStart"/>
-            <w:r>
-              <w:rPr>
-                <w:color w:val="000000" w:themeColor="text1"/>
-                <w:sz w:val="24"/>
-              </w:rPr>
-              <w:t>Git</w:t>
+              <w:t xml:space="preserve"> Git</w:t>
             </w:r>
             <w:r>
               <w:rPr>
@@ -19709,7 +17600,6 @@
               </w:rPr>
               <w:t>ub</w:t>
             </w:r>
-            <w:proofErr w:type="spellEnd"/>
             <w:r>
               <w:rPr>
                 <w:color w:val="000000" w:themeColor="text1"/>
@@ -19795,33 +17685,8 @@
                 <w:color w:val="000000" w:themeColor="text1"/>
                 <w:sz w:val="24"/>
               </w:rPr>
-              <w:t xml:space="preserve">Conceito e definição de </w:t>
-            </w:r>
-            <w:proofErr w:type="spellStart"/>
-            <w:r>
-              <w:rPr>
-                <w:color w:val="000000" w:themeColor="text1"/>
-                <w:sz w:val="24"/>
-              </w:rPr>
-              <w:t>Git</w:t>
-            </w:r>
-            <w:proofErr w:type="spellEnd"/>
-            <w:r>
-              <w:rPr>
-                <w:color w:val="000000" w:themeColor="text1"/>
-                <w:sz w:val="24"/>
-              </w:rPr>
-              <w:t xml:space="preserve"> e </w:t>
-            </w:r>
-            <w:proofErr w:type="spellStart"/>
-            <w:r>
-              <w:rPr>
-                <w:color w:val="000000" w:themeColor="text1"/>
-                <w:sz w:val="24"/>
-              </w:rPr>
-              <w:t>Github</w:t>
-            </w:r>
-            <w:proofErr w:type="spellEnd"/>
+              <w:t>Conceito e definição de Git e Github</w:t>
+            </w:r>
             <w:r>
               <w:rPr>
                 <w:color w:val="000000" w:themeColor="text1"/>
@@ -19851,39 +17716,14 @@
                 <w:color w:val="000000" w:themeColor="text1"/>
                 <w:sz w:val="24"/>
               </w:rPr>
-              <w:t xml:space="preserve">Instalação do </w:t>
-            </w:r>
-            <w:proofErr w:type="spellStart"/>
-            <w:r>
-              <w:rPr>
-                <w:color w:val="000000" w:themeColor="text1"/>
-                <w:sz w:val="24"/>
-              </w:rPr>
-              <w:t>Git</w:t>
-            </w:r>
-            <w:proofErr w:type="spellEnd"/>
-            <w:r>
-              <w:rPr>
-                <w:color w:val="000000" w:themeColor="text1"/>
-                <w:sz w:val="24"/>
-              </w:rPr>
-              <w:t xml:space="preserve"> e </w:t>
-            </w:r>
-            <w:proofErr w:type="spellStart"/>
-            <w:r>
-              <w:rPr>
-                <w:color w:val="000000" w:themeColor="text1"/>
-                <w:sz w:val="24"/>
-              </w:rPr>
-              <w:t>Git</w:t>
-            </w:r>
-            <w:proofErr w:type="spellEnd"/>
-            <w:r>
-              <w:rPr>
-                <w:color w:val="000000" w:themeColor="text1"/>
-                <w:sz w:val="24"/>
-              </w:rPr>
-              <w:t xml:space="preserve"> comandos: ADD, COMMIT, LOG, STATUS, DIFF, </w:t>
+              <w:t>Instalação do Git</w:t>
+            </w:r>
+            <w:r>
+              <w:rPr>
+                <w:color w:val="000000" w:themeColor="text1"/>
+                <w:sz w:val="24"/>
+              </w:rPr>
+              <w:t xml:space="preserve"> e Git comandos: ADD, COMMIT, LOG, STATUS, DIFF, </w:t>
             </w:r>
             <w:r>
               <w:rPr>
@@ -19892,7 +17732,6 @@
               </w:rPr>
               <w:t xml:space="preserve">PUSH, </w:t>
             </w:r>
-            <w:proofErr w:type="spellStart"/>
             <w:r>
               <w:rPr>
                 <w:color w:val="000000" w:themeColor="text1"/>
@@ -19900,7 +17739,6 @@
               </w:rPr>
               <w:t>etc</w:t>
             </w:r>
-            <w:proofErr w:type="spellEnd"/>
             <w:r>
               <w:rPr>
                 <w:color w:val="000000" w:themeColor="text1"/>
@@ -19925,21 +17763,12 @@
                 <w:sz w:val="24"/>
               </w:rPr>
             </w:pPr>
-            <w:proofErr w:type="spellStart"/>
-            <w:r>
-              <w:rPr>
-                <w:color w:val="000000" w:themeColor="text1"/>
-                <w:sz w:val="24"/>
-              </w:rPr>
-              <w:t>Gituhub</w:t>
-            </w:r>
-            <w:proofErr w:type="spellEnd"/>
-            <w:r>
-              <w:rPr>
-                <w:color w:val="000000" w:themeColor="text1"/>
-                <w:sz w:val="24"/>
-              </w:rPr>
-              <w:t xml:space="preserve"> para times: </w:t>
+            <w:r>
+              <w:rPr>
+                <w:color w:val="000000" w:themeColor="text1"/>
+                <w:sz w:val="24"/>
+              </w:rPr>
+              <w:t xml:space="preserve">Gituhub para times: </w:t>
             </w:r>
             <w:r>
               <w:rPr>
@@ -20012,23 +17841,7 @@
                 <w:color w:val="000000" w:themeColor="text1"/>
                 <w:sz w:val="24"/>
               </w:rPr>
-              <w:t xml:space="preserve">onta no </w:t>
-            </w:r>
-            <w:proofErr w:type="spellStart"/>
-            <w:r>
-              <w:rPr>
-                <w:color w:val="000000" w:themeColor="text1"/>
-                <w:sz w:val="24"/>
-              </w:rPr>
-              <w:t>Github</w:t>
-            </w:r>
-            <w:proofErr w:type="spellEnd"/>
-            <w:r>
-              <w:rPr>
-                <w:color w:val="000000" w:themeColor="text1"/>
-                <w:sz w:val="24"/>
-              </w:rPr>
-              <w:t>;</w:t>
+              <w:t>onta no Github;</w:t>
             </w:r>
           </w:p>
           <w:p>
@@ -20083,23 +17896,7 @@
                 <w:color w:val="000000" w:themeColor="text1"/>
                 <w:sz w:val="24"/>
               </w:rPr>
-              <w:t xml:space="preserve">Hospedar projetos com </w:t>
-            </w:r>
-            <w:proofErr w:type="spellStart"/>
-            <w:r>
-              <w:rPr>
-                <w:color w:val="000000" w:themeColor="text1"/>
-                <w:sz w:val="24"/>
-              </w:rPr>
-              <w:t>Github</w:t>
-            </w:r>
-            <w:proofErr w:type="spellEnd"/>
-            <w:r>
-              <w:rPr>
-                <w:color w:val="000000" w:themeColor="text1"/>
-                <w:sz w:val="24"/>
-              </w:rPr>
-              <w:t xml:space="preserve"> Pages;</w:t>
+              <w:t>Hospedar projetos com Github Pages;</w:t>
             </w:r>
           </w:p>
           <w:p>
@@ -20302,7 +18099,6 @@
               </w:rPr>
               <w:t xml:space="preserve"> </w:t>
             </w:r>
-            <w:proofErr w:type="spellStart"/>
             <w:r>
               <w:rPr>
                 <w:b/>
@@ -20312,7 +18108,6 @@
               </w:rPr>
               <w:t>Documentation</w:t>
             </w:r>
-            <w:proofErr w:type="spellEnd"/>
             <w:r>
               <w:rPr>
                 <w:b/>
@@ -20372,16 +18167,8 @@
               <w:rPr>
                 <w:color w:val="000000" w:themeColor="text1"/>
               </w:rPr>
-              <w:t>https://git-scm.com/</w:t>
-            </w:r>
-            <w:proofErr w:type="spellStart"/>
-            <w:r>
-              <w:rPr>
-                <w:color w:val="000000" w:themeColor="text1"/>
-              </w:rPr>
-              <w:t>doc</w:t>
-            </w:r>
-            <w:proofErr w:type="spellEnd"/>
+              <w:t>https://git-scm.com/doc</w:t>
+            </w:r>
             <w:r>
               <w:rPr>
                 <w:color w:val="000000" w:themeColor="text1"/>
@@ -20496,7 +18283,6 @@
               </w:rPr>
               <w:t xml:space="preserve"> </w:t>
             </w:r>
-            <w:proofErr w:type="spellStart"/>
             <w:r>
               <w:rPr>
                 <w:b/>
@@ -20506,7 +18292,6 @@
               </w:rPr>
               <w:t>Started</w:t>
             </w:r>
-            <w:proofErr w:type="spellEnd"/>
             <w:r>
               <w:rPr>
                 <w:b/>
@@ -20941,7 +18726,6 @@
                 <w:rFonts w:cs="Arial"/>
                 <w:sz w:val="24"/>
               </w:rPr>
-              <w:lastRenderedPageBreak/>
               <w:t xml:space="preserve">Conhecendo </w:t>
             </w:r>
             <w:r>
@@ -21274,23 +19058,7 @@
                 <w:color w:val="000000" w:themeColor="text1"/>
                 <w:sz w:val="24"/>
               </w:rPr>
-              <w:t>http://proedu.rnp.br/</w:t>
-            </w:r>
-            <w:proofErr w:type="spellStart"/>
-            <w:r>
-              <w:rPr>
-                <w:color w:val="000000" w:themeColor="text1"/>
-                <w:sz w:val="24"/>
-              </w:rPr>
-              <w:t>handle</w:t>
-            </w:r>
-            <w:proofErr w:type="spellEnd"/>
-            <w:r>
-              <w:rPr>
-                <w:color w:val="000000" w:themeColor="text1"/>
-                <w:sz w:val="24"/>
-              </w:rPr>
-              <w:t>/123456789/332?show=full</w:t>
+              <w:t>http://proedu.rnp.br/handle/123456789/332?show=full</w:t>
             </w:r>
             <w:r>
               <w:rPr>
@@ -21546,25 +19314,7 @@
                 <w:sz w:val="24"/>
                 <w:szCs w:val="24"/>
               </w:rPr>
-              <w:t xml:space="preserve"> Disponível em: &lt;https://www.ricardodefaria.com/</w:t>
-            </w:r>
-            <w:proofErr w:type="spellStart"/>
-            <w:r>
-              <w:rPr>
-                <w:color w:val="000000" w:themeColor="text1"/>
-                <w:sz w:val="24"/>
-                <w:szCs w:val="24"/>
-              </w:rPr>
-              <w:t>ricardoflores</w:t>
-            </w:r>
-            <w:proofErr w:type="spellEnd"/>
-            <w:r>
-              <w:rPr>
-                <w:color w:val="000000" w:themeColor="text1"/>
-                <w:sz w:val="24"/>
-                <w:szCs w:val="24"/>
-              </w:rPr>
-              <w:t>/pDic.htm&gt;. Acesso em: 04 ago. 2022.</w:t>
+              <w:t xml:space="preserve"> Disponível em: &lt;https://www.ricardodefaria.com/ricardoflores/pDic.htm&gt;. Acesso em: 04 ago. 2022.</w:t>
             </w:r>
           </w:p>
         </w:tc>
@@ -21697,87 +19447,7 @@
                 <w:color w:val="000000" w:themeColor="text1"/>
                 <w:sz w:val="24"/>
               </w:rPr>
-              <w:t xml:space="preserve">Golpes e Ataques na Internet: </w:t>
-            </w:r>
-            <w:proofErr w:type="spellStart"/>
-            <w:r>
-              <w:rPr>
-                <w:color w:val="000000" w:themeColor="text1"/>
-                <w:sz w:val="24"/>
-              </w:rPr>
-              <w:t>Phishing</w:t>
-            </w:r>
-            <w:proofErr w:type="spellEnd"/>
-            <w:r>
-              <w:rPr>
-                <w:color w:val="000000" w:themeColor="text1"/>
-                <w:sz w:val="24"/>
-              </w:rPr>
-              <w:t xml:space="preserve">, </w:t>
-            </w:r>
-            <w:proofErr w:type="spellStart"/>
-            <w:r>
-              <w:rPr>
-                <w:color w:val="000000" w:themeColor="text1"/>
-                <w:sz w:val="24"/>
-              </w:rPr>
-              <w:t>Sniffing</w:t>
-            </w:r>
-            <w:proofErr w:type="spellEnd"/>
-            <w:r>
-              <w:rPr>
-                <w:color w:val="000000" w:themeColor="text1"/>
-                <w:sz w:val="24"/>
-              </w:rPr>
-              <w:t xml:space="preserve">, </w:t>
-            </w:r>
-            <w:proofErr w:type="spellStart"/>
-            <w:r>
-              <w:rPr>
-                <w:color w:val="000000" w:themeColor="text1"/>
-                <w:sz w:val="24"/>
-              </w:rPr>
-              <w:t>Brute</w:t>
-            </w:r>
-            <w:proofErr w:type="spellEnd"/>
-            <w:r>
-              <w:rPr>
-                <w:color w:val="000000" w:themeColor="text1"/>
-                <w:sz w:val="24"/>
-              </w:rPr>
-              <w:t xml:space="preserve"> Force, </w:t>
-            </w:r>
-            <w:proofErr w:type="spellStart"/>
-            <w:r>
-              <w:rPr>
-                <w:color w:val="000000" w:themeColor="text1"/>
-                <w:sz w:val="24"/>
-              </w:rPr>
-              <w:t>DoS</w:t>
-            </w:r>
-            <w:proofErr w:type="spellEnd"/>
-            <w:r>
-              <w:rPr>
-                <w:color w:val="000000" w:themeColor="text1"/>
-                <w:sz w:val="24"/>
-              </w:rPr>
-              <w:t xml:space="preserve"> e </w:t>
-            </w:r>
-            <w:proofErr w:type="spellStart"/>
-            <w:r>
-              <w:rPr>
-                <w:color w:val="000000" w:themeColor="text1"/>
-                <w:sz w:val="24"/>
-              </w:rPr>
-              <w:t>DDos</w:t>
-            </w:r>
-            <w:proofErr w:type="spellEnd"/>
-            <w:r>
-              <w:rPr>
-                <w:color w:val="000000" w:themeColor="text1"/>
-                <w:sz w:val="24"/>
-              </w:rPr>
-              <w:t>;</w:t>
+              <w:t>Golpes e Ataques na Internet: Phishing, Sniffing, Brute Force, DoS e DDos;</w:t>
             </w:r>
           </w:p>
           <w:p>
@@ -21802,55 +19472,7 @@
                 <w:color w:val="000000" w:themeColor="text1"/>
                 <w:sz w:val="24"/>
               </w:rPr>
-              <w:t xml:space="preserve">Código Maliciosos (Malware): Vírus, </w:t>
-            </w:r>
-            <w:proofErr w:type="spellStart"/>
-            <w:r>
-              <w:rPr>
-                <w:color w:val="000000" w:themeColor="text1"/>
-                <w:sz w:val="24"/>
-              </w:rPr>
-              <w:t>Worm</w:t>
-            </w:r>
-            <w:proofErr w:type="spellEnd"/>
-            <w:r>
-              <w:rPr>
-                <w:color w:val="000000" w:themeColor="text1"/>
-                <w:sz w:val="24"/>
-              </w:rPr>
-              <w:t xml:space="preserve">, </w:t>
-            </w:r>
-            <w:proofErr w:type="spellStart"/>
-            <w:r>
-              <w:rPr>
-                <w:color w:val="000000" w:themeColor="text1"/>
-                <w:sz w:val="24"/>
-              </w:rPr>
-              <w:t>Bot</w:t>
-            </w:r>
-            <w:proofErr w:type="spellEnd"/>
-            <w:r>
-              <w:rPr>
-                <w:color w:val="000000" w:themeColor="text1"/>
-                <w:sz w:val="24"/>
-              </w:rPr>
-              <w:t xml:space="preserve">, </w:t>
-            </w:r>
-            <w:proofErr w:type="spellStart"/>
-            <w:r>
-              <w:rPr>
-                <w:color w:val="000000" w:themeColor="text1"/>
-                <w:sz w:val="24"/>
-              </w:rPr>
-              <w:t>Spyware</w:t>
-            </w:r>
-            <w:proofErr w:type="spellEnd"/>
-            <w:r>
-              <w:rPr>
-                <w:color w:val="000000" w:themeColor="text1"/>
-                <w:sz w:val="24"/>
-              </w:rPr>
-              <w:t>, Trojan (Cavalo de Tróia);</w:t>
+              <w:t>Código Maliciosos (Malware): Vírus, Worm, Bot, Spyware, Trojan (Cavalo de Tróia);</w:t>
             </w:r>
           </w:p>
           <w:p>
@@ -21964,23 +19586,7 @@
                 <w:color w:val="000000" w:themeColor="text1"/>
                 <w:sz w:val="24"/>
               </w:rPr>
-              <w:t xml:space="preserve">Segurança de Redes: Wi-Fi, Bluetooth, </w:t>
-            </w:r>
-            <w:proofErr w:type="spellStart"/>
-            <w:r>
-              <w:rPr>
-                <w:color w:val="000000" w:themeColor="text1"/>
-                <w:sz w:val="24"/>
-              </w:rPr>
-              <w:t>etc</w:t>
-            </w:r>
-            <w:proofErr w:type="spellEnd"/>
-            <w:r>
-              <w:rPr>
-                <w:color w:val="000000" w:themeColor="text1"/>
-                <w:sz w:val="24"/>
-              </w:rPr>
-              <w:t xml:space="preserve">; </w:t>
+              <w:t xml:space="preserve">Segurança de Redes: Wi-Fi, Bluetooth, etc; </w:t>
             </w:r>
           </w:p>
           <w:p>
@@ -22005,23 +19611,7 @@
                 <w:color w:val="000000" w:themeColor="text1"/>
                 <w:sz w:val="24"/>
               </w:rPr>
-              <w:t xml:space="preserve">Segurança em Dispositivos Móveis: Cuidados Gerais, Informações Pessoais, Aplicativos de Terceiros, Conexão Publica, </w:t>
-            </w:r>
-            <w:proofErr w:type="spellStart"/>
-            <w:r>
-              <w:rPr>
-                <w:color w:val="000000" w:themeColor="text1"/>
-                <w:sz w:val="24"/>
-              </w:rPr>
-              <w:t>etc</w:t>
-            </w:r>
-            <w:proofErr w:type="spellEnd"/>
-            <w:r>
-              <w:rPr>
-                <w:color w:val="000000" w:themeColor="text1"/>
-                <w:sz w:val="24"/>
-              </w:rPr>
-              <w:t>;</w:t>
+              <w:t>Segurança em Dispositivos Móveis: Cuidados Gerais, Informações Pessoais, Aplicativos de Terceiros, Conexão Publica, etc;</w:t>
             </w:r>
           </w:p>
           <w:p>
@@ -22464,14 +20054,14 @@
         <w:rPr>
           <w:color w:val="000000" w:themeColor="text1"/>
         </w:rPr>
-        <w:t xml:space="preserve">deve ser composto, por profissionais com formação técnica e/ou superior e experiência profissional condizente com a </w:t>
+        <w:t xml:space="preserve">deve ser composto, por </w:t>
       </w:r>
       <w:r>
         <w:rPr>
           <w:color w:val="000000" w:themeColor="text1"/>
         </w:rPr>
         <w:lastRenderedPageBreak/>
-        <w:t>qualificação.</w:t>
+        <w:t>profissionais com formação técnica e/ou superior e experiência profissional condizente com a qualificação.</w:t>
       </w:r>
     </w:p>
     <w:p>
@@ -24263,18 +21853,8 @@
                 <w:color w:val="000000" w:themeColor="text1"/>
                 <w:sz w:val="24"/>
               </w:rPr>
-              <w:t xml:space="preserve">Material de Proteção Individual - </w:t>
-            </w:r>
-            <w:proofErr w:type="spellStart"/>
-            <w:r>
-              <w:rPr>
-                <w:b/>
-                <w:color w:val="000000" w:themeColor="text1"/>
-                <w:sz w:val="24"/>
-              </w:rPr>
-              <w:t>EPI’s</w:t>
-            </w:r>
-            <w:proofErr w:type="spellEnd"/>
+              <w:t>Material de Proteção Individual - EPI’s</w:t>
+            </w:r>
           </w:p>
         </w:tc>
       </w:tr>
@@ -24620,18 +22200,8 @@
                 <w:color w:val="000000" w:themeColor="text1"/>
                 <w:sz w:val="24"/>
               </w:rPr>
-              <w:t xml:space="preserve">Material </w:t>
-            </w:r>
-            <w:proofErr w:type="spellStart"/>
-            <w:r>
-              <w:rPr>
-                <w:b/>
-                <w:color w:val="000000" w:themeColor="text1"/>
-                <w:sz w:val="24"/>
-              </w:rPr>
-              <w:t>Semi-Permanente</w:t>
-            </w:r>
-            <w:proofErr w:type="spellEnd"/>
+              <w:t>Material Semi-Permanente</w:t>
+            </w:r>
           </w:p>
         </w:tc>
       </w:tr>
@@ -24839,23 +22409,7 @@
                 <w:color w:val="000000" w:themeColor="text1"/>
                 <w:sz w:val="24"/>
               </w:rPr>
-              <w:t>(</w:t>
-            </w:r>
-            <w:proofErr w:type="spellStart"/>
-            <w:r>
-              <w:rPr>
-                <w:color w:val="000000" w:themeColor="text1"/>
-                <w:sz w:val="24"/>
-              </w:rPr>
-              <w:t>CPU+Teclado+Mouse</w:t>
-            </w:r>
-            <w:proofErr w:type="spellEnd"/>
-            <w:r>
-              <w:rPr>
-                <w:color w:val="000000" w:themeColor="text1"/>
-                <w:sz w:val="24"/>
-              </w:rPr>
-              <w:t>) com Leitor de DVD e acesso à Internet</w:t>
+              <w:t>(CPU+Teclado+Mouse) com Leitor de DVD e acesso à Internet</w:t>
             </w:r>
           </w:p>
         </w:tc>
@@ -25083,6 +22637,7 @@
                 <w:color w:val="000000" w:themeColor="text1"/>
                 <w:sz w:val="24"/>
               </w:rPr>
+              <w:lastRenderedPageBreak/>
               <w:t>4</w:t>
             </w:r>
           </w:p>
@@ -25180,7 +22735,6 @@
                 <w:color w:val="000000" w:themeColor="text1"/>
                 <w:sz w:val="24"/>
               </w:rPr>
-              <w:lastRenderedPageBreak/>
               <w:t>5</w:t>
             </w:r>
           </w:p>
@@ -25715,23 +23269,13 @@
                 <w:sz w:val="24"/>
               </w:rPr>
             </w:pPr>
-            <w:proofErr w:type="spellStart"/>
-            <w:r>
-              <w:rPr>
-                <w:b/>
-                <w:color w:val="000000" w:themeColor="text1"/>
-                <w:sz w:val="24"/>
-              </w:rPr>
-              <w:t>UC’s</w:t>
-            </w:r>
-            <w:proofErr w:type="spellEnd"/>
-            <w:r>
-              <w:rPr>
-                <w:b/>
-                <w:color w:val="000000" w:themeColor="text1"/>
-                <w:sz w:val="24"/>
-              </w:rPr>
-              <w:t xml:space="preserve"> Básicas</w:t>
+            <w:r>
+              <w:rPr>
+                <w:b/>
+                <w:color w:val="000000" w:themeColor="text1"/>
+                <w:sz w:val="24"/>
+              </w:rPr>
+              <w:t>UC’s Básicas</w:t>
             </w:r>
           </w:p>
         </w:tc>
@@ -26598,23 +24142,13 @@
                 <w:sz w:val="24"/>
               </w:rPr>
             </w:pPr>
-            <w:proofErr w:type="spellStart"/>
-            <w:r>
-              <w:rPr>
-                <w:b/>
-                <w:color w:val="000000" w:themeColor="text1"/>
-                <w:sz w:val="24"/>
-              </w:rPr>
-              <w:t>UC’s</w:t>
-            </w:r>
-            <w:proofErr w:type="spellEnd"/>
-            <w:r>
-              <w:rPr>
-                <w:b/>
-                <w:color w:val="000000" w:themeColor="text1"/>
-                <w:sz w:val="24"/>
-              </w:rPr>
-              <w:t xml:space="preserve"> Específicas</w:t>
+            <w:r>
+              <w:rPr>
+                <w:b/>
+                <w:color w:val="000000" w:themeColor="text1"/>
+                <w:sz w:val="24"/>
+              </w:rPr>
+              <w:t>UC’s Específicas</w:t>
             </w:r>
           </w:p>
         </w:tc>
@@ -27026,17 +24560,8 @@
                 <w:color w:val="000000" w:themeColor="text1"/>
                 <w:sz w:val="24"/>
               </w:rPr>
-              <w:t xml:space="preserve">Instalação do software </w:t>
-            </w:r>
-            <w:proofErr w:type="spellStart"/>
-            <w:r>
-              <w:rPr>
-                <w:color w:val="000000" w:themeColor="text1"/>
-                <w:sz w:val="24"/>
-              </w:rPr>
-              <w:t>Git</w:t>
-            </w:r>
-            <w:proofErr w:type="spellEnd"/>
+              <w:t>Instalação do software Git</w:t>
+            </w:r>
           </w:p>
         </w:tc>
       </w:tr>
@@ -27137,17 +24662,8 @@
                 <w:color w:val="000000" w:themeColor="text1"/>
                 <w:sz w:val="24"/>
               </w:rPr>
-              <w:t xml:space="preserve">Instalação do software </w:t>
-            </w:r>
-            <w:proofErr w:type="spellStart"/>
-            <w:r>
-              <w:rPr>
-                <w:color w:val="000000" w:themeColor="text1"/>
-                <w:sz w:val="24"/>
-              </w:rPr>
-              <w:t>Xampp</w:t>
-            </w:r>
-            <w:proofErr w:type="spellEnd"/>
+              <w:t>Instalação do software Xampp</w:t>
+            </w:r>
           </w:p>
         </w:tc>
       </w:tr>
@@ -28053,8 +25569,8 @@
       </w:r>
     </w:p>
     <w:sectPr>
-      <w:headerReference w:type="default" r:id="rId24"/>
-      <w:footerReference w:type="default" r:id="rId25"/>
+      <w:headerReference w:type="default" r:id="rId25"/>
+      <w:footerReference w:type="default" r:id="rId26"/>
       <w:pgSz w:w="11920" w:h="16840"/>
       <w:pgMar w:top="1240" w:right="1460" w:bottom="1000" w:left="1400" w:header="571" w:footer="813" w:gutter="0"/>
       <w:cols w:space="720"/>

--- a/Documents/PPC-Desenvolvendor-Web.docx
+++ b/Documents/PPC-Desenvolvendor-Web.docx
@@ -2996,6 +2996,7 @@
                 <w:sz w:val="24"/>
               </w:rPr>
             </w:pPr>
+            <w:proofErr w:type="gramStart"/>
             <w:r>
               <w:rPr>
                 <w:b/>
@@ -3004,6 +3005,7 @@
               </w:rPr>
               <w:t>Público Alvo</w:t>
             </w:r>
+            <w:proofErr w:type="gramEnd"/>
           </w:p>
         </w:tc>
         <w:tc>
@@ -3046,7 +3048,15 @@
                 <w:color w:val="000000" w:themeColor="text1"/>
                 <w:sz w:val="24"/>
               </w:rPr>
-              <w:t xml:space="preserve">adultos    que </w:t>
+              <w:t xml:space="preserve">adultos    </w:t>
+            </w:r>
+            <w:proofErr w:type="gramStart"/>
+            <w:r>
+              <w:rPr>
+                <w:color w:val="000000" w:themeColor="text1"/>
+                <w:sz w:val="24"/>
+              </w:rPr>
+              <w:t xml:space="preserve">que </w:t>
             </w:r>
             <w:r>
               <w:rPr>
@@ -3061,7 +3071,15 @@
                 <w:color w:val="000000" w:themeColor="text1"/>
                 <w:sz w:val="24"/>
               </w:rPr>
-              <w:t xml:space="preserve">busquem  </w:t>
+              <w:t>busquem</w:t>
+            </w:r>
+            <w:proofErr w:type="gramEnd"/>
+            <w:r>
+              <w:rPr>
+                <w:color w:val="000000" w:themeColor="text1"/>
+                <w:sz w:val="24"/>
+              </w:rPr>
+              <w:t xml:space="preserve">  </w:t>
             </w:r>
             <w:r>
               <w:rPr>
@@ -4136,22 +4154,41 @@
           <w:spacing w:val="2"/>
           <w:sz w:val="24"/>
         </w:rPr>
-        <w:t>, JavaScript</w:t>
+        <w:t xml:space="preserve">, </w:t>
       </w:r>
+      <w:proofErr w:type="spellStart"/>
       <w:r>
         <w:rPr>
           <w:color w:val="000000" w:themeColor="text1"/>
           <w:spacing w:val="2"/>
           <w:sz w:val="24"/>
         </w:rPr>
+        <w:t>JavaScript</w:t>
+      </w:r>
+      <w:proofErr w:type="spellEnd"/>
+      <w:r>
+        <w:rPr>
+          <w:color w:val="000000" w:themeColor="text1"/>
+          <w:spacing w:val="2"/>
+          <w:sz w:val="24"/>
+        </w:rPr>
         <w:t xml:space="preserve">, </w:t>
       </w:r>
+      <w:proofErr w:type="spellStart"/>
       <w:r>
         <w:rPr>
           <w:color w:val="000000" w:themeColor="text1"/>
           <w:sz w:val="24"/>
         </w:rPr>
-        <w:t>React, Node.JS</w:t>
+        <w:t>React</w:t>
+      </w:r>
+      <w:proofErr w:type="spellEnd"/>
+      <w:r>
+        <w:rPr>
+          <w:color w:val="000000" w:themeColor="text1"/>
+          <w:sz w:val="24"/>
+        </w:rPr>
+        <w:t>, Node.JS</w:t>
       </w:r>
       <w:r>
         <w:rPr>
@@ -4341,15 +4378,33 @@
           <w:color w:val="000000" w:themeColor="text1"/>
           <w:sz w:val="24"/>
         </w:rPr>
-        <w:t xml:space="preserve"> JavaScript</w:t>
+        <w:t xml:space="preserve"> </w:t>
       </w:r>
+      <w:proofErr w:type="spellStart"/>
       <w:r>
         <w:rPr>
           <w:color w:val="000000" w:themeColor="text1"/>
           <w:sz w:val="24"/>
         </w:rPr>
-        <w:t>, React</w:t>
+        <w:t>JavaScript</w:t>
       </w:r>
+      <w:proofErr w:type="spellEnd"/>
+      <w:r>
+        <w:rPr>
+          <w:color w:val="000000" w:themeColor="text1"/>
+          <w:sz w:val="24"/>
+        </w:rPr>
+        <w:t xml:space="preserve">, </w:t>
+      </w:r>
+      <w:proofErr w:type="spellStart"/>
+      <w:r>
+        <w:rPr>
+          <w:color w:val="000000" w:themeColor="text1"/>
+          <w:sz w:val="24"/>
+        </w:rPr>
+        <w:t>React</w:t>
+      </w:r>
+      <w:proofErr w:type="spellEnd"/>
       <w:r>
         <w:rPr>
           <w:color w:val="000000" w:themeColor="text1"/>
@@ -4634,13 +4689,23 @@
                 <w:sz w:val="24"/>
               </w:rPr>
             </w:pPr>
-            <w:r>
-              <w:rPr>
-                <w:b/>
-                <w:color w:val="000000" w:themeColor="text1"/>
-                <w:sz w:val="24"/>
-              </w:rPr>
-              <w:t>UC’s Básicas</w:t>
+            <w:proofErr w:type="spellStart"/>
+            <w:r>
+              <w:rPr>
+                <w:b/>
+                <w:color w:val="000000" w:themeColor="text1"/>
+                <w:sz w:val="24"/>
+              </w:rPr>
+              <w:t>UC’s</w:t>
+            </w:r>
+            <w:proofErr w:type="spellEnd"/>
+            <w:r>
+              <w:rPr>
+                <w:b/>
+                <w:color w:val="000000" w:themeColor="text1"/>
+                <w:sz w:val="24"/>
+              </w:rPr>
+              <w:t xml:space="preserve"> Básicas</w:t>
             </w:r>
           </w:p>
         </w:tc>
@@ -4848,13 +4913,23 @@
                 <w:sz w:val="24"/>
               </w:rPr>
             </w:pPr>
-            <w:r>
-              <w:rPr>
-                <w:b/>
-                <w:color w:val="000000" w:themeColor="text1"/>
-                <w:sz w:val="24"/>
-              </w:rPr>
-              <w:t>UC’s Específicas</w:t>
+            <w:proofErr w:type="spellStart"/>
+            <w:r>
+              <w:rPr>
+                <w:b/>
+                <w:color w:val="000000" w:themeColor="text1"/>
+                <w:sz w:val="24"/>
+              </w:rPr>
+              <w:t>UC’s</w:t>
+            </w:r>
+            <w:proofErr w:type="spellEnd"/>
+            <w:r>
+              <w:rPr>
+                <w:b/>
+                <w:color w:val="000000" w:themeColor="text1"/>
+                <w:sz w:val="24"/>
+              </w:rPr>
+              <w:t xml:space="preserve"> Específicas</w:t>
             </w:r>
           </w:p>
         </w:tc>
@@ -5079,8 +5154,17 @@
                 <w:color w:val="000000" w:themeColor="text1"/>
                 <w:sz w:val="24"/>
               </w:rPr>
-              <w:t>Linguagem de Programação JavaScript</w:t>
-            </w:r>
+              <w:t xml:space="preserve">Linguagem de Programação </w:t>
+            </w:r>
+            <w:proofErr w:type="spellStart"/>
+            <w:r>
+              <w:rPr>
+                <w:color w:val="000000" w:themeColor="text1"/>
+                <w:sz w:val="24"/>
+              </w:rPr>
+              <w:t>JavaScript</w:t>
+            </w:r>
+            <w:proofErr w:type="spellEnd"/>
           </w:p>
         </w:tc>
         <w:tc>
@@ -5110,7 +5194,15 @@
                 <w:color w:val="000000" w:themeColor="text1"/>
                 <w:sz w:val="24"/>
               </w:rPr>
-              <w:t>0h/a</w:t>
+              <w:t>0h/</w:t>
+            </w:r>
+            <w:proofErr w:type="gramStart"/>
+            <w:r>
+              <w:rPr>
+                <w:color w:val="000000" w:themeColor="text1"/>
+                <w:sz w:val="24"/>
+              </w:rPr>
+              <w:t>a</w:t>
             </w:r>
             <w:r>
               <w:rPr>
@@ -5133,6 +5225,7 @@
               </w:rPr>
               <w:t>60</w:t>
             </w:r>
+            <w:proofErr w:type="gramEnd"/>
             <w:r>
               <w:rPr>
                 <w:color w:val="00B050"/>
@@ -5409,7 +5502,15 @@
                 <w:color w:val="000000" w:themeColor="text1"/>
                 <w:sz w:val="24"/>
               </w:rPr>
-              <w:t>Redes Sociais Git</w:t>
+              <w:t xml:space="preserve">Redes Sociais </w:t>
+            </w:r>
+            <w:proofErr w:type="spellStart"/>
+            <w:r>
+              <w:rPr>
+                <w:color w:val="000000" w:themeColor="text1"/>
+                <w:sz w:val="24"/>
+              </w:rPr>
+              <w:t>Git</w:t>
             </w:r>
             <w:r>
               <w:rPr>
@@ -5425,6 +5526,7 @@
               </w:rPr>
               <w:t>ub</w:t>
             </w:r>
+            <w:proofErr w:type="spellEnd"/>
             <w:r>
               <w:rPr>
                 <w:color w:val="000000" w:themeColor="text1"/>
@@ -6342,7 +6444,23 @@
                 <w:sz w:val="24"/>
               </w:rPr>
               <w:lastRenderedPageBreak/>
-              <w:t xml:space="preserve">BARBOSA, Carmem Bassi; QUEIROZ, José J.; ALVES, Julia Falivene. </w:t>
+              <w:t xml:space="preserve">BARBOSA, Carmem Bassi; QUEIROZ, José J.; ALVES, Julia </w:t>
+            </w:r>
+            <w:proofErr w:type="spellStart"/>
+            <w:r>
+              <w:rPr>
+                <w:color w:val="000000" w:themeColor="text1"/>
+                <w:sz w:val="24"/>
+              </w:rPr>
+              <w:t>Falivene</w:t>
+            </w:r>
+            <w:proofErr w:type="spellEnd"/>
+            <w:r>
+              <w:rPr>
+                <w:color w:val="000000" w:themeColor="text1"/>
+                <w:sz w:val="24"/>
+              </w:rPr>
+              <w:t xml:space="preserve">. </w:t>
             </w:r>
             <w:r>
               <w:rPr>
@@ -6391,7 +6509,39 @@
                 <w:color w:val="000000" w:themeColor="text1"/>
                 <w:sz w:val="24"/>
               </w:rPr>
-              <w:t>Caderno Meio Ambiente e Sustentabilidade. ISSN: 2317-7268. Curitiba: Uninter. Volume 3, nº2, jun/dez.</w:t>
+              <w:t xml:space="preserve">Caderno Meio Ambiente e Sustentabilidade. ISSN: 2317-7268. Curitiba: </w:t>
+            </w:r>
+            <w:proofErr w:type="spellStart"/>
+            <w:r>
+              <w:rPr>
+                <w:color w:val="000000" w:themeColor="text1"/>
+                <w:sz w:val="24"/>
+              </w:rPr>
+              <w:t>Uninter</w:t>
+            </w:r>
+            <w:proofErr w:type="spellEnd"/>
+            <w:r>
+              <w:rPr>
+                <w:color w:val="000000" w:themeColor="text1"/>
+                <w:sz w:val="24"/>
+              </w:rPr>
+              <w:t xml:space="preserve">. Volume 3, nº2, </w:t>
+            </w:r>
+            <w:proofErr w:type="spellStart"/>
+            <w:r>
+              <w:rPr>
+                <w:color w:val="000000" w:themeColor="text1"/>
+                <w:sz w:val="24"/>
+              </w:rPr>
+              <w:t>jun</w:t>
+            </w:r>
+            <w:proofErr w:type="spellEnd"/>
+            <w:r>
+              <w:rPr>
+                <w:color w:val="000000" w:themeColor="text1"/>
+                <w:sz w:val="24"/>
+              </w:rPr>
+              <w:t>/dez.</w:t>
             </w:r>
           </w:p>
           <w:p>
@@ -6458,7 +6608,23 @@
                 <w:color w:val="000000" w:themeColor="text1"/>
                 <w:sz w:val="24"/>
               </w:rPr>
-              <w:t>São Paulo: Qualitymark, 2002.</w:t>
+              <w:t xml:space="preserve">São Paulo: </w:t>
+            </w:r>
+            <w:proofErr w:type="spellStart"/>
+            <w:r>
+              <w:rPr>
+                <w:color w:val="000000" w:themeColor="text1"/>
+                <w:sz w:val="24"/>
+              </w:rPr>
+              <w:t>Qualitymark</w:t>
+            </w:r>
+            <w:proofErr w:type="spellEnd"/>
+            <w:r>
+              <w:rPr>
+                <w:color w:val="000000" w:themeColor="text1"/>
+                <w:sz w:val="24"/>
+              </w:rPr>
+              <w:t>, 2002.</w:t>
             </w:r>
           </w:p>
           <w:p>
@@ -6543,12 +6709,21 @@
                 <w:sz w:val="24"/>
               </w:rPr>
             </w:pPr>
-            <w:r>
-              <w:rPr>
-                <w:color w:val="000000" w:themeColor="text1"/>
-                <w:sz w:val="24"/>
-              </w:rPr>
-              <w:t>FERREIRA,  Bruna  Souza;  GUERRA,  José  Alfredo  de</w:t>
+            <w:proofErr w:type="gramStart"/>
+            <w:r>
+              <w:rPr>
+                <w:color w:val="000000" w:themeColor="text1"/>
+                <w:sz w:val="24"/>
+              </w:rPr>
+              <w:t>FERREIRA,  Bruna</w:t>
+            </w:r>
+            <w:proofErr w:type="gramEnd"/>
+            <w:r>
+              <w:rPr>
+                <w:color w:val="000000" w:themeColor="text1"/>
+                <w:sz w:val="24"/>
+              </w:rPr>
+              <w:t xml:space="preserve">  Souza;  GUERRA,  José  Alfredo  de</w:t>
             </w:r>
             <w:r>
               <w:rPr>
@@ -6675,7 +6850,23 @@
                 <w:color w:val="000000" w:themeColor="text1"/>
                 <w:sz w:val="24"/>
               </w:rPr>
-              <w:t>São Paulo: Seminário de estudos sobre a tecnoética – As fronteiras da ética hoje – SENAC- SP, maio de 2000.</w:t>
+              <w:t xml:space="preserve">São Paulo: Seminário de estudos sobre a </w:t>
+            </w:r>
+            <w:proofErr w:type="spellStart"/>
+            <w:r>
+              <w:rPr>
+                <w:color w:val="000000" w:themeColor="text1"/>
+                <w:sz w:val="24"/>
+              </w:rPr>
+              <w:t>tecnoética</w:t>
+            </w:r>
+            <w:proofErr w:type="spellEnd"/>
+            <w:r>
+              <w:rPr>
+                <w:color w:val="000000" w:themeColor="text1"/>
+                <w:sz w:val="24"/>
+              </w:rPr>
+              <w:t xml:space="preserve"> – As fronteiras da ética hoje – SENAC- SP, maio de 2000.</w:t>
             </w:r>
           </w:p>
           <w:p>
@@ -6689,20 +6880,39 @@
                 <w:sz w:val="24"/>
               </w:rPr>
             </w:pPr>
-            <w:r>
-              <w:rPr>
-                <w:color w:val="000000" w:themeColor="text1"/>
-                <w:sz w:val="24"/>
-              </w:rPr>
-              <w:t xml:space="preserve">ROCHA,  Elizângela  Bispo.  </w:t>
-            </w:r>
-            <w:r>
-              <w:rPr>
-                <w:b/>
-                <w:color w:val="000000" w:themeColor="text1"/>
-                <w:sz w:val="24"/>
-              </w:rPr>
-              <w:t>Relações  interpessoais:  uma  análise  empresarial  e</w:t>
+            <w:proofErr w:type="gramStart"/>
+            <w:r>
+              <w:rPr>
+                <w:color w:val="000000" w:themeColor="text1"/>
+                <w:sz w:val="24"/>
+              </w:rPr>
+              <w:t>ROCHA,  Elizângela</w:t>
+            </w:r>
+            <w:proofErr w:type="gramEnd"/>
+            <w:r>
+              <w:rPr>
+                <w:color w:val="000000" w:themeColor="text1"/>
+                <w:sz w:val="24"/>
+              </w:rPr>
+              <w:t xml:space="preserve">  Bispo.  </w:t>
+            </w:r>
+            <w:proofErr w:type="gramStart"/>
+            <w:r>
+              <w:rPr>
+                <w:b/>
+                <w:color w:val="000000" w:themeColor="text1"/>
+                <w:sz w:val="24"/>
+              </w:rPr>
+              <w:t>Relações  interpessoais</w:t>
+            </w:r>
+            <w:proofErr w:type="gramEnd"/>
+            <w:r>
+              <w:rPr>
+                <w:b/>
+                <w:color w:val="000000" w:themeColor="text1"/>
+                <w:sz w:val="24"/>
+              </w:rPr>
+              <w:t>:  uma  análise  empresarial  e</w:t>
             </w:r>
             <w:r>
               <w:rPr>
@@ -7641,6 +7851,7 @@
               </w:rPr>
               <w:t xml:space="preserve">DWECK, Carol S. </w:t>
             </w:r>
+            <w:proofErr w:type="spellStart"/>
             <w:r>
               <w:rPr>
                 <w:b/>
@@ -7649,6 +7860,7 @@
               </w:rPr>
               <w:t>Mindset</w:t>
             </w:r>
+            <w:proofErr w:type="spellEnd"/>
             <w:r>
               <w:rPr>
                 <w:color w:val="000000" w:themeColor="text1"/>
@@ -7722,14 +7934,48 @@
                 <w:color w:val="000000" w:themeColor="text1"/>
                 <w:sz w:val="24"/>
               </w:rPr>
-              <w:t>Global Entrepreneurship Monitor Empreendedorismo no Brasil</w:t>
-            </w:r>
-            <w:r>
-              <w:rPr>
-                <w:color w:val="000000" w:themeColor="text1"/>
-                <w:sz w:val="24"/>
-              </w:rPr>
-              <w:t>: 2019\ Coordenação de Simara Maria de Souza Silveira Greco; diversos autores - Curitiba: IBQP, 2020. 200 p.:</w:t>
+              <w:t xml:space="preserve">Global </w:t>
+            </w:r>
+            <w:proofErr w:type="spellStart"/>
+            <w:r>
+              <w:rPr>
+                <w:b/>
+                <w:color w:val="000000" w:themeColor="text1"/>
+                <w:sz w:val="24"/>
+              </w:rPr>
+              <w:t>Entrepreneurship</w:t>
+            </w:r>
+            <w:proofErr w:type="spellEnd"/>
+            <w:r>
+              <w:rPr>
+                <w:b/>
+                <w:color w:val="000000" w:themeColor="text1"/>
+                <w:sz w:val="24"/>
+              </w:rPr>
+              <w:t xml:space="preserve"> Monitor Empreendedorismo no Brasil</w:t>
+            </w:r>
+            <w:r>
+              <w:rPr>
+                <w:color w:val="000000" w:themeColor="text1"/>
+                <w:sz w:val="24"/>
+              </w:rPr>
+              <w:t xml:space="preserve">: 2019\ Coordenação de </w:t>
+            </w:r>
+            <w:proofErr w:type="spellStart"/>
+            <w:r>
+              <w:rPr>
+                <w:color w:val="000000" w:themeColor="text1"/>
+                <w:sz w:val="24"/>
+              </w:rPr>
+              <w:t>Simara</w:t>
+            </w:r>
+            <w:proofErr w:type="spellEnd"/>
+            <w:r>
+              <w:rPr>
+                <w:color w:val="000000" w:themeColor="text1"/>
+                <w:sz w:val="24"/>
+              </w:rPr>
+              <w:t xml:space="preserve"> Maria de Souza Silveira Greco; diversos autores - Curitiba: IBQP, 2020. 200 p.:</w:t>
             </w:r>
             <w:r>
               <w:rPr>
@@ -7739,6 +7985,7 @@
               </w:rPr>
               <w:t xml:space="preserve"> </w:t>
             </w:r>
+            <w:proofErr w:type="spellStart"/>
             <w:r>
               <w:rPr>
                 <w:color w:val="000000" w:themeColor="text1"/>
@@ -7746,6 +7993,7 @@
               </w:rPr>
               <w:t>il</w:t>
             </w:r>
+            <w:proofErr w:type="spellEnd"/>
           </w:p>
           <w:p>
             <w:pPr>
@@ -7843,7 +8091,23 @@
                 <w:color w:val="000000" w:themeColor="text1"/>
                 <w:sz w:val="24"/>
               </w:rPr>
-              <w:t>: Fortaleza: Premius, 2004.</w:t>
+              <w:t xml:space="preserve">: Fortaleza: </w:t>
+            </w:r>
+            <w:proofErr w:type="spellStart"/>
+            <w:r>
+              <w:rPr>
+                <w:color w:val="000000" w:themeColor="text1"/>
+                <w:sz w:val="24"/>
+              </w:rPr>
+              <w:t>Premius</w:t>
+            </w:r>
+            <w:proofErr w:type="spellEnd"/>
+            <w:r>
+              <w:rPr>
+                <w:color w:val="000000" w:themeColor="text1"/>
+                <w:sz w:val="24"/>
+              </w:rPr>
+              <w:t>, 2004.</w:t>
             </w:r>
           </w:p>
           <w:p>
@@ -7879,7 +8143,23 @@
                 <w:color w:val="000000" w:themeColor="text1"/>
                 <w:sz w:val="24"/>
               </w:rPr>
-              <w:t>London: Wiley John &amp; Sons.</w:t>
+              <w:t xml:space="preserve">London: </w:t>
+            </w:r>
+            <w:proofErr w:type="spellStart"/>
+            <w:r>
+              <w:rPr>
+                <w:color w:val="000000" w:themeColor="text1"/>
+                <w:sz w:val="24"/>
+              </w:rPr>
+              <w:t>Wiley</w:t>
+            </w:r>
+            <w:proofErr w:type="spellEnd"/>
+            <w:r>
+              <w:rPr>
+                <w:color w:val="000000" w:themeColor="text1"/>
+                <w:sz w:val="24"/>
+              </w:rPr>
+              <w:t xml:space="preserve"> John &amp; Sons.</w:t>
             </w:r>
             <w:r>
               <w:rPr>
@@ -7994,7 +8274,23 @@
                 <w:color w:val="000000" w:themeColor="text1"/>
                 <w:sz w:val="24"/>
               </w:rPr>
-              <w:t xml:space="preserve">SERAFIM, Luis. </w:t>
+              <w:t xml:space="preserve">SERAFIM, </w:t>
+            </w:r>
+            <w:proofErr w:type="spellStart"/>
+            <w:r>
+              <w:rPr>
+                <w:color w:val="000000" w:themeColor="text1"/>
+                <w:sz w:val="24"/>
+              </w:rPr>
+              <w:t>Luis</w:t>
+            </w:r>
+            <w:proofErr w:type="spellEnd"/>
+            <w:r>
+              <w:rPr>
+                <w:color w:val="000000" w:themeColor="text1"/>
+                <w:sz w:val="24"/>
+              </w:rPr>
+              <w:t xml:space="preserve">. </w:t>
             </w:r>
             <w:r>
               <w:rPr>
@@ -8535,15 +8831,33 @@
                 <w:color w:val="000000" w:themeColor="text1"/>
                 <w:sz w:val="24"/>
               </w:rPr>
-              <w:t xml:space="preserve"> Cliente &amp; Servidor</w:t>
-            </w:r>
-            <w:r>
-              <w:rPr>
-                <w:color w:val="000000" w:themeColor="text1"/>
-                <w:sz w:val="24"/>
-              </w:rPr>
-              <w:t>, etc</w:t>
-            </w:r>
+              <w:t xml:space="preserve"> Cliente &amp; </w:t>
+            </w:r>
+            <w:proofErr w:type="gramStart"/>
+            <w:r>
+              <w:rPr>
+                <w:color w:val="000000" w:themeColor="text1"/>
+                <w:sz w:val="24"/>
+              </w:rPr>
+              <w:t>Servidor</w:t>
+            </w:r>
+            <w:r>
+              <w:rPr>
+                <w:color w:val="000000" w:themeColor="text1"/>
+                <w:sz w:val="24"/>
+              </w:rPr>
+              <w:t xml:space="preserve">, </w:t>
+            </w:r>
+            <w:proofErr w:type="spellStart"/>
+            <w:r>
+              <w:rPr>
+                <w:color w:val="000000" w:themeColor="text1"/>
+                <w:sz w:val="24"/>
+              </w:rPr>
+              <w:t>etc</w:t>
+            </w:r>
+            <w:proofErr w:type="spellEnd"/>
+            <w:proofErr w:type="gramEnd"/>
             <w:r>
               <w:rPr>
                 <w:color w:val="000000" w:themeColor="text1"/>
@@ -8595,7 +8909,15 @@
                 <w:color w:val="000000" w:themeColor="text1"/>
                 <w:sz w:val="24"/>
               </w:rPr>
-              <w:t>(TAG</w:t>
+              <w:t>(</w:t>
+            </w:r>
+            <w:proofErr w:type="spellStart"/>
+            <w:r>
+              <w:rPr>
+                <w:color w:val="000000" w:themeColor="text1"/>
+                <w:sz w:val="24"/>
+              </w:rPr>
+              <w:t>TAG</w:t>
             </w:r>
             <w:r>
               <w:rPr>
@@ -8604,6 +8926,7 @@
               </w:rPr>
               <w:t>s</w:t>
             </w:r>
+            <w:proofErr w:type="spellEnd"/>
             <w:r>
               <w:rPr>
                 <w:color w:val="000000" w:themeColor="text1"/>
@@ -8669,7 +8992,103 @@
                 <w:color w:val="000000" w:themeColor="text1"/>
                 <w:sz w:val="24"/>
               </w:rPr>
-              <w:t>Comentários em HTML. Utilização da TAG &lt;meta http-equiv="Content-Type" content="text/html; charset=utf-8"/&gt; para caracteres especiais;</w:t>
+              <w:t>Comentários em HTML. Utilização da TAG &lt;meta http-</w:t>
+            </w:r>
+            <w:proofErr w:type="spellStart"/>
+            <w:r>
+              <w:rPr>
+                <w:color w:val="000000" w:themeColor="text1"/>
+                <w:sz w:val="24"/>
+              </w:rPr>
+              <w:t>equiv</w:t>
+            </w:r>
+            <w:proofErr w:type="spellEnd"/>
+            <w:r>
+              <w:rPr>
+                <w:color w:val="000000" w:themeColor="text1"/>
+                <w:sz w:val="24"/>
+              </w:rPr>
+              <w:t>="</w:t>
+            </w:r>
+            <w:proofErr w:type="spellStart"/>
+            <w:r>
+              <w:rPr>
+                <w:color w:val="000000" w:themeColor="text1"/>
+                <w:sz w:val="24"/>
+              </w:rPr>
+              <w:t>Content-Type</w:t>
+            </w:r>
+            <w:proofErr w:type="spellEnd"/>
+            <w:r>
+              <w:rPr>
+                <w:color w:val="000000" w:themeColor="text1"/>
+                <w:sz w:val="24"/>
+              </w:rPr>
+              <w:t xml:space="preserve">" </w:t>
+            </w:r>
+            <w:proofErr w:type="spellStart"/>
+            <w:r>
+              <w:rPr>
+                <w:color w:val="000000" w:themeColor="text1"/>
+                <w:sz w:val="24"/>
+              </w:rPr>
+              <w:t>content</w:t>
+            </w:r>
+            <w:proofErr w:type="spellEnd"/>
+            <w:r>
+              <w:rPr>
+                <w:color w:val="000000" w:themeColor="text1"/>
+                <w:sz w:val="24"/>
+              </w:rPr>
+              <w:t>="</w:t>
+            </w:r>
+            <w:proofErr w:type="spellStart"/>
+            <w:r>
+              <w:rPr>
+                <w:color w:val="000000" w:themeColor="text1"/>
+                <w:sz w:val="24"/>
+              </w:rPr>
+              <w:t>text</w:t>
+            </w:r>
+            <w:proofErr w:type="spellEnd"/>
+            <w:r>
+              <w:rPr>
+                <w:color w:val="000000" w:themeColor="text1"/>
+                <w:sz w:val="24"/>
+              </w:rPr>
+              <w:t>/</w:t>
+            </w:r>
+            <w:proofErr w:type="spellStart"/>
+            <w:r>
+              <w:rPr>
+                <w:color w:val="000000" w:themeColor="text1"/>
+                <w:sz w:val="24"/>
+              </w:rPr>
+              <w:t>html</w:t>
+            </w:r>
+            <w:proofErr w:type="spellEnd"/>
+            <w:r>
+              <w:rPr>
+                <w:color w:val="000000" w:themeColor="text1"/>
+                <w:sz w:val="24"/>
+              </w:rPr>
+              <w:t xml:space="preserve">; </w:t>
+            </w:r>
+            <w:proofErr w:type="spellStart"/>
+            <w:r>
+              <w:rPr>
+                <w:color w:val="000000" w:themeColor="text1"/>
+                <w:sz w:val="24"/>
+              </w:rPr>
+              <w:t>charset</w:t>
+            </w:r>
+            <w:proofErr w:type="spellEnd"/>
+            <w:r>
+              <w:rPr>
+                <w:color w:val="000000" w:themeColor="text1"/>
+                <w:sz w:val="24"/>
+              </w:rPr>
+              <w:t>=utf-8"/&gt; para caracteres especiais;</w:t>
             </w:r>
           </w:p>
           <w:p>
@@ -8690,6 +9109,7 @@
                 <w:lang w:val="en-US"/>
               </w:rPr>
             </w:pPr>
+            <w:proofErr w:type="spellStart"/>
             <w:r>
               <w:rPr>
                 <w:color w:val="000000" w:themeColor="text1"/>
@@ -8697,6 +9117,7 @@
               </w:rPr>
               <w:t>Tags</w:t>
             </w:r>
+            <w:proofErr w:type="spellEnd"/>
             <w:r>
               <w:rPr>
                 <w:color w:val="000000" w:themeColor="text1"/>
@@ -8830,15 +9251,41 @@
                 <w:color w:val="000000" w:themeColor="text1"/>
                 <w:sz w:val="24"/>
               </w:rPr>
-              <w:t xml:space="preserve">&lt;Hn&gt;. </w:t>
-            </w:r>
+              <w:t>&lt;</w:t>
+            </w:r>
+            <w:proofErr w:type="spellStart"/>
+            <w:r>
+              <w:rPr>
+                <w:color w:val="000000" w:themeColor="text1"/>
+                <w:sz w:val="24"/>
+              </w:rPr>
+              <w:t>Hn</w:t>
+            </w:r>
+            <w:proofErr w:type="spellEnd"/>
+            <w:r>
+              <w:rPr>
+                <w:color w:val="000000" w:themeColor="text1"/>
+                <w:sz w:val="24"/>
+              </w:rPr>
+              <w:t xml:space="preserve">&gt;. </w:t>
+            </w:r>
+            <w:proofErr w:type="spellStart"/>
             <w:r>
               <w:rPr>
                 <w:color w:val="000000" w:themeColor="text1"/>
                 <w:sz w:val="24"/>
                 <w:lang w:val="en-US"/>
               </w:rPr>
-              <w:t>Utilizar as tags</w:t>
+              <w:t>Utilizar</w:t>
+            </w:r>
+            <w:proofErr w:type="spellEnd"/>
+            <w:r>
+              <w:rPr>
+                <w:color w:val="000000" w:themeColor="text1"/>
+                <w:sz w:val="24"/>
+                <w:lang w:val="en-US"/>
+              </w:rPr>
+              <w:t xml:space="preserve"> as tags</w:t>
             </w:r>
             <w:r>
               <w:rPr>
@@ -8847,7 +9294,27 @@
                 <w:sz w:val="24"/>
                 <w:lang w:val="en-US"/>
               </w:rPr>
-              <w:t xml:space="preserve"> semânticas: </w:t>
+              <w:t xml:space="preserve"> </w:t>
+            </w:r>
+            <w:proofErr w:type="spellStart"/>
+            <w:r>
+              <w:rPr>
+                <w:color w:val="000000" w:themeColor="text1"/>
+                <w:spacing w:val="2"/>
+                <w:sz w:val="24"/>
+                <w:lang w:val="en-US"/>
+              </w:rPr>
+              <w:t>semânticas</w:t>
+            </w:r>
+            <w:proofErr w:type="spellEnd"/>
+            <w:r>
+              <w:rPr>
+                <w:color w:val="000000" w:themeColor="text1"/>
+                <w:spacing w:val="2"/>
+                <w:sz w:val="24"/>
+                <w:lang w:val="en-US"/>
+              </w:rPr>
+              <w:t xml:space="preserve">: </w:t>
             </w:r>
             <w:r>
               <w:rPr>
@@ -8923,7 +9390,23 @@
                 <w:color w:val="000000" w:themeColor="text1"/>
                 <w:sz w:val="24"/>
               </w:rPr>
-              <w:t>Inserção de conteúdo multimídia: imagens, áudio e vídeo, Tags: &lt;IMG&gt; &lt;IFRAME&gt; &lt;AUDIO&gt; &lt;VIDEO&gt; e seus atributos;</w:t>
+              <w:t xml:space="preserve">Inserção de conteúdo multimídia: imagens, áudio e vídeo, </w:t>
+            </w:r>
+            <w:proofErr w:type="spellStart"/>
+            <w:r>
+              <w:rPr>
+                <w:color w:val="000000" w:themeColor="text1"/>
+                <w:sz w:val="24"/>
+              </w:rPr>
+              <w:t>Tags</w:t>
+            </w:r>
+            <w:proofErr w:type="spellEnd"/>
+            <w:r>
+              <w:rPr>
+                <w:color w:val="000000" w:themeColor="text1"/>
+                <w:sz w:val="24"/>
+              </w:rPr>
+              <w:t>: &lt;IMG&gt; &lt;IFRAME&gt; &lt;AUDIO&gt; &lt;VIDEO&gt; e seus atributos;</w:t>
             </w:r>
           </w:p>
           <w:p>
@@ -9158,7 +9641,23 @@
                 <w:color w:val="000000" w:themeColor="text1"/>
                 <w:sz w:val="24"/>
               </w:rPr>
-              <w:t>Criação de tabelas com a tag &lt;TABLE&gt; e seus</w:t>
+              <w:t xml:space="preserve">Criação de tabelas com a </w:t>
+            </w:r>
+            <w:proofErr w:type="spellStart"/>
+            <w:r>
+              <w:rPr>
+                <w:color w:val="000000" w:themeColor="text1"/>
+                <w:sz w:val="24"/>
+              </w:rPr>
+              <w:t>tag</w:t>
+            </w:r>
+            <w:proofErr w:type="spellEnd"/>
+            <w:r>
+              <w:rPr>
+                <w:color w:val="000000" w:themeColor="text1"/>
+                <w:sz w:val="24"/>
+              </w:rPr>
+              <w:t xml:space="preserve"> &lt;TABLE&gt; e seus</w:t>
             </w:r>
             <w:r>
               <w:rPr>
@@ -9222,12 +9721,21 @@
               </w:rPr>
               <w:t xml:space="preserve"> </w:t>
             </w:r>
-            <w:r>
-              <w:rPr>
-                <w:color w:val="000000" w:themeColor="text1"/>
-                <w:sz w:val="24"/>
-              </w:rPr>
-              <w:t>text,</w:t>
+            <w:proofErr w:type="spellStart"/>
+            <w:r>
+              <w:rPr>
+                <w:color w:val="000000" w:themeColor="text1"/>
+                <w:sz w:val="24"/>
+              </w:rPr>
+              <w:t>text</w:t>
+            </w:r>
+            <w:proofErr w:type="spellEnd"/>
+            <w:r>
+              <w:rPr>
+                <w:color w:val="000000" w:themeColor="text1"/>
+                <w:sz w:val="24"/>
+              </w:rPr>
+              <w:t>,</w:t>
             </w:r>
             <w:r>
               <w:rPr>
@@ -9252,12 +9760,21 @@
               </w:rPr>
               <w:t xml:space="preserve"> </w:t>
             </w:r>
-            <w:r>
-              <w:rPr>
-                <w:color w:val="000000" w:themeColor="text1"/>
-                <w:sz w:val="24"/>
-              </w:rPr>
-              <w:t>checkbox,</w:t>
+            <w:proofErr w:type="spellStart"/>
+            <w:r>
+              <w:rPr>
+                <w:color w:val="000000" w:themeColor="text1"/>
+                <w:sz w:val="24"/>
+              </w:rPr>
+              <w:t>checkbox</w:t>
+            </w:r>
+            <w:proofErr w:type="spellEnd"/>
+            <w:r>
+              <w:rPr>
+                <w:color w:val="000000" w:themeColor="text1"/>
+                <w:sz w:val="24"/>
+              </w:rPr>
+              <w:t>,</w:t>
             </w:r>
             <w:r>
               <w:rPr>
@@ -9267,12 +9784,21 @@
               </w:rPr>
               <w:t xml:space="preserve"> </w:t>
             </w:r>
-            <w:r>
-              <w:rPr>
-                <w:color w:val="000000" w:themeColor="text1"/>
-                <w:sz w:val="24"/>
-              </w:rPr>
-              <w:t>select,</w:t>
+            <w:proofErr w:type="spellStart"/>
+            <w:r>
+              <w:rPr>
+                <w:color w:val="000000" w:themeColor="text1"/>
+                <w:sz w:val="24"/>
+              </w:rPr>
+              <w:t>select</w:t>
+            </w:r>
+            <w:proofErr w:type="spellEnd"/>
+            <w:r>
+              <w:rPr>
+                <w:color w:val="000000" w:themeColor="text1"/>
+                <w:sz w:val="24"/>
+              </w:rPr>
+              <w:t>,</w:t>
             </w:r>
             <w:r>
               <w:rPr>
@@ -9282,12 +9808,21 @@
               </w:rPr>
               <w:t xml:space="preserve"> </w:t>
             </w:r>
-            <w:r>
-              <w:rPr>
-                <w:color w:val="000000" w:themeColor="text1"/>
-                <w:sz w:val="24"/>
-              </w:rPr>
-              <w:t>textarea,</w:t>
+            <w:proofErr w:type="spellStart"/>
+            <w:r>
+              <w:rPr>
+                <w:color w:val="000000" w:themeColor="text1"/>
+                <w:sz w:val="24"/>
+              </w:rPr>
+              <w:t>textarea</w:t>
+            </w:r>
+            <w:proofErr w:type="spellEnd"/>
+            <w:r>
+              <w:rPr>
+                <w:color w:val="000000" w:themeColor="text1"/>
+                <w:sz w:val="24"/>
+              </w:rPr>
+              <w:t>,</w:t>
             </w:r>
             <w:r>
               <w:rPr>
@@ -9297,12 +9832,21 @@
               </w:rPr>
               <w:t xml:space="preserve"> </w:t>
             </w:r>
-            <w:r>
-              <w:rPr>
-                <w:color w:val="000000" w:themeColor="text1"/>
-                <w:sz w:val="24"/>
-              </w:rPr>
-              <w:t>submit,</w:t>
+            <w:proofErr w:type="spellStart"/>
+            <w:r>
+              <w:rPr>
+                <w:color w:val="000000" w:themeColor="text1"/>
+                <w:sz w:val="24"/>
+              </w:rPr>
+              <w:t>submit</w:t>
+            </w:r>
+            <w:proofErr w:type="spellEnd"/>
+            <w:r>
+              <w:rPr>
+                <w:color w:val="000000" w:themeColor="text1"/>
+                <w:sz w:val="24"/>
+              </w:rPr>
+              <w:t>,</w:t>
             </w:r>
             <w:r>
               <w:rPr>
@@ -9327,12 +9871,22 @@
               </w:rPr>
               <w:t xml:space="preserve"> </w:t>
             </w:r>
-            <w:r>
-              <w:rPr>
-                <w:color w:val="000000" w:themeColor="text1"/>
-                <w:sz w:val="24"/>
-              </w:rPr>
-              <w:t>password,</w:t>
+            <w:proofErr w:type="spellStart"/>
+            <w:proofErr w:type="gramStart"/>
+            <w:r>
+              <w:rPr>
+                <w:color w:val="000000" w:themeColor="text1"/>
+                <w:sz w:val="24"/>
+              </w:rPr>
+              <w:t>password</w:t>
+            </w:r>
+            <w:proofErr w:type="spellEnd"/>
+            <w:r>
+              <w:rPr>
+                <w:color w:val="000000" w:themeColor="text1"/>
+                <w:sz w:val="24"/>
+              </w:rPr>
+              <w:t>,</w:t>
             </w:r>
             <w:r>
               <w:rPr>
@@ -9342,12 +9896,22 @@
               </w:rPr>
               <w:t xml:space="preserve"> </w:t>
             </w:r>
-            <w:r>
-              <w:rPr>
-                <w:color w:val="000000" w:themeColor="text1"/>
-                <w:sz w:val="24"/>
-              </w:rPr>
-              <w:t>etc;</w:t>
+            <w:proofErr w:type="spellStart"/>
+            <w:r>
+              <w:rPr>
+                <w:color w:val="000000" w:themeColor="text1"/>
+                <w:sz w:val="24"/>
+              </w:rPr>
+              <w:t>etc</w:t>
+            </w:r>
+            <w:proofErr w:type="spellEnd"/>
+            <w:proofErr w:type="gramEnd"/>
+            <w:r>
+              <w:rPr>
+                <w:color w:val="000000" w:themeColor="text1"/>
+                <w:sz w:val="24"/>
+              </w:rPr>
+              <w:t>;</w:t>
             </w:r>
           </w:p>
           <w:p>
@@ -9373,7 +9937,25 @@
                 <w:sz w:val="24"/>
                 <w:lang w:val="en-US"/>
               </w:rPr>
-              <w:t xml:space="preserve"> Atributo method: GET e POST.</w:t>
+              <w:t xml:space="preserve"> </w:t>
+            </w:r>
+            <w:proofErr w:type="spellStart"/>
+            <w:r>
+              <w:rPr>
+                <w:color w:val="000000" w:themeColor="text1"/>
+                <w:sz w:val="24"/>
+                <w:lang w:val="en-US"/>
+              </w:rPr>
+              <w:t>Atributo</w:t>
+            </w:r>
+            <w:proofErr w:type="spellEnd"/>
+            <w:r>
+              <w:rPr>
+                <w:color w:val="000000" w:themeColor="text1"/>
+                <w:sz w:val="24"/>
+                <w:lang w:val="en-US"/>
+              </w:rPr>
+              <w:t xml:space="preserve"> method: GET e POST.</w:t>
             </w:r>
           </w:p>
         </w:tc>
@@ -9519,7 +10101,43 @@
                 <w:spacing w:val="-1"/>
                 <w:sz w:val="24"/>
               </w:rPr>
-              <w:t>https://developer.mozilla.org/en-US/docs/Web/HTML</w:t>
+              <w:t>https://developer.mozilla.org/</w:t>
+            </w:r>
+            <w:proofErr w:type="spellStart"/>
+            <w:r>
+              <w:rPr>
+                <w:color w:val="000000" w:themeColor="text1"/>
+                <w:spacing w:val="-1"/>
+                <w:sz w:val="24"/>
+              </w:rPr>
+              <w:t>en-US</w:t>
+            </w:r>
+            <w:proofErr w:type="spellEnd"/>
+            <w:r>
+              <w:rPr>
+                <w:color w:val="000000" w:themeColor="text1"/>
+                <w:spacing w:val="-1"/>
+                <w:sz w:val="24"/>
+              </w:rPr>
+              <w:t>/</w:t>
+            </w:r>
+            <w:proofErr w:type="spellStart"/>
+            <w:r>
+              <w:rPr>
+                <w:color w:val="000000" w:themeColor="text1"/>
+                <w:spacing w:val="-1"/>
+                <w:sz w:val="24"/>
+              </w:rPr>
+              <w:t>docs</w:t>
+            </w:r>
+            <w:proofErr w:type="spellEnd"/>
+            <w:r>
+              <w:rPr>
+                <w:color w:val="000000" w:themeColor="text1"/>
+                <w:spacing w:val="-1"/>
+                <w:sz w:val="24"/>
+              </w:rPr>
+              <w:t>/Web/HTML</w:t>
             </w:r>
             <w:r>
               <w:rPr>
@@ -9545,14 +10163,52 @@
                 <w:lang w:val="en-US"/>
               </w:rPr>
             </w:pPr>
+            <w:proofErr w:type="spellStart"/>
             <w:r>
               <w:rPr>
                 <w:color w:val="000000" w:themeColor="text1"/>
                 <w:sz w:val="24"/>
                 <w:lang w:val="en-US"/>
               </w:rPr>
-              <w:t>Acesso em: 26 jul.</w:t>
-            </w:r>
+              <w:t>Acesso</w:t>
+            </w:r>
+            <w:proofErr w:type="spellEnd"/>
+            <w:r>
+              <w:rPr>
+                <w:color w:val="000000" w:themeColor="text1"/>
+                <w:sz w:val="24"/>
+                <w:lang w:val="en-US"/>
+              </w:rPr>
+              <w:t xml:space="preserve"> </w:t>
+            </w:r>
+            <w:proofErr w:type="spellStart"/>
+            <w:r>
+              <w:rPr>
+                <w:color w:val="000000" w:themeColor="text1"/>
+                <w:sz w:val="24"/>
+                <w:lang w:val="en-US"/>
+              </w:rPr>
+              <w:t>em</w:t>
+            </w:r>
+            <w:proofErr w:type="spellEnd"/>
+            <w:r>
+              <w:rPr>
+                <w:color w:val="000000" w:themeColor="text1"/>
+                <w:sz w:val="24"/>
+                <w:lang w:val="en-US"/>
+              </w:rPr>
+              <w:t xml:space="preserve">: 26 </w:t>
+            </w:r>
+            <w:proofErr w:type="spellStart"/>
+            <w:r>
+              <w:rPr>
+                <w:color w:val="000000" w:themeColor="text1"/>
+                <w:sz w:val="24"/>
+                <w:lang w:val="en-US"/>
+              </w:rPr>
+              <w:t>jul.</w:t>
+            </w:r>
+            <w:proofErr w:type="spellEnd"/>
             <w:r>
               <w:rPr>
                 <w:color w:val="000000" w:themeColor="text1"/>
@@ -9917,12 +10573,21 @@
               </w:rPr>
               <w:t xml:space="preserve"> </w:t>
             </w:r>
-            <w:r>
-              <w:rPr>
-                <w:color w:val="000000" w:themeColor="text1"/>
-                <w:sz w:val="24"/>
-              </w:rPr>
-              <w:t>inline;</w:t>
+            <w:proofErr w:type="spellStart"/>
+            <w:r>
+              <w:rPr>
+                <w:color w:val="000000" w:themeColor="text1"/>
+                <w:sz w:val="24"/>
+              </w:rPr>
+              <w:t>inline</w:t>
+            </w:r>
+            <w:proofErr w:type="spellEnd"/>
+            <w:r>
+              <w:rPr>
+                <w:color w:val="000000" w:themeColor="text1"/>
+                <w:sz w:val="24"/>
+              </w:rPr>
+              <w:t>;</w:t>
             </w:r>
           </w:p>
           <w:p>
@@ -10051,7 +10716,48 @@
                 <w:color w:val="000000" w:themeColor="text1"/>
                 <w:sz w:val="24"/>
               </w:rPr>
-              <w:t>Propriedades do CSS e conceito de Especificidade; font-size, color, background, etc;</w:t>
+              <w:t xml:space="preserve">Propriedades do CSS e conceito de Especificidade; </w:t>
+            </w:r>
+            <w:proofErr w:type="spellStart"/>
+            <w:r>
+              <w:rPr>
+                <w:color w:val="000000" w:themeColor="text1"/>
+                <w:sz w:val="24"/>
+              </w:rPr>
+              <w:t>font-size</w:t>
+            </w:r>
+            <w:proofErr w:type="spellEnd"/>
+            <w:r>
+              <w:rPr>
+                <w:color w:val="000000" w:themeColor="text1"/>
+                <w:sz w:val="24"/>
+              </w:rPr>
+              <w:t xml:space="preserve">, color, </w:t>
+            </w:r>
+            <w:proofErr w:type="gramStart"/>
+            <w:r>
+              <w:rPr>
+                <w:color w:val="000000" w:themeColor="text1"/>
+                <w:sz w:val="24"/>
+              </w:rPr>
+              <w:t xml:space="preserve">background, </w:t>
+            </w:r>
+            <w:proofErr w:type="spellStart"/>
+            <w:r>
+              <w:rPr>
+                <w:color w:val="000000" w:themeColor="text1"/>
+                <w:sz w:val="24"/>
+              </w:rPr>
+              <w:t>etc</w:t>
+            </w:r>
+            <w:proofErr w:type="spellEnd"/>
+            <w:proofErr w:type="gramEnd"/>
+            <w:r>
+              <w:rPr>
+                <w:color w:val="000000" w:themeColor="text1"/>
+                <w:sz w:val="24"/>
+              </w:rPr>
+              <w:t>;</w:t>
             </w:r>
           </w:p>
           <w:p>
@@ -10083,8 +10789,17 @@
                   <w:color w:val="000000" w:themeColor="text1"/>
                   <w:sz w:val="24"/>
                 </w:rPr>
-                <w:t>box-sizing</w:t>
+                <w:t>box-</w:t>
               </w:r>
+              <w:proofErr w:type="spellStart"/>
+              <w:r>
+                <w:rPr>
+                  <w:color w:val="000000" w:themeColor="text1"/>
+                  <w:sz w:val="24"/>
+                </w:rPr>
+                <w:t>sizing</w:t>
+              </w:r>
+              <w:proofErr w:type="spellEnd"/>
             </w:hyperlink>
             <w:r>
               <w:rPr>
@@ -10094,6 +10809,7 @@
               <w:t xml:space="preserve">, </w:t>
             </w:r>
             <w:hyperlink r:id="rId18" w:history="1">
+              <w:proofErr w:type="spellStart"/>
               <w:r>
                 <w:rPr>
                   <w:color w:val="000000" w:themeColor="text1"/>
@@ -10101,6 +10817,7 @@
                 </w:rPr>
                 <w:t>width</w:t>
               </w:r>
+              <w:proofErr w:type="spellEnd"/>
             </w:hyperlink>
             <w:r>
               <w:rPr>
@@ -10109,21 +10826,85 @@
               </w:rPr>
               <w:t>, </w:t>
             </w:r>
-            <w:hyperlink r:id="rId19" w:history="1">
-              <w:r>
-                <w:rPr>
-                  <w:color w:val="000000" w:themeColor="text1"/>
-                  <w:sz w:val="24"/>
-                </w:rPr>
-                <w:t>height</w:t>
-              </w:r>
-            </w:hyperlink>
-            <w:r>
-              <w:rPr>
-                <w:color w:val="000000" w:themeColor="text1"/>
-                <w:sz w:val="24"/>
-              </w:rPr>
-              <w:t xml:space="preserve">, margin, padding, border, </w:t>
+            <w:proofErr w:type="spellStart"/>
+            <w:r>
+              <w:fldChar w:fldCharType="begin"/>
+            </w:r>
+            <w:r>
+              <w:instrText>HYPERLINK "https://developer.mozilla.org/pt-BR/docs/Web/CSS/height"</w:instrText>
+            </w:r>
+            <w:r>
+              <w:fldChar w:fldCharType="separate"/>
+            </w:r>
+            <w:r>
+              <w:rPr>
+                <w:color w:val="000000" w:themeColor="text1"/>
+                <w:sz w:val="24"/>
+              </w:rPr>
+              <w:t>height</w:t>
+            </w:r>
+            <w:proofErr w:type="spellEnd"/>
+            <w:r>
+              <w:rPr>
+                <w:color w:val="000000" w:themeColor="text1"/>
+                <w:sz w:val="24"/>
+              </w:rPr>
+              <w:fldChar w:fldCharType="end"/>
+            </w:r>
+            <w:r>
+              <w:rPr>
+                <w:color w:val="000000" w:themeColor="text1"/>
+                <w:sz w:val="24"/>
+              </w:rPr>
+              <w:t xml:space="preserve">, </w:t>
+            </w:r>
+            <w:proofErr w:type="spellStart"/>
+            <w:r>
+              <w:rPr>
+                <w:color w:val="000000" w:themeColor="text1"/>
+                <w:sz w:val="24"/>
+              </w:rPr>
+              <w:t>margin</w:t>
+            </w:r>
+            <w:proofErr w:type="spellEnd"/>
+            <w:r>
+              <w:rPr>
+                <w:color w:val="000000" w:themeColor="text1"/>
+                <w:sz w:val="24"/>
+              </w:rPr>
+              <w:t xml:space="preserve">, </w:t>
+            </w:r>
+            <w:proofErr w:type="spellStart"/>
+            <w:r>
+              <w:rPr>
+                <w:color w:val="000000" w:themeColor="text1"/>
+                <w:sz w:val="24"/>
+              </w:rPr>
+              <w:t>padding</w:t>
+            </w:r>
+            <w:proofErr w:type="spellEnd"/>
+            <w:r>
+              <w:rPr>
+                <w:color w:val="000000" w:themeColor="text1"/>
+                <w:sz w:val="24"/>
+              </w:rPr>
+              <w:t xml:space="preserve">, </w:t>
+            </w:r>
+            <w:proofErr w:type="spellStart"/>
+            <w:r>
+              <w:rPr>
+                <w:color w:val="000000" w:themeColor="text1"/>
+                <w:sz w:val="24"/>
+              </w:rPr>
+              <w:t>border</w:t>
+            </w:r>
+            <w:proofErr w:type="spellEnd"/>
+            <w:r>
+              <w:rPr>
+                <w:color w:val="000000" w:themeColor="text1"/>
+                <w:sz w:val="24"/>
+              </w:rPr>
+              <w:t xml:space="preserve">, </w:t>
             </w:r>
             <w:r>
               <w:rPr>
@@ -10133,12 +10914,21 @@
               </w:rPr>
               <w:t xml:space="preserve"> </w:t>
             </w:r>
-            <w:r>
-              <w:rPr>
-                <w:color w:val="000000" w:themeColor="text1"/>
-                <w:sz w:val="24"/>
-              </w:rPr>
-              <w:t>etc;</w:t>
+            <w:proofErr w:type="spellStart"/>
+            <w:r>
+              <w:rPr>
+                <w:color w:val="000000" w:themeColor="text1"/>
+                <w:sz w:val="24"/>
+              </w:rPr>
+              <w:t>etc</w:t>
+            </w:r>
+            <w:proofErr w:type="spellEnd"/>
+            <w:r>
+              <w:rPr>
+                <w:color w:val="000000" w:themeColor="text1"/>
+                <w:sz w:val="24"/>
+              </w:rPr>
+              <w:t>;</w:t>
             </w:r>
           </w:p>
           <w:p>
@@ -10162,7 +10952,71 @@
                 <w:color w:val="000000" w:themeColor="text1"/>
                 <w:sz w:val="24"/>
               </w:rPr>
-              <w:t>Definição e aplicação do Flexbox: flex-direction, align-items, justify-content, gap;</w:t>
+              <w:t xml:space="preserve">Definição e aplicação do </w:t>
+            </w:r>
+            <w:proofErr w:type="spellStart"/>
+            <w:r>
+              <w:rPr>
+                <w:color w:val="000000" w:themeColor="text1"/>
+                <w:sz w:val="24"/>
+              </w:rPr>
+              <w:t>Flexbox</w:t>
+            </w:r>
+            <w:proofErr w:type="spellEnd"/>
+            <w:r>
+              <w:rPr>
+                <w:color w:val="000000" w:themeColor="text1"/>
+                <w:sz w:val="24"/>
+              </w:rPr>
+              <w:t xml:space="preserve">: </w:t>
+            </w:r>
+            <w:proofErr w:type="spellStart"/>
+            <w:r>
+              <w:rPr>
+                <w:color w:val="000000" w:themeColor="text1"/>
+                <w:sz w:val="24"/>
+              </w:rPr>
+              <w:t>flex-direction</w:t>
+            </w:r>
+            <w:proofErr w:type="spellEnd"/>
+            <w:r>
+              <w:rPr>
+                <w:color w:val="000000" w:themeColor="text1"/>
+                <w:sz w:val="24"/>
+              </w:rPr>
+              <w:t xml:space="preserve">, </w:t>
+            </w:r>
+            <w:proofErr w:type="spellStart"/>
+            <w:r>
+              <w:rPr>
+                <w:color w:val="000000" w:themeColor="text1"/>
+                <w:sz w:val="24"/>
+              </w:rPr>
+              <w:t>align-items</w:t>
+            </w:r>
+            <w:proofErr w:type="spellEnd"/>
+            <w:r>
+              <w:rPr>
+                <w:color w:val="000000" w:themeColor="text1"/>
+                <w:sz w:val="24"/>
+              </w:rPr>
+              <w:t xml:space="preserve">, </w:t>
+            </w:r>
+            <w:proofErr w:type="spellStart"/>
+            <w:r>
+              <w:rPr>
+                <w:color w:val="000000" w:themeColor="text1"/>
+                <w:sz w:val="24"/>
+              </w:rPr>
+              <w:t>justify-content</w:t>
+            </w:r>
+            <w:proofErr w:type="spellEnd"/>
+            <w:r>
+              <w:rPr>
+                <w:color w:val="000000" w:themeColor="text1"/>
+                <w:sz w:val="24"/>
+              </w:rPr>
+              <w:t>, gap;</w:t>
             </w:r>
           </w:p>
           <w:p>
@@ -10189,7 +11043,61 @@
                 <w:sz w:val="24"/>
                 <w:lang w:val="en-US"/>
               </w:rPr>
-              <w:t>Grid Layout e suas propriedades: grid-template, grid-area, grid-row, grid-column, etc;</w:t>
+              <w:t xml:space="preserve">Grid Layout e </w:t>
+            </w:r>
+            <w:proofErr w:type="spellStart"/>
+            <w:r>
+              <w:rPr>
+                <w:color w:val="000000" w:themeColor="text1"/>
+                <w:sz w:val="24"/>
+                <w:lang w:val="en-US"/>
+              </w:rPr>
+              <w:t>suas</w:t>
+            </w:r>
+            <w:proofErr w:type="spellEnd"/>
+            <w:r>
+              <w:rPr>
+                <w:color w:val="000000" w:themeColor="text1"/>
+                <w:sz w:val="24"/>
+                <w:lang w:val="en-US"/>
+              </w:rPr>
+              <w:t xml:space="preserve"> </w:t>
+            </w:r>
+            <w:proofErr w:type="spellStart"/>
+            <w:r>
+              <w:rPr>
+                <w:color w:val="000000" w:themeColor="text1"/>
+                <w:sz w:val="24"/>
+                <w:lang w:val="en-US"/>
+              </w:rPr>
+              <w:t>propriedades</w:t>
+            </w:r>
+            <w:proofErr w:type="spellEnd"/>
+            <w:r>
+              <w:rPr>
+                <w:color w:val="000000" w:themeColor="text1"/>
+                <w:sz w:val="24"/>
+                <w:lang w:val="en-US"/>
+              </w:rPr>
+              <w:t xml:space="preserve">: grid-template, grid-area, grid-row, grid-column, </w:t>
+            </w:r>
+            <w:proofErr w:type="spellStart"/>
+            <w:r>
+              <w:rPr>
+                <w:color w:val="000000" w:themeColor="text1"/>
+                <w:sz w:val="24"/>
+                <w:lang w:val="en-US"/>
+              </w:rPr>
+              <w:t>etc</w:t>
+            </w:r>
+            <w:proofErr w:type="spellEnd"/>
+            <w:r>
+              <w:rPr>
+                <w:color w:val="000000" w:themeColor="text1"/>
+                <w:sz w:val="24"/>
+                <w:lang w:val="en-US"/>
+              </w:rPr>
+              <w:t>;</w:t>
             </w:r>
           </w:p>
           <w:p>
@@ -10231,15 +11139,25 @@
               </w:rPr>
               <w:t xml:space="preserve">. </w:t>
             </w:r>
+            <w:proofErr w:type="spellStart"/>
             <w:r>
               <w:rPr>
                 <w:color w:val="000000" w:themeColor="text1"/>
                 <w:sz w:val="24"/>
                 <w:lang w:val="en-US"/>
               </w:rPr>
-              <w:t>Aplicabilidade do Position (static, relative, absolute, fixed): </w:t>
-            </w:r>
-            <w:hyperlink r:id="rId20" w:history="1">
+              <w:t>Aplicabilidade</w:t>
+            </w:r>
+            <w:proofErr w:type="spellEnd"/>
+            <w:r>
+              <w:rPr>
+                <w:color w:val="000000" w:themeColor="text1"/>
+                <w:sz w:val="24"/>
+                <w:lang w:val="en-US"/>
+              </w:rPr>
+              <w:t xml:space="preserve"> do Position (static, relative, absolute, fixed): </w:t>
+            </w:r>
+            <w:hyperlink r:id="rId19" w:history="1">
               <w:r>
                 <w:rPr>
                   <w:color w:val="000000" w:themeColor="text1"/>
@@ -10257,7 +11175,7 @@
               </w:rPr>
               <w:t>, </w:t>
             </w:r>
-            <w:hyperlink r:id="rId21" w:history="1">
+            <w:hyperlink r:id="rId20" w:history="1">
               <w:r>
                 <w:rPr>
                   <w:color w:val="000000" w:themeColor="text1"/>
@@ -10275,7 +11193,7 @@
               </w:rPr>
               <w:t>, </w:t>
             </w:r>
-            <w:hyperlink r:id="rId22" w:history="1">
+            <w:hyperlink r:id="rId21" w:history="1">
               <w:r>
                 <w:rPr>
                   <w:color w:val="000000" w:themeColor="text1"/>
@@ -10293,7 +11211,7 @@
               </w:rPr>
               <w:t>, </w:t>
             </w:r>
-            <w:hyperlink r:id="rId23" w:history="1">
+            <w:hyperlink r:id="rId22" w:history="1">
               <w:r>
                 <w:rPr>
                   <w:color w:val="000000" w:themeColor="text1"/>
@@ -10311,7 +11229,7 @@
               </w:rPr>
               <w:t>, </w:t>
             </w:r>
-            <w:hyperlink r:id="rId24" w:history="1">
+            <w:hyperlink r:id="rId23" w:history="1">
               <w:r>
                 <w:rPr>
                   <w:color w:val="000000" w:themeColor="text1"/>
@@ -10370,7 +11288,71 @@
                 <w:color w:val="000000" w:themeColor="text1"/>
                 <w:sz w:val="24"/>
               </w:rPr>
-              <w:t>Animações e Transição em CSS: @keyframes, animation, duration, direction, deley;</w:t>
+              <w:t xml:space="preserve">Animações e Transição em CSS: @keyframes, </w:t>
+            </w:r>
+            <w:proofErr w:type="spellStart"/>
+            <w:r>
+              <w:rPr>
+                <w:color w:val="000000" w:themeColor="text1"/>
+                <w:sz w:val="24"/>
+              </w:rPr>
+              <w:t>animation</w:t>
+            </w:r>
+            <w:proofErr w:type="spellEnd"/>
+            <w:r>
+              <w:rPr>
+                <w:color w:val="000000" w:themeColor="text1"/>
+                <w:sz w:val="24"/>
+              </w:rPr>
+              <w:t xml:space="preserve">, </w:t>
+            </w:r>
+            <w:proofErr w:type="spellStart"/>
+            <w:r>
+              <w:rPr>
+                <w:color w:val="000000" w:themeColor="text1"/>
+                <w:sz w:val="24"/>
+              </w:rPr>
+              <w:t>duration</w:t>
+            </w:r>
+            <w:proofErr w:type="spellEnd"/>
+            <w:r>
+              <w:rPr>
+                <w:color w:val="000000" w:themeColor="text1"/>
+                <w:sz w:val="24"/>
+              </w:rPr>
+              <w:t xml:space="preserve">, </w:t>
+            </w:r>
+            <w:proofErr w:type="spellStart"/>
+            <w:r>
+              <w:rPr>
+                <w:color w:val="000000" w:themeColor="text1"/>
+                <w:sz w:val="24"/>
+              </w:rPr>
+              <w:t>direction</w:t>
+            </w:r>
+            <w:proofErr w:type="spellEnd"/>
+            <w:r>
+              <w:rPr>
+                <w:color w:val="000000" w:themeColor="text1"/>
+                <w:sz w:val="24"/>
+              </w:rPr>
+              <w:t xml:space="preserve">, </w:t>
+            </w:r>
+            <w:proofErr w:type="spellStart"/>
+            <w:r>
+              <w:rPr>
+                <w:color w:val="000000" w:themeColor="text1"/>
+                <w:sz w:val="24"/>
+              </w:rPr>
+              <w:t>deley</w:t>
+            </w:r>
+            <w:proofErr w:type="spellEnd"/>
+            <w:r>
+              <w:rPr>
+                <w:color w:val="000000" w:themeColor="text1"/>
+                <w:sz w:val="24"/>
+              </w:rPr>
+              <w:t>;</w:t>
             </w:r>
           </w:p>
           <w:p>
@@ -10492,8 +11474,17 @@
                 <w:color w:val="000000" w:themeColor="text1"/>
                 <w:sz w:val="24"/>
               </w:rPr>
-              <w:t>os conceitos de Responsividade e Mobile First</w:t>
-            </w:r>
+              <w:t xml:space="preserve">os conceitos de Responsividade e Mobile </w:t>
+            </w:r>
+            <w:proofErr w:type="spellStart"/>
+            <w:r>
+              <w:rPr>
+                <w:color w:val="000000" w:themeColor="text1"/>
+                <w:sz w:val="24"/>
+              </w:rPr>
+              <w:t>First</w:t>
+            </w:r>
+            <w:proofErr w:type="spellEnd"/>
             <w:r>
               <w:rPr>
                 <w:color w:val="000000" w:themeColor="text1"/>
@@ -10645,7 +11636,43 @@
                 <w:spacing w:val="-1"/>
                 <w:sz w:val="24"/>
               </w:rPr>
-              <w:t>https://developer.mozilla.org/en-US/docs/Web/</w:t>
+              <w:t>https://developer.mozilla.org/</w:t>
+            </w:r>
+            <w:proofErr w:type="spellStart"/>
+            <w:r>
+              <w:rPr>
+                <w:color w:val="000000" w:themeColor="text1"/>
+                <w:spacing w:val="-1"/>
+                <w:sz w:val="24"/>
+              </w:rPr>
+              <w:t>en-US</w:t>
+            </w:r>
+            <w:proofErr w:type="spellEnd"/>
+            <w:r>
+              <w:rPr>
+                <w:color w:val="000000" w:themeColor="text1"/>
+                <w:spacing w:val="-1"/>
+                <w:sz w:val="24"/>
+              </w:rPr>
+              <w:t>/</w:t>
+            </w:r>
+            <w:proofErr w:type="spellStart"/>
+            <w:r>
+              <w:rPr>
+                <w:color w:val="000000" w:themeColor="text1"/>
+                <w:spacing w:val="-1"/>
+                <w:sz w:val="24"/>
+              </w:rPr>
+              <w:t>docs</w:t>
+            </w:r>
+            <w:proofErr w:type="spellEnd"/>
+            <w:r>
+              <w:rPr>
+                <w:color w:val="000000" w:themeColor="text1"/>
+                <w:spacing w:val="-1"/>
+                <w:sz w:val="24"/>
+              </w:rPr>
+              <w:t>/Web/</w:t>
             </w:r>
             <w:r>
               <w:rPr>
@@ -10679,14 +11706,52 @@
                 <w:lang w:val="en-US"/>
               </w:rPr>
             </w:pPr>
+            <w:proofErr w:type="spellStart"/>
             <w:r>
               <w:rPr>
                 <w:color w:val="000000" w:themeColor="text1"/>
                 <w:sz w:val="24"/>
                 <w:lang w:val="en-US"/>
               </w:rPr>
-              <w:t>Acesso em: 26 jul.</w:t>
-            </w:r>
+              <w:t>Acesso</w:t>
+            </w:r>
+            <w:proofErr w:type="spellEnd"/>
+            <w:r>
+              <w:rPr>
+                <w:color w:val="000000" w:themeColor="text1"/>
+                <w:sz w:val="24"/>
+                <w:lang w:val="en-US"/>
+              </w:rPr>
+              <w:t xml:space="preserve"> </w:t>
+            </w:r>
+            <w:proofErr w:type="spellStart"/>
+            <w:r>
+              <w:rPr>
+                <w:color w:val="000000" w:themeColor="text1"/>
+                <w:sz w:val="24"/>
+                <w:lang w:val="en-US"/>
+              </w:rPr>
+              <w:t>em</w:t>
+            </w:r>
+            <w:proofErr w:type="spellEnd"/>
+            <w:r>
+              <w:rPr>
+                <w:color w:val="000000" w:themeColor="text1"/>
+                <w:sz w:val="24"/>
+                <w:lang w:val="en-US"/>
+              </w:rPr>
+              <w:t xml:space="preserve">: 26 </w:t>
+            </w:r>
+            <w:proofErr w:type="spellStart"/>
+            <w:r>
+              <w:rPr>
+                <w:color w:val="000000" w:themeColor="text1"/>
+                <w:sz w:val="24"/>
+                <w:lang w:val="en-US"/>
+              </w:rPr>
+              <w:t>jul.</w:t>
+            </w:r>
+            <w:proofErr w:type="spellEnd"/>
             <w:r>
               <w:rPr>
                 <w:color w:val="000000" w:themeColor="text1"/>
@@ -11095,8 +12160,17 @@
                 <w:color w:val="000000" w:themeColor="text1"/>
                 <w:sz w:val="24"/>
               </w:rPr>
-              <w:t>: Linguagem de Programação JavaScript</w:t>
-            </w:r>
+              <w:t xml:space="preserve">: Linguagem de Programação </w:t>
+            </w:r>
+            <w:proofErr w:type="spellStart"/>
+            <w:r>
+              <w:rPr>
+                <w:color w:val="000000" w:themeColor="text1"/>
+                <w:sz w:val="24"/>
+              </w:rPr>
+              <w:t>JavaScript</w:t>
+            </w:r>
+            <w:proofErr w:type="spellEnd"/>
           </w:p>
         </w:tc>
         <w:tc>
@@ -11179,12 +12253,21 @@
               </w:rPr>
               <w:t xml:space="preserve"> </w:t>
             </w:r>
-            <w:r>
-              <w:rPr>
-                <w:color w:val="000000" w:themeColor="text1"/>
-                <w:sz w:val="24"/>
-              </w:rPr>
-              <w:t>JavaScript;</w:t>
+            <w:proofErr w:type="spellStart"/>
+            <w:r>
+              <w:rPr>
+                <w:color w:val="000000" w:themeColor="text1"/>
+                <w:sz w:val="24"/>
+              </w:rPr>
+              <w:t>JavaScript</w:t>
+            </w:r>
+            <w:proofErr w:type="spellEnd"/>
+            <w:r>
+              <w:rPr>
+                <w:color w:val="000000" w:themeColor="text1"/>
+                <w:sz w:val="24"/>
+              </w:rPr>
+              <w:t>;</w:t>
             </w:r>
           </w:p>
           <w:p>
@@ -11209,7 +12292,23 @@
                 <w:color w:val="000000" w:themeColor="text1"/>
                 <w:sz w:val="24"/>
               </w:rPr>
-              <w:t>Integração do JavaScript com o</w:t>
+              <w:t xml:space="preserve">Integração do </w:t>
+            </w:r>
+            <w:proofErr w:type="spellStart"/>
+            <w:r>
+              <w:rPr>
+                <w:color w:val="000000" w:themeColor="text1"/>
+                <w:sz w:val="24"/>
+              </w:rPr>
+              <w:t>JavaScript</w:t>
+            </w:r>
+            <w:proofErr w:type="spellEnd"/>
+            <w:r>
+              <w:rPr>
+                <w:color w:val="000000" w:themeColor="text1"/>
+                <w:sz w:val="24"/>
+              </w:rPr>
+              <w:t xml:space="preserve"> com o</w:t>
             </w:r>
             <w:r>
               <w:rPr>
@@ -11278,8 +12377,17 @@
                 <w:color w:val="000000" w:themeColor="text1"/>
                 <w:sz w:val="24"/>
               </w:rPr>
-              <w:t>: Var, Let, Const</w:t>
-            </w:r>
+              <w:t xml:space="preserve">: Var, Let, </w:t>
+            </w:r>
+            <w:proofErr w:type="spellStart"/>
+            <w:r>
+              <w:rPr>
+                <w:color w:val="000000" w:themeColor="text1"/>
+                <w:sz w:val="24"/>
+              </w:rPr>
+              <w:t>Const</w:t>
+            </w:r>
+            <w:proofErr w:type="spellEnd"/>
             <w:r>
               <w:rPr>
                 <w:color w:val="000000" w:themeColor="text1"/>
@@ -11310,7 +12418,23 @@
                 <w:color w:val="000000" w:themeColor="text1"/>
                 <w:sz w:val="24"/>
               </w:rPr>
-              <w:t>Conceito de Hoisting e escopo de variáveis,</w:t>
+              <w:t xml:space="preserve">Conceito de </w:t>
+            </w:r>
+            <w:proofErr w:type="spellStart"/>
+            <w:r>
+              <w:rPr>
+                <w:color w:val="000000" w:themeColor="text1"/>
+                <w:sz w:val="24"/>
+              </w:rPr>
+              <w:t>Hoisting</w:t>
+            </w:r>
+            <w:proofErr w:type="spellEnd"/>
+            <w:r>
+              <w:rPr>
+                <w:color w:val="000000" w:themeColor="text1"/>
+                <w:sz w:val="24"/>
+              </w:rPr>
+              <w:t xml:space="preserve"> e escopo de variáveis,</w:t>
             </w:r>
           </w:p>
           <w:p>
@@ -11365,19 +12489,37 @@
               </w:rPr>
               <w:t xml:space="preserve">ados: </w:t>
             </w:r>
-            <w:r>
-              <w:rPr>
-                <w:color w:val="000000" w:themeColor="text1"/>
-                <w:sz w:val="24"/>
-              </w:rPr>
-              <w:t xml:space="preserve">Number, </w:t>
-            </w:r>
-            <w:r>
-              <w:rPr>
-                <w:color w:val="000000" w:themeColor="text1"/>
-                <w:sz w:val="24"/>
-              </w:rPr>
-              <w:t>String,</w:t>
+            <w:proofErr w:type="spellStart"/>
+            <w:r>
+              <w:rPr>
+                <w:color w:val="000000" w:themeColor="text1"/>
+                <w:sz w:val="24"/>
+              </w:rPr>
+              <w:t>Number</w:t>
+            </w:r>
+            <w:proofErr w:type="spellEnd"/>
+            <w:r>
+              <w:rPr>
+                <w:color w:val="000000" w:themeColor="text1"/>
+                <w:sz w:val="24"/>
+              </w:rPr>
+              <w:t xml:space="preserve">, </w:t>
+            </w:r>
+            <w:proofErr w:type="spellStart"/>
+            <w:r>
+              <w:rPr>
+                <w:color w:val="000000" w:themeColor="text1"/>
+                <w:sz w:val="24"/>
+              </w:rPr>
+              <w:t>String</w:t>
+            </w:r>
+            <w:proofErr w:type="spellEnd"/>
+            <w:r>
+              <w:rPr>
+                <w:color w:val="000000" w:themeColor="text1"/>
+                <w:sz w:val="24"/>
+              </w:rPr>
+              <w:t>,</w:t>
             </w:r>
             <w:r>
               <w:rPr>
@@ -11386,6 +12528,7 @@
               </w:rPr>
               <w:t xml:space="preserve"> </w:t>
             </w:r>
+            <w:proofErr w:type="spellStart"/>
             <w:r>
               <w:rPr>
                 <w:color w:val="000000" w:themeColor="text1"/>
@@ -11398,21 +12541,31 @@
                 <w:color w:val="000000" w:themeColor="text1"/>
                 <w:sz w:val="24"/>
               </w:rPr>
-              <w:t xml:space="preserve">an, </w:t>
-            </w:r>
-            <w:r>
-              <w:rPr>
-                <w:color w:val="000000" w:themeColor="text1"/>
-                <w:sz w:val="24"/>
-              </w:rPr>
-              <w:t>Function,</w:t>
-            </w:r>
-            <w:r>
-              <w:rPr>
-                <w:color w:val="000000" w:themeColor="text1"/>
-                <w:sz w:val="24"/>
-              </w:rPr>
-              <w:t xml:space="preserve"> Array e</w:t>
+              <w:t>an</w:t>
+            </w:r>
+            <w:proofErr w:type="spellEnd"/>
+            <w:r>
+              <w:rPr>
+                <w:color w:val="000000" w:themeColor="text1"/>
+                <w:sz w:val="24"/>
+              </w:rPr>
+              <w:t xml:space="preserve">, </w:t>
+            </w:r>
+            <w:proofErr w:type="spellStart"/>
+            <w:r>
+              <w:rPr>
+                <w:color w:val="000000" w:themeColor="text1"/>
+                <w:sz w:val="24"/>
+              </w:rPr>
+              <w:t>Function</w:t>
+            </w:r>
+            <w:proofErr w:type="spellEnd"/>
+            <w:r>
+              <w:rPr>
+                <w:color w:val="000000" w:themeColor="text1"/>
+                <w:sz w:val="24"/>
+              </w:rPr>
+              <w:t>,</w:t>
             </w:r>
             <w:r>
               <w:rPr>
@@ -11421,6 +12574,30 @@
               </w:rPr>
               <w:t xml:space="preserve"> </w:t>
             </w:r>
+            <w:proofErr w:type="spellStart"/>
+            <w:r>
+              <w:rPr>
+                <w:color w:val="000000" w:themeColor="text1"/>
+                <w:sz w:val="24"/>
+              </w:rPr>
+              <w:t>Array</w:t>
+            </w:r>
+            <w:proofErr w:type="spellEnd"/>
+            <w:r>
+              <w:rPr>
+                <w:color w:val="000000" w:themeColor="text1"/>
+                <w:sz w:val="24"/>
+              </w:rPr>
+              <w:t xml:space="preserve"> e</w:t>
+            </w:r>
+            <w:r>
+              <w:rPr>
+                <w:color w:val="000000" w:themeColor="text1"/>
+                <w:sz w:val="24"/>
+              </w:rPr>
+              <w:t xml:space="preserve"> </w:t>
+            </w:r>
+            <w:proofErr w:type="spellStart"/>
             <w:r>
               <w:rPr>
                 <w:color w:val="000000" w:themeColor="text1"/>
@@ -11428,6 +12605,7 @@
               </w:rPr>
               <w:t>Object</w:t>
             </w:r>
+            <w:proofErr w:type="spellEnd"/>
             <w:r>
               <w:rPr>
                 <w:color w:val="000000" w:themeColor="text1"/>
@@ -11467,6 +12645,7 @@
               </w:rPr>
               <w:t xml:space="preserve">Operadores aritméticos, </w:t>
             </w:r>
+            <w:proofErr w:type="gramStart"/>
             <w:r>
               <w:rPr>
                 <w:color w:val="000000" w:themeColor="text1"/>
@@ -11479,7 +12658,15 @@
                 <w:color w:val="000000" w:themeColor="text1"/>
                 <w:sz w:val="24"/>
               </w:rPr>
-              <w:t>elacionais e</w:t>
+              <w:t>elacionais</w:t>
+            </w:r>
+            <w:proofErr w:type="gramEnd"/>
+            <w:r>
+              <w:rPr>
+                <w:color w:val="000000" w:themeColor="text1"/>
+                <w:sz w:val="24"/>
+              </w:rPr>
+              <w:t xml:space="preserve"> e</w:t>
             </w:r>
             <w:r>
               <w:rPr>
@@ -11562,7 +12749,23 @@
                 <w:color w:val="000000" w:themeColor="text1"/>
                 <w:sz w:val="24"/>
               </w:rPr>
-              <w:t>: Log, Alert, Write, Prompt</w:t>
+              <w:t xml:space="preserve">: Log, </w:t>
+            </w:r>
+            <w:proofErr w:type="spellStart"/>
+            <w:r>
+              <w:rPr>
+                <w:color w:val="000000" w:themeColor="text1"/>
+                <w:sz w:val="24"/>
+              </w:rPr>
+              <w:t>Alert</w:t>
+            </w:r>
+            <w:proofErr w:type="spellEnd"/>
+            <w:r>
+              <w:rPr>
+                <w:color w:val="000000" w:themeColor="text1"/>
+                <w:sz w:val="24"/>
+              </w:rPr>
+              <w:t>, Write, Prompt</w:t>
             </w:r>
             <w:r>
               <w:rPr>
@@ -11630,21 +12833,69 @@
                 <w:color w:val="000000" w:themeColor="text1"/>
                 <w:sz w:val="24"/>
               </w:rPr>
-              <w:t>: If, Else, Swi</w:t>
-            </w:r>
-            <w:r>
-              <w:rPr>
-                <w:color w:val="000000" w:themeColor="text1"/>
-                <w:sz w:val="24"/>
-              </w:rPr>
-              <w:t>tch, Try, Catch</w:t>
-            </w:r>
-            <w:r>
-              <w:rPr>
-                <w:color w:val="000000" w:themeColor="text1"/>
-                <w:sz w:val="24"/>
-              </w:rPr>
-              <w:t>, Finally.</w:t>
+              <w:t xml:space="preserve">: </w:t>
+            </w:r>
+            <w:proofErr w:type="spellStart"/>
+            <w:r>
+              <w:rPr>
+                <w:color w:val="000000" w:themeColor="text1"/>
+                <w:sz w:val="24"/>
+              </w:rPr>
+              <w:t>If</w:t>
+            </w:r>
+            <w:proofErr w:type="spellEnd"/>
+            <w:r>
+              <w:rPr>
+                <w:color w:val="000000" w:themeColor="text1"/>
+                <w:sz w:val="24"/>
+              </w:rPr>
+              <w:t>, Else, Swi</w:t>
+            </w:r>
+            <w:r>
+              <w:rPr>
+                <w:color w:val="000000" w:themeColor="text1"/>
+                <w:sz w:val="24"/>
+              </w:rPr>
+              <w:t xml:space="preserve">tch, </w:t>
+            </w:r>
+            <w:proofErr w:type="spellStart"/>
+            <w:r>
+              <w:rPr>
+                <w:color w:val="000000" w:themeColor="text1"/>
+                <w:sz w:val="24"/>
+              </w:rPr>
+              <w:t>Try</w:t>
+            </w:r>
+            <w:proofErr w:type="spellEnd"/>
+            <w:r>
+              <w:rPr>
+                <w:color w:val="000000" w:themeColor="text1"/>
+                <w:sz w:val="24"/>
+              </w:rPr>
+              <w:t>, Catch</w:t>
+            </w:r>
+            <w:r>
+              <w:rPr>
+                <w:color w:val="000000" w:themeColor="text1"/>
+                <w:sz w:val="24"/>
+              </w:rPr>
+              <w:t xml:space="preserve">, </w:t>
+            </w:r>
+            <w:proofErr w:type="spellStart"/>
+            <w:r>
+              <w:rPr>
+                <w:color w:val="000000" w:themeColor="text1"/>
+                <w:sz w:val="24"/>
+              </w:rPr>
+              <w:t>Finally</w:t>
+            </w:r>
+            <w:proofErr w:type="spellEnd"/>
+            <w:r>
+              <w:rPr>
+                <w:color w:val="000000" w:themeColor="text1"/>
+                <w:sz w:val="24"/>
+              </w:rPr>
+              <w:t>.</w:t>
             </w:r>
           </w:p>
           <w:p>
@@ -11698,8 +12949,49 @@
                 <w:color w:val="000000" w:themeColor="text1"/>
                 <w:sz w:val="24"/>
               </w:rPr>
-              <w:t>Do, While, For, For in, For of</w:t>
-            </w:r>
+              <w:t xml:space="preserve">Do, </w:t>
+            </w:r>
+            <w:proofErr w:type="spellStart"/>
+            <w:r>
+              <w:rPr>
+                <w:color w:val="000000" w:themeColor="text1"/>
+                <w:sz w:val="24"/>
+              </w:rPr>
+              <w:t>While</w:t>
+            </w:r>
+            <w:proofErr w:type="spellEnd"/>
+            <w:r>
+              <w:rPr>
+                <w:color w:val="000000" w:themeColor="text1"/>
+                <w:sz w:val="24"/>
+              </w:rPr>
+              <w:t xml:space="preserve">, For, </w:t>
+            </w:r>
+            <w:proofErr w:type="gramStart"/>
+            <w:r>
+              <w:rPr>
+                <w:color w:val="000000" w:themeColor="text1"/>
+                <w:sz w:val="24"/>
+              </w:rPr>
+              <w:t>For</w:t>
+            </w:r>
+            <w:proofErr w:type="gramEnd"/>
+            <w:r>
+              <w:rPr>
+                <w:color w:val="000000" w:themeColor="text1"/>
+                <w:sz w:val="24"/>
+              </w:rPr>
+              <w:t xml:space="preserve"> in, For </w:t>
+            </w:r>
+            <w:proofErr w:type="spellStart"/>
+            <w:r>
+              <w:rPr>
+                <w:color w:val="000000" w:themeColor="text1"/>
+                <w:sz w:val="24"/>
+              </w:rPr>
+              <w:t>of</w:t>
+            </w:r>
+            <w:proofErr w:type="spellEnd"/>
             <w:r>
               <w:rPr>
                 <w:color w:val="000000" w:themeColor="text1"/>
@@ -11745,7 +13037,55 @@
                 <w:color w:val="000000" w:themeColor="text1"/>
                 <w:sz w:val="24"/>
               </w:rPr>
-              <w:t>Declaração de funções, passagem de parâmetros e recebimento de argumentos, Funções Anônimas, Arrow Function, Callback Function e Funções Construtoras.</w:t>
+              <w:t xml:space="preserve">Declaração de funções, passagem de parâmetros e recebimento de argumentos, Funções Anônimas, Arrow </w:t>
+            </w:r>
+            <w:proofErr w:type="spellStart"/>
+            <w:r>
+              <w:rPr>
+                <w:color w:val="000000" w:themeColor="text1"/>
+                <w:sz w:val="24"/>
+              </w:rPr>
+              <w:t>Function</w:t>
+            </w:r>
+            <w:proofErr w:type="spellEnd"/>
+            <w:r>
+              <w:rPr>
+                <w:color w:val="000000" w:themeColor="text1"/>
+                <w:sz w:val="24"/>
+              </w:rPr>
+              <w:t xml:space="preserve">, </w:t>
+            </w:r>
+            <w:proofErr w:type="spellStart"/>
+            <w:r>
+              <w:rPr>
+                <w:color w:val="000000" w:themeColor="text1"/>
+                <w:sz w:val="24"/>
+              </w:rPr>
+              <w:t>Callback</w:t>
+            </w:r>
+            <w:proofErr w:type="spellEnd"/>
+            <w:r>
+              <w:rPr>
+                <w:color w:val="000000" w:themeColor="text1"/>
+                <w:sz w:val="24"/>
+              </w:rPr>
+              <w:t xml:space="preserve"> </w:t>
+            </w:r>
+            <w:proofErr w:type="spellStart"/>
+            <w:r>
+              <w:rPr>
+                <w:color w:val="000000" w:themeColor="text1"/>
+                <w:sz w:val="24"/>
+              </w:rPr>
+              <w:t>Function</w:t>
+            </w:r>
+            <w:proofErr w:type="spellEnd"/>
+            <w:r>
+              <w:rPr>
+                <w:color w:val="000000" w:themeColor="text1"/>
+                <w:sz w:val="24"/>
+              </w:rPr>
+              <w:t xml:space="preserve"> e Funções Construtoras.</w:t>
             </w:r>
           </w:p>
           <w:p>
@@ -11772,6 +13112,7 @@
               </w:rPr>
               <w:t xml:space="preserve"> </w:t>
             </w:r>
+            <w:proofErr w:type="spellStart"/>
             <w:r>
               <w:rPr>
                 <w:color w:val="000000" w:themeColor="text1"/>
@@ -11779,6 +13120,7 @@
               </w:rPr>
               <w:t>Prototype</w:t>
             </w:r>
+            <w:proofErr w:type="spellEnd"/>
             <w:r>
               <w:rPr>
                 <w:color w:val="000000" w:themeColor="text1"/>
@@ -11851,22 +13193,111 @@
                 <w:color w:val="000000" w:themeColor="text1"/>
                 <w:sz w:val="24"/>
               </w:rPr>
-              <w:t xml:space="preserve"> Array Methods: For</w:t>
-            </w:r>
-            <w:r>
-              <w:rPr>
-                <w:color w:val="000000" w:themeColor="text1"/>
-                <w:sz w:val="24"/>
-              </w:rPr>
-              <w:t>Each, Map, Reduce, Filter,</w:t>
-            </w:r>
-            <w:r>
-              <w:rPr>
-                <w:color w:val="000000" w:themeColor="text1"/>
-                <w:sz w:val="24"/>
-              </w:rPr>
-              <w:t xml:space="preserve"> Find, Concat</w:t>
-            </w:r>
+              <w:t xml:space="preserve"> </w:t>
+            </w:r>
+            <w:proofErr w:type="spellStart"/>
+            <w:r>
+              <w:rPr>
+                <w:color w:val="000000" w:themeColor="text1"/>
+                <w:sz w:val="24"/>
+              </w:rPr>
+              <w:t>Array</w:t>
+            </w:r>
+            <w:proofErr w:type="spellEnd"/>
+            <w:r>
+              <w:rPr>
+                <w:color w:val="000000" w:themeColor="text1"/>
+                <w:sz w:val="24"/>
+              </w:rPr>
+              <w:t xml:space="preserve"> </w:t>
+            </w:r>
+            <w:proofErr w:type="spellStart"/>
+            <w:r>
+              <w:rPr>
+                <w:color w:val="000000" w:themeColor="text1"/>
+                <w:sz w:val="24"/>
+              </w:rPr>
+              <w:t>Methods</w:t>
+            </w:r>
+            <w:proofErr w:type="spellEnd"/>
+            <w:r>
+              <w:rPr>
+                <w:color w:val="000000" w:themeColor="text1"/>
+                <w:sz w:val="24"/>
+              </w:rPr>
+              <w:t xml:space="preserve">: </w:t>
+            </w:r>
+            <w:proofErr w:type="spellStart"/>
+            <w:r>
+              <w:rPr>
+                <w:color w:val="000000" w:themeColor="text1"/>
+                <w:sz w:val="24"/>
+              </w:rPr>
+              <w:t>For</w:t>
+            </w:r>
+            <w:r>
+              <w:rPr>
+                <w:color w:val="000000" w:themeColor="text1"/>
+                <w:sz w:val="24"/>
+              </w:rPr>
+              <w:t>Each</w:t>
+            </w:r>
+            <w:proofErr w:type="spellEnd"/>
+            <w:r>
+              <w:rPr>
+                <w:color w:val="000000" w:themeColor="text1"/>
+                <w:sz w:val="24"/>
+              </w:rPr>
+              <w:t xml:space="preserve">, Map, </w:t>
+            </w:r>
+            <w:proofErr w:type="spellStart"/>
+            <w:r>
+              <w:rPr>
+                <w:color w:val="000000" w:themeColor="text1"/>
+                <w:sz w:val="24"/>
+              </w:rPr>
+              <w:t>Reduce</w:t>
+            </w:r>
+            <w:proofErr w:type="spellEnd"/>
+            <w:r>
+              <w:rPr>
+                <w:color w:val="000000" w:themeColor="text1"/>
+                <w:sz w:val="24"/>
+              </w:rPr>
+              <w:t>, Filter,</w:t>
+            </w:r>
+            <w:r>
+              <w:rPr>
+                <w:color w:val="000000" w:themeColor="text1"/>
+                <w:sz w:val="24"/>
+              </w:rPr>
+              <w:t xml:space="preserve"> </w:t>
+            </w:r>
+            <w:proofErr w:type="spellStart"/>
+            <w:r>
+              <w:rPr>
+                <w:color w:val="000000" w:themeColor="text1"/>
+                <w:sz w:val="24"/>
+              </w:rPr>
+              <w:t>Find</w:t>
+            </w:r>
+            <w:proofErr w:type="spellEnd"/>
+            <w:r>
+              <w:rPr>
+                <w:color w:val="000000" w:themeColor="text1"/>
+                <w:sz w:val="24"/>
+              </w:rPr>
+              <w:t xml:space="preserve">, </w:t>
+            </w:r>
+            <w:proofErr w:type="spellStart"/>
+            <w:r>
+              <w:rPr>
+                <w:color w:val="000000" w:themeColor="text1"/>
+                <w:sz w:val="24"/>
+              </w:rPr>
+              <w:t>Concat</w:t>
+            </w:r>
+            <w:proofErr w:type="spellEnd"/>
             <w:r>
               <w:rPr>
                 <w:color w:val="000000" w:themeColor="text1"/>
@@ -11906,12 +13337,37 @@
               </w:rPr>
               <w:t xml:space="preserve"> </w:t>
             </w:r>
-            <w:r>
-              <w:rPr>
-                <w:color w:val="000000" w:themeColor="text1"/>
-                <w:sz w:val="24"/>
-              </w:rPr>
-              <w:t>Document Object Model (DOM)</w:t>
+            <w:proofErr w:type="spellStart"/>
+            <w:r>
+              <w:rPr>
+                <w:color w:val="000000" w:themeColor="text1"/>
+                <w:sz w:val="24"/>
+              </w:rPr>
+              <w:t>Document</w:t>
+            </w:r>
+            <w:proofErr w:type="spellEnd"/>
+            <w:r>
+              <w:rPr>
+                <w:color w:val="000000" w:themeColor="text1"/>
+                <w:sz w:val="24"/>
+              </w:rPr>
+              <w:t xml:space="preserve"> </w:t>
+            </w:r>
+            <w:proofErr w:type="spellStart"/>
+            <w:r>
+              <w:rPr>
+                <w:color w:val="000000" w:themeColor="text1"/>
+                <w:sz w:val="24"/>
+              </w:rPr>
+              <w:t>Object</w:t>
+            </w:r>
+            <w:proofErr w:type="spellEnd"/>
+            <w:r>
+              <w:rPr>
+                <w:color w:val="000000" w:themeColor="text1"/>
+                <w:sz w:val="24"/>
+              </w:rPr>
+              <w:t xml:space="preserve"> Model (DOM)</w:t>
             </w:r>
             <w:r>
               <w:rPr>
@@ -12002,12 +13458,21 @@
               </w:rPr>
               <w:t xml:space="preserve"> </w:t>
             </w:r>
-            <w:r>
-              <w:rPr>
-                <w:color w:val="000000" w:themeColor="text1"/>
-                <w:sz w:val="24"/>
-              </w:rPr>
-              <w:t>JavaScript antes do framework: ES6 modules</w:t>
+            <w:proofErr w:type="spellStart"/>
+            <w:r>
+              <w:rPr>
+                <w:color w:val="000000" w:themeColor="text1"/>
+                <w:sz w:val="24"/>
+              </w:rPr>
+              <w:t>JavaScript</w:t>
+            </w:r>
+            <w:proofErr w:type="spellEnd"/>
+            <w:r>
+              <w:rPr>
+                <w:color w:val="000000" w:themeColor="text1"/>
+                <w:sz w:val="24"/>
+              </w:rPr>
+              <w:t xml:space="preserve"> antes do framework: ES6 modules</w:t>
             </w:r>
             <w:r>
               <w:rPr>
@@ -12016,6 +13481,7 @@
               </w:rPr>
               <w:t xml:space="preserve"> (</w:t>
             </w:r>
+            <w:proofErr w:type="spellStart"/>
             <w:r>
               <w:rPr>
                 <w:color w:val="000000" w:themeColor="text1"/>
@@ -12035,8 +13501,25 @@
                 <w:color w:val="000000" w:themeColor="text1"/>
                 <w:sz w:val="24"/>
               </w:rPr>
-              <w:t>t, Export</w:t>
-            </w:r>
+              <w:t>t</w:t>
+            </w:r>
+            <w:proofErr w:type="spellEnd"/>
+            <w:r>
+              <w:rPr>
+                <w:color w:val="000000" w:themeColor="text1"/>
+                <w:sz w:val="24"/>
+              </w:rPr>
+              <w:t xml:space="preserve">, </w:t>
+            </w:r>
+            <w:proofErr w:type="spellStart"/>
+            <w:r>
+              <w:rPr>
+                <w:color w:val="000000" w:themeColor="text1"/>
+                <w:sz w:val="24"/>
+              </w:rPr>
+              <w:t>Export</w:t>
+            </w:r>
+            <w:proofErr w:type="spellEnd"/>
             <w:r>
               <w:rPr>
                 <w:color w:val="000000" w:themeColor="text1"/>
@@ -12049,8 +13532,17 @@
                 <w:color w:val="000000" w:themeColor="text1"/>
                 <w:sz w:val="24"/>
               </w:rPr>
-              <w:t xml:space="preserve"> e Features</w:t>
-            </w:r>
+              <w:t xml:space="preserve"> e </w:t>
+            </w:r>
+            <w:proofErr w:type="spellStart"/>
+            <w:r>
+              <w:rPr>
+                <w:color w:val="000000" w:themeColor="text1"/>
+                <w:sz w:val="24"/>
+              </w:rPr>
+              <w:t>Features</w:t>
+            </w:r>
+            <w:proofErr w:type="spellEnd"/>
             <w:r>
               <w:rPr>
                 <w:color w:val="000000" w:themeColor="text1"/>
@@ -12090,13 +13582,31 @@
               </w:rPr>
               <w:t xml:space="preserve"> Assincronismo:  </w:t>
             </w:r>
-            <w:r>
-              <w:rPr>
-                <w:color w:val="000000" w:themeColor="text1"/>
-                <w:sz w:val="24"/>
-              </w:rPr>
-              <w:t>setTimeOut, setInterval</w:t>
-            </w:r>
+            <w:proofErr w:type="spellStart"/>
+            <w:r>
+              <w:rPr>
+                <w:color w:val="000000" w:themeColor="text1"/>
+                <w:sz w:val="24"/>
+              </w:rPr>
+              <w:t>setTimeOut</w:t>
+            </w:r>
+            <w:proofErr w:type="spellEnd"/>
+            <w:r>
+              <w:rPr>
+                <w:color w:val="000000" w:themeColor="text1"/>
+                <w:sz w:val="24"/>
+              </w:rPr>
+              <w:t xml:space="preserve">, </w:t>
+            </w:r>
+            <w:proofErr w:type="spellStart"/>
+            <w:r>
+              <w:rPr>
+                <w:color w:val="000000" w:themeColor="text1"/>
+                <w:sz w:val="24"/>
+              </w:rPr>
+              <w:t>setInterval</w:t>
+            </w:r>
+            <w:proofErr w:type="spellEnd"/>
             <w:r>
               <w:rPr>
                 <w:color w:val="000000" w:themeColor="text1"/>
@@ -12111,6 +13621,7 @@
               </w:rPr>
               <w:t xml:space="preserve"> </w:t>
             </w:r>
+            <w:proofErr w:type="spellStart"/>
             <w:r>
               <w:rPr>
                 <w:color w:val="000000" w:themeColor="text1"/>
@@ -12118,6 +13629,7 @@
               </w:rPr>
               <w:t>Promises</w:t>
             </w:r>
+            <w:proofErr w:type="spellEnd"/>
             <w:r>
               <w:rPr>
                 <w:color w:val="000000" w:themeColor="text1"/>
@@ -12130,8 +13642,17 @@
                 <w:color w:val="000000" w:themeColor="text1"/>
                 <w:sz w:val="24"/>
               </w:rPr>
-              <w:t>(then, error, finally)</w:t>
-            </w:r>
+              <w:t>(</w:t>
+            </w:r>
+            <w:proofErr w:type="spellStart"/>
+            <w:r>
+              <w:rPr>
+                <w:color w:val="000000" w:themeColor="text1"/>
+                <w:sz w:val="24"/>
+              </w:rPr>
+              <w:t>then</w:t>
+            </w:r>
+            <w:proofErr w:type="spellEnd"/>
             <w:r>
               <w:rPr>
                 <w:color w:val="000000" w:themeColor="text1"/>
@@ -12139,6 +13660,46 @@
               </w:rPr>
               <w:t xml:space="preserve">, </w:t>
             </w:r>
+            <w:proofErr w:type="spellStart"/>
+            <w:r>
+              <w:rPr>
+                <w:color w:val="000000" w:themeColor="text1"/>
+                <w:sz w:val="24"/>
+              </w:rPr>
+              <w:t>error</w:t>
+            </w:r>
+            <w:proofErr w:type="spellEnd"/>
+            <w:r>
+              <w:rPr>
+                <w:color w:val="000000" w:themeColor="text1"/>
+                <w:sz w:val="24"/>
+              </w:rPr>
+              <w:t xml:space="preserve">, </w:t>
+            </w:r>
+            <w:proofErr w:type="spellStart"/>
+            <w:r>
+              <w:rPr>
+                <w:color w:val="000000" w:themeColor="text1"/>
+                <w:sz w:val="24"/>
+              </w:rPr>
+              <w:t>finally</w:t>
+            </w:r>
+            <w:proofErr w:type="spellEnd"/>
+            <w:r>
+              <w:rPr>
+                <w:color w:val="000000" w:themeColor="text1"/>
+                <w:sz w:val="24"/>
+              </w:rPr>
+              <w:t>)</w:t>
+            </w:r>
+            <w:r>
+              <w:rPr>
+                <w:color w:val="000000" w:themeColor="text1"/>
+                <w:sz w:val="24"/>
+              </w:rPr>
+              <w:t xml:space="preserve">, </w:t>
+            </w:r>
+            <w:proofErr w:type="spellStart"/>
             <w:r>
               <w:rPr>
                 <w:color w:val="000000" w:themeColor="text1"/>
@@ -12158,15 +13719,33 @@
                 <w:color w:val="000000" w:themeColor="text1"/>
                 <w:sz w:val="24"/>
               </w:rPr>
-              <w:t xml:space="preserve">h, </w:t>
-            </w:r>
-            <w:r>
-              <w:rPr>
-                <w:color w:val="000000" w:themeColor="text1"/>
-                <w:sz w:val="24"/>
-              </w:rPr>
-              <w:t xml:space="preserve">Async, </w:t>
-            </w:r>
+              <w:t>h</w:t>
+            </w:r>
+            <w:proofErr w:type="spellEnd"/>
+            <w:r>
+              <w:rPr>
+                <w:color w:val="000000" w:themeColor="text1"/>
+                <w:sz w:val="24"/>
+              </w:rPr>
+              <w:t xml:space="preserve">, </w:t>
+            </w:r>
+            <w:proofErr w:type="spellStart"/>
+            <w:r>
+              <w:rPr>
+                <w:color w:val="000000" w:themeColor="text1"/>
+                <w:sz w:val="24"/>
+              </w:rPr>
+              <w:t>Async</w:t>
+            </w:r>
+            <w:proofErr w:type="spellEnd"/>
+            <w:r>
+              <w:rPr>
+                <w:color w:val="000000" w:themeColor="text1"/>
+                <w:sz w:val="24"/>
+              </w:rPr>
+              <w:t xml:space="preserve">, </w:t>
+            </w:r>
+            <w:proofErr w:type="spellStart"/>
             <w:r>
               <w:rPr>
                 <w:color w:val="000000" w:themeColor="text1"/>
@@ -12181,6 +13760,7 @@
               </w:rPr>
               <w:t>ait</w:t>
             </w:r>
+            <w:proofErr w:type="spellEnd"/>
             <w:r>
               <w:rPr>
                 <w:color w:val="000000" w:themeColor="text1"/>
@@ -12234,6 +13814,7 @@
               </w:rPr>
               <w:t xml:space="preserve">, </w:t>
             </w:r>
+            <w:proofErr w:type="spellStart"/>
             <w:r>
               <w:rPr>
                 <w:color w:val="000000" w:themeColor="text1"/>
@@ -12241,6 +13822,7 @@
               </w:rPr>
               <w:t>Constructor</w:t>
             </w:r>
+            <w:proofErr w:type="spellEnd"/>
             <w:r>
               <w:rPr>
                 <w:color w:val="000000" w:themeColor="text1"/>
@@ -12248,6 +13830,7 @@
               </w:rPr>
               <w:t xml:space="preserve">, </w:t>
             </w:r>
+            <w:proofErr w:type="spellStart"/>
             <w:r>
               <w:rPr>
                 <w:color w:val="000000" w:themeColor="text1"/>
@@ -12255,6 +13838,7 @@
               </w:rPr>
               <w:t>Extends</w:t>
             </w:r>
+            <w:proofErr w:type="spellEnd"/>
             <w:r>
               <w:rPr>
                 <w:color w:val="000000" w:themeColor="text1"/>
@@ -12507,8 +14091,49 @@
                 <w:color w:val="000000" w:themeColor="text1"/>
                 <w:sz w:val="24"/>
               </w:rPr>
-              <w:t>https://developer.mozilla.org/en-US/docs/Web/JavaScript</w:t>
-            </w:r>
+              <w:t>https://developer.mozilla.org/</w:t>
+            </w:r>
+            <w:proofErr w:type="spellStart"/>
+            <w:r>
+              <w:rPr>
+                <w:color w:val="000000" w:themeColor="text1"/>
+                <w:sz w:val="24"/>
+              </w:rPr>
+              <w:t>en-US</w:t>
+            </w:r>
+            <w:proofErr w:type="spellEnd"/>
+            <w:r>
+              <w:rPr>
+                <w:color w:val="000000" w:themeColor="text1"/>
+                <w:sz w:val="24"/>
+              </w:rPr>
+              <w:t>/</w:t>
+            </w:r>
+            <w:proofErr w:type="spellStart"/>
+            <w:r>
+              <w:rPr>
+                <w:color w:val="000000" w:themeColor="text1"/>
+                <w:sz w:val="24"/>
+              </w:rPr>
+              <w:t>docs</w:t>
+            </w:r>
+            <w:proofErr w:type="spellEnd"/>
+            <w:r>
+              <w:rPr>
+                <w:color w:val="000000" w:themeColor="text1"/>
+                <w:sz w:val="24"/>
+              </w:rPr>
+              <w:t>/Web/</w:t>
+            </w:r>
+            <w:proofErr w:type="spellStart"/>
+            <w:r>
+              <w:rPr>
+                <w:color w:val="000000" w:themeColor="text1"/>
+                <w:sz w:val="24"/>
+              </w:rPr>
+              <w:t>JavaScript</w:t>
+            </w:r>
+            <w:proofErr w:type="spellEnd"/>
             <w:r>
               <w:rPr>
                 <w:color w:val="000000" w:themeColor="text1"/>
@@ -12874,15 +14499,24 @@
                 <w:color w:val="000000" w:themeColor="text1"/>
                 <w:sz w:val="24"/>
               </w:rPr>
-              <w:t xml:space="preserve"> Client-Side</w:t>
-            </w:r>
-            <w:r>
-              <w:rPr>
-                <w:color w:val="000000" w:themeColor="text1"/>
-                <w:sz w:val="24"/>
-              </w:rPr>
               <w:t xml:space="preserve"> </w:t>
             </w:r>
+            <w:proofErr w:type="spellStart"/>
+            <w:r>
+              <w:rPr>
+                <w:color w:val="000000" w:themeColor="text1"/>
+                <w:sz w:val="24"/>
+              </w:rPr>
+              <w:t>Client-Side</w:t>
+            </w:r>
+            <w:proofErr w:type="spellEnd"/>
+            <w:r>
+              <w:rPr>
+                <w:color w:val="000000" w:themeColor="text1"/>
+                <w:sz w:val="24"/>
+              </w:rPr>
+              <w:t xml:space="preserve"> </w:t>
+            </w:r>
             <w:r>
               <w:rPr>
                 <w:color w:val="000000" w:themeColor="text1"/>
@@ -12895,8 +14529,17 @@
                 <w:color w:val="000000" w:themeColor="text1"/>
                 <w:sz w:val="24"/>
               </w:rPr>
-              <w:t>Front-End</w:t>
-            </w:r>
+              <w:t>Front-</w:t>
+            </w:r>
+            <w:proofErr w:type="spellStart"/>
+            <w:r>
+              <w:rPr>
+                <w:color w:val="000000" w:themeColor="text1"/>
+                <w:sz w:val="24"/>
+              </w:rPr>
+              <w:t>End</w:t>
+            </w:r>
+            <w:proofErr w:type="spellEnd"/>
             <w:r>
               <w:rPr>
                 <w:color w:val="000000" w:themeColor="text1"/>
@@ -12935,6 +14578,7 @@
               </w:rPr>
               <w:t xml:space="preserve">Biblioteca </w:t>
             </w:r>
+            <w:proofErr w:type="spellStart"/>
             <w:r>
               <w:rPr>
                 <w:color w:val="000000" w:themeColor="text1"/>
@@ -12942,6 +14586,7 @@
               </w:rPr>
               <w:t>ReactJS</w:t>
             </w:r>
+            <w:proofErr w:type="spellEnd"/>
             <w:r>
               <w:rPr>
                 <w:color w:val="000000" w:themeColor="text1"/>
@@ -12968,7 +14613,23 @@
                 <w:color w:val="000000" w:themeColor="text1"/>
                 <w:sz w:val="24"/>
               </w:rPr>
-              <w:t xml:space="preserve">undamentos do JSX, Atributos e Fragment; </w:t>
+              <w:t xml:space="preserve">undamentos do JSX, Atributos e </w:t>
+            </w:r>
+            <w:proofErr w:type="spellStart"/>
+            <w:r>
+              <w:rPr>
+                <w:color w:val="000000" w:themeColor="text1"/>
+                <w:sz w:val="24"/>
+              </w:rPr>
+              <w:t>Fragment</w:t>
+            </w:r>
+            <w:proofErr w:type="spellEnd"/>
+            <w:r>
+              <w:rPr>
+                <w:color w:val="000000" w:themeColor="text1"/>
+                <w:sz w:val="24"/>
+              </w:rPr>
+              <w:t xml:space="preserve">; </w:t>
             </w:r>
           </w:p>
           <w:p>
@@ -12987,6 +14648,7 @@
                 <w:sz w:val="24"/>
               </w:rPr>
             </w:pPr>
+            <w:proofErr w:type="spellStart"/>
             <w:r>
               <w:rPr>
                 <w:color w:val="000000" w:themeColor="text1"/>
@@ -13001,6 +14663,7 @@
               </w:rPr>
               <w:t>ização</w:t>
             </w:r>
+            <w:proofErr w:type="spellEnd"/>
             <w:r>
               <w:rPr>
                 <w:color w:val="000000" w:themeColor="text1"/>
@@ -13053,6 +14716,7 @@
               </w:rPr>
               <w:t xml:space="preserve">Aplicação dos </w:t>
             </w:r>
+            <w:proofErr w:type="spellStart"/>
             <w:r>
               <w:rPr>
                 <w:color w:val="000000" w:themeColor="text1"/>
@@ -13060,6 +14724,7 @@
               </w:rPr>
               <w:t>Hooks</w:t>
             </w:r>
+            <w:proofErr w:type="spellEnd"/>
             <w:r>
               <w:rPr>
                 <w:color w:val="000000" w:themeColor="text1"/>
@@ -13067,6 +14732,7 @@
               </w:rPr>
               <w:t xml:space="preserve">: </w:t>
             </w:r>
+            <w:proofErr w:type="spellStart"/>
             <w:r>
               <w:rPr>
                 <w:color w:val="000000" w:themeColor="text1"/>
@@ -13074,6 +14740,7 @@
               </w:rPr>
               <w:t>useState</w:t>
             </w:r>
+            <w:proofErr w:type="spellEnd"/>
             <w:r>
               <w:rPr>
                 <w:color w:val="000000" w:themeColor="text1"/>
@@ -13086,14 +14753,39 @@
                 <w:color w:val="000000" w:themeColor="text1"/>
                 <w:sz w:val="24"/>
               </w:rPr>
-              <w:t xml:space="preserve"> useEffect</w:t>
-            </w:r>
-            <w:r>
-              <w:rPr>
-                <w:color w:val="000000" w:themeColor="text1"/>
-                <w:sz w:val="24"/>
-              </w:rPr>
-              <w:t xml:space="preserve"> e useContext;</w:t>
+              <w:t xml:space="preserve"> </w:t>
+            </w:r>
+            <w:proofErr w:type="spellStart"/>
+            <w:r>
+              <w:rPr>
+                <w:color w:val="000000" w:themeColor="text1"/>
+                <w:sz w:val="24"/>
+              </w:rPr>
+              <w:t>useEffect</w:t>
+            </w:r>
+            <w:proofErr w:type="spellEnd"/>
+            <w:r>
+              <w:rPr>
+                <w:color w:val="000000" w:themeColor="text1"/>
+                <w:sz w:val="24"/>
+              </w:rPr>
+              <w:t xml:space="preserve"> e </w:t>
+            </w:r>
+            <w:proofErr w:type="spellStart"/>
+            <w:r>
+              <w:rPr>
+                <w:color w:val="000000" w:themeColor="text1"/>
+                <w:sz w:val="24"/>
+              </w:rPr>
+              <w:t>useContext</w:t>
+            </w:r>
+            <w:proofErr w:type="spellEnd"/>
+            <w:r>
+              <w:rPr>
+                <w:color w:val="000000" w:themeColor="text1"/>
+                <w:sz w:val="24"/>
+              </w:rPr>
+              <w:t>;</w:t>
             </w:r>
             <w:r>
               <w:rPr>
@@ -13152,8 +14844,17 @@
                 <w:color w:val="000000" w:themeColor="text1"/>
                 <w:sz w:val="24"/>
               </w:rPr>
-              <w:t>e conceito de SPA (Single Page Application</w:t>
-            </w:r>
+              <w:t xml:space="preserve">e conceito de SPA (Single Page </w:t>
+            </w:r>
+            <w:proofErr w:type="spellStart"/>
+            <w:r>
+              <w:rPr>
+                <w:color w:val="000000" w:themeColor="text1"/>
+                <w:sz w:val="24"/>
+              </w:rPr>
+              <w:t>Application</w:t>
+            </w:r>
+            <w:proofErr w:type="spellEnd"/>
             <w:r>
               <w:rPr>
                 <w:color w:val="000000" w:themeColor="text1"/>
@@ -13167,15 +14868,72 @@
                 <w:color w:val="000000" w:themeColor="text1"/>
                 <w:sz w:val="24"/>
               </w:rPr>
-              <w:t>) com a biblioteca Router-Dom v6</w:t>
-            </w:r>
-            <w:r>
-              <w:rPr>
-                <w:color w:val="000000" w:themeColor="text1"/>
-                <w:sz w:val="24"/>
-              </w:rPr>
-              <w:t>: BrowserRouter, Routes, Router</w:t>
-            </w:r>
+              <w:t xml:space="preserve">) com a biblioteca </w:t>
+            </w:r>
+            <w:proofErr w:type="spellStart"/>
+            <w:r>
+              <w:rPr>
+                <w:color w:val="000000" w:themeColor="text1"/>
+                <w:sz w:val="24"/>
+              </w:rPr>
+              <w:t>Router</w:t>
+            </w:r>
+            <w:proofErr w:type="spellEnd"/>
+            <w:r>
+              <w:rPr>
+                <w:color w:val="000000" w:themeColor="text1"/>
+                <w:sz w:val="24"/>
+              </w:rPr>
+              <w:t>-Dom v6</w:t>
+            </w:r>
+            <w:r>
+              <w:rPr>
+                <w:color w:val="000000" w:themeColor="text1"/>
+                <w:sz w:val="24"/>
+              </w:rPr>
+              <w:t xml:space="preserve">: </w:t>
+            </w:r>
+            <w:proofErr w:type="spellStart"/>
+            <w:r>
+              <w:rPr>
+                <w:color w:val="000000" w:themeColor="text1"/>
+                <w:sz w:val="24"/>
+              </w:rPr>
+              <w:t>BrowserRouter</w:t>
+            </w:r>
+            <w:proofErr w:type="spellEnd"/>
+            <w:r>
+              <w:rPr>
+                <w:color w:val="000000" w:themeColor="text1"/>
+                <w:sz w:val="24"/>
+              </w:rPr>
+              <w:t xml:space="preserve">, </w:t>
+            </w:r>
+            <w:proofErr w:type="spellStart"/>
+            <w:r>
+              <w:rPr>
+                <w:color w:val="000000" w:themeColor="text1"/>
+                <w:sz w:val="24"/>
+              </w:rPr>
+              <w:t>Routes</w:t>
+            </w:r>
+            <w:proofErr w:type="spellEnd"/>
+            <w:r>
+              <w:rPr>
+                <w:color w:val="000000" w:themeColor="text1"/>
+                <w:sz w:val="24"/>
+              </w:rPr>
+              <w:t xml:space="preserve">, </w:t>
+            </w:r>
+            <w:proofErr w:type="spellStart"/>
+            <w:r>
+              <w:rPr>
+                <w:color w:val="000000" w:themeColor="text1"/>
+                <w:sz w:val="24"/>
+              </w:rPr>
+              <w:t>Router</w:t>
+            </w:r>
+            <w:proofErr w:type="spellEnd"/>
             <w:r>
               <w:rPr>
                 <w:color w:val="000000" w:themeColor="text1"/>
@@ -13188,14 +14946,46 @@
                 <w:color w:val="000000" w:themeColor="text1"/>
                 <w:sz w:val="24"/>
               </w:rPr>
-              <w:t>(Elements), Link e</w:t>
-            </w:r>
-            <w:r>
-              <w:rPr>
-                <w:color w:val="000000" w:themeColor="text1"/>
-                <w:sz w:val="24"/>
-              </w:rPr>
-              <w:t xml:space="preserve"> NavLink;</w:t>
+              <w:t>(</w:t>
+            </w:r>
+            <w:proofErr w:type="spellStart"/>
+            <w:r>
+              <w:rPr>
+                <w:color w:val="000000" w:themeColor="text1"/>
+                <w:sz w:val="24"/>
+              </w:rPr>
+              <w:t>Elements</w:t>
+            </w:r>
+            <w:proofErr w:type="spellEnd"/>
+            <w:r>
+              <w:rPr>
+                <w:color w:val="000000" w:themeColor="text1"/>
+                <w:sz w:val="24"/>
+              </w:rPr>
+              <w:t>), Link e</w:t>
+            </w:r>
+            <w:r>
+              <w:rPr>
+                <w:color w:val="000000" w:themeColor="text1"/>
+                <w:sz w:val="24"/>
+              </w:rPr>
+              <w:t xml:space="preserve"> </w:t>
+            </w:r>
+            <w:proofErr w:type="spellStart"/>
+            <w:r>
+              <w:rPr>
+                <w:color w:val="000000" w:themeColor="text1"/>
+                <w:sz w:val="24"/>
+              </w:rPr>
+              <w:t>NavLink</w:t>
+            </w:r>
+            <w:proofErr w:type="spellEnd"/>
+            <w:r>
+              <w:rPr>
+                <w:color w:val="000000" w:themeColor="text1"/>
+                <w:sz w:val="24"/>
+              </w:rPr>
+              <w:t>;</w:t>
             </w:r>
           </w:p>
           <w:p>
@@ -13247,7 +15037,39 @@
                 <w:color w:val="000000" w:themeColor="text1"/>
                 <w:sz w:val="24"/>
               </w:rPr>
-              <w:t>ícones com a biblioteca React Icons;</w:t>
+              <w:t xml:space="preserve">ícones com a biblioteca </w:t>
+            </w:r>
+            <w:proofErr w:type="spellStart"/>
+            <w:r>
+              <w:rPr>
+                <w:color w:val="000000" w:themeColor="text1"/>
+                <w:sz w:val="24"/>
+              </w:rPr>
+              <w:t>React</w:t>
+            </w:r>
+            <w:proofErr w:type="spellEnd"/>
+            <w:r>
+              <w:rPr>
+                <w:color w:val="000000" w:themeColor="text1"/>
+                <w:sz w:val="24"/>
+              </w:rPr>
+              <w:t xml:space="preserve"> </w:t>
+            </w:r>
+            <w:proofErr w:type="spellStart"/>
+            <w:r>
+              <w:rPr>
+                <w:color w:val="000000" w:themeColor="text1"/>
+                <w:sz w:val="24"/>
+              </w:rPr>
+              <w:t>Icons</w:t>
+            </w:r>
+            <w:proofErr w:type="spellEnd"/>
+            <w:r>
+              <w:rPr>
+                <w:color w:val="000000" w:themeColor="text1"/>
+                <w:sz w:val="24"/>
+              </w:rPr>
+              <w:t>;</w:t>
             </w:r>
           </w:p>
           <w:p>
@@ -13273,20 +15095,47 @@
               </w:rPr>
               <w:t xml:space="preserve">Manipulação de Formulários com </w:t>
             </w:r>
-            <w:r>
-              <w:rPr>
-                <w:color w:val="000000" w:themeColor="text1"/>
-                <w:sz w:val="24"/>
-              </w:rPr>
-              <w:t>React Hook Form</w:t>
-            </w:r>
-            <w:r>
-              <w:rPr>
-                <w:color w:val="000000" w:themeColor="text1"/>
-                <w:sz w:val="24"/>
-              </w:rPr>
-              <w:t xml:space="preserve"> e Yup</w:t>
-            </w:r>
+            <w:proofErr w:type="spellStart"/>
+            <w:r>
+              <w:rPr>
+                <w:color w:val="000000" w:themeColor="text1"/>
+                <w:sz w:val="24"/>
+              </w:rPr>
+              <w:t>React</w:t>
+            </w:r>
+            <w:proofErr w:type="spellEnd"/>
+            <w:r>
+              <w:rPr>
+                <w:color w:val="000000" w:themeColor="text1"/>
+                <w:sz w:val="24"/>
+              </w:rPr>
+              <w:t xml:space="preserve"> Hook </w:t>
+            </w:r>
+            <w:proofErr w:type="spellStart"/>
+            <w:r>
+              <w:rPr>
+                <w:color w:val="000000" w:themeColor="text1"/>
+                <w:sz w:val="24"/>
+              </w:rPr>
+              <w:t>Form</w:t>
+            </w:r>
+            <w:proofErr w:type="spellEnd"/>
+            <w:r>
+              <w:rPr>
+                <w:color w:val="000000" w:themeColor="text1"/>
+                <w:sz w:val="24"/>
+              </w:rPr>
+              <w:t xml:space="preserve"> e </w:t>
+            </w:r>
+            <w:proofErr w:type="spellStart"/>
+            <w:r>
+              <w:rPr>
+                <w:color w:val="000000" w:themeColor="text1"/>
+                <w:sz w:val="24"/>
+              </w:rPr>
+              <w:t>Yup</w:t>
+            </w:r>
+            <w:proofErr w:type="spellEnd"/>
             <w:r>
               <w:rPr>
                 <w:color w:val="000000" w:themeColor="text1"/>
@@ -13299,15 +15148,35 @@
                 <w:color w:val="000000" w:themeColor="text1"/>
                 <w:sz w:val="24"/>
               </w:rPr>
-              <w:t>Register, Formstate</w:t>
-            </w:r>
-            <w:r>
-              <w:rPr>
-                <w:color w:val="000000" w:themeColor="text1"/>
-                <w:sz w:val="24"/>
-              </w:rPr>
-              <w:t>, etc</w:t>
-            </w:r>
+              <w:t xml:space="preserve">Register, </w:t>
+            </w:r>
+            <w:proofErr w:type="spellStart"/>
+            <w:proofErr w:type="gramStart"/>
+            <w:r>
+              <w:rPr>
+                <w:color w:val="000000" w:themeColor="text1"/>
+                <w:sz w:val="24"/>
+              </w:rPr>
+              <w:t>Formstate</w:t>
+            </w:r>
+            <w:proofErr w:type="spellEnd"/>
+            <w:r>
+              <w:rPr>
+                <w:color w:val="000000" w:themeColor="text1"/>
+                <w:sz w:val="24"/>
+              </w:rPr>
+              <w:t xml:space="preserve">, </w:t>
+            </w:r>
+            <w:proofErr w:type="spellStart"/>
+            <w:r>
+              <w:rPr>
+                <w:color w:val="000000" w:themeColor="text1"/>
+                <w:sz w:val="24"/>
+              </w:rPr>
+              <w:t>etc</w:t>
+            </w:r>
+            <w:proofErr w:type="spellEnd"/>
+            <w:proofErr w:type="gramEnd"/>
             <w:r>
               <w:rPr>
                 <w:color w:val="000000" w:themeColor="text1"/>
@@ -13339,6 +15208,7 @@
                 <w:sz w:val="24"/>
               </w:rPr>
             </w:pPr>
+            <w:proofErr w:type="spellStart"/>
             <w:r>
               <w:rPr>
                 <w:color w:val="000000" w:themeColor="text1"/>
@@ -13360,6 +15230,7 @@
               </w:rPr>
               <w:t>ficação</w:t>
             </w:r>
+            <w:proofErr w:type="spellEnd"/>
             <w:r>
               <w:rPr>
                 <w:color w:val="000000" w:themeColor="text1"/>
@@ -13372,21 +15243,69 @@
                 <w:color w:val="000000" w:themeColor="text1"/>
                 <w:sz w:val="24"/>
               </w:rPr>
-              <w:t xml:space="preserve"> Pré-Processadores </w:t>
-            </w:r>
-            <w:r>
-              <w:rPr>
-                <w:color w:val="000000" w:themeColor="text1"/>
-                <w:sz w:val="24"/>
-              </w:rPr>
-              <w:t xml:space="preserve">e CSS-in-JavaScript </w:t>
-            </w:r>
-            <w:r>
-              <w:rPr>
-                <w:color w:val="000000" w:themeColor="text1"/>
-                <w:sz w:val="24"/>
-              </w:rPr>
-              <w:t>com a biblioteca Styled-Components;</w:t>
+              <w:t xml:space="preserve"> </w:t>
+            </w:r>
+            <w:proofErr w:type="spellStart"/>
+            <w:r>
+              <w:rPr>
+                <w:color w:val="000000" w:themeColor="text1"/>
+                <w:sz w:val="24"/>
+              </w:rPr>
+              <w:t>Pré</w:t>
+            </w:r>
+            <w:proofErr w:type="spellEnd"/>
+            <w:r>
+              <w:rPr>
+                <w:color w:val="000000" w:themeColor="text1"/>
+                <w:sz w:val="24"/>
+              </w:rPr>
+              <w:t xml:space="preserve">-Processadores </w:t>
+            </w:r>
+            <w:r>
+              <w:rPr>
+                <w:color w:val="000000" w:themeColor="text1"/>
+                <w:sz w:val="24"/>
+              </w:rPr>
+              <w:t>e CSS-in-</w:t>
+            </w:r>
+            <w:proofErr w:type="spellStart"/>
+            <w:r>
+              <w:rPr>
+                <w:color w:val="000000" w:themeColor="text1"/>
+                <w:sz w:val="24"/>
+              </w:rPr>
+              <w:t>JavaScript</w:t>
+            </w:r>
+            <w:proofErr w:type="spellEnd"/>
+            <w:r>
+              <w:rPr>
+                <w:color w:val="000000" w:themeColor="text1"/>
+                <w:sz w:val="24"/>
+              </w:rPr>
+              <w:t xml:space="preserve"> </w:t>
+            </w:r>
+            <w:r>
+              <w:rPr>
+                <w:color w:val="000000" w:themeColor="text1"/>
+                <w:sz w:val="24"/>
+              </w:rPr>
+              <w:t xml:space="preserve">com a biblioteca </w:t>
+            </w:r>
+            <w:proofErr w:type="spellStart"/>
+            <w:r>
+              <w:rPr>
+                <w:color w:val="000000" w:themeColor="text1"/>
+                <w:sz w:val="24"/>
+              </w:rPr>
+              <w:t>Styled-Components</w:t>
+            </w:r>
+            <w:proofErr w:type="spellEnd"/>
+            <w:r>
+              <w:rPr>
+                <w:color w:val="000000" w:themeColor="text1"/>
+                <w:sz w:val="24"/>
+              </w:rPr>
+              <w:t>;</w:t>
             </w:r>
           </w:p>
           <w:p>
@@ -13424,8 +15343,17 @@
                 <w:color w:val="000000" w:themeColor="text1"/>
                 <w:sz w:val="24"/>
               </w:rPr>
-              <w:t>Front-End</w:t>
-            </w:r>
+              <w:t>Front-</w:t>
+            </w:r>
+            <w:proofErr w:type="spellStart"/>
+            <w:r>
+              <w:rPr>
+                <w:color w:val="000000" w:themeColor="text1"/>
+                <w:sz w:val="24"/>
+              </w:rPr>
+              <w:t>End</w:t>
+            </w:r>
+            <w:proofErr w:type="spellEnd"/>
             <w:r>
               <w:rPr>
                 <w:color w:val="000000" w:themeColor="text1"/>
@@ -13640,7 +15568,23 @@
                 <w:sz w:val="24"/>
               </w:rPr>
               <w:tab/>
-              <w:t>&lt;https://pt-br.reactjs.org/docs/getting-started.html&gt;</w:t>
+              <w:t>&lt;https://pt-br.reactjs.org/</w:t>
+            </w:r>
+            <w:proofErr w:type="spellStart"/>
+            <w:r>
+              <w:rPr>
+                <w:color w:val="000000" w:themeColor="text1"/>
+                <w:sz w:val="24"/>
+              </w:rPr>
+              <w:t>docs</w:t>
+            </w:r>
+            <w:proofErr w:type="spellEnd"/>
+            <w:r>
+              <w:rPr>
+                <w:color w:val="000000" w:themeColor="text1"/>
+                <w:sz w:val="24"/>
+              </w:rPr>
+              <w:t>/getting-started.html&gt;</w:t>
             </w:r>
           </w:p>
           <w:p>
@@ -13777,8 +15721,36 @@
                 <w:color w:val="000000" w:themeColor="text1"/>
                 <w:sz w:val="24"/>
               </w:rPr>
-              <w:t>https://reactrouter.com/en/main</w:t>
-            </w:r>
+              <w:t>https://reactrouter.com/</w:t>
+            </w:r>
+            <w:proofErr w:type="spellStart"/>
+            <w:r>
+              <w:rPr>
+                <w:bCs/>
+                <w:color w:val="000000" w:themeColor="text1"/>
+                <w:sz w:val="24"/>
+              </w:rPr>
+              <w:t>en</w:t>
+            </w:r>
+            <w:proofErr w:type="spellEnd"/>
+            <w:r>
+              <w:rPr>
+                <w:bCs/>
+                <w:color w:val="000000" w:themeColor="text1"/>
+                <w:sz w:val="24"/>
+              </w:rPr>
+              <w:t>/</w:t>
+            </w:r>
+            <w:proofErr w:type="spellStart"/>
+            <w:r>
+              <w:rPr>
+                <w:bCs/>
+                <w:color w:val="000000" w:themeColor="text1"/>
+                <w:sz w:val="24"/>
+              </w:rPr>
+              <w:t>main</w:t>
+            </w:r>
+            <w:proofErr w:type="spellEnd"/>
             <w:r>
               <w:rPr>
                 <w:color w:val="000000" w:themeColor="text1"/>
@@ -13930,7 +15902,23 @@
                 <w:sz w:val="24"/>
               </w:rPr>
               <w:tab/>
-              <w:t>&lt;https://react-hook-form.com/get-started&gt;</w:t>
+              <w:t>&lt;https://react-hook-form.com/</w:t>
+            </w:r>
+            <w:proofErr w:type="spellStart"/>
+            <w:r>
+              <w:rPr>
+                <w:color w:val="000000" w:themeColor="text1"/>
+                <w:sz w:val="24"/>
+              </w:rPr>
+              <w:t>get-started</w:t>
+            </w:r>
+            <w:proofErr w:type="spellEnd"/>
+            <w:r>
+              <w:rPr>
+                <w:color w:val="000000" w:themeColor="text1"/>
+                <w:sz w:val="24"/>
+              </w:rPr>
+              <w:t>&gt;</w:t>
             </w:r>
           </w:p>
           <w:p>
@@ -14256,8 +16244,33 @@
                 <w:color w:val="000000" w:themeColor="text1"/>
                 <w:sz w:val="24"/>
               </w:rPr>
-              <w:t>https://styled-components.com/docs/basics</w:t>
-            </w:r>
+              <w:t>https://styled-components.com/</w:t>
+            </w:r>
+            <w:proofErr w:type="spellStart"/>
+            <w:r>
+              <w:rPr>
+                <w:color w:val="000000" w:themeColor="text1"/>
+                <w:sz w:val="24"/>
+              </w:rPr>
+              <w:t>docs</w:t>
+            </w:r>
+            <w:proofErr w:type="spellEnd"/>
+            <w:r>
+              <w:rPr>
+                <w:color w:val="000000" w:themeColor="text1"/>
+                <w:sz w:val="24"/>
+              </w:rPr>
+              <w:t>/</w:t>
+            </w:r>
+            <w:proofErr w:type="spellStart"/>
+            <w:r>
+              <w:rPr>
+                <w:color w:val="000000" w:themeColor="text1"/>
+                <w:sz w:val="24"/>
+              </w:rPr>
+              <w:t>basics</w:t>
+            </w:r>
+            <w:proofErr w:type="spellEnd"/>
             <w:r>
               <w:rPr>
                 <w:color w:val="000000" w:themeColor="text1"/>
@@ -14571,8 +16584,26 @@
                 <w:color w:val="000000" w:themeColor="text1"/>
                 <w:sz w:val="24"/>
               </w:rPr>
-              <w:t>Básicos: Dado, Banco de Dados, SGBD, Transação, Usuários, etc ;</w:t>
-            </w:r>
+              <w:t xml:space="preserve">Básicos: Dado, Banco de Dados, SGBD, Transação, Usuários, </w:t>
+            </w:r>
+            <w:proofErr w:type="spellStart"/>
+            <w:proofErr w:type="gramStart"/>
+            <w:r>
+              <w:rPr>
+                <w:color w:val="000000" w:themeColor="text1"/>
+                <w:sz w:val="24"/>
+              </w:rPr>
+              <w:t>etc</w:t>
+            </w:r>
+            <w:proofErr w:type="spellEnd"/>
+            <w:r>
+              <w:rPr>
+                <w:color w:val="000000" w:themeColor="text1"/>
+                <w:sz w:val="24"/>
+              </w:rPr>
+              <w:t xml:space="preserve"> ;</w:t>
+            </w:r>
+            <w:proofErr w:type="gramEnd"/>
           </w:p>
           <w:p>
             <w:pPr>
@@ -14644,15 +16675,33 @@
                 <w:color w:val="000000" w:themeColor="text1"/>
                 <w:sz w:val="24"/>
               </w:rPr>
-              <w:t>INT, VARCHAR, DATE, DECIMAL</w:t>
-            </w:r>
-            <w:r>
-              <w:rPr>
-                <w:color w:val="000000" w:themeColor="text1"/>
-                <w:sz w:val="24"/>
-              </w:rPr>
-              <w:t>, etc</w:t>
-            </w:r>
+              <w:t xml:space="preserve">INT, VARCHAR, DATE, </w:t>
+            </w:r>
+            <w:proofErr w:type="gramStart"/>
+            <w:r>
+              <w:rPr>
+                <w:color w:val="000000" w:themeColor="text1"/>
+                <w:sz w:val="24"/>
+              </w:rPr>
+              <w:t>DECIMAL</w:t>
+            </w:r>
+            <w:r>
+              <w:rPr>
+                <w:color w:val="000000" w:themeColor="text1"/>
+                <w:sz w:val="24"/>
+              </w:rPr>
+              <w:t xml:space="preserve">, </w:t>
+            </w:r>
+            <w:proofErr w:type="spellStart"/>
+            <w:r>
+              <w:rPr>
+                <w:color w:val="000000" w:themeColor="text1"/>
+                <w:sz w:val="24"/>
+              </w:rPr>
+              <w:t>etc</w:t>
+            </w:r>
+            <w:proofErr w:type="spellEnd"/>
+            <w:proofErr w:type="gramEnd"/>
             <w:r>
               <w:rPr>
                 <w:color w:val="000000" w:themeColor="text1"/>
@@ -14717,7 +16766,32 @@
                 <w:color w:val="000000" w:themeColor="text1"/>
                 <w:sz w:val="24"/>
               </w:rPr>
-              <w:t>: Cardinalidade, Especialização, Entidades, etc;</w:t>
+              <w:t xml:space="preserve">: Cardinalidade, Especialização, </w:t>
+            </w:r>
+            <w:proofErr w:type="gramStart"/>
+            <w:r>
+              <w:rPr>
+                <w:color w:val="000000" w:themeColor="text1"/>
+                <w:sz w:val="24"/>
+              </w:rPr>
+              <w:t xml:space="preserve">Entidades, </w:t>
+            </w:r>
+            <w:proofErr w:type="spellStart"/>
+            <w:r>
+              <w:rPr>
+                <w:color w:val="000000" w:themeColor="text1"/>
+                <w:sz w:val="24"/>
+              </w:rPr>
+              <w:t>etc</w:t>
+            </w:r>
+            <w:proofErr w:type="spellEnd"/>
+            <w:proofErr w:type="gramEnd"/>
+            <w:r>
+              <w:rPr>
+                <w:color w:val="000000" w:themeColor="text1"/>
+                <w:sz w:val="24"/>
+              </w:rPr>
+              <w:t>;</w:t>
             </w:r>
           </w:p>
           <w:p>
@@ -14867,7 +16941,32 @@
                 <w:color w:val="000000" w:themeColor="text1"/>
                 <w:sz w:val="24"/>
               </w:rPr>
-              <w:t>Dados: CREATE, ALTER, DROP, etc;</w:t>
+              <w:t xml:space="preserve">Dados: CREATE, ALTER, </w:t>
+            </w:r>
+            <w:proofErr w:type="gramStart"/>
+            <w:r>
+              <w:rPr>
+                <w:color w:val="000000" w:themeColor="text1"/>
+                <w:sz w:val="24"/>
+              </w:rPr>
+              <w:t xml:space="preserve">DROP, </w:t>
+            </w:r>
+            <w:proofErr w:type="spellStart"/>
+            <w:r>
+              <w:rPr>
+                <w:color w:val="000000" w:themeColor="text1"/>
+                <w:sz w:val="24"/>
+              </w:rPr>
+              <w:t>etc</w:t>
+            </w:r>
+            <w:proofErr w:type="spellEnd"/>
+            <w:proofErr w:type="gramEnd"/>
+            <w:r>
+              <w:rPr>
+                <w:color w:val="000000" w:themeColor="text1"/>
+                <w:sz w:val="24"/>
+              </w:rPr>
+              <w:t>;</w:t>
             </w:r>
           </w:p>
           <w:p>
@@ -14920,7 +17019,32 @@
                 <w:color w:val="000000" w:themeColor="text1"/>
                 <w:sz w:val="24"/>
               </w:rPr>
-              <w:t>: SELECT, INSERT, UPDATE, DELETE, etc;</w:t>
+              <w:t xml:space="preserve">: SELECT, INSERT, UPDATE, </w:t>
+            </w:r>
+            <w:proofErr w:type="gramStart"/>
+            <w:r>
+              <w:rPr>
+                <w:color w:val="000000" w:themeColor="text1"/>
+                <w:sz w:val="24"/>
+              </w:rPr>
+              <w:t xml:space="preserve">DELETE, </w:t>
+            </w:r>
+            <w:proofErr w:type="spellStart"/>
+            <w:r>
+              <w:rPr>
+                <w:color w:val="000000" w:themeColor="text1"/>
+                <w:sz w:val="24"/>
+              </w:rPr>
+              <w:t>etc</w:t>
+            </w:r>
+            <w:proofErr w:type="spellEnd"/>
+            <w:proofErr w:type="gramEnd"/>
+            <w:r>
+              <w:rPr>
+                <w:color w:val="000000" w:themeColor="text1"/>
+                <w:sz w:val="24"/>
+              </w:rPr>
+              <w:t>;</w:t>
             </w:r>
           </w:p>
           <w:p>
@@ -14974,7 +17098,32 @@
                 <w:color w:val="000000" w:themeColor="text1"/>
                 <w:sz w:val="24"/>
               </w:rPr>
-              <w:t xml:space="preserve"> e cláusulas WHERE, ORDER BY, etc:</w:t>
+              <w:t xml:space="preserve"> e cláusulas WHERE, ORDER </w:t>
+            </w:r>
+            <w:proofErr w:type="gramStart"/>
+            <w:r>
+              <w:rPr>
+                <w:color w:val="000000" w:themeColor="text1"/>
+                <w:sz w:val="24"/>
+              </w:rPr>
+              <w:t xml:space="preserve">BY, </w:t>
+            </w:r>
+            <w:proofErr w:type="spellStart"/>
+            <w:r>
+              <w:rPr>
+                <w:color w:val="000000" w:themeColor="text1"/>
+                <w:sz w:val="24"/>
+              </w:rPr>
+              <w:t>etc</w:t>
+            </w:r>
+            <w:proofErr w:type="spellEnd"/>
+            <w:proofErr w:type="gramEnd"/>
+            <w:r>
+              <w:rPr>
+                <w:color w:val="000000" w:themeColor="text1"/>
+                <w:sz w:val="24"/>
+              </w:rPr>
+              <w:t>:</w:t>
             </w:r>
           </w:p>
           <w:p>
@@ -15005,6 +17154,7 @@
               </w:rPr>
               <w:t xml:space="preserve"> </w:t>
             </w:r>
+            <w:proofErr w:type="spellStart"/>
             <w:r>
               <w:rPr>
                 <w:color w:val="000000" w:themeColor="text1"/>
@@ -15012,6 +17162,7 @@
               </w:rPr>
               <w:t>Strings</w:t>
             </w:r>
+            <w:proofErr w:type="spellEnd"/>
             <w:r>
               <w:rPr>
                 <w:color w:val="000000" w:themeColor="text1"/>
@@ -15158,7 +17309,23 @@
                 <w:color w:val="000000" w:themeColor="text1"/>
                 <w:sz w:val="24"/>
               </w:rPr>
-              <w:t>=, !=, &lt;&gt;</w:t>
+              <w:t>=</w:t>
+            </w:r>
+            <w:proofErr w:type="gramStart"/>
+            <w:r>
+              <w:rPr>
+                <w:color w:val="000000" w:themeColor="text1"/>
+                <w:sz w:val="24"/>
+              </w:rPr>
+              <w:t>, !</w:t>
+            </w:r>
+            <w:proofErr w:type="gramEnd"/>
+            <w:r>
+              <w:rPr>
+                <w:color w:val="000000" w:themeColor="text1"/>
+                <w:sz w:val="24"/>
+              </w:rPr>
+              <w:t>=, &lt;&gt;</w:t>
             </w:r>
             <w:r>
               <w:rPr>
@@ -15259,15 +17426,13 @@
               <w:jc w:val="center"/>
               <w:rPr>
                 <w:b/>
-                <w:strike/>
-                <w:color w:val="000000" w:themeColor="text1"/>
-                <w:sz w:val="24"/>
-              </w:rPr>
-            </w:pPr>
-            <w:r>
-              <w:rPr>
-                <w:b/>
-                <w:strike/>
+                <w:color w:val="000000" w:themeColor="text1"/>
+                <w:sz w:val="24"/>
+              </w:rPr>
+            </w:pPr>
+            <w:r>
+              <w:rPr>
+                <w:b/>
                 <w:color w:val="000000" w:themeColor="text1"/>
                 <w:sz w:val="24"/>
               </w:rPr>
@@ -15300,7 +17465,23 @@
                 <w:color w:val="000000" w:themeColor="text1"/>
                 <w:sz w:val="24"/>
               </w:rPr>
-              <w:t>ELMASRI, Ramez e NAVATHE, Shamkant B. </w:t>
+              <w:t xml:space="preserve">ELMASRI, Ramez e NAVATHE, </w:t>
+            </w:r>
+            <w:proofErr w:type="spellStart"/>
+            <w:r>
+              <w:rPr>
+                <w:color w:val="000000" w:themeColor="text1"/>
+                <w:sz w:val="24"/>
+              </w:rPr>
+              <w:t>Shamkant</w:t>
+            </w:r>
+            <w:proofErr w:type="spellEnd"/>
+            <w:r>
+              <w:rPr>
+                <w:color w:val="000000" w:themeColor="text1"/>
+                <w:sz w:val="24"/>
+              </w:rPr>
+              <w:t xml:space="preserve"> B. </w:t>
             </w:r>
             <w:r>
               <w:rPr>
@@ -15480,7 +17661,27 @@
                 <w:color w:val="000000" w:themeColor="text1"/>
                 <w:sz w:val="24"/>
               </w:rPr>
-              <w:t>MySQL Documentation.</w:t>
+              <w:t xml:space="preserve">MySQL </w:t>
+            </w:r>
+            <w:proofErr w:type="spellStart"/>
+            <w:r>
+              <w:rPr>
+                <w:b/>
+                <w:bCs/>
+                <w:color w:val="000000" w:themeColor="text1"/>
+                <w:sz w:val="24"/>
+              </w:rPr>
+              <w:t>Documentation</w:t>
+            </w:r>
+            <w:proofErr w:type="spellEnd"/>
+            <w:r>
+              <w:rPr>
+                <w:b/>
+                <w:bCs/>
+                <w:color w:val="000000" w:themeColor="text1"/>
+                <w:sz w:val="24"/>
+              </w:rPr>
+              <w:t>.</w:t>
             </w:r>
             <w:r>
               <w:rPr>
@@ -15674,7 +17875,7 @@
       </w:tr>
       <w:tr>
         <w:trPr>
-          <w:trHeight w:val="841"/>
+          <w:trHeight w:val="274"/>
         </w:trPr>
         <w:tc>
           <w:tcPr>
@@ -15702,7 +17903,39 @@
                 <w:color w:val="000000" w:themeColor="text1"/>
                 <w:sz w:val="24"/>
               </w:rPr>
-              <w:t>Conceito e fundamentos do Back-End (Server-Side);</w:t>
+              <w:t>Conceito e fundamentos do Back-</w:t>
+            </w:r>
+            <w:proofErr w:type="spellStart"/>
+            <w:r>
+              <w:rPr>
+                <w:color w:val="000000" w:themeColor="text1"/>
+                <w:sz w:val="24"/>
+              </w:rPr>
+              <w:t>End</w:t>
+            </w:r>
+            <w:proofErr w:type="spellEnd"/>
+            <w:r>
+              <w:rPr>
+                <w:color w:val="000000" w:themeColor="text1"/>
+                <w:sz w:val="24"/>
+              </w:rPr>
+              <w:t xml:space="preserve"> (Server-</w:t>
+            </w:r>
+            <w:proofErr w:type="spellStart"/>
+            <w:r>
+              <w:rPr>
+                <w:color w:val="000000" w:themeColor="text1"/>
+                <w:sz w:val="24"/>
+              </w:rPr>
+              <w:t>Side</w:t>
+            </w:r>
+            <w:proofErr w:type="spellEnd"/>
+            <w:r>
+              <w:rPr>
+                <w:color w:val="000000" w:themeColor="text1"/>
+                <w:sz w:val="24"/>
+              </w:rPr>
+              <w:t>);</w:t>
             </w:r>
           </w:p>
           <w:p>
@@ -15726,7 +17959,21 @@
                 <w:color w:val="000000" w:themeColor="text1"/>
                 <w:sz w:val="24"/>
               </w:rPr>
-              <w:t xml:space="preserve">Instalação e aplicação do </w:t>
+              <w:t>I</w:t>
+            </w:r>
+            <w:r>
+              <w:rPr>
+                <w:color w:val="000000" w:themeColor="text1"/>
+                <w:sz w:val="24"/>
+              </w:rPr>
+              <w:t>nicialização de</w:t>
+            </w:r>
+            <w:r>
+              <w:rPr>
+                <w:color w:val="000000" w:themeColor="text1"/>
+                <w:sz w:val="24"/>
+              </w:rPr>
+              <w:t xml:space="preserve"> aplicação </w:t>
             </w:r>
             <w:r>
               <w:rPr>
@@ -15799,8 +18046,17 @@
                 <w:color w:val="000000" w:themeColor="text1"/>
                 <w:sz w:val="24"/>
               </w:rPr>
-              <w:t xml:space="preserve"> e Nodemon</w:t>
-            </w:r>
+              <w:t xml:space="preserve"> e </w:t>
+            </w:r>
+            <w:proofErr w:type="spellStart"/>
+            <w:r>
+              <w:rPr>
+                <w:color w:val="000000" w:themeColor="text1"/>
+                <w:sz w:val="24"/>
+              </w:rPr>
+              <w:t>Nodemon</w:t>
+            </w:r>
+            <w:proofErr w:type="spellEnd"/>
             <w:r>
               <w:rPr>
                 <w:color w:val="000000" w:themeColor="text1"/>
@@ -15894,7 +18150,21 @@
                 <w:color w:val="000000" w:themeColor="text1"/>
                 <w:sz w:val="24"/>
               </w:rPr>
-              <w:t xml:space="preserve"> INSOMNIA</w:t>
+              <w:t xml:space="preserve"> </w:t>
+            </w:r>
+            <w:r>
+              <w:rPr>
+                <w:color w:val="000000" w:themeColor="text1"/>
+                <w:sz w:val="24"/>
+              </w:rPr>
+              <w:t xml:space="preserve">com </w:t>
+            </w:r>
+            <w:r>
+              <w:rPr>
+                <w:color w:val="000000" w:themeColor="text1"/>
+                <w:sz w:val="24"/>
+              </w:rPr>
+              <w:t>INSOMNIA</w:t>
             </w:r>
             <w:r>
               <w:rPr>
@@ -15984,6 +18254,7 @@
               </w:rPr>
               <w:t xml:space="preserve"> </w:t>
             </w:r>
+            <w:proofErr w:type="spellStart"/>
             <w:r>
               <w:rPr>
                 <w:color w:val="000000" w:themeColor="text1"/>
@@ -15991,6 +18262,7 @@
               </w:rPr>
               <w:t>Request</w:t>
             </w:r>
+            <w:proofErr w:type="spellEnd"/>
             <w:r>
               <w:rPr>
                 <w:color w:val="000000" w:themeColor="text1"/>
@@ -16003,14 +18275,39 @@
                 <w:color w:val="000000" w:themeColor="text1"/>
                 <w:sz w:val="24"/>
               </w:rPr>
-              <w:t xml:space="preserve"> Params, Query </w:t>
-            </w:r>
-            <w:r>
-              <w:rPr>
-                <w:color w:val="000000" w:themeColor="text1"/>
-                <w:sz w:val="24"/>
-              </w:rPr>
-              <w:t xml:space="preserve">Params </w:t>
+              <w:t xml:space="preserve"> </w:t>
+            </w:r>
+            <w:proofErr w:type="spellStart"/>
+            <w:r>
+              <w:rPr>
+                <w:color w:val="000000" w:themeColor="text1"/>
+                <w:sz w:val="24"/>
+              </w:rPr>
+              <w:t>Params</w:t>
+            </w:r>
+            <w:proofErr w:type="spellEnd"/>
+            <w:r>
+              <w:rPr>
+                <w:color w:val="000000" w:themeColor="text1"/>
+                <w:sz w:val="24"/>
+              </w:rPr>
+              <w:t xml:space="preserve">, Query </w:t>
+            </w:r>
+            <w:proofErr w:type="spellStart"/>
+            <w:r>
+              <w:rPr>
+                <w:color w:val="000000" w:themeColor="text1"/>
+                <w:sz w:val="24"/>
+              </w:rPr>
+              <w:t>Params</w:t>
+            </w:r>
+            <w:proofErr w:type="spellEnd"/>
+            <w:r>
+              <w:rPr>
+                <w:color w:val="000000" w:themeColor="text1"/>
+                <w:sz w:val="24"/>
+              </w:rPr>
+              <w:t xml:space="preserve"> </w:t>
             </w:r>
             <w:r>
               <w:rPr>
@@ -16024,8 +18321,17 @@
                 <w:color w:val="000000" w:themeColor="text1"/>
                 <w:sz w:val="24"/>
               </w:rPr>
-              <w:t xml:space="preserve"> Params</w:t>
-            </w:r>
+              <w:t xml:space="preserve"> </w:t>
+            </w:r>
+            <w:proofErr w:type="spellStart"/>
+            <w:r>
+              <w:rPr>
+                <w:color w:val="000000" w:themeColor="text1"/>
+                <w:sz w:val="24"/>
+              </w:rPr>
+              <w:t>Params</w:t>
+            </w:r>
+            <w:proofErr w:type="spellEnd"/>
             <w:r>
               <w:rPr>
                 <w:color w:val="000000" w:themeColor="text1"/>
@@ -16091,14 +18397,55 @@
                 <w:color w:val="000000" w:themeColor="text1"/>
                 <w:sz w:val="24"/>
               </w:rPr>
-              <w:t xml:space="preserve"> com Controllers</w:t>
-            </w:r>
-            <w:r>
-              <w:rPr>
-                <w:color w:val="000000" w:themeColor="text1"/>
-                <w:sz w:val="24"/>
-              </w:rPr>
-              <w:t xml:space="preserve"> baseado no modelo MCV (Model-View-Controller)</w:t>
+              <w:t xml:space="preserve"> com </w:t>
+            </w:r>
+            <w:proofErr w:type="spellStart"/>
+            <w:r>
+              <w:rPr>
+                <w:color w:val="000000" w:themeColor="text1"/>
+                <w:sz w:val="24"/>
+              </w:rPr>
+              <w:t>Controllers</w:t>
+            </w:r>
+            <w:proofErr w:type="spellEnd"/>
+            <w:r>
+              <w:rPr>
+                <w:color w:val="000000" w:themeColor="text1"/>
+                <w:sz w:val="24"/>
+              </w:rPr>
+              <w:t xml:space="preserve"> baseado no modelo MCV (Model-</w:t>
+            </w:r>
+            <w:proofErr w:type="spellStart"/>
+            <w:r>
+              <w:rPr>
+                <w:color w:val="000000" w:themeColor="text1"/>
+                <w:sz w:val="24"/>
+              </w:rPr>
+              <w:t>View</w:t>
+            </w:r>
+            <w:proofErr w:type="spellEnd"/>
+            <w:r>
+              <w:rPr>
+                <w:color w:val="000000" w:themeColor="text1"/>
+                <w:sz w:val="24"/>
+              </w:rPr>
+              <w:t>-</w:t>
+            </w:r>
+            <w:proofErr w:type="spellStart"/>
+            <w:r>
+              <w:rPr>
+                <w:color w:val="000000" w:themeColor="text1"/>
+                <w:sz w:val="24"/>
+              </w:rPr>
+              <w:t>Controller</w:t>
+            </w:r>
+            <w:proofErr w:type="spellEnd"/>
+            <w:r>
+              <w:rPr>
+                <w:color w:val="000000" w:themeColor="text1"/>
+                <w:sz w:val="24"/>
+              </w:rPr>
+              <w:t>)</w:t>
             </w:r>
             <w:r>
               <w:rPr>
@@ -16172,8 +18519,17 @@
                 <w:color w:val="000000" w:themeColor="text1"/>
                 <w:sz w:val="24"/>
               </w:rPr>
-              <w:t xml:space="preserve"> Query Builder</w:t>
-            </w:r>
+              <w:t xml:space="preserve"> Query </w:t>
+            </w:r>
+            <w:proofErr w:type="spellStart"/>
+            <w:r>
+              <w:rPr>
+                <w:color w:val="000000" w:themeColor="text1"/>
+                <w:sz w:val="24"/>
+              </w:rPr>
+              <w:t>Builder</w:t>
+            </w:r>
+            <w:proofErr w:type="spellEnd"/>
             <w:r>
               <w:rPr>
                 <w:color w:val="000000" w:themeColor="text1"/>
@@ -16193,8 +18549,17 @@
                 <w:color w:val="000000" w:themeColor="text1"/>
                 <w:sz w:val="24"/>
               </w:rPr>
-              <w:t xml:space="preserve"> (Object-Relational</w:t>
-            </w:r>
+              <w:t xml:space="preserve"> (</w:t>
+            </w:r>
+            <w:proofErr w:type="spellStart"/>
+            <w:r>
+              <w:rPr>
+                <w:color w:val="000000" w:themeColor="text1"/>
+                <w:sz w:val="24"/>
+              </w:rPr>
+              <w:t>Object-Relational</w:t>
+            </w:r>
+            <w:proofErr w:type="spellEnd"/>
             <w:r>
               <w:rPr>
                 <w:color w:val="000000" w:themeColor="text1"/>
@@ -16228,7 +18593,23 @@
                 <w:color w:val="000000" w:themeColor="text1"/>
                 <w:sz w:val="24"/>
               </w:rPr>
-              <w:t xml:space="preserve"> Migrations.</w:t>
+              <w:t xml:space="preserve"> </w:t>
+            </w:r>
+            <w:proofErr w:type="spellStart"/>
+            <w:r>
+              <w:rPr>
+                <w:color w:val="000000" w:themeColor="text1"/>
+                <w:sz w:val="24"/>
+              </w:rPr>
+              <w:t>Migrations</w:t>
+            </w:r>
+            <w:proofErr w:type="spellEnd"/>
+            <w:r>
+              <w:rPr>
+                <w:color w:val="000000" w:themeColor="text1"/>
+                <w:sz w:val="24"/>
+              </w:rPr>
+              <w:t>.</w:t>
             </w:r>
           </w:p>
           <w:p>
@@ -16260,8 +18641,25 @@
                 <w:color w:val="000000" w:themeColor="text1"/>
                 <w:sz w:val="24"/>
               </w:rPr>
-              <w:t xml:space="preserve">REST (Representational </w:t>
-            </w:r>
+              <w:t>REST (</w:t>
+            </w:r>
+            <w:proofErr w:type="spellStart"/>
+            <w:r>
+              <w:rPr>
+                <w:color w:val="000000" w:themeColor="text1"/>
+                <w:sz w:val="24"/>
+              </w:rPr>
+              <w:t>Representational</w:t>
+            </w:r>
+            <w:proofErr w:type="spellEnd"/>
+            <w:r>
+              <w:rPr>
+                <w:color w:val="000000" w:themeColor="text1"/>
+                <w:sz w:val="24"/>
+              </w:rPr>
+              <w:t xml:space="preserve"> </w:t>
+            </w:r>
+            <w:proofErr w:type="spellStart"/>
             <w:r>
               <w:rPr>
                 <w:color w:val="000000" w:themeColor="text1"/>
@@ -16274,8 +18672,17 @@
                 <w:color w:val="000000" w:themeColor="text1"/>
                 <w:sz w:val="24"/>
               </w:rPr>
-              <w:t xml:space="preserve">tate </w:t>
-            </w:r>
+              <w:t>tate</w:t>
+            </w:r>
+            <w:proofErr w:type="spellEnd"/>
+            <w:r>
+              <w:rPr>
+                <w:color w:val="000000" w:themeColor="text1"/>
+                <w:sz w:val="24"/>
+              </w:rPr>
+              <w:t xml:space="preserve"> </w:t>
+            </w:r>
+            <w:proofErr w:type="spellStart"/>
             <w:r>
               <w:rPr>
                 <w:color w:val="000000" w:themeColor="text1"/>
@@ -16288,7 +18695,15 @@
                 <w:color w:val="000000" w:themeColor="text1"/>
                 <w:sz w:val="24"/>
               </w:rPr>
-              <w:t>ransfer)</w:t>
+              <w:t>ransfer</w:t>
+            </w:r>
+            <w:proofErr w:type="spellEnd"/>
+            <w:r>
+              <w:rPr>
+                <w:color w:val="000000" w:themeColor="text1"/>
+                <w:sz w:val="24"/>
+              </w:rPr>
+              <w:t>)</w:t>
             </w:r>
             <w:r>
               <w:rPr>
@@ -16302,8 +18717,24 @@
                 <w:color w:val="000000" w:themeColor="text1"/>
                 <w:sz w:val="24"/>
               </w:rPr>
-              <w:t xml:space="preserve"> Restful</w:t>
-            </w:r>
+              <w:t xml:space="preserve"> </w:t>
+            </w:r>
+            <w:proofErr w:type="spellStart"/>
+            <w:r>
+              <w:rPr>
+                <w:color w:val="000000" w:themeColor="text1"/>
+                <w:sz w:val="24"/>
+              </w:rPr>
+              <w:t>REST</w:t>
+            </w:r>
+            <w:r>
+              <w:rPr>
+                <w:color w:val="000000" w:themeColor="text1"/>
+                <w:sz w:val="24"/>
+              </w:rPr>
+              <w:t>ful</w:t>
+            </w:r>
+            <w:proofErr w:type="spellEnd"/>
             <w:r>
               <w:rPr>
                 <w:color w:val="000000" w:themeColor="text1"/>
@@ -16355,7 +18786,15 @@
                 <w:color w:val="000000" w:themeColor="text1"/>
                 <w:sz w:val="24"/>
               </w:rPr>
-              <w:t xml:space="preserve"> (Bcry</w:t>
+              <w:t xml:space="preserve"> (</w:t>
+            </w:r>
+            <w:proofErr w:type="spellStart"/>
+            <w:r>
+              <w:rPr>
+                <w:color w:val="000000" w:themeColor="text1"/>
+                <w:sz w:val="24"/>
+              </w:rPr>
+              <w:t>Bcry</w:t>
             </w:r>
             <w:r>
               <w:rPr>
@@ -16369,22 +18808,48 @@
                 <w:color w:val="000000" w:themeColor="text1"/>
                 <w:sz w:val="24"/>
               </w:rPr>
-              <w:t>t)</w:t>
-            </w:r>
-            <w:r>
-              <w:rPr>
-                <w:color w:val="000000" w:themeColor="text1"/>
-                <w:sz w:val="24"/>
-              </w:rPr>
-              <w:t>, JWT (Json</w:t>
-            </w:r>
-            <w:r>
-              <w:rPr>
-                <w:color w:val="000000" w:themeColor="text1"/>
-                <w:sz w:val="24"/>
-              </w:rPr>
-              <w:t xml:space="preserve"> Web Toke</w:t>
-            </w:r>
+              <w:t>t</w:t>
+            </w:r>
+            <w:proofErr w:type="spellEnd"/>
+            <w:r>
+              <w:rPr>
+                <w:color w:val="000000" w:themeColor="text1"/>
+                <w:sz w:val="24"/>
+              </w:rPr>
+              <w:t>)</w:t>
+            </w:r>
+            <w:r>
+              <w:rPr>
+                <w:color w:val="000000" w:themeColor="text1"/>
+                <w:sz w:val="24"/>
+              </w:rPr>
+              <w:t>, JWT (</w:t>
+            </w:r>
+            <w:proofErr w:type="spellStart"/>
+            <w:r>
+              <w:rPr>
+                <w:color w:val="000000" w:themeColor="text1"/>
+                <w:sz w:val="24"/>
+              </w:rPr>
+              <w:t>Json</w:t>
+            </w:r>
+            <w:proofErr w:type="spellEnd"/>
+            <w:r>
+              <w:rPr>
+                <w:color w:val="000000" w:themeColor="text1"/>
+                <w:sz w:val="24"/>
+              </w:rPr>
+              <w:t xml:space="preserve"> Web </w:t>
+            </w:r>
+            <w:proofErr w:type="spellStart"/>
+            <w:r>
+              <w:rPr>
+                <w:color w:val="000000" w:themeColor="text1"/>
+                <w:sz w:val="24"/>
+              </w:rPr>
+              <w:t>Toke</w:t>
+            </w:r>
+            <w:proofErr w:type="spellEnd"/>
             <w:r>
               <w:rPr>
                 <w:color w:val="000000" w:themeColor="text1"/>
@@ -16502,63 +18967,6 @@
                 <w:color w:val="000000" w:themeColor="text1"/>
                 <w:sz w:val="24"/>
               </w:rPr>
-              <w:t>c</w:t>
-            </w:r>
-            <w:r>
-              <w:rPr>
-                <w:color w:val="000000" w:themeColor="text1"/>
-                <w:sz w:val="24"/>
-              </w:rPr>
-              <w:t>onfigura</w:t>
-            </w:r>
-            <w:r>
-              <w:rPr>
-                <w:color w:val="000000" w:themeColor="text1"/>
-                <w:sz w:val="24"/>
-              </w:rPr>
-              <w:t>ção d</w:t>
-            </w:r>
-            <w:r>
-              <w:rPr>
-                <w:color w:val="000000" w:themeColor="text1"/>
-                <w:sz w:val="24"/>
-              </w:rPr>
-              <w:t>o</w:t>
-            </w:r>
-            <w:r>
-              <w:rPr>
-                <w:color w:val="000000" w:themeColor="text1"/>
-                <w:sz w:val="24"/>
-              </w:rPr>
-              <w:t xml:space="preserve"> servidor com PM2</w:t>
-            </w:r>
-            <w:r>
-              <w:rPr>
-                <w:color w:val="000000" w:themeColor="text1"/>
-                <w:sz w:val="24"/>
-              </w:rPr>
-              <w:t xml:space="preserve"> e instalação do </w:t>
-            </w:r>
-            <w:r>
-              <w:rPr>
-                <w:color w:val="000000" w:themeColor="text1"/>
-                <w:sz w:val="24"/>
-              </w:rPr>
-              <w:lastRenderedPageBreak/>
-              <w:t>Cors</w:t>
-            </w:r>
-            <w:r>
-              <w:rPr>
-                <w:color w:val="000000" w:themeColor="text1"/>
-                <w:sz w:val="24"/>
-              </w:rPr>
-              <w:t xml:space="preserve">, </w:t>
-            </w:r>
-            <w:r>
-              <w:rPr>
-                <w:color w:val="000000" w:themeColor="text1"/>
-                <w:sz w:val="24"/>
-              </w:rPr>
               <w:t>conexão</w:t>
             </w:r>
             <w:r>
@@ -16566,8 +18974,33 @@
                 <w:color w:val="000000" w:themeColor="text1"/>
                 <w:sz w:val="24"/>
               </w:rPr>
-              <w:t xml:space="preserve"> do Client-Side e Server-Side</w:t>
-            </w:r>
+              <w:t xml:space="preserve"> do </w:t>
+            </w:r>
+            <w:proofErr w:type="spellStart"/>
+            <w:r>
+              <w:rPr>
+                <w:color w:val="000000" w:themeColor="text1"/>
+                <w:sz w:val="24"/>
+              </w:rPr>
+              <w:t>Client-Side</w:t>
+            </w:r>
+            <w:proofErr w:type="spellEnd"/>
+            <w:r>
+              <w:rPr>
+                <w:color w:val="000000" w:themeColor="text1"/>
+                <w:sz w:val="24"/>
+              </w:rPr>
+              <w:t xml:space="preserve"> e Server-</w:t>
+            </w:r>
+            <w:proofErr w:type="spellStart"/>
+            <w:r>
+              <w:rPr>
+                <w:color w:val="000000" w:themeColor="text1"/>
+                <w:sz w:val="24"/>
+              </w:rPr>
+              <w:t>Side</w:t>
+            </w:r>
+            <w:proofErr w:type="spellEnd"/>
             <w:r>
               <w:rPr>
                 <w:color w:val="000000" w:themeColor="text1"/>
@@ -16587,28 +19020,23 @@
                 <w:color w:val="000000" w:themeColor="text1"/>
                 <w:sz w:val="24"/>
               </w:rPr>
-              <w:t xml:space="preserve"> Deploy</w:t>
-            </w:r>
-            <w:r>
-              <w:rPr>
-                <w:color w:val="000000" w:themeColor="text1"/>
-                <w:sz w:val="24"/>
-              </w:rPr>
               <w:t xml:space="preserve"> </w:t>
             </w:r>
-            <w:r>
-              <w:rPr>
-                <w:color w:val="000000" w:themeColor="text1"/>
-                <w:sz w:val="24"/>
-              </w:rPr>
-              <w:t>do Projeto</w:t>
-            </w:r>
-            <w:r>
-              <w:rPr>
-                <w:color w:val="000000" w:themeColor="text1"/>
-                <w:sz w:val="24"/>
-              </w:rPr>
-              <w:t>;</w:t>
+            <w:proofErr w:type="spellStart"/>
+            <w:r>
+              <w:rPr>
+                <w:color w:val="000000" w:themeColor="text1"/>
+                <w:sz w:val="24"/>
+              </w:rPr>
+              <w:t>Deploy</w:t>
+            </w:r>
+            <w:proofErr w:type="spellEnd"/>
+            <w:r>
+              <w:rPr>
+                <w:color w:val="000000" w:themeColor="text1"/>
+                <w:sz w:val="24"/>
+              </w:rPr>
+              <w:t>.</w:t>
             </w:r>
           </w:p>
         </w:tc>
@@ -16756,7 +19184,71 @@
                 <w:color w:val="000000" w:themeColor="text1"/>
                 <w:sz w:val="24"/>
               </w:rPr>
-              <w:t>&lt;https://developer.mozilla.org/pt-BR/docs/Learn/Server-side&gt;</w:t>
+              <w:t>&lt;https://developer.mozilla.org/</w:t>
+            </w:r>
+            <w:proofErr w:type="spellStart"/>
+            <w:r>
+              <w:rPr>
+                <w:color w:val="000000" w:themeColor="text1"/>
+                <w:sz w:val="24"/>
+              </w:rPr>
+              <w:t>pt</w:t>
+            </w:r>
+            <w:proofErr w:type="spellEnd"/>
+            <w:r>
+              <w:rPr>
+                <w:color w:val="000000" w:themeColor="text1"/>
+                <w:sz w:val="24"/>
+              </w:rPr>
+              <w:t>-BR/</w:t>
+            </w:r>
+            <w:proofErr w:type="spellStart"/>
+            <w:r>
+              <w:rPr>
+                <w:color w:val="000000" w:themeColor="text1"/>
+                <w:sz w:val="24"/>
+              </w:rPr>
+              <w:t>docs</w:t>
+            </w:r>
+            <w:proofErr w:type="spellEnd"/>
+            <w:r>
+              <w:rPr>
+                <w:color w:val="000000" w:themeColor="text1"/>
+                <w:sz w:val="24"/>
+              </w:rPr>
+              <w:t>/</w:t>
+            </w:r>
+            <w:proofErr w:type="spellStart"/>
+            <w:r>
+              <w:rPr>
+                <w:color w:val="000000" w:themeColor="text1"/>
+                <w:sz w:val="24"/>
+              </w:rPr>
+              <w:t>Learn</w:t>
+            </w:r>
+            <w:proofErr w:type="spellEnd"/>
+            <w:r>
+              <w:rPr>
+                <w:color w:val="000000" w:themeColor="text1"/>
+                <w:sz w:val="24"/>
+              </w:rPr>
+              <w:t>/Server-</w:t>
+            </w:r>
+            <w:proofErr w:type="spellStart"/>
+            <w:r>
+              <w:rPr>
+                <w:color w:val="000000" w:themeColor="text1"/>
+                <w:sz w:val="24"/>
+              </w:rPr>
+              <w:t>side</w:t>
+            </w:r>
+            <w:proofErr w:type="spellEnd"/>
+            <w:r>
+              <w:rPr>
+                <w:color w:val="000000" w:themeColor="text1"/>
+                <w:sz w:val="24"/>
+              </w:rPr>
+              <w:t>&gt;</w:t>
             </w:r>
           </w:p>
           <w:p>
@@ -16873,7 +19365,39 @@
                 <w:sz w:val="24"/>
               </w:rPr>
               <w:tab/>
-              <w:t>&lt;https://nodejs.org/en/docs/&gt;</w:t>
+              <w:t>&lt;https://nodejs.org/</w:t>
+            </w:r>
+            <w:proofErr w:type="spellStart"/>
+            <w:r>
+              <w:rPr>
+                <w:color w:val="000000" w:themeColor="text1"/>
+                <w:sz w:val="24"/>
+              </w:rPr>
+              <w:t>en</w:t>
+            </w:r>
+            <w:proofErr w:type="spellEnd"/>
+            <w:r>
+              <w:rPr>
+                <w:color w:val="000000" w:themeColor="text1"/>
+                <w:sz w:val="24"/>
+              </w:rPr>
+              <w:t>/</w:t>
+            </w:r>
+            <w:proofErr w:type="spellStart"/>
+            <w:r>
+              <w:rPr>
+                <w:color w:val="000000" w:themeColor="text1"/>
+                <w:sz w:val="24"/>
+              </w:rPr>
+              <w:t>docs</w:t>
+            </w:r>
+            <w:proofErr w:type="spellEnd"/>
+            <w:r>
+              <w:rPr>
+                <w:color w:val="000000" w:themeColor="text1"/>
+                <w:sz w:val="24"/>
+              </w:rPr>
+              <w:t>/&gt;</w:t>
             </w:r>
           </w:p>
           <w:p>
@@ -17309,14 +19833,7 @@
                 <w:color w:val="000000" w:themeColor="text1"/>
                 <w:sz w:val="24"/>
               </w:rPr>
-              <w:t xml:space="preserve"> </w:t>
-            </w:r>
-            <w:r>
-              <w:rPr>
-                <w:color w:val="000000" w:themeColor="text1"/>
-                <w:sz w:val="24"/>
-              </w:rPr>
-              <w:t>https://jwt.io/</w:t>
+              <w:t xml:space="preserve"> https://jwt.io/</w:t>
             </w:r>
             <w:r>
               <w:rPr>
@@ -17584,7 +20101,15 @@
                 <w:color w:val="000000" w:themeColor="text1"/>
                 <w:sz w:val="24"/>
               </w:rPr>
-              <w:t xml:space="preserve"> Git</w:t>
+              <w:t xml:space="preserve"> </w:t>
+            </w:r>
+            <w:proofErr w:type="spellStart"/>
+            <w:r>
+              <w:rPr>
+                <w:color w:val="000000" w:themeColor="text1"/>
+                <w:sz w:val="24"/>
+              </w:rPr>
+              <w:t>Git</w:t>
             </w:r>
             <w:r>
               <w:rPr>
@@ -17600,6 +20125,7 @@
               </w:rPr>
               <w:t>ub</w:t>
             </w:r>
+            <w:proofErr w:type="spellEnd"/>
             <w:r>
               <w:rPr>
                 <w:color w:val="000000" w:themeColor="text1"/>
@@ -17685,8 +20211,33 @@
                 <w:color w:val="000000" w:themeColor="text1"/>
                 <w:sz w:val="24"/>
               </w:rPr>
-              <w:t>Conceito e definição de Git e Github</w:t>
-            </w:r>
+              <w:t xml:space="preserve">Conceito e definição de </w:t>
+            </w:r>
+            <w:proofErr w:type="spellStart"/>
+            <w:r>
+              <w:rPr>
+                <w:color w:val="000000" w:themeColor="text1"/>
+                <w:sz w:val="24"/>
+              </w:rPr>
+              <w:t>Git</w:t>
+            </w:r>
+            <w:proofErr w:type="spellEnd"/>
+            <w:r>
+              <w:rPr>
+                <w:color w:val="000000" w:themeColor="text1"/>
+                <w:sz w:val="24"/>
+              </w:rPr>
+              <w:t xml:space="preserve"> e </w:t>
+            </w:r>
+            <w:proofErr w:type="spellStart"/>
+            <w:r>
+              <w:rPr>
+                <w:color w:val="000000" w:themeColor="text1"/>
+                <w:sz w:val="24"/>
+              </w:rPr>
+              <w:t>Github</w:t>
+            </w:r>
+            <w:proofErr w:type="spellEnd"/>
             <w:r>
               <w:rPr>
                 <w:color w:val="000000" w:themeColor="text1"/>
@@ -17716,15 +20267,41 @@
                 <w:color w:val="000000" w:themeColor="text1"/>
                 <w:sz w:val="24"/>
               </w:rPr>
-              <w:t>Instalação do Git</w:t>
-            </w:r>
-            <w:r>
-              <w:rPr>
-                <w:color w:val="000000" w:themeColor="text1"/>
-                <w:sz w:val="24"/>
-              </w:rPr>
-              <w:t xml:space="preserve"> e Git comandos: ADD, COMMIT, LOG, STATUS, DIFF, </w:t>
-            </w:r>
+              <w:t xml:space="preserve">Instalação do </w:t>
+            </w:r>
+            <w:proofErr w:type="spellStart"/>
+            <w:r>
+              <w:rPr>
+                <w:color w:val="000000" w:themeColor="text1"/>
+                <w:sz w:val="24"/>
+              </w:rPr>
+              <w:t>Git</w:t>
+            </w:r>
+            <w:proofErr w:type="spellEnd"/>
+            <w:r>
+              <w:rPr>
+                <w:color w:val="000000" w:themeColor="text1"/>
+                <w:sz w:val="24"/>
+              </w:rPr>
+              <w:t xml:space="preserve"> e </w:t>
+            </w:r>
+            <w:proofErr w:type="spellStart"/>
+            <w:r>
+              <w:rPr>
+                <w:color w:val="000000" w:themeColor="text1"/>
+                <w:sz w:val="24"/>
+              </w:rPr>
+              <w:t>Git</w:t>
+            </w:r>
+            <w:proofErr w:type="spellEnd"/>
+            <w:r>
+              <w:rPr>
+                <w:color w:val="000000" w:themeColor="text1"/>
+                <w:sz w:val="24"/>
+              </w:rPr>
+              <w:t xml:space="preserve"> comandos: ADD, COMMIT, LOG, STATUS, DIFF, </w:t>
+            </w:r>
+            <w:proofErr w:type="gramStart"/>
             <w:r>
               <w:rPr>
                 <w:color w:val="000000" w:themeColor="text1"/>
@@ -17732,6 +20309,7 @@
               </w:rPr>
               <w:t xml:space="preserve">PUSH, </w:t>
             </w:r>
+            <w:proofErr w:type="spellStart"/>
             <w:r>
               <w:rPr>
                 <w:color w:val="000000" w:themeColor="text1"/>
@@ -17739,6 +20317,8 @@
               </w:rPr>
               <w:t>etc</w:t>
             </w:r>
+            <w:proofErr w:type="spellEnd"/>
+            <w:proofErr w:type="gramEnd"/>
             <w:r>
               <w:rPr>
                 <w:color w:val="000000" w:themeColor="text1"/>
@@ -17763,12 +20343,21 @@
                 <w:sz w:val="24"/>
               </w:rPr>
             </w:pPr>
-            <w:r>
-              <w:rPr>
-                <w:color w:val="000000" w:themeColor="text1"/>
-                <w:sz w:val="24"/>
-              </w:rPr>
-              <w:t xml:space="preserve">Gituhub para times: </w:t>
+            <w:proofErr w:type="spellStart"/>
+            <w:r>
+              <w:rPr>
+                <w:color w:val="000000" w:themeColor="text1"/>
+                <w:sz w:val="24"/>
+              </w:rPr>
+              <w:t>Gituhub</w:t>
+            </w:r>
+            <w:proofErr w:type="spellEnd"/>
+            <w:r>
+              <w:rPr>
+                <w:color w:val="000000" w:themeColor="text1"/>
+                <w:sz w:val="24"/>
+              </w:rPr>
+              <w:t xml:space="preserve"> para times: </w:t>
             </w:r>
             <w:r>
               <w:rPr>
@@ -17841,7 +20430,23 @@
                 <w:color w:val="000000" w:themeColor="text1"/>
                 <w:sz w:val="24"/>
               </w:rPr>
-              <w:t>onta no Github;</w:t>
+              <w:t xml:space="preserve">onta no </w:t>
+            </w:r>
+            <w:proofErr w:type="spellStart"/>
+            <w:r>
+              <w:rPr>
+                <w:color w:val="000000" w:themeColor="text1"/>
+                <w:sz w:val="24"/>
+              </w:rPr>
+              <w:t>Github</w:t>
+            </w:r>
+            <w:proofErr w:type="spellEnd"/>
+            <w:r>
+              <w:rPr>
+                <w:color w:val="000000" w:themeColor="text1"/>
+                <w:sz w:val="24"/>
+              </w:rPr>
+              <w:t>;</w:t>
             </w:r>
           </w:p>
           <w:p>
@@ -17896,7 +20501,23 @@
                 <w:color w:val="000000" w:themeColor="text1"/>
                 <w:sz w:val="24"/>
               </w:rPr>
-              <w:t>Hospedar projetos com Github Pages;</w:t>
+              <w:t xml:space="preserve">Hospedar projetos com </w:t>
+            </w:r>
+            <w:proofErr w:type="spellStart"/>
+            <w:r>
+              <w:rPr>
+                <w:color w:val="000000" w:themeColor="text1"/>
+                <w:sz w:val="24"/>
+              </w:rPr>
+              <w:t>Github</w:t>
+            </w:r>
+            <w:proofErr w:type="spellEnd"/>
+            <w:r>
+              <w:rPr>
+                <w:color w:val="000000" w:themeColor="text1"/>
+                <w:sz w:val="24"/>
+              </w:rPr>
+              <w:t xml:space="preserve"> Pages;</w:t>
             </w:r>
           </w:p>
           <w:p>
@@ -18099,6 +20720,7 @@
               </w:rPr>
               <w:t xml:space="preserve"> </w:t>
             </w:r>
+            <w:proofErr w:type="spellStart"/>
             <w:r>
               <w:rPr>
                 <w:b/>
@@ -18108,6 +20730,7 @@
               </w:rPr>
               <w:t>Documentation</w:t>
             </w:r>
+            <w:proofErr w:type="spellEnd"/>
             <w:r>
               <w:rPr>
                 <w:b/>
@@ -18167,8 +20790,16 @@
               <w:rPr>
                 <w:color w:val="000000" w:themeColor="text1"/>
               </w:rPr>
-              <w:t>https://git-scm.com/doc</w:t>
-            </w:r>
+              <w:t>https://git-scm.com/</w:t>
+            </w:r>
+            <w:proofErr w:type="spellStart"/>
+            <w:r>
+              <w:rPr>
+                <w:color w:val="000000" w:themeColor="text1"/>
+              </w:rPr>
+              <w:t>doc</w:t>
+            </w:r>
+            <w:proofErr w:type="spellEnd"/>
             <w:r>
               <w:rPr>
                 <w:color w:val="000000" w:themeColor="text1"/>
@@ -18283,6 +20914,7 @@
               </w:rPr>
               <w:t xml:space="preserve"> </w:t>
             </w:r>
+            <w:proofErr w:type="spellStart"/>
             <w:r>
               <w:rPr>
                 <w:b/>
@@ -18292,6 +20924,7 @@
               </w:rPr>
               <w:t>Started</w:t>
             </w:r>
+            <w:proofErr w:type="spellEnd"/>
             <w:r>
               <w:rPr>
                 <w:b/>
@@ -18726,6 +21359,7 @@
                 <w:rFonts w:cs="Arial"/>
                 <w:sz w:val="24"/>
               </w:rPr>
+              <w:lastRenderedPageBreak/>
               <w:t xml:space="preserve">Conhecendo </w:t>
             </w:r>
             <w:r>
@@ -18740,7 +21374,23 @@
                 <w:rFonts w:cs="Arial"/>
                 <w:sz w:val="24"/>
               </w:rPr>
-              <w:t xml:space="preserve">ocabulários em Inglês para trabalhar com desenvolvimento </w:t>
+              <w:t xml:space="preserve">ocabulários em </w:t>
+            </w:r>
+            <w:proofErr w:type="gramStart"/>
+            <w:r>
+              <w:rPr>
+                <w:rFonts w:cs="Arial"/>
+                <w:sz w:val="24"/>
+              </w:rPr>
+              <w:t>Inglês</w:t>
+            </w:r>
+            <w:proofErr w:type="gramEnd"/>
+            <w:r>
+              <w:rPr>
+                <w:rFonts w:cs="Arial"/>
+                <w:sz w:val="24"/>
+              </w:rPr>
+              <w:t xml:space="preserve"> para trabalhar com desenvolvimento </w:t>
             </w:r>
             <w:r>
               <w:rPr>
@@ -19058,7 +21708,23 @@
                 <w:color w:val="000000" w:themeColor="text1"/>
                 <w:sz w:val="24"/>
               </w:rPr>
-              <w:t>http://proedu.rnp.br/handle/123456789/332?show=full</w:t>
+              <w:t>http://proedu.rnp.br/</w:t>
+            </w:r>
+            <w:proofErr w:type="spellStart"/>
+            <w:r>
+              <w:rPr>
+                <w:color w:val="000000" w:themeColor="text1"/>
+                <w:sz w:val="24"/>
+              </w:rPr>
+              <w:t>handle</w:t>
+            </w:r>
+            <w:proofErr w:type="spellEnd"/>
+            <w:r>
+              <w:rPr>
+                <w:color w:val="000000" w:themeColor="text1"/>
+                <w:sz w:val="24"/>
+              </w:rPr>
+              <w:t>/123456789/332?show=full</w:t>
             </w:r>
             <w:r>
               <w:rPr>
@@ -19160,7 +21826,23 @@
                 <w:rFonts w:cs="Arial"/>
                 <w:color w:val="000000" w:themeColor="text1"/>
               </w:rPr>
-              <w:t>Tecnologia em Inglês:</w:t>
+              <w:t xml:space="preserve">Tecnologia em </w:t>
+            </w:r>
+            <w:proofErr w:type="gramStart"/>
+            <w:r>
+              <w:rPr>
+                <w:rFonts w:cs="Arial"/>
+                <w:color w:val="000000" w:themeColor="text1"/>
+              </w:rPr>
+              <w:t>Inglês</w:t>
+            </w:r>
+            <w:proofErr w:type="gramEnd"/>
+            <w:r>
+              <w:rPr>
+                <w:rFonts w:cs="Arial"/>
+                <w:color w:val="000000" w:themeColor="text1"/>
+              </w:rPr>
+              <w:t>:</w:t>
             </w:r>
             <w:r>
               <w:rPr>
@@ -19314,7 +21996,25 @@
                 <w:sz w:val="24"/>
                 <w:szCs w:val="24"/>
               </w:rPr>
-              <w:t xml:space="preserve"> Disponível em: &lt;https://www.ricardodefaria.com/ricardoflores/pDic.htm&gt;. Acesso em: 04 ago. 2022.</w:t>
+              <w:t xml:space="preserve"> Disponível em: &lt;https://www.ricardodefaria.com/</w:t>
+            </w:r>
+            <w:proofErr w:type="spellStart"/>
+            <w:r>
+              <w:rPr>
+                <w:color w:val="000000" w:themeColor="text1"/>
+                <w:sz w:val="24"/>
+                <w:szCs w:val="24"/>
+              </w:rPr>
+              <w:t>ricardoflores</w:t>
+            </w:r>
+            <w:proofErr w:type="spellEnd"/>
+            <w:r>
+              <w:rPr>
+                <w:color w:val="000000" w:themeColor="text1"/>
+                <w:sz w:val="24"/>
+                <w:szCs w:val="24"/>
+              </w:rPr>
+              <w:t>/pDic.htm&gt;. Acesso em: 04 ago. 2022.</w:t>
             </w:r>
           </w:p>
         </w:tc>
@@ -19447,7 +22147,87 @@
                 <w:color w:val="000000" w:themeColor="text1"/>
                 <w:sz w:val="24"/>
               </w:rPr>
-              <w:t>Golpes e Ataques na Internet: Phishing, Sniffing, Brute Force, DoS e DDos;</w:t>
+              <w:t xml:space="preserve">Golpes e Ataques na Internet: </w:t>
+            </w:r>
+            <w:proofErr w:type="spellStart"/>
+            <w:r>
+              <w:rPr>
+                <w:color w:val="000000" w:themeColor="text1"/>
+                <w:sz w:val="24"/>
+              </w:rPr>
+              <w:t>Phishing</w:t>
+            </w:r>
+            <w:proofErr w:type="spellEnd"/>
+            <w:r>
+              <w:rPr>
+                <w:color w:val="000000" w:themeColor="text1"/>
+                <w:sz w:val="24"/>
+              </w:rPr>
+              <w:t xml:space="preserve">, </w:t>
+            </w:r>
+            <w:proofErr w:type="spellStart"/>
+            <w:r>
+              <w:rPr>
+                <w:color w:val="000000" w:themeColor="text1"/>
+                <w:sz w:val="24"/>
+              </w:rPr>
+              <w:t>Sniffing</w:t>
+            </w:r>
+            <w:proofErr w:type="spellEnd"/>
+            <w:r>
+              <w:rPr>
+                <w:color w:val="000000" w:themeColor="text1"/>
+                <w:sz w:val="24"/>
+              </w:rPr>
+              <w:t xml:space="preserve">, </w:t>
+            </w:r>
+            <w:proofErr w:type="spellStart"/>
+            <w:r>
+              <w:rPr>
+                <w:color w:val="000000" w:themeColor="text1"/>
+                <w:sz w:val="24"/>
+              </w:rPr>
+              <w:t>Brute</w:t>
+            </w:r>
+            <w:proofErr w:type="spellEnd"/>
+            <w:r>
+              <w:rPr>
+                <w:color w:val="000000" w:themeColor="text1"/>
+                <w:sz w:val="24"/>
+              </w:rPr>
+              <w:t xml:space="preserve"> Force, </w:t>
+            </w:r>
+            <w:proofErr w:type="spellStart"/>
+            <w:r>
+              <w:rPr>
+                <w:color w:val="000000" w:themeColor="text1"/>
+                <w:sz w:val="24"/>
+              </w:rPr>
+              <w:t>DoS</w:t>
+            </w:r>
+            <w:proofErr w:type="spellEnd"/>
+            <w:r>
+              <w:rPr>
+                <w:color w:val="000000" w:themeColor="text1"/>
+                <w:sz w:val="24"/>
+              </w:rPr>
+              <w:t xml:space="preserve"> e </w:t>
+            </w:r>
+            <w:proofErr w:type="spellStart"/>
+            <w:r>
+              <w:rPr>
+                <w:color w:val="000000" w:themeColor="text1"/>
+                <w:sz w:val="24"/>
+              </w:rPr>
+              <w:t>DDos</w:t>
+            </w:r>
+            <w:proofErr w:type="spellEnd"/>
+            <w:r>
+              <w:rPr>
+                <w:color w:val="000000" w:themeColor="text1"/>
+                <w:sz w:val="24"/>
+              </w:rPr>
+              <w:t>;</w:t>
             </w:r>
           </w:p>
           <w:p>
@@ -19472,7 +22252,55 @@
                 <w:color w:val="000000" w:themeColor="text1"/>
                 <w:sz w:val="24"/>
               </w:rPr>
-              <w:t>Código Maliciosos (Malware): Vírus, Worm, Bot, Spyware, Trojan (Cavalo de Tróia);</w:t>
+              <w:t xml:space="preserve">Código Maliciosos (Malware): Vírus, </w:t>
+            </w:r>
+            <w:proofErr w:type="spellStart"/>
+            <w:r>
+              <w:rPr>
+                <w:color w:val="000000" w:themeColor="text1"/>
+                <w:sz w:val="24"/>
+              </w:rPr>
+              <w:t>Worm</w:t>
+            </w:r>
+            <w:proofErr w:type="spellEnd"/>
+            <w:r>
+              <w:rPr>
+                <w:color w:val="000000" w:themeColor="text1"/>
+                <w:sz w:val="24"/>
+              </w:rPr>
+              <w:t xml:space="preserve">, </w:t>
+            </w:r>
+            <w:proofErr w:type="spellStart"/>
+            <w:r>
+              <w:rPr>
+                <w:color w:val="000000" w:themeColor="text1"/>
+                <w:sz w:val="24"/>
+              </w:rPr>
+              <w:t>Bot</w:t>
+            </w:r>
+            <w:proofErr w:type="spellEnd"/>
+            <w:r>
+              <w:rPr>
+                <w:color w:val="000000" w:themeColor="text1"/>
+                <w:sz w:val="24"/>
+              </w:rPr>
+              <w:t xml:space="preserve">, </w:t>
+            </w:r>
+            <w:proofErr w:type="spellStart"/>
+            <w:r>
+              <w:rPr>
+                <w:color w:val="000000" w:themeColor="text1"/>
+                <w:sz w:val="24"/>
+              </w:rPr>
+              <w:t>Spyware</w:t>
+            </w:r>
+            <w:proofErr w:type="spellEnd"/>
+            <w:r>
+              <w:rPr>
+                <w:color w:val="000000" w:themeColor="text1"/>
+                <w:sz w:val="24"/>
+              </w:rPr>
+              <w:t>, Trojan (Cavalo de Tróia);</w:t>
             </w:r>
           </w:p>
           <w:p>
@@ -19586,7 +22414,32 @@
                 <w:color w:val="000000" w:themeColor="text1"/>
                 <w:sz w:val="24"/>
               </w:rPr>
-              <w:t xml:space="preserve">Segurança de Redes: Wi-Fi, Bluetooth, etc; </w:t>
+              <w:t xml:space="preserve">Segurança de Redes: Wi-Fi, </w:t>
+            </w:r>
+            <w:proofErr w:type="gramStart"/>
+            <w:r>
+              <w:rPr>
+                <w:color w:val="000000" w:themeColor="text1"/>
+                <w:sz w:val="24"/>
+              </w:rPr>
+              <w:t xml:space="preserve">Bluetooth, </w:t>
+            </w:r>
+            <w:proofErr w:type="spellStart"/>
+            <w:r>
+              <w:rPr>
+                <w:color w:val="000000" w:themeColor="text1"/>
+                <w:sz w:val="24"/>
+              </w:rPr>
+              <w:t>etc</w:t>
+            </w:r>
+            <w:proofErr w:type="spellEnd"/>
+            <w:proofErr w:type="gramEnd"/>
+            <w:r>
+              <w:rPr>
+                <w:color w:val="000000" w:themeColor="text1"/>
+                <w:sz w:val="24"/>
+              </w:rPr>
+              <w:t xml:space="preserve">; </w:t>
             </w:r>
           </w:p>
           <w:p>
@@ -19611,7 +22464,32 @@
                 <w:color w:val="000000" w:themeColor="text1"/>
                 <w:sz w:val="24"/>
               </w:rPr>
-              <w:t>Segurança em Dispositivos Móveis: Cuidados Gerais, Informações Pessoais, Aplicativos de Terceiros, Conexão Publica, etc;</w:t>
+              <w:t xml:space="preserve">Segurança em Dispositivos Móveis: Cuidados Gerais, Informações Pessoais, Aplicativos de Terceiros, Conexão </w:t>
+            </w:r>
+            <w:proofErr w:type="gramStart"/>
+            <w:r>
+              <w:rPr>
+                <w:color w:val="000000" w:themeColor="text1"/>
+                <w:sz w:val="24"/>
+              </w:rPr>
+              <w:t xml:space="preserve">Publica, </w:t>
+            </w:r>
+            <w:proofErr w:type="spellStart"/>
+            <w:r>
+              <w:rPr>
+                <w:color w:val="000000" w:themeColor="text1"/>
+                <w:sz w:val="24"/>
+              </w:rPr>
+              <w:t>etc</w:t>
+            </w:r>
+            <w:proofErr w:type="spellEnd"/>
+            <w:proofErr w:type="gramEnd"/>
+            <w:r>
+              <w:rPr>
+                <w:color w:val="000000" w:themeColor="text1"/>
+                <w:sz w:val="24"/>
+              </w:rPr>
+              <w:t>;</w:t>
             </w:r>
           </w:p>
           <w:p>
@@ -20054,14 +22932,14 @@
         <w:rPr>
           <w:color w:val="000000" w:themeColor="text1"/>
         </w:rPr>
-        <w:t xml:space="preserve">deve ser composto, por </w:t>
+        <w:t xml:space="preserve">deve ser composto, por profissionais com formação técnica e/ou superior e experiência profissional condizente com a </w:t>
       </w:r>
       <w:r>
         <w:rPr>
           <w:color w:val="000000" w:themeColor="text1"/>
         </w:rPr>
         <w:lastRenderedPageBreak/>
-        <w:t>profissionais com formação técnica e/ou superior e experiência profissional condizente com a qualificação.</w:t>
+        <w:t>qualificação.</w:t>
       </w:r>
     </w:p>
     <w:p>
@@ -21853,8 +24731,18 @@
                 <w:color w:val="000000" w:themeColor="text1"/>
                 <w:sz w:val="24"/>
               </w:rPr>
-              <w:t>Material de Proteção Individual - EPI’s</w:t>
-            </w:r>
+              <w:t xml:space="preserve">Material de Proteção Individual - </w:t>
+            </w:r>
+            <w:proofErr w:type="spellStart"/>
+            <w:r>
+              <w:rPr>
+                <w:b/>
+                <w:color w:val="000000" w:themeColor="text1"/>
+                <w:sz w:val="24"/>
+              </w:rPr>
+              <w:t>EPI’s</w:t>
+            </w:r>
+            <w:proofErr w:type="spellEnd"/>
           </w:p>
         </w:tc>
       </w:tr>
@@ -22200,8 +25088,18 @@
                 <w:color w:val="000000" w:themeColor="text1"/>
                 <w:sz w:val="24"/>
               </w:rPr>
-              <w:t>Material Semi-Permanente</w:t>
-            </w:r>
+              <w:t xml:space="preserve">Material </w:t>
+            </w:r>
+            <w:proofErr w:type="spellStart"/>
+            <w:r>
+              <w:rPr>
+                <w:b/>
+                <w:color w:val="000000" w:themeColor="text1"/>
+                <w:sz w:val="24"/>
+              </w:rPr>
+              <w:t>Semi-Permanente</w:t>
+            </w:r>
+            <w:proofErr w:type="spellEnd"/>
           </w:p>
         </w:tc>
       </w:tr>
@@ -22409,7 +25307,23 @@
                 <w:color w:val="000000" w:themeColor="text1"/>
                 <w:sz w:val="24"/>
               </w:rPr>
-              <w:t>(CPU+Teclado+Mouse) com Leitor de DVD e acesso à Internet</w:t>
+              <w:t>(</w:t>
+            </w:r>
+            <w:proofErr w:type="spellStart"/>
+            <w:r>
+              <w:rPr>
+                <w:color w:val="000000" w:themeColor="text1"/>
+                <w:sz w:val="24"/>
+              </w:rPr>
+              <w:t>CPU+Teclado+Mouse</w:t>
+            </w:r>
+            <w:proofErr w:type="spellEnd"/>
+            <w:r>
+              <w:rPr>
+                <w:color w:val="000000" w:themeColor="text1"/>
+                <w:sz w:val="24"/>
+              </w:rPr>
+              <w:t>) com Leitor de DVD e acesso à Internet</w:t>
             </w:r>
           </w:p>
         </w:tc>
@@ -22637,7 +25551,6 @@
                 <w:color w:val="000000" w:themeColor="text1"/>
                 <w:sz w:val="24"/>
               </w:rPr>
-              <w:lastRenderedPageBreak/>
               <w:t>4</w:t>
             </w:r>
           </w:p>
@@ -22735,6 +25648,7 @@
                 <w:color w:val="000000" w:themeColor="text1"/>
                 <w:sz w:val="24"/>
               </w:rPr>
+              <w:lastRenderedPageBreak/>
               <w:t>5</w:t>
             </w:r>
           </w:p>
@@ -23269,13 +26183,23 @@
                 <w:sz w:val="24"/>
               </w:rPr>
             </w:pPr>
-            <w:r>
-              <w:rPr>
-                <w:b/>
-                <w:color w:val="000000" w:themeColor="text1"/>
-                <w:sz w:val="24"/>
-              </w:rPr>
-              <w:t>UC’s Básicas</w:t>
+            <w:proofErr w:type="spellStart"/>
+            <w:r>
+              <w:rPr>
+                <w:b/>
+                <w:color w:val="000000" w:themeColor="text1"/>
+                <w:sz w:val="24"/>
+              </w:rPr>
+              <w:t>UC’s</w:t>
+            </w:r>
+            <w:proofErr w:type="spellEnd"/>
+            <w:r>
+              <w:rPr>
+                <w:b/>
+                <w:color w:val="000000" w:themeColor="text1"/>
+                <w:sz w:val="24"/>
+              </w:rPr>
+              <w:t xml:space="preserve"> Básicas</w:t>
             </w:r>
           </w:p>
         </w:tc>
@@ -24142,13 +27066,23 @@
                 <w:sz w:val="24"/>
               </w:rPr>
             </w:pPr>
-            <w:r>
-              <w:rPr>
-                <w:b/>
-                <w:color w:val="000000" w:themeColor="text1"/>
-                <w:sz w:val="24"/>
-              </w:rPr>
-              <w:t>UC’s Específicas</w:t>
+            <w:proofErr w:type="spellStart"/>
+            <w:r>
+              <w:rPr>
+                <w:b/>
+                <w:color w:val="000000" w:themeColor="text1"/>
+                <w:sz w:val="24"/>
+              </w:rPr>
+              <w:t>UC’s</w:t>
+            </w:r>
+            <w:proofErr w:type="spellEnd"/>
+            <w:r>
+              <w:rPr>
+                <w:b/>
+                <w:color w:val="000000" w:themeColor="text1"/>
+                <w:sz w:val="24"/>
+              </w:rPr>
+              <w:t xml:space="preserve"> Específicas</w:t>
             </w:r>
           </w:p>
         </w:tc>
@@ -24560,8 +27494,17 @@
                 <w:color w:val="000000" w:themeColor="text1"/>
                 <w:sz w:val="24"/>
               </w:rPr>
-              <w:t>Instalação do software Git</w:t>
-            </w:r>
+              <w:t xml:space="preserve">Instalação do software </w:t>
+            </w:r>
+            <w:proofErr w:type="spellStart"/>
+            <w:r>
+              <w:rPr>
+                <w:color w:val="000000" w:themeColor="text1"/>
+                <w:sz w:val="24"/>
+              </w:rPr>
+              <w:t>Git</w:t>
+            </w:r>
+            <w:proofErr w:type="spellEnd"/>
           </w:p>
         </w:tc>
       </w:tr>
@@ -24662,8 +27605,17 @@
                 <w:color w:val="000000" w:themeColor="text1"/>
                 <w:sz w:val="24"/>
               </w:rPr>
-              <w:t>Instalação do software Xampp</w:t>
-            </w:r>
+              <w:t xml:space="preserve">Instalação do software </w:t>
+            </w:r>
+            <w:proofErr w:type="spellStart"/>
+            <w:r>
+              <w:rPr>
+                <w:color w:val="000000" w:themeColor="text1"/>
+                <w:sz w:val="24"/>
+              </w:rPr>
+              <w:t>Xampp</w:t>
+            </w:r>
+            <w:proofErr w:type="spellEnd"/>
           </w:p>
         </w:tc>
       </w:tr>
@@ -25343,6 +28295,7 @@
         </w:rPr>
         <w:t xml:space="preserve"> de </w:t>
       </w:r>
+      <w:proofErr w:type="gramStart"/>
       <w:r>
         <w:rPr>
           <w:color w:val="000000" w:themeColor="text1"/>
@@ -25350,6 +28303,7 @@
         </w:rPr>
         <w:t>Julho</w:t>
       </w:r>
+      <w:proofErr w:type="gramEnd"/>
       <w:r>
         <w:rPr>
           <w:color w:val="000000" w:themeColor="text1"/>
@@ -25362,8 +28316,17 @@
           <w:color w:val="000000" w:themeColor="text1"/>
           <w:sz w:val="16"/>
         </w:rPr>
-        <w:t>26 de Julho</w:t>
+        <w:t xml:space="preserve">26 de </w:t>
       </w:r>
+      <w:proofErr w:type="gramStart"/>
+      <w:r>
+        <w:rPr>
+          <w:color w:val="000000" w:themeColor="text1"/>
+          <w:sz w:val="16"/>
+        </w:rPr>
+        <w:t>Julho</w:t>
+      </w:r>
+      <w:proofErr w:type="gramEnd"/>
       <w:r>
         <w:rPr>
           <w:color w:val="000000" w:themeColor="text1"/>
@@ -25456,6 +28419,7 @@
         </w:rPr>
         <w:t xml:space="preserve"> </w:t>
       </w:r>
+      <w:proofErr w:type="gramStart"/>
       <w:r>
         <w:rPr>
           <w:color w:val="000000" w:themeColor="text1"/>
@@ -25488,6 +28452,7 @@
         </w:rPr>
         <w:tab/>
       </w:r>
+      <w:proofErr w:type="gramEnd"/>
       <w:r>
         <w:rPr>
           <w:color w:val="000000" w:themeColor="text1"/>
@@ -25569,8 +28534,8 @@
       </w:r>
     </w:p>
     <w:sectPr>
-      <w:headerReference w:type="default" r:id="rId25"/>
-      <w:footerReference w:type="default" r:id="rId26"/>
+      <w:headerReference w:type="default" r:id="rId24"/>
+      <w:footerReference w:type="default" r:id="rId25"/>
       <w:pgSz w:w="11920" w:h="16840"/>
       <w:pgMar w:top="1240" w:right="1460" w:bottom="1000" w:left="1400" w:header="571" w:footer="813" w:gutter="0"/>
       <w:cols w:space="720"/>

--- a/Documents/PPC-Desenvolvendor-Web.docx
+++ b/Documents/PPC-Desenvolvendor-Web.docx
@@ -5194,15 +5194,7 @@
                 <w:color w:val="000000" w:themeColor="text1"/>
                 <w:sz w:val="24"/>
               </w:rPr>
-              <w:t>0h/</w:t>
-            </w:r>
-            <w:proofErr w:type="gramStart"/>
-            <w:r>
-              <w:rPr>
-                <w:color w:val="000000" w:themeColor="text1"/>
-                <w:sz w:val="24"/>
-              </w:rPr>
-              <w:t>a</w:t>
+              <w:t>0h/a</w:t>
             </w:r>
             <w:r>
               <w:rPr>
@@ -5225,7 +5217,6 @@
               </w:rPr>
               <w:t>60</w:t>
             </w:r>
-            <w:proofErr w:type="gramEnd"/>
             <w:r>
               <w:rPr>
                 <w:color w:val="00B050"/>
@@ -6709,21 +6700,12 @@
                 <w:sz w:val="24"/>
               </w:rPr>
             </w:pPr>
-            <w:proofErr w:type="gramStart"/>
-            <w:r>
-              <w:rPr>
-                <w:color w:val="000000" w:themeColor="text1"/>
-                <w:sz w:val="24"/>
-              </w:rPr>
-              <w:t>FERREIRA,  Bruna</w:t>
-            </w:r>
-            <w:proofErr w:type="gramEnd"/>
-            <w:r>
-              <w:rPr>
-                <w:color w:val="000000" w:themeColor="text1"/>
-                <w:sz w:val="24"/>
-              </w:rPr>
-              <w:t xml:space="preserve">  Souza;  GUERRA,  José  Alfredo  de</w:t>
+            <w:r>
+              <w:rPr>
+                <w:color w:val="000000" w:themeColor="text1"/>
+                <w:sz w:val="24"/>
+              </w:rPr>
+              <w:t>FERREIRA,  Bruna  Souza;  GUERRA,  José  Alfredo  de</w:t>
             </w:r>
             <w:r>
               <w:rPr>
@@ -6880,39 +6862,20 @@
                 <w:sz w:val="24"/>
               </w:rPr>
             </w:pPr>
-            <w:proofErr w:type="gramStart"/>
-            <w:r>
-              <w:rPr>
-                <w:color w:val="000000" w:themeColor="text1"/>
-                <w:sz w:val="24"/>
-              </w:rPr>
-              <w:t>ROCHA,  Elizângela</w:t>
-            </w:r>
-            <w:proofErr w:type="gramEnd"/>
-            <w:r>
-              <w:rPr>
-                <w:color w:val="000000" w:themeColor="text1"/>
-                <w:sz w:val="24"/>
-              </w:rPr>
-              <w:t xml:space="preserve">  Bispo.  </w:t>
-            </w:r>
-            <w:proofErr w:type="gramStart"/>
-            <w:r>
-              <w:rPr>
-                <w:b/>
-                <w:color w:val="000000" w:themeColor="text1"/>
-                <w:sz w:val="24"/>
-              </w:rPr>
-              <w:t>Relações  interpessoais</w:t>
-            </w:r>
-            <w:proofErr w:type="gramEnd"/>
-            <w:r>
-              <w:rPr>
-                <w:b/>
-                <w:color w:val="000000" w:themeColor="text1"/>
-                <w:sz w:val="24"/>
-              </w:rPr>
-              <w:t>:  uma  análise  empresarial  e</w:t>
+            <w:r>
+              <w:rPr>
+                <w:color w:val="000000" w:themeColor="text1"/>
+                <w:sz w:val="24"/>
+              </w:rPr>
+              <w:t xml:space="preserve">ROCHA,  Elizângela  Bispo.  </w:t>
+            </w:r>
+            <w:r>
+              <w:rPr>
+                <w:b/>
+                <w:color w:val="000000" w:themeColor="text1"/>
+                <w:sz w:val="24"/>
+              </w:rPr>
+              <w:t>Relações  interpessoais:  uma  análise  empresarial  e</w:t>
             </w:r>
             <w:r>
               <w:rPr>
@@ -8831,15 +8794,7 @@
                 <w:color w:val="000000" w:themeColor="text1"/>
                 <w:sz w:val="24"/>
               </w:rPr>
-              <w:t xml:space="preserve"> Cliente &amp; </w:t>
-            </w:r>
-            <w:proofErr w:type="gramStart"/>
-            <w:r>
-              <w:rPr>
-                <w:color w:val="000000" w:themeColor="text1"/>
-                <w:sz w:val="24"/>
-              </w:rPr>
-              <w:t>Servidor</w:t>
+              <w:t xml:space="preserve"> Cliente &amp; Servidor</w:t>
             </w:r>
             <w:r>
               <w:rPr>
@@ -8857,7 +8812,6 @@
               <w:t>etc</w:t>
             </w:r>
             <w:proofErr w:type="spellEnd"/>
-            <w:proofErr w:type="gramEnd"/>
             <w:r>
               <w:rPr>
                 <w:color w:val="000000" w:themeColor="text1"/>
@@ -9872,7 +9826,6 @@
               <w:t xml:space="preserve"> </w:t>
             </w:r>
             <w:proofErr w:type="spellStart"/>
-            <w:proofErr w:type="gramStart"/>
             <w:r>
               <w:rPr>
                 <w:color w:val="000000" w:themeColor="text1"/>
@@ -9905,7 +9858,6 @@
               <w:t>etc</w:t>
             </w:r>
             <w:proofErr w:type="spellEnd"/>
-            <w:proofErr w:type="gramEnd"/>
             <w:r>
               <w:rPr>
                 <w:color w:val="000000" w:themeColor="text1"/>
@@ -18839,17 +18791,15 @@
                 <w:color w:val="000000" w:themeColor="text1"/>
                 <w:sz w:val="24"/>
               </w:rPr>
-              <w:t xml:space="preserve"> Web </w:t>
-            </w:r>
-            <w:proofErr w:type="spellStart"/>
-            <w:r>
-              <w:rPr>
-                <w:color w:val="000000" w:themeColor="text1"/>
-                <w:sz w:val="24"/>
-              </w:rPr>
-              <w:t>Toke</w:t>
-            </w:r>
-            <w:proofErr w:type="spellEnd"/>
+              <w:t xml:space="preserve"> Web Toke</w:t>
+            </w:r>
+            <w:r>
+              <w:rPr>
+                <w:color w:val="000000" w:themeColor="text1"/>
+                <w:sz w:val="24"/>
+              </w:rPr>
+              <w:t>n</w:t>
+            </w:r>
             <w:r>
               <w:rPr>
                 <w:color w:val="000000" w:themeColor="text1"/>

--- a/Documents/PPC-Desenvolvendor-Web.docx
+++ b/Documents/PPC-Desenvolvendor-Web.docx
@@ -15281,14 +15281,14 @@
                 <w:color w:val="000000" w:themeColor="text1"/>
                 <w:sz w:val="24"/>
               </w:rPr>
-              <w:t>D</w:t>
-            </w:r>
-            <w:r>
-              <w:rPr>
-                <w:color w:val="000000" w:themeColor="text1"/>
-                <w:sz w:val="24"/>
-              </w:rPr>
-              <w:t xml:space="preserve">esenvolvimento de projeto </w:t>
+              <w:t>P</w:t>
+            </w:r>
+            <w:r>
+              <w:rPr>
+                <w:color w:val="000000" w:themeColor="text1"/>
+                <w:sz w:val="24"/>
+              </w:rPr>
+              <w:t xml:space="preserve">rojeto </w:t>
             </w:r>
             <w:r>
               <w:rPr>
@@ -15346,6 +15346,22 @@
                 <w:color w:val="000000" w:themeColor="text1"/>
                 <w:sz w:val="24"/>
               </w:rPr>
+              <w:t xml:space="preserve">, biblioteca </w:t>
+            </w:r>
+            <w:proofErr w:type="spellStart"/>
+            <w:r>
+              <w:rPr>
+                <w:color w:val="000000" w:themeColor="text1"/>
+                <w:sz w:val="24"/>
+              </w:rPr>
+              <w:t>Axios</w:t>
+            </w:r>
+            <w:proofErr w:type="spellEnd"/>
+            <w:r>
+              <w:rPr>
+                <w:color w:val="000000" w:themeColor="text1"/>
+                <w:sz w:val="24"/>
+              </w:rPr>
               <w:t xml:space="preserve"> e </w:t>
             </w:r>
             <w:r>
@@ -15375,6 +15391,29 @@
                 <w:sz w:val="24"/>
               </w:rPr>
               <w:t>mbiente</w:t>
+            </w:r>
+            <w:r>
+              <w:rPr>
+                <w:color w:val="000000" w:themeColor="text1"/>
+                <w:sz w:val="24"/>
+              </w:rPr>
+              <w:t xml:space="preserve"> (.</w:t>
+            </w:r>
+            <w:proofErr w:type="spellStart"/>
+            <w:r>
+              <w:rPr>
+                <w:color w:val="000000" w:themeColor="text1"/>
+                <w:sz w:val="24"/>
+              </w:rPr>
+              <w:t>env</w:t>
+            </w:r>
+            <w:proofErr w:type="spellEnd"/>
+            <w:r>
+              <w:rPr>
+                <w:color w:val="000000" w:themeColor="text1"/>
+                <w:sz w:val="24"/>
+              </w:rPr>
+              <w:t>)</w:t>
             </w:r>
             <w:r>
               <w:rPr>
@@ -16261,6 +16300,151 @@
                 <w:sz w:val="24"/>
               </w:rPr>
               <w:t>2022.</w:t>
+            </w:r>
+          </w:p>
+          <w:p>
+            <w:pPr>
+              <w:pStyle w:val="TableParagraph"/>
+              <w:spacing w:before="1" w:line="257" w:lineRule="exact"/>
+              <w:rPr>
+                <w:color w:val="000000" w:themeColor="text1"/>
+                <w:sz w:val="24"/>
+              </w:rPr>
+            </w:pPr>
+          </w:p>
+          <w:p>
+            <w:pPr>
+              <w:pStyle w:val="TableParagraph"/>
+              <w:spacing w:line="271" w:lineRule="exact"/>
+              <w:rPr>
+                <w:b/>
+                <w:color w:val="000000" w:themeColor="text1"/>
+                <w:sz w:val="24"/>
+              </w:rPr>
+            </w:pPr>
+            <w:r>
+              <w:rPr>
+                <w:bCs/>
+                <w:color w:val="000000" w:themeColor="text1"/>
+                <w:sz w:val="24"/>
+              </w:rPr>
+              <w:t>AXIOS</w:t>
+            </w:r>
+            <w:r>
+              <w:rPr>
+                <w:bCs/>
+                <w:color w:val="000000" w:themeColor="text1"/>
+                <w:sz w:val="24"/>
+              </w:rPr>
+              <w:t>.</w:t>
+            </w:r>
+            <w:r>
+              <w:rPr>
+                <w:b/>
+                <w:color w:val="000000" w:themeColor="text1"/>
+                <w:sz w:val="24"/>
+              </w:rPr>
+              <w:t xml:space="preserve"> </w:t>
+            </w:r>
+            <w:r>
+              <w:rPr>
+                <w:color w:val="000000" w:themeColor="text1"/>
+                <w:sz w:val="24"/>
+              </w:rPr>
+              <w:t xml:space="preserve"> </w:t>
+            </w:r>
+            <w:r>
+              <w:rPr>
+                <w:b/>
+                <w:bCs/>
+                <w:color w:val="000000" w:themeColor="text1"/>
+                <w:sz w:val="24"/>
+              </w:rPr>
+              <w:t>Referência Docs.</w:t>
+            </w:r>
+            <w:r>
+              <w:rPr>
+                <w:color w:val="000000" w:themeColor="text1"/>
+                <w:sz w:val="24"/>
+              </w:rPr>
+              <w:t xml:space="preserve"> </w:t>
+            </w:r>
+          </w:p>
+          <w:p>
+            <w:pPr>
+              <w:pStyle w:val="TableParagraph"/>
+              <w:spacing w:before="1" w:line="257" w:lineRule="exact"/>
+              <w:rPr>
+                <w:color w:val="000000" w:themeColor="text1"/>
+                <w:sz w:val="24"/>
+              </w:rPr>
+            </w:pPr>
+            <w:r>
+              <w:rPr>
+                <w:color w:val="000000" w:themeColor="text1"/>
+                <w:sz w:val="24"/>
+              </w:rPr>
+              <w:t>Disponível</w:t>
+            </w:r>
+            <w:r>
+              <w:rPr>
+                <w:color w:val="000000" w:themeColor="text1"/>
+                <w:sz w:val="24"/>
+              </w:rPr>
+              <w:tab/>
+              <w:t>em:</w:t>
+            </w:r>
+            <w:r>
+              <w:rPr>
+                <w:color w:val="000000" w:themeColor="text1"/>
+                <w:sz w:val="24"/>
+              </w:rPr>
+              <w:tab/>
+              <w:t>&lt;</w:t>
+            </w:r>
+            <w:r>
+              <w:rPr>
+                <w:color w:val="000000" w:themeColor="text1"/>
+              </w:rPr>
+              <w:t xml:space="preserve"> </w:t>
+            </w:r>
+            <w:r>
+              <w:rPr>
+                <w:color w:val="000000" w:themeColor="text1"/>
+                <w:sz w:val="24"/>
+              </w:rPr>
+              <w:t>https://axios-http.com/</w:t>
+            </w:r>
+            <w:r>
+              <w:rPr>
+                <w:color w:val="000000" w:themeColor="text1"/>
+                <w:sz w:val="24"/>
+              </w:rPr>
+              <w:t xml:space="preserve"> </w:t>
+            </w:r>
+            <w:r>
+              <w:rPr>
+                <w:color w:val="000000" w:themeColor="text1"/>
+                <w:sz w:val="24"/>
+              </w:rPr>
+              <w:t>&gt;</w:t>
+            </w:r>
+          </w:p>
+          <w:p>
+            <w:pPr>
+              <w:pStyle w:val="TableParagraph"/>
+              <w:spacing w:before="1" w:line="257" w:lineRule="exact"/>
+              <w:rPr>
+                <w:color w:val="000000" w:themeColor="text1"/>
+                <w:sz w:val="24"/>
+              </w:rPr>
+            </w:pPr>
+            <w:r>
+              <w:rPr>
+                <w:color w:val="000000" w:themeColor="text1"/>
+                <w:sz w:val="24"/>
+              </w:rPr>
+              <w:t>Acesso em: 26 jul. 2022.</w:t>
             </w:r>
           </w:p>
           <w:p>
@@ -18538,6 +18722,7 @@
                 <w:color w:val="000000" w:themeColor="text1"/>
                 <w:sz w:val="24"/>
               </w:rPr>
+              <w:lastRenderedPageBreak/>
               <w:t>criação e configuração de</w:t>
             </w:r>
             <w:r>
@@ -21139,6 +21324,7 @@
                 <w:color w:val="000000" w:themeColor="text1"/>
                 <w:sz w:val="24"/>
               </w:rPr>
+              <w:lastRenderedPageBreak/>
               <w:t>Acesso em: 26 jul. 2022.</w:t>
             </w:r>
           </w:p>
@@ -21309,7 +21495,6 @@
                 <w:rFonts w:cs="Arial"/>
                 <w:sz w:val="24"/>
               </w:rPr>
-              <w:lastRenderedPageBreak/>
               <w:t xml:space="preserve">Conhecendo </w:t>
             </w:r>
             <w:r>
@@ -22882,14 +23067,7 @@
         <w:rPr>
           <w:color w:val="000000" w:themeColor="text1"/>
         </w:rPr>
-        <w:t xml:space="preserve">deve ser composto, por profissionais com formação técnica e/ou superior e experiência profissional condizente com a </w:t>
-      </w:r>
-      <w:r>
-        <w:rPr>
-          <w:color w:val="000000" w:themeColor="text1"/>
-        </w:rPr>
-        <w:lastRenderedPageBreak/>
-        <w:t>qualificação.</w:t>
+        <w:t>deve ser composto, por profissionais com formação técnica e/ou superior e experiência profissional condizente com a qualificação.</w:t>
       </w:r>
     </w:p>
     <w:p>
@@ -25301,6 +25479,7 @@
                 <w:color w:val="000000" w:themeColor="text1"/>
                 <w:sz w:val="24"/>
               </w:rPr>
+              <w:lastRenderedPageBreak/>
               <w:t>2</w:t>
             </w:r>
           </w:p>
@@ -25598,7 +25777,6 @@
                 <w:color w:val="000000" w:themeColor="text1"/>
                 <w:sz w:val="24"/>
               </w:rPr>
-              <w:lastRenderedPageBreak/>
               <w:t>5</w:t>
             </w:r>
           </w:p>

--- a/Documents/PPC-Desenvolvendor-Web.docx
+++ b/Documents/PPC-Desenvolvendor-Web.docx
@@ -4962,6 +4962,119 @@
       </w:tr>
       <w:tr>
         <w:trPr>
+          <w:trHeight w:val="278"/>
+        </w:trPr>
+        <w:tc>
+          <w:tcPr>
+            <w:tcW w:w="6526" w:type="dxa"/>
+            <w:tcBorders>
+              <w:top w:val="single" w:sz="4" w:space="0" w:color="000000"/>
+              <w:left w:val="single" w:sz="4" w:space="0" w:color="000000"/>
+              <w:bottom w:val="single" w:sz="4" w:space="0" w:color="000000"/>
+              <w:right w:val="single" w:sz="4" w:space="0" w:color="000000"/>
+            </w:tcBorders>
+            <w:hideMark/>
+          </w:tcPr>
+          <w:p>
+            <w:pPr>
+              <w:pStyle w:val="TableParagraph"/>
+              <w:spacing w:line="258" w:lineRule="exact"/>
+              <w:rPr>
+                <w:color w:val="FF0000"/>
+                <w:sz w:val="24"/>
+                <w:lang w:val="en-US"/>
+              </w:rPr>
+            </w:pPr>
+            <w:proofErr w:type="spellStart"/>
+            <w:r>
+              <w:rPr>
+                <w:color w:val="000000" w:themeColor="text1"/>
+                <w:sz w:val="24"/>
+                <w:lang w:val="en-US"/>
+              </w:rPr>
+              <w:t>Inglês</w:t>
+            </w:r>
+            <w:proofErr w:type="spellEnd"/>
+            <w:r>
+              <w:rPr>
+                <w:color w:val="000000" w:themeColor="text1"/>
+                <w:sz w:val="24"/>
+                <w:lang w:val="en-US"/>
+              </w:rPr>
+              <w:t xml:space="preserve"> </w:t>
+            </w:r>
+            <w:r>
+              <w:rPr>
+                <w:color w:val="000000" w:themeColor="text1"/>
+                <w:sz w:val="24"/>
+                <w:lang w:val="en-US"/>
+              </w:rPr>
+              <w:t>T</w:t>
+            </w:r>
+            <w:r>
+              <w:rPr>
+                <w:color w:val="000000" w:themeColor="text1"/>
+                <w:sz w:val="24"/>
+                <w:lang w:val="en-US"/>
+              </w:rPr>
+              <w:t xml:space="preserve">écnico para </w:t>
+            </w:r>
+            <w:proofErr w:type="spellStart"/>
+            <w:r>
+              <w:rPr>
+                <w:color w:val="000000" w:themeColor="text1"/>
+                <w:sz w:val="24"/>
+                <w:lang w:val="en-US"/>
+              </w:rPr>
+              <w:t>P</w:t>
+            </w:r>
+            <w:r>
+              <w:rPr>
+                <w:color w:val="000000" w:themeColor="text1"/>
+                <w:sz w:val="24"/>
+                <w:lang w:val="en-US"/>
+              </w:rPr>
+              <w:t>rogramação</w:t>
+            </w:r>
+            <w:proofErr w:type="spellEnd"/>
+          </w:p>
+        </w:tc>
+        <w:tc>
+          <w:tcPr>
+            <w:tcW w:w="1984" w:type="dxa"/>
+            <w:tcBorders>
+              <w:top w:val="single" w:sz="4" w:space="0" w:color="000000"/>
+              <w:left w:val="single" w:sz="4" w:space="0" w:color="000000"/>
+              <w:bottom w:val="single" w:sz="4" w:space="0" w:color="000000"/>
+              <w:right w:val="single" w:sz="4" w:space="0" w:color="000000"/>
+            </w:tcBorders>
+            <w:hideMark/>
+          </w:tcPr>
+          <w:p>
+            <w:pPr>
+              <w:pStyle w:val="TableParagraph"/>
+              <w:spacing w:line="258" w:lineRule="exact"/>
+              <w:ind w:left="314" w:right="315"/>
+              <w:jc w:val="center"/>
+              <w:rPr>
+                <w:color w:val="000000" w:themeColor="text1"/>
+                <w:sz w:val="24"/>
+                <w:lang w:val="en-US"/>
+              </w:rPr>
+            </w:pPr>
+            <w:r>
+              <w:rPr>
+                <w:color w:val="000000" w:themeColor="text1"/>
+                <w:sz w:val="24"/>
+                <w:lang w:val="en-US"/>
+              </w:rPr>
+              <w:t>8h/a</w:t>
+            </w:r>
+          </w:p>
+        </w:tc>
+      </w:tr>
+      <w:tr>
+        <w:trPr>
           <w:trHeight w:val="277"/>
         </w:trPr>
         <w:tc>
@@ -5006,7 +5119,7 @@
                 <w:color w:val="000000" w:themeColor="text1"/>
                 <w:sz w:val="24"/>
               </w:rPr>
-              <w:t>1</w:t>
+              <w:t>2</w:t>
             </w:r>
             <w:r>
               <w:rPr>
@@ -5021,34 +5134,6 @@
                 <w:sz w:val="24"/>
               </w:rPr>
               <w:t>h/a</w:t>
-            </w:r>
-            <w:r>
-              <w:rPr>
-                <w:color w:val="000000" w:themeColor="text1"/>
-                <w:sz w:val="24"/>
-              </w:rPr>
-              <w:t xml:space="preserve"> </w:t>
-            </w:r>
-            <w:r>
-              <w:rPr>
-                <w:color w:val="00B050"/>
-                <w:sz w:val="24"/>
-              </w:rPr>
-              <w:t>2</w:t>
-            </w:r>
-            <w:r>
-              <w:rPr>
-                <w:color w:val="00B050"/>
-                <w:sz w:val="24"/>
-              </w:rPr>
-              <w:t>0h</w:t>
-            </w:r>
-            <w:r>
-              <w:rPr>
-                <w:color w:val="FF0000"/>
-                <w:sz w:val="24"/>
-              </w:rPr>
-              <w:t xml:space="preserve"> </w:t>
             </w:r>
           </w:p>
         </w:tc>
@@ -5099,7 +5184,7 @@
                 <w:color w:val="000000" w:themeColor="text1"/>
                 <w:sz w:val="24"/>
               </w:rPr>
-              <w:t>2</w:t>
+              <w:t>3</w:t>
             </w:r>
             <w:r>
               <w:rPr>
@@ -5108,26 +5193,107 @@
               </w:rPr>
               <w:t>0h/a</w:t>
             </w:r>
-            <w:r>
-              <w:rPr>
-                <w:color w:val="000000" w:themeColor="text1"/>
+          </w:p>
+        </w:tc>
+      </w:tr>
+      <w:tr>
+        <w:trPr>
+          <w:trHeight w:val="278"/>
+        </w:trPr>
+        <w:tc>
+          <w:tcPr>
+            <w:tcW w:w="6526" w:type="dxa"/>
+          </w:tcPr>
+          <w:p>
+            <w:pPr>
+              <w:pStyle w:val="TableParagraph"/>
+              <w:spacing w:line="258" w:lineRule="exact"/>
+              <w:rPr>
+                <w:color w:val="000000" w:themeColor="text1"/>
+                <w:sz w:val="24"/>
+              </w:rPr>
+            </w:pPr>
+            <w:r>
+              <w:rPr>
+                <w:color w:val="000000" w:themeColor="text1"/>
+                <w:sz w:val="24"/>
+              </w:rPr>
+              <w:t xml:space="preserve">Redes Sociais </w:t>
+            </w:r>
+            <w:proofErr w:type="spellStart"/>
+            <w:r>
+              <w:rPr>
+                <w:color w:val="000000" w:themeColor="text1"/>
+                <w:sz w:val="24"/>
+              </w:rPr>
+              <w:t>Git</w:t>
+            </w:r>
+            <w:r>
+              <w:rPr>
+                <w:color w:val="000000" w:themeColor="text1"/>
+                <w:sz w:val="24"/>
+              </w:rPr>
+              <w:t>h</w:t>
+            </w:r>
+            <w:r>
+              <w:rPr>
+                <w:color w:val="000000" w:themeColor="text1"/>
+                <w:sz w:val="24"/>
+              </w:rPr>
+              <w:t>ub</w:t>
+            </w:r>
+            <w:proofErr w:type="spellEnd"/>
+            <w:r>
+              <w:rPr>
+                <w:color w:val="000000" w:themeColor="text1"/>
+                <w:sz w:val="24"/>
+              </w:rPr>
+              <w:t xml:space="preserve"> e </w:t>
+            </w:r>
+            <w:r>
+              <w:rPr>
+                <w:color w:val="000000" w:themeColor="text1"/>
+                <w:sz w:val="24"/>
+              </w:rPr>
+              <w:t>LinkedIn</w:t>
+            </w:r>
+          </w:p>
+        </w:tc>
+        <w:tc>
+          <w:tcPr>
+            <w:tcW w:w="1984" w:type="dxa"/>
+          </w:tcPr>
+          <w:p>
+            <w:pPr>
+              <w:pStyle w:val="TableParagraph"/>
+              <w:spacing w:line="258" w:lineRule="exact"/>
+              <w:ind w:left="314" w:right="315"/>
+              <w:jc w:val="center"/>
+              <w:rPr>
+                <w:color w:val="000000" w:themeColor="text1"/>
+                <w:sz w:val="24"/>
+              </w:rPr>
+            </w:pPr>
+            <w:r>
+              <w:rPr>
+                <w:color w:val="000000" w:themeColor="text1"/>
+                <w:sz w:val="24"/>
+              </w:rPr>
+              <w:t>10</w:t>
+            </w:r>
+            <w:r>
+              <w:rPr>
+                <w:color w:val="000000" w:themeColor="text1"/>
+                <w:sz w:val="24"/>
+              </w:rPr>
+              <w:t>h/a</w:t>
+            </w:r>
+            <w:r>
+              <w:rPr>
+                <w:color w:val="00B050"/>
                 <w:sz w:val="24"/>
               </w:rPr>
               <w:t xml:space="preserve"> </w:t>
-            </w:r>
-            <w:r>
-              <w:rPr>
-                <w:color w:val="00B050"/>
-                <w:sz w:val="24"/>
-              </w:rPr>
-              <w:t>3</w:t>
-            </w:r>
-            <w:r>
-              <w:rPr>
-                <w:color w:val="00B050"/>
-                <w:sz w:val="24"/>
-              </w:rPr>
-              <w:t>0h</w:t>
             </w:r>
           </w:p>
         </w:tc>
@@ -5187,7 +5353,7 @@
                 <w:color w:val="000000" w:themeColor="text1"/>
                 <w:sz w:val="24"/>
               </w:rPr>
-              <w:t>3</w:t>
+              <w:t>6</w:t>
             </w:r>
             <w:r>
               <w:rPr>
@@ -5195,34 +5361,6 @@
                 <w:sz w:val="24"/>
               </w:rPr>
               <w:t>0h/a</w:t>
-            </w:r>
-            <w:r>
-              <w:rPr>
-                <w:color w:val="000000" w:themeColor="text1"/>
-                <w:sz w:val="24"/>
-              </w:rPr>
-              <w:t xml:space="preserve"> </w:t>
-            </w:r>
-            <w:r>
-              <w:rPr>
-                <w:color w:val="FF0000"/>
-                <w:sz w:val="24"/>
-              </w:rPr>
-              <w:t xml:space="preserve"> </w:t>
-            </w:r>
-            <w:r>
-              <w:rPr>
-                <w:color w:val="00B050"/>
-                <w:sz w:val="24"/>
-              </w:rPr>
-              <w:t>60</w:t>
-            </w:r>
-            <w:r>
-              <w:rPr>
-                <w:color w:val="00B050"/>
-                <w:sz w:val="24"/>
-              </w:rPr>
-              <w:t>h</w:t>
             </w:r>
           </w:p>
         </w:tc>
@@ -5272,6 +5410,22 @@
               </w:rPr>
               <w:t>s</w:t>
             </w:r>
+            <w:r>
+              <w:rPr>
+                <w:color w:val="000000" w:themeColor="text1"/>
+                <w:sz w:val="24"/>
+              </w:rPr>
+              <w:t xml:space="preserve"> </w:t>
+            </w:r>
+            <w:proofErr w:type="spellStart"/>
+            <w:r>
+              <w:rPr>
+                <w:color w:val="000000" w:themeColor="text1"/>
+                <w:sz w:val="24"/>
+              </w:rPr>
+              <w:t>React</w:t>
+            </w:r>
+            <w:proofErr w:type="spellEnd"/>
           </w:p>
         </w:tc>
         <w:tc>
@@ -5291,17 +5445,24 @@
             </w:pPr>
             <w:r>
               <w:rPr>
+                <w:color w:val="000000" w:themeColor="text1"/>
+                <w:sz w:val="24"/>
+              </w:rPr>
+              <w:t>3</w:t>
+            </w:r>
+            <w:r>
+              <w:rPr>
+                <w:color w:val="000000" w:themeColor="text1"/>
+                <w:sz w:val="24"/>
+              </w:rPr>
+              <w:t>0h/a</w:t>
+            </w:r>
+            <w:r>
+              <w:rPr>
                 <w:color w:val="00B050"/>
                 <w:sz w:val="24"/>
               </w:rPr>
-              <w:t>3</w:t>
-            </w:r>
-            <w:r>
-              <w:rPr>
-                <w:color w:val="00B050"/>
-                <w:sz w:val="24"/>
-              </w:rPr>
-              <w:t>0h</w:t>
+              <w:t xml:space="preserve"> </w:t>
             </w:r>
           </w:p>
         </w:tc>
@@ -5335,7 +5496,21 @@
                 <w:color w:val="000000" w:themeColor="text1"/>
                 <w:sz w:val="24"/>
               </w:rPr>
-              <w:t xml:space="preserve"> com MySQL</w:t>
+              <w:t xml:space="preserve"> com</w:t>
+            </w:r>
+            <w:r>
+              <w:rPr>
+                <w:color w:val="000000" w:themeColor="text1"/>
+                <w:sz w:val="24"/>
+              </w:rPr>
+              <w:t xml:space="preserve"> </w:t>
+            </w:r>
+            <w:r>
+              <w:rPr>
+                <w:color w:val="000000" w:themeColor="text1"/>
+                <w:sz w:val="24"/>
+              </w:rPr>
+              <w:t>SQL</w:t>
             </w:r>
           </w:p>
         </w:tc>
@@ -5356,17 +5531,17 @@
             </w:pPr>
             <w:r>
               <w:rPr>
-                <w:color w:val="00B050"/>
+                <w:color w:val="000000" w:themeColor="text1"/>
                 <w:sz w:val="24"/>
               </w:rPr>
               <w:t>16</w:t>
             </w:r>
             <w:r>
               <w:rPr>
-                <w:color w:val="00B050"/>
-                <w:sz w:val="24"/>
-              </w:rPr>
-              <w:t>h</w:t>
+                <w:color w:val="000000" w:themeColor="text1"/>
+                <w:sz w:val="24"/>
+              </w:rPr>
+              <w:t>h/a</w:t>
             </w:r>
           </w:p>
         </w:tc>
@@ -5402,6 +5577,13 @@
               </w:rPr>
               <w:t xml:space="preserve"> </w:t>
             </w:r>
+            <w:r>
+              <w:rPr>
+                <w:color w:val="000000" w:themeColor="text1"/>
+                <w:sz w:val="24"/>
+              </w:rPr>
+              <w:t>Node</w:t>
+            </w:r>
           </w:p>
         </w:tc>
         <w:tc>
@@ -5424,14 +5606,7 @@
                 <w:color w:val="000000" w:themeColor="text1"/>
                 <w:sz w:val="24"/>
               </w:rPr>
-              <w:t>2</w:t>
-            </w:r>
-            <w:r>
-              <w:rPr>
-                <w:color w:val="000000" w:themeColor="text1"/>
-                <w:sz w:val="24"/>
-              </w:rPr>
-              <w:t>8</w:t>
+              <w:t>30</w:t>
             </w:r>
             <w:r>
               <w:rPr>
@@ -5439,34 +5614,6 @@
                 <w:sz w:val="24"/>
               </w:rPr>
               <w:t>h/a</w:t>
-            </w:r>
-            <w:r>
-              <w:rPr>
-                <w:color w:val="000000" w:themeColor="text1"/>
-                <w:sz w:val="24"/>
-              </w:rPr>
-              <w:t xml:space="preserve"> </w:t>
-            </w:r>
-            <w:r>
-              <w:rPr>
-                <w:color w:val="FF0000"/>
-                <w:sz w:val="24"/>
-              </w:rPr>
-              <w:t>2</w:t>
-            </w:r>
-            <w:r>
-              <w:rPr>
-                <w:color w:val="FF0000"/>
-                <w:sz w:val="24"/>
-              </w:rPr>
-              <w:t>8</w:t>
-            </w:r>
-            <w:r>
-              <w:rPr>
-                <w:color w:val="FF0000"/>
-                <w:sz w:val="24"/>
-              </w:rPr>
-              <w:t>h</w:t>
             </w:r>
           </w:p>
         </w:tc>
@@ -5493,44 +5640,7 @@
                 <w:color w:val="000000" w:themeColor="text1"/>
                 <w:sz w:val="24"/>
               </w:rPr>
-              <w:t xml:space="preserve">Redes Sociais </w:t>
-            </w:r>
-            <w:proofErr w:type="spellStart"/>
-            <w:r>
-              <w:rPr>
-                <w:color w:val="000000" w:themeColor="text1"/>
-                <w:sz w:val="24"/>
-              </w:rPr>
-              <w:t>Git</w:t>
-            </w:r>
-            <w:r>
-              <w:rPr>
-                <w:color w:val="000000" w:themeColor="text1"/>
-                <w:sz w:val="24"/>
-              </w:rPr>
-              <w:t>h</w:t>
-            </w:r>
-            <w:r>
-              <w:rPr>
-                <w:color w:val="000000" w:themeColor="text1"/>
-                <w:sz w:val="24"/>
-              </w:rPr>
-              <w:t>ub</w:t>
-            </w:r>
-            <w:proofErr w:type="spellEnd"/>
-            <w:r>
-              <w:rPr>
-                <w:color w:val="000000" w:themeColor="text1"/>
-                <w:sz w:val="24"/>
-              </w:rPr>
-              <w:t xml:space="preserve"> e </w:t>
-            </w:r>
-            <w:r>
-              <w:rPr>
-                <w:color w:val="000000" w:themeColor="text1"/>
-                <w:sz w:val="24"/>
-              </w:rPr>
-              <w:t>LinkedIn</w:t>
+              <w:t>Segurança da Informação</w:t>
             </w:r>
           </w:p>
         </w:tc>
@@ -5562,337 +5672,6 @@
                 <w:sz w:val="24"/>
               </w:rPr>
               <w:t>h/a</w:t>
-            </w:r>
-            <w:r>
-              <w:rPr>
-                <w:color w:val="000000" w:themeColor="text1"/>
-                <w:sz w:val="24"/>
-              </w:rPr>
-              <w:t xml:space="preserve"> </w:t>
-            </w:r>
-            <w:r>
-              <w:rPr>
-                <w:color w:val="00B050"/>
-                <w:sz w:val="24"/>
-              </w:rPr>
-              <w:t>12</w:t>
-            </w:r>
-            <w:r>
-              <w:rPr>
-                <w:color w:val="00B050"/>
-                <w:sz w:val="24"/>
-              </w:rPr>
-              <w:t>h</w:t>
-            </w:r>
-            <w:r>
-              <w:rPr>
-                <w:color w:val="00B050"/>
-                <w:sz w:val="24"/>
-              </w:rPr>
-              <w:t>/</w:t>
-            </w:r>
-            <w:r>
-              <w:rPr>
-                <w:color w:val="00B050"/>
-                <w:sz w:val="24"/>
-              </w:rPr>
-              <w:t xml:space="preserve"> </w:t>
-            </w:r>
-          </w:p>
-        </w:tc>
-      </w:tr>
-      <w:tr>
-        <w:trPr>
-          <w:trHeight w:val="278"/>
-        </w:trPr>
-        <w:tc>
-          <w:tcPr>
-            <w:tcW w:w="6526" w:type="dxa"/>
-          </w:tcPr>
-          <w:p>
-            <w:pPr>
-              <w:pStyle w:val="TableParagraph"/>
-              <w:spacing w:line="258" w:lineRule="exact"/>
-              <w:rPr>
-                <w:color w:val="FF0000"/>
-                <w:sz w:val="24"/>
-              </w:rPr>
-            </w:pPr>
-            <w:r>
-              <w:rPr>
-                <w:color w:val="000000" w:themeColor="text1"/>
-                <w:sz w:val="24"/>
-              </w:rPr>
-              <w:t xml:space="preserve">Inglês </w:t>
-            </w:r>
-            <w:r>
-              <w:rPr>
-                <w:color w:val="000000" w:themeColor="text1"/>
-                <w:sz w:val="24"/>
-              </w:rPr>
-              <w:t>técnico para programação</w:t>
-            </w:r>
-          </w:p>
-        </w:tc>
-        <w:tc>
-          <w:tcPr>
-            <w:tcW w:w="1984" w:type="dxa"/>
-          </w:tcPr>
-          <w:p>
-            <w:pPr>
-              <w:pStyle w:val="TableParagraph"/>
-              <w:spacing w:line="258" w:lineRule="exact"/>
-              <w:ind w:left="314" w:right="315"/>
-              <w:jc w:val="center"/>
-              <w:rPr>
-                <w:color w:val="000000" w:themeColor="text1"/>
-                <w:sz w:val="24"/>
-              </w:rPr>
-            </w:pPr>
-            <w:r>
-              <w:rPr>
-                <w:color w:val="000000" w:themeColor="text1"/>
-                <w:sz w:val="24"/>
-              </w:rPr>
-              <w:t>8</w:t>
-            </w:r>
-            <w:r>
-              <w:rPr>
-                <w:color w:val="000000" w:themeColor="text1"/>
-                <w:sz w:val="24"/>
-              </w:rPr>
-              <w:t>h/a</w:t>
-            </w:r>
-            <w:r>
-              <w:rPr>
-                <w:color w:val="000000" w:themeColor="text1"/>
-                <w:sz w:val="24"/>
-              </w:rPr>
-              <w:t xml:space="preserve"> </w:t>
-            </w:r>
-            <w:r>
-              <w:rPr>
-                <w:color w:val="00B050"/>
-                <w:sz w:val="24"/>
-              </w:rPr>
-              <w:t>8</w:t>
-            </w:r>
-            <w:r>
-              <w:rPr>
-                <w:color w:val="00B050"/>
-                <w:sz w:val="24"/>
-              </w:rPr>
-              <w:t>h</w:t>
-            </w:r>
-          </w:p>
-        </w:tc>
-      </w:tr>
-      <w:tr>
-        <w:trPr>
-          <w:trHeight w:val="278"/>
-        </w:trPr>
-        <w:tc>
-          <w:tcPr>
-            <w:tcW w:w="6526" w:type="dxa"/>
-          </w:tcPr>
-          <w:p>
-            <w:pPr>
-              <w:pStyle w:val="TableParagraph"/>
-              <w:spacing w:line="258" w:lineRule="exact"/>
-              <w:rPr>
-                <w:color w:val="000000" w:themeColor="text1"/>
-                <w:sz w:val="24"/>
-              </w:rPr>
-            </w:pPr>
-            <w:r>
-              <w:rPr>
-                <w:color w:val="000000" w:themeColor="text1"/>
-                <w:sz w:val="24"/>
-              </w:rPr>
-              <w:t>Segurança da Informação</w:t>
-            </w:r>
-          </w:p>
-        </w:tc>
-        <w:tc>
-          <w:tcPr>
-            <w:tcW w:w="1984" w:type="dxa"/>
-          </w:tcPr>
-          <w:p>
-            <w:pPr>
-              <w:pStyle w:val="TableParagraph"/>
-              <w:spacing w:line="258" w:lineRule="exact"/>
-              <w:ind w:left="314" w:right="315"/>
-              <w:jc w:val="center"/>
-              <w:rPr>
-                <w:color w:val="000000" w:themeColor="text1"/>
-                <w:sz w:val="24"/>
-              </w:rPr>
-            </w:pPr>
-            <w:r>
-              <w:rPr>
-                <w:color w:val="000000" w:themeColor="text1"/>
-                <w:sz w:val="24"/>
-              </w:rPr>
-              <w:t>8</w:t>
-            </w:r>
-            <w:r>
-              <w:rPr>
-                <w:color w:val="000000" w:themeColor="text1"/>
-                <w:sz w:val="24"/>
-              </w:rPr>
-              <w:t>h/a</w:t>
-            </w:r>
-            <w:r>
-              <w:rPr>
-                <w:color w:val="000000" w:themeColor="text1"/>
-                <w:sz w:val="24"/>
-              </w:rPr>
-              <w:t xml:space="preserve"> </w:t>
-            </w:r>
-            <w:r>
-              <w:rPr>
-                <w:color w:val="FF0000"/>
-                <w:sz w:val="24"/>
-              </w:rPr>
-              <w:t>8</w:t>
-            </w:r>
-            <w:r>
-              <w:rPr>
-                <w:color w:val="FF0000"/>
-                <w:sz w:val="24"/>
-              </w:rPr>
-              <w:t>h</w:t>
-            </w:r>
-          </w:p>
-        </w:tc>
-      </w:tr>
-      <w:tr>
-        <w:trPr>
-          <w:trHeight w:val="273"/>
-        </w:trPr>
-        <w:tc>
-          <w:tcPr>
-            <w:tcW w:w="6526" w:type="dxa"/>
-          </w:tcPr>
-          <w:p>
-            <w:pPr>
-              <w:pStyle w:val="TableParagraph"/>
-              <w:rPr>
-                <w:strike/>
-                <w:sz w:val="24"/>
-              </w:rPr>
-            </w:pPr>
-            <w:r>
-              <w:rPr>
-                <w:strike/>
-                <w:sz w:val="24"/>
-              </w:rPr>
-              <w:t>Projeto Web</w:t>
-            </w:r>
-          </w:p>
-        </w:tc>
-        <w:tc>
-          <w:tcPr>
-            <w:tcW w:w="1984" w:type="dxa"/>
-          </w:tcPr>
-          <w:p>
-            <w:pPr>
-              <w:pStyle w:val="TableParagraph"/>
-              <w:ind w:left="314" w:right="315"/>
-              <w:jc w:val="center"/>
-              <w:rPr>
-                <w:strike/>
-                <w:color w:val="000000" w:themeColor="text1"/>
-                <w:sz w:val="24"/>
-              </w:rPr>
-            </w:pPr>
-            <w:r>
-              <w:rPr>
-                <w:strike/>
-                <w:color w:val="000000" w:themeColor="text1"/>
-                <w:sz w:val="24"/>
-              </w:rPr>
-              <w:t>2</w:t>
-            </w:r>
-            <w:r>
-              <w:rPr>
-                <w:strike/>
-                <w:color w:val="000000" w:themeColor="text1"/>
-                <w:sz w:val="24"/>
-              </w:rPr>
-              <w:t>0</w:t>
-            </w:r>
-            <w:r>
-              <w:rPr>
-                <w:strike/>
-                <w:color w:val="000000" w:themeColor="text1"/>
-                <w:sz w:val="24"/>
-              </w:rPr>
-              <w:t>h/a</w:t>
-            </w:r>
-            <w:r>
-              <w:rPr>
-                <w:strike/>
-                <w:color w:val="000000" w:themeColor="text1"/>
-                <w:sz w:val="24"/>
-              </w:rPr>
-              <w:t xml:space="preserve"> </w:t>
-            </w:r>
-            <w:r>
-              <w:rPr>
-                <w:strike/>
-                <w:color w:val="FF0000"/>
-                <w:sz w:val="24"/>
-              </w:rPr>
-              <w:t>12</w:t>
-            </w:r>
-            <w:r>
-              <w:rPr>
-                <w:strike/>
-                <w:color w:val="FF0000"/>
-                <w:sz w:val="24"/>
-              </w:rPr>
-              <w:t>h</w:t>
-            </w:r>
-            <w:r>
-              <w:rPr>
-                <w:strike/>
-                <w:color w:val="FF0000"/>
-                <w:sz w:val="24"/>
-              </w:rPr>
-              <w:t>/</w:t>
-            </w:r>
-            <w:r>
-              <w:rPr>
-                <w:strike/>
-                <w:color w:val="FF0000"/>
-                <w:sz w:val="24"/>
-              </w:rPr>
-              <w:t>3</w:t>
-            </w:r>
-            <w:r>
-              <w:rPr>
-                <w:strike/>
-                <w:color w:val="FF0000"/>
-                <w:sz w:val="24"/>
-              </w:rPr>
-              <w:t>6</w:t>
-            </w:r>
-            <w:r>
-              <w:rPr>
-                <w:strike/>
-                <w:color w:val="FF0000"/>
-                <w:sz w:val="24"/>
-              </w:rPr>
-              <w:t>h</w:t>
-            </w:r>
-            <w:r>
-              <w:rPr>
-                <w:strike/>
-                <w:color w:val="000000" w:themeColor="text1"/>
-                <w:sz w:val="24"/>
-              </w:rPr>
-              <w:t xml:space="preserve"> </w:t>
             </w:r>
           </w:p>
         </w:tc>
@@ -5940,38 +5719,12 @@
               <w:rPr>
                 <w:b/>
                 <w:strike/>
-                <w:color w:val="000000" w:themeColor="text1"/>
-                <w:sz w:val="24"/>
-              </w:rPr>
-            </w:pPr>
-            <w:r>
-              <w:rPr>
-                <w:b/>
-                <w:color w:val="000000" w:themeColor="text1"/>
-                <w:sz w:val="24"/>
-              </w:rPr>
-              <w:t>132</w:t>
-            </w:r>
-            <w:r>
-              <w:rPr>
-                <w:b/>
-                <w:color w:val="000000" w:themeColor="text1"/>
-                <w:sz w:val="24"/>
-              </w:rPr>
-              <w:t>h/a</w:t>
-            </w:r>
-            <w:r>
-              <w:rPr>
-                <w:b/>
-                <w:color w:val="000000" w:themeColor="text1"/>
-                <w:sz w:val="24"/>
-              </w:rPr>
-              <w:t xml:space="preserve"> </w:t>
-            </w:r>
-            <w:r>
-              <w:rPr>
-                <w:b/>
-                <w:color w:val="FF0000"/>
+                <w:sz w:val="24"/>
+              </w:rPr>
+            </w:pPr>
+            <w:r>
+              <w:rPr>
+                <w:b/>
                 <w:sz w:val="24"/>
               </w:rPr>
               <w:t>212h/a</w:t>
@@ -6019,38 +5772,12 @@
               <w:jc w:val="center"/>
               <w:rPr>
                 <w:b/>
-                <w:color w:val="000000" w:themeColor="text1"/>
-                <w:sz w:val="24"/>
-              </w:rPr>
-            </w:pPr>
-            <w:r>
-              <w:rPr>
-                <w:b/>
-                <w:color w:val="000000" w:themeColor="text1"/>
-                <w:sz w:val="24"/>
-              </w:rPr>
-              <w:t>160</w:t>
-            </w:r>
-            <w:r>
-              <w:rPr>
-                <w:b/>
-                <w:color w:val="000000" w:themeColor="text1"/>
-                <w:sz w:val="24"/>
-              </w:rPr>
-              <w:t>h/a</w:t>
-            </w:r>
-            <w:r>
-              <w:rPr>
-                <w:b/>
-                <w:color w:val="000000" w:themeColor="text1"/>
-                <w:sz w:val="24"/>
-              </w:rPr>
-              <w:t xml:space="preserve"> </w:t>
-            </w:r>
-            <w:r>
-              <w:rPr>
-                <w:b/>
-                <w:color w:val="FF0000"/>
+                <w:sz w:val="24"/>
+              </w:rPr>
+            </w:pPr>
+            <w:r>
+              <w:rPr>
+                <w:b/>
                 <w:sz w:val="24"/>
               </w:rPr>
               <w:t>240h/a</w:t>
@@ -8284,176 +8011,724 @@
         </w:rPr>
       </w:pPr>
     </w:p>
-    <w:p>
-      <w:pPr>
-        <w:pStyle w:val="Corpodetexto"/>
-        <w:spacing w:before="3"/>
-        <w:rPr>
-          <w:b/>
-          <w:color w:val="000000" w:themeColor="text1"/>
-        </w:rPr>
-      </w:pPr>
-    </w:p>
-    <w:p>
-      <w:pPr>
-        <w:pStyle w:val="Corpodetexto"/>
-        <w:spacing w:before="3"/>
-        <w:rPr>
-          <w:b/>
-          <w:color w:val="000000" w:themeColor="text1"/>
-        </w:rPr>
-      </w:pPr>
-    </w:p>
-    <w:p>
-      <w:pPr>
-        <w:pStyle w:val="Corpodetexto"/>
-        <w:spacing w:before="3"/>
-        <w:rPr>
-          <w:b/>
-          <w:color w:val="000000" w:themeColor="text1"/>
-        </w:rPr>
-      </w:pPr>
-    </w:p>
-    <w:p>
-      <w:pPr>
-        <w:pStyle w:val="Corpodetexto"/>
-        <w:spacing w:before="3"/>
-        <w:rPr>
-          <w:b/>
-          <w:color w:val="000000" w:themeColor="text1"/>
-        </w:rPr>
-      </w:pPr>
-    </w:p>
-    <w:p>
-      <w:pPr>
-        <w:pStyle w:val="Corpodetexto"/>
-        <w:spacing w:before="3"/>
-        <w:rPr>
-          <w:b/>
-          <w:color w:val="000000" w:themeColor="text1"/>
-        </w:rPr>
-      </w:pPr>
-    </w:p>
-    <w:p>
-      <w:pPr>
-        <w:pStyle w:val="Corpodetexto"/>
-        <w:spacing w:before="3"/>
-        <w:rPr>
-          <w:b/>
-          <w:color w:val="000000" w:themeColor="text1"/>
-        </w:rPr>
-      </w:pPr>
-    </w:p>
-    <w:p>
-      <w:pPr>
-        <w:pStyle w:val="Corpodetexto"/>
-        <w:spacing w:before="3"/>
-        <w:rPr>
-          <w:b/>
-          <w:color w:val="000000" w:themeColor="text1"/>
-        </w:rPr>
-      </w:pPr>
-    </w:p>
-    <w:p>
-      <w:pPr>
-        <w:pStyle w:val="Corpodetexto"/>
-        <w:spacing w:before="3"/>
-        <w:rPr>
-          <w:b/>
-          <w:color w:val="000000" w:themeColor="text1"/>
-        </w:rPr>
-      </w:pPr>
-    </w:p>
-    <w:p>
-      <w:pPr>
-        <w:pStyle w:val="Corpodetexto"/>
-        <w:spacing w:before="3"/>
-        <w:rPr>
-          <w:b/>
-          <w:color w:val="000000" w:themeColor="text1"/>
-        </w:rPr>
-      </w:pPr>
-    </w:p>
-    <w:p>
-      <w:pPr>
-        <w:pStyle w:val="Corpodetexto"/>
-        <w:spacing w:before="3"/>
-        <w:rPr>
-          <w:b/>
-          <w:color w:val="000000" w:themeColor="text1"/>
-        </w:rPr>
-      </w:pPr>
-    </w:p>
-    <w:p>
-      <w:pPr>
-        <w:pStyle w:val="Corpodetexto"/>
-        <w:spacing w:before="3"/>
-        <w:rPr>
-          <w:b/>
-          <w:color w:val="000000" w:themeColor="text1"/>
-        </w:rPr>
-      </w:pPr>
-    </w:p>
-    <w:p>
-      <w:pPr>
-        <w:pStyle w:val="Corpodetexto"/>
-        <w:spacing w:before="3"/>
-        <w:rPr>
-          <w:b/>
-          <w:color w:val="000000" w:themeColor="text1"/>
-        </w:rPr>
-      </w:pPr>
-    </w:p>
-    <w:p>
-      <w:pPr>
-        <w:pStyle w:val="Corpodetexto"/>
-        <w:spacing w:before="3"/>
-        <w:rPr>
-          <w:b/>
-          <w:color w:val="000000" w:themeColor="text1"/>
-        </w:rPr>
-      </w:pPr>
-    </w:p>
-    <w:p>
-      <w:pPr>
-        <w:pStyle w:val="Corpodetexto"/>
-        <w:spacing w:before="3"/>
-        <w:rPr>
-          <w:b/>
-          <w:color w:val="000000" w:themeColor="text1"/>
-        </w:rPr>
-      </w:pPr>
-    </w:p>
-    <w:p>
-      <w:pPr>
-        <w:pStyle w:val="Corpodetexto"/>
-        <w:spacing w:before="3"/>
-        <w:rPr>
-          <w:b/>
-          <w:color w:val="000000" w:themeColor="text1"/>
-        </w:rPr>
-      </w:pPr>
-    </w:p>
-    <w:p>
-      <w:pPr>
-        <w:pStyle w:val="Corpodetexto"/>
-        <w:spacing w:before="3"/>
-        <w:rPr>
-          <w:b/>
-          <w:color w:val="000000" w:themeColor="text1"/>
-        </w:rPr>
-      </w:pPr>
-    </w:p>
-    <w:p>
-      <w:pPr>
-        <w:pStyle w:val="Corpodetexto"/>
-        <w:spacing w:before="3"/>
-        <w:rPr>
-          <w:b/>
-          <w:color w:val="000000" w:themeColor="text1"/>
-        </w:rPr>
-      </w:pPr>
-    </w:p>
+    <w:tbl>
+      <w:tblPr>
+        <w:tblStyle w:val="TableNormal"/>
+        <w:tblW w:w="0" w:type="auto"/>
+        <w:tblInd w:w="305" w:type="dxa"/>
+        <w:tblBorders>
+          <w:top w:val="single" w:sz="4" w:space="0" w:color="000000"/>
+          <w:left w:val="single" w:sz="4" w:space="0" w:color="000000"/>
+          <w:bottom w:val="single" w:sz="4" w:space="0" w:color="000000"/>
+          <w:right w:val="single" w:sz="4" w:space="0" w:color="000000"/>
+          <w:insideH w:val="single" w:sz="4" w:space="0" w:color="000000"/>
+          <w:insideV w:val="single" w:sz="4" w:space="0" w:color="000000"/>
+        </w:tblBorders>
+        <w:tblLayout w:type="fixed"/>
+        <w:tblLook w:val="01E0" w:firstRow="1" w:lastRow="1" w:firstColumn="1" w:lastColumn="1" w:noHBand="0" w:noVBand="0"/>
+      </w:tblPr>
+      <w:tblGrid>
+        <w:gridCol w:w="6526"/>
+        <w:gridCol w:w="1984"/>
+      </w:tblGrid>
+      <w:tr>
+        <w:trPr>
+          <w:trHeight w:val="277"/>
+        </w:trPr>
+        <w:tc>
+          <w:tcPr>
+            <w:tcW w:w="6526" w:type="dxa"/>
+          </w:tcPr>
+          <w:p>
+            <w:pPr>
+              <w:pStyle w:val="TableParagraph"/>
+              <w:spacing w:line="258" w:lineRule="exact"/>
+              <w:rPr>
+                <w:color w:val="FF0000"/>
+                <w:sz w:val="24"/>
+              </w:rPr>
+            </w:pPr>
+            <w:r>
+              <w:rPr>
+                <w:b/>
+                <w:color w:val="000000" w:themeColor="text1"/>
+                <w:sz w:val="24"/>
+              </w:rPr>
+              <w:t>Unidade Curricular</w:t>
+            </w:r>
+            <w:r>
+              <w:rPr>
+                <w:color w:val="000000" w:themeColor="text1"/>
+                <w:sz w:val="24"/>
+              </w:rPr>
+              <w:t xml:space="preserve">: Inglês </w:t>
+            </w:r>
+            <w:r>
+              <w:rPr>
+                <w:color w:val="000000" w:themeColor="text1"/>
+                <w:sz w:val="24"/>
+              </w:rPr>
+              <w:t>Técnico para Programação</w:t>
+            </w:r>
+          </w:p>
+        </w:tc>
+        <w:tc>
+          <w:tcPr>
+            <w:tcW w:w="1984" w:type="dxa"/>
+          </w:tcPr>
+          <w:p>
+            <w:pPr>
+              <w:pStyle w:val="TableParagraph"/>
+              <w:spacing w:line="258" w:lineRule="exact"/>
+              <w:ind w:left="167"/>
+              <w:rPr>
+                <w:color w:val="000000" w:themeColor="text1"/>
+                <w:sz w:val="24"/>
+              </w:rPr>
+            </w:pPr>
+            <w:r>
+              <w:rPr>
+                <w:b/>
+                <w:color w:val="000000" w:themeColor="text1"/>
+                <w:sz w:val="24"/>
+              </w:rPr>
+              <w:t xml:space="preserve">Carga Horária: </w:t>
+            </w:r>
+            <w:r>
+              <w:rPr>
+                <w:color w:val="000000" w:themeColor="text1"/>
+                <w:sz w:val="24"/>
+              </w:rPr>
+              <w:t>8</w:t>
+            </w:r>
+          </w:p>
+        </w:tc>
+      </w:tr>
+      <w:tr>
+        <w:trPr>
+          <w:trHeight w:val="1576"/>
+        </w:trPr>
+        <w:tc>
+          <w:tcPr>
+            <w:tcW w:w="8510" w:type="dxa"/>
+            <w:gridSpan w:val="2"/>
+          </w:tcPr>
+          <w:p>
+            <w:pPr>
+              <w:pStyle w:val="TableParagraph"/>
+              <w:numPr>
+                <w:ilvl w:val="0"/>
+                <w:numId w:val="21"/>
+              </w:numPr>
+              <w:tabs>
+                <w:tab w:val="left" w:pos="394"/>
+              </w:tabs>
+              <w:spacing w:line="274" w:lineRule="exact"/>
+              <w:ind w:hanging="251"/>
+              <w:rPr>
+                <w:b/>
+                <w:color w:val="FF0000"/>
+                <w:sz w:val="24"/>
+              </w:rPr>
+            </w:pPr>
+            <w:r>
+              <w:rPr>
+                <w:rFonts w:cs="Arial"/>
+                <w:sz w:val="24"/>
+              </w:rPr>
+              <w:t xml:space="preserve">Conhecendo </w:t>
+            </w:r>
+            <w:r>
+              <w:rPr>
+                <w:rFonts w:cs="Arial"/>
+                <w:sz w:val="24"/>
+              </w:rPr>
+              <w:t>v</w:t>
+            </w:r>
+            <w:r>
+              <w:rPr>
+                <w:rFonts w:cs="Arial"/>
+                <w:sz w:val="24"/>
+              </w:rPr>
+              <w:t xml:space="preserve">ocabulários em </w:t>
+            </w:r>
+            <w:proofErr w:type="gramStart"/>
+            <w:r>
+              <w:rPr>
+                <w:rFonts w:cs="Arial"/>
+                <w:sz w:val="24"/>
+              </w:rPr>
+              <w:t>Inglês</w:t>
+            </w:r>
+            <w:proofErr w:type="gramEnd"/>
+            <w:r>
+              <w:rPr>
+                <w:rFonts w:cs="Arial"/>
+                <w:sz w:val="24"/>
+              </w:rPr>
+              <w:t xml:space="preserve"> para trabalhar com desenvolvimento </w:t>
+            </w:r>
+            <w:r>
+              <w:rPr>
+                <w:rFonts w:cs="Arial"/>
+                <w:sz w:val="24"/>
+              </w:rPr>
+              <w:t>w</w:t>
+            </w:r>
+            <w:r>
+              <w:rPr>
+                <w:rFonts w:cs="Arial"/>
+                <w:sz w:val="24"/>
+              </w:rPr>
+              <w:t>eb</w:t>
+            </w:r>
+            <w:r>
+              <w:rPr>
+                <w:rFonts w:cs="Arial"/>
+                <w:sz w:val="24"/>
+              </w:rPr>
+              <w:t>;</w:t>
+            </w:r>
+          </w:p>
+          <w:p>
+            <w:pPr>
+              <w:pStyle w:val="TableParagraph"/>
+              <w:numPr>
+                <w:ilvl w:val="0"/>
+                <w:numId w:val="21"/>
+              </w:numPr>
+              <w:tabs>
+                <w:tab w:val="left" w:pos="394"/>
+              </w:tabs>
+              <w:spacing w:line="274" w:lineRule="exact"/>
+              <w:ind w:hanging="251"/>
+              <w:rPr>
+                <w:bCs/>
+                <w:sz w:val="24"/>
+              </w:rPr>
+            </w:pPr>
+            <w:r>
+              <w:rPr>
+                <w:bCs/>
+                <w:sz w:val="24"/>
+              </w:rPr>
+              <w:t>Vocabulário sobre computadores;</w:t>
+            </w:r>
+          </w:p>
+          <w:p>
+            <w:pPr>
+              <w:pStyle w:val="TableParagraph"/>
+              <w:numPr>
+                <w:ilvl w:val="0"/>
+                <w:numId w:val="21"/>
+              </w:numPr>
+              <w:tabs>
+                <w:tab w:val="left" w:pos="394"/>
+              </w:tabs>
+              <w:spacing w:line="274" w:lineRule="exact"/>
+              <w:ind w:hanging="251"/>
+              <w:rPr>
+                <w:bCs/>
+                <w:sz w:val="24"/>
+              </w:rPr>
+            </w:pPr>
+            <w:r>
+              <w:rPr>
+                <w:bCs/>
+                <w:sz w:val="24"/>
+              </w:rPr>
+              <w:t>Vocabulário para navegar na internet;</w:t>
+            </w:r>
+          </w:p>
+          <w:p>
+            <w:pPr>
+              <w:pStyle w:val="TableParagraph"/>
+              <w:numPr>
+                <w:ilvl w:val="0"/>
+                <w:numId w:val="21"/>
+              </w:numPr>
+              <w:tabs>
+                <w:tab w:val="left" w:pos="394"/>
+              </w:tabs>
+              <w:spacing w:line="274" w:lineRule="exact"/>
+              <w:ind w:hanging="251"/>
+              <w:rPr>
+                <w:bCs/>
+                <w:sz w:val="24"/>
+              </w:rPr>
+            </w:pPr>
+            <w:r>
+              <w:rPr>
+                <w:bCs/>
+                <w:sz w:val="24"/>
+              </w:rPr>
+              <w:t>Vocabulário para enviar e-mail;</w:t>
+            </w:r>
+          </w:p>
+          <w:p>
+            <w:pPr>
+              <w:pStyle w:val="TableParagraph"/>
+              <w:numPr>
+                <w:ilvl w:val="0"/>
+                <w:numId w:val="21"/>
+              </w:numPr>
+              <w:tabs>
+                <w:tab w:val="left" w:pos="394"/>
+              </w:tabs>
+              <w:spacing w:line="274" w:lineRule="exact"/>
+              <w:ind w:hanging="251"/>
+              <w:rPr>
+                <w:bCs/>
+                <w:sz w:val="24"/>
+              </w:rPr>
+            </w:pPr>
+            <w:r>
+              <w:rPr>
+                <w:bCs/>
+                <w:sz w:val="24"/>
+              </w:rPr>
+              <w:t>Profissionais da tecnologia em inglês;</w:t>
+            </w:r>
+          </w:p>
+          <w:p>
+            <w:pPr>
+              <w:pStyle w:val="TableParagraph"/>
+              <w:numPr>
+                <w:ilvl w:val="0"/>
+                <w:numId w:val="21"/>
+              </w:numPr>
+              <w:tabs>
+                <w:tab w:val="left" w:pos="394"/>
+              </w:tabs>
+              <w:spacing w:line="274" w:lineRule="exact"/>
+              <w:ind w:hanging="251"/>
+              <w:rPr>
+                <w:b/>
+                <w:color w:val="FF0000"/>
+                <w:sz w:val="24"/>
+              </w:rPr>
+            </w:pPr>
+            <w:r>
+              <w:rPr>
+                <w:bCs/>
+                <w:sz w:val="24"/>
+              </w:rPr>
+              <w:t>Termos sobre tecnologia em inglês.</w:t>
+            </w:r>
+          </w:p>
+        </w:tc>
+      </w:tr>
+      <w:tr>
+        <w:trPr>
+          <w:trHeight w:val="273"/>
+        </w:trPr>
+        <w:tc>
+          <w:tcPr>
+            <w:tcW w:w="8510" w:type="dxa"/>
+            <w:gridSpan w:val="2"/>
+            <w:shd w:val="clear" w:color="auto" w:fill="F1F1F1"/>
+          </w:tcPr>
+          <w:p>
+            <w:pPr>
+              <w:pStyle w:val="TableParagraph"/>
+              <w:ind w:left="2998" w:right="2990"/>
+              <w:jc w:val="center"/>
+              <w:rPr>
+                <w:b/>
+                <w:color w:val="000000" w:themeColor="text1"/>
+                <w:sz w:val="24"/>
+              </w:rPr>
+            </w:pPr>
+            <w:r>
+              <w:rPr>
+                <w:b/>
+                <w:color w:val="000000" w:themeColor="text1"/>
+                <w:sz w:val="24"/>
+              </w:rPr>
+              <w:t>Referências Bibliográficas</w:t>
+            </w:r>
+          </w:p>
+        </w:tc>
+      </w:tr>
+      <w:tr>
+        <w:trPr>
+          <w:trHeight w:val="264"/>
+        </w:trPr>
+        <w:tc>
+          <w:tcPr>
+            <w:tcW w:w="8510" w:type="dxa"/>
+            <w:gridSpan w:val="2"/>
+            <w:tcMar>
+              <w:left w:w="113" w:type="dxa"/>
+            </w:tcMar>
+          </w:tcPr>
+          <w:p>
+            <w:pPr>
+              <w:pStyle w:val="TableParagraph"/>
+              <w:spacing w:line="271" w:lineRule="exact"/>
+              <w:ind w:left="0"/>
+              <w:rPr>
+                <w:b/>
+                <w:color w:val="000000" w:themeColor="text1"/>
+                <w:sz w:val="24"/>
+              </w:rPr>
+            </w:pPr>
+            <w:r>
+              <w:rPr>
+                <w:bCs/>
+                <w:color w:val="000000" w:themeColor="text1"/>
+                <w:sz w:val="24"/>
+              </w:rPr>
+              <w:t>ARAÚJO, FABIANE DE MATOS.</w:t>
+            </w:r>
+            <w:r>
+              <w:rPr>
+                <w:color w:val="000000" w:themeColor="text1"/>
+                <w:sz w:val="24"/>
+              </w:rPr>
+              <w:t xml:space="preserve"> </w:t>
+            </w:r>
+            <w:r>
+              <w:rPr>
+                <w:b/>
+                <w:bCs/>
+                <w:color w:val="000000" w:themeColor="text1"/>
+                <w:sz w:val="24"/>
+              </w:rPr>
+              <w:t>Inglês para Informática.</w:t>
+            </w:r>
+            <w:r>
+              <w:rPr>
+                <w:color w:val="000000" w:themeColor="text1"/>
+                <w:sz w:val="24"/>
+              </w:rPr>
+              <w:t xml:space="preserve"> </w:t>
+            </w:r>
+          </w:p>
+          <w:p>
+            <w:pPr>
+              <w:pStyle w:val="TableParagraph"/>
+              <w:tabs>
+                <w:tab w:val="left" w:pos="1264"/>
+                <w:tab w:val="left" w:pos="1826"/>
+              </w:tabs>
+              <w:spacing w:before="4" w:line="274" w:lineRule="exact"/>
+              <w:ind w:left="0" w:right="94"/>
+              <w:rPr>
+                <w:color w:val="000000" w:themeColor="text1"/>
+                <w:sz w:val="24"/>
+              </w:rPr>
+            </w:pPr>
+            <w:r>
+              <w:rPr>
+                <w:color w:val="000000" w:themeColor="text1"/>
+                <w:sz w:val="24"/>
+              </w:rPr>
+              <w:t>Disponível em:  &lt;</w:t>
+            </w:r>
+            <w:r>
+              <w:rPr>
+                <w:color w:val="000000" w:themeColor="text1"/>
+                <w:sz w:val="24"/>
+              </w:rPr>
+              <w:t>http://proedu.rnp.br/</w:t>
+            </w:r>
+            <w:proofErr w:type="spellStart"/>
+            <w:r>
+              <w:rPr>
+                <w:color w:val="000000" w:themeColor="text1"/>
+                <w:sz w:val="24"/>
+              </w:rPr>
+              <w:t>handle</w:t>
+            </w:r>
+            <w:proofErr w:type="spellEnd"/>
+            <w:r>
+              <w:rPr>
+                <w:color w:val="000000" w:themeColor="text1"/>
+                <w:sz w:val="24"/>
+              </w:rPr>
+              <w:t>/123456789/332?show=full</w:t>
+            </w:r>
+            <w:r>
+              <w:rPr>
+                <w:color w:val="000000" w:themeColor="text1"/>
+                <w:sz w:val="24"/>
+              </w:rPr>
+              <w:t>&gt;</w:t>
+            </w:r>
+          </w:p>
+          <w:p>
+            <w:pPr>
+              <w:pStyle w:val="TableParagraph"/>
+              <w:tabs>
+                <w:tab w:val="left" w:pos="1264"/>
+                <w:tab w:val="left" w:pos="1826"/>
+              </w:tabs>
+              <w:spacing w:before="9" w:line="274" w:lineRule="exact"/>
+              <w:ind w:left="0" w:right="107"/>
+              <w:rPr>
+                <w:color w:val="000000" w:themeColor="text1"/>
+                <w:sz w:val="24"/>
+              </w:rPr>
+            </w:pPr>
+            <w:r>
+              <w:rPr>
+                <w:color w:val="000000" w:themeColor="text1"/>
+                <w:sz w:val="24"/>
+              </w:rPr>
+              <w:t>Acesso em: 26 jul. 2022.</w:t>
+            </w:r>
+          </w:p>
+          <w:p>
+            <w:pPr>
+              <w:pStyle w:val="TableParagraph"/>
+              <w:tabs>
+                <w:tab w:val="left" w:pos="1264"/>
+                <w:tab w:val="left" w:pos="1826"/>
+              </w:tabs>
+              <w:spacing w:before="9" w:line="274" w:lineRule="exact"/>
+              <w:ind w:left="0" w:right="107"/>
+              <w:rPr>
+                <w:color w:val="000000" w:themeColor="text1"/>
+                <w:sz w:val="24"/>
+              </w:rPr>
+            </w:pPr>
+          </w:p>
+          <w:p>
+            <w:pPr>
+              <w:pStyle w:val="Ttulo1"/>
+              <w:shd w:val="clear" w:color="auto" w:fill="FFFFFF"/>
+              <w:spacing w:before="0"/>
+              <w:ind w:left="0"/>
+              <w:textAlignment w:val="baseline"/>
+              <w:rPr>
+                <w:b w:val="0"/>
+                <w:bCs w:val="0"/>
+              </w:rPr>
+            </w:pPr>
+            <w:r>
+              <w:t xml:space="preserve"> </w:t>
+            </w:r>
+            <w:r>
+              <w:rPr>
+                <w:b w:val="0"/>
+                <w:bCs w:val="0"/>
+              </w:rPr>
+              <w:t>INGL</w:t>
+            </w:r>
+            <w:r>
+              <w:rPr>
+                <w:b w:val="0"/>
+                <w:bCs w:val="0"/>
+              </w:rPr>
+              <w:t>Ê</w:t>
+            </w:r>
+            <w:r>
+              <w:rPr>
+                <w:b w:val="0"/>
+                <w:bCs w:val="0"/>
+              </w:rPr>
+              <w:t>S TREINAND</w:t>
+            </w:r>
+            <w:r>
+              <w:rPr>
+                <w:b w:val="0"/>
+                <w:bCs w:val="0"/>
+                <w:color w:val="000000" w:themeColor="text1"/>
+              </w:rPr>
+              <w:t>O.</w:t>
+            </w:r>
+            <w:r>
+              <w:rPr>
+                <w:color w:val="000000" w:themeColor="text1"/>
+              </w:rPr>
+              <w:t xml:space="preserve"> </w:t>
+            </w:r>
+            <w:r>
+              <w:rPr>
+                <w:rFonts w:cs="Arial"/>
+                <w:color w:val="000000" w:themeColor="text1"/>
+              </w:rPr>
+              <w:t xml:space="preserve">Tecnologia em </w:t>
+            </w:r>
+            <w:proofErr w:type="gramStart"/>
+            <w:r>
+              <w:rPr>
+                <w:rFonts w:cs="Arial"/>
+                <w:color w:val="000000" w:themeColor="text1"/>
+              </w:rPr>
+              <w:t>Inglês</w:t>
+            </w:r>
+            <w:proofErr w:type="gramEnd"/>
+            <w:r>
+              <w:rPr>
+                <w:rFonts w:cs="Arial"/>
+                <w:color w:val="000000" w:themeColor="text1"/>
+              </w:rPr>
+              <w:t>:</w:t>
+            </w:r>
+            <w:r>
+              <w:rPr>
+                <w:rFonts w:cs="Arial"/>
+                <w:b w:val="0"/>
+                <w:bCs w:val="0"/>
+                <w:color w:val="000000" w:themeColor="text1"/>
+              </w:rPr>
+              <w:t xml:space="preserve"> Expr</w:t>
+            </w:r>
+            <w:r>
+              <w:rPr>
+                <w:rFonts w:cs="Arial"/>
+                <w:b w:val="0"/>
+                <w:bCs w:val="0"/>
+                <w:color w:val="333333"/>
+              </w:rPr>
+              <w:t>essões e Vocabulário</w:t>
+            </w:r>
+            <w:r>
+              <w:rPr>
+                <w:rFonts w:cs="Arial"/>
+                <w:b w:val="0"/>
+                <w:bCs w:val="0"/>
+                <w:color w:val="333333"/>
+              </w:rPr>
+              <w:t xml:space="preserve">. Disponível </w:t>
+            </w:r>
+            <w:r>
+              <w:rPr>
+                <w:rFonts w:cs="Arial"/>
+                <w:b w:val="0"/>
+                <w:bCs w:val="0"/>
+                <w:color w:val="333333"/>
+              </w:rPr>
+              <w:t>em:</w:t>
+            </w:r>
+            <w:r>
+              <w:rPr>
+                <w:rFonts w:cs="Arial"/>
+                <w:b w:val="0"/>
+                <w:bCs w:val="0"/>
+                <w:color w:val="333333"/>
+              </w:rPr>
+              <w:t xml:space="preserve"> &lt;</w:t>
+            </w:r>
+            <w:r>
+              <w:rPr>
+                <w:b w:val="0"/>
+                <w:bCs w:val="0"/>
+              </w:rPr>
+              <w:t>https://inglestreinando.com/tecnologia-em-ingles-expressoes-e-vocabulario&gt;</w:t>
+            </w:r>
+            <w:r>
+              <w:rPr>
+                <w:b w:val="0"/>
+                <w:bCs w:val="0"/>
+              </w:rPr>
+              <w:t>.</w:t>
+            </w:r>
+            <w:r>
+              <w:rPr>
+                <w:b w:val="0"/>
+                <w:bCs w:val="0"/>
+              </w:rPr>
+              <w:t xml:space="preserve"> </w:t>
+            </w:r>
+          </w:p>
+          <w:p>
+            <w:pPr>
+              <w:pStyle w:val="Ttulo1"/>
+              <w:shd w:val="clear" w:color="auto" w:fill="FFFFFF"/>
+              <w:spacing w:before="0"/>
+              <w:ind w:left="0"/>
+              <w:textAlignment w:val="baseline"/>
+              <w:rPr>
+                <w:b w:val="0"/>
+                <w:bCs w:val="0"/>
+              </w:rPr>
+            </w:pPr>
+            <w:r>
+              <w:rPr>
+                <w:b w:val="0"/>
+                <w:bCs w:val="0"/>
+              </w:rPr>
+              <w:t>Acesso em: 04 ago. 2022.</w:t>
+            </w:r>
+          </w:p>
+          <w:p>
+            <w:pPr>
+              <w:pStyle w:val="Ttulo1"/>
+              <w:shd w:val="clear" w:color="auto" w:fill="FFFFFF"/>
+              <w:spacing w:before="0"/>
+              <w:ind w:left="0"/>
+              <w:textAlignment w:val="baseline"/>
+              <w:rPr>
+                <w:b w:val="0"/>
+                <w:bCs w:val="0"/>
+              </w:rPr>
+            </w:pPr>
+          </w:p>
+          <w:p>
+            <w:pPr>
+              <w:pStyle w:val="TableParagraph"/>
+              <w:tabs>
+                <w:tab w:val="left" w:pos="1264"/>
+                <w:tab w:val="left" w:pos="1826"/>
+              </w:tabs>
+              <w:spacing w:before="9" w:line="274" w:lineRule="exact"/>
+              <w:ind w:left="0" w:right="107"/>
+              <w:rPr>
+                <w:color w:val="000000" w:themeColor="text1"/>
+                <w:sz w:val="24"/>
+              </w:rPr>
+            </w:pPr>
+            <w:r>
+              <w:rPr>
+                <w:color w:val="000000" w:themeColor="text1"/>
+                <w:sz w:val="24"/>
+                <w:szCs w:val="24"/>
+              </w:rPr>
+              <w:t xml:space="preserve">FLORES, Ricardo. </w:t>
+            </w:r>
+            <w:r>
+              <w:rPr>
+                <w:b/>
+                <w:bCs/>
+                <w:color w:val="000000" w:themeColor="text1"/>
+                <w:sz w:val="24"/>
+                <w:szCs w:val="24"/>
+              </w:rPr>
+              <w:t>Glossário de Termos Técnicos de Informática.</w:t>
+            </w:r>
+            <w:r>
+              <w:rPr>
+                <w:color w:val="000000" w:themeColor="text1"/>
+                <w:sz w:val="24"/>
+                <w:szCs w:val="24"/>
+              </w:rPr>
+              <w:t xml:space="preserve"> Disponível em: &lt;https://www.ricardodefaria.com/</w:t>
+            </w:r>
+            <w:proofErr w:type="spellStart"/>
+            <w:r>
+              <w:rPr>
+                <w:color w:val="000000" w:themeColor="text1"/>
+                <w:sz w:val="24"/>
+                <w:szCs w:val="24"/>
+              </w:rPr>
+              <w:t>ricardoflores</w:t>
+            </w:r>
+            <w:proofErr w:type="spellEnd"/>
+            <w:r>
+              <w:rPr>
+                <w:color w:val="000000" w:themeColor="text1"/>
+                <w:sz w:val="24"/>
+                <w:szCs w:val="24"/>
+              </w:rPr>
+              <w:t>/pDic.htm&gt;. Acesso em: 04 ago. 2022.</w:t>
+            </w:r>
+          </w:p>
+        </w:tc>
+      </w:tr>
+    </w:tbl>
     <w:p>
       <w:pPr>
         <w:pStyle w:val="Corpodetexto"/>
@@ -8636,7 +8911,7 @@
                 <w:color w:val="000000" w:themeColor="text1"/>
                 <w:sz w:val="24"/>
               </w:rPr>
-              <w:t>1</w:t>
+              <w:t>2</w:t>
             </w:r>
             <w:r>
               <w:rPr>
@@ -10441,7 +10716,21 @@
                 <w:color w:val="000000" w:themeColor="text1"/>
                 <w:sz w:val="24"/>
               </w:rPr>
-              <w:t xml:space="preserve"> 20</w:t>
+              <w:t xml:space="preserve"> </w:t>
+            </w:r>
+            <w:r>
+              <w:rPr>
+                <w:color w:val="000000" w:themeColor="text1"/>
+                <w:sz w:val="24"/>
+              </w:rPr>
+              <w:t>3</w:t>
+            </w:r>
+            <w:r>
+              <w:rPr>
+                <w:color w:val="000000" w:themeColor="text1"/>
+                <w:sz w:val="24"/>
+              </w:rPr>
+              <w:t>0</w:t>
             </w:r>
           </w:p>
         </w:tc>
@@ -11947,6 +12236,1023 @@
         </w:rPr>
       </w:pPr>
     </w:p>
+    <w:tbl>
+      <w:tblPr>
+        <w:tblStyle w:val="TableNormal"/>
+        <w:tblW w:w="0" w:type="auto"/>
+        <w:tblInd w:w="305" w:type="dxa"/>
+        <w:tblBorders>
+          <w:top w:val="single" w:sz="4" w:space="0" w:color="000000"/>
+          <w:left w:val="single" w:sz="4" w:space="0" w:color="000000"/>
+          <w:bottom w:val="single" w:sz="4" w:space="0" w:color="000000"/>
+          <w:right w:val="single" w:sz="4" w:space="0" w:color="000000"/>
+          <w:insideH w:val="single" w:sz="4" w:space="0" w:color="000000"/>
+          <w:insideV w:val="single" w:sz="4" w:space="0" w:color="000000"/>
+        </w:tblBorders>
+        <w:tblLayout w:type="fixed"/>
+        <w:tblLook w:val="01E0" w:firstRow="1" w:lastRow="1" w:firstColumn="1" w:lastColumn="1" w:noHBand="0" w:noVBand="0"/>
+      </w:tblPr>
+      <w:tblGrid>
+        <w:gridCol w:w="6526"/>
+        <w:gridCol w:w="1984"/>
+      </w:tblGrid>
+      <w:tr>
+        <w:trPr>
+          <w:trHeight w:val="277"/>
+        </w:trPr>
+        <w:tc>
+          <w:tcPr>
+            <w:tcW w:w="6526" w:type="dxa"/>
+          </w:tcPr>
+          <w:p>
+            <w:pPr>
+              <w:pStyle w:val="TableParagraph"/>
+              <w:spacing w:line="258" w:lineRule="exact"/>
+              <w:rPr>
+                <w:color w:val="000000" w:themeColor="text1"/>
+                <w:sz w:val="24"/>
+              </w:rPr>
+            </w:pPr>
+            <w:r>
+              <w:rPr>
+                <w:b/>
+                <w:color w:val="000000" w:themeColor="text1"/>
+                <w:sz w:val="24"/>
+              </w:rPr>
+              <w:t>Unidade Curricular</w:t>
+            </w:r>
+            <w:r>
+              <w:rPr>
+                <w:color w:val="000000" w:themeColor="text1"/>
+                <w:sz w:val="24"/>
+              </w:rPr>
+              <w:t xml:space="preserve">: Redes Sociais </w:t>
+            </w:r>
+            <w:proofErr w:type="spellStart"/>
+            <w:r>
+              <w:rPr>
+                <w:color w:val="000000" w:themeColor="text1"/>
+                <w:sz w:val="24"/>
+              </w:rPr>
+              <w:t>Git</w:t>
+            </w:r>
+            <w:r>
+              <w:rPr>
+                <w:color w:val="000000" w:themeColor="text1"/>
+                <w:sz w:val="24"/>
+              </w:rPr>
+              <w:t>h</w:t>
+            </w:r>
+            <w:r>
+              <w:rPr>
+                <w:color w:val="000000" w:themeColor="text1"/>
+                <w:sz w:val="24"/>
+              </w:rPr>
+              <w:t>ub</w:t>
+            </w:r>
+            <w:proofErr w:type="spellEnd"/>
+            <w:r>
+              <w:rPr>
+                <w:color w:val="000000" w:themeColor="text1"/>
+                <w:sz w:val="24"/>
+              </w:rPr>
+              <w:t xml:space="preserve"> e </w:t>
+            </w:r>
+            <w:r>
+              <w:rPr>
+                <w:color w:val="000000" w:themeColor="text1"/>
+                <w:sz w:val="24"/>
+              </w:rPr>
+              <w:t>LinkedIn</w:t>
+            </w:r>
+          </w:p>
+        </w:tc>
+        <w:tc>
+          <w:tcPr>
+            <w:tcW w:w="1984" w:type="dxa"/>
+          </w:tcPr>
+          <w:p>
+            <w:pPr>
+              <w:pStyle w:val="TableParagraph"/>
+              <w:spacing w:line="258" w:lineRule="exact"/>
+              <w:ind w:left="167"/>
+              <w:rPr>
+                <w:color w:val="000000" w:themeColor="text1"/>
+                <w:sz w:val="24"/>
+              </w:rPr>
+            </w:pPr>
+            <w:r>
+              <w:rPr>
+                <w:b/>
+                <w:color w:val="000000" w:themeColor="text1"/>
+                <w:sz w:val="24"/>
+              </w:rPr>
+              <w:t xml:space="preserve">Carga Horária: </w:t>
+            </w:r>
+            <w:r>
+              <w:rPr>
+                <w:color w:val="000000" w:themeColor="text1"/>
+                <w:sz w:val="24"/>
+              </w:rPr>
+              <w:t>1</w:t>
+            </w:r>
+            <w:r>
+              <w:rPr>
+                <w:color w:val="000000" w:themeColor="text1"/>
+                <w:sz w:val="24"/>
+              </w:rPr>
+              <w:t>0</w:t>
+            </w:r>
+          </w:p>
+        </w:tc>
+      </w:tr>
+      <w:tr>
+        <w:trPr>
+          <w:trHeight w:val="2219"/>
+        </w:trPr>
+        <w:tc>
+          <w:tcPr>
+            <w:tcW w:w="8510" w:type="dxa"/>
+            <w:gridSpan w:val="2"/>
+          </w:tcPr>
+          <w:p>
+            <w:pPr>
+              <w:pStyle w:val="TableParagraph"/>
+              <w:numPr>
+                <w:ilvl w:val="0"/>
+                <w:numId w:val="35"/>
+              </w:numPr>
+              <w:tabs>
+                <w:tab w:val="left" w:pos="394"/>
+              </w:tabs>
+              <w:spacing w:line="270" w:lineRule="exact"/>
+              <w:rPr>
+                <w:color w:val="000000" w:themeColor="text1"/>
+                <w:sz w:val="24"/>
+              </w:rPr>
+            </w:pPr>
+            <w:r>
+              <w:rPr>
+                <w:color w:val="000000" w:themeColor="text1"/>
+                <w:sz w:val="24"/>
+              </w:rPr>
+              <w:t xml:space="preserve">Conceito e definição de </w:t>
+            </w:r>
+            <w:proofErr w:type="spellStart"/>
+            <w:r>
+              <w:rPr>
+                <w:color w:val="000000" w:themeColor="text1"/>
+                <w:sz w:val="24"/>
+              </w:rPr>
+              <w:t>Git</w:t>
+            </w:r>
+            <w:proofErr w:type="spellEnd"/>
+            <w:r>
+              <w:rPr>
+                <w:color w:val="000000" w:themeColor="text1"/>
+                <w:sz w:val="24"/>
+              </w:rPr>
+              <w:t xml:space="preserve"> e </w:t>
+            </w:r>
+            <w:proofErr w:type="spellStart"/>
+            <w:r>
+              <w:rPr>
+                <w:color w:val="000000" w:themeColor="text1"/>
+                <w:sz w:val="24"/>
+              </w:rPr>
+              <w:t>Github</w:t>
+            </w:r>
+            <w:proofErr w:type="spellEnd"/>
+            <w:r>
+              <w:rPr>
+                <w:color w:val="000000" w:themeColor="text1"/>
+                <w:sz w:val="24"/>
+              </w:rPr>
+              <w:t>;</w:t>
+            </w:r>
+          </w:p>
+          <w:p>
+            <w:pPr>
+              <w:pStyle w:val="TableParagraph"/>
+              <w:numPr>
+                <w:ilvl w:val="0"/>
+                <w:numId w:val="35"/>
+              </w:numPr>
+              <w:tabs>
+                <w:tab w:val="left" w:pos="394"/>
+              </w:tabs>
+              <w:spacing w:line="274" w:lineRule="exact"/>
+              <w:rPr>
+                <w:color w:val="000000" w:themeColor="text1"/>
+                <w:sz w:val="24"/>
+              </w:rPr>
+            </w:pPr>
+            <w:r>
+              <w:rPr>
+                <w:color w:val="000000" w:themeColor="text1"/>
+                <w:sz w:val="24"/>
+              </w:rPr>
+              <w:t xml:space="preserve">Instalação do </w:t>
+            </w:r>
+            <w:proofErr w:type="spellStart"/>
+            <w:r>
+              <w:rPr>
+                <w:color w:val="000000" w:themeColor="text1"/>
+                <w:sz w:val="24"/>
+              </w:rPr>
+              <w:t>Git</w:t>
+            </w:r>
+            <w:proofErr w:type="spellEnd"/>
+            <w:r>
+              <w:rPr>
+                <w:color w:val="000000" w:themeColor="text1"/>
+                <w:sz w:val="24"/>
+              </w:rPr>
+              <w:t xml:space="preserve"> e </w:t>
+            </w:r>
+            <w:proofErr w:type="spellStart"/>
+            <w:r>
+              <w:rPr>
+                <w:color w:val="000000" w:themeColor="text1"/>
+                <w:sz w:val="24"/>
+              </w:rPr>
+              <w:t>Git</w:t>
+            </w:r>
+            <w:proofErr w:type="spellEnd"/>
+            <w:r>
+              <w:rPr>
+                <w:color w:val="000000" w:themeColor="text1"/>
+                <w:sz w:val="24"/>
+              </w:rPr>
+              <w:t xml:space="preserve"> comandos: ADD, COMMIT, LOG, STATUS, DIFF, </w:t>
+            </w:r>
+            <w:proofErr w:type="gramStart"/>
+            <w:r>
+              <w:rPr>
+                <w:color w:val="000000" w:themeColor="text1"/>
+                <w:sz w:val="24"/>
+              </w:rPr>
+              <w:t xml:space="preserve">PUSH, </w:t>
+            </w:r>
+            <w:proofErr w:type="spellStart"/>
+            <w:r>
+              <w:rPr>
+                <w:color w:val="000000" w:themeColor="text1"/>
+                <w:sz w:val="24"/>
+              </w:rPr>
+              <w:t>etc</w:t>
+            </w:r>
+            <w:proofErr w:type="spellEnd"/>
+            <w:proofErr w:type="gramEnd"/>
+            <w:r>
+              <w:rPr>
+                <w:color w:val="000000" w:themeColor="text1"/>
+                <w:sz w:val="24"/>
+              </w:rPr>
+              <w:t>;</w:t>
+            </w:r>
+          </w:p>
+          <w:p>
+            <w:pPr>
+              <w:pStyle w:val="TableParagraph"/>
+              <w:numPr>
+                <w:ilvl w:val="0"/>
+                <w:numId w:val="35"/>
+              </w:numPr>
+              <w:tabs>
+                <w:tab w:val="left" w:pos="394"/>
+              </w:tabs>
+              <w:spacing w:line="274" w:lineRule="exact"/>
+              <w:rPr>
+                <w:color w:val="000000" w:themeColor="text1"/>
+                <w:sz w:val="24"/>
+              </w:rPr>
+            </w:pPr>
+            <w:proofErr w:type="spellStart"/>
+            <w:r>
+              <w:rPr>
+                <w:color w:val="000000" w:themeColor="text1"/>
+                <w:sz w:val="24"/>
+              </w:rPr>
+              <w:t>Gituhub</w:t>
+            </w:r>
+            <w:proofErr w:type="spellEnd"/>
+            <w:r>
+              <w:rPr>
+                <w:color w:val="000000" w:themeColor="text1"/>
+                <w:sz w:val="24"/>
+              </w:rPr>
+              <w:t xml:space="preserve"> para times: BRANCHE, CHECKOUT, MERGE, FETCH, PULL;  </w:t>
+            </w:r>
+          </w:p>
+          <w:p>
+            <w:pPr>
+              <w:pStyle w:val="TableParagraph"/>
+              <w:numPr>
+                <w:ilvl w:val="0"/>
+                <w:numId w:val="35"/>
+              </w:numPr>
+              <w:tabs>
+                <w:tab w:val="left" w:pos="394"/>
+              </w:tabs>
+              <w:spacing w:line="274" w:lineRule="exact"/>
+              <w:rPr>
+                <w:color w:val="000000" w:themeColor="text1"/>
+                <w:sz w:val="24"/>
+              </w:rPr>
+            </w:pPr>
+            <w:r>
+              <w:rPr>
+                <w:color w:val="000000" w:themeColor="text1"/>
+                <w:sz w:val="24"/>
+              </w:rPr>
+              <w:t xml:space="preserve">Criação e configuração de conta no </w:t>
+            </w:r>
+            <w:proofErr w:type="spellStart"/>
+            <w:r>
+              <w:rPr>
+                <w:color w:val="000000" w:themeColor="text1"/>
+                <w:sz w:val="24"/>
+              </w:rPr>
+              <w:t>Github</w:t>
+            </w:r>
+            <w:proofErr w:type="spellEnd"/>
+            <w:r>
+              <w:rPr>
+                <w:color w:val="000000" w:themeColor="text1"/>
+                <w:sz w:val="24"/>
+              </w:rPr>
+              <w:t>;</w:t>
+            </w:r>
+          </w:p>
+          <w:p>
+            <w:pPr>
+              <w:pStyle w:val="TableParagraph"/>
+              <w:numPr>
+                <w:ilvl w:val="0"/>
+                <w:numId w:val="35"/>
+              </w:numPr>
+              <w:tabs>
+                <w:tab w:val="left" w:pos="394"/>
+              </w:tabs>
+              <w:spacing w:line="274" w:lineRule="exact"/>
+              <w:rPr>
+                <w:color w:val="000000" w:themeColor="text1"/>
+                <w:sz w:val="24"/>
+              </w:rPr>
+            </w:pPr>
+            <w:r>
+              <w:rPr>
+                <w:color w:val="000000" w:themeColor="text1"/>
+                <w:sz w:val="24"/>
+              </w:rPr>
+              <w:t>Enviar e gerenciar repositórios</w:t>
+            </w:r>
+            <w:r>
+              <w:rPr>
+                <w:color w:val="000000" w:themeColor="text1"/>
+                <w:sz w:val="24"/>
+              </w:rPr>
+              <w:t xml:space="preserve"> mais </w:t>
+            </w:r>
+            <w:r>
+              <w:rPr>
+                <w:color w:val="000000" w:themeColor="text1"/>
+                <w:sz w:val="24"/>
+              </w:rPr>
+              <w:t>h</w:t>
+            </w:r>
+            <w:r>
+              <w:rPr>
+                <w:color w:val="000000" w:themeColor="text1"/>
+                <w:sz w:val="24"/>
+              </w:rPr>
+              <w:t>ospeda</w:t>
+            </w:r>
+            <w:r>
+              <w:rPr>
+                <w:color w:val="000000" w:themeColor="text1"/>
+                <w:sz w:val="24"/>
+              </w:rPr>
+              <w:t>gem de</w:t>
+            </w:r>
+            <w:r>
+              <w:rPr>
+                <w:color w:val="000000" w:themeColor="text1"/>
+                <w:sz w:val="24"/>
+              </w:rPr>
+              <w:t xml:space="preserve"> projetos com </w:t>
+            </w:r>
+            <w:proofErr w:type="spellStart"/>
+            <w:r>
+              <w:rPr>
+                <w:color w:val="000000" w:themeColor="text1"/>
+                <w:sz w:val="24"/>
+              </w:rPr>
+              <w:t>Github</w:t>
+            </w:r>
+            <w:proofErr w:type="spellEnd"/>
+            <w:r>
+              <w:rPr>
+                <w:color w:val="000000" w:themeColor="text1"/>
+                <w:sz w:val="24"/>
+              </w:rPr>
+              <w:t xml:space="preserve"> Pages;</w:t>
+            </w:r>
+          </w:p>
+          <w:p>
+            <w:pPr>
+              <w:pStyle w:val="TableParagraph"/>
+              <w:numPr>
+                <w:ilvl w:val="0"/>
+                <w:numId w:val="35"/>
+              </w:numPr>
+              <w:tabs>
+                <w:tab w:val="left" w:pos="394"/>
+              </w:tabs>
+              <w:spacing w:line="274" w:lineRule="exact"/>
+              <w:rPr>
+                <w:color w:val="000000" w:themeColor="text1"/>
+                <w:sz w:val="24"/>
+              </w:rPr>
+            </w:pPr>
+            <w:r>
+              <w:rPr>
+                <w:color w:val="000000" w:themeColor="text1"/>
+                <w:sz w:val="24"/>
+              </w:rPr>
+              <w:t>Criação do Perfil no LinkedIn</w:t>
+            </w:r>
+            <w:r>
+              <w:rPr>
+                <w:color w:val="000000" w:themeColor="text1"/>
+                <w:sz w:val="24"/>
+              </w:rPr>
+              <w:t>, c</w:t>
+            </w:r>
+            <w:r>
+              <w:rPr>
+                <w:color w:val="000000" w:themeColor="text1"/>
+                <w:sz w:val="24"/>
+              </w:rPr>
+              <w:t xml:space="preserve">urrículo e </w:t>
+            </w:r>
+            <w:r>
+              <w:rPr>
+                <w:color w:val="000000" w:themeColor="text1"/>
+                <w:sz w:val="24"/>
+              </w:rPr>
+              <w:t>e</w:t>
+            </w:r>
+            <w:r>
+              <w:rPr>
+                <w:color w:val="000000" w:themeColor="text1"/>
+                <w:sz w:val="24"/>
+              </w:rPr>
+              <w:t>stratégia dentro do LinkedIn;</w:t>
+            </w:r>
+          </w:p>
+          <w:p>
+            <w:pPr>
+              <w:pStyle w:val="TableParagraph"/>
+              <w:numPr>
+                <w:ilvl w:val="0"/>
+                <w:numId w:val="35"/>
+              </w:numPr>
+              <w:tabs>
+                <w:tab w:val="left" w:pos="394"/>
+              </w:tabs>
+              <w:spacing w:line="274" w:lineRule="exact"/>
+              <w:rPr>
+                <w:color w:val="000000" w:themeColor="text1"/>
+                <w:sz w:val="24"/>
+              </w:rPr>
+            </w:pPr>
+            <w:r>
+              <w:rPr>
+                <w:color w:val="000000" w:themeColor="text1"/>
+                <w:sz w:val="24"/>
+              </w:rPr>
+              <w:t>Perfil Campeão e demais funcionalidades;</w:t>
+            </w:r>
+          </w:p>
+          <w:p>
+            <w:pPr>
+              <w:pStyle w:val="TableParagraph"/>
+              <w:numPr>
+                <w:ilvl w:val="0"/>
+                <w:numId w:val="35"/>
+              </w:numPr>
+              <w:tabs>
+                <w:tab w:val="left" w:pos="394"/>
+              </w:tabs>
+              <w:spacing w:line="274" w:lineRule="exact"/>
+              <w:rPr>
+                <w:color w:val="000000" w:themeColor="text1"/>
+                <w:sz w:val="24"/>
+              </w:rPr>
+            </w:pPr>
+            <w:r>
+              <w:rPr>
+                <w:color w:val="000000" w:themeColor="text1"/>
+                <w:sz w:val="24"/>
+              </w:rPr>
+              <w:t>Compartilhamento de conteúdo e busca por vagas de emprego.</w:t>
+            </w:r>
+          </w:p>
+        </w:tc>
+      </w:tr>
+      <w:tr>
+        <w:trPr>
+          <w:trHeight w:val="273"/>
+        </w:trPr>
+        <w:tc>
+          <w:tcPr>
+            <w:tcW w:w="8510" w:type="dxa"/>
+            <w:gridSpan w:val="2"/>
+            <w:shd w:val="clear" w:color="auto" w:fill="F1F1F1"/>
+          </w:tcPr>
+          <w:p>
+            <w:pPr>
+              <w:pStyle w:val="TableParagraph"/>
+              <w:ind w:left="2998" w:right="2990"/>
+              <w:jc w:val="center"/>
+              <w:rPr>
+                <w:b/>
+                <w:color w:val="000000" w:themeColor="text1"/>
+                <w:sz w:val="24"/>
+              </w:rPr>
+            </w:pPr>
+            <w:r>
+              <w:rPr>
+                <w:b/>
+                <w:color w:val="000000" w:themeColor="text1"/>
+                <w:sz w:val="24"/>
+              </w:rPr>
+              <w:t>Referências Bibliográficas</w:t>
+            </w:r>
+          </w:p>
+        </w:tc>
+      </w:tr>
+      <w:tr>
+        <w:trPr>
+          <w:trHeight w:val="2892"/>
+        </w:trPr>
+        <w:tc>
+          <w:tcPr>
+            <w:tcW w:w="8510" w:type="dxa"/>
+            <w:gridSpan w:val="2"/>
+          </w:tcPr>
+          <w:p>
+            <w:pPr>
+              <w:pStyle w:val="TableParagraph"/>
+              <w:spacing w:line="271" w:lineRule="exact"/>
+              <w:rPr>
+                <w:b/>
+                <w:color w:val="000000" w:themeColor="text1"/>
+                <w:sz w:val="24"/>
+              </w:rPr>
+            </w:pPr>
+            <w:r>
+              <w:rPr>
+                <w:bCs/>
+                <w:color w:val="000000" w:themeColor="text1"/>
+                <w:sz w:val="24"/>
+              </w:rPr>
+              <w:t>GIT.</w:t>
+            </w:r>
+            <w:r>
+              <w:rPr>
+                <w:b/>
+                <w:color w:val="000000" w:themeColor="text1"/>
+                <w:sz w:val="24"/>
+              </w:rPr>
+              <w:t xml:space="preserve"> </w:t>
+            </w:r>
+            <w:r>
+              <w:rPr>
+                <w:color w:val="000000" w:themeColor="text1"/>
+                <w:sz w:val="24"/>
+              </w:rPr>
+              <w:t xml:space="preserve"> </w:t>
+            </w:r>
+            <w:proofErr w:type="spellStart"/>
+            <w:r>
+              <w:rPr>
+                <w:b/>
+                <w:bCs/>
+                <w:color w:val="000000" w:themeColor="text1"/>
+                <w:sz w:val="24"/>
+              </w:rPr>
+              <w:t>Documentation</w:t>
+            </w:r>
+            <w:proofErr w:type="spellEnd"/>
+            <w:r>
+              <w:rPr>
+                <w:b/>
+                <w:bCs/>
+                <w:color w:val="000000" w:themeColor="text1"/>
+                <w:sz w:val="24"/>
+              </w:rPr>
+              <w:t>.</w:t>
+            </w:r>
+            <w:r>
+              <w:rPr>
+                <w:color w:val="000000" w:themeColor="text1"/>
+                <w:sz w:val="24"/>
+              </w:rPr>
+              <w:t xml:space="preserve"> </w:t>
+            </w:r>
+          </w:p>
+          <w:p>
+            <w:pPr>
+              <w:pStyle w:val="TableParagraph"/>
+              <w:tabs>
+                <w:tab w:val="left" w:pos="1264"/>
+                <w:tab w:val="left" w:pos="1826"/>
+              </w:tabs>
+              <w:spacing w:before="4" w:line="274" w:lineRule="exact"/>
+              <w:ind w:right="94"/>
+              <w:rPr>
+                <w:strike/>
+                <w:color w:val="000000" w:themeColor="text1"/>
+                <w:sz w:val="24"/>
+              </w:rPr>
+            </w:pPr>
+            <w:r>
+              <w:rPr>
+                <w:color w:val="000000" w:themeColor="text1"/>
+                <w:sz w:val="24"/>
+              </w:rPr>
+              <w:t>Disponível</w:t>
+            </w:r>
+            <w:r>
+              <w:rPr>
+                <w:color w:val="000000" w:themeColor="text1"/>
+                <w:sz w:val="24"/>
+              </w:rPr>
+              <w:tab/>
+              <w:t>em:</w:t>
+            </w:r>
+            <w:r>
+              <w:rPr>
+                <w:color w:val="000000" w:themeColor="text1"/>
+                <w:sz w:val="24"/>
+              </w:rPr>
+              <w:tab/>
+              <w:t>&lt;</w:t>
+            </w:r>
+            <w:r>
+              <w:rPr>
+                <w:color w:val="000000" w:themeColor="text1"/>
+              </w:rPr>
+              <w:t>https://git-scm.com/</w:t>
+            </w:r>
+            <w:proofErr w:type="spellStart"/>
+            <w:r>
+              <w:rPr>
+                <w:color w:val="000000" w:themeColor="text1"/>
+              </w:rPr>
+              <w:t>doc</w:t>
+            </w:r>
+            <w:proofErr w:type="spellEnd"/>
+            <w:r>
+              <w:rPr>
+                <w:color w:val="000000" w:themeColor="text1"/>
+                <w:sz w:val="24"/>
+              </w:rPr>
+              <w:t>&gt;</w:t>
+            </w:r>
+          </w:p>
+          <w:p>
+            <w:pPr>
+              <w:pStyle w:val="TableParagraph"/>
+              <w:tabs>
+                <w:tab w:val="left" w:pos="1264"/>
+                <w:tab w:val="left" w:pos="1826"/>
+              </w:tabs>
+              <w:spacing w:before="9" w:line="274" w:lineRule="exact"/>
+              <w:ind w:right="107"/>
+              <w:rPr>
+                <w:color w:val="000000" w:themeColor="text1"/>
+                <w:sz w:val="24"/>
+              </w:rPr>
+            </w:pPr>
+            <w:r>
+              <w:rPr>
+                <w:color w:val="000000" w:themeColor="text1"/>
+                <w:sz w:val="24"/>
+              </w:rPr>
+              <w:t xml:space="preserve">Acesso em: </w:t>
+            </w:r>
+            <w:r>
+              <w:rPr>
+                <w:color w:val="000000" w:themeColor="text1"/>
+                <w:sz w:val="24"/>
+              </w:rPr>
+              <w:t>04</w:t>
+            </w:r>
+            <w:r>
+              <w:rPr>
+                <w:color w:val="000000" w:themeColor="text1"/>
+                <w:sz w:val="24"/>
+              </w:rPr>
+              <w:t xml:space="preserve"> </w:t>
+            </w:r>
+            <w:r>
+              <w:rPr>
+                <w:color w:val="000000" w:themeColor="text1"/>
+                <w:sz w:val="24"/>
+              </w:rPr>
+              <w:t>ago</w:t>
+            </w:r>
+            <w:r>
+              <w:rPr>
+                <w:color w:val="000000" w:themeColor="text1"/>
+                <w:sz w:val="24"/>
+              </w:rPr>
+              <w:t>. 2022.</w:t>
+            </w:r>
+          </w:p>
+          <w:p>
+            <w:pPr>
+              <w:pStyle w:val="TableParagraph"/>
+              <w:tabs>
+                <w:tab w:val="left" w:pos="1264"/>
+                <w:tab w:val="left" w:pos="1826"/>
+              </w:tabs>
+              <w:spacing w:before="9" w:line="274" w:lineRule="exact"/>
+              <w:ind w:right="107"/>
+              <w:rPr>
+                <w:color w:val="000000" w:themeColor="text1"/>
+                <w:sz w:val="24"/>
+              </w:rPr>
+            </w:pPr>
+          </w:p>
+          <w:p>
+            <w:pPr>
+              <w:pStyle w:val="TableParagraph"/>
+              <w:spacing w:line="271" w:lineRule="exact"/>
+              <w:rPr>
+                <w:b/>
+                <w:color w:val="000000" w:themeColor="text1"/>
+                <w:sz w:val="24"/>
+              </w:rPr>
+            </w:pPr>
+            <w:r>
+              <w:rPr>
+                <w:bCs/>
+                <w:color w:val="000000" w:themeColor="text1"/>
+                <w:sz w:val="24"/>
+              </w:rPr>
+              <w:t>GITHUB DOCS.</w:t>
+            </w:r>
+            <w:r>
+              <w:rPr>
+                <w:b/>
+                <w:color w:val="000000" w:themeColor="text1"/>
+                <w:sz w:val="24"/>
+              </w:rPr>
+              <w:t xml:space="preserve"> </w:t>
+            </w:r>
+            <w:r>
+              <w:rPr>
+                <w:color w:val="000000" w:themeColor="text1"/>
+                <w:sz w:val="24"/>
+              </w:rPr>
+              <w:t xml:space="preserve"> </w:t>
+            </w:r>
+            <w:proofErr w:type="spellStart"/>
+            <w:r>
+              <w:rPr>
+                <w:b/>
+                <w:bCs/>
+                <w:color w:val="000000" w:themeColor="text1"/>
+                <w:sz w:val="24"/>
+              </w:rPr>
+              <w:t>Started</w:t>
+            </w:r>
+            <w:proofErr w:type="spellEnd"/>
+            <w:r>
+              <w:rPr>
+                <w:b/>
+                <w:bCs/>
+                <w:color w:val="000000" w:themeColor="text1"/>
+                <w:sz w:val="24"/>
+              </w:rPr>
+              <w:t>.</w:t>
+            </w:r>
+            <w:r>
+              <w:rPr>
+                <w:color w:val="000000" w:themeColor="text1"/>
+                <w:sz w:val="24"/>
+              </w:rPr>
+              <w:t xml:space="preserve"> </w:t>
+            </w:r>
+          </w:p>
+          <w:p>
+            <w:pPr>
+              <w:pStyle w:val="TableParagraph"/>
+              <w:tabs>
+                <w:tab w:val="left" w:pos="1264"/>
+                <w:tab w:val="left" w:pos="1826"/>
+              </w:tabs>
+              <w:spacing w:before="4" w:line="274" w:lineRule="exact"/>
+              <w:ind w:right="94"/>
+              <w:rPr>
+                <w:strike/>
+                <w:color w:val="000000" w:themeColor="text1"/>
+                <w:sz w:val="24"/>
+              </w:rPr>
+            </w:pPr>
+            <w:r>
+              <w:rPr>
+                <w:color w:val="000000" w:themeColor="text1"/>
+                <w:sz w:val="24"/>
+              </w:rPr>
+              <w:t>Disponível</w:t>
+            </w:r>
+            <w:r>
+              <w:rPr>
+                <w:color w:val="000000" w:themeColor="text1"/>
+                <w:sz w:val="24"/>
+              </w:rPr>
+              <w:tab/>
+              <w:t>em:</w:t>
+            </w:r>
+            <w:r>
+              <w:rPr>
+                <w:color w:val="000000" w:themeColor="text1"/>
+                <w:sz w:val="24"/>
+              </w:rPr>
+              <w:tab/>
+              <w:t>&lt;</w:t>
+            </w:r>
+            <w:r>
+              <w:rPr>
+                <w:color w:val="000000" w:themeColor="text1"/>
+              </w:rPr>
+              <w:t xml:space="preserve"> </w:t>
+            </w:r>
+            <w:r>
+              <w:rPr>
+                <w:color w:val="000000" w:themeColor="text1"/>
+                <w:sz w:val="24"/>
+              </w:rPr>
+              <w:t>https://docs.github.com/pt/get-started&gt;</w:t>
+            </w:r>
+          </w:p>
+          <w:p>
+            <w:pPr>
+              <w:pStyle w:val="TableParagraph"/>
+              <w:tabs>
+                <w:tab w:val="left" w:pos="1264"/>
+                <w:tab w:val="left" w:pos="1826"/>
+              </w:tabs>
+              <w:spacing w:before="9" w:line="274" w:lineRule="exact"/>
+              <w:ind w:right="107"/>
+              <w:rPr>
+                <w:color w:val="000000" w:themeColor="text1"/>
+                <w:sz w:val="24"/>
+              </w:rPr>
+            </w:pPr>
+            <w:r>
+              <w:rPr>
+                <w:color w:val="000000" w:themeColor="text1"/>
+                <w:sz w:val="24"/>
+              </w:rPr>
+              <w:t>Acesso em: 26 jul. 2022.</w:t>
+            </w:r>
+          </w:p>
+          <w:p>
+            <w:pPr>
+              <w:pStyle w:val="TableParagraph"/>
+              <w:tabs>
+                <w:tab w:val="left" w:pos="1264"/>
+                <w:tab w:val="left" w:pos="1826"/>
+              </w:tabs>
+              <w:spacing w:before="9" w:line="274" w:lineRule="exact"/>
+              <w:ind w:right="107"/>
+              <w:rPr>
+                <w:color w:val="000000" w:themeColor="text1"/>
+                <w:sz w:val="24"/>
+              </w:rPr>
+            </w:pPr>
+          </w:p>
+          <w:p>
+            <w:pPr>
+              <w:pStyle w:val="TableParagraph"/>
+              <w:spacing w:line="271" w:lineRule="exact"/>
+              <w:rPr>
+                <w:b/>
+                <w:color w:val="000000" w:themeColor="text1"/>
+                <w:sz w:val="24"/>
+              </w:rPr>
+            </w:pPr>
+            <w:r>
+              <w:rPr>
+                <w:bCs/>
+                <w:color w:val="000000" w:themeColor="text1"/>
+                <w:sz w:val="24"/>
+              </w:rPr>
+              <w:t>LINKEDIN LEARNING.</w:t>
+            </w:r>
+            <w:r>
+              <w:rPr>
+                <w:b/>
+                <w:color w:val="000000" w:themeColor="text1"/>
+                <w:sz w:val="24"/>
+              </w:rPr>
+              <w:t xml:space="preserve"> </w:t>
+            </w:r>
+            <w:r>
+              <w:rPr>
+                <w:color w:val="000000" w:themeColor="text1"/>
+                <w:sz w:val="24"/>
+              </w:rPr>
+              <w:t xml:space="preserve"> </w:t>
+            </w:r>
+            <w:r>
+              <w:rPr>
+                <w:b/>
+                <w:bCs/>
+                <w:color w:val="000000" w:themeColor="text1"/>
+                <w:sz w:val="24"/>
+              </w:rPr>
+              <w:t>Como Aproveitar ao Máximo o LinkedIn (2022).</w:t>
+            </w:r>
+            <w:r>
+              <w:rPr>
+                <w:color w:val="000000" w:themeColor="text1"/>
+                <w:sz w:val="24"/>
+              </w:rPr>
+              <w:t xml:space="preserve"> </w:t>
+            </w:r>
+          </w:p>
+          <w:p>
+            <w:pPr>
+              <w:pStyle w:val="TableParagraph"/>
+              <w:tabs>
+                <w:tab w:val="left" w:pos="1264"/>
+                <w:tab w:val="left" w:pos="1826"/>
+              </w:tabs>
+              <w:spacing w:before="4" w:line="274" w:lineRule="exact"/>
+              <w:ind w:right="94"/>
+              <w:rPr>
+                <w:strike/>
+                <w:color w:val="000000" w:themeColor="text1"/>
+                <w:sz w:val="24"/>
+              </w:rPr>
+            </w:pPr>
+            <w:r>
+              <w:rPr>
+                <w:color w:val="000000" w:themeColor="text1"/>
+                <w:sz w:val="24"/>
+              </w:rPr>
+              <w:t>Disponível</w:t>
+            </w:r>
+            <w:r>
+              <w:rPr>
+                <w:color w:val="000000" w:themeColor="text1"/>
+                <w:sz w:val="24"/>
+              </w:rPr>
+              <w:tab/>
+              <w:t>em:</w:t>
+            </w:r>
+            <w:r>
+              <w:rPr>
+                <w:color w:val="000000" w:themeColor="text1"/>
+                <w:sz w:val="24"/>
+              </w:rPr>
+              <w:tab/>
+              <w:t>&lt;https://www.linkedin.com/learning/como-aproveitar-ao-maximo-o-linkedin-2022/como-aproveitar-ao-maximo-o-linkedin?autoplay=true&gt;</w:t>
+            </w:r>
+          </w:p>
+          <w:p>
+            <w:pPr>
+              <w:pStyle w:val="TableParagraph"/>
+              <w:tabs>
+                <w:tab w:val="left" w:pos="1264"/>
+                <w:tab w:val="left" w:pos="1826"/>
+              </w:tabs>
+              <w:spacing w:before="9" w:line="274" w:lineRule="exact"/>
+              <w:ind w:right="107"/>
+              <w:rPr>
+                <w:color w:val="000000" w:themeColor="text1"/>
+                <w:sz w:val="24"/>
+              </w:rPr>
+            </w:pPr>
+            <w:r>
+              <w:rPr>
+                <w:color w:val="000000" w:themeColor="text1"/>
+                <w:sz w:val="24"/>
+              </w:rPr>
+              <w:t>Acesso em: 26 jul. 2022.</w:t>
+            </w:r>
+          </w:p>
+        </w:tc>
+      </w:tr>
+    </w:tbl>
     <w:p>
       <w:pPr>
         <w:pStyle w:val="Corpodetexto"/>
@@ -11957,39 +13263,16 @@
           <w:sz w:val="14"/>
         </w:rPr>
       </w:pPr>
-    </w:p>
-    <w:p>
-      <w:pPr>
-        <w:pStyle w:val="Corpodetexto"/>
-        <w:spacing w:before="2"/>
-        <w:rPr>
-          <w:b/>
-          <w:color w:val="000000" w:themeColor="text1"/>
-          <w:sz w:val="14"/>
-        </w:rPr>
-      </w:pPr>
-    </w:p>
-    <w:p>
-      <w:pPr>
-        <w:pStyle w:val="Corpodetexto"/>
-        <w:spacing w:before="2"/>
-        <w:rPr>
-          <w:b/>
-          <w:color w:val="000000" w:themeColor="text1"/>
-          <w:sz w:val="14"/>
-        </w:rPr>
-      </w:pPr>
       <w:r>
         <w:rPr>
           <w:noProof/>
           <w:color w:val="000000" w:themeColor="text1"/>
           <w:lang w:eastAsia="pt-BR"/>
         </w:rPr>
-        <w:lastRenderedPageBreak/>
         <mc:AlternateContent>
           <mc:Choice Requires="wps">
             <w:drawing>
-              <wp:anchor distT="0" distB="0" distL="114300" distR="114300" simplePos="0" relativeHeight="486856704" behindDoc="1" locked="0" layoutInCell="1" allowOverlap="1" wp14:anchorId="13DD1DDF" wp14:editId="2CE556D5">
+              <wp:anchor distT="0" distB="0" distL="114300" distR="114300" simplePos="0" relativeHeight="486856704" behindDoc="1" locked="0" layoutInCell="1" allowOverlap="1" wp14:anchorId="13DD1DDF" wp14:editId="78E9E300">
                 <wp:simplePos x="0" y="0"/>
                 <wp:positionH relativeFrom="page">
                   <wp:posOffset>1131570</wp:posOffset>
@@ -12054,13 +13337,24 @@
           </mc:Choice>
           <mc:Fallback>
             <w:pict>
-              <v:rect w14:anchorId="32763C01" id="Rectangle 3" o:spid="_x0000_s1026" style="position:absolute;margin-left:89.1pt;margin-top:71.3pt;width:318.35pt;height:13.9pt;z-index:-16459776;visibility:visible;mso-wrap-style:square;mso-width-percent:0;mso-height-percent:0;mso-wrap-distance-left:9pt;mso-wrap-distance-top:0;mso-wrap-distance-right:9pt;mso-wrap-distance-bottom:0;mso-position-horizontal:absolute;mso-position-horizontal-relative:page;mso-position-vertical:absolute;mso-position-vertical-relative:page;mso-width-percent:0;mso-height-percent:0;mso-width-relative:page;mso-height-relative:page;v-text-anchor:top" o:gfxdata="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" stroked="f">
+              <v:rect w14:anchorId="7F8460AA" id="Rectangle 3" o:spid="_x0000_s1026" style="position:absolute;margin-left:89.1pt;margin-top:71.3pt;width:318.35pt;height:13.9pt;z-index:-16459776;visibility:visible;mso-wrap-style:square;mso-width-percent:0;mso-height-percent:0;mso-wrap-distance-left:9pt;mso-wrap-distance-top:0;mso-wrap-distance-right:9pt;mso-wrap-distance-bottom:0;mso-position-horizontal:absolute;mso-position-horizontal-relative:page;mso-position-vertical:absolute;mso-position-vertical-relative:page;mso-width-percent:0;mso-height-percent:0;mso-width-relative:page;mso-height-relative:page;v-text-anchor:top" o:gfxdata="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" stroked="f">
                 <w10:wrap anchorx="page" anchory="page"/>
               </v:rect>
             </w:pict>
           </mc:Fallback>
         </mc:AlternateContent>
       </w:r>
+    </w:p>
+    <w:p>
+      <w:pPr>
+        <w:pStyle w:val="Corpodetexto"/>
+        <w:spacing w:before="2"/>
+        <w:rPr>
+          <w:b/>
+          <w:color w:val="000000" w:themeColor="text1"/>
+          <w:sz w:val="14"/>
+        </w:rPr>
+      </w:pPr>
     </w:p>
     <w:tbl>
       <w:tblPr>
@@ -12152,7 +13446,7 @@
                 <w:color w:val="000000" w:themeColor="text1"/>
                 <w:sz w:val="24"/>
               </w:rPr>
-              <w:t>3</w:t>
+              <w:t>6</w:t>
             </w:r>
             <w:r>
               <w:rPr>
@@ -16670,14 +17964,14 @@
               <w:rPr>
                 <w:sz w:val="24"/>
               </w:rPr>
-              <w:t>20</w:t>
+              <w:t>16</w:t>
             </w:r>
           </w:p>
         </w:tc>
       </w:tr>
       <w:tr>
         <w:trPr>
-          <w:trHeight w:val="3031"/>
+          <w:trHeight w:val="278"/>
         </w:trPr>
         <w:tc>
           <w:tcPr>
@@ -17490,6 +18784,7 @@
                 <w:color w:val="000000" w:themeColor="text1"/>
                 <w:sz w:val="24"/>
               </w:rPr>
+              <w:lastRenderedPageBreak/>
               <w:t>Consultas Complexas Aninhadas</w:t>
             </w:r>
             <w:r>
@@ -17572,6 +18867,7 @@
                 <w:color w:val="000000" w:themeColor="text1"/>
                 <w:sz w:val="24"/>
               </w:rPr>
+              <w:lastRenderedPageBreak/>
               <w:t>Referências Bibliográficas</w:t>
             </w:r>
           </w:p>
@@ -17997,14 +19293,7 @@
                 <w:color w:val="000000" w:themeColor="text1"/>
                 <w:sz w:val="24"/>
               </w:rPr>
-              <w:t>2</w:t>
-            </w:r>
-            <w:r>
-              <w:rPr>
-                <w:color w:val="000000" w:themeColor="text1"/>
-                <w:sz w:val="24"/>
-              </w:rPr>
-              <w:t>8</w:t>
+              <w:t>30</w:t>
             </w:r>
           </w:p>
         </w:tc>
@@ -18722,7 +20011,6 @@
                 <w:color w:val="000000" w:themeColor="text1"/>
                 <w:sz w:val="24"/>
               </w:rPr>
-              <w:lastRenderedPageBreak/>
               <w:t>criação e configuração de</w:t>
             </w:r>
             <w:r>
@@ -19203,7 +20491,6 @@
                 <w:color w:val="000000" w:themeColor="text1"/>
                 <w:sz w:val="24"/>
               </w:rPr>
-              <w:lastRenderedPageBreak/>
               <w:t>Referências Bibliográficas</w:t>
             </w:r>
           </w:p>
@@ -20156,2000 +21443,6 @@
                 <w:sz w:val="24"/>
               </w:rPr>
               <w:t>Acesso em: 26 jul. 2022.</w:t>
-            </w:r>
-          </w:p>
-        </w:tc>
-      </w:tr>
-    </w:tbl>
-    <w:p>
-      <w:pPr>
-        <w:pStyle w:val="Corpodetexto"/>
-        <w:spacing w:before="9"/>
-        <w:rPr>
-          <w:b/>
-          <w:color w:val="000000" w:themeColor="text1"/>
-          <w:sz w:val="23"/>
-        </w:rPr>
-      </w:pPr>
-    </w:p>
-    <w:tbl>
-      <w:tblPr>
-        <w:tblStyle w:val="TableNormal"/>
-        <w:tblW w:w="0" w:type="auto"/>
-        <w:tblInd w:w="305" w:type="dxa"/>
-        <w:tblBorders>
-          <w:top w:val="single" w:sz="4" w:space="0" w:color="000000"/>
-          <w:left w:val="single" w:sz="4" w:space="0" w:color="000000"/>
-          <w:bottom w:val="single" w:sz="4" w:space="0" w:color="000000"/>
-          <w:right w:val="single" w:sz="4" w:space="0" w:color="000000"/>
-          <w:insideH w:val="single" w:sz="4" w:space="0" w:color="000000"/>
-          <w:insideV w:val="single" w:sz="4" w:space="0" w:color="000000"/>
-        </w:tblBorders>
-        <w:tblLayout w:type="fixed"/>
-        <w:tblLook w:val="01E0" w:firstRow="1" w:lastRow="1" w:firstColumn="1" w:lastColumn="1" w:noHBand="0" w:noVBand="0"/>
-      </w:tblPr>
-      <w:tblGrid>
-        <w:gridCol w:w="6526"/>
-        <w:gridCol w:w="1984"/>
-      </w:tblGrid>
-      <w:tr>
-        <w:trPr>
-          <w:trHeight w:val="277"/>
-        </w:trPr>
-        <w:tc>
-          <w:tcPr>
-            <w:tcW w:w="6526" w:type="dxa"/>
-          </w:tcPr>
-          <w:p>
-            <w:pPr>
-              <w:pStyle w:val="TableParagraph"/>
-              <w:spacing w:line="258" w:lineRule="exact"/>
-              <w:rPr>
-                <w:color w:val="000000" w:themeColor="text1"/>
-                <w:sz w:val="24"/>
-              </w:rPr>
-            </w:pPr>
-            <w:r>
-              <w:rPr>
-                <w:b/>
-                <w:color w:val="000000" w:themeColor="text1"/>
-                <w:sz w:val="24"/>
-              </w:rPr>
-              <w:t>Unidade Curricular</w:t>
-            </w:r>
-            <w:r>
-              <w:rPr>
-                <w:color w:val="000000" w:themeColor="text1"/>
-                <w:sz w:val="24"/>
-              </w:rPr>
-              <w:t xml:space="preserve">: </w:t>
-            </w:r>
-            <w:r>
-              <w:rPr>
-                <w:color w:val="000000" w:themeColor="text1"/>
-                <w:sz w:val="24"/>
-              </w:rPr>
-              <w:t>Redes Sociais</w:t>
-            </w:r>
-            <w:r>
-              <w:rPr>
-                <w:color w:val="000000" w:themeColor="text1"/>
-                <w:sz w:val="24"/>
-              </w:rPr>
-              <w:t xml:space="preserve"> </w:t>
-            </w:r>
-            <w:proofErr w:type="spellStart"/>
-            <w:r>
-              <w:rPr>
-                <w:color w:val="000000" w:themeColor="text1"/>
-                <w:sz w:val="24"/>
-              </w:rPr>
-              <w:t>Git</w:t>
-            </w:r>
-            <w:r>
-              <w:rPr>
-                <w:color w:val="000000" w:themeColor="text1"/>
-                <w:sz w:val="24"/>
-              </w:rPr>
-              <w:t>h</w:t>
-            </w:r>
-            <w:r>
-              <w:rPr>
-                <w:color w:val="000000" w:themeColor="text1"/>
-                <w:sz w:val="24"/>
-              </w:rPr>
-              <w:t>ub</w:t>
-            </w:r>
-            <w:proofErr w:type="spellEnd"/>
-            <w:r>
-              <w:rPr>
-                <w:color w:val="000000" w:themeColor="text1"/>
-                <w:sz w:val="24"/>
-              </w:rPr>
-              <w:t xml:space="preserve"> e</w:t>
-            </w:r>
-            <w:r>
-              <w:rPr>
-                <w:color w:val="000000" w:themeColor="text1"/>
-                <w:sz w:val="24"/>
-              </w:rPr>
-              <w:t xml:space="preserve"> </w:t>
-            </w:r>
-            <w:r>
-              <w:rPr>
-                <w:color w:val="000000" w:themeColor="text1"/>
-                <w:sz w:val="24"/>
-              </w:rPr>
-              <w:t>LinkedIn</w:t>
-            </w:r>
-          </w:p>
-        </w:tc>
-        <w:tc>
-          <w:tcPr>
-            <w:tcW w:w="1984" w:type="dxa"/>
-          </w:tcPr>
-          <w:p>
-            <w:pPr>
-              <w:pStyle w:val="TableParagraph"/>
-              <w:spacing w:line="258" w:lineRule="exact"/>
-              <w:ind w:left="167"/>
-              <w:rPr>
-                <w:color w:val="000000" w:themeColor="text1"/>
-                <w:sz w:val="24"/>
-              </w:rPr>
-            </w:pPr>
-            <w:r>
-              <w:rPr>
-                <w:b/>
-                <w:color w:val="000000" w:themeColor="text1"/>
-                <w:sz w:val="24"/>
-              </w:rPr>
-              <w:t xml:space="preserve">Carga Horária: </w:t>
-            </w:r>
-            <w:r>
-              <w:rPr>
-                <w:color w:val="000000" w:themeColor="text1"/>
-                <w:sz w:val="24"/>
-              </w:rPr>
-              <w:t>12</w:t>
-            </w:r>
-          </w:p>
-        </w:tc>
-      </w:tr>
-      <w:tr>
-        <w:trPr>
-          <w:trHeight w:val="2219"/>
-        </w:trPr>
-        <w:tc>
-          <w:tcPr>
-            <w:tcW w:w="8510" w:type="dxa"/>
-            <w:gridSpan w:val="2"/>
-          </w:tcPr>
-          <w:p>
-            <w:pPr>
-              <w:pStyle w:val="TableParagraph"/>
-              <w:numPr>
-                <w:ilvl w:val="0"/>
-                <w:numId w:val="35"/>
-              </w:numPr>
-              <w:tabs>
-                <w:tab w:val="left" w:pos="394"/>
-              </w:tabs>
-              <w:spacing w:line="270" w:lineRule="exact"/>
-              <w:rPr>
-                <w:color w:val="000000" w:themeColor="text1"/>
-                <w:sz w:val="24"/>
-              </w:rPr>
-            </w:pPr>
-            <w:r>
-              <w:rPr>
-                <w:color w:val="000000" w:themeColor="text1"/>
-                <w:sz w:val="24"/>
-              </w:rPr>
-              <w:t xml:space="preserve">Conceito e definição de </w:t>
-            </w:r>
-            <w:proofErr w:type="spellStart"/>
-            <w:r>
-              <w:rPr>
-                <w:color w:val="000000" w:themeColor="text1"/>
-                <w:sz w:val="24"/>
-              </w:rPr>
-              <w:t>Git</w:t>
-            </w:r>
-            <w:proofErr w:type="spellEnd"/>
-            <w:r>
-              <w:rPr>
-                <w:color w:val="000000" w:themeColor="text1"/>
-                <w:sz w:val="24"/>
-              </w:rPr>
-              <w:t xml:space="preserve"> e </w:t>
-            </w:r>
-            <w:proofErr w:type="spellStart"/>
-            <w:r>
-              <w:rPr>
-                <w:color w:val="000000" w:themeColor="text1"/>
-                <w:sz w:val="24"/>
-              </w:rPr>
-              <w:t>Github</w:t>
-            </w:r>
-            <w:proofErr w:type="spellEnd"/>
-            <w:r>
-              <w:rPr>
-                <w:color w:val="000000" w:themeColor="text1"/>
-                <w:sz w:val="24"/>
-              </w:rPr>
-              <w:t>;</w:t>
-            </w:r>
-          </w:p>
-          <w:p>
-            <w:pPr>
-              <w:pStyle w:val="TableParagraph"/>
-              <w:numPr>
-                <w:ilvl w:val="0"/>
-                <w:numId w:val="35"/>
-              </w:numPr>
-              <w:tabs>
-                <w:tab w:val="left" w:pos="394"/>
-              </w:tabs>
-              <w:spacing w:line="274" w:lineRule="exact"/>
-              <w:rPr>
-                <w:color w:val="000000" w:themeColor="text1"/>
-                <w:sz w:val="24"/>
-              </w:rPr>
-            </w:pPr>
-            <w:r>
-              <w:rPr>
-                <w:color w:val="000000" w:themeColor="text1"/>
-                <w:sz w:val="24"/>
-              </w:rPr>
-              <w:t xml:space="preserve">Instalação do </w:t>
-            </w:r>
-            <w:proofErr w:type="spellStart"/>
-            <w:r>
-              <w:rPr>
-                <w:color w:val="000000" w:themeColor="text1"/>
-                <w:sz w:val="24"/>
-              </w:rPr>
-              <w:t>Git</w:t>
-            </w:r>
-            <w:proofErr w:type="spellEnd"/>
-            <w:r>
-              <w:rPr>
-                <w:color w:val="000000" w:themeColor="text1"/>
-                <w:sz w:val="24"/>
-              </w:rPr>
-              <w:t xml:space="preserve"> e </w:t>
-            </w:r>
-            <w:proofErr w:type="spellStart"/>
-            <w:r>
-              <w:rPr>
-                <w:color w:val="000000" w:themeColor="text1"/>
-                <w:sz w:val="24"/>
-              </w:rPr>
-              <w:t>Git</w:t>
-            </w:r>
-            <w:proofErr w:type="spellEnd"/>
-            <w:r>
-              <w:rPr>
-                <w:color w:val="000000" w:themeColor="text1"/>
-                <w:sz w:val="24"/>
-              </w:rPr>
-              <w:t xml:space="preserve"> comandos: ADD, COMMIT, LOG, STATUS, DIFF, </w:t>
-            </w:r>
-            <w:proofErr w:type="gramStart"/>
-            <w:r>
-              <w:rPr>
-                <w:color w:val="000000" w:themeColor="text1"/>
-                <w:sz w:val="24"/>
-              </w:rPr>
-              <w:t xml:space="preserve">PUSH, </w:t>
-            </w:r>
-            <w:proofErr w:type="spellStart"/>
-            <w:r>
-              <w:rPr>
-                <w:color w:val="000000" w:themeColor="text1"/>
-                <w:sz w:val="24"/>
-              </w:rPr>
-              <w:t>etc</w:t>
-            </w:r>
-            <w:proofErr w:type="spellEnd"/>
-            <w:proofErr w:type="gramEnd"/>
-            <w:r>
-              <w:rPr>
-                <w:color w:val="000000" w:themeColor="text1"/>
-                <w:sz w:val="24"/>
-              </w:rPr>
-              <w:t>;</w:t>
-            </w:r>
-          </w:p>
-          <w:p>
-            <w:pPr>
-              <w:pStyle w:val="TableParagraph"/>
-              <w:numPr>
-                <w:ilvl w:val="0"/>
-                <w:numId w:val="35"/>
-              </w:numPr>
-              <w:tabs>
-                <w:tab w:val="left" w:pos="394"/>
-              </w:tabs>
-              <w:spacing w:line="274" w:lineRule="exact"/>
-              <w:rPr>
-                <w:color w:val="000000" w:themeColor="text1"/>
-                <w:sz w:val="24"/>
-              </w:rPr>
-            </w:pPr>
-            <w:proofErr w:type="spellStart"/>
-            <w:r>
-              <w:rPr>
-                <w:color w:val="000000" w:themeColor="text1"/>
-                <w:sz w:val="24"/>
-              </w:rPr>
-              <w:t>Gituhub</w:t>
-            </w:r>
-            <w:proofErr w:type="spellEnd"/>
-            <w:r>
-              <w:rPr>
-                <w:color w:val="000000" w:themeColor="text1"/>
-                <w:sz w:val="24"/>
-              </w:rPr>
-              <w:t xml:space="preserve"> para times: </w:t>
-            </w:r>
-            <w:r>
-              <w:rPr>
-                <w:color w:val="000000" w:themeColor="text1"/>
-                <w:sz w:val="24"/>
-              </w:rPr>
-              <w:t>BRANCHE, CHECKOUT, MERGE, FETCH, PULL</w:t>
-            </w:r>
-            <w:r>
-              <w:rPr>
-                <w:color w:val="000000" w:themeColor="text1"/>
-                <w:sz w:val="24"/>
-              </w:rPr>
-              <w:t>;</w:t>
-            </w:r>
-            <w:r>
-              <w:rPr>
-                <w:color w:val="000000" w:themeColor="text1"/>
-                <w:sz w:val="24"/>
-              </w:rPr>
-              <w:t xml:space="preserve">  </w:t>
-            </w:r>
-          </w:p>
-          <w:p>
-            <w:pPr>
-              <w:pStyle w:val="TableParagraph"/>
-              <w:numPr>
-                <w:ilvl w:val="0"/>
-                <w:numId w:val="35"/>
-              </w:numPr>
-              <w:tabs>
-                <w:tab w:val="left" w:pos="394"/>
-              </w:tabs>
-              <w:spacing w:line="274" w:lineRule="exact"/>
-              <w:rPr>
-                <w:color w:val="000000" w:themeColor="text1"/>
-                <w:sz w:val="24"/>
-              </w:rPr>
-            </w:pPr>
-            <w:r>
-              <w:rPr>
-                <w:color w:val="000000" w:themeColor="text1"/>
-                <w:sz w:val="24"/>
-              </w:rPr>
-              <w:t xml:space="preserve">Criação </w:t>
-            </w:r>
-            <w:r>
-              <w:rPr>
-                <w:color w:val="000000" w:themeColor="text1"/>
-                <w:sz w:val="24"/>
-              </w:rPr>
-              <w:t xml:space="preserve">e configuração </w:t>
-            </w:r>
-            <w:r>
-              <w:rPr>
-                <w:color w:val="000000" w:themeColor="text1"/>
-                <w:sz w:val="24"/>
-              </w:rPr>
-              <w:t xml:space="preserve">de </w:t>
-            </w:r>
-            <w:r>
-              <w:rPr>
-                <w:color w:val="000000" w:themeColor="text1"/>
-                <w:sz w:val="24"/>
-              </w:rPr>
-              <w:t>c</w:t>
-            </w:r>
-            <w:r>
-              <w:rPr>
-                <w:color w:val="000000" w:themeColor="text1"/>
-                <w:sz w:val="24"/>
-              </w:rPr>
-              <w:t xml:space="preserve">onta no </w:t>
-            </w:r>
-            <w:proofErr w:type="spellStart"/>
-            <w:r>
-              <w:rPr>
-                <w:color w:val="000000" w:themeColor="text1"/>
-                <w:sz w:val="24"/>
-              </w:rPr>
-              <w:t>Github</w:t>
-            </w:r>
-            <w:proofErr w:type="spellEnd"/>
-            <w:r>
-              <w:rPr>
-                <w:color w:val="000000" w:themeColor="text1"/>
-                <w:sz w:val="24"/>
-              </w:rPr>
-              <w:t>;</w:t>
-            </w:r>
-          </w:p>
-          <w:p>
-            <w:pPr>
-              <w:pStyle w:val="TableParagraph"/>
-              <w:numPr>
-                <w:ilvl w:val="0"/>
-                <w:numId w:val="35"/>
-              </w:numPr>
-              <w:tabs>
-                <w:tab w:val="left" w:pos="394"/>
-              </w:tabs>
-              <w:spacing w:line="274" w:lineRule="exact"/>
-              <w:rPr>
-                <w:color w:val="000000" w:themeColor="text1"/>
-                <w:sz w:val="24"/>
-              </w:rPr>
-            </w:pPr>
-            <w:r>
-              <w:rPr>
-                <w:color w:val="000000" w:themeColor="text1"/>
-                <w:sz w:val="24"/>
-              </w:rPr>
-              <w:t xml:space="preserve">Enviar e gerenciar </w:t>
-            </w:r>
-            <w:r>
-              <w:rPr>
-                <w:color w:val="000000" w:themeColor="text1"/>
-                <w:sz w:val="24"/>
-              </w:rPr>
-              <w:t>repositórios;</w:t>
-            </w:r>
-          </w:p>
-          <w:p>
-            <w:pPr>
-              <w:pStyle w:val="TableParagraph"/>
-              <w:numPr>
-                <w:ilvl w:val="0"/>
-                <w:numId w:val="35"/>
-              </w:numPr>
-              <w:tabs>
-                <w:tab w:val="left" w:pos="394"/>
-              </w:tabs>
-              <w:spacing w:line="274" w:lineRule="exact"/>
-              <w:rPr>
-                <w:color w:val="000000" w:themeColor="text1"/>
-                <w:sz w:val="24"/>
-              </w:rPr>
-            </w:pPr>
-            <w:r>
-              <w:rPr>
-                <w:color w:val="000000" w:themeColor="text1"/>
-                <w:sz w:val="24"/>
-              </w:rPr>
-              <w:t xml:space="preserve">Hospedar projetos com </w:t>
-            </w:r>
-            <w:proofErr w:type="spellStart"/>
-            <w:r>
-              <w:rPr>
-                <w:color w:val="000000" w:themeColor="text1"/>
-                <w:sz w:val="24"/>
-              </w:rPr>
-              <w:t>Github</w:t>
-            </w:r>
-            <w:proofErr w:type="spellEnd"/>
-            <w:r>
-              <w:rPr>
-                <w:color w:val="000000" w:themeColor="text1"/>
-                <w:sz w:val="24"/>
-              </w:rPr>
-              <w:t xml:space="preserve"> Pages;</w:t>
-            </w:r>
-          </w:p>
-          <w:p>
-            <w:pPr>
-              <w:pStyle w:val="TableParagraph"/>
-              <w:numPr>
-                <w:ilvl w:val="0"/>
-                <w:numId w:val="35"/>
-              </w:numPr>
-              <w:tabs>
-                <w:tab w:val="left" w:pos="394"/>
-              </w:tabs>
-              <w:spacing w:line="274" w:lineRule="exact"/>
-              <w:rPr>
-                <w:color w:val="000000" w:themeColor="text1"/>
-                <w:sz w:val="24"/>
-              </w:rPr>
-            </w:pPr>
-            <w:r>
-              <w:rPr>
-                <w:color w:val="000000" w:themeColor="text1"/>
-                <w:sz w:val="24"/>
-              </w:rPr>
-              <w:t>Criação do Perfil no LinkedIn;</w:t>
-            </w:r>
-          </w:p>
-          <w:p>
-            <w:pPr>
-              <w:pStyle w:val="TableParagraph"/>
-              <w:numPr>
-                <w:ilvl w:val="0"/>
-                <w:numId w:val="35"/>
-              </w:numPr>
-              <w:tabs>
-                <w:tab w:val="left" w:pos="394"/>
-              </w:tabs>
-              <w:spacing w:line="274" w:lineRule="exact"/>
-              <w:rPr>
-                <w:color w:val="000000" w:themeColor="text1"/>
-                <w:sz w:val="24"/>
-              </w:rPr>
-            </w:pPr>
-            <w:r>
-              <w:rPr>
-                <w:color w:val="000000" w:themeColor="text1"/>
-                <w:sz w:val="24"/>
-              </w:rPr>
-              <w:t>Currículo e Estratégia dentro do LinkedIn;</w:t>
-            </w:r>
-          </w:p>
-          <w:p>
-            <w:pPr>
-              <w:pStyle w:val="TableParagraph"/>
-              <w:numPr>
-                <w:ilvl w:val="0"/>
-                <w:numId w:val="35"/>
-              </w:numPr>
-              <w:tabs>
-                <w:tab w:val="left" w:pos="394"/>
-              </w:tabs>
-              <w:spacing w:line="274" w:lineRule="exact"/>
-              <w:rPr>
-                <w:color w:val="000000" w:themeColor="text1"/>
-                <w:sz w:val="24"/>
-              </w:rPr>
-            </w:pPr>
-            <w:r>
-              <w:rPr>
-                <w:color w:val="000000" w:themeColor="text1"/>
-                <w:sz w:val="24"/>
-              </w:rPr>
-              <w:t>Perfil Campeão</w:t>
-            </w:r>
-            <w:r>
-              <w:rPr>
-                <w:color w:val="000000" w:themeColor="text1"/>
-                <w:sz w:val="24"/>
-              </w:rPr>
-              <w:t xml:space="preserve"> e demais funcionalidades</w:t>
-            </w:r>
-            <w:r>
-              <w:rPr>
-                <w:color w:val="000000" w:themeColor="text1"/>
-                <w:sz w:val="24"/>
-              </w:rPr>
-              <w:t>;</w:t>
-            </w:r>
-          </w:p>
-          <w:p>
-            <w:pPr>
-              <w:pStyle w:val="TableParagraph"/>
-              <w:numPr>
-                <w:ilvl w:val="0"/>
-                <w:numId w:val="35"/>
-              </w:numPr>
-              <w:tabs>
-                <w:tab w:val="left" w:pos="394"/>
-              </w:tabs>
-              <w:spacing w:line="274" w:lineRule="exact"/>
-              <w:rPr>
-                <w:color w:val="000000" w:themeColor="text1"/>
-                <w:sz w:val="24"/>
-              </w:rPr>
-            </w:pPr>
-            <w:r>
-              <w:rPr>
-                <w:color w:val="000000" w:themeColor="text1"/>
-                <w:sz w:val="24"/>
-              </w:rPr>
-              <w:t>Compartilhamento de conteúdo e busca por vagas</w:t>
-            </w:r>
-            <w:r>
-              <w:rPr>
-                <w:color w:val="000000" w:themeColor="text1"/>
-                <w:sz w:val="24"/>
-              </w:rPr>
-              <w:t xml:space="preserve"> de emprego</w:t>
-            </w:r>
-            <w:r>
-              <w:rPr>
-                <w:color w:val="000000" w:themeColor="text1"/>
-                <w:sz w:val="24"/>
-              </w:rPr>
-              <w:t>.</w:t>
-            </w:r>
-          </w:p>
-        </w:tc>
-      </w:tr>
-      <w:tr>
-        <w:trPr>
-          <w:trHeight w:val="273"/>
-        </w:trPr>
-        <w:tc>
-          <w:tcPr>
-            <w:tcW w:w="8510" w:type="dxa"/>
-            <w:gridSpan w:val="2"/>
-            <w:shd w:val="clear" w:color="auto" w:fill="F1F1F1"/>
-          </w:tcPr>
-          <w:p>
-            <w:pPr>
-              <w:pStyle w:val="TableParagraph"/>
-              <w:ind w:left="2998" w:right="2990"/>
-              <w:jc w:val="center"/>
-              <w:rPr>
-                <w:b/>
-                <w:color w:val="000000" w:themeColor="text1"/>
-                <w:sz w:val="24"/>
-              </w:rPr>
-            </w:pPr>
-            <w:r>
-              <w:rPr>
-                <w:b/>
-                <w:color w:val="000000" w:themeColor="text1"/>
-                <w:sz w:val="24"/>
-              </w:rPr>
-              <w:t>Referências Bibliográficas</w:t>
-            </w:r>
-          </w:p>
-        </w:tc>
-      </w:tr>
-      <w:tr>
-        <w:trPr>
-          <w:trHeight w:val="557"/>
-        </w:trPr>
-        <w:tc>
-          <w:tcPr>
-            <w:tcW w:w="8510" w:type="dxa"/>
-            <w:gridSpan w:val="2"/>
-          </w:tcPr>
-          <w:p>
-            <w:pPr>
-              <w:pStyle w:val="TableParagraph"/>
-              <w:spacing w:line="271" w:lineRule="exact"/>
-              <w:rPr>
-                <w:b/>
-                <w:color w:val="000000" w:themeColor="text1"/>
-                <w:sz w:val="24"/>
-              </w:rPr>
-            </w:pPr>
-            <w:r>
-              <w:rPr>
-                <w:bCs/>
-                <w:color w:val="000000" w:themeColor="text1"/>
-                <w:sz w:val="24"/>
-              </w:rPr>
-              <w:t>GIT.</w:t>
-            </w:r>
-            <w:r>
-              <w:rPr>
-                <w:b/>
-                <w:color w:val="000000" w:themeColor="text1"/>
-                <w:sz w:val="24"/>
-              </w:rPr>
-              <w:t xml:space="preserve"> </w:t>
-            </w:r>
-            <w:r>
-              <w:rPr>
-                <w:color w:val="000000" w:themeColor="text1"/>
-                <w:sz w:val="24"/>
-              </w:rPr>
-              <w:t xml:space="preserve"> </w:t>
-            </w:r>
-            <w:proofErr w:type="spellStart"/>
-            <w:r>
-              <w:rPr>
-                <w:b/>
-                <w:bCs/>
-                <w:color w:val="000000" w:themeColor="text1"/>
-                <w:sz w:val="24"/>
-              </w:rPr>
-              <w:t>Documentation</w:t>
-            </w:r>
-            <w:proofErr w:type="spellEnd"/>
-            <w:r>
-              <w:rPr>
-                <w:b/>
-                <w:bCs/>
-                <w:color w:val="000000" w:themeColor="text1"/>
-                <w:sz w:val="24"/>
-              </w:rPr>
-              <w:t>.</w:t>
-            </w:r>
-            <w:r>
-              <w:rPr>
-                <w:color w:val="000000" w:themeColor="text1"/>
-                <w:sz w:val="24"/>
-              </w:rPr>
-              <w:t xml:space="preserve"> </w:t>
-            </w:r>
-          </w:p>
-          <w:p>
-            <w:pPr>
-              <w:pStyle w:val="TableParagraph"/>
-              <w:tabs>
-                <w:tab w:val="left" w:pos="1264"/>
-                <w:tab w:val="left" w:pos="1826"/>
-              </w:tabs>
-              <w:spacing w:before="4" w:line="274" w:lineRule="exact"/>
-              <w:ind w:right="94"/>
-              <w:rPr>
-                <w:strike/>
-                <w:color w:val="000000" w:themeColor="text1"/>
-                <w:sz w:val="24"/>
-              </w:rPr>
-            </w:pPr>
-            <w:r>
-              <w:rPr>
-                <w:color w:val="000000" w:themeColor="text1"/>
-                <w:sz w:val="24"/>
-              </w:rPr>
-              <w:t>Disponível</w:t>
-            </w:r>
-            <w:r>
-              <w:rPr>
-                <w:color w:val="000000" w:themeColor="text1"/>
-                <w:sz w:val="24"/>
-              </w:rPr>
-              <w:tab/>
-              <w:t>em:</w:t>
-            </w:r>
-            <w:r>
-              <w:rPr>
-                <w:color w:val="000000" w:themeColor="text1"/>
-                <w:sz w:val="24"/>
-              </w:rPr>
-              <w:tab/>
-              <w:t>&lt;</w:t>
-            </w:r>
-            <w:r>
-              <w:rPr>
-                <w:color w:val="000000" w:themeColor="text1"/>
-              </w:rPr>
-              <w:t>https://git-scm.com/</w:t>
-            </w:r>
-            <w:proofErr w:type="spellStart"/>
-            <w:r>
-              <w:rPr>
-                <w:color w:val="000000" w:themeColor="text1"/>
-              </w:rPr>
-              <w:t>doc</w:t>
-            </w:r>
-            <w:proofErr w:type="spellEnd"/>
-            <w:r>
-              <w:rPr>
-                <w:color w:val="000000" w:themeColor="text1"/>
-                <w:sz w:val="24"/>
-              </w:rPr>
-              <w:t>&gt;</w:t>
-            </w:r>
-          </w:p>
-          <w:p>
-            <w:pPr>
-              <w:pStyle w:val="TableParagraph"/>
-              <w:tabs>
-                <w:tab w:val="left" w:pos="1264"/>
-                <w:tab w:val="left" w:pos="1826"/>
-              </w:tabs>
-              <w:spacing w:before="9" w:line="274" w:lineRule="exact"/>
-              <w:ind w:right="107"/>
-              <w:rPr>
-                <w:color w:val="000000" w:themeColor="text1"/>
-                <w:sz w:val="24"/>
-              </w:rPr>
-            </w:pPr>
-            <w:r>
-              <w:rPr>
-                <w:color w:val="000000" w:themeColor="text1"/>
-                <w:sz w:val="24"/>
-              </w:rPr>
-              <w:t xml:space="preserve">Acesso em: </w:t>
-            </w:r>
-            <w:r>
-              <w:rPr>
-                <w:color w:val="000000" w:themeColor="text1"/>
-                <w:sz w:val="24"/>
-              </w:rPr>
-              <w:t>04</w:t>
-            </w:r>
-            <w:r>
-              <w:rPr>
-                <w:color w:val="000000" w:themeColor="text1"/>
-                <w:sz w:val="24"/>
-              </w:rPr>
-              <w:t xml:space="preserve"> </w:t>
-            </w:r>
-            <w:r>
-              <w:rPr>
-                <w:color w:val="000000" w:themeColor="text1"/>
-                <w:sz w:val="24"/>
-              </w:rPr>
-              <w:t>ago</w:t>
-            </w:r>
-            <w:r>
-              <w:rPr>
-                <w:color w:val="000000" w:themeColor="text1"/>
-                <w:sz w:val="24"/>
-              </w:rPr>
-              <w:t>. 2022.</w:t>
-            </w:r>
-          </w:p>
-          <w:p>
-            <w:pPr>
-              <w:pStyle w:val="TableParagraph"/>
-              <w:tabs>
-                <w:tab w:val="left" w:pos="1264"/>
-                <w:tab w:val="left" w:pos="1826"/>
-              </w:tabs>
-              <w:spacing w:before="9" w:line="274" w:lineRule="exact"/>
-              <w:ind w:right="107"/>
-              <w:rPr>
-                <w:color w:val="000000" w:themeColor="text1"/>
-                <w:sz w:val="24"/>
-              </w:rPr>
-            </w:pPr>
-          </w:p>
-          <w:p>
-            <w:pPr>
-              <w:pStyle w:val="TableParagraph"/>
-              <w:spacing w:line="271" w:lineRule="exact"/>
-              <w:rPr>
-                <w:b/>
-                <w:color w:val="000000" w:themeColor="text1"/>
-                <w:sz w:val="24"/>
-              </w:rPr>
-            </w:pPr>
-            <w:r>
-              <w:rPr>
-                <w:bCs/>
-                <w:color w:val="000000" w:themeColor="text1"/>
-                <w:sz w:val="24"/>
-              </w:rPr>
-              <w:t>GITHUB DOCS</w:t>
-            </w:r>
-            <w:r>
-              <w:rPr>
-                <w:bCs/>
-                <w:color w:val="000000" w:themeColor="text1"/>
-                <w:sz w:val="24"/>
-              </w:rPr>
-              <w:t>.</w:t>
-            </w:r>
-            <w:r>
-              <w:rPr>
-                <w:b/>
-                <w:color w:val="000000" w:themeColor="text1"/>
-                <w:sz w:val="24"/>
-              </w:rPr>
-              <w:t xml:space="preserve"> </w:t>
-            </w:r>
-            <w:r>
-              <w:rPr>
-                <w:color w:val="000000" w:themeColor="text1"/>
-                <w:sz w:val="24"/>
-              </w:rPr>
-              <w:t xml:space="preserve"> </w:t>
-            </w:r>
-            <w:proofErr w:type="spellStart"/>
-            <w:r>
-              <w:rPr>
-                <w:b/>
-                <w:bCs/>
-                <w:color w:val="000000" w:themeColor="text1"/>
-                <w:sz w:val="24"/>
-              </w:rPr>
-              <w:t>Started</w:t>
-            </w:r>
-            <w:proofErr w:type="spellEnd"/>
-            <w:r>
-              <w:rPr>
-                <w:b/>
-                <w:bCs/>
-                <w:color w:val="000000" w:themeColor="text1"/>
-                <w:sz w:val="24"/>
-              </w:rPr>
-              <w:t>.</w:t>
-            </w:r>
-            <w:r>
-              <w:rPr>
-                <w:color w:val="000000" w:themeColor="text1"/>
-                <w:sz w:val="24"/>
-              </w:rPr>
-              <w:t xml:space="preserve"> </w:t>
-            </w:r>
-          </w:p>
-          <w:p>
-            <w:pPr>
-              <w:pStyle w:val="TableParagraph"/>
-              <w:tabs>
-                <w:tab w:val="left" w:pos="1264"/>
-                <w:tab w:val="left" w:pos="1826"/>
-              </w:tabs>
-              <w:spacing w:before="4" w:line="274" w:lineRule="exact"/>
-              <w:ind w:right="94"/>
-              <w:rPr>
-                <w:strike/>
-                <w:color w:val="000000" w:themeColor="text1"/>
-                <w:sz w:val="24"/>
-              </w:rPr>
-            </w:pPr>
-            <w:r>
-              <w:rPr>
-                <w:color w:val="000000" w:themeColor="text1"/>
-                <w:sz w:val="24"/>
-              </w:rPr>
-              <w:t>Disponível</w:t>
-            </w:r>
-            <w:r>
-              <w:rPr>
-                <w:color w:val="000000" w:themeColor="text1"/>
-                <w:sz w:val="24"/>
-              </w:rPr>
-              <w:tab/>
-              <w:t>em:</w:t>
-            </w:r>
-            <w:r>
-              <w:rPr>
-                <w:color w:val="000000" w:themeColor="text1"/>
-                <w:sz w:val="24"/>
-              </w:rPr>
-              <w:tab/>
-            </w:r>
-            <w:r>
-              <w:rPr>
-                <w:color w:val="000000" w:themeColor="text1"/>
-                <w:sz w:val="24"/>
-              </w:rPr>
-              <w:t>&lt;</w:t>
-            </w:r>
-            <w:r>
-              <w:rPr>
-                <w:color w:val="000000" w:themeColor="text1"/>
-              </w:rPr>
-              <w:t xml:space="preserve"> </w:t>
-            </w:r>
-            <w:r>
-              <w:rPr>
-                <w:color w:val="000000" w:themeColor="text1"/>
-                <w:sz w:val="24"/>
-              </w:rPr>
-              <w:t>https://docs.github.com/pt/get-started</w:t>
-            </w:r>
-            <w:r>
-              <w:rPr>
-                <w:color w:val="000000" w:themeColor="text1"/>
-                <w:sz w:val="24"/>
-              </w:rPr>
-              <w:t>&gt;</w:t>
-            </w:r>
-          </w:p>
-          <w:p>
-            <w:pPr>
-              <w:pStyle w:val="TableParagraph"/>
-              <w:tabs>
-                <w:tab w:val="left" w:pos="1264"/>
-                <w:tab w:val="left" w:pos="1826"/>
-              </w:tabs>
-              <w:spacing w:before="9" w:line="274" w:lineRule="exact"/>
-              <w:ind w:right="107"/>
-              <w:rPr>
-                <w:color w:val="000000" w:themeColor="text1"/>
-                <w:sz w:val="24"/>
-              </w:rPr>
-            </w:pPr>
-            <w:r>
-              <w:rPr>
-                <w:color w:val="000000" w:themeColor="text1"/>
-                <w:sz w:val="24"/>
-              </w:rPr>
-              <w:t>Acesso em: 26 jul. 2022.</w:t>
-            </w:r>
-          </w:p>
-          <w:p>
-            <w:pPr>
-              <w:pStyle w:val="TableParagraph"/>
-              <w:tabs>
-                <w:tab w:val="left" w:pos="1264"/>
-                <w:tab w:val="left" w:pos="1826"/>
-              </w:tabs>
-              <w:spacing w:before="9" w:line="274" w:lineRule="exact"/>
-              <w:ind w:right="107"/>
-              <w:rPr>
-                <w:color w:val="000000" w:themeColor="text1"/>
-                <w:sz w:val="24"/>
-              </w:rPr>
-            </w:pPr>
-          </w:p>
-          <w:p>
-            <w:pPr>
-              <w:pStyle w:val="TableParagraph"/>
-              <w:spacing w:line="271" w:lineRule="exact"/>
-              <w:rPr>
-                <w:b/>
-                <w:color w:val="000000" w:themeColor="text1"/>
-                <w:sz w:val="24"/>
-              </w:rPr>
-            </w:pPr>
-            <w:r>
-              <w:rPr>
-                <w:bCs/>
-                <w:color w:val="000000" w:themeColor="text1"/>
-                <w:sz w:val="24"/>
-              </w:rPr>
-              <w:t>LINKEDIN LEARNING</w:t>
-            </w:r>
-            <w:r>
-              <w:rPr>
-                <w:bCs/>
-                <w:color w:val="000000" w:themeColor="text1"/>
-                <w:sz w:val="24"/>
-              </w:rPr>
-              <w:t>.</w:t>
-            </w:r>
-            <w:r>
-              <w:rPr>
-                <w:b/>
-                <w:color w:val="000000" w:themeColor="text1"/>
-                <w:sz w:val="24"/>
-              </w:rPr>
-              <w:t xml:space="preserve"> </w:t>
-            </w:r>
-            <w:r>
-              <w:rPr>
-                <w:color w:val="000000" w:themeColor="text1"/>
-                <w:sz w:val="24"/>
-              </w:rPr>
-              <w:t xml:space="preserve"> </w:t>
-            </w:r>
-            <w:r>
-              <w:rPr>
-                <w:b/>
-                <w:bCs/>
-                <w:color w:val="000000" w:themeColor="text1"/>
-                <w:sz w:val="24"/>
-              </w:rPr>
-              <w:t>Como Aproveitar ao Máximo o LinkedIn (2022)</w:t>
-            </w:r>
-            <w:r>
-              <w:rPr>
-                <w:b/>
-                <w:bCs/>
-                <w:color w:val="000000" w:themeColor="text1"/>
-                <w:sz w:val="24"/>
-              </w:rPr>
-              <w:t>.</w:t>
-            </w:r>
-            <w:r>
-              <w:rPr>
-                <w:color w:val="000000" w:themeColor="text1"/>
-                <w:sz w:val="24"/>
-              </w:rPr>
-              <w:t xml:space="preserve"> </w:t>
-            </w:r>
-          </w:p>
-          <w:p>
-            <w:pPr>
-              <w:pStyle w:val="TableParagraph"/>
-              <w:tabs>
-                <w:tab w:val="left" w:pos="1264"/>
-                <w:tab w:val="left" w:pos="1826"/>
-              </w:tabs>
-              <w:spacing w:before="4" w:line="274" w:lineRule="exact"/>
-              <w:ind w:right="94"/>
-              <w:rPr>
-                <w:strike/>
-                <w:color w:val="000000" w:themeColor="text1"/>
-                <w:sz w:val="24"/>
-              </w:rPr>
-            </w:pPr>
-            <w:r>
-              <w:rPr>
-                <w:color w:val="000000" w:themeColor="text1"/>
-                <w:sz w:val="24"/>
-              </w:rPr>
-              <w:t>Disponível</w:t>
-            </w:r>
-            <w:r>
-              <w:rPr>
-                <w:color w:val="000000" w:themeColor="text1"/>
-                <w:sz w:val="24"/>
-              </w:rPr>
-              <w:tab/>
-              <w:t>em:</w:t>
-            </w:r>
-            <w:r>
-              <w:rPr>
-                <w:color w:val="000000" w:themeColor="text1"/>
-                <w:sz w:val="24"/>
-              </w:rPr>
-              <w:tab/>
-            </w:r>
-            <w:r>
-              <w:rPr>
-                <w:color w:val="000000" w:themeColor="text1"/>
-                <w:sz w:val="24"/>
-              </w:rPr>
-              <w:t>&lt;</w:t>
-            </w:r>
-            <w:r>
-              <w:rPr>
-                <w:color w:val="000000" w:themeColor="text1"/>
-                <w:sz w:val="24"/>
-              </w:rPr>
-              <w:t>https://www.linkedin.com/learning/como-aproveitar-ao-maximo-o-linkedin-2022/como-aproveitar-ao-maximo-o-linkedin?autoplay=true</w:t>
-            </w:r>
-            <w:r>
-              <w:rPr>
-                <w:color w:val="000000" w:themeColor="text1"/>
-                <w:sz w:val="24"/>
-              </w:rPr>
-              <w:t>&gt;</w:t>
-            </w:r>
-          </w:p>
-          <w:p>
-            <w:pPr>
-              <w:pStyle w:val="TableParagraph"/>
-              <w:tabs>
-                <w:tab w:val="left" w:pos="1264"/>
-                <w:tab w:val="left" w:pos="1826"/>
-              </w:tabs>
-              <w:spacing w:before="9" w:line="274" w:lineRule="exact"/>
-              <w:ind w:right="107"/>
-              <w:rPr>
-                <w:color w:val="000000" w:themeColor="text1"/>
-                <w:sz w:val="24"/>
-              </w:rPr>
-            </w:pPr>
-            <w:r>
-              <w:rPr>
-                <w:color w:val="000000" w:themeColor="text1"/>
-                <w:sz w:val="24"/>
-              </w:rPr>
-              <w:lastRenderedPageBreak/>
-              <w:t>Acesso em: 26 jul. 2022.</w:t>
-            </w:r>
-          </w:p>
-        </w:tc>
-      </w:tr>
-    </w:tbl>
-    <w:p>
-      <w:pPr>
-        <w:pStyle w:val="Corpodetexto"/>
-        <w:spacing w:before="9"/>
-        <w:rPr>
-          <w:b/>
-          <w:color w:val="000000" w:themeColor="text1"/>
-          <w:sz w:val="23"/>
-        </w:rPr>
-      </w:pPr>
-    </w:p>
-    <w:tbl>
-      <w:tblPr>
-        <w:tblStyle w:val="TableNormal"/>
-        <w:tblW w:w="0" w:type="auto"/>
-        <w:tblInd w:w="305" w:type="dxa"/>
-        <w:tblBorders>
-          <w:top w:val="single" w:sz="4" w:space="0" w:color="000000"/>
-          <w:left w:val="single" w:sz="4" w:space="0" w:color="000000"/>
-          <w:bottom w:val="single" w:sz="4" w:space="0" w:color="000000"/>
-          <w:right w:val="single" w:sz="4" w:space="0" w:color="000000"/>
-          <w:insideH w:val="single" w:sz="4" w:space="0" w:color="000000"/>
-          <w:insideV w:val="single" w:sz="4" w:space="0" w:color="000000"/>
-        </w:tblBorders>
-        <w:tblLayout w:type="fixed"/>
-        <w:tblLook w:val="01E0" w:firstRow="1" w:lastRow="1" w:firstColumn="1" w:lastColumn="1" w:noHBand="0" w:noVBand="0"/>
-      </w:tblPr>
-      <w:tblGrid>
-        <w:gridCol w:w="6526"/>
-        <w:gridCol w:w="1984"/>
-      </w:tblGrid>
-      <w:tr>
-        <w:trPr>
-          <w:trHeight w:val="277"/>
-        </w:trPr>
-        <w:tc>
-          <w:tcPr>
-            <w:tcW w:w="6526" w:type="dxa"/>
-          </w:tcPr>
-          <w:p>
-            <w:pPr>
-              <w:pStyle w:val="TableParagraph"/>
-              <w:spacing w:line="258" w:lineRule="exact"/>
-              <w:rPr>
-                <w:color w:val="FF0000"/>
-                <w:sz w:val="24"/>
-              </w:rPr>
-            </w:pPr>
-            <w:r>
-              <w:rPr>
-                <w:b/>
-                <w:color w:val="000000" w:themeColor="text1"/>
-                <w:sz w:val="24"/>
-              </w:rPr>
-              <w:t>Unidade Curricular</w:t>
-            </w:r>
-            <w:r>
-              <w:rPr>
-                <w:color w:val="000000" w:themeColor="text1"/>
-                <w:sz w:val="24"/>
-              </w:rPr>
-              <w:t xml:space="preserve">: </w:t>
-            </w:r>
-            <w:r>
-              <w:rPr>
-                <w:color w:val="000000" w:themeColor="text1"/>
-                <w:sz w:val="24"/>
-              </w:rPr>
-              <w:t xml:space="preserve">Inglês </w:t>
-            </w:r>
-            <w:r>
-              <w:rPr>
-                <w:color w:val="000000" w:themeColor="text1"/>
-                <w:sz w:val="24"/>
-              </w:rPr>
-              <w:t>T</w:t>
-            </w:r>
-            <w:r>
-              <w:rPr>
-                <w:color w:val="000000" w:themeColor="text1"/>
-                <w:sz w:val="24"/>
-              </w:rPr>
-              <w:t xml:space="preserve">écnico para </w:t>
-            </w:r>
-            <w:r>
-              <w:rPr>
-                <w:color w:val="000000" w:themeColor="text1"/>
-                <w:sz w:val="24"/>
-              </w:rPr>
-              <w:t>P</w:t>
-            </w:r>
-            <w:r>
-              <w:rPr>
-                <w:color w:val="000000" w:themeColor="text1"/>
-                <w:sz w:val="24"/>
-              </w:rPr>
-              <w:t>rogramação</w:t>
-            </w:r>
-          </w:p>
-        </w:tc>
-        <w:tc>
-          <w:tcPr>
-            <w:tcW w:w="1984" w:type="dxa"/>
-          </w:tcPr>
-          <w:p>
-            <w:pPr>
-              <w:pStyle w:val="TableParagraph"/>
-              <w:spacing w:line="258" w:lineRule="exact"/>
-              <w:ind w:left="167"/>
-              <w:rPr>
-                <w:color w:val="000000" w:themeColor="text1"/>
-                <w:sz w:val="24"/>
-              </w:rPr>
-            </w:pPr>
-            <w:r>
-              <w:rPr>
-                <w:b/>
-                <w:color w:val="000000" w:themeColor="text1"/>
-                <w:sz w:val="24"/>
-              </w:rPr>
-              <w:t xml:space="preserve">Carga Horária: </w:t>
-            </w:r>
-            <w:r>
-              <w:rPr>
-                <w:color w:val="000000" w:themeColor="text1"/>
-                <w:sz w:val="24"/>
-              </w:rPr>
-              <w:t>12</w:t>
-            </w:r>
-          </w:p>
-        </w:tc>
-      </w:tr>
-      <w:tr>
-        <w:trPr>
-          <w:trHeight w:val="1576"/>
-        </w:trPr>
-        <w:tc>
-          <w:tcPr>
-            <w:tcW w:w="8510" w:type="dxa"/>
-            <w:gridSpan w:val="2"/>
-          </w:tcPr>
-          <w:p>
-            <w:pPr>
-              <w:pStyle w:val="TableParagraph"/>
-              <w:numPr>
-                <w:ilvl w:val="0"/>
-                <w:numId w:val="21"/>
-              </w:numPr>
-              <w:tabs>
-                <w:tab w:val="left" w:pos="394"/>
-              </w:tabs>
-              <w:spacing w:line="274" w:lineRule="exact"/>
-              <w:ind w:hanging="251"/>
-              <w:rPr>
-                <w:b/>
-                <w:color w:val="FF0000"/>
-                <w:sz w:val="24"/>
-              </w:rPr>
-            </w:pPr>
-            <w:r>
-              <w:rPr>
-                <w:rFonts w:cs="Arial"/>
-                <w:sz w:val="24"/>
-              </w:rPr>
-              <w:t xml:space="preserve">Conhecendo </w:t>
-            </w:r>
-            <w:r>
-              <w:rPr>
-                <w:rFonts w:cs="Arial"/>
-                <w:sz w:val="24"/>
-              </w:rPr>
-              <w:t>v</w:t>
-            </w:r>
-            <w:r>
-              <w:rPr>
-                <w:rFonts w:cs="Arial"/>
-                <w:sz w:val="24"/>
-              </w:rPr>
-              <w:t xml:space="preserve">ocabulários em </w:t>
-            </w:r>
-            <w:proofErr w:type="gramStart"/>
-            <w:r>
-              <w:rPr>
-                <w:rFonts w:cs="Arial"/>
-                <w:sz w:val="24"/>
-              </w:rPr>
-              <w:t>Inglês</w:t>
-            </w:r>
-            <w:proofErr w:type="gramEnd"/>
-            <w:r>
-              <w:rPr>
-                <w:rFonts w:cs="Arial"/>
-                <w:sz w:val="24"/>
-              </w:rPr>
-              <w:t xml:space="preserve"> para trabalhar com desenvolvimento </w:t>
-            </w:r>
-            <w:r>
-              <w:rPr>
-                <w:rFonts w:cs="Arial"/>
-                <w:sz w:val="24"/>
-              </w:rPr>
-              <w:t>w</w:t>
-            </w:r>
-            <w:r>
-              <w:rPr>
-                <w:rFonts w:cs="Arial"/>
-                <w:sz w:val="24"/>
-              </w:rPr>
-              <w:t>eb</w:t>
-            </w:r>
-            <w:r>
-              <w:rPr>
-                <w:rFonts w:cs="Arial"/>
-                <w:sz w:val="24"/>
-              </w:rPr>
-              <w:t>;</w:t>
-            </w:r>
-          </w:p>
-          <w:p>
-            <w:pPr>
-              <w:pStyle w:val="TableParagraph"/>
-              <w:numPr>
-                <w:ilvl w:val="0"/>
-                <w:numId w:val="21"/>
-              </w:numPr>
-              <w:tabs>
-                <w:tab w:val="left" w:pos="394"/>
-              </w:tabs>
-              <w:spacing w:line="274" w:lineRule="exact"/>
-              <w:ind w:hanging="251"/>
-              <w:rPr>
-                <w:bCs/>
-                <w:sz w:val="24"/>
-              </w:rPr>
-            </w:pPr>
-            <w:r>
-              <w:rPr>
-                <w:bCs/>
-                <w:sz w:val="24"/>
-              </w:rPr>
-              <w:t>Vocabulário sobre computadores;</w:t>
-            </w:r>
-          </w:p>
-          <w:p>
-            <w:pPr>
-              <w:pStyle w:val="TableParagraph"/>
-              <w:numPr>
-                <w:ilvl w:val="0"/>
-                <w:numId w:val="21"/>
-              </w:numPr>
-              <w:tabs>
-                <w:tab w:val="left" w:pos="394"/>
-              </w:tabs>
-              <w:spacing w:line="274" w:lineRule="exact"/>
-              <w:ind w:hanging="251"/>
-              <w:rPr>
-                <w:bCs/>
-                <w:sz w:val="24"/>
-              </w:rPr>
-            </w:pPr>
-            <w:r>
-              <w:rPr>
-                <w:bCs/>
-                <w:sz w:val="24"/>
-              </w:rPr>
-              <w:t>Vocabulário para navegar na internet;</w:t>
-            </w:r>
-          </w:p>
-          <w:p>
-            <w:pPr>
-              <w:pStyle w:val="TableParagraph"/>
-              <w:numPr>
-                <w:ilvl w:val="0"/>
-                <w:numId w:val="21"/>
-              </w:numPr>
-              <w:tabs>
-                <w:tab w:val="left" w:pos="394"/>
-              </w:tabs>
-              <w:spacing w:line="274" w:lineRule="exact"/>
-              <w:ind w:hanging="251"/>
-              <w:rPr>
-                <w:bCs/>
-                <w:sz w:val="24"/>
-              </w:rPr>
-            </w:pPr>
-            <w:r>
-              <w:rPr>
-                <w:bCs/>
-                <w:sz w:val="24"/>
-              </w:rPr>
-              <w:t>Vocabulário para enviar e-mail;</w:t>
-            </w:r>
-          </w:p>
-          <w:p>
-            <w:pPr>
-              <w:pStyle w:val="TableParagraph"/>
-              <w:numPr>
-                <w:ilvl w:val="0"/>
-                <w:numId w:val="21"/>
-              </w:numPr>
-              <w:tabs>
-                <w:tab w:val="left" w:pos="394"/>
-              </w:tabs>
-              <w:spacing w:line="274" w:lineRule="exact"/>
-              <w:ind w:hanging="251"/>
-              <w:rPr>
-                <w:bCs/>
-                <w:sz w:val="24"/>
-              </w:rPr>
-            </w:pPr>
-            <w:r>
-              <w:rPr>
-                <w:bCs/>
-                <w:sz w:val="24"/>
-              </w:rPr>
-              <w:t>Profissionais da tecnologia em inglês;</w:t>
-            </w:r>
-          </w:p>
-          <w:p>
-            <w:pPr>
-              <w:pStyle w:val="TableParagraph"/>
-              <w:numPr>
-                <w:ilvl w:val="0"/>
-                <w:numId w:val="21"/>
-              </w:numPr>
-              <w:tabs>
-                <w:tab w:val="left" w:pos="394"/>
-              </w:tabs>
-              <w:spacing w:line="274" w:lineRule="exact"/>
-              <w:ind w:hanging="251"/>
-              <w:rPr>
-                <w:b/>
-                <w:color w:val="FF0000"/>
-                <w:sz w:val="24"/>
-              </w:rPr>
-            </w:pPr>
-            <w:r>
-              <w:rPr>
-                <w:bCs/>
-                <w:sz w:val="24"/>
-              </w:rPr>
-              <w:t>Termos sobre tecnologia em inglês.</w:t>
-            </w:r>
-          </w:p>
-        </w:tc>
-      </w:tr>
-      <w:tr>
-        <w:trPr>
-          <w:trHeight w:val="273"/>
-        </w:trPr>
-        <w:tc>
-          <w:tcPr>
-            <w:tcW w:w="8510" w:type="dxa"/>
-            <w:gridSpan w:val="2"/>
-            <w:shd w:val="clear" w:color="auto" w:fill="F1F1F1"/>
-          </w:tcPr>
-          <w:p>
-            <w:pPr>
-              <w:pStyle w:val="TableParagraph"/>
-              <w:ind w:left="2998" w:right="2990"/>
-              <w:jc w:val="center"/>
-              <w:rPr>
-                <w:b/>
-                <w:color w:val="000000" w:themeColor="text1"/>
-                <w:sz w:val="24"/>
-              </w:rPr>
-            </w:pPr>
-            <w:r>
-              <w:rPr>
-                <w:b/>
-                <w:color w:val="000000" w:themeColor="text1"/>
-                <w:sz w:val="24"/>
-              </w:rPr>
-              <w:t>Referências Bibliográficas</w:t>
-            </w:r>
-          </w:p>
-        </w:tc>
-      </w:tr>
-      <w:tr>
-        <w:trPr>
-          <w:trHeight w:val="264"/>
-        </w:trPr>
-        <w:tc>
-          <w:tcPr>
-            <w:tcW w:w="8510" w:type="dxa"/>
-            <w:gridSpan w:val="2"/>
-            <w:tcMar>
-              <w:left w:w="113" w:type="dxa"/>
-            </w:tcMar>
-          </w:tcPr>
-          <w:p>
-            <w:pPr>
-              <w:pStyle w:val="TableParagraph"/>
-              <w:spacing w:line="271" w:lineRule="exact"/>
-              <w:ind w:left="0"/>
-              <w:rPr>
-                <w:b/>
-                <w:color w:val="000000" w:themeColor="text1"/>
-                <w:sz w:val="24"/>
-              </w:rPr>
-            </w:pPr>
-            <w:r>
-              <w:rPr>
-                <w:bCs/>
-                <w:color w:val="000000" w:themeColor="text1"/>
-                <w:sz w:val="24"/>
-              </w:rPr>
-              <w:t>ARAÚJO</w:t>
-            </w:r>
-            <w:r>
-              <w:rPr>
-                <w:bCs/>
-                <w:color w:val="000000" w:themeColor="text1"/>
-                <w:sz w:val="24"/>
-              </w:rPr>
-              <w:t>, FABIANE DE MATOS</w:t>
-            </w:r>
-            <w:r>
-              <w:rPr>
-                <w:bCs/>
-                <w:color w:val="000000" w:themeColor="text1"/>
-                <w:sz w:val="24"/>
-              </w:rPr>
-              <w:t>.</w:t>
-            </w:r>
-            <w:r>
-              <w:rPr>
-                <w:color w:val="000000" w:themeColor="text1"/>
-                <w:sz w:val="24"/>
-              </w:rPr>
-              <w:t xml:space="preserve"> </w:t>
-            </w:r>
-            <w:r>
-              <w:rPr>
-                <w:b/>
-                <w:bCs/>
-                <w:color w:val="000000" w:themeColor="text1"/>
-                <w:sz w:val="24"/>
-              </w:rPr>
-              <w:t>Inglês para Informática</w:t>
-            </w:r>
-            <w:r>
-              <w:rPr>
-                <w:b/>
-                <w:bCs/>
-                <w:color w:val="000000" w:themeColor="text1"/>
-                <w:sz w:val="24"/>
-              </w:rPr>
-              <w:t>.</w:t>
-            </w:r>
-            <w:r>
-              <w:rPr>
-                <w:color w:val="000000" w:themeColor="text1"/>
-                <w:sz w:val="24"/>
-              </w:rPr>
-              <w:t xml:space="preserve"> </w:t>
-            </w:r>
-          </w:p>
-          <w:p>
-            <w:pPr>
-              <w:pStyle w:val="TableParagraph"/>
-              <w:tabs>
-                <w:tab w:val="left" w:pos="1264"/>
-                <w:tab w:val="left" w:pos="1826"/>
-              </w:tabs>
-              <w:spacing w:before="4" w:line="274" w:lineRule="exact"/>
-              <w:ind w:left="0" w:right="94"/>
-              <w:rPr>
-                <w:color w:val="000000" w:themeColor="text1"/>
-                <w:sz w:val="24"/>
-              </w:rPr>
-            </w:pPr>
-            <w:r>
-              <w:rPr>
-                <w:color w:val="000000" w:themeColor="text1"/>
-                <w:sz w:val="24"/>
-              </w:rPr>
-              <w:t>Disponível</w:t>
-            </w:r>
-            <w:r>
-              <w:rPr>
-                <w:color w:val="000000" w:themeColor="text1"/>
-                <w:sz w:val="24"/>
-              </w:rPr>
-              <w:t xml:space="preserve"> </w:t>
-            </w:r>
-            <w:r>
-              <w:rPr>
-                <w:color w:val="000000" w:themeColor="text1"/>
-                <w:sz w:val="24"/>
-              </w:rPr>
-              <w:t>em:</w:t>
-            </w:r>
-            <w:r>
-              <w:rPr>
-                <w:color w:val="000000" w:themeColor="text1"/>
-                <w:sz w:val="24"/>
-              </w:rPr>
-              <w:t xml:space="preserve">  </w:t>
-            </w:r>
-            <w:r>
-              <w:rPr>
-                <w:color w:val="000000" w:themeColor="text1"/>
-                <w:sz w:val="24"/>
-              </w:rPr>
-              <w:t>&lt;</w:t>
-            </w:r>
-            <w:r>
-              <w:rPr>
-                <w:color w:val="000000" w:themeColor="text1"/>
-                <w:sz w:val="24"/>
-              </w:rPr>
-              <w:t>http://proedu.rnp.br/</w:t>
-            </w:r>
-            <w:proofErr w:type="spellStart"/>
-            <w:r>
-              <w:rPr>
-                <w:color w:val="000000" w:themeColor="text1"/>
-                <w:sz w:val="24"/>
-              </w:rPr>
-              <w:t>handle</w:t>
-            </w:r>
-            <w:proofErr w:type="spellEnd"/>
-            <w:r>
-              <w:rPr>
-                <w:color w:val="000000" w:themeColor="text1"/>
-                <w:sz w:val="24"/>
-              </w:rPr>
-              <w:t>/123456789/332?show=full</w:t>
-            </w:r>
-            <w:r>
-              <w:rPr>
-                <w:color w:val="000000" w:themeColor="text1"/>
-                <w:sz w:val="24"/>
-              </w:rPr>
-              <w:t>&gt;</w:t>
-            </w:r>
-          </w:p>
-          <w:p>
-            <w:pPr>
-              <w:pStyle w:val="TableParagraph"/>
-              <w:tabs>
-                <w:tab w:val="left" w:pos="1264"/>
-                <w:tab w:val="left" w:pos="1826"/>
-              </w:tabs>
-              <w:spacing w:before="9" w:line="274" w:lineRule="exact"/>
-              <w:ind w:left="0" w:right="107"/>
-              <w:rPr>
-                <w:color w:val="000000" w:themeColor="text1"/>
-                <w:sz w:val="24"/>
-              </w:rPr>
-            </w:pPr>
-            <w:r>
-              <w:rPr>
-                <w:color w:val="000000" w:themeColor="text1"/>
-                <w:sz w:val="24"/>
-              </w:rPr>
-              <w:t>Acesso em: 26 jul. 2022.</w:t>
-            </w:r>
-          </w:p>
-          <w:p>
-            <w:pPr>
-              <w:pStyle w:val="TableParagraph"/>
-              <w:tabs>
-                <w:tab w:val="left" w:pos="1264"/>
-                <w:tab w:val="left" w:pos="1826"/>
-              </w:tabs>
-              <w:spacing w:before="9" w:line="274" w:lineRule="exact"/>
-              <w:ind w:left="0" w:right="107"/>
-              <w:rPr>
-                <w:color w:val="000000" w:themeColor="text1"/>
-                <w:sz w:val="24"/>
-              </w:rPr>
-            </w:pPr>
-          </w:p>
-          <w:p>
-            <w:pPr>
-              <w:pStyle w:val="Ttulo1"/>
-              <w:shd w:val="clear" w:color="auto" w:fill="FFFFFF"/>
-              <w:spacing w:before="0"/>
-              <w:ind w:left="0"/>
-              <w:textAlignment w:val="baseline"/>
-              <w:rPr>
-                <w:b w:val="0"/>
-                <w:bCs w:val="0"/>
-              </w:rPr>
-            </w:pPr>
-            <w:r>
-              <w:t xml:space="preserve"> </w:t>
-            </w:r>
-            <w:r>
-              <w:rPr>
-                <w:b w:val="0"/>
-                <w:bCs w:val="0"/>
-              </w:rPr>
-              <w:t>INGL</w:t>
-            </w:r>
-            <w:r>
-              <w:rPr>
-                <w:b w:val="0"/>
-                <w:bCs w:val="0"/>
-              </w:rPr>
-              <w:t>Ê</w:t>
-            </w:r>
-            <w:r>
-              <w:rPr>
-                <w:b w:val="0"/>
-                <w:bCs w:val="0"/>
-              </w:rPr>
-              <w:t>S TREINAND</w:t>
-            </w:r>
-            <w:r>
-              <w:rPr>
-                <w:b w:val="0"/>
-                <w:bCs w:val="0"/>
-                <w:color w:val="000000" w:themeColor="text1"/>
-              </w:rPr>
-              <w:t>O.</w:t>
-            </w:r>
-            <w:r>
-              <w:rPr>
-                <w:color w:val="000000" w:themeColor="text1"/>
-              </w:rPr>
-              <w:t xml:space="preserve"> </w:t>
-            </w:r>
-            <w:r>
-              <w:rPr>
-                <w:rFonts w:cs="Arial"/>
-                <w:color w:val="000000" w:themeColor="text1"/>
-              </w:rPr>
-              <w:t xml:space="preserve">Tecnologia em </w:t>
-            </w:r>
-            <w:proofErr w:type="gramStart"/>
-            <w:r>
-              <w:rPr>
-                <w:rFonts w:cs="Arial"/>
-                <w:color w:val="000000" w:themeColor="text1"/>
-              </w:rPr>
-              <w:t>Inglês</w:t>
-            </w:r>
-            <w:proofErr w:type="gramEnd"/>
-            <w:r>
-              <w:rPr>
-                <w:rFonts w:cs="Arial"/>
-                <w:color w:val="000000" w:themeColor="text1"/>
-              </w:rPr>
-              <w:t>:</w:t>
-            </w:r>
-            <w:r>
-              <w:rPr>
-                <w:rFonts w:cs="Arial"/>
-                <w:b w:val="0"/>
-                <w:bCs w:val="0"/>
-                <w:color w:val="000000" w:themeColor="text1"/>
-              </w:rPr>
-              <w:t xml:space="preserve"> Expr</w:t>
-            </w:r>
-            <w:r>
-              <w:rPr>
-                <w:rFonts w:cs="Arial"/>
-                <w:b w:val="0"/>
-                <w:bCs w:val="0"/>
-                <w:color w:val="333333"/>
-              </w:rPr>
-              <w:t>essões e Vocabulário</w:t>
-            </w:r>
-            <w:r>
-              <w:rPr>
-                <w:rFonts w:cs="Arial"/>
-                <w:b w:val="0"/>
-                <w:bCs w:val="0"/>
-                <w:color w:val="333333"/>
-              </w:rPr>
-              <w:t xml:space="preserve">. Disponível </w:t>
-            </w:r>
-            <w:r>
-              <w:rPr>
-                <w:rFonts w:cs="Arial"/>
-                <w:b w:val="0"/>
-                <w:bCs w:val="0"/>
-                <w:color w:val="333333"/>
-              </w:rPr>
-              <w:t>em:</w:t>
-            </w:r>
-            <w:r>
-              <w:rPr>
-                <w:rFonts w:cs="Arial"/>
-                <w:b w:val="0"/>
-                <w:bCs w:val="0"/>
-                <w:color w:val="333333"/>
-              </w:rPr>
-              <w:t xml:space="preserve"> &lt;</w:t>
-            </w:r>
-            <w:r>
-              <w:rPr>
-                <w:b w:val="0"/>
-                <w:bCs w:val="0"/>
-              </w:rPr>
-              <w:t>https://inglestreinando.com/tecnologia-em-ingles-expressoes-e-vocabulario</w:t>
-            </w:r>
-            <w:r>
-              <w:rPr>
-                <w:b w:val="0"/>
-                <w:bCs w:val="0"/>
-              </w:rPr>
-              <w:t>&gt;</w:t>
-            </w:r>
-            <w:r>
-              <w:rPr>
-                <w:b w:val="0"/>
-                <w:bCs w:val="0"/>
-              </w:rPr>
-              <w:t>.</w:t>
-            </w:r>
-            <w:r>
-              <w:rPr>
-                <w:b w:val="0"/>
-                <w:bCs w:val="0"/>
-              </w:rPr>
-              <w:t xml:space="preserve"> </w:t>
-            </w:r>
-          </w:p>
-          <w:p>
-            <w:pPr>
-              <w:pStyle w:val="Ttulo1"/>
-              <w:shd w:val="clear" w:color="auto" w:fill="FFFFFF"/>
-              <w:spacing w:before="0"/>
-              <w:ind w:left="0"/>
-              <w:textAlignment w:val="baseline"/>
-              <w:rPr>
-                <w:b w:val="0"/>
-                <w:bCs w:val="0"/>
-              </w:rPr>
-            </w:pPr>
-            <w:r>
-              <w:rPr>
-                <w:b w:val="0"/>
-                <w:bCs w:val="0"/>
-              </w:rPr>
-              <w:t>Acesso</w:t>
-            </w:r>
-            <w:r>
-              <w:rPr>
-                <w:b w:val="0"/>
-                <w:bCs w:val="0"/>
-              </w:rPr>
-              <w:t xml:space="preserve"> em: 04 ago. 2022.</w:t>
-            </w:r>
-          </w:p>
-          <w:p>
-            <w:pPr>
-              <w:pStyle w:val="Ttulo1"/>
-              <w:shd w:val="clear" w:color="auto" w:fill="FFFFFF"/>
-              <w:spacing w:before="0"/>
-              <w:ind w:left="0"/>
-              <w:textAlignment w:val="baseline"/>
-              <w:rPr>
-                <w:b w:val="0"/>
-                <w:bCs w:val="0"/>
-              </w:rPr>
-            </w:pPr>
-          </w:p>
-          <w:p>
-            <w:pPr>
-              <w:pStyle w:val="TableParagraph"/>
-              <w:tabs>
-                <w:tab w:val="left" w:pos="1264"/>
-                <w:tab w:val="left" w:pos="1826"/>
-              </w:tabs>
-              <w:spacing w:before="9" w:line="274" w:lineRule="exact"/>
-              <w:ind w:left="0" w:right="107"/>
-              <w:rPr>
-                <w:color w:val="000000" w:themeColor="text1"/>
-                <w:sz w:val="24"/>
-              </w:rPr>
-            </w:pPr>
-            <w:r>
-              <w:rPr>
-                <w:color w:val="000000" w:themeColor="text1"/>
-                <w:sz w:val="24"/>
-                <w:szCs w:val="24"/>
-              </w:rPr>
-              <w:t xml:space="preserve">FLORES, Ricardo. </w:t>
-            </w:r>
-            <w:r>
-              <w:rPr>
-                <w:b/>
-                <w:bCs/>
-                <w:color w:val="000000" w:themeColor="text1"/>
-                <w:sz w:val="24"/>
-                <w:szCs w:val="24"/>
-              </w:rPr>
-              <w:t>Glossário de Termos Técnicos de Informática.</w:t>
-            </w:r>
-            <w:r>
-              <w:rPr>
-                <w:color w:val="000000" w:themeColor="text1"/>
-                <w:sz w:val="24"/>
-                <w:szCs w:val="24"/>
-              </w:rPr>
-              <w:t xml:space="preserve"> Disponível em: &lt;https://www.ricardodefaria.com/</w:t>
-            </w:r>
-            <w:proofErr w:type="spellStart"/>
-            <w:r>
-              <w:rPr>
-                <w:color w:val="000000" w:themeColor="text1"/>
-                <w:sz w:val="24"/>
-                <w:szCs w:val="24"/>
-              </w:rPr>
-              <w:t>ricardoflores</w:t>
-            </w:r>
-            <w:proofErr w:type="spellEnd"/>
-            <w:r>
-              <w:rPr>
-                <w:color w:val="000000" w:themeColor="text1"/>
-                <w:sz w:val="24"/>
-                <w:szCs w:val="24"/>
-              </w:rPr>
-              <w:t>/pDic.htm&gt;. Acesso em: 04 ago. 2022.</w:t>
             </w:r>
           </w:p>
         </w:tc>
@@ -23600,6 +22893,7 @@
           <w:color w:val="000000" w:themeColor="text1"/>
           <w:sz w:val="24"/>
         </w:rPr>
+        <w:lastRenderedPageBreak/>
         <w:t xml:space="preserve">Quadro 1 – </w:t>
       </w:r>
       <w:r>
@@ -25479,7 +24773,6 @@
                 <w:color w:val="000000" w:themeColor="text1"/>
                 <w:sz w:val="24"/>
               </w:rPr>
-              <w:lastRenderedPageBreak/>
               <w:t>2</w:t>
             </w:r>
           </w:p>
@@ -26966,6 +26259,7 @@
                 <w:color w:val="000000" w:themeColor="text1"/>
                 <w:sz w:val="24"/>
               </w:rPr>
+              <w:lastRenderedPageBreak/>
               <w:t>6</w:t>
             </w:r>
           </w:p>
@@ -35193,6 +34487,7 @@
   <w:style w:type="paragraph" w:styleId="Ttulo1">
     <w:name w:val="heading 1"/>
     <w:basedOn w:val="Normal"/>
+    <w:link w:val="Ttulo1Char"/>
     <w:uiPriority w:val="9"/>
     <w:qFormat/>
     <w:pPr>
@@ -35511,6 +34806,21 @@
     <w:basedOn w:val="Fontepargpadro"/>
     <w:rsid w:val="008D238D"/>
   </w:style>
+  <w:style w:type="character" w:customStyle="1" w:styleId="Ttulo1Char">
+    <w:name w:val="Título 1 Char"/>
+    <w:basedOn w:val="Fontepargpadro"/>
+    <w:link w:val="Ttulo1"/>
+    <w:uiPriority w:val="9"/>
+    <w:rsid w:val="00C32F34"/>
+    <w:rPr>
+      <w:rFonts w:ascii="Arial Narrow" w:eastAsia="Arial Narrow" w:hAnsi="Arial Narrow" w:cs="Arial Narrow"/>
+      <w:b/>
+      <w:bCs/>
+      <w:sz w:val="24"/>
+      <w:szCs w:val="24"/>
+      <w:lang w:val="pt-BR"/>
+    </w:rPr>
+  </w:style>
 </w:styles>
 </file>
 

--- a/Documents/PPC-Desenvolvendor-Web.docx
+++ b/Documents/PPC-Desenvolvendor-Web.docx
@@ -2996,7 +2996,6 @@
                 <w:sz w:val="24"/>
               </w:rPr>
             </w:pPr>
-            <w:proofErr w:type="gramStart"/>
             <w:r>
               <w:rPr>
                 <w:b/>
@@ -3005,7 +3004,6 @@
               </w:rPr>
               <w:t>Público Alvo</w:t>
             </w:r>
-            <w:proofErr w:type="gramEnd"/>
           </w:p>
         </w:tc>
         <w:tc>
@@ -3048,15 +3046,7 @@
                 <w:color w:val="000000" w:themeColor="text1"/>
                 <w:sz w:val="24"/>
               </w:rPr>
-              <w:t xml:space="preserve">adultos    </w:t>
-            </w:r>
-            <w:proofErr w:type="gramStart"/>
-            <w:r>
-              <w:rPr>
-                <w:color w:val="000000" w:themeColor="text1"/>
-                <w:sz w:val="24"/>
-              </w:rPr>
-              <w:t xml:space="preserve">que </w:t>
+              <w:t xml:space="preserve">adultos    que </w:t>
             </w:r>
             <w:r>
               <w:rPr>
@@ -3071,15 +3061,7 @@
                 <w:color w:val="000000" w:themeColor="text1"/>
                 <w:sz w:val="24"/>
               </w:rPr>
-              <w:t>busquem</w:t>
-            </w:r>
-            <w:proofErr w:type="gramEnd"/>
-            <w:r>
-              <w:rPr>
-                <w:color w:val="000000" w:themeColor="text1"/>
-                <w:sz w:val="24"/>
-              </w:rPr>
-              <w:t xml:space="preserve">  </w:t>
+              <w:t xml:space="preserve">busquem  </w:t>
             </w:r>
             <w:r>
               <w:rPr>
@@ -4154,41 +4136,22 @@
           <w:spacing w:val="2"/>
           <w:sz w:val="24"/>
         </w:rPr>
+        <w:t>, JavaScript</w:t>
+      </w:r>
+      <w:r>
+        <w:rPr>
+          <w:color w:val="000000" w:themeColor="text1"/>
+          <w:spacing w:val="2"/>
+          <w:sz w:val="24"/>
+        </w:rPr>
         <w:t xml:space="preserve">, </w:t>
       </w:r>
-      <w:proofErr w:type="spellStart"/>
       <w:r>
         <w:rPr>
           <w:color w:val="000000" w:themeColor="text1"/>
-          <w:spacing w:val="2"/>
           <w:sz w:val="24"/>
         </w:rPr>
-        <w:t>JavaScript</w:t>
-      </w:r>
-      <w:proofErr w:type="spellEnd"/>
-      <w:r>
-        <w:rPr>
-          <w:color w:val="000000" w:themeColor="text1"/>
-          <w:spacing w:val="2"/>
-          <w:sz w:val="24"/>
-        </w:rPr>
-        <w:t xml:space="preserve">, </w:t>
-      </w:r>
-      <w:proofErr w:type="spellStart"/>
-      <w:r>
-        <w:rPr>
-          <w:color w:val="000000" w:themeColor="text1"/>
-          <w:sz w:val="24"/>
-        </w:rPr>
-        <w:t>React</w:t>
-      </w:r>
-      <w:proofErr w:type="spellEnd"/>
-      <w:r>
-        <w:rPr>
-          <w:color w:val="000000" w:themeColor="text1"/>
-          <w:sz w:val="24"/>
-        </w:rPr>
-        <w:t>, Node.JS</w:t>
+        <w:t>React, Node.JS</w:t>
       </w:r>
       <w:r>
         <w:rPr>
@@ -4378,33 +4341,15 @@
           <w:color w:val="000000" w:themeColor="text1"/>
           <w:sz w:val="24"/>
         </w:rPr>
-        <w:t xml:space="preserve"> </w:t>
+        <w:t xml:space="preserve"> JavaScript</w:t>
       </w:r>
-      <w:proofErr w:type="spellStart"/>
       <w:r>
         <w:rPr>
           <w:color w:val="000000" w:themeColor="text1"/>
           <w:sz w:val="24"/>
         </w:rPr>
-        <w:t>JavaScript</w:t>
+        <w:t>, React</w:t>
       </w:r>
-      <w:proofErr w:type="spellEnd"/>
-      <w:r>
-        <w:rPr>
-          <w:color w:val="000000" w:themeColor="text1"/>
-          <w:sz w:val="24"/>
-        </w:rPr>
-        <w:t xml:space="preserve">, </w:t>
-      </w:r>
-      <w:proofErr w:type="spellStart"/>
-      <w:r>
-        <w:rPr>
-          <w:color w:val="000000" w:themeColor="text1"/>
-          <w:sz w:val="24"/>
-        </w:rPr>
-        <w:t>React</w:t>
-      </w:r>
-      <w:proofErr w:type="spellEnd"/>
       <w:r>
         <w:rPr>
           <w:color w:val="000000" w:themeColor="text1"/>
@@ -4689,23 +4634,13 @@
                 <w:sz w:val="24"/>
               </w:rPr>
             </w:pPr>
-            <w:proofErr w:type="spellStart"/>
-            <w:r>
-              <w:rPr>
-                <w:b/>
-                <w:color w:val="000000" w:themeColor="text1"/>
-                <w:sz w:val="24"/>
-              </w:rPr>
-              <w:t>UC’s</w:t>
-            </w:r>
-            <w:proofErr w:type="spellEnd"/>
-            <w:r>
-              <w:rPr>
-                <w:b/>
-                <w:color w:val="000000" w:themeColor="text1"/>
-                <w:sz w:val="24"/>
-              </w:rPr>
-              <w:t xml:space="preserve"> Básicas</w:t>
+            <w:r>
+              <w:rPr>
+                <w:b/>
+                <w:color w:val="000000" w:themeColor="text1"/>
+                <w:sz w:val="24"/>
+              </w:rPr>
+              <w:t>UC’s Básicas</w:t>
             </w:r>
           </w:p>
         </w:tc>
@@ -4913,23 +4848,13 @@
                 <w:sz w:val="24"/>
               </w:rPr>
             </w:pPr>
-            <w:proofErr w:type="spellStart"/>
-            <w:r>
-              <w:rPr>
-                <w:b/>
-                <w:color w:val="000000" w:themeColor="text1"/>
-                <w:sz w:val="24"/>
-              </w:rPr>
-              <w:t>UC’s</w:t>
-            </w:r>
-            <w:proofErr w:type="spellEnd"/>
-            <w:r>
-              <w:rPr>
-                <w:b/>
-                <w:color w:val="000000" w:themeColor="text1"/>
-                <w:sz w:val="24"/>
-              </w:rPr>
-              <w:t xml:space="preserve"> Específicas</w:t>
+            <w:r>
+              <w:rPr>
+                <w:b/>
+                <w:color w:val="000000" w:themeColor="text1"/>
+                <w:sz w:val="24"/>
+              </w:rPr>
+              <w:t>UC’s Específicas</w:t>
             </w:r>
           </w:p>
         </w:tc>
@@ -4985,23 +4910,21 @@
                 <w:lang w:val="en-US"/>
               </w:rPr>
             </w:pPr>
-            <w:proofErr w:type="spellStart"/>
             <w:r>
               <w:rPr>
                 <w:color w:val="000000" w:themeColor="text1"/>
                 <w:sz w:val="24"/>
                 <w:lang w:val="en-US"/>
               </w:rPr>
-              <w:t>Inglês</w:t>
-            </w:r>
-            <w:proofErr w:type="spellEnd"/>
+              <w:t xml:space="preserve">Inglês </w:t>
+            </w:r>
             <w:r>
               <w:rPr>
                 <w:color w:val="000000" w:themeColor="text1"/>
                 <w:sz w:val="24"/>
                 <w:lang w:val="en-US"/>
               </w:rPr>
-              <w:t xml:space="preserve"> </w:t>
+              <w:t>T</w:t>
             </w:r>
             <w:r>
               <w:rPr>
@@ -5009,7 +4932,7 @@
                 <w:sz w:val="24"/>
                 <w:lang w:val="en-US"/>
               </w:rPr>
-              <w:t>T</w:t>
+              <w:t xml:space="preserve">écnico para </w:t>
             </w:r>
             <w:r>
               <w:rPr>
@@ -5017,26 +4940,16 @@
                 <w:sz w:val="24"/>
                 <w:lang w:val="en-US"/>
               </w:rPr>
-              <w:t xml:space="preserve">écnico para </w:t>
-            </w:r>
-            <w:proofErr w:type="spellStart"/>
+              <w:t>P</w:t>
+            </w:r>
             <w:r>
               <w:rPr>
                 <w:color w:val="000000" w:themeColor="text1"/>
                 <w:sz w:val="24"/>
                 <w:lang w:val="en-US"/>
               </w:rPr>
-              <w:t>P</w:t>
-            </w:r>
-            <w:r>
-              <w:rPr>
-                <w:color w:val="000000" w:themeColor="text1"/>
-                <w:sz w:val="24"/>
-                <w:lang w:val="en-US"/>
-              </w:rPr>
               <w:t>rogramação</w:t>
             </w:r>
-            <w:proofErr w:type="spellEnd"/>
           </w:p>
         </w:tc>
         <w:tc>
@@ -5218,15 +5131,7 @@
                 <w:color w:val="000000" w:themeColor="text1"/>
                 <w:sz w:val="24"/>
               </w:rPr>
-              <w:t xml:space="preserve">Redes Sociais </w:t>
-            </w:r>
-            <w:proofErr w:type="spellStart"/>
-            <w:r>
-              <w:rPr>
-                <w:color w:val="000000" w:themeColor="text1"/>
-                <w:sz w:val="24"/>
-              </w:rPr>
-              <w:t>Git</w:t>
+              <w:t>Redes Sociais Git</w:t>
             </w:r>
             <w:r>
               <w:rPr>
@@ -5242,7 +5147,6 @@
               </w:rPr>
               <w:t>ub</w:t>
             </w:r>
-            <w:proofErr w:type="spellEnd"/>
             <w:r>
               <w:rPr>
                 <w:color w:val="000000" w:themeColor="text1"/>
@@ -5320,17 +5224,8 @@
                 <w:color w:val="000000" w:themeColor="text1"/>
                 <w:sz w:val="24"/>
               </w:rPr>
-              <w:t xml:space="preserve">Linguagem de Programação </w:t>
-            </w:r>
-            <w:proofErr w:type="spellStart"/>
-            <w:r>
-              <w:rPr>
-                <w:color w:val="000000" w:themeColor="text1"/>
-                <w:sz w:val="24"/>
-              </w:rPr>
-              <w:t>JavaScript</w:t>
-            </w:r>
-            <w:proofErr w:type="spellEnd"/>
+              <w:t>Linguagem de Programação JavaScript</w:t>
+            </w:r>
           </w:p>
         </w:tc>
         <w:tc>
@@ -5415,17 +5310,8 @@
                 <w:color w:val="000000" w:themeColor="text1"/>
                 <w:sz w:val="24"/>
               </w:rPr>
-              <w:t xml:space="preserve"> </w:t>
-            </w:r>
-            <w:proofErr w:type="spellStart"/>
-            <w:r>
-              <w:rPr>
-                <w:color w:val="000000" w:themeColor="text1"/>
-                <w:sz w:val="24"/>
-              </w:rPr>
-              <w:t>React</w:t>
-            </w:r>
-            <w:proofErr w:type="spellEnd"/>
+              <w:t xml:space="preserve"> React</w:t>
+            </w:r>
           </w:p>
         </w:tc>
         <w:tc>
@@ -6162,23 +6048,7 @@
                 <w:sz w:val="24"/>
               </w:rPr>
               <w:lastRenderedPageBreak/>
-              <w:t xml:space="preserve">BARBOSA, Carmem Bassi; QUEIROZ, José J.; ALVES, Julia </w:t>
-            </w:r>
-            <w:proofErr w:type="spellStart"/>
-            <w:r>
-              <w:rPr>
-                <w:color w:val="000000" w:themeColor="text1"/>
-                <w:sz w:val="24"/>
-              </w:rPr>
-              <w:t>Falivene</w:t>
-            </w:r>
-            <w:proofErr w:type="spellEnd"/>
-            <w:r>
-              <w:rPr>
-                <w:color w:val="000000" w:themeColor="text1"/>
-                <w:sz w:val="24"/>
-              </w:rPr>
-              <w:t xml:space="preserve">. </w:t>
+              <w:t xml:space="preserve">BARBOSA, Carmem Bassi; QUEIROZ, José J.; ALVES, Julia Falivene. </w:t>
             </w:r>
             <w:r>
               <w:rPr>
@@ -6227,39 +6097,7 @@
                 <w:color w:val="000000" w:themeColor="text1"/>
                 <w:sz w:val="24"/>
               </w:rPr>
-              <w:t xml:space="preserve">Caderno Meio Ambiente e Sustentabilidade. ISSN: 2317-7268. Curitiba: </w:t>
-            </w:r>
-            <w:proofErr w:type="spellStart"/>
-            <w:r>
-              <w:rPr>
-                <w:color w:val="000000" w:themeColor="text1"/>
-                <w:sz w:val="24"/>
-              </w:rPr>
-              <w:t>Uninter</w:t>
-            </w:r>
-            <w:proofErr w:type="spellEnd"/>
-            <w:r>
-              <w:rPr>
-                <w:color w:val="000000" w:themeColor="text1"/>
-                <w:sz w:val="24"/>
-              </w:rPr>
-              <w:t xml:space="preserve">. Volume 3, nº2, </w:t>
-            </w:r>
-            <w:proofErr w:type="spellStart"/>
-            <w:r>
-              <w:rPr>
-                <w:color w:val="000000" w:themeColor="text1"/>
-                <w:sz w:val="24"/>
-              </w:rPr>
-              <w:t>jun</w:t>
-            </w:r>
-            <w:proofErr w:type="spellEnd"/>
-            <w:r>
-              <w:rPr>
-                <w:color w:val="000000" w:themeColor="text1"/>
-                <w:sz w:val="24"/>
-              </w:rPr>
-              <w:t>/dez.</w:t>
+              <w:t>Caderno Meio Ambiente e Sustentabilidade. ISSN: 2317-7268. Curitiba: Uninter. Volume 3, nº2, jun/dez.</w:t>
             </w:r>
           </w:p>
           <w:p>
@@ -6326,23 +6164,7 @@
                 <w:color w:val="000000" w:themeColor="text1"/>
                 <w:sz w:val="24"/>
               </w:rPr>
-              <w:t xml:space="preserve">São Paulo: </w:t>
-            </w:r>
-            <w:proofErr w:type="spellStart"/>
-            <w:r>
-              <w:rPr>
-                <w:color w:val="000000" w:themeColor="text1"/>
-                <w:sz w:val="24"/>
-              </w:rPr>
-              <w:t>Qualitymark</w:t>
-            </w:r>
-            <w:proofErr w:type="spellEnd"/>
-            <w:r>
-              <w:rPr>
-                <w:color w:val="000000" w:themeColor="text1"/>
-                <w:sz w:val="24"/>
-              </w:rPr>
-              <w:t>, 2002.</w:t>
+              <w:t>São Paulo: Qualitymark, 2002.</w:t>
             </w:r>
           </w:p>
           <w:p>
@@ -6559,23 +6381,7 @@
                 <w:color w:val="000000" w:themeColor="text1"/>
                 <w:sz w:val="24"/>
               </w:rPr>
-              <w:t xml:space="preserve">São Paulo: Seminário de estudos sobre a </w:t>
-            </w:r>
-            <w:proofErr w:type="spellStart"/>
-            <w:r>
-              <w:rPr>
-                <w:color w:val="000000" w:themeColor="text1"/>
-                <w:sz w:val="24"/>
-              </w:rPr>
-              <w:t>tecnoética</w:t>
-            </w:r>
-            <w:proofErr w:type="spellEnd"/>
-            <w:r>
-              <w:rPr>
-                <w:color w:val="000000" w:themeColor="text1"/>
-                <w:sz w:val="24"/>
-              </w:rPr>
-              <w:t xml:space="preserve"> – As fronteiras da ética hoje – SENAC- SP, maio de 2000.</w:t>
+              <w:t>São Paulo: Seminário de estudos sobre a tecnoética – As fronteiras da ética hoje – SENAC- SP, maio de 2000.</w:t>
             </w:r>
           </w:p>
           <w:p>
@@ -7541,7 +7347,6 @@
               </w:rPr>
               <w:t xml:space="preserve">DWECK, Carol S. </w:t>
             </w:r>
-            <w:proofErr w:type="spellStart"/>
             <w:r>
               <w:rPr>
                 <w:b/>
@@ -7550,7 +7355,6 @@
               </w:rPr>
               <w:t>Mindset</w:t>
             </w:r>
-            <w:proofErr w:type="spellEnd"/>
             <w:r>
               <w:rPr>
                 <w:color w:val="000000" w:themeColor="text1"/>
@@ -7624,48 +7428,14 @@
                 <w:color w:val="000000" w:themeColor="text1"/>
                 <w:sz w:val="24"/>
               </w:rPr>
-              <w:t xml:space="preserve">Global </w:t>
-            </w:r>
-            <w:proofErr w:type="spellStart"/>
-            <w:r>
-              <w:rPr>
-                <w:b/>
-                <w:color w:val="000000" w:themeColor="text1"/>
-                <w:sz w:val="24"/>
-              </w:rPr>
-              <w:t>Entrepreneurship</w:t>
-            </w:r>
-            <w:proofErr w:type="spellEnd"/>
-            <w:r>
-              <w:rPr>
-                <w:b/>
-                <w:color w:val="000000" w:themeColor="text1"/>
-                <w:sz w:val="24"/>
-              </w:rPr>
-              <w:t xml:space="preserve"> Monitor Empreendedorismo no Brasil</w:t>
-            </w:r>
-            <w:r>
-              <w:rPr>
-                <w:color w:val="000000" w:themeColor="text1"/>
-                <w:sz w:val="24"/>
-              </w:rPr>
-              <w:t xml:space="preserve">: 2019\ Coordenação de </w:t>
-            </w:r>
-            <w:proofErr w:type="spellStart"/>
-            <w:r>
-              <w:rPr>
-                <w:color w:val="000000" w:themeColor="text1"/>
-                <w:sz w:val="24"/>
-              </w:rPr>
-              <w:t>Simara</w:t>
-            </w:r>
-            <w:proofErr w:type="spellEnd"/>
-            <w:r>
-              <w:rPr>
-                <w:color w:val="000000" w:themeColor="text1"/>
-                <w:sz w:val="24"/>
-              </w:rPr>
-              <w:t xml:space="preserve"> Maria de Souza Silveira Greco; diversos autores - Curitiba: IBQP, 2020. 200 p.:</w:t>
+              <w:t>Global Entrepreneurship Monitor Empreendedorismo no Brasil</w:t>
+            </w:r>
+            <w:r>
+              <w:rPr>
+                <w:color w:val="000000" w:themeColor="text1"/>
+                <w:sz w:val="24"/>
+              </w:rPr>
+              <w:t>: 2019\ Coordenação de Simara Maria de Souza Silveira Greco; diversos autores - Curitiba: IBQP, 2020. 200 p.:</w:t>
             </w:r>
             <w:r>
               <w:rPr>
@@ -7675,7 +7445,6 @@
               </w:rPr>
               <w:t xml:space="preserve"> </w:t>
             </w:r>
-            <w:proofErr w:type="spellStart"/>
             <w:r>
               <w:rPr>
                 <w:color w:val="000000" w:themeColor="text1"/>
@@ -7683,7 +7452,6 @@
               </w:rPr>
               <w:t>il</w:t>
             </w:r>
-            <w:proofErr w:type="spellEnd"/>
           </w:p>
           <w:p>
             <w:pPr>
@@ -7781,23 +7549,7 @@
                 <w:color w:val="000000" w:themeColor="text1"/>
                 <w:sz w:val="24"/>
               </w:rPr>
-              <w:t xml:space="preserve">: Fortaleza: </w:t>
-            </w:r>
-            <w:proofErr w:type="spellStart"/>
-            <w:r>
-              <w:rPr>
-                <w:color w:val="000000" w:themeColor="text1"/>
-                <w:sz w:val="24"/>
-              </w:rPr>
-              <w:t>Premius</w:t>
-            </w:r>
-            <w:proofErr w:type="spellEnd"/>
-            <w:r>
-              <w:rPr>
-                <w:color w:val="000000" w:themeColor="text1"/>
-                <w:sz w:val="24"/>
-              </w:rPr>
-              <w:t>, 2004.</w:t>
+              <w:t>: Fortaleza: Premius, 2004.</w:t>
             </w:r>
           </w:p>
           <w:p>
@@ -7833,23 +7585,7 @@
                 <w:color w:val="000000" w:themeColor="text1"/>
                 <w:sz w:val="24"/>
               </w:rPr>
-              <w:t xml:space="preserve">London: </w:t>
-            </w:r>
-            <w:proofErr w:type="spellStart"/>
-            <w:r>
-              <w:rPr>
-                <w:color w:val="000000" w:themeColor="text1"/>
-                <w:sz w:val="24"/>
-              </w:rPr>
-              <w:t>Wiley</w:t>
-            </w:r>
-            <w:proofErr w:type="spellEnd"/>
-            <w:r>
-              <w:rPr>
-                <w:color w:val="000000" w:themeColor="text1"/>
-                <w:sz w:val="24"/>
-              </w:rPr>
-              <w:t xml:space="preserve"> John &amp; Sons.</w:t>
+              <w:t>London: Wiley John &amp; Sons.</w:t>
             </w:r>
             <w:r>
               <w:rPr>
@@ -7964,23 +7700,7 @@
                 <w:color w:val="000000" w:themeColor="text1"/>
                 <w:sz w:val="24"/>
               </w:rPr>
-              <w:t xml:space="preserve">SERAFIM, </w:t>
-            </w:r>
-            <w:proofErr w:type="spellStart"/>
-            <w:r>
-              <w:rPr>
-                <w:color w:val="000000" w:themeColor="text1"/>
-                <w:sz w:val="24"/>
-              </w:rPr>
-              <w:t>Luis</w:t>
-            </w:r>
-            <w:proofErr w:type="spellEnd"/>
-            <w:r>
-              <w:rPr>
-                <w:color w:val="000000" w:themeColor="text1"/>
-                <w:sz w:val="24"/>
-              </w:rPr>
-              <w:t xml:space="preserve">. </w:t>
+              <w:t xml:space="preserve">SERAFIM, Luis. </w:t>
             </w:r>
             <w:r>
               <w:rPr>
@@ -8150,23 +7870,7 @@
                 <w:rFonts w:cs="Arial"/>
                 <w:sz w:val="24"/>
               </w:rPr>
-              <w:t xml:space="preserve">ocabulários em </w:t>
-            </w:r>
-            <w:proofErr w:type="gramStart"/>
-            <w:r>
-              <w:rPr>
-                <w:rFonts w:cs="Arial"/>
-                <w:sz w:val="24"/>
-              </w:rPr>
-              <w:t>Inglês</w:t>
-            </w:r>
-            <w:proofErr w:type="gramEnd"/>
-            <w:r>
-              <w:rPr>
-                <w:rFonts w:cs="Arial"/>
-                <w:sz w:val="24"/>
-              </w:rPr>
-              <w:t xml:space="preserve"> para trabalhar com desenvolvimento </w:t>
+              <w:t xml:space="preserve">ocabulários em Inglês para trabalhar com desenvolvimento </w:t>
             </w:r>
             <w:r>
               <w:rPr>
@@ -8431,23 +8135,7 @@
                 <w:color w:val="000000" w:themeColor="text1"/>
                 <w:sz w:val="24"/>
               </w:rPr>
-              <w:t>http://proedu.rnp.br/</w:t>
-            </w:r>
-            <w:proofErr w:type="spellStart"/>
-            <w:r>
-              <w:rPr>
-                <w:color w:val="000000" w:themeColor="text1"/>
-                <w:sz w:val="24"/>
-              </w:rPr>
-              <w:t>handle</w:t>
-            </w:r>
-            <w:proofErr w:type="spellEnd"/>
-            <w:r>
-              <w:rPr>
-                <w:color w:val="000000" w:themeColor="text1"/>
-                <w:sz w:val="24"/>
-              </w:rPr>
-              <w:t>/123456789/332?show=full</w:t>
+              <w:t>http://proedu.rnp.br/handle/123456789/332?show=full</w:t>
             </w:r>
             <w:r>
               <w:rPr>
@@ -8549,23 +8237,7 @@
                 <w:rFonts w:cs="Arial"/>
                 <w:color w:val="000000" w:themeColor="text1"/>
               </w:rPr>
-              <w:t xml:space="preserve">Tecnologia em </w:t>
-            </w:r>
-            <w:proofErr w:type="gramStart"/>
-            <w:r>
-              <w:rPr>
-                <w:rFonts w:cs="Arial"/>
-                <w:color w:val="000000" w:themeColor="text1"/>
-              </w:rPr>
-              <w:t>Inglês</w:t>
-            </w:r>
-            <w:proofErr w:type="gramEnd"/>
-            <w:r>
-              <w:rPr>
-                <w:rFonts w:cs="Arial"/>
-                <w:color w:val="000000" w:themeColor="text1"/>
-              </w:rPr>
-              <w:t>:</w:t>
+              <w:t>Tecnologia em Inglês:</w:t>
             </w:r>
             <w:r>
               <w:rPr>
@@ -8705,25 +8377,7 @@
                 <w:sz w:val="24"/>
                 <w:szCs w:val="24"/>
               </w:rPr>
-              <w:t xml:space="preserve"> Disponível em: &lt;https://www.ricardodefaria.com/</w:t>
-            </w:r>
-            <w:proofErr w:type="spellStart"/>
-            <w:r>
-              <w:rPr>
-                <w:color w:val="000000" w:themeColor="text1"/>
-                <w:sz w:val="24"/>
-                <w:szCs w:val="24"/>
-              </w:rPr>
-              <w:t>ricardoflores</w:t>
-            </w:r>
-            <w:proofErr w:type="spellEnd"/>
-            <w:r>
-              <w:rPr>
-                <w:color w:val="000000" w:themeColor="text1"/>
-                <w:sz w:val="24"/>
-                <w:szCs w:val="24"/>
-              </w:rPr>
-              <w:t>/pDic.htm&gt;. Acesso em: 04 ago. 2022.</w:t>
+              <w:t xml:space="preserve"> Disponível em: &lt;https://www.ricardodefaria.com/ricardoflores/pDic.htm&gt;. Acesso em: 04 ago. 2022.</w:t>
             </w:r>
           </w:p>
         </w:tc>
@@ -9076,17 +8730,8 @@
                 <w:color w:val="000000" w:themeColor="text1"/>
                 <w:sz w:val="24"/>
               </w:rPr>
-              <w:t xml:space="preserve">, </w:t>
-            </w:r>
-            <w:proofErr w:type="spellStart"/>
-            <w:r>
-              <w:rPr>
-                <w:color w:val="000000" w:themeColor="text1"/>
-                <w:sz w:val="24"/>
-              </w:rPr>
-              <w:t>etc</w:t>
-            </w:r>
-            <w:proofErr w:type="spellEnd"/>
+              <w:t>, etc</w:t>
+            </w:r>
             <w:r>
               <w:rPr>
                 <w:color w:val="000000" w:themeColor="text1"/>
@@ -9138,15 +8783,7 @@
                 <w:color w:val="000000" w:themeColor="text1"/>
                 <w:sz w:val="24"/>
               </w:rPr>
-              <w:t>(</w:t>
-            </w:r>
-            <w:proofErr w:type="spellStart"/>
-            <w:r>
-              <w:rPr>
-                <w:color w:val="000000" w:themeColor="text1"/>
-                <w:sz w:val="24"/>
-              </w:rPr>
-              <w:t>TAG</w:t>
+              <w:t>(TAG</w:t>
             </w:r>
             <w:r>
               <w:rPr>
@@ -9155,7 +8792,6 @@
               </w:rPr>
               <w:t>s</w:t>
             </w:r>
-            <w:proofErr w:type="spellEnd"/>
             <w:r>
               <w:rPr>
                 <w:color w:val="000000" w:themeColor="text1"/>
@@ -9221,103 +8857,7 @@
                 <w:color w:val="000000" w:themeColor="text1"/>
                 <w:sz w:val="24"/>
               </w:rPr>
-              <w:t>Comentários em HTML. Utilização da TAG &lt;meta http-</w:t>
-            </w:r>
-            <w:proofErr w:type="spellStart"/>
-            <w:r>
-              <w:rPr>
-                <w:color w:val="000000" w:themeColor="text1"/>
-                <w:sz w:val="24"/>
-              </w:rPr>
-              <w:t>equiv</w:t>
-            </w:r>
-            <w:proofErr w:type="spellEnd"/>
-            <w:r>
-              <w:rPr>
-                <w:color w:val="000000" w:themeColor="text1"/>
-                <w:sz w:val="24"/>
-              </w:rPr>
-              <w:t>="</w:t>
-            </w:r>
-            <w:proofErr w:type="spellStart"/>
-            <w:r>
-              <w:rPr>
-                <w:color w:val="000000" w:themeColor="text1"/>
-                <w:sz w:val="24"/>
-              </w:rPr>
-              <w:t>Content-Type</w:t>
-            </w:r>
-            <w:proofErr w:type="spellEnd"/>
-            <w:r>
-              <w:rPr>
-                <w:color w:val="000000" w:themeColor="text1"/>
-                <w:sz w:val="24"/>
-              </w:rPr>
-              <w:t xml:space="preserve">" </w:t>
-            </w:r>
-            <w:proofErr w:type="spellStart"/>
-            <w:r>
-              <w:rPr>
-                <w:color w:val="000000" w:themeColor="text1"/>
-                <w:sz w:val="24"/>
-              </w:rPr>
-              <w:t>content</w:t>
-            </w:r>
-            <w:proofErr w:type="spellEnd"/>
-            <w:r>
-              <w:rPr>
-                <w:color w:val="000000" w:themeColor="text1"/>
-                <w:sz w:val="24"/>
-              </w:rPr>
-              <w:t>="</w:t>
-            </w:r>
-            <w:proofErr w:type="spellStart"/>
-            <w:r>
-              <w:rPr>
-                <w:color w:val="000000" w:themeColor="text1"/>
-                <w:sz w:val="24"/>
-              </w:rPr>
-              <w:t>text</w:t>
-            </w:r>
-            <w:proofErr w:type="spellEnd"/>
-            <w:r>
-              <w:rPr>
-                <w:color w:val="000000" w:themeColor="text1"/>
-                <w:sz w:val="24"/>
-              </w:rPr>
-              <w:t>/</w:t>
-            </w:r>
-            <w:proofErr w:type="spellStart"/>
-            <w:r>
-              <w:rPr>
-                <w:color w:val="000000" w:themeColor="text1"/>
-                <w:sz w:val="24"/>
-              </w:rPr>
-              <w:t>html</w:t>
-            </w:r>
-            <w:proofErr w:type="spellEnd"/>
-            <w:r>
-              <w:rPr>
-                <w:color w:val="000000" w:themeColor="text1"/>
-                <w:sz w:val="24"/>
-              </w:rPr>
-              <w:t xml:space="preserve">; </w:t>
-            </w:r>
-            <w:proofErr w:type="spellStart"/>
-            <w:r>
-              <w:rPr>
-                <w:color w:val="000000" w:themeColor="text1"/>
-                <w:sz w:val="24"/>
-              </w:rPr>
-              <w:t>charset</w:t>
-            </w:r>
-            <w:proofErr w:type="spellEnd"/>
-            <w:r>
-              <w:rPr>
-                <w:color w:val="000000" w:themeColor="text1"/>
-                <w:sz w:val="24"/>
-              </w:rPr>
-              <w:t>=utf-8"/&gt; para caracteres especiais;</w:t>
+              <w:t>Comentários em HTML. Utilização da TAG &lt;meta http-equiv="Content-Type" content="text/html; charset=utf-8"/&gt; para caracteres especiais;</w:t>
             </w:r>
           </w:p>
           <w:p>
@@ -9338,7 +8878,6 @@
                 <w:lang w:val="en-US"/>
               </w:rPr>
             </w:pPr>
-            <w:proofErr w:type="spellStart"/>
             <w:r>
               <w:rPr>
                 <w:color w:val="000000" w:themeColor="text1"/>
@@ -9346,7 +8885,6 @@
               </w:rPr>
               <w:t>Tags</w:t>
             </w:r>
-            <w:proofErr w:type="spellEnd"/>
             <w:r>
               <w:rPr>
                 <w:color w:val="000000" w:themeColor="text1"/>
@@ -9480,70 +9018,24 @@
                 <w:color w:val="000000" w:themeColor="text1"/>
                 <w:sz w:val="24"/>
               </w:rPr>
-              <w:t>&lt;</w:t>
-            </w:r>
-            <w:proofErr w:type="spellStart"/>
-            <w:r>
-              <w:rPr>
-                <w:color w:val="000000" w:themeColor="text1"/>
-                <w:sz w:val="24"/>
-              </w:rPr>
-              <w:t>Hn</w:t>
-            </w:r>
-            <w:proofErr w:type="spellEnd"/>
-            <w:r>
-              <w:rPr>
-                <w:color w:val="000000" w:themeColor="text1"/>
-                <w:sz w:val="24"/>
-              </w:rPr>
-              <w:t xml:space="preserve">&gt;. </w:t>
-            </w:r>
-            <w:proofErr w:type="spellStart"/>
+              <w:t xml:space="preserve">&lt;Hn&gt;. </w:t>
+            </w:r>
             <w:r>
               <w:rPr>
                 <w:color w:val="000000" w:themeColor="text1"/>
                 <w:sz w:val="24"/>
                 <w:lang w:val="en-US"/>
               </w:rPr>
-              <w:t>Utilizar</w:t>
-            </w:r>
-            <w:proofErr w:type="spellEnd"/>
-            <w:r>
-              <w:rPr>
-                <w:color w:val="000000" w:themeColor="text1"/>
+              <w:t>Utilizar as tags</w:t>
+            </w:r>
+            <w:r>
+              <w:rPr>
+                <w:color w:val="000000" w:themeColor="text1"/>
+                <w:spacing w:val="2"/>
                 <w:sz w:val="24"/>
                 <w:lang w:val="en-US"/>
               </w:rPr>
-              <w:t xml:space="preserve"> as tags</w:t>
-            </w:r>
-            <w:r>
-              <w:rPr>
-                <w:color w:val="000000" w:themeColor="text1"/>
-                <w:spacing w:val="2"/>
-                <w:sz w:val="24"/>
-                <w:lang w:val="en-US"/>
-              </w:rPr>
-              <w:t xml:space="preserve"> </w:t>
-            </w:r>
-            <w:proofErr w:type="spellStart"/>
-            <w:r>
-              <w:rPr>
-                <w:color w:val="000000" w:themeColor="text1"/>
-                <w:spacing w:val="2"/>
-                <w:sz w:val="24"/>
-                <w:lang w:val="en-US"/>
-              </w:rPr>
-              <w:t>semânticas</w:t>
-            </w:r>
-            <w:proofErr w:type="spellEnd"/>
-            <w:r>
-              <w:rPr>
-                <w:color w:val="000000" w:themeColor="text1"/>
-                <w:spacing w:val="2"/>
-                <w:sz w:val="24"/>
-                <w:lang w:val="en-US"/>
-              </w:rPr>
-              <w:t xml:space="preserve">: </w:t>
+              <w:t xml:space="preserve"> semânticas: </w:t>
             </w:r>
             <w:r>
               <w:rPr>
@@ -9619,23 +9111,7 @@
                 <w:color w:val="000000" w:themeColor="text1"/>
                 <w:sz w:val="24"/>
               </w:rPr>
-              <w:t xml:space="preserve">Inserção de conteúdo multimídia: imagens, áudio e vídeo, </w:t>
-            </w:r>
-            <w:proofErr w:type="spellStart"/>
-            <w:r>
-              <w:rPr>
-                <w:color w:val="000000" w:themeColor="text1"/>
-                <w:sz w:val="24"/>
-              </w:rPr>
-              <w:t>Tags</w:t>
-            </w:r>
-            <w:proofErr w:type="spellEnd"/>
-            <w:r>
-              <w:rPr>
-                <w:color w:val="000000" w:themeColor="text1"/>
-                <w:sz w:val="24"/>
-              </w:rPr>
-              <w:t>: &lt;IMG&gt; &lt;IFRAME&gt; &lt;AUDIO&gt; &lt;VIDEO&gt; e seus atributos;</w:t>
+              <w:t>Inserção de conteúdo multimídia: imagens, áudio e vídeo, Tags: &lt;IMG&gt; &lt;IFRAME&gt; &lt;AUDIO&gt; &lt;VIDEO&gt; e seus atributos;</w:t>
             </w:r>
           </w:p>
           <w:p>
@@ -9870,23 +9346,7 @@
                 <w:color w:val="000000" w:themeColor="text1"/>
                 <w:sz w:val="24"/>
               </w:rPr>
-              <w:t xml:space="preserve">Criação de tabelas com a </w:t>
-            </w:r>
-            <w:proofErr w:type="spellStart"/>
-            <w:r>
-              <w:rPr>
-                <w:color w:val="000000" w:themeColor="text1"/>
-                <w:sz w:val="24"/>
-              </w:rPr>
-              <w:t>tag</w:t>
-            </w:r>
-            <w:proofErr w:type="spellEnd"/>
-            <w:r>
-              <w:rPr>
-                <w:color w:val="000000" w:themeColor="text1"/>
-                <w:sz w:val="24"/>
-              </w:rPr>
-              <w:t xml:space="preserve"> &lt;TABLE&gt; e seus</w:t>
+              <w:t>Criação de tabelas com a tag &lt;TABLE&gt; e seus</w:t>
             </w:r>
             <w:r>
               <w:rPr>
@@ -9950,21 +9410,12 @@
               </w:rPr>
               <w:t xml:space="preserve"> </w:t>
             </w:r>
-            <w:proofErr w:type="spellStart"/>
-            <w:r>
-              <w:rPr>
-                <w:color w:val="000000" w:themeColor="text1"/>
-                <w:sz w:val="24"/>
-              </w:rPr>
-              <w:t>text</w:t>
-            </w:r>
-            <w:proofErr w:type="spellEnd"/>
-            <w:r>
-              <w:rPr>
-                <w:color w:val="000000" w:themeColor="text1"/>
-                <w:sz w:val="24"/>
-              </w:rPr>
-              <w:t>,</w:t>
+            <w:r>
+              <w:rPr>
+                <w:color w:val="000000" w:themeColor="text1"/>
+                <w:sz w:val="24"/>
+              </w:rPr>
+              <w:t>text,</w:t>
             </w:r>
             <w:r>
               <w:rPr>
@@ -9989,21 +9440,12 @@
               </w:rPr>
               <w:t xml:space="preserve"> </w:t>
             </w:r>
-            <w:proofErr w:type="spellStart"/>
-            <w:r>
-              <w:rPr>
-                <w:color w:val="000000" w:themeColor="text1"/>
-                <w:sz w:val="24"/>
-              </w:rPr>
-              <w:t>checkbox</w:t>
-            </w:r>
-            <w:proofErr w:type="spellEnd"/>
-            <w:r>
-              <w:rPr>
-                <w:color w:val="000000" w:themeColor="text1"/>
-                <w:sz w:val="24"/>
-              </w:rPr>
-              <w:t>,</w:t>
+            <w:r>
+              <w:rPr>
+                <w:color w:val="000000" w:themeColor="text1"/>
+                <w:sz w:val="24"/>
+              </w:rPr>
+              <w:t>checkbox,</w:t>
             </w:r>
             <w:r>
               <w:rPr>
@@ -10013,21 +9455,12 @@
               </w:rPr>
               <w:t xml:space="preserve"> </w:t>
             </w:r>
-            <w:proofErr w:type="spellStart"/>
-            <w:r>
-              <w:rPr>
-                <w:color w:val="000000" w:themeColor="text1"/>
-                <w:sz w:val="24"/>
-              </w:rPr>
-              <w:t>select</w:t>
-            </w:r>
-            <w:proofErr w:type="spellEnd"/>
-            <w:r>
-              <w:rPr>
-                <w:color w:val="000000" w:themeColor="text1"/>
-                <w:sz w:val="24"/>
-              </w:rPr>
-              <w:t>,</w:t>
+            <w:r>
+              <w:rPr>
+                <w:color w:val="000000" w:themeColor="text1"/>
+                <w:sz w:val="24"/>
+              </w:rPr>
+              <w:t>select,</w:t>
             </w:r>
             <w:r>
               <w:rPr>
@@ -10037,21 +9470,12 @@
               </w:rPr>
               <w:t xml:space="preserve"> </w:t>
             </w:r>
-            <w:proofErr w:type="spellStart"/>
-            <w:r>
-              <w:rPr>
-                <w:color w:val="000000" w:themeColor="text1"/>
-                <w:sz w:val="24"/>
-              </w:rPr>
-              <w:t>textarea</w:t>
-            </w:r>
-            <w:proofErr w:type="spellEnd"/>
-            <w:r>
-              <w:rPr>
-                <w:color w:val="000000" w:themeColor="text1"/>
-                <w:sz w:val="24"/>
-              </w:rPr>
-              <w:t>,</w:t>
+            <w:r>
+              <w:rPr>
+                <w:color w:val="000000" w:themeColor="text1"/>
+                <w:sz w:val="24"/>
+              </w:rPr>
+              <w:t>textarea,</w:t>
             </w:r>
             <w:r>
               <w:rPr>
@@ -10061,21 +9485,12 @@
               </w:rPr>
               <w:t xml:space="preserve"> </w:t>
             </w:r>
-            <w:proofErr w:type="spellStart"/>
-            <w:r>
-              <w:rPr>
-                <w:color w:val="000000" w:themeColor="text1"/>
-                <w:sz w:val="24"/>
-              </w:rPr>
-              <w:t>submit</w:t>
-            </w:r>
-            <w:proofErr w:type="spellEnd"/>
-            <w:r>
-              <w:rPr>
-                <w:color w:val="000000" w:themeColor="text1"/>
-                <w:sz w:val="24"/>
-              </w:rPr>
-              <w:t>,</w:t>
+            <w:r>
+              <w:rPr>
+                <w:color w:val="000000" w:themeColor="text1"/>
+                <w:sz w:val="24"/>
+              </w:rPr>
+              <w:t>submit,</w:t>
             </w:r>
             <w:r>
               <w:rPr>
@@ -10100,21 +9515,12 @@
               </w:rPr>
               <w:t xml:space="preserve"> </w:t>
             </w:r>
-            <w:proofErr w:type="spellStart"/>
-            <w:r>
-              <w:rPr>
-                <w:color w:val="000000" w:themeColor="text1"/>
-                <w:sz w:val="24"/>
-              </w:rPr>
-              <w:t>password</w:t>
-            </w:r>
-            <w:proofErr w:type="spellEnd"/>
-            <w:r>
-              <w:rPr>
-                <w:color w:val="000000" w:themeColor="text1"/>
-                <w:sz w:val="24"/>
-              </w:rPr>
-              <w:t>,</w:t>
+            <w:r>
+              <w:rPr>
+                <w:color w:val="000000" w:themeColor="text1"/>
+                <w:sz w:val="24"/>
+              </w:rPr>
+              <w:t>password,</w:t>
             </w:r>
             <w:r>
               <w:rPr>
@@ -10124,21 +9530,12 @@
               </w:rPr>
               <w:t xml:space="preserve"> </w:t>
             </w:r>
-            <w:proofErr w:type="spellStart"/>
-            <w:r>
-              <w:rPr>
-                <w:color w:val="000000" w:themeColor="text1"/>
-                <w:sz w:val="24"/>
-              </w:rPr>
-              <w:t>etc</w:t>
-            </w:r>
-            <w:proofErr w:type="spellEnd"/>
-            <w:r>
-              <w:rPr>
-                <w:color w:val="000000" w:themeColor="text1"/>
-                <w:sz w:val="24"/>
-              </w:rPr>
-              <w:t>;</w:t>
+            <w:r>
+              <w:rPr>
+                <w:color w:val="000000" w:themeColor="text1"/>
+                <w:sz w:val="24"/>
+              </w:rPr>
+              <w:t>etc;</w:t>
             </w:r>
           </w:p>
           <w:p>
@@ -10164,25 +9561,7 @@
                 <w:sz w:val="24"/>
                 <w:lang w:val="en-US"/>
               </w:rPr>
-              <w:t xml:space="preserve"> </w:t>
-            </w:r>
-            <w:proofErr w:type="spellStart"/>
-            <w:r>
-              <w:rPr>
-                <w:color w:val="000000" w:themeColor="text1"/>
-                <w:sz w:val="24"/>
-                <w:lang w:val="en-US"/>
-              </w:rPr>
-              <w:t>Atributo</w:t>
-            </w:r>
-            <w:proofErr w:type="spellEnd"/>
-            <w:r>
-              <w:rPr>
-                <w:color w:val="000000" w:themeColor="text1"/>
-                <w:sz w:val="24"/>
-                <w:lang w:val="en-US"/>
-              </w:rPr>
-              <w:t xml:space="preserve"> method: GET e POST.</w:t>
+              <w:t xml:space="preserve"> Atributo method: GET e POST.</w:t>
             </w:r>
           </w:p>
         </w:tc>
@@ -10328,43 +9707,7 @@
                 <w:spacing w:val="-1"/>
                 <w:sz w:val="24"/>
               </w:rPr>
-              <w:t>https://developer.mozilla.org/</w:t>
-            </w:r>
-            <w:proofErr w:type="spellStart"/>
-            <w:r>
-              <w:rPr>
-                <w:color w:val="000000" w:themeColor="text1"/>
-                <w:spacing w:val="-1"/>
-                <w:sz w:val="24"/>
-              </w:rPr>
-              <w:t>en-US</w:t>
-            </w:r>
-            <w:proofErr w:type="spellEnd"/>
-            <w:r>
-              <w:rPr>
-                <w:color w:val="000000" w:themeColor="text1"/>
-                <w:spacing w:val="-1"/>
-                <w:sz w:val="24"/>
-              </w:rPr>
-              <w:t>/</w:t>
-            </w:r>
-            <w:proofErr w:type="spellStart"/>
-            <w:r>
-              <w:rPr>
-                <w:color w:val="000000" w:themeColor="text1"/>
-                <w:spacing w:val="-1"/>
-                <w:sz w:val="24"/>
-              </w:rPr>
-              <w:t>docs</w:t>
-            </w:r>
-            <w:proofErr w:type="spellEnd"/>
-            <w:r>
-              <w:rPr>
-                <w:color w:val="000000" w:themeColor="text1"/>
-                <w:spacing w:val="-1"/>
-                <w:sz w:val="24"/>
-              </w:rPr>
-              <w:t>/Web/HTML</w:t>
+              <w:t>https://developer.mozilla.org/en-US/docs/Web/HTML</w:t>
             </w:r>
             <w:r>
               <w:rPr>
@@ -10390,52 +9733,14 @@
                 <w:lang w:val="en-US"/>
               </w:rPr>
             </w:pPr>
-            <w:proofErr w:type="spellStart"/>
             <w:r>
               <w:rPr>
                 <w:color w:val="000000" w:themeColor="text1"/>
                 <w:sz w:val="24"/>
                 <w:lang w:val="en-US"/>
               </w:rPr>
-              <w:t>Acesso</w:t>
-            </w:r>
-            <w:proofErr w:type="spellEnd"/>
-            <w:r>
-              <w:rPr>
-                <w:color w:val="000000" w:themeColor="text1"/>
-                <w:sz w:val="24"/>
-                <w:lang w:val="en-US"/>
-              </w:rPr>
-              <w:t xml:space="preserve"> </w:t>
-            </w:r>
-            <w:proofErr w:type="spellStart"/>
-            <w:r>
-              <w:rPr>
-                <w:color w:val="000000" w:themeColor="text1"/>
-                <w:sz w:val="24"/>
-                <w:lang w:val="en-US"/>
-              </w:rPr>
-              <w:t>em</w:t>
-            </w:r>
-            <w:proofErr w:type="spellEnd"/>
-            <w:r>
-              <w:rPr>
-                <w:color w:val="000000" w:themeColor="text1"/>
-                <w:sz w:val="24"/>
-                <w:lang w:val="en-US"/>
-              </w:rPr>
-              <w:t xml:space="preserve">: 26 </w:t>
-            </w:r>
-            <w:proofErr w:type="spellStart"/>
-            <w:r>
-              <w:rPr>
-                <w:color w:val="000000" w:themeColor="text1"/>
-                <w:sz w:val="24"/>
-                <w:lang w:val="en-US"/>
-              </w:rPr>
-              <w:t>jul.</w:t>
-            </w:r>
-            <w:proofErr w:type="spellEnd"/>
+              <w:t>Acesso em: 26 jul.</w:t>
+            </w:r>
             <w:r>
               <w:rPr>
                 <w:color w:val="000000" w:themeColor="text1"/>
@@ -10814,21 +10119,12 @@
               </w:rPr>
               <w:t xml:space="preserve"> </w:t>
             </w:r>
-            <w:proofErr w:type="spellStart"/>
-            <w:r>
-              <w:rPr>
-                <w:color w:val="000000" w:themeColor="text1"/>
-                <w:sz w:val="24"/>
-              </w:rPr>
-              <w:t>inline</w:t>
-            </w:r>
-            <w:proofErr w:type="spellEnd"/>
-            <w:r>
-              <w:rPr>
-                <w:color w:val="000000" w:themeColor="text1"/>
-                <w:sz w:val="24"/>
-              </w:rPr>
-              <w:t>;</w:t>
+            <w:r>
+              <w:rPr>
+                <w:color w:val="000000" w:themeColor="text1"/>
+                <w:sz w:val="24"/>
+              </w:rPr>
+              <w:t>inline;</w:t>
             </w:r>
           </w:p>
           <w:p>
@@ -10957,48 +10253,7 @@
                 <w:color w:val="000000" w:themeColor="text1"/>
                 <w:sz w:val="24"/>
               </w:rPr>
-              <w:t xml:space="preserve">Propriedades do CSS e conceito de Especificidade; </w:t>
-            </w:r>
-            <w:proofErr w:type="spellStart"/>
-            <w:r>
-              <w:rPr>
-                <w:color w:val="000000" w:themeColor="text1"/>
-                <w:sz w:val="24"/>
-              </w:rPr>
-              <w:t>font-size</w:t>
-            </w:r>
-            <w:proofErr w:type="spellEnd"/>
-            <w:r>
-              <w:rPr>
-                <w:color w:val="000000" w:themeColor="text1"/>
-                <w:sz w:val="24"/>
-              </w:rPr>
-              <w:t xml:space="preserve">, color, </w:t>
-            </w:r>
-            <w:proofErr w:type="gramStart"/>
-            <w:r>
-              <w:rPr>
-                <w:color w:val="000000" w:themeColor="text1"/>
-                <w:sz w:val="24"/>
-              </w:rPr>
-              <w:t xml:space="preserve">background, </w:t>
-            </w:r>
-            <w:proofErr w:type="spellStart"/>
-            <w:r>
-              <w:rPr>
-                <w:color w:val="000000" w:themeColor="text1"/>
-                <w:sz w:val="24"/>
-              </w:rPr>
-              <w:t>etc</w:t>
-            </w:r>
-            <w:proofErr w:type="spellEnd"/>
-            <w:proofErr w:type="gramEnd"/>
-            <w:r>
-              <w:rPr>
-                <w:color w:val="000000" w:themeColor="text1"/>
-                <w:sz w:val="24"/>
-              </w:rPr>
-              <w:t>;</w:t>
+              <w:t>Propriedades do CSS e conceito de Especificidade; font-size, color, background, etc;</w:t>
             </w:r>
           </w:p>
           <w:p>
@@ -11030,17 +10285,8 @@
                   <w:color w:val="000000" w:themeColor="text1"/>
                   <w:sz w:val="24"/>
                 </w:rPr>
-                <w:t>box-</w:t>
+                <w:t>box-sizing</w:t>
               </w:r>
-              <w:proofErr w:type="spellStart"/>
-              <w:r>
-                <w:rPr>
-                  <w:color w:val="000000" w:themeColor="text1"/>
-                  <w:sz w:val="24"/>
-                </w:rPr>
-                <w:t>sizing</w:t>
-              </w:r>
-              <w:proofErr w:type="spellEnd"/>
             </w:hyperlink>
             <w:r>
               <w:rPr>
@@ -11050,7 +10296,6 @@
               <w:t xml:space="preserve">, </w:t>
             </w:r>
             <w:hyperlink r:id="rId18" w:history="1">
-              <w:proofErr w:type="spellStart"/>
               <w:r>
                 <w:rPr>
                   <w:color w:val="000000" w:themeColor="text1"/>
@@ -11058,7 +10303,6 @@
                 </w:rPr>
                 <w:t>width</w:t>
               </w:r>
-              <w:proofErr w:type="spellEnd"/>
             </w:hyperlink>
             <w:r>
               <w:rPr>
@@ -11067,85 +10311,21 @@
               </w:rPr>
               <w:t>, </w:t>
             </w:r>
-            <w:proofErr w:type="spellStart"/>
-            <w:r>
-              <w:fldChar w:fldCharType="begin"/>
-            </w:r>
-            <w:r>
-              <w:instrText>HYPERLINK "https://developer.mozilla.org/pt-BR/docs/Web/CSS/height"</w:instrText>
-            </w:r>
-            <w:r>
-              <w:fldChar w:fldCharType="separate"/>
-            </w:r>
-            <w:r>
-              <w:rPr>
-                <w:color w:val="000000" w:themeColor="text1"/>
-                <w:sz w:val="24"/>
-              </w:rPr>
-              <w:t>height</w:t>
-            </w:r>
-            <w:proofErr w:type="spellEnd"/>
-            <w:r>
-              <w:rPr>
-                <w:color w:val="000000" w:themeColor="text1"/>
-                <w:sz w:val="24"/>
-              </w:rPr>
-              <w:fldChar w:fldCharType="end"/>
-            </w:r>
-            <w:r>
-              <w:rPr>
-                <w:color w:val="000000" w:themeColor="text1"/>
-                <w:sz w:val="24"/>
-              </w:rPr>
-              <w:t xml:space="preserve">, </w:t>
-            </w:r>
-            <w:proofErr w:type="spellStart"/>
-            <w:r>
-              <w:rPr>
-                <w:color w:val="000000" w:themeColor="text1"/>
-                <w:sz w:val="24"/>
-              </w:rPr>
-              <w:t>margin</w:t>
-            </w:r>
-            <w:proofErr w:type="spellEnd"/>
-            <w:r>
-              <w:rPr>
-                <w:color w:val="000000" w:themeColor="text1"/>
-                <w:sz w:val="24"/>
-              </w:rPr>
-              <w:t xml:space="preserve">, </w:t>
-            </w:r>
-            <w:proofErr w:type="spellStart"/>
-            <w:r>
-              <w:rPr>
-                <w:color w:val="000000" w:themeColor="text1"/>
-                <w:sz w:val="24"/>
-              </w:rPr>
-              <w:t>padding</w:t>
-            </w:r>
-            <w:proofErr w:type="spellEnd"/>
-            <w:r>
-              <w:rPr>
-                <w:color w:val="000000" w:themeColor="text1"/>
-                <w:sz w:val="24"/>
-              </w:rPr>
-              <w:t xml:space="preserve">, </w:t>
-            </w:r>
-            <w:proofErr w:type="spellStart"/>
-            <w:r>
-              <w:rPr>
-                <w:color w:val="000000" w:themeColor="text1"/>
-                <w:sz w:val="24"/>
-              </w:rPr>
-              <w:t>border</w:t>
-            </w:r>
-            <w:proofErr w:type="spellEnd"/>
-            <w:r>
-              <w:rPr>
-                <w:color w:val="000000" w:themeColor="text1"/>
-                <w:sz w:val="24"/>
-              </w:rPr>
-              <w:t xml:space="preserve">, </w:t>
+            <w:hyperlink r:id="rId19" w:history="1">
+              <w:r>
+                <w:rPr>
+                  <w:color w:val="000000" w:themeColor="text1"/>
+                  <w:sz w:val="24"/>
+                </w:rPr>
+                <w:t>height</w:t>
+              </w:r>
+            </w:hyperlink>
+            <w:r>
+              <w:rPr>
+                <w:color w:val="000000" w:themeColor="text1"/>
+                <w:sz w:val="24"/>
+              </w:rPr>
+              <w:t xml:space="preserve">, margin, padding, border, </w:t>
             </w:r>
             <w:r>
               <w:rPr>
@@ -11155,21 +10335,12 @@
               </w:rPr>
               <w:t xml:space="preserve"> </w:t>
             </w:r>
-            <w:proofErr w:type="spellStart"/>
-            <w:r>
-              <w:rPr>
-                <w:color w:val="000000" w:themeColor="text1"/>
-                <w:sz w:val="24"/>
-              </w:rPr>
-              <w:t>etc</w:t>
-            </w:r>
-            <w:proofErr w:type="spellEnd"/>
-            <w:r>
-              <w:rPr>
-                <w:color w:val="000000" w:themeColor="text1"/>
-                <w:sz w:val="24"/>
-              </w:rPr>
-              <w:t>;</w:t>
+            <w:r>
+              <w:rPr>
+                <w:color w:val="000000" w:themeColor="text1"/>
+                <w:sz w:val="24"/>
+              </w:rPr>
+              <w:t>etc;</w:t>
             </w:r>
           </w:p>
           <w:p>
@@ -11193,71 +10364,7 @@
                 <w:color w:val="000000" w:themeColor="text1"/>
                 <w:sz w:val="24"/>
               </w:rPr>
-              <w:t xml:space="preserve">Definição e aplicação do </w:t>
-            </w:r>
-            <w:proofErr w:type="spellStart"/>
-            <w:r>
-              <w:rPr>
-                <w:color w:val="000000" w:themeColor="text1"/>
-                <w:sz w:val="24"/>
-              </w:rPr>
-              <w:t>Flexbox</w:t>
-            </w:r>
-            <w:proofErr w:type="spellEnd"/>
-            <w:r>
-              <w:rPr>
-                <w:color w:val="000000" w:themeColor="text1"/>
-                <w:sz w:val="24"/>
-              </w:rPr>
-              <w:t xml:space="preserve">: </w:t>
-            </w:r>
-            <w:proofErr w:type="spellStart"/>
-            <w:r>
-              <w:rPr>
-                <w:color w:val="000000" w:themeColor="text1"/>
-                <w:sz w:val="24"/>
-              </w:rPr>
-              <w:t>flex-direction</w:t>
-            </w:r>
-            <w:proofErr w:type="spellEnd"/>
-            <w:r>
-              <w:rPr>
-                <w:color w:val="000000" w:themeColor="text1"/>
-                <w:sz w:val="24"/>
-              </w:rPr>
-              <w:t xml:space="preserve">, </w:t>
-            </w:r>
-            <w:proofErr w:type="spellStart"/>
-            <w:r>
-              <w:rPr>
-                <w:color w:val="000000" w:themeColor="text1"/>
-                <w:sz w:val="24"/>
-              </w:rPr>
-              <w:t>align-items</w:t>
-            </w:r>
-            <w:proofErr w:type="spellEnd"/>
-            <w:r>
-              <w:rPr>
-                <w:color w:val="000000" w:themeColor="text1"/>
-                <w:sz w:val="24"/>
-              </w:rPr>
-              <w:t xml:space="preserve">, </w:t>
-            </w:r>
-            <w:proofErr w:type="spellStart"/>
-            <w:r>
-              <w:rPr>
-                <w:color w:val="000000" w:themeColor="text1"/>
-                <w:sz w:val="24"/>
-              </w:rPr>
-              <w:t>justify-content</w:t>
-            </w:r>
-            <w:proofErr w:type="spellEnd"/>
-            <w:r>
-              <w:rPr>
-                <w:color w:val="000000" w:themeColor="text1"/>
-                <w:sz w:val="24"/>
-              </w:rPr>
-              <w:t>, gap;</w:t>
+              <w:t>Definição e aplicação do Flexbox: flex-direction, align-items, justify-content, gap;</w:t>
             </w:r>
           </w:p>
           <w:p>
@@ -11284,61 +10391,7 @@
                 <w:sz w:val="24"/>
                 <w:lang w:val="en-US"/>
               </w:rPr>
-              <w:t xml:space="preserve">Grid Layout e </w:t>
-            </w:r>
-            <w:proofErr w:type="spellStart"/>
-            <w:r>
-              <w:rPr>
-                <w:color w:val="000000" w:themeColor="text1"/>
-                <w:sz w:val="24"/>
-                <w:lang w:val="en-US"/>
-              </w:rPr>
-              <w:t>suas</w:t>
-            </w:r>
-            <w:proofErr w:type="spellEnd"/>
-            <w:r>
-              <w:rPr>
-                <w:color w:val="000000" w:themeColor="text1"/>
-                <w:sz w:val="24"/>
-                <w:lang w:val="en-US"/>
-              </w:rPr>
-              <w:t xml:space="preserve"> </w:t>
-            </w:r>
-            <w:proofErr w:type="spellStart"/>
-            <w:r>
-              <w:rPr>
-                <w:color w:val="000000" w:themeColor="text1"/>
-                <w:sz w:val="24"/>
-                <w:lang w:val="en-US"/>
-              </w:rPr>
-              <w:t>propriedades</w:t>
-            </w:r>
-            <w:proofErr w:type="spellEnd"/>
-            <w:r>
-              <w:rPr>
-                <w:color w:val="000000" w:themeColor="text1"/>
-                <w:sz w:val="24"/>
-                <w:lang w:val="en-US"/>
-              </w:rPr>
-              <w:t xml:space="preserve">: grid-template, grid-area, grid-row, grid-column, </w:t>
-            </w:r>
-            <w:proofErr w:type="spellStart"/>
-            <w:r>
-              <w:rPr>
-                <w:color w:val="000000" w:themeColor="text1"/>
-                <w:sz w:val="24"/>
-                <w:lang w:val="en-US"/>
-              </w:rPr>
-              <w:t>etc</w:t>
-            </w:r>
-            <w:proofErr w:type="spellEnd"/>
-            <w:r>
-              <w:rPr>
-                <w:color w:val="000000" w:themeColor="text1"/>
-                <w:sz w:val="24"/>
-                <w:lang w:val="en-US"/>
-              </w:rPr>
-              <w:t>;</w:t>
+              <w:t>Grid Layout e suas propriedades: grid-template, grid-area, grid-row, grid-column, etc;</w:t>
             </w:r>
           </w:p>
           <w:p>
@@ -11380,25 +10433,15 @@
               </w:rPr>
               <w:t xml:space="preserve">. </w:t>
             </w:r>
-            <w:proofErr w:type="spellStart"/>
             <w:r>
               <w:rPr>
                 <w:color w:val="000000" w:themeColor="text1"/>
                 <w:sz w:val="24"/>
                 <w:lang w:val="en-US"/>
               </w:rPr>
-              <w:t>Aplicabilidade</w:t>
-            </w:r>
-            <w:proofErr w:type="spellEnd"/>
-            <w:r>
-              <w:rPr>
-                <w:color w:val="000000" w:themeColor="text1"/>
-                <w:sz w:val="24"/>
-                <w:lang w:val="en-US"/>
-              </w:rPr>
-              <w:t xml:space="preserve"> do Position (static, relative, absolute, fixed): </w:t>
-            </w:r>
-            <w:hyperlink r:id="rId19" w:history="1">
+              <w:t>Aplicabilidade do Position (static, relative, absolute, fixed): </w:t>
+            </w:r>
+            <w:hyperlink r:id="rId20" w:history="1">
               <w:r>
                 <w:rPr>
                   <w:color w:val="000000" w:themeColor="text1"/>
@@ -11416,7 +10459,7 @@
               </w:rPr>
               <w:t>, </w:t>
             </w:r>
-            <w:hyperlink r:id="rId20" w:history="1">
+            <w:hyperlink r:id="rId21" w:history="1">
               <w:r>
                 <w:rPr>
                   <w:color w:val="000000" w:themeColor="text1"/>
@@ -11434,7 +10477,7 @@
               </w:rPr>
               <w:t>, </w:t>
             </w:r>
-            <w:hyperlink r:id="rId21" w:history="1">
+            <w:hyperlink r:id="rId22" w:history="1">
               <w:r>
                 <w:rPr>
                   <w:color w:val="000000" w:themeColor="text1"/>
@@ -11452,7 +10495,7 @@
               </w:rPr>
               <w:t>, </w:t>
             </w:r>
-            <w:hyperlink r:id="rId22" w:history="1">
+            <w:hyperlink r:id="rId23" w:history="1">
               <w:r>
                 <w:rPr>
                   <w:color w:val="000000" w:themeColor="text1"/>
@@ -11470,7 +10513,7 @@
               </w:rPr>
               <w:t>, </w:t>
             </w:r>
-            <w:hyperlink r:id="rId23" w:history="1">
+            <w:hyperlink r:id="rId24" w:history="1">
               <w:r>
                 <w:rPr>
                   <w:color w:val="000000" w:themeColor="text1"/>
@@ -11529,71 +10572,7 @@
                 <w:color w:val="000000" w:themeColor="text1"/>
                 <w:sz w:val="24"/>
               </w:rPr>
-              <w:t xml:space="preserve">Animações e Transição em CSS: @keyframes, </w:t>
-            </w:r>
-            <w:proofErr w:type="spellStart"/>
-            <w:r>
-              <w:rPr>
-                <w:color w:val="000000" w:themeColor="text1"/>
-                <w:sz w:val="24"/>
-              </w:rPr>
-              <w:t>animation</w:t>
-            </w:r>
-            <w:proofErr w:type="spellEnd"/>
-            <w:r>
-              <w:rPr>
-                <w:color w:val="000000" w:themeColor="text1"/>
-                <w:sz w:val="24"/>
-              </w:rPr>
-              <w:t xml:space="preserve">, </w:t>
-            </w:r>
-            <w:proofErr w:type="spellStart"/>
-            <w:r>
-              <w:rPr>
-                <w:color w:val="000000" w:themeColor="text1"/>
-                <w:sz w:val="24"/>
-              </w:rPr>
-              <w:t>duration</w:t>
-            </w:r>
-            <w:proofErr w:type="spellEnd"/>
-            <w:r>
-              <w:rPr>
-                <w:color w:val="000000" w:themeColor="text1"/>
-                <w:sz w:val="24"/>
-              </w:rPr>
-              <w:t xml:space="preserve">, </w:t>
-            </w:r>
-            <w:proofErr w:type="spellStart"/>
-            <w:r>
-              <w:rPr>
-                <w:color w:val="000000" w:themeColor="text1"/>
-                <w:sz w:val="24"/>
-              </w:rPr>
-              <w:t>direction</w:t>
-            </w:r>
-            <w:proofErr w:type="spellEnd"/>
-            <w:r>
-              <w:rPr>
-                <w:color w:val="000000" w:themeColor="text1"/>
-                <w:sz w:val="24"/>
-              </w:rPr>
-              <w:t xml:space="preserve">, </w:t>
-            </w:r>
-            <w:proofErr w:type="spellStart"/>
-            <w:r>
-              <w:rPr>
-                <w:color w:val="000000" w:themeColor="text1"/>
-                <w:sz w:val="24"/>
-              </w:rPr>
-              <w:t>deley</w:t>
-            </w:r>
-            <w:proofErr w:type="spellEnd"/>
-            <w:r>
-              <w:rPr>
-                <w:color w:val="000000" w:themeColor="text1"/>
-                <w:sz w:val="24"/>
-              </w:rPr>
-              <w:t>;</w:t>
+              <w:t>Animações e Transição em CSS: @keyframes, animation, duration, direction, deley;</w:t>
             </w:r>
           </w:p>
           <w:p>
@@ -11715,17 +10694,8 @@
                 <w:color w:val="000000" w:themeColor="text1"/>
                 <w:sz w:val="24"/>
               </w:rPr>
-              <w:t xml:space="preserve">os conceitos de Responsividade e Mobile </w:t>
-            </w:r>
-            <w:proofErr w:type="spellStart"/>
-            <w:r>
-              <w:rPr>
-                <w:color w:val="000000" w:themeColor="text1"/>
-                <w:sz w:val="24"/>
-              </w:rPr>
-              <w:t>First</w:t>
-            </w:r>
-            <w:proofErr w:type="spellEnd"/>
+              <w:t>os conceitos de Responsividade e Mobile First</w:t>
+            </w:r>
             <w:r>
               <w:rPr>
                 <w:color w:val="000000" w:themeColor="text1"/>
@@ -11877,43 +10847,7 @@
                 <w:spacing w:val="-1"/>
                 <w:sz w:val="24"/>
               </w:rPr>
-              <w:t>https://developer.mozilla.org/</w:t>
-            </w:r>
-            <w:proofErr w:type="spellStart"/>
-            <w:r>
-              <w:rPr>
-                <w:color w:val="000000" w:themeColor="text1"/>
-                <w:spacing w:val="-1"/>
-                <w:sz w:val="24"/>
-              </w:rPr>
-              <w:t>en-US</w:t>
-            </w:r>
-            <w:proofErr w:type="spellEnd"/>
-            <w:r>
-              <w:rPr>
-                <w:color w:val="000000" w:themeColor="text1"/>
-                <w:spacing w:val="-1"/>
-                <w:sz w:val="24"/>
-              </w:rPr>
-              <w:t>/</w:t>
-            </w:r>
-            <w:proofErr w:type="spellStart"/>
-            <w:r>
-              <w:rPr>
-                <w:color w:val="000000" w:themeColor="text1"/>
-                <w:spacing w:val="-1"/>
-                <w:sz w:val="24"/>
-              </w:rPr>
-              <w:t>docs</w:t>
-            </w:r>
-            <w:proofErr w:type="spellEnd"/>
-            <w:r>
-              <w:rPr>
-                <w:color w:val="000000" w:themeColor="text1"/>
-                <w:spacing w:val="-1"/>
-                <w:sz w:val="24"/>
-              </w:rPr>
-              <w:t>/Web/</w:t>
+              <w:t>https://developer.mozilla.org/en-US/docs/Web/</w:t>
             </w:r>
             <w:r>
               <w:rPr>
@@ -11947,52 +10881,14 @@
                 <w:lang w:val="en-US"/>
               </w:rPr>
             </w:pPr>
-            <w:proofErr w:type="spellStart"/>
             <w:r>
               <w:rPr>
                 <w:color w:val="000000" w:themeColor="text1"/>
                 <w:sz w:val="24"/>
                 <w:lang w:val="en-US"/>
               </w:rPr>
-              <w:t>Acesso</w:t>
-            </w:r>
-            <w:proofErr w:type="spellEnd"/>
-            <w:r>
-              <w:rPr>
-                <w:color w:val="000000" w:themeColor="text1"/>
-                <w:sz w:val="24"/>
-                <w:lang w:val="en-US"/>
-              </w:rPr>
-              <w:t xml:space="preserve"> </w:t>
-            </w:r>
-            <w:proofErr w:type="spellStart"/>
-            <w:r>
-              <w:rPr>
-                <w:color w:val="000000" w:themeColor="text1"/>
-                <w:sz w:val="24"/>
-                <w:lang w:val="en-US"/>
-              </w:rPr>
-              <w:t>em</w:t>
-            </w:r>
-            <w:proofErr w:type="spellEnd"/>
-            <w:r>
-              <w:rPr>
-                <w:color w:val="000000" w:themeColor="text1"/>
-                <w:sz w:val="24"/>
-                <w:lang w:val="en-US"/>
-              </w:rPr>
-              <w:t xml:space="preserve">: 26 </w:t>
-            </w:r>
-            <w:proofErr w:type="spellStart"/>
-            <w:r>
-              <w:rPr>
-                <w:color w:val="000000" w:themeColor="text1"/>
-                <w:sz w:val="24"/>
-                <w:lang w:val="en-US"/>
-              </w:rPr>
-              <w:t>jul.</w:t>
-            </w:r>
-            <w:proofErr w:type="spellEnd"/>
+              <w:t>Acesso em: 26 jul.</w:t>
+            </w:r>
             <w:r>
               <w:rPr>
                 <w:color w:val="000000" w:themeColor="text1"/>
@@ -12286,15 +11182,7 @@
                 <w:color w:val="000000" w:themeColor="text1"/>
                 <w:sz w:val="24"/>
               </w:rPr>
-              <w:t xml:space="preserve">: Redes Sociais </w:t>
-            </w:r>
-            <w:proofErr w:type="spellStart"/>
-            <w:r>
-              <w:rPr>
-                <w:color w:val="000000" w:themeColor="text1"/>
-                <w:sz w:val="24"/>
-              </w:rPr>
-              <w:t>Git</w:t>
+              <w:t>: Redes Sociais Git</w:t>
             </w:r>
             <w:r>
               <w:rPr>
@@ -12310,7 +11198,6 @@
               </w:rPr>
               <w:t>ub</w:t>
             </w:r>
-            <w:proofErr w:type="spellEnd"/>
             <w:r>
               <w:rPr>
                 <w:color w:val="000000" w:themeColor="text1"/>
@@ -12396,39 +11283,7 @@
                 <w:color w:val="000000" w:themeColor="text1"/>
                 <w:sz w:val="24"/>
               </w:rPr>
-              <w:t xml:space="preserve">Conceito e definição de </w:t>
-            </w:r>
-            <w:proofErr w:type="spellStart"/>
-            <w:r>
-              <w:rPr>
-                <w:color w:val="000000" w:themeColor="text1"/>
-                <w:sz w:val="24"/>
-              </w:rPr>
-              <w:t>Git</w:t>
-            </w:r>
-            <w:proofErr w:type="spellEnd"/>
-            <w:r>
-              <w:rPr>
-                <w:color w:val="000000" w:themeColor="text1"/>
-                <w:sz w:val="24"/>
-              </w:rPr>
-              <w:t xml:space="preserve"> e </w:t>
-            </w:r>
-            <w:proofErr w:type="spellStart"/>
-            <w:r>
-              <w:rPr>
-                <w:color w:val="000000" w:themeColor="text1"/>
-                <w:sz w:val="24"/>
-              </w:rPr>
-              <w:t>Github</w:t>
-            </w:r>
-            <w:proofErr w:type="spellEnd"/>
-            <w:r>
-              <w:rPr>
-                <w:color w:val="000000" w:themeColor="text1"/>
-                <w:sz w:val="24"/>
-              </w:rPr>
-              <w:t>;</w:t>
+              <w:t>Conceito e definição de Git e Github;</w:t>
             </w:r>
           </w:p>
           <w:p>
@@ -12452,58 +11307,15 @@
                 <w:color w:val="000000" w:themeColor="text1"/>
                 <w:sz w:val="24"/>
               </w:rPr>
-              <w:t xml:space="preserve">Instalação do </w:t>
-            </w:r>
-            <w:proofErr w:type="spellStart"/>
-            <w:r>
-              <w:rPr>
-                <w:color w:val="000000" w:themeColor="text1"/>
-                <w:sz w:val="24"/>
-              </w:rPr>
-              <w:t>Git</w:t>
-            </w:r>
-            <w:proofErr w:type="spellEnd"/>
-            <w:r>
-              <w:rPr>
-                <w:color w:val="000000" w:themeColor="text1"/>
-                <w:sz w:val="24"/>
-              </w:rPr>
-              <w:t xml:space="preserve"> e </w:t>
-            </w:r>
-            <w:proofErr w:type="spellStart"/>
-            <w:r>
-              <w:rPr>
-                <w:color w:val="000000" w:themeColor="text1"/>
-                <w:sz w:val="24"/>
-              </w:rPr>
-              <w:t>Git</w:t>
-            </w:r>
-            <w:proofErr w:type="spellEnd"/>
-            <w:r>
-              <w:rPr>
-                <w:color w:val="000000" w:themeColor="text1"/>
-                <w:sz w:val="24"/>
-              </w:rPr>
-              <w:t xml:space="preserve"> comandos: ADD, COMMIT, LOG, STATUS, DIFF, </w:t>
-            </w:r>
-            <w:proofErr w:type="gramStart"/>
-            <w:r>
-              <w:rPr>
-                <w:color w:val="000000" w:themeColor="text1"/>
-                <w:sz w:val="24"/>
-              </w:rPr>
-              <w:t xml:space="preserve">PUSH, </w:t>
-            </w:r>
-            <w:proofErr w:type="spellStart"/>
-            <w:r>
-              <w:rPr>
-                <w:color w:val="000000" w:themeColor="text1"/>
-                <w:sz w:val="24"/>
-              </w:rPr>
-              <w:t>etc</w:t>
-            </w:r>
-            <w:proofErr w:type="spellEnd"/>
-            <w:proofErr w:type="gramEnd"/>
+              <w:t>Instalação do Git</w:t>
+            </w:r>
+            <w:r>
+              <w:rPr>
+                <w:color w:val="000000" w:themeColor="text1"/>
+                <w:sz w:val="24"/>
+              </w:rPr>
+              <w:t xml:space="preserve"> e Git comandos: ADD, COMMIT, LOG, STATUS, DIFF, PUSH, etc</w:t>
+            </w:r>
             <w:r>
               <w:rPr>
                 <w:color w:val="000000" w:themeColor="text1"/>
@@ -12528,21 +11340,12 @@
                 <w:sz w:val="24"/>
               </w:rPr>
             </w:pPr>
-            <w:proofErr w:type="spellStart"/>
-            <w:r>
-              <w:rPr>
-                <w:color w:val="000000" w:themeColor="text1"/>
-                <w:sz w:val="24"/>
-              </w:rPr>
-              <w:t>Gituhub</w:t>
-            </w:r>
-            <w:proofErr w:type="spellEnd"/>
-            <w:r>
-              <w:rPr>
-                <w:color w:val="000000" w:themeColor="text1"/>
-                <w:sz w:val="24"/>
-              </w:rPr>
-              <w:t xml:space="preserve"> para times: BRANCHE, CHECKOUT, MERGE, FETCH, PULL;  </w:t>
+            <w:r>
+              <w:rPr>
+                <w:color w:val="000000" w:themeColor="text1"/>
+                <w:sz w:val="24"/>
+              </w:rPr>
+              <w:t xml:space="preserve">Gituhub para times: BRANCHE, CHECKOUT, MERGE, FETCH, PULL;  </w:t>
             </w:r>
           </w:p>
           <w:p>
@@ -12566,23 +11369,7 @@
                 <w:color w:val="000000" w:themeColor="text1"/>
                 <w:sz w:val="24"/>
               </w:rPr>
-              <w:t xml:space="preserve">Criação e configuração de conta no </w:t>
-            </w:r>
-            <w:proofErr w:type="spellStart"/>
-            <w:r>
-              <w:rPr>
-                <w:color w:val="000000" w:themeColor="text1"/>
-                <w:sz w:val="24"/>
-              </w:rPr>
-              <w:t>Github</w:t>
-            </w:r>
-            <w:proofErr w:type="spellEnd"/>
-            <w:r>
-              <w:rPr>
-                <w:color w:val="000000" w:themeColor="text1"/>
-                <w:sz w:val="24"/>
-              </w:rPr>
-              <w:t>;</w:t>
+              <w:t>Criação e configuração de conta no Github;</w:t>
             </w:r>
           </w:p>
           <w:p>
@@ -12641,23 +11428,7 @@
                 <w:color w:val="000000" w:themeColor="text1"/>
                 <w:sz w:val="24"/>
               </w:rPr>
-              <w:t xml:space="preserve"> projetos com </w:t>
-            </w:r>
-            <w:proofErr w:type="spellStart"/>
-            <w:r>
-              <w:rPr>
-                <w:color w:val="000000" w:themeColor="text1"/>
-                <w:sz w:val="24"/>
-              </w:rPr>
-              <w:t>Github</w:t>
-            </w:r>
-            <w:proofErr w:type="spellEnd"/>
-            <w:r>
-              <w:rPr>
-                <w:color w:val="000000" w:themeColor="text1"/>
-                <w:sz w:val="24"/>
-              </w:rPr>
-              <w:t xml:space="preserve"> Pages;</w:t>
+              <w:t xml:space="preserve"> projetos com Github Pages;</w:t>
             </w:r>
           </w:p>
           <w:p>
@@ -12836,7 +11607,6 @@
               </w:rPr>
               <w:t xml:space="preserve"> </w:t>
             </w:r>
-            <w:proofErr w:type="spellStart"/>
             <w:r>
               <w:rPr>
                 <w:b/>
@@ -12846,7 +11616,6 @@
               </w:rPr>
               <w:t>Documentation</w:t>
             </w:r>
-            <w:proofErr w:type="spellEnd"/>
             <w:r>
               <w:rPr>
                 <w:b/>
@@ -12906,16 +11675,8 @@
               <w:rPr>
                 <w:color w:val="000000" w:themeColor="text1"/>
               </w:rPr>
-              <w:t>https://git-scm.com/</w:t>
-            </w:r>
-            <w:proofErr w:type="spellStart"/>
-            <w:r>
-              <w:rPr>
-                <w:color w:val="000000" w:themeColor="text1"/>
-              </w:rPr>
-              <w:t>doc</w:t>
-            </w:r>
-            <w:proofErr w:type="spellEnd"/>
+              <w:t>https://git-scm.com/doc</w:t>
+            </w:r>
             <w:r>
               <w:rPr>
                 <w:color w:val="000000" w:themeColor="text1"/>
@@ -13022,7 +11783,6 @@
               </w:rPr>
               <w:t xml:space="preserve"> </w:t>
             </w:r>
-            <w:proofErr w:type="spellStart"/>
             <w:r>
               <w:rPr>
                 <w:b/>
@@ -13030,17 +11790,7 @@
                 <w:color w:val="000000" w:themeColor="text1"/>
                 <w:sz w:val="24"/>
               </w:rPr>
-              <w:t>Started</w:t>
-            </w:r>
-            <w:proofErr w:type="spellEnd"/>
-            <w:r>
-              <w:rPr>
-                <w:b/>
-                <w:bCs/>
-                <w:color w:val="000000" w:themeColor="text1"/>
-                <w:sz w:val="24"/>
-              </w:rPr>
-              <w:t>.</w:t>
+              <w:t>Started.</w:t>
             </w:r>
             <w:r>
               <w:rPr>
@@ -13406,17 +12156,8 @@
                 <w:color w:val="000000" w:themeColor="text1"/>
                 <w:sz w:val="24"/>
               </w:rPr>
-              <w:t xml:space="preserve">: Linguagem de Programação </w:t>
-            </w:r>
-            <w:proofErr w:type="spellStart"/>
-            <w:r>
-              <w:rPr>
-                <w:color w:val="000000" w:themeColor="text1"/>
-                <w:sz w:val="24"/>
-              </w:rPr>
-              <w:t>JavaScript</w:t>
-            </w:r>
-            <w:proofErr w:type="spellEnd"/>
+              <w:t>: Linguagem de Programação JavaScript</w:t>
+            </w:r>
           </w:p>
         </w:tc>
         <w:tc>
@@ -13499,21 +12240,12 @@
               </w:rPr>
               <w:t xml:space="preserve"> </w:t>
             </w:r>
-            <w:proofErr w:type="spellStart"/>
-            <w:r>
-              <w:rPr>
-                <w:color w:val="000000" w:themeColor="text1"/>
-                <w:sz w:val="24"/>
-              </w:rPr>
-              <w:t>JavaScript</w:t>
-            </w:r>
-            <w:proofErr w:type="spellEnd"/>
-            <w:r>
-              <w:rPr>
-                <w:color w:val="000000" w:themeColor="text1"/>
-                <w:sz w:val="24"/>
-              </w:rPr>
-              <w:t>;</w:t>
+            <w:r>
+              <w:rPr>
+                <w:color w:val="000000" w:themeColor="text1"/>
+                <w:sz w:val="24"/>
+              </w:rPr>
+              <w:t>JavaScript;</w:t>
             </w:r>
           </w:p>
           <w:p>
@@ -13538,23 +12270,7 @@
                 <w:color w:val="000000" w:themeColor="text1"/>
                 <w:sz w:val="24"/>
               </w:rPr>
-              <w:t xml:space="preserve">Integração do </w:t>
-            </w:r>
-            <w:proofErr w:type="spellStart"/>
-            <w:r>
-              <w:rPr>
-                <w:color w:val="000000" w:themeColor="text1"/>
-                <w:sz w:val="24"/>
-              </w:rPr>
-              <w:t>JavaScript</w:t>
-            </w:r>
-            <w:proofErr w:type="spellEnd"/>
-            <w:r>
-              <w:rPr>
-                <w:color w:val="000000" w:themeColor="text1"/>
-                <w:sz w:val="24"/>
-              </w:rPr>
-              <w:t xml:space="preserve"> com o</w:t>
+              <w:t>Integração do JavaScript com o</w:t>
             </w:r>
             <w:r>
               <w:rPr>
@@ -13623,17 +12339,8 @@
                 <w:color w:val="000000" w:themeColor="text1"/>
                 <w:sz w:val="24"/>
               </w:rPr>
-              <w:t xml:space="preserve">: Var, Let, </w:t>
-            </w:r>
-            <w:proofErr w:type="spellStart"/>
-            <w:r>
-              <w:rPr>
-                <w:color w:val="000000" w:themeColor="text1"/>
-                <w:sz w:val="24"/>
-              </w:rPr>
-              <w:t>Const</w:t>
-            </w:r>
-            <w:proofErr w:type="spellEnd"/>
+              <w:t>: Var, Let, Const</w:t>
+            </w:r>
             <w:r>
               <w:rPr>
                 <w:color w:val="000000" w:themeColor="text1"/>
@@ -13664,23 +12371,7 @@
                 <w:color w:val="000000" w:themeColor="text1"/>
                 <w:sz w:val="24"/>
               </w:rPr>
-              <w:t xml:space="preserve">Conceito de </w:t>
-            </w:r>
-            <w:proofErr w:type="spellStart"/>
-            <w:r>
-              <w:rPr>
-                <w:color w:val="000000" w:themeColor="text1"/>
-                <w:sz w:val="24"/>
-              </w:rPr>
-              <w:t>Hoisting</w:t>
-            </w:r>
-            <w:proofErr w:type="spellEnd"/>
-            <w:r>
-              <w:rPr>
-                <w:color w:val="000000" w:themeColor="text1"/>
-                <w:sz w:val="24"/>
-              </w:rPr>
-              <w:t xml:space="preserve"> e escopo de variáveis,</w:t>
+              <w:t>Conceito de Hoisting e escopo de variáveis,</w:t>
             </w:r>
           </w:p>
           <w:p>
@@ -13735,37 +12426,19 @@
               </w:rPr>
               <w:t xml:space="preserve">ados: </w:t>
             </w:r>
-            <w:proofErr w:type="spellStart"/>
-            <w:r>
-              <w:rPr>
-                <w:color w:val="000000" w:themeColor="text1"/>
-                <w:sz w:val="24"/>
-              </w:rPr>
-              <w:t>Number</w:t>
-            </w:r>
-            <w:proofErr w:type="spellEnd"/>
-            <w:r>
-              <w:rPr>
-                <w:color w:val="000000" w:themeColor="text1"/>
-                <w:sz w:val="24"/>
-              </w:rPr>
-              <w:t xml:space="preserve">, </w:t>
-            </w:r>
-            <w:proofErr w:type="spellStart"/>
-            <w:r>
-              <w:rPr>
-                <w:color w:val="000000" w:themeColor="text1"/>
-                <w:sz w:val="24"/>
-              </w:rPr>
-              <w:t>String</w:t>
-            </w:r>
-            <w:proofErr w:type="spellEnd"/>
-            <w:r>
-              <w:rPr>
-                <w:color w:val="000000" w:themeColor="text1"/>
-                <w:sz w:val="24"/>
-              </w:rPr>
-              <w:t>,</w:t>
+            <w:r>
+              <w:rPr>
+                <w:color w:val="000000" w:themeColor="text1"/>
+                <w:sz w:val="24"/>
+              </w:rPr>
+              <w:t xml:space="preserve">Number, </w:t>
+            </w:r>
+            <w:r>
+              <w:rPr>
+                <w:color w:val="000000" w:themeColor="text1"/>
+                <w:sz w:val="24"/>
+              </w:rPr>
+              <w:t>String,</w:t>
             </w:r>
             <w:r>
               <w:rPr>
@@ -13774,7 +12447,6 @@
               </w:rPr>
               <w:t xml:space="preserve"> </w:t>
             </w:r>
-            <w:proofErr w:type="spellStart"/>
             <w:r>
               <w:rPr>
                 <w:color w:val="000000" w:themeColor="text1"/>
@@ -13787,31 +12459,21 @@
                 <w:color w:val="000000" w:themeColor="text1"/>
                 <w:sz w:val="24"/>
               </w:rPr>
-              <w:t>an</w:t>
-            </w:r>
-            <w:proofErr w:type="spellEnd"/>
-            <w:r>
-              <w:rPr>
-                <w:color w:val="000000" w:themeColor="text1"/>
-                <w:sz w:val="24"/>
-              </w:rPr>
-              <w:t xml:space="preserve">, </w:t>
-            </w:r>
-            <w:proofErr w:type="spellStart"/>
-            <w:r>
-              <w:rPr>
-                <w:color w:val="000000" w:themeColor="text1"/>
-                <w:sz w:val="24"/>
-              </w:rPr>
-              <w:t>Function</w:t>
-            </w:r>
-            <w:proofErr w:type="spellEnd"/>
-            <w:r>
-              <w:rPr>
-                <w:color w:val="000000" w:themeColor="text1"/>
-                <w:sz w:val="24"/>
-              </w:rPr>
-              <w:t>,</w:t>
+              <w:t xml:space="preserve">an, </w:t>
+            </w:r>
+            <w:r>
+              <w:rPr>
+                <w:color w:val="000000" w:themeColor="text1"/>
+                <w:sz w:val="24"/>
+              </w:rPr>
+              <w:t>Function,</w:t>
+            </w:r>
+            <w:r>
+              <w:rPr>
+                <w:color w:val="000000" w:themeColor="text1"/>
+                <w:sz w:val="24"/>
+              </w:rPr>
+              <w:t xml:space="preserve"> Array e</w:t>
             </w:r>
             <w:r>
               <w:rPr>
@@ -13820,30 +12482,6 @@
               </w:rPr>
               <w:t xml:space="preserve"> </w:t>
             </w:r>
-            <w:proofErr w:type="spellStart"/>
-            <w:r>
-              <w:rPr>
-                <w:color w:val="000000" w:themeColor="text1"/>
-                <w:sz w:val="24"/>
-              </w:rPr>
-              <w:t>Array</w:t>
-            </w:r>
-            <w:proofErr w:type="spellEnd"/>
-            <w:r>
-              <w:rPr>
-                <w:color w:val="000000" w:themeColor="text1"/>
-                <w:sz w:val="24"/>
-              </w:rPr>
-              <w:t xml:space="preserve"> e</w:t>
-            </w:r>
-            <w:r>
-              <w:rPr>
-                <w:color w:val="000000" w:themeColor="text1"/>
-                <w:sz w:val="24"/>
-              </w:rPr>
-              <w:t xml:space="preserve"> </w:t>
-            </w:r>
-            <w:proofErr w:type="spellStart"/>
             <w:r>
               <w:rPr>
                 <w:color w:val="000000" w:themeColor="text1"/>
@@ -13851,7 +12489,6 @@
               </w:rPr>
               <w:t>Object</w:t>
             </w:r>
-            <w:proofErr w:type="spellEnd"/>
             <w:r>
               <w:rPr>
                 <w:color w:val="000000" w:themeColor="text1"/>
@@ -13891,7 +12528,6 @@
               </w:rPr>
               <w:t xml:space="preserve">Operadores aritméticos, </w:t>
             </w:r>
-            <w:proofErr w:type="gramStart"/>
             <w:r>
               <w:rPr>
                 <w:color w:val="000000" w:themeColor="text1"/>
@@ -13904,15 +12540,7 @@
                 <w:color w:val="000000" w:themeColor="text1"/>
                 <w:sz w:val="24"/>
               </w:rPr>
-              <w:t>elacionais</w:t>
-            </w:r>
-            <w:proofErr w:type="gramEnd"/>
-            <w:r>
-              <w:rPr>
-                <w:color w:val="000000" w:themeColor="text1"/>
-                <w:sz w:val="24"/>
-              </w:rPr>
-              <w:t xml:space="preserve"> e</w:t>
+              <w:t>elacionais e</w:t>
             </w:r>
             <w:r>
               <w:rPr>
@@ -13995,23 +12623,7 @@
                 <w:color w:val="000000" w:themeColor="text1"/>
                 <w:sz w:val="24"/>
               </w:rPr>
-              <w:t xml:space="preserve">: Log, </w:t>
-            </w:r>
-            <w:proofErr w:type="spellStart"/>
-            <w:r>
-              <w:rPr>
-                <w:color w:val="000000" w:themeColor="text1"/>
-                <w:sz w:val="24"/>
-              </w:rPr>
-              <w:t>Alert</w:t>
-            </w:r>
-            <w:proofErr w:type="spellEnd"/>
-            <w:r>
-              <w:rPr>
-                <w:color w:val="000000" w:themeColor="text1"/>
-                <w:sz w:val="24"/>
-              </w:rPr>
-              <w:t>, Write, Prompt</w:t>
+              <w:t>: Log, Alert, Write, Prompt</w:t>
             </w:r>
             <w:r>
               <w:rPr>
@@ -14079,69 +12691,21 @@
                 <w:color w:val="000000" w:themeColor="text1"/>
                 <w:sz w:val="24"/>
               </w:rPr>
-              <w:t xml:space="preserve">: </w:t>
-            </w:r>
-            <w:proofErr w:type="spellStart"/>
-            <w:r>
-              <w:rPr>
-                <w:color w:val="000000" w:themeColor="text1"/>
-                <w:sz w:val="24"/>
-              </w:rPr>
-              <w:t>If</w:t>
-            </w:r>
-            <w:proofErr w:type="spellEnd"/>
-            <w:r>
-              <w:rPr>
-                <w:color w:val="000000" w:themeColor="text1"/>
-                <w:sz w:val="24"/>
-              </w:rPr>
-              <w:t>, Else, Swi</w:t>
-            </w:r>
-            <w:r>
-              <w:rPr>
-                <w:color w:val="000000" w:themeColor="text1"/>
-                <w:sz w:val="24"/>
-              </w:rPr>
-              <w:t xml:space="preserve">tch, </w:t>
-            </w:r>
-            <w:proofErr w:type="spellStart"/>
-            <w:r>
-              <w:rPr>
-                <w:color w:val="000000" w:themeColor="text1"/>
-                <w:sz w:val="24"/>
-              </w:rPr>
-              <w:t>Try</w:t>
-            </w:r>
-            <w:proofErr w:type="spellEnd"/>
-            <w:r>
-              <w:rPr>
-                <w:color w:val="000000" w:themeColor="text1"/>
-                <w:sz w:val="24"/>
-              </w:rPr>
-              <w:t>, Catch</w:t>
-            </w:r>
-            <w:r>
-              <w:rPr>
-                <w:color w:val="000000" w:themeColor="text1"/>
-                <w:sz w:val="24"/>
-              </w:rPr>
-              <w:t xml:space="preserve">, </w:t>
-            </w:r>
-            <w:proofErr w:type="spellStart"/>
-            <w:r>
-              <w:rPr>
-                <w:color w:val="000000" w:themeColor="text1"/>
-                <w:sz w:val="24"/>
-              </w:rPr>
-              <w:t>Finally</w:t>
-            </w:r>
-            <w:proofErr w:type="spellEnd"/>
-            <w:r>
-              <w:rPr>
-                <w:color w:val="000000" w:themeColor="text1"/>
-                <w:sz w:val="24"/>
-              </w:rPr>
-              <w:t>.</w:t>
+              <w:t>: If, Else, Swi</w:t>
+            </w:r>
+            <w:r>
+              <w:rPr>
+                <w:color w:val="000000" w:themeColor="text1"/>
+                <w:sz w:val="24"/>
+              </w:rPr>
+              <w:t>tch, Try, Catch</w:t>
+            </w:r>
+            <w:r>
+              <w:rPr>
+                <w:color w:val="000000" w:themeColor="text1"/>
+                <w:sz w:val="24"/>
+              </w:rPr>
+              <w:t>, Finally.</w:t>
             </w:r>
           </w:p>
           <w:p>
@@ -14195,49 +12759,8 @@
                 <w:color w:val="000000" w:themeColor="text1"/>
                 <w:sz w:val="24"/>
               </w:rPr>
-              <w:t xml:space="preserve">Do, </w:t>
-            </w:r>
-            <w:proofErr w:type="spellStart"/>
-            <w:r>
-              <w:rPr>
-                <w:color w:val="000000" w:themeColor="text1"/>
-                <w:sz w:val="24"/>
-              </w:rPr>
-              <w:t>While</w:t>
-            </w:r>
-            <w:proofErr w:type="spellEnd"/>
-            <w:r>
-              <w:rPr>
-                <w:color w:val="000000" w:themeColor="text1"/>
-                <w:sz w:val="24"/>
-              </w:rPr>
-              <w:t xml:space="preserve">, For, </w:t>
-            </w:r>
-            <w:proofErr w:type="gramStart"/>
-            <w:r>
-              <w:rPr>
-                <w:color w:val="000000" w:themeColor="text1"/>
-                <w:sz w:val="24"/>
-              </w:rPr>
-              <w:t>For</w:t>
-            </w:r>
-            <w:proofErr w:type="gramEnd"/>
-            <w:r>
-              <w:rPr>
-                <w:color w:val="000000" w:themeColor="text1"/>
-                <w:sz w:val="24"/>
-              </w:rPr>
-              <w:t xml:space="preserve"> in, For </w:t>
-            </w:r>
-            <w:proofErr w:type="spellStart"/>
-            <w:r>
-              <w:rPr>
-                <w:color w:val="000000" w:themeColor="text1"/>
-                <w:sz w:val="24"/>
-              </w:rPr>
-              <w:t>of</w:t>
-            </w:r>
-            <w:proofErr w:type="spellEnd"/>
+              <w:t>Do, While, For, For in, For of</w:t>
+            </w:r>
             <w:r>
               <w:rPr>
                 <w:color w:val="000000" w:themeColor="text1"/>
@@ -14283,55 +12806,7 @@
                 <w:color w:val="000000" w:themeColor="text1"/>
                 <w:sz w:val="24"/>
               </w:rPr>
-              <w:t xml:space="preserve">Declaração de funções, passagem de parâmetros e recebimento de argumentos, Funções Anônimas, Arrow </w:t>
-            </w:r>
-            <w:proofErr w:type="spellStart"/>
-            <w:r>
-              <w:rPr>
-                <w:color w:val="000000" w:themeColor="text1"/>
-                <w:sz w:val="24"/>
-              </w:rPr>
-              <w:t>Function</w:t>
-            </w:r>
-            <w:proofErr w:type="spellEnd"/>
-            <w:r>
-              <w:rPr>
-                <w:color w:val="000000" w:themeColor="text1"/>
-                <w:sz w:val="24"/>
-              </w:rPr>
-              <w:t xml:space="preserve">, </w:t>
-            </w:r>
-            <w:proofErr w:type="spellStart"/>
-            <w:r>
-              <w:rPr>
-                <w:color w:val="000000" w:themeColor="text1"/>
-                <w:sz w:val="24"/>
-              </w:rPr>
-              <w:t>Callback</w:t>
-            </w:r>
-            <w:proofErr w:type="spellEnd"/>
-            <w:r>
-              <w:rPr>
-                <w:color w:val="000000" w:themeColor="text1"/>
-                <w:sz w:val="24"/>
-              </w:rPr>
-              <w:t xml:space="preserve"> </w:t>
-            </w:r>
-            <w:proofErr w:type="spellStart"/>
-            <w:r>
-              <w:rPr>
-                <w:color w:val="000000" w:themeColor="text1"/>
-                <w:sz w:val="24"/>
-              </w:rPr>
-              <w:t>Function</w:t>
-            </w:r>
-            <w:proofErr w:type="spellEnd"/>
-            <w:r>
-              <w:rPr>
-                <w:color w:val="000000" w:themeColor="text1"/>
-                <w:sz w:val="24"/>
-              </w:rPr>
-              <w:t xml:space="preserve"> e Funções Construtoras.</w:t>
+              <w:t>Declaração de funções, passagem de parâmetros e recebimento de argumentos, Funções Anônimas, Arrow Function, Callback Function e Funções Construtoras.</w:t>
             </w:r>
           </w:p>
           <w:p>
@@ -14358,7 +12833,6 @@
               </w:rPr>
               <w:t xml:space="preserve"> </w:t>
             </w:r>
-            <w:proofErr w:type="spellStart"/>
             <w:r>
               <w:rPr>
                 <w:color w:val="000000" w:themeColor="text1"/>
@@ -14366,7 +12840,6 @@
               </w:rPr>
               <w:t>Prototype</w:t>
             </w:r>
-            <w:proofErr w:type="spellEnd"/>
             <w:r>
               <w:rPr>
                 <w:color w:val="000000" w:themeColor="text1"/>
@@ -14439,111 +12912,22 @@
                 <w:color w:val="000000" w:themeColor="text1"/>
                 <w:sz w:val="24"/>
               </w:rPr>
-              <w:t xml:space="preserve"> </w:t>
-            </w:r>
-            <w:proofErr w:type="spellStart"/>
-            <w:r>
-              <w:rPr>
-                <w:color w:val="000000" w:themeColor="text1"/>
-                <w:sz w:val="24"/>
-              </w:rPr>
-              <w:t>Array</w:t>
-            </w:r>
-            <w:proofErr w:type="spellEnd"/>
-            <w:r>
-              <w:rPr>
-                <w:color w:val="000000" w:themeColor="text1"/>
-                <w:sz w:val="24"/>
-              </w:rPr>
-              <w:t xml:space="preserve"> </w:t>
-            </w:r>
-            <w:proofErr w:type="spellStart"/>
-            <w:r>
-              <w:rPr>
-                <w:color w:val="000000" w:themeColor="text1"/>
-                <w:sz w:val="24"/>
-              </w:rPr>
-              <w:t>Methods</w:t>
-            </w:r>
-            <w:proofErr w:type="spellEnd"/>
-            <w:r>
-              <w:rPr>
-                <w:color w:val="000000" w:themeColor="text1"/>
-                <w:sz w:val="24"/>
-              </w:rPr>
-              <w:t xml:space="preserve">: </w:t>
-            </w:r>
-            <w:proofErr w:type="spellStart"/>
-            <w:r>
-              <w:rPr>
-                <w:color w:val="000000" w:themeColor="text1"/>
-                <w:sz w:val="24"/>
-              </w:rPr>
-              <w:t>For</w:t>
-            </w:r>
-            <w:r>
-              <w:rPr>
-                <w:color w:val="000000" w:themeColor="text1"/>
-                <w:sz w:val="24"/>
-              </w:rPr>
-              <w:t>Each</w:t>
-            </w:r>
-            <w:proofErr w:type="spellEnd"/>
-            <w:r>
-              <w:rPr>
-                <w:color w:val="000000" w:themeColor="text1"/>
-                <w:sz w:val="24"/>
-              </w:rPr>
-              <w:t xml:space="preserve">, Map, </w:t>
-            </w:r>
-            <w:proofErr w:type="spellStart"/>
-            <w:r>
-              <w:rPr>
-                <w:color w:val="000000" w:themeColor="text1"/>
-                <w:sz w:val="24"/>
-              </w:rPr>
-              <w:t>Reduce</w:t>
-            </w:r>
-            <w:proofErr w:type="spellEnd"/>
-            <w:r>
-              <w:rPr>
-                <w:color w:val="000000" w:themeColor="text1"/>
-                <w:sz w:val="24"/>
-              </w:rPr>
-              <w:t>, Filter,</w:t>
-            </w:r>
-            <w:r>
-              <w:rPr>
-                <w:color w:val="000000" w:themeColor="text1"/>
-                <w:sz w:val="24"/>
-              </w:rPr>
-              <w:t xml:space="preserve"> </w:t>
-            </w:r>
-            <w:proofErr w:type="spellStart"/>
-            <w:r>
-              <w:rPr>
-                <w:color w:val="000000" w:themeColor="text1"/>
-                <w:sz w:val="24"/>
-              </w:rPr>
-              <w:t>Find</w:t>
-            </w:r>
-            <w:proofErr w:type="spellEnd"/>
-            <w:r>
-              <w:rPr>
-                <w:color w:val="000000" w:themeColor="text1"/>
-                <w:sz w:val="24"/>
-              </w:rPr>
-              <w:t xml:space="preserve">, </w:t>
-            </w:r>
-            <w:proofErr w:type="spellStart"/>
-            <w:r>
-              <w:rPr>
-                <w:color w:val="000000" w:themeColor="text1"/>
-                <w:sz w:val="24"/>
-              </w:rPr>
-              <w:t>Concat</w:t>
-            </w:r>
-            <w:proofErr w:type="spellEnd"/>
+              <w:t xml:space="preserve"> Array Methods: For</w:t>
+            </w:r>
+            <w:r>
+              <w:rPr>
+                <w:color w:val="000000" w:themeColor="text1"/>
+                <w:sz w:val="24"/>
+              </w:rPr>
+              <w:t>Each, Map, Reduce, Filter,</w:t>
+            </w:r>
+            <w:r>
+              <w:rPr>
+                <w:color w:val="000000" w:themeColor="text1"/>
+                <w:sz w:val="24"/>
+              </w:rPr>
+              <w:t xml:space="preserve"> Find, Concat</w:t>
+            </w:r>
             <w:r>
               <w:rPr>
                 <w:color w:val="000000" w:themeColor="text1"/>
@@ -14583,37 +12967,12 @@
               </w:rPr>
               <w:t xml:space="preserve"> </w:t>
             </w:r>
-            <w:proofErr w:type="spellStart"/>
-            <w:r>
-              <w:rPr>
-                <w:color w:val="000000" w:themeColor="text1"/>
-                <w:sz w:val="24"/>
-              </w:rPr>
-              <w:t>Document</w:t>
-            </w:r>
-            <w:proofErr w:type="spellEnd"/>
-            <w:r>
-              <w:rPr>
-                <w:color w:val="000000" w:themeColor="text1"/>
-                <w:sz w:val="24"/>
-              </w:rPr>
-              <w:t xml:space="preserve"> </w:t>
-            </w:r>
-            <w:proofErr w:type="spellStart"/>
-            <w:r>
-              <w:rPr>
-                <w:color w:val="000000" w:themeColor="text1"/>
-                <w:sz w:val="24"/>
-              </w:rPr>
-              <w:t>Object</w:t>
-            </w:r>
-            <w:proofErr w:type="spellEnd"/>
-            <w:r>
-              <w:rPr>
-                <w:color w:val="000000" w:themeColor="text1"/>
-                <w:sz w:val="24"/>
-              </w:rPr>
-              <w:t xml:space="preserve"> Model (DOM)</w:t>
+            <w:r>
+              <w:rPr>
+                <w:color w:val="000000" w:themeColor="text1"/>
+                <w:sz w:val="24"/>
+              </w:rPr>
+              <w:t>Document Object Model (DOM)</w:t>
             </w:r>
             <w:r>
               <w:rPr>
@@ -14704,21 +13063,12 @@
               </w:rPr>
               <w:t xml:space="preserve"> </w:t>
             </w:r>
-            <w:proofErr w:type="spellStart"/>
-            <w:r>
-              <w:rPr>
-                <w:color w:val="000000" w:themeColor="text1"/>
-                <w:sz w:val="24"/>
-              </w:rPr>
-              <w:t>JavaScript</w:t>
-            </w:r>
-            <w:proofErr w:type="spellEnd"/>
-            <w:r>
-              <w:rPr>
-                <w:color w:val="000000" w:themeColor="text1"/>
-                <w:sz w:val="24"/>
-              </w:rPr>
-              <w:t xml:space="preserve"> antes do framework: ES6 modules</w:t>
+            <w:r>
+              <w:rPr>
+                <w:color w:val="000000" w:themeColor="text1"/>
+                <w:sz w:val="24"/>
+              </w:rPr>
+              <w:t>JavaScript antes do framework: ES6 modules</w:t>
             </w:r>
             <w:r>
               <w:rPr>
@@ -14727,7 +13077,6 @@
               </w:rPr>
               <w:t xml:space="preserve"> (</w:t>
             </w:r>
-            <w:proofErr w:type="spellStart"/>
             <w:r>
               <w:rPr>
                 <w:color w:val="000000" w:themeColor="text1"/>
@@ -14747,25 +13096,8 @@
                 <w:color w:val="000000" w:themeColor="text1"/>
                 <w:sz w:val="24"/>
               </w:rPr>
-              <w:t>t</w:t>
-            </w:r>
-            <w:proofErr w:type="spellEnd"/>
-            <w:r>
-              <w:rPr>
-                <w:color w:val="000000" w:themeColor="text1"/>
-                <w:sz w:val="24"/>
-              </w:rPr>
-              <w:t xml:space="preserve">, </w:t>
-            </w:r>
-            <w:proofErr w:type="spellStart"/>
-            <w:r>
-              <w:rPr>
-                <w:color w:val="000000" w:themeColor="text1"/>
-                <w:sz w:val="24"/>
-              </w:rPr>
-              <w:t>Export</w:t>
-            </w:r>
-            <w:proofErr w:type="spellEnd"/>
+              <w:t>t, Export</w:t>
+            </w:r>
             <w:r>
               <w:rPr>
                 <w:color w:val="000000" w:themeColor="text1"/>
@@ -14778,17 +13110,8 @@
                 <w:color w:val="000000" w:themeColor="text1"/>
                 <w:sz w:val="24"/>
               </w:rPr>
-              <w:t xml:space="preserve"> e </w:t>
-            </w:r>
-            <w:proofErr w:type="spellStart"/>
-            <w:r>
-              <w:rPr>
-                <w:color w:val="000000" w:themeColor="text1"/>
-                <w:sz w:val="24"/>
-              </w:rPr>
-              <w:t>Features</w:t>
-            </w:r>
-            <w:proofErr w:type="spellEnd"/>
+              <w:t xml:space="preserve"> e Features</w:t>
+            </w:r>
             <w:r>
               <w:rPr>
                 <w:color w:val="000000" w:themeColor="text1"/>
@@ -14828,15 +13151,48 @@
               </w:rPr>
               <w:t xml:space="preserve"> Assincronismo:  </w:t>
             </w:r>
-            <w:proofErr w:type="spellStart"/>
-            <w:r>
-              <w:rPr>
-                <w:color w:val="000000" w:themeColor="text1"/>
-                <w:sz w:val="24"/>
-              </w:rPr>
-              <w:t>setTimeOut</w:t>
-            </w:r>
-            <w:proofErr w:type="spellEnd"/>
+            <w:r>
+              <w:rPr>
+                <w:color w:val="000000" w:themeColor="text1"/>
+                <w:sz w:val="24"/>
+              </w:rPr>
+              <w:t>setTimeOut, setInterval</w:t>
+            </w:r>
+            <w:r>
+              <w:rPr>
+                <w:color w:val="000000" w:themeColor="text1"/>
+                <w:sz w:val="24"/>
+              </w:rPr>
+              <w:t>,</w:t>
+            </w:r>
+            <w:r>
+              <w:rPr>
+                <w:color w:val="000000" w:themeColor="text1"/>
+                <w:sz w:val="24"/>
+              </w:rPr>
+              <w:t xml:space="preserve"> </w:t>
+            </w:r>
+            <w:r>
+              <w:rPr>
+                <w:color w:val="000000" w:themeColor="text1"/>
+                <w:sz w:val="24"/>
+              </w:rPr>
+              <w:t>Promises</w:t>
+            </w:r>
+            <w:r>
+              <w:rPr>
+                <w:color w:val="000000" w:themeColor="text1"/>
+                <w:sz w:val="24"/>
+              </w:rPr>
+              <w:t xml:space="preserve"> </w:t>
+            </w:r>
+            <w:r>
+              <w:rPr>
+                <w:color w:val="000000" w:themeColor="text1"/>
+                <w:sz w:val="24"/>
+              </w:rPr>
+              <w:t>(then, error, finally)</w:t>
+            </w:r>
             <w:r>
               <w:rPr>
                 <w:color w:val="000000" w:themeColor="text1"/>
@@ -14844,108 +13200,6 @@
               </w:rPr>
               <w:t xml:space="preserve">, </w:t>
             </w:r>
-            <w:proofErr w:type="spellStart"/>
-            <w:r>
-              <w:rPr>
-                <w:color w:val="000000" w:themeColor="text1"/>
-                <w:sz w:val="24"/>
-              </w:rPr>
-              <w:t>setInterval</w:t>
-            </w:r>
-            <w:proofErr w:type="spellEnd"/>
-            <w:r>
-              <w:rPr>
-                <w:color w:val="000000" w:themeColor="text1"/>
-                <w:sz w:val="24"/>
-              </w:rPr>
-              <w:t>,</w:t>
-            </w:r>
-            <w:r>
-              <w:rPr>
-                <w:color w:val="000000" w:themeColor="text1"/>
-                <w:sz w:val="24"/>
-              </w:rPr>
-              <w:t xml:space="preserve"> </w:t>
-            </w:r>
-            <w:proofErr w:type="spellStart"/>
-            <w:r>
-              <w:rPr>
-                <w:color w:val="000000" w:themeColor="text1"/>
-                <w:sz w:val="24"/>
-              </w:rPr>
-              <w:t>Promises</w:t>
-            </w:r>
-            <w:proofErr w:type="spellEnd"/>
-            <w:r>
-              <w:rPr>
-                <w:color w:val="000000" w:themeColor="text1"/>
-                <w:sz w:val="24"/>
-              </w:rPr>
-              <w:t xml:space="preserve"> </w:t>
-            </w:r>
-            <w:r>
-              <w:rPr>
-                <w:color w:val="000000" w:themeColor="text1"/>
-                <w:sz w:val="24"/>
-              </w:rPr>
-              <w:t>(</w:t>
-            </w:r>
-            <w:proofErr w:type="spellStart"/>
-            <w:r>
-              <w:rPr>
-                <w:color w:val="000000" w:themeColor="text1"/>
-                <w:sz w:val="24"/>
-              </w:rPr>
-              <w:t>then</w:t>
-            </w:r>
-            <w:proofErr w:type="spellEnd"/>
-            <w:r>
-              <w:rPr>
-                <w:color w:val="000000" w:themeColor="text1"/>
-                <w:sz w:val="24"/>
-              </w:rPr>
-              <w:t xml:space="preserve">, </w:t>
-            </w:r>
-            <w:proofErr w:type="spellStart"/>
-            <w:r>
-              <w:rPr>
-                <w:color w:val="000000" w:themeColor="text1"/>
-                <w:sz w:val="24"/>
-              </w:rPr>
-              <w:t>error</w:t>
-            </w:r>
-            <w:proofErr w:type="spellEnd"/>
-            <w:r>
-              <w:rPr>
-                <w:color w:val="000000" w:themeColor="text1"/>
-                <w:sz w:val="24"/>
-              </w:rPr>
-              <w:t xml:space="preserve">, </w:t>
-            </w:r>
-            <w:proofErr w:type="spellStart"/>
-            <w:r>
-              <w:rPr>
-                <w:color w:val="000000" w:themeColor="text1"/>
-                <w:sz w:val="24"/>
-              </w:rPr>
-              <w:t>finally</w:t>
-            </w:r>
-            <w:proofErr w:type="spellEnd"/>
-            <w:r>
-              <w:rPr>
-                <w:color w:val="000000" w:themeColor="text1"/>
-                <w:sz w:val="24"/>
-              </w:rPr>
-              <w:t>)</w:t>
-            </w:r>
-            <w:r>
-              <w:rPr>
-                <w:color w:val="000000" w:themeColor="text1"/>
-                <w:sz w:val="24"/>
-              </w:rPr>
-              <w:t xml:space="preserve">, </w:t>
-            </w:r>
-            <w:proofErr w:type="spellStart"/>
             <w:r>
               <w:rPr>
                 <w:color w:val="000000" w:themeColor="text1"/>
@@ -14965,33 +13219,15 @@
                 <w:color w:val="000000" w:themeColor="text1"/>
                 <w:sz w:val="24"/>
               </w:rPr>
-              <w:t>h</w:t>
-            </w:r>
-            <w:proofErr w:type="spellEnd"/>
-            <w:r>
-              <w:rPr>
-                <w:color w:val="000000" w:themeColor="text1"/>
-                <w:sz w:val="24"/>
-              </w:rPr>
-              <w:t xml:space="preserve">, </w:t>
-            </w:r>
-            <w:proofErr w:type="spellStart"/>
-            <w:r>
-              <w:rPr>
-                <w:color w:val="000000" w:themeColor="text1"/>
-                <w:sz w:val="24"/>
-              </w:rPr>
-              <w:t>Async</w:t>
-            </w:r>
-            <w:proofErr w:type="spellEnd"/>
-            <w:r>
-              <w:rPr>
-                <w:color w:val="000000" w:themeColor="text1"/>
-                <w:sz w:val="24"/>
-              </w:rPr>
-              <w:t xml:space="preserve">, </w:t>
-            </w:r>
-            <w:proofErr w:type="spellStart"/>
+              <w:t xml:space="preserve">h, </w:t>
+            </w:r>
+            <w:r>
+              <w:rPr>
+                <w:color w:val="000000" w:themeColor="text1"/>
+                <w:sz w:val="24"/>
+              </w:rPr>
+              <w:t xml:space="preserve">Async, </w:t>
+            </w:r>
             <w:r>
               <w:rPr>
                 <w:color w:val="000000" w:themeColor="text1"/>
@@ -15006,7 +13242,6 @@
               </w:rPr>
               <w:t>ait</w:t>
             </w:r>
-            <w:proofErr w:type="spellEnd"/>
             <w:r>
               <w:rPr>
                 <w:color w:val="000000" w:themeColor="text1"/>
@@ -15060,7 +13295,6 @@
               </w:rPr>
               <w:t xml:space="preserve">, </w:t>
             </w:r>
-            <w:proofErr w:type="spellStart"/>
             <w:r>
               <w:rPr>
                 <w:color w:val="000000" w:themeColor="text1"/>
@@ -15068,7 +13302,6 @@
               </w:rPr>
               <w:t>Constructor</w:t>
             </w:r>
-            <w:proofErr w:type="spellEnd"/>
             <w:r>
               <w:rPr>
                 <w:color w:val="000000" w:themeColor="text1"/>
@@ -15076,7 +13309,6 @@
               </w:rPr>
               <w:t xml:space="preserve">, </w:t>
             </w:r>
-            <w:proofErr w:type="spellStart"/>
             <w:r>
               <w:rPr>
                 <w:color w:val="000000" w:themeColor="text1"/>
@@ -15084,7 +13316,6 @@
               </w:rPr>
               <w:t>Extends</w:t>
             </w:r>
-            <w:proofErr w:type="spellEnd"/>
             <w:r>
               <w:rPr>
                 <w:color w:val="000000" w:themeColor="text1"/>
@@ -15337,49 +13568,8 @@
                 <w:color w:val="000000" w:themeColor="text1"/>
                 <w:sz w:val="24"/>
               </w:rPr>
-              <w:t>https://developer.mozilla.org/</w:t>
-            </w:r>
-            <w:proofErr w:type="spellStart"/>
-            <w:r>
-              <w:rPr>
-                <w:color w:val="000000" w:themeColor="text1"/>
-                <w:sz w:val="24"/>
-              </w:rPr>
-              <w:t>en-US</w:t>
-            </w:r>
-            <w:proofErr w:type="spellEnd"/>
-            <w:r>
-              <w:rPr>
-                <w:color w:val="000000" w:themeColor="text1"/>
-                <w:sz w:val="24"/>
-              </w:rPr>
-              <w:t>/</w:t>
-            </w:r>
-            <w:proofErr w:type="spellStart"/>
-            <w:r>
-              <w:rPr>
-                <w:color w:val="000000" w:themeColor="text1"/>
-                <w:sz w:val="24"/>
-              </w:rPr>
-              <w:t>docs</w:t>
-            </w:r>
-            <w:proofErr w:type="spellEnd"/>
-            <w:r>
-              <w:rPr>
-                <w:color w:val="000000" w:themeColor="text1"/>
-                <w:sz w:val="24"/>
-              </w:rPr>
-              <w:t>/Web/</w:t>
-            </w:r>
-            <w:proofErr w:type="spellStart"/>
-            <w:r>
-              <w:rPr>
-                <w:color w:val="000000" w:themeColor="text1"/>
-                <w:sz w:val="24"/>
-              </w:rPr>
-              <w:t>JavaScript</w:t>
-            </w:r>
-            <w:proofErr w:type="spellEnd"/>
+              <w:t>https://developer.mozilla.org/en-US/docs/Web/JavaScript</w:t>
+            </w:r>
             <w:r>
               <w:rPr>
                 <w:color w:val="000000" w:themeColor="text1"/>
@@ -15745,24 +13935,15 @@
                 <w:color w:val="000000" w:themeColor="text1"/>
                 <w:sz w:val="24"/>
               </w:rPr>
+              <w:t xml:space="preserve"> Client-Side</w:t>
+            </w:r>
+            <w:r>
+              <w:rPr>
+                <w:color w:val="000000" w:themeColor="text1"/>
+                <w:sz w:val="24"/>
+              </w:rPr>
               <w:t xml:space="preserve"> </w:t>
             </w:r>
-            <w:proofErr w:type="spellStart"/>
-            <w:r>
-              <w:rPr>
-                <w:color w:val="000000" w:themeColor="text1"/>
-                <w:sz w:val="24"/>
-              </w:rPr>
-              <w:t>Client-Side</w:t>
-            </w:r>
-            <w:proofErr w:type="spellEnd"/>
-            <w:r>
-              <w:rPr>
-                <w:color w:val="000000" w:themeColor="text1"/>
-                <w:sz w:val="24"/>
-              </w:rPr>
-              <w:t xml:space="preserve"> </w:t>
-            </w:r>
             <w:r>
               <w:rPr>
                 <w:color w:val="000000" w:themeColor="text1"/>
@@ -15775,17 +13956,8 @@
                 <w:color w:val="000000" w:themeColor="text1"/>
                 <w:sz w:val="24"/>
               </w:rPr>
-              <w:t>Front-</w:t>
-            </w:r>
-            <w:proofErr w:type="spellStart"/>
-            <w:r>
-              <w:rPr>
-                <w:color w:val="000000" w:themeColor="text1"/>
-                <w:sz w:val="24"/>
-              </w:rPr>
-              <w:t>End</w:t>
-            </w:r>
-            <w:proofErr w:type="spellEnd"/>
+              <w:t>Front-End</w:t>
+            </w:r>
             <w:r>
               <w:rPr>
                 <w:color w:val="000000" w:themeColor="text1"/>
@@ -15824,7 +13996,6 @@
               </w:rPr>
               <w:t xml:space="preserve">Biblioteca </w:t>
             </w:r>
-            <w:proofErr w:type="spellStart"/>
             <w:r>
               <w:rPr>
                 <w:color w:val="000000" w:themeColor="text1"/>
@@ -15832,7 +14003,6 @@
               </w:rPr>
               <w:t>ReactJS</w:t>
             </w:r>
-            <w:proofErr w:type="spellEnd"/>
             <w:r>
               <w:rPr>
                 <w:color w:val="000000" w:themeColor="text1"/>
@@ -15859,23 +14029,7 @@
                 <w:color w:val="000000" w:themeColor="text1"/>
                 <w:sz w:val="24"/>
               </w:rPr>
-              <w:t xml:space="preserve">undamentos do JSX, Atributos e </w:t>
-            </w:r>
-            <w:proofErr w:type="spellStart"/>
-            <w:r>
-              <w:rPr>
-                <w:color w:val="000000" w:themeColor="text1"/>
-                <w:sz w:val="24"/>
-              </w:rPr>
-              <w:t>Fragment</w:t>
-            </w:r>
-            <w:proofErr w:type="spellEnd"/>
-            <w:r>
-              <w:rPr>
-                <w:color w:val="000000" w:themeColor="text1"/>
-                <w:sz w:val="24"/>
-              </w:rPr>
-              <w:t xml:space="preserve">; </w:t>
+              <w:t xml:space="preserve">undamentos do JSX, Atributos e Fragment; </w:t>
             </w:r>
           </w:p>
           <w:p>
@@ -15894,7 +14048,6 @@
                 <w:sz w:val="24"/>
               </w:rPr>
             </w:pPr>
-            <w:proofErr w:type="spellStart"/>
             <w:r>
               <w:rPr>
                 <w:color w:val="000000" w:themeColor="text1"/>
@@ -15909,7 +14062,6 @@
               </w:rPr>
               <w:t>ização</w:t>
             </w:r>
-            <w:proofErr w:type="spellEnd"/>
             <w:r>
               <w:rPr>
                 <w:color w:val="000000" w:themeColor="text1"/>
@@ -15962,7 +14114,6 @@
               </w:rPr>
               <w:t xml:space="preserve">Aplicação dos </w:t>
             </w:r>
-            <w:proofErr w:type="spellStart"/>
             <w:r>
               <w:rPr>
                 <w:color w:val="000000" w:themeColor="text1"/>
@@ -15970,7 +14121,6 @@
               </w:rPr>
               <w:t>Hooks</w:t>
             </w:r>
-            <w:proofErr w:type="spellEnd"/>
             <w:r>
               <w:rPr>
                 <w:color w:val="000000" w:themeColor="text1"/>
@@ -15978,7 +14128,6 @@
               </w:rPr>
               <w:t xml:space="preserve">: </w:t>
             </w:r>
-            <w:proofErr w:type="spellStart"/>
             <w:r>
               <w:rPr>
                 <w:color w:val="000000" w:themeColor="text1"/>
@@ -15986,7 +14135,6 @@
               </w:rPr>
               <w:t>useState</w:t>
             </w:r>
-            <w:proofErr w:type="spellEnd"/>
             <w:r>
               <w:rPr>
                 <w:color w:val="000000" w:themeColor="text1"/>
@@ -15999,39 +14147,14 @@
                 <w:color w:val="000000" w:themeColor="text1"/>
                 <w:sz w:val="24"/>
               </w:rPr>
-              <w:t xml:space="preserve"> </w:t>
-            </w:r>
-            <w:proofErr w:type="spellStart"/>
-            <w:r>
-              <w:rPr>
-                <w:color w:val="000000" w:themeColor="text1"/>
-                <w:sz w:val="24"/>
-              </w:rPr>
-              <w:t>useEffect</w:t>
-            </w:r>
-            <w:proofErr w:type="spellEnd"/>
-            <w:r>
-              <w:rPr>
-                <w:color w:val="000000" w:themeColor="text1"/>
-                <w:sz w:val="24"/>
-              </w:rPr>
-              <w:t xml:space="preserve"> e </w:t>
-            </w:r>
-            <w:proofErr w:type="spellStart"/>
-            <w:r>
-              <w:rPr>
-                <w:color w:val="000000" w:themeColor="text1"/>
-                <w:sz w:val="24"/>
-              </w:rPr>
-              <w:t>useContext</w:t>
-            </w:r>
-            <w:proofErr w:type="spellEnd"/>
-            <w:r>
-              <w:rPr>
-                <w:color w:val="000000" w:themeColor="text1"/>
-                <w:sz w:val="24"/>
-              </w:rPr>
-              <w:t>;</w:t>
+              <w:t xml:space="preserve"> useEffect</w:t>
+            </w:r>
+            <w:r>
+              <w:rPr>
+                <w:color w:val="000000" w:themeColor="text1"/>
+                <w:sz w:val="24"/>
+              </w:rPr>
+              <w:t xml:space="preserve"> e useContext;</w:t>
             </w:r>
             <w:r>
               <w:rPr>
@@ -16090,17 +14213,8 @@
                 <w:color w:val="000000" w:themeColor="text1"/>
                 <w:sz w:val="24"/>
               </w:rPr>
-              <w:t xml:space="preserve">e conceito de SPA (Single Page </w:t>
-            </w:r>
-            <w:proofErr w:type="spellStart"/>
-            <w:r>
-              <w:rPr>
-                <w:color w:val="000000" w:themeColor="text1"/>
-                <w:sz w:val="24"/>
-              </w:rPr>
-              <w:t>Application</w:t>
-            </w:r>
-            <w:proofErr w:type="spellEnd"/>
+              <w:t>e conceito de SPA (Single Page Application</w:t>
+            </w:r>
             <w:r>
               <w:rPr>
                 <w:color w:val="000000" w:themeColor="text1"/>
@@ -16114,72 +14228,15 @@
                 <w:color w:val="000000" w:themeColor="text1"/>
                 <w:sz w:val="24"/>
               </w:rPr>
-              <w:t xml:space="preserve">) com a biblioteca </w:t>
-            </w:r>
-            <w:proofErr w:type="spellStart"/>
-            <w:r>
-              <w:rPr>
-                <w:color w:val="000000" w:themeColor="text1"/>
-                <w:sz w:val="24"/>
-              </w:rPr>
-              <w:t>Router</w:t>
-            </w:r>
-            <w:proofErr w:type="spellEnd"/>
-            <w:r>
-              <w:rPr>
-                <w:color w:val="000000" w:themeColor="text1"/>
-                <w:sz w:val="24"/>
-              </w:rPr>
-              <w:t>-Dom v6</w:t>
-            </w:r>
-            <w:r>
-              <w:rPr>
-                <w:color w:val="000000" w:themeColor="text1"/>
-                <w:sz w:val="24"/>
-              </w:rPr>
-              <w:t xml:space="preserve">: </w:t>
-            </w:r>
-            <w:proofErr w:type="spellStart"/>
-            <w:r>
-              <w:rPr>
-                <w:color w:val="000000" w:themeColor="text1"/>
-                <w:sz w:val="24"/>
-              </w:rPr>
-              <w:t>BrowserRouter</w:t>
-            </w:r>
-            <w:proofErr w:type="spellEnd"/>
-            <w:r>
-              <w:rPr>
-                <w:color w:val="000000" w:themeColor="text1"/>
-                <w:sz w:val="24"/>
-              </w:rPr>
-              <w:t xml:space="preserve">, </w:t>
-            </w:r>
-            <w:proofErr w:type="spellStart"/>
-            <w:r>
-              <w:rPr>
-                <w:color w:val="000000" w:themeColor="text1"/>
-                <w:sz w:val="24"/>
-              </w:rPr>
-              <w:t>Routes</w:t>
-            </w:r>
-            <w:proofErr w:type="spellEnd"/>
-            <w:r>
-              <w:rPr>
-                <w:color w:val="000000" w:themeColor="text1"/>
-                <w:sz w:val="24"/>
-              </w:rPr>
-              <w:t xml:space="preserve">, </w:t>
-            </w:r>
-            <w:proofErr w:type="spellStart"/>
-            <w:r>
-              <w:rPr>
-                <w:color w:val="000000" w:themeColor="text1"/>
-                <w:sz w:val="24"/>
-              </w:rPr>
-              <w:t>Router</w:t>
-            </w:r>
-            <w:proofErr w:type="spellEnd"/>
+              <w:t>) com a biblioteca Router-Dom v6</w:t>
+            </w:r>
+            <w:r>
+              <w:rPr>
+                <w:color w:val="000000" w:themeColor="text1"/>
+                <w:sz w:val="24"/>
+              </w:rPr>
+              <w:t>: BrowserRouter, Routes, Router</w:t>
+            </w:r>
             <w:r>
               <w:rPr>
                 <w:color w:val="000000" w:themeColor="text1"/>
@@ -16192,46 +14249,14 @@
                 <w:color w:val="000000" w:themeColor="text1"/>
                 <w:sz w:val="24"/>
               </w:rPr>
-              <w:t>(</w:t>
-            </w:r>
-            <w:proofErr w:type="spellStart"/>
-            <w:r>
-              <w:rPr>
-                <w:color w:val="000000" w:themeColor="text1"/>
-                <w:sz w:val="24"/>
-              </w:rPr>
-              <w:t>Elements</w:t>
-            </w:r>
-            <w:proofErr w:type="spellEnd"/>
-            <w:r>
-              <w:rPr>
-                <w:color w:val="000000" w:themeColor="text1"/>
-                <w:sz w:val="24"/>
-              </w:rPr>
-              <w:t>), Link e</w:t>
-            </w:r>
-            <w:r>
-              <w:rPr>
-                <w:color w:val="000000" w:themeColor="text1"/>
-                <w:sz w:val="24"/>
-              </w:rPr>
-              <w:t xml:space="preserve"> </w:t>
-            </w:r>
-            <w:proofErr w:type="spellStart"/>
-            <w:r>
-              <w:rPr>
-                <w:color w:val="000000" w:themeColor="text1"/>
-                <w:sz w:val="24"/>
-              </w:rPr>
-              <w:t>NavLink</w:t>
-            </w:r>
-            <w:proofErr w:type="spellEnd"/>
-            <w:r>
-              <w:rPr>
-                <w:color w:val="000000" w:themeColor="text1"/>
-                <w:sz w:val="24"/>
-              </w:rPr>
-              <w:t>;</w:t>
+              <w:t>(Elements), Link e</w:t>
+            </w:r>
+            <w:r>
+              <w:rPr>
+                <w:color w:val="000000" w:themeColor="text1"/>
+                <w:sz w:val="24"/>
+              </w:rPr>
+              <w:t xml:space="preserve"> NavLink;</w:t>
             </w:r>
           </w:p>
           <w:p>
@@ -16283,39 +14308,7 @@
                 <w:color w:val="000000" w:themeColor="text1"/>
                 <w:sz w:val="24"/>
               </w:rPr>
-              <w:t xml:space="preserve">ícones com a biblioteca </w:t>
-            </w:r>
-            <w:proofErr w:type="spellStart"/>
-            <w:r>
-              <w:rPr>
-                <w:color w:val="000000" w:themeColor="text1"/>
-                <w:sz w:val="24"/>
-              </w:rPr>
-              <w:t>React</w:t>
-            </w:r>
-            <w:proofErr w:type="spellEnd"/>
-            <w:r>
-              <w:rPr>
-                <w:color w:val="000000" w:themeColor="text1"/>
-                <w:sz w:val="24"/>
-              </w:rPr>
-              <w:t xml:space="preserve"> </w:t>
-            </w:r>
-            <w:proofErr w:type="spellStart"/>
-            <w:r>
-              <w:rPr>
-                <w:color w:val="000000" w:themeColor="text1"/>
-                <w:sz w:val="24"/>
-              </w:rPr>
-              <w:t>Icons</w:t>
-            </w:r>
-            <w:proofErr w:type="spellEnd"/>
-            <w:r>
-              <w:rPr>
-                <w:color w:val="000000" w:themeColor="text1"/>
-                <w:sz w:val="24"/>
-              </w:rPr>
-              <w:t>;</w:t>
+              <w:t>ícones com a biblioteca React Icons;</w:t>
             </w:r>
           </w:p>
           <w:p>
@@ -16341,47 +14334,20 @@
               </w:rPr>
               <w:t xml:space="preserve">Manipulação de Formulários com </w:t>
             </w:r>
-            <w:proofErr w:type="spellStart"/>
-            <w:r>
-              <w:rPr>
-                <w:color w:val="000000" w:themeColor="text1"/>
-                <w:sz w:val="24"/>
-              </w:rPr>
-              <w:t>React</w:t>
-            </w:r>
-            <w:proofErr w:type="spellEnd"/>
-            <w:r>
-              <w:rPr>
-                <w:color w:val="000000" w:themeColor="text1"/>
-                <w:sz w:val="24"/>
-              </w:rPr>
-              <w:t xml:space="preserve"> Hook </w:t>
-            </w:r>
-            <w:proofErr w:type="spellStart"/>
-            <w:r>
-              <w:rPr>
-                <w:color w:val="000000" w:themeColor="text1"/>
-                <w:sz w:val="24"/>
-              </w:rPr>
-              <w:t>Form</w:t>
-            </w:r>
-            <w:proofErr w:type="spellEnd"/>
-            <w:r>
-              <w:rPr>
-                <w:color w:val="000000" w:themeColor="text1"/>
-                <w:sz w:val="24"/>
-              </w:rPr>
-              <w:t xml:space="preserve"> e </w:t>
-            </w:r>
-            <w:proofErr w:type="spellStart"/>
-            <w:r>
-              <w:rPr>
-                <w:color w:val="000000" w:themeColor="text1"/>
-                <w:sz w:val="24"/>
-              </w:rPr>
-              <w:t>Yup</w:t>
-            </w:r>
-            <w:proofErr w:type="spellEnd"/>
+            <w:r>
+              <w:rPr>
+                <w:color w:val="000000" w:themeColor="text1"/>
+                <w:sz w:val="24"/>
+              </w:rPr>
+              <w:t>React Hook Form</w:t>
+            </w:r>
+            <w:r>
+              <w:rPr>
+                <w:color w:val="000000" w:themeColor="text1"/>
+                <w:sz w:val="24"/>
+              </w:rPr>
+              <w:t xml:space="preserve"> e Yup</w:t>
+            </w:r>
             <w:r>
               <w:rPr>
                 <w:color w:val="000000" w:themeColor="text1"/>
@@ -16394,35 +14360,15 @@
                 <w:color w:val="000000" w:themeColor="text1"/>
                 <w:sz w:val="24"/>
               </w:rPr>
-              <w:t xml:space="preserve">Register, </w:t>
-            </w:r>
-            <w:proofErr w:type="spellStart"/>
-            <w:proofErr w:type="gramStart"/>
-            <w:r>
-              <w:rPr>
-                <w:color w:val="000000" w:themeColor="text1"/>
-                <w:sz w:val="24"/>
-              </w:rPr>
-              <w:t>Formstate</w:t>
-            </w:r>
-            <w:proofErr w:type="spellEnd"/>
-            <w:r>
-              <w:rPr>
-                <w:color w:val="000000" w:themeColor="text1"/>
-                <w:sz w:val="24"/>
-              </w:rPr>
-              <w:t xml:space="preserve">, </w:t>
-            </w:r>
-            <w:proofErr w:type="spellStart"/>
-            <w:r>
-              <w:rPr>
-                <w:color w:val="000000" w:themeColor="text1"/>
-                <w:sz w:val="24"/>
-              </w:rPr>
-              <w:t>etc</w:t>
-            </w:r>
-            <w:proofErr w:type="spellEnd"/>
-            <w:proofErr w:type="gramEnd"/>
+              <w:t>Register, Formstate</w:t>
+            </w:r>
+            <w:r>
+              <w:rPr>
+                <w:color w:val="000000" w:themeColor="text1"/>
+                <w:sz w:val="24"/>
+              </w:rPr>
+              <w:t>, etc</w:t>
+            </w:r>
             <w:r>
               <w:rPr>
                 <w:color w:val="000000" w:themeColor="text1"/>
@@ -16454,7 +14400,6 @@
                 <w:sz w:val="24"/>
               </w:rPr>
             </w:pPr>
-            <w:proofErr w:type="spellStart"/>
             <w:r>
               <w:rPr>
                 <w:color w:val="000000" w:themeColor="text1"/>
@@ -16476,7 +14421,6 @@
               </w:rPr>
               <w:t>ficação</w:t>
             </w:r>
-            <w:proofErr w:type="spellEnd"/>
             <w:r>
               <w:rPr>
                 <w:color w:val="000000" w:themeColor="text1"/>
@@ -16489,69 +14433,21 @@
                 <w:color w:val="000000" w:themeColor="text1"/>
                 <w:sz w:val="24"/>
               </w:rPr>
-              <w:t xml:space="preserve"> </w:t>
-            </w:r>
-            <w:proofErr w:type="spellStart"/>
-            <w:r>
-              <w:rPr>
-                <w:color w:val="000000" w:themeColor="text1"/>
-                <w:sz w:val="24"/>
-              </w:rPr>
-              <w:t>Pré</w:t>
-            </w:r>
-            <w:proofErr w:type="spellEnd"/>
-            <w:r>
-              <w:rPr>
-                <w:color w:val="000000" w:themeColor="text1"/>
-                <w:sz w:val="24"/>
-              </w:rPr>
-              <w:t xml:space="preserve">-Processadores </w:t>
-            </w:r>
-            <w:r>
-              <w:rPr>
-                <w:color w:val="000000" w:themeColor="text1"/>
-                <w:sz w:val="24"/>
-              </w:rPr>
-              <w:t>e CSS-in-</w:t>
-            </w:r>
-            <w:proofErr w:type="spellStart"/>
-            <w:r>
-              <w:rPr>
-                <w:color w:val="000000" w:themeColor="text1"/>
-                <w:sz w:val="24"/>
-              </w:rPr>
-              <w:t>JavaScript</w:t>
-            </w:r>
-            <w:proofErr w:type="spellEnd"/>
-            <w:r>
-              <w:rPr>
-                <w:color w:val="000000" w:themeColor="text1"/>
-                <w:sz w:val="24"/>
-              </w:rPr>
-              <w:t xml:space="preserve"> </w:t>
-            </w:r>
-            <w:r>
-              <w:rPr>
-                <w:color w:val="000000" w:themeColor="text1"/>
-                <w:sz w:val="24"/>
-              </w:rPr>
-              <w:t xml:space="preserve">com a biblioteca </w:t>
-            </w:r>
-            <w:proofErr w:type="spellStart"/>
-            <w:r>
-              <w:rPr>
-                <w:color w:val="000000" w:themeColor="text1"/>
-                <w:sz w:val="24"/>
-              </w:rPr>
-              <w:t>Styled-Components</w:t>
-            </w:r>
-            <w:proofErr w:type="spellEnd"/>
-            <w:r>
-              <w:rPr>
-                <w:color w:val="000000" w:themeColor="text1"/>
-                <w:sz w:val="24"/>
-              </w:rPr>
-              <w:t>;</w:t>
+              <w:t xml:space="preserve"> Pré-Processadores </w:t>
+            </w:r>
+            <w:r>
+              <w:rPr>
+                <w:color w:val="000000" w:themeColor="text1"/>
+                <w:sz w:val="24"/>
+              </w:rPr>
+              <w:t xml:space="preserve">e CSS-in-JavaScript </w:t>
+            </w:r>
+            <w:r>
+              <w:rPr>
+                <w:color w:val="000000" w:themeColor="text1"/>
+                <w:sz w:val="24"/>
+              </w:rPr>
+              <w:t>com a biblioteca Styled-Components;</w:t>
             </w:r>
           </w:p>
           <w:p>
@@ -16589,17 +14485,8 @@
                 <w:color w:val="000000" w:themeColor="text1"/>
                 <w:sz w:val="24"/>
               </w:rPr>
-              <w:t>Front-</w:t>
-            </w:r>
-            <w:proofErr w:type="spellStart"/>
-            <w:r>
-              <w:rPr>
-                <w:color w:val="000000" w:themeColor="text1"/>
-                <w:sz w:val="24"/>
-              </w:rPr>
-              <w:t>End</w:t>
-            </w:r>
-            <w:proofErr w:type="spellEnd"/>
+              <w:t>Front-End</w:t>
+            </w:r>
             <w:r>
               <w:rPr>
                 <w:color w:val="000000" w:themeColor="text1"/>
@@ -16640,17 +14527,8 @@
                 <w:color w:val="000000" w:themeColor="text1"/>
                 <w:sz w:val="24"/>
               </w:rPr>
-              <w:t xml:space="preserve">, biblioteca </w:t>
-            </w:r>
-            <w:proofErr w:type="spellStart"/>
-            <w:r>
-              <w:rPr>
-                <w:color w:val="000000" w:themeColor="text1"/>
-                <w:sz w:val="24"/>
-              </w:rPr>
-              <w:t>Axios</w:t>
-            </w:r>
-            <w:proofErr w:type="spellEnd"/>
+              <w:t>, biblioteca Axios</w:t>
+            </w:r>
             <w:r>
               <w:rPr>
                 <w:color w:val="000000" w:themeColor="text1"/>
@@ -16691,23 +14569,7 @@
                 <w:color w:val="000000" w:themeColor="text1"/>
                 <w:sz w:val="24"/>
               </w:rPr>
-              <w:t xml:space="preserve"> (.</w:t>
-            </w:r>
-            <w:proofErr w:type="spellStart"/>
-            <w:r>
-              <w:rPr>
-                <w:color w:val="000000" w:themeColor="text1"/>
-                <w:sz w:val="24"/>
-              </w:rPr>
-              <w:t>env</w:t>
-            </w:r>
-            <w:proofErr w:type="spellEnd"/>
-            <w:r>
-              <w:rPr>
-                <w:color w:val="000000" w:themeColor="text1"/>
-                <w:sz w:val="24"/>
-              </w:rPr>
-              <w:t>)</w:t>
+              <w:t xml:space="preserve"> (.env)</w:t>
             </w:r>
             <w:r>
               <w:rPr>
@@ -16853,23 +14715,7 @@
                 <w:sz w:val="24"/>
               </w:rPr>
               <w:tab/>
-              <w:t>&lt;https://pt-br.reactjs.org/</w:t>
-            </w:r>
-            <w:proofErr w:type="spellStart"/>
-            <w:r>
-              <w:rPr>
-                <w:color w:val="000000" w:themeColor="text1"/>
-                <w:sz w:val="24"/>
-              </w:rPr>
-              <w:t>docs</w:t>
-            </w:r>
-            <w:proofErr w:type="spellEnd"/>
-            <w:r>
-              <w:rPr>
-                <w:color w:val="000000" w:themeColor="text1"/>
-                <w:sz w:val="24"/>
-              </w:rPr>
-              <w:t>/getting-started.html&gt;</w:t>
+              <w:t>&lt;https://pt-br.reactjs.org/docs/getting-started.html&gt;</w:t>
             </w:r>
           </w:p>
           <w:p>
@@ -17006,36 +14852,8 @@
                 <w:color w:val="000000" w:themeColor="text1"/>
                 <w:sz w:val="24"/>
               </w:rPr>
-              <w:t>https://reactrouter.com/</w:t>
-            </w:r>
-            <w:proofErr w:type="spellStart"/>
-            <w:r>
-              <w:rPr>
-                <w:bCs/>
-                <w:color w:val="000000" w:themeColor="text1"/>
-                <w:sz w:val="24"/>
-              </w:rPr>
-              <w:t>en</w:t>
-            </w:r>
-            <w:proofErr w:type="spellEnd"/>
-            <w:r>
-              <w:rPr>
-                <w:bCs/>
-                <w:color w:val="000000" w:themeColor="text1"/>
-                <w:sz w:val="24"/>
-              </w:rPr>
-              <w:t>/</w:t>
-            </w:r>
-            <w:proofErr w:type="spellStart"/>
-            <w:r>
-              <w:rPr>
-                <w:bCs/>
-                <w:color w:val="000000" w:themeColor="text1"/>
-                <w:sz w:val="24"/>
-              </w:rPr>
-              <w:t>main</w:t>
-            </w:r>
-            <w:proofErr w:type="spellEnd"/>
+              <w:t>https://reactrouter.com/en/main</w:t>
+            </w:r>
             <w:r>
               <w:rPr>
                 <w:color w:val="000000" w:themeColor="text1"/>
@@ -17187,23 +15005,7 @@
                 <w:sz w:val="24"/>
               </w:rPr>
               <w:tab/>
-              <w:t>&lt;https://react-hook-form.com/</w:t>
-            </w:r>
-            <w:proofErr w:type="spellStart"/>
-            <w:r>
-              <w:rPr>
-                <w:color w:val="000000" w:themeColor="text1"/>
-                <w:sz w:val="24"/>
-              </w:rPr>
-              <w:t>get-started</w:t>
-            </w:r>
-            <w:proofErr w:type="spellEnd"/>
-            <w:r>
-              <w:rPr>
-                <w:color w:val="000000" w:themeColor="text1"/>
-                <w:sz w:val="24"/>
-              </w:rPr>
-              <w:t>&gt;</w:t>
+              <w:t>&lt;https://react-hook-form.com/get-started&gt;</w:t>
             </w:r>
           </w:p>
           <w:p>
@@ -17529,33 +15331,8 @@
                 <w:color w:val="000000" w:themeColor="text1"/>
                 <w:sz w:val="24"/>
               </w:rPr>
-              <w:t>https://styled-components.com/</w:t>
-            </w:r>
-            <w:proofErr w:type="spellStart"/>
-            <w:r>
-              <w:rPr>
-                <w:color w:val="000000" w:themeColor="text1"/>
-                <w:sz w:val="24"/>
-              </w:rPr>
-              <w:t>docs</w:t>
-            </w:r>
-            <w:proofErr w:type="spellEnd"/>
-            <w:r>
-              <w:rPr>
-                <w:color w:val="000000" w:themeColor="text1"/>
-                <w:sz w:val="24"/>
-              </w:rPr>
-              <w:t>/</w:t>
-            </w:r>
-            <w:proofErr w:type="spellStart"/>
-            <w:r>
-              <w:rPr>
-                <w:color w:val="000000" w:themeColor="text1"/>
-                <w:sz w:val="24"/>
-              </w:rPr>
-              <w:t>basics</w:t>
-            </w:r>
-            <w:proofErr w:type="spellEnd"/>
+              <w:t>https://styled-components.com/docs/basics</w:t>
+            </w:r>
             <w:r>
               <w:rPr>
                 <w:color w:val="000000" w:themeColor="text1"/>
@@ -17936,7 +15713,7 @@
               <w:rPr>
                 <w:sz w:val="24"/>
               </w:rPr>
-              <w:t>: Banco de Dados com MySQL</w:t>
+              <w:t>: Banco de Dados com SQL</w:t>
             </w:r>
           </w:p>
         </w:tc>
@@ -18014,26 +15791,8 @@
                 <w:color w:val="000000" w:themeColor="text1"/>
                 <w:sz w:val="24"/>
               </w:rPr>
-              <w:t xml:space="preserve">Básicos: Dado, Banco de Dados, SGBD, Transação, Usuários, </w:t>
-            </w:r>
-            <w:proofErr w:type="spellStart"/>
-            <w:proofErr w:type="gramStart"/>
-            <w:r>
-              <w:rPr>
-                <w:color w:val="000000" w:themeColor="text1"/>
-                <w:sz w:val="24"/>
-              </w:rPr>
-              <w:t>etc</w:t>
-            </w:r>
-            <w:proofErr w:type="spellEnd"/>
-            <w:r>
-              <w:rPr>
-                <w:color w:val="000000" w:themeColor="text1"/>
-                <w:sz w:val="24"/>
-              </w:rPr>
-              <w:t xml:space="preserve"> ;</w:t>
-            </w:r>
-            <w:proofErr w:type="gramEnd"/>
+              <w:t>Básicos: Dado, Banco de Dados, SGBD, Transação, Usuários, etc ;</w:t>
+            </w:r>
           </w:p>
           <w:p>
             <w:pPr>
@@ -18105,33 +15864,15 @@
                 <w:color w:val="000000" w:themeColor="text1"/>
                 <w:sz w:val="24"/>
               </w:rPr>
-              <w:t xml:space="preserve">INT, VARCHAR, DATE, </w:t>
-            </w:r>
-            <w:proofErr w:type="gramStart"/>
-            <w:r>
-              <w:rPr>
-                <w:color w:val="000000" w:themeColor="text1"/>
-                <w:sz w:val="24"/>
-              </w:rPr>
-              <w:t>DECIMAL</w:t>
-            </w:r>
-            <w:r>
-              <w:rPr>
-                <w:color w:val="000000" w:themeColor="text1"/>
-                <w:sz w:val="24"/>
-              </w:rPr>
-              <w:t xml:space="preserve">, </w:t>
-            </w:r>
-            <w:proofErr w:type="spellStart"/>
-            <w:r>
-              <w:rPr>
-                <w:color w:val="000000" w:themeColor="text1"/>
-                <w:sz w:val="24"/>
-              </w:rPr>
-              <w:t>etc</w:t>
-            </w:r>
-            <w:proofErr w:type="spellEnd"/>
-            <w:proofErr w:type="gramEnd"/>
+              <w:t>INT, VARCHAR, DATE, DECIMAL</w:t>
+            </w:r>
+            <w:r>
+              <w:rPr>
+                <w:color w:val="000000" w:themeColor="text1"/>
+                <w:sz w:val="24"/>
+              </w:rPr>
+              <w:t>, etc</w:t>
+            </w:r>
             <w:r>
               <w:rPr>
                 <w:color w:val="000000" w:themeColor="text1"/>
@@ -18196,32 +15937,7 @@
                 <w:color w:val="000000" w:themeColor="text1"/>
                 <w:sz w:val="24"/>
               </w:rPr>
-              <w:t xml:space="preserve">: Cardinalidade, Especialização, </w:t>
-            </w:r>
-            <w:proofErr w:type="gramStart"/>
-            <w:r>
-              <w:rPr>
-                <w:color w:val="000000" w:themeColor="text1"/>
-                <w:sz w:val="24"/>
-              </w:rPr>
-              <w:t xml:space="preserve">Entidades, </w:t>
-            </w:r>
-            <w:proofErr w:type="spellStart"/>
-            <w:r>
-              <w:rPr>
-                <w:color w:val="000000" w:themeColor="text1"/>
-                <w:sz w:val="24"/>
-              </w:rPr>
-              <w:t>etc</w:t>
-            </w:r>
-            <w:proofErr w:type="spellEnd"/>
-            <w:proofErr w:type="gramEnd"/>
-            <w:r>
-              <w:rPr>
-                <w:color w:val="000000" w:themeColor="text1"/>
-                <w:sz w:val="24"/>
-              </w:rPr>
-              <w:t>;</w:t>
+              <w:t>: Cardinalidade, Especialização, Entidades, etc;</w:t>
             </w:r>
           </w:p>
           <w:p>
@@ -18371,32 +16087,7 @@
                 <w:color w:val="000000" w:themeColor="text1"/>
                 <w:sz w:val="24"/>
               </w:rPr>
-              <w:t xml:space="preserve">Dados: CREATE, ALTER, </w:t>
-            </w:r>
-            <w:proofErr w:type="gramStart"/>
-            <w:r>
-              <w:rPr>
-                <w:color w:val="000000" w:themeColor="text1"/>
-                <w:sz w:val="24"/>
-              </w:rPr>
-              <w:t xml:space="preserve">DROP, </w:t>
-            </w:r>
-            <w:proofErr w:type="spellStart"/>
-            <w:r>
-              <w:rPr>
-                <w:color w:val="000000" w:themeColor="text1"/>
-                <w:sz w:val="24"/>
-              </w:rPr>
-              <w:t>etc</w:t>
-            </w:r>
-            <w:proofErr w:type="spellEnd"/>
-            <w:proofErr w:type="gramEnd"/>
-            <w:r>
-              <w:rPr>
-                <w:color w:val="000000" w:themeColor="text1"/>
-                <w:sz w:val="24"/>
-              </w:rPr>
-              <w:t>;</w:t>
+              <w:t>Dados: CREATE, ALTER, DROP, etc;</w:t>
             </w:r>
           </w:p>
           <w:p>
@@ -18449,32 +16140,7 @@
                 <w:color w:val="000000" w:themeColor="text1"/>
                 <w:sz w:val="24"/>
               </w:rPr>
-              <w:t xml:space="preserve">: SELECT, INSERT, UPDATE, </w:t>
-            </w:r>
-            <w:proofErr w:type="gramStart"/>
-            <w:r>
-              <w:rPr>
-                <w:color w:val="000000" w:themeColor="text1"/>
-                <w:sz w:val="24"/>
-              </w:rPr>
-              <w:t xml:space="preserve">DELETE, </w:t>
-            </w:r>
-            <w:proofErr w:type="spellStart"/>
-            <w:r>
-              <w:rPr>
-                <w:color w:val="000000" w:themeColor="text1"/>
-                <w:sz w:val="24"/>
-              </w:rPr>
-              <w:t>etc</w:t>
-            </w:r>
-            <w:proofErr w:type="spellEnd"/>
-            <w:proofErr w:type="gramEnd"/>
-            <w:r>
-              <w:rPr>
-                <w:color w:val="000000" w:themeColor="text1"/>
-                <w:sz w:val="24"/>
-              </w:rPr>
-              <w:t>;</w:t>
+              <w:t>: SELECT, INSERT, UPDATE, DELETE, etc;</w:t>
             </w:r>
           </w:p>
           <w:p>
@@ -18528,32 +16194,7 @@
                 <w:color w:val="000000" w:themeColor="text1"/>
                 <w:sz w:val="24"/>
               </w:rPr>
-              <w:t xml:space="preserve"> e cláusulas WHERE, ORDER </w:t>
-            </w:r>
-            <w:proofErr w:type="gramStart"/>
-            <w:r>
-              <w:rPr>
-                <w:color w:val="000000" w:themeColor="text1"/>
-                <w:sz w:val="24"/>
-              </w:rPr>
-              <w:t xml:space="preserve">BY, </w:t>
-            </w:r>
-            <w:proofErr w:type="spellStart"/>
-            <w:r>
-              <w:rPr>
-                <w:color w:val="000000" w:themeColor="text1"/>
-                <w:sz w:val="24"/>
-              </w:rPr>
-              <w:t>etc</w:t>
-            </w:r>
-            <w:proofErr w:type="spellEnd"/>
-            <w:proofErr w:type="gramEnd"/>
-            <w:r>
-              <w:rPr>
-                <w:color w:val="000000" w:themeColor="text1"/>
-                <w:sz w:val="24"/>
-              </w:rPr>
-              <w:t>:</w:t>
+              <w:t xml:space="preserve"> e cláusulas WHERE, ORDER BY, etc:</w:t>
             </w:r>
           </w:p>
           <w:p>
@@ -18584,7 +16225,6 @@
               </w:rPr>
               <w:t xml:space="preserve"> </w:t>
             </w:r>
-            <w:proofErr w:type="spellStart"/>
             <w:r>
               <w:rPr>
                 <w:color w:val="000000" w:themeColor="text1"/>
@@ -18592,7 +16232,6 @@
               </w:rPr>
               <w:t>Strings</w:t>
             </w:r>
-            <w:proofErr w:type="spellEnd"/>
             <w:r>
               <w:rPr>
                 <w:color w:val="000000" w:themeColor="text1"/>
@@ -18739,23 +16378,7 @@
                 <w:color w:val="000000" w:themeColor="text1"/>
                 <w:sz w:val="24"/>
               </w:rPr>
-              <w:t>=</w:t>
-            </w:r>
-            <w:proofErr w:type="gramStart"/>
-            <w:r>
-              <w:rPr>
-                <w:color w:val="000000" w:themeColor="text1"/>
-                <w:sz w:val="24"/>
-              </w:rPr>
-              <w:t>, !</w:t>
-            </w:r>
-            <w:proofErr w:type="gramEnd"/>
-            <w:r>
-              <w:rPr>
-                <w:color w:val="000000" w:themeColor="text1"/>
-                <w:sz w:val="24"/>
-              </w:rPr>
-              <w:t>=, &lt;&gt;</w:t>
+              <w:t>=, !=, &lt;&gt;</w:t>
             </w:r>
             <w:r>
               <w:rPr>
@@ -18897,23 +16520,7 @@
                 <w:color w:val="000000" w:themeColor="text1"/>
                 <w:sz w:val="24"/>
               </w:rPr>
-              <w:t xml:space="preserve">ELMASRI, Ramez e NAVATHE, </w:t>
-            </w:r>
-            <w:proofErr w:type="spellStart"/>
-            <w:r>
-              <w:rPr>
-                <w:color w:val="000000" w:themeColor="text1"/>
-                <w:sz w:val="24"/>
-              </w:rPr>
-              <w:t>Shamkant</w:t>
-            </w:r>
-            <w:proofErr w:type="spellEnd"/>
-            <w:r>
-              <w:rPr>
-                <w:color w:val="000000" w:themeColor="text1"/>
-                <w:sz w:val="24"/>
-              </w:rPr>
-              <w:t xml:space="preserve"> B. </w:t>
+              <w:t>ELMASRI, Ramez e NAVATHE, Shamkant B. </w:t>
             </w:r>
             <w:r>
               <w:rPr>
@@ -19093,27 +16700,7 @@
                 <w:color w:val="000000" w:themeColor="text1"/>
                 <w:sz w:val="24"/>
               </w:rPr>
-              <w:t xml:space="preserve">MySQL </w:t>
-            </w:r>
-            <w:proofErr w:type="spellStart"/>
-            <w:r>
-              <w:rPr>
-                <w:b/>
-                <w:bCs/>
-                <w:color w:val="000000" w:themeColor="text1"/>
-                <w:sz w:val="24"/>
-              </w:rPr>
-              <w:t>Documentation</w:t>
-            </w:r>
-            <w:proofErr w:type="spellEnd"/>
-            <w:r>
-              <w:rPr>
-                <w:b/>
-                <w:bCs/>
-                <w:color w:val="000000" w:themeColor="text1"/>
-                <w:sz w:val="24"/>
-              </w:rPr>
-              <w:t>.</w:t>
+              <w:t>MySQL Documentation.</w:t>
             </w:r>
             <w:r>
               <w:rPr>
@@ -19328,39 +16915,7 @@
                 <w:color w:val="000000" w:themeColor="text1"/>
                 <w:sz w:val="24"/>
               </w:rPr>
-              <w:t>Conceito e fundamentos do Back-</w:t>
-            </w:r>
-            <w:proofErr w:type="spellStart"/>
-            <w:r>
-              <w:rPr>
-                <w:color w:val="000000" w:themeColor="text1"/>
-                <w:sz w:val="24"/>
-              </w:rPr>
-              <w:t>End</w:t>
-            </w:r>
-            <w:proofErr w:type="spellEnd"/>
-            <w:r>
-              <w:rPr>
-                <w:color w:val="000000" w:themeColor="text1"/>
-                <w:sz w:val="24"/>
-              </w:rPr>
-              <w:t xml:space="preserve"> (Server-</w:t>
-            </w:r>
-            <w:proofErr w:type="spellStart"/>
-            <w:r>
-              <w:rPr>
-                <w:color w:val="000000" w:themeColor="text1"/>
-                <w:sz w:val="24"/>
-              </w:rPr>
-              <w:t>Side</w:t>
-            </w:r>
-            <w:proofErr w:type="spellEnd"/>
-            <w:r>
-              <w:rPr>
-                <w:color w:val="000000" w:themeColor="text1"/>
-                <w:sz w:val="24"/>
-              </w:rPr>
-              <w:t>);</w:t>
+              <w:t>Conceito e fundamentos do Back-End (Server-Side);</w:t>
             </w:r>
           </w:p>
           <w:p>
@@ -19471,17 +17026,8 @@
                 <w:color w:val="000000" w:themeColor="text1"/>
                 <w:sz w:val="24"/>
               </w:rPr>
-              <w:t xml:space="preserve"> e </w:t>
-            </w:r>
-            <w:proofErr w:type="spellStart"/>
-            <w:r>
-              <w:rPr>
-                <w:color w:val="000000" w:themeColor="text1"/>
-                <w:sz w:val="24"/>
-              </w:rPr>
-              <w:t>Nodemon</w:t>
-            </w:r>
-            <w:proofErr w:type="spellEnd"/>
+              <w:t xml:space="preserve"> e Nodemon</w:t>
+            </w:r>
             <w:r>
               <w:rPr>
                 <w:color w:val="000000" w:themeColor="text1"/>
@@ -19679,7 +17225,6 @@
               </w:rPr>
               <w:t xml:space="preserve"> </w:t>
             </w:r>
-            <w:proofErr w:type="spellStart"/>
             <w:r>
               <w:rPr>
                 <w:color w:val="000000" w:themeColor="text1"/>
@@ -19687,7 +17232,6 @@
               </w:rPr>
               <w:t>Request</w:t>
             </w:r>
-            <w:proofErr w:type="spellEnd"/>
             <w:r>
               <w:rPr>
                 <w:color w:val="000000" w:themeColor="text1"/>
@@ -19700,39 +17244,14 @@
                 <w:color w:val="000000" w:themeColor="text1"/>
                 <w:sz w:val="24"/>
               </w:rPr>
-              <w:t xml:space="preserve"> </w:t>
-            </w:r>
-            <w:proofErr w:type="spellStart"/>
-            <w:r>
-              <w:rPr>
-                <w:color w:val="000000" w:themeColor="text1"/>
-                <w:sz w:val="24"/>
-              </w:rPr>
-              <w:t>Params</w:t>
-            </w:r>
-            <w:proofErr w:type="spellEnd"/>
-            <w:r>
-              <w:rPr>
-                <w:color w:val="000000" w:themeColor="text1"/>
-                <w:sz w:val="24"/>
-              </w:rPr>
-              <w:t xml:space="preserve">, Query </w:t>
-            </w:r>
-            <w:proofErr w:type="spellStart"/>
-            <w:r>
-              <w:rPr>
-                <w:color w:val="000000" w:themeColor="text1"/>
-                <w:sz w:val="24"/>
-              </w:rPr>
-              <w:t>Params</w:t>
-            </w:r>
-            <w:proofErr w:type="spellEnd"/>
-            <w:r>
-              <w:rPr>
-                <w:color w:val="000000" w:themeColor="text1"/>
-                <w:sz w:val="24"/>
-              </w:rPr>
-              <w:t xml:space="preserve"> </w:t>
+              <w:t xml:space="preserve"> Params, Query </w:t>
+            </w:r>
+            <w:r>
+              <w:rPr>
+                <w:color w:val="000000" w:themeColor="text1"/>
+                <w:sz w:val="24"/>
+              </w:rPr>
+              <w:t xml:space="preserve">Params </w:t>
             </w:r>
             <w:r>
               <w:rPr>
@@ -19746,17 +17265,8 @@
                 <w:color w:val="000000" w:themeColor="text1"/>
                 <w:sz w:val="24"/>
               </w:rPr>
-              <w:t xml:space="preserve"> </w:t>
-            </w:r>
-            <w:proofErr w:type="spellStart"/>
-            <w:r>
-              <w:rPr>
-                <w:color w:val="000000" w:themeColor="text1"/>
-                <w:sz w:val="24"/>
-              </w:rPr>
-              <w:t>Params</w:t>
-            </w:r>
-            <w:proofErr w:type="spellEnd"/>
+              <w:t xml:space="preserve"> Params</w:t>
+            </w:r>
             <w:r>
               <w:rPr>
                 <w:color w:val="000000" w:themeColor="text1"/>
@@ -19822,55 +17332,14 @@
                 <w:color w:val="000000" w:themeColor="text1"/>
                 <w:sz w:val="24"/>
               </w:rPr>
-              <w:t xml:space="preserve"> com </w:t>
-            </w:r>
-            <w:proofErr w:type="spellStart"/>
-            <w:r>
-              <w:rPr>
-                <w:color w:val="000000" w:themeColor="text1"/>
-                <w:sz w:val="24"/>
-              </w:rPr>
-              <w:t>Controllers</w:t>
-            </w:r>
-            <w:proofErr w:type="spellEnd"/>
-            <w:r>
-              <w:rPr>
-                <w:color w:val="000000" w:themeColor="text1"/>
-                <w:sz w:val="24"/>
-              </w:rPr>
-              <w:t xml:space="preserve"> baseado no modelo MCV (Model-</w:t>
-            </w:r>
-            <w:proofErr w:type="spellStart"/>
-            <w:r>
-              <w:rPr>
-                <w:color w:val="000000" w:themeColor="text1"/>
-                <w:sz w:val="24"/>
-              </w:rPr>
-              <w:t>View</w:t>
-            </w:r>
-            <w:proofErr w:type="spellEnd"/>
-            <w:r>
-              <w:rPr>
-                <w:color w:val="000000" w:themeColor="text1"/>
-                <w:sz w:val="24"/>
-              </w:rPr>
-              <w:t>-</w:t>
-            </w:r>
-            <w:proofErr w:type="spellStart"/>
-            <w:r>
-              <w:rPr>
-                <w:color w:val="000000" w:themeColor="text1"/>
-                <w:sz w:val="24"/>
-              </w:rPr>
-              <w:t>Controller</w:t>
-            </w:r>
-            <w:proofErr w:type="spellEnd"/>
-            <w:r>
-              <w:rPr>
-                <w:color w:val="000000" w:themeColor="text1"/>
-                <w:sz w:val="24"/>
-              </w:rPr>
-              <w:t>)</w:t>
+              <w:t xml:space="preserve"> com Controllers</w:t>
+            </w:r>
+            <w:r>
+              <w:rPr>
+                <w:color w:val="000000" w:themeColor="text1"/>
+                <w:sz w:val="24"/>
+              </w:rPr>
+              <w:t xml:space="preserve"> baseado no modelo MCV (Model-View-Controller)</w:t>
             </w:r>
             <w:r>
               <w:rPr>
@@ -19944,17 +17413,8 @@
                 <w:color w:val="000000" w:themeColor="text1"/>
                 <w:sz w:val="24"/>
               </w:rPr>
-              <w:t xml:space="preserve"> Query </w:t>
-            </w:r>
-            <w:proofErr w:type="spellStart"/>
-            <w:r>
-              <w:rPr>
-                <w:color w:val="000000" w:themeColor="text1"/>
-                <w:sz w:val="24"/>
-              </w:rPr>
-              <w:t>Builder</w:t>
-            </w:r>
-            <w:proofErr w:type="spellEnd"/>
+              <w:t xml:space="preserve"> Query Builder</w:t>
+            </w:r>
             <w:r>
               <w:rPr>
                 <w:color w:val="000000" w:themeColor="text1"/>
@@ -19974,17 +17434,8 @@
                 <w:color w:val="000000" w:themeColor="text1"/>
                 <w:sz w:val="24"/>
               </w:rPr>
-              <w:t xml:space="preserve"> (</w:t>
-            </w:r>
-            <w:proofErr w:type="spellStart"/>
-            <w:r>
-              <w:rPr>
-                <w:color w:val="000000" w:themeColor="text1"/>
-                <w:sz w:val="24"/>
-              </w:rPr>
-              <w:t>Object-Relational</w:t>
-            </w:r>
-            <w:proofErr w:type="spellEnd"/>
+              <w:t xml:space="preserve"> (Object-Relational</w:t>
+            </w:r>
             <w:r>
               <w:rPr>
                 <w:color w:val="000000" w:themeColor="text1"/>
@@ -20018,23 +17469,7 @@
                 <w:color w:val="000000" w:themeColor="text1"/>
                 <w:sz w:val="24"/>
               </w:rPr>
-              <w:t xml:space="preserve"> </w:t>
-            </w:r>
-            <w:proofErr w:type="spellStart"/>
-            <w:r>
-              <w:rPr>
-                <w:color w:val="000000" w:themeColor="text1"/>
-                <w:sz w:val="24"/>
-              </w:rPr>
-              <w:t>Migrations</w:t>
-            </w:r>
-            <w:proofErr w:type="spellEnd"/>
-            <w:r>
-              <w:rPr>
-                <w:color w:val="000000" w:themeColor="text1"/>
-                <w:sz w:val="24"/>
-              </w:rPr>
-              <w:t>.</w:t>
+              <w:t xml:space="preserve"> Migrations.</w:t>
             </w:r>
           </w:p>
           <w:p>
@@ -20066,17 +17501,43 @@
                 <w:color w:val="000000" w:themeColor="text1"/>
                 <w:sz w:val="24"/>
               </w:rPr>
-              <w:t>REST (</w:t>
-            </w:r>
-            <w:proofErr w:type="spellStart"/>
-            <w:r>
-              <w:rPr>
-                <w:color w:val="000000" w:themeColor="text1"/>
-                <w:sz w:val="24"/>
-              </w:rPr>
-              <w:t>Representational</w:t>
-            </w:r>
-            <w:proofErr w:type="spellEnd"/>
+              <w:t xml:space="preserve">REST (Representational </w:t>
+            </w:r>
+            <w:r>
+              <w:rPr>
+                <w:color w:val="000000" w:themeColor="text1"/>
+                <w:sz w:val="24"/>
+              </w:rPr>
+              <w:t>S</w:t>
+            </w:r>
+            <w:r>
+              <w:rPr>
+                <w:color w:val="000000" w:themeColor="text1"/>
+                <w:sz w:val="24"/>
+              </w:rPr>
+              <w:t xml:space="preserve">tate </w:t>
+            </w:r>
+            <w:r>
+              <w:rPr>
+                <w:color w:val="000000" w:themeColor="text1"/>
+                <w:sz w:val="24"/>
+              </w:rPr>
+              <w:t>T</w:t>
+            </w:r>
+            <w:r>
+              <w:rPr>
+                <w:color w:val="000000" w:themeColor="text1"/>
+                <w:sz w:val="24"/>
+              </w:rPr>
+              <w:t>ransfer)</w:t>
+            </w:r>
+            <w:r>
+              <w:rPr>
+                <w:color w:val="000000" w:themeColor="text1"/>
+                <w:sz w:val="24"/>
+              </w:rPr>
+              <w:t xml:space="preserve"> e</w:t>
+            </w:r>
             <w:r>
               <w:rPr>
                 <w:color w:val="000000" w:themeColor="text1"/>
@@ -20084,67 +17545,6 @@
               </w:rPr>
               <w:t xml:space="preserve"> </w:t>
             </w:r>
-            <w:proofErr w:type="spellStart"/>
-            <w:r>
-              <w:rPr>
-                <w:color w:val="000000" w:themeColor="text1"/>
-                <w:sz w:val="24"/>
-              </w:rPr>
-              <w:t>S</w:t>
-            </w:r>
-            <w:r>
-              <w:rPr>
-                <w:color w:val="000000" w:themeColor="text1"/>
-                <w:sz w:val="24"/>
-              </w:rPr>
-              <w:t>tate</w:t>
-            </w:r>
-            <w:proofErr w:type="spellEnd"/>
-            <w:r>
-              <w:rPr>
-                <w:color w:val="000000" w:themeColor="text1"/>
-                <w:sz w:val="24"/>
-              </w:rPr>
-              <w:t xml:space="preserve"> </w:t>
-            </w:r>
-            <w:proofErr w:type="spellStart"/>
-            <w:r>
-              <w:rPr>
-                <w:color w:val="000000" w:themeColor="text1"/>
-                <w:sz w:val="24"/>
-              </w:rPr>
-              <w:t>T</w:t>
-            </w:r>
-            <w:r>
-              <w:rPr>
-                <w:color w:val="000000" w:themeColor="text1"/>
-                <w:sz w:val="24"/>
-              </w:rPr>
-              <w:t>ransfer</w:t>
-            </w:r>
-            <w:proofErr w:type="spellEnd"/>
-            <w:r>
-              <w:rPr>
-                <w:color w:val="000000" w:themeColor="text1"/>
-                <w:sz w:val="24"/>
-              </w:rPr>
-              <w:t>)</w:t>
-            </w:r>
-            <w:r>
-              <w:rPr>
-                <w:color w:val="000000" w:themeColor="text1"/>
-                <w:sz w:val="24"/>
-              </w:rPr>
-              <w:t xml:space="preserve"> e</w:t>
-            </w:r>
-            <w:r>
-              <w:rPr>
-                <w:color w:val="000000" w:themeColor="text1"/>
-                <w:sz w:val="24"/>
-              </w:rPr>
-              <w:t xml:space="preserve"> </w:t>
-            </w:r>
-            <w:proofErr w:type="spellStart"/>
             <w:r>
               <w:rPr>
                 <w:color w:val="000000" w:themeColor="text1"/>
@@ -20159,7 +17559,6 @@
               </w:rPr>
               <w:t>ful</w:t>
             </w:r>
-            <w:proofErr w:type="spellEnd"/>
             <w:r>
               <w:rPr>
                 <w:color w:val="000000" w:themeColor="text1"/>
@@ -20211,15 +17610,7 @@
                 <w:color w:val="000000" w:themeColor="text1"/>
                 <w:sz w:val="24"/>
               </w:rPr>
-              <w:t xml:space="preserve"> (</w:t>
-            </w:r>
-            <w:proofErr w:type="spellStart"/>
-            <w:r>
-              <w:rPr>
-                <w:color w:val="000000" w:themeColor="text1"/>
-                <w:sz w:val="24"/>
-              </w:rPr>
-              <w:t>Bcry</w:t>
+              <w:t xml:space="preserve"> (Bcry</w:t>
             </w:r>
             <w:r>
               <w:rPr>
@@ -20233,32 +17624,15 @@
                 <w:color w:val="000000" w:themeColor="text1"/>
                 <w:sz w:val="24"/>
               </w:rPr>
-              <w:t>t</w:t>
-            </w:r>
-            <w:proofErr w:type="spellEnd"/>
-            <w:r>
-              <w:rPr>
-                <w:color w:val="000000" w:themeColor="text1"/>
-                <w:sz w:val="24"/>
-              </w:rPr>
-              <w:t>)</w:t>
-            </w:r>
-            <w:r>
-              <w:rPr>
-                <w:color w:val="000000" w:themeColor="text1"/>
-                <w:sz w:val="24"/>
-              </w:rPr>
-              <w:t>, JWT (</w:t>
-            </w:r>
-            <w:proofErr w:type="spellStart"/>
-            <w:r>
-              <w:rPr>
-                <w:color w:val="000000" w:themeColor="text1"/>
-                <w:sz w:val="24"/>
-              </w:rPr>
-              <w:t>Json</w:t>
-            </w:r>
-            <w:proofErr w:type="spellEnd"/>
+              <w:t>t)</w:t>
+            </w:r>
+            <w:r>
+              <w:rPr>
+                <w:color w:val="000000" w:themeColor="text1"/>
+                <w:sz w:val="24"/>
+              </w:rPr>
+              <w:t>, JWT (Json</w:t>
+            </w:r>
             <w:r>
               <w:rPr>
                 <w:color w:val="000000" w:themeColor="text1"/>
@@ -20397,33 +17771,8 @@
                 <w:color w:val="000000" w:themeColor="text1"/>
                 <w:sz w:val="24"/>
               </w:rPr>
-              <w:t xml:space="preserve"> do </w:t>
-            </w:r>
-            <w:proofErr w:type="spellStart"/>
-            <w:r>
-              <w:rPr>
-                <w:color w:val="000000" w:themeColor="text1"/>
-                <w:sz w:val="24"/>
-              </w:rPr>
-              <w:t>Client-Side</w:t>
-            </w:r>
-            <w:proofErr w:type="spellEnd"/>
-            <w:r>
-              <w:rPr>
-                <w:color w:val="000000" w:themeColor="text1"/>
-                <w:sz w:val="24"/>
-              </w:rPr>
-              <w:t xml:space="preserve"> e Server-</w:t>
-            </w:r>
-            <w:proofErr w:type="spellStart"/>
-            <w:r>
-              <w:rPr>
-                <w:color w:val="000000" w:themeColor="text1"/>
-                <w:sz w:val="24"/>
-              </w:rPr>
-              <w:t>Side</w:t>
-            </w:r>
-            <w:proofErr w:type="spellEnd"/>
+              <w:t xml:space="preserve"> do Client-Side e Server-Side</w:t>
+            </w:r>
             <w:r>
               <w:rPr>
                 <w:color w:val="000000" w:themeColor="text1"/>
@@ -20443,17 +17792,8 @@
                 <w:color w:val="000000" w:themeColor="text1"/>
                 <w:sz w:val="24"/>
               </w:rPr>
-              <w:t xml:space="preserve"> </w:t>
-            </w:r>
-            <w:proofErr w:type="spellStart"/>
-            <w:r>
-              <w:rPr>
-                <w:color w:val="000000" w:themeColor="text1"/>
-                <w:sz w:val="24"/>
-              </w:rPr>
-              <w:t>Deploy</w:t>
-            </w:r>
-            <w:proofErr w:type="spellEnd"/>
+              <w:t xml:space="preserve"> Deploy</w:t>
+            </w:r>
             <w:r>
               <w:rPr>
                 <w:color w:val="000000" w:themeColor="text1"/>
@@ -20606,71 +17946,7 @@
                 <w:color w:val="000000" w:themeColor="text1"/>
                 <w:sz w:val="24"/>
               </w:rPr>
-              <w:t>&lt;https://developer.mozilla.org/</w:t>
-            </w:r>
-            <w:proofErr w:type="spellStart"/>
-            <w:r>
-              <w:rPr>
-                <w:color w:val="000000" w:themeColor="text1"/>
-                <w:sz w:val="24"/>
-              </w:rPr>
-              <w:t>pt</w:t>
-            </w:r>
-            <w:proofErr w:type="spellEnd"/>
-            <w:r>
-              <w:rPr>
-                <w:color w:val="000000" w:themeColor="text1"/>
-                <w:sz w:val="24"/>
-              </w:rPr>
-              <w:t>-BR/</w:t>
-            </w:r>
-            <w:proofErr w:type="spellStart"/>
-            <w:r>
-              <w:rPr>
-                <w:color w:val="000000" w:themeColor="text1"/>
-                <w:sz w:val="24"/>
-              </w:rPr>
-              <w:t>docs</w:t>
-            </w:r>
-            <w:proofErr w:type="spellEnd"/>
-            <w:r>
-              <w:rPr>
-                <w:color w:val="000000" w:themeColor="text1"/>
-                <w:sz w:val="24"/>
-              </w:rPr>
-              <w:t>/</w:t>
-            </w:r>
-            <w:proofErr w:type="spellStart"/>
-            <w:r>
-              <w:rPr>
-                <w:color w:val="000000" w:themeColor="text1"/>
-                <w:sz w:val="24"/>
-              </w:rPr>
-              <w:t>Learn</w:t>
-            </w:r>
-            <w:proofErr w:type="spellEnd"/>
-            <w:r>
-              <w:rPr>
-                <w:color w:val="000000" w:themeColor="text1"/>
-                <w:sz w:val="24"/>
-              </w:rPr>
-              <w:t>/Server-</w:t>
-            </w:r>
-            <w:proofErr w:type="spellStart"/>
-            <w:r>
-              <w:rPr>
-                <w:color w:val="000000" w:themeColor="text1"/>
-                <w:sz w:val="24"/>
-              </w:rPr>
-              <w:t>side</w:t>
-            </w:r>
-            <w:proofErr w:type="spellEnd"/>
-            <w:r>
-              <w:rPr>
-                <w:color w:val="000000" w:themeColor="text1"/>
-                <w:sz w:val="24"/>
-              </w:rPr>
-              <w:t>&gt;</w:t>
+              <w:t>&lt;https://developer.mozilla.org/pt-BR/docs/Learn/Server-side&gt;</w:t>
             </w:r>
           </w:p>
           <w:p>
@@ -20787,39 +18063,7 @@
                 <w:sz w:val="24"/>
               </w:rPr>
               <w:tab/>
-              <w:t>&lt;https://nodejs.org/</w:t>
-            </w:r>
-            <w:proofErr w:type="spellStart"/>
-            <w:r>
-              <w:rPr>
-                <w:color w:val="000000" w:themeColor="text1"/>
-                <w:sz w:val="24"/>
-              </w:rPr>
-              <w:t>en</w:t>
-            </w:r>
-            <w:proofErr w:type="spellEnd"/>
-            <w:r>
-              <w:rPr>
-                <w:color w:val="000000" w:themeColor="text1"/>
-                <w:sz w:val="24"/>
-              </w:rPr>
-              <w:t>/</w:t>
-            </w:r>
-            <w:proofErr w:type="spellStart"/>
-            <w:r>
-              <w:rPr>
-                <w:color w:val="000000" w:themeColor="text1"/>
-                <w:sz w:val="24"/>
-              </w:rPr>
-              <w:t>docs</w:t>
-            </w:r>
-            <w:proofErr w:type="spellEnd"/>
-            <w:r>
-              <w:rPr>
-                <w:color w:val="000000" w:themeColor="text1"/>
-                <w:sz w:val="24"/>
-              </w:rPr>
-              <w:t>/&gt;</w:t>
+              <w:t>&lt;https://nodejs.org/en/docs/&gt;</w:t>
             </w:r>
           </w:p>
           <w:p>
@@ -21575,87 +18819,7 @@
                 <w:color w:val="000000" w:themeColor="text1"/>
                 <w:sz w:val="24"/>
               </w:rPr>
-              <w:t xml:space="preserve">Golpes e Ataques na Internet: </w:t>
-            </w:r>
-            <w:proofErr w:type="spellStart"/>
-            <w:r>
-              <w:rPr>
-                <w:color w:val="000000" w:themeColor="text1"/>
-                <w:sz w:val="24"/>
-              </w:rPr>
-              <w:t>Phishing</w:t>
-            </w:r>
-            <w:proofErr w:type="spellEnd"/>
-            <w:r>
-              <w:rPr>
-                <w:color w:val="000000" w:themeColor="text1"/>
-                <w:sz w:val="24"/>
-              </w:rPr>
-              <w:t xml:space="preserve">, </w:t>
-            </w:r>
-            <w:proofErr w:type="spellStart"/>
-            <w:r>
-              <w:rPr>
-                <w:color w:val="000000" w:themeColor="text1"/>
-                <w:sz w:val="24"/>
-              </w:rPr>
-              <w:t>Sniffing</w:t>
-            </w:r>
-            <w:proofErr w:type="spellEnd"/>
-            <w:r>
-              <w:rPr>
-                <w:color w:val="000000" w:themeColor="text1"/>
-                <w:sz w:val="24"/>
-              </w:rPr>
-              <w:t xml:space="preserve">, </w:t>
-            </w:r>
-            <w:proofErr w:type="spellStart"/>
-            <w:r>
-              <w:rPr>
-                <w:color w:val="000000" w:themeColor="text1"/>
-                <w:sz w:val="24"/>
-              </w:rPr>
-              <w:t>Brute</w:t>
-            </w:r>
-            <w:proofErr w:type="spellEnd"/>
-            <w:r>
-              <w:rPr>
-                <w:color w:val="000000" w:themeColor="text1"/>
-                <w:sz w:val="24"/>
-              </w:rPr>
-              <w:t xml:space="preserve"> Force, </w:t>
-            </w:r>
-            <w:proofErr w:type="spellStart"/>
-            <w:r>
-              <w:rPr>
-                <w:color w:val="000000" w:themeColor="text1"/>
-                <w:sz w:val="24"/>
-              </w:rPr>
-              <w:t>DoS</w:t>
-            </w:r>
-            <w:proofErr w:type="spellEnd"/>
-            <w:r>
-              <w:rPr>
-                <w:color w:val="000000" w:themeColor="text1"/>
-                <w:sz w:val="24"/>
-              </w:rPr>
-              <w:t xml:space="preserve"> e </w:t>
-            </w:r>
-            <w:proofErr w:type="spellStart"/>
-            <w:r>
-              <w:rPr>
-                <w:color w:val="000000" w:themeColor="text1"/>
-                <w:sz w:val="24"/>
-              </w:rPr>
-              <w:t>DDos</w:t>
-            </w:r>
-            <w:proofErr w:type="spellEnd"/>
-            <w:r>
-              <w:rPr>
-                <w:color w:val="000000" w:themeColor="text1"/>
-                <w:sz w:val="24"/>
-              </w:rPr>
-              <w:t>;</w:t>
+              <w:t>Golpes e Ataques na Internet: Phishing, Sniffing, Brute Force, DoS e DDos;</w:t>
             </w:r>
           </w:p>
           <w:p>
@@ -21680,55 +18844,7 @@
                 <w:color w:val="000000" w:themeColor="text1"/>
                 <w:sz w:val="24"/>
               </w:rPr>
-              <w:t xml:space="preserve">Código Maliciosos (Malware): Vírus, </w:t>
-            </w:r>
-            <w:proofErr w:type="spellStart"/>
-            <w:r>
-              <w:rPr>
-                <w:color w:val="000000" w:themeColor="text1"/>
-                <w:sz w:val="24"/>
-              </w:rPr>
-              <w:t>Worm</w:t>
-            </w:r>
-            <w:proofErr w:type="spellEnd"/>
-            <w:r>
-              <w:rPr>
-                <w:color w:val="000000" w:themeColor="text1"/>
-                <w:sz w:val="24"/>
-              </w:rPr>
-              <w:t xml:space="preserve">, </w:t>
-            </w:r>
-            <w:proofErr w:type="spellStart"/>
-            <w:r>
-              <w:rPr>
-                <w:color w:val="000000" w:themeColor="text1"/>
-                <w:sz w:val="24"/>
-              </w:rPr>
-              <w:t>Bot</w:t>
-            </w:r>
-            <w:proofErr w:type="spellEnd"/>
-            <w:r>
-              <w:rPr>
-                <w:color w:val="000000" w:themeColor="text1"/>
-                <w:sz w:val="24"/>
-              </w:rPr>
-              <w:t xml:space="preserve">, </w:t>
-            </w:r>
-            <w:proofErr w:type="spellStart"/>
-            <w:r>
-              <w:rPr>
-                <w:color w:val="000000" w:themeColor="text1"/>
-                <w:sz w:val="24"/>
-              </w:rPr>
-              <w:t>Spyware</w:t>
-            </w:r>
-            <w:proofErr w:type="spellEnd"/>
-            <w:r>
-              <w:rPr>
-                <w:color w:val="000000" w:themeColor="text1"/>
-                <w:sz w:val="24"/>
-              </w:rPr>
-              <w:t>, Trojan (Cavalo de Tróia);</w:t>
+              <w:t>Código Maliciosos (Malware): Vírus, Worm, Bot, Spyware, Trojan (Cavalo de Tróia);</w:t>
             </w:r>
           </w:p>
           <w:p>
@@ -21842,32 +18958,7 @@
                 <w:color w:val="000000" w:themeColor="text1"/>
                 <w:sz w:val="24"/>
               </w:rPr>
-              <w:t xml:space="preserve">Segurança de Redes: Wi-Fi, </w:t>
-            </w:r>
-            <w:proofErr w:type="gramStart"/>
-            <w:r>
-              <w:rPr>
-                <w:color w:val="000000" w:themeColor="text1"/>
-                <w:sz w:val="24"/>
-              </w:rPr>
-              <w:t xml:space="preserve">Bluetooth, </w:t>
-            </w:r>
-            <w:proofErr w:type="spellStart"/>
-            <w:r>
-              <w:rPr>
-                <w:color w:val="000000" w:themeColor="text1"/>
-                <w:sz w:val="24"/>
-              </w:rPr>
-              <w:t>etc</w:t>
-            </w:r>
-            <w:proofErr w:type="spellEnd"/>
-            <w:proofErr w:type="gramEnd"/>
-            <w:r>
-              <w:rPr>
-                <w:color w:val="000000" w:themeColor="text1"/>
-                <w:sz w:val="24"/>
-              </w:rPr>
-              <w:t xml:space="preserve">; </w:t>
+              <w:t xml:space="preserve">Segurança de Redes: Wi-Fi, Bluetooth, etc; </w:t>
             </w:r>
           </w:p>
           <w:p>
@@ -21892,32 +18983,7 @@
                 <w:color w:val="000000" w:themeColor="text1"/>
                 <w:sz w:val="24"/>
               </w:rPr>
-              <w:t xml:space="preserve">Segurança em Dispositivos Móveis: Cuidados Gerais, Informações Pessoais, Aplicativos de Terceiros, Conexão </w:t>
-            </w:r>
-            <w:proofErr w:type="gramStart"/>
-            <w:r>
-              <w:rPr>
-                <w:color w:val="000000" w:themeColor="text1"/>
-                <w:sz w:val="24"/>
-              </w:rPr>
-              <w:t xml:space="preserve">Publica, </w:t>
-            </w:r>
-            <w:proofErr w:type="spellStart"/>
-            <w:r>
-              <w:rPr>
-                <w:color w:val="000000" w:themeColor="text1"/>
-                <w:sz w:val="24"/>
-              </w:rPr>
-              <w:t>etc</w:t>
-            </w:r>
-            <w:proofErr w:type="spellEnd"/>
-            <w:proofErr w:type="gramEnd"/>
-            <w:r>
-              <w:rPr>
-                <w:color w:val="000000" w:themeColor="text1"/>
-                <w:sz w:val="24"/>
-              </w:rPr>
-              <w:t>;</w:t>
+              <w:t>Segurança em Dispositivos Móveis: Cuidados Gerais, Informações Pessoais, Aplicativos de Terceiros, Conexão Publica, etc;</w:t>
             </w:r>
           </w:p>
           <w:p>
@@ -24153,18 +21219,8 @@
                 <w:color w:val="000000" w:themeColor="text1"/>
                 <w:sz w:val="24"/>
               </w:rPr>
-              <w:t xml:space="preserve">Material de Proteção Individual - </w:t>
-            </w:r>
-            <w:proofErr w:type="spellStart"/>
-            <w:r>
-              <w:rPr>
-                <w:b/>
-                <w:color w:val="000000" w:themeColor="text1"/>
-                <w:sz w:val="24"/>
-              </w:rPr>
-              <w:t>EPI’s</w:t>
-            </w:r>
-            <w:proofErr w:type="spellEnd"/>
+              <w:t>Material de Proteção Individual - EPI’s</w:t>
+            </w:r>
           </w:p>
         </w:tc>
       </w:tr>
@@ -24510,18 +21566,8 @@
                 <w:color w:val="000000" w:themeColor="text1"/>
                 <w:sz w:val="24"/>
               </w:rPr>
-              <w:t xml:space="preserve">Material </w:t>
-            </w:r>
-            <w:proofErr w:type="spellStart"/>
-            <w:r>
-              <w:rPr>
-                <w:b/>
-                <w:color w:val="000000" w:themeColor="text1"/>
-                <w:sz w:val="24"/>
-              </w:rPr>
-              <w:t>Semi-Permanente</w:t>
-            </w:r>
-            <w:proofErr w:type="spellEnd"/>
+              <w:t>Material Semi-Permanente</w:t>
+            </w:r>
           </w:p>
         </w:tc>
       </w:tr>
@@ -24729,23 +21775,7 @@
                 <w:color w:val="000000" w:themeColor="text1"/>
                 <w:sz w:val="24"/>
               </w:rPr>
-              <w:t>(</w:t>
-            </w:r>
-            <w:proofErr w:type="spellStart"/>
-            <w:r>
-              <w:rPr>
-                <w:color w:val="000000" w:themeColor="text1"/>
-                <w:sz w:val="24"/>
-              </w:rPr>
-              <w:t>CPU+Teclado+Mouse</w:t>
-            </w:r>
-            <w:proofErr w:type="spellEnd"/>
-            <w:r>
-              <w:rPr>
-                <w:color w:val="000000" w:themeColor="text1"/>
-                <w:sz w:val="24"/>
-              </w:rPr>
-              <w:t>) com Leitor de DVD e acesso à Internet</w:t>
+              <w:t>(CPU+Teclado+Mouse) com Leitor de DVD e acesso à Internet</w:t>
             </w:r>
           </w:p>
         </w:tc>
@@ -25604,23 +22634,13 @@
                 <w:sz w:val="24"/>
               </w:rPr>
             </w:pPr>
-            <w:proofErr w:type="spellStart"/>
-            <w:r>
-              <w:rPr>
-                <w:b/>
-                <w:color w:val="000000" w:themeColor="text1"/>
-                <w:sz w:val="24"/>
-              </w:rPr>
-              <w:t>UC’s</w:t>
-            </w:r>
-            <w:proofErr w:type="spellEnd"/>
-            <w:r>
-              <w:rPr>
-                <w:b/>
-                <w:color w:val="000000" w:themeColor="text1"/>
-                <w:sz w:val="24"/>
-              </w:rPr>
-              <w:t xml:space="preserve"> Básicas</w:t>
+            <w:r>
+              <w:rPr>
+                <w:b/>
+                <w:color w:val="000000" w:themeColor="text1"/>
+                <w:sz w:val="24"/>
+              </w:rPr>
+              <w:t>UC’s Básicas</w:t>
             </w:r>
           </w:p>
         </w:tc>
@@ -26488,23 +23508,13 @@
                 <w:sz w:val="24"/>
               </w:rPr>
             </w:pPr>
-            <w:proofErr w:type="spellStart"/>
-            <w:r>
-              <w:rPr>
-                <w:b/>
-                <w:color w:val="000000" w:themeColor="text1"/>
-                <w:sz w:val="24"/>
-              </w:rPr>
-              <w:t>UC’s</w:t>
-            </w:r>
-            <w:proofErr w:type="spellEnd"/>
-            <w:r>
-              <w:rPr>
-                <w:b/>
-                <w:color w:val="000000" w:themeColor="text1"/>
-                <w:sz w:val="24"/>
-              </w:rPr>
-              <w:t xml:space="preserve"> Específicas</w:t>
+            <w:r>
+              <w:rPr>
+                <w:b/>
+                <w:color w:val="000000" w:themeColor="text1"/>
+                <w:sz w:val="24"/>
+              </w:rPr>
+              <w:t>UC’s Específicas</w:t>
             </w:r>
           </w:p>
         </w:tc>
@@ -26916,17 +23926,8 @@
                 <w:color w:val="000000" w:themeColor="text1"/>
                 <w:sz w:val="24"/>
               </w:rPr>
-              <w:t xml:space="preserve">Instalação do software </w:t>
-            </w:r>
-            <w:proofErr w:type="spellStart"/>
-            <w:r>
-              <w:rPr>
-                <w:color w:val="000000" w:themeColor="text1"/>
-                <w:sz w:val="24"/>
-              </w:rPr>
-              <w:t>Git</w:t>
-            </w:r>
-            <w:proofErr w:type="spellEnd"/>
+              <w:t>Instalação do software Git</w:t>
+            </w:r>
           </w:p>
         </w:tc>
       </w:tr>
@@ -27027,17 +24028,8 @@
                 <w:color w:val="000000" w:themeColor="text1"/>
                 <w:sz w:val="24"/>
               </w:rPr>
-              <w:t xml:space="preserve">Instalação do software </w:t>
-            </w:r>
-            <w:proofErr w:type="spellStart"/>
-            <w:r>
-              <w:rPr>
-                <w:color w:val="000000" w:themeColor="text1"/>
-                <w:sz w:val="24"/>
-              </w:rPr>
-              <w:t>Xampp</w:t>
-            </w:r>
-            <w:proofErr w:type="spellEnd"/>
+              <w:t>Instalação do software Xampp</w:t>
+            </w:r>
           </w:p>
         </w:tc>
       </w:tr>
@@ -27717,7 +24709,6 @@
         </w:rPr>
         <w:t xml:space="preserve"> de </w:t>
       </w:r>
-      <w:proofErr w:type="gramStart"/>
       <w:r>
         <w:rPr>
           <w:color w:val="000000" w:themeColor="text1"/>
@@ -27725,7 +24716,6 @@
         </w:rPr>
         <w:t>Julho</w:t>
       </w:r>
-      <w:proofErr w:type="gramEnd"/>
       <w:r>
         <w:rPr>
           <w:color w:val="000000" w:themeColor="text1"/>
@@ -27738,17 +24728,8 @@
           <w:color w:val="000000" w:themeColor="text1"/>
           <w:sz w:val="16"/>
         </w:rPr>
-        <w:t xml:space="preserve">26 de </w:t>
+        <w:t>26 de Julho</w:t>
       </w:r>
-      <w:proofErr w:type="gramStart"/>
-      <w:r>
-        <w:rPr>
-          <w:color w:val="000000" w:themeColor="text1"/>
-          <w:sz w:val="16"/>
-        </w:rPr>
-        <w:t>Julho</w:t>
-      </w:r>
-      <w:proofErr w:type="gramEnd"/>
       <w:r>
         <w:rPr>
           <w:color w:val="000000" w:themeColor="text1"/>
@@ -27841,7 +24822,6 @@
         </w:rPr>
         <w:t xml:space="preserve"> </w:t>
       </w:r>
-      <w:proofErr w:type="gramStart"/>
       <w:r>
         <w:rPr>
           <w:color w:val="000000" w:themeColor="text1"/>
@@ -27874,7 +24854,6 @@
         </w:rPr>
         <w:tab/>
       </w:r>
-      <w:proofErr w:type="gramEnd"/>
       <w:r>
         <w:rPr>
           <w:color w:val="000000" w:themeColor="text1"/>
@@ -27956,8 +24935,8 @@
       </w:r>
     </w:p>
     <w:sectPr>
-      <w:headerReference w:type="default" r:id="rId24"/>
-      <w:footerReference w:type="default" r:id="rId25"/>
+      <w:headerReference w:type="default" r:id="rId25"/>
+      <w:footerReference w:type="default" r:id="rId26"/>
       <w:pgSz w:w="11920" w:h="16840"/>
       <w:pgMar w:top="1240" w:right="1460" w:bottom="1000" w:left="1400" w:header="571" w:footer="813" w:gutter="0"/>
       <w:cols w:space="720"/>
